--- a/resources/resume_draft.docx
+++ b/resources/resume_draft.docx
@@ -1,6 +1,6 @@
 
 <file path=word/document.xml><?xml version="1.0" encoding="utf-8"?>
-<w:document xmlns:wpc="http://schemas.microsoft.com/office/word/2010/wordprocessingCanvas" xmlns:mo="http://schemas.microsoft.com/office/mac/office/2008/main" xmlns:mc="http://schemas.openxmlformats.org/markup-compatibility/2006" xmlns:mv="urn:schemas-microsoft-com:mac:vml" xmlns:o="urn:schemas-microsoft-com:office:office" xmlns:r="http://schemas.openxmlformats.org/officeDocument/2006/relationships" xmlns:m="http://schemas.openxmlformats.org/officeDocument/2006/math" xmlns:v="urn:schemas-microsoft-com:vml" xmlns:wp14="http://schemas.microsoft.com/office/word/2010/wordprocessingDrawing" xmlns:wp="http://schemas.openxmlformats.org/drawingml/2006/wordprocessingDrawing" xmlns:w10="urn:schemas-microsoft-com:office:word" xmlns:w="http://schemas.openxmlformats.org/wordprocessingml/2006/main" xmlns:w14="http://schemas.microsoft.com/office/word/2010/wordml" xmlns:wpg="http://schemas.microsoft.com/office/word/2010/wordprocessingGroup" xmlns:wpi="http://schemas.microsoft.com/office/word/2010/wordprocessingInk" xmlns:wne="http://schemas.microsoft.com/office/word/2006/wordml" xmlns:wps="http://schemas.microsoft.com/office/word/2010/wordprocessingShape" mc:Ignorable="w14 wp14">
+<w:document xmlns:wpc="http://schemas.microsoft.com/office/word/2010/wordprocessingCanvas" xmlns:mc="http://schemas.openxmlformats.org/markup-compatibility/2006" xmlns:o="urn:schemas-microsoft-com:office:office" xmlns:r="http://schemas.openxmlformats.org/officeDocument/2006/relationships" xmlns:m="http://schemas.openxmlformats.org/officeDocument/2006/math" xmlns:v="urn:schemas-microsoft-com:vml" xmlns:wp14="http://schemas.microsoft.com/office/word/2010/wordprocessingDrawing" xmlns:wp="http://schemas.openxmlformats.org/drawingml/2006/wordprocessingDrawing" xmlns:w10="urn:schemas-microsoft-com:office:word" xmlns:w="http://schemas.openxmlformats.org/wordprocessingml/2006/main" xmlns:w14="http://schemas.microsoft.com/office/word/2010/wordml" xmlns:w15="http://schemas.microsoft.com/office/word/2012/wordml" xmlns:wpg="http://schemas.microsoft.com/office/word/2010/wordprocessingGroup" xmlns:wpi="http://schemas.microsoft.com/office/word/2010/wordprocessingInk" xmlns:wne="http://schemas.microsoft.com/office/word/2006/wordml" xmlns:wps="http://schemas.microsoft.com/office/word/2010/wordprocessingShape" mc:Ignorable="w14 w15 wp14">
   <w:body>
     <w:p>
       <w:pPr>
@@ -9,6 +9,8 @@
       <w:r>
         <w:t>Objective</w:t>
       </w:r>
+      <w:bookmarkStart w:id="0" w:name="_GoBack"/>
+      <w:bookmarkEnd w:id="0"/>
     </w:p>
     <w:sdt>
       <w:sdtPr>
@@ -17,6 +19,7 @@
           <w:docPart w:val="5D5EF4279D00CF43AC0134C7F2A05F59"/>
         </w:placeholder>
       </w:sdtPr>
+      <w:sdtEndPr/>
       <w:sdtContent>
         <w:p>
           <w:pPr>
@@ -73,92 +76,15 @@
             <w:t xml:space="preserve">tion </w:t>
           </w:r>
         </w:p>
-        <w:p>
-          <w:pPr>
-            <w:pStyle w:val="BodyText"/>
-            <w:numPr>
-              <w:ilvl w:val="0"/>
-              <w:numId w:val="14"/>
-            </w:numPr>
-          </w:pPr>
-          <w:r>
-            <w:rPr>
-              <w:lang w:eastAsia="zh-CN"/>
-            </w:rPr>
-            <w:t>Experienced coder in scalable system development with C, Java and Python</w:t>
-          </w:r>
-        </w:p>
-        <w:p>
-          <w:pPr>
-            <w:pStyle w:val="BodyText"/>
-            <w:numPr>
-              <w:ilvl w:val="0"/>
-              <w:numId w:val="14"/>
-            </w:numPr>
-          </w:pPr>
-          <w:r>
-            <w:rPr>
-              <w:lang w:eastAsia="zh-CN"/>
-            </w:rPr>
-            <w:t xml:space="preserve">Passionate problem solver with solid background in analysis and </w:t>
-          </w:r>
-          <w:r>
-            <w:rPr>
-              <w:lang w:eastAsia="zh-CN"/>
-            </w:rPr>
-            <w:t>designing data</w:t>
-          </w:r>
-          <w:r>
-            <w:rPr>
-              <w:lang w:eastAsia="zh-CN"/>
-            </w:rPr>
-            <w:t xml:space="preserve"> structures and algorithms</w:t>
-          </w:r>
-        </w:p>
-        <w:p>
-          <w:pPr>
-            <w:pStyle w:val="BodyText"/>
-            <w:numPr>
-              <w:ilvl w:val="0"/>
-              <w:numId w:val="14"/>
-            </w:numPr>
-          </w:pPr>
-          <w:r>
-            <w:t xml:space="preserve">Solid background </w:t>
-          </w:r>
-          <w:r>
-            <w:t xml:space="preserve">knowledge </w:t>
-          </w:r>
-          <w:r>
-            <w:t xml:space="preserve">in unit </w:t>
-          </w:r>
-          <w:r>
-            <w:t>testing</w:t>
-          </w:r>
-          <w:r>
-            <w:t xml:space="preserve">, </w:t>
-          </w:r>
-          <w:r>
-            <w:t>object-oriented programming, version control system and design pattern</w:t>
-          </w:r>
-        </w:p>
-        <w:p>
-          <w:pPr>
-            <w:pStyle w:val="BodyText"/>
-            <w:numPr>
-              <w:ilvl w:val="0"/>
-              <w:numId w:val="14"/>
-            </w:numPr>
-          </w:pPr>
-          <w:r>
-            <w:t xml:space="preserve">Understanding of operating system and distributed system, web application development, security and cryptography </w:t>
-          </w:r>
-        </w:p>
       </w:sdtContent>
     </w:sdt>
     <w:p>
       <w:pPr>
         <w:pStyle w:val="Heading1"/>
+        <w:rPr>
+          <w:rFonts w:eastAsia="宋体" w:hint="eastAsia"/>
+          <w:lang w:eastAsia="zh-CN"/>
+        </w:rPr>
       </w:pPr>
       <w:r>
         <w:t>Education</w:t>
@@ -181,6 +107,7 @@
             <w:docPart w:val="7E5F0A86F40E5B4FA0C335F0686B7107"/>
           </w:placeholder>
         </w:sdtPr>
+        <w:sdtEndPr/>
         <w:sdtContent>
           <w:r>
             <w:rPr>
@@ -268,6 +195,42 @@
               <w:ilvl w:val="0"/>
               <w:numId w:val="11"/>
             </w:numPr>
+          </w:pPr>
+          <w:r>
+            <w:t xml:space="preserve">Implemented in software level and </w:t>
+          </w:r>
+          <w:r>
+            <w:t xml:space="preserve">systematically </w:t>
+          </w:r>
+          <w:r>
+            <w:t>analyzed the security of a new-published message authentication code (MAC)</w:t>
+          </w:r>
+          <w:r>
+            <w:t xml:space="preserve"> design. Found</w:t>
+          </w:r>
+          <w:r>
+            <w:t xml:space="preserve"> security weakness</w:t>
+          </w:r>
+          <w:r>
+            <w:t>es</w:t>
+          </w:r>
+          <w:r>
+            <w:t xml:space="preserve"> in the design an</w:t>
+          </w:r>
+          <w:r>
+            <w:t>d provided optimization</w:t>
+          </w:r>
+          <w:r>
+            <w:t xml:space="preserve"> with low additional cost.  </w:t>
+          </w:r>
+        </w:p>
+        <w:p>
+          <w:pPr>
+            <w:pStyle w:val="BodyText"/>
+            <w:numPr>
+              <w:ilvl w:val="0"/>
+              <w:numId w:val="11"/>
+            </w:numPr>
             <w:rPr>
               <w:b/>
             </w:rPr>
@@ -277,6 +240,93 @@
               <w:b/>
             </w:rPr>
             <w:t>GPA: Distinction</w:t>
+          </w:r>
+        </w:p>
+        <w:p>
+          <w:pPr>
+            <w:pStyle w:val="BodyText"/>
+            <w:numPr>
+              <w:ilvl w:val="0"/>
+              <w:numId w:val="11"/>
+            </w:numPr>
+            <w:rPr>
+              <w:b/>
+            </w:rPr>
+          </w:pPr>
+          <w:r>
+            <w:rPr>
+              <w:b/>
+            </w:rPr>
+            <w:t xml:space="preserve">Auditing Courses: </w:t>
+          </w:r>
+        </w:p>
+        <w:p>
+          <w:pPr>
+            <w:pStyle w:val="BodyText"/>
+            <w:numPr>
+              <w:ilvl w:val="1"/>
+              <w:numId w:val="11"/>
+            </w:numPr>
+          </w:pPr>
+          <w:r>
+            <w:t>COMP9201</w:t>
+          </w:r>
+        </w:p>
+        <w:p>
+          <w:pPr>
+            <w:pStyle w:val="BodyText"/>
+            <w:numPr>
+              <w:ilvl w:val="1"/>
+              <w:numId w:val="11"/>
+            </w:numPr>
+          </w:pPr>
+          <w:r>
+            <w:t>COMP9101</w:t>
+          </w:r>
+        </w:p>
+        <w:p>
+          <w:pPr>
+            <w:pStyle w:val="BodyText"/>
+            <w:numPr>
+              <w:ilvl w:val="1"/>
+              <w:numId w:val="11"/>
+            </w:numPr>
+          </w:pPr>
+          <w:r>
+            <w:t>COMP9041</w:t>
+          </w:r>
+        </w:p>
+        <w:p>
+          <w:pPr>
+            <w:pStyle w:val="BodyText"/>
+            <w:numPr>
+              <w:ilvl w:val="1"/>
+              <w:numId w:val="11"/>
+            </w:numPr>
+            <w:rPr>
+              <w:b/>
+            </w:rPr>
+          </w:pPr>
+          <w:r>
+            <w:t>COMP</w:t>
+          </w:r>
+          <w:r>
+            <w:t>9243</w:t>
+          </w:r>
+        </w:p>
+        <w:p>
+          <w:pPr>
+            <w:pStyle w:val="BodyText"/>
+            <w:numPr>
+              <w:ilvl w:val="1"/>
+              <w:numId w:val="11"/>
+            </w:numPr>
+            <w:rPr>
+              <w:b/>
+            </w:rPr>
+          </w:pPr>
+          <w:r>
+            <w:t>COMP9171</w:t>
           </w:r>
         </w:p>
       </w:sdtContent>
@@ -298,6 +348,7 @@
             <w:docPart w:val="A895CE245C02EB4990CF1027DEC7B0E1"/>
           </w:placeholder>
         </w:sdtPr>
+        <w:sdtEndPr/>
         <w:sdtContent>
           <w:r>
             <w:rPr>
@@ -359,11 +410,19 @@
               <w:b/>
             </w:rPr>
           </w:pPr>
+          <w:proofErr w:type="spellStart"/>
           <w:r>
             <w:rPr>
               <w:b/>
             </w:rPr>
-            <w:t>Beihang University (BUAA)</w:t>
+            <w:t>Beihang</w:t>
+          </w:r>
+          <w:proofErr w:type="spellEnd"/>
+          <w:r>
+            <w:rPr>
+              <w:b/>
+            </w:rPr>
+            <w:t xml:space="preserve"> University (BUAA)</w:t>
           </w:r>
         </w:p>
         <w:p>
@@ -423,6 +482,7 @@
             <w:docPart w:val="8AF67246A6CDC14590592CE78959148B"/>
           </w:placeholder>
         </w:sdtPr>
+        <w:sdtEndPr/>
         <w:sdtContent>
           <w:r>
             <w:rPr>
@@ -471,6 +531,7 @@
           <w:docPart w:val="D36B852AFD02BF489544007ED709FF84"/>
         </w:placeholder>
       </w:sdtPr>
+      <w:sdtEndPr/>
       <w:sdtContent>
         <w:p>
           <w:pPr>
@@ -520,7 +581,7 @@
           </w:pPr>
           <w:r>
             <w:rPr>
-              <w:rFonts w:eastAsia="SimSun"/>
+              <w:rFonts w:eastAsia="宋体"/>
               <w:lang w:eastAsia="zh-CN"/>
             </w:rPr>
             <w:t>Supervised 2 groups of 30 students in AVR assembly language programming</w:t>
@@ -572,6 +633,7 @@
             <w:docPart w:val="A3265DE598641D4BA4A6FA6AB6068B35"/>
           </w:placeholder>
         </w:sdtPr>
+        <w:sdtEndPr/>
         <w:sdtContent>
           <w:r>
             <w:rPr>
@@ -620,6 +682,7 @@
           <w:docPart w:val="F96F251B6B66D54A895FD3F3B3E85F88"/>
         </w:placeholder>
       </w:sdtPr>
+      <w:sdtEndPr/>
       <w:sdtContent>
         <w:p>
           <w:pPr>
@@ -658,22 +721,30 @@
               <w:numId w:val="13"/>
             </w:numPr>
             <w:rPr>
-              <w:rFonts w:hint="eastAsia"/>
               <w:b/>
             </w:rPr>
           </w:pPr>
           <w:r>
             <w:rPr>
-              <w:rFonts w:eastAsia="SimSun"/>
+              <w:rFonts w:eastAsia="宋体"/>
               <w:lang w:eastAsia="zh-CN"/>
             </w:rPr>
+            <w:lastRenderedPageBreak/>
             <w:t>Designed and constructed a</w:t>
           </w:r>
           <w:r>
             <w:t xml:space="preserve"> component-model</w:t>
           </w:r>
           <w:r>
-            <w:t xml:space="preserve"> (CAmkES)</w:t>
+            <w:t xml:space="preserve"> (</w:t>
+          </w:r>
+          <w:proofErr w:type="spellStart"/>
+          <w:r>
+            <w:t>CAmkES</w:t>
+          </w:r>
+          <w:proofErr w:type="spellEnd"/>
+          <w:r>
+            <w:t>)</w:t>
           </w:r>
           <w:r>
             <w:t xml:space="preserve"> based desktop environment</w:t>
@@ -683,7 +754,7 @@
           </w:r>
           <w:r>
             <w:rPr>
-              <w:rFonts w:ascii="SimSun" w:eastAsia="SimSun" w:hAnsi="SimSun"/>
+              <w:rFonts w:ascii="宋体" w:eastAsia="宋体" w:hAnsi="宋体"/>
               <w:lang w:eastAsia="zh-CN"/>
             </w:rPr>
             <w:t>(DE)</w:t>
@@ -693,35 +764,35 @@
           </w:r>
           <w:r>
             <w:rPr>
-              <w:rFonts w:eastAsia="SimSun"/>
+              <w:rFonts w:eastAsia="宋体"/>
               <w:lang w:eastAsia="zh-CN"/>
             </w:rPr>
             <w:t xml:space="preserve">providing slide </w:t>
           </w:r>
           <w:r>
             <w:rPr>
-              <w:rFonts w:eastAsia="SimSun"/>
+              <w:rFonts w:eastAsia="宋体"/>
               <w:lang w:eastAsia="zh-CN"/>
             </w:rPr>
             <w:t>storage and presentation</w:t>
           </w:r>
           <w:r>
             <w:rPr>
-              <w:rFonts w:eastAsia="SimSun"/>
+              <w:rFonts w:eastAsia="宋体"/>
               <w:lang w:eastAsia="zh-CN"/>
             </w:rPr>
             <w:t xml:space="preserve"> service</w:t>
           </w:r>
           <w:r>
             <w:rPr>
-              <w:rFonts w:eastAsia="SimSun"/>
+              <w:rFonts w:eastAsia="宋体"/>
               <w:lang w:eastAsia="zh-CN"/>
             </w:rPr>
             <w:t>s</w:t>
           </w:r>
           <w:r>
             <w:rPr>
-              <w:rFonts w:eastAsia="SimSun"/>
+              <w:rFonts w:eastAsia="宋体"/>
               <w:lang w:eastAsia="zh-CN"/>
             </w:rPr>
             <w:t xml:space="preserve">. </w:t>
@@ -738,8 +809,6 @@
               <w:b/>
             </w:rPr>
           </w:pPr>
-          <w:bookmarkStart w:id="0" w:name="_GoBack"/>
-          <w:bookmarkEnd w:id="0"/>
         </w:p>
         <w:p>
           <w:pPr>
@@ -754,13 +823,18 @@
           </w:pPr>
           <w:r>
             <w:rPr>
-              <w:rFonts w:eastAsia="SimSun"/>
+              <w:rFonts w:eastAsia="宋体"/>
               <w:lang w:eastAsia="zh-CN"/>
             </w:rPr>
             <w:t xml:space="preserve">Modified original FAT32 file system component used in DE to provide file content parsing and transferring services. Evaluated the performance and examined the bugs of </w:t>
           </w:r>
-          <w:r>
-            <w:t xml:space="preserve">CAmkES executive platform with scalable components (DE). </w:t>
+          <w:proofErr w:type="spellStart"/>
+          <w:r>
+            <w:t>CAmkES</w:t>
+          </w:r>
+          <w:proofErr w:type="spellEnd"/>
+          <w:r>
+            <w:t xml:space="preserve"> executive platform with scalable components (DE). </w:t>
           </w:r>
         </w:p>
       </w:sdtContent>
@@ -782,6 +856,7 @@
             <w:docPart w:val="7AAECCC64AA154459BB04483A417F5A5"/>
           </w:placeholder>
         </w:sdtPr>
+        <w:sdtEndPr/>
         <w:sdtContent>
           <w:r>
             <w:rPr>
@@ -836,6 +911,7 @@
           <w:docPart w:val="FECE85728BC48B4FAD6324226DC11E9F"/>
         </w:placeholder>
       </w:sdtPr>
+      <w:sdtEndPr/>
       <w:sdtContent>
         <w:p>
           <w:pPr>
@@ -844,11 +920,19 @@
               <w:b/>
             </w:rPr>
           </w:pPr>
+          <w:proofErr w:type="spellStart"/>
           <w:r>
             <w:rPr>
               <w:b/>
             </w:rPr>
-            <w:t>Beihang University (BUAA)</w:t>
+            <w:t>Beihang</w:t>
+          </w:r>
+          <w:proofErr w:type="spellEnd"/>
+          <w:r>
+            <w:rPr>
+              <w:b/>
+            </w:rPr>
+            <w:t xml:space="preserve"> University (BUAA)</w:t>
           </w:r>
         </w:p>
         <w:p>
@@ -896,6 +980,7 @@
             <w:docPart w:val="808FAF0316CB914E9E3F92107BD90116"/>
           </w:placeholder>
         </w:sdtPr>
+        <w:sdtEndPr/>
         <w:sdtContent>
           <w:r>
             <w:rPr>
@@ -962,6 +1047,7 @@
           <w:docPart w:val="54E1BB2101692D43A1BAF88D98ED2240"/>
         </w:placeholder>
       </w:sdtPr>
+      <w:sdtEndPr/>
       <w:sdtContent>
         <w:p>
           <w:pPr>
@@ -974,7 +1060,21 @@
             <w:rPr>
               <w:b/>
             </w:rPr>
-            <w:t>VIA-Beihang Joint Lab</w:t>
+            <w:t>VIA-</w:t>
+          </w:r>
+          <w:proofErr w:type="spellStart"/>
+          <w:r>
+            <w:rPr>
+              <w:b/>
+            </w:rPr>
+            <w:t>Beihang</w:t>
+          </w:r>
+          <w:proofErr w:type="spellEnd"/>
+          <w:r>
+            <w:rPr>
+              <w:b/>
+            </w:rPr>
+            <w:t xml:space="preserve"> Joint Lab</w:t>
           </w:r>
         </w:p>
         <w:p>
@@ -986,7 +1086,13 @@
             </w:numPr>
           </w:pPr>
           <w:r>
-            <w:t xml:space="preserve">Design and constructed the human sensing sub-system. Co-designer for the control OS </w:t>
+            <w:t>Design</w:t>
+          </w:r>
+          <w:r>
+            <w:t>ed</w:t>
+          </w:r>
+          <w:r>
+            <w:t xml:space="preserve"> and constructed the human sensing sub-system. Co-designer for the control OS </w:t>
           </w:r>
         </w:p>
       </w:sdtContent>
@@ -1008,12 +1114,21 @@
             <w:docPart w:val="7BC4AF740299B44FA2D90EFCCC4E5169"/>
           </w:placeholder>
         </w:sdtPr>
+        <w:sdtEndPr/>
         <w:sdtContent>
+          <w:proofErr w:type="spellStart"/>
           <w:r>
             <w:rPr>
               <w:color w:val="auto"/>
             </w:rPr>
-            <w:t>Baidu A-star Programming Competition Website Project</w:t>
+            <w:t>Baidu</w:t>
+          </w:r>
+          <w:proofErr w:type="spellEnd"/>
+          <w:r>
+            <w:rPr>
+              <w:color w:val="auto"/>
+            </w:rPr>
+            <w:t xml:space="preserve"> A-star Programming Competition Website Project</w:t>
           </w:r>
         </w:sdtContent>
       </w:sdt>
@@ -1056,6 +1171,7 @@
           <w:docPart w:val="4CECDE4F4AA9CC42876E62A82B6FA192"/>
         </w:placeholder>
       </w:sdtPr>
+      <w:sdtEndPr/>
       <w:sdtContent>
         <w:p>
           <w:pPr>
@@ -1064,11 +1180,19 @@
               <w:b/>
             </w:rPr>
           </w:pPr>
+          <w:proofErr w:type="spellStart"/>
           <w:r>
             <w:rPr>
               <w:b/>
             </w:rPr>
-            <w:t>Astar Contest Project Group</w:t>
+            <w:t>Astar</w:t>
+          </w:r>
+          <w:proofErr w:type="spellEnd"/>
+          <w:r>
+            <w:rPr>
+              <w:b/>
+            </w:rPr>
+            <w:t xml:space="preserve"> Contest Project Group</w:t>
           </w:r>
         </w:p>
         <w:p>
@@ -1080,7 +1204,13 @@
             </w:numPr>
           </w:pPr>
           <w:r>
-            <w:t>UI design. Designed and constructed the front-end code</w:t>
+            <w:t xml:space="preserve">Designed and constructed the </w:t>
+          </w:r>
+          <w:r>
+            <w:t xml:space="preserve">UI and </w:t>
+          </w:r>
+          <w:r>
+            <w:t>front-end code</w:t>
           </w:r>
         </w:p>
       </w:sdtContent>
@@ -1089,9 +1219,6 @@
       <w:pPr>
         <w:pStyle w:val="Heading1"/>
       </w:pPr>
-      <w:r>
-        <w:t xml:space="preserve">Programming </w:t>
-      </w:r>
       <w:r>
         <w:t>Skills</w:t>
       </w:r>
@@ -1103,15 +1230,74 @@
           <w:ilvl w:val="0"/>
           <w:numId w:val="13"/>
         </w:numPr>
-      </w:pPr>
-      <w:r>
         <w:rPr>
           <w:b/>
         </w:rPr>
+      </w:pPr>
+      <w:r>
+        <w:rPr>
+          <w:b/>
+        </w:rPr>
+        <w:t>Programming Language:</w:t>
+      </w:r>
+    </w:p>
+    <w:p>
+      <w:pPr>
+        <w:pStyle w:val="ListParagraph"/>
+        <w:numPr>
+          <w:ilvl w:val="1"/>
+          <w:numId w:val="13"/>
+        </w:numPr>
+      </w:pPr>
+      <w:r>
+        <w:rPr>
+          <w:b/>
+        </w:rPr>
         <w:t>Experienced and expert</w:t>
       </w:r>
       <w:r>
         <w:t>: C, Java, Python</w:t>
+      </w:r>
+    </w:p>
+    <w:p>
+      <w:pPr>
+        <w:pStyle w:val="ListParagraph"/>
+        <w:numPr>
+          <w:ilvl w:val="1"/>
+          <w:numId w:val="13"/>
+        </w:numPr>
+      </w:pPr>
+      <w:r>
+        <w:rPr>
+          <w:b/>
+        </w:rPr>
+        <w:t>Very Competent</w:t>
+      </w:r>
+      <w:r>
+        <w:t xml:space="preserve">: Linux/Unix Shell script, HTML, CSS, </w:t>
+      </w:r>
+      <w:proofErr w:type="spellStart"/>
+      <w:r>
+        <w:t>Matlab</w:t>
+      </w:r>
+      <w:proofErr w:type="spellEnd"/>
+    </w:p>
+    <w:p>
+      <w:pPr>
+        <w:pStyle w:val="ListParagraph"/>
+        <w:numPr>
+          <w:ilvl w:val="1"/>
+          <w:numId w:val="13"/>
+        </w:numPr>
+      </w:pPr>
+      <w:r>
+        <w:rPr>
+          <w:b/>
+        </w:rPr>
+        <w:t>Understanding</w:t>
+      </w:r>
+      <w:r>
+        <w:t>: JavaScript, C++, C#</w:t>
       </w:r>
     </w:p>
     <w:p>
@@ -1121,15 +1307,68 @@
           <w:ilvl w:val="0"/>
           <w:numId w:val="13"/>
         </w:numPr>
-      </w:pPr>
-      <w:r>
         <w:rPr>
           <w:b/>
         </w:rPr>
-        <w:t>Very Competent</w:t>
-      </w:r>
-      <w:r>
-        <w:t>: Linux/Unix Shell script, HTML, CSS, Matlab</w:t>
+      </w:pPr>
+      <w:r>
+        <w:rPr>
+          <w:b/>
+        </w:rPr>
+        <w:t>Working Platform</w:t>
+      </w:r>
+      <w:r>
+        <w:rPr>
+          <w:b/>
+        </w:rPr>
+        <w:t>:</w:t>
+      </w:r>
+    </w:p>
+    <w:p>
+      <w:pPr>
+        <w:pStyle w:val="ListParagraph"/>
+        <w:numPr>
+          <w:ilvl w:val="1"/>
+          <w:numId w:val="13"/>
+        </w:numPr>
+        <w:rPr>
+          <w:b/>
+        </w:rPr>
+      </w:pPr>
+      <w:r>
+        <w:rPr>
+          <w:b/>
+        </w:rPr>
+        <w:t xml:space="preserve">IDE: </w:t>
+      </w:r>
+      <w:r>
+        <w:t xml:space="preserve">MS Visual Studio, Eclipse, </w:t>
+      </w:r>
+      <w:proofErr w:type="spellStart"/>
+      <w:r>
+        <w:t>Xcode</w:t>
+      </w:r>
+      <w:proofErr w:type="spellEnd"/>
+    </w:p>
+    <w:p>
+      <w:pPr>
+        <w:pStyle w:val="ListParagraph"/>
+        <w:numPr>
+          <w:ilvl w:val="1"/>
+          <w:numId w:val="13"/>
+        </w:numPr>
+        <w:rPr>
+          <w:b/>
+        </w:rPr>
+      </w:pPr>
+      <w:r>
+        <w:rPr>
+          <w:b/>
+        </w:rPr>
+        <w:t xml:space="preserve">Operating System: </w:t>
+      </w:r>
+      <w:r>
+        <w:t>MS Windows, Linux/UNIX, OS X</w:t>
       </w:r>
     </w:p>
     <w:p>
@@ -1142,12 +1381,33 @@
       </w:pPr>
       <w:r>
         <w:rPr>
-          <w:b/>
-        </w:rPr>
-        <w:t>Understanding</w:t>
-      </w:r>
-      <w:r>
-        <w:t>: JavaScript, C++, C#</w:t>
+          <w:lang w:eastAsia="zh-CN"/>
+        </w:rPr>
+        <w:t>Passionate problem solver with solid background in analysis and designing data structures and algorithms</w:t>
+      </w:r>
+    </w:p>
+    <w:p>
+      <w:pPr>
+        <w:pStyle w:val="ListParagraph"/>
+        <w:numPr>
+          <w:ilvl w:val="0"/>
+          <w:numId w:val="13"/>
+        </w:numPr>
+      </w:pPr>
+      <w:r>
+        <w:t>Solid background knowledge in unit testing, object-oriented programming, version control system and design pattern</w:t>
+      </w:r>
+    </w:p>
+    <w:p>
+      <w:pPr>
+        <w:pStyle w:val="ListParagraph"/>
+        <w:numPr>
+          <w:ilvl w:val="0"/>
+          <w:numId w:val="13"/>
+        </w:numPr>
+      </w:pPr>
+      <w:r>
+        <w:t xml:space="preserve">Understanding of operating system and distributed system, web application development, security and cryptography </w:t>
       </w:r>
     </w:p>
     <w:p>
@@ -1181,12 +1441,27 @@
             <w:docPart w:val="93D3B48F94684143AC35165BEFC8040E"/>
           </w:placeholder>
         </w:sdtPr>
+        <w:sdtEndPr/>
         <w:sdtContent>
           <w:r>
             <w:rPr>
               <w:color w:val="auto"/>
             </w:rPr>
-            <w:t>Vice-Present of Beihang University Volunteer Association</w:t>
+            <w:t xml:space="preserve">Vice-Present of </w:t>
+          </w:r>
+          <w:proofErr w:type="spellStart"/>
+          <w:r>
+            <w:rPr>
+              <w:color w:val="auto"/>
+            </w:rPr>
+            <w:t>Beihang</w:t>
+          </w:r>
+          <w:proofErr w:type="spellEnd"/>
+          <w:r>
+            <w:rPr>
+              <w:color w:val="auto"/>
+            </w:rPr>
+            <w:t xml:space="preserve"> University Volunteer Association</w:t>
           </w:r>
         </w:sdtContent>
       </w:sdt>
@@ -1234,6 +1509,7 @@
           <w:docPart w:val="2C6D1D2C67F8574D874ECDE9ED60CDDD"/>
         </w:placeholder>
       </w:sdtPr>
+      <w:sdtEndPr/>
       <w:sdtContent>
         <w:p>
           <w:pPr>
@@ -1259,7 +1535,7 @@
           <w:r>
             <w:rPr>
               <w:rStyle w:val="apple-converted-space"/>
-              <w:rFonts w:eastAsia="SimSun" w:cs="Arial"/>
+              <w:rFonts w:eastAsia="宋体" w:cs="Arial"/>
               <w:b/>
               <w:szCs w:val="20"/>
               <w:shd w:val="clear" w:color="auto" w:fill="FFFFFF"/>
@@ -1370,12 +1646,21 @@
             <w:docPart w:val="B328C1130038704D844C9D58834B4C9D"/>
           </w:placeholder>
         </w:sdtPr>
+        <w:sdtEndPr/>
         <w:sdtContent>
+          <w:proofErr w:type="spellStart"/>
           <w:r>
             <w:rPr>
               <w:color w:val="auto"/>
             </w:rPr>
-            <w:t>Beihang University Scholarship</w:t>
+            <w:t>Beihang</w:t>
+          </w:r>
+          <w:proofErr w:type="spellEnd"/>
+          <w:r>
+            <w:rPr>
+              <w:color w:val="auto"/>
+            </w:rPr>
+            <w:t xml:space="preserve"> University Scholarship</w:t>
           </w:r>
         </w:sdtContent>
       </w:sdt>
@@ -1418,6 +1703,7 @@
           <w:docPart w:val="11EB10F42B76644C86633378502A00B3"/>
         </w:placeholder>
       </w:sdtPr>
+      <w:sdtEndPr/>
       <w:sdtContent>
         <w:p>
           <w:pPr>
@@ -1431,32 +1717,12 @@
             <w:t>Second Prize</w:t>
           </w:r>
         </w:p>
-        <w:p>
-          <w:pPr>
-            <w:pStyle w:val="Heading1"/>
-            <w:rPr>
-              <w:color w:val="auto"/>
-            </w:rPr>
-          </w:pPr>
-          <w:r>
-            <w:rPr>
-              <w:color w:val="auto"/>
-            </w:rPr>
-            <w:t>Referees</w:t>
-          </w:r>
-        </w:p>
-        <w:p>
-          <w:pPr>
-            <w:pStyle w:val="BodyText"/>
-          </w:pPr>
-        </w:p>
       </w:sdtContent>
     </w:sdt>
-    <w:p/>
     <w:sectPr>
-      <w:headerReference w:type="default" r:id="rId8"/>
-      <w:footerReference w:type="default" r:id="rId9"/>
-      <w:headerReference w:type="first" r:id="rId10"/>
+      <w:headerReference w:type="default" r:id="rId7"/>
+      <w:footerReference w:type="default" r:id="rId8"/>
+      <w:headerReference w:type="first" r:id="rId9"/>
       <w:pgSz w:w="12240" w:h="15840"/>
       <w:pgMar w:top="720" w:right="720" w:bottom="720" w:left="720" w:header="720" w:footer="720" w:gutter="0"/>
       <w:cols w:space="720"/>
@@ -1468,7 +1734,7 @@
 </file>
 
 <file path=word/endnotes.xml><?xml version="1.0" encoding="utf-8"?>
-<w:endnotes xmlns:wpc="http://schemas.microsoft.com/office/word/2010/wordprocessingCanvas" xmlns:mo="http://schemas.microsoft.com/office/mac/office/2008/main" xmlns:mc="http://schemas.openxmlformats.org/markup-compatibility/2006" xmlns:mv="urn:schemas-microsoft-com:mac:vml" xmlns:o="urn:schemas-microsoft-com:office:office" xmlns:r="http://schemas.openxmlformats.org/officeDocument/2006/relationships" xmlns:m="http://schemas.openxmlformats.org/officeDocument/2006/math" xmlns:v="urn:schemas-microsoft-com:vml" xmlns:wp14="http://schemas.microsoft.com/office/word/2010/wordprocessingDrawing" xmlns:wp="http://schemas.openxmlformats.org/drawingml/2006/wordprocessingDrawing" xmlns:w10="urn:schemas-microsoft-com:office:word" xmlns:w="http://schemas.openxmlformats.org/wordprocessingml/2006/main" xmlns:w14="http://schemas.microsoft.com/office/word/2010/wordml" xmlns:wpg="http://schemas.microsoft.com/office/word/2010/wordprocessingGroup" xmlns:wpi="http://schemas.microsoft.com/office/word/2010/wordprocessingInk" xmlns:wne="http://schemas.microsoft.com/office/word/2006/wordml" xmlns:wps="http://schemas.microsoft.com/office/word/2010/wordprocessingShape" mc:Ignorable="w14 wp14">
+<w:endnotes xmlns:wpc="http://schemas.microsoft.com/office/word/2010/wordprocessingCanvas" xmlns:mc="http://schemas.openxmlformats.org/markup-compatibility/2006" xmlns:o="urn:schemas-microsoft-com:office:office" xmlns:r="http://schemas.openxmlformats.org/officeDocument/2006/relationships" xmlns:m="http://schemas.openxmlformats.org/officeDocument/2006/math" xmlns:v="urn:schemas-microsoft-com:vml" xmlns:wp14="http://schemas.microsoft.com/office/word/2010/wordprocessingDrawing" xmlns:wp="http://schemas.openxmlformats.org/drawingml/2006/wordprocessingDrawing" xmlns:w10="urn:schemas-microsoft-com:office:word" xmlns:w="http://schemas.openxmlformats.org/wordprocessingml/2006/main" xmlns:w14="http://schemas.microsoft.com/office/word/2010/wordml" xmlns:w15="http://schemas.microsoft.com/office/word/2012/wordml" xmlns:wpg="http://schemas.microsoft.com/office/word/2010/wordprocessingGroup" xmlns:wpi="http://schemas.microsoft.com/office/word/2010/wordprocessingInk" xmlns:wne="http://schemas.microsoft.com/office/word/2006/wordml" xmlns:wps="http://schemas.microsoft.com/office/word/2010/wordprocessingShape" mc:Ignorable="w14 w15 wp14">
   <w:endnote w:type="separator" w:id="-1">
     <w:p>
       <w:r>
@@ -1487,7 +1753,7 @@
 </file>
 
 <file path=word/footer1.xml><?xml version="1.0" encoding="utf-8"?>
-<w:ftr xmlns:wpc="http://schemas.microsoft.com/office/word/2010/wordprocessingCanvas" xmlns:mo="http://schemas.microsoft.com/office/mac/office/2008/main" xmlns:mc="http://schemas.openxmlformats.org/markup-compatibility/2006" xmlns:mv="urn:schemas-microsoft-com:mac:vml" xmlns:o="urn:schemas-microsoft-com:office:office" xmlns:r="http://schemas.openxmlformats.org/officeDocument/2006/relationships" xmlns:m="http://schemas.openxmlformats.org/officeDocument/2006/math" xmlns:v="urn:schemas-microsoft-com:vml" xmlns:wp14="http://schemas.microsoft.com/office/word/2010/wordprocessingDrawing" xmlns:wp="http://schemas.openxmlformats.org/drawingml/2006/wordprocessingDrawing" xmlns:w10="urn:schemas-microsoft-com:office:word" xmlns:w="http://schemas.openxmlformats.org/wordprocessingml/2006/main" xmlns:w14="http://schemas.microsoft.com/office/word/2010/wordml" xmlns:wpg="http://schemas.microsoft.com/office/word/2010/wordprocessingGroup" xmlns:wpi="http://schemas.microsoft.com/office/word/2010/wordprocessingInk" xmlns:wne="http://schemas.microsoft.com/office/word/2006/wordml" xmlns:wps="http://schemas.microsoft.com/office/word/2010/wordprocessingShape" mc:Ignorable="w14 wp14">
+<w:ftr xmlns:wpc="http://schemas.microsoft.com/office/word/2010/wordprocessingCanvas" xmlns:mc="http://schemas.openxmlformats.org/markup-compatibility/2006" xmlns:o="urn:schemas-microsoft-com:office:office" xmlns:r="http://schemas.openxmlformats.org/officeDocument/2006/relationships" xmlns:m="http://schemas.openxmlformats.org/officeDocument/2006/math" xmlns:v="urn:schemas-microsoft-com:vml" xmlns:wp14="http://schemas.microsoft.com/office/word/2010/wordprocessingDrawing" xmlns:wp="http://schemas.openxmlformats.org/drawingml/2006/wordprocessingDrawing" xmlns:w10="urn:schemas-microsoft-com:office:word" xmlns:w="http://schemas.openxmlformats.org/wordprocessingml/2006/main" xmlns:w14="http://schemas.microsoft.com/office/word/2010/wordml" xmlns:w15="http://schemas.microsoft.com/office/word/2012/wordml" xmlns:wpg="http://schemas.microsoft.com/office/word/2010/wordprocessingGroup" xmlns:wpi="http://schemas.microsoft.com/office/word/2010/wordprocessingInk" xmlns:wne="http://schemas.microsoft.com/office/word/2006/wordml" xmlns:wps="http://schemas.microsoft.com/office/word/2010/wordprocessingShape" mc:Ignorable="w14 w15 wp14">
   <w:p>
     <w:pPr>
       <w:pStyle w:val="Footer"/>
@@ -1518,7 +1784,7 @@
 </file>
 
 <file path=word/footnotes.xml><?xml version="1.0" encoding="utf-8"?>
-<w:footnotes xmlns:wpc="http://schemas.microsoft.com/office/word/2010/wordprocessingCanvas" xmlns:mo="http://schemas.microsoft.com/office/mac/office/2008/main" xmlns:mc="http://schemas.openxmlformats.org/markup-compatibility/2006" xmlns:mv="urn:schemas-microsoft-com:mac:vml" xmlns:o="urn:schemas-microsoft-com:office:office" xmlns:r="http://schemas.openxmlformats.org/officeDocument/2006/relationships" xmlns:m="http://schemas.openxmlformats.org/officeDocument/2006/math" xmlns:v="urn:schemas-microsoft-com:vml" xmlns:wp14="http://schemas.microsoft.com/office/word/2010/wordprocessingDrawing" xmlns:wp="http://schemas.openxmlformats.org/drawingml/2006/wordprocessingDrawing" xmlns:w10="urn:schemas-microsoft-com:office:word" xmlns:w="http://schemas.openxmlformats.org/wordprocessingml/2006/main" xmlns:w14="http://schemas.microsoft.com/office/word/2010/wordml" xmlns:wpg="http://schemas.microsoft.com/office/word/2010/wordprocessingGroup" xmlns:wpi="http://schemas.microsoft.com/office/word/2010/wordprocessingInk" xmlns:wne="http://schemas.microsoft.com/office/word/2006/wordml" xmlns:wps="http://schemas.microsoft.com/office/word/2010/wordprocessingShape" mc:Ignorable="w14 wp14">
+<w:footnotes xmlns:wpc="http://schemas.microsoft.com/office/word/2010/wordprocessingCanvas" xmlns:mc="http://schemas.openxmlformats.org/markup-compatibility/2006" xmlns:o="urn:schemas-microsoft-com:office:office" xmlns:r="http://schemas.openxmlformats.org/officeDocument/2006/relationships" xmlns:m="http://schemas.openxmlformats.org/officeDocument/2006/math" xmlns:v="urn:schemas-microsoft-com:vml" xmlns:wp14="http://schemas.microsoft.com/office/word/2010/wordprocessingDrawing" xmlns:wp="http://schemas.openxmlformats.org/drawingml/2006/wordprocessingDrawing" xmlns:w10="urn:schemas-microsoft-com:office:word" xmlns:w="http://schemas.openxmlformats.org/wordprocessingml/2006/main" xmlns:w14="http://schemas.microsoft.com/office/word/2010/wordml" xmlns:w15="http://schemas.microsoft.com/office/word/2012/wordml" xmlns:wpg="http://schemas.microsoft.com/office/word/2010/wordprocessingGroup" xmlns:wpi="http://schemas.microsoft.com/office/word/2010/wordprocessingInk" xmlns:wne="http://schemas.microsoft.com/office/word/2006/wordml" xmlns:wps="http://schemas.microsoft.com/office/word/2010/wordprocessingShape" mc:Ignorable="w14 w15 wp14">
   <w:footnote w:type="separator" w:id="-1">
     <w:p>
       <w:r>
@@ -1537,7 +1803,7 @@
 </file>
 
 <file path=word/header1.xml><?xml version="1.0" encoding="utf-8"?>
-<w:hdr xmlns:wpc="http://schemas.microsoft.com/office/word/2010/wordprocessingCanvas" xmlns:mo="http://schemas.microsoft.com/office/mac/office/2008/main" xmlns:mc="http://schemas.openxmlformats.org/markup-compatibility/2006" xmlns:mv="urn:schemas-microsoft-com:mac:vml" xmlns:o="urn:schemas-microsoft-com:office:office" xmlns:r="http://schemas.openxmlformats.org/officeDocument/2006/relationships" xmlns:m="http://schemas.openxmlformats.org/officeDocument/2006/math" xmlns:v="urn:schemas-microsoft-com:vml" xmlns:wp14="http://schemas.microsoft.com/office/word/2010/wordprocessingDrawing" xmlns:wp="http://schemas.openxmlformats.org/drawingml/2006/wordprocessingDrawing" xmlns:w10="urn:schemas-microsoft-com:office:word" xmlns:w="http://schemas.openxmlformats.org/wordprocessingml/2006/main" xmlns:w14="http://schemas.microsoft.com/office/word/2010/wordml" xmlns:wpg="http://schemas.microsoft.com/office/word/2010/wordprocessingGroup" xmlns:wpi="http://schemas.microsoft.com/office/word/2010/wordprocessingInk" xmlns:wne="http://schemas.microsoft.com/office/word/2006/wordml" xmlns:wps="http://schemas.microsoft.com/office/word/2010/wordprocessingShape" mc:Ignorable="w14 wp14">
+<w:hdr xmlns:wpc="http://schemas.microsoft.com/office/word/2010/wordprocessingCanvas" xmlns:mc="http://schemas.openxmlformats.org/markup-compatibility/2006" xmlns:o="urn:schemas-microsoft-com:office:office" xmlns:r="http://schemas.openxmlformats.org/officeDocument/2006/relationships" xmlns:m="http://schemas.openxmlformats.org/officeDocument/2006/math" xmlns:v="urn:schemas-microsoft-com:vml" xmlns:wp14="http://schemas.microsoft.com/office/word/2010/wordprocessingDrawing" xmlns:wp="http://schemas.openxmlformats.org/drawingml/2006/wordprocessingDrawing" xmlns:w10="urn:schemas-microsoft-com:office:word" xmlns:w="http://schemas.openxmlformats.org/wordprocessingml/2006/main" xmlns:w14="http://schemas.microsoft.com/office/word/2010/wordml" xmlns:w15="http://schemas.microsoft.com/office/word/2012/wordml" xmlns:wpg="http://schemas.microsoft.com/office/word/2010/wordprocessingGroup" xmlns:wpi="http://schemas.microsoft.com/office/word/2010/wordprocessingInk" xmlns:wne="http://schemas.microsoft.com/office/word/2006/wordml" xmlns:wps="http://schemas.microsoft.com/office/word/2010/wordprocessingShape" mc:Ignorable="w14 w15 wp14">
   <w:tbl>
     <w:tblPr>
       <w:tblW w:w="0" w:type="auto"/>
@@ -1577,7 +1843,7 @@
 </file>
 
 <file path=word/header2.xml><?xml version="1.0" encoding="utf-8"?>
-<w:hdr xmlns:wpc="http://schemas.microsoft.com/office/word/2010/wordprocessingCanvas" xmlns:mo="http://schemas.microsoft.com/office/mac/office/2008/main" xmlns:mc="http://schemas.openxmlformats.org/markup-compatibility/2006" xmlns:mv="urn:schemas-microsoft-com:mac:vml" xmlns:o="urn:schemas-microsoft-com:office:office" xmlns:r="http://schemas.openxmlformats.org/officeDocument/2006/relationships" xmlns:m="http://schemas.openxmlformats.org/officeDocument/2006/math" xmlns:v="urn:schemas-microsoft-com:vml" xmlns:wp14="http://schemas.microsoft.com/office/word/2010/wordprocessingDrawing" xmlns:wp="http://schemas.openxmlformats.org/drawingml/2006/wordprocessingDrawing" xmlns:w10="urn:schemas-microsoft-com:office:word" xmlns:w="http://schemas.openxmlformats.org/wordprocessingml/2006/main" xmlns:w14="http://schemas.microsoft.com/office/word/2010/wordml" xmlns:wpg="http://schemas.microsoft.com/office/word/2010/wordprocessingGroup" xmlns:wpi="http://schemas.microsoft.com/office/word/2010/wordprocessingInk" xmlns:wne="http://schemas.microsoft.com/office/word/2006/wordml" xmlns:wps="http://schemas.microsoft.com/office/word/2010/wordprocessingShape" mc:Ignorable="w14 wp14">
+<w:hdr xmlns:wpc="http://schemas.microsoft.com/office/word/2010/wordprocessingCanvas" xmlns:mc="http://schemas.openxmlformats.org/markup-compatibility/2006" xmlns:o="urn:schemas-microsoft-com:office:office" xmlns:r="http://schemas.openxmlformats.org/officeDocument/2006/relationships" xmlns:m="http://schemas.openxmlformats.org/officeDocument/2006/math" xmlns:v="urn:schemas-microsoft-com:vml" xmlns:wp14="http://schemas.microsoft.com/office/word/2010/wordprocessingDrawing" xmlns:wp="http://schemas.openxmlformats.org/drawingml/2006/wordprocessingDrawing" xmlns:w10="urn:schemas-microsoft-com:office:word" xmlns:w="http://schemas.openxmlformats.org/wordprocessingml/2006/main" xmlns:w14="http://schemas.microsoft.com/office/word/2010/wordml" xmlns:w15="http://schemas.microsoft.com/office/word/2012/wordml" xmlns:wpg="http://schemas.microsoft.com/office/word/2010/wordprocessingGroup" xmlns:wpi="http://schemas.microsoft.com/office/word/2010/wordprocessingInk" xmlns:wne="http://schemas.microsoft.com/office/word/2006/wordml" xmlns:wps="http://schemas.microsoft.com/office/word/2010/wordprocessingShape" mc:Ignorable="w14 w15 wp14">
   <w:tbl>
     <w:tblPr>
       <w:tblW w:w="0" w:type="auto"/>
@@ -1598,59 +1864,7 @@
             <w:pStyle w:val="Title"/>
           </w:pPr>
           <w:r>
-            <w:fldChar w:fldCharType="begin"/>
-          </w:r>
-          <w:r>
-            <w:instrText xml:space="preserve"> PLACEHOLDER </w:instrText>
-          </w:r>
-          <w:r>
-            <w:fldChar w:fldCharType="begin"/>
-          </w:r>
-          <w:r>
-            <w:instrText xml:space="preserve"> IF </w:instrText>
-          </w:r>
-          <w:fldSimple w:instr=" USERNAME ">
-            <w:r>
-              <w:rPr>
-                <w:noProof/>
-              </w:rPr>
-              <w:instrText>Duke</w:instrText>
-            </w:r>
-          </w:fldSimple>
-          <w:r>
-            <w:instrText xml:space="preserve">="" "[Your Name]" </w:instrText>
-          </w:r>
-          <w:fldSimple w:instr=" USERNAME ">
-            <w:r>
-              <w:rPr>
-                <w:noProof/>
-              </w:rPr>
-              <w:instrText>Duke</w:instrText>
-            </w:r>
-          </w:fldSimple>
-          <w:r>
-            <w:fldChar w:fldCharType="separate"/>
-          </w:r>
-          <w:r>
-            <w:rPr>
-              <w:noProof/>
-            </w:rPr>
-            <w:instrText>Duke</w:instrText>
-          </w:r>
-          <w:r>
-            <w:fldChar w:fldCharType="end"/>
-          </w:r>
-          <w:r>
-            <w:instrText xml:space="preserve"> \* MERGEFORMAT</w:instrText>
-          </w:r>
-          <w:r>
-            <w:fldChar w:fldCharType="separate"/>
-          </w:r>
-          <w:r>
-            <w:t>Duke</w:t>
-          </w:r>
-          <w:r>
-            <w:fldChar w:fldCharType="end"/>
+            <w:t>Tao Liu</w:t>
           </w:r>
         </w:p>
         <w:p>
@@ -1681,21 +1895,11 @@
           <w:r>
             <w:instrText xml:space="preserve">="" "[Street Address]" </w:instrText>
           </w:r>
-          <w:r>
-            <w:fldChar w:fldCharType="begin"/>
-          </w:r>
-          <w:r>
-            <w:instrText xml:space="preserve"> USERPROPERTY WorkStreet </w:instrText>
-          </w:r>
-          <w:r>
-            <w:fldChar w:fldCharType="separate"/>
-          </w:r>
-          <w:r>
-            <w:instrText>93 Perry Street</w:instrText>
-          </w:r>
-          <w:r>
-            <w:fldChar w:fldCharType="end"/>
-          </w:r>
+          <w:fldSimple w:instr=" USERPROPERTY WorkStreet ">
+            <w:r>
+              <w:instrText>93 Perry Street</w:instrText>
+            </w:r>
+          </w:fldSimple>
           <w:r>
             <w:fldChar w:fldCharType="separate"/>
           </w:r>
@@ -2170,21 +2374,11 @@
           <w:pPr>
             <w:pStyle w:val="Initials"/>
           </w:pPr>
-          <w:r>
-            <w:fldChar w:fldCharType="begin"/>
-          </w:r>
-          <w:r>
-            <w:instrText xml:space="preserve"> PLACEHOLDER "[YN]" \* MERGEFORMAT </w:instrText>
-          </w:r>
-          <w:r>
-            <w:fldChar w:fldCharType="separate"/>
-          </w:r>
-          <w:r>
-            <w:t>[YN]</w:t>
-          </w:r>
-          <w:r>
-            <w:fldChar w:fldCharType="end"/>
-          </w:r>
+          <w:fldSimple w:instr=" PLACEHOLDER &quot;[YN]&quot; \* MERGEFORMAT ">
+            <w:r>
+              <w:t>[YN]</w:t>
+            </w:r>
+          </w:fldSimple>
         </w:p>
       </w:tc>
     </w:tr>
@@ -2194,7 +2388,7 @@
 </file>
 
 <file path=word/numbering.xml><?xml version="1.0" encoding="utf-8"?>
-<w:numbering xmlns:wpc="http://schemas.microsoft.com/office/word/2010/wordprocessingCanvas" xmlns:mo="http://schemas.microsoft.com/office/mac/office/2008/main" xmlns:mc="http://schemas.openxmlformats.org/markup-compatibility/2006" xmlns:mv="urn:schemas-microsoft-com:mac:vml" xmlns:o="urn:schemas-microsoft-com:office:office" xmlns:r="http://schemas.openxmlformats.org/officeDocument/2006/relationships" xmlns:m="http://schemas.openxmlformats.org/officeDocument/2006/math" xmlns:v="urn:schemas-microsoft-com:vml" xmlns:wp14="http://schemas.microsoft.com/office/word/2010/wordprocessingDrawing" xmlns:wp="http://schemas.openxmlformats.org/drawingml/2006/wordprocessingDrawing" xmlns:w10="urn:schemas-microsoft-com:office:word" xmlns:w="http://schemas.openxmlformats.org/wordprocessingml/2006/main" xmlns:w14="http://schemas.microsoft.com/office/word/2010/wordml" xmlns:wpg="http://schemas.microsoft.com/office/word/2010/wordprocessingGroup" xmlns:wpi="http://schemas.microsoft.com/office/word/2010/wordprocessingInk" xmlns:wne="http://schemas.microsoft.com/office/word/2006/wordml" xmlns:wps="http://schemas.microsoft.com/office/word/2010/wordprocessingShape" mc:Ignorable="w14 wp14">
+<w:numbering xmlns:wpc="http://schemas.microsoft.com/office/word/2010/wordprocessingCanvas" xmlns:mc="http://schemas.openxmlformats.org/markup-compatibility/2006" xmlns:o="urn:schemas-microsoft-com:office:office" xmlns:r="http://schemas.openxmlformats.org/officeDocument/2006/relationships" xmlns:m="http://schemas.openxmlformats.org/officeDocument/2006/math" xmlns:v="urn:schemas-microsoft-com:vml" xmlns:wp14="http://schemas.microsoft.com/office/word/2010/wordprocessingDrawing" xmlns:wp="http://schemas.openxmlformats.org/drawingml/2006/wordprocessingDrawing" xmlns:w10="urn:schemas-microsoft-com:office:word" xmlns:w="http://schemas.openxmlformats.org/wordprocessingml/2006/main" xmlns:w14="http://schemas.microsoft.com/office/word/2010/wordml" xmlns:w15="http://schemas.microsoft.com/office/word/2012/wordml" xmlns:wpg="http://schemas.microsoft.com/office/word/2010/wordprocessingGroup" xmlns:wpi="http://schemas.microsoft.com/office/word/2010/wordprocessingInk" xmlns:wne="http://schemas.microsoft.com/office/word/2006/wordml" xmlns:wps="http://schemas.microsoft.com/office/word/2010/wordprocessingShape" mc:Ignorable="w14 w15 wp14">
   <w:abstractNum w:abstractNumId="0">
     <w:nsid w:val="FFFFFF7C"/>
     <w:multiLevelType w:val="singleLevel"/>
@@ -2888,7 +3082,7 @@
 </file>
 
 <file path=word/styles.xml><?xml version="1.0" encoding="utf-8"?>
-<w:styles xmlns:mc="http://schemas.openxmlformats.org/markup-compatibility/2006" xmlns:r="http://schemas.openxmlformats.org/officeDocument/2006/relationships" xmlns:w="http://schemas.openxmlformats.org/wordprocessingml/2006/main" xmlns:w14="http://schemas.microsoft.com/office/word/2010/wordml" mc:Ignorable="w14">
+<w:styles xmlns:mc="http://schemas.openxmlformats.org/markup-compatibility/2006" xmlns:r="http://schemas.openxmlformats.org/officeDocument/2006/relationships" xmlns:w="http://schemas.openxmlformats.org/wordprocessingml/2006/main" xmlns:w14="http://schemas.microsoft.com/office/word/2010/wordml" xmlns:w15="http://schemas.microsoft.com/office/word/2012/wordml" mc:Ignorable="w14 w15">
   <w:docDefaults>
     <w:rPrDefault>
       <w:rPr>
@@ -2900,147 +3094,369 @@
     </w:rPrDefault>
     <w:pPrDefault/>
   </w:docDefaults>
-  <w:latentStyles w:defLockedState="0" w:defUIPriority="99" w:defSemiHidden="1" w:defUnhideWhenUsed="1" w:defQFormat="0" w:count="276">
-    <w:lsdException w:name="Normal" w:semiHidden="0" w:uiPriority="0" w:unhideWhenUsed="0" w:qFormat="1"/>
-    <w:lsdException w:name="heading 1" w:semiHidden="0" w:uiPriority="0" w:unhideWhenUsed="0" w:qFormat="1"/>
-    <w:lsdException w:name="heading 2" w:uiPriority="0" w:qFormat="1"/>
-    <w:lsdException w:name="heading 3" w:uiPriority="9" w:qFormat="1"/>
-    <w:lsdException w:name="heading 4" w:uiPriority="9" w:qFormat="1"/>
-    <w:lsdException w:name="heading 5" w:uiPriority="9" w:qFormat="1"/>
-    <w:lsdException w:name="heading 6" w:uiPriority="9" w:qFormat="1"/>
-    <w:lsdException w:name="heading 7" w:uiPriority="9" w:qFormat="1"/>
-    <w:lsdException w:name="heading 8" w:uiPriority="9" w:qFormat="1"/>
-    <w:lsdException w:name="heading 9" w:uiPriority="9" w:qFormat="1"/>
-    <w:lsdException w:name="toc 1" w:uiPriority="39"/>
-    <w:lsdException w:name="toc 2" w:uiPriority="39"/>
-    <w:lsdException w:name="toc 3" w:uiPriority="39"/>
-    <w:lsdException w:name="toc 4" w:uiPriority="39"/>
-    <w:lsdException w:name="toc 5" w:uiPriority="39"/>
-    <w:lsdException w:name="toc 6" w:uiPriority="39"/>
-    <w:lsdException w:name="toc 7" w:uiPriority="39"/>
-    <w:lsdException w:name="toc 8" w:uiPriority="39"/>
-    <w:lsdException w:name="toc 9" w:uiPriority="39"/>
-    <w:lsdException w:name="header" w:uiPriority="0"/>
-    <w:lsdException w:name="footer" w:uiPriority="0"/>
-    <w:lsdException w:name="caption" w:uiPriority="35" w:qFormat="1"/>
-    <w:lsdException w:name="Title" w:semiHidden="0" w:uiPriority="0" w:unhideWhenUsed="0" w:qFormat="1"/>
-    <w:lsdException w:name="Default Paragraph Font" w:uiPriority="1"/>
-    <w:lsdException w:name="Body Text" w:uiPriority="0"/>
-    <w:lsdException w:name="Subtitle" w:semiHidden="0" w:uiPriority="11" w:unhideWhenUsed="0" w:qFormat="1"/>
-    <w:lsdException w:name="Strong" w:semiHidden="0" w:uiPriority="22" w:unhideWhenUsed="0" w:qFormat="1"/>
-    <w:lsdException w:name="Emphasis" w:semiHidden="0" w:uiPriority="20" w:unhideWhenUsed="0" w:qFormat="1"/>
-    <w:lsdException w:name="Table Grid" w:semiHidden="0" w:uiPriority="59" w:unhideWhenUsed="0"/>
-    <w:lsdException w:name="Placeholder Text" w:unhideWhenUsed="0"/>
-    <w:lsdException w:name="No Spacing" w:semiHidden="0" w:uiPriority="1" w:unhideWhenUsed="0" w:qFormat="1"/>
-    <w:lsdException w:name="Light Shading" w:semiHidden="0" w:uiPriority="60" w:unhideWhenUsed="0"/>
-    <w:lsdException w:name="Light List" w:semiHidden="0" w:uiPriority="61" w:unhideWhenUsed="0"/>
-    <w:lsdException w:name="Light Grid" w:semiHidden="0" w:uiPriority="62" w:unhideWhenUsed="0"/>
-    <w:lsdException w:name="Medium Shading 1" w:semiHidden="0" w:uiPriority="63" w:unhideWhenUsed="0"/>
-    <w:lsdException w:name="Medium Shading 2" w:semiHidden="0" w:uiPriority="64" w:unhideWhenUsed="0"/>
-    <w:lsdException w:name="Medium List 1" w:semiHidden="0" w:uiPriority="65" w:unhideWhenUsed="0"/>
-    <w:lsdException w:name="Medium List 2" w:semiHidden="0" w:uiPriority="66" w:unhideWhenUsed="0"/>
-    <w:lsdException w:name="Medium Grid 1" w:semiHidden="0" w:uiPriority="67" w:unhideWhenUsed="0"/>
-    <w:lsdException w:name="Medium Grid 2" w:semiHidden="0" w:uiPriority="68" w:unhideWhenUsed="0"/>
-    <w:lsdException w:name="Medium Grid 3" w:semiHidden="0" w:uiPriority="69" w:unhideWhenUsed="0"/>
-    <w:lsdException w:name="Dark List" w:semiHidden="0" w:uiPriority="70" w:unhideWhenUsed="0"/>
-    <w:lsdException w:name="Colorful Shading" w:semiHidden="0" w:uiPriority="71" w:unhideWhenUsed="0"/>
-    <w:lsdException w:name="Colorful List" w:semiHidden="0" w:uiPriority="72" w:unhideWhenUsed="0"/>
-    <w:lsdException w:name="Colorful Grid" w:semiHidden="0" w:uiPriority="73" w:unhideWhenUsed="0"/>
-    <w:lsdException w:name="Light Shading Accent 1" w:semiHidden="0" w:uiPriority="60" w:unhideWhenUsed="0"/>
-    <w:lsdException w:name="Light List Accent 1" w:semiHidden="0" w:uiPriority="61" w:unhideWhenUsed="0"/>
-    <w:lsdException w:name="Light Grid Accent 1" w:semiHidden="0" w:uiPriority="62" w:unhideWhenUsed="0"/>
-    <w:lsdException w:name="Medium Shading 1 Accent 1" w:semiHidden="0" w:uiPriority="63" w:unhideWhenUsed="0"/>
-    <w:lsdException w:name="Medium Shading 2 Accent 1" w:semiHidden="0" w:uiPriority="64" w:unhideWhenUsed="0"/>
-    <w:lsdException w:name="Medium List 1 Accent 1" w:semiHidden="0" w:uiPriority="65" w:unhideWhenUsed="0"/>
-    <w:lsdException w:name="Revision" w:unhideWhenUsed="0"/>
-    <w:lsdException w:name="List Paragraph" w:semiHidden="0" w:uiPriority="34" w:unhideWhenUsed="0" w:qFormat="1"/>
-    <w:lsdException w:name="Quote" w:semiHidden="0" w:uiPriority="29" w:unhideWhenUsed="0" w:qFormat="1"/>
-    <w:lsdException w:name="Intense Quote" w:semiHidden="0" w:uiPriority="30" w:unhideWhenUsed="0" w:qFormat="1"/>
-    <w:lsdException w:name="Medium List 2 Accent 1" w:semiHidden="0" w:uiPriority="66" w:unhideWhenUsed="0"/>
-    <w:lsdException w:name="Medium Grid 1 Accent 1" w:semiHidden="0" w:uiPriority="67" w:unhideWhenUsed="0"/>
-    <w:lsdException w:name="Medium Grid 2 Accent 1" w:semiHidden="0" w:uiPriority="68" w:unhideWhenUsed="0"/>
-    <w:lsdException w:name="Medium Grid 3 Accent 1" w:semiHidden="0" w:uiPriority="69" w:unhideWhenUsed="0"/>
-    <w:lsdException w:name="Dark List Accent 1" w:semiHidden="0" w:uiPriority="70" w:unhideWhenUsed="0"/>
-    <w:lsdException w:name="Colorful Shading Accent 1" w:semiHidden="0" w:uiPriority="71" w:unhideWhenUsed="0"/>
-    <w:lsdException w:name="Colorful List Accent 1" w:semiHidden="0" w:uiPriority="72" w:unhideWhenUsed="0"/>
-    <w:lsdException w:name="Colorful Grid Accent 1" w:semiHidden="0" w:uiPriority="73" w:unhideWhenUsed="0"/>
-    <w:lsdException w:name="Light Shading Accent 2" w:semiHidden="0" w:uiPriority="60" w:unhideWhenUsed="0"/>
-    <w:lsdException w:name="Light List Accent 2" w:semiHidden="0" w:uiPriority="61" w:unhideWhenUsed="0"/>
-    <w:lsdException w:name="Light Grid Accent 2" w:semiHidden="0" w:uiPriority="62" w:unhideWhenUsed="0"/>
-    <w:lsdException w:name="Medium Shading 1 Accent 2" w:semiHidden="0" w:uiPriority="63" w:unhideWhenUsed="0"/>
-    <w:lsdException w:name="Medium Shading 2 Accent 2" w:semiHidden="0" w:uiPriority="64" w:unhideWhenUsed="0"/>
-    <w:lsdException w:name="Medium List 1 Accent 2" w:semiHidden="0" w:uiPriority="65" w:unhideWhenUsed="0"/>
-    <w:lsdException w:name="Medium List 2 Accent 2" w:semiHidden="0" w:uiPriority="66" w:unhideWhenUsed="0"/>
-    <w:lsdException w:name="Medium Grid 1 Accent 2" w:semiHidden="0" w:uiPriority="67" w:unhideWhenUsed="0"/>
-    <w:lsdException w:name="Medium Grid 2 Accent 2" w:semiHidden="0" w:uiPriority="68" w:unhideWhenUsed="0"/>
-    <w:lsdException w:name="Medium Grid 3 Accent 2" w:semiHidden="0" w:uiPriority="69" w:unhideWhenUsed="0"/>
-    <w:lsdException w:name="Dark List Accent 2" w:semiHidden="0" w:uiPriority="70" w:unhideWhenUsed="0"/>
-    <w:lsdException w:name="Colorful Shading Accent 2" w:semiHidden="0" w:uiPriority="71" w:unhideWhenUsed="0"/>
-    <w:lsdException w:name="Colorful List Accent 2" w:semiHidden="0" w:uiPriority="72" w:unhideWhenUsed="0"/>
-    <w:lsdException w:name="Colorful Grid Accent 2" w:semiHidden="0" w:uiPriority="73" w:unhideWhenUsed="0"/>
-    <w:lsdException w:name="Light Shading Accent 3" w:semiHidden="0" w:uiPriority="60" w:unhideWhenUsed="0"/>
-    <w:lsdException w:name="Light List Accent 3" w:semiHidden="0" w:uiPriority="61" w:unhideWhenUsed="0"/>
-    <w:lsdException w:name="Light Grid Accent 3" w:semiHidden="0" w:uiPriority="62" w:unhideWhenUsed="0"/>
-    <w:lsdException w:name="Medium Shading 1 Accent 3" w:semiHidden="0" w:uiPriority="63" w:unhideWhenUsed="0"/>
-    <w:lsdException w:name="Medium Shading 2 Accent 3" w:semiHidden="0" w:uiPriority="64" w:unhideWhenUsed="0"/>
-    <w:lsdException w:name="Medium List 1 Accent 3" w:semiHidden="0" w:uiPriority="65" w:unhideWhenUsed="0"/>
-    <w:lsdException w:name="Medium List 2 Accent 3" w:semiHidden="0" w:uiPriority="66" w:unhideWhenUsed="0"/>
-    <w:lsdException w:name="Medium Grid 1 Accent 3" w:semiHidden="0" w:uiPriority="67" w:unhideWhenUsed="0"/>
-    <w:lsdException w:name="Medium Grid 2 Accent 3" w:semiHidden="0" w:uiPriority="68" w:unhideWhenUsed="0"/>
-    <w:lsdException w:name="Medium Grid 3 Accent 3" w:semiHidden="0" w:uiPriority="69" w:unhideWhenUsed="0"/>
-    <w:lsdException w:name="Dark List Accent 3" w:semiHidden="0" w:uiPriority="70" w:unhideWhenUsed="0"/>
-    <w:lsdException w:name="Colorful Shading Accent 3" w:semiHidden="0" w:uiPriority="71" w:unhideWhenUsed="0"/>
-    <w:lsdException w:name="Colorful List Accent 3" w:semiHidden="0" w:uiPriority="72" w:unhideWhenUsed="0"/>
-    <w:lsdException w:name="Colorful Grid Accent 3" w:semiHidden="0" w:uiPriority="73" w:unhideWhenUsed="0"/>
-    <w:lsdException w:name="Light Shading Accent 4" w:semiHidden="0" w:uiPriority="60" w:unhideWhenUsed="0"/>
-    <w:lsdException w:name="Light List Accent 4" w:semiHidden="0" w:uiPriority="61" w:unhideWhenUsed="0"/>
-    <w:lsdException w:name="Light Grid Accent 4" w:semiHidden="0" w:uiPriority="62" w:unhideWhenUsed="0"/>
-    <w:lsdException w:name="Medium Shading 1 Accent 4" w:semiHidden="0" w:uiPriority="63" w:unhideWhenUsed="0"/>
-    <w:lsdException w:name="Medium Shading 2 Accent 4" w:semiHidden="0" w:uiPriority="64" w:unhideWhenUsed="0"/>
-    <w:lsdException w:name="Medium List 1 Accent 4" w:semiHidden="0" w:uiPriority="65" w:unhideWhenUsed="0"/>
-    <w:lsdException w:name="Medium List 2 Accent 4" w:semiHidden="0" w:uiPriority="66" w:unhideWhenUsed="0"/>
-    <w:lsdException w:name="Medium Grid 1 Accent 4" w:semiHidden="0" w:uiPriority="67" w:unhideWhenUsed="0"/>
-    <w:lsdException w:name="Medium Grid 2 Accent 4" w:semiHidden="0" w:uiPriority="68" w:unhideWhenUsed="0"/>
-    <w:lsdException w:name="Medium Grid 3 Accent 4" w:semiHidden="0" w:uiPriority="69" w:unhideWhenUsed="0"/>
-    <w:lsdException w:name="Dark List Accent 4" w:semiHidden="0" w:uiPriority="70" w:unhideWhenUsed="0"/>
-    <w:lsdException w:name="Colorful Shading Accent 4" w:semiHidden="0" w:uiPriority="71" w:unhideWhenUsed="0"/>
-    <w:lsdException w:name="Colorful List Accent 4" w:semiHidden="0" w:uiPriority="72" w:unhideWhenUsed="0"/>
-    <w:lsdException w:name="Colorful Grid Accent 4" w:semiHidden="0" w:uiPriority="73" w:unhideWhenUsed="0"/>
-    <w:lsdException w:name="Light Shading Accent 5" w:semiHidden="0" w:uiPriority="60" w:unhideWhenUsed="0"/>
-    <w:lsdException w:name="Light List Accent 5" w:semiHidden="0" w:uiPriority="61" w:unhideWhenUsed="0"/>
-    <w:lsdException w:name="Light Grid Accent 5" w:semiHidden="0" w:uiPriority="62" w:unhideWhenUsed="0"/>
-    <w:lsdException w:name="Medium Shading 1 Accent 5" w:semiHidden="0" w:uiPriority="63" w:unhideWhenUsed="0"/>
-    <w:lsdException w:name="Medium Shading 2 Accent 5" w:semiHidden="0" w:uiPriority="64" w:unhideWhenUsed="0"/>
-    <w:lsdException w:name="Medium List 1 Accent 5" w:semiHidden="0" w:uiPriority="65" w:unhideWhenUsed="0"/>
-    <w:lsdException w:name="Medium List 2 Accent 5" w:semiHidden="0" w:uiPriority="66" w:unhideWhenUsed="0"/>
-    <w:lsdException w:name="Medium Grid 1 Accent 5" w:semiHidden="0" w:uiPriority="67" w:unhideWhenUsed="0"/>
-    <w:lsdException w:name="Medium Grid 2 Accent 5" w:semiHidden="0" w:uiPriority="68" w:unhideWhenUsed="0"/>
-    <w:lsdException w:name="Medium Grid 3 Accent 5" w:semiHidden="0" w:uiPriority="69" w:unhideWhenUsed="0"/>
-    <w:lsdException w:name="Dark List Accent 5" w:semiHidden="0" w:uiPriority="70" w:unhideWhenUsed="0"/>
-    <w:lsdException w:name="Colorful Shading Accent 5" w:semiHidden="0" w:uiPriority="71" w:unhideWhenUsed="0"/>
-    <w:lsdException w:name="Colorful List Accent 5" w:semiHidden="0" w:uiPriority="72" w:unhideWhenUsed="0"/>
-    <w:lsdException w:name="Colorful Grid Accent 5" w:semiHidden="0" w:uiPriority="73" w:unhideWhenUsed="0"/>
-    <w:lsdException w:name="Light Shading Accent 6" w:semiHidden="0" w:uiPriority="60" w:unhideWhenUsed="0"/>
-    <w:lsdException w:name="Light List Accent 6" w:semiHidden="0" w:uiPriority="61" w:unhideWhenUsed="0"/>
-    <w:lsdException w:name="Light Grid Accent 6" w:semiHidden="0" w:uiPriority="62" w:unhideWhenUsed="0"/>
-    <w:lsdException w:name="Medium Shading 1 Accent 6" w:semiHidden="0" w:uiPriority="63" w:unhideWhenUsed="0"/>
-    <w:lsdException w:name="Medium Shading 2 Accent 6" w:semiHidden="0" w:uiPriority="64" w:unhideWhenUsed="0"/>
-    <w:lsdException w:name="Medium List 1 Accent 6" w:semiHidden="0" w:uiPriority="65" w:unhideWhenUsed="0"/>
-    <w:lsdException w:name="Medium List 2 Accent 6" w:semiHidden="0" w:uiPriority="66" w:unhideWhenUsed="0"/>
-    <w:lsdException w:name="Medium Grid 1 Accent 6" w:semiHidden="0" w:uiPriority="67" w:unhideWhenUsed="0"/>
-    <w:lsdException w:name="Medium Grid 2 Accent 6" w:semiHidden="0" w:uiPriority="68" w:unhideWhenUsed="0"/>
-    <w:lsdException w:name="Medium Grid 3 Accent 6" w:semiHidden="0" w:uiPriority="69" w:unhideWhenUsed="0"/>
-    <w:lsdException w:name="Dark List Accent 6" w:semiHidden="0" w:uiPriority="70" w:unhideWhenUsed="0"/>
-    <w:lsdException w:name="Colorful Shading Accent 6" w:semiHidden="0" w:uiPriority="71" w:unhideWhenUsed="0"/>
-    <w:lsdException w:name="Colorful List Accent 6" w:semiHidden="0" w:uiPriority="72" w:unhideWhenUsed="0"/>
-    <w:lsdException w:name="Colorful Grid Accent 6" w:semiHidden="0" w:uiPriority="73" w:unhideWhenUsed="0"/>
-    <w:lsdException w:name="Subtle Emphasis" w:semiHidden="0" w:uiPriority="19" w:unhideWhenUsed="0" w:qFormat="1"/>
-    <w:lsdException w:name="Intense Emphasis" w:semiHidden="0" w:uiPriority="21" w:unhideWhenUsed="0" w:qFormat="1"/>
-    <w:lsdException w:name="Subtle Reference" w:semiHidden="0" w:uiPriority="31" w:unhideWhenUsed="0" w:qFormat="1"/>
-    <w:lsdException w:name="Intense Reference" w:semiHidden="0" w:uiPriority="32" w:unhideWhenUsed="0" w:qFormat="1"/>
-    <w:lsdException w:name="Book Title" w:semiHidden="0" w:uiPriority="33" w:unhideWhenUsed="0" w:qFormat="1"/>
-    <w:lsdException w:name="Bibliography" w:uiPriority="37"/>
-    <w:lsdException w:name="TOC Heading" w:uiPriority="39" w:qFormat="1"/>
+  <w:latentStyles w:defLockedState="0" w:defUIPriority="99" w:defSemiHidden="0" w:defUnhideWhenUsed="0" w:defQFormat="0" w:count="371">
+    <w:lsdException w:name="Normal" w:uiPriority="0" w:qFormat="1"/>
+    <w:lsdException w:name="heading 1" w:uiPriority="0" w:qFormat="1"/>
+    <w:lsdException w:name="heading 2" w:semiHidden="1" w:uiPriority="0" w:unhideWhenUsed="1" w:qFormat="1"/>
+    <w:lsdException w:name="heading 3" w:semiHidden="1" w:uiPriority="9" w:unhideWhenUsed="1" w:qFormat="1"/>
+    <w:lsdException w:name="heading 4" w:semiHidden="1" w:uiPriority="9" w:unhideWhenUsed="1" w:qFormat="1"/>
+    <w:lsdException w:name="heading 5" w:semiHidden="1" w:uiPriority="9" w:unhideWhenUsed="1" w:qFormat="1"/>
+    <w:lsdException w:name="heading 6" w:semiHidden="1" w:uiPriority="9" w:unhideWhenUsed="1" w:qFormat="1"/>
+    <w:lsdException w:name="heading 7" w:semiHidden="1" w:uiPriority="9" w:unhideWhenUsed="1" w:qFormat="1"/>
+    <w:lsdException w:name="heading 8" w:semiHidden="1" w:uiPriority="9" w:unhideWhenUsed="1" w:qFormat="1"/>
+    <w:lsdException w:name="heading 9" w:semiHidden="1" w:uiPriority="9" w:unhideWhenUsed="1" w:qFormat="1"/>
+    <w:lsdException w:name="index 1" w:semiHidden="1" w:unhideWhenUsed="1"/>
+    <w:lsdException w:name="index 2" w:semiHidden="1" w:unhideWhenUsed="1"/>
+    <w:lsdException w:name="index 3" w:semiHidden="1" w:unhideWhenUsed="1"/>
+    <w:lsdException w:name="index 4" w:semiHidden="1" w:unhideWhenUsed="1"/>
+    <w:lsdException w:name="index 5" w:semiHidden="1" w:unhideWhenUsed="1"/>
+    <w:lsdException w:name="index 6" w:semiHidden="1" w:unhideWhenUsed="1"/>
+    <w:lsdException w:name="index 7" w:semiHidden="1" w:unhideWhenUsed="1"/>
+    <w:lsdException w:name="index 8" w:semiHidden="1" w:unhideWhenUsed="1"/>
+    <w:lsdException w:name="index 9" w:semiHidden="1" w:unhideWhenUsed="1"/>
+    <w:lsdException w:name="toc 1" w:semiHidden="1" w:uiPriority="39" w:unhideWhenUsed="1"/>
+    <w:lsdException w:name="toc 2" w:semiHidden="1" w:uiPriority="39" w:unhideWhenUsed="1"/>
+    <w:lsdException w:name="toc 3" w:semiHidden="1" w:uiPriority="39" w:unhideWhenUsed="1"/>
+    <w:lsdException w:name="toc 4" w:semiHidden="1" w:uiPriority="39" w:unhideWhenUsed="1"/>
+    <w:lsdException w:name="toc 5" w:semiHidden="1" w:uiPriority="39" w:unhideWhenUsed="1"/>
+    <w:lsdException w:name="toc 6" w:semiHidden="1" w:uiPriority="39" w:unhideWhenUsed="1"/>
+    <w:lsdException w:name="toc 7" w:semiHidden="1" w:uiPriority="39" w:unhideWhenUsed="1"/>
+    <w:lsdException w:name="toc 8" w:semiHidden="1" w:uiPriority="39" w:unhideWhenUsed="1"/>
+    <w:lsdException w:name="toc 9" w:semiHidden="1" w:uiPriority="39" w:unhideWhenUsed="1"/>
+    <w:lsdException w:name="Normal Indent" w:semiHidden="1" w:unhideWhenUsed="1"/>
+    <w:lsdException w:name="footnote text" w:semiHidden="1" w:unhideWhenUsed="1"/>
+    <w:lsdException w:name="annotation text" w:semiHidden="1" w:unhideWhenUsed="1"/>
+    <w:lsdException w:name="header" w:semiHidden="1" w:uiPriority="0" w:unhideWhenUsed="1"/>
+    <w:lsdException w:name="footer" w:semiHidden="1" w:uiPriority="0" w:unhideWhenUsed="1"/>
+    <w:lsdException w:name="index heading" w:semiHidden="1" w:unhideWhenUsed="1"/>
+    <w:lsdException w:name="caption" w:semiHidden="1" w:uiPriority="35" w:unhideWhenUsed="1" w:qFormat="1"/>
+    <w:lsdException w:name="table of figures" w:semiHidden="1" w:unhideWhenUsed="1"/>
+    <w:lsdException w:name="envelope address" w:semiHidden="1" w:unhideWhenUsed="1"/>
+    <w:lsdException w:name="envelope return" w:semiHidden="1" w:unhideWhenUsed="1"/>
+    <w:lsdException w:name="footnote reference" w:semiHidden="1" w:unhideWhenUsed="1"/>
+    <w:lsdException w:name="annotation reference" w:semiHidden="1" w:unhideWhenUsed="1"/>
+    <w:lsdException w:name="line number" w:semiHidden="1" w:unhideWhenUsed="1"/>
+    <w:lsdException w:name="page number" w:semiHidden="1" w:unhideWhenUsed="1"/>
+    <w:lsdException w:name="endnote reference" w:semiHidden="1" w:unhideWhenUsed="1"/>
+    <w:lsdException w:name="endnote text" w:semiHidden="1" w:unhideWhenUsed="1"/>
+    <w:lsdException w:name="table of authorities" w:semiHidden="1" w:unhideWhenUsed="1"/>
+    <w:lsdException w:name="macro" w:semiHidden="1" w:unhideWhenUsed="1"/>
+    <w:lsdException w:name="toa heading" w:semiHidden="1" w:unhideWhenUsed="1"/>
+    <w:lsdException w:name="List" w:semiHidden="1" w:unhideWhenUsed="1"/>
+    <w:lsdException w:name="List Bullet" w:semiHidden="1" w:unhideWhenUsed="1"/>
+    <w:lsdException w:name="List Number" w:semiHidden="1" w:unhideWhenUsed="1"/>
+    <w:lsdException w:name="List 2" w:semiHidden="1" w:unhideWhenUsed="1"/>
+    <w:lsdException w:name="List 3" w:semiHidden="1" w:unhideWhenUsed="1"/>
+    <w:lsdException w:name="List 4" w:semiHidden="1" w:unhideWhenUsed="1"/>
+    <w:lsdException w:name="List 5" w:semiHidden="1" w:unhideWhenUsed="1"/>
+    <w:lsdException w:name="List Bullet 2" w:semiHidden="1" w:unhideWhenUsed="1"/>
+    <w:lsdException w:name="List Bullet 3" w:semiHidden="1" w:unhideWhenUsed="1"/>
+    <w:lsdException w:name="List Bullet 4" w:semiHidden="1" w:unhideWhenUsed="1"/>
+    <w:lsdException w:name="List Bullet 5" w:semiHidden="1" w:unhideWhenUsed="1"/>
+    <w:lsdException w:name="List Number 2" w:semiHidden="1" w:unhideWhenUsed="1"/>
+    <w:lsdException w:name="List Number 3" w:semiHidden="1" w:unhideWhenUsed="1"/>
+    <w:lsdException w:name="List Number 4" w:semiHidden="1" w:unhideWhenUsed="1"/>
+    <w:lsdException w:name="List Number 5" w:semiHidden="1" w:unhideWhenUsed="1"/>
+    <w:lsdException w:name="Title" w:uiPriority="0" w:qFormat="1"/>
+    <w:lsdException w:name="Closing" w:semiHidden="1" w:unhideWhenUsed="1"/>
+    <w:lsdException w:name="Signature" w:semiHidden="1" w:unhideWhenUsed="1"/>
+    <w:lsdException w:name="Default Paragraph Font" w:semiHidden="1" w:uiPriority="1" w:unhideWhenUsed="1"/>
+    <w:lsdException w:name="Body Text" w:semiHidden="1" w:uiPriority="0" w:unhideWhenUsed="1"/>
+    <w:lsdException w:name="Body Text Indent" w:semiHidden="1" w:unhideWhenUsed="1"/>
+    <w:lsdException w:name="List Continue" w:semiHidden="1" w:unhideWhenUsed="1"/>
+    <w:lsdException w:name="List Continue 2" w:semiHidden="1" w:unhideWhenUsed="1"/>
+    <w:lsdException w:name="List Continue 3" w:semiHidden="1" w:unhideWhenUsed="1"/>
+    <w:lsdException w:name="List Continue 4" w:semiHidden="1" w:unhideWhenUsed="1"/>
+    <w:lsdException w:name="List Continue 5" w:semiHidden="1" w:unhideWhenUsed="1"/>
+    <w:lsdException w:name="Message Header" w:semiHidden="1" w:unhideWhenUsed="1"/>
+    <w:lsdException w:name="Subtitle" w:uiPriority="11" w:qFormat="1"/>
+    <w:lsdException w:name="Salutation" w:semiHidden="1" w:unhideWhenUsed="1"/>
+    <w:lsdException w:name="Date" w:semiHidden="1" w:unhideWhenUsed="1"/>
+    <w:lsdException w:name="Body Text First Indent" w:semiHidden="1" w:unhideWhenUsed="1"/>
+    <w:lsdException w:name="Body Text First Indent 2" w:semiHidden="1" w:unhideWhenUsed="1"/>
+    <w:lsdException w:name="Note Heading" w:semiHidden="1" w:unhideWhenUsed="1"/>
+    <w:lsdException w:name="Body Text 2" w:semiHidden="1" w:unhideWhenUsed="1"/>
+    <w:lsdException w:name="Body Text 3" w:semiHidden="1" w:unhideWhenUsed="1"/>
+    <w:lsdException w:name="Body Text Indent 2" w:semiHidden="1" w:unhideWhenUsed="1"/>
+    <w:lsdException w:name="Body Text Indent 3" w:semiHidden="1" w:unhideWhenUsed="1"/>
+    <w:lsdException w:name="Block Text" w:semiHidden="1" w:unhideWhenUsed="1"/>
+    <w:lsdException w:name="Hyperlink" w:semiHidden="1" w:unhideWhenUsed="1"/>
+    <w:lsdException w:name="FollowedHyperlink" w:semiHidden="1" w:unhideWhenUsed="1"/>
+    <w:lsdException w:name="Strong" w:uiPriority="22" w:qFormat="1"/>
+    <w:lsdException w:name="Emphasis" w:uiPriority="20" w:qFormat="1"/>
+    <w:lsdException w:name="Document Map" w:semiHidden="1" w:unhideWhenUsed="1"/>
+    <w:lsdException w:name="Plain Text" w:semiHidden="1" w:unhideWhenUsed="1"/>
+    <w:lsdException w:name="E-mail Signature" w:semiHidden="1" w:unhideWhenUsed="1"/>
+    <w:lsdException w:name="HTML Top of Form" w:semiHidden="1" w:unhideWhenUsed="1"/>
+    <w:lsdException w:name="HTML Bottom of Form" w:semiHidden="1" w:unhideWhenUsed="1"/>
+    <w:lsdException w:name="Normal (Web)" w:semiHidden="1" w:unhideWhenUsed="1"/>
+    <w:lsdException w:name="HTML Acronym" w:semiHidden="1" w:unhideWhenUsed="1"/>
+    <w:lsdException w:name="HTML Address" w:semiHidden="1" w:unhideWhenUsed="1"/>
+    <w:lsdException w:name="HTML Cite" w:semiHidden="1" w:unhideWhenUsed="1"/>
+    <w:lsdException w:name="HTML Code" w:semiHidden="1" w:unhideWhenUsed="1"/>
+    <w:lsdException w:name="HTML Definition" w:semiHidden="1" w:unhideWhenUsed="1"/>
+    <w:lsdException w:name="HTML Keyboard" w:semiHidden="1" w:unhideWhenUsed="1"/>
+    <w:lsdException w:name="HTML Preformatted" w:semiHidden="1" w:unhideWhenUsed="1"/>
+    <w:lsdException w:name="HTML Sample" w:semiHidden="1" w:unhideWhenUsed="1"/>
+    <w:lsdException w:name="HTML Typewriter" w:semiHidden="1" w:unhideWhenUsed="1"/>
+    <w:lsdException w:name="HTML Variable" w:semiHidden="1" w:unhideWhenUsed="1"/>
+    <w:lsdException w:name="Normal Table" w:semiHidden="1" w:unhideWhenUsed="1"/>
+    <w:lsdException w:name="annotation subject" w:semiHidden="1" w:unhideWhenUsed="1"/>
+    <w:lsdException w:name="No List" w:semiHidden="1" w:unhideWhenUsed="1"/>
+    <w:lsdException w:name="Outline List 1" w:semiHidden="1" w:unhideWhenUsed="1"/>
+    <w:lsdException w:name="Outline List 2" w:semiHidden="1" w:unhideWhenUsed="1"/>
+    <w:lsdException w:name="Outline List 3" w:semiHidden="1" w:unhideWhenUsed="1"/>
+    <w:lsdException w:name="Table Simple 1" w:semiHidden="1" w:unhideWhenUsed="1"/>
+    <w:lsdException w:name="Table Simple 2" w:semiHidden="1" w:unhideWhenUsed="1"/>
+    <w:lsdException w:name="Table Simple 3" w:semiHidden="1" w:unhideWhenUsed="1"/>
+    <w:lsdException w:name="Table Classic 1" w:semiHidden="1" w:unhideWhenUsed="1"/>
+    <w:lsdException w:name="Table Classic 2" w:semiHidden="1" w:unhideWhenUsed="1"/>
+    <w:lsdException w:name="Table Classic 3" w:semiHidden="1" w:unhideWhenUsed="1"/>
+    <w:lsdException w:name="Table Classic 4" w:semiHidden="1" w:unhideWhenUsed="1"/>
+    <w:lsdException w:name="Table Colorful 1" w:semiHidden="1" w:unhideWhenUsed="1"/>
+    <w:lsdException w:name="Table Colorful 2" w:semiHidden="1" w:unhideWhenUsed="1"/>
+    <w:lsdException w:name="Table Colorful 3" w:semiHidden="1" w:unhideWhenUsed="1"/>
+    <w:lsdException w:name="Table Columns 1" w:semiHidden="1" w:unhideWhenUsed="1"/>
+    <w:lsdException w:name="Table Columns 2" w:semiHidden="1" w:unhideWhenUsed="1"/>
+    <w:lsdException w:name="Table Columns 3" w:semiHidden="1" w:unhideWhenUsed="1"/>
+    <w:lsdException w:name="Table Columns 4" w:semiHidden="1" w:unhideWhenUsed="1"/>
+    <w:lsdException w:name="Table Columns 5" w:semiHidden="1" w:unhideWhenUsed="1"/>
+    <w:lsdException w:name="Table Grid 1" w:semiHidden="1" w:unhideWhenUsed="1"/>
+    <w:lsdException w:name="Table Grid 2" w:semiHidden="1" w:unhideWhenUsed="1"/>
+    <w:lsdException w:name="Table Grid 3" w:semiHidden="1" w:unhideWhenUsed="1"/>
+    <w:lsdException w:name="Table Grid 4" w:semiHidden="1" w:unhideWhenUsed="1"/>
+    <w:lsdException w:name="Table Grid 5" w:semiHidden="1" w:unhideWhenUsed="1"/>
+    <w:lsdException w:name="Table Grid 6" w:semiHidden="1" w:unhideWhenUsed="1"/>
+    <w:lsdException w:name="Table Grid 7" w:semiHidden="1" w:unhideWhenUsed="1"/>
+    <w:lsdException w:name="Table Grid 8" w:semiHidden="1" w:unhideWhenUsed="1"/>
+    <w:lsdException w:name="Table List 1" w:semiHidden="1" w:unhideWhenUsed="1"/>
+    <w:lsdException w:name="Table List 2" w:semiHidden="1" w:unhideWhenUsed="1"/>
+    <w:lsdException w:name="Table List 3" w:semiHidden="1" w:unhideWhenUsed="1"/>
+    <w:lsdException w:name="Table List 4" w:semiHidden="1" w:unhideWhenUsed="1"/>
+    <w:lsdException w:name="Table List 5" w:semiHidden="1" w:unhideWhenUsed="1"/>
+    <w:lsdException w:name="Table List 6" w:semiHidden="1" w:unhideWhenUsed="1"/>
+    <w:lsdException w:name="Table List 7" w:semiHidden="1" w:unhideWhenUsed="1"/>
+    <w:lsdException w:name="Table List 8" w:semiHidden="1" w:unhideWhenUsed="1"/>
+    <w:lsdException w:name="Table 3D effects 1" w:semiHidden="1" w:unhideWhenUsed="1"/>
+    <w:lsdException w:name="Table 3D effects 2" w:semiHidden="1" w:unhideWhenUsed="1"/>
+    <w:lsdException w:name="Table 3D effects 3" w:semiHidden="1" w:unhideWhenUsed="1"/>
+    <w:lsdException w:name="Table Contemporary" w:semiHidden="1" w:unhideWhenUsed="1"/>
+    <w:lsdException w:name="Table Elegant" w:semiHidden="1" w:unhideWhenUsed="1"/>
+    <w:lsdException w:name="Table Professional" w:semiHidden="1" w:unhideWhenUsed="1"/>
+    <w:lsdException w:name="Table Subtle 1" w:semiHidden="1" w:unhideWhenUsed="1"/>
+    <w:lsdException w:name="Table Subtle 2" w:semiHidden="1" w:unhideWhenUsed="1"/>
+    <w:lsdException w:name="Table Web 1" w:semiHidden="1" w:unhideWhenUsed="1"/>
+    <w:lsdException w:name="Table Web 2" w:semiHidden="1" w:unhideWhenUsed="1"/>
+    <w:lsdException w:name="Table Web 3" w:semiHidden="1" w:unhideWhenUsed="1"/>
+    <w:lsdException w:name="Balloon Text" w:semiHidden="1" w:unhideWhenUsed="1"/>
+    <w:lsdException w:name="Table Grid" w:uiPriority="59"/>
+    <w:lsdException w:name="Table Theme" w:semiHidden="1" w:unhideWhenUsed="1"/>
+    <w:lsdException w:name="Placeholder Text" w:semiHidden="1"/>
+    <w:lsdException w:name="No Spacing" w:uiPriority="1" w:qFormat="1"/>
+    <w:lsdException w:name="Light Shading" w:uiPriority="60"/>
+    <w:lsdException w:name="Light List" w:uiPriority="61"/>
+    <w:lsdException w:name="Light Grid" w:uiPriority="62"/>
+    <w:lsdException w:name="Medium Shading 1" w:uiPriority="63"/>
+    <w:lsdException w:name="Medium Shading 2" w:uiPriority="64"/>
+    <w:lsdException w:name="Medium List 1" w:uiPriority="65"/>
+    <w:lsdException w:name="Medium List 2" w:uiPriority="66"/>
+    <w:lsdException w:name="Medium Grid 1" w:uiPriority="67"/>
+    <w:lsdException w:name="Medium Grid 2" w:uiPriority="68"/>
+    <w:lsdException w:name="Medium Grid 3" w:uiPriority="69"/>
+    <w:lsdException w:name="Dark List" w:uiPriority="70"/>
+    <w:lsdException w:name="Colorful Shading" w:uiPriority="71"/>
+    <w:lsdException w:name="Colorful List" w:uiPriority="72"/>
+    <w:lsdException w:name="Colorful Grid" w:uiPriority="73"/>
+    <w:lsdException w:name="Light Shading Accent 1" w:uiPriority="60"/>
+    <w:lsdException w:name="Light List Accent 1" w:uiPriority="61"/>
+    <w:lsdException w:name="Light Grid Accent 1" w:uiPriority="62"/>
+    <w:lsdException w:name="Medium Shading 1 Accent 1" w:uiPriority="63"/>
+    <w:lsdException w:name="Medium Shading 2 Accent 1" w:uiPriority="64"/>
+    <w:lsdException w:name="Medium List 1 Accent 1" w:uiPriority="65"/>
+    <w:lsdException w:name="Revision" w:semiHidden="1"/>
+    <w:lsdException w:name="List Paragraph" w:uiPriority="34" w:qFormat="1"/>
+    <w:lsdException w:name="Quote" w:uiPriority="29" w:qFormat="1"/>
+    <w:lsdException w:name="Intense Quote" w:uiPriority="30" w:qFormat="1"/>
+    <w:lsdException w:name="Medium List 2 Accent 1" w:uiPriority="66"/>
+    <w:lsdException w:name="Medium Grid 1 Accent 1" w:uiPriority="67"/>
+    <w:lsdException w:name="Medium Grid 2 Accent 1" w:uiPriority="68"/>
+    <w:lsdException w:name="Medium Grid 3 Accent 1" w:uiPriority="69"/>
+    <w:lsdException w:name="Dark List Accent 1" w:uiPriority="70"/>
+    <w:lsdException w:name="Colorful Shading Accent 1" w:uiPriority="71"/>
+    <w:lsdException w:name="Colorful List Accent 1" w:uiPriority="72"/>
+    <w:lsdException w:name="Colorful Grid Accent 1" w:uiPriority="73"/>
+    <w:lsdException w:name="Light Shading Accent 2" w:uiPriority="60"/>
+    <w:lsdException w:name="Light List Accent 2" w:uiPriority="61"/>
+    <w:lsdException w:name="Light Grid Accent 2" w:uiPriority="62"/>
+    <w:lsdException w:name="Medium Shading 1 Accent 2" w:uiPriority="63"/>
+    <w:lsdException w:name="Medium Shading 2 Accent 2" w:uiPriority="64"/>
+    <w:lsdException w:name="Medium List 1 Accent 2" w:uiPriority="65"/>
+    <w:lsdException w:name="Medium List 2 Accent 2" w:uiPriority="66"/>
+    <w:lsdException w:name="Medium Grid 1 Accent 2" w:uiPriority="67"/>
+    <w:lsdException w:name="Medium Grid 2 Accent 2" w:uiPriority="68"/>
+    <w:lsdException w:name="Medium Grid 3 Accent 2" w:uiPriority="69"/>
+    <w:lsdException w:name="Dark List Accent 2" w:uiPriority="70"/>
+    <w:lsdException w:name="Colorful Shading Accent 2" w:uiPriority="71"/>
+    <w:lsdException w:name="Colorful List Accent 2" w:uiPriority="72"/>
+    <w:lsdException w:name="Colorful Grid Accent 2" w:uiPriority="73"/>
+    <w:lsdException w:name="Light Shading Accent 3" w:uiPriority="60"/>
+    <w:lsdException w:name="Light List Accent 3" w:uiPriority="61"/>
+    <w:lsdException w:name="Light Grid Accent 3" w:uiPriority="62"/>
+    <w:lsdException w:name="Medium Shading 1 Accent 3" w:uiPriority="63"/>
+    <w:lsdException w:name="Medium Shading 2 Accent 3" w:uiPriority="64"/>
+    <w:lsdException w:name="Medium List 1 Accent 3" w:uiPriority="65"/>
+    <w:lsdException w:name="Medium List 2 Accent 3" w:uiPriority="66"/>
+    <w:lsdException w:name="Medium Grid 1 Accent 3" w:uiPriority="67"/>
+    <w:lsdException w:name="Medium Grid 2 Accent 3" w:uiPriority="68"/>
+    <w:lsdException w:name="Medium Grid 3 Accent 3" w:uiPriority="69"/>
+    <w:lsdException w:name="Dark List Accent 3" w:uiPriority="70"/>
+    <w:lsdException w:name="Colorful Shading Accent 3" w:uiPriority="71"/>
+    <w:lsdException w:name="Colorful List Accent 3" w:uiPriority="72"/>
+    <w:lsdException w:name="Colorful Grid Accent 3" w:uiPriority="73"/>
+    <w:lsdException w:name="Light Shading Accent 4" w:uiPriority="60"/>
+    <w:lsdException w:name="Light List Accent 4" w:uiPriority="61"/>
+    <w:lsdException w:name="Light Grid Accent 4" w:uiPriority="62"/>
+    <w:lsdException w:name="Medium Shading 1 Accent 4" w:uiPriority="63"/>
+    <w:lsdException w:name="Medium Shading 2 Accent 4" w:uiPriority="64"/>
+    <w:lsdException w:name="Medium List 1 Accent 4" w:uiPriority="65"/>
+    <w:lsdException w:name="Medium List 2 Accent 4" w:uiPriority="66"/>
+    <w:lsdException w:name="Medium Grid 1 Accent 4" w:uiPriority="67"/>
+    <w:lsdException w:name="Medium Grid 2 Accent 4" w:uiPriority="68"/>
+    <w:lsdException w:name="Medium Grid 3 Accent 4" w:uiPriority="69"/>
+    <w:lsdException w:name="Dark List Accent 4" w:uiPriority="70"/>
+    <w:lsdException w:name="Colorful Shading Accent 4" w:uiPriority="71"/>
+    <w:lsdException w:name="Colorful List Accent 4" w:uiPriority="72"/>
+    <w:lsdException w:name="Colorful Grid Accent 4" w:uiPriority="73"/>
+    <w:lsdException w:name="Light Shading Accent 5" w:uiPriority="60"/>
+    <w:lsdException w:name="Light List Accent 5" w:uiPriority="61"/>
+    <w:lsdException w:name="Light Grid Accent 5" w:uiPriority="62"/>
+    <w:lsdException w:name="Medium Shading 1 Accent 5" w:uiPriority="63"/>
+    <w:lsdException w:name="Medium Shading 2 Accent 5" w:uiPriority="64"/>
+    <w:lsdException w:name="Medium List 1 Accent 5" w:uiPriority="65"/>
+    <w:lsdException w:name="Medium List 2 Accent 5" w:uiPriority="66"/>
+    <w:lsdException w:name="Medium Grid 1 Accent 5" w:uiPriority="67"/>
+    <w:lsdException w:name="Medium Grid 2 Accent 5" w:uiPriority="68"/>
+    <w:lsdException w:name="Medium Grid 3 Accent 5" w:uiPriority="69"/>
+    <w:lsdException w:name="Dark List Accent 5" w:uiPriority="70"/>
+    <w:lsdException w:name="Colorful Shading Accent 5" w:uiPriority="71"/>
+    <w:lsdException w:name="Colorful List Accent 5" w:uiPriority="72"/>
+    <w:lsdException w:name="Colorful Grid Accent 5" w:uiPriority="73"/>
+    <w:lsdException w:name="Light Shading Accent 6" w:uiPriority="60"/>
+    <w:lsdException w:name="Light List Accent 6" w:uiPriority="61"/>
+    <w:lsdException w:name="Light Grid Accent 6" w:uiPriority="62"/>
+    <w:lsdException w:name="Medium Shading 1 Accent 6" w:uiPriority="63"/>
+    <w:lsdException w:name="Medium Shading 2 Accent 6" w:uiPriority="64"/>
+    <w:lsdException w:name="Medium List 1 Accent 6" w:uiPriority="65"/>
+    <w:lsdException w:name="Medium List 2 Accent 6" w:uiPriority="66"/>
+    <w:lsdException w:name="Medium Grid 1 Accent 6" w:uiPriority="67"/>
+    <w:lsdException w:name="Medium Grid 2 Accent 6" w:uiPriority="68"/>
+    <w:lsdException w:name="Medium Grid 3 Accent 6" w:uiPriority="69"/>
+    <w:lsdException w:name="Dark List Accent 6" w:uiPriority="70"/>
+    <w:lsdException w:name="Colorful Shading Accent 6" w:uiPriority="71"/>
+    <w:lsdException w:name="Colorful List Accent 6" w:uiPriority="72"/>
+    <w:lsdException w:name="Colorful Grid Accent 6" w:uiPriority="73"/>
+    <w:lsdException w:name="Subtle Emphasis" w:uiPriority="19" w:qFormat="1"/>
+    <w:lsdException w:name="Intense Emphasis" w:uiPriority="21" w:qFormat="1"/>
+    <w:lsdException w:name="Subtle Reference" w:uiPriority="31" w:qFormat="1"/>
+    <w:lsdException w:name="Intense Reference" w:uiPriority="32" w:qFormat="1"/>
+    <w:lsdException w:name="Book Title" w:uiPriority="33" w:qFormat="1"/>
+    <w:lsdException w:name="Bibliography" w:semiHidden="1" w:uiPriority="37" w:unhideWhenUsed="1"/>
+    <w:lsdException w:name="TOC Heading" w:semiHidden="1" w:uiPriority="39" w:unhideWhenUsed="1" w:qFormat="1"/>
+    <w:lsdException w:name="Grid Table 4" w:uiPriority="49"/>
+    <w:lsdException w:name="Grid Table 5 Dark" w:uiPriority="50"/>
+    <w:lsdException w:name="Grid Table 6 Colorful" w:uiPriority="51"/>
+    <w:lsdException w:name="Grid Table 7 Colorful" w:uiPriority="52"/>
+    <w:lsdException w:name="Grid Table 1 Light Accent 1" w:uiPriority="46"/>
+    <w:lsdException w:name="Grid Table 2 Accent 1" w:uiPriority="47"/>
+    <w:lsdException w:name="Grid Table 3 Accent 1" w:uiPriority="48"/>
+    <w:lsdException w:name="Grid Table 4 Accent 1" w:uiPriority="49"/>
+    <w:lsdException w:name="Grid Table 5 Dark Accent 1" w:uiPriority="50"/>
+    <w:lsdException w:name="Grid Table 6 Colorful Accent 1" w:uiPriority="51"/>
+    <w:lsdException w:name="Grid Table 7 Colorful Accent 1" w:uiPriority="52"/>
+    <w:lsdException w:name="Grid Table 1 Light Accent 2" w:uiPriority="46"/>
+    <w:lsdException w:name="Grid Table 2 Accent 2" w:uiPriority="47"/>
+    <w:lsdException w:name="Grid Table 3 Accent 2" w:uiPriority="48"/>
+    <w:lsdException w:name="Grid Table 4 Accent 2" w:uiPriority="49"/>
+    <w:lsdException w:name="Grid Table 5 Dark Accent 2" w:uiPriority="50"/>
+    <w:lsdException w:name="Grid Table 6 Colorful Accent 2" w:uiPriority="51"/>
+    <w:lsdException w:name="Grid Table 7 Colorful Accent 2" w:uiPriority="52"/>
+    <w:lsdException w:name="Grid Table 1 Light Accent 3" w:uiPriority="46"/>
+    <w:lsdException w:name="Grid Table 2 Accent 3" w:uiPriority="47"/>
+    <w:lsdException w:name="Grid Table 3 Accent 3" w:uiPriority="48"/>
+    <w:lsdException w:name="Grid Table 4 Accent 3" w:uiPriority="49"/>
+    <w:lsdException w:name="Grid Table 5 Dark Accent 3" w:uiPriority="50"/>
+    <w:lsdException w:name="Grid Table 6 Colorful Accent 3" w:uiPriority="51"/>
+    <w:lsdException w:name="Grid Table 7 Colorful Accent 3" w:uiPriority="52"/>
+    <w:lsdException w:name="Grid Table 1 Light Accent 4" w:uiPriority="46"/>
+    <w:lsdException w:name="Grid Table 2 Accent 4" w:uiPriority="47"/>
+    <w:lsdException w:name="Grid Table 3 Accent 4" w:uiPriority="48"/>
+    <w:lsdException w:name="Grid Table 4 Accent 4" w:uiPriority="49"/>
+    <w:lsdException w:name="Grid Table 5 Dark Accent 4" w:uiPriority="50"/>
+    <w:lsdException w:name="Grid Table 6 Colorful Accent 4" w:uiPriority="51"/>
+    <w:lsdException w:name="Grid Table 7 Colorful Accent 4" w:uiPriority="52"/>
+    <w:lsdException w:name="Grid Table 1 Light Accent 5" w:uiPriority="46"/>
+    <w:lsdException w:name="Grid Table 2 Accent 5" w:uiPriority="47"/>
+    <w:lsdException w:name="Grid Table 3 Accent 5" w:uiPriority="48"/>
+    <w:lsdException w:name="Grid Table 4 Accent 5" w:uiPriority="49"/>
+    <w:lsdException w:name="Grid Table 5 Dark Accent 5" w:uiPriority="50"/>
+    <w:lsdException w:name="Grid Table 6 Colorful Accent 5" w:uiPriority="51"/>
+    <w:lsdException w:name="Grid Table 7 Colorful Accent 5" w:uiPriority="52"/>
+    <w:lsdException w:name="Grid Table 1 Light Accent 6" w:uiPriority="46"/>
+    <w:lsdException w:name="Grid Table 2 Accent 6" w:uiPriority="47"/>
+    <w:lsdException w:name="Grid Table 3 Accent 6" w:uiPriority="48"/>
+    <w:lsdException w:name="Grid Table 4 Accent 6" w:uiPriority="49"/>
+    <w:lsdException w:name="Grid Table 5 Dark Accent 6" w:uiPriority="50"/>
+    <w:lsdException w:name="Grid Table 6 Colorful Accent 6" w:uiPriority="51"/>
+    <w:lsdException w:name="Grid Table 7 Colorful Accent 6" w:uiPriority="52"/>
+    <w:lsdException w:name="List Table 1 Light" w:uiPriority="46"/>
+    <w:lsdException w:name="List Table 2" w:uiPriority="47"/>
+    <w:lsdException w:name="List Table 3" w:uiPriority="48"/>
+    <w:lsdException w:name="List Table 4" w:uiPriority="49"/>
+    <w:lsdException w:name="List Table 5 Dark" w:uiPriority="50"/>
+    <w:lsdException w:name="List Table 6 Colorful" w:uiPriority="51"/>
+    <w:lsdException w:name="List Table 7 Colorful" w:uiPriority="52"/>
+    <w:lsdException w:name="List Table 1 Light Accent 1" w:uiPriority="46"/>
+    <w:lsdException w:name="List Table 2 Accent 1" w:uiPriority="47"/>
+    <w:lsdException w:name="List Table 3 Accent 1" w:uiPriority="48"/>
+    <w:lsdException w:name="List Table 4 Accent 1" w:uiPriority="49"/>
+    <w:lsdException w:name="List Table 5 Dark Accent 1" w:uiPriority="50"/>
+    <w:lsdException w:name="List Table 6 Colorful Accent 1" w:uiPriority="51"/>
+    <w:lsdException w:name="List Table 7 Colorful Accent 1" w:uiPriority="52"/>
+    <w:lsdException w:name="List Table 1 Light Accent 2" w:uiPriority="46"/>
+    <w:lsdException w:name="List Table 2 Accent 2" w:uiPriority="47"/>
+    <w:lsdException w:name="List Table 3 Accent 2" w:uiPriority="48"/>
+    <w:lsdException w:name="List Table 4 Accent 2" w:uiPriority="49"/>
+    <w:lsdException w:name="List Table 5 Dark Accent 2" w:uiPriority="50"/>
+    <w:lsdException w:name="List Table 6 Colorful Accent 2" w:uiPriority="51"/>
+    <w:lsdException w:name="List Table 7 Colorful Accent 2" w:uiPriority="52"/>
+    <w:lsdException w:name="List Table 1 Light Accent 3" w:uiPriority="46"/>
+    <w:lsdException w:name="List Table 2 Accent 3" w:uiPriority="47"/>
+    <w:lsdException w:name="List Table 3 Accent 3" w:uiPriority="48"/>
+    <w:lsdException w:name="List Table 4 Accent 3" w:uiPriority="49"/>
+    <w:lsdException w:name="List Table 5 Dark Accent 3" w:uiPriority="50"/>
+    <w:lsdException w:name="List Table 6 Colorful Accent 3" w:uiPriority="51"/>
+    <w:lsdException w:name="List Table 7 Colorful Accent 3" w:uiPriority="52"/>
+    <w:lsdException w:name="List Table 1 Light Accent 4" w:uiPriority="46"/>
+    <w:lsdException w:name="List Table 2 Accent 4" w:uiPriority="47"/>
+    <w:lsdException w:name="List Table 3 Accent 4" w:uiPriority="48"/>
+    <w:lsdException w:name="List Table 4 Accent 4" w:uiPriority="49"/>
+    <w:lsdException w:name="List Table 5 Dark Accent 4" w:uiPriority="50"/>
+    <w:lsdException w:name="List Table 6 Colorful Accent 4" w:uiPriority="51"/>
+    <w:lsdException w:name="List Table 7 Colorful Accent 4" w:uiPriority="52"/>
+    <w:lsdException w:name="List Table 1 Light Accent 5" w:uiPriority="46"/>
+    <w:lsdException w:name="List Table 2 Accent 5" w:uiPriority="47"/>
+    <w:lsdException w:name="List Table 3 Accent 5" w:uiPriority="48"/>
+    <w:lsdException w:name="List Table 4 Accent 5" w:uiPriority="49"/>
+    <w:lsdException w:name="List Table 5 Dark Accent 5" w:uiPriority="50"/>
+    <w:lsdException w:name="List Table 6 Colorful Accent 5" w:uiPriority="51"/>
+    <w:lsdException w:name="List Table 7 Colorful Accent 5" w:uiPriority="52"/>
+    <w:lsdException w:name="List Table 1 Light Accent 6" w:uiPriority="46"/>
+    <w:lsdException w:name="List Table 2 Accent 6" w:uiPriority="47"/>
+    <w:lsdException w:name="List Table 3 Accent 6" w:uiPriority="48"/>
+    <w:lsdException w:name="List Table 4 Accent 6" w:uiPriority="49"/>
+    <w:lsdException w:name="List Table 5 Dark Accent 6" w:uiPriority="50"/>
+    <w:lsdException w:name="List Table 6 Colorful Accent 6" w:uiPriority="51"/>
+    <w:lsdException w:name="List Table 7 Colorful Accent 6" w:uiPriority="52"/>
   </w:latentStyles>
   <w:style w:type="paragraph" w:default="1" w:styleId="Normal">
     <w:name w:val="Normal"/>
@@ -4838,1959 +5254,8 @@
 </w:styles>
 </file>
 
-<file path=word/stylesWithEffects.xml><?xml version="1.0" encoding="utf-8"?>
-<w:styles xmlns:wpc="http://schemas.microsoft.com/office/word/2010/wordprocessingCanvas" xmlns:mo="http://schemas.microsoft.com/office/mac/office/2008/main" xmlns:mc="http://schemas.openxmlformats.org/markup-compatibility/2006" xmlns:mv="urn:schemas-microsoft-com:mac:vml" xmlns:o="urn:schemas-microsoft-com:office:office" xmlns:r="http://schemas.openxmlformats.org/officeDocument/2006/relationships" xmlns:m="http://schemas.openxmlformats.org/officeDocument/2006/math" xmlns:v="urn:schemas-microsoft-com:vml" xmlns:wp14="http://schemas.microsoft.com/office/word/2010/wordprocessingDrawing" xmlns:wp="http://schemas.openxmlformats.org/drawingml/2006/wordprocessingDrawing" xmlns:w10="urn:schemas-microsoft-com:office:word" xmlns:w="http://schemas.openxmlformats.org/wordprocessingml/2006/main" xmlns:w14="http://schemas.microsoft.com/office/word/2010/wordml" xmlns:wpg="http://schemas.microsoft.com/office/word/2010/wordprocessingGroup" xmlns:wpi="http://schemas.microsoft.com/office/word/2010/wordprocessingInk" xmlns:wne="http://schemas.microsoft.com/office/word/2006/wordml" xmlns:wps="http://schemas.microsoft.com/office/word/2010/wordprocessingShape" mc:Ignorable="w14 wp14">
-  <w:docDefaults>
-    <w:rPrDefault>
-      <w:rPr>
-        <w:rFonts w:asciiTheme="minorHAnsi" w:eastAsiaTheme="minorEastAsia" w:hAnsiTheme="minorHAnsi" w:cstheme="minorBidi"/>
-        <w:sz w:val="22"/>
-        <w:szCs w:val="22"/>
-        <w:lang w:val="en-US" w:eastAsia="en-US" w:bidi="ar-SA"/>
-      </w:rPr>
-    </w:rPrDefault>
-    <w:pPrDefault/>
-  </w:docDefaults>
-  <w:latentStyles w:defLockedState="0" w:defUIPriority="99" w:defSemiHidden="1" w:defUnhideWhenUsed="1" w:defQFormat="0" w:count="276">
-    <w:lsdException w:name="Normal" w:semiHidden="0" w:uiPriority="0" w:unhideWhenUsed="0" w:qFormat="1"/>
-    <w:lsdException w:name="heading 1" w:semiHidden="0" w:uiPriority="0" w:unhideWhenUsed="0" w:qFormat="1"/>
-    <w:lsdException w:name="heading 2" w:uiPriority="0" w:qFormat="1"/>
-    <w:lsdException w:name="heading 3" w:uiPriority="9" w:qFormat="1"/>
-    <w:lsdException w:name="heading 4" w:uiPriority="9" w:qFormat="1"/>
-    <w:lsdException w:name="heading 5" w:uiPriority="9" w:qFormat="1"/>
-    <w:lsdException w:name="heading 6" w:uiPriority="9" w:qFormat="1"/>
-    <w:lsdException w:name="heading 7" w:uiPriority="9" w:qFormat="1"/>
-    <w:lsdException w:name="heading 8" w:uiPriority="9" w:qFormat="1"/>
-    <w:lsdException w:name="heading 9" w:uiPriority="9" w:qFormat="1"/>
-    <w:lsdException w:name="toc 1" w:uiPriority="39"/>
-    <w:lsdException w:name="toc 2" w:uiPriority="39"/>
-    <w:lsdException w:name="toc 3" w:uiPriority="39"/>
-    <w:lsdException w:name="toc 4" w:uiPriority="39"/>
-    <w:lsdException w:name="toc 5" w:uiPriority="39"/>
-    <w:lsdException w:name="toc 6" w:uiPriority="39"/>
-    <w:lsdException w:name="toc 7" w:uiPriority="39"/>
-    <w:lsdException w:name="toc 8" w:uiPriority="39"/>
-    <w:lsdException w:name="toc 9" w:uiPriority="39"/>
-    <w:lsdException w:name="header" w:uiPriority="0"/>
-    <w:lsdException w:name="footer" w:uiPriority="0"/>
-    <w:lsdException w:name="caption" w:uiPriority="35" w:qFormat="1"/>
-    <w:lsdException w:name="Title" w:semiHidden="0" w:uiPriority="0" w:unhideWhenUsed="0" w:qFormat="1"/>
-    <w:lsdException w:name="Default Paragraph Font" w:uiPriority="1"/>
-    <w:lsdException w:name="Body Text" w:uiPriority="0"/>
-    <w:lsdException w:name="Subtitle" w:semiHidden="0" w:uiPriority="11" w:unhideWhenUsed="0" w:qFormat="1"/>
-    <w:lsdException w:name="Strong" w:semiHidden="0" w:uiPriority="22" w:unhideWhenUsed="0" w:qFormat="1"/>
-    <w:lsdException w:name="Emphasis" w:semiHidden="0" w:uiPriority="20" w:unhideWhenUsed="0" w:qFormat="1"/>
-    <w:lsdException w:name="Table Grid" w:semiHidden="0" w:uiPriority="59" w:unhideWhenUsed="0"/>
-    <w:lsdException w:name="Placeholder Text" w:unhideWhenUsed="0"/>
-    <w:lsdException w:name="No Spacing" w:semiHidden="0" w:uiPriority="1" w:unhideWhenUsed="0" w:qFormat="1"/>
-    <w:lsdException w:name="Light Shading" w:semiHidden="0" w:uiPriority="60" w:unhideWhenUsed="0"/>
-    <w:lsdException w:name="Light List" w:semiHidden="0" w:uiPriority="61" w:unhideWhenUsed="0"/>
-    <w:lsdException w:name="Light Grid" w:semiHidden="0" w:uiPriority="62" w:unhideWhenUsed="0"/>
-    <w:lsdException w:name="Medium Shading 1" w:semiHidden="0" w:uiPriority="63" w:unhideWhenUsed="0"/>
-    <w:lsdException w:name="Medium Shading 2" w:semiHidden="0" w:uiPriority="64" w:unhideWhenUsed="0"/>
-    <w:lsdException w:name="Medium List 1" w:semiHidden="0" w:uiPriority="65" w:unhideWhenUsed="0"/>
-    <w:lsdException w:name="Medium List 2" w:semiHidden="0" w:uiPriority="66" w:unhideWhenUsed="0"/>
-    <w:lsdException w:name="Medium Grid 1" w:semiHidden="0" w:uiPriority="67" w:unhideWhenUsed="0"/>
-    <w:lsdException w:name="Medium Grid 2" w:semiHidden="0" w:uiPriority="68" w:unhideWhenUsed="0"/>
-    <w:lsdException w:name="Medium Grid 3" w:semiHidden="0" w:uiPriority="69" w:unhideWhenUsed="0"/>
-    <w:lsdException w:name="Dark List" w:semiHidden="0" w:uiPriority="70" w:unhideWhenUsed="0"/>
-    <w:lsdException w:name="Colorful Shading" w:semiHidden="0" w:uiPriority="71" w:unhideWhenUsed="0"/>
-    <w:lsdException w:name="Colorful List" w:semiHidden="0" w:uiPriority="72" w:unhideWhenUsed="0"/>
-    <w:lsdException w:name="Colorful Grid" w:semiHidden="0" w:uiPriority="73" w:unhideWhenUsed="0"/>
-    <w:lsdException w:name="Light Shading Accent 1" w:semiHidden="0" w:uiPriority="60" w:unhideWhenUsed="0"/>
-    <w:lsdException w:name="Light List Accent 1" w:semiHidden="0" w:uiPriority="61" w:unhideWhenUsed="0"/>
-    <w:lsdException w:name="Light Grid Accent 1" w:semiHidden="0" w:uiPriority="62" w:unhideWhenUsed="0"/>
-    <w:lsdException w:name="Medium Shading 1 Accent 1" w:semiHidden="0" w:uiPriority="63" w:unhideWhenUsed="0"/>
-    <w:lsdException w:name="Medium Shading 2 Accent 1" w:semiHidden="0" w:uiPriority="64" w:unhideWhenUsed="0"/>
-    <w:lsdException w:name="Medium List 1 Accent 1" w:semiHidden="0" w:uiPriority="65" w:unhideWhenUsed="0"/>
-    <w:lsdException w:name="Revision" w:unhideWhenUsed="0"/>
-    <w:lsdException w:name="List Paragraph" w:semiHidden="0" w:uiPriority="34" w:unhideWhenUsed="0" w:qFormat="1"/>
-    <w:lsdException w:name="Quote" w:semiHidden="0" w:uiPriority="29" w:unhideWhenUsed="0" w:qFormat="1"/>
-    <w:lsdException w:name="Intense Quote" w:semiHidden="0" w:uiPriority="30" w:unhideWhenUsed="0" w:qFormat="1"/>
-    <w:lsdException w:name="Medium List 2 Accent 1" w:semiHidden="0" w:uiPriority="66" w:unhideWhenUsed="0"/>
-    <w:lsdException w:name="Medium Grid 1 Accent 1" w:semiHidden="0" w:uiPriority="67" w:unhideWhenUsed="0"/>
-    <w:lsdException w:name="Medium Grid 2 Accent 1" w:semiHidden="0" w:uiPriority="68" w:unhideWhenUsed="0"/>
-    <w:lsdException w:name="Medium Grid 3 Accent 1" w:semiHidden="0" w:uiPriority="69" w:unhideWhenUsed="0"/>
-    <w:lsdException w:name="Dark List Accent 1" w:semiHidden="0" w:uiPriority="70" w:unhideWhenUsed="0"/>
-    <w:lsdException w:name="Colorful Shading Accent 1" w:semiHidden="0" w:uiPriority="71" w:unhideWhenUsed="0"/>
-    <w:lsdException w:name="Colorful List Accent 1" w:semiHidden="0" w:uiPriority="72" w:unhideWhenUsed="0"/>
-    <w:lsdException w:name="Colorful Grid Accent 1" w:semiHidden="0" w:uiPriority="73" w:unhideWhenUsed="0"/>
-    <w:lsdException w:name="Light Shading Accent 2" w:semiHidden="0" w:uiPriority="60" w:unhideWhenUsed="0"/>
-    <w:lsdException w:name="Light List Accent 2" w:semiHidden="0" w:uiPriority="61" w:unhideWhenUsed="0"/>
-    <w:lsdException w:name="Light Grid Accent 2" w:semiHidden="0" w:uiPriority="62" w:unhideWhenUsed="0"/>
-    <w:lsdException w:name="Medium Shading 1 Accent 2" w:semiHidden="0" w:uiPriority="63" w:unhideWhenUsed="0"/>
-    <w:lsdException w:name="Medium Shading 2 Accent 2" w:semiHidden="0" w:uiPriority="64" w:unhideWhenUsed="0"/>
-    <w:lsdException w:name="Medium List 1 Accent 2" w:semiHidden="0" w:uiPriority="65" w:unhideWhenUsed="0"/>
-    <w:lsdException w:name="Medium List 2 Accent 2" w:semiHidden="0" w:uiPriority="66" w:unhideWhenUsed="0"/>
-    <w:lsdException w:name="Medium Grid 1 Accent 2" w:semiHidden="0" w:uiPriority="67" w:unhideWhenUsed="0"/>
-    <w:lsdException w:name="Medium Grid 2 Accent 2" w:semiHidden="0" w:uiPriority="68" w:unhideWhenUsed="0"/>
-    <w:lsdException w:name="Medium Grid 3 Accent 2" w:semiHidden="0" w:uiPriority="69" w:unhideWhenUsed="0"/>
-    <w:lsdException w:name="Dark List Accent 2" w:semiHidden="0" w:uiPriority="70" w:unhideWhenUsed="0"/>
-    <w:lsdException w:name="Colorful Shading Accent 2" w:semiHidden="0" w:uiPriority="71" w:unhideWhenUsed="0"/>
-    <w:lsdException w:name="Colorful List Accent 2" w:semiHidden="0" w:uiPriority="72" w:unhideWhenUsed="0"/>
-    <w:lsdException w:name="Colorful Grid Accent 2" w:semiHidden="0" w:uiPriority="73" w:unhideWhenUsed="0"/>
-    <w:lsdException w:name="Light Shading Accent 3" w:semiHidden="0" w:uiPriority="60" w:unhideWhenUsed="0"/>
-    <w:lsdException w:name="Light List Accent 3" w:semiHidden="0" w:uiPriority="61" w:unhideWhenUsed="0"/>
-    <w:lsdException w:name="Light Grid Accent 3" w:semiHidden="0" w:uiPriority="62" w:unhideWhenUsed="0"/>
-    <w:lsdException w:name="Medium Shading 1 Accent 3" w:semiHidden="0" w:uiPriority="63" w:unhideWhenUsed="0"/>
-    <w:lsdException w:name="Medium Shading 2 Accent 3" w:semiHidden="0" w:uiPriority="64" w:unhideWhenUsed="0"/>
-    <w:lsdException w:name="Medium List 1 Accent 3" w:semiHidden="0" w:uiPriority="65" w:unhideWhenUsed="0"/>
-    <w:lsdException w:name="Medium List 2 Accent 3" w:semiHidden="0" w:uiPriority="66" w:unhideWhenUsed="0"/>
-    <w:lsdException w:name="Medium Grid 1 Accent 3" w:semiHidden="0" w:uiPriority="67" w:unhideWhenUsed="0"/>
-    <w:lsdException w:name="Medium Grid 2 Accent 3" w:semiHidden="0" w:uiPriority="68" w:unhideWhenUsed="0"/>
-    <w:lsdException w:name="Medium Grid 3 Accent 3" w:semiHidden="0" w:uiPriority="69" w:unhideWhenUsed="0"/>
-    <w:lsdException w:name="Dark List Accent 3" w:semiHidden="0" w:uiPriority="70" w:unhideWhenUsed="0"/>
-    <w:lsdException w:name="Colorful Shading Accent 3" w:semiHidden="0" w:uiPriority="71" w:unhideWhenUsed="0"/>
-    <w:lsdException w:name="Colorful List Accent 3" w:semiHidden="0" w:uiPriority="72" w:unhideWhenUsed="0"/>
-    <w:lsdException w:name="Colorful Grid Accent 3" w:semiHidden="0" w:uiPriority="73" w:unhideWhenUsed="0"/>
-    <w:lsdException w:name="Light Shading Accent 4" w:semiHidden="0" w:uiPriority="60" w:unhideWhenUsed="0"/>
-    <w:lsdException w:name="Light List Accent 4" w:semiHidden="0" w:uiPriority="61" w:unhideWhenUsed="0"/>
-    <w:lsdException w:name="Light Grid Accent 4" w:semiHidden="0" w:uiPriority="62" w:unhideWhenUsed="0"/>
-    <w:lsdException w:name="Medium Shading 1 Accent 4" w:semiHidden="0" w:uiPriority="63" w:unhideWhenUsed="0"/>
-    <w:lsdException w:name="Medium Shading 2 Accent 4" w:semiHidden="0" w:uiPriority="64" w:unhideWhenUsed="0"/>
-    <w:lsdException w:name="Medium List 1 Accent 4" w:semiHidden="0" w:uiPriority="65" w:unhideWhenUsed="0"/>
-    <w:lsdException w:name="Medium List 2 Accent 4" w:semiHidden="0" w:uiPriority="66" w:unhideWhenUsed="0"/>
-    <w:lsdException w:name="Medium Grid 1 Accent 4" w:semiHidden="0" w:uiPriority="67" w:unhideWhenUsed="0"/>
-    <w:lsdException w:name="Medium Grid 2 Accent 4" w:semiHidden="0" w:uiPriority="68" w:unhideWhenUsed="0"/>
-    <w:lsdException w:name="Medium Grid 3 Accent 4" w:semiHidden="0" w:uiPriority="69" w:unhideWhenUsed="0"/>
-    <w:lsdException w:name="Dark List Accent 4" w:semiHidden="0" w:uiPriority="70" w:unhideWhenUsed="0"/>
-    <w:lsdException w:name="Colorful Shading Accent 4" w:semiHidden="0" w:uiPriority="71" w:unhideWhenUsed="0"/>
-    <w:lsdException w:name="Colorful List Accent 4" w:semiHidden="0" w:uiPriority="72" w:unhideWhenUsed="0"/>
-    <w:lsdException w:name="Colorful Grid Accent 4" w:semiHidden="0" w:uiPriority="73" w:unhideWhenUsed="0"/>
-    <w:lsdException w:name="Light Shading Accent 5" w:semiHidden="0" w:uiPriority="60" w:unhideWhenUsed="0"/>
-    <w:lsdException w:name="Light List Accent 5" w:semiHidden="0" w:uiPriority="61" w:unhideWhenUsed="0"/>
-    <w:lsdException w:name="Light Grid Accent 5" w:semiHidden="0" w:uiPriority="62" w:unhideWhenUsed="0"/>
-    <w:lsdException w:name="Medium Shading 1 Accent 5" w:semiHidden="0" w:uiPriority="63" w:unhideWhenUsed="0"/>
-    <w:lsdException w:name="Medium Shading 2 Accent 5" w:semiHidden="0" w:uiPriority="64" w:unhideWhenUsed="0"/>
-    <w:lsdException w:name="Medium List 1 Accent 5" w:semiHidden="0" w:uiPriority="65" w:unhideWhenUsed="0"/>
-    <w:lsdException w:name="Medium List 2 Accent 5" w:semiHidden="0" w:uiPriority="66" w:unhideWhenUsed="0"/>
-    <w:lsdException w:name="Medium Grid 1 Accent 5" w:semiHidden="0" w:uiPriority="67" w:unhideWhenUsed="0"/>
-    <w:lsdException w:name="Medium Grid 2 Accent 5" w:semiHidden="0" w:uiPriority="68" w:unhideWhenUsed="0"/>
-    <w:lsdException w:name="Medium Grid 3 Accent 5" w:semiHidden="0" w:uiPriority="69" w:unhideWhenUsed="0"/>
-    <w:lsdException w:name="Dark List Accent 5" w:semiHidden="0" w:uiPriority="70" w:unhideWhenUsed="0"/>
-    <w:lsdException w:name="Colorful Shading Accent 5" w:semiHidden="0" w:uiPriority="71" w:unhideWhenUsed="0"/>
-    <w:lsdException w:name="Colorful List Accent 5" w:semiHidden="0" w:uiPriority="72" w:unhideWhenUsed="0"/>
-    <w:lsdException w:name="Colorful Grid Accent 5" w:semiHidden="0" w:uiPriority="73" w:unhideWhenUsed="0"/>
-    <w:lsdException w:name="Light Shading Accent 6" w:semiHidden="0" w:uiPriority="60" w:unhideWhenUsed="0"/>
-    <w:lsdException w:name="Light List Accent 6" w:semiHidden="0" w:uiPriority="61" w:unhideWhenUsed="0"/>
-    <w:lsdException w:name="Light Grid Accent 6" w:semiHidden="0" w:uiPriority="62" w:unhideWhenUsed="0"/>
-    <w:lsdException w:name="Medium Shading 1 Accent 6" w:semiHidden="0" w:uiPriority="63" w:unhideWhenUsed="0"/>
-    <w:lsdException w:name="Medium Shading 2 Accent 6" w:semiHidden="0" w:uiPriority="64" w:unhideWhenUsed="0"/>
-    <w:lsdException w:name="Medium List 1 Accent 6" w:semiHidden="0" w:uiPriority="65" w:unhideWhenUsed="0"/>
-    <w:lsdException w:name="Medium List 2 Accent 6" w:semiHidden="0" w:uiPriority="66" w:unhideWhenUsed="0"/>
-    <w:lsdException w:name="Medium Grid 1 Accent 6" w:semiHidden="0" w:uiPriority="67" w:unhideWhenUsed="0"/>
-    <w:lsdException w:name="Medium Grid 2 Accent 6" w:semiHidden="0" w:uiPriority="68" w:unhideWhenUsed="0"/>
-    <w:lsdException w:name="Medium Grid 3 Accent 6" w:semiHidden="0" w:uiPriority="69" w:unhideWhenUsed="0"/>
-    <w:lsdException w:name="Dark List Accent 6" w:semiHidden="0" w:uiPriority="70" w:unhideWhenUsed="0"/>
-    <w:lsdException w:name="Colorful Shading Accent 6" w:semiHidden="0" w:uiPriority="71" w:unhideWhenUsed="0"/>
-    <w:lsdException w:name="Colorful List Accent 6" w:semiHidden="0" w:uiPriority="72" w:unhideWhenUsed="0"/>
-    <w:lsdException w:name="Colorful Grid Accent 6" w:semiHidden="0" w:uiPriority="73" w:unhideWhenUsed="0"/>
-    <w:lsdException w:name="Subtle Emphasis" w:semiHidden="0" w:uiPriority="19" w:unhideWhenUsed="0" w:qFormat="1"/>
-    <w:lsdException w:name="Intense Emphasis" w:semiHidden="0" w:uiPriority="21" w:unhideWhenUsed="0" w:qFormat="1"/>
-    <w:lsdException w:name="Subtle Reference" w:semiHidden="0" w:uiPriority="31" w:unhideWhenUsed="0" w:qFormat="1"/>
-    <w:lsdException w:name="Intense Reference" w:semiHidden="0" w:uiPriority="32" w:unhideWhenUsed="0" w:qFormat="1"/>
-    <w:lsdException w:name="Book Title" w:semiHidden="0" w:uiPriority="33" w:unhideWhenUsed="0" w:qFormat="1"/>
-    <w:lsdException w:name="Bibliography" w:uiPriority="37"/>
-    <w:lsdException w:name="TOC Heading" w:uiPriority="39" w:qFormat="1"/>
-  </w:latentStyles>
-  <w:style w:type="paragraph" w:default="1" w:styleId="Normal">
-    <w:name w:val="Normal"/>
-    <w:rsid w:val="00F015DE"/>
-    <w:rPr>
-      <w:sz w:val="20"/>
-    </w:rPr>
-  </w:style>
-  <w:style w:type="paragraph" w:styleId="Heading1">
-    <w:name w:val="heading 1"/>
-    <w:basedOn w:val="Normal"/>
-    <w:next w:val="BodyText"/>
-    <w:link w:val="Heading1Char"/>
-    <w:rsid w:val="00F015DE"/>
-    <w:pPr>
-      <w:keepNext/>
-      <w:keepLines/>
-      <w:pBdr>
-        <w:bottom w:val="single" w:sz="12" w:space="3" w:color="A9122A" w:themeColor="accent1"/>
-      </w:pBdr>
-      <w:spacing w:before="480" w:after="240"/>
-      <w:ind w:left="-187" w:right="-187" w:firstLine="187"/>
-      <w:outlineLvl w:val="0"/>
-    </w:pPr>
-    <w:rPr>
-      <w:rFonts w:asciiTheme="majorHAnsi" w:eastAsiaTheme="majorEastAsia" w:hAnsiTheme="majorHAnsi" w:cstheme="majorBidi"/>
-      <w:b/>
-      <w:bCs/>
-      <w:color w:val="000000" w:themeColor="text1"/>
-      <w:sz w:val="24"/>
-      <w:szCs w:val="24"/>
-    </w:rPr>
-  </w:style>
-  <w:style w:type="paragraph" w:styleId="Heading2">
-    <w:name w:val="heading 2"/>
-    <w:basedOn w:val="Normal"/>
-    <w:next w:val="BodyText"/>
-    <w:link w:val="Heading2Char"/>
-    <w:rsid w:val="00F015DE"/>
-    <w:pPr>
-      <w:keepNext/>
-      <w:keepLines/>
-      <w:tabs>
-        <w:tab w:val="left" w:pos="5760"/>
-      </w:tabs>
-      <w:spacing w:before="200" w:after="100"/>
-      <w:outlineLvl w:val="1"/>
-    </w:pPr>
-    <w:rPr>
-      <w:rFonts w:asciiTheme="majorHAnsi" w:eastAsiaTheme="majorEastAsia" w:hAnsiTheme="majorHAnsi" w:cstheme="majorBidi"/>
-      <w:b/>
-      <w:bCs/>
-      <w:color w:val="000000" w:themeColor="text1"/>
-      <w:szCs w:val="20"/>
-    </w:rPr>
-  </w:style>
-  <w:style w:type="paragraph" w:styleId="Heading3">
-    <w:name w:val="heading 3"/>
-    <w:basedOn w:val="Normal"/>
-    <w:next w:val="Normal"/>
-    <w:link w:val="Heading3Char"/>
-    <w:semiHidden/>
-    <w:unhideWhenUsed/>
-    <w:qFormat/>
-    <w:rsid w:val="00F015DE"/>
-    <w:pPr>
-      <w:keepNext/>
-      <w:keepLines/>
-      <w:spacing w:before="200"/>
-      <w:outlineLvl w:val="2"/>
-    </w:pPr>
-    <w:rPr>
-      <w:rFonts w:asciiTheme="majorHAnsi" w:eastAsiaTheme="majorEastAsia" w:hAnsiTheme="majorHAnsi" w:cstheme="majorBidi"/>
-      <w:b/>
-      <w:bCs/>
-      <w:color w:val="A9122A" w:themeColor="accent1"/>
-    </w:rPr>
-  </w:style>
-  <w:style w:type="paragraph" w:styleId="Heading4">
-    <w:name w:val="heading 4"/>
-    <w:basedOn w:val="Normal"/>
-    <w:next w:val="Normal"/>
-    <w:link w:val="Heading4Char"/>
-    <w:semiHidden/>
-    <w:unhideWhenUsed/>
-    <w:qFormat/>
-    <w:rsid w:val="00F015DE"/>
-    <w:pPr>
-      <w:keepNext/>
-      <w:keepLines/>
-      <w:spacing w:before="200"/>
-      <w:outlineLvl w:val="3"/>
-    </w:pPr>
-    <w:rPr>
-      <w:rFonts w:asciiTheme="majorHAnsi" w:eastAsiaTheme="majorEastAsia" w:hAnsiTheme="majorHAnsi" w:cstheme="majorBidi"/>
-      <w:b/>
-      <w:bCs/>
-      <w:i/>
-      <w:iCs/>
-      <w:color w:val="A9122A" w:themeColor="accent1"/>
-    </w:rPr>
-  </w:style>
-  <w:style w:type="paragraph" w:styleId="Heading5">
-    <w:name w:val="heading 5"/>
-    <w:basedOn w:val="Normal"/>
-    <w:next w:val="Normal"/>
-    <w:link w:val="Heading5Char"/>
-    <w:semiHidden/>
-    <w:unhideWhenUsed/>
-    <w:qFormat/>
-    <w:rsid w:val="00F015DE"/>
-    <w:pPr>
-      <w:keepNext/>
-      <w:keepLines/>
-      <w:spacing w:before="200"/>
-      <w:outlineLvl w:val="4"/>
-    </w:pPr>
-    <w:rPr>
-      <w:rFonts w:asciiTheme="majorHAnsi" w:eastAsiaTheme="majorEastAsia" w:hAnsiTheme="majorHAnsi" w:cstheme="majorBidi"/>
-      <w:color w:val="540914" w:themeColor="accent1" w:themeShade="7F"/>
-    </w:rPr>
-  </w:style>
-  <w:style w:type="paragraph" w:styleId="Heading6">
-    <w:name w:val="heading 6"/>
-    <w:basedOn w:val="Normal"/>
-    <w:next w:val="Normal"/>
-    <w:link w:val="Heading6Char"/>
-    <w:semiHidden/>
-    <w:unhideWhenUsed/>
-    <w:qFormat/>
-    <w:rsid w:val="00F015DE"/>
-    <w:pPr>
-      <w:keepNext/>
-      <w:keepLines/>
-      <w:spacing w:before="200"/>
-      <w:outlineLvl w:val="5"/>
-    </w:pPr>
-    <w:rPr>
-      <w:rFonts w:asciiTheme="majorHAnsi" w:eastAsiaTheme="majorEastAsia" w:hAnsiTheme="majorHAnsi" w:cstheme="majorBidi"/>
-      <w:i/>
-      <w:iCs/>
-      <w:color w:val="540914" w:themeColor="accent1" w:themeShade="7F"/>
-    </w:rPr>
-  </w:style>
-  <w:style w:type="paragraph" w:styleId="Heading7">
-    <w:name w:val="heading 7"/>
-    <w:basedOn w:val="Normal"/>
-    <w:next w:val="Normal"/>
-    <w:link w:val="Heading7Char"/>
-    <w:semiHidden/>
-    <w:unhideWhenUsed/>
-    <w:qFormat/>
-    <w:rsid w:val="00F015DE"/>
-    <w:pPr>
-      <w:keepNext/>
-      <w:keepLines/>
-      <w:spacing w:before="200"/>
-      <w:outlineLvl w:val="6"/>
-    </w:pPr>
-    <w:rPr>
-      <w:rFonts w:asciiTheme="majorHAnsi" w:eastAsiaTheme="majorEastAsia" w:hAnsiTheme="majorHAnsi" w:cstheme="majorBidi"/>
-      <w:i/>
-      <w:iCs/>
-      <w:color w:val="404040" w:themeColor="text1" w:themeTint="BF"/>
-    </w:rPr>
-  </w:style>
-  <w:style w:type="paragraph" w:styleId="Heading8">
-    <w:name w:val="heading 8"/>
-    <w:basedOn w:val="Normal"/>
-    <w:next w:val="Normal"/>
-    <w:link w:val="Heading8Char"/>
-    <w:semiHidden/>
-    <w:unhideWhenUsed/>
-    <w:qFormat/>
-    <w:rsid w:val="00F015DE"/>
-    <w:pPr>
-      <w:keepNext/>
-      <w:keepLines/>
-      <w:spacing w:before="200"/>
-      <w:outlineLvl w:val="7"/>
-    </w:pPr>
-    <w:rPr>
-      <w:rFonts w:asciiTheme="majorHAnsi" w:eastAsiaTheme="majorEastAsia" w:hAnsiTheme="majorHAnsi" w:cstheme="majorBidi"/>
-      <w:color w:val="404040" w:themeColor="text1" w:themeTint="BF"/>
-      <w:szCs w:val="20"/>
-    </w:rPr>
-  </w:style>
-  <w:style w:type="paragraph" w:styleId="Heading9">
-    <w:name w:val="heading 9"/>
-    <w:basedOn w:val="Normal"/>
-    <w:next w:val="Normal"/>
-    <w:link w:val="Heading9Char"/>
-    <w:semiHidden/>
-    <w:unhideWhenUsed/>
-    <w:qFormat/>
-    <w:rsid w:val="00F015DE"/>
-    <w:pPr>
-      <w:keepNext/>
-      <w:keepLines/>
-      <w:spacing w:before="200"/>
-      <w:outlineLvl w:val="8"/>
-    </w:pPr>
-    <w:rPr>
-      <w:rFonts w:asciiTheme="majorHAnsi" w:eastAsiaTheme="majorEastAsia" w:hAnsiTheme="majorHAnsi" w:cstheme="majorBidi"/>
-      <w:i/>
-      <w:iCs/>
-      <w:color w:val="404040" w:themeColor="text1" w:themeTint="BF"/>
-      <w:szCs w:val="20"/>
-    </w:rPr>
-  </w:style>
-  <w:style w:type="character" w:default="1" w:styleId="DefaultParagraphFont">
-    <w:name w:val="Default Paragraph Font"/>
-    <w:uiPriority w:val="1"/>
-    <w:semiHidden/>
-    <w:unhideWhenUsed/>
-  </w:style>
-  <w:style w:type="table" w:default="1" w:styleId="TableNormal">
-    <w:name w:val="Normal Table"/>
-    <w:uiPriority w:val="99"/>
-    <w:semiHidden/>
-    <w:unhideWhenUsed/>
-    <w:tblPr>
-      <w:tblInd w:w="0" w:type="dxa"/>
-      <w:tblCellMar>
-        <w:top w:w="0" w:type="dxa"/>
-        <w:left w:w="108" w:type="dxa"/>
-        <w:bottom w:w="0" w:type="dxa"/>
-        <w:right w:w="108" w:type="dxa"/>
-      </w:tblCellMar>
-    </w:tblPr>
-  </w:style>
-  <w:style w:type="numbering" w:default="1" w:styleId="NoList">
-    <w:name w:val="No List"/>
-    <w:uiPriority w:val="99"/>
-    <w:semiHidden/>
-    <w:unhideWhenUsed/>
-  </w:style>
-  <w:style w:type="character" w:customStyle="1" w:styleId="Heading1Char">
-    <w:name w:val="Heading 1 Char"/>
-    <w:basedOn w:val="DefaultParagraphFont"/>
-    <w:link w:val="Heading1"/>
-    <w:rsid w:val="00F015DE"/>
-    <w:rPr>
-      <w:rFonts w:asciiTheme="majorHAnsi" w:eastAsiaTheme="majorEastAsia" w:hAnsiTheme="majorHAnsi" w:cstheme="majorBidi"/>
-      <w:b/>
-      <w:bCs/>
-      <w:color w:val="000000" w:themeColor="text1"/>
-      <w:sz w:val="24"/>
-      <w:szCs w:val="24"/>
-    </w:rPr>
-  </w:style>
-  <w:style w:type="character" w:customStyle="1" w:styleId="Heading2Char">
-    <w:name w:val="Heading 2 Char"/>
-    <w:basedOn w:val="DefaultParagraphFont"/>
-    <w:link w:val="Heading2"/>
-    <w:rsid w:val="00F015DE"/>
-    <w:rPr>
-      <w:rFonts w:asciiTheme="majorHAnsi" w:eastAsiaTheme="majorEastAsia" w:hAnsiTheme="majorHAnsi" w:cstheme="majorBidi"/>
-      <w:b/>
-      <w:bCs/>
-      <w:color w:val="000000" w:themeColor="text1"/>
-      <w:sz w:val="20"/>
-      <w:szCs w:val="20"/>
-    </w:rPr>
-  </w:style>
-  <w:style w:type="paragraph" w:styleId="Header">
-    <w:name w:val="header"/>
-    <w:basedOn w:val="Normal"/>
-    <w:link w:val="HeaderChar"/>
-    <w:rsid w:val="00F015DE"/>
-    <w:pPr>
-      <w:tabs>
-        <w:tab w:val="center" w:pos="4680"/>
-        <w:tab w:val="right" w:pos="9360"/>
-      </w:tabs>
-      <w:spacing w:after="200"/>
-    </w:pPr>
-  </w:style>
-  <w:style w:type="character" w:customStyle="1" w:styleId="HeaderChar">
-    <w:name w:val="Header Char"/>
-    <w:basedOn w:val="DefaultParagraphFont"/>
-    <w:link w:val="Header"/>
-    <w:rsid w:val="00F015DE"/>
-    <w:rPr>
-      <w:sz w:val="20"/>
-    </w:rPr>
-  </w:style>
-  <w:style w:type="paragraph" w:styleId="Footer">
-    <w:name w:val="footer"/>
-    <w:basedOn w:val="Normal"/>
-    <w:link w:val="FooterChar"/>
-    <w:rsid w:val="00F015DE"/>
-    <w:pPr>
-      <w:tabs>
-        <w:tab w:val="center" w:pos="4680"/>
-        <w:tab w:val="right" w:pos="9360"/>
-      </w:tabs>
-      <w:spacing w:before="200"/>
-      <w:jc w:val="right"/>
-    </w:pPr>
-    <w:rPr>
-      <w:b/>
-      <w:color w:val="A9122A" w:themeColor="accent1"/>
-    </w:rPr>
-  </w:style>
-  <w:style w:type="character" w:customStyle="1" w:styleId="FooterChar">
-    <w:name w:val="Footer Char"/>
-    <w:basedOn w:val="DefaultParagraphFont"/>
-    <w:link w:val="Footer"/>
-    <w:rsid w:val="00F015DE"/>
-    <w:rPr>
-      <w:b/>
-      <w:color w:val="A9122A" w:themeColor="accent1"/>
-      <w:sz w:val="20"/>
-    </w:rPr>
-  </w:style>
-  <w:style w:type="paragraph" w:styleId="Title">
-    <w:name w:val="Title"/>
-    <w:basedOn w:val="Normal"/>
-    <w:next w:val="Normal"/>
-    <w:link w:val="TitleChar"/>
-    <w:rsid w:val="00F015DE"/>
-    <w:pPr>
-      <w:spacing w:after="120"/>
-    </w:pPr>
-    <w:rPr>
-      <w:rFonts w:asciiTheme="majorHAnsi" w:eastAsiaTheme="majorEastAsia" w:hAnsiTheme="majorHAnsi" w:cstheme="majorBidi"/>
-      <w:b/>
-      <w:color w:val="A9122A" w:themeColor="accent1"/>
-      <w:spacing w:val="5"/>
-      <w:kern w:val="28"/>
-      <w:sz w:val="36"/>
-      <w:szCs w:val="36"/>
-    </w:rPr>
-  </w:style>
-  <w:style w:type="character" w:customStyle="1" w:styleId="TitleChar">
-    <w:name w:val="Title Char"/>
-    <w:basedOn w:val="DefaultParagraphFont"/>
-    <w:link w:val="Title"/>
-    <w:rsid w:val="00F015DE"/>
-    <w:rPr>
-      <w:rFonts w:asciiTheme="majorHAnsi" w:eastAsiaTheme="majorEastAsia" w:hAnsiTheme="majorHAnsi" w:cstheme="majorBidi"/>
-      <w:b/>
-      <w:color w:val="A9122A" w:themeColor="accent1"/>
-      <w:spacing w:val="5"/>
-      <w:kern w:val="28"/>
-      <w:sz w:val="36"/>
-      <w:szCs w:val="36"/>
-    </w:rPr>
-  </w:style>
-  <w:style w:type="paragraph" w:customStyle="1" w:styleId="ContactDetails">
-    <w:name w:val="Contact Details"/>
-    <w:basedOn w:val="Normal"/>
-    <w:rsid w:val="00F015DE"/>
-    <w:rPr>
-      <w:b/>
-      <w:sz w:val="18"/>
-      <w:szCs w:val="18"/>
-    </w:rPr>
-  </w:style>
-  <w:style w:type="paragraph" w:customStyle="1" w:styleId="Initials">
-    <w:name w:val="Initials"/>
-    <w:basedOn w:val="Normal"/>
-    <w:rsid w:val="00F015DE"/>
-    <w:pPr>
-      <w:jc w:val="center"/>
-    </w:pPr>
-    <w:rPr>
-      <w:b/>
-      <w:color w:val="A9122A" w:themeColor="accent1"/>
-      <w:sz w:val="106"/>
-    </w:rPr>
-  </w:style>
-  <w:style w:type="paragraph" w:styleId="BodyText">
-    <w:name w:val="Body Text"/>
-    <w:basedOn w:val="Normal"/>
-    <w:link w:val="BodyTextChar"/>
-    <w:rsid w:val="00F015DE"/>
-    <w:pPr>
-      <w:spacing w:after="200"/>
-    </w:pPr>
-  </w:style>
-  <w:style w:type="character" w:customStyle="1" w:styleId="BodyTextChar">
-    <w:name w:val="Body Text Char"/>
-    <w:basedOn w:val="DefaultParagraphFont"/>
-    <w:link w:val="BodyText"/>
-    <w:rsid w:val="00F015DE"/>
-    <w:rPr>
-      <w:sz w:val="20"/>
-    </w:rPr>
-  </w:style>
-  <w:style w:type="paragraph" w:styleId="BalloonText">
-    <w:name w:val="Balloon Text"/>
-    <w:basedOn w:val="Normal"/>
-    <w:link w:val="BalloonTextChar"/>
-    <w:semiHidden/>
-    <w:unhideWhenUsed/>
-    <w:rsid w:val="00F015DE"/>
-    <w:rPr>
-      <w:rFonts w:ascii="Tahoma" w:hAnsi="Tahoma" w:cs="Tahoma"/>
-      <w:sz w:val="16"/>
-      <w:szCs w:val="16"/>
-    </w:rPr>
-  </w:style>
-  <w:style w:type="character" w:customStyle="1" w:styleId="BalloonTextChar">
-    <w:name w:val="Balloon Text Char"/>
-    <w:basedOn w:val="DefaultParagraphFont"/>
-    <w:link w:val="BalloonText"/>
-    <w:semiHidden/>
-    <w:rsid w:val="00F015DE"/>
-    <w:rPr>
-      <w:rFonts w:ascii="Tahoma" w:hAnsi="Tahoma" w:cs="Tahoma"/>
-      <w:sz w:val="16"/>
-      <w:szCs w:val="16"/>
-    </w:rPr>
-  </w:style>
-  <w:style w:type="paragraph" w:styleId="Bibliography">
-    <w:name w:val="Bibliography"/>
-    <w:basedOn w:val="Normal"/>
-    <w:next w:val="Normal"/>
-    <w:semiHidden/>
-    <w:unhideWhenUsed/>
-    <w:rsid w:val="00F015DE"/>
-  </w:style>
-  <w:style w:type="paragraph" w:styleId="BlockText">
-    <w:name w:val="Block Text"/>
-    <w:basedOn w:val="Normal"/>
-    <w:semiHidden/>
-    <w:unhideWhenUsed/>
-    <w:rsid w:val="00F015DE"/>
-    <w:pPr>
-      <w:pBdr>
-        <w:top w:val="single" w:sz="2" w:space="10" w:color="A9122A" w:themeColor="accent1" w:shadow="1"/>
-        <w:left w:val="single" w:sz="2" w:space="10" w:color="A9122A" w:themeColor="accent1" w:shadow="1"/>
-        <w:bottom w:val="single" w:sz="2" w:space="10" w:color="A9122A" w:themeColor="accent1" w:shadow="1"/>
-        <w:right w:val="single" w:sz="2" w:space="10" w:color="A9122A" w:themeColor="accent1" w:shadow="1"/>
-      </w:pBdr>
-      <w:ind w:left="1152" w:right="1152"/>
-    </w:pPr>
-    <w:rPr>
-      <w:i/>
-      <w:iCs/>
-      <w:color w:val="A9122A" w:themeColor="accent1"/>
-    </w:rPr>
-  </w:style>
-  <w:style w:type="paragraph" w:styleId="BodyText2">
-    <w:name w:val="Body Text 2"/>
-    <w:basedOn w:val="Normal"/>
-    <w:link w:val="BodyText2Char"/>
-    <w:semiHidden/>
-    <w:unhideWhenUsed/>
-    <w:rsid w:val="00F015DE"/>
-    <w:pPr>
-      <w:spacing w:after="120"/>
-      <w:ind w:left="360"/>
-    </w:pPr>
-  </w:style>
-  <w:style w:type="paragraph" w:styleId="BodyText3">
-    <w:name w:val="Body Text 3"/>
-    <w:basedOn w:val="Normal"/>
-    <w:link w:val="BodyText3Char"/>
-    <w:semiHidden/>
-    <w:unhideWhenUsed/>
-    <w:rsid w:val="00F015DE"/>
-    <w:pPr>
-      <w:spacing w:after="120"/>
-    </w:pPr>
-    <w:rPr>
-      <w:sz w:val="16"/>
-      <w:szCs w:val="16"/>
-    </w:rPr>
-  </w:style>
-  <w:style w:type="character" w:customStyle="1" w:styleId="BodyText3Char">
-    <w:name w:val="Body Text 3 Char"/>
-    <w:basedOn w:val="DefaultParagraphFont"/>
-    <w:link w:val="BodyText3"/>
-    <w:semiHidden/>
-    <w:rsid w:val="00F015DE"/>
-    <w:rPr>
-      <w:sz w:val="16"/>
-      <w:szCs w:val="16"/>
-    </w:rPr>
-  </w:style>
-  <w:style w:type="paragraph" w:styleId="BodyTextFirstIndent">
-    <w:name w:val="Body Text First Indent"/>
-    <w:basedOn w:val="BodyText"/>
-    <w:link w:val="BodyTextFirstIndentChar"/>
-    <w:semiHidden/>
-    <w:unhideWhenUsed/>
-    <w:rsid w:val="00F015DE"/>
-    <w:pPr>
-      <w:spacing w:after="0"/>
-      <w:ind w:firstLine="360"/>
-    </w:pPr>
-  </w:style>
-  <w:style w:type="character" w:customStyle="1" w:styleId="BodyTextFirstIndentChar">
-    <w:name w:val="Body Text First Indent Char"/>
-    <w:basedOn w:val="BodyTextChar"/>
-    <w:link w:val="BodyTextFirstIndent"/>
-    <w:semiHidden/>
-    <w:rsid w:val="00F015DE"/>
-    <w:rPr>
-      <w:sz w:val="20"/>
-    </w:rPr>
-  </w:style>
-  <w:style w:type="character" w:customStyle="1" w:styleId="BodyText2Char">
-    <w:name w:val="Body Text 2 Char"/>
-    <w:basedOn w:val="DefaultParagraphFont"/>
-    <w:link w:val="BodyText2"/>
-    <w:semiHidden/>
-    <w:rsid w:val="00F015DE"/>
-    <w:rPr>
-      <w:sz w:val="20"/>
-    </w:rPr>
-  </w:style>
-  <w:style w:type="paragraph" w:styleId="BodyTextFirstIndent2">
-    <w:name w:val="Body Text First Indent 2"/>
-    <w:basedOn w:val="BodyText2"/>
-    <w:link w:val="BodyTextFirstIndent2Char"/>
-    <w:semiHidden/>
-    <w:unhideWhenUsed/>
-    <w:rsid w:val="00F015DE"/>
-    <w:pPr>
-      <w:spacing w:after="0"/>
-      <w:ind w:firstLine="360"/>
-    </w:pPr>
-  </w:style>
-  <w:style w:type="character" w:customStyle="1" w:styleId="BodyTextFirstIndent2Char">
-    <w:name w:val="Body Text First Indent 2 Char"/>
-    <w:basedOn w:val="BodyText2Char"/>
-    <w:link w:val="BodyTextFirstIndent2"/>
-    <w:semiHidden/>
-    <w:rsid w:val="00F015DE"/>
-    <w:rPr>
-      <w:sz w:val="20"/>
-    </w:rPr>
-  </w:style>
-  <w:style w:type="paragraph" w:styleId="BodyTextIndent2">
-    <w:name w:val="Body Text Indent 2"/>
-    <w:basedOn w:val="Normal"/>
-    <w:link w:val="BodyTextIndent2Char"/>
-    <w:semiHidden/>
-    <w:unhideWhenUsed/>
-    <w:rsid w:val="00F015DE"/>
-    <w:pPr>
-      <w:spacing w:after="120" w:line="480" w:lineRule="auto"/>
-      <w:ind w:left="360"/>
-    </w:pPr>
-  </w:style>
-  <w:style w:type="character" w:customStyle="1" w:styleId="BodyTextIndent2Char">
-    <w:name w:val="Body Text Indent 2 Char"/>
-    <w:basedOn w:val="DefaultParagraphFont"/>
-    <w:link w:val="BodyTextIndent2"/>
-    <w:semiHidden/>
-    <w:rsid w:val="00F015DE"/>
-    <w:rPr>
-      <w:sz w:val="20"/>
-    </w:rPr>
-  </w:style>
-  <w:style w:type="paragraph" w:styleId="BodyTextIndent3">
-    <w:name w:val="Body Text Indent 3"/>
-    <w:basedOn w:val="Normal"/>
-    <w:link w:val="BodyTextIndent3Char"/>
-    <w:semiHidden/>
-    <w:unhideWhenUsed/>
-    <w:rsid w:val="00F015DE"/>
-    <w:pPr>
-      <w:spacing w:after="120"/>
-      <w:ind w:left="360"/>
-    </w:pPr>
-    <w:rPr>
-      <w:sz w:val="16"/>
-      <w:szCs w:val="16"/>
-    </w:rPr>
-  </w:style>
-  <w:style w:type="character" w:customStyle="1" w:styleId="BodyTextIndent3Char">
-    <w:name w:val="Body Text Indent 3 Char"/>
-    <w:basedOn w:val="DefaultParagraphFont"/>
-    <w:link w:val="BodyTextIndent3"/>
-    <w:semiHidden/>
-    <w:rsid w:val="00F015DE"/>
-    <w:rPr>
-      <w:sz w:val="16"/>
-      <w:szCs w:val="16"/>
-    </w:rPr>
-  </w:style>
-  <w:style w:type="paragraph" w:styleId="Caption">
-    <w:name w:val="caption"/>
-    <w:basedOn w:val="Normal"/>
-    <w:next w:val="Normal"/>
-    <w:semiHidden/>
-    <w:unhideWhenUsed/>
-    <w:qFormat/>
-    <w:rsid w:val="00F015DE"/>
-    <w:pPr>
-      <w:spacing w:after="200"/>
-    </w:pPr>
-    <w:rPr>
-      <w:b/>
-      <w:bCs/>
-      <w:color w:val="A9122A" w:themeColor="accent1"/>
-      <w:sz w:val="18"/>
-      <w:szCs w:val="18"/>
-    </w:rPr>
-  </w:style>
-  <w:style w:type="paragraph" w:styleId="Closing">
-    <w:name w:val="Closing"/>
-    <w:basedOn w:val="Normal"/>
-    <w:link w:val="ClosingChar"/>
-    <w:semiHidden/>
-    <w:unhideWhenUsed/>
-    <w:rsid w:val="00F015DE"/>
-    <w:pPr>
-      <w:ind w:left="4320"/>
-    </w:pPr>
-  </w:style>
-  <w:style w:type="character" w:customStyle="1" w:styleId="ClosingChar">
-    <w:name w:val="Closing Char"/>
-    <w:basedOn w:val="DefaultParagraphFont"/>
-    <w:link w:val="Closing"/>
-    <w:semiHidden/>
-    <w:rsid w:val="00F015DE"/>
-    <w:rPr>
-      <w:sz w:val="20"/>
-    </w:rPr>
-  </w:style>
-  <w:style w:type="paragraph" w:styleId="CommentText">
-    <w:name w:val="annotation text"/>
-    <w:basedOn w:val="Normal"/>
-    <w:link w:val="CommentTextChar"/>
-    <w:semiHidden/>
-    <w:unhideWhenUsed/>
-    <w:rsid w:val="00F015DE"/>
-    <w:rPr>
-      <w:szCs w:val="20"/>
-    </w:rPr>
-  </w:style>
-  <w:style w:type="character" w:customStyle="1" w:styleId="CommentTextChar">
-    <w:name w:val="Comment Text Char"/>
-    <w:basedOn w:val="DefaultParagraphFont"/>
-    <w:link w:val="CommentText"/>
-    <w:semiHidden/>
-    <w:rsid w:val="00F015DE"/>
-    <w:rPr>
-      <w:sz w:val="20"/>
-      <w:szCs w:val="20"/>
-    </w:rPr>
-  </w:style>
-  <w:style w:type="paragraph" w:styleId="CommentSubject">
-    <w:name w:val="annotation subject"/>
-    <w:basedOn w:val="CommentText"/>
-    <w:next w:val="CommentText"/>
-    <w:link w:val="CommentSubjectChar"/>
-    <w:semiHidden/>
-    <w:unhideWhenUsed/>
-    <w:rsid w:val="00F015DE"/>
-    <w:rPr>
-      <w:b/>
-      <w:bCs/>
-    </w:rPr>
-  </w:style>
-  <w:style w:type="character" w:customStyle="1" w:styleId="CommentSubjectChar">
-    <w:name w:val="Comment Subject Char"/>
-    <w:basedOn w:val="CommentTextChar"/>
-    <w:link w:val="CommentSubject"/>
-    <w:semiHidden/>
-    <w:rsid w:val="00F015DE"/>
-    <w:rPr>
-      <w:b/>
-      <w:bCs/>
-      <w:sz w:val="20"/>
-      <w:szCs w:val="20"/>
-    </w:rPr>
-  </w:style>
-  <w:style w:type="paragraph" w:styleId="Date">
-    <w:name w:val="Date"/>
-    <w:basedOn w:val="Normal"/>
-    <w:next w:val="Normal"/>
-    <w:link w:val="DateChar"/>
-    <w:semiHidden/>
-    <w:unhideWhenUsed/>
-    <w:rsid w:val="00F015DE"/>
-  </w:style>
-  <w:style w:type="character" w:customStyle="1" w:styleId="DateChar">
-    <w:name w:val="Date Char"/>
-    <w:basedOn w:val="DefaultParagraphFont"/>
-    <w:link w:val="Date"/>
-    <w:semiHidden/>
-    <w:rsid w:val="00F015DE"/>
-    <w:rPr>
-      <w:sz w:val="20"/>
-    </w:rPr>
-  </w:style>
-  <w:style w:type="paragraph" w:styleId="DocumentMap">
-    <w:name w:val="Document Map"/>
-    <w:basedOn w:val="Normal"/>
-    <w:link w:val="DocumentMapChar"/>
-    <w:semiHidden/>
-    <w:unhideWhenUsed/>
-    <w:rsid w:val="00F015DE"/>
-    <w:rPr>
-      <w:rFonts w:ascii="Tahoma" w:hAnsi="Tahoma" w:cs="Tahoma"/>
-      <w:sz w:val="16"/>
-      <w:szCs w:val="16"/>
-    </w:rPr>
-  </w:style>
-  <w:style w:type="character" w:customStyle="1" w:styleId="DocumentMapChar">
-    <w:name w:val="Document Map Char"/>
-    <w:basedOn w:val="DefaultParagraphFont"/>
-    <w:link w:val="DocumentMap"/>
-    <w:semiHidden/>
-    <w:rsid w:val="00F015DE"/>
-    <w:rPr>
-      <w:rFonts w:ascii="Tahoma" w:hAnsi="Tahoma" w:cs="Tahoma"/>
-      <w:sz w:val="16"/>
-      <w:szCs w:val="16"/>
-    </w:rPr>
-  </w:style>
-  <w:style w:type="paragraph" w:styleId="E-mailSignature">
-    <w:name w:val="E-mail Signature"/>
-    <w:basedOn w:val="Normal"/>
-    <w:link w:val="E-mailSignatureChar"/>
-    <w:semiHidden/>
-    <w:unhideWhenUsed/>
-    <w:rsid w:val="00F015DE"/>
-  </w:style>
-  <w:style w:type="character" w:customStyle="1" w:styleId="E-mailSignatureChar">
-    <w:name w:val="E-mail Signature Char"/>
-    <w:basedOn w:val="DefaultParagraphFont"/>
-    <w:link w:val="E-mailSignature"/>
-    <w:semiHidden/>
-    <w:rsid w:val="00F015DE"/>
-    <w:rPr>
-      <w:sz w:val="20"/>
-    </w:rPr>
-  </w:style>
-  <w:style w:type="paragraph" w:styleId="EndnoteText">
-    <w:name w:val="endnote text"/>
-    <w:basedOn w:val="Normal"/>
-    <w:link w:val="EndnoteTextChar"/>
-    <w:semiHidden/>
-    <w:unhideWhenUsed/>
-    <w:rsid w:val="00F015DE"/>
-    <w:rPr>
-      <w:szCs w:val="20"/>
-    </w:rPr>
-  </w:style>
-  <w:style w:type="character" w:customStyle="1" w:styleId="EndnoteTextChar">
-    <w:name w:val="Endnote Text Char"/>
-    <w:basedOn w:val="DefaultParagraphFont"/>
-    <w:link w:val="EndnoteText"/>
-    <w:semiHidden/>
-    <w:rsid w:val="00F015DE"/>
-    <w:rPr>
-      <w:sz w:val="20"/>
-      <w:szCs w:val="20"/>
-    </w:rPr>
-  </w:style>
-  <w:style w:type="paragraph" w:styleId="EnvelopeAddress">
-    <w:name w:val="envelope address"/>
-    <w:basedOn w:val="Normal"/>
-    <w:semiHidden/>
-    <w:unhideWhenUsed/>
-    <w:rsid w:val="00F015DE"/>
-    <w:pPr>
-      <w:framePr w:w="7920" w:h="1980" w:hRule="exact" w:hSpace="180" w:wrap="auto" w:hAnchor="page" w:xAlign="center" w:yAlign="bottom"/>
-      <w:ind w:left="2880"/>
-    </w:pPr>
-    <w:rPr>
-      <w:rFonts w:asciiTheme="majorHAnsi" w:eastAsiaTheme="majorEastAsia" w:hAnsiTheme="majorHAnsi" w:cstheme="majorBidi"/>
-      <w:sz w:val="24"/>
-      <w:szCs w:val="24"/>
-    </w:rPr>
-  </w:style>
-  <w:style w:type="paragraph" w:styleId="EnvelopeReturn">
-    <w:name w:val="envelope return"/>
-    <w:basedOn w:val="Normal"/>
-    <w:semiHidden/>
-    <w:unhideWhenUsed/>
-    <w:rsid w:val="00F015DE"/>
-    <w:rPr>
-      <w:rFonts w:asciiTheme="majorHAnsi" w:eastAsiaTheme="majorEastAsia" w:hAnsiTheme="majorHAnsi" w:cstheme="majorBidi"/>
-      <w:szCs w:val="20"/>
-    </w:rPr>
-  </w:style>
-  <w:style w:type="paragraph" w:styleId="FootnoteText">
-    <w:name w:val="footnote text"/>
-    <w:basedOn w:val="Normal"/>
-    <w:link w:val="FootnoteTextChar"/>
-    <w:semiHidden/>
-    <w:unhideWhenUsed/>
-    <w:rsid w:val="00F015DE"/>
-    <w:rPr>
-      <w:szCs w:val="20"/>
-    </w:rPr>
-  </w:style>
-  <w:style w:type="character" w:customStyle="1" w:styleId="FootnoteTextChar">
-    <w:name w:val="Footnote Text Char"/>
-    <w:basedOn w:val="DefaultParagraphFont"/>
-    <w:link w:val="FootnoteText"/>
-    <w:semiHidden/>
-    <w:rsid w:val="00F015DE"/>
-    <w:rPr>
-      <w:sz w:val="20"/>
-      <w:szCs w:val="20"/>
-    </w:rPr>
-  </w:style>
-  <w:style w:type="character" w:customStyle="1" w:styleId="Heading3Char">
-    <w:name w:val="Heading 3 Char"/>
-    <w:basedOn w:val="DefaultParagraphFont"/>
-    <w:link w:val="Heading3"/>
-    <w:semiHidden/>
-    <w:rsid w:val="00F015DE"/>
-    <w:rPr>
-      <w:rFonts w:asciiTheme="majorHAnsi" w:eastAsiaTheme="majorEastAsia" w:hAnsiTheme="majorHAnsi" w:cstheme="majorBidi"/>
-      <w:b/>
-      <w:bCs/>
-      <w:color w:val="A9122A" w:themeColor="accent1"/>
-      <w:sz w:val="20"/>
-    </w:rPr>
-  </w:style>
-  <w:style w:type="character" w:customStyle="1" w:styleId="Heading4Char">
-    <w:name w:val="Heading 4 Char"/>
-    <w:basedOn w:val="DefaultParagraphFont"/>
-    <w:link w:val="Heading4"/>
-    <w:semiHidden/>
-    <w:rsid w:val="00F015DE"/>
-    <w:rPr>
-      <w:rFonts w:asciiTheme="majorHAnsi" w:eastAsiaTheme="majorEastAsia" w:hAnsiTheme="majorHAnsi" w:cstheme="majorBidi"/>
-      <w:b/>
-      <w:bCs/>
-      <w:i/>
-      <w:iCs/>
-      <w:color w:val="A9122A" w:themeColor="accent1"/>
-      <w:sz w:val="20"/>
-    </w:rPr>
-  </w:style>
-  <w:style w:type="character" w:customStyle="1" w:styleId="Heading5Char">
-    <w:name w:val="Heading 5 Char"/>
-    <w:basedOn w:val="DefaultParagraphFont"/>
-    <w:link w:val="Heading5"/>
-    <w:semiHidden/>
-    <w:rsid w:val="00F015DE"/>
-    <w:rPr>
-      <w:rFonts w:asciiTheme="majorHAnsi" w:eastAsiaTheme="majorEastAsia" w:hAnsiTheme="majorHAnsi" w:cstheme="majorBidi"/>
-      <w:color w:val="540914" w:themeColor="accent1" w:themeShade="7F"/>
-      <w:sz w:val="20"/>
-    </w:rPr>
-  </w:style>
-  <w:style w:type="character" w:customStyle="1" w:styleId="Heading6Char">
-    <w:name w:val="Heading 6 Char"/>
-    <w:basedOn w:val="DefaultParagraphFont"/>
-    <w:link w:val="Heading6"/>
-    <w:semiHidden/>
-    <w:rsid w:val="00F015DE"/>
-    <w:rPr>
-      <w:rFonts w:asciiTheme="majorHAnsi" w:eastAsiaTheme="majorEastAsia" w:hAnsiTheme="majorHAnsi" w:cstheme="majorBidi"/>
-      <w:i/>
-      <w:iCs/>
-      <w:color w:val="540914" w:themeColor="accent1" w:themeShade="7F"/>
-      <w:sz w:val="20"/>
-    </w:rPr>
-  </w:style>
-  <w:style w:type="character" w:customStyle="1" w:styleId="Heading7Char">
-    <w:name w:val="Heading 7 Char"/>
-    <w:basedOn w:val="DefaultParagraphFont"/>
-    <w:link w:val="Heading7"/>
-    <w:semiHidden/>
-    <w:rsid w:val="00F015DE"/>
-    <w:rPr>
-      <w:rFonts w:asciiTheme="majorHAnsi" w:eastAsiaTheme="majorEastAsia" w:hAnsiTheme="majorHAnsi" w:cstheme="majorBidi"/>
-      <w:i/>
-      <w:iCs/>
-      <w:color w:val="404040" w:themeColor="text1" w:themeTint="BF"/>
-      <w:sz w:val="20"/>
-    </w:rPr>
-  </w:style>
-  <w:style w:type="character" w:customStyle="1" w:styleId="Heading8Char">
-    <w:name w:val="Heading 8 Char"/>
-    <w:basedOn w:val="DefaultParagraphFont"/>
-    <w:link w:val="Heading8"/>
-    <w:semiHidden/>
-    <w:rsid w:val="00F015DE"/>
-    <w:rPr>
-      <w:rFonts w:asciiTheme="majorHAnsi" w:eastAsiaTheme="majorEastAsia" w:hAnsiTheme="majorHAnsi" w:cstheme="majorBidi"/>
-      <w:color w:val="404040" w:themeColor="text1" w:themeTint="BF"/>
-      <w:sz w:val="20"/>
-      <w:szCs w:val="20"/>
-    </w:rPr>
-  </w:style>
-  <w:style w:type="character" w:customStyle="1" w:styleId="Heading9Char">
-    <w:name w:val="Heading 9 Char"/>
-    <w:basedOn w:val="DefaultParagraphFont"/>
-    <w:link w:val="Heading9"/>
-    <w:semiHidden/>
-    <w:rsid w:val="00F015DE"/>
-    <w:rPr>
-      <w:rFonts w:asciiTheme="majorHAnsi" w:eastAsiaTheme="majorEastAsia" w:hAnsiTheme="majorHAnsi" w:cstheme="majorBidi"/>
-      <w:i/>
-      <w:iCs/>
-      <w:color w:val="404040" w:themeColor="text1" w:themeTint="BF"/>
-      <w:sz w:val="20"/>
-      <w:szCs w:val="20"/>
-    </w:rPr>
-  </w:style>
-  <w:style w:type="paragraph" w:styleId="HTMLAddress">
-    <w:name w:val="HTML Address"/>
-    <w:basedOn w:val="Normal"/>
-    <w:link w:val="HTMLAddressChar"/>
-    <w:semiHidden/>
-    <w:unhideWhenUsed/>
-    <w:rsid w:val="00F015DE"/>
-    <w:rPr>
-      <w:i/>
-      <w:iCs/>
-    </w:rPr>
-  </w:style>
-  <w:style w:type="character" w:customStyle="1" w:styleId="HTMLAddressChar">
-    <w:name w:val="HTML Address Char"/>
-    <w:basedOn w:val="DefaultParagraphFont"/>
-    <w:link w:val="HTMLAddress"/>
-    <w:semiHidden/>
-    <w:rsid w:val="00F015DE"/>
-    <w:rPr>
-      <w:i/>
-      <w:iCs/>
-      <w:sz w:val="20"/>
-    </w:rPr>
-  </w:style>
-  <w:style w:type="paragraph" w:styleId="HTMLPreformatted">
-    <w:name w:val="HTML Preformatted"/>
-    <w:basedOn w:val="Normal"/>
-    <w:link w:val="HTMLPreformattedChar"/>
-    <w:semiHidden/>
-    <w:unhideWhenUsed/>
-    <w:rsid w:val="00F015DE"/>
-    <w:rPr>
-      <w:rFonts w:ascii="Consolas" w:hAnsi="Consolas"/>
-      <w:szCs w:val="20"/>
-    </w:rPr>
-  </w:style>
-  <w:style w:type="character" w:customStyle="1" w:styleId="HTMLPreformattedChar">
-    <w:name w:val="HTML Preformatted Char"/>
-    <w:basedOn w:val="DefaultParagraphFont"/>
-    <w:link w:val="HTMLPreformatted"/>
-    <w:semiHidden/>
-    <w:rsid w:val="00F015DE"/>
-    <w:rPr>
-      <w:rFonts w:ascii="Consolas" w:hAnsi="Consolas"/>
-      <w:sz w:val="20"/>
-      <w:szCs w:val="20"/>
-    </w:rPr>
-  </w:style>
-  <w:style w:type="paragraph" w:styleId="Index1">
-    <w:name w:val="index 1"/>
-    <w:basedOn w:val="Normal"/>
-    <w:next w:val="Normal"/>
-    <w:autoRedefine/>
-    <w:semiHidden/>
-    <w:unhideWhenUsed/>
-    <w:rsid w:val="00F015DE"/>
-    <w:pPr>
-      <w:ind w:left="200" w:hanging="200"/>
-    </w:pPr>
-  </w:style>
-  <w:style w:type="paragraph" w:styleId="Index2">
-    <w:name w:val="index 2"/>
-    <w:basedOn w:val="Normal"/>
-    <w:next w:val="Normal"/>
-    <w:autoRedefine/>
-    <w:semiHidden/>
-    <w:unhideWhenUsed/>
-    <w:rsid w:val="00F015DE"/>
-    <w:pPr>
-      <w:ind w:left="400" w:hanging="200"/>
-    </w:pPr>
-  </w:style>
-  <w:style w:type="paragraph" w:styleId="Index3">
-    <w:name w:val="index 3"/>
-    <w:basedOn w:val="Normal"/>
-    <w:next w:val="Normal"/>
-    <w:autoRedefine/>
-    <w:semiHidden/>
-    <w:unhideWhenUsed/>
-    <w:rsid w:val="00F015DE"/>
-    <w:pPr>
-      <w:ind w:left="600" w:hanging="200"/>
-    </w:pPr>
-  </w:style>
-  <w:style w:type="paragraph" w:styleId="Index4">
-    <w:name w:val="index 4"/>
-    <w:basedOn w:val="Normal"/>
-    <w:next w:val="Normal"/>
-    <w:autoRedefine/>
-    <w:semiHidden/>
-    <w:unhideWhenUsed/>
-    <w:rsid w:val="00F015DE"/>
-    <w:pPr>
-      <w:ind w:left="800" w:hanging="200"/>
-    </w:pPr>
-  </w:style>
-  <w:style w:type="paragraph" w:styleId="Index5">
-    <w:name w:val="index 5"/>
-    <w:basedOn w:val="Normal"/>
-    <w:next w:val="Normal"/>
-    <w:autoRedefine/>
-    <w:semiHidden/>
-    <w:unhideWhenUsed/>
-    <w:rsid w:val="00F015DE"/>
-    <w:pPr>
-      <w:ind w:left="1000" w:hanging="200"/>
-    </w:pPr>
-  </w:style>
-  <w:style w:type="paragraph" w:styleId="Index6">
-    <w:name w:val="index 6"/>
-    <w:basedOn w:val="Normal"/>
-    <w:next w:val="Normal"/>
-    <w:autoRedefine/>
-    <w:semiHidden/>
-    <w:unhideWhenUsed/>
-    <w:rsid w:val="00F015DE"/>
-    <w:pPr>
-      <w:ind w:left="1200" w:hanging="200"/>
-    </w:pPr>
-  </w:style>
-  <w:style w:type="paragraph" w:styleId="Index7">
-    <w:name w:val="index 7"/>
-    <w:basedOn w:val="Normal"/>
-    <w:next w:val="Normal"/>
-    <w:autoRedefine/>
-    <w:semiHidden/>
-    <w:unhideWhenUsed/>
-    <w:rsid w:val="00F015DE"/>
-    <w:pPr>
-      <w:ind w:left="1400" w:hanging="200"/>
-    </w:pPr>
-  </w:style>
-  <w:style w:type="paragraph" w:styleId="Index8">
-    <w:name w:val="index 8"/>
-    <w:basedOn w:val="Normal"/>
-    <w:next w:val="Normal"/>
-    <w:autoRedefine/>
-    <w:semiHidden/>
-    <w:unhideWhenUsed/>
-    <w:rsid w:val="00F015DE"/>
-    <w:pPr>
-      <w:ind w:left="1600" w:hanging="200"/>
-    </w:pPr>
-  </w:style>
-  <w:style w:type="paragraph" w:styleId="Index9">
-    <w:name w:val="index 9"/>
-    <w:basedOn w:val="Normal"/>
-    <w:next w:val="Normal"/>
-    <w:autoRedefine/>
-    <w:semiHidden/>
-    <w:unhideWhenUsed/>
-    <w:rsid w:val="00F015DE"/>
-    <w:pPr>
-      <w:ind w:left="1800" w:hanging="200"/>
-    </w:pPr>
-  </w:style>
-  <w:style w:type="paragraph" w:styleId="IndexHeading">
-    <w:name w:val="index heading"/>
-    <w:basedOn w:val="Normal"/>
-    <w:next w:val="Index1"/>
-    <w:semiHidden/>
-    <w:unhideWhenUsed/>
-    <w:rsid w:val="00F015DE"/>
-    <w:rPr>
-      <w:rFonts w:asciiTheme="majorHAnsi" w:eastAsiaTheme="majorEastAsia" w:hAnsiTheme="majorHAnsi" w:cstheme="majorBidi"/>
-      <w:b/>
-      <w:bCs/>
-    </w:rPr>
-  </w:style>
-  <w:style w:type="paragraph" w:styleId="IntenseQuote">
-    <w:name w:val="Intense Quote"/>
-    <w:basedOn w:val="Normal"/>
-    <w:next w:val="Normal"/>
-    <w:link w:val="IntenseQuoteChar"/>
-    <w:qFormat/>
-    <w:rsid w:val="00F015DE"/>
-    <w:pPr>
-      <w:pBdr>
-        <w:bottom w:val="single" w:sz="4" w:space="4" w:color="A9122A" w:themeColor="accent1"/>
-      </w:pBdr>
-      <w:spacing w:before="200" w:after="280"/>
-      <w:ind w:left="936" w:right="936"/>
-    </w:pPr>
-    <w:rPr>
-      <w:b/>
-      <w:bCs/>
-      <w:i/>
-      <w:iCs/>
-      <w:color w:val="A9122A" w:themeColor="accent1"/>
-    </w:rPr>
-  </w:style>
-  <w:style w:type="character" w:customStyle="1" w:styleId="IntenseQuoteChar">
-    <w:name w:val="Intense Quote Char"/>
-    <w:basedOn w:val="DefaultParagraphFont"/>
-    <w:link w:val="IntenseQuote"/>
-    <w:rsid w:val="00F015DE"/>
-    <w:rPr>
-      <w:b/>
-      <w:bCs/>
-      <w:i/>
-      <w:iCs/>
-      <w:color w:val="A9122A" w:themeColor="accent1"/>
-      <w:sz w:val="20"/>
-    </w:rPr>
-  </w:style>
-  <w:style w:type="paragraph" w:styleId="List">
-    <w:name w:val="List"/>
-    <w:basedOn w:val="Normal"/>
-    <w:semiHidden/>
-    <w:unhideWhenUsed/>
-    <w:rsid w:val="00F015DE"/>
-    <w:pPr>
-      <w:ind w:left="360" w:hanging="360"/>
-      <w:contextualSpacing/>
-    </w:pPr>
-  </w:style>
-  <w:style w:type="paragraph" w:styleId="List2">
-    <w:name w:val="List 2"/>
-    <w:basedOn w:val="Normal"/>
-    <w:semiHidden/>
-    <w:unhideWhenUsed/>
-    <w:rsid w:val="00F015DE"/>
-    <w:pPr>
-      <w:ind w:left="720" w:hanging="360"/>
-      <w:contextualSpacing/>
-    </w:pPr>
-  </w:style>
-  <w:style w:type="paragraph" w:styleId="List3">
-    <w:name w:val="List 3"/>
-    <w:basedOn w:val="Normal"/>
-    <w:semiHidden/>
-    <w:unhideWhenUsed/>
-    <w:rsid w:val="00F015DE"/>
-    <w:pPr>
-      <w:ind w:left="1080" w:hanging="360"/>
-      <w:contextualSpacing/>
-    </w:pPr>
-  </w:style>
-  <w:style w:type="paragraph" w:styleId="List4">
-    <w:name w:val="List 4"/>
-    <w:basedOn w:val="Normal"/>
-    <w:semiHidden/>
-    <w:unhideWhenUsed/>
-    <w:rsid w:val="00F015DE"/>
-    <w:pPr>
-      <w:ind w:left="1440" w:hanging="360"/>
-      <w:contextualSpacing/>
-    </w:pPr>
-  </w:style>
-  <w:style w:type="paragraph" w:styleId="List5">
-    <w:name w:val="List 5"/>
-    <w:basedOn w:val="Normal"/>
-    <w:semiHidden/>
-    <w:unhideWhenUsed/>
-    <w:rsid w:val="00F015DE"/>
-    <w:pPr>
-      <w:ind w:left="1800" w:hanging="360"/>
-      <w:contextualSpacing/>
-    </w:pPr>
-  </w:style>
-  <w:style w:type="paragraph" w:styleId="ListBullet">
-    <w:name w:val="List Bullet"/>
-    <w:basedOn w:val="Normal"/>
-    <w:semiHidden/>
-    <w:unhideWhenUsed/>
-    <w:rsid w:val="00F015DE"/>
-    <w:pPr>
-      <w:numPr>
-        <w:numId w:val="1"/>
-      </w:numPr>
-      <w:contextualSpacing/>
-    </w:pPr>
-  </w:style>
-  <w:style w:type="paragraph" w:styleId="ListBullet2">
-    <w:name w:val="List Bullet 2"/>
-    <w:basedOn w:val="Normal"/>
-    <w:semiHidden/>
-    <w:unhideWhenUsed/>
-    <w:rsid w:val="00F015DE"/>
-    <w:pPr>
-      <w:numPr>
-        <w:numId w:val="2"/>
-      </w:numPr>
-      <w:contextualSpacing/>
-    </w:pPr>
-  </w:style>
-  <w:style w:type="paragraph" w:styleId="ListBullet3">
-    <w:name w:val="List Bullet 3"/>
-    <w:basedOn w:val="Normal"/>
-    <w:semiHidden/>
-    <w:unhideWhenUsed/>
-    <w:rsid w:val="00F015DE"/>
-    <w:pPr>
-      <w:numPr>
-        <w:numId w:val="3"/>
-      </w:numPr>
-      <w:contextualSpacing/>
-    </w:pPr>
-  </w:style>
-  <w:style w:type="paragraph" w:styleId="ListBullet4">
-    <w:name w:val="List Bullet 4"/>
-    <w:basedOn w:val="Normal"/>
-    <w:semiHidden/>
-    <w:unhideWhenUsed/>
-    <w:rsid w:val="00F015DE"/>
-    <w:pPr>
-      <w:numPr>
-        <w:numId w:val="4"/>
-      </w:numPr>
-      <w:contextualSpacing/>
-    </w:pPr>
-  </w:style>
-  <w:style w:type="paragraph" w:styleId="ListBullet5">
-    <w:name w:val="List Bullet 5"/>
-    <w:basedOn w:val="Normal"/>
-    <w:semiHidden/>
-    <w:unhideWhenUsed/>
-    <w:rsid w:val="00F015DE"/>
-    <w:pPr>
-      <w:numPr>
-        <w:numId w:val="5"/>
-      </w:numPr>
-      <w:contextualSpacing/>
-    </w:pPr>
-  </w:style>
-  <w:style w:type="paragraph" w:styleId="ListContinue">
-    <w:name w:val="List Continue"/>
-    <w:basedOn w:val="Normal"/>
-    <w:semiHidden/>
-    <w:unhideWhenUsed/>
-    <w:rsid w:val="00F015DE"/>
-    <w:pPr>
-      <w:spacing w:after="120"/>
-      <w:ind w:left="360"/>
-      <w:contextualSpacing/>
-    </w:pPr>
-  </w:style>
-  <w:style w:type="paragraph" w:styleId="ListContinue2">
-    <w:name w:val="List Continue 2"/>
-    <w:basedOn w:val="Normal"/>
-    <w:semiHidden/>
-    <w:unhideWhenUsed/>
-    <w:rsid w:val="00F015DE"/>
-    <w:pPr>
-      <w:spacing w:after="120"/>
-      <w:ind w:left="720"/>
-      <w:contextualSpacing/>
-    </w:pPr>
-  </w:style>
-  <w:style w:type="paragraph" w:styleId="ListContinue3">
-    <w:name w:val="List Continue 3"/>
-    <w:basedOn w:val="Normal"/>
-    <w:semiHidden/>
-    <w:unhideWhenUsed/>
-    <w:rsid w:val="00F015DE"/>
-    <w:pPr>
-      <w:spacing w:after="120"/>
-      <w:ind w:left="1080"/>
-      <w:contextualSpacing/>
-    </w:pPr>
-  </w:style>
-  <w:style w:type="paragraph" w:styleId="ListContinue4">
-    <w:name w:val="List Continue 4"/>
-    <w:basedOn w:val="Normal"/>
-    <w:semiHidden/>
-    <w:unhideWhenUsed/>
-    <w:rsid w:val="00F015DE"/>
-    <w:pPr>
-      <w:spacing w:after="120"/>
-      <w:ind w:left="1440"/>
-      <w:contextualSpacing/>
-    </w:pPr>
-  </w:style>
-  <w:style w:type="paragraph" w:styleId="ListContinue5">
-    <w:name w:val="List Continue 5"/>
-    <w:basedOn w:val="Normal"/>
-    <w:semiHidden/>
-    <w:unhideWhenUsed/>
-    <w:rsid w:val="00F015DE"/>
-    <w:pPr>
-      <w:spacing w:after="120"/>
-      <w:ind w:left="1800"/>
-      <w:contextualSpacing/>
-    </w:pPr>
-  </w:style>
-  <w:style w:type="paragraph" w:styleId="ListNumber">
-    <w:name w:val="List Number"/>
-    <w:basedOn w:val="Normal"/>
-    <w:semiHidden/>
-    <w:unhideWhenUsed/>
-    <w:rsid w:val="00F015DE"/>
-    <w:pPr>
-      <w:numPr>
-        <w:numId w:val="6"/>
-      </w:numPr>
-      <w:contextualSpacing/>
-    </w:pPr>
-  </w:style>
-  <w:style w:type="paragraph" w:styleId="ListNumber2">
-    <w:name w:val="List Number 2"/>
-    <w:basedOn w:val="Normal"/>
-    <w:semiHidden/>
-    <w:unhideWhenUsed/>
-    <w:rsid w:val="00F015DE"/>
-    <w:pPr>
-      <w:numPr>
-        <w:numId w:val="7"/>
-      </w:numPr>
-      <w:contextualSpacing/>
-    </w:pPr>
-  </w:style>
-  <w:style w:type="paragraph" w:styleId="ListNumber3">
-    <w:name w:val="List Number 3"/>
-    <w:basedOn w:val="Normal"/>
-    <w:semiHidden/>
-    <w:unhideWhenUsed/>
-    <w:rsid w:val="00F015DE"/>
-    <w:pPr>
-      <w:numPr>
-        <w:numId w:val="8"/>
-      </w:numPr>
-      <w:contextualSpacing/>
-    </w:pPr>
-  </w:style>
-  <w:style w:type="paragraph" w:styleId="ListNumber4">
-    <w:name w:val="List Number 4"/>
-    <w:basedOn w:val="Normal"/>
-    <w:semiHidden/>
-    <w:unhideWhenUsed/>
-    <w:rsid w:val="00F015DE"/>
-    <w:pPr>
-      <w:numPr>
-        <w:numId w:val="9"/>
-      </w:numPr>
-      <w:contextualSpacing/>
-    </w:pPr>
-  </w:style>
-  <w:style w:type="paragraph" w:styleId="ListNumber5">
-    <w:name w:val="List Number 5"/>
-    <w:basedOn w:val="Normal"/>
-    <w:semiHidden/>
-    <w:unhideWhenUsed/>
-    <w:rsid w:val="00F015DE"/>
-    <w:pPr>
-      <w:numPr>
-        <w:numId w:val="10"/>
-      </w:numPr>
-      <w:contextualSpacing/>
-    </w:pPr>
-  </w:style>
-  <w:style w:type="paragraph" w:styleId="ListParagraph">
-    <w:name w:val="List Paragraph"/>
-    <w:basedOn w:val="Normal"/>
-    <w:qFormat/>
-    <w:rsid w:val="00F015DE"/>
-    <w:pPr>
-      <w:ind w:left="720"/>
-      <w:contextualSpacing/>
-    </w:pPr>
-  </w:style>
-  <w:style w:type="paragraph" w:styleId="MacroText">
-    <w:name w:val="macro"/>
-    <w:link w:val="MacroTextChar"/>
-    <w:semiHidden/>
-    <w:unhideWhenUsed/>
-    <w:rsid w:val="00F015DE"/>
-    <w:pPr>
-      <w:tabs>
-        <w:tab w:val="left" w:pos="480"/>
-        <w:tab w:val="left" w:pos="960"/>
-        <w:tab w:val="left" w:pos="1440"/>
-        <w:tab w:val="left" w:pos="1920"/>
-        <w:tab w:val="left" w:pos="2400"/>
-        <w:tab w:val="left" w:pos="2880"/>
-        <w:tab w:val="left" w:pos="3360"/>
-        <w:tab w:val="left" w:pos="3840"/>
-        <w:tab w:val="left" w:pos="4320"/>
-      </w:tabs>
-    </w:pPr>
-    <w:rPr>
-      <w:rFonts w:ascii="Consolas" w:hAnsi="Consolas"/>
-      <w:sz w:val="20"/>
-      <w:szCs w:val="20"/>
-    </w:rPr>
-  </w:style>
-  <w:style w:type="character" w:customStyle="1" w:styleId="MacroTextChar">
-    <w:name w:val="Macro Text Char"/>
-    <w:basedOn w:val="DefaultParagraphFont"/>
-    <w:link w:val="MacroText"/>
-    <w:semiHidden/>
-    <w:rsid w:val="00F015DE"/>
-    <w:rPr>
-      <w:rFonts w:ascii="Consolas" w:hAnsi="Consolas"/>
-      <w:sz w:val="20"/>
-      <w:szCs w:val="20"/>
-    </w:rPr>
-  </w:style>
-  <w:style w:type="paragraph" w:styleId="MessageHeader">
-    <w:name w:val="Message Header"/>
-    <w:basedOn w:val="Normal"/>
-    <w:link w:val="MessageHeaderChar"/>
-    <w:semiHidden/>
-    <w:unhideWhenUsed/>
-    <w:rsid w:val="00F015DE"/>
-    <w:pPr>
-      <w:pBdr>
-        <w:top w:val="single" w:sz="6" w:space="1" w:color="auto"/>
-        <w:left w:val="single" w:sz="6" w:space="1" w:color="auto"/>
-        <w:bottom w:val="single" w:sz="6" w:space="1" w:color="auto"/>
-        <w:right w:val="single" w:sz="6" w:space="1" w:color="auto"/>
-      </w:pBdr>
-      <w:shd w:val="pct20" w:color="auto" w:fill="auto"/>
-      <w:ind w:left="1080" w:hanging="1080"/>
-    </w:pPr>
-    <w:rPr>
-      <w:rFonts w:asciiTheme="majorHAnsi" w:eastAsiaTheme="majorEastAsia" w:hAnsiTheme="majorHAnsi" w:cstheme="majorBidi"/>
-      <w:sz w:val="24"/>
-      <w:szCs w:val="24"/>
-    </w:rPr>
-  </w:style>
-  <w:style w:type="character" w:customStyle="1" w:styleId="MessageHeaderChar">
-    <w:name w:val="Message Header Char"/>
-    <w:basedOn w:val="DefaultParagraphFont"/>
-    <w:link w:val="MessageHeader"/>
-    <w:semiHidden/>
-    <w:rsid w:val="00F015DE"/>
-    <w:rPr>
-      <w:rFonts w:asciiTheme="majorHAnsi" w:eastAsiaTheme="majorEastAsia" w:hAnsiTheme="majorHAnsi" w:cstheme="majorBidi"/>
-      <w:sz w:val="24"/>
-      <w:szCs w:val="24"/>
-      <w:shd w:val="pct20" w:color="auto" w:fill="auto"/>
-    </w:rPr>
-  </w:style>
-  <w:style w:type="paragraph" w:styleId="NoSpacing">
-    <w:name w:val="No Spacing"/>
-    <w:qFormat/>
-    <w:rsid w:val="00F015DE"/>
-    <w:rPr>
-      <w:sz w:val="20"/>
-    </w:rPr>
-  </w:style>
-  <w:style w:type="paragraph" w:styleId="NormalWeb">
-    <w:name w:val="Normal (Web)"/>
-    <w:basedOn w:val="Normal"/>
-    <w:semiHidden/>
-    <w:unhideWhenUsed/>
-    <w:rsid w:val="00F015DE"/>
-    <w:rPr>
-      <w:rFonts w:ascii="Times New Roman" w:hAnsi="Times New Roman" w:cs="Times New Roman"/>
-      <w:sz w:val="24"/>
-      <w:szCs w:val="24"/>
-    </w:rPr>
-  </w:style>
-  <w:style w:type="paragraph" w:styleId="NormalIndent">
-    <w:name w:val="Normal Indent"/>
-    <w:basedOn w:val="Normal"/>
-    <w:semiHidden/>
-    <w:unhideWhenUsed/>
-    <w:rsid w:val="00F015DE"/>
-    <w:pPr>
-      <w:ind w:left="720"/>
-    </w:pPr>
-  </w:style>
-  <w:style w:type="paragraph" w:styleId="NoteHeading">
-    <w:name w:val="Note Heading"/>
-    <w:basedOn w:val="Normal"/>
-    <w:next w:val="Normal"/>
-    <w:link w:val="NoteHeadingChar"/>
-    <w:semiHidden/>
-    <w:unhideWhenUsed/>
-    <w:rsid w:val="00F015DE"/>
-  </w:style>
-  <w:style w:type="character" w:customStyle="1" w:styleId="NoteHeadingChar">
-    <w:name w:val="Note Heading Char"/>
-    <w:basedOn w:val="DefaultParagraphFont"/>
-    <w:link w:val="NoteHeading"/>
-    <w:semiHidden/>
-    <w:rsid w:val="00F015DE"/>
-    <w:rPr>
-      <w:sz w:val="20"/>
-    </w:rPr>
-  </w:style>
-  <w:style w:type="paragraph" w:styleId="PlainText">
-    <w:name w:val="Plain Text"/>
-    <w:basedOn w:val="Normal"/>
-    <w:link w:val="PlainTextChar"/>
-    <w:semiHidden/>
-    <w:unhideWhenUsed/>
-    <w:rsid w:val="00F015DE"/>
-    <w:rPr>
-      <w:rFonts w:ascii="Consolas" w:hAnsi="Consolas"/>
-      <w:sz w:val="21"/>
-      <w:szCs w:val="21"/>
-    </w:rPr>
-  </w:style>
-  <w:style w:type="character" w:customStyle="1" w:styleId="PlainTextChar">
-    <w:name w:val="Plain Text Char"/>
-    <w:basedOn w:val="DefaultParagraphFont"/>
-    <w:link w:val="PlainText"/>
-    <w:semiHidden/>
-    <w:rsid w:val="00F015DE"/>
-    <w:rPr>
-      <w:rFonts w:ascii="Consolas" w:hAnsi="Consolas"/>
-      <w:sz w:val="21"/>
-      <w:szCs w:val="21"/>
-    </w:rPr>
-  </w:style>
-  <w:style w:type="paragraph" w:styleId="Quote">
-    <w:name w:val="Quote"/>
-    <w:basedOn w:val="Normal"/>
-    <w:next w:val="Normal"/>
-    <w:link w:val="QuoteChar"/>
-    <w:qFormat/>
-    <w:rsid w:val="00F015DE"/>
-    <w:rPr>
-      <w:i/>
-      <w:iCs/>
-      <w:color w:val="000000" w:themeColor="text1"/>
-    </w:rPr>
-  </w:style>
-  <w:style w:type="character" w:customStyle="1" w:styleId="QuoteChar">
-    <w:name w:val="Quote Char"/>
-    <w:basedOn w:val="DefaultParagraphFont"/>
-    <w:link w:val="Quote"/>
-    <w:rsid w:val="00F015DE"/>
-    <w:rPr>
-      <w:i/>
-      <w:iCs/>
-      <w:color w:val="000000" w:themeColor="text1"/>
-      <w:sz w:val="20"/>
-    </w:rPr>
-  </w:style>
-  <w:style w:type="paragraph" w:styleId="Salutation">
-    <w:name w:val="Salutation"/>
-    <w:basedOn w:val="Normal"/>
-    <w:next w:val="Normal"/>
-    <w:link w:val="SalutationChar"/>
-    <w:semiHidden/>
-    <w:unhideWhenUsed/>
-    <w:rsid w:val="00F015DE"/>
-  </w:style>
-  <w:style w:type="character" w:customStyle="1" w:styleId="SalutationChar">
-    <w:name w:val="Salutation Char"/>
-    <w:basedOn w:val="DefaultParagraphFont"/>
-    <w:link w:val="Salutation"/>
-    <w:semiHidden/>
-    <w:rsid w:val="00F015DE"/>
-    <w:rPr>
-      <w:sz w:val="20"/>
-    </w:rPr>
-  </w:style>
-  <w:style w:type="paragraph" w:styleId="Signature">
-    <w:name w:val="Signature"/>
-    <w:basedOn w:val="Normal"/>
-    <w:link w:val="SignatureChar"/>
-    <w:semiHidden/>
-    <w:unhideWhenUsed/>
-    <w:rsid w:val="00F015DE"/>
-    <w:pPr>
-      <w:ind w:left="4320"/>
-    </w:pPr>
-  </w:style>
-  <w:style w:type="character" w:customStyle="1" w:styleId="SignatureChar">
-    <w:name w:val="Signature Char"/>
-    <w:basedOn w:val="DefaultParagraphFont"/>
-    <w:link w:val="Signature"/>
-    <w:semiHidden/>
-    <w:rsid w:val="00F015DE"/>
-    <w:rPr>
-      <w:sz w:val="20"/>
-    </w:rPr>
-  </w:style>
-  <w:style w:type="paragraph" w:styleId="Subtitle">
-    <w:name w:val="Subtitle"/>
-    <w:basedOn w:val="Normal"/>
-    <w:next w:val="Normal"/>
-    <w:link w:val="SubtitleChar"/>
-    <w:qFormat/>
-    <w:rsid w:val="00F015DE"/>
-    <w:pPr>
-      <w:numPr>
-        <w:ilvl w:val="1"/>
-      </w:numPr>
-    </w:pPr>
-    <w:rPr>
-      <w:rFonts w:asciiTheme="majorHAnsi" w:eastAsiaTheme="majorEastAsia" w:hAnsiTheme="majorHAnsi" w:cstheme="majorBidi"/>
-      <w:i/>
-      <w:iCs/>
-      <w:color w:val="A9122A" w:themeColor="accent1"/>
-      <w:spacing w:val="15"/>
-      <w:sz w:val="24"/>
-      <w:szCs w:val="24"/>
-    </w:rPr>
-  </w:style>
-  <w:style w:type="character" w:customStyle="1" w:styleId="SubtitleChar">
-    <w:name w:val="Subtitle Char"/>
-    <w:basedOn w:val="DefaultParagraphFont"/>
-    <w:link w:val="Subtitle"/>
-    <w:rsid w:val="00F015DE"/>
-    <w:rPr>
-      <w:rFonts w:asciiTheme="majorHAnsi" w:eastAsiaTheme="majorEastAsia" w:hAnsiTheme="majorHAnsi" w:cstheme="majorBidi"/>
-      <w:i/>
-      <w:iCs/>
-      <w:color w:val="A9122A" w:themeColor="accent1"/>
-      <w:spacing w:val="15"/>
-      <w:sz w:val="24"/>
-      <w:szCs w:val="24"/>
-    </w:rPr>
-  </w:style>
-  <w:style w:type="paragraph" w:styleId="TableofAuthorities">
-    <w:name w:val="table of authorities"/>
-    <w:basedOn w:val="Normal"/>
-    <w:next w:val="Normal"/>
-    <w:semiHidden/>
-    <w:unhideWhenUsed/>
-    <w:rsid w:val="00F015DE"/>
-    <w:pPr>
-      <w:ind w:left="200" w:hanging="200"/>
-    </w:pPr>
-  </w:style>
-  <w:style w:type="paragraph" w:styleId="TableofFigures">
-    <w:name w:val="table of figures"/>
-    <w:basedOn w:val="Normal"/>
-    <w:next w:val="Normal"/>
-    <w:semiHidden/>
-    <w:unhideWhenUsed/>
-    <w:rsid w:val="00F015DE"/>
-  </w:style>
-  <w:style w:type="paragraph" w:styleId="TOAHeading">
-    <w:name w:val="toa heading"/>
-    <w:basedOn w:val="Normal"/>
-    <w:next w:val="Normal"/>
-    <w:semiHidden/>
-    <w:unhideWhenUsed/>
-    <w:rsid w:val="00F015DE"/>
-    <w:pPr>
-      <w:spacing w:before="120"/>
-    </w:pPr>
-    <w:rPr>
-      <w:rFonts w:asciiTheme="majorHAnsi" w:eastAsiaTheme="majorEastAsia" w:hAnsiTheme="majorHAnsi" w:cstheme="majorBidi"/>
-      <w:b/>
-      <w:bCs/>
-      <w:sz w:val="24"/>
-      <w:szCs w:val="24"/>
-    </w:rPr>
-  </w:style>
-  <w:style w:type="paragraph" w:styleId="TOC1">
-    <w:name w:val="toc 1"/>
-    <w:basedOn w:val="Normal"/>
-    <w:next w:val="Normal"/>
-    <w:autoRedefine/>
-    <w:semiHidden/>
-    <w:unhideWhenUsed/>
-    <w:rsid w:val="00F015DE"/>
-    <w:pPr>
-      <w:spacing w:after="100"/>
-    </w:pPr>
-  </w:style>
-  <w:style w:type="paragraph" w:styleId="TOC2">
-    <w:name w:val="toc 2"/>
-    <w:basedOn w:val="Normal"/>
-    <w:next w:val="Normal"/>
-    <w:autoRedefine/>
-    <w:semiHidden/>
-    <w:unhideWhenUsed/>
-    <w:rsid w:val="00F015DE"/>
-    <w:pPr>
-      <w:spacing w:after="100"/>
-      <w:ind w:left="200"/>
-    </w:pPr>
-  </w:style>
-  <w:style w:type="paragraph" w:styleId="TOC3">
-    <w:name w:val="toc 3"/>
-    <w:basedOn w:val="Normal"/>
-    <w:next w:val="Normal"/>
-    <w:autoRedefine/>
-    <w:semiHidden/>
-    <w:unhideWhenUsed/>
-    <w:rsid w:val="00F015DE"/>
-    <w:pPr>
-      <w:spacing w:after="100"/>
-      <w:ind w:left="400"/>
-    </w:pPr>
-  </w:style>
-  <w:style w:type="paragraph" w:styleId="TOC4">
-    <w:name w:val="toc 4"/>
-    <w:basedOn w:val="Normal"/>
-    <w:next w:val="Normal"/>
-    <w:autoRedefine/>
-    <w:semiHidden/>
-    <w:unhideWhenUsed/>
-    <w:rsid w:val="00F015DE"/>
-    <w:pPr>
-      <w:spacing w:after="100"/>
-      <w:ind w:left="600"/>
-    </w:pPr>
-  </w:style>
-  <w:style w:type="paragraph" w:styleId="TOC5">
-    <w:name w:val="toc 5"/>
-    <w:basedOn w:val="Normal"/>
-    <w:next w:val="Normal"/>
-    <w:autoRedefine/>
-    <w:semiHidden/>
-    <w:unhideWhenUsed/>
-    <w:rsid w:val="00F015DE"/>
-    <w:pPr>
-      <w:spacing w:after="100"/>
-      <w:ind w:left="800"/>
-    </w:pPr>
-  </w:style>
-  <w:style w:type="paragraph" w:styleId="TOC6">
-    <w:name w:val="toc 6"/>
-    <w:basedOn w:val="Normal"/>
-    <w:next w:val="Normal"/>
-    <w:autoRedefine/>
-    <w:semiHidden/>
-    <w:unhideWhenUsed/>
-    <w:rsid w:val="00F015DE"/>
-    <w:pPr>
-      <w:spacing w:after="100"/>
-      <w:ind w:left="1000"/>
-    </w:pPr>
-  </w:style>
-  <w:style w:type="paragraph" w:styleId="TOC7">
-    <w:name w:val="toc 7"/>
-    <w:basedOn w:val="Normal"/>
-    <w:next w:val="Normal"/>
-    <w:autoRedefine/>
-    <w:semiHidden/>
-    <w:unhideWhenUsed/>
-    <w:rsid w:val="00F015DE"/>
-    <w:pPr>
-      <w:spacing w:after="100"/>
-      <w:ind w:left="1200"/>
-    </w:pPr>
-  </w:style>
-  <w:style w:type="paragraph" w:styleId="TOC8">
-    <w:name w:val="toc 8"/>
-    <w:basedOn w:val="Normal"/>
-    <w:next w:val="Normal"/>
-    <w:autoRedefine/>
-    <w:semiHidden/>
-    <w:unhideWhenUsed/>
-    <w:rsid w:val="00F015DE"/>
-    <w:pPr>
-      <w:spacing w:after="100"/>
-      <w:ind w:left="1400"/>
-    </w:pPr>
-  </w:style>
-  <w:style w:type="paragraph" w:styleId="TOC9">
-    <w:name w:val="toc 9"/>
-    <w:basedOn w:val="Normal"/>
-    <w:next w:val="Normal"/>
-    <w:autoRedefine/>
-    <w:semiHidden/>
-    <w:unhideWhenUsed/>
-    <w:rsid w:val="00F015DE"/>
-    <w:pPr>
-      <w:spacing w:after="100"/>
-      <w:ind w:left="1600"/>
-    </w:pPr>
-  </w:style>
-  <w:style w:type="paragraph" w:styleId="TOCHeading">
-    <w:name w:val="TOC Heading"/>
-    <w:basedOn w:val="Heading1"/>
-    <w:next w:val="Normal"/>
-    <w:semiHidden/>
-    <w:unhideWhenUsed/>
-    <w:qFormat/>
-    <w:rsid w:val="00F015DE"/>
-    <w:pPr>
-      <w:pBdr>
-        <w:bottom w:val="none" w:sz="0" w:space="0" w:color="auto"/>
-      </w:pBdr>
-      <w:spacing w:after="0"/>
-      <w:ind w:left="0" w:right="0" w:firstLine="0"/>
-      <w:outlineLvl w:val="9"/>
-    </w:pPr>
-    <w:rPr>
-      <w:color w:val="7E0D1F" w:themeColor="accent1" w:themeShade="BF"/>
-      <w:sz w:val="28"/>
-      <w:szCs w:val="28"/>
-    </w:rPr>
-  </w:style>
-  <w:style w:type="character" w:customStyle="1" w:styleId="apple-converted-space">
-    <w:name w:val="apple-converted-space"/>
-    <w:basedOn w:val="DefaultParagraphFont"/>
-    <w:rsid w:val="00D320AA"/>
-  </w:style>
-</w:styles>
-</file>
-
 <file path=word/glossary/document.xml><?xml version="1.0" encoding="utf-8"?>
-<w:glossaryDocument xmlns:wpc="http://schemas.microsoft.com/office/word/2010/wordprocessingCanvas" xmlns:mo="http://schemas.microsoft.com/office/mac/office/2008/main" xmlns:mc="http://schemas.openxmlformats.org/markup-compatibility/2006" xmlns:mv="urn:schemas-microsoft-com:mac:vml" xmlns:o="urn:schemas-microsoft-com:office:office" xmlns:r="http://schemas.openxmlformats.org/officeDocument/2006/relationships" xmlns:m="http://schemas.openxmlformats.org/officeDocument/2006/math" xmlns:v="urn:schemas-microsoft-com:vml" xmlns:wp14="http://schemas.microsoft.com/office/word/2010/wordprocessingDrawing" xmlns:wp="http://schemas.openxmlformats.org/drawingml/2006/wordprocessingDrawing" xmlns:w10="urn:schemas-microsoft-com:office:word" xmlns:w="http://schemas.openxmlformats.org/wordprocessingml/2006/main" xmlns:w14="http://schemas.microsoft.com/office/word/2010/wordml" xmlns:wpg="http://schemas.microsoft.com/office/word/2010/wordprocessingGroup" xmlns:wpi="http://schemas.microsoft.com/office/word/2010/wordprocessingInk" xmlns:wne="http://schemas.microsoft.com/office/word/2006/wordml" xmlns:wps="http://schemas.microsoft.com/office/word/2010/wordprocessingShape" mc:Ignorable="w14 wp14">
+<w:glossaryDocument xmlns:wpc="http://schemas.microsoft.com/office/word/2010/wordprocessingCanvas" xmlns:mc="http://schemas.openxmlformats.org/markup-compatibility/2006" xmlns:o="urn:schemas-microsoft-com:office:office" xmlns:r="http://schemas.openxmlformats.org/officeDocument/2006/relationships" xmlns:m="http://schemas.openxmlformats.org/officeDocument/2006/math" xmlns:v="urn:schemas-microsoft-com:vml" xmlns:wp14="http://schemas.microsoft.com/office/word/2010/wordprocessingDrawing" xmlns:wp="http://schemas.openxmlformats.org/drawingml/2006/wordprocessingDrawing" xmlns:w10="urn:schemas-microsoft-com:office:word" xmlns:w="http://schemas.openxmlformats.org/wordprocessingml/2006/main" xmlns:w14="http://schemas.microsoft.com/office/word/2010/wordml" xmlns:w15="http://schemas.microsoft.com/office/word/2012/wordml" xmlns:wpg="http://schemas.microsoft.com/office/word/2010/wordprocessingGroup" xmlns:wpi="http://schemas.microsoft.com/office/word/2010/wordprocessingInk" xmlns:wne="http://schemas.microsoft.com/office/word/2006/wordml" xmlns:wps="http://schemas.microsoft.com/office/word/2010/wordprocessingShape" mc:Ignorable="w14 w15 wp14">
   <w:docParts>
     <w:docPart>
       <w:docPartPr>
@@ -7291,26 +5756,26 @@
 </file>
 
 <file path=word/glossary/fontTable.xml><?xml version="1.0" encoding="utf-8"?>
-<w:fonts xmlns:mc="http://schemas.openxmlformats.org/markup-compatibility/2006" xmlns:r="http://schemas.openxmlformats.org/officeDocument/2006/relationships" xmlns:w="http://schemas.openxmlformats.org/wordprocessingml/2006/main" xmlns:w14="http://schemas.microsoft.com/office/word/2010/wordml" mc:Ignorable="w14">
+<w:fonts xmlns:mc="http://schemas.openxmlformats.org/markup-compatibility/2006" xmlns:r="http://schemas.openxmlformats.org/officeDocument/2006/relationships" xmlns:w="http://schemas.openxmlformats.org/wordprocessingml/2006/main" xmlns:w14="http://schemas.microsoft.com/office/word/2010/wordml" xmlns:w15="http://schemas.microsoft.com/office/word/2012/wordml" mc:Ignorable="w14 w15">
   <w:font w:name="Symbol">
-    <w:panose1 w:val="02000500000000000000"/>
+    <w:panose1 w:val="05050102010706020507"/>
     <w:charset w:val="02"/>
-    <w:family w:val="auto"/>
+    <w:family w:val="roman"/>
     <w:pitch w:val="variable"/>
     <w:sig w:usb0="00000000" w:usb1="10000000" w:usb2="00000000" w:usb3="00000000" w:csb0="80000000" w:csb1="00000000"/>
   </w:font>
   <w:font w:name="Times New Roman">
     <w:panose1 w:val="02020603050405020304"/>
     <w:charset w:val="00"/>
-    <w:family w:val="auto"/>
+    <w:family w:val="roman"/>
     <w:pitch w:val="variable"/>
-    <w:sig w:usb0="E0002AFF" w:usb1="C0007841" w:usb2="00000009" w:usb3="00000000" w:csb0="000001FF" w:csb1="00000000"/>
+    <w:sig w:usb0="E0002EFF" w:usb1="C0007843" w:usb2="00000009" w:usb3="00000000" w:csb0="000001FF" w:csb1="00000000"/>
   </w:font>
   <w:font w:name="Courier New">
     <w:panose1 w:val="02070309020205020404"/>
     <w:charset w:val="00"/>
-    <w:family w:val="auto"/>
-    <w:pitch w:val="variable"/>
+    <w:family w:val="modern"/>
+    <w:pitch w:val="fixed"/>
     <w:sig w:usb0="E0002AFF" w:usb1="C0007843" w:usb2="00000009" w:usb3="00000000" w:csb0="000001FF" w:csb1="00000000"/>
   </w:font>
   <w:font w:name="Wingdings">
@@ -7320,24 +5785,26 @@
     <w:pitch w:val="variable"/>
     <w:sig w:usb0="00000000" w:usb1="10000000" w:usb2="00000000" w:usb3="00000000" w:csb0="80000000" w:csb1="00000000"/>
   </w:font>
-  <w:font w:name="ＭＳ Ｐ明朝">
-    <w:charset w:val="4E"/>
-    <w:family w:val="auto"/>
+  <w:font w:name="MS PMincho">
+    <w:panose1 w:val="02020600040205080304"/>
+    <w:charset w:val="80"/>
+    <w:family w:val="roman"/>
     <w:pitch w:val="variable"/>
-    <w:sig w:usb0="E00002FF" w:usb1="6AC7FDFB" w:usb2="00000012" w:usb3="00000000" w:csb0="0002009F" w:csb1="00000000"/>
+    <w:sig w:usb0="E00002FF" w:usb1="6AC7FDFB" w:usb2="08000012" w:usb3="00000000" w:csb0="0002009F" w:csb1="00000000"/>
   </w:font>
   <w:font w:name="Arial">
     <w:panose1 w:val="020B0604020202020204"/>
     <w:charset w:val="00"/>
-    <w:family w:val="auto"/>
+    <w:family w:val="swiss"/>
     <w:pitch w:val="variable"/>
     <w:sig w:usb0="E0002AFF" w:usb1="C0007843" w:usb2="00000009" w:usb3="00000000" w:csb0="000001FF" w:csb1="00000000"/>
   </w:font>
-  <w:font w:name="ＭＳ Ｐゴシック">
-    <w:charset w:val="4E"/>
-    <w:family w:val="auto"/>
+  <w:font w:name="MS PGothic">
+    <w:panose1 w:val="020B0600070205080204"/>
+    <w:charset w:val="80"/>
+    <w:family w:val="swiss"/>
     <w:pitch w:val="variable"/>
-    <w:sig w:usb0="E00002FF" w:usb1="6AC7FDFB" w:usb2="00000012" w:usb3="00000000" w:csb0="0002009F" w:csb1="00000000"/>
+    <w:sig w:usb0="E00002FF" w:usb1="6AC7FDFB" w:usb2="08000012" w:usb3="00000000" w:csb0="0002009F" w:csb1="00000000"/>
   </w:font>
   <w:font w:name="Tahoma">
     <w:panose1 w:val="020B0604030504040204"/>
@@ -7353,8 +5820,9 @@
     <w:pitch w:val="variable"/>
     <w:sig w:usb0="E10002FF" w:usb1="4000FCFF" w:usb2="00000009" w:usb3="00000000" w:csb0="0000019F" w:csb1="00000000"/>
   </w:font>
-  <w:font w:name="SimSun">
-    <w:altName w:val="宋体"/>
+  <w:font w:name="宋体">
+    <w:altName w:val="SimSun"/>
+    <w:panose1 w:val="02010600030101010101"/>
     <w:charset w:val="86"/>
     <w:family w:val="auto"/>
     <w:pitch w:val="variable"/>
@@ -7363,41 +5831,45 @@
   <w:font w:name="Wingdings 2">
     <w:panose1 w:val="05020102010507070707"/>
     <w:charset w:val="02"/>
-    <w:family w:val="auto"/>
+    <w:family w:val="roman"/>
     <w:pitch w:val="variable"/>
     <w:sig w:usb0="00000000" w:usb1="10000000" w:usb2="00000000" w:usb3="00000000" w:csb0="80000000" w:csb1="00000000"/>
-  </w:font>
-  <w:font w:name="Cambria">
-    <w:panose1 w:val="02040503050406030204"/>
-    <w:charset w:val="00"/>
-    <w:family w:val="auto"/>
-    <w:pitch w:val="variable"/>
-    <w:sig w:usb0="E00002FF" w:usb1="400004FF" w:usb2="00000000" w:usb3="00000000" w:csb0="0000019F" w:csb1="00000000"/>
-  </w:font>
-  <w:font w:name="ＭＳ 明朝">
-    <w:charset w:val="4E"/>
-    <w:family w:val="auto"/>
-    <w:pitch w:val="variable"/>
-    <w:sig w:usb0="E00002FF" w:usb1="6AC7FDFB" w:usb2="00000012" w:usb3="00000000" w:csb0="0002009F" w:csb1="00000000"/>
-  </w:font>
-  <w:font w:name="ＭＳ ゴシック">
-    <w:charset w:val="4E"/>
-    <w:family w:val="auto"/>
-    <w:pitch w:val="variable"/>
-    <w:sig w:usb0="E00002FF" w:usb1="6AC7FDFB" w:usb2="00000012" w:usb3="00000000" w:csb0="0002009F" w:csb1="00000000"/>
   </w:font>
   <w:font w:name="Calibri">
     <w:panose1 w:val="020F0502020204030204"/>
     <w:charset w:val="00"/>
-    <w:family w:val="auto"/>
+    <w:family w:val="swiss"/>
     <w:pitch w:val="variable"/>
-    <w:sig w:usb0="E10002FF" w:usb1="4000ACFF" w:usb2="00000009" w:usb3="00000000" w:csb0="0000019F" w:csb1="00000000"/>
+    <w:sig w:usb0="E00002FF" w:usb1="4000ACFF" w:usb2="00000001" w:usb3="00000000" w:csb0="0000019F" w:csb1="00000000"/>
+  </w:font>
+  <w:font w:name="MS Mincho">
+    <w:altName w:val="ＭＳ 明朝"/>
+    <w:panose1 w:val="02020609040205080304"/>
+    <w:charset w:val="80"/>
+    <w:family w:val="modern"/>
+    <w:pitch w:val="fixed"/>
+    <w:sig w:usb0="E00002FF" w:usb1="6AC7FDFB" w:usb2="08000012" w:usb3="00000000" w:csb0="0002009F" w:csb1="00000000"/>
+  </w:font>
+  <w:font w:name="MS Gothic">
+    <w:altName w:val="ＭＳ ゴシック"/>
+    <w:panose1 w:val="020B0609070205080204"/>
+    <w:charset w:val="80"/>
+    <w:family w:val="modern"/>
+    <w:pitch w:val="fixed"/>
+    <w:sig w:usb0="E00002FF" w:usb1="6AC7FDFB" w:usb2="08000012" w:usb3="00000000" w:csb0="0002009F" w:csb1="00000000"/>
+  </w:font>
+  <w:font w:name="Calibri Light">
+    <w:panose1 w:val="020F0302020204030204"/>
+    <w:charset w:val="00"/>
+    <w:family w:val="swiss"/>
+    <w:pitch w:val="variable"/>
+    <w:sig w:usb0="A00002EF" w:usb1="4000207B" w:usb2="00000000" w:usb3="00000000" w:csb0="0000019F" w:csb1="00000000"/>
   </w:font>
 </w:fonts>
 </file>
 
 <file path=word/glossary/settings.xml><?xml version="1.0" encoding="utf-8"?>
-<w:settings xmlns:mc="http://schemas.openxmlformats.org/markup-compatibility/2006" xmlns:o="urn:schemas-microsoft-com:office:office" xmlns:r="http://schemas.openxmlformats.org/officeDocument/2006/relationships" xmlns:m="http://schemas.openxmlformats.org/officeDocument/2006/math" xmlns:v="urn:schemas-microsoft-com:vml" xmlns:w10="urn:schemas-microsoft-com:office:word" xmlns:w="http://schemas.openxmlformats.org/wordprocessingml/2006/main" xmlns:w14="http://schemas.microsoft.com/office/word/2010/wordml" xmlns:sl="http://schemas.openxmlformats.org/schemaLibrary/2006/main" mc:Ignorable="w14">
+<w:settings xmlns:mc="http://schemas.openxmlformats.org/markup-compatibility/2006" xmlns:o="urn:schemas-microsoft-com:office:office" xmlns:r="http://schemas.openxmlformats.org/officeDocument/2006/relationships" xmlns:m="http://schemas.openxmlformats.org/officeDocument/2006/math" xmlns:v="urn:schemas-microsoft-com:vml" xmlns:w10="urn:schemas-microsoft-com:office:word" xmlns:w="http://schemas.openxmlformats.org/wordprocessingml/2006/main" xmlns:w14="http://schemas.microsoft.com/office/word/2010/wordml" xmlns:w15="http://schemas.microsoft.com/office/word/2012/wordml" xmlns:sl="http://schemas.openxmlformats.org/schemaLibrary/2006/main" mc:Ignorable="w14 w15">
   <w:view w:val="normal"/>
   <w:defaultTabStop w:val="720"/>
   <w:characterSpacingControl w:val="doNotCompress"/>
@@ -7411,6 +5883,7 @@
   <w:rsids>
     <w:rsidRoot w:val="00972744"/>
     <w:rsid w:val="00972744"/>
+    <w:rsid w:val="00C20CF5"/>
   </w:rsids>
   <m:mathPr>
     <m:mathFont m:val="Cambria Math"/>
@@ -7435,7 +5908,7 @@
 </file>
 
 <file path=word/glossary/styles.xml><?xml version="1.0" encoding="utf-8"?>
-<w:styles xmlns:mc="http://schemas.openxmlformats.org/markup-compatibility/2006" xmlns:r="http://schemas.openxmlformats.org/officeDocument/2006/relationships" xmlns:w="http://schemas.openxmlformats.org/wordprocessingml/2006/main" xmlns:w14="http://schemas.microsoft.com/office/word/2010/wordml" mc:Ignorable="w14">
+<w:styles xmlns:mc="http://schemas.openxmlformats.org/markup-compatibility/2006" xmlns:r="http://schemas.openxmlformats.org/officeDocument/2006/relationships" xmlns:w="http://schemas.openxmlformats.org/wordprocessingml/2006/main" xmlns:w14="http://schemas.microsoft.com/office/word/2010/wordml" xmlns:w15="http://schemas.microsoft.com/office/word/2012/wordml" mc:Ignorable="w14 w15">
   <w:docDefaults>
     <w:rPrDefault>
       <w:rPr>
@@ -7447,145 +5920,369 @@
     </w:rPrDefault>
     <w:pPrDefault/>
   </w:docDefaults>
-  <w:latentStyles w:defLockedState="0" w:defUIPriority="99" w:defSemiHidden="1" w:defUnhideWhenUsed="1" w:defQFormat="0" w:count="276">
-    <w:lsdException w:name="Normal" w:semiHidden="0" w:uiPriority="0" w:unhideWhenUsed="0" w:qFormat="1"/>
-    <w:lsdException w:name="heading 1" w:semiHidden="0" w:uiPriority="9" w:unhideWhenUsed="0" w:qFormat="1"/>
-    <w:lsdException w:name="heading 2" w:uiPriority="9" w:qFormat="1"/>
-    <w:lsdException w:name="heading 3" w:uiPriority="9" w:qFormat="1"/>
-    <w:lsdException w:name="heading 4" w:uiPriority="9" w:qFormat="1"/>
-    <w:lsdException w:name="heading 5" w:uiPriority="9" w:qFormat="1"/>
-    <w:lsdException w:name="heading 6" w:uiPriority="9" w:qFormat="1"/>
-    <w:lsdException w:name="heading 7" w:uiPriority="9" w:qFormat="1"/>
-    <w:lsdException w:name="heading 8" w:uiPriority="9" w:qFormat="1"/>
-    <w:lsdException w:name="heading 9" w:uiPriority="9" w:qFormat="1"/>
-    <w:lsdException w:name="toc 1" w:uiPriority="39"/>
-    <w:lsdException w:name="toc 2" w:uiPriority="39"/>
-    <w:lsdException w:name="toc 3" w:uiPriority="39"/>
-    <w:lsdException w:name="toc 4" w:uiPriority="39"/>
-    <w:lsdException w:name="toc 5" w:uiPriority="39"/>
-    <w:lsdException w:name="toc 6" w:uiPriority="39"/>
-    <w:lsdException w:name="toc 7" w:uiPriority="39"/>
-    <w:lsdException w:name="toc 8" w:uiPriority="39"/>
-    <w:lsdException w:name="toc 9" w:uiPriority="39"/>
-    <w:lsdException w:name="caption" w:uiPriority="35" w:qFormat="1"/>
-    <w:lsdException w:name="Title" w:semiHidden="0" w:uiPriority="10" w:unhideWhenUsed="0" w:qFormat="1"/>
-    <w:lsdException w:name="Default Paragraph Font" w:uiPriority="1"/>
-    <w:lsdException w:name="Body Text" w:uiPriority="0"/>
-    <w:lsdException w:name="Subtitle" w:semiHidden="0" w:uiPriority="11" w:unhideWhenUsed="0" w:qFormat="1"/>
-    <w:lsdException w:name="Strong" w:semiHidden="0" w:uiPriority="22" w:unhideWhenUsed="0" w:qFormat="1"/>
-    <w:lsdException w:name="Emphasis" w:semiHidden="0" w:uiPriority="20" w:unhideWhenUsed="0" w:qFormat="1"/>
-    <w:lsdException w:name="Table Grid" w:semiHidden="0" w:uiPriority="59" w:unhideWhenUsed="0"/>
-    <w:lsdException w:name="Placeholder Text" w:unhideWhenUsed="0"/>
-    <w:lsdException w:name="No Spacing" w:semiHidden="0" w:uiPriority="1" w:unhideWhenUsed="0" w:qFormat="1"/>
-    <w:lsdException w:name="Light Shading" w:semiHidden="0" w:uiPriority="60" w:unhideWhenUsed="0"/>
-    <w:lsdException w:name="Light List" w:semiHidden="0" w:uiPriority="61" w:unhideWhenUsed="0"/>
-    <w:lsdException w:name="Light Grid" w:semiHidden="0" w:uiPriority="62" w:unhideWhenUsed="0"/>
-    <w:lsdException w:name="Medium Shading 1" w:semiHidden="0" w:uiPriority="63" w:unhideWhenUsed="0"/>
-    <w:lsdException w:name="Medium Shading 2" w:semiHidden="0" w:uiPriority="64" w:unhideWhenUsed="0"/>
-    <w:lsdException w:name="Medium List 1" w:semiHidden="0" w:uiPriority="65" w:unhideWhenUsed="0"/>
-    <w:lsdException w:name="Medium List 2" w:semiHidden="0" w:uiPriority="66" w:unhideWhenUsed="0"/>
-    <w:lsdException w:name="Medium Grid 1" w:semiHidden="0" w:uiPriority="67" w:unhideWhenUsed="0"/>
-    <w:lsdException w:name="Medium Grid 2" w:semiHidden="0" w:uiPriority="68" w:unhideWhenUsed="0"/>
-    <w:lsdException w:name="Medium Grid 3" w:semiHidden="0" w:uiPriority="69" w:unhideWhenUsed="0"/>
-    <w:lsdException w:name="Dark List" w:semiHidden="0" w:uiPriority="70" w:unhideWhenUsed="0"/>
-    <w:lsdException w:name="Colorful Shading" w:semiHidden="0" w:uiPriority="71" w:unhideWhenUsed="0"/>
-    <w:lsdException w:name="Colorful List" w:semiHidden="0" w:uiPriority="72" w:unhideWhenUsed="0"/>
-    <w:lsdException w:name="Colorful Grid" w:semiHidden="0" w:uiPriority="73" w:unhideWhenUsed="0"/>
-    <w:lsdException w:name="Light Shading Accent 1" w:semiHidden="0" w:uiPriority="60" w:unhideWhenUsed="0"/>
-    <w:lsdException w:name="Light List Accent 1" w:semiHidden="0" w:uiPriority="61" w:unhideWhenUsed="0"/>
-    <w:lsdException w:name="Light Grid Accent 1" w:semiHidden="0" w:uiPriority="62" w:unhideWhenUsed="0"/>
-    <w:lsdException w:name="Medium Shading 1 Accent 1" w:semiHidden="0" w:uiPriority="63" w:unhideWhenUsed="0"/>
-    <w:lsdException w:name="Medium Shading 2 Accent 1" w:semiHidden="0" w:uiPriority="64" w:unhideWhenUsed="0"/>
-    <w:lsdException w:name="Medium List 1 Accent 1" w:semiHidden="0" w:uiPriority="65" w:unhideWhenUsed="0"/>
-    <w:lsdException w:name="Revision" w:unhideWhenUsed="0"/>
-    <w:lsdException w:name="List Paragraph" w:semiHidden="0" w:uiPriority="34" w:unhideWhenUsed="0" w:qFormat="1"/>
-    <w:lsdException w:name="Quote" w:semiHidden="0" w:uiPriority="29" w:unhideWhenUsed="0" w:qFormat="1"/>
-    <w:lsdException w:name="Intense Quote" w:semiHidden="0" w:uiPriority="30" w:unhideWhenUsed="0" w:qFormat="1"/>
-    <w:lsdException w:name="Medium List 2 Accent 1" w:semiHidden="0" w:uiPriority="66" w:unhideWhenUsed="0"/>
-    <w:lsdException w:name="Medium Grid 1 Accent 1" w:semiHidden="0" w:uiPriority="67" w:unhideWhenUsed="0"/>
-    <w:lsdException w:name="Medium Grid 2 Accent 1" w:semiHidden="0" w:uiPriority="68" w:unhideWhenUsed="0"/>
-    <w:lsdException w:name="Medium Grid 3 Accent 1" w:semiHidden="0" w:uiPriority="69" w:unhideWhenUsed="0"/>
-    <w:lsdException w:name="Dark List Accent 1" w:semiHidden="0" w:uiPriority="70" w:unhideWhenUsed="0"/>
-    <w:lsdException w:name="Colorful Shading Accent 1" w:semiHidden="0" w:uiPriority="71" w:unhideWhenUsed="0"/>
-    <w:lsdException w:name="Colorful List Accent 1" w:semiHidden="0" w:uiPriority="72" w:unhideWhenUsed="0"/>
-    <w:lsdException w:name="Colorful Grid Accent 1" w:semiHidden="0" w:uiPriority="73" w:unhideWhenUsed="0"/>
-    <w:lsdException w:name="Light Shading Accent 2" w:semiHidden="0" w:uiPriority="60" w:unhideWhenUsed="0"/>
-    <w:lsdException w:name="Light List Accent 2" w:semiHidden="0" w:uiPriority="61" w:unhideWhenUsed="0"/>
-    <w:lsdException w:name="Light Grid Accent 2" w:semiHidden="0" w:uiPriority="62" w:unhideWhenUsed="0"/>
-    <w:lsdException w:name="Medium Shading 1 Accent 2" w:semiHidden="0" w:uiPriority="63" w:unhideWhenUsed="0"/>
-    <w:lsdException w:name="Medium Shading 2 Accent 2" w:semiHidden="0" w:uiPriority="64" w:unhideWhenUsed="0"/>
-    <w:lsdException w:name="Medium List 1 Accent 2" w:semiHidden="0" w:uiPriority="65" w:unhideWhenUsed="0"/>
-    <w:lsdException w:name="Medium List 2 Accent 2" w:semiHidden="0" w:uiPriority="66" w:unhideWhenUsed="0"/>
-    <w:lsdException w:name="Medium Grid 1 Accent 2" w:semiHidden="0" w:uiPriority="67" w:unhideWhenUsed="0"/>
-    <w:lsdException w:name="Medium Grid 2 Accent 2" w:semiHidden="0" w:uiPriority="68" w:unhideWhenUsed="0"/>
-    <w:lsdException w:name="Medium Grid 3 Accent 2" w:semiHidden="0" w:uiPriority="69" w:unhideWhenUsed="0"/>
-    <w:lsdException w:name="Dark List Accent 2" w:semiHidden="0" w:uiPriority="70" w:unhideWhenUsed="0"/>
-    <w:lsdException w:name="Colorful Shading Accent 2" w:semiHidden="0" w:uiPriority="71" w:unhideWhenUsed="0"/>
-    <w:lsdException w:name="Colorful List Accent 2" w:semiHidden="0" w:uiPriority="72" w:unhideWhenUsed="0"/>
-    <w:lsdException w:name="Colorful Grid Accent 2" w:semiHidden="0" w:uiPriority="73" w:unhideWhenUsed="0"/>
-    <w:lsdException w:name="Light Shading Accent 3" w:semiHidden="0" w:uiPriority="60" w:unhideWhenUsed="0"/>
-    <w:lsdException w:name="Light List Accent 3" w:semiHidden="0" w:uiPriority="61" w:unhideWhenUsed="0"/>
-    <w:lsdException w:name="Light Grid Accent 3" w:semiHidden="0" w:uiPriority="62" w:unhideWhenUsed="0"/>
-    <w:lsdException w:name="Medium Shading 1 Accent 3" w:semiHidden="0" w:uiPriority="63" w:unhideWhenUsed="0"/>
-    <w:lsdException w:name="Medium Shading 2 Accent 3" w:semiHidden="0" w:uiPriority="64" w:unhideWhenUsed="0"/>
-    <w:lsdException w:name="Medium List 1 Accent 3" w:semiHidden="0" w:uiPriority="65" w:unhideWhenUsed="0"/>
-    <w:lsdException w:name="Medium List 2 Accent 3" w:semiHidden="0" w:uiPriority="66" w:unhideWhenUsed="0"/>
-    <w:lsdException w:name="Medium Grid 1 Accent 3" w:semiHidden="0" w:uiPriority="67" w:unhideWhenUsed="0"/>
-    <w:lsdException w:name="Medium Grid 2 Accent 3" w:semiHidden="0" w:uiPriority="68" w:unhideWhenUsed="0"/>
-    <w:lsdException w:name="Medium Grid 3 Accent 3" w:semiHidden="0" w:uiPriority="69" w:unhideWhenUsed="0"/>
-    <w:lsdException w:name="Dark List Accent 3" w:semiHidden="0" w:uiPriority="70" w:unhideWhenUsed="0"/>
-    <w:lsdException w:name="Colorful Shading Accent 3" w:semiHidden="0" w:uiPriority="71" w:unhideWhenUsed="0"/>
-    <w:lsdException w:name="Colorful List Accent 3" w:semiHidden="0" w:uiPriority="72" w:unhideWhenUsed="0"/>
-    <w:lsdException w:name="Colorful Grid Accent 3" w:semiHidden="0" w:uiPriority="73" w:unhideWhenUsed="0"/>
-    <w:lsdException w:name="Light Shading Accent 4" w:semiHidden="0" w:uiPriority="60" w:unhideWhenUsed="0"/>
-    <w:lsdException w:name="Light List Accent 4" w:semiHidden="0" w:uiPriority="61" w:unhideWhenUsed="0"/>
-    <w:lsdException w:name="Light Grid Accent 4" w:semiHidden="0" w:uiPriority="62" w:unhideWhenUsed="0"/>
-    <w:lsdException w:name="Medium Shading 1 Accent 4" w:semiHidden="0" w:uiPriority="63" w:unhideWhenUsed="0"/>
-    <w:lsdException w:name="Medium Shading 2 Accent 4" w:semiHidden="0" w:uiPriority="64" w:unhideWhenUsed="0"/>
-    <w:lsdException w:name="Medium List 1 Accent 4" w:semiHidden="0" w:uiPriority="65" w:unhideWhenUsed="0"/>
-    <w:lsdException w:name="Medium List 2 Accent 4" w:semiHidden="0" w:uiPriority="66" w:unhideWhenUsed="0"/>
-    <w:lsdException w:name="Medium Grid 1 Accent 4" w:semiHidden="0" w:uiPriority="67" w:unhideWhenUsed="0"/>
-    <w:lsdException w:name="Medium Grid 2 Accent 4" w:semiHidden="0" w:uiPriority="68" w:unhideWhenUsed="0"/>
-    <w:lsdException w:name="Medium Grid 3 Accent 4" w:semiHidden="0" w:uiPriority="69" w:unhideWhenUsed="0"/>
-    <w:lsdException w:name="Dark List Accent 4" w:semiHidden="0" w:uiPriority="70" w:unhideWhenUsed="0"/>
-    <w:lsdException w:name="Colorful Shading Accent 4" w:semiHidden="0" w:uiPriority="71" w:unhideWhenUsed="0"/>
-    <w:lsdException w:name="Colorful List Accent 4" w:semiHidden="0" w:uiPriority="72" w:unhideWhenUsed="0"/>
-    <w:lsdException w:name="Colorful Grid Accent 4" w:semiHidden="0" w:uiPriority="73" w:unhideWhenUsed="0"/>
-    <w:lsdException w:name="Light Shading Accent 5" w:semiHidden="0" w:uiPriority="60" w:unhideWhenUsed="0"/>
-    <w:lsdException w:name="Light List Accent 5" w:semiHidden="0" w:uiPriority="61" w:unhideWhenUsed="0"/>
-    <w:lsdException w:name="Light Grid Accent 5" w:semiHidden="0" w:uiPriority="62" w:unhideWhenUsed="0"/>
-    <w:lsdException w:name="Medium Shading 1 Accent 5" w:semiHidden="0" w:uiPriority="63" w:unhideWhenUsed="0"/>
-    <w:lsdException w:name="Medium Shading 2 Accent 5" w:semiHidden="0" w:uiPriority="64" w:unhideWhenUsed="0"/>
-    <w:lsdException w:name="Medium List 1 Accent 5" w:semiHidden="0" w:uiPriority="65" w:unhideWhenUsed="0"/>
-    <w:lsdException w:name="Medium List 2 Accent 5" w:semiHidden="0" w:uiPriority="66" w:unhideWhenUsed="0"/>
-    <w:lsdException w:name="Medium Grid 1 Accent 5" w:semiHidden="0" w:uiPriority="67" w:unhideWhenUsed="0"/>
-    <w:lsdException w:name="Medium Grid 2 Accent 5" w:semiHidden="0" w:uiPriority="68" w:unhideWhenUsed="0"/>
-    <w:lsdException w:name="Medium Grid 3 Accent 5" w:semiHidden="0" w:uiPriority="69" w:unhideWhenUsed="0"/>
-    <w:lsdException w:name="Dark List Accent 5" w:semiHidden="0" w:uiPriority="70" w:unhideWhenUsed="0"/>
-    <w:lsdException w:name="Colorful Shading Accent 5" w:semiHidden="0" w:uiPriority="71" w:unhideWhenUsed="0"/>
-    <w:lsdException w:name="Colorful List Accent 5" w:semiHidden="0" w:uiPriority="72" w:unhideWhenUsed="0"/>
-    <w:lsdException w:name="Colorful Grid Accent 5" w:semiHidden="0" w:uiPriority="73" w:unhideWhenUsed="0"/>
-    <w:lsdException w:name="Light Shading Accent 6" w:semiHidden="0" w:uiPriority="60" w:unhideWhenUsed="0"/>
-    <w:lsdException w:name="Light List Accent 6" w:semiHidden="0" w:uiPriority="61" w:unhideWhenUsed="0"/>
-    <w:lsdException w:name="Light Grid Accent 6" w:semiHidden="0" w:uiPriority="62" w:unhideWhenUsed="0"/>
-    <w:lsdException w:name="Medium Shading 1 Accent 6" w:semiHidden="0" w:uiPriority="63" w:unhideWhenUsed="0"/>
-    <w:lsdException w:name="Medium Shading 2 Accent 6" w:semiHidden="0" w:uiPriority="64" w:unhideWhenUsed="0"/>
-    <w:lsdException w:name="Medium List 1 Accent 6" w:semiHidden="0" w:uiPriority="65" w:unhideWhenUsed="0"/>
-    <w:lsdException w:name="Medium List 2 Accent 6" w:semiHidden="0" w:uiPriority="66" w:unhideWhenUsed="0"/>
-    <w:lsdException w:name="Medium Grid 1 Accent 6" w:semiHidden="0" w:uiPriority="67" w:unhideWhenUsed="0"/>
-    <w:lsdException w:name="Medium Grid 2 Accent 6" w:semiHidden="0" w:uiPriority="68" w:unhideWhenUsed="0"/>
-    <w:lsdException w:name="Medium Grid 3 Accent 6" w:semiHidden="0" w:uiPriority="69" w:unhideWhenUsed="0"/>
-    <w:lsdException w:name="Dark List Accent 6" w:semiHidden="0" w:uiPriority="70" w:unhideWhenUsed="0"/>
-    <w:lsdException w:name="Colorful Shading Accent 6" w:semiHidden="0" w:uiPriority="71" w:unhideWhenUsed="0"/>
-    <w:lsdException w:name="Colorful List Accent 6" w:semiHidden="0" w:uiPriority="72" w:unhideWhenUsed="0"/>
-    <w:lsdException w:name="Colorful Grid Accent 6" w:semiHidden="0" w:uiPriority="73" w:unhideWhenUsed="0"/>
-    <w:lsdException w:name="Subtle Emphasis" w:semiHidden="0" w:uiPriority="19" w:unhideWhenUsed="0" w:qFormat="1"/>
-    <w:lsdException w:name="Intense Emphasis" w:semiHidden="0" w:uiPriority="21" w:unhideWhenUsed="0" w:qFormat="1"/>
-    <w:lsdException w:name="Subtle Reference" w:semiHidden="0" w:uiPriority="31" w:unhideWhenUsed="0" w:qFormat="1"/>
-    <w:lsdException w:name="Intense Reference" w:semiHidden="0" w:uiPriority="32" w:unhideWhenUsed="0" w:qFormat="1"/>
-    <w:lsdException w:name="Book Title" w:semiHidden="0" w:uiPriority="33" w:unhideWhenUsed="0" w:qFormat="1"/>
-    <w:lsdException w:name="Bibliography" w:uiPriority="37"/>
-    <w:lsdException w:name="TOC Heading" w:uiPriority="39" w:qFormat="1"/>
+  <w:latentStyles w:defLockedState="0" w:defUIPriority="99" w:defSemiHidden="0" w:defUnhideWhenUsed="0" w:defQFormat="0" w:count="371">
+    <w:lsdException w:name="Normal" w:uiPriority="0" w:qFormat="1"/>
+    <w:lsdException w:name="heading 1" w:uiPriority="9" w:qFormat="1"/>
+    <w:lsdException w:name="heading 2" w:semiHidden="1" w:uiPriority="9" w:unhideWhenUsed="1" w:qFormat="1"/>
+    <w:lsdException w:name="heading 3" w:semiHidden="1" w:uiPriority="9" w:unhideWhenUsed="1" w:qFormat="1"/>
+    <w:lsdException w:name="heading 4" w:semiHidden="1" w:uiPriority="9" w:unhideWhenUsed="1" w:qFormat="1"/>
+    <w:lsdException w:name="heading 5" w:semiHidden="1" w:uiPriority="9" w:unhideWhenUsed="1" w:qFormat="1"/>
+    <w:lsdException w:name="heading 6" w:semiHidden="1" w:uiPriority="9" w:unhideWhenUsed="1" w:qFormat="1"/>
+    <w:lsdException w:name="heading 7" w:semiHidden="1" w:uiPriority="9" w:unhideWhenUsed="1" w:qFormat="1"/>
+    <w:lsdException w:name="heading 8" w:semiHidden="1" w:uiPriority="9" w:unhideWhenUsed="1" w:qFormat="1"/>
+    <w:lsdException w:name="heading 9" w:semiHidden="1" w:uiPriority="9" w:unhideWhenUsed="1" w:qFormat="1"/>
+    <w:lsdException w:name="index 1" w:semiHidden="1" w:unhideWhenUsed="1"/>
+    <w:lsdException w:name="index 2" w:semiHidden="1" w:unhideWhenUsed="1"/>
+    <w:lsdException w:name="index 3" w:semiHidden="1" w:unhideWhenUsed="1"/>
+    <w:lsdException w:name="index 4" w:semiHidden="1" w:unhideWhenUsed="1"/>
+    <w:lsdException w:name="index 5" w:semiHidden="1" w:unhideWhenUsed="1"/>
+    <w:lsdException w:name="index 6" w:semiHidden="1" w:unhideWhenUsed="1"/>
+    <w:lsdException w:name="index 7" w:semiHidden="1" w:unhideWhenUsed="1"/>
+    <w:lsdException w:name="index 8" w:semiHidden="1" w:unhideWhenUsed="1"/>
+    <w:lsdException w:name="index 9" w:semiHidden="1" w:unhideWhenUsed="1"/>
+    <w:lsdException w:name="toc 1" w:semiHidden="1" w:uiPriority="39" w:unhideWhenUsed="1"/>
+    <w:lsdException w:name="toc 2" w:semiHidden="1" w:uiPriority="39" w:unhideWhenUsed="1"/>
+    <w:lsdException w:name="toc 3" w:semiHidden="1" w:uiPriority="39" w:unhideWhenUsed="1"/>
+    <w:lsdException w:name="toc 4" w:semiHidden="1" w:uiPriority="39" w:unhideWhenUsed="1"/>
+    <w:lsdException w:name="toc 5" w:semiHidden="1" w:uiPriority="39" w:unhideWhenUsed="1"/>
+    <w:lsdException w:name="toc 6" w:semiHidden="1" w:uiPriority="39" w:unhideWhenUsed="1"/>
+    <w:lsdException w:name="toc 7" w:semiHidden="1" w:uiPriority="39" w:unhideWhenUsed="1"/>
+    <w:lsdException w:name="toc 8" w:semiHidden="1" w:uiPriority="39" w:unhideWhenUsed="1"/>
+    <w:lsdException w:name="toc 9" w:semiHidden="1" w:uiPriority="39" w:unhideWhenUsed="1"/>
+    <w:lsdException w:name="Normal Indent" w:semiHidden="1" w:unhideWhenUsed="1"/>
+    <w:lsdException w:name="footnote text" w:semiHidden="1" w:unhideWhenUsed="1"/>
+    <w:lsdException w:name="annotation text" w:semiHidden="1" w:unhideWhenUsed="1"/>
+    <w:lsdException w:name="header" w:semiHidden="1" w:unhideWhenUsed="1"/>
+    <w:lsdException w:name="footer" w:semiHidden="1" w:unhideWhenUsed="1"/>
+    <w:lsdException w:name="index heading" w:semiHidden="1" w:unhideWhenUsed="1"/>
+    <w:lsdException w:name="caption" w:semiHidden="1" w:uiPriority="35" w:unhideWhenUsed="1" w:qFormat="1"/>
+    <w:lsdException w:name="table of figures" w:semiHidden="1" w:unhideWhenUsed="1"/>
+    <w:lsdException w:name="envelope address" w:semiHidden="1" w:unhideWhenUsed="1"/>
+    <w:lsdException w:name="envelope return" w:semiHidden="1" w:unhideWhenUsed="1"/>
+    <w:lsdException w:name="footnote reference" w:semiHidden="1" w:unhideWhenUsed="1"/>
+    <w:lsdException w:name="annotation reference" w:semiHidden="1" w:unhideWhenUsed="1"/>
+    <w:lsdException w:name="line number" w:semiHidden="1" w:unhideWhenUsed="1"/>
+    <w:lsdException w:name="page number" w:semiHidden="1" w:unhideWhenUsed="1"/>
+    <w:lsdException w:name="endnote reference" w:semiHidden="1" w:unhideWhenUsed="1"/>
+    <w:lsdException w:name="endnote text" w:semiHidden="1" w:unhideWhenUsed="1"/>
+    <w:lsdException w:name="table of authorities" w:semiHidden="1" w:unhideWhenUsed="1"/>
+    <w:lsdException w:name="macro" w:semiHidden="1" w:unhideWhenUsed="1"/>
+    <w:lsdException w:name="toa heading" w:semiHidden="1" w:unhideWhenUsed="1"/>
+    <w:lsdException w:name="List" w:semiHidden="1" w:unhideWhenUsed="1"/>
+    <w:lsdException w:name="List Bullet" w:semiHidden="1" w:unhideWhenUsed="1"/>
+    <w:lsdException w:name="List Number" w:semiHidden="1" w:unhideWhenUsed="1"/>
+    <w:lsdException w:name="List 2" w:semiHidden="1" w:unhideWhenUsed="1"/>
+    <w:lsdException w:name="List 3" w:semiHidden="1" w:unhideWhenUsed="1"/>
+    <w:lsdException w:name="List 4" w:semiHidden="1" w:unhideWhenUsed="1"/>
+    <w:lsdException w:name="List 5" w:semiHidden="1" w:unhideWhenUsed="1"/>
+    <w:lsdException w:name="List Bullet 2" w:semiHidden="1" w:unhideWhenUsed="1"/>
+    <w:lsdException w:name="List Bullet 3" w:semiHidden="1" w:unhideWhenUsed="1"/>
+    <w:lsdException w:name="List Bullet 4" w:semiHidden="1" w:unhideWhenUsed="1"/>
+    <w:lsdException w:name="List Bullet 5" w:semiHidden="1" w:unhideWhenUsed="1"/>
+    <w:lsdException w:name="List Number 2" w:semiHidden="1" w:unhideWhenUsed="1"/>
+    <w:lsdException w:name="List Number 3" w:semiHidden="1" w:unhideWhenUsed="1"/>
+    <w:lsdException w:name="List Number 4" w:semiHidden="1" w:unhideWhenUsed="1"/>
+    <w:lsdException w:name="List Number 5" w:semiHidden="1" w:unhideWhenUsed="1"/>
+    <w:lsdException w:name="Title" w:uiPriority="10" w:qFormat="1"/>
+    <w:lsdException w:name="Closing" w:semiHidden="1" w:unhideWhenUsed="1"/>
+    <w:lsdException w:name="Signature" w:semiHidden="1" w:unhideWhenUsed="1"/>
+    <w:lsdException w:name="Default Paragraph Font" w:semiHidden="1" w:uiPriority="1" w:unhideWhenUsed="1"/>
+    <w:lsdException w:name="Body Text" w:semiHidden="1" w:uiPriority="0" w:unhideWhenUsed="1"/>
+    <w:lsdException w:name="Body Text Indent" w:semiHidden="1" w:unhideWhenUsed="1"/>
+    <w:lsdException w:name="List Continue" w:semiHidden="1" w:unhideWhenUsed="1"/>
+    <w:lsdException w:name="List Continue 2" w:semiHidden="1" w:unhideWhenUsed="1"/>
+    <w:lsdException w:name="List Continue 3" w:semiHidden="1" w:unhideWhenUsed="1"/>
+    <w:lsdException w:name="List Continue 4" w:semiHidden="1" w:unhideWhenUsed="1"/>
+    <w:lsdException w:name="List Continue 5" w:semiHidden="1" w:unhideWhenUsed="1"/>
+    <w:lsdException w:name="Message Header" w:semiHidden="1" w:unhideWhenUsed="1"/>
+    <w:lsdException w:name="Subtitle" w:uiPriority="11" w:qFormat="1"/>
+    <w:lsdException w:name="Salutation" w:semiHidden="1" w:unhideWhenUsed="1"/>
+    <w:lsdException w:name="Date" w:semiHidden="1" w:unhideWhenUsed="1"/>
+    <w:lsdException w:name="Body Text First Indent" w:semiHidden="1" w:unhideWhenUsed="1"/>
+    <w:lsdException w:name="Body Text First Indent 2" w:semiHidden="1" w:unhideWhenUsed="1"/>
+    <w:lsdException w:name="Note Heading" w:semiHidden="1" w:unhideWhenUsed="1"/>
+    <w:lsdException w:name="Body Text 2" w:semiHidden="1" w:unhideWhenUsed="1"/>
+    <w:lsdException w:name="Body Text 3" w:semiHidden="1" w:unhideWhenUsed="1"/>
+    <w:lsdException w:name="Body Text Indent 2" w:semiHidden="1" w:unhideWhenUsed="1"/>
+    <w:lsdException w:name="Body Text Indent 3" w:semiHidden="1" w:unhideWhenUsed="1"/>
+    <w:lsdException w:name="Block Text" w:semiHidden="1" w:unhideWhenUsed="1"/>
+    <w:lsdException w:name="Hyperlink" w:semiHidden="1" w:unhideWhenUsed="1"/>
+    <w:lsdException w:name="FollowedHyperlink" w:semiHidden="1" w:unhideWhenUsed="1"/>
+    <w:lsdException w:name="Strong" w:uiPriority="22" w:qFormat="1"/>
+    <w:lsdException w:name="Emphasis" w:uiPriority="20" w:qFormat="1"/>
+    <w:lsdException w:name="Document Map" w:semiHidden="1" w:unhideWhenUsed="1"/>
+    <w:lsdException w:name="Plain Text" w:semiHidden="1" w:unhideWhenUsed="1"/>
+    <w:lsdException w:name="E-mail Signature" w:semiHidden="1" w:unhideWhenUsed="1"/>
+    <w:lsdException w:name="HTML Top of Form" w:semiHidden="1" w:unhideWhenUsed="1"/>
+    <w:lsdException w:name="HTML Bottom of Form" w:semiHidden="1" w:unhideWhenUsed="1"/>
+    <w:lsdException w:name="Normal (Web)" w:semiHidden="1" w:unhideWhenUsed="1"/>
+    <w:lsdException w:name="HTML Acronym" w:semiHidden="1" w:unhideWhenUsed="1"/>
+    <w:lsdException w:name="HTML Address" w:semiHidden="1" w:unhideWhenUsed="1"/>
+    <w:lsdException w:name="HTML Cite" w:semiHidden="1" w:unhideWhenUsed="1"/>
+    <w:lsdException w:name="HTML Code" w:semiHidden="1" w:unhideWhenUsed="1"/>
+    <w:lsdException w:name="HTML Definition" w:semiHidden="1" w:unhideWhenUsed="1"/>
+    <w:lsdException w:name="HTML Keyboard" w:semiHidden="1" w:unhideWhenUsed="1"/>
+    <w:lsdException w:name="HTML Preformatted" w:semiHidden="1" w:unhideWhenUsed="1"/>
+    <w:lsdException w:name="HTML Sample" w:semiHidden="1" w:unhideWhenUsed="1"/>
+    <w:lsdException w:name="HTML Typewriter" w:semiHidden="1" w:unhideWhenUsed="1"/>
+    <w:lsdException w:name="HTML Variable" w:semiHidden="1" w:unhideWhenUsed="1"/>
+    <w:lsdException w:name="Normal Table" w:semiHidden="1" w:unhideWhenUsed="1"/>
+    <w:lsdException w:name="annotation subject" w:semiHidden="1" w:unhideWhenUsed="1"/>
+    <w:lsdException w:name="No List" w:semiHidden="1" w:unhideWhenUsed="1"/>
+    <w:lsdException w:name="Outline List 1" w:semiHidden="1" w:unhideWhenUsed="1"/>
+    <w:lsdException w:name="Outline List 2" w:semiHidden="1" w:unhideWhenUsed="1"/>
+    <w:lsdException w:name="Outline List 3" w:semiHidden="1" w:unhideWhenUsed="1"/>
+    <w:lsdException w:name="Table Simple 1" w:semiHidden="1" w:unhideWhenUsed="1"/>
+    <w:lsdException w:name="Table Simple 2" w:semiHidden="1" w:unhideWhenUsed="1"/>
+    <w:lsdException w:name="Table Simple 3" w:semiHidden="1" w:unhideWhenUsed="1"/>
+    <w:lsdException w:name="Table Classic 1" w:semiHidden="1" w:unhideWhenUsed="1"/>
+    <w:lsdException w:name="Table Classic 2" w:semiHidden="1" w:unhideWhenUsed="1"/>
+    <w:lsdException w:name="Table Classic 3" w:semiHidden="1" w:unhideWhenUsed="1"/>
+    <w:lsdException w:name="Table Classic 4" w:semiHidden="1" w:unhideWhenUsed="1"/>
+    <w:lsdException w:name="Table Colorful 1" w:semiHidden="1" w:unhideWhenUsed="1"/>
+    <w:lsdException w:name="Table Colorful 2" w:semiHidden="1" w:unhideWhenUsed="1"/>
+    <w:lsdException w:name="Table Colorful 3" w:semiHidden="1" w:unhideWhenUsed="1"/>
+    <w:lsdException w:name="Table Columns 1" w:semiHidden="1" w:unhideWhenUsed="1"/>
+    <w:lsdException w:name="Table Columns 2" w:semiHidden="1" w:unhideWhenUsed="1"/>
+    <w:lsdException w:name="Table Columns 3" w:semiHidden="1" w:unhideWhenUsed="1"/>
+    <w:lsdException w:name="Table Columns 4" w:semiHidden="1" w:unhideWhenUsed="1"/>
+    <w:lsdException w:name="Table Columns 5" w:semiHidden="1" w:unhideWhenUsed="1"/>
+    <w:lsdException w:name="Table Grid 1" w:semiHidden="1" w:unhideWhenUsed="1"/>
+    <w:lsdException w:name="Table Grid 2" w:semiHidden="1" w:unhideWhenUsed="1"/>
+    <w:lsdException w:name="Table Grid 3" w:semiHidden="1" w:unhideWhenUsed="1"/>
+    <w:lsdException w:name="Table Grid 4" w:semiHidden="1" w:unhideWhenUsed="1"/>
+    <w:lsdException w:name="Table Grid 5" w:semiHidden="1" w:unhideWhenUsed="1"/>
+    <w:lsdException w:name="Table Grid 6" w:semiHidden="1" w:unhideWhenUsed="1"/>
+    <w:lsdException w:name="Table Grid 7" w:semiHidden="1" w:unhideWhenUsed="1"/>
+    <w:lsdException w:name="Table Grid 8" w:semiHidden="1" w:unhideWhenUsed="1"/>
+    <w:lsdException w:name="Table List 1" w:semiHidden="1" w:unhideWhenUsed="1"/>
+    <w:lsdException w:name="Table List 2" w:semiHidden="1" w:unhideWhenUsed="1"/>
+    <w:lsdException w:name="Table List 3" w:semiHidden="1" w:unhideWhenUsed="1"/>
+    <w:lsdException w:name="Table List 4" w:semiHidden="1" w:unhideWhenUsed="1"/>
+    <w:lsdException w:name="Table List 5" w:semiHidden="1" w:unhideWhenUsed="1"/>
+    <w:lsdException w:name="Table List 6" w:semiHidden="1" w:unhideWhenUsed="1"/>
+    <w:lsdException w:name="Table List 7" w:semiHidden="1" w:unhideWhenUsed="1"/>
+    <w:lsdException w:name="Table List 8" w:semiHidden="1" w:unhideWhenUsed="1"/>
+    <w:lsdException w:name="Table 3D effects 1" w:semiHidden="1" w:unhideWhenUsed="1"/>
+    <w:lsdException w:name="Table 3D effects 2" w:semiHidden="1" w:unhideWhenUsed="1"/>
+    <w:lsdException w:name="Table 3D effects 3" w:semiHidden="1" w:unhideWhenUsed="1"/>
+    <w:lsdException w:name="Table Contemporary" w:semiHidden="1" w:unhideWhenUsed="1"/>
+    <w:lsdException w:name="Table Elegant" w:semiHidden="1" w:unhideWhenUsed="1"/>
+    <w:lsdException w:name="Table Professional" w:semiHidden="1" w:unhideWhenUsed="1"/>
+    <w:lsdException w:name="Table Subtle 1" w:semiHidden="1" w:unhideWhenUsed="1"/>
+    <w:lsdException w:name="Table Subtle 2" w:semiHidden="1" w:unhideWhenUsed="1"/>
+    <w:lsdException w:name="Table Web 1" w:semiHidden="1" w:unhideWhenUsed="1"/>
+    <w:lsdException w:name="Table Web 2" w:semiHidden="1" w:unhideWhenUsed="1"/>
+    <w:lsdException w:name="Table Web 3" w:semiHidden="1" w:unhideWhenUsed="1"/>
+    <w:lsdException w:name="Balloon Text" w:semiHidden="1" w:unhideWhenUsed="1"/>
+    <w:lsdException w:name="Table Grid" w:uiPriority="59"/>
+    <w:lsdException w:name="Table Theme" w:semiHidden="1" w:unhideWhenUsed="1"/>
+    <w:lsdException w:name="Placeholder Text" w:semiHidden="1"/>
+    <w:lsdException w:name="No Spacing" w:uiPriority="1" w:qFormat="1"/>
+    <w:lsdException w:name="Light Shading" w:uiPriority="60"/>
+    <w:lsdException w:name="Light List" w:uiPriority="61"/>
+    <w:lsdException w:name="Light Grid" w:uiPriority="62"/>
+    <w:lsdException w:name="Medium Shading 1" w:uiPriority="63"/>
+    <w:lsdException w:name="Medium Shading 2" w:uiPriority="64"/>
+    <w:lsdException w:name="Medium List 1" w:uiPriority="65"/>
+    <w:lsdException w:name="Medium List 2" w:uiPriority="66"/>
+    <w:lsdException w:name="Medium Grid 1" w:uiPriority="67"/>
+    <w:lsdException w:name="Medium Grid 2" w:uiPriority="68"/>
+    <w:lsdException w:name="Medium Grid 3" w:uiPriority="69"/>
+    <w:lsdException w:name="Dark List" w:uiPriority="70"/>
+    <w:lsdException w:name="Colorful Shading" w:uiPriority="71"/>
+    <w:lsdException w:name="Colorful List" w:uiPriority="72"/>
+    <w:lsdException w:name="Colorful Grid" w:uiPriority="73"/>
+    <w:lsdException w:name="Light Shading Accent 1" w:uiPriority="60"/>
+    <w:lsdException w:name="Light List Accent 1" w:uiPriority="61"/>
+    <w:lsdException w:name="Light Grid Accent 1" w:uiPriority="62"/>
+    <w:lsdException w:name="Medium Shading 1 Accent 1" w:uiPriority="63"/>
+    <w:lsdException w:name="Medium Shading 2 Accent 1" w:uiPriority="64"/>
+    <w:lsdException w:name="Medium List 1 Accent 1" w:uiPriority="65"/>
+    <w:lsdException w:name="Revision" w:semiHidden="1"/>
+    <w:lsdException w:name="List Paragraph" w:uiPriority="34" w:qFormat="1"/>
+    <w:lsdException w:name="Quote" w:uiPriority="29" w:qFormat="1"/>
+    <w:lsdException w:name="Intense Quote" w:uiPriority="30" w:qFormat="1"/>
+    <w:lsdException w:name="Medium List 2 Accent 1" w:uiPriority="66"/>
+    <w:lsdException w:name="Medium Grid 1 Accent 1" w:uiPriority="67"/>
+    <w:lsdException w:name="Medium Grid 2 Accent 1" w:uiPriority="68"/>
+    <w:lsdException w:name="Medium Grid 3 Accent 1" w:uiPriority="69"/>
+    <w:lsdException w:name="Dark List Accent 1" w:uiPriority="70"/>
+    <w:lsdException w:name="Colorful Shading Accent 1" w:uiPriority="71"/>
+    <w:lsdException w:name="Colorful List Accent 1" w:uiPriority="72"/>
+    <w:lsdException w:name="Colorful Grid Accent 1" w:uiPriority="73"/>
+    <w:lsdException w:name="Light Shading Accent 2" w:uiPriority="60"/>
+    <w:lsdException w:name="Light List Accent 2" w:uiPriority="61"/>
+    <w:lsdException w:name="Light Grid Accent 2" w:uiPriority="62"/>
+    <w:lsdException w:name="Medium Shading 1 Accent 2" w:uiPriority="63"/>
+    <w:lsdException w:name="Medium Shading 2 Accent 2" w:uiPriority="64"/>
+    <w:lsdException w:name="Medium List 1 Accent 2" w:uiPriority="65"/>
+    <w:lsdException w:name="Medium List 2 Accent 2" w:uiPriority="66"/>
+    <w:lsdException w:name="Medium Grid 1 Accent 2" w:uiPriority="67"/>
+    <w:lsdException w:name="Medium Grid 2 Accent 2" w:uiPriority="68"/>
+    <w:lsdException w:name="Medium Grid 3 Accent 2" w:uiPriority="69"/>
+    <w:lsdException w:name="Dark List Accent 2" w:uiPriority="70"/>
+    <w:lsdException w:name="Colorful Shading Accent 2" w:uiPriority="71"/>
+    <w:lsdException w:name="Colorful List Accent 2" w:uiPriority="72"/>
+    <w:lsdException w:name="Colorful Grid Accent 2" w:uiPriority="73"/>
+    <w:lsdException w:name="Light Shading Accent 3" w:uiPriority="60"/>
+    <w:lsdException w:name="Light List Accent 3" w:uiPriority="61"/>
+    <w:lsdException w:name="Light Grid Accent 3" w:uiPriority="62"/>
+    <w:lsdException w:name="Medium Shading 1 Accent 3" w:uiPriority="63"/>
+    <w:lsdException w:name="Medium Shading 2 Accent 3" w:uiPriority="64"/>
+    <w:lsdException w:name="Medium List 1 Accent 3" w:uiPriority="65"/>
+    <w:lsdException w:name="Medium List 2 Accent 3" w:uiPriority="66"/>
+    <w:lsdException w:name="Medium Grid 1 Accent 3" w:uiPriority="67"/>
+    <w:lsdException w:name="Medium Grid 2 Accent 3" w:uiPriority="68"/>
+    <w:lsdException w:name="Medium Grid 3 Accent 3" w:uiPriority="69"/>
+    <w:lsdException w:name="Dark List Accent 3" w:uiPriority="70"/>
+    <w:lsdException w:name="Colorful Shading Accent 3" w:uiPriority="71"/>
+    <w:lsdException w:name="Colorful List Accent 3" w:uiPriority="72"/>
+    <w:lsdException w:name="Colorful Grid Accent 3" w:uiPriority="73"/>
+    <w:lsdException w:name="Light Shading Accent 4" w:uiPriority="60"/>
+    <w:lsdException w:name="Light List Accent 4" w:uiPriority="61"/>
+    <w:lsdException w:name="Light Grid Accent 4" w:uiPriority="62"/>
+    <w:lsdException w:name="Medium Shading 1 Accent 4" w:uiPriority="63"/>
+    <w:lsdException w:name="Medium Shading 2 Accent 4" w:uiPriority="64"/>
+    <w:lsdException w:name="Medium List 1 Accent 4" w:uiPriority="65"/>
+    <w:lsdException w:name="Medium List 2 Accent 4" w:uiPriority="66"/>
+    <w:lsdException w:name="Medium Grid 1 Accent 4" w:uiPriority="67"/>
+    <w:lsdException w:name="Medium Grid 2 Accent 4" w:uiPriority="68"/>
+    <w:lsdException w:name="Medium Grid 3 Accent 4" w:uiPriority="69"/>
+    <w:lsdException w:name="Dark List Accent 4" w:uiPriority="70"/>
+    <w:lsdException w:name="Colorful Shading Accent 4" w:uiPriority="71"/>
+    <w:lsdException w:name="Colorful List Accent 4" w:uiPriority="72"/>
+    <w:lsdException w:name="Colorful Grid Accent 4" w:uiPriority="73"/>
+    <w:lsdException w:name="Light Shading Accent 5" w:uiPriority="60"/>
+    <w:lsdException w:name="Light List Accent 5" w:uiPriority="61"/>
+    <w:lsdException w:name="Light Grid Accent 5" w:uiPriority="62"/>
+    <w:lsdException w:name="Medium Shading 1 Accent 5" w:uiPriority="63"/>
+    <w:lsdException w:name="Medium Shading 2 Accent 5" w:uiPriority="64"/>
+    <w:lsdException w:name="Medium List 1 Accent 5" w:uiPriority="65"/>
+    <w:lsdException w:name="Medium List 2 Accent 5" w:uiPriority="66"/>
+    <w:lsdException w:name="Medium Grid 1 Accent 5" w:uiPriority="67"/>
+    <w:lsdException w:name="Medium Grid 2 Accent 5" w:uiPriority="68"/>
+    <w:lsdException w:name="Medium Grid 3 Accent 5" w:uiPriority="69"/>
+    <w:lsdException w:name="Dark List Accent 5" w:uiPriority="70"/>
+    <w:lsdException w:name="Colorful Shading Accent 5" w:uiPriority="71"/>
+    <w:lsdException w:name="Colorful List Accent 5" w:uiPriority="72"/>
+    <w:lsdException w:name="Colorful Grid Accent 5" w:uiPriority="73"/>
+    <w:lsdException w:name="Light Shading Accent 6" w:uiPriority="60"/>
+    <w:lsdException w:name="Light List Accent 6" w:uiPriority="61"/>
+    <w:lsdException w:name="Light Grid Accent 6" w:uiPriority="62"/>
+    <w:lsdException w:name="Medium Shading 1 Accent 6" w:uiPriority="63"/>
+    <w:lsdException w:name="Medium Shading 2 Accent 6" w:uiPriority="64"/>
+    <w:lsdException w:name="Medium List 1 Accent 6" w:uiPriority="65"/>
+    <w:lsdException w:name="Medium List 2 Accent 6" w:uiPriority="66"/>
+    <w:lsdException w:name="Medium Grid 1 Accent 6" w:uiPriority="67"/>
+    <w:lsdException w:name="Medium Grid 2 Accent 6" w:uiPriority="68"/>
+    <w:lsdException w:name="Medium Grid 3 Accent 6" w:uiPriority="69"/>
+    <w:lsdException w:name="Dark List Accent 6" w:uiPriority="70"/>
+    <w:lsdException w:name="Colorful Shading Accent 6" w:uiPriority="71"/>
+    <w:lsdException w:name="Colorful List Accent 6" w:uiPriority="72"/>
+    <w:lsdException w:name="Colorful Grid Accent 6" w:uiPriority="73"/>
+    <w:lsdException w:name="Subtle Emphasis" w:uiPriority="19" w:qFormat="1"/>
+    <w:lsdException w:name="Intense Emphasis" w:uiPriority="21" w:qFormat="1"/>
+    <w:lsdException w:name="Subtle Reference" w:uiPriority="31" w:qFormat="1"/>
+    <w:lsdException w:name="Intense Reference" w:uiPriority="32" w:qFormat="1"/>
+    <w:lsdException w:name="Book Title" w:uiPriority="33" w:qFormat="1"/>
+    <w:lsdException w:name="Bibliography" w:semiHidden="1" w:uiPriority="37" w:unhideWhenUsed="1"/>
+    <w:lsdException w:name="TOC Heading" w:semiHidden="1" w:uiPriority="39" w:unhideWhenUsed="1" w:qFormat="1"/>
+    <w:lsdException w:name="Grid Table 4" w:uiPriority="49"/>
+    <w:lsdException w:name="Grid Table 5 Dark" w:uiPriority="50"/>
+    <w:lsdException w:name="Grid Table 6 Colorful" w:uiPriority="51"/>
+    <w:lsdException w:name="Grid Table 7 Colorful" w:uiPriority="52"/>
+    <w:lsdException w:name="Grid Table 1 Light Accent 1" w:uiPriority="46"/>
+    <w:lsdException w:name="Grid Table 2 Accent 1" w:uiPriority="47"/>
+    <w:lsdException w:name="Grid Table 3 Accent 1" w:uiPriority="48"/>
+    <w:lsdException w:name="Grid Table 4 Accent 1" w:uiPriority="49"/>
+    <w:lsdException w:name="Grid Table 5 Dark Accent 1" w:uiPriority="50"/>
+    <w:lsdException w:name="Grid Table 6 Colorful Accent 1" w:uiPriority="51"/>
+    <w:lsdException w:name="Grid Table 7 Colorful Accent 1" w:uiPriority="52"/>
+    <w:lsdException w:name="Grid Table 1 Light Accent 2" w:uiPriority="46"/>
+    <w:lsdException w:name="Grid Table 2 Accent 2" w:uiPriority="47"/>
+    <w:lsdException w:name="Grid Table 3 Accent 2" w:uiPriority="48"/>
+    <w:lsdException w:name="Grid Table 4 Accent 2" w:uiPriority="49"/>
+    <w:lsdException w:name="Grid Table 5 Dark Accent 2" w:uiPriority="50"/>
+    <w:lsdException w:name="Grid Table 6 Colorful Accent 2" w:uiPriority="51"/>
+    <w:lsdException w:name="Grid Table 7 Colorful Accent 2" w:uiPriority="52"/>
+    <w:lsdException w:name="Grid Table 1 Light Accent 3" w:uiPriority="46"/>
+    <w:lsdException w:name="Grid Table 2 Accent 3" w:uiPriority="47"/>
+    <w:lsdException w:name="Grid Table 3 Accent 3" w:uiPriority="48"/>
+    <w:lsdException w:name="Grid Table 4 Accent 3" w:uiPriority="49"/>
+    <w:lsdException w:name="Grid Table 5 Dark Accent 3" w:uiPriority="50"/>
+    <w:lsdException w:name="Grid Table 6 Colorful Accent 3" w:uiPriority="51"/>
+    <w:lsdException w:name="Grid Table 7 Colorful Accent 3" w:uiPriority="52"/>
+    <w:lsdException w:name="Grid Table 1 Light Accent 4" w:uiPriority="46"/>
+    <w:lsdException w:name="Grid Table 2 Accent 4" w:uiPriority="47"/>
+    <w:lsdException w:name="Grid Table 3 Accent 4" w:uiPriority="48"/>
+    <w:lsdException w:name="Grid Table 4 Accent 4" w:uiPriority="49"/>
+    <w:lsdException w:name="Grid Table 5 Dark Accent 4" w:uiPriority="50"/>
+    <w:lsdException w:name="Grid Table 6 Colorful Accent 4" w:uiPriority="51"/>
+    <w:lsdException w:name="Grid Table 7 Colorful Accent 4" w:uiPriority="52"/>
+    <w:lsdException w:name="Grid Table 1 Light Accent 5" w:uiPriority="46"/>
+    <w:lsdException w:name="Grid Table 2 Accent 5" w:uiPriority="47"/>
+    <w:lsdException w:name="Grid Table 3 Accent 5" w:uiPriority="48"/>
+    <w:lsdException w:name="Grid Table 4 Accent 5" w:uiPriority="49"/>
+    <w:lsdException w:name="Grid Table 5 Dark Accent 5" w:uiPriority="50"/>
+    <w:lsdException w:name="Grid Table 6 Colorful Accent 5" w:uiPriority="51"/>
+    <w:lsdException w:name="Grid Table 7 Colorful Accent 5" w:uiPriority="52"/>
+    <w:lsdException w:name="Grid Table 1 Light Accent 6" w:uiPriority="46"/>
+    <w:lsdException w:name="Grid Table 2 Accent 6" w:uiPriority="47"/>
+    <w:lsdException w:name="Grid Table 3 Accent 6" w:uiPriority="48"/>
+    <w:lsdException w:name="Grid Table 4 Accent 6" w:uiPriority="49"/>
+    <w:lsdException w:name="Grid Table 5 Dark Accent 6" w:uiPriority="50"/>
+    <w:lsdException w:name="Grid Table 6 Colorful Accent 6" w:uiPriority="51"/>
+    <w:lsdException w:name="Grid Table 7 Colorful Accent 6" w:uiPriority="52"/>
+    <w:lsdException w:name="List Table 1 Light" w:uiPriority="46"/>
+    <w:lsdException w:name="List Table 2" w:uiPriority="47"/>
+    <w:lsdException w:name="List Table 3" w:uiPriority="48"/>
+    <w:lsdException w:name="List Table 4" w:uiPriority="49"/>
+    <w:lsdException w:name="List Table 5 Dark" w:uiPriority="50"/>
+    <w:lsdException w:name="List Table 6 Colorful" w:uiPriority="51"/>
+    <w:lsdException w:name="List Table 7 Colorful" w:uiPriority="52"/>
+    <w:lsdException w:name="List Table 1 Light Accent 1" w:uiPriority="46"/>
+    <w:lsdException w:name="List Table 2 Accent 1" w:uiPriority="47"/>
+    <w:lsdException w:name="List Table 3 Accent 1" w:uiPriority="48"/>
+    <w:lsdException w:name="List Table 4 Accent 1" w:uiPriority="49"/>
+    <w:lsdException w:name="List Table 5 Dark Accent 1" w:uiPriority="50"/>
+    <w:lsdException w:name="List Table 6 Colorful Accent 1" w:uiPriority="51"/>
+    <w:lsdException w:name="List Table 7 Colorful Accent 1" w:uiPriority="52"/>
+    <w:lsdException w:name="List Table 1 Light Accent 2" w:uiPriority="46"/>
+    <w:lsdException w:name="List Table 2 Accent 2" w:uiPriority="47"/>
+    <w:lsdException w:name="List Table 3 Accent 2" w:uiPriority="48"/>
+    <w:lsdException w:name="List Table 4 Accent 2" w:uiPriority="49"/>
+    <w:lsdException w:name="List Table 5 Dark Accent 2" w:uiPriority="50"/>
+    <w:lsdException w:name="List Table 6 Colorful Accent 2" w:uiPriority="51"/>
+    <w:lsdException w:name="List Table 7 Colorful Accent 2" w:uiPriority="52"/>
+    <w:lsdException w:name="List Table 1 Light Accent 3" w:uiPriority="46"/>
+    <w:lsdException w:name="List Table 2 Accent 3" w:uiPriority="47"/>
+    <w:lsdException w:name="List Table 3 Accent 3" w:uiPriority="48"/>
+    <w:lsdException w:name="List Table 4 Accent 3" w:uiPriority="49"/>
+    <w:lsdException w:name="List Table 5 Dark Accent 3" w:uiPriority="50"/>
+    <w:lsdException w:name="List Table 6 Colorful Accent 3" w:uiPriority="51"/>
+    <w:lsdException w:name="List Table 7 Colorful Accent 3" w:uiPriority="52"/>
+    <w:lsdException w:name="List Table 1 Light Accent 4" w:uiPriority="46"/>
+    <w:lsdException w:name="List Table 2 Accent 4" w:uiPriority="47"/>
+    <w:lsdException w:name="List Table 3 Accent 4" w:uiPriority="48"/>
+    <w:lsdException w:name="List Table 4 Accent 4" w:uiPriority="49"/>
+    <w:lsdException w:name="List Table 5 Dark Accent 4" w:uiPriority="50"/>
+    <w:lsdException w:name="List Table 6 Colorful Accent 4" w:uiPriority="51"/>
+    <w:lsdException w:name="List Table 7 Colorful Accent 4" w:uiPriority="52"/>
+    <w:lsdException w:name="List Table 1 Light Accent 5" w:uiPriority="46"/>
+    <w:lsdException w:name="List Table 2 Accent 5" w:uiPriority="47"/>
+    <w:lsdException w:name="List Table 3 Accent 5" w:uiPriority="48"/>
+    <w:lsdException w:name="List Table 4 Accent 5" w:uiPriority="49"/>
+    <w:lsdException w:name="List Table 5 Dark Accent 5" w:uiPriority="50"/>
+    <w:lsdException w:name="List Table 6 Colorful Accent 5" w:uiPriority="51"/>
+    <w:lsdException w:name="List Table 7 Colorful Accent 5" w:uiPriority="52"/>
+    <w:lsdException w:name="List Table 1 Light Accent 6" w:uiPriority="46"/>
+    <w:lsdException w:name="List Table 2 Accent 6" w:uiPriority="47"/>
+    <w:lsdException w:name="List Table 3 Accent 6" w:uiPriority="48"/>
+    <w:lsdException w:name="List Table 4 Accent 6" w:uiPriority="49"/>
+    <w:lsdException w:name="List Table 5 Dark Accent 6" w:uiPriority="50"/>
+    <w:lsdException w:name="List Table 6 Colorful Accent 6" w:uiPriority="51"/>
+    <w:lsdException w:name="List Table 7 Colorful Accent 6" w:uiPriority="52"/>
   </w:latentStyles>
   <w:style w:type="paragraph" w:default="1" w:styleId="Normal">
     <w:name w:val="Normal"/>
@@ -7786,362 +6483,9 @@
 </w:styles>
 </file>
 
-<file path=word/glossary/stylesWithEffects.xml><?xml version="1.0" encoding="utf-8"?>
-<w:styles xmlns:wpc="http://schemas.microsoft.com/office/word/2010/wordprocessingCanvas" xmlns:mo="http://schemas.microsoft.com/office/mac/office/2008/main" xmlns:mc="http://schemas.openxmlformats.org/markup-compatibility/2006" xmlns:mv="urn:schemas-microsoft-com:mac:vml" xmlns:o="urn:schemas-microsoft-com:office:office" xmlns:r="http://schemas.openxmlformats.org/officeDocument/2006/relationships" xmlns:m="http://schemas.openxmlformats.org/officeDocument/2006/math" xmlns:v="urn:schemas-microsoft-com:vml" xmlns:wp14="http://schemas.microsoft.com/office/word/2010/wordprocessingDrawing" xmlns:wp="http://schemas.openxmlformats.org/drawingml/2006/wordprocessingDrawing" xmlns:w10="urn:schemas-microsoft-com:office:word" xmlns:w="http://schemas.openxmlformats.org/wordprocessingml/2006/main" xmlns:w14="http://schemas.microsoft.com/office/word/2010/wordml" xmlns:wpg="http://schemas.microsoft.com/office/word/2010/wordprocessingGroup" xmlns:wpi="http://schemas.microsoft.com/office/word/2010/wordprocessingInk" xmlns:wne="http://schemas.microsoft.com/office/word/2006/wordml" xmlns:wps="http://schemas.microsoft.com/office/word/2010/wordprocessingShape" mc:Ignorable="w14 wp14">
-  <w:docDefaults>
-    <w:rPrDefault>
-      <w:rPr>
-        <w:rFonts w:asciiTheme="minorHAnsi" w:eastAsiaTheme="minorEastAsia" w:hAnsiTheme="minorHAnsi" w:cstheme="minorBidi"/>
-        <w:sz w:val="24"/>
-        <w:szCs w:val="24"/>
-        <w:lang w:val="en-US" w:eastAsia="ja-JP" w:bidi="ar-SA"/>
-      </w:rPr>
-    </w:rPrDefault>
-    <w:pPrDefault/>
-  </w:docDefaults>
-  <w:latentStyles w:defLockedState="0" w:defUIPriority="99" w:defSemiHidden="1" w:defUnhideWhenUsed="1" w:defQFormat="0" w:count="276">
-    <w:lsdException w:name="Normal" w:semiHidden="0" w:uiPriority="0" w:unhideWhenUsed="0" w:qFormat="1"/>
-    <w:lsdException w:name="heading 1" w:semiHidden="0" w:uiPriority="9" w:unhideWhenUsed="0" w:qFormat="1"/>
-    <w:lsdException w:name="heading 2" w:uiPriority="9" w:qFormat="1"/>
-    <w:lsdException w:name="heading 3" w:uiPriority="9" w:qFormat="1"/>
-    <w:lsdException w:name="heading 4" w:uiPriority="9" w:qFormat="1"/>
-    <w:lsdException w:name="heading 5" w:uiPriority="9" w:qFormat="1"/>
-    <w:lsdException w:name="heading 6" w:uiPriority="9" w:qFormat="1"/>
-    <w:lsdException w:name="heading 7" w:uiPriority="9" w:qFormat="1"/>
-    <w:lsdException w:name="heading 8" w:uiPriority="9" w:qFormat="1"/>
-    <w:lsdException w:name="heading 9" w:uiPriority="9" w:qFormat="1"/>
-    <w:lsdException w:name="toc 1" w:uiPriority="39"/>
-    <w:lsdException w:name="toc 2" w:uiPriority="39"/>
-    <w:lsdException w:name="toc 3" w:uiPriority="39"/>
-    <w:lsdException w:name="toc 4" w:uiPriority="39"/>
-    <w:lsdException w:name="toc 5" w:uiPriority="39"/>
-    <w:lsdException w:name="toc 6" w:uiPriority="39"/>
-    <w:lsdException w:name="toc 7" w:uiPriority="39"/>
-    <w:lsdException w:name="toc 8" w:uiPriority="39"/>
-    <w:lsdException w:name="toc 9" w:uiPriority="39"/>
-    <w:lsdException w:name="caption" w:uiPriority="35" w:qFormat="1"/>
-    <w:lsdException w:name="Title" w:semiHidden="0" w:uiPriority="10" w:unhideWhenUsed="0" w:qFormat="1"/>
-    <w:lsdException w:name="Default Paragraph Font" w:uiPriority="1"/>
-    <w:lsdException w:name="Body Text" w:uiPriority="0"/>
-    <w:lsdException w:name="Subtitle" w:semiHidden="0" w:uiPriority="11" w:unhideWhenUsed="0" w:qFormat="1"/>
-    <w:lsdException w:name="Strong" w:semiHidden="0" w:uiPriority="22" w:unhideWhenUsed="0" w:qFormat="1"/>
-    <w:lsdException w:name="Emphasis" w:semiHidden="0" w:uiPriority="20" w:unhideWhenUsed="0" w:qFormat="1"/>
-    <w:lsdException w:name="Table Grid" w:semiHidden="0" w:uiPriority="59" w:unhideWhenUsed="0"/>
-    <w:lsdException w:name="Placeholder Text" w:unhideWhenUsed="0"/>
-    <w:lsdException w:name="No Spacing" w:semiHidden="0" w:uiPriority="1" w:unhideWhenUsed="0" w:qFormat="1"/>
-    <w:lsdException w:name="Light Shading" w:semiHidden="0" w:uiPriority="60" w:unhideWhenUsed="0"/>
-    <w:lsdException w:name="Light List" w:semiHidden="0" w:uiPriority="61" w:unhideWhenUsed="0"/>
-    <w:lsdException w:name="Light Grid" w:semiHidden="0" w:uiPriority="62" w:unhideWhenUsed="0"/>
-    <w:lsdException w:name="Medium Shading 1" w:semiHidden="0" w:uiPriority="63" w:unhideWhenUsed="0"/>
-    <w:lsdException w:name="Medium Shading 2" w:semiHidden="0" w:uiPriority="64" w:unhideWhenUsed="0"/>
-    <w:lsdException w:name="Medium List 1" w:semiHidden="0" w:uiPriority="65" w:unhideWhenUsed="0"/>
-    <w:lsdException w:name="Medium List 2" w:semiHidden="0" w:uiPriority="66" w:unhideWhenUsed="0"/>
-    <w:lsdException w:name="Medium Grid 1" w:semiHidden="0" w:uiPriority="67" w:unhideWhenUsed="0"/>
-    <w:lsdException w:name="Medium Grid 2" w:semiHidden="0" w:uiPriority="68" w:unhideWhenUsed="0"/>
-    <w:lsdException w:name="Medium Grid 3" w:semiHidden="0" w:uiPriority="69" w:unhideWhenUsed="0"/>
-    <w:lsdException w:name="Dark List" w:semiHidden="0" w:uiPriority="70" w:unhideWhenUsed="0"/>
-    <w:lsdException w:name="Colorful Shading" w:semiHidden="0" w:uiPriority="71" w:unhideWhenUsed="0"/>
-    <w:lsdException w:name="Colorful List" w:semiHidden="0" w:uiPriority="72" w:unhideWhenUsed="0"/>
-    <w:lsdException w:name="Colorful Grid" w:semiHidden="0" w:uiPriority="73" w:unhideWhenUsed="0"/>
-    <w:lsdException w:name="Light Shading Accent 1" w:semiHidden="0" w:uiPriority="60" w:unhideWhenUsed="0"/>
-    <w:lsdException w:name="Light List Accent 1" w:semiHidden="0" w:uiPriority="61" w:unhideWhenUsed="0"/>
-    <w:lsdException w:name="Light Grid Accent 1" w:semiHidden="0" w:uiPriority="62" w:unhideWhenUsed="0"/>
-    <w:lsdException w:name="Medium Shading 1 Accent 1" w:semiHidden="0" w:uiPriority="63" w:unhideWhenUsed="0"/>
-    <w:lsdException w:name="Medium Shading 2 Accent 1" w:semiHidden="0" w:uiPriority="64" w:unhideWhenUsed="0"/>
-    <w:lsdException w:name="Medium List 1 Accent 1" w:semiHidden="0" w:uiPriority="65" w:unhideWhenUsed="0"/>
-    <w:lsdException w:name="Revision" w:unhideWhenUsed="0"/>
-    <w:lsdException w:name="List Paragraph" w:semiHidden="0" w:uiPriority="34" w:unhideWhenUsed="0" w:qFormat="1"/>
-    <w:lsdException w:name="Quote" w:semiHidden="0" w:uiPriority="29" w:unhideWhenUsed="0" w:qFormat="1"/>
-    <w:lsdException w:name="Intense Quote" w:semiHidden="0" w:uiPriority="30" w:unhideWhenUsed="0" w:qFormat="1"/>
-    <w:lsdException w:name="Medium List 2 Accent 1" w:semiHidden="0" w:uiPriority="66" w:unhideWhenUsed="0"/>
-    <w:lsdException w:name="Medium Grid 1 Accent 1" w:semiHidden="0" w:uiPriority="67" w:unhideWhenUsed="0"/>
-    <w:lsdException w:name="Medium Grid 2 Accent 1" w:semiHidden="0" w:uiPriority="68" w:unhideWhenUsed="0"/>
-    <w:lsdException w:name="Medium Grid 3 Accent 1" w:semiHidden="0" w:uiPriority="69" w:unhideWhenUsed="0"/>
-    <w:lsdException w:name="Dark List Accent 1" w:semiHidden="0" w:uiPriority="70" w:unhideWhenUsed="0"/>
-    <w:lsdException w:name="Colorful Shading Accent 1" w:semiHidden="0" w:uiPriority="71" w:unhideWhenUsed="0"/>
-    <w:lsdException w:name="Colorful List Accent 1" w:semiHidden="0" w:uiPriority="72" w:unhideWhenUsed="0"/>
-    <w:lsdException w:name="Colorful Grid Accent 1" w:semiHidden="0" w:uiPriority="73" w:unhideWhenUsed="0"/>
-    <w:lsdException w:name="Light Shading Accent 2" w:semiHidden="0" w:uiPriority="60" w:unhideWhenUsed="0"/>
-    <w:lsdException w:name="Light List Accent 2" w:semiHidden="0" w:uiPriority="61" w:unhideWhenUsed="0"/>
-    <w:lsdException w:name="Light Grid Accent 2" w:semiHidden="0" w:uiPriority="62" w:unhideWhenUsed="0"/>
-    <w:lsdException w:name="Medium Shading 1 Accent 2" w:semiHidden="0" w:uiPriority="63" w:unhideWhenUsed="0"/>
-    <w:lsdException w:name="Medium Shading 2 Accent 2" w:semiHidden="0" w:uiPriority="64" w:unhideWhenUsed="0"/>
-    <w:lsdException w:name="Medium List 1 Accent 2" w:semiHidden="0" w:uiPriority="65" w:unhideWhenUsed="0"/>
-    <w:lsdException w:name="Medium List 2 Accent 2" w:semiHidden="0" w:uiPriority="66" w:unhideWhenUsed="0"/>
-    <w:lsdException w:name="Medium Grid 1 Accent 2" w:semiHidden="0" w:uiPriority="67" w:unhideWhenUsed="0"/>
-    <w:lsdException w:name="Medium Grid 2 Accent 2" w:semiHidden="0" w:uiPriority="68" w:unhideWhenUsed="0"/>
-    <w:lsdException w:name="Medium Grid 3 Accent 2" w:semiHidden="0" w:uiPriority="69" w:unhideWhenUsed="0"/>
-    <w:lsdException w:name="Dark List Accent 2" w:semiHidden="0" w:uiPriority="70" w:unhideWhenUsed="0"/>
-    <w:lsdException w:name="Colorful Shading Accent 2" w:semiHidden="0" w:uiPriority="71" w:unhideWhenUsed="0"/>
-    <w:lsdException w:name="Colorful List Accent 2" w:semiHidden="0" w:uiPriority="72" w:unhideWhenUsed="0"/>
-    <w:lsdException w:name="Colorful Grid Accent 2" w:semiHidden="0" w:uiPriority="73" w:unhideWhenUsed="0"/>
-    <w:lsdException w:name="Light Shading Accent 3" w:semiHidden="0" w:uiPriority="60" w:unhideWhenUsed="0"/>
-    <w:lsdException w:name="Light List Accent 3" w:semiHidden="0" w:uiPriority="61" w:unhideWhenUsed="0"/>
-    <w:lsdException w:name="Light Grid Accent 3" w:semiHidden="0" w:uiPriority="62" w:unhideWhenUsed="0"/>
-    <w:lsdException w:name="Medium Shading 1 Accent 3" w:semiHidden="0" w:uiPriority="63" w:unhideWhenUsed="0"/>
-    <w:lsdException w:name="Medium Shading 2 Accent 3" w:semiHidden="0" w:uiPriority="64" w:unhideWhenUsed="0"/>
-    <w:lsdException w:name="Medium List 1 Accent 3" w:semiHidden="0" w:uiPriority="65" w:unhideWhenUsed="0"/>
-    <w:lsdException w:name="Medium List 2 Accent 3" w:semiHidden="0" w:uiPriority="66" w:unhideWhenUsed="0"/>
-    <w:lsdException w:name="Medium Grid 1 Accent 3" w:semiHidden="0" w:uiPriority="67" w:unhideWhenUsed="0"/>
-    <w:lsdException w:name="Medium Grid 2 Accent 3" w:semiHidden="0" w:uiPriority="68" w:unhideWhenUsed="0"/>
-    <w:lsdException w:name="Medium Grid 3 Accent 3" w:semiHidden="0" w:uiPriority="69" w:unhideWhenUsed="0"/>
-    <w:lsdException w:name="Dark List Accent 3" w:semiHidden="0" w:uiPriority="70" w:unhideWhenUsed="0"/>
-    <w:lsdException w:name="Colorful Shading Accent 3" w:semiHidden="0" w:uiPriority="71" w:unhideWhenUsed="0"/>
-    <w:lsdException w:name="Colorful List Accent 3" w:semiHidden="0" w:uiPriority="72" w:unhideWhenUsed="0"/>
-    <w:lsdException w:name="Colorful Grid Accent 3" w:semiHidden="0" w:uiPriority="73" w:unhideWhenUsed="0"/>
-    <w:lsdException w:name="Light Shading Accent 4" w:semiHidden="0" w:uiPriority="60" w:unhideWhenUsed="0"/>
-    <w:lsdException w:name="Light List Accent 4" w:semiHidden="0" w:uiPriority="61" w:unhideWhenUsed="0"/>
-    <w:lsdException w:name="Light Grid Accent 4" w:semiHidden="0" w:uiPriority="62" w:unhideWhenUsed="0"/>
-    <w:lsdException w:name="Medium Shading 1 Accent 4" w:semiHidden="0" w:uiPriority="63" w:unhideWhenUsed="0"/>
-    <w:lsdException w:name="Medium Shading 2 Accent 4" w:semiHidden="0" w:uiPriority="64" w:unhideWhenUsed="0"/>
-    <w:lsdException w:name="Medium List 1 Accent 4" w:semiHidden="0" w:uiPriority="65" w:unhideWhenUsed="0"/>
-    <w:lsdException w:name="Medium List 2 Accent 4" w:semiHidden="0" w:uiPriority="66" w:unhideWhenUsed="0"/>
-    <w:lsdException w:name="Medium Grid 1 Accent 4" w:semiHidden="0" w:uiPriority="67" w:unhideWhenUsed="0"/>
-    <w:lsdException w:name="Medium Grid 2 Accent 4" w:semiHidden="0" w:uiPriority="68" w:unhideWhenUsed="0"/>
-    <w:lsdException w:name="Medium Grid 3 Accent 4" w:semiHidden="0" w:uiPriority="69" w:unhideWhenUsed="0"/>
-    <w:lsdException w:name="Dark List Accent 4" w:semiHidden="0" w:uiPriority="70" w:unhideWhenUsed="0"/>
-    <w:lsdException w:name="Colorful Shading Accent 4" w:semiHidden="0" w:uiPriority="71" w:unhideWhenUsed="0"/>
-    <w:lsdException w:name="Colorful List Accent 4" w:semiHidden="0" w:uiPriority="72" w:unhideWhenUsed="0"/>
-    <w:lsdException w:name="Colorful Grid Accent 4" w:semiHidden="0" w:uiPriority="73" w:unhideWhenUsed="0"/>
-    <w:lsdException w:name="Light Shading Accent 5" w:semiHidden="0" w:uiPriority="60" w:unhideWhenUsed="0"/>
-    <w:lsdException w:name="Light List Accent 5" w:semiHidden="0" w:uiPriority="61" w:unhideWhenUsed="0"/>
-    <w:lsdException w:name="Light Grid Accent 5" w:semiHidden="0" w:uiPriority="62" w:unhideWhenUsed="0"/>
-    <w:lsdException w:name="Medium Shading 1 Accent 5" w:semiHidden="0" w:uiPriority="63" w:unhideWhenUsed="0"/>
-    <w:lsdException w:name="Medium Shading 2 Accent 5" w:semiHidden="0" w:uiPriority="64" w:unhideWhenUsed="0"/>
-    <w:lsdException w:name="Medium List 1 Accent 5" w:semiHidden="0" w:uiPriority="65" w:unhideWhenUsed="0"/>
-    <w:lsdException w:name="Medium List 2 Accent 5" w:semiHidden="0" w:uiPriority="66" w:unhideWhenUsed="0"/>
-    <w:lsdException w:name="Medium Grid 1 Accent 5" w:semiHidden="0" w:uiPriority="67" w:unhideWhenUsed="0"/>
-    <w:lsdException w:name="Medium Grid 2 Accent 5" w:semiHidden="0" w:uiPriority="68" w:unhideWhenUsed="0"/>
-    <w:lsdException w:name="Medium Grid 3 Accent 5" w:semiHidden="0" w:uiPriority="69" w:unhideWhenUsed="0"/>
-    <w:lsdException w:name="Dark List Accent 5" w:semiHidden="0" w:uiPriority="70" w:unhideWhenUsed="0"/>
-    <w:lsdException w:name="Colorful Shading Accent 5" w:semiHidden="0" w:uiPriority="71" w:unhideWhenUsed="0"/>
-    <w:lsdException w:name="Colorful List Accent 5" w:semiHidden="0" w:uiPriority="72" w:unhideWhenUsed="0"/>
-    <w:lsdException w:name="Colorful Grid Accent 5" w:semiHidden="0" w:uiPriority="73" w:unhideWhenUsed="0"/>
-    <w:lsdException w:name="Light Shading Accent 6" w:semiHidden="0" w:uiPriority="60" w:unhideWhenUsed="0"/>
-    <w:lsdException w:name="Light List Accent 6" w:semiHidden="0" w:uiPriority="61" w:unhideWhenUsed="0"/>
-    <w:lsdException w:name="Light Grid Accent 6" w:semiHidden="0" w:uiPriority="62" w:unhideWhenUsed="0"/>
-    <w:lsdException w:name="Medium Shading 1 Accent 6" w:semiHidden="0" w:uiPriority="63" w:unhideWhenUsed="0"/>
-    <w:lsdException w:name="Medium Shading 2 Accent 6" w:semiHidden="0" w:uiPriority="64" w:unhideWhenUsed="0"/>
-    <w:lsdException w:name="Medium List 1 Accent 6" w:semiHidden="0" w:uiPriority="65" w:unhideWhenUsed="0"/>
-    <w:lsdException w:name="Medium List 2 Accent 6" w:semiHidden="0" w:uiPriority="66" w:unhideWhenUsed="0"/>
-    <w:lsdException w:name="Medium Grid 1 Accent 6" w:semiHidden="0" w:uiPriority="67" w:unhideWhenUsed="0"/>
-    <w:lsdException w:name="Medium Grid 2 Accent 6" w:semiHidden="0" w:uiPriority="68" w:unhideWhenUsed="0"/>
-    <w:lsdException w:name="Medium Grid 3 Accent 6" w:semiHidden="0" w:uiPriority="69" w:unhideWhenUsed="0"/>
-    <w:lsdException w:name="Dark List Accent 6" w:semiHidden="0" w:uiPriority="70" w:unhideWhenUsed="0"/>
-    <w:lsdException w:name="Colorful Shading Accent 6" w:semiHidden="0" w:uiPriority="71" w:unhideWhenUsed="0"/>
-    <w:lsdException w:name="Colorful List Accent 6" w:semiHidden="0" w:uiPriority="72" w:unhideWhenUsed="0"/>
-    <w:lsdException w:name="Colorful Grid Accent 6" w:semiHidden="0" w:uiPriority="73" w:unhideWhenUsed="0"/>
-    <w:lsdException w:name="Subtle Emphasis" w:semiHidden="0" w:uiPriority="19" w:unhideWhenUsed="0" w:qFormat="1"/>
-    <w:lsdException w:name="Intense Emphasis" w:semiHidden="0" w:uiPriority="21" w:unhideWhenUsed="0" w:qFormat="1"/>
-    <w:lsdException w:name="Subtle Reference" w:semiHidden="0" w:uiPriority="31" w:unhideWhenUsed="0" w:qFormat="1"/>
-    <w:lsdException w:name="Intense Reference" w:semiHidden="0" w:uiPriority="32" w:unhideWhenUsed="0" w:qFormat="1"/>
-    <w:lsdException w:name="Book Title" w:semiHidden="0" w:uiPriority="33" w:unhideWhenUsed="0" w:qFormat="1"/>
-    <w:lsdException w:name="Bibliography" w:uiPriority="37"/>
-    <w:lsdException w:name="TOC Heading" w:uiPriority="39" w:qFormat="1"/>
-  </w:latentStyles>
-  <w:style w:type="paragraph" w:default="1" w:styleId="Normal">
-    <w:name w:val="Normal"/>
-    <w:qFormat/>
-  </w:style>
-  <w:style w:type="character" w:default="1" w:styleId="DefaultParagraphFont">
-    <w:name w:val="Default Paragraph Font"/>
-    <w:uiPriority w:val="1"/>
-    <w:semiHidden/>
-    <w:unhideWhenUsed/>
-  </w:style>
-  <w:style w:type="table" w:default="1" w:styleId="TableNormal">
-    <w:name w:val="Normal Table"/>
-    <w:uiPriority w:val="99"/>
-    <w:semiHidden/>
-    <w:unhideWhenUsed/>
-    <w:tblPr>
-      <w:tblInd w:w="0" w:type="dxa"/>
-      <w:tblCellMar>
-        <w:top w:w="0" w:type="dxa"/>
-        <w:left w:w="108" w:type="dxa"/>
-        <w:bottom w:w="0" w:type="dxa"/>
-        <w:right w:w="108" w:type="dxa"/>
-      </w:tblCellMar>
-    </w:tblPr>
-  </w:style>
-  <w:style w:type="numbering" w:default="1" w:styleId="NoList">
-    <w:name w:val="No List"/>
-    <w:uiPriority w:val="99"/>
-    <w:semiHidden/>
-    <w:unhideWhenUsed/>
-  </w:style>
-  <w:style w:type="paragraph" w:customStyle="1" w:styleId="5D5EF4279D00CF43AC0134C7F2A05F59">
-    <w:name w:val="5D5EF4279D00CF43AC0134C7F2A05F59"/>
-  </w:style>
-  <w:style w:type="paragraph" w:customStyle="1" w:styleId="4C70D43FE710B54580A934A776231488">
-    <w:name w:val="4C70D43FE710B54580A934A776231488"/>
-  </w:style>
-  <w:style w:type="paragraph" w:customStyle="1" w:styleId="818BEFD6C65A85439EA36C12CB1A79F3">
-    <w:name w:val="818BEFD6C65A85439EA36C12CB1A79F3"/>
-  </w:style>
-  <w:style w:type="paragraph" w:customStyle="1" w:styleId="E7B1143FAC05904AB5F2536C2A9D284F">
-    <w:name w:val="E7B1143FAC05904AB5F2536C2A9D284F"/>
-  </w:style>
-  <w:style w:type="paragraph" w:customStyle="1" w:styleId="10F5FF8F69330D449A9B81D03AEF41C2">
-    <w:name w:val="10F5FF8F69330D449A9B81D03AEF41C2"/>
-  </w:style>
-  <w:style w:type="paragraph" w:customStyle="1" w:styleId="DB486B3DD0DA6C489524B62E04359884">
-    <w:name w:val="DB486B3DD0DA6C489524B62E04359884"/>
-  </w:style>
-  <w:style w:type="paragraph" w:customStyle="1" w:styleId="943125A95411E04EBF0A92EDA9AC00F2">
-    <w:name w:val="943125A95411E04EBF0A92EDA9AC00F2"/>
-  </w:style>
-  <w:style w:type="paragraph" w:customStyle="1" w:styleId="96F8F9BF62A2864BAAFDCBE109ACA9F7">
-    <w:name w:val="96F8F9BF62A2864BAAFDCBE109ACA9F7"/>
-  </w:style>
-  <w:style w:type="paragraph" w:customStyle="1" w:styleId="E8F5230488F9A142BC2A5FFCDA2BFB53">
-    <w:name w:val="E8F5230488F9A142BC2A5FFCDA2BFB53"/>
-  </w:style>
-  <w:style w:type="paragraph" w:customStyle="1" w:styleId="E748556F7D236F47962A87FBDDDBE45D">
-    <w:name w:val="E748556F7D236F47962A87FBDDDBE45D"/>
-  </w:style>
-  <w:style w:type="paragraph" w:customStyle="1" w:styleId="4AA0EAB915E48B4BA87633A471A0EA9C">
-    <w:name w:val="4AA0EAB915E48B4BA87633A471A0EA9C"/>
-  </w:style>
-  <w:style w:type="paragraph" w:styleId="BodyText">
-    <w:name w:val="Body Text"/>
-    <w:basedOn w:val="Normal"/>
-    <w:link w:val="BodyTextChar"/>
-    <w:pPr>
-      <w:spacing w:after="200"/>
-    </w:pPr>
-    <w:rPr>
-      <w:rFonts w:eastAsiaTheme="minorHAnsi"/>
-      <w:sz w:val="20"/>
-      <w:szCs w:val="22"/>
-      <w:lang w:eastAsia="en-US"/>
-    </w:rPr>
-  </w:style>
-  <w:style w:type="character" w:customStyle="1" w:styleId="BodyTextChar">
-    <w:name w:val="Body Text Char"/>
-    <w:basedOn w:val="DefaultParagraphFont"/>
-    <w:link w:val="BodyText"/>
-    <w:rPr>
-      <w:rFonts w:eastAsiaTheme="minorHAnsi"/>
-      <w:sz w:val="20"/>
-      <w:szCs w:val="22"/>
-      <w:lang w:eastAsia="en-US"/>
-    </w:rPr>
-  </w:style>
-  <w:style w:type="paragraph" w:customStyle="1" w:styleId="20B08772A06E2D44BD2B4DAE3B4B3D6E">
-    <w:name w:val="20B08772A06E2D44BD2B4DAE3B4B3D6E"/>
-  </w:style>
-  <w:style w:type="paragraph" w:customStyle="1" w:styleId="2A4C7015278F5F4B8D6802EF3EE21018">
-    <w:name w:val="2A4C7015278F5F4B8D6802EF3EE21018"/>
-    <w:rsid w:val="00972744"/>
-  </w:style>
-  <w:style w:type="paragraph" w:customStyle="1" w:styleId="B7E8E8EDEDBAC14BBA494256892A5A7F">
-    <w:name w:val="B7E8E8EDEDBAC14BBA494256892A5A7F"/>
-    <w:rsid w:val="00972744"/>
-  </w:style>
-  <w:style w:type="paragraph" w:customStyle="1" w:styleId="C20E2FC263F89B4389B868178E58B2B5">
-    <w:name w:val="C20E2FC263F89B4389B868178E58B2B5"/>
-    <w:rsid w:val="00972744"/>
-  </w:style>
-  <w:style w:type="paragraph" w:customStyle="1" w:styleId="08F80BEA14463040B2B39E1F1826D205">
-    <w:name w:val="08F80BEA14463040B2B39E1F1826D205"/>
-    <w:rsid w:val="00972744"/>
-  </w:style>
-  <w:style w:type="paragraph" w:customStyle="1" w:styleId="711DB7174EAC114BB366D9791648C65D">
-    <w:name w:val="711DB7174EAC114BB366D9791648C65D"/>
-    <w:rsid w:val="00972744"/>
-  </w:style>
-  <w:style w:type="paragraph" w:customStyle="1" w:styleId="1DCD7AB182E54241A1E2187C629945FB">
-    <w:name w:val="1DCD7AB182E54241A1E2187C629945FB"/>
-    <w:rsid w:val="00972744"/>
-  </w:style>
-  <w:style w:type="paragraph" w:customStyle="1" w:styleId="A4853A414F5B5542A5430D295677E36A">
-    <w:name w:val="A4853A414F5B5542A5430D295677E36A"/>
-    <w:rsid w:val="00972744"/>
-  </w:style>
-  <w:style w:type="paragraph" w:customStyle="1" w:styleId="38AC188A5078454094F45F4EFEC901BA">
-    <w:name w:val="38AC188A5078454094F45F4EFEC901BA"/>
-    <w:rsid w:val="00972744"/>
-  </w:style>
-  <w:style w:type="paragraph" w:customStyle="1" w:styleId="7E5F0A86F40E5B4FA0C335F0686B7107">
-    <w:name w:val="7E5F0A86F40E5B4FA0C335F0686B7107"/>
-    <w:rsid w:val="00972744"/>
-  </w:style>
-  <w:style w:type="paragraph" w:customStyle="1" w:styleId="F7CFAAE73AAE57408FA02EFB78F0A922">
-    <w:name w:val="F7CFAAE73AAE57408FA02EFB78F0A922"/>
-    <w:rsid w:val="00972744"/>
-  </w:style>
-  <w:style w:type="paragraph" w:customStyle="1" w:styleId="A895CE245C02EB4990CF1027DEC7B0E1">
-    <w:name w:val="A895CE245C02EB4990CF1027DEC7B0E1"/>
-    <w:rsid w:val="00972744"/>
-  </w:style>
-  <w:style w:type="paragraph" w:customStyle="1" w:styleId="9061F71E9BB0084E893EB71F1AB2AFF7">
-    <w:name w:val="9061F71E9BB0084E893EB71F1AB2AFF7"/>
-    <w:rsid w:val="00972744"/>
-  </w:style>
-  <w:style w:type="paragraph" w:customStyle="1" w:styleId="8AF67246A6CDC14590592CE78959148B">
-    <w:name w:val="8AF67246A6CDC14590592CE78959148B"/>
-    <w:rsid w:val="00972744"/>
-  </w:style>
-  <w:style w:type="paragraph" w:customStyle="1" w:styleId="D36B852AFD02BF489544007ED709FF84">
-    <w:name w:val="D36B852AFD02BF489544007ED709FF84"/>
-    <w:rsid w:val="00972744"/>
-  </w:style>
-  <w:style w:type="paragraph" w:customStyle="1" w:styleId="A3265DE598641D4BA4A6FA6AB6068B35">
-    <w:name w:val="A3265DE598641D4BA4A6FA6AB6068B35"/>
-    <w:rsid w:val="00972744"/>
-  </w:style>
-  <w:style w:type="paragraph" w:customStyle="1" w:styleId="F96F251B6B66D54A895FD3F3B3E85F88">
-    <w:name w:val="F96F251B6B66D54A895FD3F3B3E85F88"/>
-    <w:rsid w:val="00972744"/>
-  </w:style>
-  <w:style w:type="paragraph" w:customStyle="1" w:styleId="7AAECCC64AA154459BB04483A417F5A5">
-    <w:name w:val="7AAECCC64AA154459BB04483A417F5A5"/>
-    <w:rsid w:val="00972744"/>
-  </w:style>
-  <w:style w:type="paragraph" w:customStyle="1" w:styleId="FECE85728BC48B4FAD6324226DC11E9F">
-    <w:name w:val="FECE85728BC48B4FAD6324226DC11E9F"/>
-    <w:rsid w:val="00972744"/>
-  </w:style>
-  <w:style w:type="paragraph" w:customStyle="1" w:styleId="808FAF0316CB914E9E3F92107BD90116">
-    <w:name w:val="808FAF0316CB914E9E3F92107BD90116"/>
-    <w:rsid w:val="00972744"/>
-  </w:style>
-  <w:style w:type="paragraph" w:customStyle="1" w:styleId="54E1BB2101692D43A1BAF88D98ED2240">
-    <w:name w:val="54E1BB2101692D43A1BAF88D98ED2240"/>
-    <w:rsid w:val="00972744"/>
-  </w:style>
-  <w:style w:type="paragraph" w:customStyle="1" w:styleId="7BC4AF740299B44FA2D90EFCCC4E5169">
-    <w:name w:val="7BC4AF740299B44FA2D90EFCCC4E5169"/>
-    <w:rsid w:val="00972744"/>
-  </w:style>
-  <w:style w:type="paragraph" w:customStyle="1" w:styleId="4CECDE4F4AA9CC42876E62A82B6FA192">
-    <w:name w:val="4CECDE4F4AA9CC42876E62A82B6FA192"/>
-    <w:rsid w:val="00972744"/>
-  </w:style>
-  <w:style w:type="paragraph" w:customStyle="1" w:styleId="93D3B48F94684143AC35165BEFC8040E">
-    <w:name w:val="93D3B48F94684143AC35165BEFC8040E"/>
-    <w:rsid w:val="00972744"/>
-  </w:style>
-  <w:style w:type="paragraph" w:customStyle="1" w:styleId="2C6D1D2C67F8574D874ECDE9ED60CDDD">
-    <w:name w:val="2C6D1D2C67F8574D874ECDE9ED60CDDD"/>
-    <w:rsid w:val="00972744"/>
-  </w:style>
-  <w:style w:type="paragraph" w:customStyle="1" w:styleId="B328C1130038704D844C9D58834B4C9D">
-    <w:name w:val="B328C1130038704D844C9D58834B4C9D"/>
-    <w:rsid w:val="00972744"/>
-  </w:style>
-  <w:style w:type="paragraph" w:customStyle="1" w:styleId="11EB10F42B76644C86633378502A00B3">
-    <w:name w:val="11EB10F42B76644C86633378502A00B3"/>
-    <w:rsid w:val="00972744"/>
-  </w:style>
-</w:styles>
-</file>
-
 <file path=word/glossary/webSettings.xml><?xml version="1.0" encoding="utf-8"?>
-<w:webSettings xmlns:mc="http://schemas.openxmlformats.org/markup-compatibility/2006" xmlns:r="http://schemas.openxmlformats.org/officeDocument/2006/relationships" xmlns:w="http://schemas.openxmlformats.org/wordprocessingml/2006/main" xmlns:w14="http://schemas.microsoft.com/office/word/2010/wordml" mc:Ignorable="w14">
+<w:webSettings xmlns:mc="http://schemas.openxmlformats.org/markup-compatibility/2006" xmlns:r="http://schemas.openxmlformats.org/officeDocument/2006/relationships" xmlns:w="http://schemas.openxmlformats.org/wordprocessingml/2006/main" xmlns:w14="http://schemas.microsoft.com/office/word/2010/wordml" xmlns:w15="http://schemas.microsoft.com/office/word/2012/wordml" mc:Ignorable="w14 w15">
   <w:allowPNG/>
-  <w:doNotSaveAsSingleFile/>
 </w:webSettings>
 </file>
 

--- a/resources/resume_draft.docx
+++ b/resources/resume_draft.docx
@@ -1,6 +1,6 @@
 
 <file path=word/document.xml><?xml version="1.0" encoding="utf-8"?>
-<w:document xmlns:wpc="http://schemas.microsoft.com/office/word/2010/wordprocessingCanvas" xmlns:mc="http://schemas.openxmlformats.org/markup-compatibility/2006" xmlns:o="urn:schemas-microsoft-com:office:office" xmlns:r="http://schemas.openxmlformats.org/officeDocument/2006/relationships" xmlns:m="http://schemas.openxmlformats.org/officeDocument/2006/math" xmlns:v="urn:schemas-microsoft-com:vml" xmlns:wp14="http://schemas.microsoft.com/office/word/2010/wordprocessingDrawing" xmlns:wp="http://schemas.openxmlformats.org/drawingml/2006/wordprocessingDrawing" xmlns:w10="urn:schemas-microsoft-com:office:word" xmlns:w="http://schemas.openxmlformats.org/wordprocessingml/2006/main" xmlns:w14="http://schemas.microsoft.com/office/word/2010/wordml" xmlns:w15="http://schemas.microsoft.com/office/word/2012/wordml" xmlns:wpg="http://schemas.microsoft.com/office/word/2010/wordprocessingGroup" xmlns:wpi="http://schemas.microsoft.com/office/word/2010/wordprocessingInk" xmlns:wne="http://schemas.microsoft.com/office/word/2006/wordml" xmlns:wps="http://schemas.microsoft.com/office/word/2010/wordprocessingShape" mc:Ignorable="w14 w15 wp14">
+<w:document xmlns:wpc="http://schemas.microsoft.com/office/word/2010/wordprocessingCanvas" xmlns:mo="http://schemas.microsoft.com/office/mac/office/2008/main" xmlns:mc="http://schemas.openxmlformats.org/markup-compatibility/2006" xmlns:mv="urn:schemas-microsoft-com:mac:vml" xmlns:o="urn:schemas-microsoft-com:office:office" xmlns:r="http://schemas.openxmlformats.org/officeDocument/2006/relationships" xmlns:m="http://schemas.openxmlformats.org/officeDocument/2006/math" xmlns:v="urn:schemas-microsoft-com:vml" xmlns:wp14="http://schemas.microsoft.com/office/word/2010/wordprocessingDrawing" xmlns:wp="http://schemas.openxmlformats.org/drawingml/2006/wordprocessingDrawing" xmlns:w10="urn:schemas-microsoft-com:office:word" xmlns:w="http://schemas.openxmlformats.org/wordprocessingml/2006/main" xmlns:w14="http://schemas.microsoft.com/office/word/2010/wordml" xmlns:wpg="http://schemas.microsoft.com/office/word/2010/wordprocessingGroup" xmlns:wpi="http://schemas.microsoft.com/office/word/2010/wordprocessingInk" xmlns:wne="http://schemas.microsoft.com/office/word/2006/wordml" xmlns:wps="http://schemas.microsoft.com/office/word/2010/wordprocessingShape" mc:Ignorable="w14 wp14">
   <w:body>
     <w:p>
       <w:pPr>
@@ -9,71 +9,70 @@
       <w:r>
         <w:t>Objective</w:t>
       </w:r>
-      <w:bookmarkStart w:id="0" w:name="_GoBack"/>
-      <w:bookmarkEnd w:id="0"/>
     </w:p>
     <w:sdt>
       <w:sdtPr>
+        <w:rPr>
+          <w:rFonts w:asciiTheme="majorHAnsi" w:hAnsiTheme="majorHAnsi"/>
+        </w:rPr>
         <w:id w:val="9459735"/>
         <w:placeholder>
           <w:docPart w:val="5D5EF4279D00CF43AC0134C7F2A05F59"/>
         </w:placeholder>
       </w:sdtPr>
-      <w:sdtEndPr/>
       <w:sdtContent>
         <w:p>
           <w:pPr>
             <w:pStyle w:val="BodyText"/>
             <w:rPr>
+              <w:rFonts w:asciiTheme="majorHAnsi" w:hAnsiTheme="majorHAnsi"/>
               <w:lang w:eastAsia="zh-CN"/>
             </w:rPr>
           </w:pPr>
           <w:r>
             <w:rPr>
-              <w:rFonts w:hint="eastAsia"/>
+              <w:rFonts w:asciiTheme="majorHAnsi" w:hAnsiTheme="majorHAnsi"/>
               <w:b/>
               <w:lang w:eastAsia="zh-CN"/>
             </w:rPr>
-            <w:t>Gr</w:t>
-          </w:r>
-          <w:r>
-            <w:rPr>
+            <w:t xml:space="preserve">Graduate </w:t>
+          </w:r>
+          <w:r>
+            <w:rPr>
+              <w:rFonts w:asciiTheme="majorHAnsi" w:hAnsiTheme="majorHAnsi"/>
               <w:b/>
               <w:lang w:eastAsia="zh-CN"/>
             </w:rPr>
-            <w:t>aduate student</w:t>
-          </w:r>
-          <w:r>
-            <w:rPr>
-              <w:lang w:eastAsia="zh-CN"/>
-            </w:rPr>
-            <w:t xml:space="preserve"> seeking </w:t>
-          </w:r>
-          <w:r>
-            <w:rPr>
+            <w:t xml:space="preserve">Software Engineer </w:t>
+          </w:r>
+          <w:r>
+            <w:rPr>
+              <w:rFonts w:asciiTheme="majorHAnsi" w:hAnsiTheme="majorHAnsi"/>
               <w:b/>
               <w:lang w:eastAsia="zh-CN"/>
             </w:rPr>
-            <w:t xml:space="preserve">Graduate </w:t>
-          </w:r>
-          <w:r>
-            <w:rPr>
-              <w:b/>
+            <w:t>Fulltime</w:t>
+          </w:r>
+          <w:r>
+            <w:rPr>
+              <w:rFonts w:asciiTheme="majorHAnsi" w:hAnsiTheme="majorHAnsi"/>
               <w:lang w:eastAsia="zh-CN"/>
             </w:rPr>
-            <w:t xml:space="preserve">Software Engineer </w:t>
-          </w:r>
-          <w:r>
-            <w:rPr>
+            <w:t xml:space="preserve"> </w:t>
+          </w:r>
+          <w:r>
+            <w:rPr>
+              <w:rFonts w:asciiTheme="majorHAnsi" w:hAnsiTheme="majorHAnsi"/>
               <w:lang w:eastAsia="zh-CN"/>
             </w:rPr>
-            <w:t>posi</w:t>
-          </w:r>
-          <w:r>
-            <w:rPr>
+            <w:t>(Graduate in August/2014</w:t>
+          </w:r>
+          <w:r>
+            <w:rPr>
+              <w:rFonts w:asciiTheme="majorHAnsi" w:hAnsiTheme="majorHAnsi"/>
               <w:lang w:eastAsia="zh-CN"/>
             </w:rPr>
-            <w:t xml:space="preserve">tion </w:t>
+            <w:t>)</w:t>
           </w:r>
         </w:p>
       </w:sdtContent>
@@ -82,7 +81,7 @@
       <w:pPr>
         <w:pStyle w:val="Heading1"/>
         <w:rPr>
-          <w:rFonts w:eastAsia="宋体" w:hint="eastAsia"/>
+          <w:rFonts w:eastAsia="宋体"/>
           <w:lang w:eastAsia="zh-CN"/>
         </w:rPr>
       </w:pPr>
@@ -107,13 +106,18 @@
             <w:docPart w:val="7E5F0A86F40E5B4FA0C335F0686B7107"/>
           </w:placeholder>
         </w:sdtPr>
-        <w:sdtEndPr/>
         <w:sdtContent>
           <w:r>
             <w:rPr>
               <w:color w:val="auto"/>
             </w:rPr>
-            <w:t>Master of Science in Computer Science and Engineering</w:t>
+            <w:t>University of New South Wales (UNSW)</w:t>
+          </w:r>
+          <w:r>
+            <w:rPr>
+              <w:color w:val="auto"/>
+            </w:rPr>
+            <w:t>, Sydney, NSW</w:t>
           </w:r>
         </w:sdtContent>
       </w:sdt>
@@ -151,6 +155,9 @@
     </w:p>
     <w:sdt>
       <w:sdtPr>
+        <w:rPr>
+          <w:rFonts w:cstheme="minorHAnsi"/>
+        </w:rPr>
         <w:id w:val="1303885216"/>
         <w:placeholder>
           <w:docPart w:val="F7CFAAE73AAE57408FA02EFB78F0A922"/>
@@ -166,14 +173,65 @@
           <w:pPr>
             <w:pStyle w:val="BodyText"/>
             <w:rPr>
+              <w:rFonts w:cstheme="minorHAnsi"/>
               <w:b/>
             </w:rPr>
           </w:pPr>
           <w:r>
             <w:rPr>
+              <w:rFonts w:cstheme="minorHAnsi"/>
               <w:b/>
             </w:rPr>
-            <w:t>University of New South Wales (UNSW)</w:t>
+            <w:t>Master of Science in Computer Science and Engineering</w:t>
+          </w:r>
+          <w:r>
+            <w:rPr>
+              <w:rFonts w:cstheme="minorHAnsi"/>
+              <w:b/>
+            </w:rPr>
+            <w:tab/>
+          </w:r>
+          <w:r>
+            <w:rPr>
+              <w:rFonts w:cstheme="minorHAnsi"/>
+              <w:b/>
+            </w:rPr>
+            <w:tab/>
+          </w:r>
+          <w:r>
+            <w:rPr>
+              <w:rFonts w:cstheme="minorHAnsi"/>
+              <w:b/>
+            </w:rPr>
+            <w:tab/>
+          </w:r>
+          <w:r>
+            <w:rPr>
+              <w:rFonts w:cstheme="minorHAnsi"/>
+              <w:b/>
+            </w:rPr>
+            <w:tab/>
+          </w:r>
+          <w:r>
+            <w:rPr>
+              <w:rFonts w:cstheme="minorHAnsi"/>
+              <w:b/>
+            </w:rPr>
+            <w:tab/>
+          </w:r>
+          <w:r>
+            <w:rPr>
+              <w:rFonts w:cstheme="minorHAnsi"/>
+              <w:b/>
+            </w:rPr>
+            <w:tab/>
+          </w:r>
+          <w:r>
+            <w:rPr>
+              <w:rFonts w:cstheme="minorHAnsi"/>
+              <w:b/>
+            </w:rPr>
+            <w:t>GPA: Distinction</w:t>
           </w:r>
         </w:p>
         <w:p>
@@ -183,9 +241,22 @@
               <w:ilvl w:val="0"/>
               <w:numId w:val="11"/>
             </w:numPr>
+            <w:rPr>
+              <w:rFonts w:cstheme="minorHAnsi"/>
+            </w:rPr>
           </w:pPr>
           <w:r>
-            <w:t>Research Topic: Security Analysis on Memory Authentication Systems</w:t>
+            <w:rPr>
+              <w:rFonts w:cstheme="minorHAnsi"/>
+              <w:b/>
+            </w:rPr>
+            <w:t>Research Topic</w:t>
+          </w:r>
+          <w:r>
+            <w:rPr>
+              <w:rFonts w:cstheme="minorHAnsi"/>
+            </w:rPr>
+            <w:t>: Security Analysis on Memory Authentication Systems</w:t>
           </w:r>
         </w:p>
         <w:p>
@@ -195,32 +266,69 @@
               <w:ilvl w:val="0"/>
               <w:numId w:val="11"/>
             </w:numPr>
+            <w:rPr>
+              <w:rFonts w:cstheme="minorHAnsi"/>
+            </w:rPr>
           </w:pPr>
           <w:r>
-            <w:t xml:space="preserve">Implemented in software level and </w:t>
-          </w:r>
-          <w:r>
-            <w:t xml:space="preserve">systematically </w:t>
-          </w:r>
-          <w:r>
-            <w:t>analyzed the security of a new-published message authentication code (MAC)</w:t>
-          </w:r>
-          <w:r>
+            <w:rPr>
+              <w:rFonts w:cstheme="minorHAnsi"/>
+            </w:rPr>
+            <w:t>Implemented in software level and systematically analyzed t</w:t>
+          </w:r>
+          <w:r>
+            <w:rPr>
+              <w:rFonts w:cstheme="minorHAnsi"/>
+            </w:rPr>
+            <w:t>he security of a new-published Message Authentication C</w:t>
+          </w:r>
+          <w:r>
+            <w:rPr>
+              <w:rFonts w:cstheme="minorHAnsi"/>
+            </w:rPr>
+            <w:t xml:space="preserve">ode </w:t>
+          </w:r>
+          <w:r>
+            <w:rPr>
+              <w:rFonts w:cstheme="minorHAnsi"/>
+              <w:b/>
+            </w:rPr>
+            <w:t>(MAC)</w:t>
+          </w:r>
+          <w:r>
+            <w:rPr>
+              <w:rFonts w:cstheme="minorHAnsi"/>
+            </w:rPr>
             <w:t xml:space="preserve"> design. Found</w:t>
           </w:r>
           <w:r>
+            <w:rPr>
+              <w:rFonts w:cstheme="minorHAnsi"/>
+            </w:rPr>
             <w:t xml:space="preserve"> security weakness</w:t>
           </w:r>
           <w:r>
+            <w:rPr>
+              <w:rFonts w:cstheme="minorHAnsi"/>
+            </w:rPr>
             <w:t>es</w:t>
           </w:r>
           <w:r>
+            <w:rPr>
+              <w:rFonts w:cstheme="minorHAnsi"/>
+            </w:rPr>
             <w:t xml:space="preserve"> in the design an</w:t>
           </w:r>
           <w:r>
+            <w:rPr>
+              <w:rFonts w:cstheme="minorHAnsi"/>
+            </w:rPr>
             <w:t>d provided optimization</w:t>
           </w:r>
           <w:r>
+            <w:rPr>
+              <w:rFonts w:cstheme="minorHAnsi"/>
+            </w:rPr>
             <w:t xml:space="preserve"> with low additional cost.  </w:t>
           </w:r>
         </w:p>
@@ -232,101 +340,35 @@
               <w:numId w:val="11"/>
             </w:numPr>
             <w:rPr>
+              <w:rFonts w:cstheme="minorHAnsi"/>
               <w:b/>
             </w:rPr>
           </w:pPr>
           <w:r>
             <w:rPr>
+              <w:rFonts w:cstheme="minorHAnsi"/>
               <w:b/>
             </w:rPr>
-            <w:t>GPA: Distinction</w:t>
-          </w:r>
-        </w:p>
-        <w:p>
-          <w:pPr>
-            <w:pStyle w:val="BodyText"/>
-            <w:numPr>
-              <w:ilvl w:val="0"/>
-              <w:numId w:val="11"/>
-            </w:numPr>
-            <w:rPr>
+            <w:t xml:space="preserve">Auditing Courses: </w:t>
+          </w:r>
+          <w:r>
+            <w:rPr>
+              <w:rFonts w:cstheme="minorHAnsi"/>
+            </w:rPr>
+            <w:t>COMP9101</w:t>
+          </w:r>
+          <w:r>
+            <w:rPr>
+              <w:rFonts w:cstheme="minorHAnsi"/>
               <w:b/>
             </w:rPr>
-          </w:pPr>
-          <w:r>
-            <w:rPr>
-              <w:b/>
-            </w:rPr>
-            <w:t xml:space="preserve">Auditing Courses: </w:t>
-          </w:r>
-        </w:p>
-        <w:p>
-          <w:pPr>
-            <w:pStyle w:val="BodyText"/>
-            <w:numPr>
-              <w:ilvl w:val="1"/>
-              <w:numId w:val="11"/>
-            </w:numPr>
-          </w:pPr>
-          <w:r>
-            <w:t>COMP9201</w:t>
-          </w:r>
-        </w:p>
-        <w:p>
-          <w:pPr>
-            <w:pStyle w:val="BodyText"/>
-            <w:numPr>
-              <w:ilvl w:val="1"/>
-              <w:numId w:val="11"/>
-            </w:numPr>
-          </w:pPr>
-          <w:r>
-            <w:t>COMP9101</w:t>
-          </w:r>
-        </w:p>
-        <w:p>
-          <w:pPr>
-            <w:pStyle w:val="BodyText"/>
-            <w:numPr>
-              <w:ilvl w:val="1"/>
-              <w:numId w:val="11"/>
-            </w:numPr>
-          </w:pPr>
-          <w:r>
-            <w:t>COMP9041</w:t>
-          </w:r>
-        </w:p>
-        <w:p>
-          <w:pPr>
-            <w:pStyle w:val="BodyText"/>
-            <w:numPr>
-              <w:ilvl w:val="1"/>
-              <w:numId w:val="11"/>
-            </w:numPr>
-            <w:rPr>
-              <w:b/>
-            </w:rPr>
-          </w:pPr>
-          <w:r>
-            <w:t>COMP</w:t>
-          </w:r>
-          <w:r>
-            <w:t>9243</w:t>
-          </w:r>
-        </w:p>
-        <w:p>
-          <w:pPr>
-            <w:pStyle w:val="BodyText"/>
-            <w:numPr>
-              <w:ilvl w:val="1"/>
-              <w:numId w:val="11"/>
-            </w:numPr>
-            <w:rPr>
-              <w:b/>
-            </w:rPr>
-          </w:pPr>
-          <w:r>
-            <w:t>COMP9171</w:t>
+            <w:t xml:space="preserve"> </w:t>
+          </w:r>
+          <w:r>
+            <w:rPr>
+              <w:rFonts w:cstheme="minorHAnsi"/>
+            </w:rPr>
+            <w:t>Design and Analysis of Algorithms, COMP9201 Operating Systems, COMP9243 Distributed Systems, COMP9171 Object-Oriented Programming, COMP9041 Software Construction</w:t>
           </w:r>
         </w:p>
       </w:sdtContent>
@@ -348,13 +390,17 @@
             <w:docPart w:val="A895CE245C02EB4990CF1027DEC7B0E1"/>
           </w:placeholder>
         </w:sdtPr>
-        <w:sdtEndPr/>
         <w:sdtContent>
-          <w:r>
-            <w:rPr>
-              <w:color w:val="auto"/>
-            </w:rPr>
-            <w:t>Bachelor of Engineering in Software Engineering</w:t>
+          <w:proofErr w:type="spellStart"/>
+          <w:r>
+            <w:t>Beihang</w:t>
+          </w:r>
+          <w:proofErr w:type="spellEnd"/>
+          <w:r>
+            <w:t xml:space="preserve"> University (BUAA)</w:t>
+          </w:r>
+          <w:r>
+            <w:t>, Beijing, China</w:t>
           </w:r>
         </w:sdtContent>
       </w:sdt>
@@ -392,6 +438,9 @@
     </w:p>
     <w:sdt>
       <w:sdtPr>
+        <w:rPr>
+          <w:rFonts w:cstheme="minorHAnsi"/>
+        </w:rPr>
         <w:id w:val="-1493644290"/>
         <w:placeholder>
           <w:docPart w:val="9061F71E9BB0084E893EB71F1AB2AFF7"/>
@@ -399,6 +448,7 @@
       </w:sdtPr>
       <w:sdtEndPr>
         <w:rPr>
+          <w:rFonts w:asciiTheme="majorHAnsi" w:hAnsiTheme="majorHAnsi" w:cstheme="minorBidi"/>
           <w:b/>
         </w:rPr>
       </w:sdtEndPr>
@@ -407,49 +457,76 @@
           <w:pPr>
             <w:pStyle w:val="BodyText"/>
             <w:rPr>
+              <w:rFonts w:asciiTheme="majorHAnsi" w:hAnsiTheme="majorHAnsi"/>
               <w:b/>
             </w:rPr>
           </w:pPr>
-          <w:proofErr w:type="spellStart"/>
-          <w:r>
-            <w:rPr>
+          <w:r>
+            <w:rPr>
+              <w:rFonts w:cstheme="minorHAnsi"/>
               <w:b/>
             </w:rPr>
-            <w:t>Beihang</w:t>
-          </w:r>
-          <w:proofErr w:type="spellEnd"/>
-          <w:r>
-            <w:rPr>
+            <w:t>Bachelor of Engineering in Software Engineering</w:t>
+          </w:r>
+          <w:r>
+            <w:rPr>
+              <w:rFonts w:cstheme="minorHAnsi"/>
               <w:b/>
             </w:rPr>
-            <w:t xml:space="preserve"> University (BUAA)</w:t>
-          </w:r>
-        </w:p>
-        <w:p>
-          <w:pPr>
-            <w:pStyle w:val="BodyText"/>
-            <w:numPr>
-              <w:ilvl w:val="0"/>
-              <w:numId w:val="12"/>
-            </w:numPr>
-            <w:rPr>
+            <w:tab/>
+          </w:r>
+          <w:r>
+            <w:rPr>
+              <w:rFonts w:cstheme="minorHAnsi"/>
               <w:b/>
             </w:rPr>
-          </w:pPr>
-          <w:r>
-            <w:rPr>
+            <w:tab/>
+          </w:r>
+          <w:r>
+            <w:rPr>
+              <w:rFonts w:cstheme="minorHAnsi"/>
               <w:b/>
             </w:rPr>
-            <w:t xml:space="preserve">GPA: </w:t>
-          </w:r>
-          <w:r>
-            <w:rPr>
+            <w:tab/>
+          </w:r>
+          <w:r>
+            <w:rPr>
+              <w:rFonts w:cstheme="minorHAnsi"/>
               <w:b/>
             </w:rPr>
-            <w:t>Distinction</w:t>
-          </w:r>
-          <w:r>
-            <w:rPr>
+            <w:tab/>
+          </w:r>
+          <w:r>
+            <w:rPr>
+              <w:rFonts w:cstheme="minorHAnsi"/>
+              <w:b/>
+            </w:rPr>
+            <w:tab/>
+          </w:r>
+          <w:r>
+            <w:rPr>
+              <w:rFonts w:cstheme="minorHAnsi"/>
+              <w:b/>
+            </w:rPr>
+            <w:tab/>
+          </w:r>
+          <w:r>
+            <w:rPr>
+              <w:rFonts w:cstheme="minorHAnsi"/>
+              <w:b/>
+            </w:rPr>
+            <w:tab/>
+          </w:r>
+          <w:r>
+            <w:rPr>
+              <w:rFonts w:cstheme="minorHAnsi"/>
+              <w:b/>
+            </w:rPr>
+            <w:t>GPA: Distinction</w:t>
+          </w:r>
+          <w:r>
+            <w:rPr>
+              <w:rFonts w:asciiTheme="majorHAnsi" w:hAnsiTheme="majorHAnsi"/>
               <w:b/>
             </w:rPr>
             <w:t xml:space="preserve"> </w:t>
@@ -464,6 +541,8 @@
       <w:r>
         <w:t>Experience</w:t>
       </w:r>
+      <w:bookmarkStart w:id="0" w:name="_GoBack"/>
+      <w:bookmarkEnd w:id="0"/>
     </w:p>
     <w:p>
       <w:pPr>
@@ -490,63 +569,108 @@
             </w:rPr>
             <w:t>Graduate Teaching Assistant</w:t>
           </w:r>
+          <w:r>
+            <w:rPr>
+              <w:color w:val="auto"/>
+            </w:rPr>
+            <w:t xml:space="preserve">, UNSW    </w:t>
+          </w:r>
+          <w:r>
+            <w:rPr>
+              <w:color w:val="auto"/>
+            </w:rPr>
+            <w:tab/>
+          </w:r>
+          <w:r>
+            <w:rPr>
+              <w:color w:val="auto"/>
+            </w:rPr>
+            <w:tab/>
+          </w:r>
+          <w:r>
+            <w:rPr>
+              <w:color w:val="auto"/>
+            </w:rPr>
+            <w:tab/>
+          </w:r>
+          <w:r>
+            <w:rPr>
+              <w:color w:val="auto"/>
+            </w:rPr>
+            <w:tab/>
+          </w:r>
+          <w:r>
+            <w:rPr>
+              <w:color w:val="auto"/>
+            </w:rPr>
+            <w:tab/>
+            <w:t>Aug 2013 – Dec 2013</w:t>
+          </w:r>
         </w:sdtContent>
       </w:sdt>
-      <w:r>
-        <w:rPr>
+    </w:p>
+    <w:p>
+      <w:pPr>
+        <w:pStyle w:val="Heading2"/>
+        <w:rPr>
+          <w:rFonts w:asciiTheme="minorHAnsi" w:hAnsiTheme="minorHAnsi" w:cstheme="minorHAnsi"/>
           <w:color w:val="auto"/>
         </w:rPr>
+      </w:pPr>
+      <w:r>
+        <w:rPr>
+          <w:rFonts w:asciiTheme="minorHAnsi" w:hAnsiTheme="minorHAnsi" w:cstheme="minorHAnsi"/>
+          <w:color w:val="auto"/>
+        </w:rPr>
+        <w:t>COMP9032 Microprocessors and Interfacing</w:t>
+      </w:r>
+      <w:r>
+        <w:rPr>
+          <w:rFonts w:asciiTheme="minorHAnsi" w:hAnsiTheme="minorHAnsi" w:cstheme="minorHAnsi"/>
+          <w:color w:val="auto"/>
+        </w:rPr>
         <w:tab/>
       </w:r>
       <w:r>
         <w:rPr>
+          <w:rFonts w:asciiTheme="minorHAnsi" w:hAnsiTheme="minorHAnsi" w:cstheme="minorHAnsi"/>
           <w:color w:val="auto"/>
         </w:rPr>
         <w:tab/>
       </w:r>
       <w:r>
         <w:rPr>
+          <w:rFonts w:asciiTheme="minorHAnsi" w:hAnsiTheme="minorHAnsi" w:cstheme="minorHAnsi"/>
           <w:color w:val="auto"/>
         </w:rPr>
         <w:tab/>
       </w:r>
       <w:r>
         <w:rPr>
+          <w:rFonts w:asciiTheme="minorHAnsi" w:hAnsiTheme="minorHAnsi" w:cstheme="minorHAnsi"/>
           <w:color w:val="auto"/>
         </w:rPr>
         <w:tab/>
       </w:r>
       <w:r>
         <w:rPr>
+          <w:rFonts w:asciiTheme="minorHAnsi" w:hAnsiTheme="minorHAnsi" w:cstheme="minorHAnsi"/>
           <w:color w:val="auto"/>
         </w:rPr>
         <w:tab/>
-        <w:t>Aug 2013 – Dec 2013</w:t>
       </w:r>
     </w:p>
     <w:sdt>
       <w:sdtPr>
+        <w:rPr>
+          <w:rFonts w:cstheme="minorHAnsi"/>
+        </w:rPr>
         <w:id w:val="9459741"/>
         <w:placeholder>
           <w:docPart w:val="D36B852AFD02BF489544007ED709FF84"/>
         </w:placeholder>
       </w:sdtPr>
-      <w:sdtEndPr/>
       <w:sdtContent>
-        <w:p>
-          <w:pPr>
-            <w:pStyle w:val="BodyText"/>
-            <w:rPr>
-              <w:b/>
-            </w:rPr>
-          </w:pPr>
-          <w:r>
-            <w:rPr>
-              <w:b/>
-            </w:rPr>
-            <w:t>University of New South Wales (UNSW)</w:t>
-          </w:r>
-        </w:p>
         <w:p>
           <w:pPr>
             <w:pStyle w:val="BodyText"/>
@@ -554,64 +678,28 @@
               <w:ilvl w:val="0"/>
               <w:numId w:val="13"/>
             </w:numPr>
+            <w:rPr>
+              <w:rFonts w:cstheme="minorHAnsi"/>
+            </w:rPr>
           </w:pPr>
           <w:r>
-            <w:t xml:space="preserve">Tutor of COMP9032 </w:t>
-          </w:r>
-          <w:r>
-            <w:t xml:space="preserve">course </w:t>
-          </w:r>
-          <w:r>
-            <w:t>“Micro</w:t>
-          </w:r>
-          <w:r>
-            <w:t>processors</w:t>
-          </w:r>
-          <w:r>
-            <w:t xml:space="preserve"> and Interfacing”</w:t>
-          </w:r>
-        </w:p>
-        <w:p>
-          <w:pPr>
-            <w:pStyle w:val="BodyText"/>
-            <w:numPr>
-              <w:ilvl w:val="0"/>
-              <w:numId w:val="13"/>
-            </w:numPr>
-          </w:pPr>
-          <w:r>
-            <w:rPr>
-              <w:rFonts w:eastAsia="宋体"/>
+            <w:rPr>
+              <w:rFonts w:cstheme="minorHAnsi"/>
+            </w:rPr>
+            <w:t xml:space="preserve">Tutor of </w:t>
+          </w:r>
+          <w:r>
+            <w:rPr>
+              <w:rFonts w:eastAsia="宋体" w:cstheme="minorHAnsi"/>
               <w:lang w:eastAsia="zh-CN"/>
             </w:rPr>
             <w:t>Supervised 2 groups of 30 students in AVR assembly language programming</w:t>
           </w:r>
           <w:r>
-            <w:t xml:space="preserve">. </w:t>
-          </w:r>
-          <w:r>
-            <w:t>In total,</w:t>
-          </w:r>
-          <w:r>
-            <w:t xml:space="preserve"> 20 </w:t>
-          </w:r>
-          <w:r>
-            <w:t xml:space="preserve">out </w:t>
-          </w:r>
-          <w:r>
-            <w:t xml:space="preserve">of 30 got full marks on weekly labs and 5 </w:t>
-          </w:r>
-          <w:r>
-            <w:t xml:space="preserve">out </w:t>
-          </w:r>
-          <w:r>
-            <w:t xml:space="preserve">of 30 got full marks on </w:t>
-          </w:r>
-          <w:r>
-            <w:t xml:space="preserve">final </w:t>
-          </w:r>
-          <w:r>
-            <w:t>design project</w:t>
+            <w:rPr>
+              <w:rFonts w:cstheme="minorHAnsi"/>
+            </w:rPr>
+            <w:t>. In total, 20 out of 30 got full marks on weekly labs and 5 out of 30 got full marks on final design project</w:t>
           </w:r>
         </w:p>
       </w:sdtContent>
@@ -620,7 +708,7 @@
       <w:pPr>
         <w:pStyle w:val="Heading2"/>
         <w:rPr>
-          <w:color w:val="auto"/>
+          <w:b w:val="0"/>
         </w:rPr>
       </w:pPr>
       <w:sdt>
@@ -641,61 +729,186 @@
             </w:rPr>
             <w:t>Summer Intern</w:t>
           </w:r>
+          <w:r>
+            <w:rPr>
+              <w:color w:val="auto"/>
+            </w:rPr>
+            <w:t xml:space="preserve">, </w:t>
+          </w:r>
+          <w:r>
+            <w:t>National ICT Australia (NICTA)</w:t>
+          </w:r>
         </w:sdtContent>
       </w:sdt>
       <w:r>
         <w:rPr>
+          <w:b w:val="0"/>
+        </w:rPr>
+        <w:t xml:space="preserve"> </w:t>
+      </w:r>
+      <w:r>
+        <w:rPr>
+          <w:b w:val="0"/>
+        </w:rPr>
+        <w:tab/>
+      </w:r>
+      <w:r>
+        <w:rPr>
+          <w:b w:val="0"/>
+        </w:rPr>
+        <w:tab/>
+      </w:r>
+      <w:r>
+        <w:rPr>
+          <w:b w:val="0"/>
+        </w:rPr>
+        <w:tab/>
+      </w:r>
+      <w:r>
+        <w:rPr>
+          <w:b w:val="0"/>
+        </w:rPr>
+        <w:tab/>
+      </w:r>
+      <w:r>
+        <w:rPr>
+          <w:b w:val="0"/>
+        </w:rPr>
+        <w:tab/>
+      </w:r>
+      <w:r>
+        <w:rPr>
           <w:color w:val="auto"/>
         </w:rPr>
+        <w:t>Nov 2012 – Feb 2013</w:t>
+      </w:r>
+    </w:p>
+    <w:p>
+      <w:pPr>
+        <w:pStyle w:val="Heading2"/>
+        <w:rPr>
+          <w:rFonts w:asciiTheme="minorHAnsi" w:hAnsiTheme="minorHAnsi" w:cstheme="minorHAnsi"/>
+          <w:color w:val="auto"/>
+        </w:rPr>
+      </w:pPr>
+      <w:r>
+        <w:rPr>
+          <w:rFonts w:asciiTheme="minorHAnsi" w:hAnsiTheme="minorHAnsi" w:cstheme="minorHAnsi"/>
+        </w:rPr>
+        <w:t>The Software Systems Research Group</w:t>
+      </w:r>
+      <w:r>
+        <w:rPr>
+          <w:rFonts w:asciiTheme="minorHAnsi" w:hAnsiTheme="minorHAnsi" w:cstheme="minorHAnsi"/>
+          <w:color w:val="auto"/>
+        </w:rPr>
         <w:tab/>
       </w:r>
       <w:r>
         <w:rPr>
+          <w:rFonts w:asciiTheme="minorHAnsi" w:hAnsiTheme="minorHAnsi" w:cstheme="minorHAnsi"/>
           <w:color w:val="auto"/>
         </w:rPr>
         <w:tab/>
       </w:r>
       <w:r>
         <w:rPr>
+          <w:rFonts w:asciiTheme="minorHAnsi" w:hAnsiTheme="minorHAnsi" w:cstheme="minorHAnsi"/>
           <w:color w:val="auto"/>
         </w:rPr>
         <w:tab/>
       </w:r>
       <w:r>
         <w:rPr>
+          <w:rFonts w:asciiTheme="minorHAnsi" w:hAnsiTheme="minorHAnsi" w:cstheme="minorHAnsi"/>
           <w:color w:val="auto"/>
         </w:rPr>
         <w:tab/>
       </w:r>
       <w:r>
         <w:rPr>
+          <w:rFonts w:asciiTheme="minorHAnsi" w:hAnsiTheme="minorHAnsi" w:cstheme="minorHAnsi"/>
           <w:color w:val="auto"/>
         </w:rPr>
         <w:tab/>
-        <w:t>Nov 2012 – Feb 2013</w:t>
       </w:r>
     </w:p>
     <w:sdt>
       <w:sdtPr>
+        <w:rPr>
+          <w:rFonts w:cstheme="minorHAnsi"/>
+        </w:rPr>
         <w:id w:val="9459745"/>
         <w:placeholder>
           <w:docPart w:val="F96F251B6B66D54A895FD3F3B3E85F88"/>
         </w:placeholder>
       </w:sdtPr>
-      <w:sdtEndPr/>
       <w:sdtContent>
         <w:p>
           <w:pPr>
             <w:pStyle w:val="BodyText"/>
-            <w:rPr>
+            <w:numPr>
+              <w:ilvl w:val="0"/>
+              <w:numId w:val="13"/>
+            </w:numPr>
+            <w:rPr>
+              <w:rFonts w:cstheme="minorHAnsi"/>
               <w:b/>
             </w:rPr>
           </w:pPr>
           <w:r>
             <w:rPr>
-              <w:b/>
-            </w:rPr>
-            <w:t>National ICT Australia (NICTA)</w:t>
+              <w:rFonts w:eastAsia="宋体" w:cstheme="minorHAnsi"/>
+              <w:lang w:eastAsia="zh-CN"/>
+            </w:rPr>
+            <w:t>Designed and implemented</w:t>
+          </w:r>
+          <w:r>
+            <w:rPr>
+              <w:rFonts w:eastAsia="宋体" w:cstheme="minorHAnsi"/>
+              <w:lang w:eastAsia="zh-CN"/>
+            </w:rPr>
+            <w:t xml:space="preserve"> a</w:t>
+          </w:r>
+          <w:r>
+            <w:rPr>
+              <w:rFonts w:cstheme="minorHAnsi"/>
+            </w:rPr>
+            <w:t xml:space="preserve"> component-model (</w:t>
+          </w:r>
+          <w:proofErr w:type="spellStart"/>
+          <w:r>
+            <w:rPr>
+              <w:rFonts w:cstheme="minorHAnsi"/>
+            </w:rPr>
+            <w:t>CAmkES</w:t>
+          </w:r>
+          <w:proofErr w:type="spellEnd"/>
+          <w:r>
+            <w:rPr>
+              <w:rFonts w:cstheme="minorHAnsi"/>
+            </w:rPr>
+            <w:t xml:space="preserve">) based desktop environment </w:t>
+          </w:r>
+          <w:r>
+            <w:rPr>
+              <w:rFonts w:eastAsia="宋体" w:cstheme="minorHAnsi"/>
+              <w:lang w:eastAsia="zh-CN"/>
+            </w:rPr>
+            <w:t>(DE)</w:t>
+          </w:r>
+          <w:r>
+            <w:rPr>
+              <w:rFonts w:cstheme="minorHAnsi"/>
+            </w:rPr>
+            <w:t xml:space="preserve"> on seL4 micro-kernel </w:t>
+          </w:r>
+          <w:r>
+            <w:rPr>
+              <w:rFonts w:eastAsia="宋体" w:cstheme="minorHAnsi"/>
+              <w:lang w:eastAsia="zh-CN"/>
+            </w:rPr>
+            <w:t xml:space="preserve">providing slide storage and presentation services. </w:t>
           </w:r>
         </w:p>
         <w:p>
@@ -706,13 +919,151 @@
               <w:numId w:val="13"/>
             </w:numPr>
             <w:rPr>
+              <w:rFonts w:asciiTheme="majorHAnsi" w:hAnsiTheme="majorHAnsi"/>
               <w:b/>
             </w:rPr>
           </w:pPr>
           <w:r>
-            <w:t>Candidate of “Taste of Research” Summer Project</w:t>
+            <w:rPr>
+              <w:rFonts w:eastAsia="宋体" w:cstheme="minorHAnsi"/>
+              <w:lang w:eastAsia="zh-CN"/>
+            </w:rPr>
+            <w:t xml:space="preserve">Modified original FAT32 file system component used in DE to provide file content parsing and transferring services. Evaluated the performance and examined the bugs of </w:t>
+          </w:r>
+          <w:proofErr w:type="spellStart"/>
+          <w:r>
+            <w:rPr>
+              <w:rFonts w:cstheme="minorHAnsi"/>
+            </w:rPr>
+            <w:t>CAmkES</w:t>
+          </w:r>
+          <w:proofErr w:type="spellEnd"/>
+          <w:r>
+            <w:rPr>
+              <w:rFonts w:cstheme="minorHAnsi"/>
+            </w:rPr>
+            <w:t xml:space="preserve"> executive platform with scalable components (DE). </w:t>
           </w:r>
         </w:p>
+      </w:sdtContent>
+    </w:sdt>
+    <w:p>
+      <w:pPr>
+        <w:pStyle w:val="Heading1"/>
+        <w:rPr>
+          <w:color w:val="auto"/>
+        </w:rPr>
+      </w:pPr>
+      <w:r>
+        <w:rPr>
+          <w:color w:val="auto"/>
+        </w:rPr>
+        <w:t>Commercial Projects</w:t>
+      </w:r>
+    </w:p>
+    <w:p>
+      <w:pPr>
+        <w:pStyle w:val="BodyText"/>
+        <w:rPr>
+          <w:rFonts w:asciiTheme="majorHAnsi" w:hAnsiTheme="majorHAnsi"/>
+          <w:b/>
+        </w:rPr>
+      </w:pPr>
+      <w:sdt>
+        <w:sdtPr>
+          <w:rPr>
+            <w:rFonts w:asciiTheme="majorHAnsi" w:hAnsiTheme="majorHAnsi"/>
+            <w:b/>
+          </w:rPr>
+          <w:id w:val="329174394"/>
+          <w:placeholder>
+            <w:docPart w:val="808FAF0316CB914E9E3F92107BD90116"/>
+          </w:placeholder>
+        </w:sdtPr>
+        <w:sdtContent>
+          <w:r>
+            <w:rPr>
+              <w:rFonts w:asciiTheme="majorHAnsi" w:hAnsiTheme="majorHAnsi"/>
+              <w:b/>
+            </w:rPr>
+            <w:t>Voice-Controlled Guiding System</w:t>
+          </w:r>
+        </w:sdtContent>
+      </w:sdt>
+      <w:r>
+        <w:rPr>
+          <w:rFonts w:asciiTheme="majorHAnsi" w:hAnsiTheme="majorHAnsi"/>
+          <w:b/>
+        </w:rPr>
+        <w:t xml:space="preserve"> for the B</w:t>
+      </w:r>
+      <w:r>
+        <w:rPr>
+          <w:rFonts w:asciiTheme="majorHAnsi" w:hAnsiTheme="majorHAnsi"/>
+          <w:b/>
+        </w:rPr>
+        <w:t>lind</w:t>
+      </w:r>
+      <w:r>
+        <w:rPr>
+          <w:rFonts w:asciiTheme="majorHAnsi" w:hAnsiTheme="majorHAnsi"/>
+          <w:b/>
+        </w:rPr>
+        <w:t>, VIA-</w:t>
+      </w:r>
+      <w:proofErr w:type="spellStart"/>
+      <w:r>
+        <w:rPr>
+          <w:rFonts w:asciiTheme="majorHAnsi" w:hAnsiTheme="majorHAnsi"/>
+          <w:b/>
+        </w:rPr>
+        <w:t>Beihang</w:t>
+      </w:r>
+      <w:proofErr w:type="spellEnd"/>
+      <w:r>
+        <w:rPr>
+          <w:rFonts w:asciiTheme="majorHAnsi" w:hAnsiTheme="majorHAnsi"/>
+          <w:b/>
+        </w:rPr>
+        <w:t xml:space="preserve"> Joint Lab</w:t>
+      </w:r>
+      <w:r>
+        <w:rPr>
+          <w:rFonts w:asciiTheme="majorHAnsi" w:hAnsiTheme="majorHAnsi"/>
+        </w:rPr>
+        <w:tab/>
+      </w:r>
+      <w:r>
+        <w:rPr>
+          <w:rFonts w:asciiTheme="majorHAnsi" w:hAnsiTheme="majorHAnsi"/>
+        </w:rPr>
+        <w:tab/>
+      </w:r>
+      <w:r>
+        <w:rPr>
+          <w:rFonts w:asciiTheme="majorHAnsi" w:hAnsiTheme="majorHAnsi"/>
+        </w:rPr>
+        <w:tab/>
+      </w:r>
+      <w:r>
+        <w:rPr>
+          <w:rFonts w:asciiTheme="majorHAnsi" w:hAnsiTheme="majorHAnsi"/>
+          <w:b/>
+        </w:rPr>
+        <w:t>Aug 2013 – Dec 2013</w:t>
+      </w:r>
+    </w:p>
+    <w:sdt>
+      <w:sdtPr>
+        <w:rPr>
+          <w:rFonts w:cstheme="minorHAnsi"/>
+        </w:rPr>
+        <w:id w:val="638611556"/>
+        <w:placeholder>
+          <w:docPart w:val="54E1BB2101692D43A1BAF88D98ED2240"/>
+        </w:placeholder>
+      </w:sdtPr>
+      <w:sdtContent>
         <w:p>
           <w:pPr>
             <w:pStyle w:val="BodyText"/>
@@ -721,378 +1072,20 @@
               <w:numId w:val="13"/>
             </w:numPr>
             <w:rPr>
-              <w:b/>
+              <w:rFonts w:cstheme="minorHAnsi"/>
             </w:rPr>
           </w:pPr>
           <w:r>
             <w:rPr>
-              <w:rFonts w:eastAsia="宋体"/>
-              <w:lang w:eastAsia="zh-CN"/>
-            </w:rPr>
-            <w:lastRenderedPageBreak/>
-            <w:t>Designed and constructed a</w:t>
-          </w:r>
-          <w:r>
-            <w:t xml:space="preserve"> component-model</w:t>
-          </w:r>
-          <w:r>
-            <w:t xml:space="preserve"> (</w:t>
-          </w:r>
-          <w:proofErr w:type="spellStart"/>
-          <w:r>
-            <w:t>CAmkES</w:t>
-          </w:r>
-          <w:proofErr w:type="spellEnd"/>
-          <w:r>
-            <w:t>)</w:t>
-          </w:r>
-          <w:r>
-            <w:t xml:space="preserve"> based desktop environment</w:t>
-          </w:r>
-          <w:r>
+              <w:rFonts w:cstheme="minorHAnsi"/>
+            </w:rPr>
+            <w:t>Designed and implemented Human Sensing Sub-System. Co-designer of control OS</w:t>
+          </w:r>
+          <w:r>
+            <w:rPr>
+              <w:rFonts w:cstheme="minorHAnsi"/>
+            </w:rPr>
             <w:t xml:space="preserve"> </w:t>
-          </w:r>
-          <w:r>
-            <w:rPr>
-              <w:rFonts w:ascii="宋体" w:eastAsia="宋体" w:hAnsi="宋体"/>
-              <w:lang w:eastAsia="zh-CN"/>
-            </w:rPr>
-            <w:t>(DE)</w:t>
-          </w:r>
-          <w:r>
-            <w:t xml:space="preserve"> on seL4 micro-kernel </w:t>
-          </w:r>
-          <w:r>
-            <w:rPr>
-              <w:rFonts w:eastAsia="宋体"/>
-              <w:lang w:eastAsia="zh-CN"/>
-            </w:rPr>
-            <w:t xml:space="preserve">providing slide </w:t>
-          </w:r>
-          <w:r>
-            <w:rPr>
-              <w:rFonts w:eastAsia="宋体"/>
-              <w:lang w:eastAsia="zh-CN"/>
-            </w:rPr>
-            <w:t>storage and presentation</w:t>
-          </w:r>
-          <w:r>
-            <w:rPr>
-              <w:rFonts w:eastAsia="宋体"/>
-              <w:lang w:eastAsia="zh-CN"/>
-            </w:rPr>
-            <w:t xml:space="preserve"> service</w:t>
-          </w:r>
-          <w:r>
-            <w:rPr>
-              <w:rFonts w:eastAsia="宋体"/>
-              <w:lang w:eastAsia="zh-CN"/>
-            </w:rPr>
-            <w:t>s</w:t>
-          </w:r>
-          <w:r>
-            <w:rPr>
-              <w:rFonts w:eastAsia="宋体"/>
-              <w:lang w:eastAsia="zh-CN"/>
-            </w:rPr>
-            <w:t xml:space="preserve">. </w:t>
-          </w:r>
-        </w:p>
-        <w:p>
-          <w:pPr>
-            <w:pStyle w:val="BodyText"/>
-            <w:numPr>
-              <w:ilvl w:val="1"/>
-              <w:numId w:val="13"/>
-            </w:numPr>
-            <w:rPr>
-              <w:b/>
-            </w:rPr>
-          </w:pPr>
-        </w:p>
-        <w:p>
-          <w:pPr>
-            <w:pStyle w:val="BodyText"/>
-            <w:numPr>
-              <w:ilvl w:val="0"/>
-              <w:numId w:val="13"/>
-            </w:numPr>
-            <w:rPr>
-              <w:b/>
-            </w:rPr>
-          </w:pPr>
-          <w:r>
-            <w:rPr>
-              <w:rFonts w:eastAsia="宋体"/>
-              <w:lang w:eastAsia="zh-CN"/>
-            </w:rPr>
-            <w:t xml:space="preserve">Modified original FAT32 file system component used in DE to provide file content parsing and transferring services. Evaluated the performance and examined the bugs of </w:t>
-          </w:r>
-          <w:proofErr w:type="spellStart"/>
-          <w:r>
-            <w:t>CAmkES</w:t>
-          </w:r>
-          <w:proofErr w:type="spellEnd"/>
-          <w:r>
-            <w:t xml:space="preserve"> executive platform with scalable components (DE). </w:t>
-          </w:r>
-        </w:p>
-      </w:sdtContent>
-    </w:sdt>
-    <w:p>
-      <w:pPr>
-        <w:pStyle w:val="Heading2"/>
-        <w:rPr>
-          <w:color w:val="auto"/>
-        </w:rPr>
-      </w:pPr>
-      <w:sdt>
-        <w:sdtPr>
-          <w:rPr>
-            <w:color w:val="auto"/>
-          </w:rPr>
-          <w:id w:val="9459746"/>
-          <w:placeholder>
-            <w:docPart w:val="7AAECCC64AA154459BB04483A417F5A5"/>
-          </w:placeholder>
-        </w:sdtPr>
-        <w:sdtEndPr/>
-        <w:sdtContent>
-          <w:r>
-            <w:rPr>
-              <w:color w:val="auto"/>
-            </w:rPr>
-            <w:t>Teaching Assistant</w:t>
-          </w:r>
-        </w:sdtContent>
-      </w:sdt>
-      <w:r>
-        <w:rPr>
-          <w:color w:val="auto"/>
-        </w:rPr>
-        <w:tab/>
-      </w:r>
-      <w:r>
-        <w:rPr>
-          <w:color w:val="auto"/>
-        </w:rPr>
-        <w:tab/>
-      </w:r>
-      <w:r>
-        <w:rPr>
-          <w:color w:val="auto"/>
-        </w:rPr>
-        <w:tab/>
-      </w:r>
-      <w:r>
-        <w:rPr>
-          <w:color w:val="auto"/>
-        </w:rPr>
-        <w:tab/>
-      </w:r>
-      <w:r>
-        <w:rPr>
-          <w:color w:val="auto"/>
-        </w:rPr>
-        <w:tab/>
-        <w:t>Oct 2011 – Jun</w:t>
-      </w:r>
-      <w:r>
-        <w:rPr>
-          <w:color w:val="auto"/>
-        </w:rPr>
-        <w:t xml:space="preserve"> 2012</w:t>
-      </w:r>
-    </w:p>
-    <w:sdt>
-      <w:sdtPr>
-        <w:id w:val="9459747"/>
-        <w:placeholder>
-          <w:docPart w:val="FECE85728BC48B4FAD6324226DC11E9F"/>
-        </w:placeholder>
-      </w:sdtPr>
-      <w:sdtEndPr/>
-      <w:sdtContent>
-        <w:p>
-          <w:pPr>
-            <w:pStyle w:val="BodyText"/>
-            <w:rPr>
-              <w:b/>
-            </w:rPr>
-          </w:pPr>
-          <w:proofErr w:type="spellStart"/>
-          <w:r>
-            <w:rPr>
-              <w:b/>
-            </w:rPr>
-            <w:t>Beihang</w:t>
-          </w:r>
-          <w:proofErr w:type="spellEnd"/>
-          <w:r>
-            <w:rPr>
-              <w:b/>
-            </w:rPr>
-            <w:t xml:space="preserve"> University (BUAA)</w:t>
-          </w:r>
-        </w:p>
-        <w:p>
-          <w:pPr>
-            <w:pStyle w:val="BodyText"/>
-            <w:numPr>
-              <w:ilvl w:val="0"/>
-              <w:numId w:val="13"/>
-            </w:numPr>
-          </w:pPr>
-          <w:r>
-            <w:t>Tutor of courses: Introduction to Software Engineering, Embedded System Theory and Applications</w:t>
-          </w:r>
-        </w:p>
-      </w:sdtContent>
-    </w:sdt>
-    <w:p>
-      <w:pPr>
-        <w:pStyle w:val="Heading1"/>
-        <w:rPr>
-          <w:color w:val="auto"/>
-        </w:rPr>
-      </w:pPr>
-      <w:r>
-        <w:rPr>
-          <w:color w:val="auto"/>
-        </w:rPr>
-        <w:t>Commercial Projects</w:t>
-      </w:r>
-    </w:p>
-    <w:p>
-      <w:pPr>
-        <w:pStyle w:val="Heading2"/>
-        <w:rPr>
-          <w:color w:val="auto"/>
-        </w:rPr>
-      </w:pPr>
-      <w:sdt>
-        <w:sdtPr>
-          <w:rPr>
-            <w:color w:val="auto"/>
-          </w:rPr>
-          <w:id w:val="329174394"/>
-          <w:placeholder>
-            <w:docPart w:val="808FAF0316CB914E9E3F92107BD90116"/>
-          </w:placeholder>
-        </w:sdtPr>
-        <w:sdtEndPr/>
-        <w:sdtContent>
-          <w:r>
-            <w:rPr>
-              <w:color w:val="auto"/>
-            </w:rPr>
-            <w:t>Voice-Control</w:t>
-          </w:r>
-          <w:r>
-            <w:rPr>
-              <w:color w:val="auto"/>
-            </w:rPr>
-            <w:t>led</w:t>
-          </w:r>
-          <w:r>
-            <w:rPr>
-              <w:color w:val="auto"/>
-            </w:rPr>
-            <w:t xml:space="preserve"> Guiding System</w:t>
-          </w:r>
-        </w:sdtContent>
-      </w:sdt>
-      <w:r>
-        <w:rPr>
-          <w:color w:val="auto"/>
-        </w:rPr>
-        <w:t xml:space="preserve"> for the blind</w:t>
-      </w:r>
-      <w:r>
-        <w:rPr>
-          <w:color w:val="auto"/>
-        </w:rPr>
-        <w:tab/>
-      </w:r>
-      <w:r>
-        <w:rPr>
-          <w:color w:val="auto"/>
-        </w:rPr>
-        <w:tab/>
-      </w:r>
-      <w:r>
-        <w:rPr>
-          <w:color w:val="auto"/>
-        </w:rPr>
-        <w:tab/>
-      </w:r>
-      <w:r>
-        <w:rPr>
-          <w:color w:val="auto"/>
-        </w:rPr>
-        <w:tab/>
-      </w:r>
-      <w:r>
-        <w:rPr>
-          <w:color w:val="auto"/>
-        </w:rPr>
-        <w:tab/>
-        <w:t>Aug 2013 – Dec 2013</w:t>
-      </w:r>
-    </w:p>
-    <w:sdt>
-      <w:sdtPr>
-        <w:id w:val="638611556"/>
-        <w:placeholder>
-          <w:docPart w:val="54E1BB2101692D43A1BAF88D98ED2240"/>
-        </w:placeholder>
-      </w:sdtPr>
-      <w:sdtEndPr/>
-      <w:sdtContent>
-        <w:p>
-          <w:pPr>
-            <w:pStyle w:val="BodyText"/>
-            <w:rPr>
-              <w:b/>
-            </w:rPr>
-          </w:pPr>
-          <w:r>
-            <w:rPr>
-              <w:b/>
-            </w:rPr>
-            <w:t>VIA-</w:t>
-          </w:r>
-          <w:proofErr w:type="spellStart"/>
-          <w:r>
-            <w:rPr>
-              <w:b/>
-            </w:rPr>
-            <w:t>Beihang</w:t>
-          </w:r>
-          <w:proofErr w:type="spellEnd"/>
-          <w:r>
-            <w:rPr>
-              <w:b/>
-            </w:rPr>
-            <w:t xml:space="preserve"> Joint Lab</w:t>
-          </w:r>
-        </w:p>
-        <w:p>
-          <w:pPr>
-            <w:pStyle w:val="BodyText"/>
-            <w:numPr>
-              <w:ilvl w:val="0"/>
-              <w:numId w:val="13"/>
-            </w:numPr>
-          </w:pPr>
-          <w:r>
-            <w:t>Design</w:t>
-          </w:r>
-          <w:r>
-            <w:t>ed</w:t>
-          </w:r>
-          <w:r>
-            <w:t xml:space="preserve"> and constructed the human sensing sub-system. Co-designer for the control OS </w:t>
           </w:r>
         </w:p>
       </w:sdtContent>
@@ -1114,7 +1107,6 @@
             <w:docPart w:val="7BC4AF740299B44FA2D90EFCCC4E5169"/>
           </w:placeholder>
         </w:sdtPr>
-        <w:sdtEndPr/>
         <w:sdtContent>
           <w:proofErr w:type="spellStart"/>
           <w:r>
@@ -1128,7 +1120,13 @@
             <w:rPr>
               <w:color w:val="auto"/>
             </w:rPr>
-            <w:t xml:space="preserve"> A-star Programming Competition Website Project</w:t>
+            <w:t xml:space="preserve"> A-S</w:t>
+          </w:r>
+          <w:r>
+            <w:rPr>
+              <w:color w:val="auto"/>
+            </w:rPr>
+            <w:t>tar Programming Competition Website Project</w:t>
           </w:r>
         </w:sdtContent>
       </w:sdt>
@@ -1166,35 +1164,15 @@
     </w:p>
     <w:sdt>
       <w:sdtPr>
+        <w:rPr>
+          <w:rFonts w:cstheme="minorHAnsi"/>
+        </w:rPr>
         <w:id w:val="951358396"/>
         <w:placeholder>
           <w:docPart w:val="4CECDE4F4AA9CC42876E62A82B6FA192"/>
         </w:placeholder>
       </w:sdtPr>
-      <w:sdtEndPr/>
       <w:sdtContent>
-        <w:p>
-          <w:pPr>
-            <w:pStyle w:val="BodyText"/>
-            <w:rPr>
-              <w:b/>
-            </w:rPr>
-          </w:pPr>
-          <w:proofErr w:type="spellStart"/>
-          <w:r>
-            <w:rPr>
-              <w:b/>
-            </w:rPr>
-            <w:t>Astar</w:t>
-          </w:r>
-          <w:proofErr w:type="spellEnd"/>
-          <w:r>
-            <w:rPr>
-              <w:b/>
-            </w:rPr>
-            <w:t xml:space="preserve"> Contest Project Group</w:t>
-          </w:r>
-        </w:p>
         <w:p>
           <w:pPr>
             <w:pStyle w:val="BodyText"/>
@@ -1202,15 +1180,34 @@
               <w:ilvl w:val="0"/>
               <w:numId w:val="13"/>
             </w:numPr>
+            <w:rPr>
+              <w:rFonts w:cstheme="minorHAnsi"/>
+              <w:b/>
+            </w:rPr>
           </w:pPr>
           <w:r>
+            <w:rPr>
+              <w:rFonts w:cstheme="minorHAnsi"/>
+            </w:rPr>
             <w:t xml:space="preserve">Designed and constructed the </w:t>
           </w:r>
           <w:r>
+            <w:rPr>
+              <w:rFonts w:cstheme="minorHAnsi"/>
+            </w:rPr>
             <w:t xml:space="preserve">UI and </w:t>
           </w:r>
           <w:r>
+            <w:rPr>
+              <w:rFonts w:cstheme="minorHAnsi"/>
+            </w:rPr>
             <w:t>front-end code</w:t>
+          </w:r>
+          <w:r>
+            <w:rPr>
+              <w:rFonts w:cstheme="minorHAnsi"/>
+            </w:rPr>
+            <w:t>s</w:t>
           </w:r>
         </w:p>
       </w:sdtContent>
@@ -1220,7 +1217,8 @@
         <w:pStyle w:val="Heading1"/>
       </w:pPr>
       <w:r>
-        <w:t>Skills</w:t>
+        <w:lastRenderedPageBreak/>
+        <w:t>Personal Projects</w:t>
       </w:r>
     </w:p>
     <w:p>
@@ -1231,14 +1229,23 @@
           <w:numId w:val="13"/>
         </w:numPr>
         <w:rPr>
+          <w:rFonts w:asciiTheme="majorHAnsi" w:hAnsiTheme="majorHAnsi"/>
           <w:b/>
         </w:rPr>
       </w:pPr>
       <w:r>
         <w:rPr>
+          <w:rFonts w:asciiTheme="majorHAnsi" w:hAnsiTheme="majorHAnsi"/>
           <w:b/>
         </w:rPr>
-        <w:t>Programming Language:</w:t>
+        <w:t>General Purpose Security Analysis System for MAC Schemes</w:t>
+      </w:r>
+      <w:r>
+        <w:rPr>
+          <w:rFonts w:asciiTheme="majorHAnsi" w:hAnsiTheme="majorHAnsi"/>
+          <w:b/>
+        </w:rPr>
+        <w:t xml:space="preserve"> (C)</w:t>
       </w:r>
     </w:p>
     <w:p>
@@ -1248,15 +1255,66 @@
           <w:ilvl w:val="1"/>
           <w:numId w:val="13"/>
         </w:numPr>
+        <w:rPr>
+          <w:rFonts w:cstheme="minorHAnsi"/>
+        </w:rPr>
       </w:pPr>
       <w:r>
         <w:rPr>
+          <w:rFonts w:cstheme="minorHAnsi"/>
           <w:b/>
         </w:rPr>
-        <w:t>Experienced and expert</w:t>
-      </w:r>
-      <w:r>
-        <w:t>: C, Java, Python</w:t>
+        <w:t>Compatibility and Scalability</w:t>
+      </w:r>
+      <w:r>
+        <w:rPr>
+          <w:rFonts w:cstheme="minorHAnsi"/>
+        </w:rPr>
+        <w:t xml:space="preserve"> </w:t>
+      </w:r>
+    </w:p>
+    <w:p>
+      <w:pPr>
+        <w:pStyle w:val="ListParagraph"/>
+        <w:ind w:left="1440"/>
+        <w:rPr>
+          <w:rFonts w:cstheme="minorHAnsi"/>
+        </w:rPr>
+      </w:pPr>
+      <w:r>
+        <w:rPr>
+          <w:rFonts w:cstheme="minorHAnsi"/>
+          <w:lang w:eastAsia="zh-CN"/>
+        </w:rPr>
+        <w:t xml:space="preserve">Standard APIs. New </w:t>
+      </w:r>
+      <w:r>
+        <w:rPr>
+          <w:rFonts w:cstheme="minorHAnsi"/>
+          <w:lang w:eastAsia="zh-CN"/>
+        </w:rPr>
+        <w:t>benchmarks</w:t>
+      </w:r>
+      <w:r>
+        <w:rPr>
+          <w:rFonts w:cstheme="minorHAnsi"/>
+          <w:lang w:eastAsia="zh-CN"/>
+        </w:rPr>
+        <w:t xml:space="preserve">, MAC schemes and evaluation mechanism are </w:t>
+      </w:r>
+      <w:r>
+        <w:rPr>
+          <w:rFonts w:cstheme="minorHAnsi"/>
+          <w:lang w:eastAsia="zh-CN"/>
+        </w:rPr>
+        <w:t>connected to the framework with</w:t>
+      </w:r>
+      <w:r>
+        <w:rPr>
+          <w:rFonts w:cstheme="minorHAnsi"/>
+          <w:lang w:eastAsia="zh-CN"/>
+        </w:rPr>
+        <w:t xml:space="preserve"> middleware</w:t>
       </w:r>
     </w:p>
     <w:p>
@@ -1266,19 +1324,87 @@
           <w:ilvl w:val="1"/>
           <w:numId w:val="13"/>
         </w:numPr>
+        <w:rPr>
+          <w:rFonts w:cstheme="minorHAnsi"/>
+        </w:rPr>
       </w:pPr>
       <w:r>
         <w:rPr>
+          <w:rFonts w:cstheme="minorHAnsi"/>
           <w:b/>
         </w:rPr>
-        <w:t>Very Competent</w:t>
-      </w:r>
-      <w:r>
-        <w:t xml:space="preserve">: Linux/Unix Shell script, HTML, CSS, </w:t>
+        <w:t>UI:</w:t>
+      </w:r>
+      <w:r>
+        <w:rPr>
+          <w:rFonts w:cstheme="minorHAnsi"/>
+        </w:rPr>
+        <w:t xml:space="preserve"> </w:t>
+      </w:r>
+      <w:r>
+        <w:rPr>
+          <w:rFonts w:cstheme="minorHAnsi"/>
+        </w:rPr>
+        <w:t>Command-Line user interface</w:t>
+      </w:r>
+      <w:r>
+        <w:rPr>
+          <w:rFonts w:cstheme="minorHAnsi"/>
+        </w:rPr>
+        <w:t>. Self-explained instruction</w:t>
+      </w:r>
+    </w:p>
+    <w:p>
+      <w:pPr>
+        <w:pStyle w:val="ListParagraph"/>
+        <w:numPr>
+          <w:ilvl w:val="0"/>
+          <w:numId w:val="13"/>
+        </w:numPr>
+        <w:rPr>
+          <w:rFonts w:asciiTheme="majorHAnsi" w:hAnsiTheme="majorHAnsi"/>
+          <w:b/>
+        </w:rPr>
+      </w:pPr>
+      <w:r>
+        <w:rPr>
+          <w:rFonts w:asciiTheme="majorHAnsi" w:hAnsiTheme="majorHAnsi"/>
+          <w:b/>
+        </w:rPr>
+        <w:t>A Chess Game (Java)</w:t>
+      </w:r>
+    </w:p>
+    <w:p>
+      <w:pPr>
+        <w:pStyle w:val="ListParagraph"/>
+        <w:numPr>
+          <w:ilvl w:val="1"/>
+          <w:numId w:val="13"/>
+        </w:numPr>
+        <w:rPr>
+          <w:rFonts w:cstheme="minorHAnsi"/>
+          <w:b/>
+        </w:rPr>
+      </w:pPr>
+      <w:r>
+        <w:rPr>
+          <w:rFonts w:cstheme="minorHAnsi"/>
+          <w:b/>
+        </w:rPr>
+        <w:t xml:space="preserve">IDE: </w:t>
+      </w:r>
+      <w:r>
+        <w:rPr>
+          <w:rFonts w:cstheme="minorHAnsi"/>
+        </w:rPr>
+        <w:t xml:space="preserve">MS Visual Studio, Eclipse, </w:t>
       </w:r>
       <w:proofErr w:type="spellStart"/>
       <w:r>
-        <w:t>Matlab</w:t>
+        <w:rPr>
+          <w:rFonts w:cstheme="minorHAnsi"/>
+        </w:rPr>
+        <w:t>Xcode</w:t>
       </w:r>
       <w:proofErr w:type="spellEnd"/>
     </w:p>
@@ -1289,15 +1415,23 @@
           <w:ilvl w:val="1"/>
           <w:numId w:val="13"/>
         </w:numPr>
+        <w:rPr>
+          <w:rFonts w:cstheme="minorHAnsi"/>
+          <w:b/>
+        </w:rPr>
       </w:pPr>
       <w:r>
         <w:rPr>
+          <w:rFonts w:cstheme="minorHAnsi"/>
           <w:b/>
         </w:rPr>
-        <w:t>Understanding</w:t>
-      </w:r>
-      <w:r>
-        <w:t>: JavaScript, C++, C#</w:t>
+        <w:t xml:space="preserve">Operating System: </w:t>
+      </w:r>
+      <w:r>
+        <w:rPr>
+          <w:rFonts w:cstheme="minorHAnsi"/>
+        </w:rPr>
+        <w:t>MS Windows, Linux/UNIX, OS X</w:t>
       </w:r>
     </w:p>
     <w:p>
@@ -1308,20 +1442,40 @@
           <w:numId w:val="13"/>
         </w:numPr>
         <w:rPr>
+          <w:rFonts w:asciiTheme="majorHAnsi" w:hAnsiTheme="majorHAnsi"/>
+        </w:rPr>
+      </w:pPr>
+      <w:r>
+        <w:rPr>
+          <w:rFonts w:asciiTheme="majorHAnsi" w:hAnsiTheme="majorHAnsi"/>
           <w:b/>
-        </w:rPr>
-      </w:pPr>
-      <w:r>
-        <w:rPr>
+          <w:lang w:eastAsia="zh-CN"/>
+        </w:rPr>
+        <w:t xml:space="preserve">Audio </w:t>
+      </w:r>
+      <w:r>
+        <w:rPr>
+          <w:rFonts w:asciiTheme="majorHAnsi" w:hAnsiTheme="majorHAnsi"/>
           <w:b/>
-        </w:rPr>
-        <w:t>Working Platform</w:t>
-      </w:r>
-      <w:r>
-        <w:rPr>
+          <w:lang w:eastAsia="zh-CN"/>
+        </w:rPr>
+        <w:t>Processing</w:t>
+      </w:r>
+      <w:r>
+        <w:rPr>
+          <w:rFonts w:asciiTheme="majorHAnsi" w:hAnsiTheme="majorHAnsi"/>
           <w:b/>
-        </w:rPr>
-        <w:t>:</w:t>
+          <w:lang w:eastAsia="zh-CN"/>
+        </w:rPr>
+        <w:t xml:space="preserve"> Command-Line Tool</w:t>
+      </w:r>
+      <w:r>
+        <w:rPr>
+          <w:rFonts w:asciiTheme="majorHAnsi" w:hAnsiTheme="majorHAnsi"/>
+          <w:b/>
+          <w:lang w:eastAsia="zh-CN"/>
+        </w:rPr>
+        <w:t xml:space="preserve"> (Java)</w:t>
       </w:r>
     </w:p>
     <w:p>
@@ -1332,21 +1486,100 @@
           <w:numId w:val="13"/>
         </w:numPr>
         <w:rPr>
+          <w:rFonts w:asciiTheme="majorHAnsi" w:hAnsiTheme="majorHAnsi"/>
+        </w:rPr>
+      </w:pPr>
+    </w:p>
+    <w:p>
+      <w:pPr>
+        <w:pStyle w:val="Heading1"/>
+      </w:pPr>
+      <w:r>
+        <w:t>Skills</w:t>
+      </w:r>
+    </w:p>
+    <w:p>
+      <w:pPr>
+        <w:pStyle w:val="ListParagraph"/>
+        <w:numPr>
+          <w:ilvl w:val="0"/>
+          <w:numId w:val="13"/>
+        </w:numPr>
+        <w:rPr>
+          <w:rFonts w:asciiTheme="majorHAnsi" w:hAnsiTheme="majorHAnsi"/>
           <w:b/>
         </w:rPr>
       </w:pPr>
       <w:r>
         <w:rPr>
+          <w:rFonts w:asciiTheme="majorHAnsi" w:hAnsiTheme="majorHAnsi"/>
           <w:b/>
         </w:rPr>
-        <w:t xml:space="preserve">IDE: </w:t>
-      </w:r>
-      <w:r>
-        <w:t xml:space="preserve">MS Visual Studio, Eclipse, </w:t>
+        <w:t>Programming Language:</w:t>
+      </w:r>
+    </w:p>
+    <w:p>
+      <w:pPr>
+        <w:pStyle w:val="ListParagraph"/>
+        <w:numPr>
+          <w:ilvl w:val="1"/>
+          <w:numId w:val="13"/>
+        </w:numPr>
+        <w:rPr>
+          <w:rFonts w:cstheme="minorHAnsi"/>
+        </w:rPr>
+      </w:pPr>
+      <w:r>
+        <w:rPr>
+          <w:rFonts w:cstheme="minorHAnsi"/>
+          <w:b/>
+        </w:rPr>
+        <w:t>Experienced and E</w:t>
+      </w:r>
+      <w:r>
+        <w:rPr>
+          <w:rFonts w:cstheme="minorHAnsi"/>
+          <w:b/>
+        </w:rPr>
+        <w:t>xpert</w:t>
+      </w:r>
+      <w:r>
+        <w:rPr>
+          <w:rFonts w:cstheme="minorHAnsi"/>
+        </w:rPr>
+        <w:t>: C, Java, Python</w:t>
+      </w:r>
+    </w:p>
+    <w:p>
+      <w:pPr>
+        <w:pStyle w:val="ListParagraph"/>
+        <w:numPr>
+          <w:ilvl w:val="1"/>
+          <w:numId w:val="13"/>
+        </w:numPr>
+        <w:rPr>
+          <w:rFonts w:cstheme="minorHAnsi"/>
+        </w:rPr>
+      </w:pPr>
+      <w:r>
+        <w:rPr>
+          <w:rFonts w:cstheme="minorHAnsi"/>
+          <w:b/>
+        </w:rPr>
+        <w:t>Very Competent</w:t>
+      </w:r>
+      <w:r>
+        <w:rPr>
+          <w:rFonts w:cstheme="minorHAnsi"/>
+        </w:rPr>
+        <w:t xml:space="preserve">: HTML, CSS, </w:t>
       </w:r>
       <w:proofErr w:type="spellStart"/>
       <w:r>
-        <w:t>Xcode</w:t>
+        <w:rPr>
+          <w:rFonts w:cstheme="minorHAnsi"/>
+        </w:rPr>
+        <w:t>Matlab</w:t>
       </w:r>
       <w:proofErr w:type="spellEnd"/>
     </w:p>
@@ -1358,17 +1591,33 @@
           <w:numId w:val="13"/>
         </w:numPr>
         <w:rPr>
+          <w:rFonts w:asciiTheme="majorHAnsi" w:hAnsiTheme="majorHAnsi"/>
+        </w:rPr>
+      </w:pPr>
+      <w:r>
+        <w:rPr>
+          <w:rFonts w:cstheme="minorHAnsi"/>
           <w:b/>
         </w:rPr>
-      </w:pPr>
-      <w:r>
-        <w:rPr>
-          <w:b/>
-        </w:rPr>
-        <w:t xml:space="preserve">Operating System: </w:t>
-      </w:r>
-      <w:r>
-        <w:t>MS Windows, Linux/UNIX, OS X</w:t>
+        <w:t>Understanding</w:t>
+      </w:r>
+      <w:r>
+        <w:rPr>
+          <w:rFonts w:cstheme="minorHAnsi"/>
+        </w:rPr>
+        <w:t xml:space="preserve">: </w:t>
+      </w:r>
+      <w:r>
+        <w:rPr>
+          <w:rFonts w:cstheme="minorHAnsi"/>
+        </w:rPr>
+        <w:t xml:space="preserve">Linux/Unix Shell script, </w:t>
+      </w:r>
+      <w:r>
+        <w:rPr>
+          <w:rFonts w:cstheme="minorHAnsi"/>
+        </w:rPr>
+        <w:t>JavaScript, C++, C#</w:t>
       </w:r>
     </w:p>
     <w:p>
@@ -1378,36 +1627,97 @@
           <w:ilvl w:val="0"/>
           <w:numId w:val="13"/>
         </w:numPr>
+        <w:rPr>
+          <w:rFonts w:asciiTheme="majorHAnsi" w:hAnsiTheme="majorHAnsi"/>
+          <w:b/>
+        </w:rPr>
       </w:pPr>
       <w:r>
         <w:rPr>
-          <w:lang w:eastAsia="zh-CN"/>
-        </w:rPr>
-        <w:t>Passionate problem solver with solid background in analysis and designing data structures and algorithms</w:t>
+          <w:rFonts w:asciiTheme="majorHAnsi" w:hAnsiTheme="majorHAnsi"/>
+          <w:b/>
+        </w:rPr>
+        <w:t>Working Platform:</w:t>
       </w:r>
     </w:p>
     <w:p>
       <w:pPr>
         <w:pStyle w:val="ListParagraph"/>
         <w:numPr>
-          <w:ilvl w:val="0"/>
+          <w:ilvl w:val="1"/>
           <w:numId w:val="13"/>
         </w:numPr>
+        <w:rPr>
+          <w:rFonts w:cstheme="minorHAnsi"/>
+          <w:b/>
+        </w:rPr>
       </w:pPr>
       <w:r>
-        <w:t>Solid background knowledge in unit testing, object-oriented programming, version control system and design pattern</w:t>
-      </w:r>
+        <w:rPr>
+          <w:rFonts w:cstheme="minorHAnsi"/>
+          <w:b/>
+        </w:rPr>
+        <w:t xml:space="preserve">IDE: </w:t>
+      </w:r>
+      <w:r>
+        <w:rPr>
+          <w:rFonts w:cstheme="minorHAnsi"/>
+        </w:rPr>
+        <w:t xml:space="preserve">MS Visual Studio, Eclipse, </w:t>
+      </w:r>
+      <w:proofErr w:type="spellStart"/>
+      <w:r>
+        <w:rPr>
+          <w:rFonts w:cstheme="minorHAnsi"/>
+        </w:rPr>
+        <w:t>Xcode</w:t>
+      </w:r>
+      <w:proofErr w:type="spellEnd"/>
     </w:p>
     <w:p>
       <w:pPr>
         <w:pStyle w:val="ListParagraph"/>
         <w:numPr>
-          <w:ilvl w:val="0"/>
+          <w:ilvl w:val="1"/>
           <w:numId w:val="13"/>
         </w:numPr>
+        <w:rPr>
+          <w:rFonts w:cstheme="minorHAnsi"/>
+          <w:b/>
+        </w:rPr>
       </w:pPr>
       <w:r>
-        <w:t xml:space="preserve">Understanding of operating system and distributed system, web application development, security and cryptography </w:t>
+        <w:rPr>
+          <w:rFonts w:cstheme="minorHAnsi"/>
+          <w:b/>
+        </w:rPr>
+        <w:t>Operating System</w:t>
+      </w:r>
+      <w:r>
+        <w:rPr>
+          <w:rFonts w:cstheme="minorHAnsi"/>
+          <w:b/>
+        </w:rPr>
+        <w:t>s</w:t>
+      </w:r>
+      <w:r>
+        <w:rPr>
+          <w:rFonts w:cstheme="minorHAnsi"/>
+          <w:b/>
+        </w:rPr>
+        <w:t xml:space="preserve">: </w:t>
+      </w:r>
+      <w:r>
+        <w:rPr>
+          <w:rFonts w:cstheme="minorHAnsi"/>
+        </w:rPr>
+        <w:t>MS Windows, Linux/UNIX, OS X</w:t>
+      </w:r>
+      <w:r>
+        <w:rPr>
+          <w:rFonts w:cstheme="minorHAnsi"/>
+        </w:rPr>
+        <w:t xml:space="preserve"> </w:t>
       </w:r>
     </w:p>
     <w:p>
@@ -1441,7 +1751,6 @@
             <w:docPart w:val="93D3B48F94684143AC35165BEFC8040E"/>
           </w:placeholder>
         </w:sdtPr>
-        <w:sdtEndPr/>
         <w:sdtContent>
           <w:r>
             <w:rPr>
@@ -1494,22 +1803,19 @@
           <w:color w:val="auto"/>
         </w:rPr>
         <w:tab/>
-      </w:r>
-      <w:r>
-        <w:rPr>
-          <w:color w:val="auto"/>
-        </w:rPr>
         <w:t>Oct 2009 – Oct 2010</w:t>
       </w:r>
     </w:p>
     <w:sdt>
       <w:sdtPr>
+        <w:rPr>
+          <w:rFonts w:asciiTheme="majorHAnsi" w:hAnsiTheme="majorHAnsi"/>
+        </w:rPr>
         <w:id w:val="-1797441288"/>
         <w:placeholder>
           <w:docPart w:val="2C6D1D2C67F8574D874ECDE9ED60CDDD"/>
         </w:placeholder>
       </w:sdtPr>
-      <w:sdtEndPr/>
       <w:sdtContent>
         <w:p>
           <w:pPr>
@@ -1519,13 +1825,14 @@
               <w:numId w:val="13"/>
             </w:numPr>
             <w:rPr>
+              <w:rFonts w:cstheme="minorHAnsi"/>
               <w:szCs w:val="20"/>
             </w:rPr>
           </w:pPr>
           <w:r>
             <w:rPr>
               <w:rStyle w:val="apple-converted-space"/>
-              <w:rFonts w:cs="Arial"/>
+              <w:rFonts w:cstheme="minorHAnsi"/>
               <w:b/>
               <w:szCs w:val="20"/>
               <w:shd w:val="clear" w:color="auto" w:fill="FFFFFF"/>
@@ -1535,7 +1842,7 @@
           <w:r>
             <w:rPr>
               <w:rStyle w:val="apple-converted-space"/>
-              <w:rFonts w:eastAsia="宋体" w:cs="Arial"/>
+              <w:rFonts w:eastAsia="宋体" w:cstheme="minorHAnsi"/>
               <w:b/>
               <w:szCs w:val="20"/>
               <w:shd w:val="clear" w:color="auto" w:fill="FFFFFF"/>
@@ -1546,7 +1853,7 @@
           <w:r>
             <w:rPr>
               <w:rStyle w:val="apple-converted-space"/>
-              <w:rFonts w:cs="Arial"/>
+              <w:rFonts w:cstheme="minorHAnsi"/>
               <w:szCs w:val="20"/>
               <w:shd w:val="clear" w:color="auto" w:fill="FFFFFF"/>
             </w:rPr>
@@ -1555,7 +1862,7 @@
           <w:r>
             <w:rPr>
               <w:rStyle w:val="apple-converted-space"/>
-              <w:rFonts w:cs="Arial"/>
+              <w:rFonts w:cstheme="minorHAnsi"/>
               <w:szCs w:val="20"/>
               <w:shd w:val="clear" w:color="auto" w:fill="FFFFFF"/>
               <w:vertAlign w:val="superscript"/>
@@ -1565,7 +1872,7 @@
           <w:r>
             <w:rPr>
               <w:rStyle w:val="apple-converted-space"/>
-              <w:rFonts w:cs="Arial"/>
+              <w:rFonts w:cstheme="minorHAnsi"/>
               <w:szCs w:val="20"/>
               <w:shd w:val="clear" w:color="auto" w:fill="FFFFFF"/>
             </w:rPr>
@@ -1573,19 +1880,11 @@
           </w:r>
           <w:r>
             <w:rPr>
-              <w:rFonts w:cs="Arial"/>
+              <w:rFonts w:cstheme="minorHAnsi"/>
               <w:szCs w:val="20"/>
               <w:shd w:val="clear" w:color="auto" w:fill="FFFFFF"/>
             </w:rPr>
-            <w:t>"Challenge Cup" National Competition of Chinese College Students' Extracurricular Academic and Scientific Achieve</w:t>
-          </w:r>
-          <w:r>
-            <w:rPr>
-              <w:rFonts w:cs="Arial"/>
-              <w:szCs w:val="20"/>
-              <w:shd w:val="clear" w:color="auto" w:fill="FFFFFF"/>
-            </w:rPr>
-            <w:t>ment, 2009</w:t>
+            <w:t>"Challenge Cup" National Competition of Chinese College Students' Extracurricular Academic and Scientific Achievement, 2009</w:t>
           </w:r>
         </w:p>
         <w:p>
@@ -1596,34 +1895,57 @@
               <w:numId w:val="13"/>
             </w:numPr>
             <w:rPr>
+              <w:rFonts w:asciiTheme="majorHAnsi" w:hAnsiTheme="majorHAnsi"/>
               <w:b/>
             </w:rPr>
           </w:pPr>
           <w:r>
             <w:rPr>
+              <w:rFonts w:cstheme="minorHAnsi"/>
               <w:b/>
             </w:rPr>
             <w:t>Honors</w:t>
           </w:r>
           <w:r>
+            <w:rPr>
+              <w:rFonts w:cstheme="minorHAnsi"/>
+            </w:rPr>
             <w:t>: Annual Outstanding Volunteer of BUAA, 2009,2010</w:t>
           </w:r>
           <w:r>
+            <w:rPr>
+              <w:rFonts w:cstheme="minorHAnsi"/>
+            </w:rPr>
             <w:tab/>
           </w:r>
           <w:r>
+            <w:rPr>
+              <w:rFonts w:asciiTheme="majorHAnsi" w:hAnsiTheme="majorHAnsi"/>
+            </w:rPr>
             <w:tab/>
           </w:r>
           <w:r>
+            <w:rPr>
+              <w:rFonts w:asciiTheme="majorHAnsi" w:hAnsiTheme="majorHAnsi"/>
+            </w:rPr>
             <w:tab/>
           </w:r>
           <w:r>
+            <w:rPr>
+              <w:rFonts w:asciiTheme="majorHAnsi" w:hAnsiTheme="majorHAnsi"/>
+            </w:rPr>
             <w:tab/>
           </w:r>
           <w:r>
+            <w:rPr>
+              <w:rFonts w:asciiTheme="majorHAnsi" w:hAnsiTheme="majorHAnsi"/>
+            </w:rPr>
             <w:tab/>
           </w:r>
           <w:r>
+            <w:rPr>
+              <w:rFonts w:asciiTheme="majorHAnsi" w:hAnsiTheme="majorHAnsi"/>
+            </w:rPr>
             <w:tab/>
           </w:r>
         </w:p>
@@ -1646,7 +1968,6 @@
             <w:docPart w:val="B328C1130038704D844C9D58834B4C9D"/>
           </w:placeholder>
         </w:sdtPr>
-        <w:sdtEndPr/>
         <w:sdtContent>
           <w:proofErr w:type="spellStart"/>
           <w:r>
@@ -1698,12 +2019,14 @@
     </w:p>
     <w:sdt>
       <w:sdtPr>
+        <w:rPr>
+          <w:rFonts w:cstheme="minorHAnsi"/>
+        </w:rPr>
         <w:id w:val="1902256294"/>
         <w:placeholder>
           <w:docPart w:val="11EB10F42B76644C86633378502A00B3"/>
         </w:placeholder>
       </w:sdtPr>
-      <w:sdtEndPr/>
       <w:sdtContent>
         <w:p>
           <w:pPr>
@@ -1712,17 +2035,24 @@
               <w:ilvl w:val="0"/>
               <w:numId w:val="13"/>
             </w:numPr>
+            <w:rPr>
+              <w:rFonts w:cstheme="minorHAnsi"/>
+            </w:rPr>
           </w:pPr>
           <w:r>
+            <w:rPr>
+              <w:rFonts w:cstheme="minorHAnsi"/>
+            </w:rPr>
             <w:t>Second Prize</w:t>
           </w:r>
         </w:p>
       </w:sdtContent>
     </w:sdt>
     <w:sectPr>
-      <w:headerReference w:type="default" r:id="rId7"/>
-      <w:footerReference w:type="default" r:id="rId8"/>
-      <w:headerReference w:type="first" r:id="rId9"/>
+      <w:headerReference w:type="even" r:id="rId9"/>
+      <w:headerReference w:type="default" r:id="rId10"/>
+      <w:footerReference w:type="default" r:id="rId11"/>
+      <w:headerReference w:type="first" r:id="rId12"/>
       <w:pgSz w:w="12240" w:h="15840"/>
       <w:pgMar w:top="720" w:right="720" w:bottom="720" w:left="720" w:header="720" w:footer="720" w:gutter="0"/>
       <w:cols w:space="720"/>
@@ -1734,7 +2064,7 @@
 </file>
 
 <file path=word/endnotes.xml><?xml version="1.0" encoding="utf-8"?>
-<w:endnotes xmlns:wpc="http://schemas.microsoft.com/office/word/2010/wordprocessingCanvas" xmlns:mc="http://schemas.openxmlformats.org/markup-compatibility/2006" xmlns:o="urn:schemas-microsoft-com:office:office" xmlns:r="http://schemas.openxmlformats.org/officeDocument/2006/relationships" xmlns:m="http://schemas.openxmlformats.org/officeDocument/2006/math" xmlns:v="urn:schemas-microsoft-com:vml" xmlns:wp14="http://schemas.microsoft.com/office/word/2010/wordprocessingDrawing" xmlns:wp="http://schemas.openxmlformats.org/drawingml/2006/wordprocessingDrawing" xmlns:w10="urn:schemas-microsoft-com:office:word" xmlns:w="http://schemas.openxmlformats.org/wordprocessingml/2006/main" xmlns:w14="http://schemas.microsoft.com/office/word/2010/wordml" xmlns:w15="http://schemas.microsoft.com/office/word/2012/wordml" xmlns:wpg="http://schemas.microsoft.com/office/word/2010/wordprocessingGroup" xmlns:wpi="http://schemas.microsoft.com/office/word/2010/wordprocessingInk" xmlns:wne="http://schemas.microsoft.com/office/word/2006/wordml" xmlns:wps="http://schemas.microsoft.com/office/word/2010/wordprocessingShape" mc:Ignorable="w14 w15 wp14">
+<w:endnotes xmlns:wpc="http://schemas.microsoft.com/office/word/2010/wordprocessingCanvas" xmlns:mo="http://schemas.microsoft.com/office/mac/office/2008/main" xmlns:mc="http://schemas.openxmlformats.org/markup-compatibility/2006" xmlns:mv="urn:schemas-microsoft-com:mac:vml" xmlns:o="urn:schemas-microsoft-com:office:office" xmlns:r="http://schemas.openxmlformats.org/officeDocument/2006/relationships" xmlns:m="http://schemas.openxmlformats.org/officeDocument/2006/math" xmlns:v="urn:schemas-microsoft-com:vml" xmlns:wp14="http://schemas.microsoft.com/office/word/2010/wordprocessingDrawing" xmlns:wp="http://schemas.openxmlformats.org/drawingml/2006/wordprocessingDrawing" xmlns:w10="urn:schemas-microsoft-com:office:word" xmlns:w="http://schemas.openxmlformats.org/wordprocessingml/2006/main" xmlns:w14="http://schemas.microsoft.com/office/word/2010/wordml" xmlns:wpg="http://schemas.microsoft.com/office/word/2010/wordprocessingGroup" xmlns:wpi="http://schemas.microsoft.com/office/word/2010/wordprocessingInk" xmlns:wne="http://schemas.microsoft.com/office/word/2006/wordml" xmlns:wps="http://schemas.microsoft.com/office/word/2010/wordprocessingShape" mc:Ignorable="w14 wp14">
   <w:endnote w:type="separator" w:id="-1">
     <w:p>
       <w:r>
@@ -1753,7 +2083,7 @@
 </file>
 
 <file path=word/footer1.xml><?xml version="1.0" encoding="utf-8"?>
-<w:ftr xmlns:wpc="http://schemas.microsoft.com/office/word/2010/wordprocessingCanvas" xmlns:mc="http://schemas.openxmlformats.org/markup-compatibility/2006" xmlns:o="urn:schemas-microsoft-com:office:office" xmlns:r="http://schemas.openxmlformats.org/officeDocument/2006/relationships" xmlns:m="http://schemas.openxmlformats.org/officeDocument/2006/math" xmlns:v="urn:schemas-microsoft-com:vml" xmlns:wp14="http://schemas.microsoft.com/office/word/2010/wordprocessingDrawing" xmlns:wp="http://schemas.openxmlformats.org/drawingml/2006/wordprocessingDrawing" xmlns:w10="urn:schemas-microsoft-com:office:word" xmlns:w="http://schemas.openxmlformats.org/wordprocessingml/2006/main" xmlns:w14="http://schemas.microsoft.com/office/word/2010/wordml" xmlns:w15="http://schemas.microsoft.com/office/word/2012/wordml" xmlns:wpg="http://schemas.microsoft.com/office/word/2010/wordprocessingGroup" xmlns:wpi="http://schemas.microsoft.com/office/word/2010/wordprocessingInk" xmlns:wne="http://schemas.microsoft.com/office/word/2006/wordml" xmlns:wps="http://schemas.microsoft.com/office/word/2010/wordprocessingShape" mc:Ignorable="w14 w15 wp14">
+<w:ftr xmlns:wpc="http://schemas.microsoft.com/office/word/2010/wordprocessingCanvas" xmlns:mo="http://schemas.microsoft.com/office/mac/office/2008/main" xmlns:mc="http://schemas.openxmlformats.org/markup-compatibility/2006" xmlns:mv="urn:schemas-microsoft-com:mac:vml" xmlns:o="urn:schemas-microsoft-com:office:office" xmlns:r="http://schemas.openxmlformats.org/officeDocument/2006/relationships" xmlns:m="http://schemas.openxmlformats.org/officeDocument/2006/math" xmlns:v="urn:schemas-microsoft-com:vml" xmlns:wp14="http://schemas.microsoft.com/office/word/2010/wordprocessingDrawing" xmlns:wp="http://schemas.openxmlformats.org/drawingml/2006/wordprocessingDrawing" xmlns:w10="urn:schemas-microsoft-com:office:word" xmlns:w="http://schemas.openxmlformats.org/wordprocessingml/2006/main" xmlns:w14="http://schemas.microsoft.com/office/word/2010/wordml" xmlns:wpg="http://schemas.microsoft.com/office/word/2010/wordprocessingGroup" xmlns:wpi="http://schemas.microsoft.com/office/word/2010/wordprocessingInk" xmlns:wne="http://schemas.microsoft.com/office/word/2006/wordml" xmlns:wps="http://schemas.microsoft.com/office/word/2010/wordprocessingShape" mc:Ignorable="w14 wp14">
   <w:p>
     <w:pPr>
       <w:pStyle w:val="Footer"/>
@@ -1784,7 +2114,7 @@
 </file>
 
 <file path=word/footnotes.xml><?xml version="1.0" encoding="utf-8"?>
-<w:footnotes xmlns:wpc="http://schemas.microsoft.com/office/word/2010/wordprocessingCanvas" xmlns:mc="http://schemas.openxmlformats.org/markup-compatibility/2006" xmlns:o="urn:schemas-microsoft-com:office:office" xmlns:r="http://schemas.openxmlformats.org/officeDocument/2006/relationships" xmlns:m="http://schemas.openxmlformats.org/officeDocument/2006/math" xmlns:v="urn:schemas-microsoft-com:vml" xmlns:wp14="http://schemas.microsoft.com/office/word/2010/wordprocessingDrawing" xmlns:wp="http://schemas.openxmlformats.org/drawingml/2006/wordprocessingDrawing" xmlns:w10="urn:schemas-microsoft-com:office:word" xmlns:w="http://schemas.openxmlformats.org/wordprocessingml/2006/main" xmlns:w14="http://schemas.microsoft.com/office/word/2010/wordml" xmlns:w15="http://schemas.microsoft.com/office/word/2012/wordml" xmlns:wpg="http://schemas.microsoft.com/office/word/2010/wordprocessingGroup" xmlns:wpi="http://schemas.microsoft.com/office/word/2010/wordprocessingInk" xmlns:wne="http://schemas.microsoft.com/office/word/2006/wordml" xmlns:wps="http://schemas.microsoft.com/office/word/2010/wordprocessingShape" mc:Ignorable="w14 w15 wp14">
+<w:footnotes xmlns:wpc="http://schemas.microsoft.com/office/word/2010/wordprocessingCanvas" xmlns:mo="http://schemas.microsoft.com/office/mac/office/2008/main" xmlns:mc="http://schemas.openxmlformats.org/markup-compatibility/2006" xmlns:mv="urn:schemas-microsoft-com:mac:vml" xmlns:o="urn:schemas-microsoft-com:office:office" xmlns:r="http://schemas.openxmlformats.org/officeDocument/2006/relationships" xmlns:m="http://schemas.openxmlformats.org/officeDocument/2006/math" xmlns:v="urn:schemas-microsoft-com:vml" xmlns:wp14="http://schemas.microsoft.com/office/word/2010/wordprocessingDrawing" xmlns:wp="http://schemas.openxmlformats.org/drawingml/2006/wordprocessingDrawing" xmlns:w10="urn:schemas-microsoft-com:office:word" xmlns:w="http://schemas.openxmlformats.org/wordprocessingml/2006/main" xmlns:w14="http://schemas.microsoft.com/office/word/2010/wordml" xmlns:wpg="http://schemas.microsoft.com/office/word/2010/wordprocessingGroup" xmlns:wpi="http://schemas.microsoft.com/office/word/2010/wordprocessingInk" xmlns:wne="http://schemas.microsoft.com/office/word/2006/wordml" xmlns:wps="http://schemas.microsoft.com/office/word/2010/wordprocessingShape" mc:Ignorable="w14 wp14">
   <w:footnote w:type="separator" w:id="-1">
     <w:p>
       <w:r>
@@ -1803,7 +2133,17 @@
 </file>
 
 <file path=word/header1.xml><?xml version="1.0" encoding="utf-8"?>
-<w:hdr xmlns:wpc="http://schemas.microsoft.com/office/word/2010/wordprocessingCanvas" xmlns:mc="http://schemas.openxmlformats.org/markup-compatibility/2006" xmlns:o="urn:schemas-microsoft-com:office:office" xmlns:r="http://schemas.openxmlformats.org/officeDocument/2006/relationships" xmlns:m="http://schemas.openxmlformats.org/officeDocument/2006/math" xmlns:v="urn:schemas-microsoft-com:vml" xmlns:wp14="http://schemas.microsoft.com/office/word/2010/wordprocessingDrawing" xmlns:wp="http://schemas.openxmlformats.org/drawingml/2006/wordprocessingDrawing" xmlns:w10="urn:schemas-microsoft-com:office:word" xmlns:w="http://schemas.openxmlformats.org/wordprocessingml/2006/main" xmlns:w14="http://schemas.microsoft.com/office/word/2010/wordml" xmlns:w15="http://schemas.microsoft.com/office/word/2012/wordml" xmlns:wpg="http://schemas.microsoft.com/office/word/2010/wordprocessingGroup" xmlns:wpi="http://schemas.microsoft.com/office/word/2010/wordprocessingInk" xmlns:wne="http://schemas.microsoft.com/office/word/2006/wordml" xmlns:wps="http://schemas.microsoft.com/office/word/2010/wordprocessingShape" mc:Ignorable="w14 w15 wp14">
+<w:hdr xmlns:wpc="http://schemas.microsoft.com/office/word/2010/wordprocessingCanvas" xmlns:mo="http://schemas.microsoft.com/office/mac/office/2008/main" xmlns:mc="http://schemas.openxmlformats.org/markup-compatibility/2006" xmlns:mv="urn:schemas-microsoft-com:mac:vml" xmlns:o="urn:schemas-microsoft-com:office:office" xmlns:r="http://schemas.openxmlformats.org/officeDocument/2006/relationships" xmlns:m="http://schemas.openxmlformats.org/officeDocument/2006/math" xmlns:v="urn:schemas-microsoft-com:vml" xmlns:wp14="http://schemas.microsoft.com/office/word/2010/wordprocessingDrawing" xmlns:wp="http://schemas.openxmlformats.org/drawingml/2006/wordprocessingDrawing" xmlns:w10="urn:schemas-microsoft-com:office:word" xmlns:w="http://schemas.openxmlformats.org/wordprocessingml/2006/main" xmlns:w14="http://schemas.microsoft.com/office/word/2010/wordml" xmlns:wpg="http://schemas.microsoft.com/office/word/2010/wordprocessingGroup" xmlns:wpi="http://schemas.microsoft.com/office/word/2010/wordprocessingInk" xmlns:wne="http://schemas.microsoft.com/office/word/2006/wordml" xmlns:wps="http://schemas.microsoft.com/office/word/2010/wordprocessingShape" mc:Ignorable="w14 wp14">
+  <w:p>
+    <w:pPr>
+      <w:pStyle w:val="Header"/>
+    </w:pPr>
+  </w:p>
+</w:hdr>
+</file>
+
+<file path=word/header2.xml><?xml version="1.0" encoding="utf-8"?>
+<w:hdr xmlns:wpc="http://schemas.microsoft.com/office/word/2010/wordprocessingCanvas" xmlns:mo="http://schemas.microsoft.com/office/mac/office/2008/main" xmlns:mc="http://schemas.openxmlformats.org/markup-compatibility/2006" xmlns:mv="urn:schemas-microsoft-com:mac:vml" xmlns:o="urn:schemas-microsoft-com:office:office" xmlns:r="http://schemas.openxmlformats.org/officeDocument/2006/relationships" xmlns:m="http://schemas.openxmlformats.org/officeDocument/2006/math" xmlns:v="urn:schemas-microsoft-com:vml" xmlns:wp14="http://schemas.microsoft.com/office/word/2010/wordprocessingDrawing" xmlns:wp="http://schemas.openxmlformats.org/drawingml/2006/wordprocessingDrawing" xmlns:w10="urn:schemas-microsoft-com:office:word" xmlns:w="http://schemas.openxmlformats.org/wordprocessingml/2006/main" xmlns:w14="http://schemas.microsoft.com/office/word/2010/wordml" xmlns:wpg="http://schemas.microsoft.com/office/word/2010/wordprocessingGroup" xmlns:wpi="http://schemas.microsoft.com/office/word/2010/wordprocessingInk" xmlns:wne="http://schemas.microsoft.com/office/word/2006/wordml" xmlns:wps="http://schemas.microsoft.com/office/word/2010/wordprocessingShape" mc:Ignorable="w14 wp14">
   <w:tbl>
     <w:tblPr>
       <w:tblW w:w="0" w:type="auto"/>
@@ -1842,8 +2182,8 @@
 </w:hdr>
 </file>
 
-<file path=word/header2.xml><?xml version="1.0" encoding="utf-8"?>
-<w:hdr xmlns:wpc="http://schemas.microsoft.com/office/word/2010/wordprocessingCanvas" xmlns:mc="http://schemas.openxmlformats.org/markup-compatibility/2006" xmlns:o="urn:schemas-microsoft-com:office:office" xmlns:r="http://schemas.openxmlformats.org/officeDocument/2006/relationships" xmlns:m="http://schemas.openxmlformats.org/officeDocument/2006/math" xmlns:v="urn:schemas-microsoft-com:vml" xmlns:wp14="http://schemas.microsoft.com/office/word/2010/wordprocessingDrawing" xmlns:wp="http://schemas.openxmlformats.org/drawingml/2006/wordprocessingDrawing" xmlns:w10="urn:schemas-microsoft-com:office:word" xmlns:w="http://schemas.openxmlformats.org/wordprocessingml/2006/main" xmlns:w14="http://schemas.microsoft.com/office/word/2010/wordml" xmlns:w15="http://schemas.microsoft.com/office/word/2012/wordml" xmlns:wpg="http://schemas.microsoft.com/office/word/2010/wordprocessingGroup" xmlns:wpi="http://schemas.microsoft.com/office/word/2010/wordprocessingInk" xmlns:wne="http://schemas.microsoft.com/office/word/2006/wordml" xmlns:wps="http://schemas.microsoft.com/office/word/2010/wordprocessingShape" mc:Ignorable="w14 w15 wp14">
+<file path=word/header3.xml><?xml version="1.0" encoding="utf-8"?>
+<w:hdr xmlns:wpc="http://schemas.microsoft.com/office/word/2010/wordprocessingCanvas" xmlns:mo="http://schemas.microsoft.com/office/mac/office/2008/main" xmlns:mc="http://schemas.openxmlformats.org/markup-compatibility/2006" xmlns:mv="urn:schemas-microsoft-com:mac:vml" xmlns:o="urn:schemas-microsoft-com:office:office" xmlns:r="http://schemas.openxmlformats.org/officeDocument/2006/relationships" xmlns:m="http://schemas.openxmlformats.org/officeDocument/2006/math" xmlns:v="urn:schemas-microsoft-com:vml" xmlns:wp14="http://schemas.microsoft.com/office/word/2010/wordprocessingDrawing" xmlns:wp="http://schemas.openxmlformats.org/drawingml/2006/wordprocessingDrawing" xmlns:w10="urn:schemas-microsoft-com:office:word" xmlns:w="http://schemas.openxmlformats.org/wordprocessingml/2006/main" xmlns:w14="http://schemas.microsoft.com/office/word/2010/wordml" xmlns:wpg="http://schemas.microsoft.com/office/word/2010/wordprocessingGroup" xmlns:wpi="http://schemas.microsoft.com/office/word/2010/wordprocessingInk" xmlns:wne="http://schemas.microsoft.com/office/word/2006/wordml" xmlns:wps="http://schemas.microsoft.com/office/word/2010/wordprocessingShape" mc:Ignorable="w14 wp14">
   <w:tbl>
     <w:tblPr>
       <w:tblW w:w="0" w:type="auto"/>
@@ -1895,11 +2235,21 @@
           <w:r>
             <w:instrText xml:space="preserve">="" "[Street Address]" </w:instrText>
           </w:r>
-          <w:fldSimple w:instr=" USERPROPERTY WorkStreet ">
-            <w:r>
-              <w:instrText>93 Perry Street</w:instrText>
-            </w:r>
-          </w:fldSimple>
+          <w:r>
+            <w:fldChar w:fldCharType="begin"/>
+          </w:r>
+          <w:r>
+            <w:instrText xml:space="preserve"> USERPROPERTY WorkStreet </w:instrText>
+          </w:r>
+          <w:r>
+            <w:fldChar w:fldCharType="separate"/>
+          </w:r>
+          <w:r>
+            <w:instrText>93 Perry Street</w:instrText>
+          </w:r>
+          <w:r>
+            <w:fldChar w:fldCharType="end"/>
+          </w:r>
           <w:r>
             <w:fldChar w:fldCharType="separate"/>
           </w:r>
@@ -2374,11 +2724,21 @@
           <w:pPr>
             <w:pStyle w:val="Initials"/>
           </w:pPr>
-          <w:fldSimple w:instr=" PLACEHOLDER &quot;[YN]&quot; \* MERGEFORMAT ">
-            <w:r>
-              <w:t>[YN]</w:t>
-            </w:r>
-          </w:fldSimple>
+          <w:r>
+            <w:fldChar w:fldCharType="begin"/>
+          </w:r>
+          <w:r>
+            <w:instrText xml:space="preserve"> PLACEHOLDER "[YN]" \* MERGEFORMAT </w:instrText>
+          </w:r>
+          <w:r>
+            <w:fldChar w:fldCharType="separate"/>
+          </w:r>
+          <w:r>
+            <w:t>[YN]</w:t>
+          </w:r>
+          <w:r>
+            <w:fldChar w:fldCharType="end"/>
+          </w:r>
         </w:p>
       </w:tc>
     </w:tr>
@@ -2388,7 +2748,7 @@
 </file>
 
 <file path=word/numbering.xml><?xml version="1.0" encoding="utf-8"?>
-<w:numbering xmlns:wpc="http://schemas.microsoft.com/office/word/2010/wordprocessingCanvas" xmlns:mc="http://schemas.openxmlformats.org/markup-compatibility/2006" xmlns:o="urn:schemas-microsoft-com:office:office" xmlns:r="http://schemas.openxmlformats.org/officeDocument/2006/relationships" xmlns:m="http://schemas.openxmlformats.org/officeDocument/2006/math" xmlns:v="urn:schemas-microsoft-com:vml" xmlns:wp14="http://schemas.microsoft.com/office/word/2010/wordprocessingDrawing" xmlns:wp="http://schemas.openxmlformats.org/drawingml/2006/wordprocessingDrawing" xmlns:w10="urn:schemas-microsoft-com:office:word" xmlns:w="http://schemas.openxmlformats.org/wordprocessingml/2006/main" xmlns:w14="http://schemas.microsoft.com/office/word/2010/wordml" xmlns:w15="http://schemas.microsoft.com/office/word/2012/wordml" xmlns:wpg="http://schemas.microsoft.com/office/word/2010/wordprocessingGroup" xmlns:wpi="http://schemas.microsoft.com/office/word/2010/wordprocessingInk" xmlns:wne="http://schemas.microsoft.com/office/word/2006/wordml" xmlns:wps="http://schemas.microsoft.com/office/word/2010/wordprocessingShape" mc:Ignorable="w14 w15 wp14">
+<w:numbering xmlns:wpc="http://schemas.microsoft.com/office/word/2010/wordprocessingCanvas" xmlns:mo="http://schemas.microsoft.com/office/mac/office/2008/main" xmlns:mc="http://schemas.openxmlformats.org/markup-compatibility/2006" xmlns:mv="urn:schemas-microsoft-com:mac:vml" xmlns:o="urn:schemas-microsoft-com:office:office" xmlns:r="http://schemas.openxmlformats.org/officeDocument/2006/relationships" xmlns:m="http://schemas.openxmlformats.org/officeDocument/2006/math" xmlns:v="urn:schemas-microsoft-com:vml" xmlns:wp14="http://schemas.microsoft.com/office/word/2010/wordprocessingDrawing" xmlns:wp="http://schemas.openxmlformats.org/drawingml/2006/wordprocessingDrawing" xmlns:w10="urn:schemas-microsoft-com:office:word" xmlns:w="http://schemas.openxmlformats.org/wordprocessingml/2006/main" xmlns:w14="http://schemas.microsoft.com/office/word/2010/wordml" xmlns:wpg="http://schemas.microsoft.com/office/word/2010/wordprocessingGroup" xmlns:wpi="http://schemas.microsoft.com/office/word/2010/wordprocessingInk" xmlns:wne="http://schemas.microsoft.com/office/word/2006/wordml" xmlns:wps="http://schemas.microsoft.com/office/word/2010/wordprocessingShape" mc:Ignorable="w14 wp14">
   <w:abstractNum w:abstractNumId="0">
     <w:nsid w:val="FFFFFF7C"/>
     <w:multiLevelType w:val="singleLevel"/>
@@ -2698,9 +3058,9 @@
     </w:lvl>
   </w:abstractNum>
   <w:abstractNum w:abstractNumId="11">
-    <w:nsid w:val="2ABC2230"/>
+    <w:nsid w:val="14813A12"/>
     <w:multiLevelType w:val="hybridMultilevel"/>
-    <w:tmpl w:val="FA203EFE"/>
+    <w:tmpl w:val="00A6442A"/>
     <w:lvl w:ilvl="0" w:tplc="04090001">
       <w:start w:val="1"/>
       <w:numFmt w:val="bullet"/>
@@ -2713,7 +3073,7 @@
         <w:rFonts w:ascii="Symbol" w:hAnsi="Symbol" w:hint="default"/>
       </w:rPr>
     </w:lvl>
-    <w:lvl w:ilvl="1" w:tplc="04090003">
+    <w:lvl w:ilvl="1" w:tplc="04090003" w:tentative="1">
       <w:start w:val="1"/>
       <w:numFmt w:val="bullet"/>
       <w:lvlText w:val="o"/>
@@ -2811,6 +3171,119 @@
     </w:lvl>
   </w:abstractNum>
   <w:abstractNum w:abstractNumId="12">
+    <w:nsid w:val="2ABC2230"/>
+    <w:multiLevelType w:val="hybridMultilevel"/>
+    <w:tmpl w:val="D16E1098"/>
+    <w:lvl w:ilvl="0" w:tplc="04090001">
+      <w:start w:val="1"/>
+      <w:numFmt w:val="bullet"/>
+      <w:lvlText w:val=""/>
+      <w:lvlJc w:val="left"/>
+      <w:pPr>
+        <w:ind w:left="720" w:hanging="360"/>
+      </w:pPr>
+      <w:rPr>
+        <w:rFonts w:ascii="Symbol" w:hAnsi="Symbol" w:hint="default"/>
+      </w:rPr>
+    </w:lvl>
+    <w:lvl w:ilvl="1" w:tplc="04090003">
+      <w:start w:val="1"/>
+      <w:numFmt w:val="bullet"/>
+      <w:lvlText w:val="o"/>
+      <w:lvlJc w:val="left"/>
+      <w:pPr>
+        <w:ind w:left="1440" w:hanging="360"/>
+      </w:pPr>
+      <w:rPr>
+        <w:rFonts w:ascii="Courier New" w:hAnsi="Courier New" w:hint="default"/>
+      </w:rPr>
+    </w:lvl>
+    <w:lvl w:ilvl="2" w:tplc="04090005">
+      <w:start w:val="1"/>
+      <w:numFmt w:val="bullet"/>
+      <w:lvlText w:val=""/>
+      <w:lvlJc w:val="left"/>
+      <w:pPr>
+        <w:ind w:left="2160" w:hanging="360"/>
+      </w:pPr>
+      <w:rPr>
+        <w:rFonts w:ascii="Wingdings" w:hAnsi="Wingdings" w:hint="default"/>
+      </w:rPr>
+    </w:lvl>
+    <w:lvl w:ilvl="3" w:tplc="04090001" w:tentative="1">
+      <w:start w:val="1"/>
+      <w:numFmt w:val="bullet"/>
+      <w:lvlText w:val=""/>
+      <w:lvlJc w:val="left"/>
+      <w:pPr>
+        <w:ind w:left="2880" w:hanging="360"/>
+      </w:pPr>
+      <w:rPr>
+        <w:rFonts w:ascii="Symbol" w:hAnsi="Symbol" w:hint="default"/>
+      </w:rPr>
+    </w:lvl>
+    <w:lvl w:ilvl="4" w:tplc="04090003" w:tentative="1">
+      <w:start w:val="1"/>
+      <w:numFmt w:val="bullet"/>
+      <w:lvlText w:val="o"/>
+      <w:lvlJc w:val="left"/>
+      <w:pPr>
+        <w:ind w:left="3600" w:hanging="360"/>
+      </w:pPr>
+      <w:rPr>
+        <w:rFonts w:ascii="Courier New" w:hAnsi="Courier New" w:hint="default"/>
+      </w:rPr>
+    </w:lvl>
+    <w:lvl w:ilvl="5" w:tplc="04090005" w:tentative="1">
+      <w:start w:val="1"/>
+      <w:numFmt w:val="bullet"/>
+      <w:lvlText w:val=""/>
+      <w:lvlJc w:val="left"/>
+      <w:pPr>
+        <w:ind w:left="4320" w:hanging="360"/>
+      </w:pPr>
+      <w:rPr>
+        <w:rFonts w:ascii="Wingdings" w:hAnsi="Wingdings" w:hint="default"/>
+      </w:rPr>
+    </w:lvl>
+    <w:lvl w:ilvl="6" w:tplc="04090001" w:tentative="1">
+      <w:start w:val="1"/>
+      <w:numFmt w:val="bullet"/>
+      <w:lvlText w:val=""/>
+      <w:lvlJc w:val="left"/>
+      <w:pPr>
+        <w:ind w:left="5040" w:hanging="360"/>
+      </w:pPr>
+      <w:rPr>
+        <w:rFonts w:ascii="Symbol" w:hAnsi="Symbol" w:hint="default"/>
+      </w:rPr>
+    </w:lvl>
+    <w:lvl w:ilvl="7" w:tplc="04090003" w:tentative="1">
+      <w:start w:val="1"/>
+      <w:numFmt w:val="bullet"/>
+      <w:lvlText w:val="o"/>
+      <w:lvlJc w:val="left"/>
+      <w:pPr>
+        <w:ind w:left="5760" w:hanging="360"/>
+      </w:pPr>
+      <w:rPr>
+        <w:rFonts w:ascii="Courier New" w:hAnsi="Courier New" w:hint="default"/>
+      </w:rPr>
+    </w:lvl>
+    <w:lvl w:ilvl="8" w:tplc="04090005" w:tentative="1">
+      <w:start w:val="1"/>
+      <w:numFmt w:val="bullet"/>
+      <w:lvlText w:val=""/>
+      <w:lvlJc w:val="left"/>
+      <w:pPr>
+        <w:ind w:left="6480" w:hanging="360"/>
+      </w:pPr>
+      <w:rPr>
+        <w:rFonts w:ascii="Wingdings" w:hAnsi="Wingdings" w:hint="default"/>
+      </w:rPr>
+    </w:lvl>
+  </w:abstractNum>
+  <w:abstractNum w:abstractNumId="13">
     <w:nsid w:val="4BCC189C"/>
     <w:multiLevelType w:val="hybridMultilevel"/>
     <w:tmpl w:val="8D42C8F2"/>
@@ -2923,7 +3396,7 @@
       </w:rPr>
     </w:lvl>
   </w:abstractNum>
-  <w:abstractNum w:abstractNumId="13">
+  <w:abstractNum w:abstractNumId="14">
     <w:nsid w:val="77567AB0"/>
     <w:multiLevelType w:val="hybridMultilevel"/>
     <w:tmpl w:val="FC280EA6"/>
@@ -3067,22 +3540,25 @@
     <w:abstractNumId w:val="0"/>
   </w:num>
   <w:num w:numId="11">
-    <w:abstractNumId w:val="13"/>
+    <w:abstractNumId w:val="14"/>
   </w:num>
   <w:num w:numId="12">
     <w:abstractNumId w:val="10"/>
   </w:num>
   <w:num w:numId="13">
-    <w:abstractNumId w:val="11"/>
+    <w:abstractNumId w:val="12"/>
   </w:num>
   <w:num w:numId="14">
-    <w:abstractNumId w:val="12"/>
+    <w:abstractNumId w:val="13"/>
+  </w:num>
+  <w:num w:numId="15">
+    <w:abstractNumId w:val="11"/>
   </w:num>
 </w:numbering>
 </file>
 
 <file path=word/styles.xml><?xml version="1.0" encoding="utf-8"?>
-<w:styles xmlns:mc="http://schemas.openxmlformats.org/markup-compatibility/2006" xmlns:r="http://schemas.openxmlformats.org/officeDocument/2006/relationships" xmlns:w="http://schemas.openxmlformats.org/wordprocessingml/2006/main" xmlns:w14="http://schemas.microsoft.com/office/word/2010/wordml" xmlns:w15="http://schemas.microsoft.com/office/word/2012/wordml" mc:Ignorable="w14 w15">
+<w:styles xmlns:mc="http://schemas.openxmlformats.org/markup-compatibility/2006" xmlns:r="http://schemas.openxmlformats.org/officeDocument/2006/relationships" xmlns:w="http://schemas.openxmlformats.org/wordprocessingml/2006/main" xmlns:w14="http://schemas.microsoft.com/office/word/2010/wordml" mc:Ignorable="w14">
   <w:docDefaults>
     <w:rPrDefault>
       <w:rPr>
@@ -3094,369 +3570,155 @@
     </w:rPrDefault>
     <w:pPrDefault/>
   </w:docDefaults>
-  <w:latentStyles w:defLockedState="0" w:defUIPriority="99" w:defSemiHidden="0" w:defUnhideWhenUsed="0" w:defQFormat="0" w:count="371">
-    <w:lsdException w:name="Normal" w:uiPriority="0" w:qFormat="1"/>
-    <w:lsdException w:name="heading 1" w:uiPriority="0" w:qFormat="1"/>
-    <w:lsdException w:name="heading 2" w:semiHidden="1" w:uiPriority="0" w:unhideWhenUsed="1" w:qFormat="1"/>
-    <w:lsdException w:name="heading 3" w:semiHidden="1" w:uiPriority="9" w:unhideWhenUsed="1" w:qFormat="1"/>
-    <w:lsdException w:name="heading 4" w:semiHidden="1" w:uiPriority="9" w:unhideWhenUsed="1" w:qFormat="1"/>
-    <w:lsdException w:name="heading 5" w:semiHidden="1" w:uiPriority="9" w:unhideWhenUsed="1" w:qFormat="1"/>
-    <w:lsdException w:name="heading 6" w:semiHidden="1" w:uiPriority="9" w:unhideWhenUsed="1" w:qFormat="1"/>
-    <w:lsdException w:name="heading 7" w:semiHidden="1" w:uiPriority="9" w:unhideWhenUsed="1" w:qFormat="1"/>
-    <w:lsdException w:name="heading 8" w:semiHidden="1" w:uiPriority="9" w:unhideWhenUsed="1" w:qFormat="1"/>
-    <w:lsdException w:name="heading 9" w:semiHidden="1" w:uiPriority="9" w:unhideWhenUsed="1" w:qFormat="1"/>
-    <w:lsdException w:name="index 1" w:semiHidden="1" w:unhideWhenUsed="1"/>
-    <w:lsdException w:name="index 2" w:semiHidden="1" w:unhideWhenUsed="1"/>
-    <w:lsdException w:name="index 3" w:semiHidden="1" w:unhideWhenUsed="1"/>
-    <w:lsdException w:name="index 4" w:semiHidden="1" w:unhideWhenUsed="1"/>
-    <w:lsdException w:name="index 5" w:semiHidden="1" w:unhideWhenUsed="1"/>
-    <w:lsdException w:name="index 6" w:semiHidden="1" w:unhideWhenUsed="1"/>
-    <w:lsdException w:name="index 7" w:semiHidden="1" w:unhideWhenUsed="1"/>
-    <w:lsdException w:name="index 8" w:semiHidden="1" w:unhideWhenUsed="1"/>
-    <w:lsdException w:name="index 9" w:semiHidden="1" w:unhideWhenUsed="1"/>
-    <w:lsdException w:name="toc 1" w:semiHidden="1" w:uiPriority="39" w:unhideWhenUsed="1"/>
-    <w:lsdException w:name="toc 2" w:semiHidden="1" w:uiPriority="39" w:unhideWhenUsed="1"/>
-    <w:lsdException w:name="toc 3" w:semiHidden="1" w:uiPriority="39" w:unhideWhenUsed="1"/>
-    <w:lsdException w:name="toc 4" w:semiHidden="1" w:uiPriority="39" w:unhideWhenUsed="1"/>
-    <w:lsdException w:name="toc 5" w:semiHidden="1" w:uiPriority="39" w:unhideWhenUsed="1"/>
-    <w:lsdException w:name="toc 6" w:semiHidden="1" w:uiPriority="39" w:unhideWhenUsed="1"/>
-    <w:lsdException w:name="toc 7" w:semiHidden="1" w:uiPriority="39" w:unhideWhenUsed="1"/>
-    <w:lsdException w:name="toc 8" w:semiHidden="1" w:uiPriority="39" w:unhideWhenUsed="1"/>
-    <w:lsdException w:name="toc 9" w:semiHidden="1" w:uiPriority="39" w:unhideWhenUsed="1"/>
-    <w:lsdException w:name="Normal Indent" w:semiHidden="1" w:unhideWhenUsed="1"/>
-    <w:lsdException w:name="footnote text" w:semiHidden="1" w:unhideWhenUsed="1"/>
-    <w:lsdException w:name="annotation text" w:semiHidden="1" w:unhideWhenUsed="1"/>
-    <w:lsdException w:name="header" w:semiHidden="1" w:uiPriority="0" w:unhideWhenUsed="1"/>
-    <w:lsdException w:name="footer" w:semiHidden="1" w:uiPriority="0" w:unhideWhenUsed="1"/>
-    <w:lsdException w:name="index heading" w:semiHidden="1" w:unhideWhenUsed="1"/>
-    <w:lsdException w:name="caption" w:semiHidden="1" w:uiPriority="35" w:unhideWhenUsed="1" w:qFormat="1"/>
-    <w:lsdException w:name="table of figures" w:semiHidden="1" w:unhideWhenUsed="1"/>
-    <w:lsdException w:name="envelope address" w:semiHidden="1" w:unhideWhenUsed="1"/>
-    <w:lsdException w:name="envelope return" w:semiHidden="1" w:unhideWhenUsed="1"/>
-    <w:lsdException w:name="footnote reference" w:semiHidden="1" w:unhideWhenUsed="1"/>
-    <w:lsdException w:name="annotation reference" w:semiHidden="1" w:unhideWhenUsed="1"/>
-    <w:lsdException w:name="line number" w:semiHidden="1" w:unhideWhenUsed="1"/>
-    <w:lsdException w:name="page number" w:semiHidden="1" w:unhideWhenUsed="1"/>
-    <w:lsdException w:name="endnote reference" w:semiHidden="1" w:unhideWhenUsed="1"/>
-    <w:lsdException w:name="endnote text" w:semiHidden="1" w:unhideWhenUsed="1"/>
-    <w:lsdException w:name="table of authorities" w:semiHidden="1" w:unhideWhenUsed="1"/>
-    <w:lsdException w:name="macro" w:semiHidden="1" w:unhideWhenUsed="1"/>
-    <w:lsdException w:name="toa heading" w:semiHidden="1" w:unhideWhenUsed="1"/>
-    <w:lsdException w:name="List" w:semiHidden="1" w:unhideWhenUsed="1"/>
-    <w:lsdException w:name="List Bullet" w:semiHidden="1" w:unhideWhenUsed="1"/>
-    <w:lsdException w:name="List Number" w:semiHidden="1" w:unhideWhenUsed="1"/>
-    <w:lsdException w:name="List 2" w:semiHidden="1" w:unhideWhenUsed="1"/>
-    <w:lsdException w:name="List 3" w:semiHidden="1" w:unhideWhenUsed="1"/>
-    <w:lsdException w:name="List 4" w:semiHidden="1" w:unhideWhenUsed="1"/>
-    <w:lsdException w:name="List 5" w:semiHidden="1" w:unhideWhenUsed="1"/>
-    <w:lsdException w:name="List Bullet 2" w:semiHidden="1" w:unhideWhenUsed="1"/>
-    <w:lsdException w:name="List Bullet 3" w:semiHidden="1" w:unhideWhenUsed="1"/>
-    <w:lsdException w:name="List Bullet 4" w:semiHidden="1" w:unhideWhenUsed="1"/>
-    <w:lsdException w:name="List Bullet 5" w:semiHidden="1" w:unhideWhenUsed="1"/>
-    <w:lsdException w:name="List Number 2" w:semiHidden="1" w:unhideWhenUsed="1"/>
-    <w:lsdException w:name="List Number 3" w:semiHidden="1" w:unhideWhenUsed="1"/>
-    <w:lsdException w:name="List Number 4" w:semiHidden="1" w:unhideWhenUsed="1"/>
-    <w:lsdException w:name="List Number 5" w:semiHidden="1" w:unhideWhenUsed="1"/>
-    <w:lsdException w:name="Title" w:uiPriority="0" w:qFormat="1"/>
-    <w:lsdException w:name="Closing" w:semiHidden="1" w:unhideWhenUsed="1"/>
-    <w:lsdException w:name="Signature" w:semiHidden="1" w:unhideWhenUsed="1"/>
-    <w:lsdException w:name="Default Paragraph Font" w:semiHidden="1" w:uiPriority="1" w:unhideWhenUsed="1"/>
-    <w:lsdException w:name="Body Text" w:semiHidden="1" w:uiPriority="0" w:unhideWhenUsed="1"/>
-    <w:lsdException w:name="Body Text Indent" w:semiHidden="1" w:unhideWhenUsed="1"/>
-    <w:lsdException w:name="List Continue" w:semiHidden="1" w:unhideWhenUsed="1"/>
-    <w:lsdException w:name="List Continue 2" w:semiHidden="1" w:unhideWhenUsed="1"/>
-    <w:lsdException w:name="List Continue 3" w:semiHidden="1" w:unhideWhenUsed="1"/>
-    <w:lsdException w:name="List Continue 4" w:semiHidden="1" w:unhideWhenUsed="1"/>
-    <w:lsdException w:name="List Continue 5" w:semiHidden="1" w:unhideWhenUsed="1"/>
-    <w:lsdException w:name="Message Header" w:semiHidden="1" w:unhideWhenUsed="1"/>
-    <w:lsdException w:name="Subtitle" w:uiPriority="11" w:qFormat="1"/>
-    <w:lsdException w:name="Salutation" w:semiHidden="1" w:unhideWhenUsed="1"/>
-    <w:lsdException w:name="Date" w:semiHidden="1" w:unhideWhenUsed="1"/>
-    <w:lsdException w:name="Body Text First Indent" w:semiHidden="1" w:unhideWhenUsed="1"/>
-    <w:lsdException w:name="Body Text First Indent 2" w:semiHidden="1" w:unhideWhenUsed="1"/>
-    <w:lsdException w:name="Note Heading" w:semiHidden="1" w:unhideWhenUsed="1"/>
-    <w:lsdException w:name="Body Text 2" w:semiHidden="1" w:unhideWhenUsed="1"/>
-    <w:lsdException w:name="Body Text 3" w:semiHidden="1" w:unhideWhenUsed="1"/>
-    <w:lsdException w:name="Body Text Indent 2" w:semiHidden="1" w:unhideWhenUsed="1"/>
-    <w:lsdException w:name="Body Text Indent 3" w:semiHidden="1" w:unhideWhenUsed="1"/>
-    <w:lsdException w:name="Block Text" w:semiHidden="1" w:unhideWhenUsed="1"/>
-    <w:lsdException w:name="Hyperlink" w:semiHidden="1" w:unhideWhenUsed="1"/>
-    <w:lsdException w:name="FollowedHyperlink" w:semiHidden="1" w:unhideWhenUsed="1"/>
-    <w:lsdException w:name="Strong" w:uiPriority="22" w:qFormat="1"/>
-    <w:lsdException w:name="Emphasis" w:uiPriority="20" w:qFormat="1"/>
-    <w:lsdException w:name="Document Map" w:semiHidden="1" w:unhideWhenUsed="1"/>
-    <w:lsdException w:name="Plain Text" w:semiHidden="1" w:unhideWhenUsed="1"/>
-    <w:lsdException w:name="E-mail Signature" w:semiHidden="1" w:unhideWhenUsed="1"/>
-    <w:lsdException w:name="HTML Top of Form" w:semiHidden="1" w:unhideWhenUsed="1"/>
-    <w:lsdException w:name="HTML Bottom of Form" w:semiHidden="1" w:unhideWhenUsed="1"/>
-    <w:lsdException w:name="Normal (Web)" w:semiHidden="1" w:unhideWhenUsed="1"/>
-    <w:lsdException w:name="HTML Acronym" w:semiHidden="1" w:unhideWhenUsed="1"/>
-    <w:lsdException w:name="HTML Address" w:semiHidden="1" w:unhideWhenUsed="1"/>
-    <w:lsdException w:name="HTML Cite" w:semiHidden="1" w:unhideWhenUsed="1"/>
-    <w:lsdException w:name="HTML Code" w:semiHidden="1" w:unhideWhenUsed="1"/>
-    <w:lsdException w:name="HTML Definition" w:semiHidden="1" w:unhideWhenUsed="1"/>
-    <w:lsdException w:name="HTML Keyboard" w:semiHidden="1" w:unhideWhenUsed="1"/>
-    <w:lsdException w:name="HTML Preformatted" w:semiHidden="1" w:unhideWhenUsed="1"/>
-    <w:lsdException w:name="HTML Sample" w:semiHidden="1" w:unhideWhenUsed="1"/>
-    <w:lsdException w:name="HTML Typewriter" w:semiHidden="1" w:unhideWhenUsed="1"/>
-    <w:lsdException w:name="HTML Variable" w:semiHidden="1" w:unhideWhenUsed="1"/>
-    <w:lsdException w:name="Normal Table" w:semiHidden="1" w:unhideWhenUsed="1"/>
-    <w:lsdException w:name="annotation subject" w:semiHidden="1" w:unhideWhenUsed="1"/>
-    <w:lsdException w:name="No List" w:semiHidden="1" w:unhideWhenUsed="1"/>
-    <w:lsdException w:name="Outline List 1" w:semiHidden="1" w:unhideWhenUsed="1"/>
-    <w:lsdException w:name="Outline List 2" w:semiHidden="1" w:unhideWhenUsed="1"/>
-    <w:lsdException w:name="Outline List 3" w:semiHidden="1" w:unhideWhenUsed="1"/>
-    <w:lsdException w:name="Table Simple 1" w:semiHidden="1" w:unhideWhenUsed="1"/>
-    <w:lsdException w:name="Table Simple 2" w:semiHidden="1" w:unhideWhenUsed="1"/>
-    <w:lsdException w:name="Table Simple 3" w:semiHidden="1" w:unhideWhenUsed="1"/>
-    <w:lsdException w:name="Table Classic 1" w:semiHidden="1" w:unhideWhenUsed="1"/>
-    <w:lsdException w:name="Table Classic 2" w:semiHidden="1" w:unhideWhenUsed="1"/>
-    <w:lsdException w:name="Table Classic 3" w:semiHidden="1" w:unhideWhenUsed="1"/>
-    <w:lsdException w:name="Table Classic 4" w:semiHidden="1" w:unhideWhenUsed="1"/>
-    <w:lsdException w:name="Table Colorful 1" w:semiHidden="1" w:unhideWhenUsed="1"/>
-    <w:lsdException w:name="Table Colorful 2" w:semiHidden="1" w:unhideWhenUsed="1"/>
-    <w:lsdException w:name="Table Colorful 3" w:semiHidden="1" w:unhideWhenUsed="1"/>
-    <w:lsdException w:name="Table Columns 1" w:semiHidden="1" w:unhideWhenUsed="1"/>
-    <w:lsdException w:name="Table Columns 2" w:semiHidden="1" w:unhideWhenUsed="1"/>
-    <w:lsdException w:name="Table Columns 3" w:semiHidden="1" w:unhideWhenUsed="1"/>
-    <w:lsdException w:name="Table Columns 4" w:semiHidden="1" w:unhideWhenUsed="1"/>
-    <w:lsdException w:name="Table Columns 5" w:semiHidden="1" w:unhideWhenUsed="1"/>
-    <w:lsdException w:name="Table Grid 1" w:semiHidden="1" w:unhideWhenUsed="1"/>
-    <w:lsdException w:name="Table Grid 2" w:semiHidden="1" w:unhideWhenUsed="1"/>
-    <w:lsdException w:name="Table Grid 3" w:semiHidden="1" w:unhideWhenUsed="1"/>
-    <w:lsdException w:name="Table Grid 4" w:semiHidden="1" w:unhideWhenUsed="1"/>
-    <w:lsdException w:name="Table Grid 5" w:semiHidden="1" w:unhideWhenUsed="1"/>
-    <w:lsdException w:name="Table Grid 6" w:semiHidden="1" w:unhideWhenUsed="1"/>
-    <w:lsdException w:name="Table Grid 7" w:semiHidden="1" w:unhideWhenUsed="1"/>
-    <w:lsdException w:name="Table Grid 8" w:semiHidden="1" w:unhideWhenUsed="1"/>
-    <w:lsdException w:name="Table List 1" w:semiHidden="1" w:unhideWhenUsed="1"/>
-    <w:lsdException w:name="Table List 2" w:semiHidden="1" w:unhideWhenUsed="1"/>
-    <w:lsdException w:name="Table List 3" w:semiHidden="1" w:unhideWhenUsed="1"/>
-    <w:lsdException w:name="Table List 4" w:semiHidden="1" w:unhideWhenUsed="1"/>
-    <w:lsdException w:name="Table List 5" w:semiHidden="1" w:unhideWhenUsed="1"/>
-    <w:lsdException w:name="Table List 6" w:semiHidden="1" w:unhideWhenUsed="1"/>
-    <w:lsdException w:name="Table List 7" w:semiHidden="1" w:unhideWhenUsed="1"/>
-    <w:lsdException w:name="Table List 8" w:semiHidden="1" w:unhideWhenUsed="1"/>
-    <w:lsdException w:name="Table 3D effects 1" w:semiHidden="1" w:unhideWhenUsed="1"/>
-    <w:lsdException w:name="Table 3D effects 2" w:semiHidden="1" w:unhideWhenUsed="1"/>
-    <w:lsdException w:name="Table 3D effects 3" w:semiHidden="1" w:unhideWhenUsed="1"/>
-    <w:lsdException w:name="Table Contemporary" w:semiHidden="1" w:unhideWhenUsed="1"/>
-    <w:lsdException w:name="Table Elegant" w:semiHidden="1" w:unhideWhenUsed="1"/>
-    <w:lsdException w:name="Table Professional" w:semiHidden="1" w:unhideWhenUsed="1"/>
-    <w:lsdException w:name="Table Subtle 1" w:semiHidden="1" w:unhideWhenUsed="1"/>
-    <w:lsdException w:name="Table Subtle 2" w:semiHidden="1" w:unhideWhenUsed="1"/>
-    <w:lsdException w:name="Table Web 1" w:semiHidden="1" w:unhideWhenUsed="1"/>
-    <w:lsdException w:name="Table Web 2" w:semiHidden="1" w:unhideWhenUsed="1"/>
-    <w:lsdException w:name="Table Web 3" w:semiHidden="1" w:unhideWhenUsed="1"/>
-    <w:lsdException w:name="Balloon Text" w:semiHidden="1" w:unhideWhenUsed="1"/>
-    <w:lsdException w:name="Table Grid" w:uiPriority="59"/>
-    <w:lsdException w:name="Table Theme" w:semiHidden="1" w:unhideWhenUsed="1"/>
-    <w:lsdException w:name="Placeholder Text" w:semiHidden="1"/>
-    <w:lsdException w:name="No Spacing" w:uiPriority="1" w:qFormat="1"/>
-    <w:lsdException w:name="Light Shading" w:uiPriority="60"/>
-    <w:lsdException w:name="Light List" w:uiPriority="61"/>
-    <w:lsdException w:name="Light Grid" w:uiPriority="62"/>
-    <w:lsdException w:name="Medium Shading 1" w:uiPriority="63"/>
-    <w:lsdException w:name="Medium Shading 2" w:uiPriority="64"/>
-    <w:lsdException w:name="Medium List 1" w:uiPriority="65"/>
-    <w:lsdException w:name="Medium List 2" w:uiPriority="66"/>
-    <w:lsdException w:name="Medium Grid 1" w:uiPriority="67"/>
-    <w:lsdException w:name="Medium Grid 2" w:uiPriority="68"/>
-    <w:lsdException w:name="Medium Grid 3" w:uiPriority="69"/>
-    <w:lsdException w:name="Dark List" w:uiPriority="70"/>
-    <w:lsdException w:name="Colorful Shading" w:uiPriority="71"/>
-    <w:lsdException w:name="Colorful List" w:uiPriority="72"/>
-    <w:lsdException w:name="Colorful Grid" w:uiPriority="73"/>
-    <w:lsdException w:name="Light Shading Accent 1" w:uiPriority="60"/>
-    <w:lsdException w:name="Light List Accent 1" w:uiPriority="61"/>
-    <w:lsdException w:name="Light Grid Accent 1" w:uiPriority="62"/>
-    <w:lsdException w:name="Medium Shading 1 Accent 1" w:uiPriority="63"/>
-    <w:lsdException w:name="Medium Shading 2 Accent 1" w:uiPriority="64"/>
-    <w:lsdException w:name="Medium List 1 Accent 1" w:uiPriority="65"/>
-    <w:lsdException w:name="Revision" w:semiHidden="1"/>
-    <w:lsdException w:name="List Paragraph" w:uiPriority="34" w:qFormat="1"/>
-    <w:lsdException w:name="Quote" w:uiPriority="29" w:qFormat="1"/>
-    <w:lsdException w:name="Intense Quote" w:uiPriority="30" w:qFormat="1"/>
-    <w:lsdException w:name="Medium List 2 Accent 1" w:uiPriority="66"/>
-    <w:lsdException w:name="Medium Grid 1 Accent 1" w:uiPriority="67"/>
-    <w:lsdException w:name="Medium Grid 2 Accent 1" w:uiPriority="68"/>
-    <w:lsdException w:name="Medium Grid 3 Accent 1" w:uiPriority="69"/>
-    <w:lsdException w:name="Dark List Accent 1" w:uiPriority="70"/>
-    <w:lsdException w:name="Colorful Shading Accent 1" w:uiPriority="71"/>
-    <w:lsdException w:name="Colorful List Accent 1" w:uiPriority="72"/>
-    <w:lsdException w:name="Colorful Grid Accent 1" w:uiPriority="73"/>
-    <w:lsdException w:name="Light Shading Accent 2" w:uiPriority="60"/>
-    <w:lsdException w:name="Light List Accent 2" w:uiPriority="61"/>
-    <w:lsdException w:name="Light Grid Accent 2" w:uiPriority="62"/>
-    <w:lsdException w:name="Medium Shading 1 Accent 2" w:uiPriority="63"/>
-    <w:lsdException w:name="Medium Shading 2 Accent 2" w:uiPriority="64"/>
-    <w:lsdException w:name="Medium List 1 Accent 2" w:uiPriority="65"/>
-    <w:lsdException w:name="Medium List 2 Accent 2" w:uiPriority="66"/>
-    <w:lsdException w:name="Medium Grid 1 Accent 2" w:uiPriority="67"/>
-    <w:lsdException w:name="Medium Grid 2 Accent 2" w:uiPriority="68"/>
-    <w:lsdException w:name="Medium Grid 3 Accent 2" w:uiPriority="69"/>
-    <w:lsdException w:name="Dark List Accent 2" w:uiPriority="70"/>
-    <w:lsdException w:name="Colorful Shading Accent 2" w:uiPriority="71"/>
-    <w:lsdException w:name="Colorful List Accent 2" w:uiPriority="72"/>
-    <w:lsdException w:name="Colorful Grid Accent 2" w:uiPriority="73"/>
-    <w:lsdException w:name="Light Shading Accent 3" w:uiPriority="60"/>
-    <w:lsdException w:name="Light List Accent 3" w:uiPriority="61"/>
-    <w:lsdException w:name="Light Grid Accent 3" w:uiPriority="62"/>
-    <w:lsdException w:name="Medium Shading 1 Accent 3" w:uiPriority="63"/>
-    <w:lsdException w:name="Medium Shading 2 Accent 3" w:uiPriority="64"/>
-    <w:lsdException w:name="Medium List 1 Accent 3" w:uiPriority="65"/>
-    <w:lsdException w:name="Medium List 2 Accent 3" w:uiPriority="66"/>
-    <w:lsdException w:name="Medium Grid 1 Accent 3" w:uiPriority="67"/>
-    <w:lsdException w:name="Medium Grid 2 Accent 3" w:uiPriority="68"/>
-    <w:lsdException w:name="Medium Grid 3 Accent 3" w:uiPriority="69"/>
-    <w:lsdException w:name="Dark List Accent 3" w:uiPriority="70"/>
-    <w:lsdException w:name="Colorful Shading Accent 3" w:uiPriority="71"/>
-    <w:lsdException w:name="Colorful List Accent 3" w:uiPriority="72"/>
-    <w:lsdException w:name="Colorful Grid Accent 3" w:uiPriority="73"/>
-    <w:lsdException w:name="Light Shading Accent 4" w:uiPriority="60"/>
-    <w:lsdException w:name="Light List Accent 4" w:uiPriority="61"/>
-    <w:lsdException w:name="Light Grid Accent 4" w:uiPriority="62"/>
-    <w:lsdException w:name="Medium Shading 1 Accent 4" w:uiPriority="63"/>
-    <w:lsdException w:name="Medium Shading 2 Accent 4" w:uiPriority="64"/>
-    <w:lsdException w:name="Medium List 1 Accent 4" w:uiPriority="65"/>
-    <w:lsdException w:name="Medium List 2 Accent 4" w:uiPriority="66"/>
-    <w:lsdException w:name="Medium Grid 1 Accent 4" w:uiPriority="67"/>
-    <w:lsdException w:name="Medium Grid 2 Accent 4" w:uiPriority="68"/>
-    <w:lsdException w:name="Medium Grid 3 Accent 4" w:uiPriority="69"/>
-    <w:lsdException w:name="Dark List Accent 4" w:uiPriority="70"/>
-    <w:lsdException w:name="Colorful Shading Accent 4" w:uiPriority="71"/>
-    <w:lsdException w:name="Colorful List Accent 4" w:uiPriority="72"/>
-    <w:lsdException w:name="Colorful Grid Accent 4" w:uiPriority="73"/>
-    <w:lsdException w:name="Light Shading Accent 5" w:uiPriority="60"/>
-    <w:lsdException w:name="Light List Accent 5" w:uiPriority="61"/>
-    <w:lsdException w:name="Light Grid Accent 5" w:uiPriority="62"/>
-    <w:lsdException w:name="Medium Shading 1 Accent 5" w:uiPriority="63"/>
-    <w:lsdException w:name="Medium Shading 2 Accent 5" w:uiPriority="64"/>
-    <w:lsdException w:name="Medium List 1 Accent 5" w:uiPriority="65"/>
-    <w:lsdException w:name="Medium List 2 Accent 5" w:uiPriority="66"/>
-    <w:lsdException w:name="Medium Grid 1 Accent 5" w:uiPriority="67"/>
-    <w:lsdException w:name="Medium Grid 2 Accent 5" w:uiPriority="68"/>
-    <w:lsdException w:name="Medium Grid 3 Accent 5" w:uiPriority="69"/>
-    <w:lsdException w:name="Dark List Accent 5" w:uiPriority="70"/>
-    <w:lsdException w:name="Colorful Shading Accent 5" w:uiPriority="71"/>
-    <w:lsdException w:name="Colorful List Accent 5" w:uiPriority="72"/>
-    <w:lsdException w:name="Colorful Grid Accent 5" w:uiPriority="73"/>
-    <w:lsdException w:name="Light Shading Accent 6" w:uiPriority="60"/>
-    <w:lsdException w:name="Light List Accent 6" w:uiPriority="61"/>
-    <w:lsdException w:name="Light Grid Accent 6" w:uiPriority="62"/>
-    <w:lsdException w:name="Medium Shading 1 Accent 6" w:uiPriority="63"/>
-    <w:lsdException w:name="Medium Shading 2 Accent 6" w:uiPriority="64"/>
-    <w:lsdException w:name="Medium List 1 Accent 6" w:uiPriority="65"/>
-    <w:lsdException w:name="Medium List 2 Accent 6" w:uiPriority="66"/>
-    <w:lsdException w:name="Medium Grid 1 Accent 6" w:uiPriority="67"/>
-    <w:lsdException w:name="Medium Grid 2 Accent 6" w:uiPriority="68"/>
-    <w:lsdException w:name="Medium Grid 3 Accent 6" w:uiPriority="69"/>
-    <w:lsdException w:name="Dark List Accent 6" w:uiPriority="70"/>
-    <w:lsdException w:name="Colorful Shading Accent 6" w:uiPriority="71"/>
-    <w:lsdException w:name="Colorful List Accent 6" w:uiPriority="72"/>
-    <w:lsdException w:name="Colorful Grid Accent 6" w:uiPriority="73"/>
-    <w:lsdException w:name="Subtle Emphasis" w:uiPriority="19" w:qFormat="1"/>
-    <w:lsdException w:name="Intense Emphasis" w:uiPriority="21" w:qFormat="1"/>
-    <w:lsdException w:name="Subtle Reference" w:uiPriority="31" w:qFormat="1"/>
-    <w:lsdException w:name="Intense Reference" w:uiPriority="32" w:qFormat="1"/>
-    <w:lsdException w:name="Book Title" w:uiPriority="33" w:qFormat="1"/>
-    <w:lsdException w:name="Bibliography" w:semiHidden="1" w:uiPriority="37" w:unhideWhenUsed="1"/>
-    <w:lsdException w:name="TOC Heading" w:semiHidden="1" w:uiPriority="39" w:unhideWhenUsed="1" w:qFormat="1"/>
-    <w:lsdException w:name="Grid Table 4" w:uiPriority="49"/>
-    <w:lsdException w:name="Grid Table 5 Dark" w:uiPriority="50"/>
-    <w:lsdException w:name="Grid Table 6 Colorful" w:uiPriority="51"/>
-    <w:lsdException w:name="Grid Table 7 Colorful" w:uiPriority="52"/>
-    <w:lsdException w:name="Grid Table 1 Light Accent 1" w:uiPriority="46"/>
-    <w:lsdException w:name="Grid Table 2 Accent 1" w:uiPriority="47"/>
-    <w:lsdException w:name="Grid Table 3 Accent 1" w:uiPriority="48"/>
-    <w:lsdException w:name="Grid Table 4 Accent 1" w:uiPriority="49"/>
-    <w:lsdException w:name="Grid Table 5 Dark Accent 1" w:uiPriority="50"/>
-    <w:lsdException w:name="Grid Table 6 Colorful Accent 1" w:uiPriority="51"/>
-    <w:lsdException w:name="Grid Table 7 Colorful Accent 1" w:uiPriority="52"/>
-    <w:lsdException w:name="Grid Table 1 Light Accent 2" w:uiPriority="46"/>
-    <w:lsdException w:name="Grid Table 2 Accent 2" w:uiPriority="47"/>
-    <w:lsdException w:name="Grid Table 3 Accent 2" w:uiPriority="48"/>
-    <w:lsdException w:name="Grid Table 4 Accent 2" w:uiPriority="49"/>
-    <w:lsdException w:name="Grid Table 5 Dark Accent 2" w:uiPriority="50"/>
-    <w:lsdException w:name="Grid Table 6 Colorful Accent 2" w:uiPriority="51"/>
-    <w:lsdException w:name="Grid Table 7 Colorful Accent 2" w:uiPriority="52"/>
-    <w:lsdException w:name="Grid Table 1 Light Accent 3" w:uiPriority="46"/>
-    <w:lsdException w:name="Grid Table 2 Accent 3" w:uiPriority="47"/>
-    <w:lsdException w:name="Grid Table 3 Accent 3" w:uiPriority="48"/>
-    <w:lsdException w:name="Grid Table 4 Accent 3" w:uiPriority="49"/>
-    <w:lsdException w:name="Grid Table 5 Dark Accent 3" w:uiPriority="50"/>
-    <w:lsdException w:name="Grid Table 6 Colorful Accent 3" w:uiPriority="51"/>
-    <w:lsdException w:name="Grid Table 7 Colorful Accent 3" w:uiPriority="52"/>
-    <w:lsdException w:name="Grid Table 1 Light Accent 4" w:uiPriority="46"/>
-    <w:lsdException w:name="Grid Table 2 Accent 4" w:uiPriority="47"/>
-    <w:lsdException w:name="Grid Table 3 Accent 4" w:uiPriority="48"/>
-    <w:lsdException w:name="Grid Table 4 Accent 4" w:uiPriority="49"/>
-    <w:lsdException w:name="Grid Table 5 Dark Accent 4" w:uiPriority="50"/>
-    <w:lsdException w:name="Grid Table 6 Colorful Accent 4" w:uiPriority="51"/>
-    <w:lsdException w:name="Grid Table 7 Colorful Accent 4" w:uiPriority="52"/>
-    <w:lsdException w:name="Grid Table 1 Light Accent 5" w:uiPriority="46"/>
-    <w:lsdException w:name="Grid Table 2 Accent 5" w:uiPriority="47"/>
-    <w:lsdException w:name="Grid Table 3 Accent 5" w:uiPriority="48"/>
-    <w:lsdException w:name="Grid Table 4 Accent 5" w:uiPriority="49"/>
-    <w:lsdException w:name="Grid Table 5 Dark Accent 5" w:uiPriority="50"/>
-    <w:lsdException w:name="Grid Table 6 Colorful Accent 5" w:uiPriority="51"/>
-    <w:lsdException w:name="Grid Table 7 Colorful Accent 5" w:uiPriority="52"/>
-    <w:lsdException w:name="Grid Table 1 Light Accent 6" w:uiPriority="46"/>
-    <w:lsdException w:name="Grid Table 2 Accent 6" w:uiPriority="47"/>
-    <w:lsdException w:name="Grid Table 3 Accent 6" w:uiPriority="48"/>
-    <w:lsdException w:name="Grid Table 4 Accent 6" w:uiPriority="49"/>
-    <w:lsdException w:name="Grid Table 5 Dark Accent 6" w:uiPriority="50"/>
-    <w:lsdException w:name="Grid Table 6 Colorful Accent 6" w:uiPriority="51"/>
-    <w:lsdException w:name="Grid Table 7 Colorful Accent 6" w:uiPriority="52"/>
-    <w:lsdException w:name="List Table 1 Light" w:uiPriority="46"/>
-    <w:lsdException w:name="List Table 2" w:uiPriority="47"/>
-    <w:lsdException w:name="List Table 3" w:uiPriority="48"/>
-    <w:lsdException w:name="List Table 4" w:uiPriority="49"/>
-    <w:lsdException w:name="List Table 5 Dark" w:uiPriority="50"/>
-    <w:lsdException w:name="List Table 6 Colorful" w:uiPriority="51"/>
-    <w:lsdException w:name="List Table 7 Colorful" w:uiPriority="52"/>
-    <w:lsdException w:name="List Table 1 Light Accent 1" w:uiPriority="46"/>
-    <w:lsdException w:name="List Table 2 Accent 1" w:uiPriority="47"/>
-    <w:lsdException w:name="List Table 3 Accent 1" w:uiPriority="48"/>
-    <w:lsdException w:name="List Table 4 Accent 1" w:uiPriority="49"/>
-    <w:lsdException w:name="List Table 5 Dark Accent 1" w:uiPriority="50"/>
-    <w:lsdException w:name="List Table 6 Colorful Accent 1" w:uiPriority="51"/>
-    <w:lsdException w:name="List Table 7 Colorful Accent 1" w:uiPriority="52"/>
-    <w:lsdException w:name="List Table 1 Light Accent 2" w:uiPriority="46"/>
-    <w:lsdException w:name="List Table 2 Accent 2" w:uiPriority="47"/>
-    <w:lsdException w:name="List Table 3 Accent 2" w:uiPriority="48"/>
-    <w:lsdException w:name="List Table 4 Accent 2" w:uiPriority="49"/>
-    <w:lsdException w:name="List Table 5 Dark Accent 2" w:uiPriority="50"/>
-    <w:lsdException w:name="List Table 6 Colorful Accent 2" w:uiPriority="51"/>
-    <w:lsdException w:name="List Table 7 Colorful Accent 2" w:uiPriority="52"/>
-    <w:lsdException w:name="List Table 1 Light Accent 3" w:uiPriority="46"/>
-    <w:lsdException w:name="List Table 2 Accent 3" w:uiPriority="47"/>
-    <w:lsdException w:name="List Table 3 Accent 3" w:uiPriority="48"/>
-    <w:lsdException w:name="List Table 4 Accent 3" w:uiPriority="49"/>
-    <w:lsdException w:name="List Table 5 Dark Accent 3" w:uiPriority="50"/>
-    <w:lsdException w:name="List Table 6 Colorful Accent 3" w:uiPriority="51"/>
-    <w:lsdException w:name="List Table 7 Colorful Accent 3" w:uiPriority="52"/>
-    <w:lsdException w:name="List Table 1 Light Accent 4" w:uiPriority="46"/>
-    <w:lsdException w:name="List Table 2 Accent 4" w:uiPriority="47"/>
-    <w:lsdException w:name="List Table 3 Accent 4" w:uiPriority="48"/>
-    <w:lsdException w:name="List Table 4 Accent 4" w:uiPriority="49"/>
-    <w:lsdException w:name="List Table 5 Dark Accent 4" w:uiPriority="50"/>
-    <w:lsdException w:name="List Table 6 Colorful Accent 4" w:uiPriority="51"/>
-    <w:lsdException w:name="List Table 7 Colorful Accent 4" w:uiPriority="52"/>
-    <w:lsdException w:name="List Table 1 Light Accent 5" w:uiPriority="46"/>
-    <w:lsdException w:name="List Table 2 Accent 5" w:uiPriority="47"/>
-    <w:lsdException w:name="List Table 3 Accent 5" w:uiPriority="48"/>
-    <w:lsdException w:name="List Table 4 Accent 5" w:uiPriority="49"/>
-    <w:lsdException w:name="List Table 5 Dark Accent 5" w:uiPriority="50"/>
-    <w:lsdException w:name="List Table 6 Colorful Accent 5" w:uiPriority="51"/>
-    <w:lsdException w:name="List Table 7 Colorful Accent 5" w:uiPriority="52"/>
-    <w:lsdException w:name="List Table 1 Light Accent 6" w:uiPriority="46"/>
-    <w:lsdException w:name="List Table 2 Accent 6" w:uiPriority="47"/>
-    <w:lsdException w:name="List Table 3 Accent 6" w:uiPriority="48"/>
-    <w:lsdException w:name="List Table 4 Accent 6" w:uiPriority="49"/>
-    <w:lsdException w:name="List Table 5 Dark Accent 6" w:uiPriority="50"/>
-    <w:lsdException w:name="List Table 6 Colorful Accent 6" w:uiPriority="51"/>
-    <w:lsdException w:name="List Table 7 Colorful Accent 6" w:uiPriority="52"/>
+  <w:latentStyles w:defLockedState="0" w:defUIPriority="99" w:defSemiHidden="1" w:defUnhideWhenUsed="1" w:defQFormat="0" w:count="276">
+    <w:lsdException w:name="Normal" w:semiHidden="0" w:uiPriority="0" w:unhideWhenUsed="0" w:qFormat="1"/>
+    <w:lsdException w:name="heading 1" w:semiHidden="0" w:uiPriority="0" w:unhideWhenUsed="0" w:qFormat="1"/>
+    <w:lsdException w:name="heading 2" w:uiPriority="0" w:qFormat="1"/>
+    <w:lsdException w:name="heading 3" w:uiPriority="9" w:qFormat="1"/>
+    <w:lsdException w:name="heading 4" w:uiPriority="9" w:qFormat="1"/>
+    <w:lsdException w:name="heading 5" w:uiPriority="9" w:qFormat="1"/>
+    <w:lsdException w:name="heading 6" w:uiPriority="9" w:qFormat="1"/>
+    <w:lsdException w:name="heading 7" w:uiPriority="9" w:qFormat="1"/>
+    <w:lsdException w:name="heading 8" w:uiPriority="9" w:qFormat="1"/>
+    <w:lsdException w:name="heading 9" w:uiPriority="9" w:qFormat="1"/>
+    <w:lsdException w:name="toc 1" w:uiPriority="39"/>
+    <w:lsdException w:name="toc 2" w:uiPriority="39"/>
+    <w:lsdException w:name="toc 3" w:uiPriority="39"/>
+    <w:lsdException w:name="toc 4" w:uiPriority="39"/>
+    <w:lsdException w:name="toc 5" w:uiPriority="39"/>
+    <w:lsdException w:name="toc 6" w:uiPriority="39"/>
+    <w:lsdException w:name="toc 7" w:uiPriority="39"/>
+    <w:lsdException w:name="toc 8" w:uiPriority="39"/>
+    <w:lsdException w:name="toc 9" w:uiPriority="39"/>
+    <w:lsdException w:name="footer" w:uiPriority="0"/>
+    <w:lsdException w:name="caption" w:uiPriority="35" w:qFormat="1"/>
+    <w:lsdException w:name="Title" w:semiHidden="0" w:uiPriority="0" w:unhideWhenUsed="0" w:qFormat="1"/>
+    <w:lsdException w:name="Default Paragraph Font" w:uiPriority="1"/>
+    <w:lsdException w:name="Body Text" w:uiPriority="0"/>
+    <w:lsdException w:name="Subtitle" w:semiHidden="0" w:uiPriority="11" w:unhideWhenUsed="0" w:qFormat="1"/>
+    <w:lsdException w:name="Strong" w:semiHidden="0" w:uiPriority="22" w:unhideWhenUsed="0" w:qFormat="1"/>
+    <w:lsdException w:name="Emphasis" w:semiHidden="0" w:uiPriority="20" w:unhideWhenUsed="0" w:qFormat="1"/>
+    <w:lsdException w:name="Table Grid" w:semiHidden="0" w:uiPriority="1" w:unhideWhenUsed="0"/>
+    <w:lsdException w:name="Note Level 1" w:semiHidden="0" w:unhideWhenUsed="0"/>
+    <w:lsdException w:name="Note Level 2" w:semiHidden="0" w:unhideWhenUsed="0"/>
+    <w:lsdException w:name="Note Level 3" w:semiHidden="0" w:unhideWhenUsed="0"/>
+    <w:lsdException w:name="Note Level 4" w:semiHidden="0" w:unhideWhenUsed="0"/>
+    <w:lsdException w:name="Note Level 5" w:semiHidden="0" w:unhideWhenUsed="0"/>
+    <w:lsdException w:name="Note Level 6" w:semiHidden="0" w:unhideWhenUsed="0"/>
+    <w:lsdException w:name="Note Level 7" w:semiHidden="0" w:unhideWhenUsed="0"/>
+    <w:lsdException w:name="Note Level 8" w:semiHidden="0" w:unhideWhenUsed="0"/>
+    <w:lsdException w:name="Note Level 9" w:semiHidden="0" w:unhideWhenUsed="0"/>
+    <w:lsdException w:name="Placeholder Text" w:unhideWhenUsed="0"/>
+    <w:lsdException w:name="No Spacing" w:semiHidden="0" w:uiPriority="1" w:unhideWhenUsed="0" w:qFormat="1"/>
+    <w:lsdException w:name="Light Shading" w:semiHidden="0" w:uiPriority="60" w:unhideWhenUsed="0"/>
+    <w:lsdException w:name="Light List" w:semiHidden="0" w:uiPriority="61" w:unhideWhenUsed="0"/>
+    <w:lsdException w:name="Light Grid" w:semiHidden="0" w:uiPriority="62" w:unhideWhenUsed="0"/>
+    <w:lsdException w:name="Medium Shading 1" w:semiHidden="0" w:uiPriority="63" w:unhideWhenUsed="0"/>
+    <w:lsdException w:name="Medium Shading 2" w:semiHidden="0" w:uiPriority="64" w:unhideWhenUsed="0"/>
+    <w:lsdException w:name="Medium List 1" w:semiHidden="0" w:uiPriority="65" w:unhideWhenUsed="0"/>
+    <w:lsdException w:name="Medium List 2" w:semiHidden="0" w:uiPriority="66" w:unhideWhenUsed="0"/>
+    <w:lsdException w:name="Medium Grid 1" w:semiHidden="0" w:uiPriority="67" w:unhideWhenUsed="0"/>
+    <w:lsdException w:name="Medium Grid 2" w:semiHidden="0" w:uiPriority="68" w:unhideWhenUsed="0"/>
+    <w:lsdException w:name="Medium Grid 3" w:semiHidden="0" w:uiPriority="69" w:unhideWhenUsed="0"/>
+    <w:lsdException w:name="Dark List" w:semiHidden="0" w:uiPriority="70" w:unhideWhenUsed="0"/>
+    <w:lsdException w:name="Colorful Shading" w:semiHidden="0" w:uiPriority="71" w:unhideWhenUsed="0"/>
+    <w:lsdException w:name="Colorful List" w:semiHidden="0" w:uiPriority="72" w:unhideWhenUsed="0"/>
+    <w:lsdException w:name="Colorful Grid" w:semiHidden="0" w:uiPriority="73" w:unhideWhenUsed="0"/>
+    <w:lsdException w:name="Light Shading Accent 1" w:semiHidden="0" w:uiPriority="60" w:unhideWhenUsed="0"/>
+    <w:lsdException w:name="Light List Accent 1" w:semiHidden="0" w:uiPriority="61" w:unhideWhenUsed="0"/>
+    <w:lsdException w:name="Light Grid Accent 1" w:semiHidden="0" w:uiPriority="62" w:unhideWhenUsed="0"/>
+    <w:lsdException w:name="Medium Shading 1 Accent 1" w:semiHidden="0" w:uiPriority="63" w:unhideWhenUsed="0"/>
+    <w:lsdException w:name="Medium Shading 2 Accent 1" w:semiHidden="0" w:uiPriority="64" w:unhideWhenUsed="0"/>
+    <w:lsdException w:name="Medium List 1 Accent 1" w:semiHidden="0" w:uiPriority="65" w:unhideWhenUsed="0"/>
+    <w:lsdException w:name="Revision" w:unhideWhenUsed="0"/>
+    <w:lsdException w:name="List Paragraph" w:semiHidden="0" w:uiPriority="34" w:unhideWhenUsed="0" w:qFormat="1"/>
+    <w:lsdException w:name="Quote" w:semiHidden="0" w:uiPriority="29" w:unhideWhenUsed="0" w:qFormat="1"/>
+    <w:lsdException w:name="Intense Quote" w:semiHidden="0" w:uiPriority="30" w:unhideWhenUsed="0" w:qFormat="1"/>
+    <w:lsdException w:name="Medium List 2 Accent 1" w:semiHidden="0" w:uiPriority="66" w:unhideWhenUsed="0"/>
+    <w:lsdException w:name="Medium Grid 1 Accent 1" w:semiHidden="0" w:uiPriority="67" w:unhideWhenUsed="0"/>
+    <w:lsdException w:name="Medium Grid 2 Accent 1" w:semiHidden="0" w:uiPriority="68" w:unhideWhenUsed="0"/>
+    <w:lsdException w:name="Medium Grid 3 Accent 1" w:semiHidden="0" w:uiPriority="69" w:unhideWhenUsed="0"/>
+    <w:lsdException w:name="Dark List Accent 1" w:semiHidden="0" w:uiPriority="70" w:unhideWhenUsed="0"/>
+    <w:lsdException w:name="Colorful Shading Accent 1" w:semiHidden="0" w:uiPriority="71" w:unhideWhenUsed="0"/>
+    <w:lsdException w:name="Colorful List Accent 1" w:semiHidden="0" w:uiPriority="72" w:unhideWhenUsed="0"/>
+    <w:lsdException w:name="Colorful Grid Accent 1" w:semiHidden="0" w:uiPriority="73" w:unhideWhenUsed="0"/>
+    <w:lsdException w:name="Light Shading Accent 2" w:semiHidden="0" w:uiPriority="60" w:unhideWhenUsed="0"/>
+    <w:lsdException w:name="Light List Accent 2" w:semiHidden="0" w:uiPriority="61" w:unhideWhenUsed="0"/>
+    <w:lsdException w:name="Light Grid Accent 2" w:semiHidden="0" w:uiPriority="62" w:unhideWhenUsed="0"/>
+    <w:lsdException w:name="Medium Shading 1 Accent 2" w:semiHidden="0" w:uiPriority="63" w:unhideWhenUsed="0"/>
+    <w:lsdException w:name="Medium Shading 2 Accent 2" w:semiHidden="0" w:uiPriority="64" w:unhideWhenUsed="0"/>
+    <w:lsdException w:name="Medium List 1 Accent 2" w:semiHidden="0" w:uiPriority="65" w:unhideWhenUsed="0"/>
+    <w:lsdException w:name="Medium List 2 Accent 2" w:semiHidden="0" w:uiPriority="66" w:unhideWhenUsed="0"/>
+    <w:lsdException w:name="Medium Grid 1 Accent 2" w:semiHidden="0" w:uiPriority="67" w:unhideWhenUsed="0"/>
+    <w:lsdException w:name="Medium Grid 2 Accent 2" w:semiHidden="0" w:uiPriority="68" w:unhideWhenUsed="0"/>
+    <w:lsdException w:name="Medium Grid 3 Accent 2" w:semiHidden="0" w:uiPriority="69" w:unhideWhenUsed="0"/>
+    <w:lsdException w:name="Dark List Accent 2" w:semiHidden="0" w:uiPriority="70" w:unhideWhenUsed="0"/>
+    <w:lsdException w:name="Colorful Shading Accent 2" w:semiHidden="0" w:uiPriority="71" w:unhideWhenUsed="0"/>
+    <w:lsdException w:name="Colorful List Accent 2" w:semiHidden="0" w:uiPriority="72" w:unhideWhenUsed="0"/>
+    <w:lsdException w:name="Colorful Grid Accent 2" w:semiHidden="0" w:uiPriority="73" w:unhideWhenUsed="0"/>
+    <w:lsdException w:name="Light Shading Accent 3" w:semiHidden="0" w:uiPriority="60" w:unhideWhenUsed="0"/>
+    <w:lsdException w:name="Light List Accent 3" w:semiHidden="0" w:uiPriority="61" w:unhideWhenUsed="0"/>
+    <w:lsdException w:name="Light Grid Accent 3" w:semiHidden="0" w:uiPriority="62" w:unhideWhenUsed="0"/>
+    <w:lsdException w:name="Medium Shading 1 Accent 3" w:semiHidden="0" w:uiPriority="63" w:unhideWhenUsed="0"/>
+    <w:lsdException w:name="Medium Shading 2 Accent 3" w:semiHidden="0" w:uiPriority="64" w:unhideWhenUsed="0"/>
+    <w:lsdException w:name="Medium List 1 Accent 3" w:semiHidden="0" w:uiPriority="65" w:unhideWhenUsed="0"/>
+    <w:lsdException w:name="Medium List 2 Accent 3" w:semiHidden="0" w:uiPriority="66" w:unhideWhenUsed="0"/>
+    <w:lsdException w:name="Medium Grid 1 Accent 3" w:semiHidden="0" w:uiPriority="67" w:unhideWhenUsed="0"/>
+    <w:lsdException w:name="Medium Grid 2 Accent 3" w:semiHidden="0" w:uiPriority="68" w:unhideWhenUsed="0"/>
+    <w:lsdException w:name="Medium Grid 3 Accent 3" w:semiHidden="0" w:uiPriority="69" w:unhideWhenUsed="0"/>
+    <w:lsdException w:name="Dark List Accent 3" w:semiHidden="0" w:uiPriority="70" w:unhideWhenUsed="0"/>
+    <w:lsdException w:name="Colorful Shading Accent 3" w:semiHidden="0" w:uiPriority="71" w:unhideWhenUsed="0"/>
+    <w:lsdException w:name="Colorful List Accent 3" w:semiHidden="0" w:uiPriority="72" w:unhideWhenUsed="0"/>
+    <w:lsdException w:name="Colorful Grid Accent 3" w:semiHidden="0" w:uiPriority="73" w:unhideWhenUsed="0"/>
+    <w:lsdException w:name="Light Shading Accent 4" w:semiHidden="0" w:uiPriority="60" w:unhideWhenUsed="0"/>
+    <w:lsdException w:name="Light List Accent 4" w:semiHidden="0" w:uiPriority="61" w:unhideWhenUsed="0"/>
+    <w:lsdException w:name="Light Grid Accent 4" w:semiHidden="0" w:uiPriority="62" w:unhideWhenUsed="0"/>
+    <w:lsdException w:name="Medium Shading 1 Accent 4" w:semiHidden="0" w:uiPriority="63" w:unhideWhenUsed="0"/>
+    <w:lsdException w:name="Medium Shading 2 Accent 4" w:semiHidden="0" w:uiPriority="64" w:unhideWhenUsed="0"/>
+    <w:lsdException w:name="Medium List 1 Accent 4" w:semiHidden="0" w:uiPriority="65" w:unhideWhenUsed="0"/>
+    <w:lsdException w:name="Medium List 2 Accent 4" w:semiHidden="0" w:uiPriority="66" w:unhideWhenUsed="0"/>
+    <w:lsdException w:name="Medium Grid 1 Accent 4" w:semiHidden="0" w:uiPriority="67" w:unhideWhenUsed="0"/>
+    <w:lsdException w:name="Medium Grid 2 Accent 4" w:semiHidden="0" w:uiPriority="68" w:unhideWhenUsed="0"/>
+    <w:lsdException w:name="Medium Grid 3 Accent 4" w:semiHidden="0" w:uiPriority="69" w:unhideWhenUsed="0"/>
+    <w:lsdException w:name="Dark List Accent 4" w:semiHidden="0" w:uiPriority="70" w:unhideWhenUsed="0"/>
+    <w:lsdException w:name="Colorful Shading Accent 4" w:semiHidden="0" w:uiPriority="71" w:unhideWhenUsed="0"/>
+    <w:lsdException w:name="Colorful List Accent 4" w:semiHidden="0" w:uiPriority="72" w:unhideWhenUsed="0"/>
+    <w:lsdException w:name="Colorful Grid Accent 4" w:semiHidden="0" w:uiPriority="73" w:unhideWhenUsed="0"/>
+    <w:lsdException w:name="Light Shading Accent 5" w:semiHidden="0" w:uiPriority="60" w:unhideWhenUsed="0"/>
+    <w:lsdException w:name="Light List Accent 5" w:semiHidden="0" w:uiPriority="61" w:unhideWhenUsed="0"/>
+    <w:lsdException w:name="Light Grid Accent 5" w:semiHidden="0" w:uiPriority="62" w:unhideWhenUsed="0"/>
+    <w:lsdException w:name="Medium Shading 1 Accent 5" w:semiHidden="0" w:uiPriority="63" w:unhideWhenUsed="0"/>
+    <w:lsdException w:name="Medium Shading 2 Accent 5" w:semiHidden="0" w:uiPriority="64" w:unhideWhenUsed="0"/>
+    <w:lsdException w:name="Medium List 1 Accent 5" w:semiHidden="0" w:uiPriority="65" w:unhideWhenUsed="0"/>
+    <w:lsdException w:name="Medium List 2 Accent 5" w:semiHidden="0" w:uiPriority="66" w:unhideWhenUsed="0"/>
+    <w:lsdException w:name="Medium Grid 1 Accent 5" w:semiHidden="0" w:uiPriority="67" w:unhideWhenUsed="0"/>
+    <w:lsdException w:name="Medium Grid 2 Accent 5" w:semiHidden="0" w:uiPriority="68" w:unhideWhenUsed="0"/>
+    <w:lsdException w:name="Medium Grid 3 Accent 5" w:semiHidden="0" w:uiPriority="69" w:unhideWhenUsed="0"/>
+    <w:lsdException w:name="Dark List Accent 5" w:semiHidden="0" w:uiPriority="70" w:unhideWhenUsed="0"/>
+    <w:lsdException w:name="Colorful Shading Accent 5" w:semiHidden="0" w:uiPriority="71" w:unhideWhenUsed="0"/>
+    <w:lsdException w:name="Colorful List Accent 5" w:semiHidden="0" w:uiPriority="72" w:unhideWhenUsed="0"/>
+    <w:lsdException w:name="Colorful Grid Accent 5" w:semiHidden="0" w:uiPriority="73" w:unhideWhenUsed="0"/>
+    <w:lsdException w:name="Light Shading Accent 6" w:semiHidden="0" w:uiPriority="60" w:unhideWhenUsed="0"/>
+    <w:lsdException w:name="Light List Accent 6" w:semiHidden="0" w:uiPriority="61" w:unhideWhenUsed="0"/>
+    <w:lsdException w:name="Light Grid Accent 6" w:semiHidden="0" w:uiPriority="62" w:unhideWhenUsed="0"/>
+    <w:lsdException w:name="Medium Shading 1 Accent 6" w:semiHidden="0" w:uiPriority="63" w:unhideWhenUsed="0"/>
+    <w:lsdException w:name="Medium Shading 2 Accent 6" w:semiHidden="0" w:uiPriority="64" w:unhideWhenUsed="0"/>
+    <w:lsdException w:name="Medium List 1 Accent 6" w:semiHidden="0" w:uiPriority="65" w:unhideWhenUsed="0"/>
+    <w:lsdException w:name="Medium List 2 Accent 6" w:semiHidden="0" w:uiPriority="66" w:unhideWhenUsed="0"/>
+    <w:lsdException w:name="Medium Grid 1 Accent 6" w:semiHidden="0" w:uiPriority="67" w:unhideWhenUsed="0"/>
+    <w:lsdException w:name="Medium Grid 2 Accent 6" w:semiHidden="0" w:uiPriority="68" w:unhideWhenUsed="0"/>
+    <w:lsdException w:name="Medium Grid 3 Accent 6" w:semiHidden="0" w:uiPriority="69" w:unhideWhenUsed="0"/>
+    <w:lsdException w:name="Dark List Accent 6" w:semiHidden="0" w:uiPriority="70" w:unhideWhenUsed="0"/>
+    <w:lsdException w:name="Colorful Shading Accent 6" w:semiHidden="0" w:uiPriority="71" w:unhideWhenUsed="0"/>
+    <w:lsdException w:name="Colorful List Accent 6" w:semiHidden="0" w:uiPriority="72" w:unhideWhenUsed="0"/>
+    <w:lsdException w:name="Colorful Grid Accent 6" w:semiHidden="0" w:uiPriority="73" w:unhideWhenUsed="0"/>
+    <w:lsdException w:name="Subtle Emphasis" w:semiHidden="0" w:uiPriority="19" w:unhideWhenUsed="0" w:qFormat="1"/>
+    <w:lsdException w:name="Intense Emphasis" w:semiHidden="0" w:uiPriority="21" w:unhideWhenUsed="0" w:qFormat="1"/>
+    <w:lsdException w:name="Subtle Reference" w:semiHidden="0" w:uiPriority="31" w:unhideWhenUsed="0" w:qFormat="1"/>
+    <w:lsdException w:name="Intense Reference" w:semiHidden="0" w:uiPriority="32" w:unhideWhenUsed="0" w:qFormat="1"/>
+    <w:lsdException w:name="Book Title" w:semiHidden="0" w:uiPriority="33" w:unhideWhenUsed="0" w:qFormat="1"/>
+    <w:lsdException w:name="Bibliography" w:uiPriority="37"/>
+    <w:lsdException w:name="TOC Heading" w:uiPriority="39" w:qFormat="1"/>
   </w:latentStyles>
   <w:style w:type="paragraph" w:default="1" w:styleId="Normal">
     <w:name w:val="Normal"/>
@@ -3726,6 +3988,7 @@
     <w:name w:val="header"/>
     <w:basedOn w:val="Normal"/>
     <w:link w:val="HeaderChar"/>
+    <w:uiPriority w:val="99"/>
     <w:rsid w:val="00F015DE"/>
     <w:pPr>
       <w:tabs>
@@ -3739,6 +4002,7 @@
     <w:name w:val="Header Char"/>
     <w:basedOn w:val="DefaultParagraphFont"/>
     <w:link w:val="Header"/>
+    <w:uiPriority w:val="99"/>
     <w:rsid w:val="00F015DE"/>
     <w:rPr>
       <w:sz w:val="20"/>
@@ -5251,11 +5515,2024 @@
     <w:basedOn w:val="DefaultParagraphFont"/>
     <w:rsid w:val="00D320AA"/>
   </w:style>
+  <w:style w:type="table" w:styleId="TableGrid">
+    <w:name w:val="Table Grid"/>
+    <w:basedOn w:val="TableNormal"/>
+    <w:uiPriority w:val="1"/>
+    <w:rsid w:val="00C27FA7"/>
+    <w:rPr>
+      <w:lang w:bidi="en-US"/>
+    </w:rPr>
+    <w:tblPr>
+      <w:tblInd w:w="0" w:type="dxa"/>
+      <w:tblBorders>
+        <w:top w:val="single" w:sz="4" w:space="0" w:color="000000" w:themeColor="text1"/>
+        <w:left w:val="single" w:sz="4" w:space="0" w:color="000000" w:themeColor="text1"/>
+        <w:bottom w:val="single" w:sz="4" w:space="0" w:color="000000" w:themeColor="text1"/>
+        <w:right w:val="single" w:sz="4" w:space="0" w:color="000000" w:themeColor="text1"/>
+        <w:insideH w:val="single" w:sz="4" w:space="0" w:color="000000" w:themeColor="text1"/>
+        <w:insideV w:val="single" w:sz="4" w:space="0" w:color="000000" w:themeColor="text1"/>
+      </w:tblBorders>
+      <w:tblCellMar>
+        <w:top w:w="0" w:type="dxa"/>
+        <w:left w:w="108" w:type="dxa"/>
+        <w:bottom w:w="0" w:type="dxa"/>
+        <w:right w:w="108" w:type="dxa"/>
+      </w:tblCellMar>
+    </w:tblPr>
+  </w:style>
+</w:styles>
+</file>
+
+<file path=word/stylesWithEffects.xml><?xml version="1.0" encoding="utf-8"?>
+<w:styles xmlns:wpc="http://schemas.microsoft.com/office/word/2010/wordprocessingCanvas" xmlns:mo="http://schemas.microsoft.com/office/mac/office/2008/main" xmlns:mc="http://schemas.openxmlformats.org/markup-compatibility/2006" xmlns:mv="urn:schemas-microsoft-com:mac:vml" xmlns:o="urn:schemas-microsoft-com:office:office" xmlns:r="http://schemas.openxmlformats.org/officeDocument/2006/relationships" xmlns:m="http://schemas.openxmlformats.org/officeDocument/2006/math" xmlns:v="urn:schemas-microsoft-com:vml" xmlns:wp14="http://schemas.microsoft.com/office/word/2010/wordprocessingDrawing" xmlns:wp="http://schemas.openxmlformats.org/drawingml/2006/wordprocessingDrawing" xmlns:w10="urn:schemas-microsoft-com:office:word" xmlns:w="http://schemas.openxmlformats.org/wordprocessingml/2006/main" xmlns:w14="http://schemas.microsoft.com/office/word/2010/wordml" xmlns:wpg="http://schemas.microsoft.com/office/word/2010/wordprocessingGroup" xmlns:wpi="http://schemas.microsoft.com/office/word/2010/wordprocessingInk" xmlns:wne="http://schemas.microsoft.com/office/word/2006/wordml" xmlns:wps="http://schemas.microsoft.com/office/word/2010/wordprocessingShape" mc:Ignorable="w14 wp14">
+  <w:docDefaults>
+    <w:rPrDefault>
+      <w:rPr>
+        <w:rFonts w:asciiTheme="minorHAnsi" w:eastAsiaTheme="minorEastAsia" w:hAnsiTheme="minorHAnsi" w:cstheme="minorBidi"/>
+        <w:sz w:val="22"/>
+        <w:szCs w:val="22"/>
+        <w:lang w:val="en-US" w:eastAsia="en-US" w:bidi="ar-SA"/>
+      </w:rPr>
+    </w:rPrDefault>
+    <w:pPrDefault/>
+  </w:docDefaults>
+  <w:latentStyles w:defLockedState="0" w:defUIPriority="99" w:defSemiHidden="1" w:defUnhideWhenUsed="1" w:defQFormat="0" w:count="276">
+    <w:lsdException w:name="Normal" w:semiHidden="0" w:uiPriority="0" w:unhideWhenUsed="0" w:qFormat="1"/>
+    <w:lsdException w:name="heading 1" w:semiHidden="0" w:uiPriority="0" w:unhideWhenUsed="0" w:qFormat="1"/>
+    <w:lsdException w:name="heading 2" w:uiPriority="0" w:qFormat="1"/>
+    <w:lsdException w:name="heading 3" w:uiPriority="9" w:qFormat="1"/>
+    <w:lsdException w:name="heading 4" w:uiPriority="9" w:qFormat="1"/>
+    <w:lsdException w:name="heading 5" w:uiPriority="9" w:qFormat="1"/>
+    <w:lsdException w:name="heading 6" w:uiPriority="9" w:qFormat="1"/>
+    <w:lsdException w:name="heading 7" w:uiPriority="9" w:qFormat="1"/>
+    <w:lsdException w:name="heading 8" w:uiPriority="9" w:qFormat="1"/>
+    <w:lsdException w:name="heading 9" w:uiPriority="9" w:qFormat="1"/>
+    <w:lsdException w:name="toc 1" w:uiPriority="39"/>
+    <w:lsdException w:name="toc 2" w:uiPriority="39"/>
+    <w:lsdException w:name="toc 3" w:uiPriority="39"/>
+    <w:lsdException w:name="toc 4" w:uiPriority="39"/>
+    <w:lsdException w:name="toc 5" w:uiPriority="39"/>
+    <w:lsdException w:name="toc 6" w:uiPriority="39"/>
+    <w:lsdException w:name="toc 7" w:uiPriority="39"/>
+    <w:lsdException w:name="toc 8" w:uiPriority="39"/>
+    <w:lsdException w:name="toc 9" w:uiPriority="39"/>
+    <w:lsdException w:name="footer" w:uiPriority="0"/>
+    <w:lsdException w:name="caption" w:uiPriority="35" w:qFormat="1"/>
+    <w:lsdException w:name="Title" w:semiHidden="0" w:uiPriority="0" w:unhideWhenUsed="0" w:qFormat="1"/>
+    <w:lsdException w:name="Default Paragraph Font" w:uiPriority="1"/>
+    <w:lsdException w:name="Body Text" w:uiPriority="0"/>
+    <w:lsdException w:name="Subtitle" w:semiHidden="0" w:uiPriority="11" w:unhideWhenUsed="0" w:qFormat="1"/>
+    <w:lsdException w:name="Strong" w:semiHidden="0" w:uiPriority="22" w:unhideWhenUsed="0" w:qFormat="1"/>
+    <w:lsdException w:name="Emphasis" w:semiHidden="0" w:uiPriority="20" w:unhideWhenUsed="0" w:qFormat="1"/>
+    <w:lsdException w:name="Table Grid" w:semiHidden="0" w:uiPriority="1" w:unhideWhenUsed="0"/>
+    <w:lsdException w:name="Note Level 1" w:semiHidden="0" w:unhideWhenUsed="0"/>
+    <w:lsdException w:name="Note Level 2" w:semiHidden="0" w:unhideWhenUsed="0"/>
+    <w:lsdException w:name="Note Level 3" w:semiHidden="0" w:unhideWhenUsed="0"/>
+    <w:lsdException w:name="Note Level 4" w:semiHidden="0" w:unhideWhenUsed="0"/>
+    <w:lsdException w:name="Note Level 5" w:semiHidden="0" w:unhideWhenUsed="0"/>
+    <w:lsdException w:name="Note Level 6" w:semiHidden="0" w:unhideWhenUsed="0"/>
+    <w:lsdException w:name="Note Level 7" w:semiHidden="0" w:unhideWhenUsed="0"/>
+    <w:lsdException w:name="Note Level 8" w:semiHidden="0" w:unhideWhenUsed="0"/>
+    <w:lsdException w:name="Note Level 9" w:semiHidden="0" w:unhideWhenUsed="0"/>
+    <w:lsdException w:name="Placeholder Text" w:unhideWhenUsed="0"/>
+    <w:lsdException w:name="No Spacing" w:semiHidden="0" w:uiPriority="1" w:unhideWhenUsed="0" w:qFormat="1"/>
+    <w:lsdException w:name="Light Shading" w:semiHidden="0" w:uiPriority="60" w:unhideWhenUsed="0"/>
+    <w:lsdException w:name="Light List" w:semiHidden="0" w:uiPriority="61" w:unhideWhenUsed="0"/>
+    <w:lsdException w:name="Light Grid" w:semiHidden="0" w:uiPriority="62" w:unhideWhenUsed="0"/>
+    <w:lsdException w:name="Medium Shading 1" w:semiHidden="0" w:uiPriority="63" w:unhideWhenUsed="0"/>
+    <w:lsdException w:name="Medium Shading 2" w:semiHidden="0" w:uiPriority="64" w:unhideWhenUsed="0"/>
+    <w:lsdException w:name="Medium List 1" w:semiHidden="0" w:uiPriority="65" w:unhideWhenUsed="0"/>
+    <w:lsdException w:name="Medium List 2" w:semiHidden="0" w:uiPriority="66" w:unhideWhenUsed="0"/>
+    <w:lsdException w:name="Medium Grid 1" w:semiHidden="0" w:uiPriority="67" w:unhideWhenUsed="0"/>
+    <w:lsdException w:name="Medium Grid 2" w:semiHidden="0" w:uiPriority="68" w:unhideWhenUsed="0"/>
+    <w:lsdException w:name="Medium Grid 3" w:semiHidden="0" w:uiPriority="69" w:unhideWhenUsed="0"/>
+    <w:lsdException w:name="Dark List" w:semiHidden="0" w:uiPriority="70" w:unhideWhenUsed="0"/>
+    <w:lsdException w:name="Colorful Shading" w:semiHidden="0" w:uiPriority="71" w:unhideWhenUsed="0"/>
+    <w:lsdException w:name="Colorful List" w:semiHidden="0" w:uiPriority="72" w:unhideWhenUsed="0"/>
+    <w:lsdException w:name="Colorful Grid" w:semiHidden="0" w:uiPriority="73" w:unhideWhenUsed="0"/>
+    <w:lsdException w:name="Light Shading Accent 1" w:semiHidden="0" w:uiPriority="60" w:unhideWhenUsed="0"/>
+    <w:lsdException w:name="Light List Accent 1" w:semiHidden="0" w:uiPriority="61" w:unhideWhenUsed="0"/>
+    <w:lsdException w:name="Light Grid Accent 1" w:semiHidden="0" w:uiPriority="62" w:unhideWhenUsed="0"/>
+    <w:lsdException w:name="Medium Shading 1 Accent 1" w:semiHidden="0" w:uiPriority="63" w:unhideWhenUsed="0"/>
+    <w:lsdException w:name="Medium Shading 2 Accent 1" w:semiHidden="0" w:uiPriority="64" w:unhideWhenUsed="0"/>
+    <w:lsdException w:name="Medium List 1 Accent 1" w:semiHidden="0" w:uiPriority="65" w:unhideWhenUsed="0"/>
+    <w:lsdException w:name="Revision" w:unhideWhenUsed="0"/>
+    <w:lsdException w:name="List Paragraph" w:semiHidden="0" w:uiPriority="34" w:unhideWhenUsed="0" w:qFormat="1"/>
+    <w:lsdException w:name="Quote" w:semiHidden="0" w:uiPriority="29" w:unhideWhenUsed="0" w:qFormat="1"/>
+    <w:lsdException w:name="Intense Quote" w:semiHidden="0" w:uiPriority="30" w:unhideWhenUsed="0" w:qFormat="1"/>
+    <w:lsdException w:name="Medium List 2 Accent 1" w:semiHidden="0" w:uiPriority="66" w:unhideWhenUsed="0"/>
+    <w:lsdException w:name="Medium Grid 1 Accent 1" w:semiHidden="0" w:uiPriority="67" w:unhideWhenUsed="0"/>
+    <w:lsdException w:name="Medium Grid 2 Accent 1" w:semiHidden="0" w:uiPriority="68" w:unhideWhenUsed="0"/>
+    <w:lsdException w:name="Medium Grid 3 Accent 1" w:semiHidden="0" w:uiPriority="69" w:unhideWhenUsed="0"/>
+    <w:lsdException w:name="Dark List Accent 1" w:semiHidden="0" w:uiPriority="70" w:unhideWhenUsed="0"/>
+    <w:lsdException w:name="Colorful Shading Accent 1" w:semiHidden="0" w:uiPriority="71" w:unhideWhenUsed="0"/>
+    <w:lsdException w:name="Colorful List Accent 1" w:semiHidden="0" w:uiPriority="72" w:unhideWhenUsed="0"/>
+    <w:lsdException w:name="Colorful Grid Accent 1" w:semiHidden="0" w:uiPriority="73" w:unhideWhenUsed="0"/>
+    <w:lsdException w:name="Light Shading Accent 2" w:semiHidden="0" w:uiPriority="60" w:unhideWhenUsed="0"/>
+    <w:lsdException w:name="Light List Accent 2" w:semiHidden="0" w:uiPriority="61" w:unhideWhenUsed="0"/>
+    <w:lsdException w:name="Light Grid Accent 2" w:semiHidden="0" w:uiPriority="62" w:unhideWhenUsed="0"/>
+    <w:lsdException w:name="Medium Shading 1 Accent 2" w:semiHidden="0" w:uiPriority="63" w:unhideWhenUsed="0"/>
+    <w:lsdException w:name="Medium Shading 2 Accent 2" w:semiHidden="0" w:uiPriority="64" w:unhideWhenUsed="0"/>
+    <w:lsdException w:name="Medium List 1 Accent 2" w:semiHidden="0" w:uiPriority="65" w:unhideWhenUsed="0"/>
+    <w:lsdException w:name="Medium List 2 Accent 2" w:semiHidden="0" w:uiPriority="66" w:unhideWhenUsed="0"/>
+    <w:lsdException w:name="Medium Grid 1 Accent 2" w:semiHidden="0" w:uiPriority="67" w:unhideWhenUsed="0"/>
+    <w:lsdException w:name="Medium Grid 2 Accent 2" w:semiHidden="0" w:uiPriority="68" w:unhideWhenUsed="0"/>
+    <w:lsdException w:name="Medium Grid 3 Accent 2" w:semiHidden="0" w:uiPriority="69" w:unhideWhenUsed="0"/>
+    <w:lsdException w:name="Dark List Accent 2" w:semiHidden="0" w:uiPriority="70" w:unhideWhenUsed="0"/>
+    <w:lsdException w:name="Colorful Shading Accent 2" w:semiHidden="0" w:uiPriority="71" w:unhideWhenUsed="0"/>
+    <w:lsdException w:name="Colorful List Accent 2" w:semiHidden="0" w:uiPriority="72" w:unhideWhenUsed="0"/>
+    <w:lsdException w:name="Colorful Grid Accent 2" w:semiHidden="0" w:uiPriority="73" w:unhideWhenUsed="0"/>
+    <w:lsdException w:name="Light Shading Accent 3" w:semiHidden="0" w:uiPriority="60" w:unhideWhenUsed="0"/>
+    <w:lsdException w:name="Light List Accent 3" w:semiHidden="0" w:uiPriority="61" w:unhideWhenUsed="0"/>
+    <w:lsdException w:name="Light Grid Accent 3" w:semiHidden="0" w:uiPriority="62" w:unhideWhenUsed="0"/>
+    <w:lsdException w:name="Medium Shading 1 Accent 3" w:semiHidden="0" w:uiPriority="63" w:unhideWhenUsed="0"/>
+    <w:lsdException w:name="Medium Shading 2 Accent 3" w:semiHidden="0" w:uiPriority="64" w:unhideWhenUsed="0"/>
+    <w:lsdException w:name="Medium List 1 Accent 3" w:semiHidden="0" w:uiPriority="65" w:unhideWhenUsed="0"/>
+    <w:lsdException w:name="Medium List 2 Accent 3" w:semiHidden="0" w:uiPriority="66" w:unhideWhenUsed="0"/>
+    <w:lsdException w:name="Medium Grid 1 Accent 3" w:semiHidden="0" w:uiPriority="67" w:unhideWhenUsed="0"/>
+    <w:lsdException w:name="Medium Grid 2 Accent 3" w:semiHidden="0" w:uiPriority="68" w:unhideWhenUsed="0"/>
+    <w:lsdException w:name="Medium Grid 3 Accent 3" w:semiHidden="0" w:uiPriority="69" w:unhideWhenUsed="0"/>
+    <w:lsdException w:name="Dark List Accent 3" w:semiHidden="0" w:uiPriority="70" w:unhideWhenUsed="0"/>
+    <w:lsdException w:name="Colorful Shading Accent 3" w:semiHidden="0" w:uiPriority="71" w:unhideWhenUsed="0"/>
+    <w:lsdException w:name="Colorful List Accent 3" w:semiHidden="0" w:uiPriority="72" w:unhideWhenUsed="0"/>
+    <w:lsdException w:name="Colorful Grid Accent 3" w:semiHidden="0" w:uiPriority="73" w:unhideWhenUsed="0"/>
+    <w:lsdException w:name="Light Shading Accent 4" w:semiHidden="0" w:uiPriority="60" w:unhideWhenUsed="0"/>
+    <w:lsdException w:name="Light List Accent 4" w:semiHidden="0" w:uiPriority="61" w:unhideWhenUsed="0"/>
+    <w:lsdException w:name="Light Grid Accent 4" w:semiHidden="0" w:uiPriority="62" w:unhideWhenUsed="0"/>
+    <w:lsdException w:name="Medium Shading 1 Accent 4" w:semiHidden="0" w:uiPriority="63" w:unhideWhenUsed="0"/>
+    <w:lsdException w:name="Medium Shading 2 Accent 4" w:semiHidden="0" w:uiPriority="64" w:unhideWhenUsed="0"/>
+    <w:lsdException w:name="Medium List 1 Accent 4" w:semiHidden="0" w:uiPriority="65" w:unhideWhenUsed="0"/>
+    <w:lsdException w:name="Medium List 2 Accent 4" w:semiHidden="0" w:uiPriority="66" w:unhideWhenUsed="0"/>
+    <w:lsdException w:name="Medium Grid 1 Accent 4" w:semiHidden="0" w:uiPriority="67" w:unhideWhenUsed="0"/>
+    <w:lsdException w:name="Medium Grid 2 Accent 4" w:semiHidden="0" w:uiPriority="68" w:unhideWhenUsed="0"/>
+    <w:lsdException w:name="Medium Grid 3 Accent 4" w:semiHidden="0" w:uiPriority="69" w:unhideWhenUsed="0"/>
+    <w:lsdException w:name="Dark List Accent 4" w:semiHidden="0" w:uiPriority="70" w:unhideWhenUsed="0"/>
+    <w:lsdException w:name="Colorful Shading Accent 4" w:semiHidden="0" w:uiPriority="71" w:unhideWhenUsed="0"/>
+    <w:lsdException w:name="Colorful List Accent 4" w:semiHidden="0" w:uiPriority="72" w:unhideWhenUsed="0"/>
+    <w:lsdException w:name="Colorful Grid Accent 4" w:semiHidden="0" w:uiPriority="73" w:unhideWhenUsed="0"/>
+    <w:lsdException w:name="Light Shading Accent 5" w:semiHidden="0" w:uiPriority="60" w:unhideWhenUsed="0"/>
+    <w:lsdException w:name="Light List Accent 5" w:semiHidden="0" w:uiPriority="61" w:unhideWhenUsed="0"/>
+    <w:lsdException w:name="Light Grid Accent 5" w:semiHidden="0" w:uiPriority="62" w:unhideWhenUsed="0"/>
+    <w:lsdException w:name="Medium Shading 1 Accent 5" w:semiHidden="0" w:uiPriority="63" w:unhideWhenUsed="0"/>
+    <w:lsdException w:name="Medium Shading 2 Accent 5" w:semiHidden="0" w:uiPriority="64" w:unhideWhenUsed="0"/>
+    <w:lsdException w:name="Medium List 1 Accent 5" w:semiHidden="0" w:uiPriority="65" w:unhideWhenUsed="0"/>
+    <w:lsdException w:name="Medium List 2 Accent 5" w:semiHidden="0" w:uiPriority="66" w:unhideWhenUsed="0"/>
+    <w:lsdException w:name="Medium Grid 1 Accent 5" w:semiHidden="0" w:uiPriority="67" w:unhideWhenUsed="0"/>
+    <w:lsdException w:name="Medium Grid 2 Accent 5" w:semiHidden="0" w:uiPriority="68" w:unhideWhenUsed="0"/>
+    <w:lsdException w:name="Medium Grid 3 Accent 5" w:semiHidden="0" w:uiPriority="69" w:unhideWhenUsed="0"/>
+    <w:lsdException w:name="Dark List Accent 5" w:semiHidden="0" w:uiPriority="70" w:unhideWhenUsed="0"/>
+    <w:lsdException w:name="Colorful Shading Accent 5" w:semiHidden="0" w:uiPriority="71" w:unhideWhenUsed="0"/>
+    <w:lsdException w:name="Colorful List Accent 5" w:semiHidden="0" w:uiPriority="72" w:unhideWhenUsed="0"/>
+    <w:lsdException w:name="Colorful Grid Accent 5" w:semiHidden="0" w:uiPriority="73" w:unhideWhenUsed="0"/>
+    <w:lsdException w:name="Light Shading Accent 6" w:semiHidden="0" w:uiPriority="60" w:unhideWhenUsed="0"/>
+    <w:lsdException w:name="Light List Accent 6" w:semiHidden="0" w:uiPriority="61" w:unhideWhenUsed="0"/>
+    <w:lsdException w:name="Light Grid Accent 6" w:semiHidden="0" w:uiPriority="62" w:unhideWhenUsed="0"/>
+    <w:lsdException w:name="Medium Shading 1 Accent 6" w:semiHidden="0" w:uiPriority="63" w:unhideWhenUsed="0"/>
+    <w:lsdException w:name="Medium Shading 2 Accent 6" w:semiHidden="0" w:uiPriority="64" w:unhideWhenUsed="0"/>
+    <w:lsdException w:name="Medium List 1 Accent 6" w:semiHidden="0" w:uiPriority="65" w:unhideWhenUsed="0"/>
+    <w:lsdException w:name="Medium List 2 Accent 6" w:semiHidden="0" w:uiPriority="66" w:unhideWhenUsed="0"/>
+    <w:lsdException w:name="Medium Grid 1 Accent 6" w:semiHidden="0" w:uiPriority="67" w:unhideWhenUsed="0"/>
+    <w:lsdException w:name="Medium Grid 2 Accent 6" w:semiHidden="0" w:uiPriority="68" w:unhideWhenUsed="0"/>
+    <w:lsdException w:name="Medium Grid 3 Accent 6" w:semiHidden="0" w:uiPriority="69" w:unhideWhenUsed="0"/>
+    <w:lsdException w:name="Dark List Accent 6" w:semiHidden="0" w:uiPriority="70" w:unhideWhenUsed="0"/>
+    <w:lsdException w:name="Colorful Shading Accent 6" w:semiHidden="0" w:uiPriority="71" w:unhideWhenUsed="0"/>
+    <w:lsdException w:name="Colorful List Accent 6" w:semiHidden="0" w:uiPriority="72" w:unhideWhenUsed="0"/>
+    <w:lsdException w:name="Colorful Grid Accent 6" w:semiHidden="0" w:uiPriority="73" w:unhideWhenUsed="0"/>
+    <w:lsdException w:name="Subtle Emphasis" w:semiHidden="0" w:uiPriority="19" w:unhideWhenUsed="0" w:qFormat="1"/>
+    <w:lsdException w:name="Intense Emphasis" w:semiHidden="0" w:uiPriority="21" w:unhideWhenUsed="0" w:qFormat="1"/>
+    <w:lsdException w:name="Subtle Reference" w:semiHidden="0" w:uiPriority="31" w:unhideWhenUsed="0" w:qFormat="1"/>
+    <w:lsdException w:name="Intense Reference" w:semiHidden="0" w:uiPriority="32" w:unhideWhenUsed="0" w:qFormat="1"/>
+    <w:lsdException w:name="Book Title" w:semiHidden="0" w:uiPriority="33" w:unhideWhenUsed="0" w:qFormat="1"/>
+    <w:lsdException w:name="Bibliography" w:uiPriority="37"/>
+    <w:lsdException w:name="TOC Heading" w:uiPriority="39" w:qFormat="1"/>
+  </w:latentStyles>
+  <w:style w:type="paragraph" w:default="1" w:styleId="Normal">
+    <w:name w:val="Normal"/>
+    <w:rsid w:val="00F015DE"/>
+    <w:rPr>
+      <w:sz w:val="20"/>
+    </w:rPr>
+  </w:style>
+  <w:style w:type="paragraph" w:styleId="Heading1">
+    <w:name w:val="heading 1"/>
+    <w:basedOn w:val="Normal"/>
+    <w:next w:val="BodyText"/>
+    <w:link w:val="Heading1Char"/>
+    <w:rsid w:val="00F015DE"/>
+    <w:pPr>
+      <w:keepNext/>
+      <w:keepLines/>
+      <w:pBdr>
+        <w:bottom w:val="single" w:sz="12" w:space="3" w:color="A9122A" w:themeColor="accent1"/>
+      </w:pBdr>
+      <w:spacing w:before="480" w:after="240"/>
+      <w:ind w:left="-187" w:right="-187" w:firstLine="187"/>
+      <w:outlineLvl w:val="0"/>
+    </w:pPr>
+    <w:rPr>
+      <w:rFonts w:asciiTheme="majorHAnsi" w:eastAsiaTheme="majorEastAsia" w:hAnsiTheme="majorHAnsi" w:cstheme="majorBidi"/>
+      <w:b/>
+      <w:bCs/>
+      <w:color w:val="000000" w:themeColor="text1"/>
+      <w:sz w:val="24"/>
+      <w:szCs w:val="24"/>
+    </w:rPr>
+  </w:style>
+  <w:style w:type="paragraph" w:styleId="Heading2">
+    <w:name w:val="heading 2"/>
+    <w:basedOn w:val="Normal"/>
+    <w:next w:val="BodyText"/>
+    <w:link w:val="Heading2Char"/>
+    <w:rsid w:val="00F015DE"/>
+    <w:pPr>
+      <w:keepNext/>
+      <w:keepLines/>
+      <w:tabs>
+        <w:tab w:val="left" w:pos="5760"/>
+      </w:tabs>
+      <w:spacing w:before="200" w:after="100"/>
+      <w:outlineLvl w:val="1"/>
+    </w:pPr>
+    <w:rPr>
+      <w:rFonts w:asciiTheme="majorHAnsi" w:eastAsiaTheme="majorEastAsia" w:hAnsiTheme="majorHAnsi" w:cstheme="majorBidi"/>
+      <w:b/>
+      <w:bCs/>
+      <w:color w:val="000000" w:themeColor="text1"/>
+      <w:szCs w:val="20"/>
+    </w:rPr>
+  </w:style>
+  <w:style w:type="paragraph" w:styleId="Heading3">
+    <w:name w:val="heading 3"/>
+    <w:basedOn w:val="Normal"/>
+    <w:next w:val="Normal"/>
+    <w:link w:val="Heading3Char"/>
+    <w:semiHidden/>
+    <w:unhideWhenUsed/>
+    <w:qFormat/>
+    <w:rsid w:val="00F015DE"/>
+    <w:pPr>
+      <w:keepNext/>
+      <w:keepLines/>
+      <w:spacing w:before="200"/>
+      <w:outlineLvl w:val="2"/>
+    </w:pPr>
+    <w:rPr>
+      <w:rFonts w:asciiTheme="majorHAnsi" w:eastAsiaTheme="majorEastAsia" w:hAnsiTheme="majorHAnsi" w:cstheme="majorBidi"/>
+      <w:b/>
+      <w:bCs/>
+      <w:color w:val="A9122A" w:themeColor="accent1"/>
+    </w:rPr>
+  </w:style>
+  <w:style w:type="paragraph" w:styleId="Heading4">
+    <w:name w:val="heading 4"/>
+    <w:basedOn w:val="Normal"/>
+    <w:next w:val="Normal"/>
+    <w:link w:val="Heading4Char"/>
+    <w:semiHidden/>
+    <w:unhideWhenUsed/>
+    <w:qFormat/>
+    <w:rsid w:val="00F015DE"/>
+    <w:pPr>
+      <w:keepNext/>
+      <w:keepLines/>
+      <w:spacing w:before="200"/>
+      <w:outlineLvl w:val="3"/>
+    </w:pPr>
+    <w:rPr>
+      <w:rFonts w:asciiTheme="majorHAnsi" w:eastAsiaTheme="majorEastAsia" w:hAnsiTheme="majorHAnsi" w:cstheme="majorBidi"/>
+      <w:b/>
+      <w:bCs/>
+      <w:i/>
+      <w:iCs/>
+      <w:color w:val="A9122A" w:themeColor="accent1"/>
+    </w:rPr>
+  </w:style>
+  <w:style w:type="paragraph" w:styleId="Heading5">
+    <w:name w:val="heading 5"/>
+    <w:basedOn w:val="Normal"/>
+    <w:next w:val="Normal"/>
+    <w:link w:val="Heading5Char"/>
+    <w:semiHidden/>
+    <w:unhideWhenUsed/>
+    <w:qFormat/>
+    <w:rsid w:val="00F015DE"/>
+    <w:pPr>
+      <w:keepNext/>
+      <w:keepLines/>
+      <w:spacing w:before="200"/>
+      <w:outlineLvl w:val="4"/>
+    </w:pPr>
+    <w:rPr>
+      <w:rFonts w:asciiTheme="majorHAnsi" w:eastAsiaTheme="majorEastAsia" w:hAnsiTheme="majorHAnsi" w:cstheme="majorBidi"/>
+      <w:color w:val="540914" w:themeColor="accent1" w:themeShade="7F"/>
+    </w:rPr>
+  </w:style>
+  <w:style w:type="paragraph" w:styleId="Heading6">
+    <w:name w:val="heading 6"/>
+    <w:basedOn w:val="Normal"/>
+    <w:next w:val="Normal"/>
+    <w:link w:val="Heading6Char"/>
+    <w:semiHidden/>
+    <w:unhideWhenUsed/>
+    <w:qFormat/>
+    <w:rsid w:val="00F015DE"/>
+    <w:pPr>
+      <w:keepNext/>
+      <w:keepLines/>
+      <w:spacing w:before="200"/>
+      <w:outlineLvl w:val="5"/>
+    </w:pPr>
+    <w:rPr>
+      <w:rFonts w:asciiTheme="majorHAnsi" w:eastAsiaTheme="majorEastAsia" w:hAnsiTheme="majorHAnsi" w:cstheme="majorBidi"/>
+      <w:i/>
+      <w:iCs/>
+      <w:color w:val="540914" w:themeColor="accent1" w:themeShade="7F"/>
+    </w:rPr>
+  </w:style>
+  <w:style w:type="paragraph" w:styleId="Heading7">
+    <w:name w:val="heading 7"/>
+    <w:basedOn w:val="Normal"/>
+    <w:next w:val="Normal"/>
+    <w:link w:val="Heading7Char"/>
+    <w:semiHidden/>
+    <w:unhideWhenUsed/>
+    <w:qFormat/>
+    <w:rsid w:val="00F015DE"/>
+    <w:pPr>
+      <w:keepNext/>
+      <w:keepLines/>
+      <w:spacing w:before="200"/>
+      <w:outlineLvl w:val="6"/>
+    </w:pPr>
+    <w:rPr>
+      <w:rFonts w:asciiTheme="majorHAnsi" w:eastAsiaTheme="majorEastAsia" w:hAnsiTheme="majorHAnsi" w:cstheme="majorBidi"/>
+      <w:i/>
+      <w:iCs/>
+      <w:color w:val="404040" w:themeColor="text1" w:themeTint="BF"/>
+    </w:rPr>
+  </w:style>
+  <w:style w:type="paragraph" w:styleId="Heading8">
+    <w:name w:val="heading 8"/>
+    <w:basedOn w:val="Normal"/>
+    <w:next w:val="Normal"/>
+    <w:link w:val="Heading8Char"/>
+    <w:semiHidden/>
+    <w:unhideWhenUsed/>
+    <w:qFormat/>
+    <w:rsid w:val="00F015DE"/>
+    <w:pPr>
+      <w:keepNext/>
+      <w:keepLines/>
+      <w:spacing w:before="200"/>
+      <w:outlineLvl w:val="7"/>
+    </w:pPr>
+    <w:rPr>
+      <w:rFonts w:asciiTheme="majorHAnsi" w:eastAsiaTheme="majorEastAsia" w:hAnsiTheme="majorHAnsi" w:cstheme="majorBidi"/>
+      <w:color w:val="404040" w:themeColor="text1" w:themeTint="BF"/>
+      <w:szCs w:val="20"/>
+    </w:rPr>
+  </w:style>
+  <w:style w:type="paragraph" w:styleId="Heading9">
+    <w:name w:val="heading 9"/>
+    <w:basedOn w:val="Normal"/>
+    <w:next w:val="Normal"/>
+    <w:link w:val="Heading9Char"/>
+    <w:semiHidden/>
+    <w:unhideWhenUsed/>
+    <w:qFormat/>
+    <w:rsid w:val="00F015DE"/>
+    <w:pPr>
+      <w:keepNext/>
+      <w:keepLines/>
+      <w:spacing w:before="200"/>
+      <w:outlineLvl w:val="8"/>
+    </w:pPr>
+    <w:rPr>
+      <w:rFonts w:asciiTheme="majorHAnsi" w:eastAsiaTheme="majorEastAsia" w:hAnsiTheme="majorHAnsi" w:cstheme="majorBidi"/>
+      <w:i/>
+      <w:iCs/>
+      <w:color w:val="404040" w:themeColor="text1" w:themeTint="BF"/>
+      <w:szCs w:val="20"/>
+    </w:rPr>
+  </w:style>
+  <w:style w:type="character" w:default="1" w:styleId="DefaultParagraphFont">
+    <w:name w:val="Default Paragraph Font"/>
+    <w:uiPriority w:val="1"/>
+    <w:semiHidden/>
+    <w:unhideWhenUsed/>
+  </w:style>
+  <w:style w:type="table" w:default="1" w:styleId="TableNormal">
+    <w:name w:val="Normal Table"/>
+    <w:uiPriority w:val="99"/>
+    <w:semiHidden/>
+    <w:unhideWhenUsed/>
+    <w:tblPr>
+      <w:tblInd w:w="0" w:type="dxa"/>
+      <w:tblCellMar>
+        <w:top w:w="0" w:type="dxa"/>
+        <w:left w:w="108" w:type="dxa"/>
+        <w:bottom w:w="0" w:type="dxa"/>
+        <w:right w:w="108" w:type="dxa"/>
+      </w:tblCellMar>
+    </w:tblPr>
+  </w:style>
+  <w:style w:type="numbering" w:default="1" w:styleId="NoList">
+    <w:name w:val="No List"/>
+    <w:uiPriority w:val="99"/>
+    <w:semiHidden/>
+    <w:unhideWhenUsed/>
+  </w:style>
+  <w:style w:type="character" w:customStyle="1" w:styleId="Heading1Char">
+    <w:name w:val="Heading 1 Char"/>
+    <w:basedOn w:val="DefaultParagraphFont"/>
+    <w:link w:val="Heading1"/>
+    <w:rsid w:val="00F015DE"/>
+    <w:rPr>
+      <w:rFonts w:asciiTheme="majorHAnsi" w:eastAsiaTheme="majorEastAsia" w:hAnsiTheme="majorHAnsi" w:cstheme="majorBidi"/>
+      <w:b/>
+      <w:bCs/>
+      <w:color w:val="000000" w:themeColor="text1"/>
+      <w:sz w:val="24"/>
+      <w:szCs w:val="24"/>
+    </w:rPr>
+  </w:style>
+  <w:style w:type="character" w:customStyle="1" w:styleId="Heading2Char">
+    <w:name w:val="Heading 2 Char"/>
+    <w:basedOn w:val="DefaultParagraphFont"/>
+    <w:link w:val="Heading2"/>
+    <w:rsid w:val="00F015DE"/>
+    <w:rPr>
+      <w:rFonts w:asciiTheme="majorHAnsi" w:eastAsiaTheme="majorEastAsia" w:hAnsiTheme="majorHAnsi" w:cstheme="majorBidi"/>
+      <w:b/>
+      <w:bCs/>
+      <w:color w:val="000000" w:themeColor="text1"/>
+      <w:sz w:val="20"/>
+      <w:szCs w:val="20"/>
+    </w:rPr>
+  </w:style>
+  <w:style w:type="paragraph" w:styleId="Header">
+    <w:name w:val="header"/>
+    <w:basedOn w:val="Normal"/>
+    <w:link w:val="HeaderChar"/>
+    <w:uiPriority w:val="99"/>
+    <w:rsid w:val="00F015DE"/>
+    <w:pPr>
+      <w:tabs>
+        <w:tab w:val="center" w:pos="4680"/>
+        <w:tab w:val="right" w:pos="9360"/>
+      </w:tabs>
+      <w:spacing w:after="200"/>
+    </w:pPr>
+  </w:style>
+  <w:style w:type="character" w:customStyle="1" w:styleId="HeaderChar">
+    <w:name w:val="Header Char"/>
+    <w:basedOn w:val="DefaultParagraphFont"/>
+    <w:link w:val="Header"/>
+    <w:uiPriority w:val="99"/>
+    <w:rsid w:val="00F015DE"/>
+    <w:rPr>
+      <w:sz w:val="20"/>
+    </w:rPr>
+  </w:style>
+  <w:style w:type="paragraph" w:styleId="Footer">
+    <w:name w:val="footer"/>
+    <w:basedOn w:val="Normal"/>
+    <w:link w:val="FooterChar"/>
+    <w:rsid w:val="00F015DE"/>
+    <w:pPr>
+      <w:tabs>
+        <w:tab w:val="center" w:pos="4680"/>
+        <w:tab w:val="right" w:pos="9360"/>
+      </w:tabs>
+      <w:spacing w:before="200"/>
+      <w:jc w:val="right"/>
+    </w:pPr>
+    <w:rPr>
+      <w:b/>
+      <w:color w:val="A9122A" w:themeColor="accent1"/>
+    </w:rPr>
+  </w:style>
+  <w:style w:type="character" w:customStyle="1" w:styleId="FooterChar">
+    <w:name w:val="Footer Char"/>
+    <w:basedOn w:val="DefaultParagraphFont"/>
+    <w:link w:val="Footer"/>
+    <w:rsid w:val="00F015DE"/>
+    <w:rPr>
+      <w:b/>
+      <w:color w:val="A9122A" w:themeColor="accent1"/>
+      <w:sz w:val="20"/>
+    </w:rPr>
+  </w:style>
+  <w:style w:type="paragraph" w:styleId="Title">
+    <w:name w:val="Title"/>
+    <w:basedOn w:val="Normal"/>
+    <w:next w:val="Normal"/>
+    <w:link w:val="TitleChar"/>
+    <w:rsid w:val="00F015DE"/>
+    <w:pPr>
+      <w:spacing w:after="120"/>
+    </w:pPr>
+    <w:rPr>
+      <w:rFonts w:asciiTheme="majorHAnsi" w:eastAsiaTheme="majorEastAsia" w:hAnsiTheme="majorHAnsi" w:cstheme="majorBidi"/>
+      <w:b/>
+      <w:color w:val="A9122A" w:themeColor="accent1"/>
+      <w:spacing w:val="5"/>
+      <w:kern w:val="28"/>
+      <w:sz w:val="36"/>
+      <w:szCs w:val="36"/>
+    </w:rPr>
+  </w:style>
+  <w:style w:type="character" w:customStyle="1" w:styleId="TitleChar">
+    <w:name w:val="Title Char"/>
+    <w:basedOn w:val="DefaultParagraphFont"/>
+    <w:link w:val="Title"/>
+    <w:rsid w:val="00F015DE"/>
+    <w:rPr>
+      <w:rFonts w:asciiTheme="majorHAnsi" w:eastAsiaTheme="majorEastAsia" w:hAnsiTheme="majorHAnsi" w:cstheme="majorBidi"/>
+      <w:b/>
+      <w:color w:val="A9122A" w:themeColor="accent1"/>
+      <w:spacing w:val="5"/>
+      <w:kern w:val="28"/>
+      <w:sz w:val="36"/>
+      <w:szCs w:val="36"/>
+    </w:rPr>
+  </w:style>
+  <w:style w:type="paragraph" w:customStyle="1" w:styleId="ContactDetails">
+    <w:name w:val="Contact Details"/>
+    <w:basedOn w:val="Normal"/>
+    <w:rsid w:val="00F015DE"/>
+    <w:rPr>
+      <w:b/>
+      <w:sz w:val="18"/>
+      <w:szCs w:val="18"/>
+    </w:rPr>
+  </w:style>
+  <w:style w:type="paragraph" w:customStyle="1" w:styleId="Initials">
+    <w:name w:val="Initials"/>
+    <w:basedOn w:val="Normal"/>
+    <w:rsid w:val="00F015DE"/>
+    <w:pPr>
+      <w:jc w:val="center"/>
+    </w:pPr>
+    <w:rPr>
+      <w:b/>
+      <w:color w:val="A9122A" w:themeColor="accent1"/>
+      <w:sz w:val="106"/>
+    </w:rPr>
+  </w:style>
+  <w:style w:type="paragraph" w:styleId="BodyText">
+    <w:name w:val="Body Text"/>
+    <w:basedOn w:val="Normal"/>
+    <w:link w:val="BodyTextChar"/>
+    <w:rsid w:val="00F015DE"/>
+    <w:pPr>
+      <w:spacing w:after="200"/>
+    </w:pPr>
+  </w:style>
+  <w:style w:type="character" w:customStyle="1" w:styleId="BodyTextChar">
+    <w:name w:val="Body Text Char"/>
+    <w:basedOn w:val="DefaultParagraphFont"/>
+    <w:link w:val="BodyText"/>
+    <w:rsid w:val="00F015DE"/>
+    <w:rPr>
+      <w:sz w:val="20"/>
+    </w:rPr>
+  </w:style>
+  <w:style w:type="paragraph" w:styleId="BalloonText">
+    <w:name w:val="Balloon Text"/>
+    <w:basedOn w:val="Normal"/>
+    <w:link w:val="BalloonTextChar"/>
+    <w:semiHidden/>
+    <w:unhideWhenUsed/>
+    <w:rsid w:val="00F015DE"/>
+    <w:rPr>
+      <w:rFonts w:ascii="Tahoma" w:hAnsi="Tahoma" w:cs="Tahoma"/>
+      <w:sz w:val="16"/>
+      <w:szCs w:val="16"/>
+    </w:rPr>
+  </w:style>
+  <w:style w:type="character" w:customStyle="1" w:styleId="BalloonTextChar">
+    <w:name w:val="Balloon Text Char"/>
+    <w:basedOn w:val="DefaultParagraphFont"/>
+    <w:link w:val="BalloonText"/>
+    <w:semiHidden/>
+    <w:rsid w:val="00F015DE"/>
+    <w:rPr>
+      <w:rFonts w:ascii="Tahoma" w:hAnsi="Tahoma" w:cs="Tahoma"/>
+      <w:sz w:val="16"/>
+      <w:szCs w:val="16"/>
+    </w:rPr>
+  </w:style>
+  <w:style w:type="paragraph" w:styleId="Bibliography">
+    <w:name w:val="Bibliography"/>
+    <w:basedOn w:val="Normal"/>
+    <w:next w:val="Normal"/>
+    <w:semiHidden/>
+    <w:unhideWhenUsed/>
+    <w:rsid w:val="00F015DE"/>
+  </w:style>
+  <w:style w:type="paragraph" w:styleId="BlockText">
+    <w:name w:val="Block Text"/>
+    <w:basedOn w:val="Normal"/>
+    <w:semiHidden/>
+    <w:unhideWhenUsed/>
+    <w:rsid w:val="00F015DE"/>
+    <w:pPr>
+      <w:pBdr>
+        <w:top w:val="single" w:sz="2" w:space="10" w:color="A9122A" w:themeColor="accent1" w:shadow="1"/>
+        <w:left w:val="single" w:sz="2" w:space="10" w:color="A9122A" w:themeColor="accent1" w:shadow="1"/>
+        <w:bottom w:val="single" w:sz="2" w:space="10" w:color="A9122A" w:themeColor="accent1" w:shadow="1"/>
+        <w:right w:val="single" w:sz="2" w:space="10" w:color="A9122A" w:themeColor="accent1" w:shadow="1"/>
+      </w:pBdr>
+      <w:ind w:left="1152" w:right="1152"/>
+    </w:pPr>
+    <w:rPr>
+      <w:i/>
+      <w:iCs/>
+      <w:color w:val="A9122A" w:themeColor="accent1"/>
+    </w:rPr>
+  </w:style>
+  <w:style w:type="paragraph" w:styleId="BodyText2">
+    <w:name w:val="Body Text 2"/>
+    <w:basedOn w:val="Normal"/>
+    <w:link w:val="BodyText2Char"/>
+    <w:semiHidden/>
+    <w:unhideWhenUsed/>
+    <w:rsid w:val="00F015DE"/>
+    <w:pPr>
+      <w:spacing w:after="120"/>
+      <w:ind w:left="360"/>
+    </w:pPr>
+  </w:style>
+  <w:style w:type="paragraph" w:styleId="BodyText3">
+    <w:name w:val="Body Text 3"/>
+    <w:basedOn w:val="Normal"/>
+    <w:link w:val="BodyText3Char"/>
+    <w:semiHidden/>
+    <w:unhideWhenUsed/>
+    <w:rsid w:val="00F015DE"/>
+    <w:pPr>
+      <w:spacing w:after="120"/>
+    </w:pPr>
+    <w:rPr>
+      <w:sz w:val="16"/>
+      <w:szCs w:val="16"/>
+    </w:rPr>
+  </w:style>
+  <w:style w:type="character" w:customStyle="1" w:styleId="BodyText3Char">
+    <w:name w:val="Body Text 3 Char"/>
+    <w:basedOn w:val="DefaultParagraphFont"/>
+    <w:link w:val="BodyText3"/>
+    <w:semiHidden/>
+    <w:rsid w:val="00F015DE"/>
+    <w:rPr>
+      <w:sz w:val="16"/>
+      <w:szCs w:val="16"/>
+    </w:rPr>
+  </w:style>
+  <w:style w:type="paragraph" w:styleId="BodyTextFirstIndent">
+    <w:name w:val="Body Text First Indent"/>
+    <w:basedOn w:val="BodyText"/>
+    <w:link w:val="BodyTextFirstIndentChar"/>
+    <w:semiHidden/>
+    <w:unhideWhenUsed/>
+    <w:rsid w:val="00F015DE"/>
+    <w:pPr>
+      <w:spacing w:after="0"/>
+      <w:ind w:firstLine="360"/>
+    </w:pPr>
+  </w:style>
+  <w:style w:type="character" w:customStyle="1" w:styleId="BodyTextFirstIndentChar">
+    <w:name w:val="Body Text First Indent Char"/>
+    <w:basedOn w:val="BodyTextChar"/>
+    <w:link w:val="BodyTextFirstIndent"/>
+    <w:semiHidden/>
+    <w:rsid w:val="00F015DE"/>
+    <w:rPr>
+      <w:sz w:val="20"/>
+    </w:rPr>
+  </w:style>
+  <w:style w:type="character" w:customStyle="1" w:styleId="BodyText2Char">
+    <w:name w:val="Body Text 2 Char"/>
+    <w:basedOn w:val="DefaultParagraphFont"/>
+    <w:link w:val="BodyText2"/>
+    <w:semiHidden/>
+    <w:rsid w:val="00F015DE"/>
+    <w:rPr>
+      <w:sz w:val="20"/>
+    </w:rPr>
+  </w:style>
+  <w:style w:type="paragraph" w:styleId="BodyTextFirstIndent2">
+    <w:name w:val="Body Text First Indent 2"/>
+    <w:basedOn w:val="BodyText2"/>
+    <w:link w:val="BodyTextFirstIndent2Char"/>
+    <w:semiHidden/>
+    <w:unhideWhenUsed/>
+    <w:rsid w:val="00F015DE"/>
+    <w:pPr>
+      <w:spacing w:after="0"/>
+      <w:ind w:firstLine="360"/>
+    </w:pPr>
+  </w:style>
+  <w:style w:type="character" w:customStyle="1" w:styleId="BodyTextFirstIndent2Char">
+    <w:name w:val="Body Text First Indent 2 Char"/>
+    <w:basedOn w:val="BodyText2Char"/>
+    <w:link w:val="BodyTextFirstIndent2"/>
+    <w:semiHidden/>
+    <w:rsid w:val="00F015DE"/>
+    <w:rPr>
+      <w:sz w:val="20"/>
+    </w:rPr>
+  </w:style>
+  <w:style w:type="paragraph" w:styleId="BodyTextIndent2">
+    <w:name w:val="Body Text Indent 2"/>
+    <w:basedOn w:val="Normal"/>
+    <w:link w:val="BodyTextIndent2Char"/>
+    <w:semiHidden/>
+    <w:unhideWhenUsed/>
+    <w:rsid w:val="00F015DE"/>
+    <w:pPr>
+      <w:spacing w:after="120" w:line="480" w:lineRule="auto"/>
+      <w:ind w:left="360"/>
+    </w:pPr>
+  </w:style>
+  <w:style w:type="character" w:customStyle="1" w:styleId="BodyTextIndent2Char">
+    <w:name w:val="Body Text Indent 2 Char"/>
+    <w:basedOn w:val="DefaultParagraphFont"/>
+    <w:link w:val="BodyTextIndent2"/>
+    <w:semiHidden/>
+    <w:rsid w:val="00F015DE"/>
+    <w:rPr>
+      <w:sz w:val="20"/>
+    </w:rPr>
+  </w:style>
+  <w:style w:type="paragraph" w:styleId="BodyTextIndent3">
+    <w:name w:val="Body Text Indent 3"/>
+    <w:basedOn w:val="Normal"/>
+    <w:link w:val="BodyTextIndent3Char"/>
+    <w:semiHidden/>
+    <w:unhideWhenUsed/>
+    <w:rsid w:val="00F015DE"/>
+    <w:pPr>
+      <w:spacing w:after="120"/>
+      <w:ind w:left="360"/>
+    </w:pPr>
+    <w:rPr>
+      <w:sz w:val="16"/>
+      <w:szCs w:val="16"/>
+    </w:rPr>
+  </w:style>
+  <w:style w:type="character" w:customStyle="1" w:styleId="BodyTextIndent3Char">
+    <w:name w:val="Body Text Indent 3 Char"/>
+    <w:basedOn w:val="DefaultParagraphFont"/>
+    <w:link w:val="BodyTextIndent3"/>
+    <w:semiHidden/>
+    <w:rsid w:val="00F015DE"/>
+    <w:rPr>
+      <w:sz w:val="16"/>
+      <w:szCs w:val="16"/>
+    </w:rPr>
+  </w:style>
+  <w:style w:type="paragraph" w:styleId="Caption">
+    <w:name w:val="caption"/>
+    <w:basedOn w:val="Normal"/>
+    <w:next w:val="Normal"/>
+    <w:semiHidden/>
+    <w:unhideWhenUsed/>
+    <w:qFormat/>
+    <w:rsid w:val="00F015DE"/>
+    <w:pPr>
+      <w:spacing w:after="200"/>
+    </w:pPr>
+    <w:rPr>
+      <w:b/>
+      <w:bCs/>
+      <w:color w:val="A9122A" w:themeColor="accent1"/>
+      <w:sz w:val="18"/>
+      <w:szCs w:val="18"/>
+    </w:rPr>
+  </w:style>
+  <w:style w:type="paragraph" w:styleId="Closing">
+    <w:name w:val="Closing"/>
+    <w:basedOn w:val="Normal"/>
+    <w:link w:val="ClosingChar"/>
+    <w:semiHidden/>
+    <w:unhideWhenUsed/>
+    <w:rsid w:val="00F015DE"/>
+    <w:pPr>
+      <w:ind w:left="4320"/>
+    </w:pPr>
+  </w:style>
+  <w:style w:type="character" w:customStyle="1" w:styleId="ClosingChar">
+    <w:name w:val="Closing Char"/>
+    <w:basedOn w:val="DefaultParagraphFont"/>
+    <w:link w:val="Closing"/>
+    <w:semiHidden/>
+    <w:rsid w:val="00F015DE"/>
+    <w:rPr>
+      <w:sz w:val="20"/>
+    </w:rPr>
+  </w:style>
+  <w:style w:type="paragraph" w:styleId="CommentText">
+    <w:name w:val="annotation text"/>
+    <w:basedOn w:val="Normal"/>
+    <w:link w:val="CommentTextChar"/>
+    <w:semiHidden/>
+    <w:unhideWhenUsed/>
+    <w:rsid w:val="00F015DE"/>
+    <w:rPr>
+      <w:szCs w:val="20"/>
+    </w:rPr>
+  </w:style>
+  <w:style w:type="character" w:customStyle="1" w:styleId="CommentTextChar">
+    <w:name w:val="Comment Text Char"/>
+    <w:basedOn w:val="DefaultParagraphFont"/>
+    <w:link w:val="CommentText"/>
+    <w:semiHidden/>
+    <w:rsid w:val="00F015DE"/>
+    <w:rPr>
+      <w:sz w:val="20"/>
+      <w:szCs w:val="20"/>
+    </w:rPr>
+  </w:style>
+  <w:style w:type="paragraph" w:styleId="CommentSubject">
+    <w:name w:val="annotation subject"/>
+    <w:basedOn w:val="CommentText"/>
+    <w:next w:val="CommentText"/>
+    <w:link w:val="CommentSubjectChar"/>
+    <w:semiHidden/>
+    <w:unhideWhenUsed/>
+    <w:rsid w:val="00F015DE"/>
+    <w:rPr>
+      <w:b/>
+      <w:bCs/>
+    </w:rPr>
+  </w:style>
+  <w:style w:type="character" w:customStyle="1" w:styleId="CommentSubjectChar">
+    <w:name w:val="Comment Subject Char"/>
+    <w:basedOn w:val="CommentTextChar"/>
+    <w:link w:val="CommentSubject"/>
+    <w:semiHidden/>
+    <w:rsid w:val="00F015DE"/>
+    <w:rPr>
+      <w:b/>
+      <w:bCs/>
+      <w:sz w:val="20"/>
+      <w:szCs w:val="20"/>
+    </w:rPr>
+  </w:style>
+  <w:style w:type="paragraph" w:styleId="Date">
+    <w:name w:val="Date"/>
+    <w:basedOn w:val="Normal"/>
+    <w:next w:val="Normal"/>
+    <w:link w:val="DateChar"/>
+    <w:semiHidden/>
+    <w:unhideWhenUsed/>
+    <w:rsid w:val="00F015DE"/>
+  </w:style>
+  <w:style w:type="character" w:customStyle="1" w:styleId="DateChar">
+    <w:name w:val="Date Char"/>
+    <w:basedOn w:val="DefaultParagraphFont"/>
+    <w:link w:val="Date"/>
+    <w:semiHidden/>
+    <w:rsid w:val="00F015DE"/>
+    <w:rPr>
+      <w:sz w:val="20"/>
+    </w:rPr>
+  </w:style>
+  <w:style w:type="paragraph" w:styleId="DocumentMap">
+    <w:name w:val="Document Map"/>
+    <w:basedOn w:val="Normal"/>
+    <w:link w:val="DocumentMapChar"/>
+    <w:semiHidden/>
+    <w:unhideWhenUsed/>
+    <w:rsid w:val="00F015DE"/>
+    <w:rPr>
+      <w:rFonts w:ascii="Tahoma" w:hAnsi="Tahoma" w:cs="Tahoma"/>
+      <w:sz w:val="16"/>
+      <w:szCs w:val="16"/>
+    </w:rPr>
+  </w:style>
+  <w:style w:type="character" w:customStyle="1" w:styleId="DocumentMapChar">
+    <w:name w:val="Document Map Char"/>
+    <w:basedOn w:val="DefaultParagraphFont"/>
+    <w:link w:val="DocumentMap"/>
+    <w:semiHidden/>
+    <w:rsid w:val="00F015DE"/>
+    <w:rPr>
+      <w:rFonts w:ascii="Tahoma" w:hAnsi="Tahoma" w:cs="Tahoma"/>
+      <w:sz w:val="16"/>
+      <w:szCs w:val="16"/>
+    </w:rPr>
+  </w:style>
+  <w:style w:type="paragraph" w:styleId="E-mailSignature">
+    <w:name w:val="E-mail Signature"/>
+    <w:basedOn w:val="Normal"/>
+    <w:link w:val="E-mailSignatureChar"/>
+    <w:semiHidden/>
+    <w:unhideWhenUsed/>
+    <w:rsid w:val="00F015DE"/>
+  </w:style>
+  <w:style w:type="character" w:customStyle="1" w:styleId="E-mailSignatureChar">
+    <w:name w:val="E-mail Signature Char"/>
+    <w:basedOn w:val="DefaultParagraphFont"/>
+    <w:link w:val="E-mailSignature"/>
+    <w:semiHidden/>
+    <w:rsid w:val="00F015DE"/>
+    <w:rPr>
+      <w:sz w:val="20"/>
+    </w:rPr>
+  </w:style>
+  <w:style w:type="paragraph" w:styleId="EndnoteText">
+    <w:name w:val="endnote text"/>
+    <w:basedOn w:val="Normal"/>
+    <w:link w:val="EndnoteTextChar"/>
+    <w:semiHidden/>
+    <w:unhideWhenUsed/>
+    <w:rsid w:val="00F015DE"/>
+    <w:rPr>
+      <w:szCs w:val="20"/>
+    </w:rPr>
+  </w:style>
+  <w:style w:type="character" w:customStyle="1" w:styleId="EndnoteTextChar">
+    <w:name w:val="Endnote Text Char"/>
+    <w:basedOn w:val="DefaultParagraphFont"/>
+    <w:link w:val="EndnoteText"/>
+    <w:semiHidden/>
+    <w:rsid w:val="00F015DE"/>
+    <w:rPr>
+      <w:sz w:val="20"/>
+      <w:szCs w:val="20"/>
+    </w:rPr>
+  </w:style>
+  <w:style w:type="paragraph" w:styleId="EnvelopeAddress">
+    <w:name w:val="envelope address"/>
+    <w:basedOn w:val="Normal"/>
+    <w:semiHidden/>
+    <w:unhideWhenUsed/>
+    <w:rsid w:val="00F015DE"/>
+    <w:pPr>
+      <w:framePr w:w="7920" w:h="1980" w:hRule="exact" w:hSpace="180" w:wrap="auto" w:hAnchor="page" w:xAlign="center" w:yAlign="bottom"/>
+      <w:ind w:left="2880"/>
+    </w:pPr>
+    <w:rPr>
+      <w:rFonts w:asciiTheme="majorHAnsi" w:eastAsiaTheme="majorEastAsia" w:hAnsiTheme="majorHAnsi" w:cstheme="majorBidi"/>
+      <w:sz w:val="24"/>
+      <w:szCs w:val="24"/>
+    </w:rPr>
+  </w:style>
+  <w:style w:type="paragraph" w:styleId="EnvelopeReturn">
+    <w:name w:val="envelope return"/>
+    <w:basedOn w:val="Normal"/>
+    <w:semiHidden/>
+    <w:unhideWhenUsed/>
+    <w:rsid w:val="00F015DE"/>
+    <w:rPr>
+      <w:rFonts w:asciiTheme="majorHAnsi" w:eastAsiaTheme="majorEastAsia" w:hAnsiTheme="majorHAnsi" w:cstheme="majorBidi"/>
+      <w:szCs w:val="20"/>
+    </w:rPr>
+  </w:style>
+  <w:style w:type="paragraph" w:styleId="FootnoteText">
+    <w:name w:val="footnote text"/>
+    <w:basedOn w:val="Normal"/>
+    <w:link w:val="FootnoteTextChar"/>
+    <w:semiHidden/>
+    <w:unhideWhenUsed/>
+    <w:rsid w:val="00F015DE"/>
+    <w:rPr>
+      <w:szCs w:val="20"/>
+    </w:rPr>
+  </w:style>
+  <w:style w:type="character" w:customStyle="1" w:styleId="FootnoteTextChar">
+    <w:name w:val="Footnote Text Char"/>
+    <w:basedOn w:val="DefaultParagraphFont"/>
+    <w:link w:val="FootnoteText"/>
+    <w:semiHidden/>
+    <w:rsid w:val="00F015DE"/>
+    <w:rPr>
+      <w:sz w:val="20"/>
+      <w:szCs w:val="20"/>
+    </w:rPr>
+  </w:style>
+  <w:style w:type="character" w:customStyle="1" w:styleId="Heading3Char">
+    <w:name w:val="Heading 3 Char"/>
+    <w:basedOn w:val="DefaultParagraphFont"/>
+    <w:link w:val="Heading3"/>
+    <w:semiHidden/>
+    <w:rsid w:val="00F015DE"/>
+    <w:rPr>
+      <w:rFonts w:asciiTheme="majorHAnsi" w:eastAsiaTheme="majorEastAsia" w:hAnsiTheme="majorHAnsi" w:cstheme="majorBidi"/>
+      <w:b/>
+      <w:bCs/>
+      <w:color w:val="A9122A" w:themeColor="accent1"/>
+      <w:sz w:val="20"/>
+    </w:rPr>
+  </w:style>
+  <w:style w:type="character" w:customStyle="1" w:styleId="Heading4Char">
+    <w:name w:val="Heading 4 Char"/>
+    <w:basedOn w:val="DefaultParagraphFont"/>
+    <w:link w:val="Heading4"/>
+    <w:semiHidden/>
+    <w:rsid w:val="00F015DE"/>
+    <w:rPr>
+      <w:rFonts w:asciiTheme="majorHAnsi" w:eastAsiaTheme="majorEastAsia" w:hAnsiTheme="majorHAnsi" w:cstheme="majorBidi"/>
+      <w:b/>
+      <w:bCs/>
+      <w:i/>
+      <w:iCs/>
+      <w:color w:val="A9122A" w:themeColor="accent1"/>
+      <w:sz w:val="20"/>
+    </w:rPr>
+  </w:style>
+  <w:style w:type="character" w:customStyle="1" w:styleId="Heading5Char">
+    <w:name w:val="Heading 5 Char"/>
+    <w:basedOn w:val="DefaultParagraphFont"/>
+    <w:link w:val="Heading5"/>
+    <w:semiHidden/>
+    <w:rsid w:val="00F015DE"/>
+    <w:rPr>
+      <w:rFonts w:asciiTheme="majorHAnsi" w:eastAsiaTheme="majorEastAsia" w:hAnsiTheme="majorHAnsi" w:cstheme="majorBidi"/>
+      <w:color w:val="540914" w:themeColor="accent1" w:themeShade="7F"/>
+      <w:sz w:val="20"/>
+    </w:rPr>
+  </w:style>
+  <w:style w:type="character" w:customStyle="1" w:styleId="Heading6Char">
+    <w:name w:val="Heading 6 Char"/>
+    <w:basedOn w:val="DefaultParagraphFont"/>
+    <w:link w:val="Heading6"/>
+    <w:semiHidden/>
+    <w:rsid w:val="00F015DE"/>
+    <w:rPr>
+      <w:rFonts w:asciiTheme="majorHAnsi" w:eastAsiaTheme="majorEastAsia" w:hAnsiTheme="majorHAnsi" w:cstheme="majorBidi"/>
+      <w:i/>
+      <w:iCs/>
+      <w:color w:val="540914" w:themeColor="accent1" w:themeShade="7F"/>
+      <w:sz w:val="20"/>
+    </w:rPr>
+  </w:style>
+  <w:style w:type="character" w:customStyle="1" w:styleId="Heading7Char">
+    <w:name w:val="Heading 7 Char"/>
+    <w:basedOn w:val="DefaultParagraphFont"/>
+    <w:link w:val="Heading7"/>
+    <w:semiHidden/>
+    <w:rsid w:val="00F015DE"/>
+    <w:rPr>
+      <w:rFonts w:asciiTheme="majorHAnsi" w:eastAsiaTheme="majorEastAsia" w:hAnsiTheme="majorHAnsi" w:cstheme="majorBidi"/>
+      <w:i/>
+      <w:iCs/>
+      <w:color w:val="404040" w:themeColor="text1" w:themeTint="BF"/>
+      <w:sz w:val="20"/>
+    </w:rPr>
+  </w:style>
+  <w:style w:type="character" w:customStyle="1" w:styleId="Heading8Char">
+    <w:name w:val="Heading 8 Char"/>
+    <w:basedOn w:val="DefaultParagraphFont"/>
+    <w:link w:val="Heading8"/>
+    <w:semiHidden/>
+    <w:rsid w:val="00F015DE"/>
+    <w:rPr>
+      <w:rFonts w:asciiTheme="majorHAnsi" w:eastAsiaTheme="majorEastAsia" w:hAnsiTheme="majorHAnsi" w:cstheme="majorBidi"/>
+      <w:color w:val="404040" w:themeColor="text1" w:themeTint="BF"/>
+      <w:sz w:val="20"/>
+      <w:szCs w:val="20"/>
+    </w:rPr>
+  </w:style>
+  <w:style w:type="character" w:customStyle="1" w:styleId="Heading9Char">
+    <w:name w:val="Heading 9 Char"/>
+    <w:basedOn w:val="DefaultParagraphFont"/>
+    <w:link w:val="Heading9"/>
+    <w:semiHidden/>
+    <w:rsid w:val="00F015DE"/>
+    <w:rPr>
+      <w:rFonts w:asciiTheme="majorHAnsi" w:eastAsiaTheme="majorEastAsia" w:hAnsiTheme="majorHAnsi" w:cstheme="majorBidi"/>
+      <w:i/>
+      <w:iCs/>
+      <w:color w:val="404040" w:themeColor="text1" w:themeTint="BF"/>
+      <w:sz w:val="20"/>
+      <w:szCs w:val="20"/>
+    </w:rPr>
+  </w:style>
+  <w:style w:type="paragraph" w:styleId="HTMLAddress">
+    <w:name w:val="HTML Address"/>
+    <w:basedOn w:val="Normal"/>
+    <w:link w:val="HTMLAddressChar"/>
+    <w:semiHidden/>
+    <w:unhideWhenUsed/>
+    <w:rsid w:val="00F015DE"/>
+    <w:rPr>
+      <w:i/>
+      <w:iCs/>
+    </w:rPr>
+  </w:style>
+  <w:style w:type="character" w:customStyle="1" w:styleId="HTMLAddressChar">
+    <w:name w:val="HTML Address Char"/>
+    <w:basedOn w:val="DefaultParagraphFont"/>
+    <w:link w:val="HTMLAddress"/>
+    <w:semiHidden/>
+    <w:rsid w:val="00F015DE"/>
+    <w:rPr>
+      <w:i/>
+      <w:iCs/>
+      <w:sz w:val="20"/>
+    </w:rPr>
+  </w:style>
+  <w:style w:type="paragraph" w:styleId="HTMLPreformatted">
+    <w:name w:val="HTML Preformatted"/>
+    <w:basedOn w:val="Normal"/>
+    <w:link w:val="HTMLPreformattedChar"/>
+    <w:semiHidden/>
+    <w:unhideWhenUsed/>
+    <w:rsid w:val="00F015DE"/>
+    <w:rPr>
+      <w:rFonts w:ascii="Consolas" w:hAnsi="Consolas"/>
+      <w:szCs w:val="20"/>
+    </w:rPr>
+  </w:style>
+  <w:style w:type="character" w:customStyle="1" w:styleId="HTMLPreformattedChar">
+    <w:name w:val="HTML Preformatted Char"/>
+    <w:basedOn w:val="DefaultParagraphFont"/>
+    <w:link w:val="HTMLPreformatted"/>
+    <w:semiHidden/>
+    <w:rsid w:val="00F015DE"/>
+    <w:rPr>
+      <w:rFonts w:ascii="Consolas" w:hAnsi="Consolas"/>
+      <w:sz w:val="20"/>
+      <w:szCs w:val="20"/>
+    </w:rPr>
+  </w:style>
+  <w:style w:type="paragraph" w:styleId="Index1">
+    <w:name w:val="index 1"/>
+    <w:basedOn w:val="Normal"/>
+    <w:next w:val="Normal"/>
+    <w:autoRedefine/>
+    <w:semiHidden/>
+    <w:unhideWhenUsed/>
+    <w:rsid w:val="00F015DE"/>
+    <w:pPr>
+      <w:ind w:left="200" w:hanging="200"/>
+    </w:pPr>
+  </w:style>
+  <w:style w:type="paragraph" w:styleId="Index2">
+    <w:name w:val="index 2"/>
+    <w:basedOn w:val="Normal"/>
+    <w:next w:val="Normal"/>
+    <w:autoRedefine/>
+    <w:semiHidden/>
+    <w:unhideWhenUsed/>
+    <w:rsid w:val="00F015DE"/>
+    <w:pPr>
+      <w:ind w:left="400" w:hanging="200"/>
+    </w:pPr>
+  </w:style>
+  <w:style w:type="paragraph" w:styleId="Index3">
+    <w:name w:val="index 3"/>
+    <w:basedOn w:val="Normal"/>
+    <w:next w:val="Normal"/>
+    <w:autoRedefine/>
+    <w:semiHidden/>
+    <w:unhideWhenUsed/>
+    <w:rsid w:val="00F015DE"/>
+    <w:pPr>
+      <w:ind w:left="600" w:hanging="200"/>
+    </w:pPr>
+  </w:style>
+  <w:style w:type="paragraph" w:styleId="Index4">
+    <w:name w:val="index 4"/>
+    <w:basedOn w:val="Normal"/>
+    <w:next w:val="Normal"/>
+    <w:autoRedefine/>
+    <w:semiHidden/>
+    <w:unhideWhenUsed/>
+    <w:rsid w:val="00F015DE"/>
+    <w:pPr>
+      <w:ind w:left="800" w:hanging="200"/>
+    </w:pPr>
+  </w:style>
+  <w:style w:type="paragraph" w:styleId="Index5">
+    <w:name w:val="index 5"/>
+    <w:basedOn w:val="Normal"/>
+    <w:next w:val="Normal"/>
+    <w:autoRedefine/>
+    <w:semiHidden/>
+    <w:unhideWhenUsed/>
+    <w:rsid w:val="00F015DE"/>
+    <w:pPr>
+      <w:ind w:left="1000" w:hanging="200"/>
+    </w:pPr>
+  </w:style>
+  <w:style w:type="paragraph" w:styleId="Index6">
+    <w:name w:val="index 6"/>
+    <w:basedOn w:val="Normal"/>
+    <w:next w:val="Normal"/>
+    <w:autoRedefine/>
+    <w:semiHidden/>
+    <w:unhideWhenUsed/>
+    <w:rsid w:val="00F015DE"/>
+    <w:pPr>
+      <w:ind w:left="1200" w:hanging="200"/>
+    </w:pPr>
+  </w:style>
+  <w:style w:type="paragraph" w:styleId="Index7">
+    <w:name w:val="index 7"/>
+    <w:basedOn w:val="Normal"/>
+    <w:next w:val="Normal"/>
+    <w:autoRedefine/>
+    <w:semiHidden/>
+    <w:unhideWhenUsed/>
+    <w:rsid w:val="00F015DE"/>
+    <w:pPr>
+      <w:ind w:left="1400" w:hanging="200"/>
+    </w:pPr>
+  </w:style>
+  <w:style w:type="paragraph" w:styleId="Index8">
+    <w:name w:val="index 8"/>
+    <w:basedOn w:val="Normal"/>
+    <w:next w:val="Normal"/>
+    <w:autoRedefine/>
+    <w:semiHidden/>
+    <w:unhideWhenUsed/>
+    <w:rsid w:val="00F015DE"/>
+    <w:pPr>
+      <w:ind w:left="1600" w:hanging="200"/>
+    </w:pPr>
+  </w:style>
+  <w:style w:type="paragraph" w:styleId="Index9">
+    <w:name w:val="index 9"/>
+    <w:basedOn w:val="Normal"/>
+    <w:next w:val="Normal"/>
+    <w:autoRedefine/>
+    <w:semiHidden/>
+    <w:unhideWhenUsed/>
+    <w:rsid w:val="00F015DE"/>
+    <w:pPr>
+      <w:ind w:left="1800" w:hanging="200"/>
+    </w:pPr>
+  </w:style>
+  <w:style w:type="paragraph" w:styleId="IndexHeading">
+    <w:name w:val="index heading"/>
+    <w:basedOn w:val="Normal"/>
+    <w:next w:val="Index1"/>
+    <w:semiHidden/>
+    <w:unhideWhenUsed/>
+    <w:rsid w:val="00F015DE"/>
+    <w:rPr>
+      <w:rFonts w:asciiTheme="majorHAnsi" w:eastAsiaTheme="majorEastAsia" w:hAnsiTheme="majorHAnsi" w:cstheme="majorBidi"/>
+      <w:b/>
+      <w:bCs/>
+    </w:rPr>
+  </w:style>
+  <w:style w:type="paragraph" w:styleId="IntenseQuote">
+    <w:name w:val="Intense Quote"/>
+    <w:basedOn w:val="Normal"/>
+    <w:next w:val="Normal"/>
+    <w:link w:val="IntenseQuoteChar"/>
+    <w:qFormat/>
+    <w:rsid w:val="00F015DE"/>
+    <w:pPr>
+      <w:pBdr>
+        <w:bottom w:val="single" w:sz="4" w:space="4" w:color="A9122A" w:themeColor="accent1"/>
+      </w:pBdr>
+      <w:spacing w:before="200" w:after="280"/>
+      <w:ind w:left="936" w:right="936"/>
+    </w:pPr>
+    <w:rPr>
+      <w:b/>
+      <w:bCs/>
+      <w:i/>
+      <w:iCs/>
+      <w:color w:val="A9122A" w:themeColor="accent1"/>
+    </w:rPr>
+  </w:style>
+  <w:style w:type="character" w:customStyle="1" w:styleId="IntenseQuoteChar">
+    <w:name w:val="Intense Quote Char"/>
+    <w:basedOn w:val="DefaultParagraphFont"/>
+    <w:link w:val="IntenseQuote"/>
+    <w:rsid w:val="00F015DE"/>
+    <w:rPr>
+      <w:b/>
+      <w:bCs/>
+      <w:i/>
+      <w:iCs/>
+      <w:color w:val="A9122A" w:themeColor="accent1"/>
+      <w:sz w:val="20"/>
+    </w:rPr>
+  </w:style>
+  <w:style w:type="paragraph" w:styleId="List">
+    <w:name w:val="List"/>
+    <w:basedOn w:val="Normal"/>
+    <w:semiHidden/>
+    <w:unhideWhenUsed/>
+    <w:rsid w:val="00F015DE"/>
+    <w:pPr>
+      <w:ind w:left="360" w:hanging="360"/>
+      <w:contextualSpacing/>
+    </w:pPr>
+  </w:style>
+  <w:style w:type="paragraph" w:styleId="List2">
+    <w:name w:val="List 2"/>
+    <w:basedOn w:val="Normal"/>
+    <w:semiHidden/>
+    <w:unhideWhenUsed/>
+    <w:rsid w:val="00F015DE"/>
+    <w:pPr>
+      <w:ind w:left="720" w:hanging="360"/>
+      <w:contextualSpacing/>
+    </w:pPr>
+  </w:style>
+  <w:style w:type="paragraph" w:styleId="List3">
+    <w:name w:val="List 3"/>
+    <w:basedOn w:val="Normal"/>
+    <w:semiHidden/>
+    <w:unhideWhenUsed/>
+    <w:rsid w:val="00F015DE"/>
+    <w:pPr>
+      <w:ind w:left="1080" w:hanging="360"/>
+      <w:contextualSpacing/>
+    </w:pPr>
+  </w:style>
+  <w:style w:type="paragraph" w:styleId="List4">
+    <w:name w:val="List 4"/>
+    <w:basedOn w:val="Normal"/>
+    <w:semiHidden/>
+    <w:unhideWhenUsed/>
+    <w:rsid w:val="00F015DE"/>
+    <w:pPr>
+      <w:ind w:left="1440" w:hanging="360"/>
+      <w:contextualSpacing/>
+    </w:pPr>
+  </w:style>
+  <w:style w:type="paragraph" w:styleId="List5">
+    <w:name w:val="List 5"/>
+    <w:basedOn w:val="Normal"/>
+    <w:semiHidden/>
+    <w:unhideWhenUsed/>
+    <w:rsid w:val="00F015DE"/>
+    <w:pPr>
+      <w:ind w:left="1800" w:hanging="360"/>
+      <w:contextualSpacing/>
+    </w:pPr>
+  </w:style>
+  <w:style w:type="paragraph" w:styleId="ListBullet">
+    <w:name w:val="List Bullet"/>
+    <w:basedOn w:val="Normal"/>
+    <w:semiHidden/>
+    <w:unhideWhenUsed/>
+    <w:rsid w:val="00F015DE"/>
+    <w:pPr>
+      <w:numPr>
+        <w:numId w:val="1"/>
+      </w:numPr>
+      <w:contextualSpacing/>
+    </w:pPr>
+  </w:style>
+  <w:style w:type="paragraph" w:styleId="ListBullet2">
+    <w:name w:val="List Bullet 2"/>
+    <w:basedOn w:val="Normal"/>
+    <w:semiHidden/>
+    <w:unhideWhenUsed/>
+    <w:rsid w:val="00F015DE"/>
+    <w:pPr>
+      <w:numPr>
+        <w:numId w:val="2"/>
+      </w:numPr>
+      <w:contextualSpacing/>
+    </w:pPr>
+  </w:style>
+  <w:style w:type="paragraph" w:styleId="ListBullet3">
+    <w:name w:val="List Bullet 3"/>
+    <w:basedOn w:val="Normal"/>
+    <w:semiHidden/>
+    <w:unhideWhenUsed/>
+    <w:rsid w:val="00F015DE"/>
+    <w:pPr>
+      <w:numPr>
+        <w:numId w:val="3"/>
+      </w:numPr>
+      <w:contextualSpacing/>
+    </w:pPr>
+  </w:style>
+  <w:style w:type="paragraph" w:styleId="ListBullet4">
+    <w:name w:val="List Bullet 4"/>
+    <w:basedOn w:val="Normal"/>
+    <w:semiHidden/>
+    <w:unhideWhenUsed/>
+    <w:rsid w:val="00F015DE"/>
+    <w:pPr>
+      <w:numPr>
+        <w:numId w:val="4"/>
+      </w:numPr>
+      <w:contextualSpacing/>
+    </w:pPr>
+  </w:style>
+  <w:style w:type="paragraph" w:styleId="ListBullet5">
+    <w:name w:val="List Bullet 5"/>
+    <w:basedOn w:val="Normal"/>
+    <w:semiHidden/>
+    <w:unhideWhenUsed/>
+    <w:rsid w:val="00F015DE"/>
+    <w:pPr>
+      <w:numPr>
+        <w:numId w:val="5"/>
+      </w:numPr>
+      <w:contextualSpacing/>
+    </w:pPr>
+  </w:style>
+  <w:style w:type="paragraph" w:styleId="ListContinue">
+    <w:name w:val="List Continue"/>
+    <w:basedOn w:val="Normal"/>
+    <w:semiHidden/>
+    <w:unhideWhenUsed/>
+    <w:rsid w:val="00F015DE"/>
+    <w:pPr>
+      <w:spacing w:after="120"/>
+      <w:ind w:left="360"/>
+      <w:contextualSpacing/>
+    </w:pPr>
+  </w:style>
+  <w:style w:type="paragraph" w:styleId="ListContinue2">
+    <w:name w:val="List Continue 2"/>
+    <w:basedOn w:val="Normal"/>
+    <w:semiHidden/>
+    <w:unhideWhenUsed/>
+    <w:rsid w:val="00F015DE"/>
+    <w:pPr>
+      <w:spacing w:after="120"/>
+      <w:ind w:left="720"/>
+      <w:contextualSpacing/>
+    </w:pPr>
+  </w:style>
+  <w:style w:type="paragraph" w:styleId="ListContinue3">
+    <w:name w:val="List Continue 3"/>
+    <w:basedOn w:val="Normal"/>
+    <w:semiHidden/>
+    <w:unhideWhenUsed/>
+    <w:rsid w:val="00F015DE"/>
+    <w:pPr>
+      <w:spacing w:after="120"/>
+      <w:ind w:left="1080"/>
+      <w:contextualSpacing/>
+    </w:pPr>
+  </w:style>
+  <w:style w:type="paragraph" w:styleId="ListContinue4">
+    <w:name w:val="List Continue 4"/>
+    <w:basedOn w:val="Normal"/>
+    <w:semiHidden/>
+    <w:unhideWhenUsed/>
+    <w:rsid w:val="00F015DE"/>
+    <w:pPr>
+      <w:spacing w:after="120"/>
+      <w:ind w:left="1440"/>
+      <w:contextualSpacing/>
+    </w:pPr>
+  </w:style>
+  <w:style w:type="paragraph" w:styleId="ListContinue5">
+    <w:name w:val="List Continue 5"/>
+    <w:basedOn w:val="Normal"/>
+    <w:semiHidden/>
+    <w:unhideWhenUsed/>
+    <w:rsid w:val="00F015DE"/>
+    <w:pPr>
+      <w:spacing w:after="120"/>
+      <w:ind w:left="1800"/>
+      <w:contextualSpacing/>
+    </w:pPr>
+  </w:style>
+  <w:style w:type="paragraph" w:styleId="ListNumber">
+    <w:name w:val="List Number"/>
+    <w:basedOn w:val="Normal"/>
+    <w:semiHidden/>
+    <w:unhideWhenUsed/>
+    <w:rsid w:val="00F015DE"/>
+    <w:pPr>
+      <w:numPr>
+        <w:numId w:val="6"/>
+      </w:numPr>
+      <w:contextualSpacing/>
+    </w:pPr>
+  </w:style>
+  <w:style w:type="paragraph" w:styleId="ListNumber2">
+    <w:name w:val="List Number 2"/>
+    <w:basedOn w:val="Normal"/>
+    <w:semiHidden/>
+    <w:unhideWhenUsed/>
+    <w:rsid w:val="00F015DE"/>
+    <w:pPr>
+      <w:numPr>
+        <w:numId w:val="7"/>
+      </w:numPr>
+      <w:contextualSpacing/>
+    </w:pPr>
+  </w:style>
+  <w:style w:type="paragraph" w:styleId="ListNumber3">
+    <w:name w:val="List Number 3"/>
+    <w:basedOn w:val="Normal"/>
+    <w:semiHidden/>
+    <w:unhideWhenUsed/>
+    <w:rsid w:val="00F015DE"/>
+    <w:pPr>
+      <w:numPr>
+        <w:numId w:val="8"/>
+      </w:numPr>
+      <w:contextualSpacing/>
+    </w:pPr>
+  </w:style>
+  <w:style w:type="paragraph" w:styleId="ListNumber4">
+    <w:name w:val="List Number 4"/>
+    <w:basedOn w:val="Normal"/>
+    <w:semiHidden/>
+    <w:unhideWhenUsed/>
+    <w:rsid w:val="00F015DE"/>
+    <w:pPr>
+      <w:numPr>
+        <w:numId w:val="9"/>
+      </w:numPr>
+      <w:contextualSpacing/>
+    </w:pPr>
+  </w:style>
+  <w:style w:type="paragraph" w:styleId="ListNumber5">
+    <w:name w:val="List Number 5"/>
+    <w:basedOn w:val="Normal"/>
+    <w:semiHidden/>
+    <w:unhideWhenUsed/>
+    <w:rsid w:val="00F015DE"/>
+    <w:pPr>
+      <w:numPr>
+        <w:numId w:val="10"/>
+      </w:numPr>
+      <w:contextualSpacing/>
+    </w:pPr>
+  </w:style>
+  <w:style w:type="paragraph" w:styleId="ListParagraph">
+    <w:name w:val="List Paragraph"/>
+    <w:basedOn w:val="Normal"/>
+    <w:qFormat/>
+    <w:rsid w:val="00F015DE"/>
+    <w:pPr>
+      <w:ind w:left="720"/>
+      <w:contextualSpacing/>
+    </w:pPr>
+  </w:style>
+  <w:style w:type="paragraph" w:styleId="MacroText">
+    <w:name w:val="macro"/>
+    <w:link w:val="MacroTextChar"/>
+    <w:semiHidden/>
+    <w:unhideWhenUsed/>
+    <w:rsid w:val="00F015DE"/>
+    <w:pPr>
+      <w:tabs>
+        <w:tab w:val="left" w:pos="480"/>
+        <w:tab w:val="left" w:pos="960"/>
+        <w:tab w:val="left" w:pos="1440"/>
+        <w:tab w:val="left" w:pos="1920"/>
+        <w:tab w:val="left" w:pos="2400"/>
+        <w:tab w:val="left" w:pos="2880"/>
+        <w:tab w:val="left" w:pos="3360"/>
+        <w:tab w:val="left" w:pos="3840"/>
+        <w:tab w:val="left" w:pos="4320"/>
+      </w:tabs>
+    </w:pPr>
+    <w:rPr>
+      <w:rFonts w:ascii="Consolas" w:hAnsi="Consolas"/>
+      <w:sz w:val="20"/>
+      <w:szCs w:val="20"/>
+    </w:rPr>
+  </w:style>
+  <w:style w:type="character" w:customStyle="1" w:styleId="MacroTextChar">
+    <w:name w:val="Macro Text Char"/>
+    <w:basedOn w:val="DefaultParagraphFont"/>
+    <w:link w:val="MacroText"/>
+    <w:semiHidden/>
+    <w:rsid w:val="00F015DE"/>
+    <w:rPr>
+      <w:rFonts w:ascii="Consolas" w:hAnsi="Consolas"/>
+      <w:sz w:val="20"/>
+      <w:szCs w:val="20"/>
+    </w:rPr>
+  </w:style>
+  <w:style w:type="paragraph" w:styleId="MessageHeader">
+    <w:name w:val="Message Header"/>
+    <w:basedOn w:val="Normal"/>
+    <w:link w:val="MessageHeaderChar"/>
+    <w:semiHidden/>
+    <w:unhideWhenUsed/>
+    <w:rsid w:val="00F015DE"/>
+    <w:pPr>
+      <w:pBdr>
+        <w:top w:val="single" w:sz="6" w:space="1" w:color="auto"/>
+        <w:left w:val="single" w:sz="6" w:space="1" w:color="auto"/>
+        <w:bottom w:val="single" w:sz="6" w:space="1" w:color="auto"/>
+        <w:right w:val="single" w:sz="6" w:space="1" w:color="auto"/>
+      </w:pBdr>
+      <w:shd w:val="pct20" w:color="auto" w:fill="auto"/>
+      <w:ind w:left="1080" w:hanging="1080"/>
+    </w:pPr>
+    <w:rPr>
+      <w:rFonts w:asciiTheme="majorHAnsi" w:eastAsiaTheme="majorEastAsia" w:hAnsiTheme="majorHAnsi" w:cstheme="majorBidi"/>
+      <w:sz w:val="24"/>
+      <w:szCs w:val="24"/>
+    </w:rPr>
+  </w:style>
+  <w:style w:type="character" w:customStyle="1" w:styleId="MessageHeaderChar">
+    <w:name w:val="Message Header Char"/>
+    <w:basedOn w:val="DefaultParagraphFont"/>
+    <w:link w:val="MessageHeader"/>
+    <w:semiHidden/>
+    <w:rsid w:val="00F015DE"/>
+    <w:rPr>
+      <w:rFonts w:asciiTheme="majorHAnsi" w:eastAsiaTheme="majorEastAsia" w:hAnsiTheme="majorHAnsi" w:cstheme="majorBidi"/>
+      <w:sz w:val="24"/>
+      <w:szCs w:val="24"/>
+      <w:shd w:val="pct20" w:color="auto" w:fill="auto"/>
+    </w:rPr>
+  </w:style>
+  <w:style w:type="paragraph" w:styleId="NoSpacing">
+    <w:name w:val="No Spacing"/>
+    <w:qFormat/>
+    <w:rsid w:val="00F015DE"/>
+    <w:rPr>
+      <w:sz w:val="20"/>
+    </w:rPr>
+  </w:style>
+  <w:style w:type="paragraph" w:styleId="NormalWeb">
+    <w:name w:val="Normal (Web)"/>
+    <w:basedOn w:val="Normal"/>
+    <w:semiHidden/>
+    <w:unhideWhenUsed/>
+    <w:rsid w:val="00F015DE"/>
+    <w:rPr>
+      <w:rFonts w:ascii="Times New Roman" w:hAnsi="Times New Roman" w:cs="Times New Roman"/>
+      <w:sz w:val="24"/>
+      <w:szCs w:val="24"/>
+    </w:rPr>
+  </w:style>
+  <w:style w:type="paragraph" w:styleId="NormalIndent">
+    <w:name w:val="Normal Indent"/>
+    <w:basedOn w:val="Normal"/>
+    <w:semiHidden/>
+    <w:unhideWhenUsed/>
+    <w:rsid w:val="00F015DE"/>
+    <w:pPr>
+      <w:ind w:left="720"/>
+    </w:pPr>
+  </w:style>
+  <w:style w:type="paragraph" w:styleId="NoteHeading">
+    <w:name w:val="Note Heading"/>
+    <w:basedOn w:val="Normal"/>
+    <w:next w:val="Normal"/>
+    <w:link w:val="NoteHeadingChar"/>
+    <w:semiHidden/>
+    <w:unhideWhenUsed/>
+    <w:rsid w:val="00F015DE"/>
+  </w:style>
+  <w:style w:type="character" w:customStyle="1" w:styleId="NoteHeadingChar">
+    <w:name w:val="Note Heading Char"/>
+    <w:basedOn w:val="DefaultParagraphFont"/>
+    <w:link w:val="NoteHeading"/>
+    <w:semiHidden/>
+    <w:rsid w:val="00F015DE"/>
+    <w:rPr>
+      <w:sz w:val="20"/>
+    </w:rPr>
+  </w:style>
+  <w:style w:type="paragraph" w:styleId="PlainText">
+    <w:name w:val="Plain Text"/>
+    <w:basedOn w:val="Normal"/>
+    <w:link w:val="PlainTextChar"/>
+    <w:semiHidden/>
+    <w:unhideWhenUsed/>
+    <w:rsid w:val="00F015DE"/>
+    <w:rPr>
+      <w:rFonts w:ascii="Consolas" w:hAnsi="Consolas"/>
+      <w:sz w:val="21"/>
+      <w:szCs w:val="21"/>
+    </w:rPr>
+  </w:style>
+  <w:style w:type="character" w:customStyle="1" w:styleId="PlainTextChar">
+    <w:name w:val="Plain Text Char"/>
+    <w:basedOn w:val="DefaultParagraphFont"/>
+    <w:link w:val="PlainText"/>
+    <w:semiHidden/>
+    <w:rsid w:val="00F015DE"/>
+    <w:rPr>
+      <w:rFonts w:ascii="Consolas" w:hAnsi="Consolas"/>
+      <w:sz w:val="21"/>
+      <w:szCs w:val="21"/>
+    </w:rPr>
+  </w:style>
+  <w:style w:type="paragraph" w:styleId="Quote">
+    <w:name w:val="Quote"/>
+    <w:basedOn w:val="Normal"/>
+    <w:next w:val="Normal"/>
+    <w:link w:val="QuoteChar"/>
+    <w:qFormat/>
+    <w:rsid w:val="00F015DE"/>
+    <w:rPr>
+      <w:i/>
+      <w:iCs/>
+      <w:color w:val="000000" w:themeColor="text1"/>
+    </w:rPr>
+  </w:style>
+  <w:style w:type="character" w:customStyle="1" w:styleId="QuoteChar">
+    <w:name w:val="Quote Char"/>
+    <w:basedOn w:val="DefaultParagraphFont"/>
+    <w:link w:val="Quote"/>
+    <w:rsid w:val="00F015DE"/>
+    <w:rPr>
+      <w:i/>
+      <w:iCs/>
+      <w:color w:val="000000" w:themeColor="text1"/>
+      <w:sz w:val="20"/>
+    </w:rPr>
+  </w:style>
+  <w:style w:type="paragraph" w:styleId="Salutation">
+    <w:name w:val="Salutation"/>
+    <w:basedOn w:val="Normal"/>
+    <w:next w:val="Normal"/>
+    <w:link w:val="SalutationChar"/>
+    <w:semiHidden/>
+    <w:unhideWhenUsed/>
+    <w:rsid w:val="00F015DE"/>
+  </w:style>
+  <w:style w:type="character" w:customStyle="1" w:styleId="SalutationChar">
+    <w:name w:val="Salutation Char"/>
+    <w:basedOn w:val="DefaultParagraphFont"/>
+    <w:link w:val="Salutation"/>
+    <w:semiHidden/>
+    <w:rsid w:val="00F015DE"/>
+    <w:rPr>
+      <w:sz w:val="20"/>
+    </w:rPr>
+  </w:style>
+  <w:style w:type="paragraph" w:styleId="Signature">
+    <w:name w:val="Signature"/>
+    <w:basedOn w:val="Normal"/>
+    <w:link w:val="SignatureChar"/>
+    <w:semiHidden/>
+    <w:unhideWhenUsed/>
+    <w:rsid w:val="00F015DE"/>
+    <w:pPr>
+      <w:ind w:left="4320"/>
+    </w:pPr>
+  </w:style>
+  <w:style w:type="character" w:customStyle="1" w:styleId="SignatureChar">
+    <w:name w:val="Signature Char"/>
+    <w:basedOn w:val="DefaultParagraphFont"/>
+    <w:link w:val="Signature"/>
+    <w:semiHidden/>
+    <w:rsid w:val="00F015DE"/>
+    <w:rPr>
+      <w:sz w:val="20"/>
+    </w:rPr>
+  </w:style>
+  <w:style w:type="paragraph" w:styleId="Subtitle">
+    <w:name w:val="Subtitle"/>
+    <w:basedOn w:val="Normal"/>
+    <w:next w:val="Normal"/>
+    <w:link w:val="SubtitleChar"/>
+    <w:qFormat/>
+    <w:rsid w:val="00F015DE"/>
+    <w:pPr>
+      <w:numPr>
+        <w:ilvl w:val="1"/>
+      </w:numPr>
+    </w:pPr>
+    <w:rPr>
+      <w:rFonts w:asciiTheme="majorHAnsi" w:eastAsiaTheme="majorEastAsia" w:hAnsiTheme="majorHAnsi" w:cstheme="majorBidi"/>
+      <w:i/>
+      <w:iCs/>
+      <w:color w:val="A9122A" w:themeColor="accent1"/>
+      <w:spacing w:val="15"/>
+      <w:sz w:val="24"/>
+      <w:szCs w:val="24"/>
+    </w:rPr>
+  </w:style>
+  <w:style w:type="character" w:customStyle="1" w:styleId="SubtitleChar">
+    <w:name w:val="Subtitle Char"/>
+    <w:basedOn w:val="DefaultParagraphFont"/>
+    <w:link w:val="Subtitle"/>
+    <w:rsid w:val="00F015DE"/>
+    <w:rPr>
+      <w:rFonts w:asciiTheme="majorHAnsi" w:eastAsiaTheme="majorEastAsia" w:hAnsiTheme="majorHAnsi" w:cstheme="majorBidi"/>
+      <w:i/>
+      <w:iCs/>
+      <w:color w:val="A9122A" w:themeColor="accent1"/>
+      <w:spacing w:val="15"/>
+      <w:sz w:val="24"/>
+      <w:szCs w:val="24"/>
+    </w:rPr>
+  </w:style>
+  <w:style w:type="paragraph" w:styleId="TableofAuthorities">
+    <w:name w:val="table of authorities"/>
+    <w:basedOn w:val="Normal"/>
+    <w:next w:val="Normal"/>
+    <w:semiHidden/>
+    <w:unhideWhenUsed/>
+    <w:rsid w:val="00F015DE"/>
+    <w:pPr>
+      <w:ind w:left="200" w:hanging="200"/>
+    </w:pPr>
+  </w:style>
+  <w:style w:type="paragraph" w:styleId="TableofFigures">
+    <w:name w:val="table of figures"/>
+    <w:basedOn w:val="Normal"/>
+    <w:next w:val="Normal"/>
+    <w:semiHidden/>
+    <w:unhideWhenUsed/>
+    <w:rsid w:val="00F015DE"/>
+  </w:style>
+  <w:style w:type="paragraph" w:styleId="TOAHeading">
+    <w:name w:val="toa heading"/>
+    <w:basedOn w:val="Normal"/>
+    <w:next w:val="Normal"/>
+    <w:semiHidden/>
+    <w:unhideWhenUsed/>
+    <w:rsid w:val="00F015DE"/>
+    <w:pPr>
+      <w:spacing w:before="120"/>
+    </w:pPr>
+    <w:rPr>
+      <w:rFonts w:asciiTheme="majorHAnsi" w:eastAsiaTheme="majorEastAsia" w:hAnsiTheme="majorHAnsi" w:cstheme="majorBidi"/>
+      <w:b/>
+      <w:bCs/>
+      <w:sz w:val="24"/>
+      <w:szCs w:val="24"/>
+    </w:rPr>
+  </w:style>
+  <w:style w:type="paragraph" w:styleId="TOC1">
+    <w:name w:val="toc 1"/>
+    <w:basedOn w:val="Normal"/>
+    <w:next w:val="Normal"/>
+    <w:autoRedefine/>
+    <w:semiHidden/>
+    <w:unhideWhenUsed/>
+    <w:rsid w:val="00F015DE"/>
+    <w:pPr>
+      <w:spacing w:after="100"/>
+    </w:pPr>
+  </w:style>
+  <w:style w:type="paragraph" w:styleId="TOC2">
+    <w:name w:val="toc 2"/>
+    <w:basedOn w:val="Normal"/>
+    <w:next w:val="Normal"/>
+    <w:autoRedefine/>
+    <w:semiHidden/>
+    <w:unhideWhenUsed/>
+    <w:rsid w:val="00F015DE"/>
+    <w:pPr>
+      <w:spacing w:after="100"/>
+      <w:ind w:left="200"/>
+    </w:pPr>
+  </w:style>
+  <w:style w:type="paragraph" w:styleId="TOC3">
+    <w:name w:val="toc 3"/>
+    <w:basedOn w:val="Normal"/>
+    <w:next w:val="Normal"/>
+    <w:autoRedefine/>
+    <w:semiHidden/>
+    <w:unhideWhenUsed/>
+    <w:rsid w:val="00F015DE"/>
+    <w:pPr>
+      <w:spacing w:after="100"/>
+      <w:ind w:left="400"/>
+    </w:pPr>
+  </w:style>
+  <w:style w:type="paragraph" w:styleId="TOC4">
+    <w:name w:val="toc 4"/>
+    <w:basedOn w:val="Normal"/>
+    <w:next w:val="Normal"/>
+    <w:autoRedefine/>
+    <w:semiHidden/>
+    <w:unhideWhenUsed/>
+    <w:rsid w:val="00F015DE"/>
+    <w:pPr>
+      <w:spacing w:after="100"/>
+      <w:ind w:left="600"/>
+    </w:pPr>
+  </w:style>
+  <w:style w:type="paragraph" w:styleId="TOC5">
+    <w:name w:val="toc 5"/>
+    <w:basedOn w:val="Normal"/>
+    <w:next w:val="Normal"/>
+    <w:autoRedefine/>
+    <w:semiHidden/>
+    <w:unhideWhenUsed/>
+    <w:rsid w:val="00F015DE"/>
+    <w:pPr>
+      <w:spacing w:after="100"/>
+      <w:ind w:left="800"/>
+    </w:pPr>
+  </w:style>
+  <w:style w:type="paragraph" w:styleId="TOC6">
+    <w:name w:val="toc 6"/>
+    <w:basedOn w:val="Normal"/>
+    <w:next w:val="Normal"/>
+    <w:autoRedefine/>
+    <w:semiHidden/>
+    <w:unhideWhenUsed/>
+    <w:rsid w:val="00F015DE"/>
+    <w:pPr>
+      <w:spacing w:after="100"/>
+      <w:ind w:left="1000"/>
+    </w:pPr>
+  </w:style>
+  <w:style w:type="paragraph" w:styleId="TOC7">
+    <w:name w:val="toc 7"/>
+    <w:basedOn w:val="Normal"/>
+    <w:next w:val="Normal"/>
+    <w:autoRedefine/>
+    <w:semiHidden/>
+    <w:unhideWhenUsed/>
+    <w:rsid w:val="00F015DE"/>
+    <w:pPr>
+      <w:spacing w:after="100"/>
+      <w:ind w:left="1200"/>
+    </w:pPr>
+  </w:style>
+  <w:style w:type="paragraph" w:styleId="TOC8">
+    <w:name w:val="toc 8"/>
+    <w:basedOn w:val="Normal"/>
+    <w:next w:val="Normal"/>
+    <w:autoRedefine/>
+    <w:semiHidden/>
+    <w:unhideWhenUsed/>
+    <w:rsid w:val="00F015DE"/>
+    <w:pPr>
+      <w:spacing w:after="100"/>
+      <w:ind w:left="1400"/>
+    </w:pPr>
+  </w:style>
+  <w:style w:type="paragraph" w:styleId="TOC9">
+    <w:name w:val="toc 9"/>
+    <w:basedOn w:val="Normal"/>
+    <w:next w:val="Normal"/>
+    <w:autoRedefine/>
+    <w:semiHidden/>
+    <w:unhideWhenUsed/>
+    <w:rsid w:val="00F015DE"/>
+    <w:pPr>
+      <w:spacing w:after="100"/>
+      <w:ind w:left="1600"/>
+    </w:pPr>
+  </w:style>
+  <w:style w:type="paragraph" w:styleId="TOCHeading">
+    <w:name w:val="TOC Heading"/>
+    <w:basedOn w:val="Heading1"/>
+    <w:next w:val="Normal"/>
+    <w:semiHidden/>
+    <w:unhideWhenUsed/>
+    <w:qFormat/>
+    <w:rsid w:val="00F015DE"/>
+    <w:pPr>
+      <w:pBdr>
+        <w:bottom w:val="none" w:sz="0" w:space="0" w:color="auto"/>
+      </w:pBdr>
+      <w:spacing w:after="0"/>
+      <w:ind w:left="0" w:right="0" w:firstLine="0"/>
+      <w:outlineLvl w:val="9"/>
+    </w:pPr>
+    <w:rPr>
+      <w:color w:val="7E0D1F" w:themeColor="accent1" w:themeShade="BF"/>
+      <w:sz w:val="28"/>
+      <w:szCs w:val="28"/>
+    </w:rPr>
+  </w:style>
+  <w:style w:type="character" w:customStyle="1" w:styleId="apple-converted-space">
+    <w:name w:val="apple-converted-space"/>
+    <w:basedOn w:val="DefaultParagraphFont"/>
+    <w:rsid w:val="00D320AA"/>
+  </w:style>
+  <w:style w:type="table" w:styleId="TableGrid">
+    <w:name w:val="Table Grid"/>
+    <w:basedOn w:val="TableNormal"/>
+    <w:uiPriority w:val="1"/>
+    <w:rsid w:val="00C27FA7"/>
+    <w:rPr>
+      <w:lang w:bidi="en-US"/>
+    </w:rPr>
+    <w:tblPr>
+      <w:tblInd w:w="0" w:type="dxa"/>
+      <w:tblBorders>
+        <w:top w:val="single" w:sz="4" w:space="0" w:color="000000" w:themeColor="text1"/>
+        <w:left w:val="single" w:sz="4" w:space="0" w:color="000000" w:themeColor="text1"/>
+        <w:bottom w:val="single" w:sz="4" w:space="0" w:color="000000" w:themeColor="text1"/>
+        <w:right w:val="single" w:sz="4" w:space="0" w:color="000000" w:themeColor="text1"/>
+        <w:insideH w:val="single" w:sz="4" w:space="0" w:color="000000" w:themeColor="text1"/>
+        <w:insideV w:val="single" w:sz="4" w:space="0" w:color="000000" w:themeColor="text1"/>
+      </w:tblBorders>
+      <w:tblCellMar>
+        <w:top w:w="0" w:type="dxa"/>
+        <w:left w:w="108" w:type="dxa"/>
+        <w:bottom w:w="0" w:type="dxa"/>
+        <w:right w:w="108" w:type="dxa"/>
+      </w:tblCellMar>
+    </w:tblPr>
+  </w:style>
 </w:styles>
 </file>
 
 <file path=word/glossary/document.xml><?xml version="1.0" encoding="utf-8"?>
-<w:glossaryDocument xmlns:wpc="http://schemas.microsoft.com/office/word/2010/wordprocessingCanvas" xmlns:mc="http://schemas.openxmlformats.org/markup-compatibility/2006" xmlns:o="urn:schemas-microsoft-com:office:office" xmlns:r="http://schemas.openxmlformats.org/officeDocument/2006/relationships" xmlns:m="http://schemas.openxmlformats.org/officeDocument/2006/math" xmlns:v="urn:schemas-microsoft-com:vml" xmlns:wp14="http://schemas.microsoft.com/office/word/2010/wordprocessingDrawing" xmlns:wp="http://schemas.openxmlformats.org/drawingml/2006/wordprocessingDrawing" xmlns:w10="urn:schemas-microsoft-com:office:word" xmlns:w="http://schemas.openxmlformats.org/wordprocessingml/2006/main" xmlns:w14="http://schemas.microsoft.com/office/word/2010/wordml" xmlns:w15="http://schemas.microsoft.com/office/word/2012/wordml" xmlns:wpg="http://schemas.microsoft.com/office/word/2010/wordprocessingGroup" xmlns:wpi="http://schemas.microsoft.com/office/word/2010/wordprocessingInk" xmlns:wne="http://schemas.microsoft.com/office/word/2006/wordml" xmlns:wps="http://schemas.microsoft.com/office/word/2010/wordprocessingShape" mc:Ignorable="w14 w15 wp14">
+<w:glossaryDocument xmlns:wpc="http://schemas.microsoft.com/office/word/2010/wordprocessingCanvas" xmlns:mo="http://schemas.microsoft.com/office/mac/office/2008/main" xmlns:mc="http://schemas.openxmlformats.org/markup-compatibility/2006" xmlns:mv="urn:schemas-microsoft-com:mac:vml" xmlns:o="urn:schemas-microsoft-com:office:office" xmlns:r="http://schemas.openxmlformats.org/officeDocument/2006/relationships" xmlns:m="http://schemas.openxmlformats.org/officeDocument/2006/math" xmlns:v="urn:schemas-microsoft-com:vml" xmlns:wp14="http://schemas.microsoft.com/office/word/2010/wordprocessingDrawing" xmlns:wp="http://schemas.openxmlformats.org/drawingml/2006/wordprocessingDrawing" xmlns:w10="urn:schemas-microsoft-com:office:word" xmlns:w="http://schemas.openxmlformats.org/wordprocessingml/2006/main" xmlns:w14="http://schemas.microsoft.com/office/word/2010/wordml" xmlns:wpg="http://schemas.microsoft.com/office/word/2010/wordprocessingGroup" xmlns:wpi="http://schemas.microsoft.com/office/word/2010/wordprocessingInk" xmlns:wne="http://schemas.microsoft.com/office/word/2006/wordml" xmlns:wps="http://schemas.microsoft.com/office/word/2010/wordprocessingShape" mc:Ignorable="w14 wp14">
   <w:docParts>
     <w:docPart>
       <w:docPartPr>
@@ -5493,58 +7770,6 @@
     </w:docPart>
     <w:docPart>
       <w:docPartPr>
-        <w:name w:val="7AAECCC64AA154459BB04483A417F5A5"/>
-        <w:category>
-          <w:name w:val="General"/>
-          <w:gallery w:val="placeholder"/>
-        </w:category>
-        <w:types>
-          <w:type w:val="bbPlcHdr"/>
-        </w:types>
-        <w:behaviors>
-          <w:behavior w:val="content"/>
-        </w:behaviors>
-        <w:guid w:val="{5387DC64-38B0-0542-AB8E-62A8272F636A}"/>
-      </w:docPartPr>
-      <w:docPartBody>
-        <w:p>
-          <w:pPr>
-            <w:pStyle w:val="7AAECCC64AA154459BB04483A417F5A5"/>
-          </w:pPr>
-          <w:r>
-            <w:t>Lorem ipsum dolor</w:t>
-          </w:r>
-        </w:p>
-      </w:docPartBody>
-    </w:docPart>
-    <w:docPart>
-      <w:docPartPr>
-        <w:name w:val="FECE85728BC48B4FAD6324226DC11E9F"/>
-        <w:category>
-          <w:name w:val="General"/>
-          <w:gallery w:val="placeholder"/>
-        </w:category>
-        <w:types>
-          <w:type w:val="bbPlcHdr"/>
-        </w:types>
-        <w:behaviors>
-          <w:behavior w:val="content"/>
-        </w:behaviors>
-        <w:guid w:val="{EFF07E3B-2BBD-0F41-AEDD-87BCBFE3C993}"/>
-      </w:docPartPr>
-      <w:docPartBody>
-        <w:p>
-          <w:pPr>
-            <w:pStyle w:val="FECE85728BC48B4FAD6324226DC11E9F"/>
-          </w:pPr>
-          <w:r>
-            <w:t>Etiam cursus suscipit enim. Nulla facilisi. Integer eleifend diam eu diam. Donec dapibus enim sollicitudin nulla. Nam hendrerit. Nunc id nisi. Curabitur sed neque. Pellentesque placerat consequat pede.</w:t>
-          </w:r>
-        </w:p>
-      </w:docPartBody>
-    </w:docPart>
-    <w:docPart>
-      <w:docPartPr>
         <w:name w:val="808FAF0316CB914E9E3F92107BD90116"/>
         <w:category>
           <w:name w:val="General"/>
@@ -5756,26 +7981,26 @@
 </file>
 
 <file path=word/glossary/fontTable.xml><?xml version="1.0" encoding="utf-8"?>
-<w:fonts xmlns:mc="http://schemas.openxmlformats.org/markup-compatibility/2006" xmlns:r="http://schemas.openxmlformats.org/officeDocument/2006/relationships" xmlns:w="http://schemas.openxmlformats.org/wordprocessingml/2006/main" xmlns:w14="http://schemas.microsoft.com/office/word/2010/wordml" xmlns:w15="http://schemas.microsoft.com/office/word/2012/wordml" mc:Ignorable="w14 w15">
+<w:fonts xmlns:mc="http://schemas.openxmlformats.org/markup-compatibility/2006" xmlns:r="http://schemas.openxmlformats.org/officeDocument/2006/relationships" xmlns:w="http://schemas.openxmlformats.org/wordprocessingml/2006/main" xmlns:w14="http://schemas.microsoft.com/office/word/2010/wordml" mc:Ignorable="w14">
   <w:font w:name="Symbol">
-    <w:panose1 w:val="05050102010706020507"/>
+    <w:panose1 w:val="02000500000000000000"/>
     <w:charset w:val="02"/>
-    <w:family w:val="roman"/>
+    <w:family w:val="auto"/>
     <w:pitch w:val="variable"/>
     <w:sig w:usb0="00000000" w:usb1="10000000" w:usb2="00000000" w:usb3="00000000" w:csb0="80000000" w:csb1="00000000"/>
   </w:font>
   <w:font w:name="Times New Roman">
     <w:panose1 w:val="02020603050405020304"/>
     <w:charset w:val="00"/>
-    <w:family w:val="roman"/>
+    <w:family w:val="auto"/>
     <w:pitch w:val="variable"/>
-    <w:sig w:usb0="E0002EFF" w:usb1="C0007843" w:usb2="00000009" w:usb3="00000000" w:csb0="000001FF" w:csb1="00000000"/>
+    <w:sig w:usb0="E0002AFF" w:usb1="C0007841" w:usb2="00000009" w:usb3="00000000" w:csb0="000001FF" w:csb1="00000000"/>
   </w:font>
   <w:font w:name="Courier New">
     <w:panose1 w:val="02070309020205020404"/>
     <w:charset w:val="00"/>
-    <w:family w:val="modern"/>
-    <w:pitch w:val="fixed"/>
+    <w:family w:val="auto"/>
+    <w:pitch w:val="variable"/>
     <w:sig w:usb0="E0002AFF" w:usb1="C0007843" w:usb2="00000009" w:usb3="00000000" w:csb0="000001FF" w:csb1="00000000"/>
   </w:font>
   <w:font w:name="Wingdings">
@@ -5785,26 +8010,24 @@
     <w:pitch w:val="variable"/>
     <w:sig w:usb0="00000000" w:usb1="10000000" w:usb2="00000000" w:usb3="00000000" w:csb0="80000000" w:csb1="00000000"/>
   </w:font>
-  <w:font w:name="MS PMincho">
-    <w:panose1 w:val="02020600040205080304"/>
-    <w:charset w:val="80"/>
-    <w:family w:val="roman"/>
+  <w:font w:name="ＭＳ Ｐ明朝">
+    <w:charset w:val="4E"/>
+    <w:family w:val="auto"/>
     <w:pitch w:val="variable"/>
-    <w:sig w:usb0="E00002FF" w:usb1="6AC7FDFB" w:usb2="08000012" w:usb3="00000000" w:csb0="0002009F" w:csb1="00000000"/>
+    <w:sig w:usb0="00000001" w:usb1="08070000" w:usb2="00000010" w:usb3="00000000" w:csb0="00020000" w:csb1="00000000"/>
   </w:font>
   <w:font w:name="Arial">
     <w:panose1 w:val="020B0604020202020204"/>
     <w:charset w:val="00"/>
-    <w:family w:val="swiss"/>
+    <w:family w:val="auto"/>
     <w:pitch w:val="variable"/>
     <w:sig w:usb0="E0002AFF" w:usb1="C0007843" w:usb2="00000009" w:usb3="00000000" w:csb0="000001FF" w:csb1="00000000"/>
   </w:font>
-  <w:font w:name="MS PGothic">
-    <w:panose1 w:val="020B0600070205080204"/>
-    <w:charset w:val="80"/>
-    <w:family w:val="swiss"/>
+  <w:font w:name="ＭＳ Ｐゴシック">
+    <w:charset w:val="4E"/>
+    <w:family w:val="auto"/>
     <w:pitch w:val="variable"/>
-    <w:sig w:usb0="E00002FF" w:usb1="6AC7FDFB" w:usb2="08000012" w:usb3="00000000" w:csb0="0002009F" w:csb1="00000000"/>
+    <w:sig w:usb0="00000001" w:usb1="08070000" w:usb2="00000010" w:usb3="00000000" w:csb0="00020000" w:csb1="00000000"/>
   </w:font>
   <w:font w:name="Tahoma">
     <w:panose1 w:val="020B0604030504040204"/>
@@ -5821,55 +8044,49 @@
     <w:sig w:usb0="E10002FF" w:usb1="4000FCFF" w:usb2="00000009" w:usb3="00000000" w:csb0="0000019F" w:csb1="00000000"/>
   </w:font>
   <w:font w:name="宋体">
-    <w:altName w:val="SimSun"/>
-    <w:panose1 w:val="02010600030101010101"/>
-    <w:charset w:val="86"/>
+    <w:charset w:val="50"/>
     <w:family w:val="auto"/>
     <w:pitch w:val="variable"/>
-    <w:sig w:usb0="00000003" w:usb1="288F0000" w:usb2="00000016" w:usb3="00000000" w:csb0="00040001" w:csb1="00000000"/>
+    <w:sig w:usb0="00000001" w:usb1="080E0000" w:usb2="00000010" w:usb3="00000000" w:csb0="00040000" w:csb1="00000000"/>
   </w:font>
   <w:font w:name="Wingdings 2">
     <w:panose1 w:val="05020102010507070707"/>
     <w:charset w:val="02"/>
-    <w:family w:val="roman"/>
+    <w:family w:val="auto"/>
     <w:pitch w:val="variable"/>
     <w:sig w:usb0="00000000" w:usb1="10000000" w:usb2="00000000" w:usb3="00000000" w:csb0="80000000" w:csb1="00000000"/>
+  </w:font>
+  <w:font w:name="Cambria">
+    <w:panose1 w:val="02040503050406030204"/>
+    <w:charset w:val="00"/>
+    <w:family w:val="auto"/>
+    <w:pitch w:val="variable"/>
+    <w:sig w:usb0="E00002FF" w:usb1="400004FF" w:usb2="00000000" w:usb3="00000000" w:csb0="0000019F" w:csb1="00000000"/>
+  </w:font>
+  <w:font w:name="ＭＳ 明朝">
+    <w:charset w:val="4E"/>
+    <w:family w:val="auto"/>
+    <w:pitch w:val="variable"/>
+    <w:sig w:usb0="00000001" w:usb1="08070000" w:usb2="00000010" w:usb3="00000000" w:csb0="00020000" w:csb1="00000000"/>
+  </w:font>
+  <w:font w:name="ＭＳ ゴシック">
+    <w:charset w:val="4E"/>
+    <w:family w:val="auto"/>
+    <w:pitch w:val="variable"/>
+    <w:sig w:usb0="00000001" w:usb1="08070000" w:usb2="00000010" w:usb3="00000000" w:csb0="00020000" w:csb1="00000000"/>
   </w:font>
   <w:font w:name="Calibri">
     <w:panose1 w:val="020F0502020204030204"/>
     <w:charset w:val="00"/>
-    <w:family w:val="swiss"/>
+    <w:family w:val="auto"/>
     <w:pitch w:val="variable"/>
-    <w:sig w:usb0="E00002FF" w:usb1="4000ACFF" w:usb2="00000001" w:usb3="00000000" w:csb0="0000019F" w:csb1="00000000"/>
-  </w:font>
-  <w:font w:name="MS Mincho">
-    <w:altName w:val="ＭＳ 明朝"/>
-    <w:panose1 w:val="02020609040205080304"/>
-    <w:charset w:val="80"/>
-    <w:family w:val="modern"/>
-    <w:pitch w:val="fixed"/>
-    <w:sig w:usb0="E00002FF" w:usb1="6AC7FDFB" w:usb2="08000012" w:usb3="00000000" w:csb0="0002009F" w:csb1="00000000"/>
-  </w:font>
-  <w:font w:name="MS Gothic">
-    <w:altName w:val="ＭＳ ゴシック"/>
-    <w:panose1 w:val="020B0609070205080204"/>
-    <w:charset w:val="80"/>
-    <w:family w:val="modern"/>
-    <w:pitch w:val="fixed"/>
-    <w:sig w:usb0="E00002FF" w:usb1="6AC7FDFB" w:usb2="08000012" w:usb3="00000000" w:csb0="0002009F" w:csb1="00000000"/>
-  </w:font>
-  <w:font w:name="Calibri Light">
-    <w:panose1 w:val="020F0302020204030204"/>
-    <w:charset w:val="00"/>
-    <w:family w:val="swiss"/>
-    <w:pitch w:val="variable"/>
-    <w:sig w:usb0="A00002EF" w:usb1="4000207B" w:usb2="00000000" w:usb3="00000000" w:csb0="0000019F" w:csb1="00000000"/>
+    <w:sig w:usb0="E10002FF" w:usb1="4000ACFF" w:usb2="00000009" w:usb3="00000000" w:csb0="0000019F" w:csb1="00000000"/>
   </w:font>
 </w:fonts>
 </file>
 
 <file path=word/glossary/settings.xml><?xml version="1.0" encoding="utf-8"?>
-<w:settings xmlns:mc="http://schemas.openxmlformats.org/markup-compatibility/2006" xmlns:o="urn:schemas-microsoft-com:office:office" xmlns:r="http://schemas.openxmlformats.org/officeDocument/2006/relationships" xmlns:m="http://schemas.openxmlformats.org/officeDocument/2006/math" xmlns:v="urn:schemas-microsoft-com:vml" xmlns:w10="urn:schemas-microsoft-com:office:word" xmlns:w="http://schemas.openxmlformats.org/wordprocessingml/2006/main" xmlns:w14="http://schemas.microsoft.com/office/word/2010/wordml" xmlns:w15="http://schemas.microsoft.com/office/word/2012/wordml" xmlns:sl="http://schemas.openxmlformats.org/schemaLibrary/2006/main" mc:Ignorable="w14 w15">
+<w:settings xmlns:mc="http://schemas.openxmlformats.org/markup-compatibility/2006" xmlns:o="urn:schemas-microsoft-com:office:office" xmlns:r="http://schemas.openxmlformats.org/officeDocument/2006/relationships" xmlns:m="http://schemas.openxmlformats.org/officeDocument/2006/math" xmlns:v="urn:schemas-microsoft-com:vml" xmlns:w10="urn:schemas-microsoft-com:office:word" xmlns:w="http://schemas.openxmlformats.org/wordprocessingml/2006/main" xmlns:w14="http://schemas.microsoft.com/office/word/2010/wordml" xmlns:sl="http://schemas.openxmlformats.org/schemaLibrary/2006/main" mc:Ignorable="w14">
   <w:view w:val="normal"/>
   <w:defaultTabStop w:val="720"/>
   <w:characterSpacingControl w:val="doNotCompress"/>
@@ -5882,6 +8099,7 @@
   </w:compat>
   <w:rsids>
     <w:rsidRoot w:val="00972744"/>
+    <w:rsid w:val="001803C5"/>
     <w:rsid w:val="00972744"/>
     <w:rsid w:val="00C20CF5"/>
   </w:rsids>
@@ -5908,7 +8126,7 @@
 </file>
 
 <file path=word/glossary/styles.xml><?xml version="1.0" encoding="utf-8"?>
-<w:styles xmlns:mc="http://schemas.openxmlformats.org/markup-compatibility/2006" xmlns:r="http://schemas.openxmlformats.org/officeDocument/2006/relationships" xmlns:w="http://schemas.openxmlformats.org/wordprocessingml/2006/main" xmlns:w14="http://schemas.microsoft.com/office/word/2010/wordml" xmlns:w15="http://schemas.microsoft.com/office/word/2012/wordml" mc:Ignorable="w14 w15">
+<w:styles xmlns:mc="http://schemas.openxmlformats.org/markup-compatibility/2006" xmlns:r="http://schemas.openxmlformats.org/officeDocument/2006/relationships" xmlns:w="http://schemas.openxmlformats.org/wordprocessingml/2006/main" xmlns:w14="http://schemas.microsoft.com/office/word/2010/wordml" mc:Ignorable="w14">
   <w:docDefaults>
     <w:rPrDefault>
       <w:rPr>
@@ -5920,369 +8138,154 @@
     </w:rPrDefault>
     <w:pPrDefault/>
   </w:docDefaults>
-  <w:latentStyles w:defLockedState="0" w:defUIPriority="99" w:defSemiHidden="0" w:defUnhideWhenUsed="0" w:defQFormat="0" w:count="371">
-    <w:lsdException w:name="Normal" w:uiPriority="0" w:qFormat="1"/>
-    <w:lsdException w:name="heading 1" w:uiPriority="9" w:qFormat="1"/>
-    <w:lsdException w:name="heading 2" w:semiHidden="1" w:uiPriority="9" w:unhideWhenUsed="1" w:qFormat="1"/>
-    <w:lsdException w:name="heading 3" w:semiHidden="1" w:uiPriority="9" w:unhideWhenUsed="1" w:qFormat="1"/>
-    <w:lsdException w:name="heading 4" w:semiHidden="1" w:uiPriority="9" w:unhideWhenUsed="1" w:qFormat="1"/>
-    <w:lsdException w:name="heading 5" w:semiHidden="1" w:uiPriority="9" w:unhideWhenUsed="1" w:qFormat="1"/>
-    <w:lsdException w:name="heading 6" w:semiHidden="1" w:uiPriority="9" w:unhideWhenUsed="1" w:qFormat="1"/>
-    <w:lsdException w:name="heading 7" w:semiHidden="1" w:uiPriority="9" w:unhideWhenUsed="1" w:qFormat="1"/>
-    <w:lsdException w:name="heading 8" w:semiHidden="1" w:uiPriority="9" w:unhideWhenUsed="1" w:qFormat="1"/>
-    <w:lsdException w:name="heading 9" w:semiHidden="1" w:uiPriority="9" w:unhideWhenUsed="1" w:qFormat="1"/>
-    <w:lsdException w:name="index 1" w:semiHidden="1" w:unhideWhenUsed="1"/>
-    <w:lsdException w:name="index 2" w:semiHidden="1" w:unhideWhenUsed="1"/>
-    <w:lsdException w:name="index 3" w:semiHidden="1" w:unhideWhenUsed="1"/>
-    <w:lsdException w:name="index 4" w:semiHidden="1" w:unhideWhenUsed="1"/>
-    <w:lsdException w:name="index 5" w:semiHidden="1" w:unhideWhenUsed="1"/>
-    <w:lsdException w:name="index 6" w:semiHidden="1" w:unhideWhenUsed="1"/>
-    <w:lsdException w:name="index 7" w:semiHidden="1" w:unhideWhenUsed="1"/>
-    <w:lsdException w:name="index 8" w:semiHidden="1" w:unhideWhenUsed="1"/>
-    <w:lsdException w:name="index 9" w:semiHidden="1" w:unhideWhenUsed="1"/>
-    <w:lsdException w:name="toc 1" w:semiHidden="1" w:uiPriority="39" w:unhideWhenUsed="1"/>
-    <w:lsdException w:name="toc 2" w:semiHidden="1" w:uiPriority="39" w:unhideWhenUsed="1"/>
-    <w:lsdException w:name="toc 3" w:semiHidden="1" w:uiPriority="39" w:unhideWhenUsed="1"/>
-    <w:lsdException w:name="toc 4" w:semiHidden="1" w:uiPriority="39" w:unhideWhenUsed="1"/>
-    <w:lsdException w:name="toc 5" w:semiHidden="1" w:uiPriority="39" w:unhideWhenUsed="1"/>
-    <w:lsdException w:name="toc 6" w:semiHidden="1" w:uiPriority="39" w:unhideWhenUsed="1"/>
-    <w:lsdException w:name="toc 7" w:semiHidden="1" w:uiPriority="39" w:unhideWhenUsed="1"/>
-    <w:lsdException w:name="toc 8" w:semiHidden="1" w:uiPriority="39" w:unhideWhenUsed="1"/>
-    <w:lsdException w:name="toc 9" w:semiHidden="1" w:uiPriority="39" w:unhideWhenUsed="1"/>
-    <w:lsdException w:name="Normal Indent" w:semiHidden="1" w:unhideWhenUsed="1"/>
-    <w:lsdException w:name="footnote text" w:semiHidden="1" w:unhideWhenUsed="1"/>
-    <w:lsdException w:name="annotation text" w:semiHidden="1" w:unhideWhenUsed="1"/>
-    <w:lsdException w:name="header" w:semiHidden="1" w:unhideWhenUsed="1"/>
-    <w:lsdException w:name="footer" w:semiHidden="1" w:unhideWhenUsed="1"/>
-    <w:lsdException w:name="index heading" w:semiHidden="1" w:unhideWhenUsed="1"/>
-    <w:lsdException w:name="caption" w:semiHidden="1" w:uiPriority="35" w:unhideWhenUsed="1" w:qFormat="1"/>
-    <w:lsdException w:name="table of figures" w:semiHidden="1" w:unhideWhenUsed="1"/>
-    <w:lsdException w:name="envelope address" w:semiHidden="1" w:unhideWhenUsed="1"/>
-    <w:lsdException w:name="envelope return" w:semiHidden="1" w:unhideWhenUsed="1"/>
-    <w:lsdException w:name="footnote reference" w:semiHidden="1" w:unhideWhenUsed="1"/>
-    <w:lsdException w:name="annotation reference" w:semiHidden="1" w:unhideWhenUsed="1"/>
-    <w:lsdException w:name="line number" w:semiHidden="1" w:unhideWhenUsed="1"/>
-    <w:lsdException w:name="page number" w:semiHidden="1" w:unhideWhenUsed="1"/>
-    <w:lsdException w:name="endnote reference" w:semiHidden="1" w:unhideWhenUsed="1"/>
-    <w:lsdException w:name="endnote text" w:semiHidden="1" w:unhideWhenUsed="1"/>
-    <w:lsdException w:name="table of authorities" w:semiHidden="1" w:unhideWhenUsed="1"/>
-    <w:lsdException w:name="macro" w:semiHidden="1" w:unhideWhenUsed="1"/>
-    <w:lsdException w:name="toa heading" w:semiHidden="1" w:unhideWhenUsed="1"/>
-    <w:lsdException w:name="List" w:semiHidden="1" w:unhideWhenUsed="1"/>
-    <w:lsdException w:name="List Bullet" w:semiHidden="1" w:unhideWhenUsed="1"/>
-    <w:lsdException w:name="List Number" w:semiHidden="1" w:unhideWhenUsed="1"/>
-    <w:lsdException w:name="List 2" w:semiHidden="1" w:unhideWhenUsed="1"/>
-    <w:lsdException w:name="List 3" w:semiHidden="1" w:unhideWhenUsed="1"/>
-    <w:lsdException w:name="List 4" w:semiHidden="1" w:unhideWhenUsed="1"/>
-    <w:lsdException w:name="List 5" w:semiHidden="1" w:unhideWhenUsed="1"/>
-    <w:lsdException w:name="List Bullet 2" w:semiHidden="1" w:unhideWhenUsed="1"/>
-    <w:lsdException w:name="List Bullet 3" w:semiHidden="1" w:unhideWhenUsed="1"/>
-    <w:lsdException w:name="List Bullet 4" w:semiHidden="1" w:unhideWhenUsed="1"/>
-    <w:lsdException w:name="List Bullet 5" w:semiHidden="1" w:unhideWhenUsed="1"/>
-    <w:lsdException w:name="List Number 2" w:semiHidden="1" w:unhideWhenUsed="1"/>
-    <w:lsdException w:name="List Number 3" w:semiHidden="1" w:unhideWhenUsed="1"/>
-    <w:lsdException w:name="List Number 4" w:semiHidden="1" w:unhideWhenUsed="1"/>
-    <w:lsdException w:name="List Number 5" w:semiHidden="1" w:unhideWhenUsed="1"/>
-    <w:lsdException w:name="Title" w:uiPriority="10" w:qFormat="1"/>
-    <w:lsdException w:name="Closing" w:semiHidden="1" w:unhideWhenUsed="1"/>
-    <w:lsdException w:name="Signature" w:semiHidden="1" w:unhideWhenUsed="1"/>
-    <w:lsdException w:name="Default Paragraph Font" w:semiHidden="1" w:uiPriority="1" w:unhideWhenUsed="1"/>
-    <w:lsdException w:name="Body Text" w:semiHidden="1" w:uiPriority="0" w:unhideWhenUsed="1"/>
-    <w:lsdException w:name="Body Text Indent" w:semiHidden="1" w:unhideWhenUsed="1"/>
-    <w:lsdException w:name="List Continue" w:semiHidden="1" w:unhideWhenUsed="1"/>
-    <w:lsdException w:name="List Continue 2" w:semiHidden="1" w:unhideWhenUsed="1"/>
-    <w:lsdException w:name="List Continue 3" w:semiHidden="1" w:unhideWhenUsed="1"/>
-    <w:lsdException w:name="List Continue 4" w:semiHidden="1" w:unhideWhenUsed="1"/>
-    <w:lsdException w:name="List Continue 5" w:semiHidden="1" w:unhideWhenUsed="1"/>
-    <w:lsdException w:name="Message Header" w:semiHidden="1" w:unhideWhenUsed="1"/>
-    <w:lsdException w:name="Subtitle" w:uiPriority="11" w:qFormat="1"/>
-    <w:lsdException w:name="Salutation" w:semiHidden="1" w:unhideWhenUsed="1"/>
-    <w:lsdException w:name="Date" w:semiHidden="1" w:unhideWhenUsed="1"/>
-    <w:lsdException w:name="Body Text First Indent" w:semiHidden="1" w:unhideWhenUsed="1"/>
-    <w:lsdException w:name="Body Text First Indent 2" w:semiHidden="1" w:unhideWhenUsed="1"/>
-    <w:lsdException w:name="Note Heading" w:semiHidden="1" w:unhideWhenUsed="1"/>
-    <w:lsdException w:name="Body Text 2" w:semiHidden="1" w:unhideWhenUsed="1"/>
-    <w:lsdException w:name="Body Text 3" w:semiHidden="1" w:unhideWhenUsed="1"/>
-    <w:lsdException w:name="Body Text Indent 2" w:semiHidden="1" w:unhideWhenUsed="1"/>
-    <w:lsdException w:name="Body Text Indent 3" w:semiHidden="1" w:unhideWhenUsed="1"/>
-    <w:lsdException w:name="Block Text" w:semiHidden="1" w:unhideWhenUsed="1"/>
-    <w:lsdException w:name="Hyperlink" w:semiHidden="1" w:unhideWhenUsed="1"/>
-    <w:lsdException w:name="FollowedHyperlink" w:semiHidden="1" w:unhideWhenUsed="1"/>
-    <w:lsdException w:name="Strong" w:uiPriority="22" w:qFormat="1"/>
-    <w:lsdException w:name="Emphasis" w:uiPriority="20" w:qFormat="1"/>
-    <w:lsdException w:name="Document Map" w:semiHidden="1" w:unhideWhenUsed="1"/>
-    <w:lsdException w:name="Plain Text" w:semiHidden="1" w:unhideWhenUsed="1"/>
-    <w:lsdException w:name="E-mail Signature" w:semiHidden="1" w:unhideWhenUsed="1"/>
-    <w:lsdException w:name="HTML Top of Form" w:semiHidden="1" w:unhideWhenUsed="1"/>
-    <w:lsdException w:name="HTML Bottom of Form" w:semiHidden="1" w:unhideWhenUsed="1"/>
-    <w:lsdException w:name="Normal (Web)" w:semiHidden="1" w:unhideWhenUsed="1"/>
-    <w:lsdException w:name="HTML Acronym" w:semiHidden="1" w:unhideWhenUsed="1"/>
-    <w:lsdException w:name="HTML Address" w:semiHidden="1" w:unhideWhenUsed="1"/>
-    <w:lsdException w:name="HTML Cite" w:semiHidden="1" w:unhideWhenUsed="1"/>
-    <w:lsdException w:name="HTML Code" w:semiHidden="1" w:unhideWhenUsed="1"/>
-    <w:lsdException w:name="HTML Definition" w:semiHidden="1" w:unhideWhenUsed="1"/>
-    <w:lsdException w:name="HTML Keyboard" w:semiHidden="1" w:unhideWhenUsed="1"/>
-    <w:lsdException w:name="HTML Preformatted" w:semiHidden="1" w:unhideWhenUsed="1"/>
-    <w:lsdException w:name="HTML Sample" w:semiHidden="1" w:unhideWhenUsed="1"/>
-    <w:lsdException w:name="HTML Typewriter" w:semiHidden="1" w:unhideWhenUsed="1"/>
-    <w:lsdException w:name="HTML Variable" w:semiHidden="1" w:unhideWhenUsed="1"/>
-    <w:lsdException w:name="Normal Table" w:semiHidden="1" w:unhideWhenUsed="1"/>
-    <w:lsdException w:name="annotation subject" w:semiHidden="1" w:unhideWhenUsed="1"/>
-    <w:lsdException w:name="No List" w:semiHidden="1" w:unhideWhenUsed="1"/>
-    <w:lsdException w:name="Outline List 1" w:semiHidden="1" w:unhideWhenUsed="1"/>
-    <w:lsdException w:name="Outline List 2" w:semiHidden="1" w:unhideWhenUsed="1"/>
-    <w:lsdException w:name="Outline List 3" w:semiHidden="1" w:unhideWhenUsed="1"/>
-    <w:lsdException w:name="Table Simple 1" w:semiHidden="1" w:unhideWhenUsed="1"/>
-    <w:lsdException w:name="Table Simple 2" w:semiHidden="1" w:unhideWhenUsed="1"/>
-    <w:lsdException w:name="Table Simple 3" w:semiHidden="1" w:unhideWhenUsed="1"/>
-    <w:lsdException w:name="Table Classic 1" w:semiHidden="1" w:unhideWhenUsed="1"/>
-    <w:lsdException w:name="Table Classic 2" w:semiHidden="1" w:unhideWhenUsed="1"/>
-    <w:lsdException w:name="Table Classic 3" w:semiHidden="1" w:unhideWhenUsed="1"/>
-    <w:lsdException w:name="Table Classic 4" w:semiHidden="1" w:unhideWhenUsed="1"/>
-    <w:lsdException w:name="Table Colorful 1" w:semiHidden="1" w:unhideWhenUsed="1"/>
-    <w:lsdException w:name="Table Colorful 2" w:semiHidden="1" w:unhideWhenUsed="1"/>
-    <w:lsdException w:name="Table Colorful 3" w:semiHidden="1" w:unhideWhenUsed="1"/>
-    <w:lsdException w:name="Table Columns 1" w:semiHidden="1" w:unhideWhenUsed="1"/>
-    <w:lsdException w:name="Table Columns 2" w:semiHidden="1" w:unhideWhenUsed="1"/>
-    <w:lsdException w:name="Table Columns 3" w:semiHidden="1" w:unhideWhenUsed="1"/>
-    <w:lsdException w:name="Table Columns 4" w:semiHidden="1" w:unhideWhenUsed="1"/>
-    <w:lsdException w:name="Table Columns 5" w:semiHidden="1" w:unhideWhenUsed="1"/>
-    <w:lsdException w:name="Table Grid 1" w:semiHidden="1" w:unhideWhenUsed="1"/>
-    <w:lsdException w:name="Table Grid 2" w:semiHidden="1" w:unhideWhenUsed="1"/>
-    <w:lsdException w:name="Table Grid 3" w:semiHidden="1" w:unhideWhenUsed="1"/>
-    <w:lsdException w:name="Table Grid 4" w:semiHidden="1" w:unhideWhenUsed="1"/>
-    <w:lsdException w:name="Table Grid 5" w:semiHidden="1" w:unhideWhenUsed="1"/>
-    <w:lsdException w:name="Table Grid 6" w:semiHidden="1" w:unhideWhenUsed="1"/>
-    <w:lsdException w:name="Table Grid 7" w:semiHidden="1" w:unhideWhenUsed="1"/>
-    <w:lsdException w:name="Table Grid 8" w:semiHidden="1" w:unhideWhenUsed="1"/>
-    <w:lsdException w:name="Table List 1" w:semiHidden="1" w:unhideWhenUsed="1"/>
-    <w:lsdException w:name="Table List 2" w:semiHidden="1" w:unhideWhenUsed="1"/>
-    <w:lsdException w:name="Table List 3" w:semiHidden="1" w:unhideWhenUsed="1"/>
-    <w:lsdException w:name="Table List 4" w:semiHidden="1" w:unhideWhenUsed="1"/>
-    <w:lsdException w:name="Table List 5" w:semiHidden="1" w:unhideWhenUsed="1"/>
-    <w:lsdException w:name="Table List 6" w:semiHidden="1" w:unhideWhenUsed="1"/>
-    <w:lsdException w:name="Table List 7" w:semiHidden="1" w:unhideWhenUsed="1"/>
-    <w:lsdException w:name="Table List 8" w:semiHidden="1" w:unhideWhenUsed="1"/>
-    <w:lsdException w:name="Table 3D effects 1" w:semiHidden="1" w:unhideWhenUsed="1"/>
-    <w:lsdException w:name="Table 3D effects 2" w:semiHidden="1" w:unhideWhenUsed="1"/>
-    <w:lsdException w:name="Table 3D effects 3" w:semiHidden="1" w:unhideWhenUsed="1"/>
-    <w:lsdException w:name="Table Contemporary" w:semiHidden="1" w:unhideWhenUsed="1"/>
-    <w:lsdException w:name="Table Elegant" w:semiHidden="1" w:unhideWhenUsed="1"/>
-    <w:lsdException w:name="Table Professional" w:semiHidden="1" w:unhideWhenUsed="1"/>
-    <w:lsdException w:name="Table Subtle 1" w:semiHidden="1" w:unhideWhenUsed="1"/>
-    <w:lsdException w:name="Table Subtle 2" w:semiHidden="1" w:unhideWhenUsed="1"/>
-    <w:lsdException w:name="Table Web 1" w:semiHidden="1" w:unhideWhenUsed="1"/>
-    <w:lsdException w:name="Table Web 2" w:semiHidden="1" w:unhideWhenUsed="1"/>
-    <w:lsdException w:name="Table Web 3" w:semiHidden="1" w:unhideWhenUsed="1"/>
-    <w:lsdException w:name="Balloon Text" w:semiHidden="1" w:unhideWhenUsed="1"/>
-    <w:lsdException w:name="Table Grid" w:uiPriority="59"/>
-    <w:lsdException w:name="Table Theme" w:semiHidden="1" w:unhideWhenUsed="1"/>
-    <w:lsdException w:name="Placeholder Text" w:semiHidden="1"/>
-    <w:lsdException w:name="No Spacing" w:uiPriority="1" w:qFormat="1"/>
-    <w:lsdException w:name="Light Shading" w:uiPriority="60"/>
-    <w:lsdException w:name="Light List" w:uiPriority="61"/>
-    <w:lsdException w:name="Light Grid" w:uiPriority="62"/>
-    <w:lsdException w:name="Medium Shading 1" w:uiPriority="63"/>
-    <w:lsdException w:name="Medium Shading 2" w:uiPriority="64"/>
-    <w:lsdException w:name="Medium List 1" w:uiPriority="65"/>
-    <w:lsdException w:name="Medium List 2" w:uiPriority="66"/>
-    <w:lsdException w:name="Medium Grid 1" w:uiPriority="67"/>
-    <w:lsdException w:name="Medium Grid 2" w:uiPriority="68"/>
-    <w:lsdException w:name="Medium Grid 3" w:uiPriority="69"/>
-    <w:lsdException w:name="Dark List" w:uiPriority="70"/>
-    <w:lsdException w:name="Colorful Shading" w:uiPriority="71"/>
-    <w:lsdException w:name="Colorful List" w:uiPriority="72"/>
-    <w:lsdException w:name="Colorful Grid" w:uiPriority="73"/>
-    <w:lsdException w:name="Light Shading Accent 1" w:uiPriority="60"/>
-    <w:lsdException w:name="Light List Accent 1" w:uiPriority="61"/>
-    <w:lsdException w:name="Light Grid Accent 1" w:uiPriority="62"/>
-    <w:lsdException w:name="Medium Shading 1 Accent 1" w:uiPriority="63"/>
-    <w:lsdException w:name="Medium Shading 2 Accent 1" w:uiPriority="64"/>
-    <w:lsdException w:name="Medium List 1 Accent 1" w:uiPriority="65"/>
-    <w:lsdException w:name="Revision" w:semiHidden="1"/>
-    <w:lsdException w:name="List Paragraph" w:uiPriority="34" w:qFormat="1"/>
-    <w:lsdException w:name="Quote" w:uiPriority="29" w:qFormat="1"/>
-    <w:lsdException w:name="Intense Quote" w:uiPriority="30" w:qFormat="1"/>
-    <w:lsdException w:name="Medium List 2 Accent 1" w:uiPriority="66"/>
-    <w:lsdException w:name="Medium Grid 1 Accent 1" w:uiPriority="67"/>
-    <w:lsdException w:name="Medium Grid 2 Accent 1" w:uiPriority="68"/>
-    <w:lsdException w:name="Medium Grid 3 Accent 1" w:uiPriority="69"/>
-    <w:lsdException w:name="Dark List Accent 1" w:uiPriority="70"/>
-    <w:lsdException w:name="Colorful Shading Accent 1" w:uiPriority="71"/>
-    <w:lsdException w:name="Colorful List Accent 1" w:uiPriority="72"/>
-    <w:lsdException w:name="Colorful Grid Accent 1" w:uiPriority="73"/>
-    <w:lsdException w:name="Light Shading Accent 2" w:uiPriority="60"/>
-    <w:lsdException w:name="Light List Accent 2" w:uiPriority="61"/>
-    <w:lsdException w:name="Light Grid Accent 2" w:uiPriority="62"/>
-    <w:lsdException w:name="Medium Shading 1 Accent 2" w:uiPriority="63"/>
-    <w:lsdException w:name="Medium Shading 2 Accent 2" w:uiPriority="64"/>
-    <w:lsdException w:name="Medium List 1 Accent 2" w:uiPriority="65"/>
-    <w:lsdException w:name="Medium List 2 Accent 2" w:uiPriority="66"/>
-    <w:lsdException w:name="Medium Grid 1 Accent 2" w:uiPriority="67"/>
-    <w:lsdException w:name="Medium Grid 2 Accent 2" w:uiPriority="68"/>
-    <w:lsdException w:name="Medium Grid 3 Accent 2" w:uiPriority="69"/>
-    <w:lsdException w:name="Dark List Accent 2" w:uiPriority="70"/>
-    <w:lsdException w:name="Colorful Shading Accent 2" w:uiPriority="71"/>
-    <w:lsdException w:name="Colorful List Accent 2" w:uiPriority="72"/>
-    <w:lsdException w:name="Colorful Grid Accent 2" w:uiPriority="73"/>
-    <w:lsdException w:name="Light Shading Accent 3" w:uiPriority="60"/>
-    <w:lsdException w:name="Light List Accent 3" w:uiPriority="61"/>
-    <w:lsdException w:name="Light Grid Accent 3" w:uiPriority="62"/>
-    <w:lsdException w:name="Medium Shading 1 Accent 3" w:uiPriority="63"/>
-    <w:lsdException w:name="Medium Shading 2 Accent 3" w:uiPriority="64"/>
-    <w:lsdException w:name="Medium List 1 Accent 3" w:uiPriority="65"/>
-    <w:lsdException w:name="Medium List 2 Accent 3" w:uiPriority="66"/>
-    <w:lsdException w:name="Medium Grid 1 Accent 3" w:uiPriority="67"/>
-    <w:lsdException w:name="Medium Grid 2 Accent 3" w:uiPriority="68"/>
-    <w:lsdException w:name="Medium Grid 3 Accent 3" w:uiPriority="69"/>
-    <w:lsdException w:name="Dark List Accent 3" w:uiPriority="70"/>
-    <w:lsdException w:name="Colorful Shading Accent 3" w:uiPriority="71"/>
-    <w:lsdException w:name="Colorful List Accent 3" w:uiPriority="72"/>
-    <w:lsdException w:name="Colorful Grid Accent 3" w:uiPriority="73"/>
-    <w:lsdException w:name="Light Shading Accent 4" w:uiPriority="60"/>
-    <w:lsdException w:name="Light List Accent 4" w:uiPriority="61"/>
-    <w:lsdException w:name="Light Grid Accent 4" w:uiPriority="62"/>
-    <w:lsdException w:name="Medium Shading 1 Accent 4" w:uiPriority="63"/>
-    <w:lsdException w:name="Medium Shading 2 Accent 4" w:uiPriority="64"/>
-    <w:lsdException w:name="Medium List 1 Accent 4" w:uiPriority="65"/>
-    <w:lsdException w:name="Medium List 2 Accent 4" w:uiPriority="66"/>
-    <w:lsdException w:name="Medium Grid 1 Accent 4" w:uiPriority="67"/>
-    <w:lsdException w:name="Medium Grid 2 Accent 4" w:uiPriority="68"/>
-    <w:lsdException w:name="Medium Grid 3 Accent 4" w:uiPriority="69"/>
-    <w:lsdException w:name="Dark List Accent 4" w:uiPriority="70"/>
-    <w:lsdException w:name="Colorful Shading Accent 4" w:uiPriority="71"/>
-    <w:lsdException w:name="Colorful List Accent 4" w:uiPriority="72"/>
-    <w:lsdException w:name="Colorful Grid Accent 4" w:uiPriority="73"/>
-    <w:lsdException w:name="Light Shading Accent 5" w:uiPriority="60"/>
-    <w:lsdException w:name="Light List Accent 5" w:uiPriority="61"/>
-    <w:lsdException w:name="Light Grid Accent 5" w:uiPriority="62"/>
-    <w:lsdException w:name="Medium Shading 1 Accent 5" w:uiPriority="63"/>
-    <w:lsdException w:name="Medium Shading 2 Accent 5" w:uiPriority="64"/>
-    <w:lsdException w:name="Medium List 1 Accent 5" w:uiPriority="65"/>
-    <w:lsdException w:name="Medium List 2 Accent 5" w:uiPriority="66"/>
-    <w:lsdException w:name="Medium Grid 1 Accent 5" w:uiPriority="67"/>
-    <w:lsdException w:name="Medium Grid 2 Accent 5" w:uiPriority="68"/>
-    <w:lsdException w:name="Medium Grid 3 Accent 5" w:uiPriority="69"/>
-    <w:lsdException w:name="Dark List Accent 5" w:uiPriority="70"/>
-    <w:lsdException w:name="Colorful Shading Accent 5" w:uiPriority="71"/>
-    <w:lsdException w:name="Colorful List Accent 5" w:uiPriority="72"/>
-    <w:lsdException w:name="Colorful Grid Accent 5" w:uiPriority="73"/>
-    <w:lsdException w:name="Light Shading Accent 6" w:uiPriority="60"/>
-    <w:lsdException w:name="Light List Accent 6" w:uiPriority="61"/>
-    <w:lsdException w:name="Light Grid Accent 6" w:uiPriority="62"/>
-    <w:lsdException w:name="Medium Shading 1 Accent 6" w:uiPriority="63"/>
-    <w:lsdException w:name="Medium Shading 2 Accent 6" w:uiPriority="64"/>
-    <w:lsdException w:name="Medium List 1 Accent 6" w:uiPriority="65"/>
-    <w:lsdException w:name="Medium List 2 Accent 6" w:uiPriority="66"/>
-    <w:lsdException w:name="Medium Grid 1 Accent 6" w:uiPriority="67"/>
-    <w:lsdException w:name="Medium Grid 2 Accent 6" w:uiPriority="68"/>
-    <w:lsdException w:name="Medium Grid 3 Accent 6" w:uiPriority="69"/>
-    <w:lsdException w:name="Dark List Accent 6" w:uiPriority="70"/>
-    <w:lsdException w:name="Colorful Shading Accent 6" w:uiPriority="71"/>
-    <w:lsdException w:name="Colorful List Accent 6" w:uiPriority="72"/>
-    <w:lsdException w:name="Colorful Grid Accent 6" w:uiPriority="73"/>
-    <w:lsdException w:name="Subtle Emphasis" w:uiPriority="19" w:qFormat="1"/>
-    <w:lsdException w:name="Intense Emphasis" w:uiPriority="21" w:qFormat="1"/>
-    <w:lsdException w:name="Subtle Reference" w:uiPriority="31" w:qFormat="1"/>
-    <w:lsdException w:name="Intense Reference" w:uiPriority="32" w:qFormat="1"/>
-    <w:lsdException w:name="Book Title" w:uiPriority="33" w:qFormat="1"/>
-    <w:lsdException w:name="Bibliography" w:semiHidden="1" w:uiPriority="37" w:unhideWhenUsed="1"/>
-    <w:lsdException w:name="TOC Heading" w:semiHidden="1" w:uiPriority="39" w:unhideWhenUsed="1" w:qFormat="1"/>
-    <w:lsdException w:name="Grid Table 4" w:uiPriority="49"/>
-    <w:lsdException w:name="Grid Table 5 Dark" w:uiPriority="50"/>
-    <w:lsdException w:name="Grid Table 6 Colorful" w:uiPriority="51"/>
-    <w:lsdException w:name="Grid Table 7 Colorful" w:uiPriority="52"/>
-    <w:lsdException w:name="Grid Table 1 Light Accent 1" w:uiPriority="46"/>
-    <w:lsdException w:name="Grid Table 2 Accent 1" w:uiPriority="47"/>
-    <w:lsdException w:name="Grid Table 3 Accent 1" w:uiPriority="48"/>
-    <w:lsdException w:name="Grid Table 4 Accent 1" w:uiPriority="49"/>
-    <w:lsdException w:name="Grid Table 5 Dark Accent 1" w:uiPriority="50"/>
-    <w:lsdException w:name="Grid Table 6 Colorful Accent 1" w:uiPriority="51"/>
-    <w:lsdException w:name="Grid Table 7 Colorful Accent 1" w:uiPriority="52"/>
-    <w:lsdException w:name="Grid Table 1 Light Accent 2" w:uiPriority="46"/>
-    <w:lsdException w:name="Grid Table 2 Accent 2" w:uiPriority="47"/>
-    <w:lsdException w:name="Grid Table 3 Accent 2" w:uiPriority="48"/>
-    <w:lsdException w:name="Grid Table 4 Accent 2" w:uiPriority="49"/>
-    <w:lsdException w:name="Grid Table 5 Dark Accent 2" w:uiPriority="50"/>
-    <w:lsdException w:name="Grid Table 6 Colorful Accent 2" w:uiPriority="51"/>
-    <w:lsdException w:name="Grid Table 7 Colorful Accent 2" w:uiPriority="52"/>
-    <w:lsdException w:name="Grid Table 1 Light Accent 3" w:uiPriority="46"/>
-    <w:lsdException w:name="Grid Table 2 Accent 3" w:uiPriority="47"/>
-    <w:lsdException w:name="Grid Table 3 Accent 3" w:uiPriority="48"/>
-    <w:lsdException w:name="Grid Table 4 Accent 3" w:uiPriority="49"/>
-    <w:lsdException w:name="Grid Table 5 Dark Accent 3" w:uiPriority="50"/>
-    <w:lsdException w:name="Grid Table 6 Colorful Accent 3" w:uiPriority="51"/>
-    <w:lsdException w:name="Grid Table 7 Colorful Accent 3" w:uiPriority="52"/>
-    <w:lsdException w:name="Grid Table 1 Light Accent 4" w:uiPriority="46"/>
-    <w:lsdException w:name="Grid Table 2 Accent 4" w:uiPriority="47"/>
-    <w:lsdException w:name="Grid Table 3 Accent 4" w:uiPriority="48"/>
-    <w:lsdException w:name="Grid Table 4 Accent 4" w:uiPriority="49"/>
-    <w:lsdException w:name="Grid Table 5 Dark Accent 4" w:uiPriority="50"/>
-    <w:lsdException w:name="Grid Table 6 Colorful Accent 4" w:uiPriority="51"/>
-    <w:lsdException w:name="Grid Table 7 Colorful Accent 4" w:uiPriority="52"/>
-    <w:lsdException w:name="Grid Table 1 Light Accent 5" w:uiPriority="46"/>
-    <w:lsdException w:name="Grid Table 2 Accent 5" w:uiPriority="47"/>
-    <w:lsdException w:name="Grid Table 3 Accent 5" w:uiPriority="48"/>
-    <w:lsdException w:name="Grid Table 4 Accent 5" w:uiPriority="49"/>
-    <w:lsdException w:name="Grid Table 5 Dark Accent 5" w:uiPriority="50"/>
-    <w:lsdException w:name="Grid Table 6 Colorful Accent 5" w:uiPriority="51"/>
-    <w:lsdException w:name="Grid Table 7 Colorful Accent 5" w:uiPriority="52"/>
-    <w:lsdException w:name="Grid Table 1 Light Accent 6" w:uiPriority="46"/>
-    <w:lsdException w:name="Grid Table 2 Accent 6" w:uiPriority="47"/>
-    <w:lsdException w:name="Grid Table 3 Accent 6" w:uiPriority="48"/>
-    <w:lsdException w:name="Grid Table 4 Accent 6" w:uiPriority="49"/>
-    <w:lsdException w:name="Grid Table 5 Dark Accent 6" w:uiPriority="50"/>
-    <w:lsdException w:name="Grid Table 6 Colorful Accent 6" w:uiPriority="51"/>
-    <w:lsdException w:name="Grid Table 7 Colorful Accent 6" w:uiPriority="52"/>
-    <w:lsdException w:name="List Table 1 Light" w:uiPriority="46"/>
-    <w:lsdException w:name="List Table 2" w:uiPriority="47"/>
-    <w:lsdException w:name="List Table 3" w:uiPriority="48"/>
-    <w:lsdException w:name="List Table 4" w:uiPriority="49"/>
-    <w:lsdException w:name="List Table 5 Dark" w:uiPriority="50"/>
-    <w:lsdException w:name="List Table 6 Colorful" w:uiPriority="51"/>
-    <w:lsdException w:name="List Table 7 Colorful" w:uiPriority="52"/>
-    <w:lsdException w:name="List Table 1 Light Accent 1" w:uiPriority="46"/>
-    <w:lsdException w:name="List Table 2 Accent 1" w:uiPriority="47"/>
-    <w:lsdException w:name="List Table 3 Accent 1" w:uiPriority="48"/>
-    <w:lsdException w:name="List Table 4 Accent 1" w:uiPriority="49"/>
-    <w:lsdException w:name="List Table 5 Dark Accent 1" w:uiPriority="50"/>
-    <w:lsdException w:name="List Table 6 Colorful Accent 1" w:uiPriority="51"/>
-    <w:lsdException w:name="List Table 7 Colorful Accent 1" w:uiPriority="52"/>
-    <w:lsdException w:name="List Table 1 Light Accent 2" w:uiPriority="46"/>
-    <w:lsdException w:name="List Table 2 Accent 2" w:uiPriority="47"/>
-    <w:lsdException w:name="List Table 3 Accent 2" w:uiPriority="48"/>
-    <w:lsdException w:name="List Table 4 Accent 2" w:uiPriority="49"/>
-    <w:lsdException w:name="List Table 5 Dark Accent 2" w:uiPriority="50"/>
-    <w:lsdException w:name="List Table 6 Colorful Accent 2" w:uiPriority="51"/>
-    <w:lsdException w:name="List Table 7 Colorful Accent 2" w:uiPriority="52"/>
-    <w:lsdException w:name="List Table 1 Light Accent 3" w:uiPriority="46"/>
-    <w:lsdException w:name="List Table 2 Accent 3" w:uiPriority="47"/>
-    <w:lsdException w:name="List Table 3 Accent 3" w:uiPriority="48"/>
-    <w:lsdException w:name="List Table 4 Accent 3" w:uiPriority="49"/>
-    <w:lsdException w:name="List Table 5 Dark Accent 3" w:uiPriority="50"/>
-    <w:lsdException w:name="List Table 6 Colorful Accent 3" w:uiPriority="51"/>
-    <w:lsdException w:name="List Table 7 Colorful Accent 3" w:uiPriority="52"/>
-    <w:lsdException w:name="List Table 1 Light Accent 4" w:uiPriority="46"/>
-    <w:lsdException w:name="List Table 2 Accent 4" w:uiPriority="47"/>
-    <w:lsdException w:name="List Table 3 Accent 4" w:uiPriority="48"/>
-    <w:lsdException w:name="List Table 4 Accent 4" w:uiPriority="49"/>
-    <w:lsdException w:name="List Table 5 Dark Accent 4" w:uiPriority="50"/>
-    <w:lsdException w:name="List Table 6 Colorful Accent 4" w:uiPriority="51"/>
-    <w:lsdException w:name="List Table 7 Colorful Accent 4" w:uiPriority="52"/>
-    <w:lsdException w:name="List Table 1 Light Accent 5" w:uiPriority="46"/>
-    <w:lsdException w:name="List Table 2 Accent 5" w:uiPriority="47"/>
-    <w:lsdException w:name="List Table 3 Accent 5" w:uiPriority="48"/>
-    <w:lsdException w:name="List Table 4 Accent 5" w:uiPriority="49"/>
-    <w:lsdException w:name="List Table 5 Dark Accent 5" w:uiPriority="50"/>
-    <w:lsdException w:name="List Table 6 Colorful Accent 5" w:uiPriority="51"/>
-    <w:lsdException w:name="List Table 7 Colorful Accent 5" w:uiPriority="52"/>
-    <w:lsdException w:name="List Table 1 Light Accent 6" w:uiPriority="46"/>
-    <w:lsdException w:name="List Table 2 Accent 6" w:uiPriority="47"/>
-    <w:lsdException w:name="List Table 3 Accent 6" w:uiPriority="48"/>
-    <w:lsdException w:name="List Table 4 Accent 6" w:uiPriority="49"/>
-    <w:lsdException w:name="List Table 5 Dark Accent 6" w:uiPriority="50"/>
-    <w:lsdException w:name="List Table 6 Colorful Accent 6" w:uiPriority="51"/>
-    <w:lsdException w:name="List Table 7 Colorful Accent 6" w:uiPriority="52"/>
+  <w:latentStyles w:defLockedState="0" w:defUIPriority="99" w:defSemiHidden="1" w:defUnhideWhenUsed="1" w:defQFormat="0" w:count="276">
+    <w:lsdException w:name="Normal" w:semiHidden="0" w:uiPriority="0" w:unhideWhenUsed="0" w:qFormat="1"/>
+    <w:lsdException w:name="heading 1" w:semiHidden="0" w:uiPriority="9" w:unhideWhenUsed="0" w:qFormat="1"/>
+    <w:lsdException w:name="heading 2" w:uiPriority="9" w:qFormat="1"/>
+    <w:lsdException w:name="heading 3" w:uiPriority="9" w:qFormat="1"/>
+    <w:lsdException w:name="heading 4" w:uiPriority="9" w:qFormat="1"/>
+    <w:lsdException w:name="heading 5" w:uiPriority="9" w:qFormat="1"/>
+    <w:lsdException w:name="heading 6" w:uiPriority="9" w:qFormat="1"/>
+    <w:lsdException w:name="heading 7" w:uiPriority="9" w:qFormat="1"/>
+    <w:lsdException w:name="heading 8" w:uiPriority="9" w:qFormat="1"/>
+    <w:lsdException w:name="heading 9" w:uiPriority="9" w:qFormat="1"/>
+    <w:lsdException w:name="toc 1" w:uiPriority="39"/>
+    <w:lsdException w:name="toc 2" w:uiPriority="39"/>
+    <w:lsdException w:name="toc 3" w:uiPriority="39"/>
+    <w:lsdException w:name="toc 4" w:uiPriority="39"/>
+    <w:lsdException w:name="toc 5" w:uiPriority="39"/>
+    <w:lsdException w:name="toc 6" w:uiPriority="39"/>
+    <w:lsdException w:name="toc 7" w:uiPriority="39"/>
+    <w:lsdException w:name="toc 8" w:uiPriority="39"/>
+    <w:lsdException w:name="toc 9" w:uiPriority="39"/>
+    <w:lsdException w:name="caption" w:uiPriority="35" w:qFormat="1"/>
+    <w:lsdException w:name="Title" w:semiHidden="0" w:uiPriority="10" w:unhideWhenUsed="0" w:qFormat="1"/>
+    <w:lsdException w:name="Default Paragraph Font" w:uiPriority="1"/>
+    <w:lsdException w:name="Body Text" w:uiPriority="0"/>
+    <w:lsdException w:name="Subtitle" w:semiHidden="0" w:uiPriority="11" w:unhideWhenUsed="0" w:qFormat="1"/>
+    <w:lsdException w:name="Strong" w:semiHidden="0" w:uiPriority="22" w:unhideWhenUsed="0" w:qFormat="1"/>
+    <w:lsdException w:name="Emphasis" w:semiHidden="0" w:uiPriority="20" w:unhideWhenUsed="0" w:qFormat="1"/>
+    <w:lsdException w:name="Table Grid" w:semiHidden="0" w:uiPriority="59" w:unhideWhenUsed="0"/>
+    <w:lsdException w:name="Note Level 1" w:semiHidden="0" w:unhideWhenUsed="0"/>
+    <w:lsdException w:name="Note Level 2" w:semiHidden="0" w:unhideWhenUsed="0"/>
+    <w:lsdException w:name="Note Level 3" w:semiHidden="0" w:unhideWhenUsed="0"/>
+    <w:lsdException w:name="Note Level 4" w:semiHidden="0" w:unhideWhenUsed="0"/>
+    <w:lsdException w:name="Note Level 5" w:semiHidden="0" w:unhideWhenUsed="0"/>
+    <w:lsdException w:name="Note Level 6" w:semiHidden="0" w:unhideWhenUsed="0"/>
+    <w:lsdException w:name="Note Level 7" w:semiHidden="0" w:unhideWhenUsed="0"/>
+    <w:lsdException w:name="Note Level 8" w:semiHidden="0" w:unhideWhenUsed="0"/>
+    <w:lsdException w:name="Note Level 9" w:semiHidden="0" w:unhideWhenUsed="0"/>
+    <w:lsdException w:name="Placeholder Text" w:unhideWhenUsed="0"/>
+    <w:lsdException w:name="No Spacing" w:semiHidden="0" w:uiPriority="1" w:unhideWhenUsed="0" w:qFormat="1"/>
+    <w:lsdException w:name="Light Shading" w:semiHidden="0" w:uiPriority="60" w:unhideWhenUsed="0"/>
+    <w:lsdException w:name="Light List" w:semiHidden="0" w:uiPriority="61" w:unhideWhenUsed="0"/>
+    <w:lsdException w:name="Light Grid" w:semiHidden="0" w:uiPriority="62" w:unhideWhenUsed="0"/>
+    <w:lsdException w:name="Medium Shading 1" w:semiHidden="0" w:uiPriority="63" w:unhideWhenUsed="0"/>
+    <w:lsdException w:name="Medium Shading 2" w:semiHidden="0" w:uiPriority="64" w:unhideWhenUsed="0"/>
+    <w:lsdException w:name="Medium List 1" w:semiHidden="0" w:uiPriority="65" w:unhideWhenUsed="0"/>
+    <w:lsdException w:name="Medium List 2" w:semiHidden="0" w:uiPriority="66" w:unhideWhenUsed="0"/>
+    <w:lsdException w:name="Medium Grid 1" w:semiHidden="0" w:uiPriority="67" w:unhideWhenUsed="0"/>
+    <w:lsdException w:name="Medium Grid 2" w:semiHidden="0" w:uiPriority="68" w:unhideWhenUsed="0"/>
+    <w:lsdException w:name="Medium Grid 3" w:semiHidden="0" w:uiPriority="69" w:unhideWhenUsed="0"/>
+    <w:lsdException w:name="Dark List" w:semiHidden="0" w:uiPriority="70" w:unhideWhenUsed="0"/>
+    <w:lsdException w:name="Colorful Shading" w:semiHidden="0" w:uiPriority="71" w:unhideWhenUsed="0"/>
+    <w:lsdException w:name="Colorful List" w:semiHidden="0" w:uiPriority="72" w:unhideWhenUsed="0"/>
+    <w:lsdException w:name="Colorful Grid" w:semiHidden="0" w:uiPriority="73" w:unhideWhenUsed="0"/>
+    <w:lsdException w:name="Light Shading Accent 1" w:semiHidden="0" w:uiPriority="60" w:unhideWhenUsed="0"/>
+    <w:lsdException w:name="Light List Accent 1" w:semiHidden="0" w:uiPriority="61" w:unhideWhenUsed="0"/>
+    <w:lsdException w:name="Light Grid Accent 1" w:semiHidden="0" w:uiPriority="62" w:unhideWhenUsed="0"/>
+    <w:lsdException w:name="Medium Shading 1 Accent 1" w:semiHidden="0" w:uiPriority="63" w:unhideWhenUsed="0"/>
+    <w:lsdException w:name="Medium Shading 2 Accent 1" w:semiHidden="0" w:uiPriority="64" w:unhideWhenUsed="0"/>
+    <w:lsdException w:name="Medium List 1 Accent 1" w:semiHidden="0" w:uiPriority="65" w:unhideWhenUsed="0"/>
+    <w:lsdException w:name="Revision" w:unhideWhenUsed="0"/>
+    <w:lsdException w:name="List Paragraph" w:semiHidden="0" w:uiPriority="34" w:unhideWhenUsed="0" w:qFormat="1"/>
+    <w:lsdException w:name="Quote" w:semiHidden="0" w:uiPriority="29" w:unhideWhenUsed="0" w:qFormat="1"/>
+    <w:lsdException w:name="Intense Quote" w:semiHidden="0" w:uiPriority="30" w:unhideWhenUsed="0" w:qFormat="1"/>
+    <w:lsdException w:name="Medium List 2 Accent 1" w:semiHidden="0" w:uiPriority="66" w:unhideWhenUsed="0"/>
+    <w:lsdException w:name="Medium Grid 1 Accent 1" w:semiHidden="0" w:uiPriority="67" w:unhideWhenUsed="0"/>
+    <w:lsdException w:name="Medium Grid 2 Accent 1" w:semiHidden="0" w:uiPriority="68" w:unhideWhenUsed="0"/>
+    <w:lsdException w:name="Medium Grid 3 Accent 1" w:semiHidden="0" w:uiPriority="69" w:unhideWhenUsed="0"/>
+    <w:lsdException w:name="Dark List Accent 1" w:semiHidden="0" w:uiPriority="70" w:unhideWhenUsed="0"/>
+    <w:lsdException w:name="Colorful Shading Accent 1" w:semiHidden="0" w:uiPriority="71" w:unhideWhenUsed="0"/>
+    <w:lsdException w:name="Colorful List Accent 1" w:semiHidden="0" w:uiPriority="72" w:unhideWhenUsed="0"/>
+    <w:lsdException w:name="Colorful Grid Accent 1" w:semiHidden="0" w:uiPriority="73" w:unhideWhenUsed="0"/>
+    <w:lsdException w:name="Light Shading Accent 2" w:semiHidden="0" w:uiPriority="60" w:unhideWhenUsed="0"/>
+    <w:lsdException w:name="Light List Accent 2" w:semiHidden="0" w:uiPriority="61" w:unhideWhenUsed="0"/>
+    <w:lsdException w:name="Light Grid Accent 2" w:semiHidden="0" w:uiPriority="62" w:unhideWhenUsed="0"/>
+    <w:lsdException w:name="Medium Shading 1 Accent 2" w:semiHidden="0" w:uiPriority="63" w:unhideWhenUsed="0"/>
+    <w:lsdException w:name="Medium Shading 2 Accent 2" w:semiHidden="0" w:uiPriority="64" w:unhideWhenUsed="0"/>
+    <w:lsdException w:name="Medium List 1 Accent 2" w:semiHidden="0" w:uiPriority="65" w:unhideWhenUsed="0"/>
+    <w:lsdException w:name="Medium List 2 Accent 2" w:semiHidden="0" w:uiPriority="66" w:unhideWhenUsed="0"/>
+    <w:lsdException w:name="Medium Grid 1 Accent 2" w:semiHidden="0" w:uiPriority="67" w:unhideWhenUsed="0"/>
+    <w:lsdException w:name="Medium Grid 2 Accent 2" w:semiHidden="0" w:uiPriority="68" w:unhideWhenUsed="0"/>
+    <w:lsdException w:name="Medium Grid 3 Accent 2" w:semiHidden="0" w:uiPriority="69" w:unhideWhenUsed="0"/>
+    <w:lsdException w:name="Dark List Accent 2" w:semiHidden="0" w:uiPriority="70" w:unhideWhenUsed="0"/>
+    <w:lsdException w:name="Colorful Shading Accent 2" w:semiHidden="0" w:uiPriority="71" w:unhideWhenUsed="0"/>
+    <w:lsdException w:name="Colorful List Accent 2" w:semiHidden="0" w:uiPriority="72" w:unhideWhenUsed="0"/>
+    <w:lsdException w:name="Colorful Grid Accent 2" w:semiHidden="0" w:uiPriority="73" w:unhideWhenUsed="0"/>
+    <w:lsdException w:name="Light Shading Accent 3" w:semiHidden="0" w:uiPriority="60" w:unhideWhenUsed="0"/>
+    <w:lsdException w:name="Light List Accent 3" w:semiHidden="0" w:uiPriority="61" w:unhideWhenUsed="0"/>
+    <w:lsdException w:name="Light Grid Accent 3" w:semiHidden="0" w:uiPriority="62" w:unhideWhenUsed="0"/>
+    <w:lsdException w:name="Medium Shading 1 Accent 3" w:semiHidden="0" w:uiPriority="63" w:unhideWhenUsed="0"/>
+    <w:lsdException w:name="Medium Shading 2 Accent 3" w:semiHidden="0" w:uiPriority="64" w:unhideWhenUsed="0"/>
+    <w:lsdException w:name="Medium List 1 Accent 3" w:semiHidden="0" w:uiPriority="65" w:unhideWhenUsed="0"/>
+    <w:lsdException w:name="Medium List 2 Accent 3" w:semiHidden="0" w:uiPriority="66" w:unhideWhenUsed="0"/>
+    <w:lsdException w:name="Medium Grid 1 Accent 3" w:semiHidden="0" w:uiPriority="67" w:unhideWhenUsed="0"/>
+    <w:lsdException w:name="Medium Grid 2 Accent 3" w:semiHidden="0" w:uiPriority="68" w:unhideWhenUsed="0"/>
+    <w:lsdException w:name="Medium Grid 3 Accent 3" w:semiHidden="0" w:uiPriority="69" w:unhideWhenUsed="0"/>
+    <w:lsdException w:name="Dark List Accent 3" w:semiHidden="0" w:uiPriority="70" w:unhideWhenUsed="0"/>
+    <w:lsdException w:name="Colorful Shading Accent 3" w:semiHidden="0" w:uiPriority="71" w:unhideWhenUsed="0"/>
+    <w:lsdException w:name="Colorful List Accent 3" w:semiHidden="0" w:uiPriority="72" w:unhideWhenUsed="0"/>
+    <w:lsdException w:name="Colorful Grid Accent 3" w:semiHidden="0" w:uiPriority="73" w:unhideWhenUsed="0"/>
+    <w:lsdException w:name="Light Shading Accent 4" w:semiHidden="0" w:uiPriority="60" w:unhideWhenUsed="0"/>
+    <w:lsdException w:name="Light List Accent 4" w:semiHidden="0" w:uiPriority="61" w:unhideWhenUsed="0"/>
+    <w:lsdException w:name="Light Grid Accent 4" w:semiHidden="0" w:uiPriority="62" w:unhideWhenUsed="0"/>
+    <w:lsdException w:name="Medium Shading 1 Accent 4" w:semiHidden="0" w:uiPriority="63" w:unhideWhenUsed="0"/>
+    <w:lsdException w:name="Medium Shading 2 Accent 4" w:semiHidden="0" w:uiPriority="64" w:unhideWhenUsed="0"/>
+    <w:lsdException w:name="Medium List 1 Accent 4" w:semiHidden="0" w:uiPriority="65" w:unhideWhenUsed="0"/>
+    <w:lsdException w:name="Medium List 2 Accent 4" w:semiHidden="0" w:uiPriority="66" w:unhideWhenUsed="0"/>
+    <w:lsdException w:name="Medium Grid 1 Accent 4" w:semiHidden="0" w:uiPriority="67" w:unhideWhenUsed="0"/>
+    <w:lsdException w:name="Medium Grid 2 Accent 4" w:semiHidden="0" w:uiPriority="68" w:unhideWhenUsed="0"/>
+    <w:lsdException w:name="Medium Grid 3 Accent 4" w:semiHidden="0" w:uiPriority="69" w:unhideWhenUsed="0"/>
+    <w:lsdException w:name="Dark List Accent 4" w:semiHidden="0" w:uiPriority="70" w:unhideWhenUsed="0"/>
+    <w:lsdException w:name="Colorful Shading Accent 4" w:semiHidden="0" w:uiPriority="71" w:unhideWhenUsed="0"/>
+    <w:lsdException w:name="Colorful List Accent 4" w:semiHidden="0" w:uiPriority="72" w:unhideWhenUsed="0"/>
+    <w:lsdException w:name="Colorful Grid Accent 4" w:semiHidden="0" w:uiPriority="73" w:unhideWhenUsed="0"/>
+    <w:lsdException w:name="Light Shading Accent 5" w:semiHidden="0" w:uiPriority="60" w:unhideWhenUsed="0"/>
+    <w:lsdException w:name="Light List Accent 5" w:semiHidden="0" w:uiPriority="61" w:unhideWhenUsed="0"/>
+    <w:lsdException w:name="Light Grid Accent 5" w:semiHidden="0" w:uiPriority="62" w:unhideWhenUsed="0"/>
+    <w:lsdException w:name="Medium Shading 1 Accent 5" w:semiHidden="0" w:uiPriority="63" w:unhideWhenUsed="0"/>
+    <w:lsdException w:name="Medium Shading 2 Accent 5" w:semiHidden="0" w:uiPriority="64" w:unhideWhenUsed="0"/>
+    <w:lsdException w:name="Medium List 1 Accent 5" w:semiHidden="0" w:uiPriority="65" w:unhideWhenUsed="0"/>
+    <w:lsdException w:name="Medium List 2 Accent 5" w:semiHidden="0" w:uiPriority="66" w:unhideWhenUsed="0"/>
+    <w:lsdException w:name="Medium Grid 1 Accent 5" w:semiHidden="0" w:uiPriority="67" w:unhideWhenUsed="0"/>
+    <w:lsdException w:name="Medium Grid 2 Accent 5" w:semiHidden="0" w:uiPriority="68" w:unhideWhenUsed="0"/>
+    <w:lsdException w:name="Medium Grid 3 Accent 5" w:semiHidden="0" w:uiPriority="69" w:unhideWhenUsed="0"/>
+    <w:lsdException w:name="Dark List Accent 5" w:semiHidden="0" w:uiPriority="70" w:unhideWhenUsed="0"/>
+    <w:lsdException w:name="Colorful Shading Accent 5" w:semiHidden="0" w:uiPriority="71" w:unhideWhenUsed="0"/>
+    <w:lsdException w:name="Colorful List Accent 5" w:semiHidden="0" w:uiPriority="72" w:unhideWhenUsed="0"/>
+    <w:lsdException w:name="Colorful Grid Accent 5" w:semiHidden="0" w:uiPriority="73" w:unhideWhenUsed="0"/>
+    <w:lsdException w:name="Light Shading Accent 6" w:semiHidden="0" w:uiPriority="60" w:unhideWhenUsed="0"/>
+    <w:lsdException w:name="Light List Accent 6" w:semiHidden="0" w:uiPriority="61" w:unhideWhenUsed="0"/>
+    <w:lsdException w:name="Light Grid Accent 6" w:semiHidden="0" w:uiPriority="62" w:unhideWhenUsed="0"/>
+    <w:lsdException w:name="Medium Shading 1 Accent 6" w:semiHidden="0" w:uiPriority="63" w:unhideWhenUsed="0"/>
+    <w:lsdException w:name="Medium Shading 2 Accent 6" w:semiHidden="0" w:uiPriority="64" w:unhideWhenUsed="0"/>
+    <w:lsdException w:name="Medium List 1 Accent 6" w:semiHidden="0" w:uiPriority="65" w:unhideWhenUsed="0"/>
+    <w:lsdException w:name="Medium List 2 Accent 6" w:semiHidden="0" w:uiPriority="66" w:unhideWhenUsed="0"/>
+    <w:lsdException w:name="Medium Grid 1 Accent 6" w:semiHidden="0" w:uiPriority="67" w:unhideWhenUsed="0"/>
+    <w:lsdException w:name="Medium Grid 2 Accent 6" w:semiHidden="0" w:uiPriority="68" w:unhideWhenUsed="0"/>
+    <w:lsdException w:name="Medium Grid 3 Accent 6" w:semiHidden="0" w:uiPriority="69" w:unhideWhenUsed="0"/>
+    <w:lsdException w:name="Dark List Accent 6" w:semiHidden="0" w:uiPriority="70" w:unhideWhenUsed="0"/>
+    <w:lsdException w:name="Colorful Shading Accent 6" w:semiHidden="0" w:uiPriority="71" w:unhideWhenUsed="0"/>
+    <w:lsdException w:name="Colorful List Accent 6" w:semiHidden="0" w:uiPriority="72" w:unhideWhenUsed="0"/>
+    <w:lsdException w:name="Colorful Grid Accent 6" w:semiHidden="0" w:uiPriority="73" w:unhideWhenUsed="0"/>
+    <w:lsdException w:name="Subtle Emphasis" w:semiHidden="0" w:uiPriority="19" w:unhideWhenUsed="0" w:qFormat="1"/>
+    <w:lsdException w:name="Intense Emphasis" w:semiHidden="0" w:uiPriority="21" w:unhideWhenUsed="0" w:qFormat="1"/>
+    <w:lsdException w:name="Subtle Reference" w:semiHidden="0" w:uiPriority="31" w:unhideWhenUsed="0" w:qFormat="1"/>
+    <w:lsdException w:name="Intense Reference" w:semiHidden="0" w:uiPriority="32" w:unhideWhenUsed="0" w:qFormat="1"/>
+    <w:lsdException w:name="Book Title" w:semiHidden="0" w:uiPriority="33" w:unhideWhenUsed="0" w:qFormat="1"/>
+    <w:lsdException w:name="Bibliography" w:uiPriority="37"/>
+    <w:lsdException w:name="TOC Heading" w:uiPriority="39" w:qFormat="1"/>
   </w:latentStyles>
   <w:style w:type="paragraph" w:default="1" w:styleId="Normal">
     <w:name w:val="Normal"/>
@@ -6480,12 +8483,478 @@
     <w:name w:val="11EB10F42B76644C86633378502A00B3"/>
     <w:rsid w:val="00972744"/>
   </w:style>
+  <w:style w:type="paragraph" w:customStyle="1" w:styleId="EC34B52E8053FF41AB73B1CDBF669CBE">
+    <w:name w:val="EC34B52E8053FF41AB73B1CDBF669CBE"/>
+    <w:rsid w:val="001803C5"/>
+  </w:style>
+  <w:style w:type="paragraph" w:customStyle="1" w:styleId="DFCB4FDBCCE8BC44AF46B0755946D763">
+    <w:name w:val="DFCB4FDBCCE8BC44AF46B0755946D763"/>
+    <w:rsid w:val="001803C5"/>
+  </w:style>
+  <w:style w:type="paragraph" w:customStyle="1" w:styleId="5B4F105602D04B4CB1B60E8679A7D2C8">
+    <w:name w:val="5B4F105602D04B4CB1B60E8679A7D2C8"/>
+    <w:rsid w:val="001803C5"/>
+  </w:style>
+  <w:style w:type="paragraph" w:customStyle="1" w:styleId="0A2F16A74D5A5144916C84145BB3132C">
+    <w:name w:val="0A2F16A74D5A5144916C84145BB3132C"/>
+    <w:rsid w:val="001803C5"/>
+  </w:style>
+  <w:style w:type="paragraph" w:customStyle="1" w:styleId="98ABDF7E0741CF40B86B6AA6039E3174">
+    <w:name w:val="98ABDF7E0741CF40B86B6AA6039E3174"/>
+    <w:rsid w:val="001803C5"/>
+  </w:style>
+  <w:style w:type="paragraph" w:customStyle="1" w:styleId="5A57C3D66B27AF44BD619F4635174C8C">
+    <w:name w:val="5A57C3D66B27AF44BD619F4635174C8C"/>
+    <w:rsid w:val="001803C5"/>
+  </w:style>
+  <w:style w:type="paragraph" w:customStyle="1" w:styleId="148D338719103D4F8AC50CB161AA3BE7">
+    <w:name w:val="148D338719103D4F8AC50CB161AA3BE7"/>
+    <w:rsid w:val="001803C5"/>
+  </w:style>
+  <w:style w:type="paragraph" w:customStyle="1" w:styleId="28324CD2DED1F249B52B388B4A2AA506">
+    <w:name w:val="28324CD2DED1F249B52B388B4A2AA506"/>
+    <w:rsid w:val="001803C5"/>
+  </w:style>
+  <w:style w:type="paragraph" w:customStyle="1" w:styleId="2640E636C6118340A151BBB8BFD8DCCA">
+    <w:name w:val="2640E636C6118340A151BBB8BFD8DCCA"/>
+    <w:rsid w:val="001803C5"/>
+  </w:style>
+  <w:style w:type="paragraph" w:customStyle="1" w:styleId="4D0B7969F8DAF5459F6129A89BC8D736">
+    <w:name w:val="4D0B7969F8DAF5459F6129A89BC8D736"/>
+    <w:rsid w:val="001803C5"/>
+  </w:style>
+  <w:style w:type="paragraph" w:customStyle="1" w:styleId="94058275F061A544AB06F76343493581">
+    <w:name w:val="94058275F061A544AB06F76343493581"/>
+    <w:rsid w:val="001803C5"/>
+  </w:style>
+  <w:style w:type="paragraph" w:customStyle="1" w:styleId="04F48CBCA1A64344BC02B230D734B931">
+    <w:name w:val="04F48CBCA1A64344BC02B230D734B931"/>
+    <w:rsid w:val="001803C5"/>
+  </w:style>
+  <w:style w:type="paragraph" w:customStyle="1" w:styleId="D2F41D9370FD3844BA0EE6540BCAC97F">
+    <w:name w:val="D2F41D9370FD3844BA0EE6540BCAC97F"/>
+    <w:rsid w:val="001803C5"/>
+  </w:style>
+</w:styles>
+</file>
+
+<file path=word/glossary/stylesWithEffects.xml><?xml version="1.0" encoding="utf-8"?>
+<w:styles xmlns:wpc="http://schemas.microsoft.com/office/word/2010/wordprocessingCanvas" xmlns:mo="http://schemas.microsoft.com/office/mac/office/2008/main" xmlns:mc="http://schemas.openxmlformats.org/markup-compatibility/2006" xmlns:mv="urn:schemas-microsoft-com:mac:vml" xmlns:o="urn:schemas-microsoft-com:office:office" xmlns:r="http://schemas.openxmlformats.org/officeDocument/2006/relationships" xmlns:m="http://schemas.openxmlformats.org/officeDocument/2006/math" xmlns:v="urn:schemas-microsoft-com:vml" xmlns:wp14="http://schemas.microsoft.com/office/word/2010/wordprocessingDrawing" xmlns:wp="http://schemas.openxmlformats.org/drawingml/2006/wordprocessingDrawing" xmlns:w10="urn:schemas-microsoft-com:office:word" xmlns:w="http://schemas.openxmlformats.org/wordprocessingml/2006/main" xmlns:w14="http://schemas.microsoft.com/office/word/2010/wordml" xmlns:wpg="http://schemas.microsoft.com/office/word/2010/wordprocessingGroup" xmlns:wpi="http://schemas.microsoft.com/office/word/2010/wordprocessingInk" xmlns:wne="http://schemas.microsoft.com/office/word/2006/wordml" xmlns:wps="http://schemas.microsoft.com/office/word/2010/wordprocessingShape" mc:Ignorable="w14 wp14">
+  <w:docDefaults>
+    <w:rPrDefault>
+      <w:rPr>
+        <w:rFonts w:asciiTheme="minorHAnsi" w:eastAsiaTheme="minorEastAsia" w:hAnsiTheme="minorHAnsi" w:cstheme="minorBidi"/>
+        <w:sz w:val="24"/>
+        <w:szCs w:val="24"/>
+        <w:lang w:val="en-US" w:eastAsia="ja-JP" w:bidi="ar-SA"/>
+      </w:rPr>
+    </w:rPrDefault>
+    <w:pPrDefault/>
+  </w:docDefaults>
+  <w:latentStyles w:defLockedState="0" w:defUIPriority="99" w:defSemiHidden="1" w:defUnhideWhenUsed="1" w:defQFormat="0" w:count="276">
+    <w:lsdException w:name="Normal" w:semiHidden="0" w:uiPriority="0" w:unhideWhenUsed="0" w:qFormat="1"/>
+    <w:lsdException w:name="heading 1" w:semiHidden="0" w:uiPriority="9" w:unhideWhenUsed="0" w:qFormat="1"/>
+    <w:lsdException w:name="heading 2" w:uiPriority="9" w:qFormat="1"/>
+    <w:lsdException w:name="heading 3" w:uiPriority="9" w:qFormat="1"/>
+    <w:lsdException w:name="heading 4" w:uiPriority="9" w:qFormat="1"/>
+    <w:lsdException w:name="heading 5" w:uiPriority="9" w:qFormat="1"/>
+    <w:lsdException w:name="heading 6" w:uiPriority="9" w:qFormat="1"/>
+    <w:lsdException w:name="heading 7" w:uiPriority="9" w:qFormat="1"/>
+    <w:lsdException w:name="heading 8" w:uiPriority="9" w:qFormat="1"/>
+    <w:lsdException w:name="heading 9" w:uiPriority="9" w:qFormat="1"/>
+    <w:lsdException w:name="toc 1" w:uiPriority="39"/>
+    <w:lsdException w:name="toc 2" w:uiPriority="39"/>
+    <w:lsdException w:name="toc 3" w:uiPriority="39"/>
+    <w:lsdException w:name="toc 4" w:uiPriority="39"/>
+    <w:lsdException w:name="toc 5" w:uiPriority="39"/>
+    <w:lsdException w:name="toc 6" w:uiPriority="39"/>
+    <w:lsdException w:name="toc 7" w:uiPriority="39"/>
+    <w:lsdException w:name="toc 8" w:uiPriority="39"/>
+    <w:lsdException w:name="toc 9" w:uiPriority="39"/>
+    <w:lsdException w:name="caption" w:uiPriority="35" w:qFormat="1"/>
+    <w:lsdException w:name="Title" w:semiHidden="0" w:uiPriority="10" w:unhideWhenUsed="0" w:qFormat="1"/>
+    <w:lsdException w:name="Default Paragraph Font" w:uiPriority="1"/>
+    <w:lsdException w:name="Body Text" w:uiPriority="0"/>
+    <w:lsdException w:name="Subtitle" w:semiHidden="0" w:uiPriority="11" w:unhideWhenUsed="0" w:qFormat="1"/>
+    <w:lsdException w:name="Strong" w:semiHidden="0" w:uiPriority="22" w:unhideWhenUsed="0" w:qFormat="1"/>
+    <w:lsdException w:name="Emphasis" w:semiHidden="0" w:uiPriority="20" w:unhideWhenUsed="0" w:qFormat="1"/>
+    <w:lsdException w:name="Table Grid" w:semiHidden="0" w:uiPriority="59" w:unhideWhenUsed="0"/>
+    <w:lsdException w:name="Note Level 1" w:semiHidden="0" w:unhideWhenUsed="0"/>
+    <w:lsdException w:name="Note Level 2" w:semiHidden="0" w:unhideWhenUsed="0"/>
+    <w:lsdException w:name="Note Level 3" w:semiHidden="0" w:unhideWhenUsed="0"/>
+    <w:lsdException w:name="Note Level 4" w:semiHidden="0" w:unhideWhenUsed="0"/>
+    <w:lsdException w:name="Note Level 5" w:semiHidden="0" w:unhideWhenUsed="0"/>
+    <w:lsdException w:name="Note Level 6" w:semiHidden="0" w:unhideWhenUsed="0"/>
+    <w:lsdException w:name="Note Level 7" w:semiHidden="0" w:unhideWhenUsed="0"/>
+    <w:lsdException w:name="Note Level 8" w:semiHidden="0" w:unhideWhenUsed="0"/>
+    <w:lsdException w:name="Note Level 9" w:semiHidden="0" w:unhideWhenUsed="0"/>
+    <w:lsdException w:name="Placeholder Text" w:unhideWhenUsed="0"/>
+    <w:lsdException w:name="No Spacing" w:semiHidden="0" w:uiPriority="1" w:unhideWhenUsed="0" w:qFormat="1"/>
+    <w:lsdException w:name="Light Shading" w:semiHidden="0" w:uiPriority="60" w:unhideWhenUsed="0"/>
+    <w:lsdException w:name="Light List" w:semiHidden="0" w:uiPriority="61" w:unhideWhenUsed="0"/>
+    <w:lsdException w:name="Light Grid" w:semiHidden="0" w:uiPriority="62" w:unhideWhenUsed="0"/>
+    <w:lsdException w:name="Medium Shading 1" w:semiHidden="0" w:uiPriority="63" w:unhideWhenUsed="0"/>
+    <w:lsdException w:name="Medium Shading 2" w:semiHidden="0" w:uiPriority="64" w:unhideWhenUsed="0"/>
+    <w:lsdException w:name="Medium List 1" w:semiHidden="0" w:uiPriority="65" w:unhideWhenUsed="0"/>
+    <w:lsdException w:name="Medium List 2" w:semiHidden="0" w:uiPriority="66" w:unhideWhenUsed="0"/>
+    <w:lsdException w:name="Medium Grid 1" w:semiHidden="0" w:uiPriority="67" w:unhideWhenUsed="0"/>
+    <w:lsdException w:name="Medium Grid 2" w:semiHidden="0" w:uiPriority="68" w:unhideWhenUsed="0"/>
+    <w:lsdException w:name="Medium Grid 3" w:semiHidden="0" w:uiPriority="69" w:unhideWhenUsed="0"/>
+    <w:lsdException w:name="Dark List" w:semiHidden="0" w:uiPriority="70" w:unhideWhenUsed="0"/>
+    <w:lsdException w:name="Colorful Shading" w:semiHidden="0" w:uiPriority="71" w:unhideWhenUsed="0"/>
+    <w:lsdException w:name="Colorful List" w:semiHidden="0" w:uiPriority="72" w:unhideWhenUsed="0"/>
+    <w:lsdException w:name="Colorful Grid" w:semiHidden="0" w:uiPriority="73" w:unhideWhenUsed="0"/>
+    <w:lsdException w:name="Light Shading Accent 1" w:semiHidden="0" w:uiPriority="60" w:unhideWhenUsed="0"/>
+    <w:lsdException w:name="Light List Accent 1" w:semiHidden="0" w:uiPriority="61" w:unhideWhenUsed="0"/>
+    <w:lsdException w:name="Light Grid Accent 1" w:semiHidden="0" w:uiPriority="62" w:unhideWhenUsed="0"/>
+    <w:lsdException w:name="Medium Shading 1 Accent 1" w:semiHidden="0" w:uiPriority="63" w:unhideWhenUsed="0"/>
+    <w:lsdException w:name="Medium Shading 2 Accent 1" w:semiHidden="0" w:uiPriority="64" w:unhideWhenUsed="0"/>
+    <w:lsdException w:name="Medium List 1 Accent 1" w:semiHidden="0" w:uiPriority="65" w:unhideWhenUsed="0"/>
+    <w:lsdException w:name="Revision" w:unhideWhenUsed="0"/>
+    <w:lsdException w:name="List Paragraph" w:semiHidden="0" w:uiPriority="34" w:unhideWhenUsed="0" w:qFormat="1"/>
+    <w:lsdException w:name="Quote" w:semiHidden="0" w:uiPriority="29" w:unhideWhenUsed="0" w:qFormat="1"/>
+    <w:lsdException w:name="Intense Quote" w:semiHidden="0" w:uiPriority="30" w:unhideWhenUsed="0" w:qFormat="1"/>
+    <w:lsdException w:name="Medium List 2 Accent 1" w:semiHidden="0" w:uiPriority="66" w:unhideWhenUsed="0"/>
+    <w:lsdException w:name="Medium Grid 1 Accent 1" w:semiHidden="0" w:uiPriority="67" w:unhideWhenUsed="0"/>
+    <w:lsdException w:name="Medium Grid 2 Accent 1" w:semiHidden="0" w:uiPriority="68" w:unhideWhenUsed="0"/>
+    <w:lsdException w:name="Medium Grid 3 Accent 1" w:semiHidden="0" w:uiPriority="69" w:unhideWhenUsed="0"/>
+    <w:lsdException w:name="Dark List Accent 1" w:semiHidden="0" w:uiPriority="70" w:unhideWhenUsed="0"/>
+    <w:lsdException w:name="Colorful Shading Accent 1" w:semiHidden="0" w:uiPriority="71" w:unhideWhenUsed="0"/>
+    <w:lsdException w:name="Colorful List Accent 1" w:semiHidden="0" w:uiPriority="72" w:unhideWhenUsed="0"/>
+    <w:lsdException w:name="Colorful Grid Accent 1" w:semiHidden="0" w:uiPriority="73" w:unhideWhenUsed="0"/>
+    <w:lsdException w:name="Light Shading Accent 2" w:semiHidden="0" w:uiPriority="60" w:unhideWhenUsed="0"/>
+    <w:lsdException w:name="Light List Accent 2" w:semiHidden="0" w:uiPriority="61" w:unhideWhenUsed="0"/>
+    <w:lsdException w:name="Light Grid Accent 2" w:semiHidden="0" w:uiPriority="62" w:unhideWhenUsed="0"/>
+    <w:lsdException w:name="Medium Shading 1 Accent 2" w:semiHidden="0" w:uiPriority="63" w:unhideWhenUsed="0"/>
+    <w:lsdException w:name="Medium Shading 2 Accent 2" w:semiHidden="0" w:uiPriority="64" w:unhideWhenUsed="0"/>
+    <w:lsdException w:name="Medium List 1 Accent 2" w:semiHidden="0" w:uiPriority="65" w:unhideWhenUsed="0"/>
+    <w:lsdException w:name="Medium List 2 Accent 2" w:semiHidden="0" w:uiPriority="66" w:unhideWhenUsed="0"/>
+    <w:lsdException w:name="Medium Grid 1 Accent 2" w:semiHidden="0" w:uiPriority="67" w:unhideWhenUsed="0"/>
+    <w:lsdException w:name="Medium Grid 2 Accent 2" w:semiHidden="0" w:uiPriority="68" w:unhideWhenUsed="0"/>
+    <w:lsdException w:name="Medium Grid 3 Accent 2" w:semiHidden="0" w:uiPriority="69" w:unhideWhenUsed="0"/>
+    <w:lsdException w:name="Dark List Accent 2" w:semiHidden="0" w:uiPriority="70" w:unhideWhenUsed="0"/>
+    <w:lsdException w:name="Colorful Shading Accent 2" w:semiHidden="0" w:uiPriority="71" w:unhideWhenUsed="0"/>
+    <w:lsdException w:name="Colorful List Accent 2" w:semiHidden="0" w:uiPriority="72" w:unhideWhenUsed="0"/>
+    <w:lsdException w:name="Colorful Grid Accent 2" w:semiHidden="0" w:uiPriority="73" w:unhideWhenUsed="0"/>
+    <w:lsdException w:name="Light Shading Accent 3" w:semiHidden="0" w:uiPriority="60" w:unhideWhenUsed="0"/>
+    <w:lsdException w:name="Light List Accent 3" w:semiHidden="0" w:uiPriority="61" w:unhideWhenUsed="0"/>
+    <w:lsdException w:name="Light Grid Accent 3" w:semiHidden="0" w:uiPriority="62" w:unhideWhenUsed="0"/>
+    <w:lsdException w:name="Medium Shading 1 Accent 3" w:semiHidden="0" w:uiPriority="63" w:unhideWhenUsed="0"/>
+    <w:lsdException w:name="Medium Shading 2 Accent 3" w:semiHidden="0" w:uiPriority="64" w:unhideWhenUsed="0"/>
+    <w:lsdException w:name="Medium List 1 Accent 3" w:semiHidden="0" w:uiPriority="65" w:unhideWhenUsed="0"/>
+    <w:lsdException w:name="Medium List 2 Accent 3" w:semiHidden="0" w:uiPriority="66" w:unhideWhenUsed="0"/>
+    <w:lsdException w:name="Medium Grid 1 Accent 3" w:semiHidden="0" w:uiPriority="67" w:unhideWhenUsed="0"/>
+    <w:lsdException w:name="Medium Grid 2 Accent 3" w:semiHidden="0" w:uiPriority="68" w:unhideWhenUsed="0"/>
+    <w:lsdException w:name="Medium Grid 3 Accent 3" w:semiHidden="0" w:uiPriority="69" w:unhideWhenUsed="0"/>
+    <w:lsdException w:name="Dark List Accent 3" w:semiHidden="0" w:uiPriority="70" w:unhideWhenUsed="0"/>
+    <w:lsdException w:name="Colorful Shading Accent 3" w:semiHidden="0" w:uiPriority="71" w:unhideWhenUsed="0"/>
+    <w:lsdException w:name="Colorful List Accent 3" w:semiHidden="0" w:uiPriority="72" w:unhideWhenUsed="0"/>
+    <w:lsdException w:name="Colorful Grid Accent 3" w:semiHidden="0" w:uiPriority="73" w:unhideWhenUsed="0"/>
+    <w:lsdException w:name="Light Shading Accent 4" w:semiHidden="0" w:uiPriority="60" w:unhideWhenUsed="0"/>
+    <w:lsdException w:name="Light List Accent 4" w:semiHidden="0" w:uiPriority="61" w:unhideWhenUsed="0"/>
+    <w:lsdException w:name="Light Grid Accent 4" w:semiHidden="0" w:uiPriority="62" w:unhideWhenUsed="0"/>
+    <w:lsdException w:name="Medium Shading 1 Accent 4" w:semiHidden="0" w:uiPriority="63" w:unhideWhenUsed="0"/>
+    <w:lsdException w:name="Medium Shading 2 Accent 4" w:semiHidden="0" w:uiPriority="64" w:unhideWhenUsed="0"/>
+    <w:lsdException w:name="Medium List 1 Accent 4" w:semiHidden="0" w:uiPriority="65" w:unhideWhenUsed="0"/>
+    <w:lsdException w:name="Medium List 2 Accent 4" w:semiHidden="0" w:uiPriority="66" w:unhideWhenUsed="0"/>
+    <w:lsdException w:name="Medium Grid 1 Accent 4" w:semiHidden="0" w:uiPriority="67" w:unhideWhenUsed="0"/>
+    <w:lsdException w:name="Medium Grid 2 Accent 4" w:semiHidden="0" w:uiPriority="68" w:unhideWhenUsed="0"/>
+    <w:lsdException w:name="Medium Grid 3 Accent 4" w:semiHidden="0" w:uiPriority="69" w:unhideWhenUsed="0"/>
+    <w:lsdException w:name="Dark List Accent 4" w:semiHidden="0" w:uiPriority="70" w:unhideWhenUsed="0"/>
+    <w:lsdException w:name="Colorful Shading Accent 4" w:semiHidden="0" w:uiPriority="71" w:unhideWhenUsed="0"/>
+    <w:lsdException w:name="Colorful List Accent 4" w:semiHidden="0" w:uiPriority="72" w:unhideWhenUsed="0"/>
+    <w:lsdException w:name="Colorful Grid Accent 4" w:semiHidden="0" w:uiPriority="73" w:unhideWhenUsed="0"/>
+    <w:lsdException w:name="Light Shading Accent 5" w:semiHidden="0" w:uiPriority="60" w:unhideWhenUsed="0"/>
+    <w:lsdException w:name="Light List Accent 5" w:semiHidden="0" w:uiPriority="61" w:unhideWhenUsed="0"/>
+    <w:lsdException w:name="Light Grid Accent 5" w:semiHidden="0" w:uiPriority="62" w:unhideWhenUsed="0"/>
+    <w:lsdException w:name="Medium Shading 1 Accent 5" w:semiHidden="0" w:uiPriority="63" w:unhideWhenUsed="0"/>
+    <w:lsdException w:name="Medium Shading 2 Accent 5" w:semiHidden="0" w:uiPriority="64" w:unhideWhenUsed="0"/>
+    <w:lsdException w:name="Medium List 1 Accent 5" w:semiHidden="0" w:uiPriority="65" w:unhideWhenUsed="0"/>
+    <w:lsdException w:name="Medium List 2 Accent 5" w:semiHidden="0" w:uiPriority="66" w:unhideWhenUsed="0"/>
+    <w:lsdException w:name="Medium Grid 1 Accent 5" w:semiHidden="0" w:uiPriority="67" w:unhideWhenUsed="0"/>
+    <w:lsdException w:name="Medium Grid 2 Accent 5" w:semiHidden="0" w:uiPriority="68" w:unhideWhenUsed="0"/>
+    <w:lsdException w:name="Medium Grid 3 Accent 5" w:semiHidden="0" w:uiPriority="69" w:unhideWhenUsed="0"/>
+    <w:lsdException w:name="Dark List Accent 5" w:semiHidden="0" w:uiPriority="70" w:unhideWhenUsed="0"/>
+    <w:lsdException w:name="Colorful Shading Accent 5" w:semiHidden="0" w:uiPriority="71" w:unhideWhenUsed="0"/>
+    <w:lsdException w:name="Colorful List Accent 5" w:semiHidden="0" w:uiPriority="72" w:unhideWhenUsed="0"/>
+    <w:lsdException w:name="Colorful Grid Accent 5" w:semiHidden="0" w:uiPriority="73" w:unhideWhenUsed="0"/>
+    <w:lsdException w:name="Light Shading Accent 6" w:semiHidden="0" w:uiPriority="60" w:unhideWhenUsed="0"/>
+    <w:lsdException w:name="Light List Accent 6" w:semiHidden="0" w:uiPriority="61" w:unhideWhenUsed="0"/>
+    <w:lsdException w:name="Light Grid Accent 6" w:semiHidden="0" w:uiPriority="62" w:unhideWhenUsed="0"/>
+    <w:lsdException w:name="Medium Shading 1 Accent 6" w:semiHidden="0" w:uiPriority="63" w:unhideWhenUsed="0"/>
+    <w:lsdException w:name="Medium Shading 2 Accent 6" w:semiHidden="0" w:uiPriority="64" w:unhideWhenUsed="0"/>
+    <w:lsdException w:name="Medium List 1 Accent 6" w:semiHidden="0" w:uiPriority="65" w:unhideWhenUsed="0"/>
+    <w:lsdException w:name="Medium List 2 Accent 6" w:semiHidden="0" w:uiPriority="66" w:unhideWhenUsed="0"/>
+    <w:lsdException w:name="Medium Grid 1 Accent 6" w:semiHidden="0" w:uiPriority="67" w:unhideWhenUsed="0"/>
+    <w:lsdException w:name="Medium Grid 2 Accent 6" w:semiHidden="0" w:uiPriority="68" w:unhideWhenUsed="0"/>
+    <w:lsdException w:name="Medium Grid 3 Accent 6" w:semiHidden="0" w:uiPriority="69" w:unhideWhenUsed="0"/>
+    <w:lsdException w:name="Dark List Accent 6" w:semiHidden="0" w:uiPriority="70" w:unhideWhenUsed="0"/>
+    <w:lsdException w:name="Colorful Shading Accent 6" w:semiHidden="0" w:uiPriority="71" w:unhideWhenUsed="0"/>
+    <w:lsdException w:name="Colorful List Accent 6" w:semiHidden="0" w:uiPriority="72" w:unhideWhenUsed="0"/>
+    <w:lsdException w:name="Colorful Grid Accent 6" w:semiHidden="0" w:uiPriority="73" w:unhideWhenUsed="0"/>
+    <w:lsdException w:name="Subtle Emphasis" w:semiHidden="0" w:uiPriority="19" w:unhideWhenUsed="0" w:qFormat="1"/>
+    <w:lsdException w:name="Intense Emphasis" w:semiHidden="0" w:uiPriority="21" w:unhideWhenUsed="0" w:qFormat="1"/>
+    <w:lsdException w:name="Subtle Reference" w:semiHidden="0" w:uiPriority="31" w:unhideWhenUsed="0" w:qFormat="1"/>
+    <w:lsdException w:name="Intense Reference" w:semiHidden="0" w:uiPriority="32" w:unhideWhenUsed="0" w:qFormat="1"/>
+    <w:lsdException w:name="Book Title" w:semiHidden="0" w:uiPriority="33" w:unhideWhenUsed="0" w:qFormat="1"/>
+    <w:lsdException w:name="Bibliography" w:uiPriority="37"/>
+    <w:lsdException w:name="TOC Heading" w:uiPriority="39" w:qFormat="1"/>
+  </w:latentStyles>
+  <w:style w:type="paragraph" w:default="1" w:styleId="Normal">
+    <w:name w:val="Normal"/>
+    <w:qFormat/>
+  </w:style>
+  <w:style w:type="character" w:default="1" w:styleId="DefaultParagraphFont">
+    <w:name w:val="Default Paragraph Font"/>
+    <w:uiPriority w:val="1"/>
+    <w:semiHidden/>
+    <w:unhideWhenUsed/>
+  </w:style>
+  <w:style w:type="table" w:default="1" w:styleId="TableNormal">
+    <w:name w:val="Normal Table"/>
+    <w:uiPriority w:val="99"/>
+    <w:semiHidden/>
+    <w:unhideWhenUsed/>
+    <w:tblPr>
+      <w:tblInd w:w="0" w:type="dxa"/>
+      <w:tblCellMar>
+        <w:top w:w="0" w:type="dxa"/>
+        <w:left w:w="108" w:type="dxa"/>
+        <w:bottom w:w="0" w:type="dxa"/>
+        <w:right w:w="108" w:type="dxa"/>
+      </w:tblCellMar>
+    </w:tblPr>
+  </w:style>
+  <w:style w:type="numbering" w:default="1" w:styleId="NoList">
+    <w:name w:val="No List"/>
+    <w:uiPriority w:val="99"/>
+    <w:semiHidden/>
+    <w:unhideWhenUsed/>
+  </w:style>
+  <w:style w:type="paragraph" w:customStyle="1" w:styleId="5D5EF4279D00CF43AC0134C7F2A05F59">
+    <w:name w:val="5D5EF4279D00CF43AC0134C7F2A05F59"/>
+  </w:style>
+  <w:style w:type="paragraph" w:customStyle="1" w:styleId="4C70D43FE710B54580A934A776231488">
+    <w:name w:val="4C70D43FE710B54580A934A776231488"/>
+  </w:style>
+  <w:style w:type="paragraph" w:customStyle="1" w:styleId="818BEFD6C65A85439EA36C12CB1A79F3">
+    <w:name w:val="818BEFD6C65A85439EA36C12CB1A79F3"/>
+  </w:style>
+  <w:style w:type="paragraph" w:customStyle="1" w:styleId="E7B1143FAC05904AB5F2536C2A9D284F">
+    <w:name w:val="E7B1143FAC05904AB5F2536C2A9D284F"/>
+  </w:style>
+  <w:style w:type="paragraph" w:customStyle="1" w:styleId="10F5FF8F69330D449A9B81D03AEF41C2">
+    <w:name w:val="10F5FF8F69330D449A9B81D03AEF41C2"/>
+  </w:style>
+  <w:style w:type="paragraph" w:customStyle="1" w:styleId="DB486B3DD0DA6C489524B62E04359884">
+    <w:name w:val="DB486B3DD0DA6C489524B62E04359884"/>
+  </w:style>
+  <w:style w:type="paragraph" w:customStyle="1" w:styleId="943125A95411E04EBF0A92EDA9AC00F2">
+    <w:name w:val="943125A95411E04EBF0A92EDA9AC00F2"/>
+  </w:style>
+  <w:style w:type="paragraph" w:customStyle="1" w:styleId="96F8F9BF62A2864BAAFDCBE109ACA9F7">
+    <w:name w:val="96F8F9BF62A2864BAAFDCBE109ACA9F7"/>
+  </w:style>
+  <w:style w:type="paragraph" w:customStyle="1" w:styleId="E8F5230488F9A142BC2A5FFCDA2BFB53">
+    <w:name w:val="E8F5230488F9A142BC2A5FFCDA2BFB53"/>
+  </w:style>
+  <w:style w:type="paragraph" w:customStyle="1" w:styleId="E748556F7D236F47962A87FBDDDBE45D">
+    <w:name w:val="E748556F7D236F47962A87FBDDDBE45D"/>
+  </w:style>
+  <w:style w:type="paragraph" w:customStyle="1" w:styleId="4AA0EAB915E48B4BA87633A471A0EA9C">
+    <w:name w:val="4AA0EAB915E48B4BA87633A471A0EA9C"/>
+  </w:style>
+  <w:style w:type="paragraph" w:styleId="BodyText">
+    <w:name w:val="Body Text"/>
+    <w:basedOn w:val="Normal"/>
+    <w:link w:val="BodyTextChar"/>
+    <w:pPr>
+      <w:spacing w:after="200"/>
+    </w:pPr>
+    <w:rPr>
+      <w:rFonts w:eastAsiaTheme="minorHAnsi"/>
+      <w:sz w:val="20"/>
+      <w:szCs w:val="22"/>
+      <w:lang w:eastAsia="en-US"/>
+    </w:rPr>
+  </w:style>
+  <w:style w:type="character" w:customStyle="1" w:styleId="BodyTextChar">
+    <w:name w:val="Body Text Char"/>
+    <w:basedOn w:val="DefaultParagraphFont"/>
+    <w:link w:val="BodyText"/>
+    <w:rPr>
+      <w:rFonts w:eastAsiaTheme="minorHAnsi"/>
+      <w:sz w:val="20"/>
+      <w:szCs w:val="22"/>
+      <w:lang w:eastAsia="en-US"/>
+    </w:rPr>
+  </w:style>
+  <w:style w:type="paragraph" w:customStyle="1" w:styleId="20B08772A06E2D44BD2B4DAE3B4B3D6E">
+    <w:name w:val="20B08772A06E2D44BD2B4DAE3B4B3D6E"/>
+  </w:style>
+  <w:style w:type="paragraph" w:customStyle="1" w:styleId="2A4C7015278F5F4B8D6802EF3EE21018">
+    <w:name w:val="2A4C7015278F5F4B8D6802EF3EE21018"/>
+    <w:rsid w:val="00972744"/>
+  </w:style>
+  <w:style w:type="paragraph" w:customStyle="1" w:styleId="B7E8E8EDEDBAC14BBA494256892A5A7F">
+    <w:name w:val="B7E8E8EDEDBAC14BBA494256892A5A7F"/>
+    <w:rsid w:val="00972744"/>
+  </w:style>
+  <w:style w:type="paragraph" w:customStyle="1" w:styleId="C20E2FC263F89B4389B868178E58B2B5">
+    <w:name w:val="C20E2FC263F89B4389B868178E58B2B5"/>
+    <w:rsid w:val="00972744"/>
+  </w:style>
+  <w:style w:type="paragraph" w:customStyle="1" w:styleId="08F80BEA14463040B2B39E1F1826D205">
+    <w:name w:val="08F80BEA14463040B2B39E1F1826D205"/>
+    <w:rsid w:val="00972744"/>
+  </w:style>
+  <w:style w:type="paragraph" w:customStyle="1" w:styleId="711DB7174EAC114BB366D9791648C65D">
+    <w:name w:val="711DB7174EAC114BB366D9791648C65D"/>
+    <w:rsid w:val="00972744"/>
+  </w:style>
+  <w:style w:type="paragraph" w:customStyle="1" w:styleId="1DCD7AB182E54241A1E2187C629945FB">
+    <w:name w:val="1DCD7AB182E54241A1E2187C629945FB"/>
+    <w:rsid w:val="00972744"/>
+  </w:style>
+  <w:style w:type="paragraph" w:customStyle="1" w:styleId="A4853A414F5B5542A5430D295677E36A">
+    <w:name w:val="A4853A414F5B5542A5430D295677E36A"/>
+    <w:rsid w:val="00972744"/>
+  </w:style>
+  <w:style w:type="paragraph" w:customStyle="1" w:styleId="38AC188A5078454094F45F4EFEC901BA">
+    <w:name w:val="38AC188A5078454094F45F4EFEC901BA"/>
+    <w:rsid w:val="00972744"/>
+  </w:style>
+  <w:style w:type="paragraph" w:customStyle="1" w:styleId="7E5F0A86F40E5B4FA0C335F0686B7107">
+    <w:name w:val="7E5F0A86F40E5B4FA0C335F0686B7107"/>
+    <w:rsid w:val="00972744"/>
+  </w:style>
+  <w:style w:type="paragraph" w:customStyle="1" w:styleId="F7CFAAE73AAE57408FA02EFB78F0A922">
+    <w:name w:val="F7CFAAE73AAE57408FA02EFB78F0A922"/>
+    <w:rsid w:val="00972744"/>
+  </w:style>
+  <w:style w:type="paragraph" w:customStyle="1" w:styleId="A895CE245C02EB4990CF1027DEC7B0E1">
+    <w:name w:val="A895CE245C02EB4990CF1027DEC7B0E1"/>
+    <w:rsid w:val="00972744"/>
+  </w:style>
+  <w:style w:type="paragraph" w:customStyle="1" w:styleId="9061F71E9BB0084E893EB71F1AB2AFF7">
+    <w:name w:val="9061F71E9BB0084E893EB71F1AB2AFF7"/>
+    <w:rsid w:val="00972744"/>
+  </w:style>
+  <w:style w:type="paragraph" w:customStyle="1" w:styleId="8AF67246A6CDC14590592CE78959148B">
+    <w:name w:val="8AF67246A6CDC14590592CE78959148B"/>
+    <w:rsid w:val="00972744"/>
+  </w:style>
+  <w:style w:type="paragraph" w:customStyle="1" w:styleId="D36B852AFD02BF489544007ED709FF84">
+    <w:name w:val="D36B852AFD02BF489544007ED709FF84"/>
+    <w:rsid w:val="00972744"/>
+  </w:style>
+  <w:style w:type="paragraph" w:customStyle="1" w:styleId="A3265DE598641D4BA4A6FA6AB6068B35">
+    <w:name w:val="A3265DE598641D4BA4A6FA6AB6068B35"/>
+    <w:rsid w:val="00972744"/>
+  </w:style>
+  <w:style w:type="paragraph" w:customStyle="1" w:styleId="F96F251B6B66D54A895FD3F3B3E85F88">
+    <w:name w:val="F96F251B6B66D54A895FD3F3B3E85F88"/>
+    <w:rsid w:val="00972744"/>
+  </w:style>
+  <w:style w:type="paragraph" w:customStyle="1" w:styleId="7AAECCC64AA154459BB04483A417F5A5">
+    <w:name w:val="7AAECCC64AA154459BB04483A417F5A5"/>
+    <w:rsid w:val="00972744"/>
+  </w:style>
+  <w:style w:type="paragraph" w:customStyle="1" w:styleId="FECE85728BC48B4FAD6324226DC11E9F">
+    <w:name w:val="FECE85728BC48B4FAD6324226DC11E9F"/>
+    <w:rsid w:val="00972744"/>
+  </w:style>
+  <w:style w:type="paragraph" w:customStyle="1" w:styleId="808FAF0316CB914E9E3F92107BD90116">
+    <w:name w:val="808FAF0316CB914E9E3F92107BD90116"/>
+    <w:rsid w:val="00972744"/>
+  </w:style>
+  <w:style w:type="paragraph" w:customStyle="1" w:styleId="54E1BB2101692D43A1BAF88D98ED2240">
+    <w:name w:val="54E1BB2101692D43A1BAF88D98ED2240"/>
+    <w:rsid w:val="00972744"/>
+  </w:style>
+  <w:style w:type="paragraph" w:customStyle="1" w:styleId="7BC4AF740299B44FA2D90EFCCC4E5169">
+    <w:name w:val="7BC4AF740299B44FA2D90EFCCC4E5169"/>
+    <w:rsid w:val="00972744"/>
+  </w:style>
+  <w:style w:type="paragraph" w:customStyle="1" w:styleId="4CECDE4F4AA9CC42876E62A82B6FA192">
+    <w:name w:val="4CECDE4F4AA9CC42876E62A82B6FA192"/>
+    <w:rsid w:val="00972744"/>
+  </w:style>
+  <w:style w:type="paragraph" w:customStyle="1" w:styleId="93D3B48F94684143AC35165BEFC8040E">
+    <w:name w:val="93D3B48F94684143AC35165BEFC8040E"/>
+    <w:rsid w:val="00972744"/>
+  </w:style>
+  <w:style w:type="paragraph" w:customStyle="1" w:styleId="2C6D1D2C67F8574D874ECDE9ED60CDDD">
+    <w:name w:val="2C6D1D2C67F8574D874ECDE9ED60CDDD"/>
+    <w:rsid w:val="00972744"/>
+  </w:style>
+  <w:style w:type="paragraph" w:customStyle="1" w:styleId="B328C1130038704D844C9D58834B4C9D">
+    <w:name w:val="B328C1130038704D844C9D58834B4C9D"/>
+    <w:rsid w:val="00972744"/>
+  </w:style>
+  <w:style w:type="paragraph" w:customStyle="1" w:styleId="11EB10F42B76644C86633378502A00B3">
+    <w:name w:val="11EB10F42B76644C86633378502A00B3"/>
+    <w:rsid w:val="00972744"/>
+  </w:style>
+  <w:style w:type="paragraph" w:customStyle="1" w:styleId="EC34B52E8053FF41AB73B1CDBF669CBE">
+    <w:name w:val="EC34B52E8053FF41AB73B1CDBF669CBE"/>
+    <w:rsid w:val="001803C5"/>
+  </w:style>
+  <w:style w:type="paragraph" w:customStyle="1" w:styleId="DFCB4FDBCCE8BC44AF46B0755946D763">
+    <w:name w:val="DFCB4FDBCCE8BC44AF46B0755946D763"/>
+    <w:rsid w:val="001803C5"/>
+  </w:style>
+  <w:style w:type="paragraph" w:customStyle="1" w:styleId="5B4F105602D04B4CB1B60E8679A7D2C8">
+    <w:name w:val="5B4F105602D04B4CB1B60E8679A7D2C8"/>
+    <w:rsid w:val="001803C5"/>
+  </w:style>
+  <w:style w:type="paragraph" w:customStyle="1" w:styleId="0A2F16A74D5A5144916C84145BB3132C">
+    <w:name w:val="0A2F16A74D5A5144916C84145BB3132C"/>
+    <w:rsid w:val="001803C5"/>
+  </w:style>
+  <w:style w:type="paragraph" w:customStyle="1" w:styleId="98ABDF7E0741CF40B86B6AA6039E3174">
+    <w:name w:val="98ABDF7E0741CF40B86B6AA6039E3174"/>
+    <w:rsid w:val="001803C5"/>
+  </w:style>
+  <w:style w:type="paragraph" w:customStyle="1" w:styleId="5A57C3D66B27AF44BD619F4635174C8C">
+    <w:name w:val="5A57C3D66B27AF44BD619F4635174C8C"/>
+    <w:rsid w:val="001803C5"/>
+  </w:style>
+  <w:style w:type="paragraph" w:customStyle="1" w:styleId="148D338719103D4F8AC50CB161AA3BE7">
+    <w:name w:val="148D338719103D4F8AC50CB161AA3BE7"/>
+    <w:rsid w:val="001803C5"/>
+  </w:style>
+  <w:style w:type="paragraph" w:customStyle="1" w:styleId="28324CD2DED1F249B52B388B4A2AA506">
+    <w:name w:val="28324CD2DED1F249B52B388B4A2AA506"/>
+    <w:rsid w:val="001803C5"/>
+  </w:style>
+  <w:style w:type="paragraph" w:customStyle="1" w:styleId="2640E636C6118340A151BBB8BFD8DCCA">
+    <w:name w:val="2640E636C6118340A151BBB8BFD8DCCA"/>
+    <w:rsid w:val="001803C5"/>
+  </w:style>
+  <w:style w:type="paragraph" w:customStyle="1" w:styleId="4D0B7969F8DAF5459F6129A89BC8D736">
+    <w:name w:val="4D0B7969F8DAF5459F6129A89BC8D736"/>
+    <w:rsid w:val="001803C5"/>
+  </w:style>
+  <w:style w:type="paragraph" w:customStyle="1" w:styleId="94058275F061A544AB06F76343493581">
+    <w:name w:val="94058275F061A544AB06F76343493581"/>
+    <w:rsid w:val="001803C5"/>
+  </w:style>
+  <w:style w:type="paragraph" w:customStyle="1" w:styleId="04F48CBCA1A64344BC02B230D734B931">
+    <w:name w:val="04F48CBCA1A64344BC02B230D734B931"/>
+    <w:rsid w:val="001803C5"/>
+  </w:style>
+  <w:style w:type="paragraph" w:customStyle="1" w:styleId="D2F41D9370FD3844BA0EE6540BCAC97F">
+    <w:name w:val="D2F41D9370FD3844BA0EE6540BCAC97F"/>
+    <w:rsid w:val="001803C5"/>
+  </w:style>
 </w:styles>
 </file>
 
 <file path=word/glossary/webSettings.xml><?xml version="1.0" encoding="utf-8"?>
-<w:webSettings xmlns:mc="http://schemas.openxmlformats.org/markup-compatibility/2006" xmlns:r="http://schemas.openxmlformats.org/officeDocument/2006/relationships" xmlns:w="http://schemas.openxmlformats.org/wordprocessingml/2006/main" xmlns:w14="http://schemas.microsoft.com/office/word/2010/wordml" xmlns:w15="http://schemas.microsoft.com/office/word/2012/wordml" mc:Ignorable="w14 w15">
+<w:webSettings xmlns:mc="http://schemas.openxmlformats.org/markup-compatibility/2006" xmlns:r="http://schemas.openxmlformats.org/officeDocument/2006/relationships" xmlns:w="http://schemas.openxmlformats.org/wordprocessingml/2006/main" xmlns:w14="http://schemas.microsoft.com/office/word/2010/wordml" mc:Ignorable="w14">
   <w:allowPNG/>
+  <w:doNotSaveAsSingleFile/>
 </w:webSettings>
 </file>
 
@@ -6770,4 +9239,16 @@
   <a:objectDefaults/>
   <a:extraClrSchemeLst/>
 </a:theme>
+</file>
+
+<file path=customXml/item1.xml><?xml version="1.0" encoding="utf-8"?>
+<b:Sources xmlns:b="http://schemas.openxmlformats.org/officeDocument/2006/bibliography" xmlns="http://schemas.openxmlformats.org/officeDocument/2006/bibliography" SelectedStyle="/APA.XSL" StyleName="APA"/>
+</file>
+
+<file path=customXml/itemProps1.xml><?xml version="1.0" encoding="utf-8"?>
+<ds:datastoreItem xmlns:ds="http://schemas.openxmlformats.org/officeDocument/2006/customXml" ds:itemID="{4F3E20F3-9E91-AF4C-AE54-9921C5D2A5BD}">
+  <ds:schemaRefs>
+    <ds:schemaRef ds:uri="http://schemas.openxmlformats.org/officeDocument/2006/bibliography"/>
+  </ds:schemaRefs>
+</ds:datastoreItem>
 </file>
--- a/resources/resume_draft.docx
+++ b/resources/resume_draft.docx
@@ -2,81 +2,6 @@
 <file path=word/document.xml><?xml version="1.0" encoding="utf-8"?>
 <w:document xmlns:wpc="http://schemas.microsoft.com/office/word/2010/wordprocessingCanvas" xmlns:mo="http://schemas.microsoft.com/office/mac/office/2008/main" xmlns:mc="http://schemas.openxmlformats.org/markup-compatibility/2006" xmlns:mv="urn:schemas-microsoft-com:mac:vml" xmlns:o="urn:schemas-microsoft-com:office:office" xmlns:r="http://schemas.openxmlformats.org/officeDocument/2006/relationships" xmlns:m="http://schemas.openxmlformats.org/officeDocument/2006/math" xmlns:v="urn:schemas-microsoft-com:vml" xmlns:wp14="http://schemas.microsoft.com/office/word/2010/wordprocessingDrawing" xmlns:wp="http://schemas.openxmlformats.org/drawingml/2006/wordprocessingDrawing" xmlns:w10="urn:schemas-microsoft-com:office:word" xmlns:w="http://schemas.openxmlformats.org/wordprocessingml/2006/main" xmlns:w14="http://schemas.microsoft.com/office/word/2010/wordml" xmlns:wpg="http://schemas.microsoft.com/office/word/2010/wordprocessingGroup" xmlns:wpi="http://schemas.microsoft.com/office/word/2010/wordprocessingInk" xmlns:wne="http://schemas.microsoft.com/office/word/2006/wordml" xmlns:wps="http://schemas.microsoft.com/office/word/2010/wordprocessingShape" mc:Ignorable="w14 wp14">
   <w:body>
-    <w:p>
-      <w:pPr>
-        <w:pStyle w:val="Heading1"/>
-      </w:pPr>
-      <w:r>
-        <w:t>Objective</w:t>
-      </w:r>
-    </w:p>
-    <w:sdt>
-      <w:sdtPr>
-        <w:rPr>
-          <w:rFonts w:asciiTheme="majorHAnsi" w:hAnsiTheme="majorHAnsi"/>
-        </w:rPr>
-        <w:id w:val="9459735"/>
-        <w:placeholder>
-          <w:docPart w:val="5D5EF4279D00CF43AC0134C7F2A05F59"/>
-        </w:placeholder>
-      </w:sdtPr>
-      <w:sdtContent>
-        <w:p>
-          <w:pPr>
-            <w:pStyle w:val="BodyText"/>
-            <w:rPr>
-              <w:rFonts w:asciiTheme="majorHAnsi" w:hAnsiTheme="majorHAnsi"/>
-              <w:lang w:eastAsia="zh-CN"/>
-            </w:rPr>
-          </w:pPr>
-          <w:r>
-            <w:rPr>
-              <w:rFonts w:asciiTheme="majorHAnsi" w:hAnsiTheme="majorHAnsi"/>
-              <w:b/>
-              <w:lang w:eastAsia="zh-CN"/>
-            </w:rPr>
-            <w:t xml:space="preserve">Graduate </w:t>
-          </w:r>
-          <w:r>
-            <w:rPr>
-              <w:rFonts w:asciiTheme="majorHAnsi" w:hAnsiTheme="majorHAnsi"/>
-              <w:b/>
-              <w:lang w:eastAsia="zh-CN"/>
-            </w:rPr>
-            <w:t xml:space="preserve">Software Engineer </w:t>
-          </w:r>
-          <w:r>
-            <w:rPr>
-              <w:rFonts w:asciiTheme="majorHAnsi" w:hAnsiTheme="majorHAnsi"/>
-              <w:b/>
-              <w:lang w:eastAsia="zh-CN"/>
-            </w:rPr>
-            <w:t>Fulltime</w:t>
-          </w:r>
-          <w:r>
-            <w:rPr>
-              <w:rFonts w:asciiTheme="majorHAnsi" w:hAnsiTheme="majorHAnsi"/>
-              <w:lang w:eastAsia="zh-CN"/>
-            </w:rPr>
-            <w:t xml:space="preserve"> </w:t>
-          </w:r>
-          <w:r>
-            <w:rPr>
-              <w:rFonts w:asciiTheme="majorHAnsi" w:hAnsiTheme="majorHAnsi"/>
-              <w:lang w:eastAsia="zh-CN"/>
-            </w:rPr>
-            <w:t>(Graduate in August/2014</w:t>
-          </w:r>
-          <w:r>
-            <w:rPr>
-              <w:rFonts w:asciiTheme="majorHAnsi" w:hAnsiTheme="majorHAnsi"/>
-              <w:lang w:eastAsia="zh-CN"/>
-            </w:rPr>
-            <w:t>)</w:t>
-          </w:r>
-        </w:p>
-      </w:sdtContent>
-    </w:sdt>
     <w:p>
       <w:pPr>
         <w:pStyle w:val="Heading1"/>
@@ -106,21 +31,18 @@
             <w:docPart w:val="7E5F0A86F40E5B4FA0C335F0686B7107"/>
           </w:placeholder>
         </w:sdtPr>
+        <w:sdtEndPr/>
         <w:sdtContent>
-          <w:r>
-            <w:rPr>
-              <w:color w:val="auto"/>
-            </w:rPr>
-            <w:t>University of New South Wales (UNSW)</w:t>
-          </w:r>
-          <w:r>
-            <w:rPr>
-              <w:color w:val="auto"/>
-            </w:rPr>
-            <w:t>, Sydney, NSW</w:t>
-          </w:r>
+          <w:bookmarkStart w:id="0" w:name="_GoBack"/>
+          <w:bookmarkEnd w:id="0"/>
         </w:sdtContent>
       </w:sdt>
+      <w:r>
+        <w:rPr>
+          <w:color w:val="auto"/>
+        </w:rPr>
+        <w:t>University of New South Wales (UNSW)</w:t>
+      </w:r>
       <w:r>
         <w:rPr>
           <w:color w:val="auto"/>
@@ -182,7 +104,21 @@
               <w:rFonts w:cstheme="minorHAnsi"/>
               <w:b/>
             </w:rPr>
-            <w:t>Master of Science in Computer Science and Engineering</w:t>
+            <w:t>M.S</w:t>
+          </w:r>
+          <w:r>
+            <w:rPr>
+              <w:rFonts w:cstheme="minorHAnsi"/>
+              <w:b/>
+            </w:rPr>
+            <w:t xml:space="preserve"> in Computer Science and Engineering</w:t>
+          </w:r>
+          <w:r>
+            <w:rPr>
+              <w:rFonts w:cstheme="minorHAnsi"/>
+              <w:b/>
+            </w:rPr>
+            <w:t xml:space="preserve"> (Research)</w:t>
           </w:r>
           <w:r>
             <w:rPr>
@@ -250,86 +186,13 @@
               <w:rFonts w:cstheme="minorHAnsi"/>
               <w:b/>
             </w:rPr>
-            <w:t>Research Topic</w:t>
+            <w:t>Security Analysis:</w:t>
           </w:r>
           <w:r>
             <w:rPr>
               <w:rFonts w:cstheme="minorHAnsi"/>
             </w:rPr>
-            <w:t>: Security Analysis on Memory Authentication Systems</w:t>
-          </w:r>
-        </w:p>
-        <w:p>
-          <w:pPr>
-            <w:pStyle w:val="BodyText"/>
-            <w:numPr>
-              <w:ilvl w:val="0"/>
-              <w:numId w:val="11"/>
-            </w:numPr>
-            <w:rPr>
-              <w:rFonts w:cstheme="minorHAnsi"/>
-            </w:rPr>
-          </w:pPr>
-          <w:r>
-            <w:rPr>
-              <w:rFonts w:cstheme="minorHAnsi"/>
-            </w:rPr>
-            <w:t>Implemented in software level and systematically analyzed t</w:t>
-          </w:r>
-          <w:r>
-            <w:rPr>
-              <w:rFonts w:cstheme="minorHAnsi"/>
-            </w:rPr>
-            <w:t>he security of a new-published Message Authentication C</w:t>
-          </w:r>
-          <w:r>
-            <w:rPr>
-              <w:rFonts w:cstheme="minorHAnsi"/>
-            </w:rPr>
-            <w:t xml:space="preserve">ode </w:t>
-          </w:r>
-          <w:r>
-            <w:rPr>
-              <w:rFonts w:cstheme="minorHAnsi"/>
-              <w:b/>
-            </w:rPr>
-            <w:t>(MAC)</w:t>
-          </w:r>
-          <w:r>
-            <w:rPr>
-              <w:rFonts w:cstheme="minorHAnsi"/>
-            </w:rPr>
-            <w:t xml:space="preserve"> design. Found</w:t>
-          </w:r>
-          <w:r>
-            <w:rPr>
-              <w:rFonts w:cstheme="minorHAnsi"/>
-            </w:rPr>
-            <w:t xml:space="preserve"> security weakness</w:t>
-          </w:r>
-          <w:r>
-            <w:rPr>
-              <w:rFonts w:cstheme="minorHAnsi"/>
-            </w:rPr>
-            <w:t>es</w:t>
-          </w:r>
-          <w:r>
-            <w:rPr>
-              <w:rFonts w:cstheme="minorHAnsi"/>
-            </w:rPr>
-            <w:t xml:space="preserve"> in the design an</w:t>
-          </w:r>
-          <w:r>
-            <w:rPr>
-              <w:rFonts w:cstheme="minorHAnsi"/>
-            </w:rPr>
-            <w:t>d provided optimization</w:t>
-          </w:r>
-          <w:r>
-            <w:rPr>
-              <w:rFonts w:cstheme="minorHAnsi"/>
-            </w:rPr>
-            <w:t xml:space="preserve"> with low additional cost.  </w:t>
+            <w:t xml:space="preserve"> Systematically analyzed the security of Cost-Effective Tag Design (CETD) and fixed the security weaknesses with low additional costs.</w:t>
           </w:r>
         </w:p>
         <w:p>
@@ -466,7 +329,28 @@
               <w:rFonts w:cstheme="minorHAnsi"/>
               <w:b/>
             </w:rPr>
-            <w:t>Bachelor of Engineering in Software Engineering</w:t>
+            <w:t>B.E</w:t>
+          </w:r>
+          <w:r>
+            <w:rPr>
+              <w:rFonts w:cstheme="minorHAnsi"/>
+              <w:b/>
+            </w:rPr>
+            <w:t xml:space="preserve"> in Software Engineering</w:t>
+          </w:r>
+          <w:r>
+            <w:rPr>
+              <w:rFonts w:cstheme="minorHAnsi"/>
+              <w:b/>
+            </w:rPr>
+            <w:tab/>
+          </w:r>
+          <w:r>
+            <w:rPr>
+              <w:rFonts w:cstheme="minorHAnsi"/>
+              <w:b/>
+            </w:rPr>
+            <w:tab/>
           </w:r>
           <w:r>
             <w:rPr>
@@ -539,10 +423,8 @@
         <w:pStyle w:val="Heading1"/>
       </w:pPr>
       <w:r>
-        <w:t>Experience</w:t>
+        <w:t>Employment</w:t>
       </w:r>
-      <w:bookmarkStart w:id="0" w:name="_GoBack"/>
-      <w:bookmarkEnd w:id="0"/>
     </w:p>
     <w:p>
       <w:pPr>
@@ -561,7 +443,6 @@
             <w:docPart w:val="8AF67246A6CDC14590592CE78959148B"/>
           </w:placeholder>
         </w:sdtPr>
-        <w:sdtEndPr/>
         <w:sdtContent>
           <w:r>
             <w:rPr>
@@ -721,7 +602,6 @@
             <w:docPart w:val="A3265DE598641D4BA4A6FA6AB6068B35"/>
           </w:placeholder>
         </w:sdtPr>
-        <w:sdtEndPr/>
         <w:sdtContent>
           <w:r>
             <w:rPr>
@@ -958,112 +838,37 @@
         <w:rPr>
           <w:color w:val="auto"/>
         </w:rPr>
-        <w:t>Commercial Projects</w:t>
-      </w:r>
-    </w:p>
-    <w:p>
-      <w:pPr>
-        <w:pStyle w:val="BodyText"/>
-        <w:rPr>
-          <w:rFonts w:asciiTheme="majorHAnsi" w:hAnsiTheme="majorHAnsi"/>
-          <w:b/>
-        </w:rPr>
-      </w:pPr>
-      <w:sdt>
-        <w:sdtPr>
-          <w:rPr>
-            <w:rFonts w:asciiTheme="majorHAnsi" w:hAnsiTheme="majorHAnsi"/>
-            <w:b/>
-          </w:rPr>
-          <w:id w:val="329174394"/>
-          <w:placeholder>
-            <w:docPart w:val="808FAF0316CB914E9E3F92107BD90116"/>
-          </w:placeholder>
-        </w:sdtPr>
-        <w:sdtContent>
-          <w:r>
-            <w:rPr>
-              <w:rFonts w:asciiTheme="majorHAnsi" w:hAnsiTheme="majorHAnsi"/>
-              <w:b/>
-            </w:rPr>
-            <w:t>Voice-Controlled Guiding System</w:t>
-          </w:r>
-        </w:sdtContent>
-      </w:sdt>
-      <w:r>
-        <w:rPr>
-          <w:rFonts w:asciiTheme="majorHAnsi" w:hAnsiTheme="majorHAnsi"/>
-          <w:b/>
-        </w:rPr>
-        <w:t xml:space="preserve"> for the B</w:t>
-      </w:r>
-      <w:r>
-        <w:rPr>
-          <w:rFonts w:asciiTheme="majorHAnsi" w:hAnsiTheme="majorHAnsi"/>
-          <w:b/>
-        </w:rPr>
-        <w:t>lind</w:t>
-      </w:r>
-      <w:r>
-        <w:rPr>
-          <w:rFonts w:asciiTheme="majorHAnsi" w:hAnsiTheme="majorHAnsi"/>
-          <w:b/>
-        </w:rPr>
-        <w:t>, VIA-</w:t>
-      </w:r>
-      <w:proofErr w:type="spellStart"/>
-      <w:r>
-        <w:rPr>
-          <w:rFonts w:asciiTheme="majorHAnsi" w:hAnsiTheme="majorHAnsi"/>
-          <w:b/>
-        </w:rPr>
-        <w:t>Beihang</w:t>
-      </w:r>
-      <w:proofErr w:type="spellEnd"/>
-      <w:r>
-        <w:rPr>
-          <w:rFonts w:asciiTheme="majorHAnsi" w:hAnsiTheme="majorHAnsi"/>
-          <w:b/>
-        </w:rPr>
-        <w:t xml:space="preserve"> Joint Lab</w:t>
-      </w:r>
-      <w:r>
-        <w:rPr>
-          <w:rFonts w:asciiTheme="majorHAnsi" w:hAnsiTheme="majorHAnsi"/>
-        </w:rPr>
-        <w:tab/>
-      </w:r>
-      <w:r>
-        <w:rPr>
-          <w:rFonts w:asciiTheme="majorHAnsi" w:hAnsiTheme="majorHAnsi"/>
-        </w:rPr>
-        <w:tab/>
-      </w:r>
-      <w:r>
-        <w:rPr>
-          <w:rFonts w:asciiTheme="majorHAnsi" w:hAnsiTheme="majorHAnsi"/>
-        </w:rPr>
-        <w:tab/>
-      </w:r>
-      <w:r>
-        <w:rPr>
-          <w:rFonts w:asciiTheme="majorHAnsi" w:hAnsiTheme="majorHAnsi"/>
-          <w:b/>
-        </w:rPr>
-        <w:t>Aug 2013 – Dec 2013</w:t>
+        <w:t>Projects</w:t>
       </w:r>
     </w:p>
     <w:sdt>
       <w:sdtPr>
         <w:rPr>
-          <w:rFonts w:cstheme="minorHAnsi"/>
+          <w:rFonts w:asciiTheme="majorHAnsi" w:hAnsiTheme="majorHAnsi"/>
+          <w:b/>
         </w:rPr>
-        <w:id w:val="638611556"/>
+        <w:id w:val="329174394"/>
         <w:placeholder>
-          <w:docPart w:val="54E1BB2101692D43A1BAF88D98ED2240"/>
+          <w:docPart w:val="808FAF0316CB914E9E3F92107BD90116"/>
         </w:placeholder>
       </w:sdtPr>
       <w:sdtContent>
+        <w:p>
+          <w:pPr>
+            <w:pStyle w:val="BodyText"/>
+            <w:rPr>
+              <w:rFonts w:asciiTheme="majorHAnsi" w:hAnsiTheme="majorHAnsi"/>
+              <w:b/>
+            </w:rPr>
+          </w:pPr>
+          <w:r>
+            <w:rPr>
+              <w:rFonts w:asciiTheme="majorHAnsi" w:hAnsiTheme="majorHAnsi"/>
+              <w:b/>
+            </w:rPr>
+            <w:t xml:space="preserve">Commercial </w:t>
+          </w:r>
+        </w:p>
         <w:p>
           <w:pPr>
             <w:pStyle w:val="BodyText"/>
@@ -1073,10 +878,69 @@
             </w:numPr>
             <w:rPr>
               <w:rFonts w:cstheme="minorHAnsi"/>
+              <w:b/>
             </w:rPr>
           </w:pPr>
           <w:r>
             <w:rPr>
+              <w:rFonts w:asciiTheme="majorHAnsi" w:hAnsiTheme="majorHAnsi"/>
+              <w:b/>
+            </w:rPr>
+            <w:t>Voice-Controlled Guiding System</w:t>
+          </w:r>
+          <w:r>
+            <w:rPr>
+              <w:rFonts w:asciiTheme="majorHAnsi" w:hAnsiTheme="majorHAnsi"/>
+              <w:b/>
+            </w:rPr>
+            <w:t xml:space="preserve"> for the B</w:t>
+          </w:r>
+          <w:r>
+            <w:rPr>
+              <w:rFonts w:asciiTheme="majorHAnsi" w:hAnsiTheme="majorHAnsi"/>
+              <w:b/>
+            </w:rPr>
+            <w:t>lind, VIA-</w:t>
+          </w:r>
+          <w:proofErr w:type="spellStart"/>
+          <w:r>
+            <w:rPr>
+              <w:rFonts w:asciiTheme="majorHAnsi" w:hAnsiTheme="majorHAnsi"/>
+              <w:b/>
+            </w:rPr>
+            <w:t>Beihang</w:t>
+          </w:r>
+          <w:proofErr w:type="spellEnd"/>
+          <w:r>
+            <w:rPr>
+              <w:rFonts w:asciiTheme="majorHAnsi" w:hAnsiTheme="majorHAnsi"/>
+              <w:b/>
+            </w:rPr>
+            <w:t xml:space="preserve"> Joint Lab</w:t>
+          </w:r>
+          <w:r>
+            <w:rPr>
+              <w:rFonts w:asciiTheme="majorHAnsi" w:hAnsiTheme="majorHAnsi"/>
+              <w:b/>
+            </w:rPr>
+            <w:t xml:space="preserve"> (2</w:t>
+          </w:r>
+          <w:r>
+            <w:rPr>
+              <w:rFonts w:asciiTheme="majorHAnsi" w:hAnsiTheme="majorHAnsi"/>
+              <w:b/>
+            </w:rPr>
+            <w:t>011</w:t>
+          </w:r>
+          <w:r>
+            <w:rPr>
+              <w:rFonts w:asciiTheme="majorHAnsi" w:hAnsiTheme="majorHAnsi"/>
+              <w:b/>
+            </w:rPr>
+            <w:t xml:space="preserve">): </w:t>
+          </w:r>
+          <w:r>
+            <w:rPr>
               <w:rFonts w:cstheme="minorHAnsi"/>
             </w:rPr>
             <w:t>Designed and implemented Human Sensing Sub-System. Co-designer of control OS</w:t>
@@ -1085,83 +949,147 @@
             <w:rPr>
               <w:rFonts w:cstheme="minorHAnsi"/>
             </w:rPr>
-            <w:t xml:space="preserve"> </w:t>
+            <w:t xml:space="preserve">. </w:t>
+          </w:r>
+          <w:r>
+            <w:rPr>
+              <w:rFonts w:cstheme="minorHAnsi"/>
+            </w:rPr>
+            <w:tab/>
+          </w:r>
+          <w:r>
+            <w:rPr>
+              <w:rFonts w:cstheme="minorHAnsi"/>
+            </w:rPr>
+            <w:tab/>
+          </w:r>
+          <w:r>
+            <w:rPr>
+              <w:rFonts w:cstheme="minorHAnsi"/>
+            </w:rPr>
+            <w:tab/>
+          </w:r>
+          <w:r>
+            <w:rPr>
+              <w:rFonts w:cstheme="minorHAnsi"/>
+            </w:rPr>
+            <w:tab/>
+          </w:r>
+          <w:r>
+            <w:rPr>
+              <w:rFonts w:cstheme="minorHAnsi"/>
+            </w:rPr>
+            <w:tab/>
+          </w:r>
+          <w:r>
+            <w:rPr>
+              <w:rFonts w:cstheme="minorHAnsi"/>
+            </w:rPr>
+            <w:tab/>
+          </w:r>
+          <w:r>
+            <w:rPr>
+              <w:rFonts w:cstheme="minorHAnsi"/>
+              <w:b/>
+            </w:rPr>
+            <w:t xml:space="preserve">C, 8051 MCU </w:t>
+          </w:r>
+        </w:p>
+        <w:sdt>
+          <w:sdtPr>
+            <w:rPr>
+              <w:rFonts w:cstheme="minorHAnsi"/>
+            </w:rPr>
+            <w:id w:val="638611556"/>
+            <w:placeholder>
+              <w:docPart w:val="742DF63AFB047446AD75BB90A88E11D8"/>
+            </w:placeholder>
+          </w:sdtPr>
+          <w:sdtEndPr/>
+          <w:sdtContent>
+            <w:p>
+              <w:pPr>
+                <w:pStyle w:val="BodyText"/>
+                <w:numPr>
+                  <w:ilvl w:val="0"/>
+                  <w:numId w:val="13"/>
+                </w:numPr>
+                <w:rPr>
+                  <w:rFonts w:cstheme="minorHAnsi"/>
+                </w:rPr>
+              </w:pPr>
+              <w:sdt>
+                <w:sdtPr>
+                  <w:id w:val="849226104"/>
+                  <w:placeholder>
+                    <w:docPart w:val="C11A26CC024DB34E8049CB7C80AC44EB"/>
+                  </w:placeholder>
+                </w:sdtPr>
+                <w:sdtContent>
+                  <w:proofErr w:type="spellStart"/>
+                  <w:r>
+                    <w:rPr>
+                      <w:b/>
+                    </w:rPr>
+                    <w:t>Baidu</w:t>
+                  </w:r>
+                  <w:proofErr w:type="spellEnd"/>
+                  <w:r>
+                    <w:rPr>
+                      <w:b/>
+                    </w:rPr>
+                    <w:t xml:space="preserve"> A-Star Programming Competition Website </w:t>
+                  </w:r>
+                  <w:r>
+                    <w:rPr>
+                      <w:b/>
+                    </w:rPr>
+                    <w:t>Project</w:t>
+                  </w:r>
+                  <w:r>
+                    <w:rPr>
+                      <w:b/>
+                    </w:rPr>
+                    <w:t xml:space="preserve"> (2010)</w:t>
+                  </w:r>
+                  <w:r>
+                    <w:rPr>
+                      <w:b/>
+                    </w:rPr>
+                    <w:t xml:space="preserve">: </w:t>
+                  </w:r>
+                  <w:r>
+                    <w:t xml:space="preserve">Developed UI and front-end codes. </w:t>
+                  </w:r>
+                  <w:r>
+                    <w:rPr>
+                      <w:b/>
+                    </w:rPr>
+                    <w:t>Photoshop, HTML/CSS</w:t>
+                  </w:r>
+                </w:sdtContent>
+              </w:sdt>
+            </w:p>
+          </w:sdtContent>
+        </w:sdt>
+        <w:p>
+          <w:pPr>
+            <w:pStyle w:val="BodyText"/>
+            <w:rPr>
+              <w:rFonts w:asciiTheme="majorHAnsi" w:hAnsiTheme="majorHAnsi"/>
+              <w:b/>
+            </w:rPr>
+          </w:pPr>
+          <w:r>
+            <w:rPr>
+              <w:rFonts w:asciiTheme="majorHAnsi" w:hAnsiTheme="majorHAnsi"/>
+              <w:b/>
+            </w:rPr>
+            <w:t xml:space="preserve">Personal </w:t>
           </w:r>
         </w:p>
       </w:sdtContent>
     </w:sdt>
-    <w:p>
-      <w:pPr>
-        <w:pStyle w:val="Heading2"/>
-        <w:rPr>
-          <w:color w:val="auto"/>
-        </w:rPr>
-      </w:pPr>
-      <w:sdt>
-        <w:sdtPr>
-          <w:rPr>
-            <w:color w:val="auto"/>
-          </w:rPr>
-          <w:id w:val="849226104"/>
-          <w:placeholder>
-            <w:docPart w:val="7BC4AF740299B44FA2D90EFCCC4E5169"/>
-          </w:placeholder>
-        </w:sdtPr>
-        <w:sdtContent>
-          <w:proofErr w:type="spellStart"/>
-          <w:r>
-            <w:rPr>
-              <w:color w:val="auto"/>
-            </w:rPr>
-            <w:t>Baidu</w:t>
-          </w:r>
-          <w:proofErr w:type="spellEnd"/>
-          <w:r>
-            <w:rPr>
-              <w:color w:val="auto"/>
-            </w:rPr>
-            <w:t xml:space="preserve"> A-S</w:t>
-          </w:r>
-          <w:r>
-            <w:rPr>
-              <w:color w:val="auto"/>
-            </w:rPr>
-            <w:t>tar Programming Competition Website Project</w:t>
-          </w:r>
-        </w:sdtContent>
-      </w:sdt>
-      <w:r>
-        <w:rPr>
-          <w:color w:val="auto"/>
-        </w:rPr>
-        <w:tab/>
-      </w:r>
-      <w:r>
-        <w:rPr>
-          <w:color w:val="auto"/>
-        </w:rPr>
-        <w:tab/>
-      </w:r>
-      <w:r>
-        <w:rPr>
-          <w:color w:val="auto"/>
-        </w:rPr>
-        <w:tab/>
-      </w:r>
-      <w:r>
-        <w:rPr>
-          <w:color w:val="auto"/>
-        </w:rPr>
-        <w:tab/>
-      </w:r>
-      <w:r>
-        <w:rPr>
-          <w:color w:val="auto"/>
-        </w:rPr>
-        <w:tab/>
-        <w:t>Aug 2013 – Dec 2013</w:t>
-      </w:r>
-    </w:p>
     <w:sdt>
       <w:sdtPr>
         <w:rPr>
@@ -1172,6 +1100,11 @@
           <w:docPart w:val="4CECDE4F4AA9CC42876E62A82B6FA192"/>
         </w:placeholder>
       </w:sdtPr>
+      <w:sdtEndPr>
+        <w:rPr>
+          <w:rFonts w:cstheme="minorBidi"/>
+        </w:rPr>
+      </w:sdtEndPr>
       <w:sdtContent>
         <w:p>
           <w:pPr>
@@ -1187,27 +1120,53 @@
           </w:pPr>
           <w:r>
             <w:rPr>
-              <w:rFonts w:cstheme="minorHAnsi"/>
-            </w:rPr>
-            <w:t xml:space="preserve">Designed and constructed the </w:t>
-          </w:r>
-          <w:r>
-            <w:rPr>
-              <w:rFonts w:cstheme="minorHAnsi"/>
-            </w:rPr>
-            <w:t xml:space="preserve">UI and </w:t>
-          </w:r>
-          <w:r>
-            <w:rPr>
-              <w:rFonts w:cstheme="minorHAnsi"/>
-            </w:rPr>
-            <w:t>front-end code</w:t>
-          </w:r>
-          <w:r>
-            <w:rPr>
-              <w:rFonts w:cstheme="minorHAnsi"/>
-            </w:rPr>
-            <w:t>s</w:t>
+              <w:rFonts w:asciiTheme="majorHAnsi" w:hAnsiTheme="majorHAnsi"/>
+              <w:b/>
+            </w:rPr>
+            <w:t>General Purpose S</w:t>
+          </w:r>
+          <w:r>
+            <w:rPr>
+              <w:rFonts w:asciiTheme="majorHAnsi" w:hAnsiTheme="majorHAnsi"/>
+              <w:b/>
+            </w:rPr>
+            <w:t xml:space="preserve">ecurity Analysis System for Tag Designs (2013):  </w:t>
+          </w:r>
+        </w:p>
+        <w:p>
+          <w:pPr>
+            <w:pStyle w:val="ListParagraph"/>
+            <w:numPr>
+              <w:ilvl w:val="0"/>
+              <w:numId w:val="13"/>
+            </w:numPr>
+            <w:rPr>
+              <w:rFonts w:asciiTheme="majorHAnsi" w:hAnsiTheme="majorHAnsi"/>
+            </w:rPr>
+          </w:pPr>
+          <w:r>
+            <w:rPr>
+              <w:rFonts w:asciiTheme="majorHAnsi" w:hAnsiTheme="majorHAnsi"/>
+              <w:b/>
+              <w:lang w:eastAsia="zh-CN"/>
+            </w:rPr>
+            <w:t>Audio Processing Command-Line Tool</w:t>
+          </w:r>
+          <w:r>
+            <w:rPr>
+              <w:rFonts w:asciiTheme="majorHAnsi" w:hAnsiTheme="majorHAnsi"/>
+              <w:b/>
+              <w:lang w:eastAsia="zh-CN"/>
+            </w:rPr>
+            <w:t xml:space="preserve"> </w:t>
+          </w:r>
+          <w:r>
+            <w:rPr>
+              <w:rFonts w:asciiTheme="majorHAnsi" w:hAnsiTheme="majorHAnsi"/>
+              <w:b/>
+              <w:lang w:eastAsia="zh-CN"/>
+            </w:rPr>
+            <w:t xml:space="preserve">(2013) </w:t>
           </w:r>
         </w:p>
       </w:sdtContent>
@@ -1218,283 +1177,6 @@
       </w:pPr>
       <w:r>
         <w:lastRenderedPageBreak/>
-        <w:t>Personal Projects</w:t>
-      </w:r>
-    </w:p>
-    <w:p>
-      <w:pPr>
-        <w:pStyle w:val="ListParagraph"/>
-        <w:numPr>
-          <w:ilvl w:val="0"/>
-          <w:numId w:val="13"/>
-        </w:numPr>
-        <w:rPr>
-          <w:rFonts w:asciiTheme="majorHAnsi" w:hAnsiTheme="majorHAnsi"/>
-          <w:b/>
-        </w:rPr>
-      </w:pPr>
-      <w:r>
-        <w:rPr>
-          <w:rFonts w:asciiTheme="majorHAnsi" w:hAnsiTheme="majorHAnsi"/>
-          <w:b/>
-        </w:rPr>
-        <w:t>General Purpose Security Analysis System for MAC Schemes</w:t>
-      </w:r>
-      <w:r>
-        <w:rPr>
-          <w:rFonts w:asciiTheme="majorHAnsi" w:hAnsiTheme="majorHAnsi"/>
-          <w:b/>
-        </w:rPr>
-        <w:t xml:space="preserve"> (C)</w:t>
-      </w:r>
-    </w:p>
-    <w:p>
-      <w:pPr>
-        <w:pStyle w:val="ListParagraph"/>
-        <w:numPr>
-          <w:ilvl w:val="1"/>
-          <w:numId w:val="13"/>
-        </w:numPr>
-        <w:rPr>
-          <w:rFonts w:cstheme="minorHAnsi"/>
-        </w:rPr>
-      </w:pPr>
-      <w:r>
-        <w:rPr>
-          <w:rFonts w:cstheme="minorHAnsi"/>
-          <w:b/>
-        </w:rPr>
-        <w:t>Compatibility and Scalability</w:t>
-      </w:r>
-      <w:r>
-        <w:rPr>
-          <w:rFonts w:cstheme="minorHAnsi"/>
-        </w:rPr>
-        <w:t xml:space="preserve"> </w:t>
-      </w:r>
-    </w:p>
-    <w:p>
-      <w:pPr>
-        <w:pStyle w:val="ListParagraph"/>
-        <w:ind w:left="1440"/>
-        <w:rPr>
-          <w:rFonts w:cstheme="minorHAnsi"/>
-        </w:rPr>
-      </w:pPr>
-      <w:r>
-        <w:rPr>
-          <w:rFonts w:cstheme="minorHAnsi"/>
-          <w:lang w:eastAsia="zh-CN"/>
-        </w:rPr>
-        <w:t xml:space="preserve">Standard APIs. New </w:t>
-      </w:r>
-      <w:r>
-        <w:rPr>
-          <w:rFonts w:cstheme="minorHAnsi"/>
-          <w:lang w:eastAsia="zh-CN"/>
-        </w:rPr>
-        <w:t>benchmarks</w:t>
-      </w:r>
-      <w:r>
-        <w:rPr>
-          <w:rFonts w:cstheme="minorHAnsi"/>
-          <w:lang w:eastAsia="zh-CN"/>
-        </w:rPr>
-        <w:t xml:space="preserve">, MAC schemes and evaluation mechanism are </w:t>
-      </w:r>
-      <w:r>
-        <w:rPr>
-          <w:rFonts w:cstheme="minorHAnsi"/>
-          <w:lang w:eastAsia="zh-CN"/>
-        </w:rPr>
-        <w:t>connected to the framework with</w:t>
-      </w:r>
-      <w:r>
-        <w:rPr>
-          <w:rFonts w:cstheme="minorHAnsi"/>
-          <w:lang w:eastAsia="zh-CN"/>
-        </w:rPr>
-        <w:t xml:space="preserve"> middleware</w:t>
-      </w:r>
-    </w:p>
-    <w:p>
-      <w:pPr>
-        <w:pStyle w:val="ListParagraph"/>
-        <w:numPr>
-          <w:ilvl w:val="1"/>
-          <w:numId w:val="13"/>
-        </w:numPr>
-        <w:rPr>
-          <w:rFonts w:cstheme="minorHAnsi"/>
-        </w:rPr>
-      </w:pPr>
-      <w:r>
-        <w:rPr>
-          <w:rFonts w:cstheme="minorHAnsi"/>
-          <w:b/>
-        </w:rPr>
-        <w:t>UI:</w:t>
-      </w:r>
-      <w:r>
-        <w:rPr>
-          <w:rFonts w:cstheme="minorHAnsi"/>
-        </w:rPr>
-        <w:t xml:space="preserve"> </w:t>
-      </w:r>
-      <w:r>
-        <w:rPr>
-          <w:rFonts w:cstheme="minorHAnsi"/>
-        </w:rPr>
-        <w:t>Command-Line user interface</w:t>
-      </w:r>
-      <w:r>
-        <w:rPr>
-          <w:rFonts w:cstheme="minorHAnsi"/>
-        </w:rPr>
-        <w:t>. Self-explained instruction</w:t>
-      </w:r>
-    </w:p>
-    <w:p>
-      <w:pPr>
-        <w:pStyle w:val="ListParagraph"/>
-        <w:numPr>
-          <w:ilvl w:val="0"/>
-          <w:numId w:val="13"/>
-        </w:numPr>
-        <w:rPr>
-          <w:rFonts w:asciiTheme="majorHAnsi" w:hAnsiTheme="majorHAnsi"/>
-          <w:b/>
-        </w:rPr>
-      </w:pPr>
-      <w:r>
-        <w:rPr>
-          <w:rFonts w:asciiTheme="majorHAnsi" w:hAnsiTheme="majorHAnsi"/>
-          <w:b/>
-        </w:rPr>
-        <w:t>A Chess Game (Java)</w:t>
-      </w:r>
-    </w:p>
-    <w:p>
-      <w:pPr>
-        <w:pStyle w:val="ListParagraph"/>
-        <w:numPr>
-          <w:ilvl w:val="1"/>
-          <w:numId w:val="13"/>
-        </w:numPr>
-        <w:rPr>
-          <w:rFonts w:cstheme="minorHAnsi"/>
-          <w:b/>
-        </w:rPr>
-      </w:pPr>
-      <w:r>
-        <w:rPr>
-          <w:rFonts w:cstheme="minorHAnsi"/>
-          <w:b/>
-        </w:rPr>
-        <w:t xml:space="preserve">IDE: </w:t>
-      </w:r>
-      <w:r>
-        <w:rPr>
-          <w:rFonts w:cstheme="minorHAnsi"/>
-        </w:rPr>
-        <w:t xml:space="preserve">MS Visual Studio, Eclipse, </w:t>
-      </w:r>
-      <w:proofErr w:type="spellStart"/>
-      <w:r>
-        <w:rPr>
-          <w:rFonts w:cstheme="minorHAnsi"/>
-        </w:rPr>
-        <w:t>Xcode</w:t>
-      </w:r>
-      <w:proofErr w:type="spellEnd"/>
-    </w:p>
-    <w:p>
-      <w:pPr>
-        <w:pStyle w:val="ListParagraph"/>
-        <w:numPr>
-          <w:ilvl w:val="1"/>
-          <w:numId w:val="13"/>
-        </w:numPr>
-        <w:rPr>
-          <w:rFonts w:cstheme="minorHAnsi"/>
-          <w:b/>
-        </w:rPr>
-      </w:pPr>
-      <w:r>
-        <w:rPr>
-          <w:rFonts w:cstheme="minorHAnsi"/>
-          <w:b/>
-        </w:rPr>
-        <w:t xml:space="preserve">Operating System: </w:t>
-      </w:r>
-      <w:r>
-        <w:rPr>
-          <w:rFonts w:cstheme="minorHAnsi"/>
-        </w:rPr>
-        <w:t>MS Windows, Linux/UNIX, OS X</w:t>
-      </w:r>
-    </w:p>
-    <w:p>
-      <w:pPr>
-        <w:pStyle w:val="ListParagraph"/>
-        <w:numPr>
-          <w:ilvl w:val="0"/>
-          <w:numId w:val="13"/>
-        </w:numPr>
-        <w:rPr>
-          <w:rFonts w:asciiTheme="majorHAnsi" w:hAnsiTheme="majorHAnsi"/>
-        </w:rPr>
-      </w:pPr>
-      <w:r>
-        <w:rPr>
-          <w:rFonts w:asciiTheme="majorHAnsi" w:hAnsiTheme="majorHAnsi"/>
-          <w:b/>
-          <w:lang w:eastAsia="zh-CN"/>
-        </w:rPr>
-        <w:t xml:space="preserve">Audio </w:t>
-      </w:r>
-      <w:r>
-        <w:rPr>
-          <w:rFonts w:asciiTheme="majorHAnsi" w:hAnsiTheme="majorHAnsi"/>
-          <w:b/>
-          <w:lang w:eastAsia="zh-CN"/>
-        </w:rPr>
-        <w:t>Processing</w:t>
-      </w:r>
-      <w:r>
-        <w:rPr>
-          <w:rFonts w:asciiTheme="majorHAnsi" w:hAnsiTheme="majorHAnsi"/>
-          <w:b/>
-          <w:lang w:eastAsia="zh-CN"/>
-        </w:rPr>
-        <w:t xml:space="preserve"> Command-Line Tool</w:t>
-      </w:r>
-      <w:r>
-        <w:rPr>
-          <w:rFonts w:asciiTheme="majorHAnsi" w:hAnsiTheme="majorHAnsi"/>
-          <w:b/>
-          <w:lang w:eastAsia="zh-CN"/>
-        </w:rPr>
-        <w:t xml:space="preserve"> (Java)</w:t>
-      </w:r>
-    </w:p>
-    <w:p>
-      <w:pPr>
-        <w:pStyle w:val="ListParagraph"/>
-        <w:numPr>
-          <w:ilvl w:val="1"/>
-          <w:numId w:val="13"/>
-        </w:numPr>
-        <w:rPr>
-          <w:rFonts w:asciiTheme="majorHAnsi" w:hAnsiTheme="majorHAnsi"/>
-        </w:rPr>
-      </w:pPr>
-    </w:p>
-    <w:p>
-      <w:pPr>
-        <w:pStyle w:val="Heading1"/>
-      </w:pPr>
-      <w:r>
         <w:t>Skills</w:t>
       </w:r>
     </w:p>
@@ -1517,18 +1199,14 @@
         </w:rPr>
         <w:t>Programming Language:</w:t>
       </w:r>
-    </w:p>
-    <w:p>
-      <w:pPr>
-        <w:pStyle w:val="ListParagraph"/>
-        <w:numPr>
-          <w:ilvl w:val="1"/>
-          <w:numId w:val="13"/>
-        </w:numPr>
+      <w:r>
         <w:rPr>
-          <w:rFonts w:cstheme="minorHAnsi"/>
+          <w:rFonts w:asciiTheme="majorHAnsi" w:hAnsiTheme="majorHAnsi" w:hint="eastAsia"/>
+          <w:b/>
+          <w:lang w:eastAsia="zh-CN"/>
         </w:rPr>
-      </w:pPr>
+        <w:t xml:space="preserve"> </w:t>
+      </w:r>
       <w:r>
         <w:rPr>
           <w:rFonts w:cstheme="minorHAnsi"/>
@@ -1549,18 +1227,13 @@
         </w:rPr>
         <w:t>: C, Java, Python</w:t>
       </w:r>
-    </w:p>
-    <w:p>
-      <w:pPr>
-        <w:pStyle w:val="ListParagraph"/>
-        <w:numPr>
-          <w:ilvl w:val="1"/>
-          <w:numId w:val="13"/>
-        </w:numPr>
+      <w:r>
         <w:rPr>
-          <w:rFonts w:cstheme="minorHAnsi"/>
+          <w:rFonts w:cstheme="minorHAnsi" w:hint="eastAsia"/>
+          <w:lang w:eastAsia="zh-CN"/>
         </w:rPr>
-      </w:pPr>
+        <w:t xml:space="preserve">; </w:t>
+      </w:r>
       <w:r>
         <w:rPr>
           <w:rFonts w:cstheme="minorHAnsi"/>
@@ -1582,18 +1255,20 @@
         <w:t>Matlab</w:t>
       </w:r>
       <w:proofErr w:type="spellEnd"/>
-    </w:p>
-    <w:p>
-      <w:pPr>
-        <w:pStyle w:val="ListParagraph"/>
-        <w:numPr>
-          <w:ilvl w:val="1"/>
-          <w:numId w:val="13"/>
-        </w:numPr>
+      <w:r>
         <w:rPr>
-          <w:rFonts w:asciiTheme="majorHAnsi" w:hAnsiTheme="majorHAnsi"/>
+          <w:rFonts w:cstheme="minorHAnsi" w:hint="eastAsia"/>
+          <w:lang w:eastAsia="zh-CN"/>
         </w:rPr>
-      </w:pPr>
+        <w:t>;</w:t>
+      </w:r>
+      <w:r>
+        <w:rPr>
+          <w:rFonts w:cstheme="minorHAnsi"/>
+          <w:lang w:eastAsia="zh-CN"/>
+        </w:rPr>
+        <w:t xml:space="preserve"> </w:t>
+      </w:r>
       <w:r>
         <w:rPr>
           <w:rFonts w:cstheme="minorHAnsi"/>
@@ -1639,19 +1314,13 @@
         </w:rPr>
         <w:t>Working Platform:</w:t>
       </w:r>
-    </w:p>
-    <w:p>
-      <w:pPr>
-        <w:pStyle w:val="ListParagraph"/>
-        <w:numPr>
-          <w:ilvl w:val="1"/>
-          <w:numId w:val="13"/>
-        </w:numPr>
+      <w:r>
         <w:rPr>
-          <w:rFonts w:cstheme="minorHAnsi"/>
+          <w:rFonts w:asciiTheme="majorHAnsi" w:hAnsiTheme="majorHAnsi"/>
           <w:b/>
         </w:rPr>
-      </w:pPr>
+        <w:t xml:space="preserve"> </w:t>
+      </w:r>
       <w:r>
         <w:rPr>
           <w:rFonts w:cstheme="minorHAnsi"/>
@@ -1673,19 +1342,12 @@
         <w:t>Xcode</w:t>
       </w:r>
       <w:proofErr w:type="spellEnd"/>
-    </w:p>
-    <w:p>
-      <w:pPr>
-        <w:pStyle w:val="ListParagraph"/>
-        <w:numPr>
-          <w:ilvl w:val="1"/>
-          <w:numId w:val="13"/>
-        </w:numPr>
+      <w:r>
         <w:rPr>
           <w:rFonts w:cstheme="minorHAnsi"/>
-          <w:b/>
         </w:rPr>
-      </w:pPr>
+        <w:t xml:space="preserve">; </w:t>
+      </w:r>
       <w:r>
         <w:rPr>
           <w:rFonts w:cstheme="minorHAnsi"/>
@@ -1737,7 +1399,12 @@
     <w:p>
       <w:pPr>
         <w:pStyle w:val="Heading2"/>
+        <w:numPr>
+          <w:ilvl w:val="0"/>
+          <w:numId w:val="17"/>
+        </w:numPr>
         <w:rPr>
+          <w:b w:val="0"/>
           <w:color w:val="auto"/>
         </w:rPr>
       </w:pPr>
@@ -1770,7 +1437,27 @@
             <w:rPr>
               <w:color w:val="auto"/>
             </w:rPr>
-            <w:t xml:space="preserve"> University Volunteer Association</w:t>
+            <w:t xml:space="preserve"> University Volunteer </w:t>
+          </w:r>
+          <w:proofErr w:type="gramStart"/>
+          <w:r>
+            <w:rPr>
+              <w:color w:val="auto"/>
+            </w:rPr>
+            <w:t>Association</w:t>
+          </w:r>
+          <w:r>
+            <w:rPr>
+              <w:color w:val="auto"/>
+            </w:rPr>
+            <w:t>(</w:t>
+          </w:r>
+          <w:proofErr w:type="gramEnd"/>
+          <w:r>
+            <w:rPr>
+              <w:color w:val="auto"/>
+            </w:rPr>
+            <w:t>2009-2010)</w:t>
           </w:r>
         </w:sdtContent>
       </w:sdt>
@@ -1778,32 +1465,67 @@
         <w:rPr>
           <w:color w:val="auto"/>
         </w:rPr>
-        <w:tab/>
+        <w:t xml:space="preserve">: </w:t>
       </w:r>
       <w:r>
         <w:rPr>
-          <w:color w:val="auto"/>
+          <w:rStyle w:val="apple-converted-space"/>
+          <w:rFonts w:eastAsia="宋体" w:cstheme="minorHAnsi"/>
+          <w:b w:val="0"/>
+          <w:shd w:val="clear" w:color="auto" w:fill="FFFFFF"/>
+          <w:lang w:eastAsia="zh-CN"/>
         </w:rPr>
-        <w:tab/>
+        <w:t>Venue Administration Volunteer</w:t>
       </w:r>
       <w:r>
         <w:rPr>
-          <w:color w:val="auto"/>
+          <w:rStyle w:val="apple-converted-space"/>
+          <w:rFonts w:cstheme="minorHAnsi"/>
+          <w:b w:val="0"/>
+          <w:shd w:val="clear" w:color="auto" w:fill="FFFFFF"/>
         </w:rPr>
-        <w:tab/>
+        <w:t xml:space="preserve"> of 11</w:t>
       </w:r>
       <w:r>
         <w:rPr>
-          <w:color w:val="auto"/>
+          <w:rStyle w:val="apple-converted-space"/>
+          <w:rFonts w:cstheme="minorHAnsi"/>
+          <w:b w:val="0"/>
+          <w:shd w:val="clear" w:color="auto" w:fill="FFFFFF"/>
+          <w:vertAlign w:val="superscript"/>
         </w:rPr>
-        <w:tab/>
+        <w:t>th</w:t>
       </w:r>
       <w:r>
         <w:rPr>
-          <w:color w:val="auto"/>
+          <w:rStyle w:val="apple-converted-space"/>
+          <w:rFonts w:cstheme="minorHAnsi"/>
+          <w:b w:val="0"/>
+          <w:shd w:val="clear" w:color="auto" w:fill="FFFFFF"/>
+        </w:rPr>
+        <w:t xml:space="preserve"> </w:t>
+      </w:r>
+      <w:r>
+        <w:rPr>
+          <w:rFonts w:cstheme="minorHAnsi"/>
+          <w:b w:val="0"/>
+          <w:shd w:val="clear" w:color="auto" w:fill="FFFFFF"/>
+        </w:rPr>
+        <w:t xml:space="preserve">National Competition of Chinese College Students' Extracurricular Academic and Scientific Achievement; </w:t>
+      </w:r>
+      <w:r>
+        <w:rPr>
+          <w:rFonts w:cstheme="minorHAnsi"/>
+          <w:b w:val="0"/>
+        </w:rPr>
+        <w:t>Honors: Annual Outstanding Volunteer of BUAA, 2009,2010</w:t>
+      </w:r>
+      <w:r>
+        <w:rPr>
+          <w:rFonts w:cstheme="minorHAnsi"/>
+          <w:b w:val="0"/>
         </w:rPr>
         <w:tab/>
-        <w:t>Oct 2009 – Oct 2010</w:t>
       </w:r>
     </w:p>
     <w:sdt>
@@ -1829,230 +1551,52 @@
               <w:szCs w:val="20"/>
             </w:rPr>
           </w:pPr>
-          <w:r>
-            <w:rPr>
-              <w:rStyle w:val="apple-converted-space"/>
-              <w:rFonts w:cstheme="minorHAnsi"/>
-              <w:b/>
-              <w:szCs w:val="20"/>
-              <w:shd w:val="clear" w:color="auto" w:fill="FFFFFF"/>
-            </w:rPr>
-            <w:t> </w:t>
-          </w:r>
-          <w:r>
-            <w:rPr>
-              <w:rStyle w:val="apple-converted-space"/>
-              <w:rFonts w:eastAsia="宋体" w:cstheme="minorHAnsi"/>
-              <w:b/>
-              <w:szCs w:val="20"/>
-              <w:shd w:val="clear" w:color="auto" w:fill="FFFFFF"/>
-              <w:lang w:eastAsia="zh-CN"/>
-            </w:rPr>
-            <w:t>Venue Administration Volunteer</w:t>
-          </w:r>
-          <w:r>
-            <w:rPr>
-              <w:rStyle w:val="apple-converted-space"/>
-              <w:rFonts w:cstheme="minorHAnsi"/>
-              <w:szCs w:val="20"/>
-              <w:shd w:val="clear" w:color="auto" w:fill="FFFFFF"/>
-            </w:rPr>
-            <w:t>: 11</w:t>
-          </w:r>
-          <w:r>
-            <w:rPr>
-              <w:rStyle w:val="apple-converted-space"/>
-              <w:rFonts w:cstheme="minorHAnsi"/>
-              <w:szCs w:val="20"/>
-              <w:shd w:val="clear" w:color="auto" w:fill="FFFFFF"/>
-              <w:vertAlign w:val="superscript"/>
-            </w:rPr>
-            <w:t>th</w:t>
-          </w:r>
-          <w:r>
-            <w:rPr>
-              <w:rStyle w:val="apple-converted-space"/>
-              <w:rFonts w:cstheme="minorHAnsi"/>
-              <w:szCs w:val="20"/>
-              <w:shd w:val="clear" w:color="auto" w:fill="FFFFFF"/>
-            </w:rPr>
-            <w:t xml:space="preserve"> </w:t>
-          </w:r>
-          <w:r>
-            <w:rPr>
-              <w:rFonts w:cstheme="minorHAnsi"/>
-              <w:szCs w:val="20"/>
-              <w:shd w:val="clear" w:color="auto" w:fill="FFFFFF"/>
-            </w:rPr>
-            <w:t>"Challenge Cup" National Competition of Chinese College Students' Extracurricular Academic and Scientific Achievement, 2009</w:t>
-          </w:r>
-        </w:p>
-        <w:p>
-          <w:pPr>
-            <w:pStyle w:val="BodyText"/>
-            <w:numPr>
-              <w:ilvl w:val="0"/>
-              <w:numId w:val="13"/>
-            </w:numPr>
-            <w:rPr>
-              <w:rFonts w:asciiTheme="majorHAnsi" w:hAnsiTheme="majorHAnsi"/>
-              <w:b/>
-            </w:rPr>
-          </w:pPr>
-          <w:r>
-            <w:rPr>
-              <w:rFonts w:cstheme="minorHAnsi"/>
-              <w:b/>
-            </w:rPr>
-            <w:t>Honors</w:t>
-          </w:r>
-          <w:r>
-            <w:rPr>
-              <w:rFonts w:cstheme="minorHAnsi"/>
-            </w:rPr>
-            <w:t>: Annual Outstanding Volunteer of BUAA, 2009,2010</w:t>
-          </w:r>
-          <w:r>
-            <w:rPr>
-              <w:rFonts w:cstheme="minorHAnsi"/>
-            </w:rPr>
-            <w:tab/>
-          </w:r>
-          <w:r>
-            <w:rPr>
-              <w:rFonts w:asciiTheme="majorHAnsi" w:hAnsiTheme="majorHAnsi"/>
-            </w:rPr>
-            <w:tab/>
-          </w:r>
-          <w:r>
-            <w:rPr>
-              <w:rFonts w:asciiTheme="majorHAnsi" w:hAnsiTheme="majorHAnsi"/>
-            </w:rPr>
-            <w:tab/>
-          </w:r>
-          <w:r>
-            <w:rPr>
-              <w:rFonts w:asciiTheme="majorHAnsi" w:hAnsiTheme="majorHAnsi"/>
-            </w:rPr>
-            <w:tab/>
-          </w:r>
-          <w:r>
-            <w:rPr>
-              <w:rFonts w:asciiTheme="majorHAnsi" w:hAnsiTheme="majorHAnsi"/>
-            </w:rPr>
-            <w:tab/>
-          </w:r>
-          <w:r>
-            <w:rPr>
-              <w:rFonts w:asciiTheme="majorHAnsi" w:hAnsiTheme="majorHAnsi"/>
-            </w:rPr>
-            <w:tab/>
+          <w:sdt>
+            <w:sdtPr>
+              <w:id w:val="1304350009"/>
+              <w:placeholder>
+                <w:docPart w:val="9C744B74A6A5B64DB5FBB5DC5D685613"/>
+              </w:placeholder>
+            </w:sdtPr>
+            <w:sdtContent>
+              <w:proofErr w:type="spellStart"/>
+              <w:r>
+                <w:rPr>
+                  <w:b/>
+                </w:rPr>
+                <w:t>Beihang</w:t>
+              </w:r>
+              <w:proofErr w:type="spellEnd"/>
+              <w:r>
+                <w:rPr>
+                  <w:b/>
+                </w:rPr>
+                <w:t xml:space="preserve"> University Scholarship</w:t>
+              </w:r>
+              <w:r>
+                <w:t xml:space="preserve"> </w:t>
+              </w:r>
+            </w:sdtContent>
+          </w:sdt>
+          <w:r>
+            <w:t>(2011): Second Prize</w:t>
           </w:r>
         </w:p>
       </w:sdtContent>
     </w:sdt>
     <w:p>
       <w:pPr>
-        <w:pStyle w:val="Heading2"/>
-        <w:rPr>
-          <w:color w:val="auto"/>
-        </w:rPr>
-      </w:pPr>
-      <w:sdt>
-        <w:sdtPr>
-          <w:rPr>
-            <w:color w:val="auto"/>
-          </w:rPr>
-          <w:id w:val="1304350009"/>
-          <w:placeholder>
-            <w:docPart w:val="B328C1130038704D844C9D58834B4C9D"/>
-          </w:placeholder>
-        </w:sdtPr>
-        <w:sdtContent>
-          <w:proofErr w:type="spellStart"/>
-          <w:r>
-            <w:rPr>
-              <w:color w:val="auto"/>
-            </w:rPr>
-            <w:t>Beihang</w:t>
-          </w:r>
-          <w:proofErr w:type="spellEnd"/>
-          <w:r>
-            <w:rPr>
-              <w:color w:val="auto"/>
-            </w:rPr>
-            <w:t xml:space="preserve"> University Scholarship</w:t>
-          </w:r>
-        </w:sdtContent>
-      </w:sdt>
-      <w:r>
-        <w:rPr>
-          <w:color w:val="auto"/>
-        </w:rPr>
-        <w:tab/>
-      </w:r>
-      <w:r>
-        <w:rPr>
-          <w:color w:val="auto"/>
-        </w:rPr>
-        <w:tab/>
-      </w:r>
-      <w:r>
-        <w:rPr>
-          <w:color w:val="auto"/>
-        </w:rPr>
-        <w:tab/>
-      </w:r>
-      <w:r>
-        <w:rPr>
-          <w:color w:val="auto"/>
-        </w:rPr>
-        <w:tab/>
-      </w:r>
-      <w:r>
-        <w:rPr>
-          <w:color w:val="auto"/>
-        </w:rPr>
-        <w:tab/>
-        <w:t xml:space="preserve">Oct 2011 </w:t>
-      </w:r>
-    </w:p>
-    <w:sdt>
-      <w:sdtPr>
+        <w:pStyle w:val="BodyText"/>
+        <w:ind w:left="720"/>
         <w:rPr>
           <w:rFonts w:cstheme="minorHAnsi"/>
         </w:rPr>
-        <w:id w:val="1902256294"/>
-        <w:placeholder>
-          <w:docPart w:val="11EB10F42B76644C86633378502A00B3"/>
-        </w:placeholder>
-      </w:sdtPr>
-      <w:sdtContent>
-        <w:p>
-          <w:pPr>
-            <w:pStyle w:val="BodyText"/>
-            <w:numPr>
-              <w:ilvl w:val="0"/>
-              <w:numId w:val="13"/>
-            </w:numPr>
-            <w:rPr>
-              <w:rFonts w:cstheme="minorHAnsi"/>
-            </w:rPr>
-          </w:pPr>
-          <w:r>
-            <w:rPr>
-              <w:rFonts w:cstheme="minorHAnsi"/>
-            </w:rPr>
-            <w:t>Second Prize</w:t>
-          </w:r>
-        </w:p>
-      </w:sdtContent>
-    </w:sdt>
+      </w:pPr>
+    </w:p>
     <w:sectPr>
-      <w:headerReference w:type="even" r:id="rId9"/>
-      <w:headerReference w:type="default" r:id="rId10"/>
-      <w:footerReference w:type="default" r:id="rId11"/>
-      <w:headerReference w:type="first" r:id="rId12"/>
+      <w:headerReference w:type="default" r:id="rId9"/>
+      <w:footerReference w:type="default" r:id="rId10"/>
+      <w:headerReference w:type="first" r:id="rId11"/>
       <w:pgSz w:w="12240" w:h="15840"/>
       <w:pgMar w:top="720" w:right="720" w:bottom="720" w:left="720" w:header="720" w:footer="720" w:gutter="0"/>
       <w:cols w:space="720"/>
@@ -2134,16 +1678,6 @@
 
 <file path=word/header1.xml><?xml version="1.0" encoding="utf-8"?>
 <w:hdr xmlns:wpc="http://schemas.microsoft.com/office/word/2010/wordprocessingCanvas" xmlns:mo="http://schemas.microsoft.com/office/mac/office/2008/main" xmlns:mc="http://schemas.openxmlformats.org/markup-compatibility/2006" xmlns:mv="urn:schemas-microsoft-com:mac:vml" xmlns:o="urn:schemas-microsoft-com:office:office" xmlns:r="http://schemas.openxmlformats.org/officeDocument/2006/relationships" xmlns:m="http://schemas.openxmlformats.org/officeDocument/2006/math" xmlns:v="urn:schemas-microsoft-com:vml" xmlns:wp14="http://schemas.microsoft.com/office/word/2010/wordprocessingDrawing" xmlns:wp="http://schemas.openxmlformats.org/drawingml/2006/wordprocessingDrawing" xmlns:w10="urn:schemas-microsoft-com:office:word" xmlns:w="http://schemas.openxmlformats.org/wordprocessingml/2006/main" xmlns:w14="http://schemas.microsoft.com/office/word/2010/wordml" xmlns:wpg="http://schemas.microsoft.com/office/word/2010/wordprocessingGroup" xmlns:wpi="http://schemas.microsoft.com/office/word/2010/wordprocessingInk" xmlns:wne="http://schemas.microsoft.com/office/word/2006/wordml" xmlns:wps="http://schemas.microsoft.com/office/word/2010/wordprocessingShape" mc:Ignorable="w14 wp14">
-  <w:p>
-    <w:pPr>
-      <w:pStyle w:val="Header"/>
-    </w:pPr>
-  </w:p>
-</w:hdr>
-</file>
-
-<file path=word/header2.xml><?xml version="1.0" encoding="utf-8"?>
-<w:hdr xmlns:wpc="http://schemas.microsoft.com/office/word/2010/wordprocessingCanvas" xmlns:mo="http://schemas.microsoft.com/office/mac/office/2008/main" xmlns:mc="http://schemas.openxmlformats.org/markup-compatibility/2006" xmlns:mv="urn:schemas-microsoft-com:mac:vml" xmlns:o="urn:schemas-microsoft-com:office:office" xmlns:r="http://schemas.openxmlformats.org/officeDocument/2006/relationships" xmlns:m="http://schemas.openxmlformats.org/officeDocument/2006/math" xmlns:v="urn:schemas-microsoft-com:vml" xmlns:wp14="http://schemas.microsoft.com/office/word/2010/wordprocessingDrawing" xmlns:wp="http://schemas.openxmlformats.org/drawingml/2006/wordprocessingDrawing" xmlns:w10="urn:schemas-microsoft-com:office:word" xmlns:w="http://schemas.openxmlformats.org/wordprocessingml/2006/main" xmlns:w14="http://schemas.microsoft.com/office/word/2010/wordml" xmlns:wpg="http://schemas.microsoft.com/office/word/2010/wordprocessingGroup" xmlns:wpi="http://schemas.microsoft.com/office/word/2010/wordprocessingInk" xmlns:wne="http://schemas.microsoft.com/office/word/2006/wordml" xmlns:wps="http://schemas.microsoft.com/office/word/2010/wordprocessingShape" mc:Ignorable="w14 wp14">
   <w:tbl>
     <w:tblPr>
       <w:tblW w:w="0" w:type="auto"/>
@@ -2182,7 +1716,7 @@
 </w:hdr>
 </file>
 
-<file path=word/header3.xml><?xml version="1.0" encoding="utf-8"?>
+<file path=word/header2.xml><?xml version="1.0" encoding="utf-8"?>
 <w:hdr xmlns:wpc="http://schemas.microsoft.com/office/word/2010/wordprocessingCanvas" xmlns:mo="http://schemas.microsoft.com/office/mac/office/2008/main" xmlns:mc="http://schemas.openxmlformats.org/markup-compatibility/2006" xmlns:mv="urn:schemas-microsoft-com:mac:vml" xmlns:o="urn:schemas-microsoft-com:office:office" xmlns:r="http://schemas.openxmlformats.org/officeDocument/2006/relationships" xmlns:m="http://schemas.openxmlformats.org/officeDocument/2006/math" xmlns:v="urn:schemas-microsoft-com:vml" xmlns:wp14="http://schemas.microsoft.com/office/word/2010/wordprocessingDrawing" xmlns:wp="http://schemas.openxmlformats.org/drawingml/2006/wordprocessingDrawing" xmlns:w10="urn:schemas-microsoft-com:office:word" xmlns:w="http://schemas.openxmlformats.org/wordprocessingml/2006/main" xmlns:w14="http://schemas.microsoft.com/office/word/2010/wordml" xmlns:wpg="http://schemas.microsoft.com/office/word/2010/wordprocessingGroup" xmlns:wpi="http://schemas.microsoft.com/office/word/2010/wordprocessingInk" xmlns:wne="http://schemas.microsoft.com/office/word/2006/wordml" xmlns:wps="http://schemas.microsoft.com/office/word/2010/wordprocessingShape" mc:Ignorable="w14 wp14">
   <w:tbl>
     <w:tblPr>
@@ -3284,6 +2818,119 @@
     </w:lvl>
   </w:abstractNum>
   <w:abstractNum w:abstractNumId="13">
+    <w:nsid w:val="37DC3421"/>
+    <w:multiLevelType w:val="hybridMultilevel"/>
+    <w:tmpl w:val="01929174"/>
+    <w:lvl w:ilvl="0" w:tplc="04090001">
+      <w:start w:val="1"/>
+      <w:numFmt w:val="bullet"/>
+      <w:lvlText w:val=""/>
+      <w:lvlJc w:val="left"/>
+      <w:pPr>
+        <w:ind w:left="720" w:hanging="360"/>
+      </w:pPr>
+      <w:rPr>
+        <w:rFonts w:ascii="Symbol" w:hAnsi="Symbol" w:hint="default"/>
+      </w:rPr>
+    </w:lvl>
+    <w:lvl w:ilvl="1" w:tplc="04090003" w:tentative="1">
+      <w:start w:val="1"/>
+      <w:numFmt w:val="bullet"/>
+      <w:lvlText w:val="o"/>
+      <w:lvlJc w:val="left"/>
+      <w:pPr>
+        <w:ind w:left="1440" w:hanging="360"/>
+      </w:pPr>
+      <w:rPr>
+        <w:rFonts w:ascii="Courier New" w:hAnsi="Courier New" w:hint="default"/>
+      </w:rPr>
+    </w:lvl>
+    <w:lvl w:ilvl="2" w:tplc="04090005" w:tentative="1">
+      <w:start w:val="1"/>
+      <w:numFmt w:val="bullet"/>
+      <w:lvlText w:val=""/>
+      <w:lvlJc w:val="left"/>
+      <w:pPr>
+        <w:ind w:left="2160" w:hanging="360"/>
+      </w:pPr>
+      <w:rPr>
+        <w:rFonts w:ascii="Wingdings" w:hAnsi="Wingdings" w:hint="default"/>
+      </w:rPr>
+    </w:lvl>
+    <w:lvl w:ilvl="3" w:tplc="04090001" w:tentative="1">
+      <w:start w:val="1"/>
+      <w:numFmt w:val="bullet"/>
+      <w:lvlText w:val=""/>
+      <w:lvlJc w:val="left"/>
+      <w:pPr>
+        <w:ind w:left="2880" w:hanging="360"/>
+      </w:pPr>
+      <w:rPr>
+        <w:rFonts w:ascii="Symbol" w:hAnsi="Symbol" w:hint="default"/>
+      </w:rPr>
+    </w:lvl>
+    <w:lvl w:ilvl="4" w:tplc="04090003" w:tentative="1">
+      <w:start w:val="1"/>
+      <w:numFmt w:val="bullet"/>
+      <w:lvlText w:val="o"/>
+      <w:lvlJc w:val="left"/>
+      <w:pPr>
+        <w:ind w:left="3600" w:hanging="360"/>
+      </w:pPr>
+      <w:rPr>
+        <w:rFonts w:ascii="Courier New" w:hAnsi="Courier New" w:hint="default"/>
+      </w:rPr>
+    </w:lvl>
+    <w:lvl w:ilvl="5" w:tplc="04090005" w:tentative="1">
+      <w:start w:val="1"/>
+      <w:numFmt w:val="bullet"/>
+      <w:lvlText w:val=""/>
+      <w:lvlJc w:val="left"/>
+      <w:pPr>
+        <w:ind w:left="4320" w:hanging="360"/>
+      </w:pPr>
+      <w:rPr>
+        <w:rFonts w:ascii="Wingdings" w:hAnsi="Wingdings" w:hint="default"/>
+      </w:rPr>
+    </w:lvl>
+    <w:lvl w:ilvl="6" w:tplc="04090001" w:tentative="1">
+      <w:start w:val="1"/>
+      <w:numFmt w:val="bullet"/>
+      <w:lvlText w:val=""/>
+      <w:lvlJc w:val="left"/>
+      <w:pPr>
+        <w:ind w:left="5040" w:hanging="360"/>
+      </w:pPr>
+      <w:rPr>
+        <w:rFonts w:ascii="Symbol" w:hAnsi="Symbol" w:hint="default"/>
+      </w:rPr>
+    </w:lvl>
+    <w:lvl w:ilvl="7" w:tplc="04090003" w:tentative="1">
+      <w:start w:val="1"/>
+      <w:numFmt w:val="bullet"/>
+      <w:lvlText w:val="o"/>
+      <w:lvlJc w:val="left"/>
+      <w:pPr>
+        <w:ind w:left="5760" w:hanging="360"/>
+      </w:pPr>
+      <w:rPr>
+        <w:rFonts w:ascii="Courier New" w:hAnsi="Courier New" w:hint="default"/>
+      </w:rPr>
+    </w:lvl>
+    <w:lvl w:ilvl="8" w:tplc="04090005" w:tentative="1">
+      <w:start w:val="1"/>
+      <w:numFmt w:val="bullet"/>
+      <w:lvlText w:val=""/>
+      <w:lvlJc w:val="left"/>
+      <w:pPr>
+        <w:ind w:left="6480" w:hanging="360"/>
+      </w:pPr>
+      <w:rPr>
+        <w:rFonts w:ascii="Wingdings" w:hAnsi="Wingdings" w:hint="default"/>
+      </w:rPr>
+    </w:lvl>
+  </w:abstractNum>
+  <w:abstractNum w:abstractNumId="14">
     <w:nsid w:val="4BCC189C"/>
     <w:multiLevelType w:val="hybridMultilevel"/>
     <w:tmpl w:val="8D42C8F2"/>
@@ -3396,7 +3043,120 @@
       </w:rPr>
     </w:lvl>
   </w:abstractNum>
-  <w:abstractNum w:abstractNumId="14">
+  <w:abstractNum w:abstractNumId="15">
+    <w:nsid w:val="602B0ECF"/>
+    <w:multiLevelType w:val="hybridMultilevel"/>
+    <w:tmpl w:val="A230B8FA"/>
+    <w:lvl w:ilvl="0" w:tplc="04090001">
+      <w:start w:val="1"/>
+      <w:numFmt w:val="bullet"/>
+      <w:lvlText w:val=""/>
+      <w:lvlJc w:val="left"/>
+      <w:pPr>
+        <w:ind w:left="720" w:hanging="360"/>
+      </w:pPr>
+      <w:rPr>
+        <w:rFonts w:ascii="Symbol" w:hAnsi="Symbol" w:hint="default"/>
+      </w:rPr>
+    </w:lvl>
+    <w:lvl w:ilvl="1" w:tplc="04090003" w:tentative="1">
+      <w:start w:val="1"/>
+      <w:numFmt w:val="bullet"/>
+      <w:lvlText w:val="o"/>
+      <w:lvlJc w:val="left"/>
+      <w:pPr>
+        <w:ind w:left="1440" w:hanging="360"/>
+      </w:pPr>
+      <w:rPr>
+        <w:rFonts w:ascii="Courier New" w:hAnsi="Courier New" w:hint="default"/>
+      </w:rPr>
+    </w:lvl>
+    <w:lvl w:ilvl="2" w:tplc="04090005" w:tentative="1">
+      <w:start w:val="1"/>
+      <w:numFmt w:val="bullet"/>
+      <w:lvlText w:val=""/>
+      <w:lvlJc w:val="left"/>
+      <w:pPr>
+        <w:ind w:left="2160" w:hanging="360"/>
+      </w:pPr>
+      <w:rPr>
+        <w:rFonts w:ascii="Wingdings" w:hAnsi="Wingdings" w:hint="default"/>
+      </w:rPr>
+    </w:lvl>
+    <w:lvl w:ilvl="3" w:tplc="04090001" w:tentative="1">
+      <w:start w:val="1"/>
+      <w:numFmt w:val="bullet"/>
+      <w:lvlText w:val=""/>
+      <w:lvlJc w:val="left"/>
+      <w:pPr>
+        <w:ind w:left="2880" w:hanging="360"/>
+      </w:pPr>
+      <w:rPr>
+        <w:rFonts w:ascii="Symbol" w:hAnsi="Symbol" w:hint="default"/>
+      </w:rPr>
+    </w:lvl>
+    <w:lvl w:ilvl="4" w:tplc="04090003" w:tentative="1">
+      <w:start w:val="1"/>
+      <w:numFmt w:val="bullet"/>
+      <w:lvlText w:val="o"/>
+      <w:lvlJc w:val="left"/>
+      <w:pPr>
+        <w:ind w:left="3600" w:hanging="360"/>
+      </w:pPr>
+      <w:rPr>
+        <w:rFonts w:ascii="Courier New" w:hAnsi="Courier New" w:hint="default"/>
+      </w:rPr>
+    </w:lvl>
+    <w:lvl w:ilvl="5" w:tplc="04090005" w:tentative="1">
+      <w:start w:val="1"/>
+      <w:numFmt w:val="bullet"/>
+      <w:lvlText w:val=""/>
+      <w:lvlJc w:val="left"/>
+      <w:pPr>
+        <w:ind w:left="4320" w:hanging="360"/>
+      </w:pPr>
+      <w:rPr>
+        <w:rFonts w:ascii="Wingdings" w:hAnsi="Wingdings" w:hint="default"/>
+      </w:rPr>
+    </w:lvl>
+    <w:lvl w:ilvl="6" w:tplc="04090001" w:tentative="1">
+      <w:start w:val="1"/>
+      <w:numFmt w:val="bullet"/>
+      <w:lvlText w:val=""/>
+      <w:lvlJc w:val="left"/>
+      <w:pPr>
+        <w:ind w:left="5040" w:hanging="360"/>
+      </w:pPr>
+      <w:rPr>
+        <w:rFonts w:ascii="Symbol" w:hAnsi="Symbol" w:hint="default"/>
+      </w:rPr>
+    </w:lvl>
+    <w:lvl w:ilvl="7" w:tplc="04090003" w:tentative="1">
+      <w:start w:val="1"/>
+      <w:numFmt w:val="bullet"/>
+      <w:lvlText w:val="o"/>
+      <w:lvlJc w:val="left"/>
+      <w:pPr>
+        <w:ind w:left="5760" w:hanging="360"/>
+      </w:pPr>
+      <w:rPr>
+        <w:rFonts w:ascii="Courier New" w:hAnsi="Courier New" w:hint="default"/>
+      </w:rPr>
+    </w:lvl>
+    <w:lvl w:ilvl="8" w:tplc="04090005" w:tentative="1">
+      <w:start w:val="1"/>
+      <w:numFmt w:val="bullet"/>
+      <w:lvlText w:val=""/>
+      <w:lvlJc w:val="left"/>
+      <w:pPr>
+        <w:ind w:left="6480" w:hanging="360"/>
+      </w:pPr>
+      <w:rPr>
+        <w:rFonts w:ascii="Wingdings" w:hAnsi="Wingdings" w:hint="default"/>
+      </w:rPr>
+    </w:lvl>
+  </w:abstractNum>
+  <w:abstractNum w:abstractNumId="16">
     <w:nsid w:val="77567AB0"/>
     <w:multiLevelType w:val="hybridMultilevel"/>
     <w:tmpl w:val="FC280EA6"/>
@@ -3540,7 +3300,7 @@
     <w:abstractNumId w:val="0"/>
   </w:num>
   <w:num w:numId="11">
-    <w:abstractNumId w:val="14"/>
+    <w:abstractNumId w:val="16"/>
   </w:num>
   <w:num w:numId="12">
     <w:abstractNumId w:val="10"/>
@@ -3549,10 +3309,16 @@
     <w:abstractNumId w:val="12"/>
   </w:num>
   <w:num w:numId="14">
-    <w:abstractNumId w:val="13"/>
+    <w:abstractNumId w:val="14"/>
   </w:num>
   <w:num w:numId="15">
     <w:abstractNumId w:val="11"/>
+  </w:num>
+  <w:num w:numId="16">
+    <w:abstractNumId w:val="15"/>
+  </w:num>
+  <w:num w:numId="17">
+    <w:abstractNumId w:val="13"/>
   </w:num>
 </w:numbering>
 </file>
@@ -7536,32 +7302,6 @@
   <w:docParts>
     <w:docPart>
       <w:docPartPr>
-        <w:name w:val="5D5EF4279D00CF43AC0134C7F2A05F59"/>
-        <w:category>
-          <w:name w:val="General"/>
-          <w:gallery w:val="placeholder"/>
-        </w:category>
-        <w:types>
-          <w:type w:val="bbPlcHdr"/>
-        </w:types>
-        <w:behaviors>
-          <w:behavior w:val="content"/>
-        </w:behaviors>
-        <w:guid w:val="{6F5C57E5-2553-C946-9DAE-314360211032}"/>
-      </w:docPartPr>
-      <w:docPartBody>
-        <w:p>
-          <w:pPr>
-            <w:pStyle w:val="5D5EF4279D00CF43AC0134C7F2A05F59"/>
-          </w:pPr>
-          <w:r>
-            <w:t>Donec sollicitudin mi et magna. Proin non est. Vestibulum diam. Quisque in enim. Sed id dui. Nunc nec sapien. Nulla lacus. Quisque in ante vel nunc semper pellentesque. Nam sit amet lacus sit amet ipsum auctor eleifend. Quisque vitae justo eu neque mattis pellentesque. Suspendisse tristique. Nulla facilisi. Pellentesque hendrerit tristique turpis. Pellentesque eget mi. Vestibulum a lacus.</w:t>
-          </w:r>
-        </w:p>
-      </w:docPartBody>
-    </w:docPart>
-    <w:docPart>
-      <w:docPartPr>
         <w:name w:val="7E5F0A86F40E5B4FA0C335F0686B7107"/>
         <w:category>
           <w:name w:val="General"/>
@@ -7796,58 +7536,6 @@
     </w:docPart>
     <w:docPart>
       <w:docPartPr>
-        <w:name w:val="54E1BB2101692D43A1BAF88D98ED2240"/>
-        <w:category>
-          <w:name w:val="General"/>
-          <w:gallery w:val="placeholder"/>
-        </w:category>
-        <w:types>
-          <w:type w:val="bbPlcHdr"/>
-        </w:types>
-        <w:behaviors>
-          <w:behavior w:val="content"/>
-        </w:behaviors>
-        <w:guid w:val="{7854D6C1-D041-FD48-829C-802D297E6F49}"/>
-      </w:docPartPr>
-      <w:docPartBody>
-        <w:p>
-          <w:pPr>
-            <w:pStyle w:val="54E1BB2101692D43A1BAF88D98ED2240"/>
-          </w:pPr>
-          <w:r>
-            <w:t>Etiam cursus suscipit enim. Nulla facilisi. Integer eleifend diam eu diam. Donec dapibus enim sollicitudin nulla. Nam hendrerit. Nunc id nisi. Curabitur sed neque. Pellentesque placerat consequat pede.</w:t>
-          </w:r>
-        </w:p>
-      </w:docPartBody>
-    </w:docPart>
-    <w:docPart>
-      <w:docPartPr>
-        <w:name w:val="7BC4AF740299B44FA2D90EFCCC4E5169"/>
-        <w:category>
-          <w:name w:val="General"/>
-          <w:gallery w:val="placeholder"/>
-        </w:category>
-        <w:types>
-          <w:type w:val="bbPlcHdr"/>
-        </w:types>
-        <w:behaviors>
-          <w:behavior w:val="content"/>
-        </w:behaviors>
-        <w:guid w:val="{65F6DB70-27FB-1646-8673-48AA5B7C7B67}"/>
-      </w:docPartPr>
-      <w:docPartBody>
-        <w:p>
-          <w:pPr>
-            <w:pStyle w:val="7BC4AF740299B44FA2D90EFCCC4E5169"/>
-          </w:pPr>
-          <w:r>
-            <w:t>Lorem ipsum dolor</w:t>
-          </w:r>
-        </w:p>
-      </w:docPartBody>
-    </w:docPart>
-    <w:docPart>
-      <w:docPartPr>
         <w:name w:val="4CECDE4F4AA9CC42876E62A82B6FA192"/>
         <w:category>
           <w:name w:val="General"/>
@@ -7926,7 +7614,7 @@
     </w:docPart>
     <w:docPart>
       <w:docPartPr>
-        <w:name w:val="B328C1130038704D844C9D58834B4C9D"/>
+        <w:name w:val="742DF63AFB047446AD75BB90A88E11D8"/>
         <w:category>
           <w:name w:val="General"/>
           <w:gallery w:val="placeholder"/>
@@ -7937,22 +7625,22 @@
         <w:behaviors>
           <w:behavior w:val="content"/>
         </w:behaviors>
-        <w:guid w:val="{33BDC846-6AFF-3C49-AE71-47FDCA1834C9}"/>
+        <w:guid w:val="{9B722EFC-7353-EB4E-8DC2-67D30E0F4E69}"/>
       </w:docPartPr>
       <w:docPartBody>
         <w:p>
           <w:pPr>
-            <w:pStyle w:val="B328C1130038704D844C9D58834B4C9D"/>
+            <w:pStyle w:val="742DF63AFB047446AD75BB90A88E11D8"/>
           </w:pPr>
           <w:r>
-            <w:t>Lorem ipsum dolor</w:t>
+            <w:t>Etiam cursus suscipit enim. Nulla facilisi. Integer eleifend diam eu diam. Donec dapibus enim sollicitudin nulla. Nam hendrerit. Nunc id nisi. Curabitur sed neque. Pellentesque placerat consequat pede.</w:t>
           </w:r>
         </w:p>
       </w:docPartBody>
     </w:docPart>
     <w:docPart>
       <w:docPartPr>
-        <w:name w:val="11EB10F42B76644C86633378502A00B3"/>
+        <w:name w:val="C11A26CC024DB34E8049CB7C80AC44EB"/>
         <w:category>
           <w:name w:val="General"/>
           <w:gallery w:val="placeholder"/>
@@ -7963,15 +7651,41 @@
         <w:behaviors>
           <w:behavior w:val="content"/>
         </w:behaviors>
-        <w:guid w:val="{A4AEE0E4-135B-AA4E-B97A-01BED7B98B4B}"/>
+        <w:guid w:val="{F95CA8DF-F067-224D-B6DF-071AADB6557F}"/>
       </w:docPartPr>
       <w:docPartBody>
         <w:p>
           <w:pPr>
-            <w:pStyle w:val="11EB10F42B76644C86633378502A00B3"/>
+            <w:pStyle w:val="C11A26CC024DB34E8049CB7C80AC44EB"/>
           </w:pPr>
           <w:r>
-            <w:t>Etiam cursus suscipit enim. Nulla facilisi. Integer eleifend diam eu diam. Donec dapibus enim sollicitudin nulla. Nam hendrerit. Nunc id nisi. Curabitur sed neque. Pellentesque placerat consequat pede.</w:t>
+            <w:t>Lorem ipsum dolor</w:t>
+          </w:r>
+        </w:p>
+      </w:docPartBody>
+    </w:docPart>
+    <w:docPart>
+      <w:docPartPr>
+        <w:name w:val="9C744B74A6A5B64DB5FBB5DC5D685613"/>
+        <w:category>
+          <w:name w:val="General"/>
+          <w:gallery w:val="placeholder"/>
+        </w:category>
+        <w:types>
+          <w:type w:val="bbPlcHdr"/>
+        </w:types>
+        <w:behaviors>
+          <w:behavior w:val="content"/>
+        </w:behaviors>
+        <w:guid w:val="{367A301B-9170-084D-BA5A-BE8C970FFE49}"/>
+      </w:docPartPr>
+      <w:docPartBody>
+        <w:p>
+          <w:pPr>
+            <w:pStyle w:val="9C744B74A6A5B64DB5FBB5DC5D685613"/>
+          </w:pPr>
+          <w:r>
+            <w:t>Lorem ipsum dolor</w:t>
           </w:r>
         </w:p>
       </w:docPartBody>
@@ -8100,6 +7814,8 @@
   <w:rsids>
     <w:rsidRoot w:val="00972744"/>
     <w:rsid w:val="001803C5"/>
+    <w:rsid w:val="002E7E29"/>
+    <w:rsid w:val="00433458"/>
     <w:rsid w:val="00972744"/>
     <w:rsid w:val="00C20CF5"/>
   </w:rsids>
@@ -8535,6 +8251,18 @@
     <w:name w:val="D2F41D9370FD3844BA0EE6540BCAC97F"/>
     <w:rsid w:val="001803C5"/>
   </w:style>
+  <w:style w:type="paragraph" w:customStyle="1" w:styleId="742DF63AFB047446AD75BB90A88E11D8">
+    <w:name w:val="742DF63AFB047446AD75BB90A88E11D8"/>
+    <w:rsid w:val="00433458"/>
+  </w:style>
+  <w:style w:type="paragraph" w:customStyle="1" w:styleId="C11A26CC024DB34E8049CB7C80AC44EB">
+    <w:name w:val="C11A26CC024DB34E8049CB7C80AC44EB"/>
+    <w:rsid w:val="00433458"/>
+  </w:style>
+  <w:style w:type="paragraph" w:customStyle="1" w:styleId="9C744B74A6A5B64DB5FBB5DC5D685613">
+    <w:name w:val="9C744B74A6A5B64DB5FBB5DC5D685613"/>
+    <w:rsid w:val="002E7E29"/>
+  </w:style>
 </w:styles>
 </file>
 
@@ -8947,6 +8675,18 @@
   <w:style w:type="paragraph" w:customStyle="1" w:styleId="D2F41D9370FD3844BA0EE6540BCAC97F">
     <w:name w:val="D2F41D9370FD3844BA0EE6540BCAC97F"/>
     <w:rsid w:val="001803C5"/>
+  </w:style>
+  <w:style w:type="paragraph" w:customStyle="1" w:styleId="742DF63AFB047446AD75BB90A88E11D8">
+    <w:name w:val="742DF63AFB047446AD75BB90A88E11D8"/>
+    <w:rsid w:val="00433458"/>
+  </w:style>
+  <w:style w:type="paragraph" w:customStyle="1" w:styleId="C11A26CC024DB34E8049CB7C80AC44EB">
+    <w:name w:val="C11A26CC024DB34E8049CB7C80AC44EB"/>
+    <w:rsid w:val="00433458"/>
+  </w:style>
+  <w:style w:type="paragraph" w:customStyle="1" w:styleId="9C744B74A6A5B64DB5FBB5DC5D685613">
+    <w:name w:val="9C744B74A6A5B64DB5FBB5DC5D685613"/>
+    <w:rsid w:val="002E7E29"/>
   </w:style>
 </w:styles>
 </file>
@@ -9246,7 +8986,7 @@
 </file>
 
 <file path=customXml/itemProps1.xml><?xml version="1.0" encoding="utf-8"?>
-<ds:datastoreItem xmlns:ds="http://schemas.openxmlformats.org/officeDocument/2006/customXml" ds:itemID="{4F3E20F3-9E91-AF4C-AE54-9921C5D2A5BD}">
+<ds:datastoreItem xmlns:ds="http://schemas.openxmlformats.org/officeDocument/2006/customXml" ds:itemID="{2C7D4B6A-F297-1E4C-9EEC-C231E503BB84}">
   <ds:schemaRefs>
     <ds:schemaRef ds:uri="http://schemas.openxmlformats.org/officeDocument/2006/bibliography"/>
   </ds:schemaRefs>

--- a/resources/resume_draft.docx
+++ b/resources/resume_draft.docx
@@ -1,6 +1,6 @@
 
 <file path=word/document.xml><?xml version="1.0" encoding="utf-8"?>
-<w:document xmlns:wpc="http://schemas.microsoft.com/office/word/2010/wordprocessingCanvas" xmlns:mo="http://schemas.microsoft.com/office/mac/office/2008/main" xmlns:mc="http://schemas.openxmlformats.org/markup-compatibility/2006" xmlns:mv="urn:schemas-microsoft-com:mac:vml" xmlns:o="urn:schemas-microsoft-com:office:office" xmlns:r="http://schemas.openxmlformats.org/officeDocument/2006/relationships" xmlns:m="http://schemas.openxmlformats.org/officeDocument/2006/math" xmlns:v="urn:schemas-microsoft-com:vml" xmlns:wp14="http://schemas.microsoft.com/office/word/2010/wordprocessingDrawing" xmlns:wp="http://schemas.openxmlformats.org/drawingml/2006/wordprocessingDrawing" xmlns:w10="urn:schemas-microsoft-com:office:word" xmlns:w="http://schemas.openxmlformats.org/wordprocessingml/2006/main" xmlns:w14="http://schemas.microsoft.com/office/word/2010/wordml" xmlns:wpg="http://schemas.microsoft.com/office/word/2010/wordprocessingGroup" xmlns:wpi="http://schemas.microsoft.com/office/word/2010/wordprocessingInk" xmlns:wne="http://schemas.microsoft.com/office/word/2006/wordml" xmlns:wps="http://schemas.microsoft.com/office/word/2010/wordprocessingShape" mc:Ignorable="w14 wp14">
+<w:document xmlns:wpc="http://schemas.microsoft.com/office/word/2010/wordprocessingCanvas" xmlns:mc="http://schemas.openxmlformats.org/markup-compatibility/2006" xmlns:o="urn:schemas-microsoft-com:office:office" xmlns:r="http://schemas.openxmlformats.org/officeDocument/2006/relationships" xmlns:m="http://schemas.openxmlformats.org/officeDocument/2006/math" xmlns:v="urn:schemas-microsoft-com:vml" xmlns:wp14="http://schemas.microsoft.com/office/word/2010/wordprocessingDrawing" xmlns:wp="http://schemas.openxmlformats.org/drawingml/2006/wordprocessingDrawing" xmlns:w10="urn:schemas-microsoft-com:office:word" xmlns:w="http://schemas.openxmlformats.org/wordprocessingml/2006/main" xmlns:w14="http://schemas.microsoft.com/office/word/2010/wordml" xmlns:w15="http://schemas.microsoft.com/office/word/2012/wordml" xmlns:wpg="http://schemas.microsoft.com/office/word/2010/wordprocessingGroup" xmlns:wpi="http://schemas.microsoft.com/office/word/2010/wordprocessingInk" xmlns:wne="http://schemas.microsoft.com/office/word/2006/wordml" xmlns:wps="http://schemas.microsoft.com/office/word/2010/wordprocessingShape" mc:Ignorable="w14 w15 wp14">
   <w:body>
     <w:p>
       <w:pPr>
@@ -10,6 +10,7 @@
           <w:lang w:eastAsia="zh-CN"/>
         </w:rPr>
       </w:pPr>
+      <w:bookmarkStart w:id="0" w:name="_GoBack"/>
       <w:r>
         <w:t>Education</w:t>
       </w:r>
@@ -21,22 +22,6 @@
           <w:color w:val="auto"/>
         </w:rPr>
       </w:pPr>
-      <w:sdt>
-        <w:sdtPr>
-          <w:rPr>
-            <w:color w:val="auto"/>
-          </w:rPr>
-          <w:id w:val="-792828697"/>
-          <w:placeholder>
-            <w:docPart w:val="7E5F0A86F40E5B4FA0C335F0686B7107"/>
-          </w:placeholder>
-        </w:sdtPr>
-        <w:sdtEndPr/>
-        <w:sdtContent>
-          <w:bookmarkStart w:id="0" w:name="_GoBack"/>
-          <w:bookmarkEnd w:id="0"/>
-        </w:sdtContent>
-      </w:sdt>
       <w:r>
         <w:rPr>
           <w:color w:val="auto"/>
@@ -168,6 +153,27 @@
               <w:b/>
             </w:rPr>
             <w:t>GPA: Distinction</w:t>
+          </w:r>
+        </w:p>
+        <w:p>
+          <w:pPr>
+            <w:pStyle w:val="BodyText"/>
+            <w:rPr>
+              <w:rFonts w:cstheme="minorHAnsi"/>
+            </w:rPr>
+          </w:pPr>
+          <w:r>
+            <w:rPr>
+              <w:rFonts w:cstheme="minorHAnsi"/>
+              <w:b/>
+            </w:rPr>
+            <w:t xml:space="preserve">Thesis Topic: </w:t>
+          </w:r>
+          <w:r>
+            <w:rPr>
+              <w:rFonts w:cstheme="minorHAnsi"/>
+            </w:rPr>
+            <w:t>Security Evaluation of Message Authentication Systems</w:t>
           </w:r>
         </w:p>
         <w:p>
@@ -184,15 +190,8 @@
           <w:r>
             <w:rPr>
               <w:rFonts w:cstheme="minorHAnsi"/>
-              <w:b/>
-            </w:rPr>
-            <w:t>Security Analysis:</w:t>
-          </w:r>
-          <w:r>
-            <w:rPr>
-              <w:rFonts w:cstheme="minorHAnsi"/>
-            </w:rPr>
-            <w:t xml:space="preserve"> Systematically analyzed the security of Cost-Effective Tag Design (CETD) and fixed the security weaknesses with low additional costs.</w:t>
+            </w:rPr>
+            <w:t>Systematically analyzed the security of Cost-Effective Tag Design (CETD) and fixed the security weaknesses with low additional costs.</w:t>
           </w:r>
         </w:p>
         <w:p>
@@ -204,7 +203,35 @@
             </w:numPr>
             <w:rPr>
               <w:rFonts w:cstheme="minorHAnsi"/>
-              <w:b/>
+            </w:rPr>
+          </w:pPr>
+          <w:r>
+            <w:rPr>
+              <w:rFonts w:cstheme="minorHAnsi"/>
+            </w:rPr>
+            <w:t xml:space="preserve">CETD citation: </w:t>
+          </w:r>
+          <w:hyperlink r:id="rId8" w:history="1">
+            <w:r>
+              <w:rPr>
+                <w:rStyle w:val="Hyperlink"/>
+                <w:rFonts w:cstheme="minorHAnsi"/>
+              </w:rPr>
+              <w:t>http://dl.acm.org/citation.cfm?id=2380414</w:t>
+            </w:r>
+          </w:hyperlink>
+          <w:r>
+            <w:rPr>
+              <w:rFonts w:cstheme="minorHAnsi"/>
+            </w:rPr>
+            <w:t xml:space="preserve"> </w:t>
+          </w:r>
+        </w:p>
+        <w:p>
+          <w:pPr>
+            <w:pStyle w:val="BodyText"/>
+            <w:rPr>
+              <w:rFonts w:cstheme="minorHAnsi"/>
             </w:rPr>
           </w:pPr>
           <w:r>
@@ -212,28 +239,103 @@
               <w:rFonts w:cstheme="minorHAnsi"/>
               <w:b/>
             </w:rPr>
-            <w:t xml:space="preserve">Auditing Courses: </w:t>
+            <w:t xml:space="preserve">Teaching Assistant: </w:t>
           </w:r>
           <w:r>
             <w:rPr>
               <w:rFonts w:cstheme="minorHAnsi"/>
             </w:rPr>
-            <w:t>COMP9101</w:t>
-          </w:r>
-          <w:r>
+            <w:t>COMP9032 Microprocessors and Interfacing</w:t>
+          </w:r>
+        </w:p>
+        <w:sdt>
+          <w:sdtPr>
             <w:rPr>
               <w:rFonts w:cstheme="minorHAnsi"/>
-              <w:b/>
-            </w:rPr>
-            <w:t xml:space="preserve"> </w:t>
-          </w:r>
-          <w:r>
-            <w:rPr>
-              <w:rFonts w:cstheme="minorHAnsi"/>
-            </w:rPr>
-            <w:t>Design and Analysis of Algorithms, COMP9201 Operating Systems, COMP9243 Distributed Systems, COMP9171 Object-Oriented Programming, COMP9041 Software Construction</w:t>
-          </w:r>
-        </w:p>
+            </w:rPr>
+            <w:id w:val="9459741"/>
+            <w:placeholder>
+              <w:docPart w:val="776ACF5D27064C06BB777F1D0EAAB01B"/>
+            </w:placeholder>
+          </w:sdtPr>
+          <w:sdtEndPr/>
+          <w:sdtContent>
+            <w:p>
+              <w:pPr>
+                <w:pStyle w:val="BodyText"/>
+                <w:numPr>
+                  <w:ilvl w:val="0"/>
+                  <w:numId w:val="19"/>
+                </w:numPr>
+                <w:rPr>
+                  <w:rFonts w:cstheme="minorHAnsi"/>
+                </w:rPr>
+              </w:pPr>
+              <w:r>
+                <w:rPr>
+                  <w:rFonts w:eastAsia="宋体" w:cstheme="minorHAnsi"/>
+                  <w:lang w:eastAsia="zh-CN"/>
+                </w:rPr>
+                <w:t>Supervised 2 groups of 30 students in AVR assembly language programming</w:t>
+              </w:r>
+              <w:r>
+                <w:rPr>
+                  <w:rFonts w:cstheme="minorHAnsi"/>
+                </w:rPr>
+                <w:t xml:space="preserve">. In total, 20 out of 30 got full marks on weekly labs and 5 out of 30 got full marks on </w:t>
+              </w:r>
+              <w:ins w:id="1" w:author="Josef" w:date="2014-04-01T08:17:00Z">
+                <w:r>
+                  <w:rPr>
+                    <w:rFonts w:cstheme="minorHAnsi"/>
+                  </w:rPr>
+                  <w:t xml:space="preserve">the </w:t>
+                </w:r>
+              </w:ins>
+              <w:r>
+                <w:rPr>
+                  <w:rFonts w:cstheme="minorHAnsi"/>
+                </w:rPr>
+                <w:t>final design project</w:t>
+              </w:r>
+            </w:p>
+            <w:p>
+              <w:pPr>
+                <w:pStyle w:val="BodyText"/>
+                <w:rPr>
+                  <w:rFonts w:cstheme="minorHAnsi"/>
+                  <w:b/>
+                </w:rPr>
+              </w:pPr>
+              <w:r>
+                <w:rPr>
+                  <w:rFonts w:cstheme="minorHAnsi"/>
+                  <w:b/>
+                </w:rPr>
+                <w:t xml:space="preserve">Auditing Courses: </w:t>
+              </w:r>
+              <w:r>
+                <w:rPr>
+                  <w:rFonts w:cstheme="minorHAnsi"/>
+                </w:rPr>
+                <w:t>COMP9101</w:t>
+              </w:r>
+              <w:r>
+                <w:rPr>
+                  <w:rFonts w:cstheme="minorHAnsi"/>
+                  <w:b/>
+                </w:rPr>
+                <w:t xml:space="preserve"> </w:t>
+              </w:r>
+              <w:r>
+                <w:rPr>
+                  <w:rFonts w:cstheme="minorHAnsi"/>
+                </w:rPr>
+                <w:t>Design and Analysis of Algorithms, COMP9201 Operating Systems, COMP9243 Distributed Systems, COMP9171 Object-Oriented Programming, COMP9041 Software Construction</w:t>
+              </w:r>
+            </w:p>
+          </w:sdtContent>
+        </w:sdt>
       </w:sdtContent>
     </w:sdt>
     <w:p>
@@ -253,6 +355,7 @@
             <w:docPart w:val="A895CE245C02EB4990CF1027DEC7B0E1"/>
           </w:placeholder>
         </w:sdtPr>
+        <w:sdtEndPr/>
         <w:sdtContent>
           <w:proofErr w:type="spellStart"/>
           <w:r>
@@ -263,7 +366,7 @@
             <w:t xml:space="preserve"> University (BUAA)</w:t>
           </w:r>
           <w:r>
-            <w:t>, Beijing, China</w:t>
+            <w:t>, Top University in Project 985, China</w:t>
           </w:r>
         </w:sdtContent>
       </w:sdt>
@@ -295,7 +398,6 @@
         <w:rPr>
           <w:color w:val="auto"/>
         </w:rPr>
-        <w:tab/>
         <w:t>Sep 2008 – Jun 2012</w:t>
       </w:r>
     </w:p>
@@ -416,175 +518,154 @@
             <w:t xml:space="preserve"> </w:t>
           </w:r>
         </w:p>
-      </w:sdtContent>
-    </w:sdt>
-    <w:p>
-      <w:pPr>
-        <w:pStyle w:val="Heading1"/>
-      </w:pPr>
-      <w:r>
-        <w:t>Employment</w:t>
-      </w:r>
-    </w:p>
-    <w:p>
-      <w:pPr>
-        <w:pStyle w:val="Heading2"/>
-        <w:rPr>
-          <w:color w:val="auto"/>
-        </w:rPr>
-      </w:pPr>
-      <w:sdt>
-        <w:sdtPr>
-          <w:rPr>
-            <w:color w:val="auto"/>
-          </w:rPr>
-          <w:id w:val="9459739"/>
-          <w:placeholder>
-            <w:docPart w:val="8AF67246A6CDC14590592CE78959148B"/>
-          </w:placeholder>
-        </w:sdtPr>
-        <w:sdtContent>
-          <w:r>
-            <w:rPr>
-              <w:color w:val="auto"/>
-            </w:rPr>
-            <w:t>Graduate Teaching Assistant</w:t>
-          </w:r>
-          <w:r>
-            <w:rPr>
-              <w:color w:val="auto"/>
-            </w:rPr>
-            <w:t xml:space="preserve">, UNSW    </w:t>
-          </w:r>
-          <w:r>
-            <w:rPr>
-              <w:color w:val="auto"/>
-            </w:rPr>
-            <w:tab/>
-          </w:r>
-          <w:r>
-            <w:rPr>
-              <w:color w:val="auto"/>
-            </w:rPr>
-            <w:tab/>
-          </w:r>
-          <w:r>
-            <w:rPr>
-              <w:color w:val="auto"/>
-            </w:rPr>
-            <w:tab/>
-          </w:r>
-          <w:r>
-            <w:rPr>
-              <w:color w:val="auto"/>
-            </w:rPr>
-            <w:tab/>
-          </w:r>
-          <w:r>
-            <w:rPr>
-              <w:color w:val="auto"/>
-            </w:rPr>
-            <w:tab/>
-            <w:t>Aug 2013 – Dec 2013</w:t>
-          </w:r>
-        </w:sdtContent>
-      </w:sdt>
-    </w:p>
-    <w:p>
-      <w:pPr>
-        <w:pStyle w:val="Heading2"/>
-        <w:rPr>
-          <w:rFonts w:asciiTheme="minorHAnsi" w:hAnsiTheme="minorHAnsi" w:cstheme="minorHAnsi"/>
-          <w:color w:val="auto"/>
-        </w:rPr>
-      </w:pPr>
-      <w:r>
-        <w:rPr>
-          <w:rFonts w:asciiTheme="minorHAnsi" w:hAnsiTheme="minorHAnsi" w:cstheme="minorHAnsi"/>
-          <w:color w:val="auto"/>
-        </w:rPr>
-        <w:t>COMP9032 Microprocessors and Interfacing</w:t>
-      </w:r>
-      <w:r>
-        <w:rPr>
-          <w:rFonts w:asciiTheme="minorHAnsi" w:hAnsiTheme="minorHAnsi" w:cstheme="minorHAnsi"/>
-          <w:color w:val="auto"/>
-        </w:rPr>
-        <w:tab/>
-      </w:r>
-      <w:r>
-        <w:rPr>
-          <w:rFonts w:asciiTheme="minorHAnsi" w:hAnsiTheme="minorHAnsi" w:cstheme="minorHAnsi"/>
-          <w:color w:val="auto"/>
-        </w:rPr>
-        <w:tab/>
-      </w:r>
-      <w:r>
-        <w:rPr>
-          <w:rFonts w:asciiTheme="minorHAnsi" w:hAnsiTheme="minorHAnsi" w:cstheme="minorHAnsi"/>
-          <w:color w:val="auto"/>
-        </w:rPr>
-        <w:tab/>
-      </w:r>
-      <w:r>
-        <w:rPr>
-          <w:rFonts w:asciiTheme="minorHAnsi" w:hAnsiTheme="minorHAnsi" w:cstheme="minorHAnsi"/>
-          <w:color w:val="auto"/>
-        </w:rPr>
-        <w:tab/>
-      </w:r>
-      <w:r>
-        <w:rPr>
-          <w:rFonts w:asciiTheme="minorHAnsi" w:hAnsiTheme="minorHAnsi" w:cstheme="minorHAnsi"/>
-          <w:color w:val="auto"/>
-        </w:rPr>
-        <w:tab/>
-      </w:r>
-    </w:p>
-    <w:sdt>
-      <w:sdtPr>
-        <w:rPr>
-          <w:rFonts w:cstheme="minorHAnsi"/>
-        </w:rPr>
-        <w:id w:val="9459741"/>
-        <w:placeholder>
-          <w:docPart w:val="D36B852AFD02BF489544007ED709FF84"/>
-        </w:placeholder>
-      </w:sdtPr>
-      <w:sdtContent>
         <w:p>
           <w:pPr>
             <w:pStyle w:val="BodyText"/>
             <w:numPr>
               <w:ilvl w:val="0"/>
-              <w:numId w:val="13"/>
+              <w:numId w:val="18"/>
             </w:numPr>
             <w:rPr>
               <w:rFonts w:cstheme="minorHAnsi"/>
+              <w:b/>
             </w:rPr>
           </w:pPr>
           <w:r>
             <w:rPr>
               <w:rFonts w:cstheme="minorHAnsi"/>
-            </w:rPr>
-            <w:t xml:space="preserve">Tutor of </w:t>
-          </w:r>
-          <w:r>
-            <w:rPr>
-              <w:rFonts w:eastAsia="宋体" w:cstheme="minorHAnsi"/>
-              <w:lang w:eastAsia="zh-CN"/>
-            </w:rPr>
-            <w:t>Supervised 2 groups of 30 students in AVR assembly language programming</w:t>
-          </w:r>
+              <w:b/>
+            </w:rPr>
+            <w:t xml:space="preserve">Award: </w:t>
+          </w:r>
+          <w:proofErr w:type="spellStart"/>
           <w:r>
             <w:rPr>
               <w:rFonts w:cstheme="minorHAnsi"/>
             </w:rPr>
-            <w:t>. In total, 20 out of 30 got full marks on weekly labs and 5 out of 30 got full marks on final design project</w:t>
+            <w:t>Beihang</w:t>
+          </w:r>
+          <w:proofErr w:type="spellEnd"/>
+          <w:r>
+            <w:rPr>
+              <w:rFonts w:cstheme="minorHAnsi"/>
+            </w:rPr>
+            <w:t xml:space="preserve"> University Undergraduate Scholarship,</w:t>
+          </w:r>
+          <w:r>
+            <w:rPr>
+              <w:rFonts w:cstheme="minorHAnsi"/>
+              <w:b/>
+            </w:rPr>
+            <w:t xml:space="preserve"> </w:t>
+          </w:r>
+          <w:r>
+            <w:rPr>
+              <w:rFonts w:cstheme="minorHAnsi"/>
+            </w:rPr>
+            <w:t>Second Prize</w:t>
+          </w:r>
+        </w:p>
+        <w:p>
+          <w:pPr>
+            <w:pStyle w:val="BodyText"/>
+            <w:ind w:left="720"/>
+            <w:rPr>
+              <w:rFonts w:cstheme="minorHAnsi"/>
+            </w:rPr>
+          </w:pPr>
+          <w:r>
+            <w:rPr>
+              <w:rFonts w:cstheme="minorHAnsi"/>
+            </w:rPr>
+            <w:t xml:space="preserve">Each </w:t>
+          </w:r>
+          <w:r>
+            <w:rPr>
+              <w:rFonts w:cstheme="minorHAnsi"/>
+            </w:rPr>
+            <w:t>School</w:t>
+          </w:r>
+          <w:r>
+            <w:rPr>
+              <w:rFonts w:cstheme="minorHAnsi"/>
+            </w:rPr>
+            <w:t xml:space="preserve"> of </w:t>
+          </w:r>
+          <w:proofErr w:type="spellStart"/>
+          <w:r>
+            <w:rPr>
+              <w:rFonts w:cstheme="minorHAnsi"/>
+            </w:rPr>
+            <w:t>Beihang</w:t>
+          </w:r>
+          <w:proofErr w:type="spellEnd"/>
+          <w:r>
+            <w:rPr>
+              <w:rFonts w:cstheme="minorHAnsi"/>
+            </w:rPr>
+            <w:t xml:space="preserve"> University nominates 5%-7% </w:t>
+          </w:r>
+          <w:del w:id="2" w:author="Jiang Yan" w:date="2014-04-01T10:06:00Z">
+            <w:r>
+              <w:rPr>
+                <w:rFonts w:cstheme="minorHAnsi"/>
+              </w:rPr>
+              <w:delText xml:space="preserve">students amount </w:delText>
+            </w:r>
+          </w:del>
+          <w:r>
+            <w:rPr>
+              <w:rFonts w:cstheme="minorHAnsi"/>
+            </w:rPr>
+            <w:t xml:space="preserve">candidates </w:t>
+          </w:r>
+          <w:r>
+            <w:rPr>
+              <w:rFonts w:cstheme="minorHAnsi"/>
+            </w:rPr>
+            <w:t xml:space="preserve">annually </w:t>
+          </w:r>
+          <w:r>
+            <w:rPr>
+              <w:rFonts w:cstheme="minorHAnsi"/>
+            </w:rPr>
+            <w:t xml:space="preserve">based on </w:t>
+          </w:r>
+          <w:r>
+            <w:rPr>
+              <w:rFonts w:cstheme="minorHAnsi"/>
+            </w:rPr>
+            <w:t>ac</w:t>
+          </w:r>
+          <w:r>
+            <w:rPr>
+              <w:rFonts w:cstheme="minorHAnsi"/>
+            </w:rPr>
+            <w:t xml:space="preserve">ademic achievement, commercial </w:t>
+          </w:r>
+          <w:r>
+            <w:rPr>
+              <w:rFonts w:cstheme="minorHAnsi"/>
+            </w:rPr>
+            <w:t>application of research, and leadership potential</w:t>
+          </w:r>
+          <w:r>
+            <w:rPr>
+              <w:rFonts w:cstheme="minorHAnsi"/>
+            </w:rPr>
+            <w:t xml:space="preserve"> </w:t>
           </w:r>
         </w:p>
       </w:sdtContent>
     </w:sdt>
+    <w:p>
+      <w:pPr>
+        <w:pStyle w:val="Heading1"/>
+      </w:pPr>
+      <w:r>
+        <w:t>Experience</w:t>
+      </w:r>
+    </w:p>
     <w:p>
       <w:pPr>
         <w:pStyle w:val="Heading2"/>
@@ -602,6 +683,7 @@
             <w:docPart w:val="A3265DE598641D4BA4A6FA6AB6068B35"/>
           </w:placeholder>
         </w:sdtPr>
+        <w:sdtEndPr/>
         <w:sdtContent>
           <w:r>
             <w:rPr>
@@ -668,14 +750,2689 @@
         <w:pStyle w:val="Heading2"/>
         <w:rPr>
           <w:rFonts w:asciiTheme="minorHAnsi" w:hAnsiTheme="minorHAnsi" w:cstheme="minorHAnsi"/>
+        </w:rPr>
+      </w:pPr>
+      <w:r>
+        <w:rPr>
+          <w:rFonts w:asciiTheme="minorHAnsi" w:hAnsiTheme="minorHAnsi" w:cstheme="minorHAnsi"/>
+        </w:rPr>
+        <w:t>The Software Systems Research Group</w:t>
+      </w:r>
+    </w:p>
+    <w:p>
+      <w:pPr>
+        <w:tabs>
+          <w:tab w:val="left" w:pos="916"/>
+          <w:tab w:val="left" w:pos="1832"/>
+          <w:tab w:val="left" w:pos="2748"/>
+          <w:tab w:val="left" w:pos="3664"/>
+          <w:tab w:val="left" w:pos="4580"/>
+          <w:tab w:val="left" w:pos="5496"/>
+          <w:tab w:val="left" w:pos="6412"/>
+          <w:tab w:val="left" w:pos="7328"/>
+          <w:tab w:val="left" w:pos="8244"/>
+          <w:tab w:val="left" w:pos="9160"/>
+          <w:tab w:val="left" w:pos="10076"/>
+          <w:tab w:val="left" w:pos="10992"/>
+          <w:tab w:val="left" w:pos="11908"/>
+          <w:tab w:val="left" w:pos="12824"/>
+          <w:tab w:val="left" w:pos="13740"/>
+          <w:tab w:val="left" w:pos="14656"/>
+        </w:tabs>
+        <w:rPr>
+          <w:ins w:id="3" w:author="Jiang Yan" w:date="2014-04-01T10:19:00Z"/>
+          <w:rFonts w:eastAsia="Times New Roman" w:cstheme="minorHAnsi"/>
+          <w:szCs w:val="20"/>
+          <w:lang w:eastAsia="zh-CN"/>
+        </w:rPr>
+      </w:pPr>
+      <w:ins w:id="4" w:author="Jiang Yan" w:date="2014-04-01T10:19:00Z">
+        <w:r>
+          <w:rPr>
+            <w:rFonts w:eastAsia="Times New Roman" w:cstheme="minorHAnsi"/>
+            <w:szCs w:val="20"/>
+            <w:lang w:eastAsia="zh-CN"/>
+          </w:rPr>
+          <w:t xml:space="preserve">I </w:t>
+        </w:r>
+      </w:ins>
+      <w:ins w:id="5" w:author="Jiang Yan" w:date="2014-04-01T10:24:00Z">
+        <w:r>
+          <w:rPr>
+            <w:rFonts w:eastAsia="Times New Roman" w:cstheme="minorHAnsi"/>
+            <w:szCs w:val="20"/>
+            <w:lang w:eastAsia="zh-CN"/>
+          </w:rPr>
+          <w:t>was</w:t>
+        </w:r>
+      </w:ins>
+      <w:ins w:id="6" w:author="Jiang Yan" w:date="2014-04-01T10:19:00Z">
+        <w:r>
+          <w:rPr>
+            <w:rFonts w:eastAsia="Times New Roman" w:cstheme="minorHAnsi"/>
+            <w:szCs w:val="20"/>
+            <w:lang w:eastAsia="zh-CN"/>
+          </w:rPr>
+          <w:t xml:space="preserve"> </w:t>
+        </w:r>
+      </w:ins>
+      <w:ins w:id="7" w:author="Jiang Yan" w:date="2014-04-01T10:20:00Z">
+        <w:r>
+          <w:rPr>
+            <w:rFonts w:eastAsia="Times New Roman" w:cstheme="minorHAnsi"/>
+            <w:szCs w:val="20"/>
+            <w:lang w:eastAsia="zh-CN"/>
+          </w:rPr>
+          <w:t xml:space="preserve">in charge of developing the fundamental desktop environment </w:t>
+        </w:r>
+      </w:ins>
+      <w:ins w:id="8" w:author="Jiang Yan" w:date="2014-04-01T10:21:00Z">
+        <w:r>
+          <w:rPr>
+            <w:rFonts w:eastAsia="Times New Roman" w:cstheme="minorHAnsi"/>
+            <w:szCs w:val="20"/>
+            <w:lang w:eastAsia="zh-CN"/>
+          </w:rPr>
+          <w:t>on seL4 microkernel operating system.</w:t>
+        </w:r>
+      </w:ins>
+    </w:p>
+    <w:p>
+      <w:pPr>
+        <w:tabs>
+          <w:tab w:val="left" w:pos="916"/>
+          <w:tab w:val="left" w:pos="1832"/>
+          <w:tab w:val="left" w:pos="2748"/>
+          <w:tab w:val="left" w:pos="3664"/>
+          <w:tab w:val="left" w:pos="4580"/>
+          <w:tab w:val="left" w:pos="5496"/>
+          <w:tab w:val="left" w:pos="6412"/>
+          <w:tab w:val="left" w:pos="7328"/>
+          <w:tab w:val="left" w:pos="8244"/>
+          <w:tab w:val="left" w:pos="9160"/>
+          <w:tab w:val="left" w:pos="10076"/>
+          <w:tab w:val="left" w:pos="10992"/>
+          <w:tab w:val="left" w:pos="11908"/>
+          <w:tab w:val="left" w:pos="12824"/>
+          <w:tab w:val="left" w:pos="13740"/>
+          <w:tab w:val="left" w:pos="14656"/>
+        </w:tabs>
+        <w:rPr>
+          <w:ins w:id="9" w:author="Jiang Yan" w:date="2014-04-01T11:00:00Z"/>
+          <w:rFonts w:eastAsia="Times New Roman" w:cstheme="minorHAnsi"/>
+          <w:szCs w:val="20"/>
+          <w:lang w:eastAsia="zh-CN"/>
+        </w:rPr>
+      </w:pPr>
+      <w:ins w:id="10" w:author="Jiang Yan" w:date="2014-04-01T10:22:00Z">
+        <w:r>
+          <w:rPr>
+            <w:rFonts w:eastAsia="Times New Roman" w:cstheme="minorHAnsi"/>
+            <w:szCs w:val="20"/>
+            <w:lang w:eastAsia="zh-CN"/>
+          </w:rPr>
+          <w:t>I d</w:t>
+        </w:r>
+      </w:ins>
+      <w:del w:id="11" w:author="Jiang Yan" w:date="2014-04-01T10:22:00Z">
+        <w:r>
+          <w:rPr>
+            <w:rFonts w:eastAsia="Times New Roman" w:cstheme="minorHAnsi"/>
+            <w:szCs w:val="20"/>
+            <w:lang w:eastAsia="zh-CN"/>
+          </w:rPr>
+          <w:delText>D</w:delText>
+        </w:r>
+      </w:del>
+      <w:r>
+        <w:rPr>
+          <w:rFonts w:eastAsia="Times New Roman" w:cstheme="minorHAnsi"/>
+          <w:szCs w:val="20"/>
+          <w:lang w:eastAsia="zh-CN"/>
+        </w:rPr>
+        <w:t xml:space="preserve">esigned and implemented a desktop environment based on </w:t>
+      </w:r>
+      <w:proofErr w:type="spellStart"/>
+      <w:r>
+        <w:rPr>
+          <w:rFonts w:eastAsia="Times New Roman" w:cstheme="minorHAnsi"/>
+          <w:szCs w:val="20"/>
+          <w:lang w:eastAsia="zh-CN"/>
+        </w:rPr>
+        <w:t>CAmkES</w:t>
+      </w:r>
+      <w:proofErr w:type="spellEnd"/>
+      <w:r>
+        <w:rPr>
+          <w:rFonts w:eastAsia="Times New Roman" w:cstheme="minorHAnsi"/>
+          <w:szCs w:val="20"/>
+          <w:lang w:eastAsia="zh-CN"/>
+        </w:rPr>
+        <w:t xml:space="preserve"> model (a component-based software architecture on seL4)</w:t>
+      </w:r>
+      <w:ins w:id="12" w:author="Jiang Yan" w:date="2014-04-01T10:23:00Z">
+        <w:r>
+          <w:rPr>
+            <w:rFonts w:eastAsia="Times New Roman" w:cstheme="minorHAnsi"/>
+            <w:szCs w:val="20"/>
+            <w:lang w:eastAsia="zh-CN"/>
+          </w:rPr>
+          <w:t>.</w:t>
+        </w:r>
+      </w:ins>
+    </w:p>
+    <w:p>
+      <w:pPr>
+        <w:tabs>
+          <w:tab w:val="left" w:pos="916"/>
+          <w:tab w:val="left" w:pos="1832"/>
+          <w:tab w:val="left" w:pos="2748"/>
+          <w:tab w:val="left" w:pos="3664"/>
+          <w:tab w:val="left" w:pos="4580"/>
+          <w:tab w:val="left" w:pos="5496"/>
+          <w:tab w:val="left" w:pos="6412"/>
+          <w:tab w:val="left" w:pos="7328"/>
+          <w:tab w:val="left" w:pos="8244"/>
+          <w:tab w:val="left" w:pos="9160"/>
+          <w:tab w:val="left" w:pos="10076"/>
+          <w:tab w:val="left" w:pos="10992"/>
+          <w:tab w:val="left" w:pos="11908"/>
+          <w:tab w:val="left" w:pos="12824"/>
+          <w:tab w:val="left" w:pos="13740"/>
+          <w:tab w:val="left" w:pos="14656"/>
+        </w:tabs>
+        <w:rPr>
+          <w:ins w:id="13" w:author="Jiang Yan" w:date="2014-04-01T10:56:00Z"/>
+          <w:rFonts w:eastAsia="Times New Roman" w:cstheme="minorHAnsi"/>
+          <w:szCs w:val="20"/>
+          <w:lang w:eastAsia="zh-CN"/>
+        </w:rPr>
+      </w:pPr>
+      <w:ins w:id="14" w:author="Jiang Yan" w:date="2014-04-01T11:00:00Z">
+        <w:r>
+          <w:rPr>
+            <w:rFonts w:ascii="Arial" w:hAnsi="Arial" w:cs="Arial"/>
+            <w:color w:val="222222"/>
+            <w:sz w:val="19"/>
+            <w:szCs w:val="19"/>
+            <w:shd w:val="clear" w:color="auto" w:fill="FFFFFF"/>
+          </w:rPr>
+          <w:t>The desktop environment provides functions to choose a slides stored on virtual disk and display it to the screen.</w:t>
+        </w:r>
+      </w:ins>
+    </w:p>
+    <w:p>
+      <w:pPr>
+        <w:pStyle w:val="ListParagraph"/>
+        <w:numPr>
+          <w:ilvl w:val="0"/>
+          <w:numId w:val="18"/>
+        </w:numPr>
+        <w:tabs>
+          <w:tab w:val="left" w:pos="916"/>
+          <w:tab w:val="left" w:pos="1832"/>
+          <w:tab w:val="left" w:pos="2748"/>
+          <w:tab w:val="left" w:pos="3664"/>
+          <w:tab w:val="left" w:pos="4580"/>
+          <w:tab w:val="left" w:pos="5496"/>
+          <w:tab w:val="left" w:pos="6412"/>
+          <w:tab w:val="left" w:pos="7328"/>
+          <w:tab w:val="left" w:pos="8244"/>
+          <w:tab w:val="left" w:pos="9160"/>
+          <w:tab w:val="left" w:pos="10076"/>
+          <w:tab w:val="left" w:pos="10992"/>
+          <w:tab w:val="left" w:pos="11908"/>
+          <w:tab w:val="left" w:pos="12824"/>
+          <w:tab w:val="left" w:pos="13740"/>
+          <w:tab w:val="left" w:pos="14656"/>
+        </w:tabs>
+        <w:rPr>
+          <w:rFonts w:eastAsia="Times New Roman" w:cstheme="minorHAnsi"/>
+          <w:szCs w:val="20"/>
+          <w:lang w:eastAsia="zh-CN"/>
+        </w:rPr>
+      </w:pPr>
+      <w:moveToRangeStart w:id="15" w:author="Jiang Yan" w:date="2014-04-01T10:57:00Z" w:name="move384113148"/>
+      <w:moveTo w:id="16" w:author="Jiang Yan" w:date="2014-04-01T10:57:00Z">
+        <w:r>
+          <w:rPr>
+            <w:rFonts w:eastAsia="Times New Roman" w:cstheme="minorHAnsi"/>
+            <w:szCs w:val="20"/>
+            <w:lang w:eastAsia="zh-CN"/>
+          </w:rPr>
+          <w:t>Designed the system structure and defined interfaces between components.</w:t>
+        </w:r>
+      </w:moveTo>
+    </w:p>
+    <w:p>
+      <w:pPr>
+        <w:pStyle w:val="ListParagraph"/>
+        <w:numPr>
+          <w:ilvl w:val="0"/>
+          <w:numId w:val="18"/>
+        </w:numPr>
+        <w:tabs>
+          <w:tab w:val="left" w:pos="916"/>
+          <w:tab w:val="left" w:pos="1832"/>
+          <w:tab w:val="left" w:pos="2748"/>
+          <w:tab w:val="left" w:pos="3664"/>
+          <w:tab w:val="left" w:pos="4580"/>
+          <w:tab w:val="left" w:pos="5496"/>
+          <w:tab w:val="left" w:pos="6412"/>
+          <w:tab w:val="left" w:pos="7328"/>
+          <w:tab w:val="left" w:pos="8244"/>
+          <w:tab w:val="left" w:pos="9160"/>
+          <w:tab w:val="left" w:pos="10076"/>
+          <w:tab w:val="left" w:pos="10992"/>
+          <w:tab w:val="left" w:pos="11908"/>
+          <w:tab w:val="left" w:pos="12824"/>
+          <w:tab w:val="left" w:pos="13740"/>
+          <w:tab w:val="left" w:pos="14656"/>
+        </w:tabs>
+        <w:rPr>
+          <w:rFonts w:eastAsia="Times New Roman" w:cstheme="minorHAnsi"/>
+          <w:szCs w:val="20"/>
+          <w:lang w:eastAsia="zh-CN"/>
+        </w:rPr>
+      </w:pPr>
+      <w:moveTo w:id="17" w:author="Jiang Yan" w:date="2014-04-01T10:57:00Z">
+        <w:r>
+          <w:rPr>
+            <w:rFonts w:eastAsia="Times New Roman" w:cstheme="minorHAnsi"/>
+            <w:szCs w:val="20"/>
+            <w:lang w:eastAsia="zh-CN"/>
+          </w:rPr>
+          <w:t>Developed device drivers for various input and output devices, such as keyboard, video card and virtual disk.</w:t>
+        </w:r>
+      </w:moveTo>
+    </w:p>
+    <w:p>
+      <w:pPr>
+        <w:pStyle w:val="ListParagraph"/>
+        <w:numPr>
+          <w:ilvl w:val="0"/>
+          <w:numId w:val="18"/>
+        </w:numPr>
+        <w:tabs>
+          <w:tab w:val="left" w:pos="916"/>
+          <w:tab w:val="left" w:pos="1832"/>
+          <w:tab w:val="left" w:pos="2748"/>
+          <w:tab w:val="left" w:pos="3664"/>
+          <w:tab w:val="left" w:pos="4580"/>
+          <w:tab w:val="left" w:pos="5496"/>
+          <w:tab w:val="left" w:pos="6412"/>
+          <w:tab w:val="left" w:pos="7328"/>
+          <w:tab w:val="left" w:pos="8244"/>
+          <w:tab w:val="left" w:pos="9160"/>
+          <w:tab w:val="left" w:pos="10076"/>
+          <w:tab w:val="left" w:pos="10992"/>
+          <w:tab w:val="left" w:pos="11908"/>
+          <w:tab w:val="left" w:pos="12824"/>
+          <w:tab w:val="left" w:pos="13740"/>
+          <w:tab w:val="left" w:pos="14656"/>
+        </w:tabs>
+        <w:rPr>
+          <w:rFonts w:eastAsia="Times New Roman" w:cstheme="minorHAnsi"/>
+          <w:szCs w:val="20"/>
+          <w:lang w:eastAsia="zh-CN"/>
+        </w:rPr>
+      </w:pPr>
+      <w:moveTo w:id="18" w:author="Jiang Yan" w:date="2014-04-01T10:57:00Z">
+        <w:r>
+          <w:rPr>
+            <w:rFonts w:eastAsia="Times New Roman" w:cstheme="minorHAnsi"/>
+            <w:szCs w:val="20"/>
+            <w:lang w:eastAsia="zh-CN"/>
+          </w:rPr>
+          <w:t>Implemented image processing and FAT32 file system.</w:t>
+        </w:r>
+      </w:moveTo>
+    </w:p>
+    <w:p>
+      <w:pPr>
+        <w:pStyle w:val="ListParagraph"/>
+        <w:numPr>
+          <w:ilvl w:val="0"/>
+          <w:numId w:val="18"/>
+        </w:numPr>
+        <w:tabs>
+          <w:tab w:val="left" w:pos="916"/>
+          <w:tab w:val="left" w:pos="1832"/>
+          <w:tab w:val="left" w:pos="2748"/>
+          <w:tab w:val="left" w:pos="3664"/>
+          <w:tab w:val="left" w:pos="4580"/>
+          <w:tab w:val="left" w:pos="5496"/>
+          <w:tab w:val="left" w:pos="6412"/>
+          <w:tab w:val="left" w:pos="7328"/>
+          <w:tab w:val="left" w:pos="8244"/>
+          <w:tab w:val="left" w:pos="9160"/>
+          <w:tab w:val="left" w:pos="10076"/>
+          <w:tab w:val="left" w:pos="10992"/>
+          <w:tab w:val="left" w:pos="11908"/>
+          <w:tab w:val="left" w:pos="12824"/>
+          <w:tab w:val="left" w:pos="13740"/>
+          <w:tab w:val="left" w:pos="14656"/>
+        </w:tabs>
+        <w:rPr>
+          <w:del w:id="19" w:author="Jiang Yan" w:date="2014-04-01T10:57:00Z"/>
+          <w:rFonts w:eastAsia="Times New Roman" w:cstheme="minorHAnsi"/>
+          <w:szCs w:val="20"/>
+          <w:lang w:eastAsia="zh-CN"/>
+        </w:rPr>
+      </w:pPr>
+      <w:moveTo w:id="20" w:author="Jiang Yan" w:date="2014-04-01T10:57:00Z">
+        <w:r>
+          <w:rPr>
+            <w:rFonts w:eastAsia="Times New Roman" w:cstheme="minorHAnsi"/>
+            <w:szCs w:val="20"/>
+            <w:lang w:eastAsia="zh-CN"/>
+          </w:rPr>
+          <w:t xml:space="preserve">Integrated all components with a supervisory client that is the user </w:t>
+        </w:r>
+        <w:proofErr w:type="spellStart"/>
+        <w:r>
+          <w:rPr>
+            <w:rFonts w:eastAsia="Times New Roman" w:cstheme="minorHAnsi"/>
+            <w:szCs w:val="20"/>
+            <w:lang w:eastAsia="zh-CN"/>
+          </w:rPr>
+          <w:t>interface.</w:t>
+        </w:r>
+      </w:moveTo>
+    </w:p>
+    <w:moveToRangeEnd w:id="15"/>
+    <w:p>
+      <w:pPr>
+        <w:pStyle w:val="ListParagraph"/>
+        <w:numPr>
+          <w:ilvl w:val="0"/>
+          <w:numId w:val="18"/>
+        </w:numPr>
+        <w:tabs>
+          <w:tab w:val="left" w:pos="916"/>
+          <w:tab w:val="left" w:pos="1832"/>
+          <w:tab w:val="left" w:pos="2748"/>
+          <w:tab w:val="left" w:pos="3664"/>
+          <w:tab w:val="left" w:pos="4580"/>
+          <w:tab w:val="left" w:pos="5496"/>
+          <w:tab w:val="left" w:pos="6412"/>
+          <w:tab w:val="left" w:pos="7328"/>
+          <w:tab w:val="left" w:pos="8244"/>
+          <w:tab w:val="left" w:pos="9160"/>
+          <w:tab w:val="left" w:pos="10076"/>
+          <w:tab w:val="left" w:pos="10992"/>
+          <w:tab w:val="left" w:pos="11908"/>
+          <w:tab w:val="left" w:pos="12824"/>
+          <w:tab w:val="left" w:pos="13740"/>
+          <w:tab w:val="left" w:pos="14656"/>
+        </w:tabs>
+        <w:rPr>
+          <w:ins w:id="21" w:author="Jiang Yan" w:date="2014-04-01T11:00:00Z"/>
+          <w:rFonts w:eastAsia="Times New Roman" w:cstheme="minorHAnsi"/>
+          <w:szCs w:val="20"/>
+          <w:lang w:eastAsia="zh-CN"/>
+        </w:rPr>
+        <w:pPrChange w:id="22" w:author="Jiang Yan" w:date="2014-04-01T10:58:00Z">
+          <w:pPr>
+            <w:tabs>
+              <w:tab w:val="left" w:pos="916"/>
+              <w:tab w:val="left" w:pos="1832"/>
+              <w:tab w:val="left" w:pos="2748"/>
+              <w:tab w:val="left" w:pos="3664"/>
+              <w:tab w:val="left" w:pos="4580"/>
+              <w:tab w:val="left" w:pos="5496"/>
+              <w:tab w:val="left" w:pos="6412"/>
+              <w:tab w:val="left" w:pos="7328"/>
+              <w:tab w:val="left" w:pos="8244"/>
+              <w:tab w:val="left" w:pos="9160"/>
+              <w:tab w:val="left" w:pos="10076"/>
+              <w:tab w:val="left" w:pos="10992"/>
+              <w:tab w:val="left" w:pos="11908"/>
+              <w:tab w:val="left" w:pos="12824"/>
+              <w:tab w:val="left" w:pos="13740"/>
+              <w:tab w:val="left" w:pos="14656"/>
+            </w:tabs>
+          </w:pPr>
+        </w:pPrChange>
+      </w:pPr>
+      <w:proofErr w:type="spellEnd"/>
+    </w:p>
+    <w:p>
+      <w:pPr>
+        <w:pStyle w:val="ListParagraph"/>
+        <w:numPr>
+          <w:ilvl w:val="0"/>
+          <w:numId w:val="18"/>
+        </w:numPr>
+        <w:tabs>
+          <w:tab w:val="left" w:pos="916"/>
+          <w:tab w:val="left" w:pos="1832"/>
+          <w:tab w:val="left" w:pos="2748"/>
+          <w:tab w:val="left" w:pos="3664"/>
+          <w:tab w:val="left" w:pos="4580"/>
+          <w:tab w:val="left" w:pos="5496"/>
+          <w:tab w:val="left" w:pos="6412"/>
+          <w:tab w:val="left" w:pos="7328"/>
+          <w:tab w:val="left" w:pos="8244"/>
+          <w:tab w:val="left" w:pos="9160"/>
+          <w:tab w:val="left" w:pos="10076"/>
+          <w:tab w:val="left" w:pos="10992"/>
+          <w:tab w:val="left" w:pos="11908"/>
+          <w:tab w:val="left" w:pos="12824"/>
+          <w:tab w:val="left" w:pos="13740"/>
+          <w:tab w:val="left" w:pos="14656"/>
+        </w:tabs>
+        <w:rPr>
+          <w:rFonts w:eastAsia="Times New Roman" w:cstheme="minorHAnsi"/>
+          <w:szCs w:val="20"/>
+          <w:lang w:eastAsia="zh-CN"/>
+          <w:rPrChange w:id="23" w:author="Jiang Yan" w:date="2014-04-01T10:58:00Z">
+            <w:rPr>
+              <w:lang w:eastAsia="zh-CN"/>
+            </w:rPr>
+          </w:rPrChange>
+        </w:rPr>
+        <w:pPrChange w:id="24" w:author="Jiang Yan" w:date="2014-04-01T10:58:00Z">
+          <w:pPr>
+            <w:tabs>
+              <w:tab w:val="left" w:pos="916"/>
+              <w:tab w:val="left" w:pos="1832"/>
+              <w:tab w:val="left" w:pos="2748"/>
+              <w:tab w:val="left" w:pos="3664"/>
+              <w:tab w:val="left" w:pos="4580"/>
+              <w:tab w:val="left" w:pos="5496"/>
+              <w:tab w:val="left" w:pos="6412"/>
+              <w:tab w:val="left" w:pos="7328"/>
+              <w:tab w:val="left" w:pos="8244"/>
+              <w:tab w:val="left" w:pos="9160"/>
+              <w:tab w:val="left" w:pos="10076"/>
+              <w:tab w:val="left" w:pos="10992"/>
+              <w:tab w:val="left" w:pos="11908"/>
+              <w:tab w:val="left" w:pos="12824"/>
+              <w:tab w:val="left" w:pos="13740"/>
+              <w:tab w:val="left" w:pos="14656"/>
+            </w:tabs>
+          </w:pPr>
+        </w:pPrChange>
+      </w:pPr>
+      <w:moveToRangeStart w:id="25" w:author="Jiang Yan" w:date="2014-04-01T10:57:00Z" w:name="move384113173"/>
+      <w:proofErr w:type="spellStart"/>
+      <w:moveTo w:id="26" w:author="Jiang Yan" w:date="2014-04-01T10:57:00Z">
+        <w:r>
+          <w:rPr>
+            <w:rFonts w:eastAsia="Times New Roman" w:cstheme="minorHAnsi"/>
+            <w:szCs w:val="20"/>
+            <w:lang w:eastAsia="zh-CN"/>
+            <w:rPrChange w:id="27" w:author="Jiang Yan" w:date="2014-04-01T10:58:00Z">
+              <w:rPr>
+                <w:lang w:eastAsia="zh-CN"/>
+              </w:rPr>
+            </w:rPrChange>
+          </w:rPr>
+          <w:t>CAmkES</w:t>
+        </w:r>
+        <w:proofErr w:type="spellEnd"/>
+        <w:r>
+          <w:rPr>
+            <w:rFonts w:eastAsia="Times New Roman" w:cstheme="minorHAnsi"/>
+            <w:szCs w:val="20"/>
+            <w:lang w:eastAsia="zh-CN"/>
+            <w:rPrChange w:id="28" w:author="Jiang Yan" w:date="2014-04-01T10:58:00Z">
+              <w:rPr>
+                <w:lang w:eastAsia="zh-CN"/>
+              </w:rPr>
+            </w:rPrChange>
+          </w:rPr>
+          <w:t xml:space="preserve"> citation: </w:t>
+        </w:r>
+        <w:r>
+          <w:fldChar w:fldCharType="begin"/>
+        </w:r>
+        <w:r>
+          <w:instrText xml:space="preserve"> HYPERLINK "http://dl.acm.org/citation.cfm?id=1231667" </w:instrText>
+        </w:r>
+        <w:r>
+          <w:fldChar w:fldCharType="separate"/>
+        </w:r>
+        <w:r>
+          <w:rPr>
+            <w:rFonts w:eastAsia="Times New Roman" w:cstheme="minorHAnsi"/>
+            <w:color w:val="0000FF"/>
+            <w:szCs w:val="20"/>
+            <w:u w:val="single"/>
+            <w:lang w:eastAsia="zh-CN"/>
+            <w:rPrChange w:id="29" w:author="Jiang Yan" w:date="2014-04-01T10:58:00Z">
+              <w:rPr>
+                <w:color w:val="0000FF"/>
+                <w:u w:val="single"/>
+                <w:lang w:eastAsia="zh-CN"/>
+              </w:rPr>
+            </w:rPrChange>
+          </w:rPr>
+          <w:t>http://dl.acm.org/citation.cfm?id=1231667</w:t>
+        </w:r>
+        <w:r>
+          <w:rPr>
+            <w:rFonts w:eastAsia="Times New Roman" w:cstheme="minorHAnsi"/>
+            <w:color w:val="0000FF"/>
+            <w:szCs w:val="20"/>
+            <w:u w:val="single"/>
+            <w:lang w:eastAsia="zh-CN"/>
+            <w:rPrChange w:id="30" w:author="Jiang Yan" w:date="2014-04-01T10:58:00Z">
+              <w:rPr>
+                <w:color w:val="0000FF"/>
+                <w:u w:val="single"/>
+                <w:lang w:eastAsia="zh-CN"/>
+              </w:rPr>
+            </w:rPrChange>
+          </w:rPr>
+          <w:fldChar w:fldCharType="end"/>
+        </w:r>
+      </w:moveTo>
+      <w:moveToRangeEnd w:id="25"/>
+    </w:p>
+    <w:p>
+      <w:pPr>
+        <w:tabs>
+          <w:tab w:val="left" w:pos="916"/>
+          <w:tab w:val="left" w:pos="1832"/>
+          <w:tab w:val="left" w:pos="2748"/>
+          <w:tab w:val="left" w:pos="3664"/>
+          <w:tab w:val="left" w:pos="4580"/>
+          <w:tab w:val="left" w:pos="5496"/>
+          <w:tab w:val="left" w:pos="6412"/>
+          <w:tab w:val="left" w:pos="7328"/>
+          <w:tab w:val="left" w:pos="8244"/>
+          <w:tab w:val="left" w:pos="9160"/>
+          <w:tab w:val="left" w:pos="10076"/>
+          <w:tab w:val="left" w:pos="10992"/>
+          <w:tab w:val="left" w:pos="11908"/>
+          <w:tab w:val="left" w:pos="12824"/>
+          <w:tab w:val="left" w:pos="13740"/>
+          <w:tab w:val="left" w:pos="14656"/>
+        </w:tabs>
+        <w:rPr>
+          <w:ins w:id="31" w:author="Jiang Yan" w:date="2014-04-01T10:26:00Z"/>
+          <w:rFonts w:eastAsia="Times New Roman" w:cstheme="minorHAnsi"/>
+          <w:szCs w:val="20"/>
+          <w:lang w:eastAsia="zh-CN"/>
+          <w:rPrChange w:id="32" w:author="Jiang Yan" w:date="2014-04-01T10:52:00Z">
+            <w:rPr>
+              <w:ins w:id="33" w:author="Jiang Yan" w:date="2014-04-01T10:26:00Z"/>
+              <w:lang w:eastAsia="zh-CN"/>
+            </w:rPr>
+          </w:rPrChange>
+        </w:rPr>
+      </w:pPr>
+      <w:del w:id="34" w:author="Jiang Yan" w:date="2014-04-01T11:00:00Z">
+        <w:r>
+          <w:rPr>
+            <w:rFonts w:eastAsia="Times New Roman" w:cstheme="minorHAnsi"/>
+            <w:szCs w:val="20"/>
+            <w:lang w:eastAsia="zh-CN"/>
+          </w:rPr>
+          <w:delText xml:space="preserve">The desktop </w:delText>
+        </w:r>
+      </w:del>
+      <w:del w:id="35" w:author="Jiang Yan" w:date="2014-04-01T10:43:00Z">
+        <w:r>
+          <w:rPr>
+            <w:rFonts w:eastAsia="Times New Roman" w:cstheme="minorHAnsi"/>
+            <w:szCs w:val="20"/>
+            <w:lang w:eastAsia="zh-CN"/>
+          </w:rPr>
+          <w:delText>environment</w:delText>
+        </w:r>
+      </w:del>
+      <w:del w:id="36" w:author="Jiang Yan" w:date="2014-04-01T11:00:00Z">
+        <w:r>
+          <w:rPr>
+            <w:rFonts w:eastAsia="Times New Roman" w:cstheme="minorHAnsi"/>
+            <w:szCs w:val="20"/>
+            <w:lang w:eastAsia="zh-CN"/>
+          </w:rPr>
+          <w:delText xml:space="preserve"> provides </w:delText>
+        </w:r>
+      </w:del>
+      <w:del w:id="37" w:author="Jiang Yan" w:date="2014-04-01T10:45:00Z">
+        <w:r>
+          <w:rPr>
+            <w:rFonts w:eastAsia="Times New Roman" w:cstheme="minorHAnsi"/>
+            <w:szCs w:val="20"/>
+            <w:lang w:eastAsia="zh-CN"/>
+          </w:rPr>
+          <w:delText>functions</w:delText>
+        </w:r>
+      </w:del>
+      <w:del w:id="38" w:author="Jiang Yan" w:date="2014-04-01T11:00:00Z">
+        <w:r>
+          <w:rPr>
+            <w:rFonts w:eastAsia="Times New Roman" w:cstheme="minorHAnsi"/>
+            <w:szCs w:val="20"/>
+            <w:lang w:eastAsia="zh-CN"/>
+          </w:rPr>
+          <w:delText xml:space="preserve"> </w:delText>
+        </w:r>
+      </w:del>
+      <w:del w:id="39" w:author="Jiang Yan" w:date="2014-04-01T10:55:00Z">
+        <w:r>
+          <w:rPr>
+            <w:rFonts w:eastAsia="Times New Roman" w:cstheme="minorHAnsi"/>
+            <w:szCs w:val="20"/>
+            <w:lang w:eastAsia="zh-CN"/>
+            <w:rPrChange w:id="40" w:author="Jiang Yan" w:date="2014-04-01T10:45:00Z">
+              <w:rPr>
+                <w:lang w:eastAsia="zh-CN"/>
+              </w:rPr>
+            </w:rPrChange>
+          </w:rPr>
+          <w:delText xml:space="preserve">to choose </w:delText>
+        </w:r>
+      </w:del>
+      <w:del w:id="41" w:author="Jiang Yan" w:date="2014-04-01T11:00:00Z">
+        <w:r>
+          <w:rPr>
+            <w:rFonts w:eastAsia="Times New Roman" w:cstheme="minorHAnsi"/>
+            <w:szCs w:val="20"/>
+            <w:lang w:eastAsia="zh-CN"/>
+            <w:rPrChange w:id="42" w:author="Jiang Yan" w:date="2014-04-01T10:45:00Z">
+              <w:rPr>
+                <w:lang w:eastAsia="zh-CN"/>
+              </w:rPr>
+            </w:rPrChange>
+          </w:rPr>
+          <w:delText xml:space="preserve">a </w:delText>
+        </w:r>
+      </w:del>
+      <w:del w:id="43" w:author="Jiang Yan" w:date="2014-04-01T10:55:00Z">
+        <w:r>
+          <w:rPr>
+            <w:rFonts w:eastAsia="Times New Roman" w:cstheme="minorHAnsi"/>
+            <w:szCs w:val="20"/>
+            <w:lang w:eastAsia="zh-CN"/>
+            <w:rPrChange w:id="44" w:author="Jiang Yan" w:date="2014-04-01T10:45:00Z">
+              <w:rPr>
+                <w:lang w:eastAsia="zh-CN"/>
+              </w:rPr>
+            </w:rPrChange>
+          </w:rPr>
+          <w:delText xml:space="preserve">slides stored on </w:delText>
+        </w:r>
+      </w:del>
+      <w:ins w:id="45" w:author="Josef" w:date="2014-04-01T08:16:00Z">
+        <w:del w:id="46" w:author="Jiang Yan" w:date="2014-04-01T10:55:00Z">
+          <w:r>
+            <w:rPr>
+              <w:rFonts w:eastAsia="Times New Roman" w:cstheme="minorHAnsi"/>
+              <w:szCs w:val="20"/>
+              <w:lang w:eastAsia="zh-CN"/>
+              <w:rPrChange w:id="47" w:author="Jiang Yan" w:date="2014-04-01T10:45:00Z">
+                <w:rPr>
+                  <w:lang w:eastAsia="zh-CN"/>
+                </w:rPr>
+              </w:rPrChange>
+            </w:rPr>
+            <w:delText xml:space="preserve">a </w:delText>
+          </w:r>
+        </w:del>
+      </w:ins>
+      <w:del w:id="48" w:author="Jiang Yan" w:date="2014-04-01T10:55:00Z">
+        <w:r>
+          <w:rPr>
+            <w:rFonts w:eastAsia="Times New Roman" w:cstheme="minorHAnsi"/>
+            <w:szCs w:val="20"/>
+            <w:lang w:eastAsia="zh-CN"/>
+            <w:rPrChange w:id="49" w:author="Jiang Yan" w:date="2014-04-01T10:45:00Z">
+              <w:rPr>
+                <w:lang w:eastAsia="zh-CN"/>
+              </w:rPr>
+            </w:rPrChange>
+          </w:rPr>
+          <w:delText>virtual disk and display it to the screen.</w:delText>
+        </w:r>
+      </w:del>
+      <w:ins w:id="50" w:author="Jiang Yan" w:date="2014-04-01T10:26:00Z">
+        <w:r>
+          <w:rPr>
+            <w:rFonts w:eastAsia="Times New Roman" w:cstheme="minorHAnsi"/>
+            <w:szCs w:val="20"/>
+            <w:lang w:eastAsia="zh-CN"/>
+            <w:rPrChange w:id="51" w:author="Jiang Yan" w:date="2014-04-01T10:52:00Z">
+              <w:rPr>
+                <w:lang w:eastAsia="zh-CN"/>
+              </w:rPr>
+            </w:rPrChange>
+          </w:rPr>
+          <w:t xml:space="preserve">This </w:t>
+        </w:r>
+      </w:ins>
+      <w:ins w:id="52" w:author="Jiang Yan" w:date="2014-04-01T10:53:00Z">
+        <w:r>
+          <w:rPr>
+            <w:rFonts w:eastAsia="Times New Roman" w:cstheme="minorHAnsi"/>
+            <w:szCs w:val="20"/>
+            <w:lang w:eastAsia="zh-CN"/>
+          </w:rPr>
+          <w:t>desktop environment</w:t>
+        </w:r>
+      </w:ins>
+      <w:ins w:id="53" w:author="Jiang Yan" w:date="2014-04-01T10:26:00Z">
+        <w:r>
+          <w:rPr>
+            <w:rFonts w:eastAsia="Times New Roman" w:cstheme="minorHAnsi"/>
+            <w:szCs w:val="20"/>
+            <w:lang w:eastAsia="zh-CN"/>
+            <w:rPrChange w:id="54" w:author="Jiang Yan" w:date="2014-04-01T10:52:00Z">
+              <w:rPr>
+                <w:lang w:eastAsia="zh-CN"/>
+              </w:rPr>
+            </w:rPrChange>
+          </w:rPr>
+          <w:t xml:space="preserve"> has the following properties:</w:t>
+        </w:r>
+      </w:ins>
+    </w:p>
+    <w:p>
+      <w:pPr>
+        <w:pStyle w:val="ListParagraph"/>
+        <w:numPr>
+          <w:ilvl w:val="0"/>
+          <w:numId w:val="18"/>
+        </w:numPr>
+        <w:tabs>
+          <w:tab w:val="left" w:pos="916"/>
+          <w:tab w:val="left" w:pos="1832"/>
+          <w:tab w:val="left" w:pos="2748"/>
+          <w:tab w:val="left" w:pos="3664"/>
+          <w:tab w:val="left" w:pos="4580"/>
+          <w:tab w:val="left" w:pos="5496"/>
+          <w:tab w:val="left" w:pos="6412"/>
+          <w:tab w:val="left" w:pos="7328"/>
+          <w:tab w:val="left" w:pos="8244"/>
+          <w:tab w:val="left" w:pos="9160"/>
+          <w:tab w:val="left" w:pos="10076"/>
+          <w:tab w:val="left" w:pos="10992"/>
+          <w:tab w:val="left" w:pos="11908"/>
+          <w:tab w:val="left" w:pos="12824"/>
+          <w:tab w:val="left" w:pos="13740"/>
+          <w:tab w:val="left" w:pos="14656"/>
+        </w:tabs>
+        <w:rPr>
+          <w:ins w:id="55" w:author="Jiang Yan" w:date="2014-04-01T10:26:00Z"/>
+          <w:rFonts w:eastAsia="Times New Roman" w:cstheme="minorHAnsi"/>
+          <w:szCs w:val="20"/>
+          <w:lang w:eastAsia="zh-CN"/>
+        </w:rPr>
+        <w:pPrChange w:id="56" w:author="Jiang Yan" w:date="2014-04-01T10:26:00Z">
+          <w:pPr>
+            <w:tabs>
+              <w:tab w:val="left" w:pos="916"/>
+              <w:tab w:val="left" w:pos="1832"/>
+              <w:tab w:val="left" w:pos="2748"/>
+              <w:tab w:val="left" w:pos="3664"/>
+              <w:tab w:val="left" w:pos="4580"/>
+              <w:tab w:val="left" w:pos="5496"/>
+              <w:tab w:val="left" w:pos="6412"/>
+              <w:tab w:val="left" w:pos="7328"/>
+              <w:tab w:val="left" w:pos="8244"/>
+              <w:tab w:val="left" w:pos="9160"/>
+              <w:tab w:val="left" w:pos="10076"/>
+              <w:tab w:val="left" w:pos="10992"/>
+              <w:tab w:val="left" w:pos="11908"/>
+              <w:tab w:val="left" w:pos="12824"/>
+              <w:tab w:val="left" w:pos="13740"/>
+              <w:tab w:val="left" w:pos="14656"/>
+            </w:tabs>
+          </w:pPr>
+        </w:pPrChange>
+      </w:pPr>
+      <w:ins w:id="57" w:author="Jiang Yan" w:date="2014-04-01T10:26:00Z">
+        <w:r>
+          <w:rPr>
+            <w:rFonts w:eastAsia="Times New Roman" w:cstheme="minorHAnsi"/>
+            <w:szCs w:val="20"/>
+            <w:lang w:eastAsia="zh-CN"/>
+          </w:rPr>
+          <w:t>Component-Based:</w:t>
+        </w:r>
+      </w:ins>
+      <w:ins w:id="58" w:author="Jiang Yan" w:date="2014-04-01T10:27:00Z">
+        <w:r>
+          <w:rPr>
+            <w:rFonts w:eastAsia="Times New Roman" w:cstheme="minorHAnsi"/>
+            <w:szCs w:val="20"/>
+            <w:lang w:eastAsia="zh-CN"/>
+          </w:rPr>
+          <w:t xml:space="preserve"> </w:t>
+        </w:r>
+      </w:ins>
+      <w:ins w:id="59" w:author="Jiang Yan" w:date="2014-04-01T10:28:00Z">
+        <w:r>
+          <w:rPr>
+            <w:rFonts w:eastAsia="宋体" w:cstheme="minorHAnsi"/>
+            <w:szCs w:val="20"/>
+            <w:lang w:eastAsia="zh-CN"/>
+          </w:rPr>
+          <w:t>Hardware drivers are encapsulated to iso</w:t>
+        </w:r>
+      </w:ins>
+      <w:ins w:id="60" w:author="Jiang Yan" w:date="2014-04-01T10:29:00Z">
+        <w:r>
+          <w:rPr>
+            <w:rFonts w:eastAsia="宋体" w:cstheme="minorHAnsi"/>
+            <w:szCs w:val="20"/>
+            <w:lang w:eastAsia="zh-CN"/>
+          </w:rPr>
+          <w:t xml:space="preserve">lated components. </w:t>
+        </w:r>
+      </w:ins>
+      <w:ins w:id="61" w:author="Jiang Yan" w:date="2014-04-01T10:30:00Z">
+        <w:r>
+          <w:rPr>
+            <w:rFonts w:eastAsia="宋体" w:cstheme="minorHAnsi"/>
+            <w:szCs w:val="20"/>
+            <w:lang w:eastAsia="zh-CN"/>
+          </w:rPr>
+          <w:t xml:space="preserve">Crash of a single component will not </w:t>
+        </w:r>
+      </w:ins>
+      <w:ins w:id="62" w:author="Jiang Yan" w:date="2014-04-01T10:33:00Z">
+        <w:r>
+          <w:rPr>
+            <w:rFonts w:eastAsia="宋体" w:cstheme="minorHAnsi"/>
+            <w:szCs w:val="20"/>
+            <w:lang w:eastAsia="zh-CN"/>
+          </w:rPr>
+          <w:t>affect</w:t>
+        </w:r>
+      </w:ins>
+      <w:ins w:id="63" w:author="Jiang Yan" w:date="2014-04-01T10:30:00Z">
+        <w:r>
+          <w:rPr>
+            <w:rFonts w:eastAsia="宋体" w:cstheme="minorHAnsi"/>
+            <w:szCs w:val="20"/>
+            <w:lang w:eastAsia="zh-CN"/>
+          </w:rPr>
+          <w:t xml:space="preserve"> any other component</w:t>
+        </w:r>
+      </w:ins>
+    </w:p>
+    <w:p>
+      <w:pPr>
+        <w:pStyle w:val="ListParagraph"/>
+        <w:numPr>
+          <w:ilvl w:val="0"/>
+          <w:numId w:val="18"/>
+        </w:numPr>
+        <w:tabs>
+          <w:tab w:val="left" w:pos="916"/>
+          <w:tab w:val="left" w:pos="1832"/>
+          <w:tab w:val="left" w:pos="2748"/>
+          <w:tab w:val="left" w:pos="3664"/>
+          <w:tab w:val="left" w:pos="4580"/>
+          <w:tab w:val="left" w:pos="5496"/>
+          <w:tab w:val="left" w:pos="6412"/>
+          <w:tab w:val="left" w:pos="7328"/>
+          <w:tab w:val="left" w:pos="8244"/>
+          <w:tab w:val="left" w:pos="9160"/>
+          <w:tab w:val="left" w:pos="10076"/>
+          <w:tab w:val="left" w:pos="10992"/>
+          <w:tab w:val="left" w:pos="11908"/>
+          <w:tab w:val="left" w:pos="12824"/>
+          <w:tab w:val="left" w:pos="13740"/>
+          <w:tab w:val="left" w:pos="14656"/>
+        </w:tabs>
+        <w:rPr>
+          <w:ins w:id="64" w:author="Jiang Yan" w:date="2014-04-01T10:55:00Z"/>
+          <w:rFonts w:eastAsia="Times New Roman" w:cstheme="minorHAnsi"/>
+          <w:szCs w:val="20"/>
+          <w:lang w:eastAsia="zh-CN"/>
+        </w:rPr>
+        <w:pPrChange w:id="65" w:author="Jiang Yan" w:date="2014-04-01T10:26:00Z">
+          <w:pPr>
+            <w:tabs>
+              <w:tab w:val="left" w:pos="916"/>
+              <w:tab w:val="left" w:pos="1832"/>
+              <w:tab w:val="left" w:pos="2748"/>
+              <w:tab w:val="left" w:pos="3664"/>
+              <w:tab w:val="left" w:pos="4580"/>
+              <w:tab w:val="left" w:pos="5496"/>
+              <w:tab w:val="left" w:pos="6412"/>
+              <w:tab w:val="left" w:pos="7328"/>
+              <w:tab w:val="left" w:pos="8244"/>
+              <w:tab w:val="left" w:pos="9160"/>
+              <w:tab w:val="left" w:pos="10076"/>
+              <w:tab w:val="left" w:pos="10992"/>
+              <w:tab w:val="left" w:pos="11908"/>
+              <w:tab w:val="left" w:pos="12824"/>
+              <w:tab w:val="left" w:pos="13740"/>
+              <w:tab w:val="left" w:pos="14656"/>
+            </w:tabs>
+          </w:pPr>
+        </w:pPrChange>
+      </w:pPr>
+      <w:ins w:id="66" w:author="Jiang Yan" w:date="2014-04-01T10:55:00Z">
+        <w:r>
+          <w:rPr>
+            <w:rFonts w:eastAsia="Times New Roman" w:cstheme="minorHAnsi"/>
+            <w:szCs w:val="20"/>
+            <w:lang w:eastAsia="zh-CN"/>
+          </w:rPr>
+          <w:t xml:space="preserve">Generic: </w:t>
+        </w:r>
+      </w:ins>
+    </w:p>
+    <w:p>
+      <w:pPr>
+        <w:pStyle w:val="ListParagraph"/>
+        <w:numPr>
+          <w:ilvl w:val="0"/>
+          <w:numId w:val="18"/>
+        </w:numPr>
+        <w:tabs>
+          <w:tab w:val="left" w:pos="916"/>
+          <w:tab w:val="left" w:pos="1832"/>
+          <w:tab w:val="left" w:pos="2748"/>
+          <w:tab w:val="left" w:pos="3664"/>
+          <w:tab w:val="left" w:pos="4580"/>
+          <w:tab w:val="left" w:pos="5496"/>
+          <w:tab w:val="left" w:pos="6412"/>
+          <w:tab w:val="left" w:pos="7328"/>
+          <w:tab w:val="left" w:pos="8244"/>
+          <w:tab w:val="left" w:pos="9160"/>
+          <w:tab w:val="left" w:pos="10076"/>
+          <w:tab w:val="left" w:pos="10992"/>
+          <w:tab w:val="left" w:pos="11908"/>
+          <w:tab w:val="left" w:pos="12824"/>
+          <w:tab w:val="left" w:pos="13740"/>
+          <w:tab w:val="left" w:pos="14656"/>
+        </w:tabs>
+        <w:rPr>
+          <w:ins w:id="67" w:author="Jiang Yan" w:date="2014-04-01T10:54:00Z"/>
+          <w:rFonts w:eastAsia="Times New Roman" w:cstheme="minorHAnsi"/>
+          <w:szCs w:val="20"/>
+          <w:lang w:eastAsia="zh-CN"/>
+        </w:rPr>
+        <w:pPrChange w:id="68" w:author="Jiang Yan" w:date="2014-04-01T10:26:00Z">
+          <w:pPr>
+            <w:tabs>
+              <w:tab w:val="left" w:pos="916"/>
+              <w:tab w:val="left" w:pos="1832"/>
+              <w:tab w:val="left" w:pos="2748"/>
+              <w:tab w:val="left" w:pos="3664"/>
+              <w:tab w:val="left" w:pos="4580"/>
+              <w:tab w:val="left" w:pos="5496"/>
+              <w:tab w:val="left" w:pos="6412"/>
+              <w:tab w:val="left" w:pos="7328"/>
+              <w:tab w:val="left" w:pos="8244"/>
+              <w:tab w:val="left" w:pos="9160"/>
+              <w:tab w:val="left" w:pos="10076"/>
+              <w:tab w:val="left" w:pos="10992"/>
+              <w:tab w:val="left" w:pos="11908"/>
+              <w:tab w:val="left" w:pos="12824"/>
+              <w:tab w:val="left" w:pos="13740"/>
+              <w:tab w:val="left" w:pos="14656"/>
+            </w:tabs>
+          </w:pPr>
+        </w:pPrChange>
+      </w:pPr>
+      <w:ins w:id="69" w:author="Jiang Yan" w:date="2014-04-01T10:30:00Z">
+        <w:r>
+          <w:rPr>
+            <w:rFonts w:eastAsia="Times New Roman" w:cstheme="minorHAnsi"/>
+            <w:szCs w:val="20"/>
+            <w:lang w:eastAsia="zh-CN"/>
+          </w:rPr>
+          <w:t xml:space="preserve">Scalability: </w:t>
+        </w:r>
+      </w:ins>
+      <w:ins w:id="70" w:author="Jiang Yan" w:date="2014-04-01T10:31:00Z">
+        <w:r>
+          <w:rPr>
+            <w:rFonts w:eastAsia="Times New Roman" w:cstheme="minorHAnsi"/>
+            <w:szCs w:val="20"/>
+            <w:lang w:eastAsia="zh-CN"/>
+          </w:rPr>
+          <w:t xml:space="preserve">Each app in the desktop environment is  </w:t>
+        </w:r>
+      </w:ins>
+      <w:ins w:id="71" w:author="Jiang Yan" w:date="2014-04-01T10:33:00Z">
+        <w:r>
+          <w:rPr>
+            <w:rFonts w:eastAsia="Times New Roman" w:cstheme="minorHAnsi"/>
+            <w:szCs w:val="20"/>
+            <w:lang w:eastAsia="zh-CN"/>
+          </w:rPr>
+          <w:t xml:space="preserve">constructed by connecting </w:t>
+        </w:r>
+      </w:ins>
+      <w:ins w:id="72" w:author="Jiang Yan" w:date="2014-04-01T10:34:00Z">
+        <w:r>
+          <w:rPr>
+            <w:rFonts w:eastAsia="Times New Roman" w:cstheme="minorHAnsi"/>
+            <w:szCs w:val="20"/>
+            <w:lang w:eastAsia="zh-CN"/>
+          </w:rPr>
+          <w:t>components with interfaces</w:t>
+        </w:r>
+      </w:ins>
+    </w:p>
+    <w:p>
+      <w:pPr>
+        <w:pStyle w:val="ListParagraph"/>
+        <w:numPr>
+          <w:ilvl w:val="0"/>
+          <w:numId w:val="18"/>
+        </w:numPr>
+        <w:tabs>
+          <w:tab w:val="left" w:pos="916"/>
+          <w:tab w:val="left" w:pos="1832"/>
+          <w:tab w:val="left" w:pos="2748"/>
+          <w:tab w:val="left" w:pos="3664"/>
+          <w:tab w:val="left" w:pos="4580"/>
+          <w:tab w:val="left" w:pos="5496"/>
+          <w:tab w:val="left" w:pos="6412"/>
+          <w:tab w:val="left" w:pos="7328"/>
+          <w:tab w:val="left" w:pos="8244"/>
+          <w:tab w:val="left" w:pos="9160"/>
+          <w:tab w:val="left" w:pos="10076"/>
+          <w:tab w:val="left" w:pos="10992"/>
+          <w:tab w:val="left" w:pos="11908"/>
+          <w:tab w:val="left" w:pos="12824"/>
+          <w:tab w:val="left" w:pos="13740"/>
+          <w:tab w:val="left" w:pos="14656"/>
+        </w:tabs>
+        <w:rPr>
+          <w:rFonts w:eastAsia="Times New Roman" w:cstheme="minorHAnsi"/>
+          <w:szCs w:val="20"/>
+          <w:lang w:eastAsia="zh-CN"/>
+          <w:rPrChange w:id="73" w:author="Jiang Yan" w:date="2014-04-01T10:26:00Z">
+            <w:rPr>
+              <w:lang w:eastAsia="zh-CN"/>
+            </w:rPr>
+          </w:rPrChange>
+        </w:rPr>
+        <w:pPrChange w:id="74" w:author="Jiang Yan" w:date="2014-04-01T10:26:00Z">
+          <w:pPr>
+            <w:tabs>
+              <w:tab w:val="left" w:pos="916"/>
+              <w:tab w:val="left" w:pos="1832"/>
+              <w:tab w:val="left" w:pos="2748"/>
+              <w:tab w:val="left" w:pos="3664"/>
+              <w:tab w:val="left" w:pos="4580"/>
+              <w:tab w:val="left" w:pos="5496"/>
+              <w:tab w:val="left" w:pos="6412"/>
+              <w:tab w:val="left" w:pos="7328"/>
+              <w:tab w:val="left" w:pos="8244"/>
+              <w:tab w:val="left" w:pos="9160"/>
+              <w:tab w:val="left" w:pos="10076"/>
+              <w:tab w:val="left" w:pos="10992"/>
+              <w:tab w:val="left" w:pos="11908"/>
+              <w:tab w:val="left" w:pos="12824"/>
+              <w:tab w:val="left" w:pos="13740"/>
+              <w:tab w:val="left" w:pos="14656"/>
+            </w:tabs>
+          </w:pPr>
+        </w:pPrChange>
+      </w:pPr>
+    </w:p>
+    <w:p>
+      <w:pPr>
+        <w:pStyle w:val="ListParagraph"/>
+        <w:numPr>
+          <w:ilvl w:val="0"/>
+          <w:numId w:val="18"/>
+        </w:numPr>
+        <w:tabs>
+          <w:tab w:val="left" w:pos="916"/>
+          <w:tab w:val="left" w:pos="1832"/>
+          <w:tab w:val="left" w:pos="2748"/>
+          <w:tab w:val="left" w:pos="3664"/>
+          <w:tab w:val="left" w:pos="4580"/>
+          <w:tab w:val="left" w:pos="5496"/>
+          <w:tab w:val="left" w:pos="6412"/>
+          <w:tab w:val="left" w:pos="7328"/>
+          <w:tab w:val="left" w:pos="8244"/>
+          <w:tab w:val="left" w:pos="9160"/>
+          <w:tab w:val="left" w:pos="10076"/>
+          <w:tab w:val="left" w:pos="10992"/>
+          <w:tab w:val="left" w:pos="11908"/>
+          <w:tab w:val="left" w:pos="12824"/>
+          <w:tab w:val="left" w:pos="13740"/>
+          <w:tab w:val="left" w:pos="14656"/>
+        </w:tabs>
+        <w:rPr>
+          <w:rFonts w:eastAsia="Times New Roman" w:cstheme="minorHAnsi"/>
+          <w:szCs w:val="20"/>
+          <w:lang w:eastAsia="zh-CN"/>
+        </w:rPr>
+      </w:pPr>
+      <w:moveFromRangeStart w:id="75" w:author="Jiang Yan" w:date="2014-04-01T10:57:00Z" w:name="move384113148"/>
+      <w:moveFrom w:id="76" w:author="Jiang Yan" w:date="2014-04-01T10:57:00Z">
+        <w:r>
+          <w:rPr>
+            <w:rFonts w:eastAsia="Times New Roman" w:cstheme="minorHAnsi"/>
+            <w:szCs w:val="20"/>
+            <w:lang w:eastAsia="zh-CN"/>
+          </w:rPr>
+          <w:t>Designed the system structure and defined interfaces between components.</w:t>
+        </w:r>
+      </w:moveFrom>
+    </w:p>
+    <w:p>
+      <w:pPr>
+        <w:pStyle w:val="ListParagraph"/>
+        <w:numPr>
+          <w:ilvl w:val="0"/>
+          <w:numId w:val="18"/>
+        </w:numPr>
+        <w:tabs>
+          <w:tab w:val="left" w:pos="916"/>
+          <w:tab w:val="left" w:pos="1832"/>
+          <w:tab w:val="left" w:pos="2748"/>
+          <w:tab w:val="left" w:pos="3664"/>
+          <w:tab w:val="left" w:pos="4580"/>
+          <w:tab w:val="left" w:pos="5496"/>
+          <w:tab w:val="left" w:pos="6412"/>
+          <w:tab w:val="left" w:pos="7328"/>
+          <w:tab w:val="left" w:pos="8244"/>
+          <w:tab w:val="left" w:pos="9160"/>
+          <w:tab w:val="left" w:pos="10076"/>
+          <w:tab w:val="left" w:pos="10992"/>
+          <w:tab w:val="left" w:pos="11908"/>
+          <w:tab w:val="left" w:pos="12824"/>
+          <w:tab w:val="left" w:pos="13740"/>
+          <w:tab w:val="left" w:pos="14656"/>
+        </w:tabs>
+        <w:rPr>
+          <w:rFonts w:eastAsia="Times New Roman" w:cstheme="minorHAnsi"/>
+          <w:szCs w:val="20"/>
+          <w:lang w:eastAsia="zh-CN"/>
+        </w:rPr>
+      </w:pPr>
+      <w:moveFrom w:id="77" w:author="Jiang Yan" w:date="2014-04-01T10:57:00Z">
+        <w:r>
+          <w:rPr>
+            <w:rFonts w:eastAsia="Times New Roman" w:cstheme="minorHAnsi"/>
+            <w:szCs w:val="20"/>
+            <w:lang w:eastAsia="zh-CN"/>
+          </w:rPr>
+          <w:lastRenderedPageBreak/>
+          <w:t>Developed device drivers for various input and output devices, such as keyboard, video card and virtual disk.</w:t>
+        </w:r>
+      </w:moveFrom>
+    </w:p>
+    <w:p>
+      <w:pPr>
+        <w:pStyle w:val="ListParagraph"/>
+        <w:numPr>
+          <w:ilvl w:val="0"/>
+          <w:numId w:val="18"/>
+        </w:numPr>
+        <w:tabs>
+          <w:tab w:val="left" w:pos="916"/>
+          <w:tab w:val="left" w:pos="1832"/>
+          <w:tab w:val="left" w:pos="2748"/>
+          <w:tab w:val="left" w:pos="3664"/>
+          <w:tab w:val="left" w:pos="4580"/>
+          <w:tab w:val="left" w:pos="5496"/>
+          <w:tab w:val="left" w:pos="6412"/>
+          <w:tab w:val="left" w:pos="7328"/>
+          <w:tab w:val="left" w:pos="8244"/>
+          <w:tab w:val="left" w:pos="9160"/>
+          <w:tab w:val="left" w:pos="10076"/>
+          <w:tab w:val="left" w:pos="10992"/>
+          <w:tab w:val="left" w:pos="11908"/>
+          <w:tab w:val="left" w:pos="12824"/>
+          <w:tab w:val="left" w:pos="13740"/>
+          <w:tab w:val="left" w:pos="14656"/>
+        </w:tabs>
+        <w:rPr>
+          <w:rFonts w:eastAsia="Times New Roman" w:cstheme="minorHAnsi"/>
+          <w:szCs w:val="20"/>
+          <w:lang w:eastAsia="zh-CN"/>
+        </w:rPr>
+      </w:pPr>
+      <w:moveFrom w:id="78" w:author="Jiang Yan" w:date="2014-04-01T10:57:00Z">
+        <w:r>
+          <w:rPr>
+            <w:rFonts w:eastAsia="Times New Roman" w:cstheme="minorHAnsi"/>
+            <w:szCs w:val="20"/>
+            <w:lang w:eastAsia="zh-CN"/>
+          </w:rPr>
+          <w:t>Implemented image processing and FAT32 file system.</w:t>
+        </w:r>
+      </w:moveFrom>
+    </w:p>
+    <w:p>
+      <w:pPr>
+        <w:pStyle w:val="ListParagraph"/>
+        <w:numPr>
+          <w:ilvl w:val="0"/>
+          <w:numId w:val="18"/>
+        </w:numPr>
+        <w:tabs>
+          <w:tab w:val="left" w:pos="916"/>
+          <w:tab w:val="left" w:pos="1832"/>
+          <w:tab w:val="left" w:pos="2748"/>
+          <w:tab w:val="left" w:pos="3664"/>
+          <w:tab w:val="left" w:pos="4580"/>
+          <w:tab w:val="left" w:pos="5496"/>
+          <w:tab w:val="left" w:pos="6412"/>
+          <w:tab w:val="left" w:pos="7328"/>
+          <w:tab w:val="left" w:pos="8244"/>
+          <w:tab w:val="left" w:pos="9160"/>
+          <w:tab w:val="left" w:pos="10076"/>
+          <w:tab w:val="left" w:pos="10992"/>
+          <w:tab w:val="left" w:pos="11908"/>
+          <w:tab w:val="left" w:pos="12824"/>
+          <w:tab w:val="left" w:pos="13740"/>
+          <w:tab w:val="left" w:pos="14656"/>
+        </w:tabs>
+        <w:rPr>
+          <w:rFonts w:eastAsia="Times New Roman" w:cstheme="minorHAnsi"/>
+          <w:szCs w:val="20"/>
+          <w:lang w:eastAsia="zh-CN"/>
+        </w:rPr>
+      </w:pPr>
+      <w:moveFrom w:id="79" w:author="Jiang Yan" w:date="2014-04-01T10:57:00Z">
+        <w:r>
+          <w:rPr>
+            <w:rFonts w:eastAsia="Times New Roman" w:cstheme="minorHAnsi"/>
+            <w:szCs w:val="20"/>
+            <w:lang w:eastAsia="zh-CN"/>
+          </w:rPr>
+          <w:t>Integrated all components with a supervisory client that is the user interface.</w:t>
+        </w:r>
+      </w:moveFrom>
+    </w:p>
+    <w:p>
+      <w:pPr>
+        <w:pStyle w:val="ListParagraph"/>
+        <w:numPr>
+          <w:ilvl w:val="0"/>
+          <w:numId w:val="18"/>
+        </w:numPr>
+        <w:tabs>
+          <w:tab w:val="left" w:pos="916"/>
+          <w:tab w:val="left" w:pos="1832"/>
+          <w:tab w:val="left" w:pos="2748"/>
+          <w:tab w:val="left" w:pos="3664"/>
+          <w:tab w:val="left" w:pos="4580"/>
+          <w:tab w:val="left" w:pos="5496"/>
+          <w:tab w:val="left" w:pos="6412"/>
+          <w:tab w:val="left" w:pos="7328"/>
+          <w:tab w:val="left" w:pos="8244"/>
+          <w:tab w:val="left" w:pos="9160"/>
+          <w:tab w:val="left" w:pos="10076"/>
+          <w:tab w:val="left" w:pos="10992"/>
+          <w:tab w:val="left" w:pos="11908"/>
+          <w:tab w:val="left" w:pos="12824"/>
+          <w:tab w:val="left" w:pos="13740"/>
+          <w:tab w:val="left" w:pos="14656"/>
+        </w:tabs>
+        <w:rPr>
+          <w:rFonts w:ascii="Courier New" w:eastAsia="Times New Roman" w:hAnsi="Courier New" w:cs="Courier New"/>
+          <w:szCs w:val="20"/>
+          <w:lang w:eastAsia="zh-CN"/>
+          <w:rPrChange w:id="80" w:author="Jiang Yan" w:date="2014-04-01T10:52:00Z">
+            <w:rPr>
+              <w:lang w:eastAsia="zh-CN"/>
+            </w:rPr>
+          </w:rPrChange>
+        </w:rPr>
+      </w:pPr>
+      <w:moveFromRangeStart w:id="81" w:author="Jiang Yan" w:date="2014-04-01T10:57:00Z" w:name="move384113173"/>
+      <w:moveFromRangeEnd w:id="75"/>
+      <w:moveFrom w:id="82" w:author="Jiang Yan" w:date="2014-04-01T10:57:00Z">
+        <w:r>
+          <w:rPr>
+            <w:rFonts w:eastAsia="Times New Roman" w:cstheme="minorHAnsi"/>
+            <w:szCs w:val="20"/>
+            <w:lang w:eastAsia="zh-CN"/>
+          </w:rPr>
+          <w:t xml:space="preserve">CAmkES citation: </w:t>
+        </w:r>
+        <w:r>
+          <w:fldChar w:fldCharType="begin"/>
+        </w:r>
+        <w:r>
+          <w:instrText xml:space="preserve"> HYP</w:instrText>
+        </w:r>
+        <w:r>
+          <w:instrText xml:space="preserve">ERLINK "http://dl.acm.org/citation.cfm?id=1231667" </w:instrText>
+        </w:r>
+        <w:r>
+          <w:fldChar w:fldCharType="separate"/>
+        </w:r>
+        <w:r>
+          <w:rPr>
+            <w:rFonts w:eastAsia="Times New Roman" w:cstheme="minorHAnsi"/>
+            <w:color w:val="0000FF"/>
+            <w:szCs w:val="20"/>
+            <w:u w:val="single"/>
+            <w:lang w:eastAsia="zh-CN"/>
+          </w:rPr>
+          <w:t>http://dl.acm.org/citation.cfm?id=1231667</w:t>
+        </w:r>
+        <w:r>
+          <w:rPr>
+            <w:rFonts w:eastAsia="Times New Roman" w:cstheme="minorHAnsi"/>
+            <w:color w:val="0000FF"/>
+            <w:szCs w:val="20"/>
+            <w:u w:val="single"/>
+            <w:lang w:eastAsia="zh-CN"/>
+          </w:rPr>
+          <w:fldChar w:fldCharType="end"/>
+        </w:r>
+      </w:moveFrom>
+      <w:moveFromRangeEnd w:id="81"/>
+      <w:r>
+        <w:rPr>
+          <w:rFonts w:cstheme="minorHAnsi"/>
+        </w:rPr>
+        <w:tab/>
+      </w:r>
+    </w:p>
+    <w:p>
+      <w:pPr>
+        <w:pStyle w:val="Heading1"/>
+        <w:rPr>
           <w:color w:val="auto"/>
         </w:rPr>
       </w:pPr>
       <w:r>
         <w:rPr>
+          <w:color w:val="auto"/>
+        </w:rPr>
+        <w:t>Projects</w:t>
+      </w:r>
+    </w:p>
+    <w:sdt>
+      <w:sdtPr>
+        <w:rPr>
+          <w:rFonts w:asciiTheme="majorHAnsi" w:hAnsiTheme="majorHAnsi"/>
+          <w:b/>
+        </w:rPr>
+        <w:id w:val="329174394"/>
+        <w:placeholder>
+          <w:docPart w:val="808FAF0316CB914E9E3F92107BD90116"/>
+        </w:placeholder>
+      </w:sdtPr>
+      <w:sdtEndPr/>
+      <w:sdtContent>
+        <w:p>
+          <w:pPr>
+            <w:pStyle w:val="BodyText"/>
+            <w:rPr>
+              <w:rFonts w:cstheme="minorHAnsi"/>
+              <w:b/>
+            </w:rPr>
+          </w:pPr>
+          <w:r>
+            <w:rPr>
+              <w:rFonts w:asciiTheme="majorHAnsi" w:hAnsiTheme="majorHAnsi"/>
+              <w:b/>
+            </w:rPr>
+            <w:t>S</w:t>
+          </w:r>
+          <w:r>
+            <w:rPr>
+              <w:rFonts w:asciiTheme="majorHAnsi" w:hAnsiTheme="majorHAnsi"/>
+              <w:b/>
+            </w:rPr>
+            <w:t>ecurity Evaluation System, UNSW</w:t>
+          </w:r>
+          <w:r>
+            <w:rPr>
+              <w:rFonts w:asciiTheme="majorHAnsi" w:hAnsiTheme="majorHAnsi"/>
+              <w:b/>
+            </w:rPr>
+            <w:tab/>
+          </w:r>
+          <w:r>
+            <w:rPr>
+              <w:rFonts w:asciiTheme="majorHAnsi" w:hAnsiTheme="majorHAnsi"/>
+              <w:b/>
+            </w:rPr>
+            <w:tab/>
+          </w:r>
+          <w:r>
+            <w:rPr>
+              <w:rFonts w:asciiTheme="majorHAnsi" w:hAnsiTheme="majorHAnsi"/>
+              <w:b/>
+            </w:rPr>
+            <w:tab/>
+          </w:r>
+          <w:r>
+            <w:rPr>
+              <w:rFonts w:asciiTheme="majorHAnsi" w:hAnsiTheme="majorHAnsi"/>
+              <w:b/>
+            </w:rPr>
+            <w:tab/>
+          </w:r>
+          <w:r>
+            <w:rPr>
+              <w:rFonts w:asciiTheme="majorHAnsi" w:hAnsiTheme="majorHAnsi"/>
+              <w:b/>
+            </w:rPr>
+            <w:tab/>
+          </w:r>
+          <w:r>
+            <w:rPr>
+              <w:rFonts w:asciiTheme="majorHAnsi" w:hAnsiTheme="majorHAnsi"/>
+              <w:b/>
+            </w:rPr>
+            <w:tab/>
+          </w:r>
+          <w:r>
+            <w:rPr>
+              <w:rFonts w:asciiTheme="majorHAnsi" w:hAnsiTheme="majorHAnsi"/>
+              <w:b/>
+            </w:rPr>
+            <w:tab/>
+          </w:r>
+          <w:r>
+            <w:rPr>
+              <w:rFonts w:asciiTheme="majorHAnsi" w:hAnsiTheme="majorHAnsi"/>
+              <w:b/>
+            </w:rPr>
+            <w:tab/>
+          </w:r>
+          <w:r>
+            <w:rPr>
+              <w:rFonts w:asciiTheme="majorHAnsi" w:hAnsiTheme="majorHAnsi"/>
+              <w:b/>
+            </w:rPr>
+            <w:tab/>
+          </w:r>
+          <w:r>
+            <w:rPr>
+              <w:rFonts w:asciiTheme="majorHAnsi" w:hAnsiTheme="majorHAnsi"/>
+              <w:b/>
+            </w:rPr>
+            <w:tab/>
+            <w:t>2013</w:t>
+          </w:r>
+        </w:p>
+        <w:p>
+          <w:pPr>
+            <w:pStyle w:val="BodyText"/>
+            <w:numPr>
+              <w:ilvl w:val="0"/>
+              <w:numId w:val="24"/>
+            </w:numPr>
+            <w:rPr>
+              <w:rFonts w:eastAsia="宋体" w:cstheme="minorHAnsi"/>
+              <w:lang w:eastAsia="zh-CN"/>
+            </w:rPr>
+          </w:pPr>
+          <w:r>
+            <w:rPr>
+              <w:rFonts w:eastAsia="宋体" w:cstheme="minorHAnsi"/>
+              <w:lang w:eastAsia="zh-CN"/>
+            </w:rPr>
+            <w:t>Developed</w:t>
+          </w:r>
+          <w:del w:id="83" w:author="Josef" w:date="2014-04-01T08:18:00Z">
+            <w:r>
+              <w:rPr>
+                <w:rFonts w:eastAsia="宋体" w:cstheme="minorHAnsi"/>
+                <w:lang w:eastAsia="zh-CN"/>
+              </w:rPr>
+              <w:delText xml:space="preserve"> a</w:delText>
+            </w:r>
+          </w:del>
+          <w:r>
+            <w:rPr>
+              <w:rFonts w:eastAsia="宋体" w:cstheme="minorHAnsi"/>
+              <w:lang w:eastAsia="zh-CN"/>
+            </w:rPr>
+            <w:t xml:space="preserve"> general purpose software in C to evaluate the security of  Message Authentication (MA) system</w:t>
+          </w:r>
+          <w:ins w:id="84" w:author="Josef" w:date="2014-04-01T08:18:00Z">
+            <w:r>
+              <w:rPr>
+                <w:rFonts w:eastAsia="宋体" w:cstheme="minorHAnsi"/>
+                <w:lang w:eastAsia="zh-CN"/>
+              </w:rPr>
+              <w:t>s</w:t>
+            </w:r>
+          </w:ins>
+        </w:p>
+        <w:p>
+          <w:pPr>
+            <w:pStyle w:val="BodyText"/>
+            <w:numPr>
+              <w:ilvl w:val="0"/>
+              <w:numId w:val="24"/>
+            </w:numPr>
+            <w:rPr>
+              <w:rFonts w:eastAsia="宋体" w:cstheme="minorHAnsi"/>
+              <w:lang w:eastAsia="zh-CN"/>
+            </w:rPr>
+          </w:pPr>
+          <w:r>
+            <w:rPr>
+              <w:rFonts w:eastAsia="宋体" w:cstheme="minorHAnsi"/>
+              <w:lang w:eastAsia="zh-CN"/>
+            </w:rPr>
+            <w:t xml:space="preserve">Friendly APIs to </w:t>
+          </w:r>
+          <w:r>
+            <w:rPr>
+              <w:rFonts w:eastAsia="宋体" w:cstheme="minorHAnsi"/>
+              <w:lang w:eastAsia="zh-CN"/>
+            </w:rPr>
+            <w:t>facilitate connecting various source codes of MA systems and evaluation mechanisms</w:t>
+          </w:r>
+        </w:p>
+        <w:p>
+          <w:pPr>
+            <w:pStyle w:val="BodyText"/>
+            <w:rPr>
+              <w:rFonts w:asciiTheme="majorHAnsi" w:hAnsiTheme="majorHAnsi"/>
+              <w:b/>
+              <w:lang w:eastAsia="zh-CN"/>
+            </w:rPr>
+          </w:pPr>
+          <w:r>
+            <w:rPr>
+              <w:rFonts w:asciiTheme="majorHAnsi" w:hAnsiTheme="majorHAnsi"/>
+              <w:b/>
+              <w:lang w:eastAsia="zh-CN"/>
+            </w:rPr>
+            <w:t>Audio Processing Command-Line Tool</w:t>
+          </w:r>
+          <w:r>
+            <w:rPr>
+              <w:rFonts w:asciiTheme="majorHAnsi" w:hAnsiTheme="majorHAnsi"/>
+              <w:b/>
+              <w:lang w:eastAsia="zh-CN"/>
+            </w:rPr>
+            <w:t>, UNSW</w:t>
+          </w:r>
+          <w:r>
+            <w:rPr>
+              <w:rFonts w:asciiTheme="majorHAnsi" w:hAnsiTheme="majorHAnsi"/>
+              <w:b/>
+              <w:lang w:eastAsia="zh-CN"/>
+            </w:rPr>
+            <w:tab/>
+          </w:r>
+          <w:r>
+            <w:rPr>
+              <w:rFonts w:asciiTheme="majorHAnsi" w:hAnsiTheme="majorHAnsi"/>
+              <w:b/>
+              <w:lang w:eastAsia="zh-CN"/>
+            </w:rPr>
+            <w:tab/>
+          </w:r>
+          <w:r>
+            <w:rPr>
+              <w:rFonts w:asciiTheme="majorHAnsi" w:hAnsiTheme="majorHAnsi"/>
+              <w:b/>
+              <w:lang w:eastAsia="zh-CN"/>
+            </w:rPr>
+            <w:tab/>
+          </w:r>
+          <w:r>
+            <w:rPr>
+              <w:rFonts w:asciiTheme="majorHAnsi" w:hAnsiTheme="majorHAnsi"/>
+              <w:b/>
+              <w:lang w:eastAsia="zh-CN"/>
+            </w:rPr>
+            <w:tab/>
+          </w:r>
+          <w:r>
+            <w:rPr>
+              <w:rFonts w:asciiTheme="majorHAnsi" w:hAnsiTheme="majorHAnsi"/>
+              <w:b/>
+              <w:lang w:eastAsia="zh-CN"/>
+            </w:rPr>
+            <w:tab/>
+          </w:r>
+          <w:r>
+            <w:rPr>
+              <w:rFonts w:asciiTheme="majorHAnsi" w:hAnsiTheme="majorHAnsi"/>
+              <w:b/>
+              <w:lang w:eastAsia="zh-CN"/>
+            </w:rPr>
+            <w:tab/>
+          </w:r>
+          <w:r>
+            <w:rPr>
+              <w:rFonts w:asciiTheme="majorHAnsi" w:hAnsiTheme="majorHAnsi"/>
+              <w:b/>
+              <w:lang w:eastAsia="zh-CN"/>
+            </w:rPr>
+            <w:tab/>
+          </w:r>
+          <w:r>
+            <w:rPr>
+              <w:rFonts w:asciiTheme="majorHAnsi" w:hAnsiTheme="majorHAnsi"/>
+              <w:b/>
+              <w:lang w:eastAsia="zh-CN"/>
+            </w:rPr>
+            <w:tab/>
+            <w:t>2013</w:t>
+          </w:r>
+        </w:p>
+        <w:p>
+          <w:pPr>
+            <w:pStyle w:val="BodyText"/>
+            <w:numPr>
+              <w:ilvl w:val="0"/>
+              <w:numId w:val="24"/>
+            </w:numPr>
+            <w:rPr>
+              <w:rFonts w:cstheme="minorHAnsi"/>
+              <w:b/>
+            </w:rPr>
+          </w:pPr>
+          <w:r>
+            <w:rPr>
+              <w:rFonts w:cstheme="minorHAnsi"/>
+            </w:rPr>
+            <w:t>Extended the course project “audio reversing command-line app”</w:t>
+          </w:r>
+          <w:r>
+            <w:rPr>
+              <w:rFonts w:cstheme="minorHAnsi"/>
+            </w:rPr>
+            <w:t xml:space="preserve"> in Java</w:t>
+          </w:r>
+          <w:del w:id="85" w:author="Josef" w:date="2014-04-01T08:19:00Z">
+            <w:r>
+              <w:rPr>
+                <w:rFonts w:cstheme="minorHAnsi"/>
+              </w:rPr>
+              <w:delText xml:space="preserve"> </w:delText>
+            </w:r>
+          </w:del>
+          <w:r>
+            <w:rPr>
+              <w:rFonts w:cstheme="minorHAnsi"/>
+            </w:rPr>
+            <w:t xml:space="preserve"> </w:t>
+          </w:r>
+          <w:r>
+            <w:rPr>
+              <w:rFonts w:cstheme="minorHAnsi"/>
+            </w:rPr>
+            <w:t>to a multiple services tool with friendly APIs for scalability</w:t>
+          </w:r>
+        </w:p>
+        <w:p>
+          <w:pPr>
+            <w:pStyle w:val="BodyText"/>
+            <w:rPr>
+              <w:rFonts w:asciiTheme="majorHAnsi" w:hAnsiTheme="majorHAnsi"/>
+              <w:b/>
+            </w:rPr>
+          </w:pPr>
+          <w:r>
+            <w:rPr>
+              <w:rFonts w:asciiTheme="majorHAnsi" w:hAnsiTheme="majorHAnsi"/>
+              <w:b/>
+            </w:rPr>
+            <w:t xml:space="preserve">Commercial </w:t>
+          </w:r>
+          <w:r>
+            <w:rPr>
+              <w:rFonts w:asciiTheme="majorHAnsi" w:hAnsiTheme="majorHAnsi"/>
+              <w:b/>
+            </w:rPr>
+            <w:t>Guiding System</w:t>
+          </w:r>
+          <w:r>
+            <w:rPr>
+              <w:rFonts w:asciiTheme="majorHAnsi" w:hAnsiTheme="majorHAnsi"/>
+              <w:b/>
+            </w:rPr>
+            <w:t xml:space="preserve"> for the B</w:t>
+          </w:r>
+          <w:r>
+            <w:rPr>
+              <w:rFonts w:asciiTheme="majorHAnsi" w:hAnsiTheme="majorHAnsi"/>
+              <w:b/>
+            </w:rPr>
+            <w:t xml:space="preserve">lind, </w:t>
+          </w:r>
+          <w:r>
+            <w:rPr>
+              <w:rFonts w:asciiTheme="majorHAnsi" w:hAnsiTheme="majorHAnsi"/>
+            </w:rPr>
+            <w:t>VIA-</w:t>
+          </w:r>
+          <w:proofErr w:type="spellStart"/>
+          <w:r>
+            <w:rPr>
+              <w:rFonts w:asciiTheme="majorHAnsi" w:hAnsiTheme="majorHAnsi"/>
+            </w:rPr>
+            <w:t>Beihang</w:t>
+          </w:r>
+          <w:proofErr w:type="spellEnd"/>
+          <w:r>
+            <w:rPr>
+              <w:rFonts w:asciiTheme="majorHAnsi" w:hAnsiTheme="majorHAnsi"/>
+            </w:rPr>
+            <w:t xml:space="preserve"> Joint Lab</w:t>
+          </w:r>
+          <w:r>
+            <w:rPr>
+              <w:rFonts w:asciiTheme="majorHAnsi" w:hAnsiTheme="majorHAnsi"/>
+              <w:b/>
+            </w:rPr>
+            <w:tab/>
+          </w:r>
+          <w:r>
+            <w:rPr>
+              <w:rFonts w:asciiTheme="majorHAnsi" w:hAnsiTheme="majorHAnsi"/>
+              <w:b/>
+            </w:rPr>
+            <w:tab/>
+          </w:r>
+          <w:r>
+            <w:rPr>
+              <w:rFonts w:asciiTheme="majorHAnsi" w:hAnsiTheme="majorHAnsi"/>
+              <w:b/>
+            </w:rPr>
+            <w:tab/>
+          </w:r>
+          <w:r>
+            <w:rPr>
+              <w:rFonts w:asciiTheme="majorHAnsi" w:hAnsiTheme="majorHAnsi"/>
+              <w:b/>
+            </w:rPr>
+            <w:tab/>
+          </w:r>
+          <w:r>
+            <w:rPr>
+              <w:rFonts w:asciiTheme="majorHAnsi" w:hAnsiTheme="majorHAnsi"/>
+              <w:b/>
+            </w:rPr>
+            <w:tab/>
+          </w:r>
+          <w:r>
+            <w:rPr>
+              <w:rFonts w:asciiTheme="majorHAnsi" w:hAnsiTheme="majorHAnsi"/>
+              <w:b/>
+            </w:rPr>
+            <w:tab/>
+            <w:t>2011</w:t>
+          </w:r>
+        </w:p>
+        <w:p>
+          <w:pPr>
+            <w:pStyle w:val="BodyText"/>
+            <w:numPr>
+              <w:ilvl w:val="0"/>
+              <w:numId w:val="22"/>
+            </w:numPr>
+            <w:rPr>
+              <w:rFonts w:cstheme="minorHAnsi"/>
+              <w:b/>
+            </w:rPr>
+          </w:pPr>
+          <w:r>
+            <w:rPr>
+              <w:rFonts w:cstheme="minorHAnsi"/>
+            </w:rPr>
+            <w:t xml:space="preserve">Constructed a </w:t>
+          </w:r>
+          <w:r>
+            <w:rPr>
+              <w:rFonts w:cstheme="minorHAnsi"/>
+            </w:rPr>
+            <w:t>Human Sensing Sub-System</w:t>
+          </w:r>
+          <w:r>
+            <w:rPr>
+              <w:rFonts w:cstheme="minorHAnsi"/>
+            </w:rPr>
+            <w:t xml:space="preserve"> </w:t>
+          </w:r>
+          <w:r>
+            <w:rPr>
+              <w:rFonts w:cstheme="minorHAnsi"/>
+            </w:rPr>
+            <w:t>for the project on 8051 MCU using i</w:t>
+          </w:r>
+          <w:r>
+            <w:rPr>
+              <w:rFonts w:cstheme="minorHAnsi"/>
+            </w:rPr>
+            <w:t>nfrared probe</w:t>
+          </w:r>
+        </w:p>
+        <w:p>
+          <w:pPr>
+            <w:pStyle w:val="BodyText"/>
+            <w:numPr>
+              <w:ilvl w:val="0"/>
+              <w:numId w:val="22"/>
+            </w:numPr>
+            <w:rPr>
+              <w:rFonts w:cstheme="minorHAnsi"/>
+              <w:b/>
+            </w:rPr>
+          </w:pPr>
+          <w:r>
+            <w:rPr>
+              <w:rFonts w:cstheme="minorHAnsi"/>
+            </w:rPr>
+            <w:t>H</w:t>
+          </w:r>
+          <w:r>
+            <w:rPr>
+              <w:rFonts w:cstheme="minorHAnsi"/>
+            </w:rPr>
+            <w:t xml:space="preserve">igh </w:t>
+          </w:r>
+          <w:r>
+            <w:rPr>
+              <w:rFonts w:cstheme="minorHAnsi"/>
+            </w:rPr>
+            <w:t>identification accuracy and high recognition speed</w:t>
+          </w:r>
+          <w:r>
+            <w:rPr>
+              <w:rFonts w:cstheme="minorHAnsi"/>
+            </w:rPr>
+            <w:t xml:space="preserve">. </w:t>
+          </w:r>
+          <w:r>
+            <w:rPr>
+              <w:rFonts w:cstheme="minorHAnsi"/>
+            </w:rPr>
+            <w:t xml:space="preserve"> </w:t>
+          </w:r>
+          <w:r>
+            <w:rPr>
+              <w:rFonts w:cstheme="minorHAnsi"/>
+            </w:rPr>
+            <w:tab/>
+          </w:r>
+          <w:r>
+            <w:rPr>
+              <w:rFonts w:cstheme="minorHAnsi"/>
+            </w:rPr>
+            <w:tab/>
+          </w:r>
+          <w:r>
+            <w:rPr>
+              <w:rFonts w:cstheme="minorHAnsi"/>
+            </w:rPr>
+            <w:tab/>
+          </w:r>
+          <w:r>
+            <w:rPr>
+              <w:rFonts w:cstheme="minorHAnsi"/>
+            </w:rPr>
+            <w:tab/>
+          </w:r>
+          <w:r>
+            <w:rPr>
+              <w:rFonts w:cstheme="minorHAnsi"/>
+              <w:b/>
+            </w:rPr>
+            <w:t xml:space="preserve"> </w:t>
+          </w:r>
+        </w:p>
+        <w:sdt>
+          <w:sdtPr>
+            <w:rPr>
+              <w:rFonts w:cstheme="minorHAnsi"/>
+            </w:rPr>
+            <w:id w:val="638611556"/>
+            <w:placeholder>
+              <w:docPart w:val="742DF63AFB047446AD75BB90A88E11D8"/>
+            </w:placeholder>
+          </w:sdtPr>
+          <w:sdtEndPr/>
+          <w:sdtContent>
+            <w:sdt>
+              <w:sdtPr>
+                <w:id w:val="849226104"/>
+                <w:placeholder>
+                  <w:docPart w:val="C11A26CC024DB34E8049CB7C80AC44EB"/>
+                </w:placeholder>
+              </w:sdtPr>
+              <w:sdtEndPr/>
+              <w:sdtContent>
+                <w:p>
+                  <w:pPr>
+                    <w:pStyle w:val="BodyText"/>
+                    <w:rPr>
+                      <w:rFonts w:asciiTheme="majorHAnsi" w:hAnsiTheme="majorHAnsi"/>
+                      <w:b/>
+                    </w:rPr>
+                  </w:pPr>
+                  <w:r>
+                    <w:rPr>
+                      <w:rFonts w:asciiTheme="majorHAnsi" w:hAnsiTheme="majorHAnsi"/>
+                      <w:b/>
+                    </w:rPr>
+                    <w:t>A-Star Pro</w:t>
+                  </w:r>
+                  <w:r>
+                    <w:rPr>
+                      <w:rFonts w:asciiTheme="majorHAnsi" w:hAnsiTheme="majorHAnsi"/>
+                      <w:b/>
+                    </w:rPr>
+                    <w:t xml:space="preserve">gramming Contest Website, </w:t>
+                  </w:r>
+                  <w:proofErr w:type="spellStart"/>
+                  <w:r>
+                    <w:rPr>
+                      <w:rFonts w:asciiTheme="majorHAnsi" w:hAnsiTheme="majorHAnsi"/>
+                    </w:rPr>
+                    <w:t>Baidu</w:t>
+                  </w:r>
+                  <w:proofErr w:type="spellEnd"/>
+                  <w:r>
+                    <w:rPr>
+                      <w:rFonts w:asciiTheme="majorHAnsi" w:hAnsiTheme="majorHAnsi"/>
+                    </w:rPr>
+                    <w:tab/>
+                  </w:r>
+                  <w:r>
+                    <w:rPr>
+                      <w:rFonts w:asciiTheme="majorHAnsi" w:hAnsiTheme="majorHAnsi"/>
+                      <w:b/>
+                    </w:rPr>
+                    <w:tab/>
+                  </w:r>
+                  <w:r>
+                    <w:rPr>
+                      <w:rFonts w:asciiTheme="majorHAnsi" w:hAnsiTheme="majorHAnsi"/>
+                      <w:b/>
+                    </w:rPr>
+                    <w:tab/>
+                  </w:r>
+                  <w:r>
+                    <w:rPr>
+                      <w:rFonts w:asciiTheme="majorHAnsi" w:hAnsiTheme="majorHAnsi"/>
+                      <w:b/>
+                    </w:rPr>
+                    <w:tab/>
+                  </w:r>
+                  <w:r>
+                    <w:rPr>
+                      <w:rFonts w:asciiTheme="majorHAnsi" w:hAnsiTheme="majorHAnsi"/>
+                      <w:b/>
+                    </w:rPr>
+                    <w:tab/>
+                  </w:r>
+                  <w:r>
+                    <w:rPr>
+                      <w:rFonts w:asciiTheme="majorHAnsi" w:hAnsiTheme="majorHAnsi"/>
+                      <w:b/>
+                    </w:rPr>
+                    <w:tab/>
+                  </w:r>
+                  <w:r>
+                    <w:rPr>
+                      <w:rFonts w:asciiTheme="majorHAnsi" w:hAnsiTheme="majorHAnsi"/>
+                      <w:b/>
+                    </w:rPr>
+                    <w:tab/>
+                  </w:r>
+                  <w:r>
+                    <w:rPr>
+                      <w:rFonts w:asciiTheme="majorHAnsi" w:hAnsiTheme="majorHAnsi"/>
+                      <w:b/>
+                    </w:rPr>
+                    <w:tab/>
+                  </w:r>
+                  <w:r>
+                    <w:rPr>
+                      <w:rFonts w:asciiTheme="majorHAnsi" w:hAnsiTheme="majorHAnsi"/>
+                      <w:b/>
+                    </w:rPr>
+                    <w:tab/>
+                  </w:r>
+                  <w:r>
+                    <w:rPr>
+                      <w:rFonts w:asciiTheme="majorHAnsi" w:hAnsiTheme="majorHAnsi"/>
+                      <w:b/>
+                    </w:rPr>
+                    <w:t>2010</w:t>
+                  </w:r>
+                </w:p>
+                <w:p>
+                  <w:pPr>
+                    <w:pStyle w:val="BodyText"/>
+                    <w:numPr>
+                      <w:ilvl w:val="0"/>
+                      <w:numId w:val="23"/>
+                    </w:numPr>
+                  </w:pPr>
+                  <w:r>
+                    <w:t>Designed and implemented</w:t>
+                  </w:r>
+                  <w:r>
+                    <w:t xml:space="preserve"> UI and front-end codes</w:t>
+                  </w:r>
+                </w:p>
+              </w:sdtContent>
+            </w:sdt>
+          </w:sdtContent>
+        </w:sdt>
+      </w:sdtContent>
+    </w:sdt>
+    <w:p>
+      <w:pPr>
+        <w:pStyle w:val="Heading1"/>
+      </w:pPr>
+      <w:r>
+        <w:t>Skills</w:t>
+      </w:r>
+    </w:p>
+    <w:p>
+      <w:pPr>
+        <w:pStyle w:val="ListParagraph"/>
+        <w:numPr>
+          <w:ilvl w:val="0"/>
+          <w:numId w:val="13"/>
+        </w:numPr>
+        <w:rPr>
+          <w:rFonts w:asciiTheme="majorHAnsi" w:hAnsiTheme="majorHAnsi"/>
+          <w:b/>
+        </w:rPr>
+      </w:pPr>
+      <w:r>
+        <w:rPr>
+          <w:rFonts w:asciiTheme="majorHAnsi" w:hAnsiTheme="majorHAnsi"/>
+          <w:b/>
+        </w:rPr>
+        <w:t>Programming Language</w:t>
+      </w:r>
+      <w:ins w:id="86" w:author="Josef" w:date="2014-04-01T08:22:00Z">
+        <w:r>
+          <w:rPr>
+            <w:rFonts w:asciiTheme="majorHAnsi" w:hAnsiTheme="majorHAnsi"/>
+            <w:b/>
+          </w:rPr>
+          <w:t>s</w:t>
+        </w:r>
+      </w:ins>
+      <w:r>
+        <w:rPr>
+          <w:rFonts w:asciiTheme="majorHAnsi" w:hAnsiTheme="majorHAnsi"/>
+          <w:b/>
+        </w:rPr>
+        <w:t>:</w:t>
+      </w:r>
+      <w:r>
+        <w:rPr>
+          <w:rFonts w:asciiTheme="majorHAnsi" w:hAnsiTheme="majorHAnsi" w:hint="eastAsia"/>
+          <w:b/>
+          <w:lang w:eastAsia="zh-CN"/>
+        </w:rPr>
+        <w:t xml:space="preserve"> </w:t>
+      </w:r>
+    </w:p>
+    <w:p>
+      <w:pPr>
+        <w:pStyle w:val="ListParagraph"/>
+        <w:rPr>
+          <w:rFonts w:cstheme="minorHAnsi"/>
+          <w:lang w:eastAsia="zh-CN"/>
+        </w:rPr>
+      </w:pPr>
+      <w:del w:id="87" w:author="Josef" w:date="2014-04-01T08:20:00Z">
+        <w:r>
+          <w:rPr>
+            <w:rFonts w:cstheme="minorHAnsi"/>
+            <w:b/>
+          </w:rPr>
+          <w:delText xml:space="preserve">Experienced and </w:delText>
+        </w:r>
+      </w:del>
+      <w:r>
+        <w:rPr>
+          <w:rFonts w:cstheme="minorHAnsi"/>
+          <w:b/>
+        </w:rPr>
+        <w:t>E</w:t>
+      </w:r>
+      <w:r>
+        <w:rPr>
+          <w:rFonts w:cstheme="minorHAnsi"/>
+          <w:b/>
+        </w:rPr>
+        <w:t>xpert</w:t>
+      </w:r>
+      <w:r>
+        <w:rPr>
+          <w:rFonts w:cstheme="minorHAnsi"/>
+        </w:rPr>
+        <w:t xml:space="preserve">: C, Java, </w:t>
+      </w:r>
+      <w:r>
+        <w:rPr>
+          <w:rFonts w:cstheme="minorHAnsi"/>
+        </w:rPr>
+        <w:t>and Python</w:t>
+      </w:r>
+      <w:r>
+        <w:rPr>
+          <w:rFonts w:cstheme="minorHAnsi" w:hint="eastAsia"/>
+          <w:lang w:eastAsia="zh-CN"/>
+        </w:rPr>
+        <w:t xml:space="preserve">; </w:t>
+      </w:r>
+    </w:p>
+    <w:p>
+      <w:pPr>
+        <w:pStyle w:val="ListParagraph"/>
+        <w:rPr>
+          <w:rFonts w:cstheme="minorHAnsi"/>
+          <w:lang w:eastAsia="zh-CN"/>
+        </w:rPr>
+      </w:pPr>
+      <w:r>
+        <w:rPr>
+          <w:rFonts w:cstheme="minorHAnsi"/>
+          <w:b/>
+        </w:rPr>
+        <w:t>Very Competent</w:t>
+      </w:r>
+      <w:r>
+        <w:rPr>
+          <w:rFonts w:cstheme="minorHAnsi"/>
+        </w:rPr>
+        <w:t xml:space="preserve">: HTML, CSS, </w:t>
+      </w:r>
+      <w:r>
+        <w:rPr>
+          <w:rFonts w:cstheme="minorHAnsi"/>
+        </w:rPr>
+        <w:t xml:space="preserve">and </w:t>
+      </w:r>
+      <w:proofErr w:type="spellStart"/>
+      <w:r>
+        <w:rPr>
+          <w:rFonts w:cstheme="minorHAnsi"/>
+        </w:rPr>
+        <w:t>Matlab</w:t>
+      </w:r>
+      <w:proofErr w:type="spellEnd"/>
+      <w:r>
+        <w:rPr>
+          <w:rFonts w:cstheme="minorHAnsi" w:hint="eastAsia"/>
+          <w:lang w:eastAsia="zh-CN"/>
+        </w:rPr>
+        <w:t>;</w:t>
+      </w:r>
+      <w:r>
+        <w:rPr>
+          <w:rFonts w:cstheme="minorHAnsi"/>
+          <w:lang w:eastAsia="zh-CN"/>
+        </w:rPr>
+        <w:t xml:space="preserve"> </w:t>
+      </w:r>
+    </w:p>
+    <w:p>
+      <w:pPr>
+        <w:pStyle w:val="ListParagraph"/>
+        <w:rPr>
+          <w:rFonts w:asciiTheme="majorHAnsi" w:hAnsiTheme="majorHAnsi"/>
+          <w:b/>
+        </w:rPr>
+      </w:pPr>
+      <w:r>
+        <w:rPr>
+          <w:rFonts w:cstheme="minorHAnsi"/>
+          <w:b/>
+        </w:rPr>
+        <w:t>Understanding</w:t>
+      </w:r>
+      <w:r>
+        <w:rPr>
+          <w:rFonts w:cstheme="minorHAnsi"/>
+        </w:rPr>
+        <w:t xml:space="preserve">: </w:t>
+      </w:r>
+      <w:r>
+        <w:rPr>
+          <w:rFonts w:cstheme="minorHAnsi"/>
+        </w:rPr>
+        <w:t xml:space="preserve">Linux/Unix Shell script, </w:t>
+      </w:r>
+      <w:r>
+        <w:rPr>
+          <w:rFonts w:cstheme="minorHAnsi"/>
+        </w:rPr>
+        <w:t xml:space="preserve">JavaScript, C++, </w:t>
+      </w:r>
+      <w:r>
+        <w:rPr>
+          <w:rFonts w:cstheme="minorHAnsi"/>
+        </w:rPr>
+        <w:t xml:space="preserve">and </w:t>
+      </w:r>
+      <w:r>
+        <w:rPr>
+          <w:rFonts w:cstheme="minorHAnsi"/>
+        </w:rPr>
+        <w:t>C#</w:t>
+      </w:r>
+    </w:p>
+    <w:p>
+      <w:pPr>
+        <w:pStyle w:val="ListParagraph"/>
+        <w:numPr>
+          <w:ilvl w:val="0"/>
+          <w:numId w:val="13"/>
+        </w:numPr>
+        <w:rPr>
+          <w:rFonts w:asciiTheme="majorHAnsi" w:hAnsiTheme="majorHAnsi"/>
+          <w:b/>
+        </w:rPr>
+      </w:pPr>
+      <w:r>
+        <w:rPr>
+          <w:rFonts w:asciiTheme="majorHAnsi" w:hAnsiTheme="majorHAnsi"/>
+          <w:b/>
+        </w:rPr>
+        <w:t>Working Platform</w:t>
+      </w:r>
+      <w:ins w:id="88" w:author="Josef" w:date="2014-04-01T08:22:00Z">
+        <w:r>
+          <w:rPr>
+            <w:rFonts w:asciiTheme="majorHAnsi" w:hAnsiTheme="majorHAnsi"/>
+            <w:b/>
+          </w:rPr>
+          <w:t>s</w:t>
+        </w:r>
+      </w:ins>
+      <w:r>
+        <w:rPr>
+          <w:rFonts w:asciiTheme="majorHAnsi" w:hAnsiTheme="majorHAnsi"/>
+          <w:b/>
+        </w:rPr>
+        <w:t>:</w:t>
+      </w:r>
+    </w:p>
+    <w:p>
+      <w:pPr>
+        <w:ind w:left="720"/>
+        <w:rPr>
+          <w:rFonts w:cstheme="minorHAnsi"/>
+        </w:rPr>
+      </w:pPr>
+      <w:r>
+        <w:rPr>
+          <w:rFonts w:cstheme="minorHAnsi"/>
+          <w:b/>
+        </w:rPr>
+        <w:t xml:space="preserve">IDE: </w:t>
+      </w:r>
+      <w:r>
+        <w:rPr>
+          <w:rFonts w:cstheme="minorHAnsi"/>
+        </w:rPr>
+        <w:t xml:space="preserve">MS Visual Studio, Eclipse, </w:t>
+      </w:r>
+      <w:r>
+        <w:rPr>
+          <w:rFonts w:cstheme="minorHAnsi"/>
+        </w:rPr>
+        <w:t xml:space="preserve">and </w:t>
+      </w:r>
+      <w:proofErr w:type="spellStart"/>
+      <w:r>
+        <w:rPr>
+          <w:rFonts w:cstheme="minorHAnsi"/>
+        </w:rPr>
+        <w:t>Xcode</w:t>
+      </w:r>
+      <w:proofErr w:type="spellEnd"/>
+      <w:r>
+        <w:rPr>
+          <w:rFonts w:cstheme="minorHAnsi"/>
+        </w:rPr>
+        <w:t xml:space="preserve">; </w:t>
+      </w:r>
+    </w:p>
+    <w:p>
+      <w:pPr>
+        <w:ind w:left="720"/>
+        <w:rPr>
+          <w:ins w:id="89" w:author="Jiang Yan" w:date="2014-04-01T10:08:00Z"/>
+          <w:rFonts w:cstheme="minorHAnsi"/>
+        </w:rPr>
+      </w:pPr>
+      <w:r>
+        <w:rPr>
+          <w:rFonts w:cstheme="minorHAnsi"/>
+          <w:b/>
+        </w:rPr>
+        <w:t>Operating System</w:t>
+      </w:r>
+      <w:r>
+        <w:rPr>
+          <w:rFonts w:cstheme="minorHAnsi"/>
+          <w:b/>
+        </w:rPr>
+        <w:t>s</w:t>
+      </w:r>
+      <w:r>
+        <w:rPr>
+          <w:rFonts w:cstheme="minorHAnsi"/>
+          <w:b/>
+        </w:rPr>
+        <w:t xml:space="preserve">: </w:t>
+      </w:r>
+      <w:r>
+        <w:rPr>
+          <w:rFonts w:cstheme="minorHAnsi"/>
+        </w:rPr>
+        <w:t>MS Windows, Linux/UNIX, OS X</w:t>
+      </w:r>
+      <w:r>
+        <w:rPr>
+          <w:rFonts w:cstheme="minorHAnsi"/>
+        </w:rPr>
+        <w:t>, and Virtual Machine</w:t>
+      </w:r>
+      <w:r>
+        <w:rPr>
+          <w:rFonts w:cstheme="minorHAnsi"/>
+        </w:rPr>
+        <w:t xml:space="preserve"> </w:t>
+      </w:r>
+    </w:p>
+    <w:p>
+      <w:pPr>
+        <w:pStyle w:val="ListParagraph"/>
+        <w:numPr>
+          <w:ilvl w:val="0"/>
+          <w:numId w:val="13"/>
+        </w:numPr>
+        <w:rPr>
+          <w:ins w:id="90" w:author="Jiang Yan" w:date="2014-04-01T10:09:00Z"/>
+          <w:rFonts w:asciiTheme="majorHAnsi" w:hAnsiTheme="majorHAnsi"/>
+          <w:b/>
+        </w:rPr>
+        <w:pPrChange w:id="91" w:author="Jiang Yan" w:date="2014-04-01T10:08:00Z">
+          <w:pPr>
+            <w:ind w:left="720"/>
+          </w:pPr>
+        </w:pPrChange>
+      </w:pPr>
+      <w:ins w:id="92" w:author="Jiang Yan" w:date="2014-04-01T10:08:00Z">
+        <w:r>
+          <w:rPr>
+            <w:rFonts w:asciiTheme="majorHAnsi" w:hAnsiTheme="majorHAnsi"/>
+            <w:b/>
+          </w:rPr>
+          <w:t xml:space="preserve">Languages: </w:t>
+        </w:r>
+      </w:ins>
+    </w:p>
+    <w:p>
+      <w:pPr>
+        <w:ind w:left="720"/>
+        <w:rPr>
+          <w:ins w:id="93" w:author="Jiang Yan" w:date="2014-04-01T10:09:00Z"/>
+          <w:rFonts w:cstheme="minorHAnsi"/>
+          <w:rPrChange w:id="94" w:author="Jiang Yan" w:date="2014-04-01T10:38:00Z">
+            <w:rPr>
+              <w:ins w:id="95" w:author="Jiang Yan" w:date="2014-04-01T10:09:00Z"/>
+              <w:rFonts w:asciiTheme="majorHAnsi" w:hAnsiTheme="majorHAnsi"/>
+            </w:rPr>
+          </w:rPrChange>
+        </w:rPr>
+      </w:pPr>
+      <w:ins w:id="96" w:author="Jiang Yan" w:date="2014-04-01T10:09:00Z">
+        <w:r>
+          <w:rPr>
+            <w:rFonts w:cstheme="minorHAnsi"/>
+            <w:b/>
+            <w:rPrChange w:id="97" w:author="Jiang Yan" w:date="2014-04-01T10:38:00Z">
+              <w:rPr>
+                <w:rFonts w:asciiTheme="majorHAnsi" w:hAnsiTheme="majorHAnsi"/>
+                <w:b/>
+              </w:rPr>
+            </w:rPrChange>
+          </w:rPr>
+          <w:t xml:space="preserve">English: </w:t>
+        </w:r>
+        <w:r>
+          <w:rPr>
+            <w:rFonts w:cstheme="minorHAnsi"/>
+            <w:rPrChange w:id="98" w:author="Jiang Yan" w:date="2014-04-01T10:38:00Z">
+              <w:rPr>
+                <w:rFonts w:asciiTheme="majorHAnsi" w:hAnsiTheme="majorHAnsi"/>
+              </w:rPr>
+            </w:rPrChange>
+          </w:rPr>
+          <w:t>fluent</w:t>
+        </w:r>
+      </w:ins>
+    </w:p>
+    <w:p>
+      <w:pPr>
+        <w:ind w:left="720"/>
+        <w:rPr>
+          <w:rFonts w:cstheme="minorHAnsi"/>
+        </w:rPr>
+      </w:pPr>
+      <w:ins w:id="99" w:author="Jiang Yan" w:date="2014-04-01T10:09:00Z">
+        <w:r>
+          <w:rPr>
+            <w:rFonts w:cstheme="minorHAnsi"/>
+            <w:b/>
+            <w:rPrChange w:id="100" w:author="Jiang Yan" w:date="2014-04-01T10:38:00Z">
+              <w:rPr>
+                <w:rFonts w:asciiTheme="majorHAnsi" w:hAnsiTheme="majorHAnsi"/>
+                <w:b/>
+              </w:rPr>
+            </w:rPrChange>
+          </w:rPr>
+          <w:t>Mandarin Chinese:</w:t>
+        </w:r>
+        <w:r>
+          <w:rPr>
+            <w:rFonts w:cstheme="minorHAnsi"/>
+            <w:rPrChange w:id="101" w:author="Jiang Yan" w:date="2014-04-01T10:38:00Z">
+              <w:rPr>
+                <w:rFonts w:asciiTheme="majorHAnsi" w:hAnsiTheme="majorHAnsi"/>
+              </w:rPr>
+            </w:rPrChange>
+          </w:rPr>
+          <w:t xml:space="preserve"> Native</w:t>
+        </w:r>
+      </w:ins>
+    </w:p>
+    <w:p>
+      <w:pPr>
+        <w:pStyle w:val="Heading1"/>
+        <w:rPr>
+          <w:color w:val="auto"/>
+        </w:rPr>
+      </w:pPr>
+      <w:r>
+        <w:rPr>
+          <w:color w:val="auto"/>
+        </w:rPr>
+        <w:t>Extr</w:t>
+      </w:r>
+      <w:r>
+        <w:rPr>
+          <w:color w:val="auto"/>
+        </w:rPr>
+        <w:t>a-Curricular Activity</w:t>
+      </w:r>
+      <w:r>
+        <w:rPr>
+          <w:rFonts w:cstheme="minorHAnsi"/>
+          <w:b w:val="0"/>
+        </w:rPr>
+        <w:tab/>
+      </w:r>
+    </w:p>
+    <w:p>
+      <w:pPr>
+        <w:pStyle w:val="Heading2"/>
+        <w:rPr>
+          <w:b w:val="0"/>
+        </w:rPr>
+      </w:pPr>
+      <w:sdt>
+        <w:sdtPr>
+          <w:rPr>
+            <w:color w:val="auto"/>
+          </w:rPr>
+          <w:id w:val="1077634855"/>
+          <w:placeholder>
+            <w:docPart w:val="5DEA489B83574B8C9921C12772373734"/>
+          </w:placeholder>
+        </w:sdtPr>
+        <w:sdtEndPr/>
+        <w:sdtContent>
+          <w:r>
+            <w:rPr>
+              <w:color w:val="auto"/>
+            </w:rPr>
+            <w:t>Vice-Present</w:t>
+          </w:r>
+          <w:r>
+            <w:rPr>
+              <w:color w:val="auto"/>
+            </w:rPr>
+            <w:t xml:space="preserve">, </w:t>
+          </w:r>
+          <w:proofErr w:type="spellStart"/>
+          <w:r>
+            <w:t>Beihang</w:t>
+          </w:r>
+          <w:proofErr w:type="spellEnd"/>
+          <w:r>
+            <w:t xml:space="preserve"> University Volunteer Association</w:t>
+          </w:r>
+        </w:sdtContent>
+      </w:sdt>
+      <w:r>
+        <w:rPr>
+          <w:b w:val="0"/>
+        </w:rPr>
+        <w:t xml:space="preserve"> </w:t>
+      </w:r>
+      <w:r>
+        <w:rPr>
+          <w:b w:val="0"/>
+        </w:rPr>
+        <w:tab/>
+      </w:r>
+      <w:r>
+        <w:rPr>
+          <w:b w:val="0"/>
+        </w:rPr>
+        <w:tab/>
+      </w:r>
+      <w:r>
+        <w:rPr>
+          <w:b w:val="0"/>
+        </w:rPr>
+        <w:tab/>
+      </w:r>
+      <w:r>
+        <w:rPr>
+          <w:b w:val="0"/>
+        </w:rPr>
+        <w:tab/>
+      </w:r>
+      <w:r>
+        <w:rPr>
+          <w:b w:val="0"/>
+        </w:rPr>
+        <w:tab/>
+      </w:r>
+      <w:r>
+        <w:rPr>
+          <w:color w:val="auto"/>
+        </w:rPr>
+        <w:t>Nov 2012 – Feb 2013</w:t>
+      </w:r>
+    </w:p>
+    <w:p>
+      <w:pPr>
+        <w:pStyle w:val="Heading2"/>
+        <w:numPr>
+          <w:ilvl w:val="0"/>
+          <w:numId w:val="20"/>
+        </w:numPr>
+        <w:rPr>
           <w:rFonts w:asciiTheme="minorHAnsi" w:hAnsiTheme="minorHAnsi" w:cstheme="minorHAnsi"/>
-        </w:rPr>
-        <w:t>The Software Systems Research Group</w:t>
+          <w:color w:val="auto"/>
+        </w:rPr>
+      </w:pPr>
+      <w:r>
+        <w:rPr>
+          <w:rStyle w:val="apple-converted-space"/>
+          <w:rFonts w:asciiTheme="minorHAnsi" w:eastAsia="宋体" w:hAnsiTheme="minorHAnsi" w:cstheme="minorHAnsi"/>
+          <w:shd w:val="clear" w:color="auto" w:fill="FFFFFF"/>
+          <w:lang w:eastAsia="zh-CN"/>
+        </w:rPr>
+        <w:t>Venue Administration Volunteer</w:t>
+      </w:r>
+      <w:r>
+        <w:rPr>
+          <w:rStyle w:val="apple-converted-space"/>
+          <w:rFonts w:asciiTheme="minorHAnsi" w:hAnsiTheme="minorHAnsi" w:cstheme="minorHAnsi"/>
+          <w:b w:val="0"/>
+          <w:shd w:val="clear" w:color="auto" w:fill="FFFFFF"/>
+        </w:rPr>
+        <w:t xml:space="preserve"> of 11</w:t>
+      </w:r>
+      <w:r>
+        <w:rPr>
+          <w:rStyle w:val="apple-converted-space"/>
+          <w:rFonts w:asciiTheme="minorHAnsi" w:hAnsiTheme="minorHAnsi" w:cstheme="minorHAnsi"/>
+          <w:b w:val="0"/>
+          <w:shd w:val="clear" w:color="auto" w:fill="FFFFFF"/>
+          <w:vertAlign w:val="superscript"/>
+        </w:rPr>
+        <w:t>th</w:t>
+      </w:r>
+      <w:r>
+        <w:rPr>
+          <w:rStyle w:val="apple-converted-space"/>
+          <w:rFonts w:asciiTheme="minorHAnsi" w:hAnsiTheme="minorHAnsi" w:cstheme="minorHAnsi"/>
+          <w:b w:val="0"/>
+          <w:shd w:val="clear" w:color="auto" w:fill="FFFFFF"/>
+        </w:rPr>
+        <w:t xml:space="preserve"> </w:t>
+      </w:r>
+      <w:r>
+        <w:rPr>
+          <w:rStyle w:val="apple-converted-space"/>
+          <w:rFonts w:asciiTheme="minorHAnsi" w:hAnsiTheme="minorHAnsi" w:cstheme="minorHAnsi"/>
+          <w:b w:val="0"/>
+          <w:shd w:val="clear" w:color="auto" w:fill="FFFFFF"/>
+        </w:rPr>
+        <w:t xml:space="preserve">China </w:t>
+      </w:r>
+      <w:r>
+        <w:rPr>
+          <w:rFonts w:asciiTheme="minorHAnsi" w:hAnsiTheme="minorHAnsi" w:cstheme="minorHAnsi"/>
+          <w:b w:val="0"/>
+          <w:shd w:val="clear" w:color="auto" w:fill="FFFFFF"/>
+        </w:rPr>
+        <w:t xml:space="preserve">National Competition of </w:t>
+      </w:r>
+      <w:r>
+        <w:rPr>
+          <w:rFonts w:asciiTheme="minorHAnsi" w:hAnsiTheme="minorHAnsi" w:cstheme="minorHAnsi"/>
+          <w:b w:val="0"/>
+          <w:shd w:val="clear" w:color="auto" w:fill="FFFFFF"/>
+        </w:rPr>
+        <w:t>College Students' Extracurricular Academic and Scientific Achievement</w:t>
       </w:r>
       <w:r>
         <w:rPr>
@@ -718,11 +3475,12 @@
         <w:rPr>
           <w:rFonts w:cstheme="minorHAnsi"/>
         </w:rPr>
-        <w:id w:val="9459745"/>
+        <w:id w:val="-1741558647"/>
         <w:placeholder>
-          <w:docPart w:val="F96F251B6B66D54A895FD3F3B3E85F88"/>
+          <w:docPart w:val="F9E9ECE930824BA3A68BFEA36E2E07CC"/>
         </w:placeholder>
       </w:sdtPr>
+      <w:sdtEndPr/>
       <w:sdtContent>
         <w:p>
           <w:pPr>
@@ -739,851 +3497,163 @@
           <w:r>
             <w:rPr>
               <w:rFonts w:eastAsia="宋体" w:cstheme="minorHAnsi"/>
+              <w:b/>
               <w:lang w:eastAsia="zh-CN"/>
             </w:rPr>
-            <w:t>Designed and implemented</w:t>
+            <w:t>Honors:</w:t>
+          </w:r>
+          <w:r>
+            <w:rPr>
+              <w:rFonts w:eastAsia="宋体" w:cstheme="minorHAnsi"/>
+              <w:b/>
+              <w:lang w:eastAsia="zh-CN"/>
+            </w:rPr>
+            <w:t xml:space="preserve"> </w:t>
           </w:r>
           <w:r>
             <w:rPr>
               <w:rFonts w:eastAsia="宋体" w:cstheme="minorHAnsi"/>
               <w:lang w:eastAsia="zh-CN"/>
             </w:rPr>
-            <w:t xml:space="preserve"> a</w:t>
-          </w:r>
-          <w:r>
-            <w:rPr>
-              <w:rFonts w:cstheme="minorHAnsi"/>
-            </w:rPr>
-            <w:t xml:space="preserve"> component-model (</w:t>
+            <w:t xml:space="preserve">Annual Outstanding Volunteer of </w:t>
           </w:r>
           <w:proofErr w:type="spellStart"/>
-          <w:r>
-            <w:rPr>
-              <w:rFonts w:cstheme="minorHAnsi"/>
-            </w:rPr>
-            <w:t>CAmkES</w:t>
-          </w:r>
-          <w:proofErr w:type="spellEnd"/>
-          <w:r>
-            <w:rPr>
-              <w:rFonts w:cstheme="minorHAnsi"/>
-            </w:rPr>
-            <w:t xml:space="preserve">) based desktop environment </w:t>
-          </w:r>
           <w:r>
             <w:rPr>
               <w:rFonts w:eastAsia="宋体" w:cstheme="minorHAnsi"/>
               <w:lang w:eastAsia="zh-CN"/>
             </w:rPr>
-            <w:t>(DE)</w:t>
-          </w:r>
-          <w:r>
-            <w:rPr>
-              <w:rFonts w:cstheme="minorHAnsi"/>
-            </w:rPr>
-            <w:t xml:space="preserve"> on seL4 micro-kernel </w:t>
-          </w:r>
+            <w:t>Beihang</w:t>
+          </w:r>
+          <w:proofErr w:type="spellEnd"/>
           <w:r>
             <w:rPr>
               <w:rFonts w:eastAsia="宋体" w:cstheme="minorHAnsi"/>
               <w:lang w:eastAsia="zh-CN"/>
             </w:rPr>
-            <w:t xml:space="preserve">providing slide storage and presentation services. </w:t>
+            <w:t xml:space="preserve"> University</w:t>
+          </w:r>
+          <w:r>
+            <w:rPr>
+              <w:rFonts w:eastAsia="宋体" w:cstheme="minorHAnsi"/>
+              <w:lang w:eastAsia="zh-CN"/>
+            </w:rPr>
+            <w:tab/>
+          </w:r>
+          <w:r>
+            <w:rPr>
+              <w:rFonts w:eastAsia="宋体" w:cstheme="minorHAnsi"/>
+              <w:lang w:eastAsia="zh-CN"/>
+            </w:rPr>
+            <w:tab/>
+          </w:r>
+          <w:r>
+            <w:rPr>
+              <w:rFonts w:eastAsia="宋体" w:cstheme="minorHAnsi"/>
+              <w:lang w:eastAsia="zh-CN"/>
+            </w:rPr>
+            <w:tab/>
+          </w:r>
+          <w:r>
+            <w:rPr>
+              <w:rFonts w:eastAsia="宋体" w:cstheme="minorHAnsi"/>
+              <w:lang w:eastAsia="zh-CN"/>
+            </w:rPr>
+            <w:tab/>
+            <w:t>2009, 2010</w:t>
           </w:r>
         </w:p>
         <w:p>
           <w:pPr>
             <w:pStyle w:val="BodyText"/>
-            <w:numPr>
-              <w:ilvl w:val="0"/>
-              <w:numId w:val="13"/>
-            </w:numPr>
-            <w:rPr>
-              <w:rFonts w:asciiTheme="majorHAnsi" w:hAnsiTheme="majorHAnsi"/>
-              <w:b/>
+            <w:ind w:left="360" w:firstLine="360"/>
+            <w:rPr>
+              <w:rFonts w:cstheme="minorHAnsi"/>
             </w:rPr>
           </w:pPr>
+          <w:proofErr w:type="spellStart"/>
           <w:r>
             <w:rPr>
               <w:rFonts w:eastAsia="宋体" w:cstheme="minorHAnsi"/>
               <w:lang w:eastAsia="zh-CN"/>
             </w:rPr>
-            <w:t xml:space="preserve">Modified original FAT32 file system component used in DE to provide file content parsing and transferring services. Evaluated the performance and examined the bugs of </w:t>
-          </w:r>
-          <w:proofErr w:type="spellStart"/>
-          <w:r>
-            <w:rPr>
-              <w:rFonts w:cstheme="minorHAnsi"/>
-            </w:rPr>
-            <w:t>CAmkES</w:t>
+            <w:lastRenderedPageBreak/>
+            <w:t>Beihang</w:t>
           </w:r>
           <w:proofErr w:type="spellEnd"/>
           <w:r>
             <w:rPr>
-              <w:rFonts w:cstheme="minorHAnsi"/>
-            </w:rPr>
-            <w:t xml:space="preserve"> executive platform with scalable components (DE). </w:t>
+              <w:rFonts w:eastAsia="宋体" w:cstheme="minorHAnsi"/>
+              <w:lang w:eastAsia="zh-CN"/>
+            </w:rPr>
+            <w:t xml:space="preserve"> University n</w:t>
+          </w:r>
+          <w:r>
+            <w:rPr>
+              <w:rFonts w:eastAsia="宋体" w:cstheme="minorHAnsi"/>
+              <w:lang w:eastAsia="zh-CN"/>
+            </w:rPr>
+            <w:t xml:space="preserve">ominates 20 </w:t>
+          </w:r>
+          <w:del w:id="102" w:author="Josef" w:date="2014-04-01T08:21:00Z">
+            <w:r>
+              <w:rPr>
+                <w:rFonts w:eastAsia="宋体" w:cstheme="minorHAnsi"/>
+                <w:lang w:eastAsia="zh-CN"/>
+              </w:rPr>
+              <w:delText xml:space="preserve">students </w:delText>
+            </w:r>
+            <w:r>
+              <w:rPr>
+                <w:rFonts w:eastAsia="宋体" w:cstheme="minorHAnsi"/>
+                <w:lang w:eastAsia="zh-CN"/>
+              </w:rPr>
+              <w:delText xml:space="preserve">each year </w:delText>
+            </w:r>
+            <w:r>
+              <w:rPr>
+                <w:rFonts w:eastAsia="宋体" w:cstheme="minorHAnsi"/>
+                <w:lang w:eastAsia="zh-CN"/>
+              </w:rPr>
+              <w:delText xml:space="preserve">amount </w:delText>
+            </w:r>
+          </w:del>
+          <w:r>
+            <w:rPr>
+              <w:rFonts w:eastAsia="宋体" w:cstheme="minorHAnsi"/>
+              <w:lang w:eastAsia="zh-CN"/>
+            </w:rPr>
+            <w:t>candidates</w:t>
+          </w:r>
+          <w:ins w:id="103" w:author="Josef" w:date="2014-04-01T08:21:00Z">
+            <w:r>
+              <w:rPr>
+                <w:rFonts w:eastAsia="宋体" w:cstheme="minorHAnsi"/>
+                <w:lang w:eastAsia="zh-CN"/>
+              </w:rPr>
+              <w:t xml:space="preserve"> each year</w:t>
+            </w:r>
+          </w:ins>
+          <w:r>
+            <w:rPr>
+              <w:rFonts w:eastAsia="宋体" w:cstheme="minorHAnsi"/>
+              <w:lang w:eastAsia="zh-CN"/>
+            </w:rPr>
+            <w:t xml:space="preserve"> based on volunteer service time and service feedback</w:t>
           </w:r>
         </w:p>
       </w:sdtContent>
     </w:sdt>
     <w:p>
       <w:pPr>
-        <w:pStyle w:val="Heading1"/>
-        <w:rPr>
-          <w:color w:val="auto"/>
-        </w:rPr>
-      </w:pPr>
-      <w:r>
-        <w:rPr>
-          <w:color w:val="auto"/>
-        </w:rPr>
-        <w:t>Projects</w:t>
-      </w:r>
+        <w:pStyle w:val="BodyText"/>
+        <w:rPr>
+          <w:rFonts w:cstheme="minorHAnsi"/>
+          <w:szCs w:val="20"/>
+        </w:rPr>
+      </w:pPr>
     </w:p>
-    <w:sdt>
-      <w:sdtPr>
-        <w:rPr>
-          <w:rFonts w:asciiTheme="majorHAnsi" w:hAnsiTheme="majorHAnsi"/>
-          <w:b/>
-        </w:rPr>
-        <w:id w:val="329174394"/>
-        <w:placeholder>
-          <w:docPart w:val="808FAF0316CB914E9E3F92107BD90116"/>
-        </w:placeholder>
-      </w:sdtPr>
-      <w:sdtContent>
-        <w:p>
-          <w:pPr>
-            <w:pStyle w:val="BodyText"/>
-            <w:rPr>
-              <w:rFonts w:asciiTheme="majorHAnsi" w:hAnsiTheme="majorHAnsi"/>
-              <w:b/>
-            </w:rPr>
-          </w:pPr>
-          <w:r>
-            <w:rPr>
-              <w:rFonts w:asciiTheme="majorHAnsi" w:hAnsiTheme="majorHAnsi"/>
-              <w:b/>
-            </w:rPr>
-            <w:t xml:space="preserve">Commercial </w:t>
-          </w:r>
-        </w:p>
-        <w:p>
-          <w:pPr>
-            <w:pStyle w:val="BodyText"/>
-            <w:numPr>
-              <w:ilvl w:val="0"/>
-              <w:numId w:val="13"/>
-            </w:numPr>
-            <w:rPr>
-              <w:rFonts w:cstheme="minorHAnsi"/>
-              <w:b/>
-            </w:rPr>
-          </w:pPr>
-          <w:r>
-            <w:rPr>
-              <w:rFonts w:asciiTheme="majorHAnsi" w:hAnsiTheme="majorHAnsi"/>
-              <w:b/>
-            </w:rPr>
-            <w:t>Voice-Controlled Guiding System</w:t>
-          </w:r>
-          <w:r>
-            <w:rPr>
-              <w:rFonts w:asciiTheme="majorHAnsi" w:hAnsiTheme="majorHAnsi"/>
-              <w:b/>
-            </w:rPr>
-            <w:t xml:space="preserve"> for the B</w:t>
-          </w:r>
-          <w:r>
-            <w:rPr>
-              <w:rFonts w:asciiTheme="majorHAnsi" w:hAnsiTheme="majorHAnsi"/>
-              <w:b/>
-            </w:rPr>
-            <w:t>lind, VIA-</w:t>
-          </w:r>
-          <w:proofErr w:type="spellStart"/>
-          <w:r>
-            <w:rPr>
-              <w:rFonts w:asciiTheme="majorHAnsi" w:hAnsiTheme="majorHAnsi"/>
-              <w:b/>
-            </w:rPr>
-            <w:t>Beihang</w:t>
-          </w:r>
-          <w:proofErr w:type="spellEnd"/>
-          <w:r>
-            <w:rPr>
-              <w:rFonts w:asciiTheme="majorHAnsi" w:hAnsiTheme="majorHAnsi"/>
-              <w:b/>
-            </w:rPr>
-            <w:t xml:space="preserve"> Joint Lab</w:t>
-          </w:r>
-          <w:r>
-            <w:rPr>
-              <w:rFonts w:asciiTheme="majorHAnsi" w:hAnsiTheme="majorHAnsi"/>
-              <w:b/>
-            </w:rPr>
-            <w:t xml:space="preserve"> (2</w:t>
-          </w:r>
-          <w:r>
-            <w:rPr>
-              <w:rFonts w:asciiTheme="majorHAnsi" w:hAnsiTheme="majorHAnsi"/>
-              <w:b/>
-            </w:rPr>
-            <w:t>011</w:t>
-          </w:r>
-          <w:r>
-            <w:rPr>
-              <w:rFonts w:asciiTheme="majorHAnsi" w:hAnsiTheme="majorHAnsi"/>
-              <w:b/>
-            </w:rPr>
-            <w:t xml:space="preserve">): </w:t>
-          </w:r>
-          <w:r>
-            <w:rPr>
-              <w:rFonts w:cstheme="minorHAnsi"/>
-            </w:rPr>
-            <w:t>Designed and implemented Human Sensing Sub-System. Co-designer of control OS</w:t>
-          </w:r>
-          <w:r>
-            <w:rPr>
-              <w:rFonts w:cstheme="minorHAnsi"/>
-            </w:rPr>
-            <w:t xml:space="preserve">. </w:t>
-          </w:r>
-          <w:r>
-            <w:rPr>
-              <w:rFonts w:cstheme="minorHAnsi"/>
-            </w:rPr>
-            <w:tab/>
-          </w:r>
-          <w:r>
-            <w:rPr>
-              <w:rFonts w:cstheme="minorHAnsi"/>
-            </w:rPr>
-            <w:tab/>
-          </w:r>
-          <w:r>
-            <w:rPr>
-              <w:rFonts w:cstheme="minorHAnsi"/>
-            </w:rPr>
-            <w:tab/>
-          </w:r>
-          <w:r>
-            <w:rPr>
-              <w:rFonts w:cstheme="minorHAnsi"/>
-            </w:rPr>
-            <w:tab/>
-          </w:r>
-          <w:r>
-            <w:rPr>
-              <w:rFonts w:cstheme="minorHAnsi"/>
-            </w:rPr>
-            <w:tab/>
-          </w:r>
-          <w:r>
-            <w:rPr>
-              <w:rFonts w:cstheme="minorHAnsi"/>
-            </w:rPr>
-            <w:tab/>
-          </w:r>
-          <w:r>
-            <w:rPr>
-              <w:rFonts w:cstheme="minorHAnsi"/>
-              <w:b/>
-            </w:rPr>
-            <w:t xml:space="preserve">C, 8051 MCU </w:t>
-          </w:r>
-        </w:p>
-        <w:sdt>
-          <w:sdtPr>
-            <w:rPr>
-              <w:rFonts w:cstheme="minorHAnsi"/>
-            </w:rPr>
-            <w:id w:val="638611556"/>
-            <w:placeholder>
-              <w:docPart w:val="742DF63AFB047446AD75BB90A88E11D8"/>
-            </w:placeholder>
-          </w:sdtPr>
-          <w:sdtEndPr/>
-          <w:sdtContent>
-            <w:p>
-              <w:pPr>
-                <w:pStyle w:val="BodyText"/>
-                <w:numPr>
-                  <w:ilvl w:val="0"/>
-                  <w:numId w:val="13"/>
-                </w:numPr>
-                <w:rPr>
-                  <w:rFonts w:cstheme="minorHAnsi"/>
-                </w:rPr>
-              </w:pPr>
-              <w:sdt>
-                <w:sdtPr>
-                  <w:id w:val="849226104"/>
-                  <w:placeholder>
-                    <w:docPart w:val="C11A26CC024DB34E8049CB7C80AC44EB"/>
-                  </w:placeholder>
-                </w:sdtPr>
-                <w:sdtContent>
-                  <w:proofErr w:type="spellStart"/>
-                  <w:r>
-                    <w:rPr>
-                      <w:b/>
-                    </w:rPr>
-                    <w:t>Baidu</w:t>
-                  </w:r>
-                  <w:proofErr w:type="spellEnd"/>
-                  <w:r>
-                    <w:rPr>
-                      <w:b/>
-                    </w:rPr>
-                    <w:t xml:space="preserve"> A-Star Programming Competition Website </w:t>
-                  </w:r>
-                  <w:r>
-                    <w:rPr>
-                      <w:b/>
-                    </w:rPr>
-                    <w:t>Project</w:t>
-                  </w:r>
-                  <w:r>
-                    <w:rPr>
-                      <w:b/>
-                    </w:rPr>
-                    <w:t xml:space="preserve"> (2010)</w:t>
-                  </w:r>
-                  <w:r>
-                    <w:rPr>
-                      <w:b/>
-                    </w:rPr>
-                    <w:t xml:space="preserve">: </w:t>
-                  </w:r>
-                  <w:r>
-                    <w:t xml:space="preserve">Developed UI and front-end codes. </w:t>
-                  </w:r>
-                  <w:r>
-                    <w:rPr>
-                      <w:b/>
-                    </w:rPr>
-                    <w:t>Photoshop, HTML/CSS</w:t>
-                  </w:r>
-                </w:sdtContent>
-              </w:sdt>
-            </w:p>
-          </w:sdtContent>
-        </w:sdt>
-        <w:p>
-          <w:pPr>
-            <w:pStyle w:val="BodyText"/>
-            <w:rPr>
-              <w:rFonts w:asciiTheme="majorHAnsi" w:hAnsiTheme="majorHAnsi"/>
-              <w:b/>
-            </w:rPr>
-          </w:pPr>
-          <w:r>
-            <w:rPr>
-              <w:rFonts w:asciiTheme="majorHAnsi" w:hAnsiTheme="majorHAnsi"/>
-              <w:b/>
-            </w:rPr>
-            <w:t xml:space="preserve">Personal </w:t>
-          </w:r>
-        </w:p>
-      </w:sdtContent>
-    </w:sdt>
-    <w:sdt>
-      <w:sdtPr>
-        <w:rPr>
-          <w:rFonts w:cstheme="minorHAnsi"/>
-        </w:rPr>
-        <w:id w:val="951358396"/>
-        <w:placeholder>
-          <w:docPart w:val="4CECDE4F4AA9CC42876E62A82B6FA192"/>
-        </w:placeholder>
-      </w:sdtPr>
-      <w:sdtEndPr>
-        <w:rPr>
-          <w:rFonts w:cstheme="minorBidi"/>
-        </w:rPr>
-      </w:sdtEndPr>
-      <w:sdtContent>
-        <w:p>
-          <w:pPr>
-            <w:pStyle w:val="BodyText"/>
-            <w:numPr>
-              <w:ilvl w:val="0"/>
-              <w:numId w:val="13"/>
-            </w:numPr>
-            <w:rPr>
-              <w:rFonts w:cstheme="minorHAnsi"/>
-              <w:b/>
-            </w:rPr>
-          </w:pPr>
-          <w:r>
-            <w:rPr>
-              <w:rFonts w:asciiTheme="majorHAnsi" w:hAnsiTheme="majorHAnsi"/>
-              <w:b/>
-            </w:rPr>
-            <w:t>General Purpose S</w:t>
-          </w:r>
-          <w:r>
-            <w:rPr>
-              <w:rFonts w:asciiTheme="majorHAnsi" w:hAnsiTheme="majorHAnsi"/>
-              <w:b/>
-            </w:rPr>
-            <w:t xml:space="preserve">ecurity Analysis System for Tag Designs (2013):  </w:t>
-          </w:r>
-        </w:p>
-        <w:p>
-          <w:pPr>
-            <w:pStyle w:val="ListParagraph"/>
-            <w:numPr>
-              <w:ilvl w:val="0"/>
-              <w:numId w:val="13"/>
-            </w:numPr>
-            <w:rPr>
-              <w:rFonts w:asciiTheme="majorHAnsi" w:hAnsiTheme="majorHAnsi"/>
-            </w:rPr>
-          </w:pPr>
-          <w:r>
-            <w:rPr>
-              <w:rFonts w:asciiTheme="majorHAnsi" w:hAnsiTheme="majorHAnsi"/>
-              <w:b/>
-              <w:lang w:eastAsia="zh-CN"/>
-            </w:rPr>
-            <w:t>Audio Processing Command-Line Tool</w:t>
-          </w:r>
-          <w:r>
-            <w:rPr>
-              <w:rFonts w:asciiTheme="majorHAnsi" w:hAnsiTheme="majorHAnsi"/>
-              <w:b/>
-              <w:lang w:eastAsia="zh-CN"/>
-            </w:rPr>
-            <w:t xml:space="preserve"> </w:t>
-          </w:r>
-          <w:r>
-            <w:rPr>
-              <w:rFonts w:asciiTheme="majorHAnsi" w:hAnsiTheme="majorHAnsi"/>
-              <w:b/>
-              <w:lang w:eastAsia="zh-CN"/>
-            </w:rPr>
-            <w:t xml:space="preserve">(2013) </w:t>
-          </w:r>
-        </w:p>
-      </w:sdtContent>
-    </w:sdt>
-    <w:p>
-      <w:pPr>
-        <w:pStyle w:val="Heading1"/>
-      </w:pPr>
-      <w:r>
-        <w:lastRenderedPageBreak/>
-        <w:t>Skills</w:t>
-      </w:r>
-    </w:p>
-    <w:p>
-      <w:pPr>
-        <w:pStyle w:val="ListParagraph"/>
-        <w:numPr>
-          <w:ilvl w:val="0"/>
-          <w:numId w:val="13"/>
-        </w:numPr>
-        <w:rPr>
-          <w:rFonts w:asciiTheme="majorHAnsi" w:hAnsiTheme="majorHAnsi"/>
-          <w:b/>
-        </w:rPr>
-      </w:pPr>
-      <w:r>
-        <w:rPr>
-          <w:rFonts w:asciiTheme="majorHAnsi" w:hAnsiTheme="majorHAnsi"/>
-          <w:b/>
-        </w:rPr>
-        <w:t>Programming Language:</w:t>
-      </w:r>
-      <w:r>
-        <w:rPr>
-          <w:rFonts w:asciiTheme="majorHAnsi" w:hAnsiTheme="majorHAnsi" w:hint="eastAsia"/>
-          <w:b/>
-          <w:lang w:eastAsia="zh-CN"/>
-        </w:rPr>
-        <w:t xml:space="preserve"> </w:t>
-      </w:r>
-      <w:r>
-        <w:rPr>
-          <w:rFonts w:cstheme="minorHAnsi"/>
-          <w:b/>
-        </w:rPr>
-        <w:t>Experienced and E</w:t>
-      </w:r>
-      <w:r>
-        <w:rPr>
-          <w:rFonts w:cstheme="minorHAnsi"/>
-          <w:b/>
-        </w:rPr>
-        <w:t>xpert</w:t>
-      </w:r>
-      <w:r>
-        <w:rPr>
-          <w:rFonts w:cstheme="minorHAnsi"/>
-        </w:rPr>
-        <w:t>: C, Java, Python</w:t>
-      </w:r>
-      <w:r>
-        <w:rPr>
-          <w:rFonts w:cstheme="minorHAnsi" w:hint="eastAsia"/>
-          <w:lang w:eastAsia="zh-CN"/>
-        </w:rPr>
-        <w:t xml:space="preserve">; </w:t>
-      </w:r>
-      <w:r>
-        <w:rPr>
-          <w:rFonts w:cstheme="minorHAnsi"/>
-          <w:b/>
-        </w:rPr>
-        <w:t>Very Competent</w:t>
-      </w:r>
-      <w:r>
-        <w:rPr>
-          <w:rFonts w:cstheme="minorHAnsi"/>
-        </w:rPr>
-        <w:t xml:space="preserve">: HTML, CSS, </w:t>
-      </w:r>
-      <w:proofErr w:type="spellStart"/>
-      <w:r>
-        <w:rPr>
-          <w:rFonts w:cstheme="minorHAnsi"/>
-        </w:rPr>
-        <w:t>Matlab</w:t>
-      </w:r>
-      <w:proofErr w:type="spellEnd"/>
-      <w:r>
-        <w:rPr>
-          <w:rFonts w:cstheme="minorHAnsi" w:hint="eastAsia"/>
-          <w:lang w:eastAsia="zh-CN"/>
-        </w:rPr>
-        <w:t>;</w:t>
-      </w:r>
-      <w:r>
-        <w:rPr>
-          <w:rFonts w:cstheme="minorHAnsi"/>
-          <w:lang w:eastAsia="zh-CN"/>
-        </w:rPr>
-        <w:t xml:space="preserve"> </w:t>
-      </w:r>
-      <w:r>
-        <w:rPr>
-          <w:rFonts w:cstheme="minorHAnsi"/>
-          <w:b/>
-        </w:rPr>
-        <w:t>Understanding</w:t>
-      </w:r>
-      <w:r>
-        <w:rPr>
-          <w:rFonts w:cstheme="minorHAnsi"/>
-        </w:rPr>
-        <w:t xml:space="preserve">: </w:t>
-      </w:r>
-      <w:r>
-        <w:rPr>
-          <w:rFonts w:cstheme="minorHAnsi"/>
-        </w:rPr>
-        <w:t xml:space="preserve">Linux/Unix Shell script, </w:t>
-      </w:r>
-      <w:r>
-        <w:rPr>
-          <w:rFonts w:cstheme="minorHAnsi"/>
-        </w:rPr>
-        <w:t>JavaScript, C++, C#</w:t>
-      </w:r>
-    </w:p>
-    <w:p>
-      <w:pPr>
-        <w:pStyle w:val="ListParagraph"/>
-        <w:numPr>
-          <w:ilvl w:val="0"/>
-          <w:numId w:val="13"/>
-        </w:numPr>
-        <w:rPr>
-          <w:rFonts w:asciiTheme="majorHAnsi" w:hAnsiTheme="majorHAnsi"/>
-          <w:b/>
-        </w:rPr>
-      </w:pPr>
-      <w:r>
-        <w:rPr>
-          <w:rFonts w:asciiTheme="majorHAnsi" w:hAnsiTheme="majorHAnsi"/>
-          <w:b/>
-        </w:rPr>
-        <w:t>Working Platform:</w:t>
-      </w:r>
-      <w:r>
-        <w:rPr>
-          <w:rFonts w:asciiTheme="majorHAnsi" w:hAnsiTheme="majorHAnsi"/>
-          <w:b/>
-        </w:rPr>
-        <w:t xml:space="preserve"> </w:t>
-      </w:r>
-      <w:r>
-        <w:rPr>
-          <w:rFonts w:cstheme="minorHAnsi"/>
-          <w:b/>
-        </w:rPr>
-        <w:t xml:space="preserve">IDE: </w:t>
-      </w:r>
-      <w:r>
-        <w:rPr>
-          <w:rFonts w:cstheme="minorHAnsi"/>
-        </w:rPr>
-        <w:t xml:space="preserve">MS Visual Studio, Eclipse, </w:t>
-      </w:r>
-      <w:proofErr w:type="spellStart"/>
-      <w:r>
-        <w:rPr>
-          <w:rFonts w:cstheme="minorHAnsi"/>
-        </w:rPr>
-        <w:t>Xcode</w:t>
-      </w:r>
-      <w:proofErr w:type="spellEnd"/>
-      <w:r>
-        <w:rPr>
-          <w:rFonts w:cstheme="minorHAnsi"/>
-        </w:rPr>
-        <w:t xml:space="preserve">; </w:t>
-      </w:r>
-      <w:r>
-        <w:rPr>
-          <w:rFonts w:cstheme="minorHAnsi"/>
-          <w:b/>
-        </w:rPr>
-        <w:t>Operating System</w:t>
-      </w:r>
-      <w:r>
-        <w:rPr>
-          <w:rFonts w:cstheme="minorHAnsi"/>
-          <w:b/>
-        </w:rPr>
-        <w:t>s</w:t>
-      </w:r>
-      <w:r>
-        <w:rPr>
-          <w:rFonts w:cstheme="minorHAnsi"/>
-          <w:b/>
-        </w:rPr>
-        <w:t xml:space="preserve">: </w:t>
-      </w:r>
-      <w:r>
-        <w:rPr>
-          <w:rFonts w:cstheme="minorHAnsi"/>
-        </w:rPr>
-        <w:t>MS Windows, Linux/UNIX, OS X</w:t>
-      </w:r>
-      <w:r>
-        <w:rPr>
-          <w:rFonts w:cstheme="minorHAnsi"/>
-        </w:rPr>
-        <w:t xml:space="preserve"> </w:t>
-      </w:r>
-    </w:p>
-    <w:p>
-      <w:pPr>
-        <w:pStyle w:val="Heading1"/>
-        <w:rPr>
-          <w:color w:val="auto"/>
-        </w:rPr>
-      </w:pPr>
-      <w:r>
-        <w:rPr>
-          <w:color w:val="auto"/>
-        </w:rPr>
-        <w:t>Extra-Curricular Activities &amp; Awards</w:t>
-      </w:r>
-    </w:p>
-    <w:p>
-      <w:pPr>
-        <w:pStyle w:val="Heading2"/>
-        <w:numPr>
-          <w:ilvl w:val="0"/>
-          <w:numId w:val="17"/>
-        </w:numPr>
-        <w:rPr>
-          <w:b w:val="0"/>
-          <w:color w:val="auto"/>
-        </w:rPr>
-      </w:pPr>
-      <w:sdt>
-        <w:sdtPr>
-          <w:rPr>
-            <w:color w:val="auto"/>
-          </w:rPr>
-          <w:id w:val="-733771984"/>
-          <w:placeholder>
-            <w:docPart w:val="93D3B48F94684143AC35165BEFC8040E"/>
-          </w:placeholder>
-        </w:sdtPr>
-        <w:sdtContent>
-          <w:r>
-            <w:rPr>
-              <w:color w:val="auto"/>
-            </w:rPr>
-            <w:t xml:space="preserve">Vice-Present of </w:t>
-          </w:r>
-          <w:proofErr w:type="spellStart"/>
-          <w:r>
-            <w:rPr>
-              <w:color w:val="auto"/>
-            </w:rPr>
-            <w:t>Beihang</w:t>
-          </w:r>
-          <w:proofErr w:type="spellEnd"/>
-          <w:r>
-            <w:rPr>
-              <w:color w:val="auto"/>
-            </w:rPr>
-            <w:t xml:space="preserve"> University Volunteer </w:t>
-          </w:r>
-          <w:proofErr w:type="gramStart"/>
-          <w:r>
-            <w:rPr>
-              <w:color w:val="auto"/>
-            </w:rPr>
-            <w:t>Association</w:t>
-          </w:r>
-          <w:r>
-            <w:rPr>
-              <w:color w:val="auto"/>
-            </w:rPr>
-            <w:t>(</w:t>
-          </w:r>
-          <w:proofErr w:type="gramEnd"/>
-          <w:r>
-            <w:rPr>
-              <w:color w:val="auto"/>
-            </w:rPr>
-            <w:t>2009-2010)</w:t>
-          </w:r>
-        </w:sdtContent>
-      </w:sdt>
-      <w:r>
-        <w:rPr>
-          <w:color w:val="auto"/>
-        </w:rPr>
-        <w:t xml:space="preserve">: </w:t>
-      </w:r>
-      <w:r>
-        <w:rPr>
-          <w:rStyle w:val="apple-converted-space"/>
-          <w:rFonts w:eastAsia="宋体" w:cstheme="minorHAnsi"/>
-          <w:b w:val="0"/>
-          <w:shd w:val="clear" w:color="auto" w:fill="FFFFFF"/>
-          <w:lang w:eastAsia="zh-CN"/>
-        </w:rPr>
-        <w:t>Venue Administration Volunteer</w:t>
-      </w:r>
-      <w:r>
-        <w:rPr>
-          <w:rStyle w:val="apple-converted-space"/>
-          <w:rFonts w:cstheme="minorHAnsi"/>
-          <w:b w:val="0"/>
-          <w:shd w:val="clear" w:color="auto" w:fill="FFFFFF"/>
-        </w:rPr>
-        <w:t xml:space="preserve"> of 11</w:t>
-      </w:r>
-      <w:r>
-        <w:rPr>
-          <w:rStyle w:val="apple-converted-space"/>
-          <w:rFonts w:cstheme="minorHAnsi"/>
-          <w:b w:val="0"/>
-          <w:shd w:val="clear" w:color="auto" w:fill="FFFFFF"/>
-          <w:vertAlign w:val="superscript"/>
-        </w:rPr>
-        <w:t>th</w:t>
-      </w:r>
-      <w:r>
-        <w:rPr>
-          <w:rStyle w:val="apple-converted-space"/>
-          <w:rFonts w:cstheme="minorHAnsi"/>
-          <w:b w:val="0"/>
-          <w:shd w:val="clear" w:color="auto" w:fill="FFFFFF"/>
-        </w:rPr>
-        <w:t xml:space="preserve"> </w:t>
-      </w:r>
-      <w:r>
-        <w:rPr>
-          <w:rFonts w:cstheme="minorHAnsi"/>
-          <w:b w:val="0"/>
-          <w:shd w:val="clear" w:color="auto" w:fill="FFFFFF"/>
-        </w:rPr>
-        <w:t xml:space="preserve">National Competition of Chinese College Students' Extracurricular Academic and Scientific Achievement; </w:t>
-      </w:r>
-      <w:r>
-        <w:rPr>
-          <w:rFonts w:cstheme="minorHAnsi"/>
-          <w:b w:val="0"/>
-        </w:rPr>
-        <w:t>Honors: Annual Outstanding Volunteer of BUAA, 2009,2010</w:t>
-      </w:r>
-      <w:r>
-        <w:rPr>
-          <w:rFonts w:cstheme="minorHAnsi"/>
-          <w:b w:val="0"/>
-        </w:rPr>
-        <w:tab/>
-      </w:r>
-    </w:p>
-    <w:sdt>
-      <w:sdtPr>
-        <w:rPr>
-          <w:rFonts w:asciiTheme="majorHAnsi" w:hAnsiTheme="majorHAnsi"/>
-        </w:rPr>
-        <w:id w:val="-1797441288"/>
-        <w:placeholder>
-          <w:docPart w:val="2C6D1D2C67F8574D874ECDE9ED60CDDD"/>
-        </w:placeholder>
-      </w:sdtPr>
-      <w:sdtContent>
-        <w:p>
-          <w:pPr>
-            <w:pStyle w:val="BodyText"/>
-            <w:numPr>
-              <w:ilvl w:val="0"/>
-              <w:numId w:val="13"/>
-            </w:numPr>
-            <w:rPr>
-              <w:rFonts w:cstheme="minorHAnsi"/>
-              <w:szCs w:val="20"/>
-            </w:rPr>
-          </w:pPr>
-          <w:sdt>
-            <w:sdtPr>
-              <w:id w:val="1304350009"/>
-              <w:placeholder>
-                <w:docPart w:val="9C744B74A6A5B64DB5FBB5DC5D685613"/>
-              </w:placeholder>
-            </w:sdtPr>
-            <w:sdtContent>
-              <w:proofErr w:type="spellStart"/>
-              <w:r>
-                <w:rPr>
-                  <w:b/>
-                </w:rPr>
-                <w:t>Beihang</w:t>
-              </w:r>
-              <w:proofErr w:type="spellEnd"/>
-              <w:r>
-                <w:rPr>
-                  <w:b/>
-                </w:rPr>
-                <w:t xml:space="preserve"> University Scholarship</w:t>
-              </w:r>
-              <w:r>
-                <w:t xml:space="preserve"> </w:t>
-              </w:r>
-            </w:sdtContent>
-          </w:sdt>
-          <w:r>
-            <w:t>(2011): Second Prize</w:t>
-          </w:r>
-        </w:p>
-      </w:sdtContent>
-    </w:sdt>
+    <w:bookmarkEnd w:id="0"/>
     <w:p>
       <w:pPr>
         <w:pStyle w:val="BodyText"/>
@@ -1608,7 +3678,7 @@
 </file>
 
 <file path=word/endnotes.xml><?xml version="1.0" encoding="utf-8"?>
-<w:endnotes xmlns:wpc="http://schemas.microsoft.com/office/word/2010/wordprocessingCanvas" xmlns:mo="http://schemas.microsoft.com/office/mac/office/2008/main" xmlns:mc="http://schemas.openxmlformats.org/markup-compatibility/2006" xmlns:mv="urn:schemas-microsoft-com:mac:vml" xmlns:o="urn:schemas-microsoft-com:office:office" xmlns:r="http://schemas.openxmlformats.org/officeDocument/2006/relationships" xmlns:m="http://schemas.openxmlformats.org/officeDocument/2006/math" xmlns:v="urn:schemas-microsoft-com:vml" xmlns:wp14="http://schemas.microsoft.com/office/word/2010/wordprocessingDrawing" xmlns:wp="http://schemas.openxmlformats.org/drawingml/2006/wordprocessingDrawing" xmlns:w10="urn:schemas-microsoft-com:office:word" xmlns:w="http://schemas.openxmlformats.org/wordprocessingml/2006/main" xmlns:w14="http://schemas.microsoft.com/office/word/2010/wordml" xmlns:wpg="http://schemas.microsoft.com/office/word/2010/wordprocessingGroup" xmlns:wpi="http://schemas.microsoft.com/office/word/2010/wordprocessingInk" xmlns:wne="http://schemas.microsoft.com/office/word/2006/wordml" xmlns:wps="http://schemas.microsoft.com/office/word/2010/wordprocessingShape" mc:Ignorable="w14 wp14">
+<w:endnotes xmlns:wpc="http://schemas.microsoft.com/office/word/2010/wordprocessingCanvas" xmlns:mc="http://schemas.openxmlformats.org/markup-compatibility/2006" xmlns:o="urn:schemas-microsoft-com:office:office" xmlns:r="http://schemas.openxmlformats.org/officeDocument/2006/relationships" xmlns:m="http://schemas.openxmlformats.org/officeDocument/2006/math" xmlns:v="urn:schemas-microsoft-com:vml" xmlns:wp14="http://schemas.microsoft.com/office/word/2010/wordprocessingDrawing" xmlns:wp="http://schemas.openxmlformats.org/drawingml/2006/wordprocessingDrawing" xmlns:w10="urn:schemas-microsoft-com:office:word" xmlns:w="http://schemas.openxmlformats.org/wordprocessingml/2006/main" xmlns:w14="http://schemas.microsoft.com/office/word/2010/wordml" xmlns:w15="http://schemas.microsoft.com/office/word/2012/wordml" xmlns:wpg="http://schemas.microsoft.com/office/word/2010/wordprocessingGroup" xmlns:wpi="http://schemas.microsoft.com/office/word/2010/wordprocessingInk" xmlns:wne="http://schemas.microsoft.com/office/word/2006/wordml" xmlns:wps="http://schemas.microsoft.com/office/word/2010/wordprocessingShape" mc:Ignorable="w14 w15 wp14">
   <w:endnote w:type="separator" w:id="-1">
     <w:p>
       <w:r>
@@ -1627,7 +3697,7 @@
 </file>
 
 <file path=word/footer1.xml><?xml version="1.0" encoding="utf-8"?>
-<w:ftr xmlns:wpc="http://schemas.microsoft.com/office/word/2010/wordprocessingCanvas" xmlns:mo="http://schemas.microsoft.com/office/mac/office/2008/main" xmlns:mc="http://schemas.openxmlformats.org/markup-compatibility/2006" xmlns:mv="urn:schemas-microsoft-com:mac:vml" xmlns:o="urn:schemas-microsoft-com:office:office" xmlns:r="http://schemas.openxmlformats.org/officeDocument/2006/relationships" xmlns:m="http://schemas.openxmlformats.org/officeDocument/2006/math" xmlns:v="urn:schemas-microsoft-com:vml" xmlns:wp14="http://schemas.microsoft.com/office/word/2010/wordprocessingDrawing" xmlns:wp="http://schemas.openxmlformats.org/drawingml/2006/wordprocessingDrawing" xmlns:w10="urn:schemas-microsoft-com:office:word" xmlns:w="http://schemas.openxmlformats.org/wordprocessingml/2006/main" xmlns:w14="http://schemas.microsoft.com/office/word/2010/wordml" xmlns:wpg="http://schemas.microsoft.com/office/word/2010/wordprocessingGroup" xmlns:wpi="http://schemas.microsoft.com/office/word/2010/wordprocessingInk" xmlns:wne="http://schemas.microsoft.com/office/word/2006/wordml" xmlns:wps="http://schemas.microsoft.com/office/word/2010/wordprocessingShape" mc:Ignorable="w14 wp14">
+<w:ftr xmlns:wpc="http://schemas.microsoft.com/office/word/2010/wordprocessingCanvas" xmlns:mc="http://schemas.openxmlformats.org/markup-compatibility/2006" xmlns:o="urn:schemas-microsoft-com:office:office" xmlns:r="http://schemas.openxmlformats.org/officeDocument/2006/relationships" xmlns:m="http://schemas.openxmlformats.org/officeDocument/2006/math" xmlns:v="urn:schemas-microsoft-com:vml" xmlns:wp14="http://schemas.microsoft.com/office/word/2010/wordprocessingDrawing" xmlns:wp="http://schemas.openxmlformats.org/drawingml/2006/wordprocessingDrawing" xmlns:w10="urn:schemas-microsoft-com:office:word" xmlns:w="http://schemas.openxmlformats.org/wordprocessingml/2006/main" xmlns:w14="http://schemas.microsoft.com/office/word/2010/wordml" xmlns:w15="http://schemas.microsoft.com/office/word/2012/wordml" xmlns:wpg="http://schemas.microsoft.com/office/word/2010/wordprocessingGroup" xmlns:wpi="http://schemas.microsoft.com/office/word/2010/wordprocessingInk" xmlns:wne="http://schemas.microsoft.com/office/word/2006/wordml" xmlns:wps="http://schemas.microsoft.com/office/word/2010/wordprocessingShape" mc:Ignorable="w14 w15 wp14">
   <w:p>
     <w:pPr>
       <w:pStyle w:val="Footer"/>
@@ -1645,7 +3715,7 @@
       <w:rPr>
         <w:noProof/>
       </w:rPr>
-      <w:t>2</w:t>
+      <w:t>3</w:t>
     </w:r>
     <w:r>
       <w:rPr>
@@ -1658,7 +3728,7 @@
 </file>
 
 <file path=word/footnotes.xml><?xml version="1.0" encoding="utf-8"?>
-<w:footnotes xmlns:wpc="http://schemas.microsoft.com/office/word/2010/wordprocessingCanvas" xmlns:mo="http://schemas.microsoft.com/office/mac/office/2008/main" xmlns:mc="http://schemas.openxmlformats.org/markup-compatibility/2006" xmlns:mv="urn:schemas-microsoft-com:mac:vml" xmlns:o="urn:schemas-microsoft-com:office:office" xmlns:r="http://schemas.openxmlformats.org/officeDocument/2006/relationships" xmlns:m="http://schemas.openxmlformats.org/officeDocument/2006/math" xmlns:v="urn:schemas-microsoft-com:vml" xmlns:wp14="http://schemas.microsoft.com/office/word/2010/wordprocessingDrawing" xmlns:wp="http://schemas.openxmlformats.org/drawingml/2006/wordprocessingDrawing" xmlns:w10="urn:schemas-microsoft-com:office:word" xmlns:w="http://schemas.openxmlformats.org/wordprocessingml/2006/main" xmlns:w14="http://schemas.microsoft.com/office/word/2010/wordml" xmlns:wpg="http://schemas.microsoft.com/office/word/2010/wordprocessingGroup" xmlns:wpi="http://schemas.microsoft.com/office/word/2010/wordprocessingInk" xmlns:wne="http://schemas.microsoft.com/office/word/2006/wordml" xmlns:wps="http://schemas.microsoft.com/office/word/2010/wordprocessingShape" mc:Ignorable="w14 wp14">
+<w:footnotes xmlns:wpc="http://schemas.microsoft.com/office/word/2010/wordprocessingCanvas" xmlns:mc="http://schemas.openxmlformats.org/markup-compatibility/2006" xmlns:o="urn:schemas-microsoft-com:office:office" xmlns:r="http://schemas.openxmlformats.org/officeDocument/2006/relationships" xmlns:m="http://schemas.openxmlformats.org/officeDocument/2006/math" xmlns:v="urn:schemas-microsoft-com:vml" xmlns:wp14="http://schemas.microsoft.com/office/word/2010/wordprocessingDrawing" xmlns:wp="http://schemas.openxmlformats.org/drawingml/2006/wordprocessingDrawing" xmlns:w10="urn:schemas-microsoft-com:office:word" xmlns:w="http://schemas.openxmlformats.org/wordprocessingml/2006/main" xmlns:w14="http://schemas.microsoft.com/office/word/2010/wordml" xmlns:w15="http://schemas.microsoft.com/office/word/2012/wordml" xmlns:wpg="http://schemas.microsoft.com/office/word/2010/wordprocessingGroup" xmlns:wpi="http://schemas.microsoft.com/office/word/2010/wordprocessingInk" xmlns:wne="http://schemas.microsoft.com/office/word/2006/wordml" xmlns:wps="http://schemas.microsoft.com/office/word/2010/wordprocessingShape" mc:Ignorable="w14 w15 wp14">
   <w:footnote w:type="separator" w:id="-1">
     <w:p>
       <w:r>
@@ -1677,7 +3747,7 @@
 </file>
 
 <file path=word/header1.xml><?xml version="1.0" encoding="utf-8"?>
-<w:hdr xmlns:wpc="http://schemas.microsoft.com/office/word/2010/wordprocessingCanvas" xmlns:mo="http://schemas.microsoft.com/office/mac/office/2008/main" xmlns:mc="http://schemas.openxmlformats.org/markup-compatibility/2006" xmlns:mv="urn:schemas-microsoft-com:mac:vml" xmlns:o="urn:schemas-microsoft-com:office:office" xmlns:r="http://schemas.openxmlformats.org/officeDocument/2006/relationships" xmlns:m="http://schemas.openxmlformats.org/officeDocument/2006/math" xmlns:v="urn:schemas-microsoft-com:vml" xmlns:wp14="http://schemas.microsoft.com/office/word/2010/wordprocessingDrawing" xmlns:wp="http://schemas.openxmlformats.org/drawingml/2006/wordprocessingDrawing" xmlns:w10="urn:schemas-microsoft-com:office:word" xmlns:w="http://schemas.openxmlformats.org/wordprocessingml/2006/main" xmlns:w14="http://schemas.microsoft.com/office/word/2010/wordml" xmlns:wpg="http://schemas.microsoft.com/office/word/2010/wordprocessingGroup" xmlns:wpi="http://schemas.microsoft.com/office/word/2010/wordprocessingInk" xmlns:wne="http://schemas.microsoft.com/office/word/2006/wordml" xmlns:wps="http://schemas.microsoft.com/office/word/2010/wordprocessingShape" mc:Ignorable="w14 wp14">
+<w:hdr xmlns:wpc="http://schemas.microsoft.com/office/word/2010/wordprocessingCanvas" xmlns:mc="http://schemas.openxmlformats.org/markup-compatibility/2006" xmlns:o="urn:schemas-microsoft-com:office:office" xmlns:r="http://schemas.openxmlformats.org/officeDocument/2006/relationships" xmlns:m="http://schemas.openxmlformats.org/officeDocument/2006/math" xmlns:v="urn:schemas-microsoft-com:vml" xmlns:wp14="http://schemas.microsoft.com/office/word/2010/wordprocessingDrawing" xmlns:wp="http://schemas.openxmlformats.org/drawingml/2006/wordprocessingDrawing" xmlns:w10="urn:schemas-microsoft-com:office:word" xmlns:w="http://schemas.openxmlformats.org/wordprocessingml/2006/main" xmlns:w14="http://schemas.microsoft.com/office/word/2010/wordml" xmlns:w15="http://schemas.microsoft.com/office/word/2012/wordml" xmlns:wpg="http://schemas.microsoft.com/office/word/2010/wordprocessingGroup" xmlns:wpi="http://schemas.microsoft.com/office/word/2010/wordprocessingInk" xmlns:wne="http://schemas.microsoft.com/office/word/2006/wordml" xmlns:wps="http://schemas.microsoft.com/office/word/2010/wordprocessingShape" mc:Ignorable="w14 w15 wp14">
   <w:tbl>
     <w:tblPr>
       <w:tblW w:w="0" w:type="auto"/>
@@ -1717,7 +3787,7 @@
 </file>
 
 <file path=word/header2.xml><?xml version="1.0" encoding="utf-8"?>
-<w:hdr xmlns:wpc="http://schemas.microsoft.com/office/word/2010/wordprocessingCanvas" xmlns:mo="http://schemas.microsoft.com/office/mac/office/2008/main" xmlns:mc="http://schemas.openxmlformats.org/markup-compatibility/2006" xmlns:mv="urn:schemas-microsoft-com:mac:vml" xmlns:o="urn:schemas-microsoft-com:office:office" xmlns:r="http://schemas.openxmlformats.org/officeDocument/2006/relationships" xmlns:m="http://schemas.openxmlformats.org/officeDocument/2006/math" xmlns:v="urn:schemas-microsoft-com:vml" xmlns:wp14="http://schemas.microsoft.com/office/word/2010/wordprocessingDrawing" xmlns:wp="http://schemas.openxmlformats.org/drawingml/2006/wordprocessingDrawing" xmlns:w10="urn:schemas-microsoft-com:office:word" xmlns:w="http://schemas.openxmlformats.org/wordprocessingml/2006/main" xmlns:w14="http://schemas.microsoft.com/office/word/2010/wordml" xmlns:wpg="http://schemas.microsoft.com/office/word/2010/wordprocessingGroup" xmlns:wpi="http://schemas.microsoft.com/office/word/2010/wordprocessingInk" xmlns:wne="http://schemas.microsoft.com/office/word/2006/wordml" xmlns:wps="http://schemas.microsoft.com/office/word/2010/wordprocessingShape" mc:Ignorable="w14 wp14">
+<w:hdr xmlns:wpc="http://schemas.microsoft.com/office/word/2010/wordprocessingCanvas" xmlns:mc="http://schemas.openxmlformats.org/markup-compatibility/2006" xmlns:o="urn:schemas-microsoft-com:office:office" xmlns:r="http://schemas.openxmlformats.org/officeDocument/2006/relationships" xmlns:m="http://schemas.openxmlformats.org/officeDocument/2006/math" xmlns:v="urn:schemas-microsoft-com:vml" xmlns:wp14="http://schemas.microsoft.com/office/word/2010/wordprocessingDrawing" xmlns:wp="http://schemas.openxmlformats.org/drawingml/2006/wordprocessingDrawing" xmlns:w10="urn:schemas-microsoft-com:office:word" xmlns:w="http://schemas.openxmlformats.org/wordprocessingml/2006/main" xmlns:w14="http://schemas.microsoft.com/office/word/2010/wordml" xmlns:w15="http://schemas.microsoft.com/office/word/2012/wordml" xmlns:wpg="http://schemas.microsoft.com/office/word/2010/wordprocessingGroup" xmlns:wpi="http://schemas.microsoft.com/office/word/2010/wordprocessingInk" xmlns:wne="http://schemas.microsoft.com/office/word/2006/wordml" xmlns:wps="http://schemas.microsoft.com/office/word/2010/wordprocessingShape" mc:Ignorable="w14 w15 wp14">
   <w:tbl>
     <w:tblPr>
       <w:tblW w:w="0" w:type="auto"/>
@@ -2282,7 +4352,7 @@
 </file>
 
 <file path=word/numbering.xml><?xml version="1.0" encoding="utf-8"?>
-<w:numbering xmlns:wpc="http://schemas.microsoft.com/office/word/2010/wordprocessingCanvas" xmlns:mo="http://schemas.microsoft.com/office/mac/office/2008/main" xmlns:mc="http://schemas.openxmlformats.org/markup-compatibility/2006" xmlns:mv="urn:schemas-microsoft-com:mac:vml" xmlns:o="urn:schemas-microsoft-com:office:office" xmlns:r="http://schemas.openxmlformats.org/officeDocument/2006/relationships" xmlns:m="http://schemas.openxmlformats.org/officeDocument/2006/math" xmlns:v="urn:schemas-microsoft-com:vml" xmlns:wp14="http://schemas.microsoft.com/office/word/2010/wordprocessingDrawing" xmlns:wp="http://schemas.openxmlformats.org/drawingml/2006/wordprocessingDrawing" xmlns:w10="urn:schemas-microsoft-com:office:word" xmlns:w="http://schemas.openxmlformats.org/wordprocessingml/2006/main" xmlns:w14="http://schemas.microsoft.com/office/word/2010/wordml" xmlns:wpg="http://schemas.microsoft.com/office/word/2010/wordprocessingGroup" xmlns:wpi="http://schemas.microsoft.com/office/word/2010/wordprocessingInk" xmlns:wne="http://schemas.microsoft.com/office/word/2006/wordml" xmlns:wps="http://schemas.microsoft.com/office/word/2010/wordprocessingShape" mc:Ignorable="w14 wp14">
+<w:numbering xmlns:wpc="http://schemas.microsoft.com/office/word/2010/wordprocessingCanvas" xmlns:mc="http://schemas.openxmlformats.org/markup-compatibility/2006" xmlns:o="urn:schemas-microsoft-com:office:office" xmlns:r="http://schemas.openxmlformats.org/officeDocument/2006/relationships" xmlns:m="http://schemas.openxmlformats.org/officeDocument/2006/math" xmlns:v="urn:schemas-microsoft-com:vml" xmlns:wp14="http://schemas.microsoft.com/office/word/2010/wordprocessingDrawing" xmlns:wp="http://schemas.openxmlformats.org/drawingml/2006/wordprocessingDrawing" xmlns:w10="urn:schemas-microsoft-com:office:word" xmlns:w="http://schemas.openxmlformats.org/wordprocessingml/2006/main" xmlns:w14="http://schemas.microsoft.com/office/word/2010/wordml" xmlns:w15="http://schemas.microsoft.com/office/word/2012/wordml" xmlns:wpg="http://schemas.microsoft.com/office/word/2010/wordprocessingGroup" xmlns:wpi="http://schemas.microsoft.com/office/word/2010/wordprocessingInk" xmlns:wne="http://schemas.microsoft.com/office/word/2006/wordml" xmlns:wps="http://schemas.microsoft.com/office/word/2010/wordprocessingShape" mc:Ignorable="w14 w15 wp14">
   <w:abstractNum w:abstractNumId="0">
     <w:nsid w:val="FFFFFF7C"/>
     <w:multiLevelType w:val="singleLevel"/>
@@ -2479,6 +4549,119 @@
     </w:lvl>
   </w:abstractNum>
   <w:abstractNum w:abstractNumId="10">
+    <w:nsid w:val="033B1C1B"/>
+    <w:multiLevelType w:val="hybridMultilevel"/>
+    <w:tmpl w:val="DAC078A8"/>
+    <w:lvl w:ilvl="0" w:tplc="04090001">
+      <w:start w:val="1"/>
+      <w:numFmt w:val="bullet"/>
+      <w:lvlText w:val=""/>
+      <w:lvlJc w:val="left"/>
+      <w:pPr>
+        <w:ind w:left="720" w:hanging="360"/>
+      </w:pPr>
+      <w:rPr>
+        <w:rFonts w:ascii="Symbol" w:hAnsi="Symbol" w:hint="default"/>
+      </w:rPr>
+    </w:lvl>
+    <w:lvl w:ilvl="1" w:tplc="04090003" w:tentative="1">
+      <w:start w:val="1"/>
+      <w:numFmt w:val="bullet"/>
+      <w:lvlText w:val="o"/>
+      <w:lvlJc w:val="left"/>
+      <w:pPr>
+        <w:ind w:left="1440" w:hanging="360"/>
+      </w:pPr>
+      <w:rPr>
+        <w:rFonts w:ascii="Courier New" w:hAnsi="Courier New" w:cs="Courier New" w:hint="default"/>
+      </w:rPr>
+    </w:lvl>
+    <w:lvl w:ilvl="2" w:tplc="04090005" w:tentative="1">
+      <w:start w:val="1"/>
+      <w:numFmt w:val="bullet"/>
+      <w:lvlText w:val=""/>
+      <w:lvlJc w:val="left"/>
+      <w:pPr>
+        <w:ind w:left="2160" w:hanging="360"/>
+      </w:pPr>
+      <w:rPr>
+        <w:rFonts w:ascii="Wingdings" w:hAnsi="Wingdings" w:hint="default"/>
+      </w:rPr>
+    </w:lvl>
+    <w:lvl w:ilvl="3" w:tplc="04090001" w:tentative="1">
+      <w:start w:val="1"/>
+      <w:numFmt w:val="bullet"/>
+      <w:lvlText w:val=""/>
+      <w:lvlJc w:val="left"/>
+      <w:pPr>
+        <w:ind w:left="2880" w:hanging="360"/>
+      </w:pPr>
+      <w:rPr>
+        <w:rFonts w:ascii="Symbol" w:hAnsi="Symbol" w:hint="default"/>
+      </w:rPr>
+    </w:lvl>
+    <w:lvl w:ilvl="4" w:tplc="04090003" w:tentative="1">
+      <w:start w:val="1"/>
+      <w:numFmt w:val="bullet"/>
+      <w:lvlText w:val="o"/>
+      <w:lvlJc w:val="left"/>
+      <w:pPr>
+        <w:ind w:left="3600" w:hanging="360"/>
+      </w:pPr>
+      <w:rPr>
+        <w:rFonts w:ascii="Courier New" w:hAnsi="Courier New" w:cs="Courier New" w:hint="default"/>
+      </w:rPr>
+    </w:lvl>
+    <w:lvl w:ilvl="5" w:tplc="04090005" w:tentative="1">
+      <w:start w:val="1"/>
+      <w:numFmt w:val="bullet"/>
+      <w:lvlText w:val=""/>
+      <w:lvlJc w:val="left"/>
+      <w:pPr>
+        <w:ind w:left="4320" w:hanging="360"/>
+      </w:pPr>
+      <w:rPr>
+        <w:rFonts w:ascii="Wingdings" w:hAnsi="Wingdings" w:hint="default"/>
+      </w:rPr>
+    </w:lvl>
+    <w:lvl w:ilvl="6" w:tplc="04090001" w:tentative="1">
+      <w:start w:val="1"/>
+      <w:numFmt w:val="bullet"/>
+      <w:lvlText w:val=""/>
+      <w:lvlJc w:val="left"/>
+      <w:pPr>
+        <w:ind w:left="5040" w:hanging="360"/>
+      </w:pPr>
+      <w:rPr>
+        <w:rFonts w:ascii="Symbol" w:hAnsi="Symbol" w:hint="default"/>
+      </w:rPr>
+    </w:lvl>
+    <w:lvl w:ilvl="7" w:tplc="04090003" w:tentative="1">
+      <w:start w:val="1"/>
+      <w:numFmt w:val="bullet"/>
+      <w:lvlText w:val="o"/>
+      <w:lvlJc w:val="left"/>
+      <w:pPr>
+        <w:ind w:left="5760" w:hanging="360"/>
+      </w:pPr>
+      <w:rPr>
+        <w:rFonts w:ascii="Courier New" w:hAnsi="Courier New" w:cs="Courier New" w:hint="default"/>
+      </w:rPr>
+    </w:lvl>
+    <w:lvl w:ilvl="8" w:tplc="04090005" w:tentative="1">
+      <w:start w:val="1"/>
+      <w:numFmt w:val="bullet"/>
+      <w:lvlText w:val=""/>
+      <w:lvlJc w:val="left"/>
+      <w:pPr>
+        <w:ind w:left="6480" w:hanging="360"/>
+      </w:pPr>
+      <w:rPr>
+        <w:rFonts w:ascii="Wingdings" w:hAnsi="Wingdings" w:hint="default"/>
+      </w:rPr>
+    </w:lvl>
+  </w:abstractNum>
+  <w:abstractNum w:abstractNumId="11">
     <w:nsid w:val="03631125"/>
     <w:multiLevelType w:val="hybridMultilevel"/>
     <w:tmpl w:val="E9C60092"/>
@@ -2591,7 +4774,346 @@
       </w:rPr>
     </w:lvl>
   </w:abstractNum>
-  <w:abstractNum w:abstractNumId="11">
+  <w:abstractNum w:abstractNumId="12">
+    <w:nsid w:val="09C02A94"/>
+    <w:multiLevelType w:val="hybridMultilevel"/>
+    <w:tmpl w:val="7924E51A"/>
+    <w:lvl w:ilvl="0" w:tplc="04090001">
+      <w:start w:val="1"/>
+      <w:numFmt w:val="bullet"/>
+      <w:lvlText w:val=""/>
+      <w:lvlJc w:val="left"/>
+      <w:pPr>
+        <w:ind w:left="720" w:hanging="360"/>
+      </w:pPr>
+      <w:rPr>
+        <w:rFonts w:ascii="Symbol" w:hAnsi="Symbol" w:hint="default"/>
+      </w:rPr>
+    </w:lvl>
+    <w:lvl w:ilvl="1" w:tplc="04090003" w:tentative="1">
+      <w:start w:val="1"/>
+      <w:numFmt w:val="bullet"/>
+      <w:lvlText w:val="o"/>
+      <w:lvlJc w:val="left"/>
+      <w:pPr>
+        <w:ind w:left="1440" w:hanging="360"/>
+      </w:pPr>
+      <w:rPr>
+        <w:rFonts w:ascii="Courier New" w:hAnsi="Courier New" w:cs="Courier New" w:hint="default"/>
+      </w:rPr>
+    </w:lvl>
+    <w:lvl w:ilvl="2" w:tplc="04090005" w:tentative="1">
+      <w:start w:val="1"/>
+      <w:numFmt w:val="bullet"/>
+      <w:lvlText w:val=""/>
+      <w:lvlJc w:val="left"/>
+      <w:pPr>
+        <w:ind w:left="2160" w:hanging="360"/>
+      </w:pPr>
+      <w:rPr>
+        <w:rFonts w:ascii="Wingdings" w:hAnsi="Wingdings" w:hint="default"/>
+      </w:rPr>
+    </w:lvl>
+    <w:lvl w:ilvl="3" w:tplc="04090001" w:tentative="1">
+      <w:start w:val="1"/>
+      <w:numFmt w:val="bullet"/>
+      <w:lvlText w:val=""/>
+      <w:lvlJc w:val="left"/>
+      <w:pPr>
+        <w:ind w:left="2880" w:hanging="360"/>
+      </w:pPr>
+      <w:rPr>
+        <w:rFonts w:ascii="Symbol" w:hAnsi="Symbol" w:hint="default"/>
+      </w:rPr>
+    </w:lvl>
+    <w:lvl w:ilvl="4" w:tplc="04090003" w:tentative="1">
+      <w:start w:val="1"/>
+      <w:numFmt w:val="bullet"/>
+      <w:lvlText w:val="o"/>
+      <w:lvlJc w:val="left"/>
+      <w:pPr>
+        <w:ind w:left="3600" w:hanging="360"/>
+      </w:pPr>
+      <w:rPr>
+        <w:rFonts w:ascii="Courier New" w:hAnsi="Courier New" w:cs="Courier New" w:hint="default"/>
+      </w:rPr>
+    </w:lvl>
+    <w:lvl w:ilvl="5" w:tplc="04090005" w:tentative="1">
+      <w:start w:val="1"/>
+      <w:numFmt w:val="bullet"/>
+      <w:lvlText w:val=""/>
+      <w:lvlJc w:val="left"/>
+      <w:pPr>
+        <w:ind w:left="4320" w:hanging="360"/>
+      </w:pPr>
+      <w:rPr>
+        <w:rFonts w:ascii="Wingdings" w:hAnsi="Wingdings" w:hint="default"/>
+      </w:rPr>
+    </w:lvl>
+    <w:lvl w:ilvl="6" w:tplc="04090001" w:tentative="1">
+      <w:start w:val="1"/>
+      <w:numFmt w:val="bullet"/>
+      <w:lvlText w:val=""/>
+      <w:lvlJc w:val="left"/>
+      <w:pPr>
+        <w:ind w:left="5040" w:hanging="360"/>
+      </w:pPr>
+      <w:rPr>
+        <w:rFonts w:ascii="Symbol" w:hAnsi="Symbol" w:hint="default"/>
+      </w:rPr>
+    </w:lvl>
+    <w:lvl w:ilvl="7" w:tplc="04090003" w:tentative="1">
+      <w:start w:val="1"/>
+      <w:numFmt w:val="bullet"/>
+      <w:lvlText w:val="o"/>
+      <w:lvlJc w:val="left"/>
+      <w:pPr>
+        <w:ind w:left="5760" w:hanging="360"/>
+      </w:pPr>
+      <w:rPr>
+        <w:rFonts w:ascii="Courier New" w:hAnsi="Courier New" w:cs="Courier New" w:hint="default"/>
+      </w:rPr>
+    </w:lvl>
+    <w:lvl w:ilvl="8" w:tplc="04090005" w:tentative="1">
+      <w:start w:val="1"/>
+      <w:numFmt w:val="bullet"/>
+      <w:lvlText w:val=""/>
+      <w:lvlJc w:val="left"/>
+      <w:pPr>
+        <w:ind w:left="6480" w:hanging="360"/>
+      </w:pPr>
+      <w:rPr>
+        <w:rFonts w:ascii="Wingdings" w:hAnsi="Wingdings" w:hint="default"/>
+      </w:rPr>
+    </w:lvl>
+  </w:abstractNum>
+  <w:abstractNum w:abstractNumId="13">
+    <w:nsid w:val="0A0A5CE8"/>
+    <w:multiLevelType w:val="hybridMultilevel"/>
+    <w:tmpl w:val="CFCC77EA"/>
+    <w:lvl w:ilvl="0" w:tplc="04090001">
+      <w:start w:val="1"/>
+      <w:numFmt w:val="bullet"/>
+      <w:lvlText w:val=""/>
+      <w:lvlJc w:val="left"/>
+      <w:pPr>
+        <w:ind w:left="720" w:hanging="360"/>
+      </w:pPr>
+      <w:rPr>
+        <w:rFonts w:ascii="Symbol" w:hAnsi="Symbol" w:hint="default"/>
+      </w:rPr>
+    </w:lvl>
+    <w:lvl w:ilvl="1" w:tplc="04090003" w:tentative="1">
+      <w:start w:val="1"/>
+      <w:numFmt w:val="bullet"/>
+      <w:lvlText w:val="o"/>
+      <w:lvlJc w:val="left"/>
+      <w:pPr>
+        <w:ind w:left="1440" w:hanging="360"/>
+      </w:pPr>
+      <w:rPr>
+        <w:rFonts w:ascii="Courier New" w:hAnsi="Courier New" w:cs="Courier New" w:hint="default"/>
+      </w:rPr>
+    </w:lvl>
+    <w:lvl w:ilvl="2" w:tplc="04090005" w:tentative="1">
+      <w:start w:val="1"/>
+      <w:numFmt w:val="bullet"/>
+      <w:lvlText w:val=""/>
+      <w:lvlJc w:val="left"/>
+      <w:pPr>
+        <w:ind w:left="2160" w:hanging="360"/>
+      </w:pPr>
+      <w:rPr>
+        <w:rFonts w:ascii="Wingdings" w:hAnsi="Wingdings" w:hint="default"/>
+      </w:rPr>
+    </w:lvl>
+    <w:lvl w:ilvl="3" w:tplc="04090001" w:tentative="1">
+      <w:start w:val="1"/>
+      <w:numFmt w:val="bullet"/>
+      <w:lvlText w:val=""/>
+      <w:lvlJc w:val="left"/>
+      <w:pPr>
+        <w:ind w:left="2880" w:hanging="360"/>
+      </w:pPr>
+      <w:rPr>
+        <w:rFonts w:ascii="Symbol" w:hAnsi="Symbol" w:hint="default"/>
+      </w:rPr>
+    </w:lvl>
+    <w:lvl w:ilvl="4" w:tplc="04090003" w:tentative="1">
+      <w:start w:val="1"/>
+      <w:numFmt w:val="bullet"/>
+      <w:lvlText w:val="o"/>
+      <w:lvlJc w:val="left"/>
+      <w:pPr>
+        <w:ind w:left="3600" w:hanging="360"/>
+      </w:pPr>
+      <w:rPr>
+        <w:rFonts w:ascii="Courier New" w:hAnsi="Courier New" w:cs="Courier New" w:hint="default"/>
+      </w:rPr>
+    </w:lvl>
+    <w:lvl w:ilvl="5" w:tplc="04090005" w:tentative="1">
+      <w:start w:val="1"/>
+      <w:numFmt w:val="bullet"/>
+      <w:lvlText w:val=""/>
+      <w:lvlJc w:val="left"/>
+      <w:pPr>
+        <w:ind w:left="4320" w:hanging="360"/>
+      </w:pPr>
+      <w:rPr>
+        <w:rFonts w:ascii="Wingdings" w:hAnsi="Wingdings" w:hint="default"/>
+      </w:rPr>
+    </w:lvl>
+    <w:lvl w:ilvl="6" w:tplc="04090001" w:tentative="1">
+      <w:start w:val="1"/>
+      <w:numFmt w:val="bullet"/>
+      <w:lvlText w:val=""/>
+      <w:lvlJc w:val="left"/>
+      <w:pPr>
+        <w:ind w:left="5040" w:hanging="360"/>
+      </w:pPr>
+      <w:rPr>
+        <w:rFonts w:ascii="Symbol" w:hAnsi="Symbol" w:hint="default"/>
+      </w:rPr>
+    </w:lvl>
+    <w:lvl w:ilvl="7" w:tplc="04090003" w:tentative="1">
+      <w:start w:val="1"/>
+      <w:numFmt w:val="bullet"/>
+      <w:lvlText w:val="o"/>
+      <w:lvlJc w:val="left"/>
+      <w:pPr>
+        <w:ind w:left="5760" w:hanging="360"/>
+      </w:pPr>
+      <w:rPr>
+        <w:rFonts w:ascii="Courier New" w:hAnsi="Courier New" w:cs="Courier New" w:hint="default"/>
+      </w:rPr>
+    </w:lvl>
+    <w:lvl w:ilvl="8" w:tplc="04090005" w:tentative="1">
+      <w:start w:val="1"/>
+      <w:numFmt w:val="bullet"/>
+      <w:lvlText w:val=""/>
+      <w:lvlJc w:val="left"/>
+      <w:pPr>
+        <w:ind w:left="6480" w:hanging="360"/>
+      </w:pPr>
+      <w:rPr>
+        <w:rFonts w:ascii="Wingdings" w:hAnsi="Wingdings" w:hint="default"/>
+      </w:rPr>
+    </w:lvl>
+  </w:abstractNum>
+  <w:abstractNum w:abstractNumId="14">
+    <w:nsid w:val="109F4806"/>
+    <w:multiLevelType w:val="hybridMultilevel"/>
+    <w:tmpl w:val="0D98D8F8"/>
+    <w:lvl w:ilvl="0" w:tplc="04090001">
+      <w:start w:val="1"/>
+      <w:numFmt w:val="bullet"/>
+      <w:lvlText w:val=""/>
+      <w:lvlJc w:val="left"/>
+      <w:pPr>
+        <w:ind w:left="720" w:hanging="360"/>
+      </w:pPr>
+      <w:rPr>
+        <w:rFonts w:ascii="Symbol" w:hAnsi="Symbol" w:hint="default"/>
+      </w:rPr>
+    </w:lvl>
+    <w:lvl w:ilvl="1" w:tplc="04090003">
+      <w:start w:val="1"/>
+      <w:numFmt w:val="bullet"/>
+      <w:lvlText w:val="o"/>
+      <w:lvlJc w:val="left"/>
+      <w:pPr>
+        <w:ind w:left="1440" w:hanging="360"/>
+      </w:pPr>
+      <w:rPr>
+        <w:rFonts w:ascii="Courier New" w:hAnsi="Courier New" w:cs="Courier New" w:hint="default"/>
+      </w:rPr>
+    </w:lvl>
+    <w:lvl w:ilvl="2" w:tplc="04090005" w:tentative="1">
+      <w:start w:val="1"/>
+      <w:numFmt w:val="bullet"/>
+      <w:lvlText w:val=""/>
+      <w:lvlJc w:val="left"/>
+      <w:pPr>
+        <w:ind w:left="2160" w:hanging="360"/>
+      </w:pPr>
+      <w:rPr>
+        <w:rFonts w:ascii="Wingdings" w:hAnsi="Wingdings" w:hint="default"/>
+      </w:rPr>
+    </w:lvl>
+    <w:lvl w:ilvl="3" w:tplc="04090001" w:tentative="1">
+      <w:start w:val="1"/>
+      <w:numFmt w:val="bullet"/>
+      <w:lvlText w:val=""/>
+      <w:lvlJc w:val="left"/>
+      <w:pPr>
+        <w:ind w:left="2880" w:hanging="360"/>
+      </w:pPr>
+      <w:rPr>
+        <w:rFonts w:ascii="Symbol" w:hAnsi="Symbol" w:hint="default"/>
+      </w:rPr>
+    </w:lvl>
+    <w:lvl w:ilvl="4" w:tplc="04090003" w:tentative="1">
+      <w:start w:val="1"/>
+      <w:numFmt w:val="bullet"/>
+      <w:lvlText w:val="o"/>
+      <w:lvlJc w:val="left"/>
+      <w:pPr>
+        <w:ind w:left="3600" w:hanging="360"/>
+      </w:pPr>
+      <w:rPr>
+        <w:rFonts w:ascii="Courier New" w:hAnsi="Courier New" w:cs="Courier New" w:hint="default"/>
+      </w:rPr>
+    </w:lvl>
+    <w:lvl w:ilvl="5" w:tplc="04090005" w:tentative="1">
+      <w:start w:val="1"/>
+      <w:numFmt w:val="bullet"/>
+      <w:lvlText w:val=""/>
+      <w:lvlJc w:val="left"/>
+      <w:pPr>
+        <w:ind w:left="4320" w:hanging="360"/>
+      </w:pPr>
+      <w:rPr>
+        <w:rFonts w:ascii="Wingdings" w:hAnsi="Wingdings" w:hint="default"/>
+      </w:rPr>
+    </w:lvl>
+    <w:lvl w:ilvl="6" w:tplc="04090001" w:tentative="1">
+      <w:start w:val="1"/>
+      <w:numFmt w:val="bullet"/>
+      <w:lvlText w:val=""/>
+      <w:lvlJc w:val="left"/>
+      <w:pPr>
+        <w:ind w:left="5040" w:hanging="360"/>
+      </w:pPr>
+      <w:rPr>
+        <w:rFonts w:ascii="Symbol" w:hAnsi="Symbol" w:hint="default"/>
+      </w:rPr>
+    </w:lvl>
+    <w:lvl w:ilvl="7" w:tplc="04090003" w:tentative="1">
+      <w:start w:val="1"/>
+      <w:numFmt w:val="bullet"/>
+      <w:lvlText w:val="o"/>
+      <w:lvlJc w:val="left"/>
+      <w:pPr>
+        <w:ind w:left="5760" w:hanging="360"/>
+      </w:pPr>
+      <w:rPr>
+        <w:rFonts w:ascii="Courier New" w:hAnsi="Courier New" w:cs="Courier New" w:hint="default"/>
+      </w:rPr>
+    </w:lvl>
+    <w:lvl w:ilvl="8" w:tplc="04090005" w:tentative="1">
+      <w:start w:val="1"/>
+      <w:numFmt w:val="bullet"/>
+      <w:lvlText w:val=""/>
+      <w:lvlJc w:val="left"/>
+      <w:pPr>
+        <w:ind w:left="6480" w:hanging="360"/>
+      </w:pPr>
+      <w:rPr>
+        <w:rFonts w:ascii="Wingdings" w:hAnsi="Wingdings" w:hint="default"/>
+      </w:rPr>
+    </w:lvl>
+  </w:abstractNum>
+  <w:abstractNum w:abstractNumId="15">
     <w:nsid w:val="14813A12"/>
     <w:multiLevelType w:val="hybridMultilevel"/>
     <w:tmpl w:val="00A6442A"/>
@@ -2704,10 +5226,10 @@
       </w:rPr>
     </w:lvl>
   </w:abstractNum>
-  <w:abstractNum w:abstractNumId="12">
+  <w:abstractNum w:abstractNumId="16">
     <w:nsid w:val="2ABC2230"/>
     <w:multiLevelType w:val="hybridMultilevel"/>
-    <w:tmpl w:val="D16E1098"/>
+    <w:tmpl w:val="09E29FBC"/>
     <w:lvl w:ilvl="0" w:tplc="04090001">
       <w:start w:val="1"/>
       <w:numFmt w:val="bullet"/>
@@ -2817,7 +5339,120 @@
       </w:rPr>
     </w:lvl>
   </w:abstractNum>
-  <w:abstractNum w:abstractNumId="13">
+  <w:abstractNum w:abstractNumId="17">
+    <w:nsid w:val="2B535CD6"/>
+    <w:multiLevelType w:val="hybridMultilevel"/>
+    <w:tmpl w:val="8A765E36"/>
+    <w:lvl w:ilvl="0" w:tplc="04090001">
+      <w:start w:val="1"/>
+      <w:numFmt w:val="bullet"/>
+      <w:lvlText w:val=""/>
+      <w:lvlJc w:val="left"/>
+      <w:pPr>
+        <w:ind w:left="720" w:hanging="360"/>
+      </w:pPr>
+      <w:rPr>
+        <w:rFonts w:ascii="Symbol" w:hAnsi="Symbol" w:hint="default"/>
+      </w:rPr>
+    </w:lvl>
+    <w:lvl w:ilvl="1" w:tplc="04090003" w:tentative="1">
+      <w:start w:val="1"/>
+      <w:numFmt w:val="bullet"/>
+      <w:lvlText w:val="o"/>
+      <w:lvlJc w:val="left"/>
+      <w:pPr>
+        <w:ind w:left="1440" w:hanging="360"/>
+      </w:pPr>
+      <w:rPr>
+        <w:rFonts w:ascii="Courier New" w:hAnsi="Courier New" w:cs="Courier New" w:hint="default"/>
+      </w:rPr>
+    </w:lvl>
+    <w:lvl w:ilvl="2" w:tplc="04090005" w:tentative="1">
+      <w:start w:val="1"/>
+      <w:numFmt w:val="bullet"/>
+      <w:lvlText w:val=""/>
+      <w:lvlJc w:val="left"/>
+      <w:pPr>
+        <w:ind w:left="2160" w:hanging="360"/>
+      </w:pPr>
+      <w:rPr>
+        <w:rFonts w:ascii="Wingdings" w:hAnsi="Wingdings" w:hint="default"/>
+      </w:rPr>
+    </w:lvl>
+    <w:lvl w:ilvl="3" w:tplc="04090001" w:tentative="1">
+      <w:start w:val="1"/>
+      <w:numFmt w:val="bullet"/>
+      <w:lvlText w:val=""/>
+      <w:lvlJc w:val="left"/>
+      <w:pPr>
+        <w:ind w:left="2880" w:hanging="360"/>
+      </w:pPr>
+      <w:rPr>
+        <w:rFonts w:ascii="Symbol" w:hAnsi="Symbol" w:hint="default"/>
+      </w:rPr>
+    </w:lvl>
+    <w:lvl w:ilvl="4" w:tplc="04090003" w:tentative="1">
+      <w:start w:val="1"/>
+      <w:numFmt w:val="bullet"/>
+      <w:lvlText w:val="o"/>
+      <w:lvlJc w:val="left"/>
+      <w:pPr>
+        <w:ind w:left="3600" w:hanging="360"/>
+      </w:pPr>
+      <w:rPr>
+        <w:rFonts w:ascii="Courier New" w:hAnsi="Courier New" w:cs="Courier New" w:hint="default"/>
+      </w:rPr>
+    </w:lvl>
+    <w:lvl w:ilvl="5" w:tplc="04090005" w:tentative="1">
+      <w:start w:val="1"/>
+      <w:numFmt w:val="bullet"/>
+      <w:lvlText w:val=""/>
+      <w:lvlJc w:val="left"/>
+      <w:pPr>
+        <w:ind w:left="4320" w:hanging="360"/>
+      </w:pPr>
+      <w:rPr>
+        <w:rFonts w:ascii="Wingdings" w:hAnsi="Wingdings" w:hint="default"/>
+      </w:rPr>
+    </w:lvl>
+    <w:lvl w:ilvl="6" w:tplc="04090001" w:tentative="1">
+      <w:start w:val="1"/>
+      <w:numFmt w:val="bullet"/>
+      <w:lvlText w:val=""/>
+      <w:lvlJc w:val="left"/>
+      <w:pPr>
+        <w:ind w:left="5040" w:hanging="360"/>
+      </w:pPr>
+      <w:rPr>
+        <w:rFonts w:ascii="Symbol" w:hAnsi="Symbol" w:hint="default"/>
+      </w:rPr>
+    </w:lvl>
+    <w:lvl w:ilvl="7" w:tplc="04090003" w:tentative="1">
+      <w:start w:val="1"/>
+      <w:numFmt w:val="bullet"/>
+      <w:lvlText w:val="o"/>
+      <w:lvlJc w:val="left"/>
+      <w:pPr>
+        <w:ind w:left="5760" w:hanging="360"/>
+      </w:pPr>
+      <w:rPr>
+        <w:rFonts w:ascii="Courier New" w:hAnsi="Courier New" w:cs="Courier New" w:hint="default"/>
+      </w:rPr>
+    </w:lvl>
+    <w:lvl w:ilvl="8" w:tplc="04090005" w:tentative="1">
+      <w:start w:val="1"/>
+      <w:numFmt w:val="bullet"/>
+      <w:lvlText w:val=""/>
+      <w:lvlJc w:val="left"/>
+      <w:pPr>
+        <w:ind w:left="6480" w:hanging="360"/>
+      </w:pPr>
+      <w:rPr>
+        <w:rFonts w:ascii="Wingdings" w:hAnsi="Wingdings" w:hint="default"/>
+      </w:rPr>
+    </w:lvl>
+  </w:abstractNum>
+  <w:abstractNum w:abstractNumId="18">
     <w:nsid w:val="37DC3421"/>
     <w:multiLevelType w:val="hybridMultilevel"/>
     <w:tmpl w:val="01929174"/>
@@ -2930,7 +5565,7 @@
       </w:rPr>
     </w:lvl>
   </w:abstractNum>
-  <w:abstractNum w:abstractNumId="14">
+  <w:abstractNum w:abstractNumId="19">
     <w:nsid w:val="4BCC189C"/>
     <w:multiLevelType w:val="hybridMultilevel"/>
     <w:tmpl w:val="8D42C8F2"/>
@@ -3043,7 +5678,233 @@
       </w:rPr>
     </w:lvl>
   </w:abstractNum>
-  <w:abstractNum w:abstractNumId="15">
+  <w:abstractNum w:abstractNumId="20">
+    <w:nsid w:val="50E4045A"/>
+    <w:multiLevelType w:val="hybridMultilevel"/>
+    <w:tmpl w:val="25AA5A9A"/>
+    <w:lvl w:ilvl="0" w:tplc="04090001">
+      <w:start w:val="1"/>
+      <w:numFmt w:val="bullet"/>
+      <w:lvlText w:val=""/>
+      <w:lvlJc w:val="left"/>
+      <w:pPr>
+        <w:ind w:left="720" w:hanging="360"/>
+      </w:pPr>
+      <w:rPr>
+        <w:rFonts w:ascii="Symbol" w:hAnsi="Symbol" w:hint="default"/>
+      </w:rPr>
+    </w:lvl>
+    <w:lvl w:ilvl="1" w:tplc="04090003" w:tentative="1">
+      <w:start w:val="1"/>
+      <w:numFmt w:val="bullet"/>
+      <w:lvlText w:val="o"/>
+      <w:lvlJc w:val="left"/>
+      <w:pPr>
+        <w:ind w:left="1440" w:hanging="360"/>
+      </w:pPr>
+      <w:rPr>
+        <w:rFonts w:ascii="Courier New" w:hAnsi="Courier New" w:cs="Courier New" w:hint="default"/>
+      </w:rPr>
+    </w:lvl>
+    <w:lvl w:ilvl="2" w:tplc="04090005" w:tentative="1">
+      <w:start w:val="1"/>
+      <w:numFmt w:val="bullet"/>
+      <w:lvlText w:val=""/>
+      <w:lvlJc w:val="left"/>
+      <w:pPr>
+        <w:ind w:left="2160" w:hanging="360"/>
+      </w:pPr>
+      <w:rPr>
+        <w:rFonts w:ascii="Wingdings" w:hAnsi="Wingdings" w:hint="default"/>
+      </w:rPr>
+    </w:lvl>
+    <w:lvl w:ilvl="3" w:tplc="04090001" w:tentative="1">
+      <w:start w:val="1"/>
+      <w:numFmt w:val="bullet"/>
+      <w:lvlText w:val=""/>
+      <w:lvlJc w:val="left"/>
+      <w:pPr>
+        <w:ind w:left="2880" w:hanging="360"/>
+      </w:pPr>
+      <w:rPr>
+        <w:rFonts w:ascii="Symbol" w:hAnsi="Symbol" w:hint="default"/>
+      </w:rPr>
+    </w:lvl>
+    <w:lvl w:ilvl="4" w:tplc="04090003" w:tentative="1">
+      <w:start w:val="1"/>
+      <w:numFmt w:val="bullet"/>
+      <w:lvlText w:val="o"/>
+      <w:lvlJc w:val="left"/>
+      <w:pPr>
+        <w:ind w:left="3600" w:hanging="360"/>
+      </w:pPr>
+      <w:rPr>
+        <w:rFonts w:ascii="Courier New" w:hAnsi="Courier New" w:cs="Courier New" w:hint="default"/>
+      </w:rPr>
+    </w:lvl>
+    <w:lvl w:ilvl="5" w:tplc="04090005" w:tentative="1">
+      <w:start w:val="1"/>
+      <w:numFmt w:val="bullet"/>
+      <w:lvlText w:val=""/>
+      <w:lvlJc w:val="left"/>
+      <w:pPr>
+        <w:ind w:left="4320" w:hanging="360"/>
+      </w:pPr>
+      <w:rPr>
+        <w:rFonts w:ascii="Wingdings" w:hAnsi="Wingdings" w:hint="default"/>
+      </w:rPr>
+    </w:lvl>
+    <w:lvl w:ilvl="6" w:tplc="04090001" w:tentative="1">
+      <w:start w:val="1"/>
+      <w:numFmt w:val="bullet"/>
+      <w:lvlText w:val=""/>
+      <w:lvlJc w:val="left"/>
+      <w:pPr>
+        <w:ind w:left="5040" w:hanging="360"/>
+      </w:pPr>
+      <w:rPr>
+        <w:rFonts w:ascii="Symbol" w:hAnsi="Symbol" w:hint="default"/>
+      </w:rPr>
+    </w:lvl>
+    <w:lvl w:ilvl="7" w:tplc="04090003" w:tentative="1">
+      <w:start w:val="1"/>
+      <w:numFmt w:val="bullet"/>
+      <w:lvlText w:val="o"/>
+      <w:lvlJc w:val="left"/>
+      <w:pPr>
+        <w:ind w:left="5760" w:hanging="360"/>
+      </w:pPr>
+      <w:rPr>
+        <w:rFonts w:ascii="Courier New" w:hAnsi="Courier New" w:cs="Courier New" w:hint="default"/>
+      </w:rPr>
+    </w:lvl>
+    <w:lvl w:ilvl="8" w:tplc="04090005" w:tentative="1">
+      <w:start w:val="1"/>
+      <w:numFmt w:val="bullet"/>
+      <w:lvlText w:val=""/>
+      <w:lvlJc w:val="left"/>
+      <w:pPr>
+        <w:ind w:left="6480" w:hanging="360"/>
+      </w:pPr>
+      <w:rPr>
+        <w:rFonts w:ascii="Wingdings" w:hAnsi="Wingdings" w:hint="default"/>
+      </w:rPr>
+    </w:lvl>
+  </w:abstractNum>
+  <w:abstractNum w:abstractNumId="21">
+    <w:nsid w:val="579119B0"/>
+    <w:multiLevelType w:val="hybridMultilevel"/>
+    <w:tmpl w:val="4EBCFD5E"/>
+    <w:lvl w:ilvl="0" w:tplc="04090001">
+      <w:start w:val="1"/>
+      <w:numFmt w:val="bullet"/>
+      <w:lvlText w:val=""/>
+      <w:lvlJc w:val="left"/>
+      <w:pPr>
+        <w:ind w:left="720" w:hanging="360"/>
+      </w:pPr>
+      <w:rPr>
+        <w:rFonts w:ascii="Symbol" w:hAnsi="Symbol" w:hint="default"/>
+      </w:rPr>
+    </w:lvl>
+    <w:lvl w:ilvl="1" w:tplc="04090003" w:tentative="1">
+      <w:start w:val="1"/>
+      <w:numFmt w:val="bullet"/>
+      <w:lvlText w:val="o"/>
+      <w:lvlJc w:val="left"/>
+      <w:pPr>
+        <w:ind w:left="1440" w:hanging="360"/>
+      </w:pPr>
+      <w:rPr>
+        <w:rFonts w:ascii="Courier New" w:hAnsi="Courier New" w:cs="Courier New" w:hint="default"/>
+      </w:rPr>
+    </w:lvl>
+    <w:lvl w:ilvl="2" w:tplc="04090005" w:tentative="1">
+      <w:start w:val="1"/>
+      <w:numFmt w:val="bullet"/>
+      <w:lvlText w:val=""/>
+      <w:lvlJc w:val="left"/>
+      <w:pPr>
+        <w:ind w:left="2160" w:hanging="360"/>
+      </w:pPr>
+      <w:rPr>
+        <w:rFonts w:ascii="Wingdings" w:hAnsi="Wingdings" w:hint="default"/>
+      </w:rPr>
+    </w:lvl>
+    <w:lvl w:ilvl="3" w:tplc="04090001" w:tentative="1">
+      <w:start w:val="1"/>
+      <w:numFmt w:val="bullet"/>
+      <w:lvlText w:val=""/>
+      <w:lvlJc w:val="left"/>
+      <w:pPr>
+        <w:ind w:left="2880" w:hanging="360"/>
+      </w:pPr>
+      <w:rPr>
+        <w:rFonts w:ascii="Symbol" w:hAnsi="Symbol" w:hint="default"/>
+      </w:rPr>
+    </w:lvl>
+    <w:lvl w:ilvl="4" w:tplc="04090003" w:tentative="1">
+      <w:start w:val="1"/>
+      <w:numFmt w:val="bullet"/>
+      <w:lvlText w:val="o"/>
+      <w:lvlJc w:val="left"/>
+      <w:pPr>
+        <w:ind w:left="3600" w:hanging="360"/>
+      </w:pPr>
+      <w:rPr>
+        <w:rFonts w:ascii="Courier New" w:hAnsi="Courier New" w:cs="Courier New" w:hint="default"/>
+      </w:rPr>
+    </w:lvl>
+    <w:lvl w:ilvl="5" w:tplc="04090005" w:tentative="1">
+      <w:start w:val="1"/>
+      <w:numFmt w:val="bullet"/>
+      <w:lvlText w:val=""/>
+      <w:lvlJc w:val="left"/>
+      <w:pPr>
+        <w:ind w:left="4320" w:hanging="360"/>
+      </w:pPr>
+      <w:rPr>
+        <w:rFonts w:ascii="Wingdings" w:hAnsi="Wingdings" w:hint="default"/>
+      </w:rPr>
+    </w:lvl>
+    <w:lvl w:ilvl="6" w:tplc="04090001" w:tentative="1">
+      <w:start w:val="1"/>
+      <w:numFmt w:val="bullet"/>
+      <w:lvlText w:val=""/>
+      <w:lvlJc w:val="left"/>
+      <w:pPr>
+        <w:ind w:left="5040" w:hanging="360"/>
+      </w:pPr>
+      <w:rPr>
+        <w:rFonts w:ascii="Symbol" w:hAnsi="Symbol" w:hint="default"/>
+      </w:rPr>
+    </w:lvl>
+    <w:lvl w:ilvl="7" w:tplc="04090003" w:tentative="1">
+      <w:start w:val="1"/>
+      <w:numFmt w:val="bullet"/>
+      <w:lvlText w:val="o"/>
+      <w:lvlJc w:val="left"/>
+      <w:pPr>
+        <w:ind w:left="5760" w:hanging="360"/>
+      </w:pPr>
+      <w:rPr>
+        <w:rFonts w:ascii="Courier New" w:hAnsi="Courier New" w:cs="Courier New" w:hint="default"/>
+      </w:rPr>
+    </w:lvl>
+    <w:lvl w:ilvl="8" w:tplc="04090005" w:tentative="1">
+      <w:start w:val="1"/>
+      <w:numFmt w:val="bullet"/>
+      <w:lvlText w:val=""/>
+      <w:lvlJc w:val="left"/>
+      <w:pPr>
+        <w:ind w:left="6480" w:hanging="360"/>
+      </w:pPr>
+      <w:rPr>
+        <w:rFonts w:ascii="Wingdings" w:hAnsi="Wingdings" w:hint="default"/>
+      </w:rPr>
+    </w:lvl>
+  </w:abstractNum>
+  <w:abstractNum w:abstractNumId="22">
     <w:nsid w:val="602B0ECF"/>
     <w:multiLevelType w:val="hybridMultilevel"/>
     <w:tmpl w:val="A230B8FA"/>
@@ -3156,7 +6017,7 @@
       </w:rPr>
     </w:lvl>
   </w:abstractNum>
-  <w:abstractNum w:abstractNumId="16">
+  <w:abstractNum w:abstractNumId="23">
     <w:nsid w:val="77567AB0"/>
     <w:multiLevelType w:val="hybridMultilevel"/>
     <w:tmpl w:val="FC280EA6"/>
@@ -3300,31 +6161,60 @@
     <w:abstractNumId w:val="0"/>
   </w:num>
   <w:num w:numId="11">
+    <w:abstractNumId w:val="23"/>
+  </w:num>
+  <w:num w:numId="12">
+    <w:abstractNumId w:val="11"/>
+  </w:num>
+  <w:num w:numId="13">
     <w:abstractNumId w:val="16"/>
   </w:num>
-  <w:num w:numId="12">
+  <w:num w:numId="14">
+    <w:abstractNumId w:val="19"/>
+  </w:num>
+  <w:num w:numId="15">
+    <w:abstractNumId w:val="15"/>
+  </w:num>
+  <w:num w:numId="16">
+    <w:abstractNumId w:val="22"/>
+  </w:num>
+  <w:num w:numId="17">
+    <w:abstractNumId w:val="18"/>
+  </w:num>
+  <w:num w:numId="18">
+    <w:abstractNumId w:val="14"/>
+  </w:num>
+  <w:num w:numId="19">
+    <w:abstractNumId w:val="20"/>
+  </w:num>
+  <w:num w:numId="20">
+    <w:abstractNumId w:val="21"/>
+  </w:num>
+  <w:num w:numId="21">
+    <w:abstractNumId w:val="17"/>
+  </w:num>
+  <w:num w:numId="22">
     <w:abstractNumId w:val="10"/>
   </w:num>
-  <w:num w:numId="13">
+  <w:num w:numId="23">
     <w:abstractNumId w:val="12"/>
   </w:num>
-  <w:num w:numId="14">
-    <w:abstractNumId w:val="14"/>
-  </w:num>
-  <w:num w:numId="15">
-    <w:abstractNumId w:val="11"/>
-  </w:num>
-  <w:num w:numId="16">
-    <w:abstractNumId w:val="15"/>
-  </w:num>
-  <w:num w:numId="17">
+  <w:num w:numId="24">
     <w:abstractNumId w:val="13"/>
   </w:num>
 </w:numbering>
 </file>
 
+<file path=word/people.xml><?xml version="1.0" encoding="utf-8"?>
+<w15:people xmlns:wpc="http://schemas.microsoft.com/office/word/2010/wordprocessingCanvas" xmlns:mc="http://schemas.openxmlformats.org/markup-compatibility/2006" xmlns:o="urn:schemas-microsoft-com:office:office" xmlns:r="http://schemas.openxmlformats.org/officeDocument/2006/relationships" xmlns:m="http://schemas.openxmlformats.org/officeDocument/2006/math" xmlns:v="urn:schemas-microsoft-com:vml" xmlns:wp14="http://schemas.microsoft.com/office/word/2010/wordprocessingDrawing" xmlns:wp="http://schemas.openxmlformats.org/drawingml/2006/wordprocessingDrawing" xmlns:w10="urn:schemas-microsoft-com:office:word" xmlns:w="http://schemas.openxmlformats.org/wordprocessingml/2006/main" xmlns:w14="http://schemas.microsoft.com/office/word/2010/wordml" xmlns:w15="http://schemas.microsoft.com/office/word/2012/wordml" xmlns:wpg="http://schemas.microsoft.com/office/word/2010/wordprocessingGroup" xmlns:wpi="http://schemas.microsoft.com/office/word/2010/wordprocessingInk" xmlns:wne="http://schemas.microsoft.com/office/word/2006/wordml" xmlns:wps="http://schemas.microsoft.com/office/word/2010/wordprocessingShape" mc:Ignorable="w14 w15 wp14">
+  <w15:person w15:author="Jiang Yan">
+    <w15:presenceInfo w15:providerId="Windows Live" w15:userId="21321b7ea92bd2b6"/>
+  </w15:person>
+</w15:people>
+</file>
+
 <file path=word/styles.xml><?xml version="1.0" encoding="utf-8"?>
-<w:styles xmlns:mc="http://schemas.openxmlformats.org/markup-compatibility/2006" xmlns:r="http://schemas.openxmlformats.org/officeDocument/2006/relationships" xmlns:w="http://schemas.openxmlformats.org/wordprocessingml/2006/main" xmlns:w14="http://schemas.microsoft.com/office/word/2010/wordml" mc:Ignorable="w14">
+<w:styles xmlns:mc="http://schemas.openxmlformats.org/markup-compatibility/2006" xmlns:r="http://schemas.openxmlformats.org/officeDocument/2006/relationships" xmlns:w="http://schemas.openxmlformats.org/wordprocessingml/2006/main" xmlns:w14="http://schemas.microsoft.com/office/word/2010/wordml" xmlns:w15="http://schemas.microsoft.com/office/word/2012/wordml" mc:Ignorable="w14 w15">
   <w:docDefaults>
     <w:rPrDefault>
       <w:rPr>
@@ -3336,155 +6226,378 @@
     </w:rPrDefault>
     <w:pPrDefault/>
   </w:docDefaults>
-  <w:latentStyles w:defLockedState="0" w:defUIPriority="99" w:defSemiHidden="1" w:defUnhideWhenUsed="1" w:defQFormat="0" w:count="276">
-    <w:lsdException w:name="Normal" w:semiHidden="0" w:uiPriority="0" w:unhideWhenUsed="0" w:qFormat="1"/>
-    <w:lsdException w:name="heading 1" w:semiHidden="0" w:uiPriority="0" w:unhideWhenUsed="0" w:qFormat="1"/>
-    <w:lsdException w:name="heading 2" w:uiPriority="0" w:qFormat="1"/>
-    <w:lsdException w:name="heading 3" w:uiPriority="9" w:qFormat="1"/>
-    <w:lsdException w:name="heading 4" w:uiPriority="9" w:qFormat="1"/>
-    <w:lsdException w:name="heading 5" w:uiPriority="9" w:qFormat="1"/>
-    <w:lsdException w:name="heading 6" w:uiPriority="9" w:qFormat="1"/>
-    <w:lsdException w:name="heading 7" w:uiPriority="9" w:qFormat="1"/>
-    <w:lsdException w:name="heading 8" w:uiPriority="9" w:qFormat="1"/>
-    <w:lsdException w:name="heading 9" w:uiPriority="9" w:qFormat="1"/>
-    <w:lsdException w:name="toc 1" w:uiPriority="39"/>
-    <w:lsdException w:name="toc 2" w:uiPriority="39"/>
-    <w:lsdException w:name="toc 3" w:uiPriority="39"/>
-    <w:lsdException w:name="toc 4" w:uiPriority="39"/>
-    <w:lsdException w:name="toc 5" w:uiPriority="39"/>
-    <w:lsdException w:name="toc 6" w:uiPriority="39"/>
-    <w:lsdException w:name="toc 7" w:uiPriority="39"/>
-    <w:lsdException w:name="toc 8" w:uiPriority="39"/>
-    <w:lsdException w:name="toc 9" w:uiPriority="39"/>
-    <w:lsdException w:name="footer" w:uiPriority="0"/>
-    <w:lsdException w:name="caption" w:uiPriority="35" w:qFormat="1"/>
-    <w:lsdException w:name="Title" w:semiHidden="0" w:uiPriority="0" w:unhideWhenUsed="0" w:qFormat="1"/>
-    <w:lsdException w:name="Default Paragraph Font" w:uiPriority="1"/>
-    <w:lsdException w:name="Body Text" w:uiPriority="0"/>
-    <w:lsdException w:name="Subtitle" w:semiHidden="0" w:uiPriority="11" w:unhideWhenUsed="0" w:qFormat="1"/>
-    <w:lsdException w:name="Strong" w:semiHidden="0" w:uiPriority="22" w:unhideWhenUsed="0" w:qFormat="1"/>
-    <w:lsdException w:name="Emphasis" w:semiHidden="0" w:uiPriority="20" w:unhideWhenUsed="0" w:qFormat="1"/>
-    <w:lsdException w:name="Table Grid" w:semiHidden="0" w:uiPriority="1" w:unhideWhenUsed="0"/>
-    <w:lsdException w:name="Note Level 1" w:semiHidden="0" w:unhideWhenUsed="0"/>
-    <w:lsdException w:name="Note Level 2" w:semiHidden="0" w:unhideWhenUsed="0"/>
-    <w:lsdException w:name="Note Level 3" w:semiHidden="0" w:unhideWhenUsed="0"/>
-    <w:lsdException w:name="Note Level 4" w:semiHidden="0" w:unhideWhenUsed="0"/>
-    <w:lsdException w:name="Note Level 5" w:semiHidden="0" w:unhideWhenUsed="0"/>
-    <w:lsdException w:name="Note Level 6" w:semiHidden="0" w:unhideWhenUsed="0"/>
-    <w:lsdException w:name="Note Level 7" w:semiHidden="0" w:unhideWhenUsed="0"/>
-    <w:lsdException w:name="Note Level 8" w:semiHidden="0" w:unhideWhenUsed="0"/>
-    <w:lsdException w:name="Note Level 9" w:semiHidden="0" w:unhideWhenUsed="0"/>
-    <w:lsdException w:name="Placeholder Text" w:unhideWhenUsed="0"/>
-    <w:lsdException w:name="No Spacing" w:semiHidden="0" w:uiPriority="1" w:unhideWhenUsed="0" w:qFormat="1"/>
-    <w:lsdException w:name="Light Shading" w:semiHidden="0" w:uiPriority="60" w:unhideWhenUsed="0"/>
-    <w:lsdException w:name="Light List" w:semiHidden="0" w:uiPriority="61" w:unhideWhenUsed="0"/>
-    <w:lsdException w:name="Light Grid" w:semiHidden="0" w:uiPriority="62" w:unhideWhenUsed="0"/>
-    <w:lsdException w:name="Medium Shading 1" w:semiHidden="0" w:uiPriority="63" w:unhideWhenUsed="0"/>
-    <w:lsdException w:name="Medium Shading 2" w:semiHidden="0" w:uiPriority="64" w:unhideWhenUsed="0"/>
-    <w:lsdException w:name="Medium List 1" w:semiHidden="0" w:uiPriority="65" w:unhideWhenUsed="0"/>
-    <w:lsdException w:name="Medium List 2" w:semiHidden="0" w:uiPriority="66" w:unhideWhenUsed="0"/>
-    <w:lsdException w:name="Medium Grid 1" w:semiHidden="0" w:uiPriority="67" w:unhideWhenUsed="0"/>
-    <w:lsdException w:name="Medium Grid 2" w:semiHidden="0" w:uiPriority="68" w:unhideWhenUsed="0"/>
-    <w:lsdException w:name="Medium Grid 3" w:semiHidden="0" w:uiPriority="69" w:unhideWhenUsed="0"/>
-    <w:lsdException w:name="Dark List" w:semiHidden="0" w:uiPriority="70" w:unhideWhenUsed="0"/>
-    <w:lsdException w:name="Colorful Shading" w:semiHidden="0" w:uiPriority="71" w:unhideWhenUsed="0"/>
-    <w:lsdException w:name="Colorful List" w:semiHidden="0" w:uiPriority="72" w:unhideWhenUsed="0"/>
-    <w:lsdException w:name="Colorful Grid" w:semiHidden="0" w:uiPriority="73" w:unhideWhenUsed="0"/>
-    <w:lsdException w:name="Light Shading Accent 1" w:semiHidden="0" w:uiPriority="60" w:unhideWhenUsed="0"/>
-    <w:lsdException w:name="Light List Accent 1" w:semiHidden="0" w:uiPriority="61" w:unhideWhenUsed="0"/>
-    <w:lsdException w:name="Light Grid Accent 1" w:semiHidden="0" w:uiPriority="62" w:unhideWhenUsed="0"/>
-    <w:lsdException w:name="Medium Shading 1 Accent 1" w:semiHidden="0" w:uiPriority="63" w:unhideWhenUsed="0"/>
-    <w:lsdException w:name="Medium Shading 2 Accent 1" w:semiHidden="0" w:uiPriority="64" w:unhideWhenUsed="0"/>
-    <w:lsdException w:name="Medium List 1 Accent 1" w:semiHidden="0" w:uiPriority="65" w:unhideWhenUsed="0"/>
-    <w:lsdException w:name="Revision" w:unhideWhenUsed="0"/>
-    <w:lsdException w:name="List Paragraph" w:semiHidden="0" w:uiPriority="34" w:unhideWhenUsed="0" w:qFormat="1"/>
-    <w:lsdException w:name="Quote" w:semiHidden="0" w:uiPriority="29" w:unhideWhenUsed="0" w:qFormat="1"/>
-    <w:lsdException w:name="Intense Quote" w:semiHidden="0" w:uiPriority="30" w:unhideWhenUsed="0" w:qFormat="1"/>
-    <w:lsdException w:name="Medium List 2 Accent 1" w:semiHidden="0" w:uiPriority="66" w:unhideWhenUsed="0"/>
-    <w:lsdException w:name="Medium Grid 1 Accent 1" w:semiHidden="0" w:uiPriority="67" w:unhideWhenUsed="0"/>
-    <w:lsdException w:name="Medium Grid 2 Accent 1" w:semiHidden="0" w:uiPriority="68" w:unhideWhenUsed="0"/>
-    <w:lsdException w:name="Medium Grid 3 Accent 1" w:semiHidden="0" w:uiPriority="69" w:unhideWhenUsed="0"/>
-    <w:lsdException w:name="Dark List Accent 1" w:semiHidden="0" w:uiPriority="70" w:unhideWhenUsed="0"/>
-    <w:lsdException w:name="Colorful Shading Accent 1" w:semiHidden="0" w:uiPriority="71" w:unhideWhenUsed="0"/>
-    <w:lsdException w:name="Colorful List Accent 1" w:semiHidden="0" w:uiPriority="72" w:unhideWhenUsed="0"/>
-    <w:lsdException w:name="Colorful Grid Accent 1" w:semiHidden="0" w:uiPriority="73" w:unhideWhenUsed="0"/>
-    <w:lsdException w:name="Light Shading Accent 2" w:semiHidden="0" w:uiPriority="60" w:unhideWhenUsed="0"/>
-    <w:lsdException w:name="Light List Accent 2" w:semiHidden="0" w:uiPriority="61" w:unhideWhenUsed="0"/>
-    <w:lsdException w:name="Light Grid Accent 2" w:semiHidden="0" w:uiPriority="62" w:unhideWhenUsed="0"/>
-    <w:lsdException w:name="Medium Shading 1 Accent 2" w:semiHidden="0" w:uiPriority="63" w:unhideWhenUsed="0"/>
-    <w:lsdException w:name="Medium Shading 2 Accent 2" w:semiHidden="0" w:uiPriority="64" w:unhideWhenUsed="0"/>
-    <w:lsdException w:name="Medium List 1 Accent 2" w:semiHidden="0" w:uiPriority="65" w:unhideWhenUsed="0"/>
-    <w:lsdException w:name="Medium List 2 Accent 2" w:semiHidden="0" w:uiPriority="66" w:unhideWhenUsed="0"/>
-    <w:lsdException w:name="Medium Grid 1 Accent 2" w:semiHidden="0" w:uiPriority="67" w:unhideWhenUsed="0"/>
-    <w:lsdException w:name="Medium Grid 2 Accent 2" w:semiHidden="0" w:uiPriority="68" w:unhideWhenUsed="0"/>
-    <w:lsdException w:name="Medium Grid 3 Accent 2" w:semiHidden="0" w:uiPriority="69" w:unhideWhenUsed="0"/>
-    <w:lsdException w:name="Dark List Accent 2" w:semiHidden="0" w:uiPriority="70" w:unhideWhenUsed="0"/>
-    <w:lsdException w:name="Colorful Shading Accent 2" w:semiHidden="0" w:uiPriority="71" w:unhideWhenUsed="0"/>
-    <w:lsdException w:name="Colorful List Accent 2" w:semiHidden="0" w:uiPriority="72" w:unhideWhenUsed="0"/>
-    <w:lsdException w:name="Colorful Grid Accent 2" w:semiHidden="0" w:uiPriority="73" w:unhideWhenUsed="0"/>
-    <w:lsdException w:name="Light Shading Accent 3" w:semiHidden="0" w:uiPriority="60" w:unhideWhenUsed="0"/>
-    <w:lsdException w:name="Light List Accent 3" w:semiHidden="0" w:uiPriority="61" w:unhideWhenUsed="0"/>
-    <w:lsdException w:name="Light Grid Accent 3" w:semiHidden="0" w:uiPriority="62" w:unhideWhenUsed="0"/>
-    <w:lsdException w:name="Medium Shading 1 Accent 3" w:semiHidden="0" w:uiPriority="63" w:unhideWhenUsed="0"/>
-    <w:lsdException w:name="Medium Shading 2 Accent 3" w:semiHidden="0" w:uiPriority="64" w:unhideWhenUsed="0"/>
-    <w:lsdException w:name="Medium List 1 Accent 3" w:semiHidden="0" w:uiPriority="65" w:unhideWhenUsed="0"/>
-    <w:lsdException w:name="Medium List 2 Accent 3" w:semiHidden="0" w:uiPriority="66" w:unhideWhenUsed="0"/>
-    <w:lsdException w:name="Medium Grid 1 Accent 3" w:semiHidden="0" w:uiPriority="67" w:unhideWhenUsed="0"/>
-    <w:lsdException w:name="Medium Grid 2 Accent 3" w:semiHidden="0" w:uiPriority="68" w:unhideWhenUsed="0"/>
-    <w:lsdException w:name="Medium Grid 3 Accent 3" w:semiHidden="0" w:uiPriority="69" w:unhideWhenUsed="0"/>
-    <w:lsdException w:name="Dark List Accent 3" w:semiHidden="0" w:uiPriority="70" w:unhideWhenUsed="0"/>
-    <w:lsdException w:name="Colorful Shading Accent 3" w:semiHidden="0" w:uiPriority="71" w:unhideWhenUsed="0"/>
-    <w:lsdException w:name="Colorful List Accent 3" w:semiHidden="0" w:uiPriority="72" w:unhideWhenUsed="0"/>
-    <w:lsdException w:name="Colorful Grid Accent 3" w:semiHidden="0" w:uiPriority="73" w:unhideWhenUsed="0"/>
-    <w:lsdException w:name="Light Shading Accent 4" w:semiHidden="0" w:uiPriority="60" w:unhideWhenUsed="0"/>
-    <w:lsdException w:name="Light List Accent 4" w:semiHidden="0" w:uiPriority="61" w:unhideWhenUsed="0"/>
-    <w:lsdException w:name="Light Grid Accent 4" w:semiHidden="0" w:uiPriority="62" w:unhideWhenUsed="0"/>
-    <w:lsdException w:name="Medium Shading 1 Accent 4" w:semiHidden="0" w:uiPriority="63" w:unhideWhenUsed="0"/>
-    <w:lsdException w:name="Medium Shading 2 Accent 4" w:semiHidden="0" w:uiPriority="64" w:unhideWhenUsed="0"/>
-    <w:lsdException w:name="Medium List 1 Accent 4" w:semiHidden="0" w:uiPriority="65" w:unhideWhenUsed="0"/>
-    <w:lsdException w:name="Medium List 2 Accent 4" w:semiHidden="0" w:uiPriority="66" w:unhideWhenUsed="0"/>
-    <w:lsdException w:name="Medium Grid 1 Accent 4" w:semiHidden="0" w:uiPriority="67" w:unhideWhenUsed="0"/>
-    <w:lsdException w:name="Medium Grid 2 Accent 4" w:semiHidden="0" w:uiPriority="68" w:unhideWhenUsed="0"/>
-    <w:lsdException w:name="Medium Grid 3 Accent 4" w:semiHidden="0" w:uiPriority="69" w:unhideWhenUsed="0"/>
-    <w:lsdException w:name="Dark List Accent 4" w:semiHidden="0" w:uiPriority="70" w:unhideWhenUsed="0"/>
-    <w:lsdException w:name="Colorful Shading Accent 4" w:semiHidden="0" w:uiPriority="71" w:unhideWhenUsed="0"/>
-    <w:lsdException w:name="Colorful List Accent 4" w:semiHidden="0" w:uiPriority="72" w:unhideWhenUsed="0"/>
-    <w:lsdException w:name="Colorful Grid Accent 4" w:semiHidden="0" w:uiPriority="73" w:unhideWhenUsed="0"/>
-    <w:lsdException w:name="Light Shading Accent 5" w:semiHidden="0" w:uiPriority="60" w:unhideWhenUsed="0"/>
-    <w:lsdException w:name="Light List Accent 5" w:semiHidden="0" w:uiPriority="61" w:unhideWhenUsed="0"/>
-    <w:lsdException w:name="Light Grid Accent 5" w:semiHidden="0" w:uiPriority="62" w:unhideWhenUsed="0"/>
-    <w:lsdException w:name="Medium Shading 1 Accent 5" w:semiHidden="0" w:uiPriority="63" w:unhideWhenUsed="0"/>
-    <w:lsdException w:name="Medium Shading 2 Accent 5" w:semiHidden="0" w:uiPriority="64" w:unhideWhenUsed="0"/>
-    <w:lsdException w:name="Medium List 1 Accent 5" w:semiHidden="0" w:uiPriority="65" w:unhideWhenUsed="0"/>
-    <w:lsdException w:name="Medium List 2 Accent 5" w:semiHidden="0" w:uiPriority="66" w:unhideWhenUsed="0"/>
-    <w:lsdException w:name="Medium Grid 1 Accent 5" w:semiHidden="0" w:uiPriority="67" w:unhideWhenUsed="0"/>
-    <w:lsdException w:name="Medium Grid 2 Accent 5" w:semiHidden="0" w:uiPriority="68" w:unhideWhenUsed="0"/>
-    <w:lsdException w:name="Medium Grid 3 Accent 5" w:semiHidden="0" w:uiPriority="69" w:unhideWhenUsed="0"/>
-    <w:lsdException w:name="Dark List Accent 5" w:semiHidden="0" w:uiPriority="70" w:unhideWhenUsed="0"/>
-    <w:lsdException w:name="Colorful Shading Accent 5" w:semiHidden="0" w:uiPriority="71" w:unhideWhenUsed="0"/>
-    <w:lsdException w:name="Colorful List Accent 5" w:semiHidden="0" w:uiPriority="72" w:unhideWhenUsed="0"/>
-    <w:lsdException w:name="Colorful Grid Accent 5" w:semiHidden="0" w:uiPriority="73" w:unhideWhenUsed="0"/>
-    <w:lsdException w:name="Light Shading Accent 6" w:semiHidden="0" w:uiPriority="60" w:unhideWhenUsed="0"/>
-    <w:lsdException w:name="Light List Accent 6" w:semiHidden="0" w:uiPriority="61" w:unhideWhenUsed="0"/>
-    <w:lsdException w:name="Light Grid Accent 6" w:semiHidden="0" w:uiPriority="62" w:unhideWhenUsed="0"/>
-    <w:lsdException w:name="Medium Shading 1 Accent 6" w:semiHidden="0" w:uiPriority="63" w:unhideWhenUsed="0"/>
-    <w:lsdException w:name="Medium Shading 2 Accent 6" w:semiHidden="0" w:uiPriority="64" w:unhideWhenUsed="0"/>
-    <w:lsdException w:name="Medium List 1 Accent 6" w:semiHidden="0" w:uiPriority="65" w:unhideWhenUsed="0"/>
-    <w:lsdException w:name="Medium List 2 Accent 6" w:semiHidden="0" w:uiPriority="66" w:unhideWhenUsed="0"/>
-    <w:lsdException w:name="Medium Grid 1 Accent 6" w:semiHidden="0" w:uiPriority="67" w:unhideWhenUsed="0"/>
-    <w:lsdException w:name="Medium Grid 2 Accent 6" w:semiHidden="0" w:uiPriority="68" w:unhideWhenUsed="0"/>
-    <w:lsdException w:name="Medium Grid 3 Accent 6" w:semiHidden="0" w:uiPriority="69" w:unhideWhenUsed="0"/>
-    <w:lsdException w:name="Dark List Accent 6" w:semiHidden="0" w:uiPriority="70" w:unhideWhenUsed="0"/>
-    <w:lsdException w:name="Colorful Shading Accent 6" w:semiHidden="0" w:uiPriority="71" w:unhideWhenUsed="0"/>
-    <w:lsdException w:name="Colorful List Accent 6" w:semiHidden="0" w:uiPriority="72" w:unhideWhenUsed="0"/>
-    <w:lsdException w:name="Colorful Grid Accent 6" w:semiHidden="0" w:uiPriority="73" w:unhideWhenUsed="0"/>
-    <w:lsdException w:name="Subtle Emphasis" w:semiHidden="0" w:uiPriority="19" w:unhideWhenUsed="0" w:qFormat="1"/>
-    <w:lsdException w:name="Intense Emphasis" w:semiHidden="0" w:uiPriority="21" w:unhideWhenUsed="0" w:qFormat="1"/>
-    <w:lsdException w:name="Subtle Reference" w:semiHidden="0" w:uiPriority="31" w:unhideWhenUsed="0" w:qFormat="1"/>
-    <w:lsdException w:name="Intense Reference" w:semiHidden="0" w:uiPriority="32" w:unhideWhenUsed="0" w:qFormat="1"/>
-    <w:lsdException w:name="Book Title" w:semiHidden="0" w:uiPriority="33" w:unhideWhenUsed="0" w:qFormat="1"/>
-    <w:lsdException w:name="Bibliography" w:uiPriority="37"/>
-    <w:lsdException w:name="TOC Heading" w:uiPriority="39" w:qFormat="1"/>
+  <w:latentStyles w:defLockedState="0" w:defUIPriority="99" w:defSemiHidden="0" w:defUnhideWhenUsed="0" w:defQFormat="0" w:count="371">
+    <w:lsdException w:name="Normal" w:uiPriority="0" w:qFormat="1"/>
+    <w:lsdException w:name="heading 1" w:uiPriority="0" w:qFormat="1"/>
+    <w:lsdException w:name="heading 2" w:semiHidden="1" w:uiPriority="0" w:unhideWhenUsed="1" w:qFormat="1"/>
+    <w:lsdException w:name="heading 3" w:semiHidden="1" w:uiPriority="9" w:unhideWhenUsed="1" w:qFormat="1"/>
+    <w:lsdException w:name="heading 4" w:semiHidden="1" w:uiPriority="9" w:unhideWhenUsed="1" w:qFormat="1"/>
+    <w:lsdException w:name="heading 5" w:semiHidden="1" w:uiPriority="9" w:unhideWhenUsed="1" w:qFormat="1"/>
+    <w:lsdException w:name="heading 6" w:semiHidden="1" w:uiPriority="9" w:unhideWhenUsed="1" w:qFormat="1"/>
+    <w:lsdException w:name="heading 7" w:semiHidden="1" w:uiPriority="9" w:unhideWhenUsed="1" w:qFormat="1"/>
+    <w:lsdException w:name="heading 8" w:semiHidden="1" w:uiPriority="9" w:unhideWhenUsed="1" w:qFormat="1"/>
+    <w:lsdException w:name="heading 9" w:semiHidden="1" w:uiPriority="9" w:unhideWhenUsed="1" w:qFormat="1"/>
+    <w:lsdException w:name="index 1" w:semiHidden="1" w:unhideWhenUsed="1"/>
+    <w:lsdException w:name="index 2" w:semiHidden="1" w:unhideWhenUsed="1"/>
+    <w:lsdException w:name="index 3" w:semiHidden="1" w:unhideWhenUsed="1"/>
+    <w:lsdException w:name="index 4" w:semiHidden="1" w:unhideWhenUsed="1"/>
+    <w:lsdException w:name="index 5" w:semiHidden="1" w:unhideWhenUsed="1"/>
+    <w:lsdException w:name="index 6" w:semiHidden="1" w:unhideWhenUsed="1"/>
+    <w:lsdException w:name="index 7" w:semiHidden="1" w:unhideWhenUsed="1"/>
+    <w:lsdException w:name="index 8" w:semiHidden="1" w:unhideWhenUsed="1"/>
+    <w:lsdException w:name="index 9" w:semiHidden="1" w:unhideWhenUsed="1"/>
+    <w:lsdException w:name="toc 1" w:semiHidden="1" w:uiPriority="39" w:unhideWhenUsed="1"/>
+    <w:lsdException w:name="toc 2" w:semiHidden="1" w:uiPriority="39" w:unhideWhenUsed="1"/>
+    <w:lsdException w:name="toc 3" w:semiHidden="1" w:uiPriority="39" w:unhideWhenUsed="1"/>
+    <w:lsdException w:name="toc 4" w:semiHidden="1" w:uiPriority="39" w:unhideWhenUsed="1"/>
+    <w:lsdException w:name="toc 5" w:semiHidden="1" w:uiPriority="39" w:unhideWhenUsed="1"/>
+    <w:lsdException w:name="toc 6" w:semiHidden="1" w:uiPriority="39" w:unhideWhenUsed="1"/>
+    <w:lsdException w:name="toc 7" w:semiHidden="1" w:uiPriority="39" w:unhideWhenUsed="1"/>
+    <w:lsdException w:name="toc 8" w:semiHidden="1" w:uiPriority="39" w:unhideWhenUsed="1"/>
+    <w:lsdException w:name="toc 9" w:semiHidden="1" w:uiPriority="39" w:unhideWhenUsed="1"/>
+    <w:lsdException w:name="Normal Indent" w:semiHidden="1" w:unhideWhenUsed="1"/>
+    <w:lsdException w:name="footnote text" w:semiHidden="1" w:unhideWhenUsed="1"/>
+    <w:lsdException w:name="annotation text" w:semiHidden="1" w:unhideWhenUsed="1"/>
+    <w:lsdException w:name="header" w:semiHidden="1" w:unhideWhenUsed="1"/>
+    <w:lsdException w:name="footer" w:semiHidden="1" w:uiPriority="0" w:unhideWhenUsed="1"/>
+    <w:lsdException w:name="index heading" w:semiHidden="1" w:unhideWhenUsed="1"/>
+    <w:lsdException w:name="caption" w:semiHidden="1" w:uiPriority="35" w:unhideWhenUsed="1" w:qFormat="1"/>
+    <w:lsdException w:name="table of figures" w:semiHidden="1" w:unhideWhenUsed="1"/>
+    <w:lsdException w:name="envelope address" w:semiHidden="1" w:unhideWhenUsed="1"/>
+    <w:lsdException w:name="envelope return" w:semiHidden="1" w:unhideWhenUsed="1"/>
+    <w:lsdException w:name="footnote reference" w:semiHidden="1" w:unhideWhenUsed="1"/>
+    <w:lsdException w:name="annotation reference" w:semiHidden="1" w:unhideWhenUsed="1"/>
+    <w:lsdException w:name="line number" w:semiHidden="1" w:unhideWhenUsed="1"/>
+    <w:lsdException w:name="page number" w:semiHidden="1" w:unhideWhenUsed="1"/>
+    <w:lsdException w:name="endnote reference" w:semiHidden="1" w:unhideWhenUsed="1"/>
+    <w:lsdException w:name="endnote text" w:semiHidden="1" w:unhideWhenUsed="1"/>
+    <w:lsdException w:name="table of authorities" w:semiHidden="1" w:unhideWhenUsed="1"/>
+    <w:lsdException w:name="macro" w:semiHidden="1" w:unhideWhenUsed="1"/>
+    <w:lsdException w:name="toa heading" w:semiHidden="1" w:unhideWhenUsed="1"/>
+    <w:lsdException w:name="List" w:semiHidden="1" w:unhideWhenUsed="1"/>
+    <w:lsdException w:name="List Bullet" w:semiHidden="1" w:unhideWhenUsed="1"/>
+    <w:lsdException w:name="List Number" w:semiHidden="1" w:unhideWhenUsed="1"/>
+    <w:lsdException w:name="List 2" w:semiHidden="1" w:unhideWhenUsed="1"/>
+    <w:lsdException w:name="List 3" w:semiHidden="1" w:unhideWhenUsed="1"/>
+    <w:lsdException w:name="List 4" w:semiHidden="1" w:unhideWhenUsed="1"/>
+    <w:lsdException w:name="List 5" w:semiHidden="1" w:unhideWhenUsed="1"/>
+    <w:lsdException w:name="List Bullet 2" w:semiHidden="1" w:unhideWhenUsed="1"/>
+    <w:lsdException w:name="List Bullet 3" w:semiHidden="1" w:unhideWhenUsed="1"/>
+    <w:lsdException w:name="List Bullet 4" w:semiHidden="1" w:unhideWhenUsed="1"/>
+    <w:lsdException w:name="List Bullet 5" w:semiHidden="1" w:unhideWhenUsed="1"/>
+    <w:lsdException w:name="List Number 2" w:semiHidden="1" w:unhideWhenUsed="1"/>
+    <w:lsdException w:name="List Number 3" w:semiHidden="1" w:unhideWhenUsed="1"/>
+    <w:lsdException w:name="List Number 4" w:semiHidden="1" w:unhideWhenUsed="1"/>
+    <w:lsdException w:name="List Number 5" w:semiHidden="1" w:unhideWhenUsed="1"/>
+    <w:lsdException w:name="Title" w:uiPriority="0" w:qFormat="1"/>
+    <w:lsdException w:name="Closing" w:semiHidden="1" w:unhideWhenUsed="1"/>
+    <w:lsdException w:name="Signature" w:semiHidden="1" w:unhideWhenUsed="1"/>
+    <w:lsdException w:name="Default Paragraph Font" w:semiHidden="1" w:uiPriority="1" w:unhideWhenUsed="1"/>
+    <w:lsdException w:name="Body Text" w:semiHidden="1" w:uiPriority="0" w:unhideWhenUsed="1"/>
+    <w:lsdException w:name="Body Text Indent" w:semiHidden="1" w:unhideWhenUsed="1"/>
+    <w:lsdException w:name="List Continue" w:semiHidden="1" w:unhideWhenUsed="1"/>
+    <w:lsdException w:name="List Continue 2" w:semiHidden="1" w:unhideWhenUsed="1"/>
+    <w:lsdException w:name="List Continue 3" w:semiHidden="1" w:unhideWhenUsed="1"/>
+    <w:lsdException w:name="List Continue 4" w:semiHidden="1" w:unhideWhenUsed="1"/>
+    <w:lsdException w:name="List Continue 5" w:semiHidden="1" w:unhideWhenUsed="1"/>
+    <w:lsdException w:name="Message Header" w:semiHidden="1" w:unhideWhenUsed="1"/>
+    <w:lsdException w:name="Subtitle" w:uiPriority="11" w:qFormat="1"/>
+    <w:lsdException w:name="Salutation" w:semiHidden="1" w:unhideWhenUsed="1"/>
+    <w:lsdException w:name="Date" w:semiHidden="1" w:unhideWhenUsed="1"/>
+    <w:lsdException w:name="Body Text First Indent" w:semiHidden="1" w:unhideWhenUsed="1"/>
+    <w:lsdException w:name="Body Text First Indent 2" w:semiHidden="1" w:unhideWhenUsed="1"/>
+    <w:lsdException w:name="Note Heading" w:semiHidden="1" w:unhideWhenUsed="1"/>
+    <w:lsdException w:name="Body Text 2" w:semiHidden="1" w:unhideWhenUsed="1"/>
+    <w:lsdException w:name="Body Text 3" w:semiHidden="1" w:unhideWhenUsed="1"/>
+    <w:lsdException w:name="Body Text Indent 2" w:semiHidden="1" w:unhideWhenUsed="1"/>
+    <w:lsdException w:name="Body Text Indent 3" w:semiHidden="1" w:unhideWhenUsed="1"/>
+    <w:lsdException w:name="Block Text" w:semiHidden="1" w:unhideWhenUsed="1"/>
+    <w:lsdException w:name="Hyperlink" w:semiHidden="1" w:unhideWhenUsed="1"/>
+    <w:lsdException w:name="FollowedHyperlink" w:semiHidden="1" w:unhideWhenUsed="1"/>
+    <w:lsdException w:name="Strong" w:uiPriority="22" w:qFormat="1"/>
+    <w:lsdException w:name="Emphasis" w:uiPriority="20" w:qFormat="1"/>
+    <w:lsdException w:name="Document Map" w:semiHidden="1" w:unhideWhenUsed="1"/>
+    <w:lsdException w:name="Plain Text" w:semiHidden="1" w:unhideWhenUsed="1"/>
+    <w:lsdException w:name="E-mail Signature" w:semiHidden="1" w:unhideWhenUsed="1"/>
+    <w:lsdException w:name="HTML Top of Form" w:semiHidden="1" w:unhideWhenUsed="1"/>
+    <w:lsdException w:name="HTML Bottom of Form" w:semiHidden="1" w:unhideWhenUsed="1"/>
+    <w:lsdException w:name="Normal (Web)" w:semiHidden="1" w:unhideWhenUsed="1"/>
+    <w:lsdException w:name="HTML Acronym" w:semiHidden="1" w:unhideWhenUsed="1"/>
+    <w:lsdException w:name="HTML Address" w:semiHidden="1" w:unhideWhenUsed="1"/>
+    <w:lsdException w:name="HTML Cite" w:semiHidden="1" w:unhideWhenUsed="1"/>
+    <w:lsdException w:name="HTML Code" w:semiHidden="1" w:unhideWhenUsed="1"/>
+    <w:lsdException w:name="HTML Definition" w:semiHidden="1" w:unhideWhenUsed="1"/>
+    <w:lsdException w:name="HTML Keyboard" w:semiHidden="1" w:unhideWhenUsed="1"/>
+    <w:lsdException w:name="HTML Preformatted" w:semiHidden="1" w:unhideWhenUsed="1"/>
+    <w:lsdException w:name="HTML Sample" w:semiHidden="1" w:unhideWhenUsed="1"/>
+    <w:lsdException w:name="HTML Typewriter" w:semiHidden="1" w:unhideWhenUsed="1"/>
+    <w:lsdException w:name="HTML Variable" w:semiHidden="1" w:unhideWhenUsed="1"/>
+    <w:lsdException w:name="Normal Table" w:semiHidden="1" w:unhideWhenUsed="1"/>
+    <w:lsdException w:name="annotation subject" w:semiHidden="1" w:unhideWhenUsed="1"/>
+    <w:lsdException w:name="No List" w:semiHidden="1" w:unhideWhenUsed="1"/>
+    <w:lsdException w:name="Outline List 1" w:semiHidden="1" w:unhideWhenUsed="1"/>
+    <w:lsdException w:name="Outline List 2" w:semiHidden="1" w:unhideWhenUsed="1"/>
+    <w:lsdException w:name="Outline List 3" w:semiHidden="1" w:unhideWhenUsed="1"/>
+    <w:lsdException w:name="Table Simple 1" w:semiHidden="1" w:unhideWhenUsed="1"/>
+    <w:lsdException w:name="Table Simple 2" w:semiHidden="1" w:unhideWhenUsed="1"/>
+    <w:lsdException w:name="Table Simple 3" w:semiHidden="1" w:unhideWhenUsed="1"/>
+    <w:lsdException w:name="Table Classic 1" w:semiHidden="1" w:unhideWhenUsed="1"/>
+    <w:lsdException w:name="Table Classic 2" w:semiHidden="1" w:unhideWhenUsed="1"/>
+    <w:lsdException w:name="Table Classic 3" w:semiHidden="1" w:unhideWhenUsed="1"/>
+    <w:lsdException w:name="Table Classic 4" w:semiHidden="1" w:unhideWhenUsed="1"/>
+    <w:lsdException w:name="Table Colorful 1" w:semiHidden="1" w:unhideWhenUsed="1"/>
+    <w:lsdException w:name="Table Colorful 2" w:semiHidden="1" w:unhideWhenUsed="1"/>
+    <w:lsdException w:name="Table Colorful 3" w:semiHidden="1" w:unhideWhenUsed="1"/>
+    <w:lsdException w:name="Table Columns 1" w:semiHidden="1" w:unhideWhenUsed="1"/>
+    <w:lsdException w:name="Table Columns 2" w:semiHidden="1" w:unhideWhenUsed="1"/>
+    <w:lsdException w:name="Table Columns 3" w:semiHidden="1" w:unhideWhenUsed="1"/>
+    <w:lsdException w:name="Table Columns 4" w:semiHidden="1" w:unhideWhenUsed="1"/>
+    <w:lsdException w:name="Table Columns 5" w:semiHidden="1" w:unhideWhenUsed="1"/>
+    <w:lsdException w:name="Table Grid 1" w:semiHidden="1" w:unhideWhenUsed="1"/>
+    <w:lsdException w:name="Table Grid 2" w:semiHidden="1" w:unhideWhenUsed="1"/>
+    <w:lsdException w:name="Table Grid 3" w:semiHidden="1" w:unhideWhenUsed="1"/>
+    <w:lsdException w:name="Table Grid 4" w:semiHidden="1" w:unhideWhenUsed="1"/>
+    <w:lsdException w:name="Table Grid 5" w:semiHidden="1" w:unhideWhenUsed="1"/>
+    <w:lsdException w:name="Table Grid 6" w:semiHidden="1" w:unhideWhenUsed="1"/>
+    <w:lsdException w:name="Table Grid 7" w:semiHidden="1" w:unhideWhenUsed="1"/>
+    <w:lsdException w:name="Table Grid 8" w:semiHidden="1" w:unhideWhenUsed="1"/>
+    <w:lsdException w:name="Table List 1" w:semiHidden="1" w:unhideWhenUsed="1"/>
+    <w:lsdException w:name="Table List 2" w:semiHidden="1" w:unhideWhenUsed="1"/>
+    <w:lsdException w:name="Table List 3" w:semiHidden="1" w:unhideWhenUsed="1"/>
+    <w:lsdException w:name="Table List 4" w:semiHidden="1" w:unhideWhenUsed="1"/>
+    <w:lsdException w:name="Table List 5" w:semiHidden="1" w:unhideWhenUsed="1"/>
+    <w:lsdException w:name="Table List 6" w:semiHidden="1" w:unhideWhenUsed="1"/>
+    <w:lsdException w:name="Table List 7" w:semiHidden="1" w:unhideWhenUsed="1"/>
+    <w:lsdException w:name="Table List 8" w:semiHidden="1" w:unhideWhenUsed="1"/>
+    <w:lsdException w:name="Table 3D effects 1" w:semiHidden="1" w:unhideWhenUsed="1"/>
+    <w:lsdException w:name="Table 3D effects 2" w:semiHidden="1" w:unhideWhenUsed="1"/>
+    <w:lsdException w:name="Table 3D effects 3" w:semiHidden="1" w:unhideWhenUsed="1"/>
+    <w:lsdException w:name="Table Contemporary" w:semiHidden="1" w:unhideWhenUsed="1"/>
+    <w:lsdException w:name="Table Elegant" w:semiHidden="1" w:unhideWhenUsed="1"/>
+    <w:lsdException w:name="Table Professional" w:semiHidden="1" w:unhideWhenUsed="1"/>
+    <w:lsdException w:name="Table Subtle 1" w:semiHidden="1" w:unhideWhenUsed="1"/>
+    <w:lsdException w:name="Table Subtle 2" w:semiHidden="1" w:unhideWhenUsed="1"/>
+    <w:lsdException w:name="Table Web 1" w:semiHidden="1" w:unhideWhenUsed="1"/>
+    <w:lsdException w:name="Table Web 2" w:semiHidden="1" w:unhideWhenUsed="1"/>
+    <w:lsdException w:name="Table Web 3" w:semiHidden="1" w:unhideWhenUsed="1"/>
+    <w:lsdException w:name="Balloon Text" w:semiHidden="1" w:unhideWhenUsed="1"/>
+    <w:lsdException w:name="Table Grid" w:uiPriority="1"/>
+    <w:lsdException w:name="Table Theme" w:semiHidden="1" w:unhideWhenUsed="1"/>
+    <w:lsdException w:name="Placeholder Text" w:semiHidden="1"/>
+    <w:lsdException w:name="No Spacing" w:uiPriority="1" w:qFormat="1"/>
+    <w:lsdException w:name="Light Shading" w:uiPriority="60"/>
+    <w:lsdException w:name="Light List" w:uiPriority="61"/>
+    <w:lsdException w:name="Light Grid" w:uiPriority="62"/>
+    <w:lsdException w:name="Medium Shading 1" w:uiPriority="63"/>
+    <w:lsdException w:name="Medium Shading 2" w:uiPriority="64"/>
+    <w:lsdException w:name="Medium List 1" w:uiPriority="65"/>
+    <w:lsdException w:name="Medium List 2" w:uiPriority="66"/>
+    <w:lsdException w:name="Medium Grid 1" w:uiPriority="67"/>
+    <w:lsdException w:name="Medium Grid 2" w:uiPriority="68"/>
+    <w:lsdException w:name="Medium Grid 3" w:uiPriority="69"/>
+    <w:lsdException w:name="Dark List" w:uiPriority="70"/>
+    <w:lsdException w:name="Colorful Shading" w:uiPriority="71"/>
+    <w:lsdException w:name="Colorful List" w:uiPriority="72"/>
+    <w:lsdException w:name="Colorful Grid" w:uiPriority="73"/>
+    <w:lsdException w:name="Light Shading Accent 1" w:uiPriority="60"/>
+    <w:lsdException w:name="Light List Accent 1" w:uiPriority="61"/>
+    <w:lsdException w:name="Light Grid Accent 1" w:uiPriority="62"/>
+    <w:lsdException w:name="Medium Shading 1 Accent 1" w:uiPriority="63"/>
+    <w:lsdException w:name="Medium Shading 2 Accent 1" w:uiPriority="64"/>
+    <w:lsdException w:name="Medium List 1 Accent 1" w:uiPriority="65"/>
+    <w:lsdException w:name="Revision" w:semiHidden="1"/>
+    <w:lsdException w:name="List Paragraph" w:uiPriority="34" w:qFormat="1"/>
+    <w:lsdException w:name="Quote" w:uiPriority="29" w:qFormat="1"/>
+    <w:lsdException w:name="Intense Quote" w:uiPriority="30" w:qFormat="1"/>
+    <w:lsdException w:name="Medium List 2 Accent 1" w:uiPriority="66"/>
+    <w:lsdException w:name="Medium Grid 1 Accent 1" w:uiPriority="67"/>
+    <w:lsdException w:name="Medium Grid 2 Accent 1" w:uiPriority="68"/>
+    <w:lsdException w:name="Medium Grid 3 Accent 1" w:uiPriority="69"/>
+    <w:lsdException w:name="Dark List Accent 1" w:uiPriority="70"/>
+    <w:lsdException w:name="Colorful Shading Accent 1" w:uiPriority="71"/>
+    <w:lsdException w:name="Colorful List Accent 1" w:uiPriority="72"/>
+    <w:lsdException w:name="Colorful Grid Accent 1" w:uiPriority="73"/>
+    <w:lsdException w:name="Light Shading Accent 2" w:uiPriority="60"/>
+    <w:lsdException w:name="Light List Accent 2" w:uiPriority="61"/>
+    <w:lsdException w:name="Light Grid Accent 2" w:uiPriority="62"/>
+    <w:lsdException w:name="Medium Shading 1 Accent 2" w:uiPriority="63"/>
+    <w:lsdException w:name="Medium Shading 2 Accent 2" w:uiPriority="64"/>
+    <w:lsdException w:name="Medium List 1 Accent 2" w:uiPriority="65"/>
+    <w:lsdException w:name="Medium List 2 Accent 2" w:uiPriority="66"/>
+    <w:lsdException w:name="Medium Grid 1 Accent 2" w:uiPriority="67"/>
+    <w:lsdException w:name="Medium Grid 2 Accent 2" w:uiPriority="68"/>
+    <w:lsdException w:name="Medium Grid 3 Accent 2" w:uiPriority="69"/>
+    <w:lsdException w:name="Dark List Accent 2" w:uiPriority="70"/>
+    <w:lsdException w:name="Colorful Shading Accent 2" w:uiPriority="71"/>
+    <w:lsdException w:name="Colorful List Accent 2" w:uiPriority="72"/>
+    <w:lsdException w:name="Colorful Grid Accent 2" w:uiPriority="73"/>
+    <w:lsdException w:name="Light Shading Accent 3" w:uiPriority="60"/>
+    <w:lsdException w:name="Light List Accent 3" w:uiPriority="61"/>
+    <w:lsdException w:name="Light Grid Accent 3" w:uiPriority="62"/>
+    <w:lsdException w:name="Medium Shading 1 Accent 3" w:uiPriority="63"/>
+    <w:lsdException w:name="Medium Shading 2 Accent 3" w:uiPriority="64"/>
+    <w:lsdException w:name="Medium List 1 Accent 3" w:uiPriority="65"/>
+    <w:lsdException w:name="Medium List 2 Accent 3" w:uiPriority="66"/>
+    <w:lsdException w:name="Medium Grid 1 Accent 3" w:uiPriority="67"/>
+    <w:lsdException w:name="Medium Grid 2 Accent 3" w:uiPriority="68"/>
+    <w:lsdException w:name="Medium Grid 3 Accent 3" w:uiPriority="69"/>
+    <w:lsdException w:name="Dark List Accent 3" w:uiPriority="70"/>
+    <w:lsdException w:name="Colorful Shading Accent 3" w:uiPriority="71"/>
+    <w:lsdException w:name="Colorful List Accent 3" w:uiPriority="72"/>
+    <w:lsdException w:name="Colorful Grid Accent 3" w:uiPriority="73"/>
+    <w:lsdException w:name="Light Shading Accent 4" w:uiPriority="60"/>
+    <w:lsdException w:name="Light List Accent 4" w:uiPriority="61"/>
+    <w:lsdException w:name="Light Grid Accent 4" w:uiPriority="62"/>
+    <w:lsdException w:name="Medium Shading 1 Accent 4" w:uiPriority="63"/>
+    <w:lsdException w:name="Medium Shading 2 Accent 4" w:uiPriority="64"/>
+    <w:lsdException w:name="Medium List 1 Accent 4" w:uiPriority="65"/>
+    <w:lsdException w:name="Medium List 2 Accent 4" w:uiPriority="66"/>
+    <w:lsdException w:name="Medium Grid 1 Accent 4" w:uiPriority="67"/>
+    <w:lsdException w:name="Medium Grid 2 Accent 4" w:uiPriority="68"/>
+    <w:lsdException w:name="Medium Grid 3 Accent 4" w:uiPriority="69"/>
+    <w:lsdException w:name="Dark List Accent 4" w:uiPriority="70"/>
+    <w:lsdException w:name="Colorful Shading Accent 4" w:uiPriority="71"/>
+    <w:lsdException w:name="Colorful List Accent 4" w:uiPriority="72"/>
+    <w:lsdException w:name="Colorful Grid Accent 4" w:uiPriority="73"/>
+    <w:lsdException w:name="Light Shading Accent 5" w:uiPriority="60"/>
+    <w:lsdException w:name="Light List Accent 5" w:uiPriority="61"/>
+    <w:lsdException w:name="Light Grid Accent 5" w:uiPriority="62"/>
+    <w:lsdException w:name="Medium Shading 1 Accent 5" w:uiPriority="63"/>
+    <w:lsdException w:name="Medium Shading 2 Accent 5" w:uiPriority="64"/>
+    <w:lsdException w:name="Medium List 1 Accent 5" w:uiPriority="65"/>
+    <w:lsdException w:name="Medium List 2 Accent 5" w:uiPriority="66"/>
+    <w:lsdException w:name="Medium Grid 1 Accent 5" w:uiPriority="67"/>
+    <w:lsdException w:name="Medium Grid 2 Accent 5" w:uiPriority="68"/>
+    <w:lsdException w:name="Medium Grid 3 Accent 5" w:uiPriority="69"/>
+    <w:lsdException w:name="Dark List Accent 5" w:uiPriority="70"/>
+    <w:lsdException w:name="Colorful Shading Accent 5" w:uiPriority="71"/>
+    <w:lsdException w:name="Colorful List Accent 5" w:uiPriority="72"/>
+    <w:lsdException w:name="Colorful Grid Accent 5" w:uiPriority="73"/>
+    <w:lsdException w:name="Light Shading Accent 6" w:uiPriority="60"/>
+    <w:lsdException w:name="Light List Accent 6" w:uiPriority="61"/>
+    <w:lsdException w:name="Light Grid Accent 6" w:uiPriority="62"/>
+    <w:lsdException w:name="Medium Shading 1 Accent 6" w:uiPriority="63"/>
+    <w:lsdException w:name="Medium Shading 2 Accent 6" w:uiPriority="64"/>
+    <w:lsdException w:name="Medium List 1 Accent 6" w:uiPriority="65"/>
+    <w:lsdException w:name="Medium List 2 Accent 6" w:uiPriority="66"/>
+    <w:lsdException w:name="Medium Grid 1 Accent 6" w:uiPriority="67"/>
+    <w:lsdException w:name="Medium Grid 2 Accent 6" w:uiPriority="68"/>
+    <w:lsdException w:name="Medium Grid 3 Accent 6" w:uiPriority="69"/>
+    <w:lsdException w:name="Dark List Accent 6" w:uiPriority="70"/>
+    <w:lsdException w:name="Colorful Shading Accent 6" w:uiPriority="71"/>
+    <w:lsdException w:name="Colorful List Accent 6" w:uiPriority="72"/>
+    <w:lsdException w:name="Colorful Grid Accent 6" w:uiPriority="73"/>
+    <w:lsdException w:name="Subtle Emphasis" w:uiPriority="19" w:qFormat="1"/>
+    <w:lsdException w:name="Intense Emphasis" w:uiPriority="21" w:qFormat="1"/>
+    <w:lsdException w:name="Subtle Reference" w:uiPriority="31" w:qFormat="1"/>
+    <w:lsdException w:name="Intense Reference" w:uiPriority="32" w:qFormat="1"/>
+    <w:lsdException w:name="Book Title" w:uiPriority="33" w:qFormat="1"/>
+    <w:lsdException w:name="Bibliography" w:semiHidden="1" w:uiPriority="37" w:unhideWhenUsed="1"/>
+    <w:lsdException w:name="TOC Heading" w:semiHidden="1" w:uiPriority="39" w:unhideWhenUsed="1" w:qFormat="1"/>
+    <w:lsdException w:name="Plain Table 1" w:uiPriority="41"/>
+    <w:lsdException w:name="Plain Table 2" w:uiPriority="42"/>
+    <w:lsdException w:name="Plain Table 3" w:uiPriority="43"/>
+    <w:lsdException w:name="Plain Table 4" w:uiPriority="44"/>
+    <w:lsdException w:name="Plain Table 5" w:uiPriority="45"/>
+    <w:lsdException w:name="Grid Table Light" w:uiPriority="40"/>
+    <w:lsdException w:name="Grid Table 1 Light" w:uiPriority="46"/>
+    <w:lsdException w:name="Grid Table 2" w:uiPriority="47"/>
+    <w:lsdException w:name="Grid Table 3" w:uiPriority="48"/>
+    <w:lsdException w:name="Grid Table 4" w:uiPriority="49"/>
+    <w:lsdException w:name="Grid Table 5 Dark" w:uiPriority="50"/>
+    <w:lsdException w:name="Grid Table 6 Colorful" w:uiPriority="51"/>
+    <w:lsdException w:name="Grid Table 7 Colorful" w:uiPriority="52"/>
+    <w:lsdException w:name="Grid Table 1 Light Accent 1" w:uiPriority="46"/>
+    <w:lsdException w:name="Grid Table 2 Accent 1" w:uiPriority="47"/>
+    <w:lsdException w:name="Grid Table 3 Accent 1" w:uiPriority="48"/>
+    <w:lsdException w:name="Grid Table 4 Accent 1" w:uiPriority="49"/>
+    <w:lsdException w:name="Grid Table 5 Dark Accent 1" w:uiPriority="50"/>
+    <w:lsdException w:name="Grid Table 6 Colorful Accent 1" w:uiPriority="51"/>
+    <w:lsdException w:name="Grid Table 7 Colorful Accent 1" w:uiPriority="52"/>
+    <w:lsdException w:name="Grid Table 1 Light Accent 2" w:uiPriority="46"/>
+    <w:lsdException w:name="Grid Table 2 Accent 2" w:uiPriority="47"/>
+    <w:lsdException w:name="Grid Table 3 Accent 2" w:uiPriority="48"/>
+    <w:lsdException w:name="Grid Table 4 Accent 2" w:uiPriority="49"/>
+    <w:lsdException w:name="Grid Table 5 Dark Accent 2" w:uiPriority="50"/>
+    <w:lsdException w:name="Grid Table 6 Colorful Accent 2" w:uiPriority="51"/>
+    <w:lsdException w:name="Grid Table 7 Colorful Accent 2" w:uiPriority="52"/>
+    <w:lsdException w:name="Grid Table 1 Light Accent 3" w:uiPriority="46"/>
+    <w:lsdException w:name="Grid Table 2 Accent 3" w:uiPriority="47"/>
+    <w:lsdException w:name="Grid Table 3 Accent 3" w:uiPriority="48"/>
+    <w:lsdException w:name="Grid Table 4 Accent 3" w:uiPriority="49"/>
+    <w:lsdException w:name="Grid Table 5 Dark Accent 3" w:uiPriority="50"/>
+    <w:lsdException w:name="Grid Table 6 Colorful Accent 3" w:uiPriority="51"/>
+    <w:lsdException w:name="Grid Table 7 Colorful Accent 3" w:uiPriority="52"/>
+    <w:lsdException w:name="Grid Table 1 Light Accent 4" w:uiPriority="46"/>
+    <w:lsdException w:name="Grid Table 2 Accent 4" w:uiPriority="47"/>
+    <w:lsdException w:name="Grid Table 3 Accent 4" w:uiPriority="48"/>
+    <w:lsdException w:name="Grid Table 4 Accent 4" w:uiPriority="49"/>
+    <w:lsdException w:name="Grid Table 5 Dark Accent 4" w:uiPriority="50"/>
+    <w:lsdException w:name="Grid Table 6 Colorful Accent 4" w:uiPriority="51"/>
+    <w:lsdException w:name="Grid Table 7 Colorful Accent 4" w:uiPriority="52"/>
+    <w:lsdException w:name="Grid Table 1 Light Accent 5" w:uiPriority="46"/>
+    <w:lsdException w:name="Grid Table 2 Accent 5" w:uiPriority="47"/>
+    <w:lsdException w:name="Grid Table 3 Accent 5" w:uiPriority="48"/>
+    <w:lsdException w:name="Grid Table 4 Accent 5" w:uiPriority="49"/>
+    <w:lsdException w:name="Grid Table 5 Dark Accent 5" w:uiPriority="50"/>
+    <w:lsdException w:name="Grid Table 6 Colorful Accent 5" w:uiPriority="51"/>
+    <w:lsdException w:name="Grid Table 7 Colorful Accent 5" w:uiPriority="52"/>
+    <w:lsdException w:name="Grid Table 1 Light Accent 6" w:uiPriority="46"/>
+    <w:lsdException w:name="Grid Table 2 Accent 6" w:uiPriority="47"/>
+    <w:lsdException w:name="Grid Table 3 Accent 6" w:uiPriority="48"/>
+    <w:lsdException w:name="Grid Table 4 Accent 6" w:uiPriority="49"/>
+    <w:lsdException w:name="Grid Table 5 Dark Accent 6" w:uiPriority="50"/>
+    <w:lsdException w:name="Grid Table 6 Colorful Accent 6" w:uiPriority="51"/>
+    <w:lsdException w:name="Grid Table 7 Colorful Accent 6" w:uiPriority="52"/>
+    <w:lsdException w:name="List Table 1 Light" w:uiPriority="46"/>
+    <w:lsdException w:name="List Table 2" w:uiPriority="47"/>
+    <w:lsdException w:name="List Table 3" w:uiPriority="48"/>
+    <w:lsdException w:name="List Table 4" w:uiPriority="49"/>
+    <w:lsdException w:name="List Table 5 Dark" w:uiPriority="50"/>
+    <w:lsdException w:name="List Table 6 Colorful" w:uiPriority="51"/>
+    <w:lsdException w:name="List Table 7 Colorful" w:uiPriority="52"/>
+    <w:lsdException w:name="List Table 1 Light Accent 1" w:uiPriority="46"/>
+    <w:lsdException w:name="List Table 2 Accent 1" w:uiPriority="47"/>
+    <w:lsdException w:name="List Table 3 Accent 1" w:uiPriority="48"/>
+    <w:lsdException w:name="List Table 4 Accent 1" w:uiPriority="49"/>
+    <w:lsdException w:name="List Table 5 Dark Accent 1" w:uiPriority="50"/>
+    <w:lsdException w:name="List Table 6 Colorful Accent 1" w:uiPriority="51"/>
+    <w:lsdException w:name="List Table 7 Colorful Accent 1" w:uiPriority="52"/>
+    <w:lsdException w:name="List Table 1 Light Accent 2" w:uiPriority="46"/>
+    <w:lsdException w:name="List Table 2 Accent 2" w:uiPriority="47"/>
+    <w:lsdException w:name="List Table 3 Accent 2" w:uiPriority="48"/>
+    <w:lsdException w:name="List Table 4 Accent 2" w:uiPriority="49"/>
+    <w:lsdException w:name="List Table 5 Dark Accent 2" w:uiPriority="50"/>
+    <w:lsdException w:name="List Table 6 Colorful Accent 2" w:uiPriority="51"/>
+    <w:lsdException w:name="List Table 7 Colorful Accent 2" w:uiPriority="52"/>
+    <w:lsdException w:name="List Table 1 Light Accent 3" w:uiPriority="46"/>
+    <w:lsdException w:name="List Table 2 Accent 3" w:uiPriority="47"/>
+    <w:lsdException w:name="List Table 3 Accent 3" w:uiPriority="48"/>
+    <w:lsdException w:name="List Table 4 Accent 3" w:uiPriority="49"/>
+    <w:lsdException w:name="List Table 5 Dark Accent 3" w:uiPriority="50"/>
+    <w:lsdException w:name="List Table 6 Colorful Accent 3" w:uiPriority="51"/>
+    <w:lsdException w:name="List Table 7 Colorful Accent 3" w:uiPriority="52"/>
+    <w:lsdException w:name="List Table 1 Light Accent 4" w:uiPriority="46"/>
+    <w:lsdException w:name="List Table 2 Accent 4" w:uiPriority="47"/>
+    <w:lsdException w:name="List Table 3 Accent 4" w:uiPriority="48"/>
+    <w:lsdException w:name="List Table 4 Accent 4" w:uiPriority="49"/>
+    <w:lsdException w:name="List Table 5 Dark Accent 4" w:uiPriority="50"/>
+    <w:lsdException w:name="List Table 6 Colorful Accent 4" w:uiPriority="51"/>
+    <w:lsdException w:name="List Table 7 Colorful Accent 4" w:uiPriority="52"/>
+    <w:lsdException w:name="List Table 1 Light Accent 5" w:uiPriority="46"/>
+    <w:lsdException w:name="List Table 2 Accent 5" w:uiPriority="47"/>
+    <w:lsdException w:name="List Table 3 Accent 5" w:uiPriority="48"/>
+    <w:lsdException w:name="List Table 4 Accent 5" w:uiPriority="49"/>
+    <w:lsdException w:name="List Table 5 Dark Accent 5" w:uiPriority="50"/>
+    <w:lsdException w:name="List Table 6 Colorful Accent 5" w:uiPriority="51"/>
+    <w:lsdException w:name="List Table 7 Colorful Accent 5" w:uiPriority="52"/>
+    <w:lsdException w:name="List Table 1 Light Accent 6" w:uiPriority="46"/>
+    <w:lsdException w:name="List Table 2 Accent 6" w:uiPriority="47"/>
+    <w:lsdException w:name="List Table 3 Accent 6" w:uiPriority="48"/>
+    <w:lsdException w:name="List Table 4 Accent 6" w:uiPriority="49"/>
+    <w:lsdException w:name="List Table 5 Dark Accent 6" w:uiPriority="50"/>
+    <w:lsdException w:name="List Table 6 Colorful Accent 6" w:uiPriority="51"/>
+    <w:lsdException w:name="List Table 7 Colorful Accent 6" w:uiPriority="52"/>
   </w:latentStyles>
   <w:style w:type="paragraph" w:default="1" w:styleId="Normal">
     <w:name w:val="Normal"/>
@@ -4420,6 +7533,7 @@
     <w:name w:val="HTML Preformatted"/>
     <w:basedOn w:val="Normal"/>
     <w:link w:val="HTMLPreformattedChar"/>
+    <w:uiPriority w:val="99"/>
     <w:semiHidden/>
     <w:unhideWhenUsed/>
     <w:rsid w:val="00F015DE"/>
@@ -4432,6 +7546,7 @@
     <w:name w:val="HTML Preformatted Char"/>
     <w:basedOn w:val="DefaultParagraphFont"/>
     <w:link w:val="HTMLPreformatted"/>
+    <w:uiPriority w:val="99"/>
     <w:semiHidden/>
     <w:rsid w:val="00F015DE"/>
     <w:rPr>
@@ -5307,2025 +8422,23 @@
       </w:tblCellMar>
     </w:tblPr>
   </w:style>
-</w:styles>
-</file>
-
-<file path=word/stylesWithEffects.xml><?xml version="1.0" encoding="utf-8"?>
-<w:styles xmlns:wpc="http://schemas.microsoft.com/office/word/2010/wordprocessingCanvas" xmlns:mo="http://schemas.microsoft.com/office/mac/office/2008/main" xmlns:mc="http://schemas.openxmlformats.org/markup-compatibility/2006" xmlns:mv="urn:schemas-microsoft-com:mac:vml" xmlns:o="urn:schemas-microsoft-com:office:office" xmlns:r="http://schemas.openxmlformats.org/officeDocument/2006/relationships" xmlns:m="http://schemas.openxmlformats.org/officeDocument/2006/math" xmlns:v="urn:schemas-microsoft-com:vml" xmlns:wp14="http://schemas.microsoft.com/office/word/2010/wordprocessingDrawing" xmlns:wp="http://schemas.openxmlformats.org/drawingml/2006/wordprocessingDrawing" xmlns:w10="urn:schemas-microsoft-com:office:word" xmlns:w="http://schemas.openxmlformats.org/wordprocessingml/2006/main" xmlns:w14="http://schemas.microsoft.com/office/word/2010/wordml" xmlns:wpg="http://schemas.microsoft.com/office/word/2010/wordprocessingGroup" xmlns:wpi="http://schemas.microsoft.com/office/word/2010/wordprocessingInk" xmlns:wne="http://schemas.microsoft.com/office/word/2006/wordml" xmlns:wps="http://schemas.microsoft.com/office/word/2010/wordprocessingShape" mc:Ignorable="w14 wp14">
-  <w:docDefaults>
-    <w:rPrDefault>
-      <w:rPr>
-        <w:rFonts w:asciiTheme="minorHAnsi" w:eastAsiaTheme="minorEastAsia" w:hAnsiTheme="minorHAnsi" w:cstheme="minorBidi"/>
-        <w:sz w:val="22"/>
-        <w:szCs w:val="22"/>
-        <w:lang w:val="en-US" w:eastAsia="en-US" w:bidi="ar-SA"/>
-      </w:rPr>
-    </w:rPrDefault>
-    <w:pPrDefault/>
-  </w:docDefaults>
-  <w:latentStyles w:defLockedState="0" w:defUIPriority="99" w:defSemiHidden="1" w:defUnhideWhenUsed="1" w:defQFormat="0" w:count="276">
-    <w:lsdException w:name="Normal" w:semiHidden="0" w:uiPriority="0" w:unhideWhenUsed="0" w:qFormat="1"/>
-    <w:lsdException w:name="heading 1" w:semiHidden="0" w:uiPriority="0" w:unhideWhenUsed="0" w:qFormat="1"/>
-    <w:lsdException w:name="heading 2" w:uiPriority="0" w:qFormat="1"/>
-    <w:lsdException w:name="heading 3" w:uiPriority="9" w:qFormat="1"/>
-    <w:lsdException w:name="heading 4" w:uiPriority="9" w:qFormat="1"/>
-    <w:lsdException w:name="heading 5" w:uiPriority="9" w:qFormat="1"/>
-    <w:lsdException w:name="heading 6" w:uiPriority="9" w:qFormat="1"/>
-    <w:lsdException w:name="heading 7" w:uiPriority="9" w:qFormat="1"/>
-    <w:lsdException w:name="heading 8" w:uiPriority="9" w:qFormat="1"/>
-    <w:lsdException w:name="heading 9" w:uiPriority="9" w:qFormat="1"/>
-    <w:lsdException w:name="toc 1" w:uiPriority="39"/>
-    <w:lsdException w:name="toc 2" w:uiPriority="39"/>
-    <w:lsdException w:name="toc 3" w:uiPriority="39"/>
-    <w:lsdException w:name="toc 4" w:uiPriority="39"/>
-    <w:lsdException w:name="toc 5" w:uiPriority="39"/>
-    <w:lsdException w:name="toc 6" w:uiPriority="39"/>
-    <w:lsdException w:name="toc 7" w:uiPriority="39"/>
-    <w:lsdException w:name="toc 8" w:uiPriority="39"/>
-    <w:lsdException w:name="toc 9" w:uiPriority="39"/>
-    <w:lsdException w:name="footer" w:uiPriority="0"/>
-    <w:lsdException w:name="caption" w:uiPriority="35" w:qFormat="1"/>
-    <w:lsdException w:name="Title" w:semiHidden="0" w:uiPriority="0" w:unhideWhenUsed="0" w:qFormat="1"/>
-    <w:lsdException w:name="Default Paragraph Font" w:uiPriority="1"/>
-    <w:lsdException w:name="Body Text" w:uiPriority="0"/>
-    <w:lsdException w:name="Subtitle" w:semiHidden="0" w:uiPriority="11" w:unhideWhenUsed="0" w:qFormat="1"/>
-    <w:lsdException w:name="Strong" w:semiHidden="0" w:uiPriority="22" w:unhideWhenUsed="0" w:qFormat="1"/>
-    <w:lsdException w:name="Emphasis" w:semiHidden="0" w:uiPriority="20" w:unhideWhenUsed="0" w:qFormat="1"/>
-    <w:lsdException w:name="Table Grid" w:semiHidden="0" w:uiPriority="1" w:unhideWhenUsed="0"/>
-    <w:lsdException w:name="Note Level 1" w:semiHidden="0" w:unhideWhenUsed="0"/>
-    <w:lsdException w:name="Note Level 2" w:semiHidden="0" w:unhideWhenUsed="0"/>
-    <w:lsdException w:name="Note Level 3" w:semiHidden="0" w:unhideWhenUsed="0"/>
-    <w:lsdException w:name="Note Level 4" w:semiHidden="0" w:unhideWhenUsed="0"/>
-    <w:lsdException w:name="Note Level 5" w:semiHidden="0" w:unhideWhenUsed="0"/>
-    <w:lsdException w:name="Note Level 6" w:semiHidden="0" w:unhideWhenUsed="0"/>
-    <w:lsdException w:name="Note Level 7" w:semiHidden="0" w:unhideWhenUsed="0"/>
-    <w:lsdException w:name="Note Level 8" w:semiHidden="0" w:unhideWhenUsed="0"/>
-    <w:lsdException w:name="Note Level 9" w:semiHidden="0" w:unhideWhenUsed="0"/>
-    <w:lsdException w:name="Placeholder Text" w:unhideWhenUsed="0"/>
-    <w:lsdException w:name="No Spacing" w:semiHidden="0" w:uiPriority="1" w:unhideWhenUsed="0" w:qFormat="1"/>
-    <w:lsdException w:name="Light Shading" w:semiHidden="0" w:uiPriority="60" w:unhideWhenUsed="0"/>
-    <w:lsdException w:name="Light List" w:semiHidden="0" w:uiPriority="61" w:unhideWhenUsed="0"/>
-    <w:lsdException w:name="Light Grid" w:semiHidden="0" w:uiPriority="62" w:unhideWhenUsed="0"/>
-    <w:lsdException w:name="Medium Shading 1" w:semiHidden="0" w:uiPriority="63" w:unhideWhenUsed="0"/>
-    <w:lsdException w:name="Medium Shading 2" w:semiHidden="0" w:uiPriority="64" w:unhideWhenUsed="0"/>
-    <w:lsdException w:name="Medium List 1" w:semiHidden="0" w:uiPriority="65" w:unhideWhenUsed="0"/>
-    <w:lsdException w:name="Medium List 2" w:semiHidden="0" w:uiPriority="66" w:unhideWhenUsed="0"/>
-    <w:lsdException w:name="Medium Grid 1" w:semiHidden="0" w:uiPriority="67" w:unhideWhenUsed="0"/>
-    <w:lsdException w:name="Medium Grid 2" w:semiHidden="0" w:uiPriority="68" w:unhideWhenUsed="0"/>
-    <w:lsdException w:name="Medium Grid 3" w:semiHidden="0" w:uiPriority="69" w:unhideWhenUsed="0"/>
-    <w:lsdException w:name="Dark List" w:semiHidden="0" w:uiPriority="70" w:unhideWhenUsed="0"/>
-    <w:lsdException w:name="Colorful Shading" w:semiHidden="0" w:uiPriority="71" w:unhideWhenUsed="0"/>
-    <w:lsdException w:name="Colorful List" w:semiHidden="0" w:uiPriority="72" w:unhideWhenUsed="0"/>
-    <w:lsdException w:name="Colorful Grid" w:semiHidden="0" w:uiPriority="73" w:unhideWhenUsed="0"/>
-    <w:lsdException w:name="Light Shading Accent 1" w:semiHidden="0" w:uiPriority="60" w:unhideWhenUsed="0"/>
-    <w:lsdException w:name="Light List Accent 1" w:semiHidden="0" w:uiPriority="61" w:unhideWhenUsed="0"/>
-    <w:lsdException w:name="Light Grid Accent 1" w:semiHidden="0" w:uiPriority="62" w:unhideWhenUsed="0"/>
-    <w:lsdException w:name="Medium Shading 1 Accent 1" w:semiHidden="0" w:uiPriority="63" w:unhideWhenUsed="0"/>
-    <w:lsdException w:name="Medium Shading 2 Accent 1" w:semiHidden="0" w:uiPriority="64" w:unhideWhenUsed="0"/>
-    <w:lsdException w:name="Medium List 1 Accent 1" w:semiHidden="0" w:uiPriority="65" w:unhideWhenUsed="0"/>
-    <w:lsdException w:name="Revision" w:unhideWhenUsed="0"/>
-    <w:lsdException w:name="List Paragraph" w:semiHidden="0" w:uiPriority="34" w:unhideWhenUsed="0" w:qFormat="1"/>
-    <w:lsdException w:name="Quote" w:semiHidden="0" w:uiPriority="29" w:unhideWhenUsed="0" w:qFormat="1"/>
-    <w:lsdException w:name="Intense Quote" w:semiHidden="0" w:uiPriority="30" w:unhideWhenUsed="0" w:qFormat="1"/>
-    <w:lsdException w:name="Medium List 2 Accent 1" w:semiHidden="0" w:uiPriority="66" w:unhideWhenUsed="0"/>
-    <w:lsdException w:name="Medium Grid 1 Accent 1" w:semiHidden="0" w:uiPriority="67" w:unhideWhenUsed="0"/>
-    <w:lsdException w:name="Medium Grid 2 Accent 1" w:semiHidden="0" w:uiPriority="68" w:unhideWhenUsed="0"/>
-    <w:lsdException w:name="Medium Grid 3 Accent 1" w:semiHidden="0" w:uiPriority="69" w:unhideWhenUsed="0"/>
-    <w:lsdException w:name="Dark List Accent 1" w:semiHidden="0" w:uiPriority="70" w:unhideWhenUsed="0"/>
-    <w:lsdException w:name="Colorful Shading Accent 1" w:semiHidden="0" w:uiPriority="71" w:unhideWhenUsed="0"/>
-    <w:lsdException w:name="Colorful List Accent 1" w:semiHidden="0" w:uiPriority="72" w:unhideWhenUsed="0"/>
-    <w:lsdException w:name="Colorful Grid Accent 1" w:semiHidden="0" w:uiPriority="73" w:unhideWhenUsed="0"/>
-    <w:lsdException w:name="Light Shading Accent 2" w:semiHidden="0" w:uiPriority="60" w:unhideWhenUsed="0"/>
-    <w:lsdException w:name="Light List Accent 2" w:semiHidden="0" w:uiPriority="61" w:unhideWhenUsed="0"/>
-    <w:lsdException w:name="Light Grid Accent 2" w:semiHidden="0" w:uiPriority="62" w:unhideWhenUsed="0"/>
-    <w:lsdException w:name="Medium Shading 1 Accent 2" w:semiHidden="0" w:uiPriority="63" w:unhideWhenUsed="0"/>
-    <w:lsdException w:name="Medium Shading 2 Accent 2" w:semiHidden="0" w:uiPriority="64" w:unhideWhenUsed="0"/>
-    <w:lsdException w:name="Medium List 1 Accent 2" w:semiHidden="0" w:uiPriority="65" w:unhideWhenUsed="0"/>
-    <w:lsdException w:name="Medium List 2 Accent 2" w:semiHidden="0" w:uiPriority="66" w:unhideWhenUsed="0"/>
-    <w:lsdException w:name="Medium Grid 1 Accent 2" w:semiHidden="0" w:uiPriority="67" w:unhideWhenUsed="0"/>
-    <w:lsdException w:name="Medium Grid 2 Accent 2" w:semiHidden="0" w:uiPriority="68" w:unhideWhenUsed="0"/>
-    <w:lsdException w:name="Medium Grid 3 Accent 2" w:semiHidden="0" w:uiPriority="69" w:unhideWhenUsed="0"/>
-    <w:lsdException w:name="Dark List Accent 2" w:semiHidden="0" w:uiPriority="70" w:unhideWhenUsed="0"/>
-    <w:lsdException w:name="Colorful Shading Accent 2" w:semiHidden="0" w:uiPriority="71" w:unhideWhenUsed="0"/>
-    <w:lsdException w:name="Colorful List Accent 2" w:semiHidden="0" w:uiPriority="72" w:unhideWhenUsed="0"/>
-    <w:lsdException w:name="Colorful Grid Accent 2" w:semiHidden="0" w:uiPriority="73" w:unhideWhenUsed="0"/>
-    <w:lsdException w:name="Light Shading Accent 3" w:semiHidden="0" w:uiPriority="60" w:unhideWhenUsed="0"/>
-    <w:lsdException w:name="Light List Accent 3" w:semiHidden="0" w:uiPriority="61" w:unhideWhenUsed="0"/>
-    <w:lsdException w:name="Light Grid Accent 3" w:semiHidden="0" w:uiPriority="62" w:unhideWhenUsed="0"/>
-    <w:lsdException w:name="Medium Shading 1 Accent 3" w:semiHidden="0" w:uiPriority="63" w:unhideWhenUsed="0"/>
-    <w:lsdException w:name="Medium Shading 2 Accent 3" w:semiHidden="0" w:uiPriority="64" w:unhideWhenUsed="0"/>
-    <w:lsdException w:name="Medium List 1 Accent 3" w:semiHidden="0" w:uiPriority="65" w:unhideWhenUsed="0"/>
-    <w:lsdException w:name="Medium List 2 Accent 3" w:semiHidden="0" w:uiPriority="66" w:unhideWhenUsed="0"/>
-    <w:lsdException w:name="Medium Grid 1 Accent 3" w:semiHidden="0" w:uiPriority="67" w:unhideWhenUsed="0"/>
-    <w:lsdException w:name="Medium Grid 2 Accent 3" w:semiHidden="0" w:uiPriority="68" w:unhideWhenUsed="0"/>
-    <w:lsdException w:name="Medium Grid 3 Accent 3" w:semiHidden="0" w:uiPriority="69" w:unhideWhenUsed="0"/>
-    <w:lsdException w:name="Dark List Accent 3" w:semiHidden="0" w:uiPriority="70" w:unhideWhenUsed="0"/>
-    <w:lsdException w:name="Colorful Shading Accent 3" w:semiHidden="0" w:uiPriority="71" w:unhideWhenUsed="0"/>
-    <w:lsdException w:name="Colorful List Accent 3" w:semiHidden="0" w:uiPriority="72" w:unhideWhenUsed="0"/>
-    <w:lsdException w:name="Colorful Grid Accent 3" w:semiHidden="0" w:uiPriority="73" w:unhideWhenUsed="0"/>
-    <w:lsdException w:name="Light Shading Accent 4" w:semiHidden="0" w:uiPriority="60" w:unhideWhenUsed="0"/>
-    <w:lsdException w:name="Light List Accent 4" w:semiHidden="0" w:uiPriority="61" w:unhideWhenUsed="0"/>
-    <w:lsdException w:name="Light Grid Accent 4" w:semiHidden="0" w:uiPriority="62" w:unhideWhenUsed="0"/>
-    <w:lsdException w:name="Medium Shading 1 Accent 4" w:semiHidden="0" w:uiPriority="63" w:unhideWhenUsed="0"/>
-    <w:lsdException w:name="Medium Shading 2 Accent 4" w:semiHidden="0" w:uiPriority="64" w:unhideWhenUsed="0"/>
-    <w:lsdException w:name="Medium List 1 Accent 4" w:semiHidden="0" w:uiPriority="65" w:unhideWhenUsed="0"/>
-    <w:lsdException w:name="Medium List 2 Accent 4" w:semiHidden="0" w:uiPriority="66" w:unhideWhenUsed="0"/>
-    <w:lsdException w:name="Medium Grid 1 Accent 4" w:semiHidden="0" w:uiPriority="67" w:unhideWhenUsed="0"/>
-    <w:lsdException w:name="Medium Grid 2 Accent 4" w:semiHidden="0" w:uiPriority="68" w:unhideWhenUsed="0"/>
-    <w:lsdException w:name="Medium Grid 3 Accent 4" w:semiHidden="0" w:uiPriority="69" w:unhideWhenUsed="0"/>
-    <w:lsdException w:name="Dark List Accent 4" w:semiHidden="0" w:uiPriority="70" w:unhideWhenUsed="0"/>
-    <w:lsdException w:name="Colorful Shading Accent 4" w:semiHidden="0" w:uiPriority="71" w:unhideWhenUsed="0"/>
-    <w:lsdException w:name="Colorful List Accent 4" w:semiHidden="0" w:uiPriority="72" w:unhideWhenUsed="0"/>
-    <w:lsdException w:name="Colorful Grid Accent 4" w:semiHidden="0" w:uiPriority="73" w:unhideWhenUsed="0"/>
-    <w:lsdException w:name="Light Shading Accent 5" w:semiHidden="0" w:uiPriority="60" w:unhideWhenUsed="0"/>
-    <w:lsdException w:name="Light List Accent 5" w:semiHidden="0" w:uiPriority="61" w:unhideWhenUsed="0"/>
-    <w:lsdException w:name="Light Grid Accent 5" w:semiHidden="0" w:uiPriority="62" w:unhideWhenUsed="0"/>
-    <w:lsdException w:name="Medium Shading 1 Accent 5" w:semiHidden="0" w:uiPriority="63" w:unhideWhenUsed="0"/>
-    <w:lsdException w:name="Medium Shading 2 Accent 5" w:semiHidden="0" w:uiPriority="64" w:unhideWhenUsed="0"/>
-    <w:lsdException w:name="Medium List 1 Accent 5" w:semiHidden="0" w:uiPriority="65" w:unhideWhenUsed="0"/>
-    <w:lsdException w:name="Medium List 2 Accent 5" w:semiHidden="0" w:uiPriority="66" w:unhideWhenUsed="0"/>
-    <w:lsdException w:name="Medium Grid 1 Accent 5" w:semiHidden="0" w:uiPriority="67" w:unhideWhenUsed="0"/>
-    <w:lsdException w:name="Medium Grid 2 Accent 5" w:semiHidden="0" w:uiPriority="68" w:unhideWhenUsed="0"/>
-    <w:lsdException w:name="Medium Grid 3 Accent 5" w:semiHidden="0" w:uiPriority="69" w:unhideWhenUsed="0"/>
-    <w:lsdException w:name="Dark List Accent 5" w:semiHidden="0" w:uiPriority="70" w:unhideWhenUsed="0"/>
-    <w:lsdException w:name="Colorful Shading Accent 5" w:semiHidden="0" w:uiPriority="71" w:unhideWhenUsed="0"/>
-    <w:lsdException w:name="Colorful List Accent 5" w:semiHidden="0" w:uiPriority="72" w:unhideWhenUsed="0"/>
-    <w:lsdException w:name="Colorful Grid Accent 5" w:semiHidden="0" w:uiPriority="73" w:unhideWhenUsed="0"/>
-    <w:lsdException w:name="Light Shading Accent 6" w:semiHidden="0" w:uiPriority="60" w:unhideWhenUsed="0"/>
-    <w:lsdException w:name="Light List Accent 6" w:semiHidden="0" w:uiPriority="61" w:unhideWhenUsed="0"/>
-    <w:lsdException w:name="Light Grid Accent 6" w:semiHidden="0" w:uiPriority="62" w:unhideWhenUsed="0"/>
-    <w:lsdException w:name="Medium Shading 1 Accent 6" w:semiHidden="0" w:uiPriority="63" w:unhideWhenUsed="0"/>
-    <w:lsdException w:name="Medium Shading 2 Accent 6" w:semiHidden="0" w:uiPriority="64" w:unhideWhenUsed="0"/>
-    <w:lsdException w:name="Medium List 1 Accent 6" w:semiHidden="0" w:uiPriority="65" w:unhideWhenUsed="0"/>
-    <w:lsdException w:name="Medium List 2 Accent 6" w:semiHidden="0" w:uiPriority="66" w:unhideWhenUsed="0"/>
-    <w:lsdException w:name="Medium Grid 1 Accent 6" w:semiHidden="0" w:uiPriority="67" w:unhideWhenUsed="0"/>
-    <w:lsdException w:name="Medium Grid 2 Accent 6" w:semiHidden="0" w:uiPriority="68" w:unhideWhenUsed="0"/>
-    <w:lsdException w:name="Medium Grid 3 Accent 6" w:semiHidden="0" w:uiPriority="69" w:unhideWhenUsed="0"/>
-    <w:lsdException w:name="Dark List Accent 6" w:semiHidden="0" w:uiPriority="70" w:unhideWhenUsed="0"/>
-    <w:lsdException w:name="Colorful Shading Accent 6" w:semiHidden="0" w:uiPriority="71" w:unhideWhenUsed="0"/>
-    <w:lsdException w:name="Colorful List Accent 6" w:semiHidden="0" w:uiPriority="72" w:unhideWhenUsed="0"/>
-    <w:lsdException w:name="Colorful Grid Accent 6" w:semiHidden="0" w:uiPriority="73" w:unhideWhenUsed="0"/>
-    <w:lsdException w:name="Subtle Emphasis" w:semiHidden="0" w:uiPriority="19" w:unhideWhenUsed="0" w:qFormat="1"/>
-    <w:lsdException w:name="Intense Emphasis" w:semiHidden="0" w:uiPriority="21" w:unhideWhenUsed="0" w:qFormat="1"/>
-    <w:lsdException w:name="Subtle Reference" w:semiHidden="0" w:uiPriority="31" w:unhideWhenUsed="0" w:qFormat="1"/>
-    <w:lsdException w:name="Intense Reference" w:semiHidden="0" w:uiPriority="32" w:unhideWhenUsed="0" w:qFormat="1"/>
-    <w:lsdException w:name="Book Title" w:semiHidden="0" w:uiPriority="33" w:unhideWhenUsed="0" w:qFormat="1"/>
-    <w:lsdException w:name="Bibliography" w:uiPriority="37"/>
-    <w:lsdException w:name="TOC Heading" w:uiPriority="39" w:qFormat="1"/>
-  </w:latentStyles>
-  <w:style w:type="paragraph" w:default="1" w:styleId="Normal">
-    <w:name w:val="Normal"/>
-    <w:rsid w:val="00F015DE"/>
+  <w:style w:type="character" w:styleId="Hyperlink">
+    <w:name w:val="Hyperlink"/>
+    <w:basedOn w:val="DefaultParagraphFont"/>
+    <w:uiPriority w:val="99"/>
+    <w:unhideWhenUsed/>
+    <w:rsid w:val="0067164C"/>
     <w:rPr>
-      <w:sz w:val="20"/>
+      <w:color w:val="0000FF"/>
+      <w:u w:val="single"/>
     </w:rPr>
-  </w:style>
-  <w:style w:type="paragraph" w:styleId="Heading1">
-    <w:name w:val="heading 1"/>
-    <w:basedOn w:val="Normal"/>
-    <w:next w:val="BodyText"/>
-    <w:link w:val="Heading1Char"/>
-    <w:rsid w:val="00F015DE"/>
-    <w:pPr>
-      <w:keepNext/>
-      <w:keepLines/>
-      <w:pBdr>
-        <w:bottom w:val="single" w:sz="12" w:space="3" w:color="A9122A" w:themeColor="accent1"/>
-      </w:pBdr>
-      <w:spacing w:before="480" w:after="240"/>
-      <w:ind w:left="-187" w:right="-187" w:firstLine="187"/>
-      <w:outlineLvl w:val="0"/>
-    </w:pPr>
-    <w:rPr>
-      <w:rFonts w:asciiTheme="majorHAnsi" w:eastAsiaTheme="majorEastAsia" w:hAnsiTheme="majorHAnsi" w:cstheme="majorBidi"/>
-      <w:b/>
-      <w:bCs/>
-      <w:color w:val="000000" w:themeColor="text1"/>
-      <w:sz w:val="24"/>
-      <w:szCs w:val="24"/>
-    </w:rPr>
-  </w:style>
-  <w:style w:type="paragraph" w:styleId="Heading2">
-    <w:name w:val="heading 2"/>
-    <w:basedOn w:val="Normal"/>
-    <w:next w:val="BodyText"/>
-    <w:link w:val="Heading2Char"/>
-    <w:rsid w:val="00F015DE"/>
-    <w:pPr>
-      <w:keepNext/>
-      <w:keepLines/>
-      <w:tabs>
-        <w:tab w:val="left" w:pos="5760"/>
-      </w:tabs>
-      <w:spacing w:before="200" w:after="100"/>
-      <w:outlineLvl w:val="1"/>
-    </w:pPr>
-    <w:rPr>
-      <w:rFonts w:asciiTheme="majorHAnsi" w:eastAsiaTheme="majorEastAsia" w:hAnsiTheme="majorHAnsi" w:cstheme="majorBidi"/>
-      <w:b/>
-      <w:bCs/>
-      <w:color w:val="000000" w:themeColor="text1"/>
-      <w:szCs w:val="20"/>
-    </w:rPr>
-  </w:style>
-  <w:style w:type="paragraph" w:styleId="Heading3">
-    <w:name w:val="heading 3"/>
-    <w:basedOn w:val="Normal"/>
-    <w:next w:val="Normal"/>
-    <w:link w:val="Heading3Char"/>
-    <w:semiHidden/>
-    <w:unhideWhenUsed/>
-    <w:qFormat/>
-    <w:rsid w:val="00F015DE"/>
-    <w:pPr>
-      <w:keepNext/>
-      <w:keepLines/>
-      <w:spacing w:before="200"/>
-      <w:outlineLvl w:val="2"/>
-    </w:pPr>
-    <w:rPr>
-      <w:rFonts w:asciiTheme="majorHAnsi" w:eastAsiaTheme="majorEastAsia" w:hAnsiTheme="majorHAnsi" w:cstheme="majorBidi"/>
-      <w:b/>
-      <w:bCs/>
-      <w:color w:val="A9122A" w:themeColor="accent1"/>
-    </w:rPr>
-  </w:style>
-  <w:style w:type="paragraph" w:styleId="Heading4">
-    <w:name w:val="heading 4"/>
-    <w:basedOn w:val="Normal"/>
-    <w:next w:val="Normal"/>
-    <w:link w:val="Heading4Char"/>
-    <w:semiHidden/>
-    <w:unhideWhenUsed/>
-    <w:qFormat/>
-    <w:rsid w:val="00F015DE"/>
-    <w:pPr>
-      <w:keepNext/>
-      <w:keepLines/>
-      <w:spacing w:before="200"/>
-      <w:outlineLvl w:val="3"/>
-    </w:pPr>
-    <w:rPr>
-      <w:rFonts w:asciiTheme="majorHAnsi" w:eastAsiaTheme="majorEastAsia" w:hAnsiTheme="majorHAnsi" w:cstheme="majorBidi"/>
-      <w:b/>
-      <w:bCs/>
-      <w:i/>
-      <w:iCs/>
-      <w:color w:val="A9122A" w:themeColor="accent1"/>
-    </w:rPr>
-  </w:style>
-  <w:style w:type="paragraph" w:styleId="Heading5">
-    <w:name w:val="heading 5"/>
-    <w:basedOn w:val="Normal"/>
-    <w:next w:val="Normal"/>
-    <w:link w:val="Heading5Char"/>
-    <w:semiHidden/>
-    <w:unhideWhenUsed/>
-    <w:qFormat/>
-    <w:rsid w:val="00F015DE"/>
-    <w:pPr>
-      <w:keepNext/>
-      <w:keepLines/>
-      <w:spacing w:before="200"/>
-      <w:outlineLvl w:val="4"/>
-    </w:pPr>
-    <w:rPr>
-      <w:rFonts w:asciiTheme="majorHAnsi" w:eastAsiaTheme="majorEastAsia" w:hAnsiTheme="majorHAnsi" w:cstheme="majorBidi"/>
-      <w:color w:val="540914" w:themeColor="accent1" w:themeShade="7F"/>
-    </w:rPr>
-  </w:style>
-  <w:style w:type="paragraph" w:styleId="Heading6">
-    <w:name w:val="heading 6"/>
-    <w:basedOn w:val="Normal"/>
-    <w:next w:val="Normal"/>
-    <w:link w:val="Heading6Char"/>
-    <w:semiHidden/>
-    <w:unhideWhenUsed/>
-    <w:qFormat/>
-    <w:rsid w:val="00F015DE"/>
-    <w:pPr>
-      <w:keepNext/>
-      <w:keepLines/>
-      <w:spacing w:before="200"/>
-      <w:outlineLvl w:val="5"/>
-    </w:pPr>
-    <w:rPr>
-      <w:rFonts w:asciiTheme="majorHAnsi" w:eastAsiaTheme="majorEastAsia" w:hAnsiTheme="majorHAnsi" w:cstheme="majorBidi"/>
-      <w:i/>
-      <w:iCs/>
-      <w:color w:val="540914" w:themeColor="accent1" w:themeShade="7F"/>
-    </w:rPr>
-  </w:style>
-  <w:style w:type="paragraph" w:styleId="Heading7">
-    <w:name w:val="heading 7"/>
-    <w:basedOn w:val="Normal"/>
-    <w:next w:val="Normal"/>
-    <w:link w:val="Heading7Char"/>
-    <w:semiHidden/>
-    <w:unhideWhenUsed/>
-    <w:qFormat/>
-    <w:rsid w:val="00F015DE"/>
-    <w:pPr>
-      <w:keepNext/>
-      <w:keepLines/>
-      <w:spacing w:before="200"/>
-      <w:outlineLvl w:val="6"/>
-    </w:pPr>
-    <w:rPr>
-      <w:rFonts w:asciiTheme="majorHAnsi" w:eastAsiaTheme="majorEastAsia" w:hAnsiTheme="majorHAnsi" w:cstheme="majorBidi"/>
-      <w:i/>
-      <w:iCs/>
-      <w:color w:val="404040" w:themeColor="text1" w:themeTint="BF"/>
-    </w:rPr>
-  </w:style>
-  <w:style w:type="paragraph" w:styleId="Heading8">
-    <w:name w:val="heading 8"/>
-    <w:basedOn w:val="Normal"/>
-    <w:next w:val="Normal"/>
-    <w:link w:val="Heading8Char"/>
-    <w:semiHidden/>
-    <w:unhideWhenUsed/>
-    <w:qFormat/>
-    <w:rsid w:val="00F015DE"/>
-    <w:pPr>
-      <w:keepNext/>
-      <w:keepLines/>
-      <w:spacing w:before="200"/>
-      <w:outlineLvl w:val="7"/>
-    </w:pPr>
-    <w:rPr>
-      <w:rFonts w:asciiTheme="majorHAnsi" w:eastAsiaTheme="majorEastAsia" w:hAnsiTheme="majorHAnsi" w:cstheme="majorBidi"/>
-      <w:color w:val="404040" w:themeColor="text1" w:themeTint="BF"/>
-      <w:szCs w:val="20"/>
-    </w:rPr>
-  </w:style>
-  <w:style w:type="paragraph" w:styleId="Heading9">
-    <w:name w:val="heading 9"/>
-    <w:basedOn w:val="Normal"/>
-    <w:next w:val="Normal"/>
-    <w:link w:val="Heading9Char"/>
-    <w:semiHidden/>
-    <w:unhideWhenUsed/>
-    <w:qFormat/>
-    <w:rsid w:val="00F015DE"/>
-    <w:pPr>
-      <w:keepNext/>
-      <w:keepLines/>
-      <w:spacing w:before="200"/>
-      <w:outlineLvl w:val="8"/>
-    </w:pPr>
-    <w:rPr>
-      <w:rFonts w:asciiTheme="majorHAnsi" w:eastAsiaTheme="majorEastAsia" w:hAnsiTheme="majorHAnsi" w:cstheme="majorBidi"/>
-      <w:i/>
-      <w:iCs/>
-      <w:color w:val="404040" w:themeColor="text1" w:themeTint="BF"/>
-      <w:szCs w:val="20"/>
-    </w:rPr>
-  </w:style>
-  <w:style w:type="character" w:default="1" w:styleId="DefaultParagraphFont">
-    <w:name w:val="Default Paragraph Font"/>
-    <w:uiPriority w:val="1"/>
-    <w:semiHidden/>
-    <w:unhideWhenUsed/>
-  </w:style>
-  <w:style w:type="table" w:default="1" w:styleId="TableNormal">
-    <w:name w:val="Normal Table"/>
-    <w:uiPriority w:val="99"/>
-    <w:semiHidden/>
-    <w:unhideWhenUsed/>
-    <w:tblPr>
-      <w:tblInd w:w="0" w:type="dxa"/>
-      <w:tblCellMar>
-        <w:top w:w="0" w:type="dxa"/>
-        <w:left w:w="108" w:type="dxa"/>
-        <w:bottom w:w="0" w:type="dxa"/>
-        <w:right w:w="108" w:type="dxa"/>
-      </w:tblCellMar>
-    </w:tblPr>
-  </w:style>
-  <w:style w:type="numbering" w:default="1" w:styleId="NoList">
-    <w:name w:val="No List"/>
-    <w:uiPriority w:val="99"/>
-    <w:semiHidden/>
-    <w:unhideWhenUsed/>
-  </w:style>
-  <w:style w:type="character" w:customStyle="1" w:styleId="Heading1Char">
-    <w:name w:val="Heading 1 Char"/>
-    <w:basedOn w:val="DefaultParagraphFont"/>
-    <w:link w:val="Heading1"/>
-    <w:rsid w:val="00F015DE"/>
-    <w:rPr>
-      <w:rFonts w:asciiTheme="majorHAnsi" w:eastAsiaTheme="majorEastAsia" w:hAnsiTheme="majorHAnsi" w:cstheme="majorBidi"/>
-      <w:b/>
-      <w:bCs/>
-      <w:color w:val="000000" w:themeColor="text1"/>
-      <w:sz w:val="24"/>
-      <w:szCs w:val="24"/>
-    </w:rPr>
-  </w:style>
-  <w:style w:type="character" w:customStyle="1" w:styleId="Heading2Char">
-    <w:name w:val="Heading 2 Char"/>
-    <w:basedOn w:val="DefaultParagraphFont"/>
-    <w:link w:val="Heading2"/>
-    <w:rsid w:val="00F015DE"/>
-    <w:rPr>
-      <w:rFonts w:asciiTheme="majorHAnsi" w:eastAsiaTheme="majorEastAsia" w:hAnsiTheme="majorHAnsi" w:cstheme="majorBidi"/>
-      <w:b/>
-      <w:bCs/>
-      <w:color w:val="000000" w:themeColor="text1"/>
-      <w:sz w:val="20"/>
-      <w:szCs w:val="20"/>
-    </w:rPr>
-  </w:style>
-  <w:style w:type="paragraph" w:styleId="Header">
-    <w:name w:val="header"/>
-    <w:basedOn w:val="Normal"/>
-    <w:link w:val="HeaderChar"/>
-    <w:uiPriority w:val="99"/>
-    <w:rsid w:val="00F015DE"/>
-    <w:pPr>
-      <w:tabs>
-        <w:tab w:val="center" w:pos="4680"/>
-        <w:tab w:val="right" w:pos="9360"/>
-      </w:tabs>
-      <w:spacing w:after="200"/>
-    </w:pPr>
-  </w:style>
-  <w:style w:type="character" w:customStyle="1" w:styleId="HeaderChar">
-    <w:name w:val="Header Char"/>
-    <w:basedOn w:val="DefaultParagraphFont"/>
-    <w:link w:val="Header"/>
-    <w:uiPriority w:val="99"/>
-    <w:rsid w:val="00F015DE"/>
-    <w:rPr>
-      <w:sz w:val="20"/>
-    </w:rPr>
-  </w:style>
-  <w:style w:type="paragraph" w:styleId="Footer">
-    <w:name w:val="footer"/>
-    <w:basedOn w:val="Normal"/>
-    <w:link w:val="FooterChar"/>
-    <w:rsid w:val="00F015DE"/>
-    <w:pPr>
-      <w:tabs>
-        <w:tab w:val="center" w:pos="4680"/>
-        <w:tab w:val="right" w:pos="9360"/>
-      </w:tabs>
-      <w:spacing w:before="200"/>
-      <w:jc w:val="right"/>
-    </w:pPr>
-    <w:rPr>
-      <w:b/>
-      <w:color w:val="A9122A" w:themeColor="accent1"/>
-    </w:rPr>
-  </w:style>
-  <w:style w:type="character" w:customStyle="1" w:styleId="FooterChar">
-    <w:name w:val="Footer Char"/>
-    <w:basedOn w:val="DefaultParagraphFont"/>
-    <w:link w:val="Footer"/>
-    <w:rsid w:val="00F015DE"/>
-    <w:rPr>
-      <w:b/>
-      <w:color w:val="A9122A" w:themeColor="accent1"/>
-      <w:sz w:val="20"/>
-    </w:rPr>
-  </w:style>
-  <w:style w:type="paragraph" w:styleId="Title">
-    <w:name w:val="Title"/>
-    <w:basedOn w:val="Normal"/>
-    <w:next w:val="Normal"/>
-    <w:link w:val="TitleChar"/>
-    <w:rsid w:val="00F015DE"/>
-    <w:pPr>
-      <w:spacing w:after="120"/>
-    </w:pPr>
-    <w:rPr>
-      <w:rFonts w:asciiTheme="majorHAnsi" w:eastAsiaTheme="majorEastAsia" w:hAnsiTheme="majorHAnsi" w:cstheme="majorBidi"/>
-      <w:b/>
-      <w:color w:val="A9122A" w:themeColor="accent1"/>
-      <w:spacing w:val="5"/>
-      <w:kern w:val="28"/>
-      <w:sz w:val="36"/>
-      <w:szCs w:val="36"/>
-    </w:rPr>
-  </w:style>
-  <w:style w:type="character" w:customStyle="1" w:styleId="TitleChar">
-    <w:name w:val="Title Char"/>
-    <w:basedOn w:val="DefaultParagraphFont"/>
-    <w:link w:val="Title"/>
-    <w:rsid w:val="00F015DE"/>
-    <w:rPr>
-      <w:rFonts w:asciiTheme="majorHAnsi" w:eastAsiaTheme="majorEastAsia" w:hAnsiTheme="majorHAnsi" w:cstheme="majorBidi"/>
-      <w:b/>
-      <w:color w:val="A9122A" w:themeColor="accent1"/>
-      <w:spacing w:val="5"/>
-      <w:kern w:val="28"/>
-      <w:sz w:val="36"/>
-      <w:szCs w:val="36"/>
-    </w:rPr>
-  </w:style>
-  <w:style w:type="paragraph" w:customStyle="1" w:styleId="ContactDetails">
-    <w:name w:val="Contact Details"/>
-    <w:basedOn w:val="Normal"/>
-    <w:rsid w:val="00F015DE"/>
-    <w:rPr>
-      <w:b/>
-      <w:sz w:val="18"/>
-      <w:szCs w:val="18"/>
-    </w:rPr>
-  </w:style>
-  <w:style w:type="paragraph" w:customStyle="1" w:styleId="Initials">
-    <w:name w:val="Initials"/>
-    <w:basedOn w:val="Normal"/>
-    <w:rsid w:val="00F015DE"/>
-    <w:pPr>
-      <w:jc w:val="center"/>
-    </w:pPr>
-    <w:rPr>
-      <w:b/>
-      <w:color w:val="A9122A" w:themeColor="accent1"/>
-      <w:sz w:val="106"/>
-    </w:rPr>
-  </w:style>
-  <w:style w:type="paragraph" w:styleId="BodyText">
-    <w:name w:val="Body Text"/>
-    <w:basedOn w:val="Normal"/>
-    <w:link w:val="BodyTextChar"/>
-    <w:rsid w:val="00F015DE"/>
-    <w:pPr>
-      <w:spacing w:after="200"/>
-    </w:pPr>
-  </w:style>
-  <w:style w:type="character" w:customStyle="1" w:styleId="BodyTextChar">
-    <w:name w:val="Body Text Char"/>
-    <w:basedOn w:val="DefaultParagraphFont"/>
-    <w:link w:val="BodyText"/>
-    <w:rsid w:val="00F015DE"/>
-    <w:rPr>
-      <w:sz w:val="20"/>
-    </w:rPr>
-  </w:style>
-  <w:style w:type="paragraph" w:styleId="BalloonText">
-    <w:name w:val="Balloon Text"/>
-    <w:basedOn w:val="Normal"/>
-    <w:link w:val="BalloonTextChar"/>
-    <w:semiHidden/>
-    <w:unhideWhenUsed/>
-    <w:rsid w:val="00F015DE"/>
-    <w:rPr>
-      <w:rFonts w:ascii="Tahoma" w:hAnsi="Tahoma" w:cs="Tahoma"/>
-      <w:sz w:val="16"/>
-      <w:szCs w:val="16"/>
-    </w:rPr>
-  </w:style>
-  <w:style w:type="character" w:customStyle="1" w:styleId="BalloonTextChar">
-    <w:name w:val="Balloon Text Char"/>
-    <w:basedOn w:val="DefaultParagraphFont"/>
-    <w:link w:val="BalloonText"/>
-    <w:semiHidden/>
-    <w:rsid w:val="00F015DE"/>
-    <w:rPr>
-      <w:rFonts w:ascii="Tahoma" w:hAnsi="Tahoma" w:cs="Tahoma"/>
-      <w:sz w:val="16"/>
-      <w:szCs w:val="16"/>
-    </w:rPr>
-  </w:style>
-  <w:style w:type="paragraph" w:styleId="Bibliography">
-    <w:name w:val="Bibliography"/>
-    <w:basedOn w:val="Normal"/>
-    <w:next w:val="Normal"/>
-    <w:semiHidden/>
-    <w:unhideWhenUsed/>
-    <w:rsid w:val="00F015DE"/>
-  </w:style>
-  <w:style w:type="paragraph" w:styleId="BlockText">
-    <w:name w:val="Block Text"/>
-    <w:basedOn w:val="Normal"/>
-    <w:semiHidden/>
-    <w:unhideWhenUsed/>
-    <w:rsid w:val="00F015DE"/>
-    <w:pPr>
-      <w:pBdr>
-        <w:top w:val="single" w:sz="2" w:space="10" w:color="A9122A" w:themeColor="accent1" w:shadow="1"/>
-        <w:left w:val="single" w:sz="2" w:space="10" w:color="A9122A" w:themeColor="accent1" w:shadow="1"/>
-        <w:bottom w:val="single" w:sz="2" w:space="10" w:color="A9122A" w:themeColor="accent1" w:shadow="1"/>
-        <w:right w:val="single" w:sz="2" w:space="10" w:color="A9122A" w:themeColor="accent1" w:shadow="1"/>
-      </w:pBdr>
-      <w:ind w:left="1152" w:right="1152"/>
-    </w:pPr>
-    <w:rPr>
-      <w:i/>
-      <w:iCs/>
-      <w:color w:val="A9122A" w:themeColor="accent1"/>
-    </w:rPr>
-  </w:style>
-  <w:style w:type="paragraph" w:styleId="BodyText2">
-    <w:name w:val="Body Text 2"/>
-    <w:basedOn w:val="Normal"/>
-    <w:link w:val="BodyText2Char"/>
-    <w:semiHidden/>
-    <w:unhideWhenUsed/>
-    <w:rsid w:val="00F015DE"/>
-    <w:pPr>
-      <w:spacing w:after="120"/>
-      <w:ind w:left="360"/>
-    </w:pPr>
-  </w:style>
-  <w:style w:type="paragraph" w:styleId="BodyText3">
-    <w:name w:val="Body Text 3"/>
-    <w:basedOn w:val="Normal"/>
-    <w:link w:val="BodyText3Char"/>
-    <w:semiHidden/>
-    <w:unhideWhenUsed/>
-    <w:rsid w:val="00F015DE"/>
-    <w:pPr>
-      <w:spacing w:after="120"/>
-    </w:pPr>
-    <w:rPr>
-      <w:sz w:val="16"/>
-      <w:szCs w:val="16"/>
-    </w:rPr>
-  </w:style>
-  <w:style w:type="character" w:customStyle="1" w:styleId="BodyText3Char">
-    <w:name w:val="Body Text 3 Char"/>
-    <w:basedOn w:val="DefaultParagraphFont"/>
-    <w:link w:val="BodyText3"/>
-    <w:semiHidden/>
-    <w:rsid w:val="00F015DE"/>
-    <w:rPr>
-      <w:sz w:val="16"/>
-      <w:szCs w:val="16"/>
-    </w:rPr>
-  </w:style>
-  <w:style w:type="paragraph" w:styleId="BodyTextFirstIndent">
-    <w:name w:val="Body Text First Indent"/>
-    <w:basedOn w:val="BodyText"/>
-    <w:link w:val="BodyTextFirstIndentChar"/>
-    <w:semiHidden/>
-    <w:unhideWhenUsed/>
-    <w:rsid w:val="00F015DE"/>
-    <w:pPr>
-      <w:spacing w:after="0"/>
-      <w:ind w:firstLine="360"/>
-    </w:pPr>
-  </w:style>
-  <w:style w:type="character" w:customStyle="1" w:styleId="BodyTextFirstIndentChar">
-    <w:name w:val="Body Text First Indent Char"/>
-    <w:basedOn w:val="BodyTextChar"/>
-    <w:link w:val="BodyTextFirstIndent"/>
-    <w:semiHidden/>
-    <w:rsid w:val="00F015DE"/>
-    <w:rPr>
-      <w:sz w:val="20"/>
-    </w:rPr>
-  </w:style>
-  <w:style w:type="character" w:customStyle="1" w:styleId="BodyText2Char">
-    <w:name w:val="Body Text 2 Char"/>
-    <w:basedOn w:val="DefaultParagraphFont"/>
-    <w:link w:val="BodyText2"/>
-    <w:semiHidden/>
-    <w:rsid w:val="00F015DE"/>
-    <w:rPr>
-      <w:sz w:val="20"/>
-    </w:rPr>
-  </w:style>
-  <w:style w:type="paragraph" w:styleId="BodyTextFirstIndent2">
-    <w:name w:val="Body Text First Indent 2"/>
-    <w:basedOn w:val="BodyText2"/>
-    <w:link w:val="BodyTextFirstIndent2Char"/>
-    <w:semiHidden/>
-    <w:unhideWhenUsed/>
-    <w:rsid w:val="00F015DE"/>
-    <w:pPr>
-      <w:spacing w:after="0"/>
-      <w:ind w:firstLine="360"/>
-    </w:pPr>
-  </w:style>
-  <w:style w:type="character" w:customStyle="1" w:styleId="BodyTextFirstIndent2Char">
-    <w:name w:val="Body Text First Indent 2 Char"/>
-    <w:basedOn w:val="BodyText2Char"/>
-    <w:link w:val="BodyTextFirstIndent2"/>
-    <w:semiHidden/>
-    <w:rsid w:val="00F015DE"/>
-    <w:rPr>
-      <w:sz w:val="20"/>
-    </w:rPr>
-  </w:style>
-  <w:style w:type="paragraph" w:styleId="BodyTextIndent2">
-    <w:name w:val="Body Text Indent 2"/>
-    <w:basedOn w:val="Normal"/>
-    <w:link w:val="BodyTextIndent2Char"/>
-    <w:semiHidden/>
-    <w:unhideWhenUsed/>
-    <w:rsid w:val="00F015DE"/>
-    <w:pPr>
-      <w:spacing w:after="120" w:line="480" w:lineRule="auto"/>
-      <w:ind w:left="360"/>
-    </w:pPr>
-  </w:style>
-  <w:style w:type="character" w:customStyle="1" w:styleId="BodyTextIndent2Char">
-    <w:name w:val="Body Text Indent 2 Char"/>
-    <w:basedOn w:val="DefaultParagraphFont"/>
-    <w:link w:val="BodyTextIndent2"/>
-    <w:semiHidden/>
-    <w:rsid w:val="00F015DE"/>
-    <w:rPr>
-      <w:sz w:val="20"/>
-    </w:rPr>
-  </w:style>
-  <w:style w:type="paragraph" w:styleId="BodyTextIndent3">
-    <w:name w:val="Body Text Indent 3"/>
-    <w:basedOn w:val="Normal"/>
-    <w:link w:val="BodyTextIndent3Char"/>
-    <w:semiHidden/>
-    <w:unhideWhenUsed/>
-    <w:rsid w:val="00F015DE"/>
-    <w:pPr>
-      <w:spacing w:after="120"/>
-      <w:ind w:left="360"/>
-    </w:pPr>
-    <w:rPr>
-      <w:sz w:val="16"/>
-      <w:szCs w:val="16"/>
-    </w:rPr>
-  </w:style>
-  <w:style w:type="character" w:customStyle="1" w:styleId="BodyTextIndent3Char">
-    <w:name w:val="Body Text Indent 3 Char"/>
-    <w:basedOn w:val="DefaultParagraphFont"/>
-    <w:link w:val="BodyTextIndent3"/>
-    <w:semiHidden/>
-    <w:rsid w:val="00F015DE"/>
-    <w:rPr>
-      <w:sz w:val="16"/>
-      <w:szCs w:val="16"/>
-    </w:rPr>
-  </w:style>
-  <w:style w:type="paragraph" w:styleId="Caption">
-    <w:name w:val="caption"/>
-    <w:basedOn w:val="Normal"/>
-    <w:next w:val="Normal"/>
-    <w:semiHidden/>
-    <w:unhideWhenUsed/>
-    <w:qFormat/>
-    <w:rsid w:val="00F015DE"/>
-    <w:pPr>
-      <w:spacing w:after="200"/>
-    </w:pPr>
-    <w:rPr>
-      <w:b/>
-      <w:bCs/>
-      <w:color w:val="A9122A" w:themeColor="accent1"/>
-      <w:sz w:val="18"/>
-      <w:szCs w:val="18"/>
-    </w:rPr>
-  </w:style>
-  <w:style w:type="paragraph" w:styleId="Closing">
-    <w:name w:val="Closing"/>
-    <w:basedOn w:val="Normal"/>
-    <w:link w:val="ClosingChar"/>
-    <w:semiHidden/>
-    <w:unhideWhenUsed/>
-    <w:rsid w:val="00F015DE"/>
-    <w:pPr>
-      <w:ind w:left="4320"/>
-    </w:pPr>
-  </w:style>
-  <w:style w:type="character" w:customStyle="1" w:styleId="ClosingChar">
-    <w:name w:val="Closing Char"/>
-    <w:basedOn w:val="DefaultParagraphFont"/>
-    <w:link w:val="Closing"/>
-    <w:semiHidden/>
-    <w:rsid w:val="00F015DE"/>
-    <w:rPr>
-      <w:sz w:val="20"/>
-    </w:rPr>
-  </w:style>
-  <w:style w:type="paragraph" w:styleId="CommentText">
-    <w:name w:val="annotation text"/>
-    <w:basedOn w:val="Normal"/>
-    <w:link w:val="CommentTextChar"/>
-    <w:semiHidden/>
-    <w:unhideWhenUsed/>
-    <w:rsid w:val="00F015DE"/>
-    <w:rPr>
-      <w:szCs w:val="20"/>
-    </w:rPr>
-  </w:style>
-  <w:style w:type="character" w:customStyle="1" w:styleId="CommentTextChar">
-    <w:name w:val="Comment Text Char"/>
-    <w:basedOn w:val="DefaultParagraphFont"/>
-    <w:link w:val="CommentText"/>
-    <w:semiHidden/>
-    <w:rsid w:val="00F015DE"/>
-    <w:rPr>
-      <w:sz w:val="20"/>
-      <w:szCs w:val="20"/>
-    </w:rPr>
-  </w:style>
-  <w:style w:type="paragraph" w:styleId="CommentSubject">
-    <w:name w:val="annotation subject"/>
-    <w:basedOn w:val="CommentText"/>
-    <w:next w:val="CommentText"/>
-    <w:link w:val="CommentSubjectChar"/>
-    <w:semiHidden/>
-    <w:unhideWhenUsed/>
-    <w:rsid w:val="00F015DE"/>
-    <w:rPr>
-      <w:b/>
-      <w:bCs/>
-    </w:rPr>
-  </w:style>
-  <w:style w:type="character" w:customStyle="1" w:styleId="CommentSubjectChar">
-    <w:name w:val="Comment Subject Char"/>
-    <w:basedOn w:val="CommentTextChar"/>
-    <w:link w:val="CommentSubject"/>
-    <w:semiHidden/>
-    <w:rsid w:val="00F015DE"/>
-    <w:rPr>
-      <w:b/>
-      <w:bCs/>
-      <w:sz w:val="20"/>
-      <w:szCs w:val="20"/>
-    </w:rPr>
-  </w:style>
-  <w:style w:type="paragraph" w:styleId="Date">
-    <w:name w:val="Date"/>
-    <w:basedOn w:val="Normal"/>
-    <w:next w:val="Normal"/>
-    <w:link w:val="DateChar"/>
-    <w:semiHidden/>
-    <w:unhideWhenUsed/>
-    <w:rsid w:val="00F015DE"/>
-  </w:style>
-  <w:style w:type="character" w:customStyle="1" w:styleId="DateChar">
-    <w:name w:val="Date Char"/>
-    <w:basedOn w:val="DefaultParagraphFont"/>
-    <w:link w:val="Date"/>
-    <w:semiHidden/>
-    <w:rsid w:val="00F015DE"/>
-    <w:rPr>
-      <w:sz w:val="20"/>
-    </w:rPr>
-  </w:style>
-  <w:style w:type="paragraph" w:styleId="DocumentMap">
-    <w:name w:val="Document Map"/>
-    <w:basedOn w:val="Normal"/>
-    <w:link w:val="DocumentMapChar"/>
-    <w:semiHidden/>
-    <w:unhideWhenUsed/>
-    <w:rsid w:val="00F015DE"/>
-    <w:rPr>
-      <w:rFonts w:ascii="Tahoma" w:hAnsi="Tahoma" w:cs="Tahoma"/>
-      <w:sz w:val="16"/>
-      <w:szCs w:val="16"/>
-    </w:rPr>
-  </w:style>
-  <w:style w:type="character" w:customStyle="1" w:styleId="DocumentMapChar">
-    <w:name w:val="Document Map Char"/>
-    <w:basedOn w:val="DefaultParagraphFont"/>
-    <w:link w:val="DocumentMap"/>
-    <w:semiHidden/>
-    <w:rsid w:val="00F015DE"/>
-    <w:rPr>
-      <w:rFonts w:ascii="Tahoma" w:hAnsi="Tahoma" w:cs="Tahoma"/>
-      <w:sz w:val="16"/>
-      <w:szCs w:val="16"/>
-    </w:rPr>
-  </w:style>
-  <w:style w:type="paragraph" w:styleId="E-mailSignature">
-    <w:name w:val="E-mail Signature"/>
-    <w:basedOn w:val="Normal"/>
-    <w:link w:val="E-mailSignatureChar"/>
-    <w:semiHidden/>
-    <w:unhideWhenUsed/>
-    <w:rsid w:val="00F015DE"/>
-  </w:style>
-  <w:style w:type="character" w:customStyle="1" w:styleId="E-mailSignatureChar">
-    <w:name w:val="E-mail Signature Char"/>
-    <w:basedOn w:val="DefaultParagraphFont"/>
-    <w:link w:val="E-mailSignature"/>
-    <w:semiHidden/>
-    <w:rsid w:val="00F015DE"/>
-    <w:rPr>
-      <w:sz w:val="20"/>
-    </w:rPr>
-  </w:style>
-  <w:style w:type="paragraph" w:styleId="EndnoteText">
-    <w:name w:val="endnote text"/>
-    <w:basedOn w:val="Normal"/>
-    <w:link w:val="EndnoteTextChar"/>
-    <w:semiHidden/>
-    <w:unhideWhenUsed/>
-    <w:rsid w:val="00F015DE"/>
-    <w:rPr>
-      <w:szCs w:val="20"/>
-    </w:rPr>
-  </w:style>
-  <w:style w:type="character" w:customStyle="1" w:styleId="EndnoteTextChar">
-    <w:name w:val="Endnote Text Char"/>
-    <w:basedOn w:val="DefaultParagraphFont"/>
-    <w:link w:val="EndnoteText"/>
-    <w:semiHidden/>
-    <w:rsid w:val="00F015DE"/>
-    <w:rPr>
-      <w:sz w:val="20"/>
-      <w:szCs w:val="20"/>
-    </w:rPr>
-  </w:style>
-  <w:style w:type="paragraph" w:styleId="EnvelopeAddress">
-    <w:name w:val="envelope address"/>
-    <w:basedOn w:val="Normal"/>
-    <w:semiHidden/>
-    <w:unhideWhenUsed/>
-    <w:rsid w:val="00F015DE"/>
-    <w:pPr>
-      <w:framePr w:w="7920" w:h="1980" w:hRule="exact" w:hSpace="180" w:wrap="auto" w:hAnchor="page" w:xAlign="center" w:yAlign="bottom"/>
-      <w:ind w:left="2880"/>
-    </w:pPr>
-    <w:rPr>
-      <w:rFonts w:asciiTheme="majorHAnsi" w:eastAsiaTheme="majorEastAsia" w:hAnsiTheme="majorHAnsi" w:cstheme="majorBidi"/>
-      <w:sz w:val="24"/>
-      <w:szCs w:val="24"/>
-    </w:rPr>
-  </w:style>
-  <w:style w:type="paragraph" w:styleId="EnvelopeReturn">
-    <w:name w:val="envelope return"/>
-    <w:basedOn w:val="Normal"/>
-    <w:semiHidden/>
-    <w:unhideWhenUsed/>
-    <w:rsid w:val="00F015DE"/>
-    <w:rPr>
-      <w:rFonts w:asciiTheme="majorHAnsi" w:eastAsiaTheme="majorEastAsia" w:hAnsiTheme="majorHAnsi" w:cstheme="majorBidi"/>
-      <w:szCs w:val="20"/>
-    </w:rPr>
-  </w:style>
-  <w:style w:type="paragraph" w:styleId="FootnoteText">
-    <w:name w:val="footnote text"/>
-    <w:basedOn w:val="Normal"/>
-    <w:link w:val="FootnoteTextChar"/>
-    <w:semiHidden/>
-    <w:unhideWhenUsed/>
-    <w:rsid w:val="00F015DE"/>
-    <w:rPr>
-      <w:szCs w:val="20"/>
-    </w:rPr>
-  </w:style>
-  <w:style w:type="character" w:customStyle="1" w:styleId="FootnoteTextChar">
-    <w:name w:val="Footnote Text Char"/>
-    <w:basedOn w:val="DefaultParagraphFont"/>
-    <w:link w:val="FootnoteText"/>
-    <w:semiHidden/>
-    <w:rsid w:val="00F015DE"/>
-    <w:rPr>
-      <w:sz w:val="20"/>
-      <w:szCs w:val="20"/>
-    </w:rPr>
-  </w:style>
-  <w:style w:type="character" w:customStyle="1" w:styleId="Heading3Char">
-    <w:name w:val="Heading 3 Char"/>
-    <w:basedOn w:val="DefaultParagraphFont"/>
-    <w:link w:val="Heading3"/>
-    <w:semiHidden/>
-    <w:rsid w:val="00F015DE"/>
-    <w:rPr>
-      <w:rFonts w:asciiTheme="majorHAnsi" w:eastAsiaTheme="majorEastAsia" w:hAnsiTheme="majorHAnsi" w:cstheme="majorBidi"/>
-      <w:b/>
-      <w:bCs/>
-      <w:color w:val="A9122A" w:themeColor="accent1"/>
-      <w:sz w:val="20"/>
-    </w:rPr>
-  </w:style>
-  <w:style w:type="character" w:customStyle="1" w:styleId="Heading4Char">
-    <w:name w:val="Heading 4 Char"/>
-    <w:basedOn w:val="DefaultParagraphFont"/>
-    <w:link w:val="Heading4"/>
-    <w:semiHidden/>
-    <w:rsid w:val="00F015DE"/>
-    <w:rPr>
-      <w:rFonts w:asciiTheme="majorHAnsi" w:eastAsiaTheme="majorEastAsia" w:hAnsiTheme="majorHAnsi" w:cstheme="majorBidi"/>
-      <w:b/>
-      <w:bCs/>
-      <w:i/>
-      <w:iCs/>
-      <w:color w:val="A9122A" w:themeColor="accent1"/>
-      <w:sz w:val="20"/>
-    </w:rPr>
-  </w:style>
-  <w:style w:type="character" w:customStyle="1" w:styleId="Heading5Char">
-    <w:name w:val="Heading 5 Char"/>
-    <w:basedOn w:val="DefaultParagraphFont"/>
-    <w:link w:val="Heading5"/>
-    <w:semiHidden/>
-    <w:rsid w:val="00F015DE"/>
-    <w:rPr>
-      <w:rFonts w:asciiTheme="majorHAnsi" w:eastAsiaTheme="majorEastAsia" w:hAnsiTheme="majorHAnsi" w:cstheme="majorBidi"/>
-      <w:color w:val="540914" w:themeColor="accent1" w:themeShade="7F"/>
-      <w:sz w:val="20"/>
-    </w:rPr>
-  </w:style>
-  <w:style w:type="character" w:customStyle="1" w:styleId="Heading6Char">
-    <w:name w:val="Heading 6 Char"/>
-    <w:basedOn w:val="DefaultParagraphFont"/>
-    <w:link w:val="Heading6"/>
-    <w:semiHidden/>
-    <w:rsid w:val="00F015DE"/>
-    <w:rPr>
-      <w:rFonts w:asciiTheme="majorHAnsi" w:eastAsiaTheme="majorEastAsia" w:hAnsiTheme="majorHAnsi" w:cstheme="majorBidi"/>
-      <w:i/>
-      <w:iCs/>
-      <w:color w:val="540914" w:themeColor="accent1" w:themeShade="7F"/>
-      <w:sz w:val="20"/>
-    </w:rPr>
-  </w:style>
-  <w:style w:type="character" w:customStyle="1" w:styleId="Heading7Char">
-    <w:name w:val="Heading 7 Char"/>
-    <w:basedOn w:val="DefaultParagraphFont"/>
-    <w:link w:val="Heading7"/>
-    <w:semiHidden/>
-    <w:rsid w:val="00F015DE"/>
-    <w:rPr>
-      <w:rFonts w:asciiTheme="majorHAnsi" w:eastAsiaTheme="majorEastAsia" w:hAnsiTheme="majorHAnsi" w:cstheme="majorBidi"/>
-      <w:i/>
-      <w:iCs/>
-      <w:color w:val="404040" w:themeColor="text1" w:themeTint="BF"/>
-      <w:sz w:val="20"/>
-    </w:rPr>
-  </w:style>
-  <w:style w:type="character" w:customStyle="1" w:styleId="Heading8Char">
-    <w:name w:val="Heading 8 Char"/>
-    <w:basedOn w:val="DefaultParagraphFont"/>
-    <w:link w:val="Heading8"/>
-    <w:semiHidden/>
-    <w:rsid w:val="00F015DE"/>
-    <w:rPr>
-      <w:rFonts w:asciiTheme="majorHAnsi" w:eastAsiaTheme="majorEastAsia" w:hAnsiTheme="majorHAnsi" w:cstheme="majorBidi"/>
-      <w:color w:val="404040" w:themeColor="text1" w:themeTint="BF"/>
-      <w:sz w:val="20"/>
-      <w:szCs w:val="20"/>
-    </w:rPr>
-  </w:style>
-  <w:style w:type="character" w:customStyle="1" w:styleId="Heading9Char">
-    <w:name w:val="Heading 9 Char"/>
-    <w:basedOn w:val="DefaultParagraphFont"/>
-    <w:link w:val="Heading9"/>
-    <w:semiHidden/>
-    <w:rsid w:val="00F015DE"/>
-    <w:rPr>
-      <w:rFonts w:asciiTheme="majorHAnsi" w:eastAsiaTheme="majorEastAsia" w:hAnsiTheme="majorHAnsi" w:cstheme="majorBidi"/>
-      <w:i/>
-      <w:iCs/>
-      <w:color w:val="404040" w:themeColor="text1" w:themeTint="BF"/>
-      <w:sz w:val="20"/>
-      <w:szCs w:val="20"/>
-    </w:rPr>
-  </w:style>
-  <w:style w:type="paragraph" w:styleId="HTMLAddress">
-    <w:name w:val="HTML Address"/>
-    <w:basedOn w:val="Normal"/>
-    <w:link w:val="HTMLAddressChar"/>
-    <w:semiHidden/>
-    <w:unhideWhenUsed/>
-    <w:rsid w:val="00F015DE"/>
-    <w:rPr>
-      <w:i/>
-      <w:iCs/>
-    </w:rPr>
-  </w:style>
-  <w:style w:type="character" w:customStyle="1" w:styleId="HTMLAddressChar">
-    <w:name w:val="HTML Address Char"/>
-    <w:basedOn w:val="DefaultParagraphFont"/>
-    <w:link w:val="HTMLAddress"/>
-    <w:semiHidden/>
-    <w:rsid w:val="00F015DE"/>
-    <w:rPr>
-      <w:i/>
-      <w:iCs/>
-      <w:sz w:val="20"/>
-    </w:rPr>
-  </w:style>
-  <w:style w:type="paragraph" w:styleId="HTMLPreformatted">
-    <w:name w:val="HTML Preformatted"/>
-    <w:basedOn w:val="Normal"/>
-    <w:link w:val="HTMLPreformattedChar"/>
-    <w:semiHidden/>
-    <w:unhideWhenUsed/>
-    <w:rsid w:val="00F015DE"/>
-    <w:rPr>
-      <w:rFonts w:ascii="Consolas" w:hAnsi="Consolas"/>
-      <w:szCs w:val="20"/>
-    </w:rPr>
-  </w:style>
-  <w:style w:type="character" w:customStyle="1" w:styleId="HTMLPreformattedChar">
-    <w:name w:val="HTML Preformatted Char"/>
-    <w:basedOn w:val="DefaultParagraphFont"/>
-    <w:link w:val="HTMLPreformatted"/>
-    <w:semiHidden/>
-    <w:rsid w:val="00F015DE"/>
-    <w:rPr>
-      <w:rFonts w:ascii="Consolas" w:hAnsi="Consolas"/>
-      <w:sz w:val="20"/>
-      <w:szCs w:val="20"/>
-    </w:rPr>
-  </w:style>
-  <w:style w:type="paragraph" w:styleId="Index1">
-    <w:name w:val="index 1"/>
-    <w:basedOn w:val="Normal"/>
-    <w:next w:val="Normal"/>
-    <w:autoRedefine/>
-    <w:semiHidden/>
-    <w:unhideWhenUsed/>
-    <w:rsid w:val="00F015DE"/>
-    <w:pPr>
-      <w:ind w:left="200" w:hanging="200"/>
-    </w:pPr>
-  </w:style>
-  <w:style w:type="paragraph" w:styleId="Index2">
-    <w:name w:val="index 2"/>
-    <w:basedOn w:val="Normal"/>
-    <w:next w:val="Normal"/>
-    <w:autoRedefine/>
-    <w:semiHidden/>
-    <w:unhideWhenUsed/>
-    <w:rsid w:val="00F015DE"/>
-    <w:pPr>
-      <w:ind w:left="400" w:hanging="200"/>
-    </w:pPr>
-  </w:style>
-  <w:style w:type="paragraph" w:styleId="Index3">
-    <w:name w:val="index 3"/>
-    <w:basedOn w:val="Normal"/>
-    <w:next w:val="Normal"/>
-    <w:autoRedefine/>
-    <w:semiHidden/>
-    <w:unhideWhenUsed/>
-    <w:rsid w:val="00F015DE"/>
-    <w:pPr>
-      <w:ind w:left="600" w:hanging="200"/>
-    </w:pPr>
-  </w:style>
-  <w:style w:type="paragraph" w:styleId="Index4">
-    <w:name w:val="index 4"/>
-    <w:basedOn w:val="Normal"/>
-    <w:next w:val="Normal"/>
-    <w:autoRedefine/>
-    <w:semiHidden/>
-    <w:unhideWhenUsed/>
-    <w:rsid w:val="00F015DE"/>
-    <w:pPr>
-      <w:ind w:left="800" w:hanging="200"/>
-    </w:pPr>
-  </w:style>
-  <w:style w:type="paragraph" w:styleId="Index5">
-    <w:name w:val="index 5"/>
-    <w:basedOn w:val="Normal"/>
-    <w:next w:val="Normal"/>
-    <w:autoRedefine/>
-    <w:semiHidden/>
-    <w:unhideWhenUsed/>
-    <w:rsid w:val="00F015DE"/>
-    <w:pPr>
-      <w:ind w:left="1000" w:hanging="200"/>
-    </w:pPr>
-  </w:style>
-  <w:style w:type="paragraph" w:styleId="Index6">
-    <w:name w:val="index 6"/>
-    <w:basedOn w:val="Normal"/>
-    <w:next w:val="Normal"/>
-    <w:autoRedefine/>
-    <w:semiHidden/>
-    <w:unhideWhenUsed/>
-    <w:rsid w:val="00F015DE"/>
-    <w:pPr>
-      <w:ind w:left="1200" w:hanging="200"/>
-    </w:pPr>
-  </w:style>
-  <w:style w:type="paragraph" w:styleId="Index7">
-    <w:name w:val="index 7"/>
-    <w:basedOn w:val="Normal"/>
-    <w:next w:val="Normal"/>
-    <w:autoRedefine/>
-    <w:semiHidden/>
-    <w:unhideWhenUsed/>
-    <w:rsid w:val="00F015DE"/>
-    <w:pPr>
-      <w:ind w:left="1400" w:hanging="200"/>
-    </w:pPr>
-  </w:style>
-  <w:style w:type="paragraph" w:styleId="Index8">
-    <w:name w:val="index 8"/>
-    <w:basedOn w:val="Normal"/>
-    <w:next w:val="Normal"/>
-    <w:autoRedefine/>
-    <w:semiHidden/>
-    <w:unhideWhenUsed/>
-    <w:rsid w:val="00F015DE"/>
-    <w:pPr>
-      <w:ind w:left="1600" w:hanging="200"/>
-    </w:pPr>
-  </w:style>
-  <w:style w:type="paragraph" w:styleId="Index9">
-    <w:name w:val="index 9"/>
-    <w:basedOn w:val="Normal"/>
-    <w:next w:val="Normal"/>
-    <w:autoRedefine/>
-    <w:semiHidden/>
-    <w:unhideWhenUsed/>
-    <w:rsid w:val="00F015DE"/>
-    <w:pPr>
-      <w:ind w:left="1800" w:hanging="200"/>
-    </w:pPr>
-  </w:style>
-  <w:style w:type="paragraph" w:styleId="IndexHeading">
-    <w:name w:val="index heading"/>
-    <w:basedOn w:val="Normal"/>
-    <w:next w:val="Index1"/>
-    <w:semiHidden/>
-    <w:unhideWhenUsed/>
-    <w:rsid w:val="00F015DE"/>
-    <w:rPr>
-      <w:rFonts w:asciiTheme="majorHAnsi" w:eastAsiaTheme="majorEastAsia" w:hAnsiTheme="majorHAnsi" w:cstheme="majorBidi"/>
-      <w:b/>
-      <w:bCs/>
-    </w:rPr>
-  </w:style>
-  <w:style w:type="paragraph" w:styleId="IntenseQuote">
-    <w:name w:val="Intense Quote"/>
-    <w:basedOn w:val="Normal"/>
-    <w:next w:val="Normal"/>
-    <w:link w:val="IntenseQuoteChar"/>
-    <w:qFormat/>
-    <w:rsid w:val="00F015DE"/>
-    <w:pPr>
-      <w:pBdr>
-        <w:bottom w:val="single" w:sz="4" w:space="4" w:color="A9122A" w:themeColor="accent1"/>
-      </w:pBdr>
-      <w:spacing w:before="200" w:after="280"/>
-      <w:ind w:left="936" w:right="936"/>
-    </w:pPr>
-    <w:rPr>
-      <w:b/>
-      <w:bCs/>
-      <w:i/>
-      <w:iCs/>
-      <w:color w:val="A9122A" w:themeColor="accent1"/>
-    </w:rPr>
-  </w:style>
-  <w:style w:type="character" w:customStyle="1" w:styleId="IntenseQuoteChar">
-    <w:name w:val="Intense Quote Char"/>
-    <w:basedOn w:val="DefaultParagraphFont"/>
-    <w:link w:val="IntenseQuote"/>
-    <w:rsid w:val="00F015DE"/>
-    <w:rPr>
-      <w:b/>
-      <w:bCs/>
-      <w:i/>
-      <w:iCs/>
-      <w:color w:val="A9122A" w:themeColor="accent1"/>
-      <w:sz w:val="20"/>
-    </w:rPr>
-  </w:style>
-  <w:style w:type="paragraph" w:styleId="List">
-    <w:name w:val="List"/>
-    <w:basedOn w:val="Normal"/>
-    <w:semiHidden/>
-    <w:unhideWhenUsed/>
-    <w:rsid w:val="00F015DE"/>
-    <w:pPr>
-      <w:ind w:left="360" w:hanging="360"/>
-      <w:contextualSpacing/>
-    </w:pPr>
-  </w:style>
-  <w:style w:type="paragraph" w:styleId="List2">
-    <w:name w:val="List 2"/>
-    <w:basedOn w:val="Normal"/>
-    <w:semiHidden/>
-    <w:unhideWhenUsed/>
-    <w:rsid w:val="00F015DE"/>
-    <w:pPr>
-      <w:ind w:left="720" w:hanging="360"/>
-      <w:contextualSpacing/>
-    </w:pPr>
-  </w:style>
-  <w:style w:type="paragraph" w:styleId="List3">
-    <w:name w:val="List 3"/>
-    <w:basedOn w:val="Normal"/>
-    <w:semiHidden/>
-    <w:unhideWhenUsed/>
-    <w:rsid w:val="00F015DE"/>
-    <w:pPr>
-      <w:ind w:left="1080" w:hanging="360"/>
-      <w:contextualSpacing/>
-    </w:pPr>
-  </w:style>
-  <w:style w:type="paragraph" w:styleId="List4">
-    <w:name w:val="List 4"/>
-    <w:basedOn w:val="Normal"/>
-    <w:semiHidden/>
-    <w:unhideWhenUsed/>
-    <w:rsid w:val="00F015DE"/>
-    <w:pPr>
-      <w:ind w:left="1440" w:hanging="360"/>
-      <w:contextualSpacing/>
-    </w:pPr>
-  </w:style>
-  <w:style w:type="paragraph" w:styleId="List5">
-    <w:name w:val="List 5"/>
-    <w:basedOn w:val="Normal"/>
-    <w:semiHidden/>
-    <w:unhideWhenUsed/>
-    <w:rsid w:val="00F015DE"/>
-    <w:pPr>
-      <w:ind w:left="1800" w:hanging="360"/>
-      <w:contextualSpacing/>
-    </w:pPr>
-  </w:style>
-  <w:style w:type="paragraph" w:styleId="ListBullet">
-    <w:name w:val="List Bullet"/>
-    <w:basedOn w:val="Normal"/>
-    <w:semiHidden/>
-    <w:unhideWhenUsed/>
-    <w:rsid w:val="00F015DE"/>
-    <w:pPr>
-      <w:numPr>
-        <w:numId w:val="1"/>
-      </w:numPr>
-      <w:contextualSpacing/>
-    </w:pPr>
-  </w:style>
-  <w:style w:type="paragraph" w:styleId="ListBullet2">
-    <w:name w:val="List Bullet 2"/>
-    <w:basedOn w:val="Normal"/>
-    <w:semiHidden/>
-    <w:unhideWhenUsed/>
-    <w:rsid w:val="00F015DE"/>
-    <w:pPr>
-      <w:numPr>
-        <w:numId w:val="2"/>
-      </w:numPr>
-      <w:contextualSpacing/>
-    </w:pPr>
-  </w:style>
-  <w:style w:type="paragraph" w:styleId="ListBullet3">
-    <w:name w:val="List Bullet 3"/>
-    <w:basedOn w:val="Normal"/>
-    <w:semiHidden/>
-    <w:unhideWhenUsed/>
-    <w:rsid w:val="00F015DE"/>
-    <w:pPr>
-      <w:numPr>
-        <w:numId w:val="3"/>
-      </w:numPr>
-      <w:contextualSpacing/>
-    </w:pPr>
-  </w:style>
-  <w:style w:type="paragraph" w:styleId="ListBullet4">
-    <w:name w:val="List Bullet 4"/>
-    <w:basedOn w:val="Normal"/>
-    <w:semiHidden/>
-    <w:unhideWhenUsed/>
-    <w:rsid w:val="00F015DE"/>
-    <w:pPr>
-      <w:numPr>
-        <w:numId w:val="4"/>
-      </w:numPr>
-      <w:contextualSpacing/>
-    </w:pPr>
-  </w:style>
-  <w:style w:type="paragraph" w:styleId="ListBullet5">
-    <w:name w:val="List Bullet 5"/>
-    <w:basedOn w:val="Normal"/>
-    <w:semiHidden/>
-    <w:unhideWhenUsed/>
-    <w:rsid w:val="00F015DE"/>
-    <w:pPr>
-      <w:numPr>
-        <w:numId w:val="5"/>
-      </w:numPr>
-      <w:contextualSpacing/>
-    </w:pPr>
-  </w:style>
-  <w:style w:type="paragraph" w:styleId="ListContinue">
-    <w:name w:val="List Continue"/>
-    <w:basedOn w:val="Normal"/>
-    <w:semiHidden/>
-    <w:unhideWhenUsed/>
-    <w:rsid w:val="00F015DE"/>
-    <w:pPr>
-      <w:spacing w:after="120"/>
-      <w:ind w:left="360"/>
-      <w:contextualSpacing/>
-    </w:pPr>
-  </w:style>
-  <w:style w:type="paragraph" w:styleId="ListContinue2">
-    <w:name w:val="List Continue 2"/>
-    <w:basedOn w:val="Normal"/>
-    <w:semiHidden/>
-    <w:unhideWhenUsed/>
-    <w:rsid w:val="00F015DE"/>
-    <w:pPr>
-      <w:spacing w:after="120"/>
-      <w:ind w:left="720"/>
-      <w:contextualSpacing/>
-    </w:pPr>
-  </w:style>
-  <w:style w:type="paragraph" w:styleId="ListContinue3">
-    <w:name w:val="List Continue 3"/>
-    <w:basedOn w:val="Normal"/>
-    <w:semiHidden/>
-    <w:unhideWhenUsed/>
-    <w:rsid w:val="00F015DE"/>
-    <w:pPr>
-      <w:spacing w:after="120"/>
-      <w:ind w:left="1080"/>
-      <w:contextualSpacing/>
-    </w:pPr>
-  </w:style>
-  <w:style w:type="paragraph" w:styleId="ListContinue4">
-    <w:name w:val="List Continue 4"/>
-    <w:basedOn w:val="Normal"/>
-    <w:semiHidden/>
-    <w:unhideWhenUsed/>
-    <w:rsid w:val="00F015DE"/>
-    <w:pPr>
-      <w:spacing w:after="120"/>
-      <w:ind w:left="1440"/>
-      <w:contextualSpacing/>
-    </w:pPr>
-  </w:style>
-  <w:style w:type="paragraph" w:styleId="ListContinue5">
-    <w:name w:val="List Continue 5"/>
-    <w:basedOn w:val="Normal"/>
-    <w:semiHidden/>
-    <w:unhideWhenUsed/>
-    <w:rsid w:val="00F015DE"/>
-    <w:pPr>
-      <w:spacing w:after="120"/>
-      <w:ind w:left="1800"/>
-      <w:contextualSpacing/>
-    </w:pPr>
-  </w:style>
-  <w:style w:type="paragraph" w:styleId="ListNumber">
-    <w:name w:val="List Number"/>
-    <w:basedOn w:val="Normal"/>
-    <w:semiHidden/>
-    <w:unhideWhenUsed/>
-    <w:rsid w:val="00F015DE"/>
-    <w:pPr>
-      <w:numPr>
-        <w:numId w:val="6"/>
-      </w:numPr>
-      <w:contextualSpacing/>
-    </w:pPr>
-  </w:style>
-  <w:style w:type="paragraph" w:styleId="ListNumber2">
-    <w:name w:val="List Number 2"/>
-    <w:basedOn w:val="Normal"/>
-    <w:semiHidden/>
-    <w:unhideWhenUsed/>
-    <w:rsid w:val="00F015DE"/>
-    <w:pPr>
-      <w:numPr>
-        <w:numId w:val="7"/>
-      </w:numPr>
-      <w:contextualSpacing/>
-    </w:pPr>
-  </w:style>
-  <w:style w:type="paragraph" w:styleId="ListNumber3">
-    <w:name w:val="List Number 3"/>
-    <w:basedOn w:val="Normal"/>
-    <w:semiHidden/>
-    <w:unhideWhenUsed/>
-    <w:rsid w:val="00F015DE"/>
-    <w:pPr>
-      <w:numPr>
-        <w:numId w:val="8"/>
-      </w:numPr>
-      <w:contextualSpacing/>
-    </w:pPr>
-  </w:style>
-  <w:style w:type="paragraph" w:styleId="ListNumber4">
-    <w:name w:val="List Number 4"/>
-    <w:basedOn w:val="Normal"/>
-    <w:semiHidden/>
-    <w:unhideWhenUsed/>
-    <w:rsid w:val="00F015DE"/>
-    <w:pPr>
-      <w:numPr>
-        <w:numId w:val="9"/>
-      </w:numPr>
-      <w:contextualSpacing/>
-    </w:pPr>
-  </w:style>
-  <w:style w:type="paragraph" w:styleId="ListNumber5">
-    <w:name w:val="List Number 5"/>
-    <w:basedOn w:val="Normal"/>
-    <w:semiHidden/>
-    <w:unhideWhenUsed/>
-    <w:rsid w:val="00F015DE"/>
-    <w:pPr>
-      <w:numPr>
-        <w:numId w:val="10"/>
-      </w:numPr>
-      <w:contextualSpacing/>
-    </w:pPr>
-  </w:style>
-  <w:style w:type="paragraph" w:styleId="ListParagraph">
-    <w:name w:val="List Paragraph"/>
-    <w:basedOn w:val="Normal"/>
-    <w:qFormat/>
-    <w:rsid w:val="00F015DE"/>
-    <w:pPr>
-      <w:ind w:left="720"/>
-      <w:contextualSpacing/>
-    </w:pPr>
-  </w:style>
-  <w:style w:type="paragraph" w:styleId="MacroText">
-    <w:name w:val="macro"/>
-    <w:link w:val="MacroTextChar"/>
-    <w:semiHidden/>
-    <w:unhideWhenUsed/>
-    <w:rsid w:val="00F015DE"/>
-    <w:pPr>
-      <w:tabs>
-        <w:tab w:val="left" w:pos="480"/>
-        <w:tab w:val="left" w:pos="960"/>
-        <w:tab w:val="left" w:pos="1440"/>
-        <w:tab w:val="left" w:pos="1920"/>
-        <w:tab w:val="left" w:pos="2400"/>
-        <w:tab w:val="left" w:pos="2880"/>
-        <w:tab w:val="left" w:pos="3360"/>
-        <w:tab w:val="left" w:pos="3840"/>
-        <w:tab w:val="left" w:pos="4320"/>
-      </w:tabs>
-    </w:pPr>
-    <w:rPr>
-      <w:rFonts w:ascii="Consolas" w:hAnsi="Consolas"/>
-      <w:sz w:val="20"/>
-      <w:szCs w:val="20"/>
-    </w:rPr>
-  </w:style>
-  <w:style w:type="character" w:customStyle="1" w:styleId="MacroTextChar">
-    <w:name w:val="Macro Text Char"/>
-    <w:basedOn w:val="DefaultParagraphFont"/>
-    <w:link w:val="MacroText"/>
-    <w:semiHidden/>
-    <w:rsid w:val="00F015DE"/>
-    <w:rPr>
-      <w:rFonts w:ascii="Consolas" w:hAnsi="Consolas"/>
-      <w:sz w:val="20"/>
-      <w:szCs w:val="20"/>
-    </w:rPr>
-  </w:style>
-  <w:style w:type="paragraph" w:styleId="MessageHeader">
-    <w:name w:val="Message Header"/>
-    <w:basedOn w:val="Normal"/>
-    <w:link w:val="MessageHeaderChar"/>
-    <w:semiHidden/>
-    <w:unhideWhenUsed/>
-    <w:rsid w:val="00F015DE"/>
-    <w:pPr>
-      <w:pBdr>
-        <w:top w:val="single" w:sz="6" w:space="1" w:color="auto"/>
-        <w:left w:val="single" w:sz="6" w:space="1" w:color="auto"/>
-        <w:bottom w:val="single" w:sz="6" w:space="1" w:color="auto"/>
-        <w:right w:val="single" w:sz="6" w:space="1" w:color="auto"/>
-      </w:pBdr>
-      <w:shd w:val="pct20" w:color="auto" w:fill="auto"/>
-      <w:ind w:left="1080" w:hanging="1080"/>
-    </w:pPr>
-    <w:rPr>
-      <w:rFonts w:asciiTheme="majorHAnsi" w:eastAsiaTheme="majorEastAsia" w:hAnsiTheme="majorHAnsi" w:cstheme="majorBidi"/>
-      <w:sz w:val="24"/>
-      <w:szCs w:val="24"/>
-    </w:rPr>
-  </w:style>
-  <w:style w:type="character" w:customStyle="1" w:styleId="MessageHeaderChar">
-    <w:name w:val="Message Header Char"/>
-    <w:basedOn w:val="DefaultParagraphFont"/>
-    <w:link w:val="MessageHeader"/>
-    <w:semiHidden/>
-    <w:rsid w:val="00F015DE"/>
-    <w:rPr>
-      <w:rFonts w:asciiTheme="majorHAnsi" w:eastAsiaTheme="majorEastAsia" w:hAnsiTheme="majorHAnsi" w:cstheme="majorBidi"/>
-      <w:sz w:val="24"/>
-      <w:szCs w:val="24"/>
-      <w:shd w:val="pct20" w:color="auto" w:fill="auto"/>
-    </w:rPr>
-  </w:style>
-  <w:style w:type="paragraph" w:styleId="NoSpacing">
-    <w:name w:val="No Spacing"/>
-    <w:qFormat/>
-    <w:rsid w:val="00F015DE"/>
-    <w:rPr>
-      <w:sz w:val="20"/>
-    </w:rPr>
-  </w:style>
-  <w:style w:type="paragraph" w:styleId="NormalWeb">
-    <w:name w:val="Normal (Web)"/>
-    <w:basedOn w:val="Normal"/>
-    <w:semiHidden/>
-    <w:unhideWhenUsed/>
-    <w:rsid w:val="00F015DE"/>
-    <w:rPr>
-      <w:rFonts w:ascii="Times New Roman" w:hAnsi="Times New Roman" w:cs="Times New Roman"/>
-      <w:sz w:val="24"/>
-      <w:szCs w:val="24"/>
-    </w:rPr>
-  </w:style>
-  <w:style w:type="paragraph" w:styleId="NormalIndent">
-    <w:name w:val="Normal Indent"/>
-    <w:basedOn w:val="Normal"/>
-    <w:semiHidden/>
-    <w:unhideWhenUsed/>
-    <w:rsid w:val="00F015DE"/>
-    <w:pPr>
-      <w:ind w:left="720"/>
-    </w:pPr>
-  </w:style>
-  <w:style w:type="paragraph" w:styleId="NoteHeading">
-    <w:name w:val="Note Heading"/>
-    <w:basedOn w:val="Normal"/>
-    <w:next w:val="Normal"/>
-    <w:link w:val="NoteHeadingChar"/>
-    <w:semiHidden/>
-    <w:unhideWhenUsed/>
-    <w:rsid w:val="00F015DE"/>
-  </w:style>
-  <w:style w:type="character" w:customStyle="1" w:styleId="NoteHeadingChar">
-    <w:name w:val="Note Heading Char"/>
-    <w:basedOn w:val="DefaultParagraphFont"/>
-    <w:link w:val="NoteHeading"/>
-    <w:semiHidden/>
-    <w:rsid w:val="00F015DE"/>
-    <w:rPr>
-      <w:sz w:val="20"/>
-    </w:rPr>
-  </w:style>
-  <w:style w:type="paragraph" w:styleId="PlainText">
-    <w:name w:val="Plain Text"/>
-    <w:basedOn w:val="Normal"/>
-    <w:link w:val="PlainTextChar"/>
-    <w:semiHidden/>
-    <w:unhideWhenUsed/>
-    <w:rsid w:val="00F015DE"/>
-    <w:rPr>
-      <w:rFonts w:ascii="Consolas" w:hAnsi="Consolas"/>
-      <w:sz w:val="21"/>
-      <w:szCs w:val="21"/>
-    </w:rPr>
-  </w:style>
-  <w:style w:type="character" w:customStyle="1" w:styleId="PlainTextChar">
-    <w:name w:val="Plain Text Char"/>
-    <w:basedOn w:val="DefaultParagraphFont"/>
-    <w:link w:val="PlainText"/>
-    <w:semiHidden/>
-    <w:rsid w:val="00F015DE"/>
-    <w:rPr>
-      <w:rFonts w:ascii="Consolas" w:hAnsi="Consolas"/>
-      <w:sz w:val="21"/>
-      <w:szCs w:val="21"/>
-    </w:rPr>
-  </w:style>
-  <w:style w:type="paragraph" w:styleId="Quote">
-    <w:name w:val="Quote"/>
-    <w:basedOn w:val="Normal"/>
-    <w:next w:val="Normal"/>
-    <w:link w:val="QuoteChar"/>
-    <w:qFormat/>
-    <w:rsid w:val="00F015DE"/>
-    <w:rPr>
-      <w:i/>
-      <w:iCs/>
-      <w:color w:val="000000" w:themeColor="text1"/>
-    </w:rPr>
-  </w:style>
-  <w:style w:type="character" w:customStyle="1" w:styleId="QuoteChar">
-    <w:name w:val="Quote Char"/>
-    <w:basedOn w:val="DefaultParagraphFont"/>
-    <w:link w:val="Quote"/>
-    <w:rsid w:val="00F015DE"/>
-    <w:rPr>
-      <w:i/>
-      <w:iCs/>
-      <w:color w:val="000000" w:themeColor="text1"/>
-      <w:sz w:val="20"/>
-    </w:rPr>
-  </w:style>
-  <w:style w:type="paragraph" w:styleId="Salutation">
-    <w:name w:val="Salutation"/>
-    <w:basedOn w:val="Normal"/>
-    <w:next w:val="Normal"/>
-    <w:link w:val="SalutationChar"/>
-    <w:semiHidden/>
-    <w:unhideWhenUsed/>
-    <w:rsid w:val="00F015DE"/>
-  </w:style>
-  <w:style w:type="character" w:customStyle="1" w:styleId="SalutationChar">
-    <w:name w:val="Salutation Char"/>
-    <w:basedOn w:val="DefaultParagraphFont"/>
-    <w:link w:val="Salutation"/>
-    <w:semiHidden/>
-    <w:rsid w:val="00F015DE"/>
-    <w:rPr>
-      <w:sz w:val="20"/>
-    </w:rPr>
-  </w:style>
-  <w:style w:type="paragraph" w:styleId="Signature">
-    <w:name w:val="Signature"/>
-    <w:basedOn w:val="Normal"/>
-    <w:link w:val="SignatureChar"/>
-    <w:semiHidden/>
-    <w:unhideWhenUsed/>
-    <w:rsid w:val="00F015DE"/>
-    <w:pPr>
-      <w:ind w:left="4320"/>
-    </w:pPr>
-  </w:style>
-  <w:style w:type="character" w:customStyle="1" w:styleId="SignatureChar">
-    <w:name w:val="Signature Char"/>
-    <w:basedOn w:val="DefaultParagraphFont"/>
-    <w:link w:val="Signature"/>
-    <w:semiHidden/>
-    <w:rsid w:val="00F015DE"/>
-    <w:rPr>
-      <w:sz w:val="20"/>
-    </w:rPr>
-  </w:style>
-  <w:style w:type="paragraph" w:styleId="Subtitle">
-    <w:name w:val="Subtitle"/>
-    <w:basedOn w:val="Normal"/>
-    <w:next w:val="Normal"/>
-    <w:link w:val="SubtitleChar"/>
-    <w:qFormat/>
-    <w:rsid w:val="00F015DE"/>
-    <w:pPr>
-      <w:numPr>
-        <w:ilvl w:val="1"/>
-      </w:numPr>
-    </w:pPr>
-    <w:rPr>
-      <w:rFonts w:asciiTheme="majorHAnsi" w:eastAsiaTheme="majorEastAsia" w:hAnsiTheme="majorHAnsi" w:cstheme="majorBidi"/>
-      <w:i/>
-      <w:iCs/>
-      <w:color w:val="A9122A" w:themeColor="accent1"/>
-      <w:spacing w:val="15"/>
-      <w:sz w:val="24"/>
-      <w:szCs w:val="24"/>
-    </w:rPr>
-  </w:style>
-  <w:style w:type="character" w:customStyle="1" w:styleId="SubtitleChar">
-    <w:name w:val="Subtitle Char"/>
-    <w:basedOn w:val="DefaultParagraphFont"/>
-    <w:link w:val="Subtitle"/>
-    <w:rsid w:val="00F015DE"/>
-    <w:rPr>
-      <w:rFonts w:asciiTheme="majorHAnsi" w:eastAsiaTheme="majorEastAsia" w:hAnsiTheme="majorHAnsi" w:cstheme="majorBidi"/>
-      <w:i/>
-      <w:iCs/>
-      <w:color w:val="A9122A" w:themeColor="accent1"/>
-      <w:spacing w:val="15"/>
-      <w:sz w:val="24"/>
-      <w:szCs w:val="24"/>
-    </w:rPr>
-  </w:style>
-  <w:style w:type="paragraph" w:styleId="TableofAuthorities">
-    <w:name w:val="table of authorities"/>
-    <w:basedOn w:val="Normal"/>
-    <w:next w:val="Normal"/>
-    <w:semiHidden/>
-    <w:unhideWhenUsed/>
-    <w:rsid w:val="00F015DE"/>
-    <w:pPr>
-      <w:ind w:left="200" w:hanging="200"/>
-    </w:pPr>
-  </w:style>
-  <w:style w:type="paragraph" w:styleId="TableofFigures">
-    <w:name w:val="table of figures"/>
-    <w:basedOn w:val="Normal"/>
-    <w:next w:val="Normal"/>
-    <w:semiHidden/>
-    <w:unhideWhenUsed/>
-    <w:rsid w:val="00F015DE"/>
-  </w:style>
-  <w:style w:type="paragraph" w:styleId="TOAHeading">
-    <w:name w:val="toa heading"/>
-    <w:basedOn w:val="Normal"/>
-    <w:next w:val="Normal"/>
-    <w:semiHidden/>
-    <w:unhideWhenUsed/>
-    <w:rsid w:val="00F015DE"/>
-    <w:pPr>
-      <w:spacing w:before="120"/>
-    </w:pPr>
-    <w:rPr>
-      <w:rFonts w:asciiTheme="majorHAnsi" w:eastAsiaTheme="majorEastAsia" w:hAnsiTheme="majorHAnsi" w:cstheme="majorBidi"/>
-      <w:b/>
-      <w:bCs/>
-      <w:sz w:val="24"/>
-      <w:szCs w:val="24"/>
-    </w:rPr>
-  </w:style>
-  <w:style w:type="paragraph" w:styleId="TOC1">
-    <w:name w:val="toc 1"/>
-    <w:basedOn w:val="Normal"/>
-    <w:next w:val="Normal"/>
-    <w:autoRedefine/>
-    <w:semiHidden/>
-    <w:unhideWhenUsed/>
-    <w:rsid w:val="00F015DE"/>
-    <w:pPr>
-      <w:spacing w:after="100"/>
-    </w:pPr>
-  </w:style>
-  <w:style w:type="paragraph" w:styleId="TOC2">
-    <w:name w:val="toc 2"/>
-    <w:basedOn w:val="Normal"/>
-    <w:next w:val="Normal"/>
-    <w:autoRedefine/>
-    <w:semiHidden/>
-    <w:unhideWhenUsed/>
-    <w:rsid w:val="00F015DE"/>
-    <w:pPr>
-      <w:spacing w:after="100"/>
-      <w:ind w:left="200"/>
-    </w:pPr>
-  </w:style>
-  <w:style w:type="paragraph" w:styleId="TOC3">
-    <w:name w:val="toc 3"/>
-    <w:basedOn w:val="Normal"/>
-    <w:next w:val="Normal"/>
-    <w:autoRedefine/>
-    <w:semiHidden/>
-    <w:unhideWhenUsed/>
-    <w:rsid w:val="00F015DE"/>
-    <w:pPr>
-      <w:spacing w:after="100"/>
-      <w:ind w:left="400"/>
-    </w:pPr>
-  </w:style>
-  <w:style w:type="paragraph" w:styleId="TOC4">
-    <w:name w:val="toc 4"/>
-    <w:basedOn w:val="Normal"/>
-    <w:next w:val="Normal"/>
-    <w:autoRedefine/>
-    <w:semiHidden/>
-    <w:unhideWhenUsed/>
-    <w:rsid w:val="00F015DE"/>
-    <w:pPr>
-      <w:spacing w:after="100"/>
-      <w:ind w:left="600"/>
-    </w:pPr>
-  </w:style>
-  <w:style w:type="paragraph" w:styleId="TOC5">
-    <w:name w:val="toc 5"/>
-    <w:basedOn w:val="Normal"/>
-    <w:next w:val="Normal"/>
-    <w:autoRedefine/>
-    <w:semiHidden/>
-    <w:unhideWhenUsed/>
-    <w:rsid w:val="00F015DE"/>
-    <w:pPr>
-      <w:spacing w:after="100"/>
-      <w:ind w:left="800"/>
-    </w:pPr>
-  </w:style>
-  <w:style w:type="paragraph" w:styleId="TOC6">
-    <w:name w:val="toc 6"/>
-    <w:basedOn w:val="Normal"/>
-    <w:next w:val="Normal"/>
-    <w:autoRedefine/>
-    <w:semiHidden/>
-    <w:unhideWhenUsed/>
-    <w:rsid w:val="00F015DE"/>
-    <w:pPr>
-      <w:spacing w:after="100"/>
-      <w:ind w:left="1000"/>
-    </w:pPr>
-  </w:style>
-  <w:style w:type="paragraph" w:styleId="TOC7">
-    <w:name w:val="toc 7"/>
-    <w:basedOn w:val="Normal"/>
-    <w:next w:val="Normal"/>
-    <w:autoRedefine/>
-    <w:semiHidden/>
-    <w:unhideWhenUsed/>
-    <w:rsid w:val="00F015DE"/>
-    <w:pPr>
-      <w:spacing w:after="100"/>
-      <w:ind w:left="1200"/>
-    </w:pPr>
-  </w:style>
-  <w:style w:type="paragraph" w:styleId="TOC8">
-    <w:name w:val="toc 8"/>
-    <w:basedOn w:val="Normal"/>
-    <w:next w:val="Normal"/>
-    <w:autoRedefine/>
-    <w:semiHidden/>
-    <w:unhideWhenUsed/>
-    <w:rsid w:val="00F015DE"/>
-    <w:pPr>
-      <w:spacing w:after="100"/>
-      <w:ind w:left="1400"/>
-    </w:pPr>
-  </w:style>
-  <w:style w:type="paragraph" w:styleId="TOC9">
-    <w:name w:val="toc 9"/>
-    <w:basedOn w:val="Normal"/>
-    <w:next w:val="Normal"/>
-    <w:autoRedefine/>
-    <w:semiHidden/>
-    <w:unhideWhenUsed/>
-    <w:rsid w:val="00F015DE"/>
-    <w:pPr>
-      <w:spacing w:after="100"/>
-      <w:ind w:left="1600"/>
-    </w:pPr>
-  </w:style>
-  <w:style w:type="paragraph" w:styleId="TOCHeading">
-    <w:name w:val="TOC Heading"/>
-    <w:basedOn w:val="Heading1"/>
-    <w:next w:val="Normal"/>
-    <w:semiHidden/>
-    <w:unhideWhenUsed/>
-    <w:qFormat/>
-    <w:rsid w:val="00F015DE"/>
-    <w:pPr>
-      <w:pBdr>
-        <w:bottom w:val="none" w:sz="0" w:space="0" w:color="auto"/>
-      </w:pBdr>
-      <w:spacing w:after="0"/>
-      <w:ind w:left="0" w:right="0" w:firstLine="0"/>
-      <w:outlineLvl w:val="9"/>
-    </w:pPr>
-    <w:rPr>
-      <w:color w:val="7E0D1F" w:themeColor="accent1" w:themeShade="BF"/>
-      <w:sz w:val="28"/>
-      <w:szCs w:val="28"/>
-    </w:rPr>
-  </w:style>
-  <w:style w:type="character" w:customStyle="1" w:styleId="apple-converted-space">
-    <w:name w:val="apple-converted-space"/>
-    <w:basedOn w:val="DefaultParagraphFont"/>
-    <w:rsid w:val="00D320AA"/>
-  </w:style>
-  <w:style w:type="table" w:styleId="TableGrid">
-    <w:name w:val="Table Grid"/>
-    <w:basedOn w:val="TableNormal"/>
-    <w:uiPriority w:val="1"/>
-    <w:rsid w:val="00C27FA7"/>
-    <w:rPr>
-      <w:lang w:bidi="en-US"/>
-    </w:rPr>
-    <w:tblPr>
-      <w:tblInd w:w="0" w:type="dxa"/>
-      <w:tblBorders>
-        <w:top w:val="single" w:sz="4" w:space="0" w:color="000000" w:themeColor="text1"/>
-        <w:left w:val="single" w:sz="4" w:space="0" w:color="000000" w:themeColor="text1"/>
-        <w:bottom w:val="single" w:sz="4" w:space="0" w:color="000000" w:themeColor="text1"/>
-        <w:right w:val="single" w:sz="4" w:space="0" w:color="000000" w:themeColor="text1"/>
-        <w:insideH w:val="single" w:sz="4" w:space="0" w:color="000000" w:themeColor="text1"/>
-        <w:insideV w:val="single" w:sz="4" w:space="0" w:color="000000" w:themeColor="text1"/>
-      </w:tblBorders>
-      <w:tblCellMar>
-        <w:top w:w="0" w:type="dxa"/>
-        <w:left w:w="108" w:type="dxa"/>
-        <w:bottom w:w="0" w:type="dxa"/>
-        <w:right w:w="108" w:type="dxa"/>
-      </w:tblCellMar>
-    </w:tblPr>
   </w:style>
 </w:styles>
 </file>
 
 <file path=word/glossary/document.xml><?xml version="1.0" encoding="utf-8"?>
-<w:glossaryDocument xmlns:wpc="http://schemas.microsoft.com/office/word/2010/wordprocessingCanvas" xmlns:mo="http://schemas.microsoft.com/office/mac/office/2008/main" xmlns:mc="http://schemas.openxmlformats.org/markup-compatibility/2006" xmlns:mv="urn:schemas-microsoft-com:mac:vml" xmlns:o="urn:schemas-microsoft-com:office:office" xmlns:r="http://schemas.openxmlformats.org/officeDocument/2006/relationships" xmlns:m="http://schemas.openxmlformats.org/officeDocument/2006/math" xmlns:v="urn:schemas-microsoft-com:vml" xmlns:wp14="http://schemas.microsoft.com/office/word/2010/wordprocessingDrawing" xmlns:wp="http://schemas.openxmlformats.org/drawingml/2006/wordprocessingDrawing" xmlns:w10="urn:schemas-microsoft-com:office:word" xmlns:w="http://schemas.openxmlformats.org/wordprocessingml/2006/main" xmlns:w14="http://schemas.microsoft.com/office/word/2010/wordml" xmlns:wpg="http://schemas.microsoft.com/office/word/2010/wordprocessingGroup" xmlns:wpi="http://schemas.microsoft.com/office/word/2010/wordprocessingInk" xmlns:wne="http://schemas.microsoft.com/office/word/2006/wordml" xmlns:wps="http://schemas.microsoft.com/office/word/2010/wordprocessingShape" mc:Ignorable="w14 wp14">
+<w:glossaryDocument xmlns:wpc="http://schemas.microsoft.com/office/word/2010/wordprocessingCanvas" xmlns:mc="http://schemas.openxmlformats.org/markup-compatibility/2006" xmlns:o="urn:schemas-microsoft-com:office:office" xmlns:r="http://schemas.openxmlformats.org/officeDocument/2006/relationships" xmlns:m="http://schemas.openxmlformats.org/officeDocument/2006/math" xmlns:v="urn:schemas-microsoft-com:vml" xmlns:wp14="http://schemas.microsoft.com/office/word/2010/wordprocessingDrawing" xmlns:wp="http://schemas.openxmlformats.org/drawingml/2006/wordprocessingDrawing" xmlns:w10="urn:schemas-microsoft-com:office:word" xmlns:w="http://schemas.openxmlformats.org/wordprocessingml/2006/main" xmlns:w14="http://schemas.microsoft.com/office/word/2010/wordml" xmlns:w15="http://schemas.microsoft.com/office/word/2012/wordml" xmlns:wpg="http://schemas.microsoft.com/office/word/2010/wordprocessingGroup" xmlns:wpi="http://schemas.microsoft.com/office/word/2010/wordprocessingInk" xmlns:wne="http://schemas.microsoft.com/office/word/2006/wordml" xmlns:wps="http://schemas.microsoft.com/office/word/2010/wordprocessingShape" mc:Ignorable="w14 w15 wp14">
   <w:docParts>
-    <w:docPart>
-      <w:docPartPr>
-        <w:name w:val="7E5F0A86F40E5B4FA0C335F0686B7107"/>
-        <w:category>
-          <w:name w:val="General"/>
-          <w:gallery w:val="placeholder"/>
-        </w:category>
-        <w:types>
-          <w:type w:val="bbPlcHdr"/>
-        </w:types>
-        <w:behaviors>
-          <w:behavior w:val="content"/>
-        </w:behaviors>
-        <w:guid w:val="{F375CA9B-A45D-CC4B-B7D0-891C89EBDD3A}"/>
-      </w:docPartPr>
-      <w:docPartBody>
-        <w:p>
-          <w:pPr>
-            <w:pStyle w:val="7E5F0A86F40E5B4FA0C335F0686B7107"/>
-          </w:pPr>
-          <w:r>
-            <w:t>Aliquam dapibus.</w:t>
-          </w:r>
-        </w:p>
-      </w:docPartBody>
-    </w:docPart>
     <w:docPart>
       <w:docPartPr>
         <w:name w:val="F7CFAAE73AAE57408FA02EFB78F0A922"/>
@@ -7406,58 +8519,6 @@
     </w:docPart>
     <w:docPart>
       <w:docPartPr>
-        <w:name w:val="8AF67246A6CDC14590592CE78959148B"/>
-        <w:category>
-          <w:name w:val="General"/>
-          <w:gallery w:val="placeholder"/>
-        </w:category>
-        <w:types>
-          <w:type w:val="bbPlcHdr"/>
-        </w:types>
-        <w:behaviors>
-          <w:behavior w:val="content"/>
-        </w:behaviors>
-        <w:guid w:val="{85DE61F7-4B7B-2D46-883B-E07ED53F686A}"/>
-      </w:docPartPr>
-      <w:docPartBody>
-        <w:p>
-          <w:pPr>
-            <w:pStyle w:val="8AF67246A6CDC14590592CE78959148B"/>
-          </w:pPr>
-          <w:r>
-            <w:t>Lorem ipsum dolor</w:t>
-          </w:r>
-        </w:p>
-      </w:docPartBody>
-    </w:docPart>
-    <w:docPart>
-      <w:docPartPr>
-        <w:name w:val="D36B852AFD02BF489544007ED709FF84"/>
-        <w:category>
-          <w:name w:val="General"/>
-          <w:gallery w:val="placeholder"/>
-        </w:category>
-        <w:types>
-          <w:type w:val="bbPlcHdr"/>
-        </w:types>
-        <w:behaviors>
-          <w:behavior w:val="content"/>
-        </w:behaviors>
-        <w:guid w:val="{6C83C1DB-8972-214B-A3A8-2327B00ABBFD}"/>
-      </w:docPartPr>
-      <w:docPartBody>
-        <w:p>
-          <w:pPr>
-            <w:pStyle w:val="D36B852AFD02BF489544007ED709FF84"/>
-          </w:pPr>
-          <w:r>
-            <w:t>Etiam cursus suscipit enim. Nulla facilisi. Integer eleifend diam eu diam. Donec dapibus enim sollicitudin nulla. Nam hendrerit. Nunc id nisi. Curabitur sed neque. Pellentesque placerat consequat pede.</w:t>
-          </w:r>
-        </w:p>
-      </w:docPartBody>
-    </w:docPart>
-    <w:docPart>
-      <w:docPartPr>
         <w:name w:val="A3265DE598641D4BA4A6FA6AB6068B35"/>
         <w:category>
           <w:name w:val="General"/>
@@ -7478,32 +8539,6 @@
           </w:pPr>
           <w:r>
             <w:t>Lorem ipsum dolor</w:t>
-          </w:r>
-        </w:p>
-      </w:docPartBody>
-    </w:docPart>
-    <w:docPart>
-      <w:docPartPr>
-        <w:name w:val="F96F251B6B66D54A895FD3F3B3E85F88"/>
-        <w:category>
-          <w:name w:val="General"/>
-          <w:gallery w:val="placeholder"/>
-        </w:category>
-        <w:types>
-          <w:type w:val="bbPlcHdr"/>
-        </w:types>
-        <w:behaviors>
-          <w:behavior w:val="content"/>
-        </w:behaviors>
-        <w:guid w:val="{59899CF8-790D-5547-9F3E-9234E0AE261E}"/>
-      </w:docPartPr>
-      <w:docPartBody>
-        <w:p>
-          <w:pPr>
-            <w:pStyle w:val="F96F251B6B66D54A895FD3F3B3E85F88"/>
-          </w:pPr>
-          <w:r>
-            <w:t>Etiam cursus suscipit enim. Nulla facilisi. Integer eleifend diam eu diam. Donec dapibus enim sollicitudin nulla. Nam hendrerit. Nunc id nisi. Curabitur sed neque. Pellentesque placerat consequat pede.</w:t>
           </w:r>
         </w:p>
       </w:docPartBody>
@@ -7536,84 +8571,6 @@
     </w:docPart>
     <w:docPart>
       <w:docPartPr>
-        <w:name w:val="4CECDE4F4AA9CC42876E62A82B6FA192"/>
-        <w:category>
-          <w:name w:val="General"/>
-          <w:gallery w:val="placeholder"/>
-        </w:category>
-        <w:types>
-          <w:type w:val="bbPlcHdr"/>
-        </w:types>
-        <w:behaviors>
-          <w:behavior w:val="content"/>
-        </w:behaviors>
-        <w:guid w:val="{D0D1CAE2-CC36-564C-B169-49B06AE2F68E}"/>
-      </w:docPartPr>
-      <w:docPartBody>
-        <w:p>
-          <w:pPr>
-            <w:pStyle w:val="4CECDE4F4AA9CC42876E62A82B6FA192"/>
-          </w:pPr>
-          <w:r>
-            <w:t>Etiam cursus suscipit enim. Nulla facilisi. Integer eleifend diam eu diam. Donec dapibus enim sollicitudin nulla. Nam hendrerit. Nunc id nisi. Curabitur sed neque. Pellentesque placerat consequat pede.</w:t>
-          </w:r>
-        </w:p>
-      </w:docPartBody>
-    </w:docPart>
-    <w:docPart>
-      <w:docPartPr>
-        <w:name w:val="93D3B48F94684143AC35165BEFC8040E"/>
-        <w:category>
-          <w:name w:val="General"/>
-          <w:gallery w:val="placeholder"/>
-        </w:category>
-        <w:types>
-          <w:type w:val="bbPlcHdr"/>
-        </w:types>
-        <w:behaviors>
-          <w:behavior w:val="content"/>
-        </w:behaviors>
-        <w:guid w:val="{D9929D8C-30DE-C144-A18E-E4B47BCF9AC6}"/>
-      </w:docPartPr>
-      <w:docPartBody>
-        <w:p>
-          <w:pPr>
-            <w:pStyle w:val="93D3B48F94684143AC35165BEFC8040E"/>
-          </w:pPr>
-          <w:r>
-            <w:t>Lorem ipsum dolor</w:t>
-          </w:r>
-        </w:p>
-      </w:docPartBody>
-    </w:docPart>
-    <w:docPart>
-      <w:docPartPr>
-        <w:name w:val="2C6D1D2C67F8574D874ECDE9ED60CDDD"/>
-        <w:category>
-          <w:name w:val="General"/>
-          <w:gallery w:val="placeholder"/>
-        </w:category>
-        <w:types>
-          <w:type w:val="bbPlcHdr"/>
-        </w:types>
-        <w:behaviors>
-          <w:behavior w:val="content"/>
-        </w:behaviors>
-        <w:guid w:val="{41572B14-3D8B-BA4C-B87A-D6F87C1297C8}"/>
-      </w:docPartPr>
-      <w:docPartBody>
-        <w:p>
-          <w:pPr>
-            <w:pStyle w:val="2C6D1D2C67F8574D874ECDE9ED60CDDD"/>
-          </w:pPr>
-          <w:r>
-            <w:t>Etiam cursus suscipit enim. Nulla facilisi. Integer eleifend diam eu diam. Donec dapibus enim sollicitudin nulla. Nam hendrerit. Nunc id nisi. Curabitur sed neque. Pellentesque placerat consequat pede.</w:t>
-          </w:r>
-        </w:p>
-      </w:docPartBody>
-    </w:docPart>
-    <w:docPart>
-      <w:docPartPr>
         <w:name w:val="742DF63AFB047446AD75BB90A88E11D8"/>
         <w:category>
           <w:name w:val="General"/>
@@ -7666,7 +8623,7 @@
     </w:docPart>
     <w:docPart>
       <w:docPartPr>
-        <w:name w:val="9C744B74A6A5B64DB5FBB5DC5D685613"/>
+        <w:name w:val="776ACF5D27064C06BB777F1D0EAAB01B"/>
         <w:category>
           <w:name w:val="General"/>
           <w:gallery w:val="placeholder"/>
@@ -7677,15 +8634,67 @@
         <w:behaviors>
           <w:behavior w:val="content"/>
         </w:behaviors>
-        <w:guid w:val="{367A301B-9170-084D-BA5A-BE8C970FFE49}"/>
+        <w:guid w:val="{050EEC0A-D9FC-491E-AF00-5841A754484E}"/>
       </w:docPartPr>
       <w:docPartBody>
         <w:p>
           <w:pPr>
-            <w:pStyle w:val="9C744B74A6A5B64DB5FBB5DC5D685613"/>
+            <w:pStyle w:val="776ACF5D27064C06BB777F1D0EAAB01B"/>
           </w:pPr>
           <w:r>
+            <w:t>Etiam cursus suscipit enim. Nulla facilisi. Integer eleifend diam eu diam. Donec dapibus enim sollicitudin nulla. Nam hendrerit. Nunc id nisi. Curabitur sed neque. Pellentesque placerat consequat pede.</w:t>
+          </w:r>
+        </w:p>
+      </w:docPartBody>
+    </w:docPart>
+    <w:docPart>
+      <w:docPartPr>
+        <w:name w:val="5DEA489B83574B8C9921C12772373734"/>
+        <w:category>
+          <w:name w:val="General"/>
+          <w:gallery w:val="placeholder"/>
+        </w:category>
+        <w:types>
+          <w:type w:val="bbPlcHdr"/>
+        </w:types>
+        <w:behaviors>
+          <w:behavior w:val="content"/>
+        </w:behaviors>
+        <w:guid w:val="{E0D6D65E-C82A-4A59-AA7D-A7A9B0545C73}"/>
+      </w:docPartPr>
+      <w:docPartBody>
+        <w:p>
+          <w:pPr>
+            <w:pStyle w:val="5DEA489B83574B8C9921C12772373734"/>
+          </w:pPr>
+          <w:r>
             <w:t>Lorem ipsum dolor</w:t>
+          </w:r>
+        </w:p>
+      </w:docPartBody>
+    </w:docPart>
+    <w:docPart>
+      <w:docPartPr>
+        <w:name w:val="F9E9ECE930824BA3A68BFEA36E2E07CC"/>
+        <w:category>
+          <w:name w:val="General"/>
+          <w:gallery w:val="placeholder"/>
+        </w:category>
+        <w:types>
+          <w:type w:val="bbPlcHdr"/>
+        </w:types>
+        <w:behaviors>
+          <w:behavior w:val="content"/>
+        </w:behaviors>
+        <w:guid w:val="{DDDD1B45-0CAE-44CC-A69C-441A473EC52E}"/>
+      </w:docPartPr>
+      <w:docPartBody>
+        <w:p>
+          <w:pPr>
+            <w:pStyle w:val="F9E9ECE930824BA3A68BFEA36E2E07CC"/>
+          </w:pPr>
+          <w:r>
+            <w:t>Etiam cursus suscipit enim. Nulla facilisi. Integer eleifend diam eu diam. Donec dapibus enim sollicitudin nulla. Nam hendrerit. Nunc id nisi. Curabitur sed neque. Pellentesque placerat consequat pede.</w:t>
           </w:r>
         </w:p>
       </w:docPartBody>
@@ -7695,26 +8704,26 @@
 </file>
 
 <file path=word/glossary/fontTable.xml><?xml version="1.0" encoding="utf-8"?>
-<w:fonts xmlns:mc="http://schemas.openxmlformats.org/markup-compatibility/2006" xmlns:r="http://schemas.openxmlformats.org/officeDocument/2006/relationships" xmlns:w="http://schemas.openxmlformats.org/wordprocessingml/2006/main" xmlns:w14="http://schemas.microsoft.com/office/word/2010/wordml" mc:Ignorable="w14">
+<w:fonts xmlns:mc="http://schemas.openxmlformats.org/markup-compatibility/2006" xmlns:r="http://schemas.openxmlformats.org/officeDocument/2006/relationships" xmlns:w="http://schemas.openxmlformats.org/wordprocessingml/2006/main" xmlns:w14="http://schemas.microsoft.com/office/word/2010/wordml" xmlns:w15="http://schemas.microsoft.com/office/word/2012/wordml" mc:Ignorable="w14 w15">
   <w:font w:name="Symbol">
-    <w:panose1 w:val="02000500000000000000"/>
+    <w:panose1 w:val="05050102010706020507"/>
     <w:charset w:val="02"/>
-    <w:family w:val="auto"/>
+    <w:family w:val="roman"/>
     <w:pitch w:val="variable"/>
     <w:sig w:usb0="00000000" w:usb1="10000000" w:usb2="00000000" w:usb3="00000000" w:csb0="80000000" w:csb1="00000000"/>
   </w:font>
   <w:font w:name="Times New Roman">
     <w:panose1 w:val="02020603050405020304"/>
     <w:charset w:val="00"/>
-    <w:family w:val="auto"/>
+    <w:family w:val="roman"/>
     <w:pitch w:val="variable"/>
-    <w:sig w:usb0="E0002AFF" w:usb1="C0007841" w:usb2="00000009" w:usb3="00000000" w:csb0="000001FF" w:csb1="00000000"/>
+    <w:sig w:usb0="E0002EFF" w:usb1="C0007843" w:usb2="00000009" w:usb3="00000000" w:csb0="000001FF" w:csb1="00000000"/>
   </w:font>
   <w:font w:name="Courier New">
     <w:panose1 w:val="02070309020205020404"/>
     <w:charset w:val="00"/>
-    <w:family w:val="auto"/>
-    <w:pitch w:val="variable"/>
+    <w:family w:val="modern"/>
+    <w:pitch w:val="fixed"/>
     <w:sig w:usb0="E0002AFF" w:usb1="C0007843" w:usb2="00000009" w:usb3="00000000" w:csb0="000001FF" w:csb1="00000000"/>
   </w:font>
   <w:font w:name="Wingdings">
@@ -7724,83 +8733,91 @@
     <w:pitch w:val="variable"/>
     <w:sig w:usb0="00000000" w:usb1="10000000" w:usb2="00000000" w:usb3="00000000" w:csb0="80000000" w:csb1="00000000"/>
   </w:font>
-  <w:font w:name="ＭＳ Ｐ明朝">
-    <w:charset w:val="4E"/>
-    <w:family w:val="auto"/>
+  <w:font w:name="MS PMincho">
+    <w:panose1 w:val="02020600040205080304"/>
+    <w:charset w:val="80"/>
+    <w:family w:val="roman"/>
     <w:pitch w:val="variable"/>
-    <w:sig w:usb0="00000001" w:usb1="08070000" w:usb2="00000010" w:usb3="00000000" w:csb0="00020000" w:csb1="00000000"/>
+    <w:sig w:usb0="E00002FF" w:usb1="6AC7FDFB" w:usb2="08000012" w:usb3="00000000" w:csb0="0002009F" w:csb1="00000000"/>
   </w:font>
   <w:font w:name="Arial">
     <w:panose1 w:val="020B0604020202020204"/>
     <w:charset w:val="00"/>
-    <w:family w:val="auto"/>
+    <w:family w:val="swiss"/>
     <w:pitch w:val="variable"/>
     <w:sig w:usb0="E0002AFF" w:usb1="C0007843" w:usb2="00000009" w:usb3="00000000" w:csb0="000001FF" w:csb1="00000000"/>
   </w:font>
-  <w:font w:name="ＭＳ Ｐゴシック">
-    <w:charset w:val="4E"/>
-    <w:family w:val="auto"/>
+  <w:font w:name="MS PGothic">
+    <w:panose1 w:val="020B0600070205080204"/>
+    <w:charset w:val="80"/>
+    <w:family w:val="swiss"/>
     <w:pitch w:val="variable"/>
-    <w:sig w:usb0="00000001" w:usb1="08070000" w:usb2="00000010" w:usb3="00000000" w:csb0="00020000" w:csb1="00000000"/>
+    <w:sig w:usb0="E00002FF" w:usb1="6AC7FDFB" w:usb2="08000012" w:usb3="00000000" w:csb0="0002009F" w:csb1="00000000"/>
   </w:font>
   <w:font w:name="Tahoma">
     <w:panose1 w:val="020B0604030504040204"/>
     <w:charset w:val="00"/>
-    <w:family w:val="auto"/>
+    <w:family w:val="swiss"/>
     <w:pitch w:val="variable"/>
-    <w:sig w:usb0="E1002AFF" w:usb1="C000605B" w:usb2="00000029" w:usb3="00000000" w:csb0="000101FF" w:csb1="00000000"/>
+    <w:sig w:usb0="E1002EFF" w:usb1="C000605B" w:usb2="00000029" w:usb3="00000000" w:csb0="000101FF" w:csb1="00000000"/>
   </w:font>
   <w:font w:name="Consolas">
     <w:panose1 w:val="020B0609020204030204"/>
     <w:charset w:val="00"/>
-    <w:family w:val="auto"/>
-    <w:pitch w:val="variable"/>
+    <w:family w:val="modern"/>
+    <w:pitch w:val="fixed"/>
     <w:sig w:usb0="E10002FF" w:usb1="4000FCFF" w:usb2="00000009" w:usb3="00000000" w:csb0="0000019F" w:csb1="00000000"/>
   </w:font>
   <w:font w:name="宋体">
-    <w:charset w:val="50"/>
+    <w:altName w:val="SimSun"/>
+    <w:panose1 w:val="02010600030101010101"/>
+    <w:charset w:val="86"/>
     <w:family w:val="auto"/>
     <w:pitch w:val="variable"/>
-    <w:sig w:usb0="00000001" w:usb1="080E0000" w:usb2="00000010" w:usb3="00000000" w:csb0="00040000" w:csb1="00000000"/>
+    <w:sig w:usb0="00000003" w:usb1="288F0000" w:usb2="00000016" w:usb3="00000000" w:csb0="00040001" w:csb1="00000000"/>
   </w:font>
   <w:font w:name="Wingdings 2">
     <w:panose1 w:val="05020102010507070707"/>
     <w:charset w:val="02"/>
-    <w:family w:val="auto"/>
+    <w:family w:val="roman"/>
     <w:pitch w:val="variable"/>
     <w:sig w:usb0="00000000" w:usb1="10000000" w:usb2="00000000" w:usb3="00000000" w:csb0="80000000" w:csb1="00000000"/>
-  </w:font>
-  <w:font w:name="Cambria">
-    <w:panose1 w:val="02040503050406030204"/>
-    <w:charset w:val="00"/>
-    <w:family w:val="auto"/>
-    <w:pitch w:val="variable"/>
-    <w:sig w:usb0="E00002FF" w:usb1="400004FF" w:usb2="00000000" w:usb3="00000000" w:csb0="0000019F" w:csb1="00000000"/>
-  </w:font>
-  <w:font w:name="ＭＳ 明朝">
-    <w:charset w:val="4E"/>
-    <w:family w:val="auto"/>
-    <w:pitch w:val="variable"/>
-    <w:sig w:usb0="00000001" w:usb1="08070000" w:usb2="00000010" w:usb3="00000000" w:csb0="00020000" w:csb1="00000000"/>
-  </w:font>
-  <w:font w:name="ＭＳ ゴシック">
-    <w:charset w:val="4E"/>
-    <w:family w:val="auto"/>
-    <w:pitch w:val="variable"/>
-    <w:sig w:usb0="00000001" w:usb1="08070000" w:usb2="00000010" w:usb3="00000000" w:csb0="00020000" w:csb1="00000000"/>
   </w:font>
   <w:font w:name="Calibri">
     <w:panose1 w:val="020F0502020204030204"/>
     <w:charset w:val="00"/>
-    <w:family w:val="auto"/>
+    <w:family w:val="swiss"/>
     <w:pitch w:val="variable"/>
-    <w:sig w:usb0="E10002FF" w:usb1="4000ACFF" w:usb2="00000009" w:usb3="00000000" w:csb0="0000019F" w:csb1="00000000"/>
+    <w:sig w:usb0="E00002FF" w:usb1="4000ACFF" w:usb2="00000001" w:usb3="00000000" w:csb0="0000019F" w:csb1="00000000"/>
+  </w:font>
+  <w:font w:name="MS Mincho">
+    <w:altName w:val="ＭＳ 明朝"/>
+    <w:panose1 w:val="02020609040205080304"/>
+    <w:charset w:val="80"/>
+    <w:family w:val="modern"/>
+    <w:pitch w:val="fixed"/>
+    <w:sig w:usb0="E00002FF" w:usb1="6AC7FDFB" w:usb2="08000012" w:usb3="00000000" w:csb0="0002009F" w:csb1="00000000"/>
+  </w:font>
+  <w:font w:name="MS Gothic">
+    <w:altName w:val="ＭＳ ゴシック"/>
+    <w:panose1 w:val="020B0609070205080204"/>
+    <w:charset w:val="80"/>
+    <w:family w:val="modern"/>
+    <w:pitch w:val="fixed"/>
+    <w:sig w:usb0="E00002FF" w:usb1="6AC7FDFB" w:usb2="08000012" w:usb3="00000000" w:csb0="0002009F" w:csb1="00000000"/>
+  </w:font>
+  <w:font w:name="Calibri Light">
+    <w:panose1 w:val="020F0302020204030204"/>
+    <w:charset w:val="00"/>
+    <w:family w:val="swiss"/>
+    <w:pitch w:val="variable"/>
+    <w:sig w:usb0="A00002EF" w:usb1="4000207B" w:usb2="00000000" w:usb3="00000000" w:csb0="0000019F" w:csb1="00000000"/>
   </w:font>
 </w:fonts>
 </file>
 
 <file path=word/glossary/settings.xml><?xml version="1.0" encoding="utf-8"?>
-<w:settings xmlns:mc="http://schemas.openxmlformats.org/markup-compatibility/2006" xmlns:o="urn:schemas-microsoft-com:office:office" xmlns:r="http://schemas.openxmlformats.org/officeDocument/2006/relationships" xmlns:m="http://schemas.openxmlformats.org/officeDocument/2006/math" xmlns:v="urn:schemas-microsoft-com:vml" xmlns:w10="urn:schemas-microsoft-com:office:word" xmlns:w="http://schemas.openxmlformats.org/wordprocessingml/2006/main" xmlns:w14="http://schemas.microsoft.com/office/word/2010/wordml" xmlns:sl="http://schemas.openxmlformats.org/schemaLibrary/2006/main" mc:Ignorable="w14">
+<w:settings xmlns:mc="http://schemas.openxmlformats.org/markup-compatibility/2006" xmlns:o="urn:schemas-microsoft-com:office:office" xmlns:r="http://schemas.openxmlformats.org/officeDocument/2006/relationships" xmlns:m="http://schemas.openxmlformats.org/officeDocument/2006/math" xmlns:v="urn:schemas-microsoft-com:vml" xmlns:w10="urn:schemas-microsoft-com:office:word" xmlns:w="http://schemas.openxmlformats.org/wordprocessingml/2006/main" xmlns:w14="http://schemas.microsoft.com/office/word/2010/wordml" xmlns:w15="http://schemas.microsoft.com/office/word/2012/wordml" xmlns:sl="http://schemas.openxmlformats.org/schemaLibrary/2006/main" mc:Ignorable="w14 w15">
   <w:view w:val="normal"/>
   <w:defaultTabStop w:val="720"/>
   <w:characterSpacingControl w:val="doNotCompress"/>
@@ -7813,11 +8830,19 @@
   </w:compat>
   <w:rsids>
     <w:rsidRoot w:val="00972744"/>
+    <w:rsid w:val="0013796E"/>
     <w:rsid w:val="001803C5"/>
     <w:rsid w:val="002E7E29"/>
     <w:rsid w:val="00433458"/>
+    <w:rsid w:val="0054627C"/>
+    <w:rsid w:val="00582A1D"/>
+    <w:rsid w:val="006F269C"/>
     <w:rsid w:val="00972744"/>
+    <w:rsid w:val="009F7BA8"/>
+    <w:rsid w:val="00AB2DB8"/>
     <w:rsid w:val="00C20CF5"/>
+    <w:rsid w:val="00C968F3"/>
+    <w:rsid w:val="00FA5A60"/>
   </w:rsids>
   <m:mathPr>
     <m:mathFont m:val="Cambria Math"/>
@@ -7842,7 +8867,7 @@
 </file>
 
 <file path=word/glossary/styles.xml><?xml version="1.0" encoding="utf-8"?>
-<w:styles xmlns:mc="http://schemas.openxmlformats.org/markup-compatibility/2006" xmlns:r="http://schemas.openxmlformats.org/officeDocument/2006/relationships" xmlns:w="http://schemas.openxmlformats.org/wordprocessingml/2006/main" xmlns:w14="http://schemas.microsoft.com/office/word/2010/wordml" mc:Ignorable="w14">
+<w:styles xmlns:mc="http://schemas.openxmlformats.org/markup-compatibility/2006" xmlns:r="http://schemas.openxmlformats.org/officeDocument/2006/relationships" xmlns:w="http://schemas.openxmlformats.org/wordprocessingml/2006/main" xmlns:w14="http://schemas.microsoft.com/office/word/2010/wordml" xmlns:w15="http://schemas.microsoft.com/office/word/2012/wordml" mc:Ignorable="w14 w15">
   <w:docDefaults>
     <w:rPrDefault>
       <w:rPr>
@@ -7854,154 +8879,378 @@
     </w:rPrDefault>
     <w:pPrDefault/>
   </w:docDefaults>
-  <w:latentStyles w:defLockedState="0" w:defUIPriority="99" w:defSemiHidden="1" w:defUnhideWhenUsed="1" w:defQFormat="0" w:count="276">
-    <w:lsdException w:name="Normal" w:semiHidden="0" w:uiPriority="0" w:unhideWhenUsed="0" w:qFormat="1"/>
-    <w:lsdException w:name="heading 1" w:semiHidden="0" w:uiPriority="9" w:unhideWhenUsed="0" w:qFormat="1"/>
-    <w:lsdException w:name="heading 2" w:uiPriority="9" w:qFormat="1"/>
-    <w:lsdException w:name="heading 3" w:uiPriority="9" w:qFormat="1"/>
-    <w:lsdException w:name="heading 4" w:uiPriority="9" w:qFormat="1"/>
-    <w:lsdException w:name="heading 5" w:uiPriority="9" w:qFormat="1"/>
-    <w:lsdException w:name="heading 6" w:uiPriority="9" w:qFormat="1"/>
-    <w:lsdException w:name="heading 7" w:uiPriority="9" w:qFormat="1"/>
-    <w:lsdException w:name="heading 8" w:uiPriority="9" w:qFormat="1"/>
-    <w:lsdException w:name="heading 9" w:uiPriority="9" w:qFormat="1"/>
-    <w:lsdException w:name="toc 1" w:uiPriority="39"/>
-    <w:lsdException w:name="toc 2" w:uiPriority="39"/>
-    <w:lsdException w:name="toc 3" w:uiPriority="39"/>
-    <w:lsdException w:name="toc 4" w:uiPriority="39"/>
-    <w:lsdException w:name="toc 5" w:uiPriority="39"/>
-    <w:lsdException w:name="toc 6" w:uiPriority="39"/>
-    <w:lsdException w:name="toc 7" w:uiPriority="39"/>
-    <w:lsdException w:name="toc 8" w:uiPriority="39"/>
-    <w:lsdException w:name="toc 9" w:uiPriority="39"/>
-    <w:lsdException w:name="caption" w:uiPriority="35" w:qFormat="1"/>
-    <w:lsdException w:name="Title" w:semiHidden="0" w:uiPriority="10" w:unhideWhenUsed="0" w:qFormat="1"/>
-    <w:lsdException w:name="Default Paragraph Font" w:uiPriority="1"/>
-    <w:lsdException w:name="Body Text" w:uiPriority="0"/>
-    <w:lsdException w:name="Subtitle" w:semiHidden="0" w:uiPriority="11" w:unhideWhenUsed="0" w:qFormat="1"/>
-    <w:lsdException w:name="Strong" w:semiHidden="0" w:uiPriority="22" w:unhideWhenUsed="0" w:qFormat="1"/>
-    <w:lsdException w:name="Emphasis" w:semiHidden="0" w:uiPriority="20" w:unhideWhenUsed="0" w:qFormat="1"/>
-    <w:lsdException w:name="Table Grid" w:semiHidden="0" w:uiPriority="59" w:unhideWhenUsed="0"/>
-    <w:lsdException w:name="Note Level 1" w:semiHidden="0" w:unhideWhenUsed="0"/>
-    <w:lsdException w:name="Note Level 2" w:semiHidden="0" w:unhideWhenUsed="0"/>
-    <w:lsdException w:name="Note Level 3" w:semiHidden="0" w:unhideWhenUsed="0"/>
-    <w:lsdException w:name="Note Level 4" w:semiHidden="0" w:unhideWhenUsed="0"/>
-    <w:lsdException w:name="Note Level 5" w:semiHidden="0" w:unhideWhenUsed="0"/>
-    <w:lsdException w:name="Note Level 6" w:semiHidden="0" w:unhideWhenUsed="0"/>
-    <w:lsdException w:name="Note Level 7" w:semiHidden="0" w:unhideWhenUsed="0"/>
-    <w:lsdException w:name="Note Level 8" w:semiHidden="0" w:unhideWhenUsed="0"/>
-    <w:lsdException w:name="Note Level 9" w:semiHidden="0" w:unhideWhenUsed="0"/>
-    <w:lsdException w:name="Placeholder Text" w:unhideWhenUsed="0"/>
-    <w:lsdException w:name="No Spacing" w:semiHidden="0" w:uiPriority="1" w:unhideWhenUsed="0" w:qFormat="1"/>
-    <w:lsdException w:name="Light Shading" w:semiHidden="0" w:uiPriority="60" w:unhideWhenUsed="0"/>
-    <w:lsdException w:name="Light List" w:semiHidden="0" w:uiPriority="61" w:unhideWhenUsed="0"/>
-    <w:lsdException w:name="Light Grid" w:semiHidden="0" w:uiPriority="62" w:unhideWhenUsed="0"/>
-    <w:lsdException w:name="Medium Shading 1" w:semiHidden="0" w:uiPriority="63" w:unhideWhenUsed="0"/>
-    <w:lsdException w:name="Medium Shading 2" w:semiHidden="0" w:uiPriority="64" w:unhideWhenUsed="0"/>
-    <w:lsdException w:name="Medium List 1" w:semiHidden="0" w:uiPriority="65" w:unhideWhenUsed="0"/>
-    <w:lsdException w:name="Medium List 2" w:semiHidden="0" w:uiPriority="66" w:unhideWhenUsed="0"/>
-    <w:lsdException w:name="Medium Grid 1" w:semiHidden="0" w:uiPriority="67" w:unhideWhenUsed="0"/>
-    <w:lsdException w:name="Medium Grid 2" w:semiHidden="0" w:uiPriority="68" w:unhideWhenUsed="0"/>
-    <w:lsdException w:name="Medium Grid 3" w:semiHidden="0" w:uiPriority="69" w:unhideWhenUsed="0"/>
-    <w:lsdException w:name="Dark List" w:semiHidden="0" w:uiPriority="70" w:unhideWhenUsed="0"/>
-    <w:lsdException w:name="Colorful Shading" w:semiHidden="0" w:uiPriority="71" w:unhideWhenUsed="0"/>
-    <w:lsdException w:name="Colorful List" w:semiHidden="0" w:uiPriority="72" w:unhideWhenUsed="0"/>
-    <w:lsdException w:name="Colorful Grid" w:semiHidden="0" w:uiPriority="73" w:unhideWhenUsed="0"/>
-    <w:lsdException w:name="Light Shading Accent 1" w:semiHidden="0" w:uiPriority="60" w:unhideWhenUsed="0"/>
-    <w:lsdException w:name="Light List Accent 1" w:semiHidden="0" w:uiPriority="61" w:unhideWhenUsed="0"/>
-    <w:lsdException w:name="Light Grid Accent 1" w:semiHidden="0" w:uiPriority="62" w:unhideWhenUsed="0"/>
-    <w:lsdException w:name="Medium Shading 1 Accent 1" w:semiHidden="0" w:uiPriority="63" w:unhideWhenUsed="0"/>
-    <w:lsdException w:name="Medium Shading 2 Accent 1" w:semiHidden="0" w:uiPriority="64" w:unhideWhenUsed="0"/>
-    <w:lsdException w:name="Medium List 1 Accent 1" w:semiHidden="0" w:uiPriority="65" w:unhideWhenUsed="0"/>
-    <w:lsdException w:name="Revision" w:unhideWhenUsed="0"/>
-    <w:lsdException w:name="List Paragraph" w:semiHidden="0" w:uiPriority="34" w:unhideWhenUsed="0" w:qFormat="1"/>
-    <w:lsdException w:name="Quote" w:semiHidden="0" w:uiPriority="29" w:unhideWhenUsed="0" w:qFormat="1"/>
-    <w:lsdException w:name="Intense Quote" w:semiHidden="0" w:uiPriority="30" w:unhideWhenUsed="0" w:qFormat="1"/>
-    <w:lsdException w:name="Medium List 2 Accent 1" w:semiHidden="0" w:uiPriority="66" w:unhideWhenUsed="0"/>
-    <w:lsdException w:name="Medium Grid 1 Accent 1" w:semiHidden="0" w:uiPriority="67" w:unhideWhenUsed="0"/>
-    <w:lsdException w:name="Medium Grid 2 Accent 1" w:semiHidden="0" w:uiPriority="68" w:unhideWhenUsed="0"/>
-    <w:lsdException w:name="Medium Grid 3 Accent 1" w:semiHidden="0" w:uiPriority="69" w:unhideWhenUsed="0"/>
-    <w:lsdException w:name="Dark List Accent 1" w:semiHidden="0" w:uiPriority="70" w:unhideWhenUsed="0"/>
-    <w:lsdException w:name="Colorful Shading Accent 1" w:semiHidden="0" w:uiPriority="71" w:unhideWhenUsed="0"/>
-    <w:lsdException w:name="Colorful List Accent 1" w:semiHidden="0" w:uiPriority="72" w:unhideWhenUsed="0"/>
-    <w:lsdException w:name="Colorful Grid Accent 1" w:semiHidden="0" w:uiPriority="73" w:unhideWhenUsed="0"/>
-    <w:lsdException w:name="Light Shading Accent 2" w:semiHidden="0" w:uiPriority="60" w:unhideWhenUsed="0"/>
-    <w:lsdException w:name="Light List Accent 2" w:semiHidden="0" w:uiPriority="61" w:unhideWhenUsed="0"/>
-    <w:lsdException w:name="Light Grid Accent 2" w:semiHidden="0" w:uiPriority="62" w:unhideWhenUsed="0"/>
-    <w:lsdException w:name="Medium Shading 1 Accent 2" w:semiHidden="0" w:uiPriority="63" w:unhideWhenUsed="0"/>
-    <w:lsdException w:name="Medium Shading 2 Accent 2" w:semiHidden="0" w:uiPriority="64" w:unhideWhenUsed="0"/>
-    <w:lsdException w:name="Medium List 1 Accent 2" w:semiHidden="0" w:uiPriority="65" w:unhideWhenUsed="0"/>
-    <w:lsdException w:name="Medium List 2 Accent 2" w:semiHidden="0" w:uiPriority="66" w:unhideWhenUsed="0"/>
-    <w:lsdException w:name="Medium Grid 1 Accent 2" w:semiHidden="0" w:uiPriority="67" w:unhideWhenUsed="0"/>
-    <w:lsdException w:name="Medium Grid 2 Accent 2" w:semiHidden="0" w:uiPriority="68" w:unhideWhenUsed="0"/>
-    <w:lsdException w:name="Medium Grid 3 Accent 2" w:semiHidden="0" w:uiPriority="69" w:unhideWhenUsed="0"/>
-    <w:lsdException w:name="Dark List Accent 2" w:semiHidden="0" w:uiPriority="70" w:unhideWhenUsed="0"/>
-    <w:lsdException w:name="Colorful Shading Accent 2" w:semiHidden="0" w:uiPriority="71" w:unhideWhenUsed="0"/>
-    <w:lsdException w:name="Colorful List Accent 2" w:semiHidden="0" w:uiPriority="72" w:unhideWhenUsed="0"/>
-    <w:lsdException w:name="Colorful Grid Accent 2" w:semiHidden="0" w:uiPriority="73" w:unhideWhenUsed="0"/>
-    <w:lsdException w:name="Light Shading Accent 3" w:semiHidden="0" w:uiPriority="60" w:unhideWhenUsed="0"/>
-    <w:lsdException w:name="Light List Accent 3" w:semiHidden="0" w:uiPriority="61" w:unhideWhenUsed="0"/>
-    <w:lsdException w:name="Light Grid Accent 3" w:semiHidden="0" w:uiPriority="62" w:unhideWhenUsed="0"/>
-    <w:lsdException w:name="Medium Shading 1 Accent 3" w:semiHidden="0" w:uiPriority="63" w:unhideWhenUsed="0"/>
-    <w:lsdException w:name="Medium Shading 2 Accent 3" w:semiHidden="0" w:uiPriority="64" w:unhideWhenUsed="0"/>
-    <w:lsdException w:name="Medium List 1 Accent 3" w:semiHidden="0" w:uiPriority="65" w:unhideWhenUsed="0"/>
-    <w:lsdException w:name="Medium List 2 Accent 3" w:semiHidden="0" w:uiPriority="66" w:unhideWhenUsed="0"/>
-    <w:lsdException w:name="Medium Grid 1 Accent 3" w:semiHidden="0" w:uiPriority="67" w:unhideWhenUsed="0"/>
-    <w:lsdException w:name="Medium Grid 2 Accent 3" w:semiHidden="0" w:uiPriority="68" w:unhideWhenUsed="0"/>
-    <w:lsdException w:name="Medium Grid 3 Accent 3" w:semiHidden="0" w:uiPriority="69" w:unhideWhenUsed="0"/>
-    <w:lsdException w:name="Dark List Accent 3" w:semiHidden="0" w:uiPriority="70" w:unhideWhenUsed="0"/>
-    <w:lsdException w:name="Colorful Shading Accent 3" w:semiHidden="0" w:uiPriority="71" w:unhideWhenUsed="0"/>
-    <w:lsdException w:name="Colorful List Accent 3" w:semiHidden="0" w:uiPriority="72" w:unhideWhenUsed="0"/>
-    <w:lsdException w:name="Colorful Grid Accent 3" w:semiHidden="0" w:uiPriority="73" w:unhideWhenUsed="0"/>
-    <w:lsdException w:name="Light Shading Accent 4" w:semiHidden="0" w:uiPriority="60" w:unhideWhenUsed="0"/>
-    <w:lsdException w:name="Light List Accent 4" w:semiHidden="0" w:uiPriority="61" w:unhideWhenUsed="0"/>
-    <w:lsdException w:name="Light Grid Accent 4" w:semiHidden="0" w:uiPriority="62" w:unhideWhenUsed="0"/>
-    <w:lsdException w:name="Medium Shading 1 Accent 4" w:semiHidden="0" w:uiPriority="63" w:unhideWhenUsed="0"/>
-    <w:lsdException w:name="Medium Shading 2 Accent 4" w:semiHidden="0" w:uiPriority="64" w:unhideWhenUsed="0"/>
-    <w:lsdException w:name="Medium List 1 Accent 4" w:semiHidden="0" w:uiPriority="65" w:unhideWhenUsed="0"/>
-    <w:lsdException w:name="Medium List 2 Accent 4" w:semiHidden="0" w:uiPriority="66" w:unhideWhenUsed="0"/>
-    <w:lsdException w:name="Medium Grid 1 Accent 4" w:semiHidden="0" w:uiPriority="67" w:unhideWhenUsed="0"/>
-    <w:lsdException w:name="Medium Grid 2 Accent 4" w:semiHidden="0" w:uiPriority="68" w:unhideWhenUsed="0"/>
-    <w:lsdException w:name="Medium Grid 3 Accent 4" w:semiHidden="0" w:uiPriority="69" w:unhideWhenUsed="0"/>
-    <w:lsdException w:name="Dark List Accent 4" w:semiHidden="0" w:uiPriority="70" w:unhideWhenUsed="0"/>
-    <w:lsdException w:name="Colorful Shading Accent 4" w:semiHidden="0" w:uiPriority="71" w:unhideWhenUsed="0"/>
-    <w:lsdException w:name="Colorful List Accent 4" w:semiHidden="0" w:uiPriority="72" w:unhideWhenUsed="0"/>
-    <w:lsdException w:name="Colorful Grid Accent 4" w:semiHidden="0" w:uiPriority="73" w:unhideWhenUsed="0"/>
-    <w:lsdException w:name="Light Shading Accent 5" w:semiHidden="0" w:uiPriority="60" w:unhideWhenUsed="0"/>
-    <w:lsdException w:name="Light List Accent 5" w:semiHidden="0" w:uiPriority="61" w:unhideWhenUsed="0"/>
-    <w:lsdException w:name="Light Grid Accent 5" w:semiHidden="0" w:uiPriority="62" w:unhideWhenUsed="0"/>
-    <w:lsdException w:name="Medium Shading 1 Accent 5" w:semiHidden="0" w:uiPriority="63" w:unhideWhenUsed="0"/>
-    <w:lsdException w:name="Medium Shading 2 Accent 5" w:semiHidden="0" w:uiPriority="64" w:unhideWhenUsed="0"/>
-    <w:lsdException w:name="Medium List 1 Accent 5" w:semiHidden="0" w:uiPriority="65" w:unhideWhenUsed="0"/>
-    <w:lsdException w:name="Medium List 2 Accent 5" w:semiHidden="0" w:uiPriority="66" w:unhideWhenUsed="0"/>
-    <w:lsdException w:name="Medium Grid 1 Accent 5" w:semiHidden="0" w:uiPriority="67" w:unhideWhenUsed="0"/>
-    <w:lsdException w:name="Medium Grid 2 Accent 5" w:semiHidden="0" w:uiPriority="68" w:unhideWhenUsed="0"/>
-    <w:lsdException w:name="Medium Grid 3 Accent 5" w:semiHidden="0" w:uiPriority="69" w:unhideWhenUsed="0"/>
-    <w:lsdException w:name="Dark List Accent 5" w:semiHidden="0" w:uiPriority="70" w:unhideWhenUsed="0"/>
-    <w:lsdException w:name="Colorful Shading Accent 5" w:semiHidden="0" w:uiPriority="71" w:unhideWhenUsed="0"/>
-    <w:lsdException w:name="Colorful List Accent 5" w:semiHidden="0" w:uiPriority="72" w:unhideWhenUsed="0"/>
-    <w:lsdException w:name="Colorful Grid Accent 5" w:semiHidden="0" w:uiPriority="73" w:unhideWhenUsed="0"/>
-    <w:lsdException w:name="Light Shading Accent 6" w:semiHidden="0" w:uiPriority="60" w:unhideWhenUsed="0"/>
-    <w:lsdException w:name="Light List Accent 6" w:semiHidden="0" w:uiPriority="61" w:unhideWhenUsed="0"/>
-    <w:lsdException w:name="Light Grid Accent 6" w:semiHidden="0" w:uiPriority="62" w:unhideWhenUsed="0"/>
-    <w:lsdException w:name="Medium Shading 1 Accent 6" w:semiHidden="0" w:uiPriority="63" w:unhideWhenUsed="0"/>
-    <w:lsdException w:name="Medium Shading 2 Accent 6" w:semiHidden="0" w:uiPriority="64" w:unhideWhenUsed="0"/>
-    <w:lsdException w:name="Medium List 1 Accent 6" w:semiHidden="0" w:uiPriority="65" w:unhideWhenUsed="0"/>
-    <w:lsdException w:name="Medium List 2 Accent 6" w:semiHidden="0" w:uiPriority="66" w:unhideWhenUsed="0"/>
-    <w:lsdException w:name="Medium Grid 1 Accent 6" w:semiHidden="0" w:uiPriority="67" w:unhideWhenUsed="0"/>
-    <w:lsdException w:name="Medium Grid 2 Accent 6" w:semiHidden="0" w:uiPriority="68" w:unhideWhenUsed="0"/>
-    <w:lsdException w:name="Medium Grid 3 Accent 6" w:semiHidden="0" w:uiPriority="69" w:unhideWhenUsed="0"/>
-    <w:lsdException w:name="Dark List Accent 6" w:semiHidden="0" w:uiPriority="70" w:unhideWhenUsed="0"/>
-    <w:lsdException w:name="Colorful Shading Accent 6" w:semiHidden="0" w:uiPriority="71" w:unhideWhenUsed="0"/>
-    <w:lsdException w:name="Colorful List Accent 6" w:semiHidden="0" w:uiPriority="72" w:unhideWhenUsed="0"/>
-    <w:lsdException w:name="Colorful Grid Accent 6" w:semiHidden="0" w:uiPriority="73" w:unhideWhenUsed="0"/>
-    <w:lsdException w:name="Subtle Emphasis" w:semiHidden="0" w:uiPriority="19" w:unhideWhenUsed="0" w:qFormat="1"/>
-    <w:lsdException w:name="Intense Emphasis" w:semiHidden="0" w:uiPriority="21" w:unhideWhenUsed="0" w:qFormat="1"/>
-    <w:lsdException w:name="Subtle Reference" w:semiHidden="0" w:uiPriority="31" w:unhideWhenUsed="0" w:qFormat="1"/>
-    <w:lsdException w:name="Intense Reference" w:semiHidden="0" w:uiPriority="32" w:unhideWhenUsed="0" w:qFormat="1"/>
-    <w:lsdException w:name="Book Title" w:semiHidden="0" w:uiPriority="33" w:unhideWhenUsed="0" w:qFormat="1"/>
-    <w:lsdException w:name="Bibliography" w:uiPriority="37"/>
-    <w:lsdException w:name="TOC Heading" w:uiPriority="39" w:qFormat="1"/>
+  <w:latentStyles w:defLockedState="0" w:defUIPriority="99" w:defSemiHidden="0" w:defUnhideWhenUsed="0" w:defQFormat="0" w:count="371">
+    <w:lsdException w:name="Normal" w:uiPriority="0" w:qFormat="1"/>
+    <w:lsdException w:name="heading 1" w:uiPriority="9" w:qFormat="1"/>
+    <w:lsdException w:name="heading 2" w:semiHidden="1" w:uiPriority="9" w:unhideWhenUsed="1" w:qFormat="1"/>
+    <w:lsdException w:name="heading 3" w:semiHidden="1" w:uiPriority="9" w:unhideWhenUsed="1" w:qFormat="1"/>
+    <w:lsdException w:name="heading 4" w:semiHidden="1" w:uiPriority="9" w:unhideWhenUsed="1" w:qFormat="1"/>
+    <w:lsdException w:name="heading 5" w:semiHidden="1" w:uiPriority="9" w:unhideWhenUsed="1" w:qFormat="1"/>
+    <w:lsdException w:name="heading 6" w:semiHidden="1" w:uiPriority="9" w:unhideWhenUsed="1" w:qFormat="1"/>
+    <w:lsdException w:name="heading 7" w:semiHidden="1" w:uiPriority="9" w:unhideWhenUsed="1" w:qFormat="1"/>
+    <w:lsdException w:name="heading 8" w:semiHidden="1" w:uiPriority="9" w:unhideWhenUsed="1" w:qFormat="1"/>
+    <w:lsdException w:name="heading 9" w:semiHidden="1" w:uiPriority="9" w:unhideWhenUsed="1" w:qFormat="1"/>
+    <w:lsdException w:name="index 1" w:semiHidden="1" w:unhideWhenUsed="1"/>
+    <w:lsdException w:name="index 2" w:semiHidden="1" w:unhideWhenUsed="1"/>
+    <w:lsdException w:name="index 3" w:semiHidden="1" w:unhideWhenUsed="1"/>
+    <w:lsdException w:name="index 4" w:semiHidden="1" w:unhideWhenUsed="1"/>
+    <w:lsdException w:name="index 5" w:semiHidden="1" w:unhideWhenUsed="1"/>
+    <w:lsdException w:name="index 6" w:semiHidden="1" w:unhideWhenUsed="1"/>
+    <w:lsdException w:name="index 7" w:semiHidden="1" w:unhideWhenUsed="1"/>
+    <w:lsdException w:name="index 8" w:semiHidden="1" w:unhideWhenUsed="1"/>
+    <w:lsdException w:name="index 9" w:semiHidden="1" w:unhideWhenUsed="1"/>
+    <w:lsdException w:name="toc 1" w:semiHidden="1" w:uiPriority="39" w:unhideWhenUsed="1"/>
+    <w:lsdException w:name="toc 2" w:semiHidden="1" w:uiPriority="39" w:unhideWhenUsed="1"/>
+    <w:lsdException w:name="toc 3" w:semiHidden="1" w:uiPriority="39" w:unhideWhenUsed="1"/>
+    <w:lsdException w:name="toc 4" w:semiHidden="1" w:uiPriority="39" w:unhideWhenUsed="1"/>
+    <w:lsdException w:name="toc 5" w:semiHidden="1" w:uiPriority="39" w:unhideWhenUsed="1"/>
+    <w:lsdException w:name="toc 6" w:semiHidden="1" w:uiPriority="39" w:unhideWhenUsed="1"/>
+    <w:lsdException w:name="toc 7" w:semiHidden="1" w:uiPriority="39" w:unhideWhenUsed="1"/>
+    <w:lsdException w:name="toc 8" w:semiHidden="1" w:uiPriority="39" w:unhideWhenUsed="1"/>
+    <w:lsdException w:name="toc 9" w:semiHidden="1" w:uiPriority="39" w:unhideWhenUsed="1"/>
+    <w:lsdException w:name="Normal Indent" w:semiHidden="1" w:unhideWhenUsed="1"/>
+    <w:lsdException w:name="footnote text" w:semiHidden="1" w:unhideWhenUsed="1"/>
+    <w:lsdException w:name="annotation text" w:semiHidden="1" w:unhideWhenUsed="1"/>
+    <w:lsdException w:name="header" w:semiHidden="1" w:unhideWhenUsed="1"/>
+    <w:lsdException w:name="footer" w:semiHidden="1" w:unhideWhenUsed="1"/>
+    <w:lsdException w:name="index heading" w:semiHidden="1" w:unhideWhenUsed="1"/>
+    <w:lsdException w:name="caption" w:semiHidden="1" w:uiPriority="35" w:unhideWhenUsed="1" w:qFormat="1"/>
+    <w:lsdException w:name="table of figures" w:semiHidden="1" w:unhideWhenUsed="1"/>
+    <w:lsdException w:name="envelope address" w:semiHidden="1" w:unhideWhenUsed="1"/>
+    <w:lsdException w:name="envelope return" w:semiHidden="1" w:unhideWhenUsed="1"/>
+    <w:lsdException w:name="footnote reference" w:semiHidden="1" w:unhideWhenUsed="1"/>
+    <w:lsdException w:name="annotation reference" w:semiHidden="1" w:unhideWhenUsed="1"/>
+    <w:lsdException w:name="line number" w:semiHidden="1" w:unhideWhenUsed="1"/>
+    <w:lsdException w:name="page number" w:semiHidden="1" w:unhideWhenUsed="1"/>
+    <w:lsdException w:name="endnote reference" w:semiHidden="1" w:unhideWhenUsed="1"/>
+    <w:lsdException w:name="endnote text" w:semiHidden="1" w:unhideWhenUsed="1"/>
+    <w:lsdException w:name="table of authorities" w:semiHidden="1" w:unhideWhenUsed="1"/>
+    <w:lsdException w:name="macro" w:semiHidden="1" w:unhideWhenUsed="1"/>
+    <w:lsdException w:name="toa heading" w:semiHidden="1" w:unhideWhenUsed="1"/>
+    <w:lsdException w:name="List" w:semiHidden="1" w:unhideWhenUsed="1"/>
+    <w:lsdException w:name="List Bullet" w:semiHidden="1" w:unhideWhenUsed="1"/>
+    <w:lsdException w:name="List Number" w:semiHidden="1" w:unhideWhenUsed="1"/>
+    <w:lsdException w:name="List 2" w:semiHidden="1" w:unhideWhenUsed="1"/>
+    <w:lsdException w:name="List 3" w:semiHidden="1" w:unhideWhenUsed="1"/>
+    <w:lsdException w:name="List 4" w:semiHidden="1" w:unhideWhenUsed="1"/>
+    <w:lsdException w:name="List 5" w:semiHidden="1" w:unhideWhenUsed="1"/>
+    <w:lsdException w:name="List Bullet 2" w:semiHidden="1" w:unhideWhenUsed="1"/>
+    <w:lsdException w:name="List Bullet 3" w:semiHidden="1" w:unhideWhenUsed="1"/>
+    <w:lsdException w:name="List Bullet 4" w:semiHidden="1" w:unhideWhenUsed="1"/>
+    <w:lsdException w:name="List Bullet 5" w:semiHidden="1" w:unhideWhenUsed="1"/>
+    <w:lsdException w:name="List Number 2" w:semiHidden="1" w:unhideWhenUsed="1"/>
+    <w:lsdException w:name="List Number 3" w:semiHidden="1" w:unhideWhenUsed="1"/>
+    <w:lsdException w:name="List Number 4" w:semiHidden="1" w:unhideWhenUsed="1"/>
+    <w:lsdException w:name="List Number 5" w:semiHidden="1" w:unhideWhenUsed="1"/>
+    <w:lsdException w:name="Title" w:uiPriority="10" w:qFormat="1"/>
+    <w:lsdException w:name="Closing" w:semiHidden="1" w:unhideWhenUsed="1"/>
+    <w:lsdException w:name="Signature" w:semiHidden="1" w:unhideWhenUsed="1"/>
+    <w:lsdException w:name="Default Paragraph Font" w:semiHidden="1" w:uiPriority="1" w:unhideWhenUsed="1"/>
+    <w:lsdException w:name="Body Text" w:semiHidden="1" w:uiPriority="0" w:unhideWhenUsed="1"/>
+    <w:lsdException w:name="Body Text Indent" w:semiHidden="1" w:unhideWhenUsed="1"/>
+    <w:lsdException w:name="List Continue" w:semiHidden="1" w:unhideWhenUsed="1"/>
+    <w:lsdException w:name="List Continue 2" w:semiHidden="1" w:unhideWhenUsed="1"/>
+    <w:lsdException w:name="List Continue 3" w:semiHidden="1" w:unhideWhenUsed="1"/>
+    <w:lsdException w:name="List Continue 4" w:semiHidden="1" w:unhideWhenUsed="1"/>
+    <w:lsdException w:name="List Continue 5" w:semiHidden="1" w:unhideWhenUsed="1"/>
+    <w:lsdException w:name="Message Header" w:semiHidden="1" w:unhideWhenUsed="1"/>
+    <w:lsdException w:name="Subtitle" w:uiPriority="11" w:qFormat="1"/>
+    <w:lsdException w:name="Salutation" w:semiHidden="1" w:unhideWhenUsed="1"/>
+    <w:lsdException w:name="Date" w:semiHidden="1" w:unhideWhenUsed="1"/>
+    <w:lsdException w:name="Body Text First Indent" w:semiHidden="1" w:unhideWhenUsed="1"/>
+    <w:lsdException w:name="Body Text First Indent 2" w:semiHidden="1" w:unhideWhenUsed="1"/>
+    <w:lsdException w:name="Note Heading" w:semiHidden="1" w:unhideWhenUsed="1"/>
+    <w:lsdException w:name="Body Text 2" w:semiHidden="1" w:unhideWhenUsed="1"/>
+    <w:lsdException w:name="Body Text 3" w:semiHidden="1" w:unhideWhenUsed="1"/>
+    <w:lsdException w:name="Body Text Indent 2" w:semiHidden="1" w:unhideWhenUsed="1"/>
+    <w:lsdException w:name="Body Text Indent 3" w:semiHidden="1" w:unhideWhenUsed="1"/>
+    <w:lsdException w:name="Block Text" w:semiHidden="1" w:unhideWhenUsed="1"/>
+    <w:lsdException w:name="Hyperlink" w:semiHidden="1" w:unhideWhenUsed="1"/>
+    <w:lsdException w:name="FollowedHyperlink" w:semiHidden="1" w:unhideWhenUsed="1"/>
+    <w:lsdException w:name="Strong" w:uiPriority="22" w:qFormat="1"/>
+    <w:lsdException w:name="Emphasis" w:uiPriority="20" w:qFormat="1"/>
+    <w:lsdException w:name="Document Map" w:semiHidden="1" w:unhideWhenUsed="1"/>
+    <w:lsdException w:name="Plain Text" w:semiHidden="1" w:unhideWhenUsed="1"/>
+    <w:lsdException w:name="E-mail Signature" w:semiHidden="1" w:unhideWhenUsed="1"/>
+    <w:lsdException w:name="HTML Top of Form" w:semiHidden="1" w:unhideWhenUsed="1"/>
+    <w:lsdException w:name="HTML Bottom of Form" w:semiHidden="1" w:unhideWhenUsed="1"/>
+    <w:lsdException w:name="Normal (Web)" w:semiHidden="1" w:unhideWhenUsed="1"/>
+    <w:lsdException w:name="HTML Acronym" w:semiHidden="1" w:unhideWhenUsed="1"/>
+    <w:lsdException w:name="HTML Address" w:semiHidden="1" w:unhideWhenUsed="1"/>
+    <w:lsdException w:name="HTML Cite" w:semiHidden="1" w:unhideWhenUsed="1"/>
+    <w:lsdException w:name="HTML Code" w:semiHidden="1" w:unhideWhenUsed="1"/>
+    <w:lsdException w:name="HTML Definition" w:semiHidden="1" w:unhideWhenUsed="1"/>
+    <w:lsdException w:name="HTML Keyboard" w:semiHidden="1" w:unhideWhenUsed="1"/>
+    <w:lsdException w:name="HTML Preformatted" w:semiHidden="1" w:unhideWhenUsed="1"/>
+    <w:lsdException w:name="HTML Sample" w:semiHidden="1" w:unhideWhenUsed="1"/>
+    <w:lsdException w:name="HTML Typewriter" w:semiHidden="1" w:unhideWhenUsed="1"/>
+    <w:lsdException w:name="HTML Variable" w:semiHidden="1" w:unhideWhenUsed="1"/>
+    <w:lsdException w:name="Normal Table" w:semiHidden="1" w:unhideWhenUsed="1"/>
+    <w:lsdException w:name="annotation subject" w:semiHidden="1" w:unhideWhenUsed="1"/>
+    <w:lsdException w:name="No List" w:semiHidden="1" w:unhideWhenUsed="1"/>
+    <w:lsdException w:name="Outline List 1" w:semiHidden="1" w:unhideWhenUsed="1"/>
+    <w:lsdException w:name="Outline List 2" w:semiHidden="1" w:unhideWhenUsed="1"/>
+    <w:lsdException w:name="Outline List 3" w:semiHidden="1" w:unhideWhenUsed="1"/>
+    <w:lsdException w:name="Table Simple 1" w:semiHidden="1" w:unhideWhenUsed="1"/>
+    <w:lsdException w:name="Table Simple 2" w:semiHidden="1" w:unhideWhenUsed="1"/>
+    <w:lsdException w:name="Table Simple 3" w:semiHidden="1" w:unhideWhenUsed="1"/>
+    <w:lsdException w:name="Table Classic 1" w:semiHidden="1" w:unhideWhenUsed="1"/>
+    <w:lsdException w:name="Table Classic 2" w:semiHidden="1" w:unhideWhenUsed="1"/>
+    <w:lsdException w:name="Table Classic 3" w:semiHidden="1" w:unhideWhenUsed="1"/>
+    <w:lsdException w:name="Table Classic 4" w:semiHidden="1" w:unhideWhenUsed="1"/>
+    <w:lsdException w:name="Table Colorful 1" w:semiHidden="1" w:unhideWhenUsed="1"/>
+    <w:lsdException w:name="Table Colorful 2" w:semiHidden="1" w:unhideWhenUsed="1"/>
+    <w:lsdException w:name="Table Colorful 3" w:semiHidden="1" w:unhideWhenUsed="1"/>
+    <w:lsdException w:name="Table Columns 1" w:semiHidden="1" w:unhideWhenUsed="1"/>
+    <w:lsdException w:name="Table Columns 2" w:semiHidden="1" w:unhideWhenUsed="1"/>
+    <w:lsdException w:name="Table Columns 3" w:semiHidden="1" w:unhideWhenUsed="1"/>
+    <w:lsdException w:name="Table Columns 4" w:semiHidden="1" w:unhideWhenUsed="1"/>
+    <w:lsdException w:name="Table Columns 5" w:semiHidden="1" w:unhideWhenUsed="1"/>
+    <w:lsdException w:name="Table Grid 1" w:semiHidden="1" w:unhideWhenUsed="1"/>
+    <w:lsdException w:name="Table Grid 2" w:semiHidden="1" w:unhideWhenUsed="1"/>
+    <w:lsdException w:name="Table Grid 3" w:semiHidden="1" w:unhideWhenUsed="1"/>
+    <w:lsdException w:name="Table Grid 4" w:semiHidden="1" w:unhideWhenUsed="1"/>
+    <w:lsdException w:name="Table Grid 5" w:semiHidden="1" w:unhideWhenUsed="1"/>
+    <w:lsdException w:name="Table Grid 6" w:semiHidden="1" w:unhideWhenUsed="1"/>
+    <w:lsdException w:name="Table Grid 7" w:semiHidden="1" w:unhideWhenUsed="1"/>
+    <w:lsdException w:name="Table Grid 8" w:semiHidden="1" w:unhideWhenUsed="1"/>
+    <w:lsdException w:name="Table List 1" w:semiHidden="1" w:unhideWhenUsed="1"/>
+    <w:lsdException w:name="Table List 2" w:semiHidden="1" w:unhideWhenUsed="1"/>
+    <w:lsdException w:name="Table List 3" w:semiHidden="1" w:unhideWhenUsed="1"/>
+    <w:lsdException w:name="Table List 4" w:semiHidden="1" w:unhideWhenUsed="1"/>
+    <w:lsdException w:name="Table List 5" w:semiHidden="1" w:unhideWhenUsed="1"/>
+    <w:lsdException w:name="Table List 6" w:semiHidden="1" w:unhideWhenUsed="1"/>
+    <w:lsdException w:name="Table List 7" w:semiHidden="1" w:unhideWhenUsed="1"/>
+    <w:lsdException w:name="Table List 8" w:semiHidden="1" w:unhideWhenUsed="1"/>
+    <w:lsdException w:name="Table 3D effects 1" w:semiHidden="1" w:unhideWhenUsed="1"/>
+    <w:lsdException w:name="Table 3D effects 2" w:semiHidden="1" w:unhideWhenUsed="1"/>
+    <w:lsdException w:name="Table 3D effects 3" w:semiHidden="1" w:unhideWhenUsed="1"/>
+    <w:lsdException w:name="Table Contemporary" w:semiHidden="1" w:unhideWhenUsed="1"/>
+    <w:lsdException w:name="Table Elegant" w:semiHidden="1" w:unhideWhenUsed="1"/>
+    <w:lsdException w:name="Table Professional" w:semiHidden="1" w:unhideWhenUsed="1"/>
+    <w:lsdException w:name="Table Subtle 1" w:semiHidden="1" w:unhideWhenUsed="1"/>
+    <w:lsdException w:name="Table Subtle 2" w:semiHidden="1" w:unhideWhenUsed="1"/>
+    <w:lsdException w:name="Table Web 1" w:semiHidden="1" w:unhideWhenUsed="1"/>
+    <w:lsdException w:name="Table Web 2" w:semiHidden="1" w:unhideWhenUsed="1"/>
+    <w:lsdException w:name="Table Web 3" w:semiHidden="1" w:unhideWhenUsed="1"/>
+    <w:lsdException w:name="Balloon Text" w:semiHidden="1" w:unhideWhenUsed="1"/>
+    <w:lsdException w:name="Table Grid" w:uiPriority="59"/>
+    <w:lsdException w:name="Table Theme" w:semiHidden="1" w:unhideWhenUsed="1"/>
+    <w:lsdException w:name="Placeholder Text" w:semiHidden="1"/>
+    <w:lsdException w:name="No Spacing" w:uiPriority="1" w:qFormat="1"/>
+    <w:lsdException w:name="Light Shading" w:uiPriority="60"/>
+    <w:lsdException w:name="Light List" w:uiPriority="61"/>
+    <w:lsdException w:name="Light Grid" w:uiPriority="62"/>
+    <w:lsdException w:name="Medium Shading 1" w:uiPriority="63"/>
+    <w:lsdException w:name="Medium Shading 2" w:uiPriority="64"/>
+    <w:lsdException w:name="Medium List 1" w:uiPriority="65"/>
+    <w:lsdException w:name="Medium List 2" w:uiPriority="66"/>
+    <w:lsdException w:name="Medium Grid 1" w:uiPriority="67"/>
+    <w:lsdException w:name="Medium Grid 2" w:uiPriority="68"/>
+    <w:lsdException w:name="Medium Grid 3" w:uiPriority="69"/>
+    <w:lsdException w:name="Dark List" w:uiPriority="70"/>
+    <w:lsdException w:name="Colorful Shading" w:uiPriority="71"/>
+    <w:lsdException w:name="Colorful List" w:uiPriority="72"/>
+    <w:lsdException w:name="Colorful Grid" w:uiPriority="73"/>
+    <w:lsdException w:name="Light Shading Accent 1" w:uiPriority="60"/>
+    <w:lsdException w:name="Light List Accent 1" w:uiPriority="61"/>
+    <w:lsdException w:name="Light Grid Accent 1" w:uiPriority="62"/>
+    <w:lsdException w:name="Medium Shading 1 Accent 1" w:uiPriority="63"/>
+    <w:lsdException w:name="Medium Shading 2 Accent 1" w:uiPriority="64"/>
+    <w:lsdException w:name="Medium List 1 Accent 1" w:uiPriority="65"/>
+    <w:lsdException w:name="Revision" w:semiHidden="1"/>
+    <w:lsdException w:name="List Paragraph" w:uiPriority="34" w:qFormat="1"/>
+    <w:lsdException w:name="Quote" w:uiPriority="29" w:qFormat="1"/>
+    <w:lsdException w:name="Intense Quote" w:uiPriority="30" w:qFormat="1"/>
+    <w:lsdException w:name="Medium List 2 Accent 1" w:uiPriority="66"/>
+    <w:lsdException w:name="Medium Grid 1 Accent 1" w:uiPriority="67"/>
+    <w:lsdException w:name="Medium Grid 2 Accent 1" w:uiPriority="68"/>
+    <w:lsdException w:name="Medium Grid 3 Accent 1" w:uiPriority="69"/>
+    <w:lsdException w:name="Dark List Accent 1" w:uiPriority="70"/>
+    <w:lsdException w:name="Colorful Shading Accent 1" w:uiPriority="71"/>
+    <w:lsdException w:name="Colorful List Accent 1" w:uiPriority="72"/>
+    <w:lsdException w:name="Colorful Grid Accent 1" w:uiPriority="73"/>
+    <w:lsdException w:name="Light Shading Accent 2" w:uiPriority="60"/>
+    <w:lsdException w:name="Light List Accent 2" w:uiPriority="61"/>
+    <w:lsdException w:name="Light Grid Accent 2" w:uiPriority="62"/>
+    <w:lsdException w:name="Medium Shading 1 Accent 2" w:uiPriority="63"/>
+    <w:lsdException w:name="Medium Shading 2 Accent 2" w:uiPriority="64"/>
+    <w:lsdException w:name="Medium List 1 Accent 2" w:uiPriority="65"/>
+    <w:lsdException w:name="Medium List 2 Accent 2" w:uiPriority="66"/>
+    <w:lsdException w:name="Medium Grid 1 Accent 2" w:uiPriority="67"/>
+    <w:lsdException w:name="Medium Grid 2 Accent 2" w:uiPriority="68"/>
+    <w:lsdException w:name="Medium Grid 3 Accent 2" w:uiPriority="69"/>
+    <w:lsdException w:name="Dark List Accent 2" w:uiPriority="70"/>
+    <w:lsdException w:name="Colorful Shading Accent 2" w:uiPriority="71"/>
+    <w:lsdException w:name="Colorful List Accent 2" w:uiPriority="72"/>
+    <w:lsdException w:name="Colorful Grid Accent 2" w:uiPriority="73"/>
+    <w:lsdException w:name="Light Shading Accent 3" w:uiPriority="60"/>
+    <w:lsdException w:name="Light List Accent 3" w:uiPriority="61"/>
+    <w:lsdException w:name="Light Grid Accent 3" w:uiPriority="62"/>
+    <w:lsdException w:name="Medium Shading 1 Accent 3" w:uiPriority="63"/>
+    <w:lsdException w:name="Medium Shading 2 Accent 3" w:uiPriority="64"/>
+    <w:lsdException w:name="Medium List 1 Accent 3" w:uiPriority="65"/>
+    <w:lsdException w:name="Medium List 2 Accent 3" w:uiPriority="66"/>
+    <w:lsdException w:name="Medium Grid 1 Accent 3" w:uiPriority="67"/>
+    <w:lsdException w:name="Medium Grid 2 Accent 3" w:uiPriority="68"/>
+    <w:lsdException w:name="Medium Grid 3 Accent 3" w:uiPriority="69"/>
+    <w:lsdException w:name="Dark List Accent 3" w:uiPriority="70"/>
+    <w:lsdException w:name="Colorful Shading Accent 3" w:uiPriority="71"/>
+    <w:lsdException w:name="Colorful List Accent 3" w:uiPriority="72"/>
+    <w:lsdException w:name="Colorful Grid Accent 3" w:uiPriority="73"/>
+    <w:lsdException w:name="Light Shading Accent 4" w:uiPriority="60"/>
+    <w:lsdException w:name="Light List Accent 4" w:uiPriority="61"/>
+    <w:lsdException w:name="Light Grid Accent 4" w:uiPriority="62"/>
+    <w:lsdException w:name="Medium Shading 1 Accent 4" w:uiPriority="63"/>
+    <w:lsdException w:name="Medium Shading 2 Accent 4" w:uiPriority="64"/>
+    <w:lsdException w:name="Medium List 1 Accent 4" w:uiPriority="65"/>
+    <w:lsdException w:name="Medium List 2 Accent 4" w:uiPriority="66"/>
+    <w:lsdException w:name="Medium Grid 1 Accent 4" w:uiPriority="67"/>
+    <w:lsdException w:name="Medium Grid 2 Accent 4" w:uiPriority="68"/>
+    <w:lsdException w:name="Medium Grid 3 Accent 4" w:uiPriority="69"/>
+    <w:lsdException w:name="Dark List Accent 4" w:uiPriority="70"/>
+    <w:lsdException w:name="Colorful Shading Accent 4" w:uiPriority="71"/>
+    <w:lsdException w:name="Colorful List Accent 4" w:uiPriority="72"/>
+    <w:lsdException w:name="Colorful Grid Accent 4" w:uiPriority="73"/>
+    <w:lsdException w:name="Light Shading Accent 5" w:uiPriority="60"/>
+    <w:lsdException w:name="Light List Accent 5" w:uiPriority="61"/>
+    <w:lsdException w:name="Light Grid Accent 5" w:uiPriority="62"/>
+    <w:lsdException w:name="Medium Shading 1 Accent 5" w:uiPriority="63"/>
+    <w:lsdException w:name="Medium Shading 2 Accent 5" w:uiPriority="64"/>
+    <w:lsdException w:name="Medium List 1 Accent 5" w:uiPriority="65"/>
+    <w:lsdException w:name="Medium List 2 Accent 5" w:uiPriority="66"/>
+    <w:lsdException w:name="Medium Grid 1 Accent 5" w:uiPriority="67"/>
+    <w:lsdException w:name="Medium Grid 2 Accent 5" w:uiPriority="68"/>
+    <w:lsdException w:name="Medium Grid 3 Accent 5" w:uiPriority="69"/>
+    <w:lsdException w:name="Dark List Accent 5" w:uiPriority="70"/>
+    <w:lsdException w:name="Colorful Shading Accent 5" w:uiPriority="71"/>
+    <w:lsdException w:name="Colorful List Accent 5" w:uiPriority="72"/>
+    <w:lsdException w:name="Colorful Grid Accent 5" w:uiPriority="73"/>
+    <w:lsdException w:name="Light Shading Accent 6" w:uiPriority="60"/>
+    <w:lsdException w:name="Light List Accent 6" w:uiPriority="61"/>
+    <w:lsdException w:name="Light Grid Accent 6" w:uiPriority="62"/>
+    <w:lsdException w:name="Medium Shading 1 Accent 6" w:uiPriority="63"/>
+    <w:lsdException w:name="Medium Shading 2 Accent 6" w:uiPriority="64"/>
+    <w:lsdException w:name="Medium List 1 Accent 6" w:uiPriority="65"/>
+    <w:lsdException w:name="Medium List 2 Accent 6" w:uiPriority="66"/>
+    <w:lsdException w:name="Medium Grid 1 Accent 6" w:uiPriority="67"/>
+    <w:lsdException w:name="Medium Grid 2 Accent 6" w:uiPriority="68"/>
+    <w:lsdException w:name="Medium Grid 3 Accent 6" w:uiPriority="69"/>
+    <w:lsdException w:name="Dark List Accent 6" w:uiPriority="70"/>
+    <w:lsdException w:name="Colorful Shading Accent 6" w:uiPriority="71"/>
+    <w:lsdException w:name="Colorful List Accent 6" w:uiPriority="72"/>
+    <w:lsdException w:name="Colorful Grid Accent 6" w:uiPriority="73"/>
+    <w:lsdException w:name="Subtle Emphasis" w:uiPriority="19" w:qFormat="1"/>
+    <w:lsdException w:name="Intense Emphasis" w:uiPriority="21" w:qFormat="1"/>
+    <w:lsdException w:name="Subtle Reference" w:uiPriority="31" w:qFormat="1"/>
+    <w:lsdException w:name="Intense Reference" w:uiPriority="32" w:qFormat="1"/>
+    <w:lsdException w:name="Book Title" w:uiPriority="33" w:qFormat="1"/>
+    <w:lsdException w:name="Bibliography" w:semiHidden="1" w:uiPriority="37" w:unhideWhenUsed="1"/>
+    <w:lsdException w:name="TOC Heading" w:semiHidden="1" w:uiPriority="39" w:unhideWhenUsed="1" w:qFormat="1"/>
+    <w:lsdException w:name="Plain Table 1" w:uiPriority="41"/>
+    <w:lsdException w:name="Plain Table 2" w:uiPriority="42"/>
+    <w:lsdException w:name="Plain Table 3" w:uiPriority="43"/>
+    <w:lsdException w:name="Plain Table 4" w:uiPriority="44"/>
+    <w:lsdException w:name="Plain Table 5" w:uiPriority="45"/>
+    <w:lsdException w:name="Grid Table Light" w:uiPriority="40"/>
+    <w:lsdException w:name="Grid Table 1 Light" w:uiPriority="46"/>
+    <w:lsdException w:name="Grid Table 2" w:uiPriority="47"/>
+    <w:lsdException w:name="Grid Table 3" w:uiPriority="48"/>
+    <w:lsdException w:name="Grid Table 4" w:uiPriority="49"/>
+    <w:lsdException w:name="Grid Table 5 Dark" w:uiPriority="50"/>
+    <w:lsdException w:name="Grid Table 6 Colorful" w:uiPriority="51"/>
+    <w:lsdException w:name="Grid Table 7 Colorful" w:uiPriority="52"/>
+    <w:lsdException w:name="Grid Table 1 Light Accent 1" w:uiPriority="46"/>
+    <w:lsdException w:name="Grid Table 2 Accent 1" w:uiPriority="47"/>
+    <w:lsdException w:name="Grid Table 3 Accent 1" w:uiPriority="48"/>
+    <w:lsdException w:name="Grid Table 4 Accent 1" w:uiPriority="49"/>
+    <w:lsdException w:name="Grid Table 5 Dark Accent 1" w:uiPriority="50"/>
+    <w:lsdException w:name="Grid Table 6 Colorful Accent 1" w:uiPriority="51"/>
+    <w:lsdException w:name="Grid Table 7 Colorful Accent 1" w:uiPriority="52"/>
+    <w:lsdException w:name="Grid Table 1 Light Accent 2" w:uiPriority="46"/>
+    <w:lsdException w:name="Grid Table 2 Accent 2" w:uiPriority="47"/>
+    <w:lsdException w:name="Grid Table 3 Accent 2" w:uiPriority="48"/>
+    <w:lsdException w:name="Grid Table 4 Accent 2" w:uiPriority="49"/>
+    <w:lsdException w:name="Grid Table 5 Dark Accent 2" w:uiPriority="50"/>
+    <w:lsdException w:name="Grid Table 6 Colorful Accent 2" w:uiPriority="51"/>
+    <w:lsdException w:name="Grid Table 7 Colorful Accent 2" w:uiPriority="52"/>
+    <w:lsdException w:name="Grid Table 1 Light Accent 3" w:uiPriority="46"/>
+    <w:lsdException w:name="Grid Table 2 Accent 3" w:uiPriority="47"/>
+    <w:lsdException w:name="Grid Table 3 Accent 3" w:uiPriority="48"/>
+    <w:lsdException w:name="Grid Table 4 Accent 3" w:uiPriority="49"/>
+    <w:lsdException w:name="Grid Table 5 Dark Accent 3" w:uiPriority="50"/>
+    <w:lsdException w:name="Grid Table 6 Colorful Accent 3" w:uiPriority="51"/>
+    <w:lsdException w:name="Grid Table 7 Colorful Accent 3" w:uiPriority="52"/>
+    <w:lsdException w:name="Grid Table 1 Light Accent 4" w:uiPriority="46"/>
+    <w:lsdException w:name="Grid Table 2 Accent 4" w:uiPriority="47"/>
+    <w:lsdException w:name="Grid Table 3 Accent 4" w:uiPriority="48"/>
+    <w:lsdException w:name="Grid Table 4 Accent 4" w:uiPriority="49"/>
+    <w:lsdException w:name="Grid Table 5 Dark Accent 4" w:uiPriority="50"/>
+    <w:lsdException w:name="Grid Table 6 Colorful Accent 4" w:uiPriority="51"/>
+    <w:lsdException w:name="Grid Table 7 Colorful Accent 4" w:uiPriority="52"/>
+    <w:lsdException w:name="Grid Table 1 Light Accent 5" w:uiPriority="46"/>
+    <w:lsdException w:name="Grid Table 2 Accent 5" w:uiPriority="47"/>
+    <w:lsdException w:name="Grid Table 3 Accent 5" w:uiPriority="48"/>
+    <w:lsdException w:name="Grid Table 4 Accent 5" w:uiPriority="49"/>
+    <w:lsdException w:name="Grid Table 5 Dark Accent 5" w:uiPriority="50"/>
+    <w:lsdException w:name="Grid Table 6 Colorful Accent 5" w:uiPriority="51"/>
+    <w:lsdException w:name="Grid Table 7 Colorful Accent 5" w:uiPriority="52"/>
+    <w:lsdException w:name="Grid Table 1 Light Accent 6" w:uiPriority="46"/>
+    <w:lsdException w:name="Grid Table 2 Accent 6" w:uiPriority="47"/>
+    <w:lsdException w:name="Grid Table 3 Accent 6" w:uiPriority="48"/>
+    <w:lsdException w:name="Grid Table 4 Accent 6" w:uiPriority="49"/>
+    <w:lsdException w:name="Grid Table 5 Dark Accent 6" w:uiPriority="50"/>
+    <w:lsdException w:name="Grid Table 6 Colorful Accent 6" w:uiPriority="51"/>
+    <w:lsdException w:name="Grid Table 7 Colorful Accent 6" w:uiPriority="52"/>
+    <w:lsdException w:name="List Table 1 Light" w:uiPriority="46"/>
+    <w:lsdException w:name="List Table 2" w:uiPriority="47"/>
+    <w:lsdException w:name="List Table 3" w:uiPriority="48"/>
+    <w:lsdException w:name="List Table 4" w:uiPriority="49"/>
+    <w:lsdException w:name="List Table 5 Dark" w:uiPriority="50"/>
+    <w:lsdException w:name="List Table 6 Colorful" w:uiPriority="51"/>
+    <w:lsdException w:name="List Table 7 Colorful" w:uiPriority="52"/>
+    <w:lsdException w:name="List Table 1 Light Accent 1" w:uiPriority="46"/>
+    <w:lsdException w:name="List Table 2 Accent 1" w:uiPriority="47"/>
+    <w:lsdException w:name="List Table 3 Accent 1" w:uiPriority="48"/>
+    <w:lsdException w:name="List Table 4 Accent 1" w:uiPriority="49"/>
+    <w:lsdException w:name="List Table 5 Dark Accent 1" w:uiPriority="50"/>
+    <w:lsdException w:name="List Table 6 Colorful Accent 1" w:uiPriority="51"/>
+    <w:lsdException w:name="List Table 7 Colorful Accent 1" w:uiPriority="52"/>
+    <w:lsdException w:name="List Table 1 Light Accent 2" w:uiPriority="46"/>
+    <w:lsdException w:name="List Table 2 Accent 2" w:uiPriority="47"/>
+    <w:lsdException w:name="List Table 3 Accent 2" w:uiPriority="48"/>
+    <w:lsdException w:name="List Table 4 Accent 2" w:uiPriority="49"/>
+    <w:lsdException w:name="List Table 5 Dark Accent 2" w:uiPriority="50"/>
+    <w:lsdException w:name="List Table 6 Colorful Accent 2" w:uiPriority="51"/>
+    <w:lsdException w:name="List Table 7 Colorful Accent 2" w:uiPriority="52"/>
+    <w:lsdException w:name="List Table 1 Light Accent 3" w:uiPriority="46"/>
+    <w:lsdException w:name="List Table 2 Accent 3" w:uiPriority="47"/>
+    <w:lsdException w:name="List Table 3 Accent 3" w:uiPriority="48"/>
+    <w:lsdException w:name="List Table 4 Accent 3" w:uiPriority="49"/>
+    <w:lsdException w:name="List Table 5 Dark Accent 3" w:uiPriority="50"/>
+    <w:lsdException w:name="List Table 6 Colorful Accent 3" w:uiPriority="51"/>
+    <w:lsdException w:name="List Table 7 Colorful Accent 3" w:uiPriority="52"/>
+    <w:lsdException w:name="List Table 1 Light Accent 4" w:uiPriority="46"/>
+    <w:lsdException w:name="List Table 2 Accent 4" w:uiPriority="47"/>
+    <w:lsdException w:name="List Table 3 Accent 4" w:uiPriority="48"/>
+    <w:lsdException w:name="List Table 4 Accent 4" w:uiPriority="49"/>
+    <w:lsdException w:name="List Table 5 Dark Accent 4" w:uiPriority="50"/>
+    <w:lsdException w:name="List Table 6 Colorful Accent 4" w:uiPriority="51"/>
+    <w:lsdException w:name="List Table 7 Colorful Accent 4" w:uiPriority="52"/>
+    <w:lsdException w:name="List Table 1 Light Accent 5" w:uiPriority="46"/>
+    <w:lsdException w:name="List Table 2 Accent 5" w:uiPriority="47"/>
+    <w:lsdException w:name="List Table 3 Accent 5" w:uiPriority="48"/>
+    <w:lsdException w:name="List Table 4 Accent 5" w:uiPriority="49"/>
+    <w:lsdException w:name="List Table 5 Dark Accent 5" w:uiPriority="50"/>
+    <w:lsdException w:name="List Table 6 Colorful Accent 5" w:uiPriority="51"/>
+    <w:lsdException w:name="List Table 7 Colorful Accent 5" w:uiPriority="52"/>
+    <w:lsdException w:name="List Table 1 Light Accent 6" w:uiPriority="46"/>
+    <w:lsdException w:name="List Table 2 Accent 6" w:uiPriority="47"/>
+    <w:lsdException w:name="List Table 3 Accent 6" w:uiPriority="48"/>
+    <w:lsdException w:name="List Table 4 Accent 6" w:uiPriority="49"/>
+    <w:lsdException w:name="List Table 5 Dark Accent 6" w:uiPriority="50"/>
+    <w:lsdException w:name="List Table 6 Colorful Accent 6" w:uiPriority="51"/>
+    <w:lsdException w:name="List Table 7 Colorful Accent 6" w:uiPriority="52"/>
   </w:latentStyles>
   <w:style w:type="paragraph" w:default="1" w:styleId="Normal">
     <w:name w:val="Normal"/>
@@ -8263,438 +9512,48 @@
     <w:name w:val="9C744B74A6A5B64DB5FBB5DC5D685613"/>
     <w:rsid w:val="002E7E29"/>
   </w:style>
-</w:styles>
-</file>
-
-<file path=word/glossary/stylesWithEffects.xml><?xml version="1.0" encoding="utf-8"?>
-<w:styles xmlns:wpc="http://schemas.microsoft.com/office/word/2010/wordprocessingCanvas" xmlns:mo="http://schemas.microsoft.com/office/mac/office/2008/main" xmlns:mc="http://schemas.openxmlformats.org/markup-compatibility/2006" xmlns:mv="urn:schemas-microsoft-com:mac:vml" xmlns:o="urn:schemas-microsoft-com:office:office" xmlns:r="http://schemas.openxmlformats.org/officeDocument/2006/relationships" xmlns:m="http://schemas.openxmlformats.org/officeDocument/2006/math" xmlns:v="urn:schemas-microsoft-com:vml" xmlns:wp14="http://schemas.microsoft.com/office/word/2010/wordprocessingDrawing" xmlns:wp="http://schemas.openxmlformats.org/drawingml/2006/wordprocessingDrawing" xmlns:w10="urn:schemas-microsoft-com:office:word" xmlns:w="http://schemas.openxmlformats.org/wordprocessingml/2006/main" xmlns:w14="http://schemas.microsoft.com/office/word/2010/wordml" xmlns:wpg="http://schemas.microsoft.com/office/word/2010/wordprocessingGroup" xmlns:wpi="http://schemas.microsoft.com/office/word/2010/wordprocessingInk" xmlns:wne="http://schemas.microsoft.com/office/word/2006/wordml" xmlns:wps="http://schemas.microsoft.com/office/word/2010/wordprocessingShape" mc:Ignorable="w14 wp14">
-  <w:docDefaults>
-    <w:rPrDefault>
-      <w:rPr>
-        <w:rFonts w:asciiTheme="minorHAnsi" w:eastAsiaTheme="minorEastAsia" w:hAnsiTheme="minorHAnsi" w:cstheme="minorBidi"/>
-        <w:sz w:val="24"/>
-        <w:szCs w:val="24"/>
-        <w:lang w:val="en-US" w:eastAsia="ja-JP" w:bidi="ar-SA"/>
-      </w:rPr>
-    </w:rPrDefault>
-    <w:pPrDefault/>
-  </w:docDefaults>
-  <w:latentStyles w:defLockedState="0" w:defUIPriority="99" w:defSemiHidden="1" w:defUnhideWhenUsed="1" w:defQFormat="0" w:count="276">
-    <w:lsdException w:name="Normal" w:semiHidden="0" w:uiPriority="0" w:unhideWhenUsed="0" w:qFormat="1"/>
-    <w:lsdException w:name="heading 1" w:semiHidden="0" w:uiPriority="9" w:unhideWhenUsed="0" w:qFormat="1"/>
-    <w:lsdException w:name="heading 2" w:uiPriority="9" w:qFormat="1"/>
-    <w:lsdException w:name="heading 3" w:uiPriority="9" w:qFormat="1"/>
-    <w:lsdException w:name="heading 4" w:uiPriority="9" w:qFormat="1"/>
-    <w:lsdException w:name="heading 5" w:uiPriority="9" w:qFormat="1"/>
-    <w:lsdException w:name="heading 6" w:uiPriority="9" w:qFormat="1"/>
-    <w:lsdException w:name="heading 7" w:uiPriority="9" w:qFormat="1"/>
-    <w:lsdException w:name="heading 8" w:uiPriority="9" w:qFormat="1"/>
-    <w:lsdException w:name="heading 9" w:uiPriority="9" w:qFormat="1"/>
-    <w:lsdException w:name="toc 1" w:uiPriority="39"/>
-    <w:lsdException w:name="toc 2" w:uiPriority="39"/>
-    <w:lsdException w:name="toc 3" w:uiPriority="39"/>
-    <w:lsdException w:name="toc 4" w:uiPriority="39"/>
-    <w:lsdException w:name="toc 5" w:uiPriority="39"/>
-    <w:lsdException w:name="toc 6" w:uiPriority="39"/>
-    <w:lsdException w:name="toc 7" w:uiPriority="39"/>
-    <w:lsdException w:name="toc 8" w:uiPriority="39"/>
-    <w:lsdException w:name="toc 9" w:uiPriority="39"/>
-    <w:lsdException w:name="caption" w:uiPriority="35" w:qFormat="1"/>
-    <w:lsdException w:name="Title" w:semiHidden="0" w:uiPriority="10" w:unhideWhenUsed="0" w:qFormat="1"/>
-    <w:lsdException w:name="Default Paragraph Font" w:uiPriority="1"/>
-    <w:lsdException w:name="Body Text" w:uiPriority="0"/>
-    <w:lsdException w:name="Subtitle" w:semiHidden="0" w:uiPriority="11" w:unhideWhenUsed="0" w:qFormat="1"/>
-    <w:lsdException w:name="Strong" w:semiHidden="0" w:uiPriority="22" w:unhideWhenUsed="0" w:qFormat="1"/>
-    <w:lsdException w:name="Emphasis" w:semiHidden="0" w:uiPriority="20" w:unhideWhenUsed="0" w:qFormat="1"/>
-    <w:lsdException w:name="Table Grid" w:semiHidden="0" w:uiPriority="59" w:unhideWhenUsed="0"/>
-    <w:lsdException w:name="Note Level 1" w:semiHidden="0" w:unhideWhenUsed="0"/>
-    <w:lsdException w:name="Note Level 2" w:semiHidden="0" w:unhideWhenUsed="0"/>
-    <w:lsdException w:name="Note Level 3" w:semiHidden="0" w:unhideWhenUsed="0"/>
-    <w:lsdException w:name="Note Level 4" w:semiHidden="0" w:unhideWhenUsed="0"/>
-    <w:lsdException w:name="Note Level 5" w:semiHidden="0" w:unhideWhenUsed="0"/>
-    <w:lsdException w:name="Note Level 6" w:semiHidden="0" w:unhideWhenUsed="0"/>
-    <w:lsdException w:name="Note Level 7" w:semiHidden="0" w:unhideWhenUsed="0"/>
-    <w:lsdException w:name="Note Level 8" w:semiHidden="0" w:unhideWhenUsed="0"/>
-    <w:lsdException w:name="Note Level 9" w:semiHidden="0" w:unhideWhenUsed="0"/>
-    <w:lsdException w:name="Placeholder Text" w:unhideWhenUsed="0"/>
-    <w:lsdException w:name="No Spacing" w:semiHidden="0" w:uiPriority="1" w:unhideWhenUsed="0" w:qFormat="1"/>
-    <w:lsdException w:name="Light Shading" w:semiHidden="0" w:uiPriority="60" w:unhideWhenUsed="0"/>
-    <w:lsdException w:name="Light List" w:semiHidden="0" w:uiPriority="61" w:unhideWhenUsed="0"/>
-    <w:lsdException w:name="Light Grid" w:semiHidden="0" w:uiPriority="62" w:unhideWhenUsed="0"/>
-    <w:lsdException w:name="Medium Shading 1" w:semiHidden="0" w:uiPriority="63" w:unhideWhenUsed="0"/>
-    <w:lsdException w:name="Medium Shading 2" w:semiHidden="0" w:uiPriority="64" w:unhideWhenUsed="0"/>
-    <w:lsdException w:name="Medium List 1" w:semiHidden="0" w:uiPriority="65" w:unhideWhenUsed="0"/>
-    <w:lsdException w:name="Medium List 2" w:semiHidden="0" w:uiPriority="66" w:unhideWhenUsed="0"/>
-    <w:lsdException w:name="Medium Grid 1" w:semiHidden="0" w:uiPriority="67" w:unhideWhenUsed="0"/>
-    <w:lsdException w:name="Medium Grid 2" w:semiHidden="0" w:uiPriority="68" w:unhideWhenUsed="0"/>
-    <w:lsdException w:name="Medium Grid 3" w:semiHidden="0" w:uiPriority="69" w:unhideWhenUsed="0"/>
-    <w:lsdException w:name="Dark List" w:semiHidden="0" w:uiPriority="70" w:unhideWhenUsed="0"/>
-    <w:lsdException w:name="Colorful Shading" w:semiHidden="0" w:uiPriority="71" w:unhideWhenUsed="0"/>
-    <w:lsdException w:name="Colorful List" w:semiHidden="0" w:uiPriority="72" w:unhideWhenUsed="0"/>
-    <w:lsdException w:name="Colorful Grid" w:semiHidden="0" w:uiPriority="73" w:unhideWhenUsed="0"/>
-    <w:lsdException w:name="Light Shading Accent 1" w:semiHidden="0" w:uiPriority="60" w:unhideWhenUsed="0"/>
-    <w:lsdException w:name="Light List Accent 1" w:semiHidden="0" w:uiPriority="61" w:unhideWhenUsed="0"/>
-    <w:lsdException w:name="Light Grid Accent 1" w:semiHidden="0" w:uiPriority="62" w:unhideWhenUsed="0"/>
-    <w:lsdException w:name="Medium Shading 1 Accent 1" w:semiHidden="0" w:uiPriority="63" w:unhideWhenUsed="0"/>
-    <w:lsdException w:name="Medium Shading 2 Accent 1" w:semiHidden="0" w:uiPriority="64" w:unhideWhenUsed="0"/>
-    <w:lsdException w:name="Medium List 1 Accent 1" w:semiHidden="0" w:uiPriority="65" w:unhideWhenUsed="0"/>
-    <w:lsdException w:name="Revision" w:unhideWhenUsed="0"/>
-    <w:lsdException w:name="List Paragraph" w:semiHidden="0" w:uiPriority="34" w:unhideWhenUsed="0" w:qFormat="1"/>
-    <w:lsdException w:name="Quote" w:semiHidden="0" w:uiPriority="29" w:unhideWhenUsed="0" w:qFormat="1"/>
-    <w:lsdException w:name="Intense Quote" w:semiHidden="0" w:uiPriority="30" w:unhideWhenUsed="0" w:qFormat="1"/>
-    <w:lsdException w:name="Medium List 2 Accent 1" w:semiHidden="0" w:uiPriority="66" w:unhideWhenUsed="0"/>
-    <w:lsdException w:name="Medium Grid 1 Accent 1" w:semiHidden="0" w:uiPriority="67" w:unhideWhenUsed="0"/>
-    <w:lsdException w:name="Medium Grid 2 Accent 1" w:semiHidden="0" w:uiPriority="68" w:unhideWhenUsed="0"/>
-    <w:lsdException w:name="Medium Grid 3 Accent 1" w:semiHidden="0" w:uiPriority="69" w:unhideWhenUsed="0"/>
-    <w:lsdException w:name="Dark List Accent 1" w:semiHidden="0" w:uiPriority="70" w:unhideWhenUsed="0"/>
-    <w:lsdException w:name="Colorful Shading Accent 1" w:semiHidden="0" w:uiPriority="71" w:unhideWhenUsed="0"/>
-    <w:lsdException w:name="Colorful List Accent 1" w:semiHidden="0" w:uiPriority="72" w:unhideWhenUsed="0"/>
-    <w:lsdException w:name="Colorful Grid Accent 1" w:semiHidden="0" w:uiPriority="73" w:unhideWhenUsed="0"/>
-    <w:lsdException w:name="Light Shading Accent 2" w:semiHidden="0" w:uiPriority="60" w:unhideWhenUsed="0"/>
-    <w:lsdException w:name="Light List Accent 2" w:semiHidden="0" w:uiPriority="61" w:unhideWhenUsed="0"/>
-    <w:lsdException w:name="Light Grid Accent 2" w:semiHidden="0" w:uiPriority="62" w:unhideWhenUsed="0"/>
-    <w:lsdException w:name="Medium Shading 1 Accent 2" w:semiHidden="0" w:uiPriority="63" w:unhideWhenUsed="0"/>
-    <w:lsdException w:name="Medium Shading 2 Accent 2" w:semiHidden="0" w:uiPriority="64" w:unhideWhenUsed="0"/>
-    <w:lsdException w:name="Medium List 1 Accent 2" w:semiHidden="0" w:uiPriority="65" w:unhideWhenUsed="0"/>
-    <w:lsdException w:name="Medium List 2 Accent 2" w:semiHidden="0" w:uiPriority="66" w:unhideWhenUsed="0"/>
-    <w:lsdException w:name="Medium Grid 1 Accent 2" w:semiHidden="0" w:uiPriority="67" w:unhideWhenUsed="0"/>
-    <w:lsdException w:name="Medium Grid 2 Accent 2" w:semiHidden="0" w:uiPriority="68" w:unhideWhenUsed="0"/>
-    <w:lsdException w:name="Medium Grid 3 Accent 2" w:semiHidden="0" w:uiPriority="69" w:unhideWhenUsed="0"/>
-    <w:lsdException w:name="Dark List Accent 2" w:semiHidden="0" w:uiPriority="70" w:unhideWhenUsed="0"/>
-    <w:lsdException w:name="Colorful Shading Accent 2" w:semiHidden="0" w:uiPriority="71" w:unhideWhenUsed="0"/>
-    <w:lsdException w:name="Colorful List Accent 2" w:semiHidden="0" w:uiPriority="72" w:unhideWhenUsed="0"/>
-    <w:lsdException w:name="Colorful Grid Accent 2" w:semiHidden="0" w:uiPriority="73" w:unhideWhenUsed="0"/>
-    <w:lsdException w:name="Light Shading Accent 3" w:semiHidden="0" w:uiPriority="60" w:unhideWhenUsed="0"/>
-    <w:lsdException w:name="Light List Accent 3" w:semiHidden="0" w:uiPriority="61" w:unhideWhenUsed="0"/>
-    <w:lsdException w:name="Light Grid Accent 3" w:semiHidden="0" w:uiPriority="62" w:unhideWhenUsed="0"/>
-    <w:lsdException w:name="Medium Shading 1 Accent 3" w:semiHidden="0" w:uiPriority="63" w:unhideWhenUsed="0"/>
-    <w:lsdException w:name="Medium Shading 2 Accent 3" w:semiHidden="0" w:uiPriority="64" w:unhideWhenUsed="0"/>
-    <w:lsdException w:name="Medium List 1 Accent 3" w:semiHidden="0" w:uiPriority="65" w:unhideWhenUsed="0"/>
-    <w:lsdException w:name="Medium List 2 Accent 3" w:semiHidden="0" w:uiPriority="66" w:unhideWhenUsed="0"/>
-    <w:lsdException w:name="Medium Grid 1 Accent 3" w:semiHidden="0" w:uiPriority="67" w:unhideWhenUsed="0"/>
-    <w:lsdException w:name="Medium Grid 2 Accent 3" w:semiHidden="0" w:uiPriority="68" w:unhideWhenUsed="0"/>
-    <w:lsdException w:name="Medium Grid 3 Accent 3" w:semiHidden="0" w:uiPriority="69" w:unhideWhenUsed="0"/>
-    <w:lsdException w:name="Dark List Accent 3" w:semiHidden="0" w:uiPriority="70" w:unhideWhenUsed="0"/>
-    <w:lsdException w:name="Colorful Shading Accent 3" w:semiHidden="0" w:uiPriority="71" w:unhideWhenUsed="0"/>
-    <w:lsdException w:name="Colorful List Accent 3" w:semiHidden="0" w:uiPriority="72" w:unhideWhenUsed="0"/>
-    <w:lsdException w:name="Colorful Grid Accent 3" w:semiHidden="0" w:uiPriority="73" w:unhideWhenUsed="0"/>
-    <w:lsdException w:name="Light Shading Accent 4" w:semiHidden="0" w:uiPriority="60" w:unhideWhenUsed="0"/>
-    <w:lsdException w:name="Light List Accent 4" w:semiHidden="0" w:uiPriority="61" w:unhideWhenUsed="0"/>
-    <w:lsdException w:name="Light Grid Accent 4" w:semiHidden="0" w:uiPriority="62" w:unhideWhenUsed="0"/>
-    <w:lsdException w:name="Medium Shading 1 Accent 4" w:semiHidden="0" w:uiPriority="63" w:unhideWhenUsed="0"/>
-    <w:lsdException w:name="Medium Shading 2 Accent 4" w:semiHidden="0" w:uiPriority="64" w:unhideWhenUsed="0"/>
-    <w:lsdException w:name="Medium List 1 Accent 4" w:semiHidden="0" w:uiPriority="65" w:unhideWhenUsed="0"/>
-    <w:lsdException w:name="Medium List 2 Accent 4" w:semiHidden="0" w:uiPriority="66" w:unhideWhenUsed="0"/>
-    <w:lsdException w:name="Medium Grid 1 Accent 4" w:semiHidden="0" w:uiPriority="67" w:unhideWhenUsed="0"/>
-    <w:lsdException w:name="Medium Grid 2 Accent 4" w:semiHidden="0" w:uiPriority="68" w:unhideWhenUsed="0"/>
-    <w:lsdException w:name="Medium Grid 3 Accent 4" w:semiHidden="0" w:uiPriority="69" w:unhideWhenUsed="0"/>
-    <w:lsdException w:name="Dark List Accent 4" w:semiHidden="0" w:uiPriority="70" w:unhideWhenUsed="0"/>
-    <w:lsdException w:name="Colorful Shading Accent 4" w:semiHidden="0" w:uiPriority="71" w:unhideWhenUsed="0"/>
-    <w:lsdException w:name="Colorful List Accent 4" w:semiHidden="0" w:uiPriority="72" w:unhideWhenUsed="0"/>
-    <w:lsdException w:name="Colorful Grid Accent 4" w:semiHidden="0" w:uiPriority="73" w:unhideWhenUsed="0"/>
-    <w:lsdException w:name="Light Shading Accent 5" w:semiHidden="0" w:uiPriority="60" w:unhideWhenUsed="0"/>
-    <w:lsdException w:name="Light List Accent 5" w:semiHidden="0" w:uiPriority="61" w:unhideWhenUsed="0"/>
-    <w:lsdException w:name="Light Grid Accent 5" w:semiHidden="0" w:uiPriority="62" w:unhideWhenUsed="0"/>
-    <w:lsdException w:name="Medium Shading 1 Accent 5" w:semiHidden="0" w:uiPriority="63" w:unhideWhenUsed="0"/>
-    <w:lsdException w:name="Medium Shading 2 Accent 5" w:semiHidden="0" w:uiPriority="64" w:unhideWhenUsed="0"/>
-    <w:lsdException w:name="Medium List 1 Accent 5" w:semiHidden="0" w:uiPriority="65" w:unhideWhenUsed="0"/>
-    <w:lsdException w:name="Medium List 2 Accent 5" w:semiHidden="0" w:uiPriority="66" w:unhideWhenUsed="0"/>
-    <w:lsdException w:name="Medium Grid 1 Accent 5" w:semiHidden="0" w:uiPriority="67" w:unhideWhenUsed="0"/>
-    <w:lsdException w:name="Medium Grid 2 Accent 5" w:semiHidden="0" w:uiPriority="68" w:unhideWhenUsed="0"/>
-    <w:lsdException w:name="Medium Grid 3 Accent 5" w:semiHidden="0" w:uiPriority="69" w:unhideWhenUsed="0"/>
-    <w:lsdException w:name="Dark List Accent 5" w:semiHidden="0" w:uiPriority="70" w:unhideWhenUsed="0"/>
-    <w:lsdException w:name="Colorful Shading Accent 5" w:semiHidden="0" w:uiPriority="71" w:unhideWhenUsed="0"/>
-    <w:lsdException w:name="Colorful List Accent 5" w:semiHidden="0" w:uiPriority="72" w:unhideWhenUsed="0"/>
-    <w:lsdException w:name="Colorful Grid Accent 5" w:semiHidden="0" w:uiPriority="73" w:unhideWhenUsed="0"/>
-    <w:lsdException w:name="Light Shading Accent 6" w:semiHidden="0" w:uiPriority="60" w:unhideWhenUsed="0"/>
-    <w:lsdException w:name="Light List Accent 6" w:semiHidden="0" w:uiPriority="61" w:unhideWhenUsed="0"/>
-    <w:lsdException w:name="Light Grid Accent 6" w:semiHidden="0" w:uiPriority="62" w:unhideWhenUsed="0"/>
-    <w:lsdException w:name="Medium Shading 1 Accent 6" w:semiHidden="0" w:uiPriority="63" w:unhideWhenUsed="0"/>
-    <w:lsdException w:name="Medium Shading 2 Accent 6" w:semiHidden="0" w:uiPriority="64" w:unhideWhenUsed="0"/>
-    <w:lsdException w:name="Medium List 1 Accent 6" w:semiHidden="0" w:uiPriority="65" w:unhideWhenUsed="0"/>
-    <w:lsdException w:name="Medium List 2 Accent 6" w:semiHidden="0" w:uiPriority="66" w:unhideWhenUsed="0"/>
-    <w:lsdException w:name="Medium Grid 1 Accent 6" w:semiHidden="0" w:uiPriority="67" w:unhideWhenUsed="0"/>
-    <w:lsdException w:name="Medium Grid 2 Accent 6" w:semiHidden="0" w:uiPriority="68" w:unhideWhenUsed="0"/>
-    <w:lsdException w:name="Medium Grid 3 Accent 6" w:semiHidden="0" w:uiPriority="69" w:unhideWhenUsed="0"/>
-    <w:lsdException w:name="Dark List Accent 6" w:semiHidden="0" w:uiPriority="70" w:unhideWhenUsed="0"/>
-    <w:lsdException w:name="Colorful Shading Accent 6" w:semiHidden="0" w:uiPriority="71" w:unhideWhenUsed="0"/>
-    <w:lsdException w:name="Colorful List Accent 6" w:semiHidden="0" w:uiPriority="72" w:unhideWhenUsed="0"/>
-    <w:lsdException w:name="Colorful Grid Accent 6" w:semiHidden="0" w:uiPriority="73" w:unhideWhenUsed="0"/>
-    <w:lsdException w:name="Subtle Emphasis" w:semiHidden="0" w:uiPriority="19" w:unhideWhenUsed="0" w:qFormat="1"/>
-    <w:lsdException w:name="Intense Emphasis" w:semiHidden="0" w:uiPriority="21" w:unhideWhenUsed="0" w:qFormat="1"/>
-    <w:lsdException w:name="Subtle Reference" w:semiHidden="0" w:uiPriority="31" w:unhideWhenUsed="0" w:qFormat="1"/>
-    <w:lsdException w:name="Intense Reference" w:semiHidden="0" w:uiPriority="32" w:unhideWhenUsed="0" w:qFormat="1"/>
-    <w:lsdException w:name="Book Title" w:semiHidden="0" w:uiPriority="33" w:unhideWhenUsed="0" w:qFormat="1"/>
-    <w:lsdException w:name="Bibliography" w:uiPriority="37"/>
-    <w:lsdException w:name="TOC Heading" w:uiPriority="39" w:qFormat="1"/>
-  </w:latentStyles>
-  <w:style w:type="paragraph" w:default="1" w:styleId="Normal">
-    <w:name w:val="Normal"/>
-    <w:qFormat/>
-  </w:style>
-  <w:style w:type="character" w:default="1" w:styleId="DefaultParagraphFont">
-    <w:name w:val="Default Paragraph Font"/>
-    <w:uiPriority w:val="1"/>
-    <w:semiHidden/>
-    <w:unhideWhenUsed/>
-  </w:style>
-  <w:style w:type="table" w:default="1" w:styleId="TableNormal">
-    <w:name w:val="Normal Table"/>
-    <w:uiPriority w:val="99"/>
-    <w:semiHidden/>
-    <w:unhideWhenUsed/>
-    <w:tblPr>
-      <w:tblInd w:w="0" w:type="dxa"/>
-      <w:tblCellMar>
-        <w:top w:w="0" w:type="dxa"/>
-        <w:left w:w="108" w:type="dxa"/>
-        <w:bottom w:w="0" w:type="dxa"/>
-        <w:right w:w="108" w:type="dxa"/>
-      </w:tblCellMar>
-    </w:tblPr>
-  </w:style>
-  <w:style w:type="numbering" w:default="1" w:styleId="NoList">
-    <w:name w:val="No List"/>
-    <w:uiPriority w:val="99"/>
-    <w:semiHidden/>
-    <w:unhideWhenUsed/>
-  </w:style>
-  <w:style w:type="paragraph" w:customStyle="1" w:styleId="5D5EF4279D00CF43AC0134C7F2A05F59">
-    <w:name w:val="5D5EF4279D00CF43AC0134C7F2A05F59"/>
-  </w:style>
-  <w:style w:type="paragraph" w:customStyle="1" w:styleId="4C70D43FE710B54580A934A776231488">
-    <w:name w:val="4C70D43FE710B54580A934A776231488"/>
-  </w:style>
-  <w:style w:type="paragraph" w:customStyle="1" w:styleId="818BEFD6C65A85439EA36C12CB1A79F3">
-    <w:name w:val="818BEFD6C65A85439EA36C12CB1A79F3"/>
-  </w:style>
-  <w:style w:type="paragraph" w:customStyle="1" w:styleId="E7B1143FAC05904AB5F2536C2A9D284F">
-    <w:name w:val="E7B1143FAC05904AB5F2536C2A9D284F"/>
-  </w:style>
-  <w:style w:type="paragraph" w:customStyle="1" w:styleId="10F5FF8F69330D449A9B81D03AEF41C2">
-    <w:name w:val="10F5FF8F69330D449A9B81D03AEF41C2"/>
-  </w:style>
-  <w:style w:type="paragraph" w:customStyle="1" w:styleId="DB486B3DD0DA6C489524B62E04359884">
-    <w:name w:val="DB486B3DD0DA6C489524B62E04359884"/>
-  </w:style>
-  <w:style w:type="paragraph" w:customStyle="1" w:styleId="943125A95411E04EBF0A92EDA9AC00F2">
-    <w:name w:val="943125A95411E04EBF0A92EDA9AC00F2"/>
-  </w:style>
-  <w:style w:type="paragraph" w:customStyle="1" w:styleId="96F8F9BF62A2864BAAFDCBE109ACA9F7">
-    <w:name w:val="96F8F9BF62A2864BAAFDCBE109ACA9F7"/>
-  </w:style>
-  <w:style w:type="paragraph" w:customStyle="1" w:styleId="E8F5230488F9A142BC2A5FFCDA2BFB53">
-    <w:name w:val="E8F5230488F9A142BC2A5FFCDA2BFB53"/>
-  </w:style>
-  <w:style w:type="paragraph" w:customStyle="1" w:styleId="E748556F7D236F47962A87FBDDDBE45D">
-    <w:name w:val="E748556F7D236F47962A87FBDDDBE45D"/>
-  </w:style>
-  <w:style w:type="paragraph" w:customStyle="1" w:styleId="4AA0EAB915E48B4BA87633A471A0EA9C">
-    <w:name w:val="4AA0EAB915E48B4BA87633A471A0EA9C"/>
-  </w:style>
-  <w:style w:type="paragraph" w:styleId="BodyText">
-    <w:name w:val="Body Text"/>
-    <w:basedOn w:val="Normal"/>
-    <w:link w:val="BodyTextChar"/>
+  <w:style w:type="paragraph" w:customStyle="1" w:styleId="776ACF5D27064C06BB777F1D0EAAB01B">
+    <w:name w:val="776ACF5D27064C06BB777F1D0EAAB01B"/>
+    <w:rsid w:val="00AB2DB8"/>
     <w:pPr>
-      <w:spacing w:after="200"/>
+      <w:spacing w:after="160" w:line="259" w:lineRule="auto"/>
     </w:pPr>
     <w:rPr>
-      <w:rFonts w:eastAsiaTheme="minorHAnsi"/>
-      <w:sz w:val="20"/>
+      <w:sz w:val="22"/>
       <w:szCs w:val="22"/>
-      <w:lang w:eastAsia="en-US"/>
+      <w:lang w:eastAsia="zh-CN"/>
     </w:rPr>
   </w:style>
-  <w:style w:type="character" w:customStyle="1" w:styleId="BodyTextChar">
-    <w:name w:val="Body Text Char"/>
-    <w:basedOn w:val="DefaultParagraphFont"/>
-    <w:link w:val="BodyText"/>
+  <w:style w:type="paragraph" w:customStyle="1" w:styleId="5DEA489B83574B8C9921C12772373734">
+    <w:name w:val="5DEA489B83574B8C9921C12772373734"/>
+    <w:rsid w:val="00AB2DB8"/>
+    <w:pPr>
+      <w:spacing w:after="160" w:line="259" w:lineRule="auto"/>
+    </w:pPr>
     <w:rPr>
-      <w:rFonts w:eastAsiaTheme="minorHAnsi"/>
-      <w:sz w:val="20"/>
+      <w:sz w:val="22"/>
       <w:szCs w:val="22"/>
-      <w:lang w:eastAsia="en-US"/>
+      <w:lang w:eastAsia="zh-CN"/>
     </w:rPr>
   </w:style>
-  <w:style w:type="paragraph" w:customStyle="1" w:styleId="20B08772A06E2D44BD2B4DAE3B4B3D6E">
-    <w:name w:val="20B08772A06E2D44BD2B4DAE3B4B3D6E"/>
-  </w:style>
-  <w:style w:type="paragraph" w:customStyle="1" w:styleId="2A4C7015278F5F4B8D6802EF3EE21018">
-    <w:name w:val="2A4C7015278F5F4B8D6802EF3EE21018"/>
-    <w:rsid w:val="00972744"/>
-  </w:style>
-  <w:style w:type="paragraph" w:customStyle="1" w:styleId="B7E8E8EDEDBAC14BBA494256892A5A7F">
-    <w:name w:val="B7E8E8EDEDBAC14BBA494256892A5A7F"/>
-    <w:rsid w:val="00972744"/>
-  </w:style>
-  <w:style w:type="paragraph" w:customStyle="1" w:styleId="C20E2FC263F89B4389B868178E58B2B5">
-    <w:name w:val="C20E2FC263F89B4389B868178E58B2B5"/>
-    <w:rsid w:val="00972744"/>
-  </w:style>
-  <w:style w:type="paragraph" w:customStyle="1" w:styleId="08F80BEA14463040B2B39E1F1826D205">
-    <w:name w:val="08F80BEA14463040B2B39E1F1826D205"/>
-    <w:rsid w:val="00972744"/>
-  </w:style>
-  <w:style w:type="paragraph" w:customStyle="1" w:styleId="711DB7174EAC114BB366D9791648C65D">
-    <w:name w:val="711DB7174EAC114BB366D9791648C65D"/>
-    <w:rsid w:val="00972744"/>
-  </w:style>
-  <w:style w:type="paragraph" w:customStyle="1" w:styleId="1DCD7AB182E54241A1E2187C629945FB">
-    <w:name w:val="1DCD7AB182E54241A1E2187C629945FB"/>
-    <w:rsid w:val="00972744"/>
-  </w:style>
-  <w:style w:type="paragraph" w:customStyle="1" w:styleId="A4853A414F5B5542A5430D295677E36A">
-    <w:name w:val="A4853A414F5B5542A5430D295677E36A"/>
-    <w:rsid w:val="00972744"/>
-  </w:style>
-  <w:style w:type="paragraph" w:customStyle="1" w:styleId="38AC188A5078454094F45F4EFEC901BA">
-    <w:name w:val="38AC188A5078454094F45F4EFEC901BA"/>
-    <w:rsid w:val="00972744"/>
-  </w:style>
-  <w:style w:type="paragraph" w:customStyle="1" w:styleId="7E5F0A86F40E5B4FA0C335F0686B7107">
-    <w:name w:val="7E5F0A86F40E5B4FA0C335F0686B7107"/>
-    <w:rsid w:val="00972744"/>
-  </w:style>
-  <w:style w:type="paragraph" w:customStyle="1" w:styleId="F7CFAAE73AAE57408FA02EFB78F0A922">
-    <w:name w:val="F7CFAAE73AAE57408FA02EFB78F0A922"/>
-    <w:rsid w:val="00972744"/>
-  </w:style>
-  <w:style w:type="paragraph" w:customStyle="1" w:styleId="A895CE245C02EB4990CF1027DEC7B0E1">
-    <w:name w:val="A895CE245C02EB4990CF1027DEC7B0E1"/>
-    <w:rsid w:val="00972744"/>
-  </w:style>
-  <w:style w:type="paragraph" w:customStyle="1" w:styleId="9061F71E9BB0084E893EB71F1AB2AFF7">
-    <w:name w:val="9061F71E9BB0084E893EB71F1AB2AFF7"/>
-    <w:rsid w:val="00972744"/>
-  </w:style>
-  <w:style w:type="paragraph" w:customStyle="1" w:styleId="8AF67246A6CDC14590592CE78959148B">
-    <w:name w:val="8AF67246A6CDC14590592CE78959148B"/>
-    <w:rsid w:val="00972744"/>
-  </w:style>
-  <w:style w:type="paragraph" w:customStyle="1" w:styleId="D36B852AFD02BF489544007ED709FF84">
-    <w:name w:val="D36B852AFD02BF489544007ED709FF84"/>
-    <w:rsid w:val="00972744"/>
-  </w:style>
-  <w:style w:type="paragraph" w:customStyle="1" w:styleId="A3265DE598641D4BA4A6FA6AB6068B35">
-    <w:name w:val="A3265DE598641D4BA4A6FA6AB6068B35"/>
-    <w:rsid w:val="00972744"/>
-  </w:style>
-  <w:style w:type="paragraph" w:customStyle="1" w:styleId="F96F251B6B66D54A895FD3F3B3E85F88">
-    <w:name w:val="F96F251B6B66D54A895FD3F3B3E85F88"/>
-    <w:rsid w:val="00972744"/>
-  </w:style>
-  <w:style w:type="paragraph" w:customStyle="1" w:styleId="7AAECCC64AA154459BB04483A417F5A5">
-    <w:name w:val="7AAECCC64AA154459BB04483A417F5A5"/>
-    <w:rsid w:val="00972744"/>
-  </w:style>
-  <w:style w:type="paragraph" w:customStyle="1" w:styleId="FECE85728BC48B4FAD6324226DC11E9F">
-    <w:name w:val="FECE85728BC48B4FAD6324226DC11E9F"/>
-    <w:rsid w:val="00972744"/>
-  </w:style>
-  <w:style w:type="paragraph" w:customStyle="1" w:styleId="808FAF0316CB914E9E3F92107BD90116">
-    <w:name w:val="808FAF0316CB914E9E3F92107BD90116"/>
-    <w:rsid w:val="00972744"/>
-  </w:style>
-  <w:style w:type="paragraph" w:customStyle="1" w:styleId="54E1BB2101692D43A1BAF88D98ED2240">
-    <w:name w:val="54E1BB2101692D43A1BAF88D98ED2240"/>
-    <w:rsid w:val="00972744"/>
-  </w:style>
-  <w:style w:type="paragraph" w:customStyle="1" w:styleId="7BC4AF740299B44FA2D90EFCCC4E5169">
-    <w:name w:val="7BC4AF740299B44FA2D90EFCCC4E5169"/>
-    <w:rsid w:val="00972744"/>
-  </w:style>
-  <w:style w:type="paragraph" w:customStyle="1" w:styleId="4CECDE4F4AA9CC42876E62A82B6FA192">
-    <w:name w:val="4CECDE4F4AA9CC42876E62A82B6FA192"/>
-    <w:rsid w:val="00972744"/>
-  </w:style>
-  <w:style w:type="paragraph" w:customStyle="1" w:styleId="93D3B48F94684143AC35165BEFC8040E">
-    <w:name w:val="93D3B48F94684143AC35165BEFC8040E"/>
-    <w:rsid w:val="00972744"/>
-  </w:style>
-  <w:style w:type="paragraph" w:customStyle="1" w:styleId="2C6D1D2C67F8574D874ECDE9ED60CDDD">
-    <w:name w:val="2C6D1D2C67F8574D874ECDE9ED60CDDD"/>
-    <w:rsid w:val="00972744"/>
-  </w:style>
-  <w:style w:type="paragraph" w:customStyle="1" w:styleId="B328C1130038704D844C9D58834B4C9D">
-    <w:name w:val="B328C1130038704D844C9D58834B4C9D"/>
-    <w:rsid w:val="00972744"/>
-  </w:style>
-  <w:style w:type="paragraph" w:customStyle="1" w:styleId="11EB10F42B76644C86633378502A00B3">
-    <w:name w:val="11EB10F42B76644C86633378502A00B3"/>
-    <w:rsid w:val="00972744"/>
-  </w:style>
-  <w:style w:type="paragraph" w:customStyle="1" w:styleId="EC34B52E8053FF41AB73B1CDBF669CBE">
-    <w:name w:val="EC34B52E8053FF41AB73B1CDBF669CBE"/>
-    <w:rsid w:val="001803C5"/>
-  </w:style>
-  <w:style w:type="paragraph" w:customStyle="1" w:styleId="DFCB4FDBCCE8BC44AF46B0755946D763">
-    <w:name w:val="DFCB4FDBCCE8BC44AF46B0755946D763"/>
-    <w:rsid w:val="001803C5"/>
-  </w:style>
-  <w:style w:type="paragraph" w:customStyle="1" w:styleId="5B4F105602D04B4CB1B60E8679A7D2C8">
-    <w:name w:val="5B4F105602D04B4CB1B60E8679A7D2C8"/>
-    <w:rsid w:val="001803C5"/>
-  </w:style>
-  <w:style w:type="paragraph" w:customStyle="1" w:styleId="0A2F16A74D5A5144916C84145BB3132C">
-    <w:name w:val="0A2F16A74D5A5144916C84145BB3132C"/>
-    <w:rsid w:val="001803C5"/>
-  </w:style>
-  <w:style w:type="paragraph" w:customStyle="1" w:styleId="98ABDF7E0741CF40B86B6AA6039E3174">
-    <w:name w:val="98ABDF7E0741CF40B86B6AA6039E3174"/>
-    <w:rsid w:val="001803C5"/>
-  </w:style>
-  <w:style w:type="paragraph" w:customStyle="1" w:styleId="5A57C3D66B27AF44BD619F4635174C8C">
-    <w:name w:val="5A57C3D66B27AF44BD619F4635174C8C"/>
-    <w:rsid w:val="001803C5"/>
-  </w:style>
-  <w:style w:type="paragraph" w:customStyle="1" w:styleId="148D338719103D4F8AC50CB161AA3BE7">
-    <w:name w:val="148D338719103D4F8AC50CB161AA3BE7"/>
-    <w:rsid w:val="001803C5"/>
-  </w:style>
-  <w:style w:type="paragraph" w:customStyle="1" w:styleId="28324CD2DED1F249B52B388B4A2AA506">
-    <w:name w:val="28324CD2DED1F249B52B388B4A2AA506"/>
-    <w:rsid w:val="001803C5"/>
-  </w:style>
-  <w:style w:type="paragraph" w:customStyle="1" w:styleId="2640E636C6118340A151BBB8BFD8DCCA">
-    <w:name w:val="2640E636C6118340A151BBB8BFD8DCCA"/>
-    <w:rsid w:val="001803C5"/>
-  </w:style>
-  <w:style w:type="paragraph" w:customStyle="1" w:styleId="4D0B7969F8DAF5459F6129A89BC8D736">
-    <w:name w:val="4D0B7969F8DAF5459F6129A89BC8D736"/>
-    <w:rsid w:val="001803C5"/>
-  </w:style>
-  <w:style w:type="paragraph" w:customStyle="1" w:styleId="94058275F061A544AB06F76343493581">
-    <w:name w:val="94058275F061A544AB06F76343493581"/>
-    <w:rsid w:val="001803C5"/>
-  </w:style>
-  <w:style w:type="paragraph" w:customStyle="1" w:styleId="04F48CBCA1A64344BC02B230D734B931">
-    <w:name w:val="04F48CBCA1A64344BC02B230D734B931"/>
-    <w:rsid w:val="001803C5"/>
-  </w:style>
-  <w:style w:type="paragraph" w:customStyle="1" w:styleId="D2F41D9370FD3844BA0EE6540BCAC97F">
-    <w:name w:val="D2F41D9370FD3844BA0EE6540BCAC97F"/>
-    <w:rsid w:val="001803C5"/>
-  </w:style>
-  <w:style w:type="paragraph" w:customStyle="1" w:styleId="742DF63AFB047446AD75BB90A88E11D8">
-    <w:name w:val="742DF63AFB047446AD75BB90A88E11D8"/>
-    <w:rsid w:val="00433458"/>
-  </w:style>
-  <w:style w:type="paragraph" w:customStyle="1" w:styleId="C11A26CC024DB34E8049CB7C80AC44EB">
-    <w:name w:val="C11A26CC024DB34E8049CB7C80AC44EB"/>
-    <w:rsid w:val="00433458"/>
-  </w:style>
-  <w:style w:type="paragraph" w:customStyle="1" w:styleId="9C744B74A6A5B64DB5FBB5DC5D685613">
-    <w:name w:val="9C744B74A6A5B64DB5FBB5DC5D685613"/>
-    <w:rsid w:val="002E7E29"/>
+  <w:style w:type="paragraph" w:customStyle="1" w:styleId="F9E9ECE930824BA3A68BFEA36E2E07CC">
+    <w:name w:val="F9E9ECE930824BA3A68BFEA36E2E07CC"/>
+    <w:rsid w:val="00AB2DB8"/>
+    <w:pPr>
+      <w:spacing w:after="160" w:line="259" w:lineRule="auto"/>
+    </w:pPr>
+    <w:rPr>
+      <w:sz w:val="22"/>
+      <w:szCs w:val="22"/>
+      <w:lang w:eastAsia="zh-CN"/>
+    </w:rPr>
   </w:style>
 </w:styles>
 </file>
 
 <file path=word/glossary/webSettings.xml><?xml version="1.0" encoding="utf-8"?>
-<w:webSettings xmlns:mc="http://schemas.openxmlformats.org/markup-compatibility/2006" xmlns:r="http://schemas.openxmlformats.org/officeDocument/2006/relationships" xmlns:w="http://schemas.openxmlformats.org/wordprocessingml/2006/main" xmlns:w14="http://schemas.microsoft.com/office/word/2010/wordml" mc:Ignorable="w14">
+<w:webSettings xmlns:mc="http://schemas.openxmlformats.org/markup-compatibility/2006" xmlns:r="http://schemas.openxmlformats.org/officeDocument/2006/relationships" xmlns:w="http://schemas.openxmlformats.org/wordprocessingml/2006/main" xmlns:w14="http://schemas.microsoft.com/office/word/2010/wordml" xmlns:w15="http://schemas.microsoft.com/office/word/2012/wordml" mc:Ignorable="w14 w15">
   <w:allowPNG/>
-  <w:doNotSaveAsSingleFile/>
 </w:webSettings>
 </file>
 
@@ -8986,7 +9845,7 @@
 </file>
 
 <file path=customXml/itemProps1.xml><?xml version="1.0" encoding="utf-8"?>
-<ds:datastoreItem xmlns:ds="http://schemas.openxmlformats.org/officeDocument/2006/customXml" ds:itemID="{2C7D4B6A-F297-1E4C-9EEC-C231E503BB84}">
+<ds:datastoreItem xmlns:ds="http://schemas.openxmlformats.org/officeDocument/2006/customXml" ds:itemID="{1E943D04-2264-49EC-AB3D-A2A392CD9F00}">
   <ds:schemaRefs>
     <ds:schemaRef ds:uri="http://schemas.openxmlformats.org/officeDocument/2006/bibliography"/>
   </ds:schemaRefs>

--- a/resources/resume_draft.docx
+++ b/resources/resume_draft.docx
@@ -1,6 +1,6 @@
 
 <file path=word/document.xml><?xml version="1.0" encoding="utf-8"?>
-<w:document xmlns:wpc="http://schemas.microsoft.com/office/word/2010/wordprocessingCanvas" xmlns:mc="http://schemas.openxmlformats.org/markup-compatibility/2006" xmlns:o="urn:schemas-microsoft-com:office:office" xmlns:r="http://schemas.openxmlformats.org/officeDocument/2006/relationships" xmlns:m="http://schemas.openxmlformats.org/officeDocument/2006/math" xmlns:v="urn:schemas-microsoft-com:vml" xmlns:wp14="http://schemas.microsoft.com/office/word/2010/wordprocessingDrawing" xmlns:wp="http://schemas.openxmlformats.org/drawingml/2006/wordprocessingDrawing" xmlns:w10="urn:schemas-microsoft-com:office:word" xmlns:w="http://schemas.openxmlformats.org/wordprocessingml/2006/main" xmlns:w14="http://schemas.microsoft.com/office/word/2010/wordml" xmlns:w15="http://schemas.microsoft.com/office/word/2012/wordml" xmlns:wpg="http://schemas.microsoft.com/office/word/2010/wordprocessingGroup" xmlns:wpi="http://schemas.microsoft.com/office/word/2010/wordprocessingInk" xmlns:wne="http://schemas.microsoft.com/office/word/2006/wordml" xmlns:wps="http://schemas.microsoft.com/office/word/2010/wordprocessingShape" mc:Ignorable="w14 w15 wp14">
+<w:document xmlns:wpc="http://schemas.microsoft.com/office/word/2010/wordprocessingCanvas" xmlns:mo="http://schemas.microsoft.com/office/mac/office/2008/main" xmlns:mc="http://schemas.openxmlformats.org/markup-compatibility/2006" xmlns:mv="urn:schemas-microsoft-com:mac:vml" xmlns:o="urn:schemas-microsoft-com:office:office" xmlns:r="http://schemas.openxmlformats.org/officeDocument/2006/relationships" xmlns:m="http://schemas.openxmlformats.org/officeDocument/2006/math" xmlns:v="urn:schemas-microsoft-com:vml" xmlns:wp14="http://schemas.microsoft.com/office/word/2010/wordprocessingDrawing" xmlns:wp="http://schemas.openxmlformats.org/drawingml/2006/wordprocessingDrawing" xmlns:w10="urn:schemas-microsoft-com:office:word" xmlns:w="http://schemas.openxmlformats.org/wordprocessingml/2006/main" xmlns:w14="http://schemas.microsoft.com/office/word/2010/wordml" xmlns:wpg="http://schemas.microsoft.com/office/word/2010/wordprocessingGroup" xmlns:wpi="http://schemas.microsoft.com/office/word/2010/wordprocessingInk" xmlns:wne="http://schemas.microsoft.com/office/word/2006/wordml" xmlns:wps="http://schemas.microsoft.com/office/word/2010/wordprocessingShape" mc:Ignorable="w14 wp14">
   <w:body>
     <w:p>
       <w:pPr>
@@ -10,7 +10,6 @@
           <w:lang w:eastAsia="zh-CN"/>
         </w:rPr>
       </w:pPr>
-      <w:bookmarkStart w:id="0" w:name="_GoBack"/>
       <w:r>
         <w:t>Education</w:t>
       </w:r>
@@ -211,7 +210,7 @@
             </w:rPr>
             <w:t xml:space="preserve">CETD citation: </w:t>
           </w:r>
-          <w:hyperlink r:id="rId8" w:history="1">
+          <w:hyperlink r:id="rId9" w:history="1">
             <w:r>
               <w:rPr>
                 <w:rStyle w:val="Hyperlink"/>
@@ -284,7 +283,7 @@
                 </w:rPr>
                 <w:t xml:space="preserve">. In total, 20 out of 30 got full marks on weekly labs and 5 out of 30 got full marks on </w:t>
               </w:r>
-              <w:ins w:id="1" w:author="Josef" w:date="2014-04-01T08:17:00Z">
+              <w:ins w:id="0" w:author="Josef" w:date="2014-04-01T08:17:00Z">
                 <w:r>
                   <w:rPr>
                     <w:rFonts w:cstheme="minorHAnsi"/>
@@ -605,7 +604,7 @@
             </w:rPr>
             <w:t xml:space="preserve"> University nominates 5%-7% </w:t>
           </w:r>
-          <w:del w:id="2" w:author="Jiang Yan" w:date="2014-04-01T10:06:00Z">
+          <w:del w:id="1" w:author="Jiang Yan" w:date="2014-04-01T10:06:00Z">
             <w:r>
               <w:rPr>
                 <w:rFonts w:cstheme="minorHAnsi"/>
@@ -780,13 +779,13 @@
           <w:tab w:val="left" w:pos="14656"/>
         </w:tabs>
         <w:rPr>
-          <w:ins w:id="3" w:author="Jiang Yan" w:date="2014-04-01T10:19:00Z"/>
+          <w:ins w:id="2" w:author="Jiang Yan" w:date="2014-04-01T10:19:00Z"/>
           <w:rFonts w:eastAsia="Times New Roman" w:cstheme="minorHAnsi"/>
           <w:szCs w:val="20"/>
           <w:lang w:eastAsia="zh-CN"/>
         </w:rPr>
       </w:pPr>
-      <w:ins w:id="4" w:author="Jiang Yan" w:date="2014-04-01T10:19:00Z">
+      <w:ins w:id="3" w:author="Jiang Yan" w:date="2014-04-01T10:19:00Z">
         <w:r>
           <w:rPr>
             <w:rFonts w:eastAsia="Times New Roman" w:cstheme="minorHAnsi"/>
@@ -796,7 +795,7 @@
           <w:t xml:space="preserve">I </w:t>
         </w:r>
       </w:ins>
-      <w:ins w:id="5" w:author="Jiang Yan" w:date="2014-04-01T10:24:00Z">
+      <w:ins w:id="4" w:author="Jiang Yan" w:date="2014-04-01T10:24:00Z">
         <w:r>
           <w:rPr>
             <w:rFonts w:eastAsia="Times New Roman" w:cstheme="minorHAnsi"/>
@@ -806,7 +805,7 @@
           <w:t>was</w:t>
         </w:r>
       </w:ins>
-      <w:ins w:id="6" w:author="Jiang Yan" w:date="2014-04-01T10:19:00Z">
+      <w:ins w:id="5" w:author="Jiang Yan" w:date="2014-04-01T10:19:00Z">
         <w:r>
           <w:rPr>
             <w:rFonts w:eastAsia="Times New Roman" w:cstheme="minorHAnsi"/>
@@ -816,7 +815,7 @@
           <w:t xml:space="preserve"> </w:t>
         </w:r>
       </w:ins>
-      <w:ins w:id="7" w:author="Jiang Yan" w:date="2014-04-01T10:20:00Z">
+      <w:ins w:id="6" w:author="Jiang Yan" w:date="2014-04-01T10:20:00Z">
         <w:r>
           <w:rPr>
             <w:rFonts w:eastAsia="Times New Roman" w:cstheme="minorHAnsi"/>
@@ -826,7 +825,7 @@
           <w:t xml:space="preserve">in charge of developing the fundamental desktop environment </w:t>
         </w:r>
       </w:ins>
-      <w:ins w:id="8" w:author="Jiang Yan" w:date="2014-04-01T10:21:00Z">
+      <w:ins w:id="7" w:author="Jiang Yan" w:date="2014-04-01T10:21:00Z">
         <w:r>
           <w:rPr>
             <w:rFonts w:eastAsia="Times New Roman" w:cstheme="minorHAnsi"/>
@@ -858,13 +857,13 @@
           <w:tab w:val="left" w:pos="14656"/>
         </w:tabs>
         <w:rPr>
-          <w:ins w:id="9" w:author="Jiang Yan" w:date="2014-04-01T11:00:00Z"/>
+          <w:ins w:id="8" w:author="Jiang Yan" w:date="2014-04-01T11:00:00Z"/>
           <w:rFonts w:eastAsia="Times New Roman" w:cstheme="minorHAnsi"/>
           <w:szCs w:val="20"/>
           <w:lang w:eastAsia="zh-CN"/>
         </w:rPr>
       </w:pPr>
-      <w:ins w:id="10" w:author="Jiang Yan" w:date="2014-04-01T10:22:00Z">
+      <w:ins w:id="9" w:author="Jiang Yan" w:date="2014-04-01T10:22:00Z">
         <w:r>
           <w:rPr>
             <w:rFonts w:eastAsia="Times New Roman" w:cstheme="minorHAnsi"/>
@@ -874,7 +873,7 @@
           <w:t>I d</w:t>
         </w:r>
       </w:ins>
-      <w:del w:id="11" w:author="Jiang Yan" w:date="2014-04-01T10:22:00Z">
+      <w:del w:id="10" w:author="Jiang Yan" w:date="2014-04-01T10:22:00Z">
         <w:r>
           <w:rPr>
             <w:rFonts w:eastAsia="Times New Roman" w:cstheme="minorHAnsi"/>
@@ -910,7 +909,7 @@
         </w:rPr>
         <w:t xml:space="preserve"> model (a component-based software architecture on seL4)</w:t>
       </w:r>
-      <w:ins w:id="12" w:author="Jiang Yan" w:date="2014-04-01T10:23:00Z">
+      <w:ins w:id="11" w:author="Jiang Yan" w:date="2014-04-01T10:23:00Z">
         <w:r>
           <w:rPr>
             <w:rFonts w:eastAsia="Times New Roman" w:cstheme="minorHAnsi"/>
@@ -942,13 +941,13 @@
           <w:tab w:val="left" w:pos="14656"/>
         </w:tabs>
         <w:rPr>
-          <w:ins w:id="13" w:author="Jiang Yan" w:date="2014-04-01T10:56:00Z"/>
+          <w:ins w:id="12" w:author="Jiang Yan" w:date="2014-04-01T10:56:00Z"/>
           <w:rFonts w:eastAsia="Times New Roman" w:cstheme="minorHAnsi"/>
           <w:szCs w:val="20"/>
           <w:lang w:eastAsia="zh-CN"/>
         </w:rPr>
       </w:pPr>
-      <w:ins w:id="14" w:author="Jiang Yan" w:date="2014-04-01T11:00:00Z">
+      <w:ins w:id="13" w:author="Jiang Yan" w:date="2014-04-01T11:00:00Z">
         <w:r>
           <w:rPr>
             <w:rFonts w:ascii="Arial" w:hAnsi="Arial" w:cs="Arial"/>
@@ -992,8 +991,8 @@
           <w:lang w:eastAsia="zh-CN"/>
         </w:rPr>
       </w:pPr>
-      <w:moveToRangeStart w:id="15" w:author="Jiang Yan" w:date="2014-04-01T10:57:00Z" w:name="move384113148"/>
-      <w:moveTo w:id="16" w:author="Jiang Yan" w:date="2014-04-01T10:57:00Z">
+      <w:moveToRangeStart w:id="14" w:author="Jiang Yan" w:date="2014-04-01T10:57:00Z" w:name="move384113148"/>
+      <w:moveTo w:id="15" w:author="Jiang Yan" w:date="2014-04-01T10:57:00Z">
         <w:r>
           <w:rPr>
             <w:rFonts w:eastAsia="Times New Roman" w:cstheme="minorHAnsi"/>
@@ -1035,7 +1034,7 @@
           <w:lang w:eastAsia="zh-CN"/>
         </w:rPr>
       </w:pPr>
-      <w:moveTo w:id="17" w:author="Jiang Yan" w:date="2014-04-01T10:57:00Z">
+      <w:moveTo w:id="16" w:author="Jiang Yan" w:date="2014-04-01T10:57:00Z">
         <w:r>
           <w:rPr>
             <w:rFonts w:eastAsia="Times New Roman" w:cstheme="minorHAnsi"/>
@@ -1077,7 +1076,7 @@
           <w:lang w:eastAsia="zh-CN"/>
         </w:rPr>
       </w:pPr>
-      <w:moveTo w:id="18" w:author="Jiang Yan" w:date="2014-04-01T10:57:00Z">
+      <w:moveTo w:id="17" w:author="Jiang Yan" w:date="2014-04-01T10:57:00Z">
         <w:r>
           <w:rPr>
             <w:rFonts w:eastAsia="Times New Roman" w:cstheme="minorHAnsi"/>
@@ -1114,33 +1113,24 @@
           <w:tab w:val="left" w:pos="14656"/>
         </w:tabs>
         <w:rPr>
-          <w:del w:id="19" w:author="Jiang Yan" w:date="2014-04-01T10:57:00Z"/>
+          <w:del w:id="18" w:author="Jiang Yan" w:date="2014-04-01T10:57:00Z"/>
           <w:rFonts w:eastAsia="Times New Roman" w:cstheme="minorHAnsi"/>
           <w:szCs w:val="20"/>
           <w:lang w:eastAsia="zh-CN"/>
         </w:rPr>
       </w:pPr>
-      <w:moveTo w:id="20" w:author="Jiang Yan" w:date="2014-04-01T10:57:00Z">
+      <w:moveTo w:id="19" w:author="Jiang Yan" w:date="2014-04-01T10:57:00Z">
         <w:r>
           <w:rPr>
             <w:rFonts w:eastAsia="Times New Roman" w:cstheme="minorHAnsi"/>
             <w:szCs w:val="20"/>
             <w:lang w:eastAsia="zh-CN"/>
           </w:rPr>
-          <w:t xml:space="preserve">Integrated all components with a supervisory client that is the user </w:t>
-        </w:r>
-        <w:proofErr w:type="spellStart"/>
-        <w:r>
-          <w:rPr>
-            <w:rFonts w:eastAsia="Times New Roman" w:cstheme="minorHAnsi"/>
-            <w:szCs w:val="20"/>
-            <w:lang w:eastAsia="zh-CN"/>
-          </w:rPr>
-          <w:t>interface.</w:t>
+          <w:t>Integrated all components with a supervisory client that is the user interface.</w:t>
         </w:r>
       </w:moveTo>
     </w:p>
-    <w:moveToRangeEnd w:id="15"/>
+    <w:moveToRangeEnd w:id="14"/>
     <w:p>
       <w:pPr>
         <w:pStyle w:val="ListParagraph"/>
@@ -1167,12 +1157,12 @@
           <w:tab w:val="left" w:pos="14656"/>
         </w:tabs>
         <w:rPr>
-          <w:ins w:id="21" w:author="Jiang Yan" w:date="2014-04-01T11:00:00Z"/>
+          <w:ins w:id="20" w:author="Jiang Yan" w:date="2014-04-01T11:00:00Z"/>
           <w:rFonts w:eastAsia="Times New Roman" w:cstheme="minorHAnsi"/>
           <w:szCs w:val="20"/>
           <w:lang w:eastAsia="zh-CN"/>
         </w:rPr>
-        <w:pPrChange w:id="22" w:author="Jiang Yan" w:date="2014-04-01T10:58:00Z">
+        <w:pPrChange w:id="21" w:author="Jiang Yan" w:date="2014-04-01T10:58:00Z">
           <w:pPr>
             <w:tabs>
               <w:tab w:val="left" w:pos="916"/>
@@ -1195,7 +1185,6 @@
           </w:pPr>
         </w:pPrChange>
       </w:pPr>
-      <w:proofErr w:type="spellEnd"/>
     </w:p>
     <w:p>
       <w:pPr>
@@ -1226,13 +1215,13 @@
           <w:rFonts w:eastAsia="Times New Roman" w:cstheme="minorHAnsi"/>
           <w:szCs w:val="20"/>
           <w:lang w:eastAsia="zh-CN"/>
-          <w:rPrChange w:id="23" w:author="Jiang Yan" w:date="2014-04-01T10:58:00Z">
+          <w:rPrChange w:id="22" w:author="Jiang Yan" w:date="2014-04-01T10:58:00Z">
             <w:rPr>
               <w:lang w:eastAsia="zh-CN"/>
             </w:rPr>
           </w:rPrChange>
         </w:rPr>
-        <w:pPrChange w:id="24" w:author="Jiang Yan" w:date="2014-04-01T10:58:00Z">
+        <w:pPrChange w:id="23" w:author="Jiang Yan" w:date="2014-04-01T10:58:00Z">
           <w:pPr>
             <w:tabs>
               <w:tab w:val="left" w:pos="916"/>
@@ -1255,15 +1244,15 @@
           </w:pPr>
         </w:pPrChange>
       </w:pPr>
-      <w:moveToRangeStart w:id="25" w:author="Jiang Yan" w:date="2014-04-01T10:57:00Z" w:name="move384113173"/>
+      <w:moveToRangeStart w:id="24" w:author="Jiang Yan" w:date="2014-04-01T10:57:00Z" w:name="move384113173"/>
       <w:proofErr w:type="spellStart"/>
-      <w:moveTo w:id="26" w:author="Jiang Yan" w:date="2014-04-01T10:57:00Z">
+      <w:moveTo w:id="25" w:author="Jiang Yan" w:date="2014-04-01T10:57:00Z">
         <w:r>
           <w:rPr>
             <w:rFonts w:eastAsia="Times New Roman" w:cstheme="minorHAnsi"/>
             <w:szCs w:val="20"/>
             <w:lang w:eastAsia="zh-CN"/>
-            <w:rPrChange w:id="27" w:author="Jiang Yan" w:date="2014-04-01T10:58:00Z">
+            <w:rPrChange w:id="26" w:author="Jiang Yan" w:date="2014-04-01T10:58:00Z">
               <w:rPr>
                 <w:lang w:eastAsia="zh-CN"/>
               </w:rPr>
@@ -1277,7 +1266,7 @@
             <w:rFonts w:eastAsia="Times New Roman" w:cstheme="minorHAnsi"/>
             <w:szCs w:val="20"/>
             <w:lang w:eastAsia="zh-CN"/>
-            <w:rPrChange w:id="28" w:author="Jiang Yan" w:date="2014-04-01T10:58:00Z">
+            <w:rPrChange w:id="27" w:author="Jiang Yan" w:date="2014-04-01T10:58:00Z">
               <w:rPr>
                 <w:lang w:eastAsia="zh-CN"/>
               </w:rPr>
@@ -1301,7 +1290,7 @@
             <w:szCs w:val="20"/>
             <w:u w:val="single"/>
             <w:lang w:eastAsia="zh-CN"/>
-            <w:rPrChange w:id="29" w:author="Jiang Yan" w:date="2014-04-01T10:58:00Z">
+            <w:rPrChange w:id="28" w:author="Jiang Yan" w:date="2014-04-01T10:58:00Z">
               <w:rPr>
                 <w:color w:val="0000FF"/>
                 <w:u w:val="single"/>
@@ -1318,7 +1307,7 @@
             <w:szCs w:val="20"/>
             <w:u w:val="single"/>
             <w:lang w:eastAsia="zh-CN"/>
-            <w:rPrChange w:id="30" w:author="Jiang Yan" w:date="2014-04-01T10:58:00Z">
+            <w:rPrChange w:id="29" w:author="Jiang Yan" w:date="2014-04-01T10:58:00Z">
               <w:rPr>
                 <w:color w:val="0000FF"/>
                 <w:u w:val="single"/>
@@ -1329,7 +1318,7 @@
           <w:fldChar w:fldCharType="end"/>
         </w:r>
       </w:moveTo>
-      <w:moveToRangeEnd w:id="25"/>
+      <w:moveToRangeEnd w:id="24"/>
     </w:p>
     <w:p>
       <w:pPr>
@@ -1352,19 +1341,19 @@
           <w:tab w:val="left" w:pos="14656"/>
         </w:tabs>
         <w:rPr>
-          <w:ins w:id="31" w:author="Jiang Yan" w:date="2014-04-01T10:26:00Z"/>
+          <w:ins w:id="30" w:author="Jiang Yan" w:date="2014-04-01T10:26:00Z"/>
           <w:rFonts w:eastAsia="Times New Roman" w:cstheme="minorHAnsi"/>
           <w:szCs w:val="20"/>
           <w:lang w:eastAsia="zh-CN"/>
-          <w:rPrChange w:id="32" w:author="Jiang Yan" w:date="2014-04-01T10:52:00Z">
-            <w:rPr>
-              <w:ins w:id="33" w:author="Jiang Yan" w:date="2014-04-01T10:26:00Z"/>
+          <w:rPrChange w:id="31" w:author="Jiang Yan" w:date="2014-04-01T10:52:00Z">
+            <w:rPr>
+              <w:ins w:id="32" w:author="Jiang Yan" w:date="2014-04-01T10:26:00Z"/>
               <w:lang w:eastAsia="zh-CN"/>
             </w:rPr>
           </w:rPrChange>
         </w:rPr>
       </w:pPr>
-      <w:del w:id="34" w:author="Jiang Yan" w:date="2014-04-01T11:00:00Z">
+      <w:del w:id="33" w:author="Jiang Yan" w:date="2014-04-01T11:00:00Z">
         <w:r>
           <w:rPr>
             <w:rFonts w:eastAsia="Times New Roman" w:cstheme="minorHAnsi"/>
@@ -1374,7 +1363,7 @@
           <w:delText xml:space="preserve">The desktop </w:delText>
         </w:r>
       </w:del>
-      <w:del w:id="35" w:author="Jiang Yan" w:date="2014-04-01T10:43:00Z">
+      <w:del w:id="34" w:author="Jiang Yan" w:date="2014-04-01T10:43:00Z">
         <w:r>
           <w:rPr>
             <w:rFonts w:eastAsia="Times New Roman" w:cstheme="minorHAnsi"/>
@@ -1384,7 +1373,7 @@
           <w:delText>environment</w:delText>
         </w:r>
       </w:del>
-      <w:del w:id="36" w:author="Jiang Yan" w:date="2014-04-01T11:00:00Z">
+      <w:del w:id="35" w:author="Jiang Yan" w:date="2014-04-01T11:00:00Z">
         <w:r>
           <w:rPr>
             <w:rFonts w:eastAsia="Times New Roman" w:cstheme="minorHAnsi"/>
@@ -1394,7 +1383,7 @@
           <w:delText xml:space="preserve"> provides </w:delText>
         </w:r>
       </w:del>
-      <w:del w:id="37" w:author="Jiang Yan" w:date="2014-04-01T10:45:00Z">
+      <w:del w:id="36" w:author="Jiang Yan" w:date="2014-04-01T10:45:00Z">
         <w:r>
           <w:rPr>
             <w:rFonts w:eastAsia="Times New Roman" w:cstheme="minorHAnsi"/>
@@ -1404,7 +1393,7 @@
           <w:delText>functions</w:delText>
         </w:r>
       </w:del>
-      <w:del w:id="38" w:author="Jiang Yan" w:date="2014-04-01T11:00:00Z">
+      <w:del w:id="37" w:author="Jiang Yan" w:date="2014-04-01T11:00:00Z">
         <w:r>
           <w:rPr>
             <w:rFonts w:eastAsia="Times New Roman" w:cstheme="minorHAnsi"/>
@@ -1414,13 +1403,13 @@
           <w:delText xml:space="preserve"> </w:delText>
         </w:r>
       </w:del>
-      <w:del w:id="39" w:author="Jiang Yan" w:date="2014-04-01T10:55:00Z">
+      <w:del w:id="38" w:author="Jiang Yan" w:date="2014-04-01T10:55:00Z">
         <w:r>
           <w:rPr>
             <w:rFonts w:eastAsia="Times New Roman" w:cstheme="minorHAnsi"/>
             <w:szCs w:val="20"/>
             <w:lang w:eastAsia="zh-CN"/>
-            <w:rPrChange w:id="40" w:author="Jiang Yan" w:date="2014-04-01T10:45:00Z">
+            <w:rPrChange w:id="39" w:author="Jiang Yan" w:date="2014-04-01T10:45:00Z">
               <w:rPr>
                 <w:lang w:eastAsia="zh-CN"/>
               </w:rPr>
@@ -1429,13 +1418,13 @@
           <w:delText xml:space="preserve">to choose </w:delText>
         </w:r>
       </w:del>
-      <w:del w:id="41" w:author="Jiang Yan" w:date="2014-04-01T11:00:00Z">
+      <w:del w:id="40" w:author="Jiang Yan" w:date="2014-04-01T11:00:00Z">
         <w:r>
           <w:rPr>
             <w:rFonts w:eastAsia="Times New Roman" w:cstheme="minorHAnsi"/>
             <w:szCs w:val="20"/>
             <w:lang w:eastAsia="zh-CN"/>
-            <w:rPrChange w:id="42" w:author="Jiang Yan" w:date="2014-04-01T10:45:00Z">
+            <w:rPrChange w:id="41" w:author="Jiang Yan" w:date="2014-04-01T10:45:00Z">
               <w:rPr>
                 <w:lang w:eastAsia="zh-CN"/>
               </w:rPr>
@@ -1444,13 +1433,13 @@
           <w:delText xml:space="preserve">a </w:delText>
         </w:r>
       </w:del>
-      <w:del w:id="43" w:author="Jiang Yan" w:date="2014-04-01T10:55:00Z">
+      <w:del w:id="42" w:author="Jiang Yan" w:date="2014-04-01T10:55:00Z">
         <w:r>
           <w:rPr>
             <w:rFonts w:eastAsia="Times New Roman" w:cstheme="minorHAnsi"/>
             <w:szCs w:val="20"/>
             <w:lang w:eastAsia="zh-CN"/>
-            <w:rPrChange w:id="44" w:author="Jiang Yan" w:date="2014-04-01T10:45:00Z">
+            <w:rPrChange w:id="43" w:author="Jiang Yan" w:date="2014-04-01T10:45:00Z">
               <w:rPr>
                 <w:lang w:eastAsia="zh-CN"/>
               </w:rPr>
@@ -1459,14 +1448,14 @@
           <w:delText xml:space="preserve">slides stored on </w:delText>
         </w:r>
       </w:del>
-      <w:ins w:id="45" w:author="Josef" w:date="2014-04-01T08:16:00Z">
-        <w:del w:id="46" w:author="Jiang Yan" w:date="2014-04-01T10:55:00Z">
+      <w:ins w:id="44" w:author="Josef" w:date="2014-04-01T08:16:00Z">
+        <w:del w:id="45" w:author="Jiang Yan" w:date="2014-04-01T10:55:00Z">
           <w:r>
             <w:rPr>
               <w:rFonts w:eastAsia="Times New Roman" w:cstheme="minorHAnsi"/>
               <w:szCs w:val="20"/>
               <w:lang w:eastAsia="zh-CN"/>
-              <w:rPrChange w:id="47" w:author="Jiang Yan" w:date="2014-04-01T10:45:00Z">
+              <w:rPrChange w:id="46" w:author="Jiang Yan" w:date="2014-04-01T10:45:00Z">
                 <w:rPr>
                   <w:lang w:eastAsia="zh-CN"/>
                 </w:rPr>
@@ -1476,13 +1465,13 @@
           </w:r>
         </w:del>
       </w:ins>
-      <w:del w:id="48" w:author="Jiang Yan" w:date="2014-04-01T10:55:00Z">
+      <w:del w:id="47" w:author="Jiang Yan" w:date="2014-04-01T10:55:00Z">
         <w:r>
           <w:rPr>
             <w:rFonts w:eastAsia="Times New Roman" w:cstheme="minorHAnsi"/>
             <w:szCs w:val="20"/>
             <w:lang w:eastAsia="zh-CN"/>
-            <w:rPrChange w:id="49" w:author="Jiang Yan" w:date="2014-04-01T10:45:00Z">
+            <w:rPrChange w:id="48" w:author="Jiang Yan" w:date="2014-04-01T10:45:00Z">
               <w:rPr>
                 <w:lang w:eastAsia="zh-CN"/>
               </w:rPr>
@@ -1491,13 +1480,13 @@
           <w:delText>virtual disk and display it to the screen.</w:delText>
         </w:r>
       </w:del>
-      <w:ins w:id="50" w:author="Jiang Yan" w:date="2014-04-01T10:26:00Z">
+      <w:ins w:id="49" w:author="Jiang Yan" w:date="2014-04-01T10:26:00Z">
         <w:r>
           <w:rPr>
             <w:rFonts w:eastAsia="Times New Roman" w:cstheme="minorHAnsi"/>
             <w:szCs w:val="20"/>
             <w:lang w:eastAsia="zh-CN"/>
-            <w:rPrChange w:id="51" w:author="Jiang Yan" w:date="2014-04-01T10:52:00Z">
+            <w:rPrChange w:id="50" w:author="Jiang Yan" w:date="2014-04-01T10:52:00Z">
               <w:rPr>
                 <w:lang w:eastAsia="zh-CN"/>
               </w:rPr>
@@ -1506,7 +1495,7 @@
           <w:t xml:space="preserve">This </w:t>
         </w:r>
       </w:ins>
-      <w:ins w:id="52" w:author="Jiang Yan" w:date="2014-04-01T10:53:00Z">
+      <w:ins w:id="51" w:author="Jiang Yan" w:date="2014-04-01T10:53:00Z">
         <w:r>
           <w:rPr>
             <w:rFonts w:eastAsia="Times New Roman" w:cstheme="minorHAnsi"/>
@@ -1516,13 +1505,13 @@
           <w:t>desktop environment</w:t>
         </w:r>
       </w:ins>
-      <w:ins w:id="53" w:author="Jiang Yan" w:date="2014-04-01T10:26:00Z">
+      <w:ins w:id="52" w:author="Jiang Yan" w:date="2014-04-01T10:26:00Z">
         <w:r>
           <w:rPr>
             <w:rFonts w:eastAsia="Times New Roman" w:cstheme="minorHAnsi"/>
             <w:szCs w:val="20"/>
             <w:lang w:eastAsia="zh-CN"/>
-            <w:rPrChange w:id="54" w:author="Jiang Yan" w:date="2014-04-01T10:52:00Z">
+            <w:rPrChange w:id="53" w:author="Jiang Yan" w:date="2014-04-01T10:52:00Z">
               <w:rPr>
                 <w:lang w:eastAsia="zh-CN"/>
               </w:rPr>
@@ -1558,12 +1547,12 @@
           <w:tab w:val="left" w:pos="14656"/>
         </w:tabs>
         <w:rPr>
-          <w:ins w:id="55" w:author="Jiang Yan" w:date="2014-04-01T10:26:00Z"/>
+          <w:ins w:id="54" w:author="Jiang Yan" w:date="2014-04-01T10:26:00Z"/>
           <w:rFonts w:eastAsia="Times New Roman" w:cstheme="minorHAnsi"/>
           <w:szCs w:val="20"/>
           <w:lang w:eastAsia="zh-CN"/>
         </w:rPr>
-        <w:pPrChange w:id="56" w:author="Jiang Yan" w:date="2014-04-01T10:26:00Z">
+        <w:pPrChange w:id="55" w:author="Jiang Yan" w:date="2014-04-01T10:26:00Z">
           <w:pPr>
             <w:tabs>
               <w:tab w:val="left" w:pos="916"/>
@@ -1586,7 +1575,7 @@
           </w:pPr>
         </w:pPrChange>
       </w:pPr>
-      <w:ins w:id="57" w:author="Jiang Yan" w:date="2014-04-01T10:26:00Z">
+      <w:ins w:id="56" w:author="Jiang Yan" w:date="2014-04-01T10:26:00Z">
         <w:r>
           <w:rPr>
             <w:rFonts w:eastAsia="Times New Roman" w:cstheme="minorHAnsi"/>
@@ -1596,7 +1585,7 @@
           <w:t>Component-Based:</w:t>
         </w:r>
       </w:ins>
-      <w:ins w:id="58" w:author="Jiang Yan" w:date="2014-04-01T10:27:00Z">
+      <w:ins w:id="57" w:author="Jiang Yan" w:date="2014-04-01T10:27:00Z">
         <w:r>
           <w:rPr>
             <w:rFonts w:eastAsia="Times New Roman" w:cstheme="minorHAnsi"/>
@@ -1606,17 +1595,39 @@
           <w:t xml:space="preserve"> </w:t>
         </w:r>
       </w:ins>
-      <w:ins w:id="59" w:author="Jiang Yan" w:date="2014-04-01T10:28:00Z">
+      <w:ins w:id="58" w:author="Jiang Yan" w:date="2014-04-01T10:28:00Z">
+        <w:del w:id="59" w:author="Duke" w:date="2014-04-01T11:15:00Z">
+          <w:r>
+            <w:rPr>
+              <w:rFonts w:eastAsia="宋体" w:cstheme="minorHAnsi"/>
+              <w:szCs w:val="20"/>
+              <w:lang w:eastAsia="zh-CN"/>
+            </w:rPr>
+            <w:delText>Hardware drivers</w:delText>
+          </w:r>
+        </w:del>
+      </w:ins>
+      <w:ins w:id="60" w:author="Duke" w:date="2014-04-01T11:15:00Z">
         <w:r>
           <w:rPr>
             <w:rFonts w:eastAsia="宋体" w:cstheme="minorHAnsi"/>
             <w:szCs w:val="20"/>
             <w:lang w:eastAsia="zh-CN"/>
           </w:rPr>
-          <w:t>Hardware drivers are encapsulated to iso</w:t>
+          <w:t>Units of desktop environment</w:t>
         </w:r>
       </w:ins>
-      <w:ins w:id="60" w:author="Jiang Yan" w:date="2014-04-01T10:29:00Z">
+      <w:ins w:id="61" w:author="Jiang Yan" w:date="2014-04-01T10:28:00Z">
+        <w:r>
+          <w:rPr>
+            <w:rFonts w:eastAsia="宋体" w:cstheme="minorHAnsi"/>
+            <w:szCs w:val="20"/>
+            <w:lang w:eastAsia="zh-CN"/>
+          </w:rPr>
+          <w:t xml:space="preserve"> are encapsulated to iso</w:t>
+        </w:r>
+      </w:ins>
+      <w:ins w:id="62" w:author="Jiang Yan" w:date="2014-04-01T10:29:00Z">
         <w:r>
           <w:rPr>
             <w:rFonts w:eastAsia="宋体" w:cstheme="minorHAnsi"/>
@@ -1626,7 +1637,7 @@
           <w:t xml:space="preserve">lated components. </w:t>
         </w:r>
       </w:ins>
-      <w:ins w:id="61" w:author="Jiang Yan" w:date="2014-04-01T10:30:00Z">
+      <w:ins w:id="63" w:author="Jiang Yan" w:date="2014-04-01T10:30:00Z">
         <w:r>
           <w:rPr>
             <w:rFonts w:eastAsia="宋体" w:cstheme="minorHAnsi"/>
@@ -1636,7 +1647,7 @@
           <w:t xml:space="preserve">Crash of a single component will not </w:t>
         </w:r>
       </w:ins>
-      <w:ins w:id="62" w:author="Jiang Yan" w:date="2014-04-01T10:33:00Z">
+      <w:ins w:id="64" w:author="Jiang Yan" w:date="2014-04-01T10:33:00Z">
         <w:r>
           <w:rPr>
             <w:rFonts w:eastAsia="宋体" w:cstheme="minorHAnsi"/>
@@ -1646,7 +1657,7 @@
           <w:t>affect</w:t>
         </w:r>
       </w:ins>
-      <w:ins w:id="63" w:author="Jiang Yan" w:date="2014-04-01T10:30:00Z">
+      <w:ins w:id="65" w:author="Jiang Yan" w:date="2014-04-01T10:30:00Z">
         <w:r>
           <w:rPr>
             <w:rFonts w:eastAsia="宋体" w:cstheme="minorHAnsi"/>
@@ -1683,12 +1694,12 @@
           <w:tab w:val="left" w:pos="14656"/>
         </w:tabs>
         <w:rPr>
-          <w:ins w:id="64" w:author="Jiang Yan" w:date="2014-04-01T10:55:00Z"/>
+          <w:ins w:id="66" w:author="Jiang Yan" w:date="2014-04-01T10:55:00Z"/>
           <w:rFonts w:eastAsia="Times New Roman" w:cstheme="minorHAnsi"/>
           <w:szCs w:val="20"/>
           <w:lang w:eastAsia="zh-CN"/>
         </w:rPr>
-        <w:pPrChange w:id="65" w:author="Jiang Yan" w:date="2014-04-01T10:26:00Z">
+        <w:pPrChange w:id="67" w:author="Jiang Yan" w:date="2014-04-01T10:26:00Z">
           <w:pPr>
             <w:tabs>
               <w:tab w:val="left" w:pos="916"/>
@@ -1711,14 +1722,44 @@
           </w:pPr>
         </w:pPrChange>
       </w:pPr>
-      <w:ins w:id="66" w:author="Jiang Yan" w:date="2014-04-01T10:55:00Z">
+      <w:ins w:id="68" w:author="Jiang Yan" w:date="2014-04-01T10:55:00Z">
         <w:r>
           <w:rPr>
             <w:rFonts w:eastAsia="Times New Roman" w:cstheme="minorHAnsi"/>
             <w:szCs w:val="20"/>
             <w:lang w:eastAsia="zh-CN"/>
           </w:rPr>
-          <w:t xml:space="preserve">Generic: </w:t>
+          <w:t>Generic</w:t>
+        </w:r>
+      </w:ins>
+      <w:ins w:id="69" w:author="Duke" w:date="2014-04-01T11:18:00Z">
+        <w:r>
+          <w:rPr>
+            <w:rFonts w:eastAsia="Times New Roman" w:cstheme="minorHAnsi"/>
+            <w:szCs w:val="20"/>
+            <w:lang w:eastAsia="zh-CN"/>
+          </w:rPr>
+          <w:t xml:space="preserve"> Component</w:t>
+        </w:r>
+      </w:ins>
+      <w:ins w:id="70" w:author="Jiang Yan" w:date="2014-04-01T10:55:00Z">
+        <w:r>
+          <w:rPr>
+            <w:rFonts w:eastAsia="Times New Roman" w:cstheme="minorHAnsi"/>
+            <w:szCs w:val="20"/>
+            <w:lang w:eastAsia="zh-CN"/>
+          </w:rPr>
+          <w:t xml:space="preserve">: </w:t>
+        </w:r>
+      </w:ins>
+      <w:ins w:id="71" w:author="Duke" w:date="2014-04-01T11:16:00Z">
+        <w:r>
+          <w:rPr>
+            <w:rFonts w:eastAsia="Times New Roman" w:cstheme="minorHAnsi"/>
+            <w:szCs w:val="20"/>
+            <w:lang w:eastAsia="zh-CN"/>
+          </w:rPr>
+          <w:t>Each component can be adopted by different apps in the desktop environment concurrently.</w:t>
         </w:r>
       </w:ins>
     </w:p>
@@ -1748,12 +1789,12 @@
           <w:tab w:val="left" w:pos="14656"/>
         </w:tabs>
         <w:rPr>
-          <w:ins w:id="67" w:author="Jiang Yan" w:date="2014-04-01T10:54:00Z"/>
+          <w:ins w:id="72" w:author="Jiang Yan" w:date="2014-04-01T10:54:00Z"/>
           <w:rFonts w:eastAsia="Times New Roman" w:cstheme="minorHAnsi"/>
           <w:szCs w:val="20"/>
           <w:lang w:eastAsia="zh-CN"/>
         </w:rPr>
-        <w:pPrChange w:id="68" w:author="Jiang Yan" w:date="2014-04-01T10:26:00Z">
+        <w:pPrChange w:id="73" w:author="Jiang Yan" w:date="2014-04-01T10:26:00Z">
           <w:pPr>
             <w:tabs>
               <w:tab w:val="left" w:pos="916"/>
@@ -1776,7 +1817,7 @@
           </w:pPr>
         </w:pPrChange>
       </w:pPr>
-      <w:ins w:id="69" w:author="Jiang Yan" w:date="2014-04-01T10:30:00Z">
+      <w:ins w:id="74" w:author="Jiang Yan" w:date="2014-04-01T10:30:00Z">
         <w:r>
           <w:rPr>
             <w:rFonts w:eastAsia="Times New Roman" w:cstheme="minorHAnsi"/>
@@ -1786,17 +1827,27 @@
           <w:t xml:space="preserve">Scalability: </w:t>
         </w:r>
       </w:ins>
-      <w:ins w:id="70" w:author="Jiang Yan" w:date="2014-04-01T10:31:00Z">
+      <w:ins w:id="75" w:author="Jiang Yan" w:date="2014-04-01T10:31:00Z">
         <w:r>
           <w:rPr>
             <w:rFonts w:eastAsia="Times New Roman" w:cstheme="minorHAnsi"/>
             <w:szCs w:val="20"/>
             <w:lang w:eastAsia="zh-CN"/>
           </w:rPr>
-          <w:t xml:space="preserve">Each app in the desktop environment is  </w:t>
+          <w:t xml:space="preserve">Each app in the desktop environment is </w:t>
         </w:r>
+        <w:del w:id="76" w:author="Duke" w:date="2014-04-01T11:18:00Z">
+          <w:r>
+            <w:rPr>
+              <w:rFonts w:eastAsia="Times New Roman" w:cstheme="minorHAnsi"/>
+              <w:szCs w:val="20"/>
+              <w:lang w:eastAsia="zh-CN"/>
+            </w:rPr>
+            <w:delText xml:space="preserve"> </w:delText>
+          </w:r>
+        </w:del>
       </w:ins>
-      <w:ins w:id="71" w:author="Jiang Yan" w:date="2014-04-01T10:33:00Z">
+      <w:ins w:id="77" w:author="Jiang Yan" w:date="2014-04-01T10:33:00Z">
         <w:r>
           <w:rPr>
             <w:rFonts w:eastAsia="Times New Roman" w:cstheme="minorHAnsi"/>
@@ -1806,7 +1857,27 @@
           <w:t xml:space="preserve">constructed by connecting </w:t>
         </w:r>
       </w:ins>
-      <w:ins w:id="72" w:author="Jiang Yan" w:date="2014-04-01T10:34:00Z">
+      <w:proofErr w:type="gramStart"/>
+      <w:ins w:id="78" w:author="Duke" w:date="2014-04-01T11:18:00Z">
+        <w:r>
+          <w:rPr>
+            <w:rFonts w:eastAsia="Times New Roman" w:cstheme="minorHAnsi"/>
+            <w:szCs w:val="20"/>
+            <w:lang w:eastAsia="zh-CN"/>
+          </w:rPr>
+          <w:t>a</w:t>
+        </w:r>
+        <w:proofErr w:type="gramEnd"/>
+        <w:r>
+          <w:rPr>
+            <w:rFonts w:eastAsia="Times New Roman" w:cstheme="minorHAnsi"/>
+            <w:szCs w:val="20"/>
+            <w:lang w:eastAsia="zh-CN"/>
+          </w:rPr>
+          <w:t xml:space="preserve"> app-client component with other general purpose </w:t>
+        </w:r>
+      </w:ins>
+      <w:ins w:id="79" w:author="Jiang Yan" w:date="2014-04-01T10:34:00Z">
         <w:r>
           <w:rPr>
             <w:rFonts w:eastAsia="Times New Roman" w:cstheme="minorHAnsi"/>
@@ -1816,6 +1887,18 @@
           <w:t>components with interfaces</w:t>
         </w:r>
       </w:ins>
+      <w:ins w:id="80" w:author="Duke" w:date="2014-04-01T11:18:00Z">
+        <w:r>
+          <w:rPr>
+            <w:rFonts w:eastAsia="Times New Roman" w:cstheme="minorHAnsi"/>
+            <w:szCs w:val="20"/>
+            <w:lang w:eastAsia="zh-CN"/>
+          </w:rPr>
+          <w:t xml:space="preserve">. </w:t>
+        </w:r>
+      </w:ins>
+      <w:bookmarkStart w:id="81" w:name="_GoBack"/>
+      <w:bookmarkEnd w:id="81"/>
     </w:p>
     <w:p>
       <w:pPr>
@@ -1846,13 +1929,13 @@
           <w:rFonts w:eastAsia="Times New Roman" w:cstheme="minorHAnsi"/>
           <w:szCs w:val="20"/>
           <w:lang w:eastAsia="zh-CN"/>
-          <w:rPrChange w:id="73" w:author="Jiang Yan" w:date="2014-04-01T10:26:00Z">
+          <w:rPrChange w:id="82" w:author="Jiang Yan" w:date="2014-04-01T10:26:00Z">
             <w:rPr>
               <w:lang w:eastAsia="zh-CN"/>
             </w:rPr>
           </w:rPrChange>
         </w:rPr>
-        <w:pPrChange w:id="74" w:author="Jiang Yan" w:date="2014-04-01T10:26:00Z">
+        <w:pPrChange w:id="83" w:author="Jiang Yan" w:date="2014-04-01T10:26:00Z">
           <w:pPr>
             <w:tabs>
               <w:tab w:val="left" w:pos="916"/>
@@ -1907,8 +1990,8 @@
           <w:lang w:eastAsia="zh-CN"/>
         </w:rPr>
       </w:pPr>
-      <w:moveFromRangeStart w:id="75" w:author="Jiang Yan" w:date="2014-04-01T10:57:00Z" w:name="move384113148"/>
-      <w:moveFrom w:id="76" w:author="Jiang Yan" w:date="2014-04-01T10:57:00Z">
+      <w:moveFromRangeStart w:id="84" w:author="Jiang Yan" w:date="2014-04-01T10:57:00Z" w:name="move384113148"/>
+      <w:moveFrom w:id="85" w:author="Jiang Yan" w:date="2014-04-01T10:57:00Z">
         <w:r>
           <w:rPr>
             <w:rFonts w:eastAsia="Times New Roman" w:cstheme="minorHAnsi"/>
@@ -1945,19 +2028,19 @@
           <w:tab w:val="left" w:pos="14656"/>
         </w:tabs>
         <w:rPr>
+          <w:del w:id="86" w:author="Duke" w:date="2014-04-01T11:19:00Z"/>
           <w:rFonts w:eastAsia="Times New Roman" w:cstheme="minorHAnsi"/>
           <w:szCs w:val="20"/>
           <w:lang w:eastAsia="zh-CN"/>
         </w:rPr>
       </w:pPr>
-      <w:moveFrom w:id="77" w:author="Jiang Yan" w:date="2014-04-01T10:57:00Z">
+      <w:moveFrom w:id="87" w:author="Jiang Yan" w:date="2014-04-01T10:57:00Z">
         <w:r>
           <w:rPr>
             <w:rFonts w:eastAsia="Times New Roman" w:cstheme="minorHAnsi"/>
             <w:szCs w:val="20"/>
             <w:lang w:eastAsia="zh-CN"/>
           </w:rPr>
-          <w:lastRenderedPageBreak/>
           <w:t>Developed device drivers for various input and output devices, such as keyboard, video card and virtual disk.</w:t>
         </w:r>
       </w:moveFrom>
@@ -1991,14 +2074,24 @@
           <w:rFonts w:eastAsia="Times New Roman" w:cstheme="minorHAnsi"/>
           <w:szCs w:val="20"/>
           <w:lang w:eastAsia="zh-CN"/>
-        </w:rPr>
-      </w:pPr>
-      <w:moveFrom w:id="78" w:author="Jiang Yan" w:date="2014-04-01T10:57:00Z">
+          <w:rPrChange w:id="88" w:author="Duke" w:date="2014-04-01T11:19:00Z">
+            <w:rPr>
+              <w:lang w:eastAsia="zh-CN"/>
+            </w:rPr>
+          </w:rPrChange>
+        </w:rPr>
+      </w:pPr>
+      <w:moveFrom w:id="89" w:author="Jiang Yan" w:date="2014-04-01T10:57:00Z">
         <w:r>
           <w:rPr>
             <w:rFonts w:eastAsia="Times New Roman" w:cstheme="minorHAnsi"/>
             <w:szCs w:val="20"/>
             <w:lang w:eastAsia="zh-CN"/>
+            <w:rPrChange w:id="90" w:author="Duke" w:date="2014-04-01T11:19:00Z">
+              <w:rPr>
+                <w:lang w:eastAsia="zh-CN"/>
+              </w:rPr>
+            </w:rPrChange>
           </w:rPr>
           <w:t>Implemented image processing and FAT32 file system.</w:t>
         </w:r>
@@ -2030,20 +2123,24 @@
           <w:tab w:val="left" w:pos="14656"/>
         </w:tabs>
         <w:rPr>
+          <w:del w:id="91" w:author="Duke" w:date="2014-04-01T11:16:00Z"/>
           <w:rFonts w:eastAsia="Times New Roman" w:cstheme="minorHAnsi"/>
           <w:szCs w:val="20"/>
           <w:lang w:eastAsia="zh-CN"/>
         </w:rPr>
       </w:pPr>
-      <w:moveFrom w:id="79" w:author="Jiang Yan" w:date="2014-04-01T10:57:00Z">
-        <w:r>
-          <w:rPr>
-            <w:rFonts w:eastAsia="Times New Roman" w:cstheme="minorHAnsi"/>
-            <w:szCs w:val="20"/>
-            <w:lang w:eastAsia="zh-CN"/>
-          </w:rPr>
-          <w:t>Integrated all components with a supervisory client that is the user interface.</w:t>
-        </w:r>
+      <w:moveFrom w:id="92" w:author="Jiang Yan" w:date="2014-04-01T10:57:00Z">
+        <w:del w:id="93" w:author="Duke" w:date="2014-04-01T11:16:00Z">
+          <w:r>
+            <w:rPr>
+              <w:rFonts w:eastAsia="Times New Roman" w:cstheme="minorHAnsi"/>
+              <w:szCs w:val="20"/>
+              <w:lang w:eastAsia="zh-CN"/>
+            </w:rPr>
+            <w:lastRenderedPageBreak/>
+            <w:delText>Integrated all components with a supervisory client that is the user interface.</w:delText>
+          </w:r>
+        </w:del>
       </w:moveFrom>
     </w:p>
     <w:p>
@@ -2072,67 +2169,70 @@
           <w:tab w:val="left" w:pos="14656"/>
         </w:tabs>
         <w:rPr>
+          <w:del w:id="94" w:author="Duke" w:date="2014-04-01T11:16:00Z"/>
           <w:rFonts w:ascii="Courier New" w:eastAsia="Times New Roman" w:hAnsi="Courier New" w:cs="Courier New"/>
           <w:szCs w:val="20"/>
           <w:lang w:eastAsia="zh-CN"/>
-          <w:rPrChange w:id="80" w:author="Jiang Yan" w:date="2014-04-01T10:52:00Z">
-            <w:rPr>
+          <w:rPrChange w:id="95" w:author="Jiang Yan" w:date="2014-04-01T10:52:00Z">
+            <w:rPr>
+              <w:del w:id="96" w:author="Duke" w:date="2014-04-01T11:16:00Z"/>
               <w:lang w:eastAsia="zh-CN"/>
             </w:rPr>
           </w:rPrChange>
         </w:rPr>
       </w:pPr>
-      <w:moveFromRangeStart w:id="81" w:author="Jiang Yan" w:date="2014-04-01T10:57:00Z" w:name="move384113173"/>
-      <w:moveFromRangeEnd w:id="75"/>
-      <w:moveFrom w:id="82" w:author="Jiang Yan" w:date="2014-04-01T10:57:00Z">
+      <w:moveFromRangeStart w:id="97" w:author="Jiang Yan" w:date="2014-04-01T10:57:00Z" w:name="move384113173"/>
+      <w:moveFromRangeEnd w:id="84"/>
+      <w:moveFrom w:id="98" w:author="Jiang Yan" w:date="2014-04-01T10:57:00Z">
+        <w:del w:id="99" w:author="Duke" w:date="2014-04-01T11:16:00Z">
+          <w:r>
+            <w:rPr>
+              <w:rFonts w:eastAsia="Times New Roman" w:cstheme="minorHAnsi"/>
+              <w:szCs w:val="20"/>
+              <w:lang w:eastAsia="zh-CN"/>
+            </w:rPr>
+            <w:delText xml:space="preserve">CAmkES citation: </w:delText>
+          </w:r>
+          <w:r>
+            <w:fldChar w:fldCharType="begin"/>
+          </w:r>
+          <w:r>
+            <w:delInstrText xml:space="preserve"> HYPERLINK "http://dl.acm.org/citation.cfm?id=1231667" </w:delInstrText>
+          </w:r>
+          <w:r>
+            <w:fldChar w:fldCharType="separate"/>
+          </w:r>
+          <w:r>
+            <w:rPr>
+              <w:rFonts w:eastAsia="Times New Roman" w:cstheme="minorHAnsi"/>
+              <w:color w:val="0000FF"/>
+              <w:szCs w:val="20"/>
+              <w:u w:val="single"/>
+              <w:lang w:eastAsia="zh-CN"/>
+            </w:rPr>
+            <w:delText>http://dl.acm.org/citation.cfm?id=1231667</w:delText>
+          </w:r>
+          <w:r>
+            <w:rPr>
+              <w:rFonts w:eastAsia="Times New Roman" w:cstheme="minorHAnsi"/>
+              <w:color w:val="0000FF"/>
+              <w:szCs w:val="20"/>
+              <w:u w:val="single"/>
+              <w:lang w:eastAsia="zh-CN"/>
+            </w:rPr>
+            <w:fldChar w:fldCharType="end"/>
+          </w:r>
+        </w:del>
+      </w:moveFrom>
+      <w:moveFromRangeEnd w:id="97"/>
+      <w:del w:id="100" w:author="Duke" w:date="2014-04-01T11:16:00Z">
         <w:r>
           <w:rPr>
-            <w:rFonts w:eastAsia="Times New Roman" w:cstheme="minorHAnsi"/>
-            <w:szCs w:val="20"/>
-            <w:lang w:eastAsia="zh-CN"/>
+            <w:rFonts w:cstheme="minorHAnsi"/>
           </w:rPr>
-          <w:t xml:space="preserve">CAmkES citation: </w:t>
+          <w:tab/>
         </w:r>
-        <w:r>
-          <w:fldChar w:fldCharType="begin"/>
-        </w:r>
-        <w:r>
-          <w:instrText xml:space="preserve"> HYP</w:instrText>
-        </w:r>
-        <w:r>
-          <w:instrText xml:space="preserve">ERLINK "http://dl.acm.org/citation.cfm?id=1231667" </w:instrText>
-        </w:r>
-        <w:r>
-          <w:fldChar w:fldCharType="separate"/>
-        </w:r>
-        <w:r>
-          <w:rPr>
-            <w:rFonts w:eastAsia="Times New Roman" w:cstheme="minorHAnsi"/>
-            <w:color w:val="0000FF"/>
-            <w:szCs w:val="20"/>
-            <w:u w:val="single"/>
-            <w:lang w:eastAsia="zh-CN"/>
-          </w:rPr>
-          <w:t>http://dl.acm.org/citation.cfm?id=1231667</w:t>
-        </w:r>
-        <w:r>
-          <w:rPr>
-            <w:rFonts w:eastAsia="Times New Roman" w:cstheme="minorHAnsi"/>
-            <w:color w:val="0000FF"/>
-            <w:szCs w:val="20"/>
-            <w:u w:val="single"/>
-            <w:lang w:eastAsia="zh-CN"/>
-          </w:rPr>
-          <w:fldChar w:fldCharType="end"/>
-        </w:r>
-      </w:moveFrom>
-      <w:moveFromRangeEnd w:id="81"/>
-      <w:r>
-        <w:rPr>
-          <w:rFonts w:cstheme="minorHAnsi"/>
-        </w:rPr>
-        <w:tab/>
-      </w:r>
+      </w:del>
     </w:p>
     <w:p>
       <w:pPr>
@@ -2274,7 +2374,7 @@
             </w:rPr>
             <w:t>Developed</w:t>
           </w:r>
-          <w:del w:id="83" w:author="Josef" w:date="2014-04-01T08:18:00Z">
+          <w:del w:id="101" w:author="Josef" w:date="2014-04-01T08:18:00Z">
             <w:r>
               <w:rPr>
                 <w:rFonts w:eastAsia="宋体" w:cstheme="minorHAnsi"/>
@@ -2290,7 +2390,7 @@
             </w:rPr>
             <w:t xml:space="preserve"> general purpose software in C to evaluate the security of  Message Authentication (MA) system</w:t>
           </w:r>
-          <w:ins w:id="84" w:author="Josef" w:date="2014-04-01T08:18:00Z">
+          <w:ins w:id="102" w:author="Josef" w:date="2014-04-01T08:18:00Z">
             <w:r>
               <w:rPr>
                 <w:rFonts w:eastAsia="宋体" w:cstheme="minorHAnsi"/>
@@ -2442,7 +2542,7 @@
             </w:rPr>
             <w:t xml:space="preserve"> in Java</w:t>
           </w:r>
-          <w:del w:id="85" w:author="Josef" w:date="2014-04-01T08:19:00Z">
+          <w:del w:id="103" w:author="Josef" w:date="2014-04-01T08:19:00Z">
             <w:r>
               <w:rPr>
                 <w:rFonts w:cstheme="minorHAnsi"/>
@@ -2849,7 +2949,7 @@
         </w:rPr>
         <w:t>Programming Language</w:t>
       </w:r>
-      <w:ins w:id="86" w:author="Josef" w:date="2014-04-01T08:22:00Z">
+      <w:ins w:id="104" w:author="Josef" w:date="2014-04-01T08:22:00Z">
         <w:r>
           <w:rPr>
             <w:rFonts w:asciiTheme="majorHAnsi" w:hAnsiTheme="majorHAnsi"/>
@@ -2882,7 +2982,7 @@
           <w:lang w:eastAsia="zh-CN"/>
         </w:rPr>
       </w:pPr>
-      <w:del w:id="87" w:author="Josef" w:date="2014-04-01T08:20:00Z">
+      <w:del w:id="105" w:author="Josef" w:date="2014-04-01T08:20:00Z">
         <w:r>
           <w:rPr>
             <w:rFonts w:cstheme="minorHAnsi"/>
@@ -3040,7 +3140,7 @@
         </w:rPr>
         <w:t>Working Platform</w:t>
       </w:r>
-      <w:ins w:id="88" w:author="Josef" w:date="2014-04-01T08:22:00Z">
+      <w:ins w:id="106" w:author="Josef" w:date="2014-04-01T08:22:00Z">
         <w:r>
           <w:rPr>
             <w:rFonts w:asciiTheme="majorHAnsi" w:hAnsiTheme="majorHAnsi"/>
@@ -3102,7 +3202,7 @@
       <w:pPr>
         <w:ind w:left="720"/>
         <w:rPr>
-          <w:ins w:id="89" w:author="Jiang Yan" w:date="2014-04-01T10:08:00Z"/>
+          <w:ins w:id="107" w:author="Jiang Yan" w:date="2014-04-01T10:08:00Z"/>
           <w:rFonts w:cstheme="minorHAnsi"/>
         </w:rPr>
       </w:pPr>
@@ -3154,17 +3254,17 @@
           <w:numId w:val="13"/>
         </w:numPr>
         <w:rPr>
-          <w:ins w:id="90" w:author="Jiang Yan" w:date="2014-04-01T10:09:00Z"/>
+          <w:ins w:id="108" w:author="Jiang Yan" w:date="2014-04-01T10:09:00Z"/>
           <w:rFonts w:asciiTheme="majorHAnsi" w:hAnsiTheme="majorHAnsi"/>
           <w:b/>
         </w:rPr>
-        <w:pPrChange w:id="91" w:author="Jiang Yan" w:date="2014-04-01T10:08:00Z">
+        <w:pPrChange w:id="109" w:author="Jiang Yan" w:date="2014-04-01T10:08:00Z">
           <w:pPr>
             <w:ind w:left="720"/>
           </w:pPr>
         </w:pPrChange>
       </w:pPr>
-      <w:ins w:id="92" w:author="Jiang Yan" w:date="2014-04-01T10:08:00Z">
+      <w:ins w:id="110" w:author="Jiang Yan" w:date="2014-04-01T10:08:00Z">
         <w:r>
           <w:rPr>
             <w:rFonts w:asciiTheme="majorHAnsi" w:hAnsiTheme="majorHAnsi"/>
@@ -3178,22 +3278,22 @@
       <w:pPr>
         <w:ind w:left="720"/>
         <w:rPr>
-          <w:ins w:id="93" w:author="Jiang Yan" w:date="2014-04-01T10:09:00Z"/>
+          <w:ins w:id="111" w:author="Jiang Yan" w:date="2014-04-01T10:09:00Z"/>
           <w:rFonts w:cstheme="minorHAnsi"/>
-          <w:rPrChange w:id="94" w:author="Jiang Yan" w:date="2014-04-01T10:38:00Z">
-            <w:rPr>
-              <w:ins w:id="95" w:author="Jiang Yan" w:date="2014-04-01T10:09:00Z"/>
+          <w:rPrChange w:id="112" w:author="Jiang Yan" w:date="2014-04-01T10:38:00Z">
+            <w:rPr>
+              <w:ins w:id="113" w:author="Jiang Yan" w:date="2014-04-01T10:09:00Z"/>
               <w:rFonts w:asciiTheme="majorHAnsi" w:hAnsiTheme="majorHAnsi"/>
             </w:rPr>
           </w:rPrChange>
         </w:rPr>
       </w:pPr>
-      <w:ins w:id="96" w:author="Jiang Yan" w:date="2014-04-01T10:09:00Z">
+      <w:ins w:id="114" w:author="Jiang Yan" w:date="2014-04-01T10:09:00Z">
         <w:r>
           <w:rPr>
             <w:rFonts w:cstheme="minorHAnsi"/>
             <w:b/>
-            <w:rPrChange w:id="97" w:author="Jiang Yan" w:date="2014-04-01T10:38:00Z">
+            <w:rPrChange w:id="115" w:author="Jiang Yan" w:date="2014-04-01T10:38:00Z">
               <w:rPr>
                 <w:rFonts w:asciiTheme="majorHAnsi" w:hAnsiTheme="majorHAnsi"/>
                 <w:b/>
@@ -3205,7 +3305,7 @@
         <w:r>
           <w:rPr>
             <w:rFonts w:cstheme="minorHAnsi"/>
-            <w:rPrChange w:id="98" w:author="Jiang Yan" w:date="2014-04-01T10:38:00Z">
+            <w:rPrChange w:id="116" w:author="Jiang Yan" w:date="2014-04-01T10:38:00Z">
               <w:rPr>
                 <w:rFonts w:asciiTheme="majorHAnsi" w:hAnsiTheme="majorHAnsi"/>
               </w:rPr>
@@ -3222,12 +3322,12 @@
           <w:rFonts w:cstheme="minorHAnsi"/>
         </w:rPr>
       </w:pPr>
-      <w:ins w:id="99" w:author="Jiang Yan" w:date="2014-04-01T10:09:00Z">
+      <w:ins w:id="117" w:author="Jiang Yan" w:date="2014-04-01T10:09:00Z">
         <w:r>
           <w:rPr>
             <w:rFonts w:cstheme="minorHAnsi"/>
             <w:b/>
-            <w:rPrChange w:id="100" w:author="Jiang Yan" w:date="2014-04-01T10:38:00Z">
+            <w:rPrChange w:id="118" w:author="Jiang Yan" w:date="2014-04-01T10:38:00Z">
               <w:rPr>
                 <w:rFonts w:asciiTheme="majorHAnsi" w:hAnsiTheme="majorHAnsi"/>
                 <w:b/>
@@ -3239,7 +3339,7 @@
         <w:r>
           <w:rPr>
             <w:rFonts w:cstheme="minorHAnsi"/>
-            <w:rPrChange w:id="101" w:author="Jiang Yan" w:date="2014-04-01T10:38:00Z">
+            <w:rPrChange w:id="119" w:author="Jiang Yan" w:date="2014-04-01T10:38:00Z">
               <w:rPr>
                 <w:rFonts w:asciiTheme="majorHAnsi" w:hAnsiTheme="majorHAnsi"/>
               </w:rPr>
@@ -3577,7 +3677,6 @@
               <w:rFonts w:eastAsia="宋体" w:cstheme="minorHAnsi"/>
               <w:lang w:eastAsia="zh-CN"/>
             </w:rPr>
-            <w:lastRenderedPageBreak/>
             <w:t>Beihang</w:t>
           </w:r>
           <w:proofErr w:type="spellEnd"/>
@@ -3595,7 +3694,7 @@
             </w:rPr>
             <w:t xml:space="preserve">ominates 20 </w:t>
           </w:r>
-          <w:del w:id="102" w:author="Josef" w:date="2014-04-01T08:21:00Z">
+          <w:del w:id="120" w:author="Josef" w:date="2014-04-01T08:21:00Z">
             <w:r>
               <w:rPr>
                 <w:rFonts w:eastAsia="宋体" w:cstheme="minorHAnsi"/>
@@ -3625,7 +3724,7 @@
             </w:rPr>
             <w:t>candidates</w:t>
           </w:r>
-          <w:ins w:id="103" w:author="Josef" w:date="2014-04-01T08:21:00Z">
+          <w:ins w:id="121" w:author="Josef" w:date="2014-04-01T08:21:00Z">
             <w:r>
               <w:rPr>
                 <w:rFonts w:eastAsia="宋体" w:cstheme="minorHAnsi"/>
@@ -3653,7 +3752,6 @@
         </w:rPr>
       </w:pPr>
     </w:p>
-    <w:bookmarkEnd w:id="0"/>
     <w:p>
       <w:pPr>
         <w:pStyle w:val="BodyText"/>
@@ -3664,9 +3762,9 @@
       </w:pPr>
     </w:p>
     <w:sectPr>
-      <w:headerReference w:type="default" r:id="rId9"/>
-      <w:footerReference w:type="default" r:id="rId10"/>
-      <w:headerReference w:type="first" r:id="rId11"/>
+      <w:headerReference w:type="default" r:id="rId10"/>
+      <w:footerReference w:type="default" r:id="rId11"/>
+      <w:headerReference w:type="first" r:id="rId12"/>
       <w:pgSz w:w="12240" w:h="15840"/>
       <w:pgMar w:top="720" w:right="720" w:bottom="720" w:left="720" w:header="720" w:footer="720" w:gutter="0"/>
       <w:cols w:space="720"/>
@@ -3678,7 +3776,7 @@
 </file>
 
 <file path=word/endnotes.xml><?xml version="1.0" encoding="utf-8"?>
-<w:endnotes xmlns:wpc="http://schemas.microsoft.com/office/word/2010/wordprocessingCanvas" xmlns:mc="http://schemas.openxmlformats.org/markup-compatibility/2006" xmlns:o="urn:schemas-microsoft-com:office:office" xmlns:r="http://schemas.openxmlformats.org/officeDocument/2006/relationships" xmlns:m="http://schemas.openxmlformats.org/officeDocument/2006/math" xmlns:v="urn:schemas-microsoft-com:vml" xmlns:wp14="http://schemas.microsoft.com/office/word/2010/wordprocessingDrawing" xmlns:wp="http://schemas.openxmlformats.org/drawingml/2006/wordprocessingDrawing" xmlns:w10="urn:schemas-microsoft-com:office:word" xmlns:w="http://schemas.openxmlformats.org/wordprocessingml/2006/main" xmlns:w14="http://schemas.microsoft.com/office/word/2010/wordml" xmlns:w15="http://schemas.microsoft.com/office/word/2012/wordml" xmlns:wpg="http://schemas.microsoft.com/office/word/2010/wordprocessingGroup" xmlns:wpi="http://schemas.microsoft.com/office/word/2010/wordprocessingInk" xmlns:wne="http://schemas.microsoft.com/office/word/2006/wordml" xmlns:wps="http://schemas.microsoft.com/office/word/2010/wordprocessingShape" mc:Ignorable="w14 w15 wp14">
+<w:endnotes xmlns:wpc="http://schemas.microsoft.com/office/word/2010/wordprocessingCanvas" xmlns:mo="http://schemas.microsoft.com/office/mac/office/2008/main" xmlns:mc="http://schemas.openxmlformats.org/markup-compatibility/2006" xmlns:mv="urn:schemas-microsoft-com:mac:vml" xmlns:o="urn:schemas-microsoft-com:office:office" xmlns:r="http://schemas.openxmlformats.org/officeDocument/2006/relationships" xmlns:m="http://schemas.openxmlformats.org/officeDocument/2006/math" xmlns:v="urn:schemas-microsoft-com:vml" xmlns:wp14="http://schemas.microsoft.com/office/word/2010/wordprocessingDrawing" xmlns:wp="http://schemas.openxmlformats.org/drawingml/2006/wordprocessingDrawing" xmlns:w10="urn:schemas-microsoft-com:office:word" xmlns:w="http://schemas.openxmlformats.org/wordprocessingml/2006/main" xmlns:w14="http://schemas.microsoft.com/office/word/2010/wordml" xmlns:wpg="http://schemas.microsoft.com/office/word/2010/wordprocessingGroup" xmlns:wpi="http://schemas.microsoft.com/office/word/2010/wordprocessingInk" xmlns:wne="http://schemas.microsoft.com/office/word/2006/wordml" xmlns:wps="http://schemas.microsoft.com/office/word/2010/wordprocessingShape" mc:Ignorable="w14 wp14">
   <w:endnote w:type="separator" w:id="-1">
     <w:p>
       <w:r>
@@ -3697,7 +3795,7 @@
 </file>
 
 <file path=word/footer1.xml><?xml version="1.0" encoding="utf-8"?>
-<w:ftr xmlns:wpc="http://schemas.microsoft.com/office/word/2010/wordprocessingCanvas" xmlns:mc="http://schemas.openxmlformats.org/markup-compatibility/2006" xmlns:o="urn:schemas-microsoft-com:office:office" xmlns:r="http://schemas.openxmlformats.org/officeDocument/2006/relationships" xmlns:m="http://schemas.openxmlformats.org/officeDocument/2006/math" xmlns:v="urn:schemas-microsoft-com:vml" xmlns:wp14="http://schemas.microsoft.com/office/word/2010/wordprocessingDrawing" xmlns:wp="http://schemas.openxmlformats.org/drawingml/2006/wordprocessingDrawing" xmlns:w10="urn:schemas-microsoft-com:office:word" xmlns:w="http://schemas.openxmlformats.org/wordprocessingml/2006/main" xmlns:w14="http://schemas.microsoft.com/office/word/2010/wordml" xmlns:w15="http://schemas.microsoft.com/office/word/2012/wordml" xmlns:wpg="http://schemas.microsoft.com/office/word/2010/wordprocessingGroup" xmlns:wpi="http://schemas.microsoft.com/office/word/2010/wordprocessingInk" xmlns:wne="http://schemas.microsoft.com/office/word/2006/wordml" xmlns:wps="http://schemas.microsoft.com/office/word/2010/wordprocessingShape" mc:Ignorable="w14 w15 wp14">
+<w:ftr xmlns:wpc="http://schemas.microsoft.com/office/word/2010/wordprocessingCanvas" xmlns:mo="http://schemas.microsoft.com/office/mac/office/2008/main" xmlns:mc="http://schemas.openxmlformats.org/markup-compatibility/2006" xmlns:mv="urn:schemas-microsoft-com:mac:vml" xmlns:o="urn:schemas-microsoft-com:office:office" xmlns:r="http://schemas.openxmlformats.org/officeDocument/2006/relationships" xmlns:m="http://schemas.openxmlformats.org/officeDocument/2006/math" xmlns:v="urn:schemas-microsoft-com:vml" xmlns:wp14="http://schemas.microsoft.com/office/word/2010/wordprocessingDrawing" xmlns:wp="http://schemas.openxmlformats.org/drawingml/2006/wordprocessingDrawing" xmlns:w10="urn:schemas-microsoft-com:office:word" xmlns:w="http://schemas.openxmlformats.org/wordprocessingml/2006/main" xmlns:w14="http://schemas.microsoft.com/office/word/2010/wordml" xmlns:wpg="http://schemas.microsoft.com/office/word/2010/wordprocessingGroup" xmlns:wpi="http://schemas.microsoft.com/office/word/2010/wordprocessingInk" xmlns:wne="http://schemas.microsoft.com/office/word/2006/wordml" xmlns:wps="http://schemas.microsoft.com/office/word/2010/wordprocessingShape" mc:Ignorable="w14 wp14">
   <w:p>
     <w:pPr>
       <w:pStyle w:val="Footer"/>
@@ -3715,7 +3813,7 @@
       <w:rPr>
         <w:noProof/>
       </w:rPr>
-      <w:t>3</w:t>
+      <w:t>2</w:t>
     </w:r>
     <w:r>
       <w:rPr>
@@ -3728,7 +3826,7 @@
 </file>
 
 <file path=word/footnotes.xml><?xml version="1.0" encoding="utf-8"?>
-<w:footnotes xmlns:wpc="http://schemas.microsoft.com/office/word/2010/wordprocessingCanvas" xmlns:mc="http://schemas.openxmlformats.org/markup-compatibility/2006" xmlns:o="urn:schemas-microsoft-com:office:office" xmlns:r="http://schemas.openxmlformats.org/officeDocument/2006/relationships" xmlns:m="http://schemas.openxmlformats.org/officeDocument/2006/math" xmlns:v="urn:schemas-microsoft-com:vml" xmlns:wp14="http://schemas.microsoft.com/office/word/2010/wordprocessingDrawing" xmlns:wp="http://schemas.openxmlformats.org/drawingml/2006/wordprocessingDrawing" xmlns:w10="urn:schemas-microsoft-com:office:word" xmlns:w="http://schemas.openxmlformats.org/wordprocessingml/2006/main" xmlns:w14="http://schemas.microsoft.com/office/word/2010/wordml" xmlns:w15="http://schemas.microsoft.com/office/word/2012/wordml" xmlns:wpg="http://schemas.microsoft.com/office/word/2010/wordprocessingGroup" xmlns:wpi="http://schemas.microsoft.com/office/word/2010/wordprocessingInk" xmlns:wne="http://schemas.microsoft.com/office/word/2006/wordml" xmlns:wps="http://schemas.microsoft.com/office/word/2010/wordprocessingShape" mc:Ignorable="w14 w15 wp14">
+<w:footnotes xmlns:wpc="http://schemas.microsoft.com/office/word/2010/wordprocessingCanvas" xmlns:mo="http://schemas.microsoft.com/office/mac/office/2008/main" xmlns:mc="http://schemas.openxmlformats.org/markup-compatibility/2006" xmlns:mv="urn:schemas-microsoft-com:mac:vml" xmlns:o="urn:schemas-microsoft-com:office:office" xmlns:r="http://schemas.openxmlformats.org/officeDocument/2006/relationships" xmlns:m="http://schemas.openxmlformats.org/officeDocument/2006/math" xmlns:v="urn:schemas-microsoft-com:vml" xmlns:wp14="http://schemas.microsoft.com/office/word/2010/wordprocessingDrawing" xmlns:wp="http://schemas.openxmlformats.org/drawingml/2006/wordprocessingDrawing" xmlns:w10="urn:schemas-microsoft-com:office:word" xmlns:w="http://schemas.openxmlformats.org/wordprocessingml/2006/main" xmlns:w14="http://schemas.microsoft.com/office/word/2010/wordml" xmlns:wpg="http://schemas.microsoft.com/office/word/2010/wordprocessingGroup" xmlns:wpi="http://schemas.microsoft.com/office/word/2010/wordprocessingInk" xmlns:wne="http://schemas.microsoft.com/office/word/2006/wordml" xmlns:wps="http://schemas.microsoft.com/office/word/2010/wordprocessingShape" mc:Ignorable="w14 wp14">
   <w:footnote w:type="separator" w:id="-1">
     <w:p>
       <w:r>
@@ -3747,7 +3845,7 @@
 </file>
 
 <file path=word/header1.xml><?xml version="1.0" encoding="utf-8"?>
-<w:hdr xmlns:wpc="http://schemas.microsoft.com/office/word/2010/wordprocessingCanvas" xmlns:mc="http://schemas.openxmlformats.org/markup-compatibility/2006" xmlns:o="urn:schemas-microsoft-com:office:office" xmlns:r="http://schemas.openxmlformats.org/officeDocument/2006/relationships" xmlns:m="http://schemas.openxmlformats.org/officeDocument/2006/math" xmlns:v="urn:schemas-microsoft-com:vml" xmlns:wp14="http://schemas.microsoft.com/office/word/2010/wordprocessingDrawing" xmlns:wp="http://schemas.openxmlformats.org/drawingml/2006/wordprocessingDrawing" xmlns:w10="urn:schemas-microsoft-com:office:word" xmlns:w="http://schemas.openxmlformats.org/wordprocessingml/2006/main" xmlns:w14="http://schemas.microsoft.com/office/word/2010/wordml" xmlns:w15="http://schemas.microsoft.com/office/word/2012/wordml" xmlns:wpg="http://schemas.microsoft.com/office/word/2010/wordprocessingGroup" xmlns:wpi="http://schemas.microsoft.com/office/word/2010/wordprocessingInk" xmlns:wne="http://schemas.microsoft.com/office/word/2006/wordml" xmlns:wps="http://schemas.microsoft.com/office/word/2010/wordprocessingShape" mc:Ignorable="w14 w15 wp14">
+<w:hdr xmlns:wpc="http://schemas.microsoft.com/office/word/2010/wordprocessingCanvas" xmlns:mo="http://schemas.microsoft.com/office/mac/office/2008/main" xmlns:mc="http://schemas.openxmlformats.org/markup-compatibility/2006" xmlns:mv="urn:schemas-microsoft-com:mac:vml" xmlns:o="urn:schemas-microsoft-com:office:office" xmlns:r="http://schemas.openxmlformats.org/officeDocument/2006/relationships" xmlns:m="http://schemas.openxmlformats.org/officeDocument/2006/math" xmlns:v="urn:schemas-microsoft-com:vml" xmlns:wp14="http://schemas.microsoft.com/office/word/2010/wordprocessingDrawing" xmlns:wp="http://schemas.openxmlformats.org/drawingml/2006/wordprocessingDrawing" xmlns:w10="urn:schemas-microsoft-com:office:word" xmlns:w="http://schemas.openxmlformats.org/wordprocessingml/2006/main" xmlns:w14="http://schemas.microsoft.com/office/word/2010/wordml" xmlns:wpg="http://schemas.microsoft.com/office/word/2010/wordprocessingGroup" xmlns:wpi="http://schemas.microsoft.com/office/word/2010/wordprocessingInk" xmlns:wne="http://schemas.microsoft.com/office/word/2006/wordml" xmlns:wps="http://schemas.microsoft.com/office/word/2010/wordprocessingShape" mc:Ignorable="w14 wp14">
   <w:tbl>
     <w:tblPr>
       <w:tblW w:w="0" w:type="auto"/>
@@ -3787,7 +3885,7 @@
 </file>
 
 <file path=word/header2.xml><?xml version="1.0" encoding="utf-8"?>
-<w:hdr xmlns:wpc="http://schemas.microsoft.com/office/word/2010/wordprocessingCanvas" xmlns:mc="http://schemas.openxmlformats.org/markup-compatibility/2006" xmlns:o="urn:schemas-microsoft-com:office:office" xmlns:r="http://schemas.openxmlformats.org/officeDocument/2006/relationships" xmlns:m="http://schemas.openxmlformats.org/officeDocument/2006/math" xmlns:v="urn:schemas-microsoft-com:vml" xmlns:wp14="http://schemas.microsoft.com/office/word/2010/wordprocessingDrawing" xmlns:wp="http://schemas.openxmlformats.org/drawingml/2006/wordprocessingDrawing" xmlns:w10="urn:schemas-microsoft-com:office:word" xmlns:w="http://schemas.openxmlformats.org/wordprocessingml/2006/main" xmlns:w14="http://schemas.microsoft.com/office/word/2010/wordml" xmlns:w15="http://schemas.microsoft.com/office/word/2012/wordml" xmlns:wpg="http://schemas.microsoft.com/office/word/2010/wordprocessingGroup" xmlns:wpi="http://schemas.microsoft.com/office/word/2010/wordprocessingInk" xmlns:wne="http://schemas.microsoft.com/office/word/2006/wordml" xmlns:wps="http://schemas.microsoft.com/office/word/2010/wordprocessingShape" mc:Ignorable="w14 w15 wp14">
+<w:hdr xmlns:wpc="http://schemas.microsoft.com/office/word/2010/wordprocessingCanvas" xmlns:mo="http://schemas.microsoft.com/office/mac/office/2008/main" xmlns:mc="http://schemas.openxmlformats.org/markup-compatibility/2006" xmlns:mv="urn:schemas-microsoft-com:mac:vml" xmlns:o="urn:schemas-microsoft-com:office:office" xmlns:r="http://schemas.openxmlformats.org/officeDocument/2006/relationships" xmlns:m="http://schemas.openxmlformats.org/officeDocument/2006/math" xmlns:v="urn:schemas-microsoft-com:vml" xmlns:wp14="http://schemas.microsoft.com/office/word/2010/wordprocessingDrawing" xmlns:wp="http://schemas.openxmlformats.org/drawingml/2006/wordprocessingDrawing" xmlns:w10="urn:schemas-microsoft-com:office:word" xmlns:w="http://schemas.openxmlformats.org/wordprocessingml/2006/main" xmlns:w14="http://schemas.microsoft.com/office/word/2010/wordml" xmlns:wpg="http://schemas.microsoft.com/office/word/2010/wordprocessingGroup" xmlns:wpi="http://schemas.microsoft.com/office/word/2010/wordprocessingInk" xmlns:wne="http://schemas.microsoft.com/office/word/2006/wordml" xmlns:wps="http://schemas.microsoft.com/office/word/2010/wordprocessingShape" mc:Ignorable="w14 wp14">
   <w:tbl>
     <w:tblPr>
       <w:tblW w:w="0" w:type="auto"/>
@@ -4352,7 +4450,7 @@
 </file>
 
 <file path=word/numbering.xml><?xml version="1.0" encoding="utf-8"?>
-<w:numbering xmlns:wpc="http://schemas.microsoft.com/office/word/2010/wordprocessingCanvas" xmlns:mc="http://schemas.openxmlformats.org/markup-compatibility/2006" xmlns:o="urn:schemas-microsoft-com:office:office" xmlns:r="http://schemas.openxmlformats.org/officeDocument/2006/relationships" xmlns:m="http://schemas.openxmlformats.org/officeDocument/2006/math" xmlns:v="urn:schemas-microsoft-com:vml" xmlns:wp14="http://schemas.microsoft.com/office/word/2010/wordprocessingDrawing" xmlns:wp="http://schemas.openxmlformats.org/drawingml/2006/wordprocessingDrawing" xmlns:w10="urn:schemas-microsoft-com:office:word" xmlns:w="http://schemas.openxmlformats.org/wordprocessingml/2006/main" xmlns:w14="http://schemas.microsoft.com/office/word/2010/wordml" xmlns:w15="http://schemas.microsoft.com/office/word/2012/wordml" xmlns:wpg="http://schemas.microsoft.com/office/word/2010/wordprocessingGroup" xmlns:wpi="http://schemas.microsoft.com/office/word/2010/wordprocessingInk" xmlns:wne="http://schemas.microsoft.com/office/word/2006/wordml" xmlns:wps="http://schemas.microsoft.com/office/word/2010/wordprocessingShape" mc:Ignorable="w14 w15 wp14">
+<w:numbering xmlns:wpc="http://schemas.microsoft.com/office/word/2010/wordprocessingCanvas" xmlns:mo="http://schemas.microsoft.com/office/mac/office/2008/main" xmlns:mc="http://schemas.openxmlformats.org/markup-compatibility/2006" xmlns:mv="urn:schemas-microsoft-com:mac:vml" xmlns:o="urn:schemas-microsoft-com:office:office" xmlns:r="http://schemas.openxmlformats.org/officeDocument/2006/relationships" xmlns:m="http://schemas.openxmlformats.org/officeDocument/2006/math" xmlns:v="urn:schemas-microsoft-com:vml" xmlns:wp14="http://schemas.microsoft.com/office/word/2010/wordprocessingDrawing" xmlns:wp="http://schemas.openxmlformats.org/drawingml/2006/wordprocessingDrawing" xmlns:w10="urn:schemas-microsoft-com:office:word" xmlns:w="http://schemas.openxmlformats.org/wordprocessingml/2006/main" xmlns:w14="http://schemas.microsoft.com/office/word/2010/wordml" xmlns:wpg="http://schemas.microsoft.com/office/word/2010/wordprocessingGroup" xmlns:wpi="http://schemas.microsoft.com/office/word/2010/wordprocessingInk" xmlns:wne="http://schemas.microsoft.com/office/word/2006/wordml" xmlns:wps="http://schemas.microsoft.com/office/word/2010/wordprocessingShape" mc:Ignorable="w14 wp14">
   <w:abstractNum w:abstractNumId="0">
     <w:nsid w:val="FFFFFF7C"/>
     <w:multiLevelType w:val="singleLevel"/>
@@ -6214,7 +6312,7 @@
 </file>
 
 <file path=word/styles.xml><?xml version="1.0" encoding="utf-8"?>
-<w:styles xmlns:mc="http://schemas.openxmlformats.org/markup-compatibility/2006" xmlns:r="http://schemas.openxmlformats.org/officeDocument/2006/relationships" xmlns:w="http://schemas.openxmlformats.org/wordprocessingml/2006/main" xmlns:w14="http://schemas.microsoft.com/office/word/2010/wordml" xmlns:w15="http://schemas.microsoft.com/office/word/2012/wordml" mc:Ignorable="w14 w15">
+<w:styles xmlns:mc="http://schemas.openxmlformats.org/markup-compatibility/2006" xmlns:r="http://schemas.openxmlformats.org/officeDocument/2006/relationships" xmlns:w="http://schemas.openxmlformats.org/wordprocessingml/2006/main" xmlns:w14="http://schemas.microsoft.com/office/word/2010/wordml" mc:Ignorable="w14">
   <w:docDefaults>
     <w:rPrDefault>
       <w:rPr>
@@ -6226,378 +6324,155 @@
     </w:rPrDefault>
     <w:pPrDefault/>
   </w:docDefaults>
-  <w:latentStyles w:defLockedState="0" w:defUIPriority="99" w:defSemiHidden="0" w:defUnhideWhenUsed="0" w:defQFormat="0" w:count="371">
-    <w:lsdException w:name="Normal" w:uiPriority="0" w:qFormat="1"/>
-    <w:lsdException w:name="heading 1" w:uiPriority="0" w:qFormat="1"/>
-    <w:lsdException w:name="heading 2" w:semiHidden="1" w:uiPriority="0" w:unhideWhenUsed="1" w:qFormat="1"/>
-    <w:lsdException w:name="heading 3" w:semiHidden="1" w:uiPriority="9" w:unhideWhenUsed="1" w:qFormat="1"/>
-    <w:lsdException w:name="heading 4" w:semiHidden="1" w:uiPriority="9" w:unhideWhenUsed="1" w:qFormat="1"/>
-    <w:lsdException w:name="heading 5" w:semiHidden="1" w:uiPriority="9" w:unhideWhenUsed="1" w:qFormat="1"/>
-    <w:lsdException w:name="heading 6" w:semiHidden="1" w:uiPriority="9" w:unhideWhenUsed="1" w:qFormat="1"/>
-    <w:lsdException w:name="heading 7" w:semiHidden="1" w:uiPriority="9" w:unhideWhenUsed="1" w:qFormat="1"/>
-    <w:lsdException w:name="heading 8" w:semiHidden="1" w:uiPriority="9" w:unhideWhenUsed="1" w:qFormat="1"/>
-    <w:lsdException w:name="heading 9" w:semiHidden="1" w:uiPriority="9" w:unhideWhenUsed="1" w:qFormat="1"/>
-    <w:lsdException w:name="index 1" w:semiHidden="1" w:unhideWhenUsed="1"/>
-    <w:lsdException w:name="index 2" w:semiHidden="1" w:unhideWhenUsed="1"/>
-    <w:lsdException w:name="index 3" w:semiHidden="1" w:unhideWhenUsed="1"/>
-    <w:lsdException w:name="index 4" w:semiHidden="1" w:unhideWhenUsed="1"/>
-    <w:lsdException w:name="index 5" w:semiHidden="1" w:unhideWhenUsed="1"/>
-    <w:lsdException w:name="index 6" w:semiHidden="1" w:unhideWhenUsed="1"/>
-    <w:lsdException w:name="index 7" w:semiHidden="1" w:unhideWhenUsed="1"/>
-    <w:lsdException w:name="index 8" w:semiHidden="1" w:unhideWhenUsed="1"/>
-    <w:lsdException w:name="index 9" w:semiHidden="1" w:unhideWhenUsed="1"/>
-    <w:lsdException w:name="toc 1" w:semiHidden="1" w:uiPriority="39" w:unhideWhenUsed="1"/>
-    <w:lsdException w:name="toc 2" w:semiHidden="1" w:uiPriority="39" w:unhideWhenUsed="1"/>
-    <w:lsdException w:name="toc 3" w:semiHidden="1" w:uiPriority="39" w:unhideWhenUsed="1"/>
-    <w:lsdException w:name="toc 4" w:semiHidden="1" w:uiPriority="39" w:unhideWhenUsed="1"/>
-    <w:lsdException w:name="toc 5" w:semiHidden="1" w:uiPriority="39" w:unhideWhenUsed="1"/>
-    <w:lsdException w:name="toc 6" w:semiHidden="1" w:uiPriority="39" w:unhideWhenUsed="1"/>
-    <w:lsdException w:name="toc 7" w:semiHidden="1" w:uiPriority="39" w:unhideWhenUsed="1"/>
-    <w:lsdException w:name="toc 8" w:semiHidden="1" w:uiPriority="39" w:unhideWhenUsed="1"/>
-    <w:lsdException w:name="toc 9" w:semiHidden="1" w:uiPriority="39" w:unhideWhenUsed="1"/>
-    <w:lsdException w:name="Normal Indent" w:semiHidden="1" w:unhideWhenUsed="1"/>
-    <w:lsdException w:name="footnote text" w:semiHidden="1" w:unhideWhenUsed="1"/>
-    <w:lsdException w:name="annotation text" w:semiHidden="1" w:unhideWhenUsed="1"/>
-    <w:lsdException w:name="header" w:semiHidden="1" w:unhideWhenUsed="1"/>
-    <w:lsdException w:name="footer" w:semiHidden="1" w:uiPriority="0" w:unhideWhenUsed="1"/>
-    <w:lsdException w:name="index heading" w:semiHidden="1" w:unhideWhenUsed="1"/>
-    <w:lsdException w:name="caption" w:semiHidden="1" w:uiPriority="35" w:unhideWhenUsed="1" w:qFormat="1"/>
-    <w:lsdException w:name="table of figures" w:semiHidden="1" w:unhideWhenUsed="1"/>
-    <w:lsdException w:name="envelope address" w:semiHidden="1" w:unhideWhenUsed="1"/>
-    <w:lsdException w:name="envelope return" w:semiHidden="1" w:unhideWhenUsed="1"/>
-    <w:lsdException w:name="footnote reference" w:semiHidden="1" w:unhideWhenUsed="1"/>
-    <w:lsdException w:name="annotation reference" w:semiHidden="1" w:unhideWhenUsed="1"/>
-    <w:lsdException w:name="line number" w:semiHidden="1" w:unhideWhenUsed="1"/>
-    <w:lsdException w:name="page number" w:semiHidden="1" w:unhideWhenUsed="1"/>
-    <w:lsdException w:name="endnote reference" w:semiHidden="1" w:unhideWhenUsed="1"/>
-    <w:lsdException w:name="endnote text" w:semiHidden="1" w:unhideWhenUsed="1"/>
-    <w:lsdException w:name="table of authorities" w:semiHidden="1" w:unhideWhenUsed="1"/>
-    <w:lsdException w:name="macro" w:semiHidden="1" w:unhideWhenUsed="1"/>
-    <w:lsdException w:name="toa heading" w:semiHidden="1" w:unhideWhenUsed="1"/>
-    <w:lsdException w:name="List" w:semiHidden="1" w:unhideWhenUsed="1"/>
-    <w:lsdException w:name="List Bullet" w:semiHidden="1" w:unhideWhenUsed="1"/>
-    <w:lsdException w:name="List Number" w:semiHidden="1" w:unhideWhenUsed="1"/>
-    <w:lsdException w:name="List 2" w:semiHidden="1" w:unhideWhenUsed="1"/>
-    <w:lsdException w:name="List 3" w:semiHidden="1" w:unhideWhenUsed="1"/>
-    <w:lsdException w:name="List 4" w:semiHidden="1" w:unhideWhenUsed="1"/>
-    <w:lsdException w:name="List 5" w:semiHidden="1" w:unhideWhenUsed="1"/>
-    <w:lsdException w:name="List Bullet 2" w:semiHidden="1" w:unhideWhenUsed="1"/>
-    <w:lsdException w:name="List Bullet 3" w:semiHidden="1" w:unhideWhenUsed="1"/>
-    <w:lsdException w:name="List Bullet 4" w:semiHidden="1" w:unhideWhenUsed="1"/>
-    <w:lsdException w:name="List Bullet 5" w:semiHidden="1" w:unhideWhenUsed="1"/>
-    <w:lsdException w:name="List Number 2" w:semiHidden="1" w:unhideWhenUsed="1"/>
-    <w:lsdException w:name="List Number 3" w:semiHidden="1" w:unhideWhenUsed="1"/>
-    <w:lsdException w:name="List Number 4" w:semiHidden="1" w:unhideWhenUsed="1"/>
-    <w:lsdException w:name="List Number 5" w:semiHidden="1" w:unhideWhenUsed="1"/>
-    <w:lsdException w:name="Title" w:uiPriority="0" w:qFormat="1"/>
-    <w:lsdException w:name="Closing" w:semiHidden="1" w:unhideWhenUsed="1"/>
-    <w:lsdException w:name="Signature" w:semiHidden="1" w:unhideWhenUsed="1"/>
-    <w:lsdException w:name="Default Paragraph Font" w:semiHidden="1" w:uiPriority="1" w:unhideWhenUsed="1"/>
-    <w:lsdException w:name="Body Text" w:semiHidden="1" w:uiPriority="0" w:unhideWhenUsed="1"/>
-    <w:lsdException w:name="Body Text Indent" w:semiHidden="1" w:unhideWhenUsed="1"/>
-    <w:lsdException w:name="List Continue" w:semiHidden="1" w:unhideWhenUsed="1"/>
-    <w:lsdException w:name="List Continue 2" w:semiHidden="1" w:unhideWhenUsed="1"/>
-    <w:lsdException w:name="List Continue 3" w:semiHidden="1" w:unhideWhenUsed="1"/>
-    <w:lsdException w:name="List Continue 4" w:semiHidden="1" w:unhideWhenUsed="1"/>
-    <w:lsdException w:name="List Continue 5" w:semiHidden="1" w:unhideWhenUsed="1"/>
-    <w:lsdException w:name="Message Header" w:semiHidden="1" w:unhideWhenUsed="1"/>
-    <w:lsdException w:name="Subtitle" w:uiPriority="11" w:qFormat="1"/>
-    <w:lsdException w:name="Salutation" w:semiHidden="1" w:unhideWhenUsed="1"/>
-    <w:lsdException w:name="Date" w:semiHidden="1" w:unhideWhenUsed="1"/>
-    <w:lsdException w:name="Body Text First Indent" w:semiHidden="1" w:unhideWhenUsed="1"/>
-    <w:lsdException w:name="Body Text First Indent 2" w:semiHidden="1" w:unhideWhenUsed="1"/>
-    <w:lsdException w:name="Note Heading" w:semiHidden="1" w:unhideWhenUsed="1"/>
-    <w:lsdException w:name="Body Text 2" w:semiHidden="1" w:unhideWhenUsed="1"/>
-    <w:lsdException w:name="Body Text 3" w:semiHidden="1" w:unhideWhenUsed="1"/>
-    <w:lsdException w:name="Body Text Indent 2" w:semiHidden="1" w:unhideWhenUsed="1"/>
-    <w:lsdException w:name="Body Text Indent 3" w:semiHidden="1" w:unhideWhenUsed="1"/>
-    <w:lsdException w:name="Block Text" w:semiHidden="1" w:unhideWhenUsed="1"/>
-    <w:lsdException w:name="Hyperlink" w:semiHidden="1" w:unhideWhenUsed="1"/>
-    <w:lsdException w:name="FollowedHyperlink" w:semiHidden="1" w:unhideWhenUsed="1"/>
-    <w:lsdException w:name="Strong" w:uiPriority="22" w:qFormat="1"/>
-    <w:lsdException w:name="Emphasis" w:uiPriority="20" w:qFormat="1"/>
-    <w:lsdException w:name="Document Map" w:semiHidden="1" w:unhideWhenUsed="1"/>
-    <w:lsdException w:name="Plain Text" w:semiHidden="1" w:unhideWhenUsed="1"/>
-    <w:lsdException w:name="E-mail Signature" w:semiHidden="1" w:unhideWhenUsed="1"/>
-    <w:lsdException w:name="HTML Top of Form" w:semiHidden="1" w:unhideWhenUsed="1"/>
-    <w:lsdException w:name="HTML Bottom of Form" w:semiHidden="1" w:unhideWhenUsed="1"/>
-    <w:lsdException w:name="Normal (Web)" w:semiHidden="1" w:unhideWhenUsed="1"/>
-    <w:lsdException w:name="HTML Acronym" w:semiHidden="1" w:unhideWhenUsed="1"/>
-    <w:lsdException w:name="HTML Address" w:semiHidden="1" w:unhideWhenUsed="1"/>
-    <w:lsdException w:name="HTML Cite" w:semiHidden="1" w:unhideWhenUsed="1"/>
-    <w:lsdException w:name="HTML Code" w:semiHidden="1" w:unhideWhenUsed="1"/>
-    <w:lsdException w:name="HTML Definition" w:semiHidden="1" w:unhideWhenUsed="1"/>
-    <w:lsdException w:name="HTML Keyboard" w:semiHidden="1" w:unhideWhenUsed="1"/>
-    <w:lsdException w:name="HTML Preformatted" w:semiHidden="1" w:unhideWhenUsed="1"/>
-    <w:lsdException w:name="HTML Sample" w:semiHidden="1" w:unhideWhenUsed="1"/>
-    <w:lsdException w:name="HTML Typewriter" w:semiHidden="1" w:unhideWhenUsed="1"/>
-    <w:lsdException w:name="HTML Variable" w:semiHidden="1" w:unhideWhenUsed="1"/>
-    <w:lsdException w:name="Normal Table" w:semiHidden="1" w:unhideWhenUsed="1"/>
-    <w:lsdException w:name="annotation subject" w:semiHidden="1" w:unhideWhenUsed="1"/>
-    <w:lsdException w:name="No List" w:semiHidden="1" w:unhideWhenUsed="1"/>
-    <w:lsdException w:name="Outline List 1" w:semiHidden="1" w:unhideWhenUsed="1"/>
-    <w:lsdException w:name="Outline List 2" w:semiHidden="1" w:unhideWhenUsed="1"/>
-    <w:lsdException w:name="Outline List 3" w:semiHidden="1" w:unhideWhenUsed="1"/>
-    <w:lsdException w:name="Table Simple 1" w:semiHidden="1" w:unhideWhenUsed="1"/>
-    <w:lsdException w:name="Table Simple 2" w:semiHidden="1" w:unhideWhenUsed="1"/>
-    <w:lsdException w:name="Table Simple 3" w:semiHidden="1" w:unhideWhenUsed="1"/>
-    <w:lsdException w:name="Table Classic 1" w:semiHidden="1" w:unhideWhenUsed="1"/>
-    <w:lsdException w:name="Table Classic 2" w:semiHidden="1" w:unhideWhenUsed="1"/>
-    <w:lsdException w:name="Table Classic 3" w:semiHidden="1" w:unhideWhenUsed="1"/>
-    <w:lsdException w:name="Table Classic 4" w:semiHidden="1" w:unhideWhenUsed="1"/>
-    <w:lsdException w:name="Table Colorful 1" w:semiHidden="1" w:unhideWhenUsed="1"/>
-    <w:lsdException w:name="Table Colorful 2" w:semiHidden="1" w:unhideWhenUsed="1"/>
-    <w:lsdException w:name="Table Colorful 3" w:semiHidden="1" w:unhideWhenUsed="1"/>
-    <w:lsdException w:name="Table Columns 1" w:semiHidden="1" w:unhideWhenUsed="1"/>
-    <w:lsdException w:name="Table Columns 2" w:semiHidden="1" w:unhideWhenUsed="1"/>
-    <w:lsdException w:name="Table Columns 3" w:semiHidden="1" w:unhideWhenUsed="1"/>
-    <w:lsdException w:name="Table Columns 4" w:semiHidden="1" w:unhideWhenUsed="1"/>
-    <w:lsdException w:name="Table Columns 5" w:semiHidden="1" w:unhideWhenUsed="1"/>
-    <w:lsdException w:name="Table Grid 1" w:semiHidden="1" w:unhideWhenUsed="1"/>
-    <w:lsdException w:name="Table Grid 2" w:semiHidden="1" w:unhideWhenUsed="1"/>
-    <w:lsdException w:name="Table Grid 3" w:semiHidden="1" w:unhideWhenUsed="1"/>
-    <w:lsdException w:name="Table Grid 4" w:semiHidden="1" w:unhideWhenUsed="1"/>
-    <w:lsdException w:name="Table Grid 5" w:semiHidden="1" w:unhideWhenUsed="1"/>
-    <w:lsdException w:name="Table Grid 6" w:semiHidden="1" w:unhideWhenUsed="1"/>
-    <w:lsdException w:name="Table Grid 7" w:semiHidden="1" w:unhideWhenUsed="1"/>
-    <w:lsdException w:name="Table Grid 8" w:semiHidden="1" w:unhideWhenUsed="1"/>
-    <w:lsdException w:name="Table List 1" w:semiHidden="1" w:unhideWhenUsed="1"/>
-    <w:lsdException w:name="Table List 2" w:semiHidden="1" w:unhideWhenUsed="1"/>
-    <w:lsdException w:name="Table List 3" w:semiHidden="1" w:unhideWhenUsed="1"/>
-    <w:lsdException w:name="Table List 4" w:semiHidden="1" w:unhideWhenUsed="1"/>
-    <w:lsdException w:name="Table List 5" w:semiHidden="1" w:unhideWhenUsed="1"/>
-    <w:lsdException w:name="Table List 6" w:semiHidden="1" w:unhideWhenUsed="1"/>
-    <w:lsdException w:name="Table List 7" w:semiHidden="1" w:unhideWhenUsed="1"/>
-    <w:lsdException w:name="Table List 8" w:semiHidden="1" w:unhideWhenUsed="1"/>
-    <w:lsdException w:name="Table 3D effects 1" w:semiHidden="1" w:unhideWhenUsed="1"/>
-    <w:lsdException w:name="Table 3D effects 2" w:semiHidden="1" w:unhideWhenUsed="1"/>
-    <w:lsdException w:name="Table 3D effects 3" w:semiHidden="1" w:unhideWhenUsed="1"/>
-    <w:lsdException w:name="Table Contemporary" w:semiHidden="1" w:unhideWhenUsed="1"/>
-    <w:lsdException w:name="Table Elegant" w:semiHidden="1" w:unhideWhenUsed="1"/>
-    <w:lsdException w:name="Table Professional" w:semiHidden="1" w:unhideWhenUsed="1"/>
-    <w:lsdException w:name="Table Subtle 1" w:semiHidden="1" w:unhideWhenUsed="1"/>
-    <w:lsdException w:name="Table Subtle 2" w:semiHidden="1" w:unhideWhenUsed="1"/>
-    <w:lsdException w:name="Table Web 1" w:semiHidden="1" w:unhideWhenUsed="1"/>
-    <w:lsdException w:name="Table Web 2" w:semiHidden="1" w:unhideWhenUsed="1"/>
-    <w:lsdException w:name="Table Web 3" w:semiHidden="1" w:unhideWhenUsed="1"/>
-    <w:lsdException w:name="Balloon Text" w:semiHidden="1" w:unhideWhenUsed="1"/>
-    <w:lsdException w:name="Table Grid" w:uiPriority="1"/>
-    <w:lsdException w:name="Table Theme" w:semiHidden="1" w:unhideWhenUsed="1"/>
-    <w:lsdException w:name="Placeholder Text" w:semiHidden="1"/>
-    <w:lsdException w:name="No Spacing" w:uiPriority="1" w:qFormat="1"/>
-    <w:lsdException w:name="Light Shading" w:uiPriority="60"/>
-    <w:lsdException w:name="Light List" w:uiPriority="61"/>
-    <w:lsdException w:name="Light Grid" w:uiPriority="62"/>
-    <w:lsdException w:name="Medium Shading 1" w:uiPriority="63"/>
-    <w:lsdException w:name="Medium Shading 2" w:uiPriority="64"/>
-    <w:lsdException w:name="Medium List 1" w:uiPriority="65"/>
-    <w:lsdException w:name="Medium List 2" w:uiPriority="66"/>
-    <w:lsdException w:name="Medium Grid 1" w:uiPriority="67"/>
-    <w:lsdException w:name="Medium Grid 2" w:uiPriority="68"/>
-    <w:lsdException w:name="Medium Grid 3" w:uiPriority="69"/>
-    <w:lsdException w:name="Dark List" w:uiPriority="70"/>
-    <w:lsdException w:name="Colorful Shading" w:uiPriority="71"/>
-    <w:lsdException w:name="Colorful List" w:uiPriority="72"/>
-    <w:lsdException w:name="Colorful Grid" w:uiPriority="73"/>
-    <w:lsdException w:name="Light Shading Accent 1" w:uiPriority="60"/>
-    <w:lsdException w:name="Light List Accent 1" w:uiPriority="61"/>
-    <w:lsdException w:name="Light Grid Accent 1" w:uiPriority="62"/>
-    <w:lsdException w:name="Medium Shading 1 Accent 1" w:uiPriority="63"/>
-    <w:lsdException w:name="Medium Shading 2 Accent 1" w:uiPriority="64"/>
-    <w:lsdException w:name="Medium List 1 Accent 1" w:uiPriority="65"/>
-    <w:lsdException w:name="Revision" w:semiHidden="1"/>
-    <w:lsdException w:name="List Paragraph" w:uiPriority="34" w:qFormat="1"/>
-    <w:lsdException w:name="Quote" w:uiPriority="29" w:qFormat="1"/>
-    <w:lsdException w:name="Intense Quote" w:uiPriority="30" w:qFormat="1"/>
-    <w:lsdException w:name="Medium List 2 Accent 1" w:uiPriority="66"/>
-    <w:lsdException w:name="Medium Grid 1 Accent 1" w:uiPriority="67"/>
-    <w:lsdException w:name="Medium Grid 2 Accent 1" w:uiPriority="68"/>
-    <w:lsdException w:name="Medium Grid 3 Accent 1" w:uiPriority="69"/>
-    <w:lsdException w:name="Dark List Accent 1" w:uiPriority="70"/>
-    <w:lsdException w:name="Colorful Shading Accent 1" w:uiPriority="71"/>
-    <w:lsdException w:name="Colorful List Accent 1" w:uiPriority="72"/>
-    <w:lsdException w:name="Colorful Grid Accent 1" w:uiPriority="73"/>
-    <w:lsdException w:name="Light Shading Accent 2" w:uiPriority="60"/>
-    <w:lsdException w:name="Light List Accent 2" w:uiPriority="61"/>
-    <w:lsdException w:name="Light Grid Accent 2" w:uiPriority="62"/>
-    <w:lsdException w:name="Medium Shading 1 Accent 2" w:uiPriority="63"/>
-    <w:lsdException w:name="Medium Shading 2 Accent 2" w:uiPriority="64"/>
-    <w:lsdException w:name="Medium List 1 Accent 2" w:uiPriority="65"/>
-    <w:lsdException w:name="Medium List 2 Accent 2" w:uiPriority="66"/>
-    <w:lsdException w:name="Medium Grid 1 Accent 2" w:uiPriority="67"/>
-    <w:lsdException w:name="Medium Grid 2 Accent 2" w:uiPriority="68"/>
-    <w:lsdException w:name="Medium Grid 3 Accent 2" w:uiPriority="69"/>
-    <w:lsdException w:name="Dark List Accent 2" w:uiPriority="70"/>
-    <w:lsdException w:name="Colorful Shading Accent 2" w:uiPriority="71"/>
-    <w:lsdException w:name="Colorful List Accent 2" w:uiPriority="72"/>
-    <w:lsdException w:name="Colorful Grid Accent 2" w:uiPriority="73"/>
-    <w:lsdException w:name="Light Shading Accent 3" w:uiPriority="60"/>
-    <w:lsdException w:name="Light List Accent 3" w:uiPriority="61"/>
-    <w:lsdException w:name="Light Grid Accent 3" w:uiPriority="62"/>
-    <w:lsdException w:name="Medium Shading 1 Accent 3" w:uiPriority="63"/>
-    <w:lsdException w:name="Medium Shading 2 Accent 3" w:uiPriority="64"/>
-    <w:lsdException w:name="Medium List 1 Accent 3" w:uiPriority="65"/>
-    <w:lsdException w:name="Medium List 2 Accent 3" w:uiPriority="66"/>
-    <w:lsdException w:name="Medium Grid 1 Accent 3" w:uiPriority="67"/>
-    <w:lsdException w:name="Medium Grid 2 Accent 3" w:uiPriority="68"/>
-    <w:lsdException w:name="Medium Grid 3 Accent 3" w:uiPriority="69"/>
-    <w:lsdException w:name="Dark List Accent 3" w:uiPriority="70"/>
-    <w:lsdException w:name="Colorful Shading Accent 3" w:uiPriority="71"/>
-    <w:lsdException w:name="Colorful List Accent 3" w:uiPriority="72"/>
-    <w:lsdException w:name="Colorful Grid Accent 3" w:uiPriority="73"/>
-    <w:lsdException w:name="Light Shading Accent 4" w:uiPriority="60"/>
-    <w:lsdException w:name="Light List Accent 4" w:uiPriority="61"/>
-    <w:lsdException w:name="Light Grid Accent 4" w:uiPriority="62"/>
-    <w:lsdException w:name="Medium Shading 1 Accent 4" w:uiPriority="63"/>
-    <w:lsdException w:name="Medium Shading 2 Accent 4" w:uiPriority="64"/>
-    <w:lsdException w:name="Medium List 1 Accent 4" w:uiPriority="65"/>
-    <w:lsdException w:name="Medium List 2 Accent 4" w:uiPriority="66"/>
-    <w:lsdException w:name="Medium Grid 1 Accent 4" w:uiPriority="67"/>
-    <w:lsdException w:name="Medium Grid 2 Accent 4" w:uiPriority="68"/>
-    <w:lsdException w:name="Medium Grid 3 Accent 4" w:uiPriority="69"/>
-    <w:lsdException w:name="Dark List Accent 4" w:uiPriority="70"/>
-    <w:lsdException w:name="Colorful Shading Accent 4" w:uiPriority="71"/>
-    <w:lsdException w:name="Colorful List Accent 4" w:uiPriority="72"/>
-    <w:lsdException w:name="Colorful Grid Accent 4" w:uiPriority="73"/>
-    <w:lsdException w:name="Light Shading Accent 5" w:uiPriority="60"/>
-    <w:lsdException w:name="Light List Accent 5" w:uiPriority="61"/>
-    <w:lsdException w:name="Light Grid Accent 5" w:uiPriority="62"/>
-    <w:lsdException w:name="Medium Shading 1 Accent 5" w:uiPriority="63"/>
-    <w:lsdException w:name="Medium Shading 2 Accent 5" w:uiPriority="64"/>
-    <w:lsdException w:name="Medium List 1 Accent 5" w:uiPriority="65"/>
-    <w:lsdException w:name="Medium List 2 Accent 5" w:uiPriority="66"/>
-    <w:lsdException w:name="Medium Grid 1 Accent 5" w:uiPriority="67"/>
-    <w:lsdException w:name="Medium Grid 2 Accent 5" w:uiPriority="68"/>
-    <w:lsdException w:name="Medium Grid 3 Accent 5" w:uiPriority="69"/>
-    <w:lsdException w:name="Dark List Accent 5" w:uiPriority="70"/>
-    <w:lsdException w:name="Colorful Shading Accent 5" w:uiPriority="71"/>
-    <w:lsdException w:name="Colorful List Accent 5" w:uiPriority="72"/>
-    <w:lsdException w:name="Colorful Grid Accent 5" w:uiPriority="73"/>
-    <w:lsdException w:name="Light Shading Accent 6" w:uiPriority="60"/>
-    <w:lsdException w:name="Light List Accent 6" w:uiPriority="61"/>
-    <w:lsdException w:name="Light Grid Accent 6" w:uiPriority="62"/>
-    <w:lsdException w:name="Medium Shading 1 Accent 6" w:uiPriority="63"/>
-    <w:lsdException w:name="Medium Shading 2 Accent 6" w:uiPriority="64"/>
-    <w:lsdException w:name="Medium List 1 Accent 6" w:uiPriority="65"/>
-    <w:lsdException w:name="Medium List 2 Accent 6" w:uiPriority="66"/>
-    <w:lsdException w:name="Medium Grid 1 Accent 6" w:uiPriority="67"/>
-    <w:lsdException w:name="Medium Grid 2 Accent 6" w:uiPriority="68"/>
-    <w:lsdException w:name="Medium Grid 3 Accent 6" w:uiPriority="69"/>
-    <w:lsdException w:name="Dark List Accent 6" w:uiPriority="70"/>
-    <w:lsdException w:name="Colorful Shading Accent 6" w:uiPriority="71"/>
-    <w:lsdException w:name="Colorful List Accent 6" w:uiPriority="72"/>
-    <w:lsdException w:name="Colorful Grid Accent 6" w:uiPriority="73"/>
-    <w:lsdException w:name="Subtle Emphasis" w:uiPriority="19" w:qFormat="1"/>
-    <w:lsdException w:name="Intense Emphasis" w:uiPriority="21" w:qFormat="1"/>
-    <w:lsdException w:name="Subtle Reference" w:uiPriority="31" w:qFormat="1"/>
-    <w:lsdException w:name="Intense Reference" w:uiPriority="32" w:qFormat="1"/>
-    <w:lsdException w:name="Book Title" w:uiPriority="33" w:qFormat="1"/>
-    <w:lsdException w:name="Bibliography" w:semiHidden="1" w:uiPriority="37" w:unhideWhenUsed="1"/>
-    <w:lsdException w:name="TOC Heading" w:semiHidden="1" w:uiPriority="39" w:unhideWhenUsed="1" w:qFormat="1"/>
-    <w:lsdException w:name="Plain Table 1" w:uiPriority="41"/>
-    <w:lsdException w:name="Plain Table 2" w:uiPriority="42"/>
-    <w:lsdException w:name="Plain Table 3" w:uiPriority="43"/>
-    <w:lsdException w:name="Plain Table 4" w:uiPriority="44"/>
-    <w:lsdException w:name="Plain Table 5" w:uiPriority="45"/>
-    <w:lsdException w:name="Grid Table Light" w:uiPriority="40"/>
-    <w:lsdException w:name="Grid Table 1 Light" w:uiPriority="46"/>
-    <w:lsdException w:name="Grid Table 2" w:uiPriority="47"/>
-    <w:lsdException w:name="Grid Table 3" w:uiPriority="48"/>
-    <w:lsdException w:name="Grid Table 4" w:uiPriority="49"/>
-    <w:lsdException w:name="Grid Table 5 Dark" w:uiPriority="50"/>
-    <w:lsdException w:name="Grid Table 6 Colorful" w:uiPriority="51"/>
-    <w:lsdException w:name="Grid Table 7 Colorful" w:uiPriority="52"/>
-    <w:lsdException w:name="Grid Table 1 Light Accent 1" w:uiPriority="46"/>
-    <w:lsdException w:name="Grid Table 2 Accent 1" w:uiPriority="47"/>
-    <w:lsdException w:name="Grid Table 3 Accent 1" w:uiPriority="48"/>
-    <w:lsdException w:name="Grid Table 4 Accent 1" w:uiPriority="49"/>
-    <w:lsdException w:name="Grid Table 5 Dark Accent 1" w:uiPriority="50"/>
-    <w:lsdException w:name="Grid Table 6 Colorful Accent 1" w:uiPriority="51"/>
-    <w:lsdException w:name="Grid Table 7 Colorful Accent 1" w:uiPriority="52"/>
-    <w:lsdException w:name="Grid Table 1 Light Accent 2" w:uiPriority="46"/>
-    <w:lsdException w:name="Grid Table 2 Accent 2" w:uiPriority="47"/>
-    <w:lsdException w:name="Grid Table 3 Accent 2" w:uiPriority="48"/>
-    <w:lsdException w:name="Grid Table 4 Accent 2" w:uiPriority="49"/>
-    <w:lsdException w:name="Grid Table 5 Dark Accent 2" w:uiPriority="50"/>
-    <w:lsdException w:name="Grid Table 6 Colorful Accent 2" w:uiPriority="51"/>
-    <w:lsdException w:name="Grid Table 7 Colorful Accent 2" w:uiPriority="52"/>
-    <w:lsdException w:name="Grid Table 1 Light Accent 3" w:uiPriority="46"/>
-    <w:lsdException w:name="Grid Table 2 Accent 3" w:uiPriority="47"/>
-    <w:lsdException w:name="Grid Table 3 Accent 3" w:uiPriority="48"/>
-    <w:lsdException w:name="Grid Table 4 Accent 3" w:uiPriority="49"/>
-    <w:lsdException w:name="Grid Table 5 Dark Accent 3" w:uiPriority="50"/>
-    <w:lsdException w:name="Grid Table 6 Colorful Accent 3" w:uiPriority="51"/>
-    <w:lsdException w:name="Grid Table 7 Colorful Accent 3" w:uiPriority="52"/>
-    <w:lsdException w:name="Grid Table 1 Light Accent 4" w:uiPriority="46"/>
-    <w:lsdException w:name="Grid Table 2 Accent 4" w:uiPriority="47"/>
-    <w:lsdException w:name="Grid Table 3 Accent 4" w:uiPriority="48"/>
-    <w:lsdException w:name="Grid Table 4 Accent 4" w:uiPriority="49"/>
-    <w:lsdException w:name="Grid Table 5 Dark Accent 4" w:uiPriority="50"/>
-    <w:lsdException w:name="Grid Table 6 Colorful Accent 4" w:uiPriority="51"/>
-    <w:lsdException w:name="Grid Table 7 Colorful Accent 4" w:uiPriority="52"/>
-    <w:lsdException w:name="Grid Table 1 Light Accent 5" w:uiPriority="46"/>
-    <w:lsdException w:name="Grid Table 2 Accent 5" w:uiPriority="47"/>
-    <w:lsdException w:name="Grid Table 3 Accent 5" w:uiPriority="48"/>
-    <w:lsdException w:name="Grid Table 4 Accent 5" w:uiPriority="49"/>
-    <w:lsdException w:name="Grid Table 5 Dark Accent 5" w:uiPriority="50"/>
-    <w:lsdException w:name="Grid Table 6 Colorful Accent 5" w:uiPriority="51"/>
-    <w:lsdException w:name="Grid Table 7 Colorful Accent 5" w:uiPriority="52"/>
-    <w:lsdException w:name="Grid Table 1 Light Accent 6" w:uiPriority="46"/>
-    <w:lsdException w:name="Grid Table 2 Accent 6" w:uiPriority="47"/>
-    <w:lsdException w:name="Grid Table 3 Accent 6" w:uiPriority="48"/>
-    <w:lsdException w:name="Grid Table 4 Accent 6" w:uiPriority="49"/>
-    <w:lsdException w:name="Grid Table 5 Dark Accent 6" w:uiPriority="50"/>
-    <w:lsdException w:name="Grid Table 6 Colorful Accent 6" w:uiPriority="51"/>
-    <w:lsdException w:name="Grid Table 7 Colorful Accent 6" w:uiPriority="52"/>
-    <w:lsdException w:name="List Table 1 Light" w:uiPriority="46"/>
-    <w:lsdException w:name="List Table 2" w:uiPriority="47"/>
-    <w:lsdException w:name="List Table 3" w:uiPriority="48"/>
-    <w:lsdException w:name="List Table 4" w:uiPriority="49"/>
-    <w:lsdException w:name="List Table 5 Dark" w:uiPriority="50"/>
-    <w:lsdException w:name="List Table 6 Colorful" w:uiPriority="51"/>
-    <w:lsdException w:name="List Table 7 Colorful" w:uiPriority="52"/>
-    <w:lsdException w:name="List Table 1 Light Accent 1" w:uiPriority="46"/>
-    <w:lsdException w:name="List Table 2 Accent 1" w:uiPriority="47"/>
-    <w:lsdException w:name="List Table 3 Accent 1" w:uiPriority="48"/>
-    <w:lsdException w:name="List Table 4 Accent 1" w:uiPriority="49"/>
-    <w:lsdException w:name="List Table 5 Dark Accent 1" w:uiPriority="50"/>
-    <w:lsdException w:name="List Table 6 Colorful Accent 1" w:uiPriority="51"/>
-    <w:lsdException w:name="List Table 7 Colorful Accent 1" w:uiPriority="52"/>
-    <w:lsdException w:name="List Table 1 Light Accent 2" w:uiPriority="46"/>
-    <w:lsdException w:name="List Table 2 Accent 2" w:uiPriority="47"/>
-    <w:lsdException w:name="List Table 3 Accent 2" w:uiPriority="48"/>
-    <w:lsdException w:name="List Table 4 Accent 2" w:uiPriority="49"/>
-    <w:lsdException w:name="List Table 5 Dark Accent 2" w:uiPriority="50"/>
-    <w:lsdException w:name="List Table 6 Colorful Accent 2" w:uiPriority="51"/>
-    <w:lsdException w:name="List Table 7 Colorful Accent 2" w:uiPriority="52"/>
-    <w:lsdException w:name="List Table 1 Light Accent 3" w:uiPriority="46"/>
-    <w:lsdException w:name="List Table 2 Accent 3" w:uiPriority="47"/>
-    <w:lsdException w:name="List Table 3 Accent 3" w:uiPriority="48"/>
-    <w:lsdException w:name="List Table 4 Accent 3" w:uiPriority="49"/>
-    <w:lsdException w:name="List Table 5 Dark Accent 3" w:uiPriority="50"/>
-    <w:lsdException w:name="List Table 6 Colorful Accent 3" w:uiPriority="51"/>
-    <w:lsdException w:name="List Table 7 Colorful Accent 3" w:uiPriority="52"/>
-    <w:lsdException w:name="List Table 1 Light Accent 4" w:uiPriority="46"/>
-    <w:lsdException w:name="List Table 2 Accent 4" w:uiPriority="47"/>
-    <w:lsdException w:name="List Table 3 Accent 4" w:uiPriority="48"/>
-    <w:lsdException w:name="List Table 4 Accent 4" w:uiPriority="49"/>
-    <w:lsdException w:name="List Table 5 Dark Accent 4" w:uiPriority="50"/>
-    <w:lsdException w:name="List Table 6 Colorful Accent 4" w:uiPriority="51"/>
-    <w:lsdException w:name="List Table 7 Colorful Accent 4" w:uiPriority="52"/>
-    <w:lsdException w:name="List Table 1 Light Accent 5" w:uiPriority="46"/>
-    <w:lsdException w:name="List Table 2 Accent 5" w:uiPriority="47"/>
-    <w:lsdException w:name="List Table 3 Accent 5" w:uiPriority="48"/>
-    <w:lsdException w:name="List Table 4 Accent 5" w:uiPriority="49"/>
-    <w:lsdException w:name="List Table 5 Dark Accent 5" w:uiPriority="50"/>
-    <w:lsdException w:name="List Table 6 Colorful Accent 5" w:uiPriority="51"/>
-    <w:lsdException w:name="List Table 7 Colorful Accent 5" w:uiPriority="52"/>
-    <w:lsdException w:name="List Table 1 Light Accent 6" w:uiPriority="46"/>
-    <w:lsdException w:name="List Table 2 Accent 6" w:uiPriority="47"/>
-    <w:lsdException w:name="List Table 3 Accent 6" w:uiPriority="48"/>
-    <w:lsdException w:name="List Table 4 Accent 6" w:uiPriority="49"/>
-    <w:lsdException w:name="List Table 5 Dark Accent 6" w:uiPriority="50"/>
-    <w:lsdException w:name="List Table 6 Colorful Accent 6" w:uiPriority="51"/>
-    <w:lsdException w:name="List Table 7 Colorful Accent 6" w:uiPriority="52"/>
+  <w:latentStyles w:defLockedState="0" w:defUIPriority="99" w:defSemiHidden="1" w:defUnhideWhenUsed="1" w:defQFormat="0" w:count="276">
+    <w:lsdException w:name="Normal" w:semiHidden="0" w:uiPriority="0" w:unhideWhenUsed="0" w:qFormat="1"/>
+    <w:lsdException w:name="heading 1" w:semiHidden="0" w:uiPriority="0" w:unhideWhenUsed="0" w:qFormat="1"/>
+    <w:lsdException w:name="heading 2" w:uiPriority="0" w:qFormat="1"/>
+    <w:lsdException w:name="heading 3" w:uiPriority="9" w:qFormat="1"/>
+    <w:lsdException w:name="heading 4" w:uiPriority="9" w:qFormat="1"/>
+    <w:lsdException w:name="heading 5" w:uiPriority="9" w:qFormat="1"/>
+    <w:lsdException w:name="heading 6" w:uiPriority="9" w:qFormat="1"/>
+    <w:lsdException w:name="heading 7" w:uiPriority="9" w:qFormat="1"/>
+    <w:lsdException w:name="heading 8" w:uiPriority="9" w:qFormat="1"/>
+    <w:lsdException w:name="heading 9" w:uiPriority="9" w:qFormat="1"/>
+    <w:lsdException w:name="toc 1" w:uiPriority="39"/>
+    <w:lsdException w:name="toc 2" w:uiPriority="39"/>
+    <w:lsdException w:name="toc 3" w:uiPriority="39"/>
+    <w:lsdException w:name="toc 4" w:uiPriority="39"/>
+    <w:lsdException w:name="toc 5" w:uiPriority="39"/>
+    <w:lsdException w:name="toc 6" w:uiPriority="39"/>
+    <w:lsdException w:name="toc 7" w:uiPriority="39"/>
+    <w:lsdException w:name="toc 8" w:uiPriority="39"/>
+    <w:lsdException w:name="toc 9" w:uiPriority="39"/>
+    <w:lsdException w:name="footer" w:uiPriority="0"/>
+    <w:lsdException w:name="caption" w:uiPriority="35" w:qFormat="1"/>
+    <w:lsdException w:name="Title" w:semiHidden="0" w:uiPriority="0" w:unhideWhenUsed="0" w:qFormat="1"/>
+    <w:lsdException w:name="Default Paragraph Font" w:uiPriority="1"/>
+    <w:lsdException w:name="Body Text" w:uiPriority="0"/>
+    <w:lsdException w:name="Subtitle" w:semiHidden="0" w:uiPriority="11" w:unhideWhenUsed="0" w:qFormat="1"/>
+    <w:lsdException w:name="Strong" w:semiHidden="0" w:uiPriority="22" w:unhideWhenUsed="0" w:qFormat="1"/>
+    <w:lsdException w:name="Emphasis" w:semiHidden="0" w:uiPriority="20" w:unhideWhenUsed="0" w:qFormat="1"/>
+    <w:lsdException w:name="Table Grid" w:semiHidden="0" w:uiPriority="1" w:unhideWhenUsed="0"/>
+    <w:lsdException w:name="Note Level 1" w:semiHidden="0" w:unhideWhenUsed="0"/>
+    <w:lsdException w:name="Note Level 2" w:semiHidden="0" w:unhideWhenUsed="0"/>
+    <w:lsdException w:name="Note Level 3" w:semiHidden="0" w:unhideWhenUsed="0"/>
+    <w:lsdException w:name="Note Level 4" w:semiHidden="0" w:unhideWhenUsed="0"/>
+    <w:lsdException w:name="Note Level 5" w:semiHidden="0" w:unhideWhenUsed="0"/>
+    <w:lsdException w:name="Note Level 6" w:semiHidden="0" w:unhideWhenUsed="0"/>
+    <w:lsdException w:name="Note Level 7" w:semiHidden="0" w:unhideWhenUsed="0"/>
+    <w:lsdException w:name="Note Level 8" w:semiHidden="0" w:unhideWhenUsed="0"/>
+    <w:lsdException w:name="Note Level 9" w:semiHidden="0" w:unhideWhenUsed="0"/>
+    <w:lsdException w:name="Placeholder Text" w:unhideWhenUsed="0"/>
+    <w:lsdException w:name="No Spacing" w:semiHidden="0" w:uiPriority="1" w:unhideWhenUsed="0" w:qFormat="1"/>
+    <w:lsdException w:name="Light Shading" w:semiHidden="0" w:uiPriority="60" w:unhideWhenUsed="0"/>
+    <w:lsdException w:name="Light List" w:semiHidden="0" w:uiPriority="61" w:unhideWhenUsed="0"/>
+    <w:lsdException w:name="Light Grid" w:semiHidden="0" w:uiPriority="62" w:unhideWhenUsed="0"/>
+    <w:lsdException w:name="Medium Shading 1" w:semiHidden="0" w:uiPriority="63" w:unhideWhenUsed="0"/>
+    <w:lsdException w:name="Medium Shading 2" w:semiHidden="0" w:uiPriority="64" w:unhideWhenUsed="0"/>
+    <w:lsdException w:name="Medium List 1" w:semiHidden="0" w:uiPriority="65" w:unhideWhenUsed="0"/>
+    <w:lsdException w:name="Medium List 2" w:semiHidden="0" w:uiPriority="66" w:unhideWhenUsed="0"/>
+    <w:lsdException w:name="Medium Grid 1" w:semiHidden="0" w:uiPriority="67" w:unhideWhenUsed="0"/>
+    <w:lsdException w:name="Medium Grid 2" w:semiHidden="0" w:uiPriority="68" w:unhideWhenUsed="0"/>
+    <w:lsdException w:name="Medium Grid 3" w:semiHidden="0" w:uiPriority="69" w:unhideWhenUsed="0"/>
+    <w:lsdException w:name="Dark List" w:semiHidden="0" w:uiPriority="70" w:unhideWhenUsed="0"/>
+    <w:lsdException w:name="Colorful Shading" w:semiHidden="0" w:uiPriority="71" w:unhideWhenUsed="0"/>
+    <w:lsdException w:name="Colorful List" w:semiHidden="0" w:uiPriority="72" w:unhideWhenUsed="0"/>
+    <w:lsdException w:name="Colorful Grid" w:semiHidden="0" w:uiPriority="73" w:unhideWhenUsed="0"/>
+    <w:lsdException w:name="Light Shading Accent 1" w:semiHidden="0" w:uiPriority="60" w:unhideWhenUsed="0"/>
+    <w:lsdException w:name="Light List Accent 1" w:semiHidden="0" w:uiPriority="61" w:unhideWhenUsed="0"/>
+    <w:lsdException w:name="Light Grid Accent 1" w:semiHidden="0" w:uiPriority="62" w:unhideWhenUsed="0"/>
+    <w:lsdException w:name="Medium Shading 1 Accent 1" w:semiHidden="0" w:uiPriority="63" w:unhideWhenUsed="0"/>
+    <w:lsdException w:name="Medium Shading 2 Accent 1" w:semiHidden="0" w:uiPriority="64" w:unhideWhenUsed="0"/>
+    <w:lsdException w:name="Medium List 1 Accent 1" w:semiHidden="0" w:uiPriority="65" w:unhideWhenUsed="0"/>
+    <w:lsdException w:name="Revision" w:unhideWhenUsed="0"/>
+    <w:lsdException w:name="List Paragraph" w:semiHidden="0" w:uiPriority="34" w:unhideWhenUsed="0" w:qFormat="1"/>
+    <w:lsdException w:name="Quote" w:semiHidden="0" w:uiPriority="29" w:unhideWhenUsed="0" w:qFormat="1"/>
+    <w:lsdException w:name="Intense Quote" w:semiHidden="0" w:uiPriority="30" w:unhideWhenUsed="0" w:qFormat="1"/>
+    <w:lsdException w:name="Medium List 2 Accent 1" w:semiHidden="0" w:uiPriority="66" w:unhideWhenUsed="0"/>
+    <w:lsdException w:name="Medium Grid 1 Accent 1" w:semiHidden="0" w:uiPriority="67" w:unhideWhenUsed="0"/>
+    <w:lsdException w:name="Medium Grid 2 Accent 1" w:semiHidden="0" w:uiPriority="68" w:unhideWhenUsed="0"/>
+    <w:lsdException w:name="Medium Grid 3 Accent 1" w:semiHidden="0" w:uiPriority="69" w:unhideWhenUsed="0"/>
+    <w:lsdException w:name="Dark List Accent 1" w:semiHidden="0" w:uiPriority="70" w:unhideWhenUsed="0"/>
+    <w:lsdException w:name="Colorful Shading Accent 1" w:semiHidden="0" w:uiPriority="71" w:unhideWhenUsed="0"/>
+    <w:lsdException w:name="Colorful List Accent 1" w:semiHidden="0" w:uiPriority="72" w:unhideWhenUsed="0"/>
+    <w:lsdException w:name="Colorful Grid Accent 1" w:semiHidden="0" w:uiPriority="73" w:unhideWhenUsed="0"/>
+    <w:lsdException w:name="Light Shading Accent 2" w:semiHidden="0" w:uiPriority="60" w:unhideWhenUsed="0"/>
+    <w:lsdException w:name="Light List Accent 2" w:semiHidden="0" w:uiPriority="61" w:unhideWhenUsed="0"/>
+    <w:lsdException w:name="Light Grid Accent 2" w:semiHidden="0" w:uiPriority="62" w:unhideWhenUsed="0"/>
+    <w:lsdException w:name="Medium Shading 1 Accent 2" w:semiHidden="0" w:uiPriority="63" w:unhideWhenUsed="0"/>
+    <w:lsdException w:name="Medium Shading 2 Accent 2" w:semiHidden="0" w:uiPriority="64" w:unhideWhenUsed="0"/>
+    <w:lsdException w:name="Medium List 1 Accent 2" w:semiHidden="0" w:uiPriority="65" w:unhideWhenUsed="0"/>
+    <w:lsdException w:name="Medium List 2 Accent 2" w:semiHidden="0" w:uiPriority="66" w:unhideWhenUsed="0"/>
+    <w:lsdException w:name="Medium Grid 1 Accent 2" w:semiHidden="0" w:uiPriority="67" w:unhideWhenUsed="0"/>
+    <w:lsdException w:name="Medium Grid 2 Accent 2" w:semiHidden="0" w:uiPriority="68" w:unhideWhenUsed="0"/>
+    <w:lsdException w:name="Medium Grid 3 Accent 2" w:semiHidden="0" w:uiPriority="69" w:unhideWhenUsed="0"/>
+    <w:lsdException w:name="Dark List Accent 2" w:semiHidden="0" w:uiPriority="70" w:unhideWhenUsed="0"/>
+    <w:lsdException w:name="Colorful Shading Accent 2" w:semiHidden="0" w:uiPriority="71" w:unhideWhenUsed="0"/>
+    <w:lsdException w:name="Colorful List Accent 2" w:semiHidden="0" w:uiPriority="72" w:unhideWhenUsed="0"/>
+    <w:lsdException w:name="Colorful Grid Accent 2" w:semiHidden="0" w:uiPriority="73" w:unhideWhenUsed="0"/>
+    <w:lsdException w:name="Light Shading Accent 3" w:semiHidden="0" w:uiPriority="60" w:unhideWhenUsed="0"/>
+    <w:lsdException w:name="Light List Accent 3" w:semiHidden="0" w:uiPriority="61" w:unhideWhenUsed="0"/>
+    <w:lsdException w:name="Light Grid Accent 3" w:semiHidden="0" w:uiPriority="62" w:unhideWhenUsed="0"/>
+    <w:lsdException w:name="Medium Shading 1 Accent 3" w:semiHidden="0" w:uiPriority="63" w:unhideWhenUsed="0"/>
+    <w:lsdException w:name="Medium Shading 2 Accent 3" w:semiHidden="0" w:uiPriority="64" w:unhideWhenUsed="0"/>
+    <w:lsdException w:name="Medium List 1 Accent 3" w:semiHidden="0" w:uiPriority="65" w:unhideWhenUsed="0"/>
+    <w:lsdException w:name="Medium List 2 Accent 3" w:semiHidden="0" w:uiPriority="66" w:unhideWhenUsed="0"/>
+    <w:lsdException w:name="Medium Grid 1 Accent 3" w:semiHidden="0" w:uiPriority="67" w:unhideWhenUsed="0"/>
+    <w:lsdException w:name="Medium Grid 2 Accent 3" w:semiHidden="0" w:uiPriority="68" w:unhideWhenUsed="0"/>
+    <w:lsdException w:name="Medium Grid 3 Accent 3" w:semiHidden="0" w:uiPriority="69" w:unhideWhenUsed="0"/>
+    <w:lsdException w:name="Dark List Accent 3" w:semiHidden="0" w:uiPriority="70" w:unhideWhenUsed="0"/>
+    <w:lsdException w:name="Colorful Shading Accent 3" w:semiHidden="0" w:uiPriority="71" w:unhideWhenUsed="0"/>
+    <w:lsdException w:name="Colorful List Accent 3" w:semiHidden="0" w:uiPriority="72" w:unhideWhenUsed="0"/>
+    <w:lsdException w:name="Colorful Grid Accent 3" w:semiHidden="0" w:uiPriority="73" w:unhideWhenUsed="0"/>
+    <w:lsdException w:name="Light Shading Accent 4" w:semiHidden="0" w:uiPriority="60" w:unhideWhenUsed="0"/>
+    <w:lsdException w:name="Light List Accent 4" w:semiHidden="0" w:uiPriority="61" w:unhideWhenUsed="0"/>
+    <w:lsdException w:name="Light Grid Accent 4" w:semiHidden="0" w:uiPriority="62" w:unhideWhenUsed="0"/>
+    <w:lsdException w:name="Medium Shading 1 Accent 4" w:semiHidden="0" w:uiPriority="63" w:unhideWhenUsed="0"/>
+    <w:lsdException w:name="Medium Shading 2 Accent 4" w:semiHidden="0" w:uiPriority="64" w:unhideWhenUsed="0"/>
+    <w:lsdException w:name="Medium List 1 Accent 4" w:semiHidden="0" w:uiPriority="65" w:unhideWhenUsed="0"/>
+    <w:lsdException w:name="Medium List 2 Accent 4" w:semiHidden="0" w:uiPriority="66" w:unhideWhenUsed="0"/>
+    <w:lsdException w:name="Medium Grid 1 Accent 4" w:semiHidden="0" w:uiPriority="67" w:unhideWhenUsed="0"/>
+    <w:lsdException w:name="Medium Grid 2 Accent 4" w:semiHidden="0" w:uiPriority="68" w:unhideWhenUsed="0"/>
+    <w:lsdException w:name="Medium Grid 3 Accent 4" w:semiHidden="0" w:uiPriority="69" w:unhideWhenUsed="0"/>
+    <w:lsdException w:name="Dark List Accent 4" w:semiHidden="0" w:uiPriority="70" w:unhideWhenUsed="0"/>
+    <w:lsdException w:name="Colorful Shading Accent 4" w:semiHidden="0" w:uiPriority="71" w:unhideWhenUsed="0"/>
+    <w:lsdException w:name="Colorful List Accent 4" w:semiHidden="0" w:uiPriority="72" w:unhideWhenUsed="0"/>
+    <w:lsdException w:name="Colorful Grid Accent 4" w:semiHidden="0" w:uiPriority="73" w:unhideWhenUsed="0"/>
+    <w:lsdException w:name="Light Shading Accent 5" w:semiHidden="0" w:uiPriority="60" w:unhideWhenUsed="0"/>
+    <w:lsdException w:name="Light List Accent 5" w:semiHidden="0" w:uiPriority="61" w:unhideWhenUsed="0"/>
+    <w:lsdException w:name="Light Grid Accent 5" w:semiHidden="0" w:uiPriority="62" w:unhideWhenUsed="0"/>
+    <w:lsdException w:name="Medium Shading 1 Accent 5" w:semiHidden="0" w:uiPriority="63" w:unhideWhenUsed="0"/>
+    <w:lsdException w:name="Medium Shading 2 Accent 5" w:semiHidden="0" w:uiPriority="64" w:unhideWhenUsed="0"/>
+    <w:lsdException w:name="Medium List 1 Accent 5" w:semiHidden="0" w:uiPriority="65" w:unhideWhenUsed="0"/>
+    <w:lsdException w:name="Medium List 2 Accent 5" w:semiHidden="0" w:uiPriority="66" w:unhideWhenUsed="0"/>
+    <w:lsdException w:name="Medium Grid 1 Accent 5" w:semiHidden="0" w:uiPriority="67" w:unhideWhenUsed="0"/>
+    <w:lsdException w:name="Medium Grid 2 Accent 5" w:semiHidden="0" w:uiPriority="68" w:unhideWhenUsed="0"/>
+    <w:lsdException w:name="Medium Grid 3 Accent 5" w:semiHidden="0" w:uiPriority="69" w:unhideWhenUsed="0"/>
+    <w:lsdException w:name="Dark List Accent 5" w:semiHidden="0" w:uiPriority="70" w:unhideWhenUsed="0"/>
+    <w:lsdException w:name="Colorful Shading Accent 5" w:semiHidden="0" w:uiPriority="71" w:unhideWhenUsed="0"/>
+    <w:lsdException w:name="Colorful List Accent 5" w:semiHidden="0" w:uiPriority="72" w:unhideWhenUsed="0"/>
+    <w:lsdException w:name="Colorful Grid Accent 5" w:semiHidden="0" w:uiPriority="73" w:unhideWhenUsed="0"/>
+    <w:lsdException w:name="Light Shading Accent 6" w:semiHidden="0" w:uiPriority="60" w:unhideWhenUsed="0"/>
+    <w:lsdException w:name="Light List Accent 6" w:semiHidden="0" w:uiPriority="61" w:unhideWhenUsed="0"/>
+    <w:lsdException w:name="Light Grid Accent 6" w:semiHidden="0" w:uiPriority="62" w:unhideWhenUsed="0"/>
+    <w:lsdException w:name="Medium Shading 1 Accent 6" w:semiHidden="0" w:uiPriority="63" w:unhideWhenUsed="0"/>
+    <w:lsdException w:name="Medium Shading 2 Accent 6" w:semiHidden="0" w:uiPriority="64" w:unhideWhenUsed="0"/>
+    <w:lsdException w:name="Medium List 1 Accent 6" w:semiHidden="0" w:uiPriority="65" w:unhideWhenUsed="0"/>
+    <w:lsdException w:name="Medium List 2 Accent 6" w:semiHidden="0" w:uiPriority="66" w:unhideWhenUsed="0"/>
+    <w:lsdException w:name="Medium Grid 1 Accent 6" w:semiHidden="0" w:uiPriority="67" w:unhideWhenUsed="0"/>
+    <w:lsdException w:name="Medium Grid 2 Accent 6" w:semiHidden="0" w:uiPriority="68" w:unhideWhenUsed="0"/>
+    <w:lsdException w:name="Medium Grid 3 Accent 6" w:semiHidden="0" w:uiPriority="69" w:unhideWhenUsed="0"/>
+    <w:lsdException w:name="Dark List Accent 6" w:semiHidden="0" w:uiPriority="70" w:unhideWhenUsed="0"/>
+    <w:lsdException w:name="Colorful Shading Accent 6" w:semiHidden="0" w:uiPriority="71" w:unhideWhenUsed="0"/>
+    <w:lsdException w:name="Colorful List Accent 6" w:semiHidden="0" w:uiPriority="72" w:unhideWhenUsed="0"/>
+    <w:lsdException w:name="Colorful Grid Accent 6" w:semiHidden="0" w:uiPriority="73" w:unhideWhenUsed="0"/>
+    <w:lsdException w:name="Subtle Emphasis" w:semiHidden="0" w:uiPriority="19" w:unhideWhenUsed="0" w:qFormat="1"/>
+    <w:lsdException w:name="Intense Emphasis" w:semiHidden="0" w:uiPriority="21" w:unhideWhenUsed="0" w:qFormat="1"/>
+    <w:lsdException w:name="Subtle Reference" w:semiHidden="0" w:uiPriority="31" w:unhideWhenUsed="0" w:qFormat="1"/>
+    <w:lsdException w:name="Intense Reference" w:semiHidden="0" w:uiPriority="32" w:unhideWhenUsed="0" w:qFormat="1"/>
+    <w:lsdException w:name="Book Title" w:semiHidden="0" w:uiPriority="33" w:unhideWhenUsed="0" w:qFormat="1"/>
+    <w:lsdException w:name="Bibliography" w:uiPriority="37"/>
+    <w:lsdException w:name="TOC Heading" w:uiPriority="39" w:qFormat="1"/>
   </w:latentStyles>
   <w:style w:type="paragraph" w:default="1" w:styleId="Normal">
     <w:name w:val="Normal"/>
@@ -8436,8 +8311,2008 @@
 </w:styles>
 </file>
 
+<file path=word/stylesWithEffects.xml><?xml version="1.0" encoding="utf-8"?>
+<w:styles xmlns:wpc="http://schemas.microsoft.com/office/word/2010/wordprocessingCanvas" xmlns:mo="http://schemas.microsoft.com/office/mac/office/2008/main" xmlns:mc="http://schemas.openxmlformats.org/markup-compatibility/2006" xmlns:mv="urn:schemas-microsoft-com:mac:vml" xmlns:o="urn:schemas-microsoft-com:office:office" xmlns:r="http://schemas.openxmlformats.org/officeDocument/2006/relationships" xmlns:m="http://schemas.openxmlformats.org/officeDocument/2006/math" xmlns:v="urn:schemas-microsoft-com:vml" xmlns:wp14="http://schemas.microsoft.com/office/word/2010/wordprocessingDrawing" xmlns:wp="http://schemas.openxmlformats.org/drawingml/2006/wordprocessingDrawing" xmlns:w10="urn:schemas-microsoft-com:office:word" xmlns:w="http://schemas.openxmlformats.org/wordprocessingml/2006/main" xmlns:w14="http://schemas.microsoft.com/office/word/2010/wordml" xmlns:wpg="http://schemas.microsoft.com/office/word/2010/wordprocessingGroup" xmlns:wpi="http://schemas.microsoft.com/office/word/2010/wordprocessingInk" xmlns:wne="http://schemas.microsoft.com/office/word/2006/wordml" xmlns:wps="http://schemas.microsoft.com/office/word/2010/wordprocessingShape" mc:Ignorable="w14 wp14">
+  <w:docDefaults>
+    <w:rPrDefault>
+      <w:rPr>
+        <w:rFonts w:asciiTheme="minorHAnsi" w:eastAsiaTheme="minorEastAsia" w:hAnsiTheme="minorHAnsi" w:cstheme="minorBidi"/>
+        <w:sz w:val="22"/>
+        <w:szCs w:val="22"/>
+        <w:lang w:val="en-US" w:eastAsia="en-US" w:bidi="ar-SA"/>
+      </w:rPr>
+    </w:rPrDefault>
+    <w:pPrDefault/>
+  </w:docDefaults>
+  <w:latentStyles w:defLockedState="0" w:defUIPriority="99" w:defSemiHidden="1" w:defUnhideWhenUsed="1" w:defQFormat="0" w:count="276">
+    <w:lsdException w:name="Normal" w:semiHidden="0" w:uiPriority="0" w:unhideWhenUsed="0" w:qFormat="1"/>
+    <w:lsdException w:name="heading 1" w:semiHidden="0" w:uiPriority="0" w:unhideWhenUsed="0" w:qFormat="1"/>
+    <w:lsdException w:name="heading 2" w:uiPriority="0" w:qFormat="1"/>
+    <w:lsdException w:name="heading 3" w:uiPriority="9" w:qFormat="1"/>
+    <w:lsdException w:name="heading 4" w:uiPriority="9" w:qFormat="1"/>
+    <w:lsdException w:name="heading 5" w:uiPriority="9" w:qFormat="1"/>
+    <w:lsdException w:name="heading 6" w:uiPriority="9" w:qFormat="1"/>
+    <w:lsdException w:name="heading 7" w:uiPriority="9" w:qFormat="1"/>
+    <w:lsdException w:name="heading 8" w:uiPriority="9" w:qFormat="1"/>
+    <w:lsdException w:name="heading 9" w:uiPriority="9" w:qFormat="1"/>
+    <w:lsdException w:name="toc 1" w:uiPriority="39"/>
+    <w:lsdException w:name="toc 2" w:uiPriority="39"/>
+    <w:lsdException w:name="toc 3" w:uiPriority="39"/>
+    <w:lsdException w:name="toc 4" w:uiPriority="39"/>
+    <w:lsdException w:name="toc 5" w:uiPriority="39"/>
+    <w:lsdException w:name="toc 6" w:uiPriority="39"/>
+    <w:lsdException w:name="toc 7" w:uiPriority="39"/>
+    <w:lsdException w:name="toc 8" w:uiPriority="39"/>
+    <w:lsdException w:name="toc 9" w:uiPriority="39"/>
+    <w:lsdException w:name="footer" w:uiPriority="0"/>
+    <w:lsdException w:name="caption" w:uiPriority="35" w:qFormat="1"/>
+    <w:lsdException w:name="Title" w:semiHidden="0" w:uiPriority="0" w:unhideWhenUsed="0" w:qFormat="1"/>
+    <w:lsdException w:name="Default Paragraph Font" w:uiPriority="1"/>
+    <w:lsdException w:name="Body Text" w:uiPriority="0"/>
+    <w:lsdException w:name="Subtitle" w:semiHidden="0" w:uiPriority="11" w:unhideWhenUsed="0" w:qFormat="1"/>
+    <w:lsdException w:name="Strong" w:semiHidden="0" w:uiPriority="22" w:unhideWhenUsed="0" w:qFormat="1"/>
+    <w:lsdException w:name="Emphasis" w:semiHidden="0" w:uiPriority="20" w:unhideWhenUsed="0" w:qFormat="1"/>
+    <w:lsdException w:name="Table Grid" w:semiHidden="0" w:uiPriority="1" w:unhideWhenUsed="0"/>
+    <w:lsdException w:name="Note Level 1" w:semiHidden="0" w:unhideWhenUsed="0"/>
+    <w:lsdException w:name="Note Level 2" w:semiHidden="0" w:unhideWhenUsed="0"/>
+    <w:lsdException w:name="Note Level 3" w:semiHidden="0" w:unhideWhenUsed="0"/>
+    <w:lsdException w:name="Note Level 4" w:semiHidden="0" w:unhideWhenUsed="0"/>
+    <w:lsdException w:name="Note Level 5" w:semiHidden="0" w:unhideWhenUsed="0"/>
+    <w:lsdException w:name="Note Level 6" w:semiHidden="0" w:unhideWhenUsed="0"/>
+    <w:lsdException w:name="Note Level 7" w:semiHidden="0" w:unhideWhenUsed="0"/>
+    <w:lsdException w:name="Note Level 8" w:semiHidden="0" w:unhideWhenUsed="0"/>
+    <w:lsdException w:name="Note Level 9" w:semiHidden="0" w:unhideWhenUsed="0"/>
+    <w:lsdException w:name="Placeholder Text" w:unhideWhenUsed="0"/>
+    <w:lsdException w:name="No Spacing" w:semiHidden="0" w:uiPriority="1" w:unhideWhenUsed="0" w:qFormat="1"/>
+    <w:lsdException w:name="Light Shading" w:semiHidden="0" w:uiPriority="60" w:unhideWhenUsed="0"/>
+    <w:lsdException w:name="Light List" w:semiHidden="0" w:uiPriority="61" w:unhideWhenUsed="0"/>
+    <w:lsdException w:name="Light Grid" w:semiHidden="0" w:uiPriority="62" w:unhideWhenUsed="0"/>
+    <w:lsdException w:name="Medium Shading 1" w:semiHidden="0" w:uiPriority="63" w:unhideWhenUsed="0"/>
+    <w:lsdException w:name="Medium Shading 2" w:semiHidden="0" w:uiPriority="64" w:unhideWhenUsed="0"/>
+    <w:lsdException w:name="Medium List 1" w:semiHidden="0" w:uiPriority="65" w:unhideWhenUsed="0"/>
+    <w:lsdException w:name="Medium List 2" w:semiHidden="0" w:uiPriority="66" w:unhideWhenUsed="0"/>
+    <w:lsdException w:name="Medium Grid 1" w:semiHidden="0" w:uiPriority="67" w:unhideWhenUsed="0"/>
+    <w:lsdException w:name="Medium Grid 2" w:semiHidden="0" w:uiPriority="68" w:unhideWhenUsed="0"/>
+    <w:lsdException w:name="Medium Grid 3" w:semiHidden="0" w:uiPriority="69" w:unhideWhenUsed="0"/>
+    <w:lsdException w:name="Dark List" w:semiHidden="0" w:uiPriority="70" w:unhideWhenUsed="0"/>
+    <w:lsdException w:name="Colorful Shading" w:semiHidden="0" w:uiPriority="71" w:unhideWhenUsed="0"/>
+    <w:lsdException w:name="Colorful List" w:semiHidden="0" w:uiPriority="72" w:unhideWhenUsed="0"/>
+    <w:lsdException w:name="Colorful Grid" w:semiHidden="0" w:uiPriority="73" w:unhideWhenUsed="0"/>
+    <w:lsdException w:name="Light Shading Accent 1" w:semiHidden="0" w:uiPriority="60" w:unhideWhenUsed="0"/>
+    <w:lsdException w:name="Light List Accent 1" w:semiHidden="0" w:uiPriority="61" w:unhideWhenUsed="0"/>
+    <w:lsdException w:name="Light Grid Accent 1" w:semiHidden="0" w:uiPriority="62" w:unhideWhenUsed="0"/>
+    <w:lsdException w:name="Medium Shading 1 Accent 1" w:semiHidden="0" w:uiPriority="63" w:unhideWhenUsed="0"/>
+    <w:lsdException w:name="Medium Shading 2 Accent 1" w:semiHidden="0" w:uiPriority="64" w:unhideWhenUsed="0"/>
+    <w:lsdException w:name="Medium List 1 Accent 1" w:semiHidden="0" w:uiPriority="65" w:unhideWhenUsed="0"/>
+    <w:lsdException w:name="Revision" w:unhideWhenUsed="0"/>
+    <w:lsdException w:name="List Paragraph" w:semiHidden="0" w:uiPriority="34" w:unhideWhenUsed="0" w:qFormat="1"/>
+    <w:lsdException w:name="Quote" w:semiHidden="0" w:uiPriority="29" w:unhideWhenUsed="0" w:qFormat="1"/>
+    <w:lsdException w:name="Intense Quote" w:semiHidden="0" w:uiPriority="30" w:unhideWhenUsed="0" w:qFormat="1"/>
+    <w:lsdException w:name="Medium List 2 Accent 1" w:semiHidden="0" w:uiPriority="66" w:unhideWhenUsed="0"/>
+    <w:lsdException w:name="Medium Grid 1 Accent 1" w:semiHidden="0" w:uiPriority="67" w:unhideWhenUsed="0"/>
+    <w:lsdException w:name="Medium Grid 2 Accent 1" w:semiHidden="0" w:uiPriority="68" w:unhideWhenUsed="0"/>
+    <w:lsdException w:name="Medium Grid 3 Accent 1" w:semiHidden="0" w:uiPriority="69" w:unhideWhenUsed="0"/>
+    <w:lsdException w:name="Dark List Accent 1" w:semiHidden="0" w:uiPriority="70" w:unhideWhenUsed="0"/>
+    <w:lsdException w:name="Colorful Shading Accent 1" w:semiHidden="0" w:uiPriority="71" w:unhideWhenUsed="0"/>
+    <w:lsdException w:name="Colorful List Accent 1" w:semiHidden="0" w:uiPriority="72" w:unhideWhenUsed="0"/>
+    <w:lsdException w:name="Colorful Grid Accent 1" w:semiHidden="0" w:uiPriority="73" w:unhideWhenUsed="0"/>
+    <w:lsdException w:name="Light Shading Accent 2" w:semiHidden="0" w:uiPriority="60" w:unhideWhenUsed="0"/>
+    <w:lsdException w:name="Light List Accent 2" w:semiHidden="0" w:uiPriority="61" w:unhideWhenUsed="0"/>
+    <w:lsdException w:name="Light Grid Accent 2" w:semiHidden="0" w:uiPriority="62" w:unhideWhenUsed="0"/>
+    <w:lsdException w:name="Medium Shading 1 Accent 2" w:semiHidden="0" w:uiPriority="63" w:unhideWhenUsed="0"/>
+    <w:lsdException w:name="Medium Shading 2 Accent 2" w:semiHidden="0" w:uiPriority="64" w:unhideWhenUsed="0"/>
+    <w:lsdException w:name="Medium List 1 Accent 2" w:semiHidden="0" w:uiPriority="65" w:unhideWhenUsed="0"/>
+    <w:lsdException w:name="Medium List 2 Accent 2" w:semiHidden="0" w:uiPriority="66" w:unhideWhenUsed="0"/>
+    <w:lsdException w:name="Medium Grid 1 Accent 2" w:semiHidden="0" w:uiPriority="67" w:unhideWhenUsed="0"/>
+    <w:lsdException w:name="Medium Grid 2 Accent 2" w:semiHidden="0" w:uiPriority="68" w:unhideWhenUsed="0"/>
+    <w:lsdException w:name="Medium Grid 3 Accent 2" w:semiHidden="0" w:uiPriority="69" w:unhideWhenUsed="0"/>
+    <w:lsdException w:name="Dark List Accent 2" w:semiHidden="0" w:uiPriority="70" w:unhideWhenUsed="0"/>
+    <w:lsdException w:name="Colorful Shading Accent 2" w:semiHidden="0" w:uiPriority="71" w:unhideWhenUsed="0"/>
+    <w:lsdException w:name="Colorful List Accent 2" w:semiHidden="0" w:uiPriority="72" w:unhideWhenUsed="0"/>
+    <w:lsdException w:name="Colorful Grid Accent 2" w:semiHidden="0" w:uiPriority="73" w:unhideWhenUsed="0"/>
+    <w:lsdException w:name="Light Shading Accent 3" w:semiHidden="0" w:uiPriority="60" w:unhideWhenUsed="0"/>
+    <w:lsdException w:name="Light List Accent 3" w:semiHidden="0" w:uiPriority="61" w:unhideWhenUsed="0"/>
+    <w:lsdException w:name="Light Grid Accent 3" w:semiHidden="0" w:uiPriority="62" w:unhideWhenUsed="0"/>
+    <w:lsdException w:name="Medium Shading 1 Accent 3" w:semiHidden="0" w:uiPriority="63" w:unhideWhenUsed="0"/>
+    <w:lsdException w:name="Medium Shading 2 Accent 3" w:semiHidden="0" w:uiPriority="64" w:unhideWhenUsed="0"/>
+    <w:lsdException w:name="Medium List 1 Accent 3" w:semiHidden="0" w:uiPriority="65" w:unhideWhenUsed="0"/>
+    <w:lsdException w:name="Medium List 2 Accent 3" w:semiHidden="0" w:uiPriority="66" w:unhideWhenUsed="0"/>
+    <w:lsdException w:name="Medium Grid 1 Accent 3" w:semiHidden="0" w:uiPriority="67" w:unhideWhenUsed="0"/>
+    <w:lsdException w:name="Medium Grid 2 Accent 3" w:semiHidden="0" w:uiPriority="68" w:unhideWhenUsed="0"/>
+    <w:lsdException w:name="Medium Grid 3 Accent 3" w:semiHidden="0" w:uiPriority="69" w:unhideWhenUsed="0"/>
+    <w:lsdException w:name="Dark List Accent 3" w:semiHidden="0" w:uiPriority="70" w:unhideWhenUsed="0"/>
+    <w:lsdException w:name="Colorful Shading Accent 3" w:semiHidden="0" w:uiPriority="71" w:unhideWhenUsed="0"/>
+    <w:lsdException w:name="Colorful List Accent 3" w:semiHidden="0" w:uiPriority="72" w:unhideWhenUsed="0"/>
+    <w:lsdException w:name="Colorful Grid Accent 3" w:semiHidden="0" w:uiPriority="73" w:unhideWhenUsed="0"/>
+    <w:lsdException w:name="Light Shading Accent 4" w:semiHidden="0" w:uiPriority="60" w:unhideWhenUsed="0"/>
+    <w:lsdException w:name="Light List Accent 4" w:semiHidden="0" w:uiPriority="61" w:unhideWhenUsed="0"/>
+    <w:lsdException w:name="Light Grid Accent 4" w:semiHidden="0" w:uiPriority="62" w:unhideWhenUsed="0"/>
+    <w:lsdException w:name="Medium Shading 1 Accent 4" w:semiHidden="0" w:uiPriority="63" w:unhideWhenUsed="0"/>
+    <w:lsdException w:name="Medium Shading 2 Accent 4" w:semiHidden="0" w:uiPriority="64" w:unhideWhenUsed="0"/>
+    <w:lsdException w:name="Medium List 1 Accent 4" w:semiHidden="0" w:uiPriority="65" w:unhideWhenUsed="0"/>
+    <w:lsdException w:name="Medium List 2 Accent 4" w:semiHidden="0" w:uiPriority="66" w:unhideWhenUsed="0"/>
+    <w:lsdException w:name="Medium Grid 1 Accent 4" w:semiHidden="0" w:uiPriority="67" w:unhideWhenUsed="0"/>
+    <w:lsdException w:name="Medium Grid 2 Accent 4" w:semiHidden="0" w:uiPriority="68" w:unhideWhenUsed="0"/>
+    <w:lsdException w:name="Medium Grid 3 Accent 4" w:semiHidden="0" w:uiPriority="69" w:unhideWhenUsed="0"/>
+    <w:lsdException w:name="Dark List Accent 4" w:semiHidden="0" w:uiPriority="70" w:unhideWhenUsed="0"/>
+    <w:lsdException w:name="Colorful Shading Accent 4" w:semiHidden="0" w:uiPriority="71" w:unhideWhenUsed="0"/>
+    <w:lsdException w:name="Colorful List Accent 4" w:semiHidden="0" w:uiPriority="72" w:unhideWhenUsed="0"/>
+    <w:lsdException w:name="Colorful Grid Accent 4" w:semiHidden="0" w:uiPriority="73" w:unhideWhenUsed="0"/>
+    <w:lsdException w:name="Light Shading Accent 5" w:semiHidden="0" w:uiPriority="60" w:unhideWhenUsed="0"/>
+    <w:lsdException w:name="Light List Accent 5" w:semiHidden="0" w:uiPriority="61" w:unhideWhenUsed="0"/>
+    <w:lsdException w:name="Light Grid Accent 5" w:semiHidden="0" w:uiPriority="62" w:unhideWhenUsed="0"/>
+    <w:lsdException w:name="Medium Shading 1 Accent 5" w:semiHidden="0" w:uiPriority="63" w:unhideWhenUsed="0"/>
+    <w:lsdException w:name="Medium Shading 2 Accent 5" w:semiHidden="0" w:uiPriority="64" w:unhideWhenUsed="0"/>
+    <w:lsdException w:name="Medium List 1 Accent 5" w:semiHidden="0" w:uiPriority="65" w:unhideWhenUsed="0"/>
+    <w:lsdException w:name="Medium List 2 Accent 5" w:semiHidden="0" w:uiPriority="66" w:unhideWhenUsed="0"/>
+    <w:lsdException w:name="Medium Grid 1 Accent 5" w:semiHidden="0" w:uiPriority="67" w:unhideWhenUsed="0"/>
+    <w:lsdException w:name="Medium Grid 2 Accent 5" w:semiHidden="0" w:uiPriority="68" w:unhideWhenUsed="0"/>
+    <w:lsdException w:name="Medium Grid 3 Accent 5" w:semiHidden="0" w:uiPriority="69" w:unhideWhenUsed="0"/>
+    <w:lsdException w:name="Dark List Accent 5" w:semiHidden="0" w:uiPriority="70" w:unhideWhenUsed="0"/>
+    <w:lsdException w:name="Colorful Shading Accent 5" w:semiHidden="0" w:uiPriority="71" w:unhideWhenUsed="0"/>
+    <w:lsdException w:name="Colorful List Accent 5" w:semiHidden="0" w:uiPriority="72" w:unhideWhenUsed="0"/>
+    <w:lsdException w:name="Colorful Grid Accent 5" w:semiHidden="0" w:uiPriority="73" w:unhideWhenUsed="0"/>
+    <w:lsdException w:name="Light Shading Accent 6" w:semiHidden="0" w:uiPriority="60" w:unhideWhenUsed="0"/>
+    <w:lsdException w:name="Light List Accent 6" w:semiHidden="0" w:uiPriority="61" w:unhideWhenUsed="0"/>
+    <w:lsdException w:name="Light Grid Accent 6" w:semiHidden="0" w:uiPriority="62" w:unhideWhenUsed="0"/>
+    <w:lsdException w:name="Medium Shading 1 Accent 6" w:semiHidden="0" w:uiPriority="63" w:unhideWhenUsed="0"/>
+    <w:lsdException w:name="Medium Shading 2 Accent 6" w:semiHidden="0" w:uiPriority="64" w:unhideWhenUsed="0"/>
+    <w:lsdException w:name="Medium List 1 Accent 6" w:semiHidden="0" w:uiPriority="65" w:unhideWhenUsed="0"/>
+    <w:lsdException w:name="Medium List 2 Accent 6" w:semiHidden="0" w:uiPriority="66" w:unhideWhenUsed="0"/>
+    <w:lsdException w:name="Medium Grid 1 Accent 6" w:semiHidden="0" w:uiPriority="67" w:unhideWhenUsed="0"/>
+    <w:lsdException w:name="Medium Grid 2 Accent 6" w:semiHidden="0" w:uiPriority="68" w:unhideWhenUsed="0"/>
+    <w:lsdException w:name="Medium Grid 3 Accent 6" w:semiHidden="0" w:uiPriority="69" w:unhideWhenUsed="0"/>
+    <w:lsdException w:name="Dark List Accent 6" w:semiHidden="0" w:uiPriority="70" w:unhideWhenUsed="0"/>
+    <w:lsdException w:name="Colorful Shading Accent 6" w:semiHidden="0" w:uiPriority="71" w:unhideWhenUsed="0"/>
+    <w:lsdException w:name="Colorful List Accent 6" w:semiHidden="0" w:uiPriority="72" w:unhideWhenUsed="0"/>
+    <w:lsdException w:name="Colorful Grid Accent 6" w:semiHidden="0" w:uiPriority="73" w:unhideWhenUsed="0"/>
+    <w:lsdException w:name="Subtle Emphasis" w:semiHidden="0" w:uiPriority="19" w:unhideWhenUsed="0" w:qFormat="1"/>
+    <w:lsdException w:name="Intense Emphasis" w:semiHidden="0" w:uiPriority="21" w:unhideWhenUsed="0" w:qFormat="1"/>
+    <w:lsdException w:name="Subtle Reference" w:semiHidden="0" w:uiPriority="31" w:unhideWhenUsed="0" w:qFormat="1"/>
+    <w:lsdException w:name="Intense Reference" w:semiHidden="0" w:uiPriority="32" w:unhideWhenUsed="0" w:qFormat="1"/>
+    <w:lsdException w:name="Book Title" w:semiHidden="0" w:uiPriority="33" w:unhideWhenUsed="0" w:qFormat="1"/>
+    <w:lsdException w:name="Bibliography" w:uiPriority="37"/>
+    <w:lsdException w:name="TOC Heading" w:uiPriority="39" w:qFormat="1"/>
+  </w:latentStyles>
+  <w:style w:type="paragraph" w:default="1" w:styleId="Normal">
+    <w:name w:val="Normal"/>
+    <w:rsid w:val="00F015DE"/>
+    <w:rPr>
+      <w:sz w:val="20"/>
+    </w:rPr>
+  </w:style>
+  <w:style w:type="paragraph" w:styleId="Heading1">
+    <w:name w:val="heading 1"/>
+    <w:basedOn w:val="Normal"/>
+    <w:next w:val="BodyText"/>
+    <w:link w:val="Heading1Char"/>
+    <w:rsid w:val="00F015DE"/>
+    <w:pPr>
+      <w:keepNext/>
+      <w:keepLines/>
+      <w:pBdr>
+        <w:bottom w:val="single" w:sz="12" w:space="3" w:color="A9122A" w:themeColor="accent1"/>
+      </w:pBdr>
+      <w:spacing w:before="480" w:after="240"/>
+      <w:ind w:left="-187" w:right="-187" w:firstLine="187"/>
+      <w:outlineLvl w:val="0"/>
+    </w:pPr>
+    <w:rPr>
+      <w:rFonts w:asciiTheme="majorHAnsi" w:eastAsiaTheme="majorEastAsia" w:hAnsiTheme="majorHAnsi" w:cstheme="majorBidi"/>
+      <w:b/>
+      <w:bCs/>
+      <w:color w:val="000000" w:themeColor="text1"/>
+      <w:sz w:val="24"/>
+      <w:szCs w:val="24"/>
+    </w:rPr>
+  </w:style>
+  <w:style w:type="paragraph" w:styleId="Heading2">
+    <w:name w:val="heading 2"/>
+    <w:basedOn w:val="Normal"/>
+    <w:next w:val="BodyText"/>
+    <w:link w:val="Heading2Char"/>
+    <w:rsid w:val="00F015DE"/>
+    <w:pPr>
+      <w:keepNext/>
+      <w:keepLines/>
+      <w:tabs>
+        <w:tab w:val="left" w:pos="5760"/>
+      </w:tabs>
+      <w:spacing w:before="200" w:after="100"/>
+      <w:outlineLvl w:val="1"/>
+    </w:pPr>
+    <w:rPr>
+      <w:rFonts w:asciiTheme="majorHAnsi" w:eastAsiaTheme="majorEastAsia" w:hAnsiTheme="majorHAnsi" w:cstheme="majorBidi"/>
+      <w:b/>
+      <w:bCs/>
+      <w:color w:val="000000" w:themeColor="text1"/>
+      <w:szCs w:val="20"/>
+    </w:rPr>
+  </w:style>
+  <w:style w:type="paragraph" w:styleId="Heading3">
+    <w:name w:val="heading 3"/>
+    <w:basedOn w:val="Normal"/>
+    <w:next w:val="Normal"/>
+    <w:link w:val="Heading3Char"/>
+    <w:semiHidden/>
+    <w:unhideWhenUsed/>
+    <w:qFormat/>
+    <w:rsid w:val="00F015DE"/>
+    <w:pPr>
+      <w:keepNext/>
+      <w:keepLines/>
+      <w:spacing w:before="200"/>
+      <w:outlineLvl w:val="2"/>
+    </w:pPr>
+    <w:rPr>
+      <w:rFonts w:asciiTheme="majorHAnsi" w:eastAsiaTheme="majorEastAsia" w:hAnsiTheme="majorHAnsi" w:cstheme="majorBidi"/>
+      <w:b/>
+      <w:bCs/>
+      <w:color w:val="A9122A" w:themeColor="accent1"/>
+    </w:rPr>
+  </w:style>
+  <w:style w:type="paragraph" w:styleId="Heading4">
+    <w:name w:val="heading 4"/>
+    <w:basedOn w:val="Normal"/>
+    <w:next w:val="Normal"/>
+    <w:link w:val="Heading4Char"/>
+    <w:semiHidden/>
+    <w:unhideWhenUsed/>
+    <w:qFormat/>
+    <w:rsid w:val="00F015DE"/>
+    <w:pPr>
+      <w:keepNext/>
+      <w:keepLines/>
+      <w:spacing w:before="200"/>
+      <w:outlineLvl w:val="3"/>
+    </w:pPr>
+    <w:rPr>
+      <w:rFonts w:asciiTheme="majorHAnsi" w:eastAsiaTheme="majorEastAsia" w:hAnsiTheme="majorHAnsi" w:cstheme="majorBidi"/>
+      <w:b/>
+      <w:bCs/>
+      <w:i/>
+      <w:iCs/>
+      <w:color w:val="A9122A" w:themeColor="accent1"/>
+    </w:rPr>
+  </w:style>
+  <w:style w:type="paragraph" w:styleId="Heading5">
+    <w:name w:val="heading 5"/>
+    <w:basedOn w:val="Normal"/>
+    <w:next w:val="Normal"/>
+    <w:link w:val="Heading5Char"/>
+    <w:semiHidden/>
+    <w:unhideWhenUsed/>
+    <w:qFormat/>
+    <w:rsid w:val="00F015DE"/>
+    <w:pPr>
+      <w:keepNext/>
+      <w:keepLines/>
+      <w:spacing w:before="200"/>
+      <w:outlineLvl w:val="4"/>
+    </w:pPr>
+    <w:rPr>
+      <w:rFonts w:asciiTheme="majorHAnsi" w:eastAsiaTheme="majorEastAsia" w:hAnsiTheme="majorHAnsi" w:cstheme="majorBidi"/>
+      <w:color w:val="540914" w:themeColor="accent1" w:themeShade="7F"/>
+    </w:rPr>
+  </w:style>
+  <w:style w:type="paragraph" w:styleId="Heading6">
+    <w:name w:val="heading 6"/>
+    <w:basedOn w:val="Normal"/>
+    <w:next w:val="Normal"/>
+    <w:link w:val="Heading6Char"/>
+    <w:semiHidden/>
+    <w:unhideWhenUsed/>
+    <w:qFormat/>
+    <w:rsid w:val="00F015DE"/>
+    <w:pPr>
+      <w:keepNext/>
+      <w:keepLines/>
+      <w:spacing w:before="200"/>
+      <w:outlineLvl w:val="5"/>
+    </w:pPr>
+    <w:rPr>
+      <w:rFonts w:asciiTheme="majorHAnsi" w:eastAsiaTheme="majorEastAsia" w:hAnsiTheme="majorHAnsi" w:cstheme="majorBidi"/>
+      <w:i/>
+      <w:iCs/>
+      <w:color w:val="540914" w:themeColor="accent1" w:themeShade="7F"/>
+    </w:rPr>
+  </w:style>
+  <w:style w:type="paragraph" w:styleId="Heading7">
+    <w:name w:val="heading 7"/>
+    <w:basedOn w:val="Normal"/>
+    <w:next w:val="Normal"/>
+    <w:link w:val="Heading7Char"/>
+    <w:semiHidden/>
+    <w:unhideWhenUsed/>
+    <w:qFormat/>
+    <w:rsid w:val="00F015DE"/>
+    <w:pPr>
+      <w:keepNext/>
+      <w:keepLines/>
+      <w:spacing w:before="200"/>
+      <w:outlineLvl w:val="6"/>
+    </w:pPr>
+    <w:rPr>
+      <w:rFonts w:asciiTheme="majorHAnsi" w:eastAsiaTheme="majorEastAsia" w:hAnsiTheme="majorHAnsi" w:cstheme="majorBidi"/>
+      <w:i/>
+      <w:iCs/>
+      <w:color w:val="404040" w:themeColor="text1" w:themeTint="BF"/>
+    </w:rPr>
+  </w:style>
+  <w:style w:type="paragraph" w:styleId="Heading8">
+    <w:name w:val="heading 8"/>
+    <w:basedOn w:val="Normal"/>
+    <w:next w:val="Normal"/>
+    <w:link w:val="Heading8Char"/>
+    <w:semiHidden/>
+    <w:unhideWhenUsed/>
+    <w:qFormat/>
+    <w:rsid w:val="00F015DE"/>
+    <w:pPr>
+      <w:keepNext/>
+      <w:keepLines/>
+      <w:spacing w:before="200"/>
+      <w:outlineLvl w:val="7"/>
+    </w:pPr>
+    <w:rPr>
+      <w:rFonts w:asciiTheme="majorHAnsi" w:eastAsiaTheme="majorEastAsia" w:hAnsiTheme="majorHAnsi" w:cstheme="majorBidi"/>
+      <w:color w:val="404040" w:themeColor="text1" w:themeTint="BF"/>
+      <w:szCs w:val="20"/>
+    </w:rPr>
+  </w:style>
+  <w:style w:type="paragraph" w:styleId="Heading9">
+    <w:name w:val="heading 9"/>
+    <w:basedOn w:val="Normal"/>
+    <w:next w:val="Normal"/>
+    <w:link w:val="Heading9Char"/>
+    <w:semiHidden/>
+    <w:unhideWhenUsed/>
+    <w:qFormat/>
+    <w:rsid w:val="00F015DE"/>
+    <w:pPr>
+      <w:keepNext/>
+      <w:keepLines/>
+      <w:spacing w:before="200"/>
+      <w:outlineLvl w:val="8"/>
+    </w:pPr>
+    <w:rPr>
+      <w:rFonts w:asciiTheme="majorHAnsi" w:eastAsiaTheme="majorEastAsia" w:hAnsiTheme="majorHAnsi" w:cstheme="majorBidi"/>
+      <w:i/>
+      <w:iCs/>
+      <w:color w:val="404040" w:themeColor="text1" w:themeTint="BF"/>
+      <w:szCs w:val="20"/>
+    </w:rPr>
+  </w:style>
+  <w:style w:type="character" w:default="1" w:styleId="DefaultParagraphFont">
+    <w:name w:val="Default Paragraph Font"/>
+    <w:uiPriority w:val="1"/>
+    <w:semiHidden/>
+    <w:unhideWhenUsed/>
+  </w:style>
+  <w:style w:type="table" w:default="1" w:styleId="TableNormal">
+    <w:name w:val="Normal Table"/>
+    <w:uiPriority w:val="99"/>
+    <w:semiHidden/>
+    <w:unhideWhenUsed/>
+    <w:tblPr>
+      <w:tblInd w:w="0" w:type="dxa"/>
+      <w:tblCellMar>
+        <w:top w:w="0" w:type="dxa"/>
+        <w:left w:w="108" w:type="dxa"/>
+        <w:bottom w:w="0" w:type="dxa"/>
+        <w:right w:w="108" w:type="dxa"/>
+      </w:tblCellMar>
+    </w:tblPr>
+  </w:style>
+  <w:style w:type="numbering" w:default="1" w:styleId="NoList">
+    <w:name w:val="No List"/>
+    <w:uiPriority w:val="99"/>
+    <w:semiHidden/>
+    <w:unhideWhenUsed/>
+  </w:style>
+  <w:style w:type="character" w:customStyle="1" w:styleId="Heading1Char">
+    <w:name w:val="Heading 1 Char"/>
+    <w:basedOn w:val="DefaultParagraphFont"/>
+    <w:link w:val="Heading1"/>
+    <w:rsid w:val="00F015DE"/>
+    <w:rPr>
+      <w:rFonts w:asciiTheme="majorHAnsi" w:eastAsiaTheme="majorEastAsia" w:hAnsiTheme="majorHAnsi" w:cstheme="majorBidi"/>
+      <w:b/>
+      <w:bCs/>
+      <w:color w:val="000000" w:themeColor="text1"/>
+      <w:sz w:val="24"/>
+      <w:szCs w:val="24"/>
+    </w:rPr>
+  </w:style>
+  <w:style w:type="character" w:customStyle="1" w:styleId="Heading2Char">
+    <w:name w:val="Heading 2 Char"/>
+    <w:basedOn w:val="DefaultParagraphFont"/>
+    <w:link w:val="Heading2"/>
+    <w:rsid w:val="00F015DE"/>
+    <w:rPr>
+      <w:rFonts w:asciiTheme="majorHAnsi" w:eastAsiaTheme="majorEastAsia" w:hAnsiTheme="majorHAnsi" w:cstheme="majorBidi"/>
+      <w:b/>
+      <w:bCs/>
+      <w:color w:val="000000" w:themeColor="text1"/>
+      <w:sz w:val="20"/>
+      <w:szCs w:val="20"/>
+    </w:rPr>
+  </w:style>
+  <w:style w:type="paragraph" w:styleId="Header">
+    <w:name w:val="header"/>
+    <w:basedOn w:val="Normal"/>
+    <w:link w:val="HeaderChar"/>
+    <w:uiPriority w:val="99"/>
+    <w:rsid w:val="00F015DE"/>
+    <w:pPr>
+      <w:tabs>
+        <w:tab w:val="center" w:pos="4680"/>
+        <w:tab w:val="right" w:pos="9360"/>
+      </w:tabs>
+      <w:spacing w:after="200"/>
+    </w:pPr>
+  </w:style>
+  <w:style w:type="character" w:customStyle="1" w:styleId="HeaderChar">
+    <w:name w:val="Header Char"/>
+    <w:basedOn w:val="DefaultParagraphFont"/>
+    <w:link w:val="Header"/>
+    <w:uiPriority w:val="99"/>
+    <w:rsid w:val="00F015DE"/>
+    <w:rPr>
+      <w:sz w:val="20"/>
+    </w:rPr>
+  </w:style>
+  <w:style w:type="paragraph" w:styleId="Footer">
+    <w:name w:val="footer"/>
+    <w:basedOn w:val="Normal"/>
+    <w:link w:val="FooterChar"/>
+    <w:rsid w:val="00F015DE"/>
+    <w:pPr>
+      <w:tabs>
+        <w:tab w:val="center" w:pos="4680"/>
+        <w:tab w:val="right" w:pos="9360"/>
+      </w:tabs>
+      <w:spacing w:before="200"/>
+      <w:jc w:val="right"/>
+    </w:pPr>
+    <w:rPr>
+      <w:b/>
+      <w:color w:val="A9122A" w:themeColor="accent1"/>
+    </w:rPr>
+  </w:style>
+  <w:style w:type="character" w:customStyle="1" w:styleId="FooterChar">
+    <w:name w:val="Footer Char"/>
+    <w:basedOn w:val="DefaultParagraphFont"/>
+    <w:link w:val="Footer"/>
+    <w:rsid w:val="00F015DE"/>
+    <w:rPr>
+      <w:b/>
+      <w:color w:val="A9122A" w:themeColor="accent1"/>
+      <w:sz w:val="20"/>
+    </w:rPr>
+  </w:style>
+  <w:style w:type="paragraph" w:styleId="Title">
+    <w:name w:val="Title"/>
+    <w:basedOn w:val="Normal"/>
+    <w:next w:val="Normal"/>
+    <w:link w:val="TitleChar"/>
+    <w:rsid w:val="00F015DE"/>
+    <w:pPr>
+      <w:spacing w:after="120"/>
+    </w:pPr>
+    <w:rPr>
+      <w:rFonts w:asciiTheme="majorHAnsi" w:eastAsiaTheme="majorEastAsia" w:hAnsiTheme="majorHAnsi" w:cstheme="majorBidi"/>
+      <w:b/>
+      <w:color w:val="A9122A" w:themeColor="accent1"/>
+      <w:spacing w:val="5"/>
+      <w:kern w:val="28"/>
+      <w:sz w:val="36"/>
+      <w:szCs w:val="36"/>
+    </w:rPr>
+  </w:style>
+  <w:style w:type="character" w:customStyle="1" w:styleId="TitleChar">
+    <w:name w:val="Title Char"/>
+    <w:basedOn w:val="DefaultParagraphFont"/>
+    <w:link w:val="Title"/>
+    <w:rsid w:val="00F015DE"/>
+    <w:rPr>
+      <w:rFonts w:asciiTheme="majorHAnsi" w:eastAsiaTheme="majorEastAsia" w:hAnsiTheme="majorHAnsi" w:cstheme="majorBidi"/>
+      <w:b/>
+      <w:color w:val="A9122A" w:themeColor="accent1"/>
+      <w:spacing w:val="5"/>
+      <w:kern w:val="28"/>
+      <w:sz w:val="36"/>
+      <w:szCs w:val="36"/>
+    </w:rPr>
+  </w:style>
+  <w:style w:type="paragraph" w:customStyle="1" w:styleId="ContactDetails">
+    <w:name w:val="Contact Details"/>
+    <w:basedOn w:val="Normal"/>
+    <w:rsid w:val="00F015DE"/>
+    <w:rPr>
+      <w:b/>
+      <w:sz w:val="18"/>
+      <w:szCs w:val="18"/>
+    </w:rPr>
+  </w:style>
+  <w:style w:type="paragraph" w:customStyle="1" w:styleId="Initials">
+    <w:name w:val="Initials"/>
+    <w:basedOn w:val="Normal"/>
+    <w:rsid w:val="00F015DE"/>
+    <w:pPr>
+      <w:jc w:val="center"/>
+    </w:pPr>
+    <w:rPr>
+      <w:b/>
+      <w:color w:val="A9122A" w:themeColor="accent1"/>
+      <w:sz w:val="106"/>
+    </w:rPr>
+  </w:style>
+  <w:style w:type="paragraph" w:styleId="BodyText">
+    <w:name w:val="Body Text"/>
+    <w:basedOn w:val="Normal"/>
+    <w:link w:val="BodyTextChar"/>
+    <w:rsid w:val="00F015DE"/>
+    <w:pPr>
+      <w:spacing w:after="200"/>
+    </w:pPr>
+  </w:style>
+  <w:style w:type="character" w:customStyle="1" w:styleId="BodyTextChar">
+    <w:name w:val="Body Text Char"/>
+    <w:basedOn w:val="DefaultParagraphFont"/>
+    <w:link w:val="BodyText"/>
+    <w:rsid w:val="00F015DE"/>
+    <w:rPr>
+      <w:sz w:val="20"/>
+    </w:rPr>
+  </w:style>
+  <w:style w:type="paragraph" w:styleId="BalloonText">
+    <w:name w:val="Balloon Text"/>
+    <w:basedOn w:val="Normal"/>
+    <w:link w:val="BalloonTextChar"/>
+    <w:semiHidden/>
+    <w:unhideWhenUsed/>
+    <w:rsid w:val="00F015DE"/>
+    <w:rPr>
+      <w:rFonts w:ascii="Tahoma" w:hAnsi="Tahoma" w:cs="Tahoma"/>
+      <w:sz w:val="16"/>
+      <w:szCs w:val="16"/>
+    </w:rPr>
+  </w:style>
+  <w:style w:type="character" w:customStyle="1" w:styleId="BalloonTextChar">
+    <w:name w:val="Balloon Text Char"/>
+    <w:basedOn w:val="DefaultParagraphFont"/>
+    <w:link w:val="BalloonText"/>
+    <w:semiHidden/>
+    <w:rsid w:val="00F015DE"/>
+    <w:rPr>
+      <w:rFonts w:ascii="Tahoma" w:hAnsi="Tahoma" w:cs="Tahoma"/>
+      <w:sz w:val="16"/>
+      <w:szCs w:val="16"/>
+    </w:rPr>
+  </w:style>
+  <w:style w:type="paragraph" w:styleId="Bibliography">
+    <w:name w:val="Bibliography"/>
+    <w:basedOn w:val="Normal"/>
+    <w:next w:val="Normal"/>
+    <w:semiHidden/>
+    <w:unhideWhenUsed/>
+    <w:rsid w:val="00F015DE"/>
+  </w:style>
+  <w:style w:type="paragraph" w:styleId="BlockText">
+    <w:name w:val="Block Text"/>
+    <w:basedOn w:val="Normal"/>
+    <w:semiHidden/>
+    <w:unhideWhenUsed/>
+    <w:rsid w:val="00F015DE"/>
+    <w:pPr>
+      <w:pBdr>
+        <w:top w:val="single" w:sz="2" w:space="10" w:color="A9122A" w:themeColor="accent1" w:shadow="1"/>
+        <w:left w:val="single" w:sz="2" w:space="10" w:color="A9122A" w:themeColor="accent1" w:shadow="1"/>
+        <w:bottom w:val="single" w:sz="2" w:space="10" w:color="A9122A" w:themeColor="accent1" w:shadow="1"/>
+        <w:right w:val="single" w:sz="2" w:space="10" w:color="A9122A" w:themeColor="accent1" w:shadow="1"/>
+      </w:pBdr>
+      <w:ind w:left="1152" w:right="1152"/>
+    </w:pPr>
+    <w:rPr>
+      <w:i/>
+      <w:iCs/>
+      <w:color w:val="A9122A" w:themeColor="accent1"/>
+    </w:rPr>
+  </w:style>
+  <w:style w:type="paragraph" w:styleId="BodyText2">
+    <w:name w:val="Body Text 2"/>
+    <w:basedOn w:val="Normal"/>
+    <w:link w:val="BodyText2Char"/>
+    <w:semiHidden/>
+    <w:unhideWhenUsed/>
+    <w:rsid w:val="00F015DE"/>
+    <w:pPr>
+      <w:spacing w:after="120"/>
+      <w:ind w:left="360"/>
+    </w:pPr>
+  </w:style>
+  <w:style w:type="paragraph" w:styleId="BodyText3">
+    <w:name w:val="Body Text 3"/>
+    <w:basedOn w:val="Normal"/>
+    <w:link w:val="BodyText3Char"/>
+    <w:semiHidden/>
+    <w:unhideWhenUsed/>
+    <w:rsid w:val="00F015DE"/>
+    <w:pPr>
+      <w:spacing w:after="120"/>
+    </w:pPr>
+    <w:rPr>
+      <w:sz w:val="16"/>
+      <w:szCs w:val="16"/>
+    </w:rPr>
+  </w:style>
+  <w:style w:type="character" w:customStyle="1" w:styleId="BodyText3Char">
+    <w:name w:val="Body Text 3 Char"/>
+    <w:basedOn w:val="DefaultParagraphFont"/>
+    <w:link w:val="BodyText3"/>
+    <w:semiHidden/>
+    <w:rsid w:val="00F015DE"/>
+    <w:rPr>
+      <w:sz w:val="16"/>
+      <w:szCs w:val="16"/>
+    </w:rPr>
+  </w:style>
+  <w:style w:type="paragraph" w:styleId="BodyTextFirstIndent">
+    <w:name w:val="Body Text First Indent"/>
+    <w:basedOn w:val="BodyText"/>
+    <w:link w:val="BodyTextFirstIndentChar"/>
+    <w:semiHidden/>
+    <w:unhideWhenUsed/>
+    <w:rsid w:val="00F015DE"/>
+    <w:pPr>
+      <w:spacing w:after="0"/>
+      <w:ind w:firstLine="360"/>
+    </w:pPr>
+  </w:style>
+  <w:style w:type="character" w:customStyle="1" w:styleId="BodyTextFirstIndentChar">
+    <w:name w:val="Body Text First Indent Char"/>
+    <w:basedOn w:val="BodyTextChar"/>
+    <w:link w:val="BodyTextFirstIndent"/>
+    <w:semiHidden/>
+    <w:rsid w:val="00F015DE"/>
+    <w:rPr>
+      <w:sz w:val="20"/>
+    </w:rPr>
+  </w:style>
+  <w:style w:type="character" w:customStyle="1" w:styleId="BodyText2Char">
+    <w:name w:val="Body Text 2 Char"/>
+    <w:basedOn w:val="DefaultParagraphFont"/>
+    <w:link w:val="BodyText2"/>
+    <w:semiHidden/>
+    <w:rsid w:val="00F015DE"/>
+    <w:rPr>
+      <w:sz w:val="20"/>
+    </w:rPr>
+  </w:style>
+  <w:style w:type="paragraph" w:styleId="BodyTextFirstIndent2">
+    <w:name w:val="Body Text First Indent 2"/>
+    <w:basedOn w:val="BodyText2"/>
+    <w:link w:val="BodyTextFirstIndent2Char"/>
+    <w:semiHidden/>
+    <w:unhideWhenUsed/>
+    <w:rsid w:val="00F015DE"/>
+    <w:pPr>
+      <w:spacing w:after="0"/>
+      <w:ind w:firstLine="360"/>
+    </w:pPr>
+  </w:style>
+  <w:style w:type="character" w:customStyle="1" w:styleId="BodyTextFirstIndent2Char">
+    <w:name w:val="Body Text First Indent 2 Char"/>
+    <w:basedOn w:val="BodyText2Char"/>
+    <w:link w:val="BodyTextFirstIndent2"/>
+    <w:semiHidden/>
+    <w:rsid w:val="00F015DE"/>
+    <w:rPr>
+      <w:sz w:val="20"/>
+    </w:rPr>
+  </w:style>
+  <w:style w:type="paragraph" w:styleId="BodyTextIndent2">
+    <w:name w:val="Body Text Indent 2"/>
+    <w:basedOn w:val="Normal"/>
+    <w:link w:val="BodyTextIndent2Char"/>
+    <w:semiHidden/>
+    <w:unhideWhenUsed/>
+    <w:rsid w:val="00F015DE"/>
+    <w:pPr>
+      <w:spacing w:after="120" w:line="480" w:lineRule="auto"/>
+      <w:ind w:left="360"/>
+    </w:pPr>
+  </w:style>
+  <w:style w:type="character" w:customStyle="1" w:styleId="BodyTextIndent2Char">
+    <w:name w:val="Body Text Indent 2 Char"/>
+    <w:basedOn w:val="DefaultParagraphFont"/>
+    <w:link w:val="BodyTextIndent2"/>
+    <w:semiHidden/>
+    <w:rsid w:val="00F015DE"/>
+    <w:rPr>
+      <w:sz w:val="20"/>
+    </w:rPr>
+  </w:style>
+  <w:style w:type="paragraph" w:styleId="BodyTextIndent3">
+    <w:name w:val="Body Text Indent 3"/>
+    <w:basedOn w:val="Normal"/>
+    <w:link w:val="BodyTextIndent3Char"/>
+    <w:semiHidden/>
+    <w:unhideWhenUsed/>
+    <w:rsid w:val="00F015DE"/>
+    <w:pPr>
+      <w:spacing w:after="120"/>
+      <w:ind w:left="360"/>
+    </w:pPr>
+    <w:rPr>
+      <w:sz w:val="16"/>
+      <w:szCs w:val="16"/>
+    </w:rPr>
+  </w:style>
+  <w:style w:type="character" w:customStyle="1" w:styleId="BodyTextIndent3Char">
+    <w:name w:val="Body Text Indent 3 Char"/>
+    <w:basedOn w:val="DefaultParagraphFont"/>
+    <w:link w:val="BodyTextIndent3"/>
+    <w:semiHidden/>
+    <w:rsid w:val="00F015DE"/>
+    <w:rPr>
+      <w:sz w:val="16"/>
+      <w:szCs w:val="16"/>
+    </w:rPr>
+  </w:style>
+  <w:style w:type="paragraph" w:styleId="Caption">
+    <w:name w:val="caption"/>
+    <w:basedOn w:val="Normal"/>
+    <w:next w:val="Normal"/>
+    <w:semiHidden/>
+    <w:unhideWhenUsed/>
+    <w:qFormat/>
+    <w:rsid w:val="00F015DE"/>
+    <w:pPr>
+      <w:spacing w:after="200"/>
+    </w:pPr>
+    <w:rPr>
+      <w:b/>
+      <w:bCs/>
+      <w:color w:val="A9122A" w:themeColor="accent1"/>
+      <w:sz w:val="18"/>
+      <w:szCs w:val="18"/>
+    </w:rPr>
+  </w:style>
+  <w:style w:type="paragraph" w:styleId="Closing">
+    <w:name w:val="Closing"/>
+    <w:basedOn w:val="Normal"/>
+    <w:link w:val="ClosingChar"/>
+    <w:semiHidden/>
+    <w:unhideWhenUsed/>
+    <w:rsid w:val="00F015DE"/>
+    <w:pPr>
+      <w:ind w:left="4320"/>
+    </w:pPr>
+  </w:style>
+  <w:style w:type="character" w:customStyle="1" w:styleId="ClosingChar">
+    <w:name w:val="Closing Char"/>
+    <w:basedOn w:val="DefaultParagraphFont"/>
+    <w:link w:val="Closing"/>
+    <w:semiHidden/>
+    <w:rsid w:val="00F015DE"/>
+    <w:rPr>
+      <w:sz w:val="20"/>
+    </w:rPr>
+  </w:style>
+  <w:style w:type="paragraph" w:styleId="CommentText">
+    <w:name w:val="annotation text"/>
+    <w:basedOn w:val="Normal"/>
+    <w:link w:val="CommentTextChar"/>
+    <w:semiHidden/>
+    <w:unhideWhenUsed/>
+    <w:rsid w:val="00F015DE"/>
+    <w:rPr>
+      <w:szCs w:val="20"/>
+    </w:rPr>
+  </w:style>
+  <w:style w:type="character" w:customStyle="1" w:styleId="CommentTextChar">
+    <w:name w:val="Comment Text Char"/>
+    <w:basedOn w:val="DefaultParagraphFont"/>
+    <w:link w:val="CommentText"/>
+    <w:semiHidden/>
+    <w:rsid w:val="00F015DE"/>
+    <w:rPr>
+      <w:sz w:val="20"/>
+      <w:szCs w:val="20"/>
+    </w:rPr>
+  </w:style>
+  <w:style w:type="paragraph" w:styleId="CommentSubject">
+    <w:name w:val="annotation subject"/>
+    <w:basedOn w:val="CommentText"/>
+    <w:next w:val="CommentText"/>
+    <w:link w:val="CommentSubjectChar"/>
+    <w:semiHidden/>
+    <w:unhideWhenUsed/>
+    <w:rsid w:val="00F015DE"/>
+    <w:rPr>
+      <w:b/>
+      <w:bCs/>
+    </w:rPr>
+  </w:style>
+  <w:style w:type="character" w:customStyle="1" w:styleId="CommentSubjectChar">
+    <w:name w:val="Comment Subject Char"/>
+    <w:basedOn w:val="CommentTextChar"/>
+    <w:link w:val="CommentSubject"/>
+    <w:semiHidden/>
+    <w:rsid w:val="00F015DE"/>
+    <w:rPr>
+      <w:b/>
+      <w:bCs/>
+      <w:sz w:val="20"/>
+      <w:szCs w:val="20"/>
+    </w:rPr>
+  </w:style>
+  <w:style w:type="paragraph" w:styleId="Date">
+    <w:name w:val="Date"/>
+    <w:basedOn w:val="Normal"/>
+    <w:next w:val="Normal"/>
+    <w:link w:val="DateChar"/>
+    <w:semiHidden/>
+    <w:unhideWhenUsed/>
+    <w:rsid w:val="00F015DE"/>
+  </w:style>
+  <w:style w:type="character" w:customStyle="1" w:styleId="DateChar">
+    <w:name w:val="Date Char"/>
+    <w:basedOn w:val="DefaultParagraphFont"/>
+    <w:link w:val="Date"/>
+    <w:semiHidden/>
+    <w:rsid w:val="00F015DE"/>
+    <w:rPr>
+      <w:sz w:val="20"/>
+    </w:rPr>
+  </w:style>
+  <w:style w:type="paragraph" w:styleId="DocumentMap">
+    <w:name w:val="Document Map"/>
+    <w:basedOn w:val="Normal"/>
+    <w:link w:val="DocumentMapChar"/>
+    <w:semiHidden/>
+    <w:unhideWhenUsed/>
+    <w:rsid w:val="00F015DE"/>
+    <w:rPr>
+      <w:rFonts w:ascii="Tahoma" w:hAnsi="Tahoma" w:cs="Tahoma"/>
+      <w:sz w:val="16"/>
+      <w:szCs w:val="16"/>
+    </w:rPr>
+  </w:style>
+  <w:style w:type="character" w:customStyle="1" w:styleId="DocumentMapChar">
+    <w:name w:val="Document Map Char"/>
+    <w:basedOn w:val="DefaultParagraphFont"/>
+    <w:link w:val="DocumentMap"/>
+    <w:semiHidden/>
+    <w:rsid w:val="00F015DE"/>
+    <w:rPr>
+      <w:rFonts w:ascii="Tahoma" w:hAnsi="Tahoma" w:cs="Tahoma"/>
+      <w:sz w:val="16"/>
+      <w:szCs w:val="16"/>
+    </w:rPr>
+  </w:style>
+  <w:style w:type="paragraph" w:styleId="E-mailSignature">
+    <w:name w:val="E-mail Signature"/>
+    <w:basedOn w:val="Normal"/>
+    <w:link w:val="E-mailSignatureChar"/>
+    <w:semiHidden/>
+    <w:unhideWhenUsed/>
+    <w:rsid w:val="00F015DE"/>
+  </w:style>
+  <w:style w:type="character" w:customStyle="1" w:styleId="E-mailSignatureChar">
+    <w:name w:val="E-mail Signature Char"/>
+    <w:basedOn w:val="DefaultParagraphFont"/>
+    <w:link w:val="E-mailSignature"/>
+    <w:semiHidden/>
+    <w:rsid w:val="00F015DE"/>
+    <w:rPr>
+      <w:sz w:val="20"/>
+    </w:rPr>
+  </w:style>
+  <w:style w:type="paragraph" w:styleId="EndnoteText">
+    <w:name w:val="endnote text"/>
+    <w:basedOn w:val="Normal"/>
+    <w:link w:val="EndnoteTextChar"/>
+    <w:semiHidden/>
+    <w:unhideWhenUsed/>
+    <w:rsid w:val="00F015DE"/>
+    <w:rPr>
+      <w:szCs w:val="20"/>
+    </w:rPr>
+  </w:style>
+  <w:style w:type="character" w:customStyle="1" w:styleId="EndnoteTextChar">
+    <w:name w:val="Endnote Text Char"/>
+    <w:basedOn w:val="DefaultParagraphFont"/>
+    <w:link w:val="EndnoteText"/>
+    <w:semiHidden/>
+    <w:rsid w:val="00F015DE"/>
+    <w:rPr>
+      <w:sz w:val="20"/>
+      <w:szCs w:val="20"/>
+    </w:rPr>
+  </w:style>
+  <w:style w:type="paragraph" w:styleId="EnvelopeAddress">
+    <w:name w:val="envelope address"/>
+    <w:basedOn w:val="Normal"/>
+    <w:semiHidden/>
+    <w:unhideWhenUsed/>
+    <w:rsid w:val="00F015DE"/>
+    <w:pPr>
+      <w:framePr w:w="7920" w:h="1980" w:hRule="exact" w:hSpace="180" w:wrap="auto" w:hAnchor="page" w:xAlign="center" w:yAlign="bottom"/>
+      <w:ind w:left="2880"/>
+    </w:pPr>
+    <w:rPr>
+      <w:rFonts w:asciiTheme="majorHAnsi" w:eastAsiaTheme="majorEastAsia" w:hAnsiTheme="majorHAnsi" w:cstheme="majorBidi"/>
+      <w:sz w:val="24"/>
+      <w:szCs w:val="24"/>
+    </w:rPr>
+  </w:style>
+  <w:style w:type="paragraph" w:styleId="EnvelopeReturn">
+    <w:name w:val="envelope return"/>
+    <w:basedOn w:val="Normal"/>
+    <w:semiHidden/>
+    <w:unhideWhenUsed/>
+    <w:rsid w:val="00F015DE"/>
+    <w:rPr>
+      <w:rFonts w:asciiTheme="majorHAnsi" w:eastAsiaTheme="majorEastAsia" w:hAnsiTheme="majorHAnsi" w:cstheme="majorBidi"/>
+      <w:szCs w:val="20"/>
+    </w:rPr>
+  </w:style>
+  <w:style w:type="paragraph" w:styleId="FootnoteText">
+    <w:name w:val="footnote text"/>
+    <w:basedOn w:val="Normal"/>
+    <w:link w:val="FootnoteTextChar"/>
+    <w:semiHidden/>
+    <w:unhideWhenUsed/>
+    <w:rsid w:val="00F015DE"/>
+    <w:rPr>
+      <w:szCs w:val="20"/>
+    </w:rPr>
+  </w:style>
+  <w:style w:type="character" w:customStyle="1" w:styleId="FootnoteTextChar">
+    <w:name w:val="Footnote Text Char"/>
+    <w:basedOn w:val="DefaultParagraphFont"/>
+    <w:link w:val="FootnoteText"/>
+    <w:semiHidden/>
+    <w:rsid w:val="00F015DE"/>
+    <w:rPr>
+      <w:sz w:val="20"/>
+      <w:szCs w:val="20"/>
+    </w:rPr>
+  </w:style>
+  <w:style w:type="character" w:customStyle="1" w:styleId="Heading3Char">
+    <w:name w:val="Heading 3 Char"/>
+    <w:basedOn w:val="DefaultParagraphFont"/>
+    <w:link w:val="Heading3"/>
+    <w:semiHidden/>
+    <w:rsid w:val="00F015DE"/>
+    <w:rPr>
+      <w:rFonts w:asciiTheme="majorHAnsi" w:eastAsiaTheme="majorEastAsia" w:hAnsiTheme="majorHAnsi" w:cstheme="majorBidi"/>
+      <w:b/>
+      <w:bCs/>
+      <w:color w:val="A9122A" w:themeColor="accent1"/>
+      <w:sz w:val="20"/>
+    </w:rPr>
+  </w:style>
+  <w:style w:type="character" w:customStyle="1" w:styleId="Heading4Char">
+    <w:name w:val="Heading 4 Char"/>
+    <w:basedOn w:val="DefaultParagraphFont"/>
+    <w:link w:val="Heading4"/>
+    <w:semiHidden/>
+    <w:rsid w:val="00F015DE"/>
+    <w:rPr>
+      <w:rFonts w:asciiTheme="majorHAnsi" w:eastAsiaTheme="majorEastAsia" w:hAnsiTheme="majorHAnsi" w:cstheme="majorBidi"/>
+      <w:b/>
+      <w:bCs/>
+      <w:i/>
+      <w:iCs/>
+      <w:color w:val="A9122A" w:themeColor="accent1"/>
+      <w:sz w:val="20"/>
+    </w:rPr>
+  </w:style>
+  <w:style w:type="character" w:customStyle="1" w:styleId="Heading5Char">
+    <w:name w:val="Heading 5 Char"/>
+    <w:basedOn w:val="DefaultParagraphFont"/>
+    <w:link w:val="Heading5"/>
+    <w:semiHidden/>
+    <w:rsid w:val="00F015DE"/>
+    <w:rPr>
+      <w:rFonts w:asciiTheme="majorHAnsi" w:eastAsiaTheme="majorEastAsia" w:hAnsiTheme="majorHAnsi" w:cstheme="majorBidi"/>
+      <w:color w:val="540914" w:themeColor="accent1" w:themeShade="7F"/>
+      <w:sz w:val="20"/>
+    </w:rPr>
+  </w:style>
+  <w:style w:type="character" w:customStyle="1" w:styleId="Heading6Char">
+    <w:name w:val="Heading 6 Char"/>
+    <w:basedOn w:val="DefaultParagraphFont"/>
+    <w:link w:val="Heading6"/>
+    <w:semiHidden/>
+    <w:rsid w:val="00F015DE"/>
+    <w:rPr>
+      <w:rFonts w:asciiTheme="majorHAnsi" w:eastAsiaTheme="majorEastAsia" w:hAnsiTheme="majorHAnsi" w:cstheme="majorBidi"/>
+      <w:i/>
+      <w:iCs/>
+      <w:color w:val="540914" w:themeColor="accent1" w:themeShade="7F"/>
+      <w:sz w:val="20"/>
+    </w:rPr>
+  </w:style>
+  <w:style w:type="character" w:customStyle="1" w:styleId="Heading7Char">
+    <w:name w:val="Heading 7 Char"/>
+    <w:basedOn w:val="DefaultParagraphFont"/>
+    <w:link w:val="Heading7"/>
+    <w:semiHidden/>
+    <w:rsid w:val="00F015DE"/>
+    <w:rPr>
+      <w:rFonts w:asciiTheme="majorHAnsi" w:eastAsiaTheme="majorEastAsia" w:hAnsiTheme="majorHAnsi" w:cstheme="majorBidi"/>
+      <w:i/>
+      <w:iCs/>
+      <w:color w:val="404040" w:themeColor="text1" w:themeTint="BF"/>
+      <w:sz w:val="20"/>
+    </w:rPr>
+  </w:style>
+  <w:style w:type="character" w:customStyle="1" w:styleId="Heading8Char">
+    <w:name w:val="Heading 8 Char"/>
+    <w:basedOn w:val="DefaultParagraphFont"/>
+    <w:link w:val="Heading8"/>
+    <w:semiHidden/>
+    <w:rsid w:val="00F015DE"/>
+    <w:rPr>
+      <w:rFonts w:asciiTheme="majorHAnsi" w:eastAsiaTheme="majorEastAsia" w:hAnsiTheme="majorHAnsi" w:cstheme="majorBidi"/>
+      <w:color w:val="404040" w:themeColor="text1" w:themeTint="BF"/>
+      <w:sz w:val="20"/>
+      <w:szCs w:val="20"/>
+    </w:rPr>
+  </w:style>
+  <w:style w:type="character" w:customStyle="1" w:styleId="Heading9Char">
+    <w:name w:val="Heading 9 Char"/>
+    <w:basedOn w:val="DefaultParagraphFont"/>
+    <w:link w:val="Heading9"/>
+    <w:semiHidden/>
+    <w:rsid w:val="00F015DE"/>
+    <w:rPr>
+      <w:rFonts w:asciiTheme="majorHAnsi" w:eastAsiaTheme="majorEastAsia" w:hAnsiTheme="majorHAnsi" w:cstheme="majorBidi"/>
+      <w:i/>
+      <w:iCs/>
+      <w:color w:val="404040" w:themeColor="text1" w:themeTint="BF"/>
+      <w:sz w:val="20"/>
+      <w:szCs w:val="20"/>
+    </w:rPr>
+  </w:style>
+  <w:style w:type="paragraph" w:styleId="HTMLAddress">
+    <w:name w:val="HTML Address"/>
+    <w:basedOn w:val="Normal"/>
+    <w:link w:val="HTMLAddressChar"/>
+    <w:semiHidden/>
+    <w:unhideWhenUsed/>
+    <w:rsid w:val="00F015DE"/>
+    <w:rPr>
+      <w:i/>
+      <w:iCs/>
+    </w:rPr>
+  </w:style>
+  <w:style w:type="character" w:customStyle="1" w:styleId="HTMLAddressChar">
+    <w:name w:val="HTML Address Char"/>
+    <w:basedOn w:val="DefaultParagraphFont"/>
+    <w:link w:val="HTMLAddress"/>
+    <w:semiHidden/>
+    <w:rsid w:val="00F015DE"/>
+    <w:rPr>
+      <w:i/>
+      <w:iCs/>
+      <w:sz w:val="20"/>
+    </w:rPr>
+  </w:style>
+  <w:style w:type="paragraph" w:styleId="HTMLPreformatted">
+    <w:name w:val="HTML Preformatted"/>
+    <w:basedOn w:val="Normal"/>
+    <w:link w:val="HTMLPreformattedChar"/>
+    <w:uiPriority w:val="99"/>
+    <w:semiHidden/>
+    <w:unhideWhenUsed/>
+    <w:rsid w:val="00F015DE"/>
+    <w:rPr>
+      <w:rFonts w:ascii="Consolas" w:hAnsi="Consolas"/>
+      <w:szCs w:val="20"/>
+    </w:rPr>
+  </w:style>
+  <w:style w:type="character" w:customStyle="1" w:styleId="HTMLPreformattedChar">
+    <w:name w:val="HTML Preformatted Char"/>
+    <w:basedOn w:val="DefaultParagraphFont"/>
+    <w:link w:val="HTMLPreformatted"/>
+    <w:uiPriority w:val="99"/>
+    <w:semiHidden/>
+    <w:rsid w:val="00F015DE"/>
+    <w:rPr>
+      <w:rFonts w:ascii="Consolas" w:hAnsi="Consolas"/>
+      <w:sz w:val="20"/>
+      <w:szCs w:val="20"/>
+    </w:rPr>
+  </w:style>
+  <w:style w:type="paragraph" w:styleId="Index1">
+    <w:name w:val="index 1"/>
+    <w:basedOn w:val="Normal"/>
+    <w:next w:val="Normal"/>
+    <w:autoRedefine/>
+    <w:semiHidden/>
+    <w:unhideWhenUsed/>
+    <w:rsid w:val="00F015DE"/>
+    <w:pPr>
+      <w:ind w:left="200" w:hanging="200"/>
+    </w:pPr>
+  </w:style>
+  <w:style w:type="paragraph" w:styleId="Index2">
+    <w:name w:val="index 2"/>
+    <w:basedOn w:val="Normal"/>
+    <w:next w:val="Normal"/>
+    <w:autoRedefine/>
+    <w:semiHidden/>
+    <w:unhideWhenUsed/>
+    <w:rsid w:val="00F015DE"/>
+    <w:pPr>
+      <w:ind w:left="400" w:hanging="200"/>
+    </w:pPr>
+  </w:style>
+  <w:style w:type="paragraph" w:styleId="Index3">
+    <w:name w:val="index 3"/>
+    <w:basedOn w:val="Normal"/>
+    <w:next w:val="Normal"/>
+    <w:autoRedefine/>
+    <w:semiHidden/>
+    <w:unhideWhenUsed/>
+    <w:rsid w:val="00F015DE"/>
+    <w:pPr>
+      <w:ind w:left="600" w:hanging="200"/>
+    </w:pPr>
+  </w:style>
+  <w:style w:type="paragraph" w:styleId="Index4">
+    <w:name w:val="index 4"/>
+    <w:basedOn w:val="Normal"/>
+    <w:next w:val="Normal"/>
+    <w:autoRedefine/>
+    <w:semiHidden/>
+    <w:unhideWhenUsed/>
+    <w:rsid w:val="00F015DE"/>
+    <w:pPr>
+      <w:ind w:left="800" w:hanging="200"/>
+    </w:pPr>
+  </w:style>
+  <w:style w:type="paragraph" w:styleId="Index5">
+    <w:name w:val="index 5"/>
+    <w:basedOn w:val="Normal"/>
+    <w:next w:val="Normal"/>
+    <w:autoRedefine/>
+    <w:semiHidden/>
+    <w:unhideWhenUsed/>
+    <w:rsid w:val="00F015DE"/>
+    <w:pPr>
+      <w:ind w:left="1000" w:hanging="200"/>
+    </w:pPr>
+  </w:style>
+  <w:style w:type="paragraph" w:styleId="Index6">
+    <w:name w:val="index 6"/>
+    <w:basedOn w:val="Normal"/>
+    <w:next w:val="Normal"/>
+    <w:autoRedefine/>
+    <w:semiHidden/>
+    <w:unhideWhenUsed/>
+    <w:rsid w:val="00F015DE"/>
+    <w:pPr>
+      <w:ind w:left="1200" w:hanging="200"/>
+    </w:pPr>
+  </w:style>
+  <w:style w:type="paragraph" w:styleId="Index7">
+    <w:name w:val="index 7"/>
+    <w:basedOn w:val="Normal"/>
+    <w:next w:val="Normal"/>
+    <w:autoRedefine/>
+    <w:semiHidden/>
+    <w:unhideWhenUsed/>
+    <w:rsid w:val="00F015DE"/>
+    <w:pPr>
+      <w:ind w:left="1400" w:hanging="200"/>
+    </w:pPr>
+  </w:style>
+  <w:style w:type="paragraph" w:styleId="Index8">
+    <w:name w:val="index 8"/>
+    <w:basedOn w:val="Normal"/>
+    <w:next w:val="Normal"/>
+    <w:autoRedefine/>
+    <w:semiHidden/>
+    <w:unhideWhenUsed/>
+    <w:rsid w:val="00F015DE"/>
+    <w:pPr>
+      <w:ind w:left="1600" w:hanging="200"/>
+    </w:pPr>
+  </w:style>
+  <w:style w:type="paragraph" w:styleId="Index9">
+    <w:name w:val="index 9"/>
+    <w:basedOn w:val="Normal"/>
+    <w:next w:val="Normal"/>
+    <w:autoRedefine/>
+    <w:semiHidden/>
+    <w:unhideWhenUsed/>
+    <w:rsid w:val="00F015DE"/>
+    <w:pPr>
+      <w:ind w:left="1800" w:hanging="200"/>
+    </w:pPr>
+  </w:style>
+  <w:style w:type="paragraph" w:styleId="IndexHeading">
+    <w:name w:val="index heading"/>
+    <w:basedOn w:val="Normal"/>
+    <w:next w:val="Index1"/>
+    <w:semiHidden/>
+    <w:unhideWhenUsed/>
+    <w:rsid w:val="00F015DE"/>
+    <w:rPr>
+      <w:rFonts w:asciiTheme="majorHAnsi" w:eastAsiaTheme="majorEastAsia" w:hAnsiTheme="majorHAnsi" w:cstheme="majorBidi"/>
+      <w:b/>
+      <w:bCs/>
+    </w:rPr>
+  </w:style>
+  <w:style w:type="paragraph" w:styleId="IntenseQuote">
+    <w:name w:val="Intense Quote"/>
+    <w:basedOn w:val="Normal"/>
+    <w:next w:val="Normal"/>
+    <w:link w:val="IntenseQuoteChar"/>
+    <w:qFormat/>
+    <w:rsid w:val="00F015DE"/>
+    <w:pPr>
+      <w:pBdr>
+        <w:bottom w:val="single" w:sz="4" w:space="4" w:color="A9122A" w:themeColor="accent1"/>
+      </w:pBdr>
+      <w:spacing w:before="200" w:after="280"/>
+      <w:ind w:left="936" w:right="936"/>
+    </w:pPr>
+    <w:rPr>
+      <w:b/>
+      <w:bCs/>
+      <w:i/>
+      <w:iCs/>
+      <w:color w:val="A9122A" w:themeColor="accent1"/>
+    </w:rPr>
+  </w:style>
+  <w:style w:type="character" w:customStyle="1" w:styleId="IntenseQuoteChar">
+    <w:name w:val="Intense Quote Char"/>
+    <w:basedOn w:val="DefaultParagraphFont"/>
+    <w:link w:val="IntenseQuote"/>
+    <w:rsid w:val="00F015DE"/>
+    <w:rPr>
+      <w:b/>
+      <w:bCs/>
+      <w:i/>
+      <w:iCs/>
+      <w:color w:val="A9122A" w:themeColor="accent1"/>
+      <w:sz w:val="20"/>
+    </w:rPr>
+  </w:style>
+  <w:style w:type="paragraph" w:styleId="List">
+    <w:name w:val="List"/>
+    <w:basedOn w:val="Normal"/>
+    <w:semiHidden/>
+    <w:unhideWhenUsed/>
+    <w:rsid w:val="00F015DE"/>
+    <w:pPr>
+      <w:ind w:left="360" w:hanging="360"/>
+      <w:contextualSpacing/>
+    </w:pPr>
+  </w:style>
+  <w:style w:type="paragraph" w:styleId="List2">
+    <w:name w:val="List 2"/>
+    <w:basedOn w:val="Normal"/>
+    <w:semiHidden/>
+    <w:unhideWhenUsed/>
+    <w:rsid w:val="00F015DE"/>
+    <w:pPr>
+      <w:ind w:left="720" w:hanging="360"/>
+      <w:contextualSpacing/>
+    </w:pPr>
+  </w:style>
+  <w:style w:type="paragraph" w:styleId="List3">
+    <w:name w:val="List 3"/>
+    <w:basedOn w:val="Normal"/>
+    <w:semiHidden/>
+    <w:unhideWhenUsed/>
+    <w:rsid w:val="00F015DE"/>
+    <w:pPr>
+      <w:ind w:left="1080" w:hanging="360"/>
+      <w:contextualSpacing/>
+    </w:pPr>
+  </w:style>
+  <w:style w:type="paragraph" w:styleId="List4">
+    <w:name w:val="List 4"/>
+    <w:basedOn w:val="Normal"/>
+    <w:semiHidden/>
+    <w:unhideWhenUsed/>
+    <w:rsid w:val="00F015DE"/>
+    <w:pPr>
+      <w:ind w:left="1440" w:hanging="360"/>
+      <w:contextualSpacing/>
+    </w:pPr>
+  </w:style>
+  <w:style w:type="paragraph" w:styleId="List5">
+    <w:name w:val="List 5"/>
+    <w:basedOn w:val="Normal"/>
+    <w:semiHidden/>
+    <w:unhideWhenUsed/>
+    <w:rsid w:val="00F015DE"/>
+    <w:pPr>
+      <w:ind w:left="1800" w:hanging="360"/>
+      <w:contextualSpacing/>
+    </w:pPr>
+  </w:style>
+  <w:style w:type="paragraph" w:styleId="ListBullet">
+    <w:name w:val="List Bullet"/>
+    <w:basedOn w:val="Normal"/>
+    <w:semiHidden/>
+    <w:unhideWhenUsed/>
+    <w:rsid w:val="00F015DE"/>
+    <w:pPr>
+      <w:numPr>
+        <w:numId w:val="1"/>
+      </w:numPr>
+      <w:contextualSpacing/>
+    </w:pPr>
+  </w:style>
+  <w:style w:type="paragraph" w:styleId="ListBullet2">
+    <w:name w:val="List Bullet 2"/>
+    <w:basedOn w:val="Normal"/>
+    <w:semiHidden/>
+    <w:unhideWhenUsed/>
+    <w:rsid w:val="00F015DE"/>
+    <w:pPr>
+      <w:numPr>
+        <w:numId w:val="2"/>
+      </w:numPr>
+      <w:contextualSpacing/>
+    </w:pPr>
+  </w:style>
+  <w:style w:type="paragraph" w:styleId="ListBullet3">
+    <w:name w:val="List Bullet 3"/>
+    <w:basedOn w:val="Normal"/>
+    <w:semiHidden/>
+    <w:unhideWhenUsed/>
+    <w:rsid w:val="00F015DE"/>
+    <w:pPr>
+      <w:numPr>
+        <w:numId w:val="3"/>
+      </w:numPr>
+      <w:contextualSpacing/>
+    </w:pPr>
+  </w:style>
+  <w:style w:type="paragraph" w:styleId="ListBullet4">
+    <w:name w:val="List Bullet 4"/>
+    <w:basedOn w:val="Normal"/>
+    <w:semiHidden/>
+    <w:unhideWhenUsed/>
+    <w:rsid w:val="00F015DE"/>
+    <w:pPr>
+      <w:numPr>
+        <w:numId w:val="4"/>
+      </w:numPr>
+      <w:contextualSpacing/>
+    </w:pPr>
+  </w:style>
+  <w:style w:type="paragraph" w:styleId="ListBullet5">
+    <w:name w:val="List Bullet 5"/>
+    <w:basedOn w:val="Normal"/>
+    <w:semiHidden/>
+    <w:unhideWhenUsed/>
+    <w:rsid w:val="00F015DE"/>
+    <w:pPr>
+      <w:numPr>
+        <w:numId w:val="5"/>
+      </w:numPr>
+      <w:contextualSpacing/>
+    </w:pPr>
+  </w:style>
+  <w:style w:type="paragraph" w:styleId="ListContinue">
+    <w:name w:val="List Continue"/>
+    <w:basedOn w:val="Normal"/>
+    <w:semiHidden/>
+    <w:unhideWhenUsed/>
+    <w:rsid w:val="00F015DE"/>
+    <w:pPr>
+      <w:spacing w:after="120"/>
+      <w:ind w:left="360"/>
+      <w:contextualSpacing/>
+    </w:pPr>
+  </w:style>
+  <w:style w:type="paragraph" w:styleId="ListContinue2">
+    <w:name w:val="List Continue 2"/>
+    <w:basedOn w:val="Normal"/>
+    <w:semiHidden/>
+    <w:unhideWhenUsed/>
+    <w:rsid w:val="00F015DE"/>
+    <w:pPr>
+      <w:spacing w:after="120"/>
+      <w:ind w:left="720"/>
+      <w:contextualSpacing/>
+    </w:pPr>
+  </w:style>
+  <w:style w:type="paragraph" w:styleId="ListContinue3">
+    <w:name w:val="List Continue 3"/>
+    <w:basedOn w:val="Normal"/>
+    <w:semiHidden/>
+    <w:unhideWhenUsed/>
+    <w:rsid w:val="00F015DE"/>
+    <w:pPr>
+      <w:spacing w:after="120"/>
+      <w:ind w:left="1080"/>
+      <w:contextualSpacing/>
+    </w:pPr>
+  </w:style>
+  <w:style w:type="paragraph" w:styleId="ListContinue4">
+    <w:name w:val="List Continue 4"/>
+    <w:basedOn w:val="Normal"/>
+    <w:semiHidden/>
+    <w:unhideWhenUsed/>
+    <w:rsid w:val="00F015DE"/>
+    <w:pPr>
+      <w:spacing w:after="120"/>
+      <w:ind w:left="1440"/>
+      <w:contextualSpacing/>
+    </w:pPr>
+  </w:style>
+  <w:style w:type="paragraph" w:styleId="ListContinue5">
+    <w:name w:val="List Continue 5"/>
+    <w:basedOn w:val="Normal"/>
+    <w:semiHidden/>
+    <w:unhideWhenUsed/>
+    <w:rsid w:val="00F015DE"/>
+    <w:pPr>
+      <w:spacing w:after="120"/>
+      <w:ind w:left="1800"/>
+      <w:contextualSpacing/>
+    </w:pPr>
+  </w:style>
+  <w:style w:type="paragraph" w:styleId="ListNumber">
+    <w:name w:val="List Number"/>
+    <w:basedOn w:val="Normal"/>
+    <w:semiHidden/>
+    <w:unhideWhenUsed/>
+    <w:rsid w:val="00F015DE"/>
+    <w:pPr>
+      <w:numPr>
+        <w:numId w:val="6"/>
+      </w:numPr>
+      <w:contextualSpacing/>
+    </w:pPr>
+  </w:style>
+  <w:style w:type="paragraph" w:styleId="ListNumber2">
+    <w:name w:val="List Number 2"/>
+    <w:basedOn w:val="Normal"/>
+    <w:semiHidden/>
+    <w:unhideWhenUsed/>
+    <w:rsid w:val="00F015DE"/>
+    <w:pPr>
+      <w:numPr>
+        <w:numId w:val="7"/>
+      </w:numPr>
+      <w:contextualSpacing/>
+    </w:pPr>
+  </w:style>
+  <w:style w:type="paragraph" w:styleId="ListNumber3">
+    <w:name w:val="List Number 3"/>
+    <w:basedOn w:val="Normal"/>
+    <w:semiHidden/>
+    <w:unhideWhenUsed/>
+    <w:rsid w:val="00F015DE"/>
+    <w:pPr>
+      <w:numPr>
+        <w:numId w:val="8"/>
+      </w:numPr>
+      <w:contextualSpacing/>
+    </w:pPr>
+  </w:style>
+  <w:style w:type="paragraph" w:styleId="ListNumber4">
+    <w:name w:val="List Number 4"/>
+    <w:basedOn w:val="Normal"/>
+    <w:semiHidden/>
+    <w:unhideWhenUsed/>
+    <w:rsid w:val="00F015DE"/>
+    <w:pPr>
+      <w:numPr>
+        <w:numId w:val="9"/>
+      </w:numPr>
+      <w:contextualSpacing/>
+    </w:pPr>
+  </w:style>
+  <w:style w:type="paragraph" w:styleId="ListNumber5">
+    <w:name w:val="List Number 5"/>
+    <w:basedOn w:val="Normal"/>
+    <w:semiHidden/>
+    <w:unhideWhenUsed/>
+    <w:rsid w:val="00F015DE"/>
+    <w:pPr>
+      <w:numPr>
+        <w:numId w:val="10"/>
+      </w:numPr>
+      <w:contextualSpacing/>
+    </w:pPr>
+  </w:style>
+  <w:style w:type="paragraph" w:styleId="ListParagraph">
+    <w:name w:val="List Paragraph"/>
+    <w:basedOn w:val="Normal"/>
+    <w:qFormat/>
+    <w:rsid w:val="00F015DE"/>
+    <w:pPr>
+      <w:ind w:left="720"/>
+      <w:contextualSpacing/>
+    </w:pPr>
+  </w:style>
+  <w:style w:type="paragraph" w:styleId="MacroText">
+    <w:name w:val="macro"/>
+    <w:link w:val="MacroTextChar"/>
+    <w:semiHidden/>
+    <w:unhideWhenUsed/>
+    <w:rsid w:val="00F015DE"/>
+    <w:pPr>
+      <w:tabs>
+        <w:tab w:val="left" w:pos="480"/>
+        <w:tab w:val="left" w:pos="960"/>
+        <w:tab w:val="left" w:pos="1440"/>
+        <w:tab w:val="left" w:pos="1920"/>
+        <w:tab w:val="left" w:pos="2400"/>
+        <w:tab w:val="left" w:pos="2880"/>
+        <w:tab w:val="left" w:pos="3360"/>
+        <w:tab w:val="left" w:pos="3840"/>
+        <w:tab w:val="left" w:pos="4320"/>
+      </w:tabs>
+    </w:pPr>
+    <w:rPr>
+      <w:rFonts w:ascii="Consolas" w:hAnsi="Consolas"/>
+      <w:sz w:val="20"/>
+      <w:szCs w:val="20"/>
+    </w:rPr>
+  </w:style>
+  <w:style w:type="character" w:customStyle="1" w:styleId="MacroTextChar">
+    <w:name w:val="Macro Text Char"/>
+    <w:basedOn w:val="DefaultParagraphFont"/>
+    <w:link w:val="MacroText"/>
+    <w:semiHidden/>
+    <w:rsid w:val="00F015DE"/>
+    <w:rPr>
+      <w:rFonts w:ascii="Consolas" w:hAnsi="Consolas"/>
+      <w:sz w:val="20"/>
+      <w:szCs w:val="20"/>
+    </w:rPr>
+  </w:style>
+  <w:style w:type="paragraph" w:styleId="MessageHeader">
+    <w:name w:val="Message Header"/>
+    <w:basedOn w:val="Normal"/>
+    <w:link w:val="MessageHeaderChar"/>
+    <w:semiHidden/>
+    <w:unhideWhenUsed/>
+    <w:rsid w:val="00F015DE"/>
+    <w:pPr>
+      <w:pBdr>
+        <w:top w:val="single" w:sz="6" w:space="1" w:color="auto"/>
+        <w:left w:val="single" w:sz="6" w:space="1" w:color="auto"/>
+        <w:bottom w:val="single" w:sz="6" w:space="1" w:color="auto"/>
+        <w:right w:val="single" w:sz="6" w:space="1" w:color="auto"/>
+      </w:pBdr>
+      <w:shd w:val="pct20" w:color="auto" w:fill="auto"/>
+      <w:ind w:left="1080" w:hanging="1080"/>
+    </w:pPr>
+    <w:rPr>
+      <w:rFonts w:asciiTheme="majorHAnsi" w:eastAsiaTheme="majorEastAsia" w:hAnsiTheme="majorHAnsi" w:cstheme="majorBidi"/>
+      <w:sz w:val="24"/>
+      <w:szCs w:val="24"/>
+    </w:rPr>
+  </w:style>
+  <w:style w:type="character" w:customStyle="1" w:styleId="MessageHeaderChar">
+    <w:name w:val="Message Header Char"/>
+    <w:basedOn w:val="DefaultParagraphFont"/>
+    <w:link w:val="MessageHeader"/>
+    <w:semiHidden/>
+    <w:rsid w:val="00F015DE"/>
+    <w:rPr>
+      <w:rFonts w:asciiTheme="majorHAnsi" w:eastAsiaTheme="majorEastAsia" w:hAnsiTheme="majorHAnsi" w:cstheme="majorBidi"/>
+      <w:sz w:val="24"/>
+      <w:szCs w:val="24"/>
+      <w:shd w:val="pct20" w:color="auto" w:fill="auto"/>
+    </w:rPr>
+  </w:style>
+  <w:style w:type="paragraph" w:styleId="NoSpacing">
+    <w:name w:val="No Spacing"/>
+    <w:qFormat/>
+    <w:rsid w:val="00F015DE"/>
+    <w:rPr>
+      <w:sz w:val="20"/>
+    </w:rPr>
+  </w:style>
+  <w:style w:type="paragraph" w:styleId="NormalWeb">
+    <w:name w:val="Normal (Web)"/>
+    <w:basedOn w:val="Normal"/>
+    <w:semiHidden/>
+    <w:unhideWhenUsed/>
+    <w:rsid w:val="00F015DE"/>
+    <w:rPr>
+      <w:rFonts w:ascii="Times New Roman" w:hAnsi="Times New Roman" w:cs="Times New Roman"/>
+      <w:sz w:val="24"/>
+      <w:szCs w:val="24"/>
+    </w:rPr>
+  </w:style>
+  <w:style w:type="paragraph" w:styleId="NormalIndent">
+    <w:name w:val="Normal Indent"/>
+    <w:basedOn w:val="Normal"/>
+    <w:semiHidden/>
+    <w:unhideWhenUsed/>
+    <w:rsid w:val="00F015DE"/>
+    <w:pPr>
+      <w:ind w:left="720"/>
+    </w:pPr>
+  </w:style>
+  <w:style w:type="paragraph" w:styleId="NoteHeading">
+    <w:name w:val="Note Heading"/>
+    <w:basedOn w:val="Normal"/>
+    <w:next w:val="Normal"/>
+    <w:link w:val="NoteHeadingChar"/>
+    <w:semiHidden/>
+    <w:unhideWhenUsed/>
+    <w:rsid w:val="00F015DE"/>
+  </w:style>
+  <w:style w:type="character" w:customStyle="1" w:styleId="NoteHeadingChar">
+    <w:name w:val="Note Heading Char"/>
+    <w:basedOn w:val="DefaultParagraphFont"/>
+    <w:link w:val="NoteHeading"/>
+    <w:semiHidden/>
+    <w:rsid w:val="00F015DE"/>
+    <w:rPr>
+      <w:sz w:val="20"/>
+    </w:rPr>
+  </w:style>
+  <w:style w:type="paragraph" w:styleId="PlainText">
+    <w:name w:val="Plain Text"/>
+    <w:basedOn w:val="Normal"/>
+    <w:link w:val="PlainTextChar"/>
+    <w:semiHidden/>
+    <w:unhideWhenUsed/>
+    <w:rsid w:val="00F015DE"/>
+    <w:rPr>
+      <w:rFonts w:ascii="Consolas" w:hAnsi="Consolas"/>
+      <w:sz w:val="21"/>
+      <w:szCs w:val="21"/>
+    </w:rPr>
+  </w:style>
+  <w:style w:type="character" w:customStyle="1" w:styleId="PlainTextChar">
+    <w:name w:val="Plain Text Char"/>
+    <w:basedOn w:val="DefaultParagraphFont"/>
+    <w:link w:val="PlainText"/>
+    <w:semiHidden/>
+    <w:rsid w:val="00F015DE"/>
+    <w:rPr>
+      <w:rFonts w:ascii="Consolas" w:hAnsi="Consolas"/>
+      <w:sz w:val="21"/>
+      <w:szCs w:val="21"/>
+    </w:rPr>
+  </w:style>
+  <w:style w:type="paragraph" w:styleId="Quote">
+    <w:name w:val="Quote"/>
+    <w:basedOn w:val="Normal"/>
+    <w:next w:val="Normal"/>
+    <w:link w:val="QuoteChar"/>
+    <w:qFormat/>
+    <w:rsid w:val="00F015DE"/>
+    <w:rPr>
+      <w:i/>
+      <w:iCs/>
+      <w:color w:val="000000" w:themeColor="text1"/>
+    </w:rPr>
+  </w:style>
+  <w:style w:type="character" w:customStyle="1" w:styleId="QuoteChar">
+    <w:name w:val="Quote Char"/>
+    <w:basedOn w:val="DefaultParagraphFont"/>
+    <w:link w:val="Quote"/>
+    <w:rsid w:val="00F015DE"/>
+    <w:rPr>
+      <w:i/>
+      <w:iCs/>
+      <w:color w:val="000000" w:themeColor="text1"/>
+      <w:sz w:val="20"/>
+    </w:rPr>
+  </w:style>
+  <w:style w:type="paragraph" w:styleId="Salutation">
+    <w:name w:val="Salutation"/>
+    <w:basedOn w:val="Normal"/>
+    <w:next w:val="Normal"/>
+    <w:link w:val="SalutationChar"/>
+    <w:semiHidden/>
+    <w:unhideWhenUsed/>
+    <w:rsid w:val="00F015DE"/>
+  </w:style>
+  <w:style w:type="character" w:customStyle="1" w:styleId="SalutationChar">
+    <w:name w:val="Salutation Char"/>
+    <w:basedOn w:val="DefaultParagraphFont"/>
+    <w:link w:val="Salutation"/>
+    <w:semiHidden/>
+    <w:rsid w:val="00F015DE"/>
+    <w:rPr>
+      <w:sz w:val="20"/>
+    </w:rPr>
+  </w:style>
+  <w:style w:type="paragraph" w:styleId="Signature">
+    <w:name w:val="Signature"/>
+    <w:basedOn w:val="Normal"/>
+    <w:link w:val="SignatureChar"/>
+    <w:semiHidden/>
+    <w:unhideWhenUsed/>
+    <w:rsid w:val="00F015DE"/>
+    <w:pPr>
+      <w:ind w:left="4320"/>
+    </w:pPr>
+  </w:style>
+  <w:style w:type="character" w:customStyle="1" w:styleId="SignatureChar">
+    <w:name w:val="Signature Char"/>
+    <w:basedOn w:val="DefaultParagraphFont"/>
+    <w:link w:val="Signature"/>
+    <w:semiHidden/>
+    <w:rsid w:val="00F015DE"/>
+    <w:rPr>
+      <w:sz w:val="20"/>
+    </w:rPr>
+  </w:style>
+  <w:style w:type="paragraph" w:styleId="Subtitle">
+    <w:name w:val="Subtitle"/>
+    <w:basedOn w:val="Normal"/>
+    <w:next w:val="Normal"/>
+    <w:link w:val="SubtitleChar"/>
+    <w:qFormat/>
+    <w:rsid w:val="00F015DE"/>
+    <w:pPr>
+      <w:numPr>
+        <w:ilvl w:val="1"/>
+      </w:numPr>
+    </w:pPr>
+    <w:rPr>
+      <w:rFonts w:asciiTheme="majorHAnsi" w:eastAsiaTheme="majorEastAsia" w:hAnsiTheme="majorHAnsi" w:cstheme="majorBidi"/>
+      <w:i/>
+      <w:iCs/>
+      <w:color w:val="A9122A" w:themeColor="accent1"/>
+      <w:spacing w:val="15"/>
+      <w:sz w:val="24"/>
+      <w:szCs w:val="24"/>
+    </w:rPr>
+  </w:style>
+  <w:style w:type="character" w:customStyle="1" w:styleId="SubtitleChar">
+    <w:name w:val="Subtitle Char"/>
+    <w:basedOn w:val="DefaultParagraphFont"/>
+    <w:link w:val="Subtitle"/>
+    <w:rsid w:val="00F015DE"/>
+    <w:rPr>
+      <w:rFonts w:asciiTheme="majorHAnsi" w:eastAsiaTheme="majorEastAsia" w:hAnsiTheme="majorHAnsi" w:cstheme="majorBidi"/>
+      <w:i/>
+      <w:iCs/>
+      <w:color w:val="A9122A" w:themeColor="accent1"/>
+      <w:spacing w:val="15"/>
+      <w:sz w:val="24"/>
+      <w:szCs w:val="24"/>
+    </w:rPr>
+  </w:style>
+  <w:style w:type="paragraph" w:styleId="TableofAuthorities">
+    <w:name w:val="table of authorities"/>
+    <w:basedOn w:val="Normal"/>
+    <w:next w:val="Normal"/>
+    <w:semiHidden/>
+    <w:unhideWhenUsed/>
+    <w:rsid w:val="00F015DE"/>
+    <w:pPr>
+      <w:ind w:left="200" w:hanging="200"/>
+    </w:pPr>
+  </w:style>
+  <w:style w:type="paragraph" w:styleId="TableofFigures">
+    <w:name w:val="table of figures"/>
+    <w:basedOn w:val="Normal"/>
+    <w:next w:val="Normal"/>
+    <w:semiHidden/>
+    <w:unhideWhenUsed/>
+    <w:rsid w:val="00F015DE"/>
+  </w:style>
+  <w:style w:type="paragraph" w:styleId="TOAHeading">
+    <w:name w:val="toa heading"/>
+    <w:basedOn w:val="Normal"/>
+    <w:next w:val="Normal"/>
+    <w:semiHidden/>
+    <w:unhideWhenUsed/>
+    <w:rsid w:val="00F015DE"/>
+    <w:pPr>
+      <w:spacing w:before="120"/>
+    </w:pPr>
+    <w:rPr>
+      <w:rFonts w:asciiTheme="majorHAnsi" w:eastAsiaTheme="majorEastAsia" w:hAnsiTheme="majorHAnsi" w:cstheme="majorBidi"/>
+      <w:b/>
+      <w:bCs/>
+      <w:sz w:val="24"/>
+      <w:szCs w:val="24"/>
+    </w:rPr>
+  </w:style>
+  <w:style w:type="paragraph" w:styleId="TOC1">
+    <w:name w:val="toc 1"/>
+    <w:basedOn w:val="Normal"/>
+    <w:next w:val="Normal"/>
+    <w:autoRedefine/>
+    <w:semiHidden/>
+    <w:unhideWhenUsed/>
+    <w:rsid w:val="00F015DE"/>
+    <w:pPr>
+      <w:spacing w:after="100"/>
+    </w:pPr>
+  </w:style>
+  <w:style w:type="paragraph" w:styleId="TOC2">
+    <w:name w:val="toc 2"/>
+    <w:basedOn w:val="Normal"/>
+    <w:next w:val="Normal"/>
+    <w:autoRedefine/>
+    <w:semiHidden/>
+    <w:unhideWhenUsed/>
+    <w:rsid w:val="00F015DE"/>
+    <w:pPr>
+      <w:spacing w:after="100"/>
+      <w:ind w:left="200"/>
+    </w:pPr>
+  </w:style>
+  <w:style w:type="paragraph" w:styleId="TOC3">
+    <w:name w:val="toc 3"/>
+    <w:basedOn w:val="Normal"/>
+    <w:next w:val="Normal"/>
+    <w:autoRedefine/>
+    <w:semiHidden/>
+    <w:unhideWhenUsed/>
+    <w:rsid w:val="00F015DE"/>
+    <w:pPr>
+      <w:spacing w:after="100"/>
+      <w:ind w:left="400"/>
+    </w:pPr>
+  </w:style>
+  <w:style w:type="paragraph" w:styleId="TOC4">
+    <w:name w:val="toc 4"/>
+    <w:basedOn w:val="Normal"/>
+    <w:next w:val="Normal"/>
+    <w:autoRedefine/>
+    <w:semiHidden/>
+    <w:unhideWhenUsed/>
+    <w:rsid w:val="00F015DE"/>
+    <w:pPr>
+      <w:spacing w:after="100"/>
+      <w:ind w:left="600"/>
+    </w:pPr>
+  </w:style>
+  <w:style w:type="paragraph" w:styleId="TOC5">
+    <w:name w:val="toc 5"/>
+    <w:basedOn w:val="Normal"/>
+    <w:next w:val="Normal"/>
+    <w:autoRedefine/>
+    <w:semiHidden/>
+    <w:unhideWhenUsed/>
+    <w:rsid w:val="00F015DE"/>
+    <w:pPr>
+      <w:spacing w:after="100"/>
+      <w:ind w:left="800"/>
+    </w:pPr>
+  </w:style>
+  <w:style w:type="paragraph" w:styleId="TOC6">
+    <w:name w:val="toc 6"/>
+    <w:basedOn w:val="Normal"/>
+    <w:next w:val="Normal"/>
+    <w:autoRedefine/>
+    <w:semiHidden/>
+    <w:unhideWhenUsed/>
+    <w:rsid w:val="00F015DE"/>
+    <w:pPr>
+      <w:spacing w:after="100"/>
+      <w:ind w:left="1000"/>
+    </w:pPr>
+  </w:style>
+  <w:style w:type="paragraph" w:styleId="TOC7">
+    <w:name w:val="toc 7"/>
+    <w:basedOn w:val="Normal"/>
+    <w:next w:val="Normal"/>
+    <w:autoRedefine/>
+    <w:semiHidden/>
+    <w:unhideWhenUsed/>
+    <w:rsid w:val="00F015DE"/>
+    <w:pPr>
+      <w:spacing w:after="100"/>
+      <w:ind w:left="1200"/>
+    </w:pPr>
+  </w:style>
+  <w:style w:type="paragraph" w:styleId="TOC8">
+    <w:name w:val="toc 8"/>
+    <w:basedOn w:val="Normal"/>
+    <w:next w:val="Normal"/>
+    <w:autoRedefine/>
+    <w:semiHidden/>
+    <w:unhideWhenUsed/>
+    <w:rsid w:val="00F015DE"/>
+    <w:pPr>
+      <w:spacing w:after="100"/>
+      <w:ind w:left="1400"/>
+    </w:pPr>
+  </w:style>
+  <w:style w:type="paragraph" w:styleId="TOC9">
+    <w:name w:val="toc 9"/>
+    <w:basedOn w:val="Normal"/>
+    <w:next w:val="Normal"/>
+    <w:autoRedefine/>
+    <w:semiHidden/>
+    <w:unhideWhenUsed/>
+    <w:rsid w:val="00F015DE"/>
+    <w:pPr>
+      <w:spacing w:after="100"/>
+      <w:ind w:left="1600"/>
+    </w:pPr>
+  </w:style>
+  <w:style w:type="paragraph" w:styleId="TOCHeading">
+    <w:name w:val="TOC Heading"/>
+    <w:basedOn w:val="Heading1"/>
+    <w:next w:val="Normal"/>
+    <w:semiHidden/>
+    <w:unhideWhenUsed/>
+    <w:qFormat/>
+    <w:rsid w:val="00F015DE"/>
+    <w:pPr>
+      <w:pBdr>
+        <w:bottom w:val="none" w:sz="0" w:space="0" w:color="auto"/>
+      </w:pBdr>
+      <w:spacing w:after="0"/>
+      <w:ind w:left="0" w:right="0" w:firstLine="0"/>
+      <w:outlineLvl w:val="9"/>
+    </w:pPr>
+    <w:rPr>
+      <w:color w:val="7E0D1F" w:themeColor="accent1" w:themeShade="BF"/>
+      <w:sz w:val="28"/>
+      <w:szCs w:val="28"/>
+    </w:rPr>
+  </w:style>
+  <w:style w:type="character" w:customStyle="1" w:styleId="apple-converted-space">
+    <w:name w:val="apple-converted-space"/>
+    <w:basedOn w:val="DefaultParagraphFont"/>
+    <w:rsid w:val="00D320AA"/>
+  </w:style>
+  <w:style w:type="table" w:styleId="TableGrid">
+    <w:name w:val="Table Grid"/>
+    <w:basedOn w:val="TableNormal"/>
+    <w:uiPriority w:val="1"/>
+    <w:rsid w:val="00C27FA7"/>
+    <w:rPr>
+      <w:lang w:bidi="en-US"/>
+    </w:rPr>
+    <w:tblPr>
+      <w:tblInd w:w="0" w:type="dxa"/>
+      <w:tblBorders>
+        <w:top w:val="single" w:sz="4" w:space="0" w:color="000000" w:themeColor="text1"/>
+        <w:left w:val="single" w:sz="4" w:space="0" w:color="000000" w:themeColor="text1"/>
+        <w:bottom w:val="single" w:sz="4" w:space="0" w:color="000000" w:themeColor="text1"/>
+        <w:right w:val="single" w:sz="4" w:space="0" w:color="000000" w:themeColor="text1"/>
+        <w:insideH w:val="single" w:sz="4" w:space="0" w:color="000000" w:themeColor="text1"/>
+        <w:insideV w:val="single" w:sz="4" w:space="0" w:color="000000" w:themeColor="text1"/>
+      </w:tblBorders>
+      <w:tblCellMar>
+        <w:top w:w="0" w:type="dxa"/>
+        <w:left w:w="108" w:type="dxa"/>
+        <w:bottom w:w="0" w:type="dxa"/>
+        <w:right w:w="108" w:type="dxa"/>
+      </w:tblCellMar>
+    </w:tblPr>
+  </w:style>
+  <w:style w:type="character" w:styleId="Hyperlink">
+    <w:name w:val="Hyperlink"/>
+    <w:basedOn w:val="DefaultParagraphFont"/>
+    <w:uiPriority w:val="99"/>
+    <w:unhideWhenUsed/>
+    <w:rsid w:val="0067164C"/>
+    <w:rPr>
+      <w:color w:val="0000FF"/>
+      <w:u w:val="single"/>
+    </w:rPr>
+  </w:style>
+</w:styles>
+</file>
+
 <file path=word/glossary/document.xml><?xml version="1.0" encoding="utf-8"?>
-<w:glossaryDocument xmlns:wpc="http://schemas.microsoft.com/office/word/2010/wordprocessingCanvas" xmlns:mc="http://schemas.openxmlformats.org/markup-compatibility/2006" xmlns:o="urn:schemas-microsoft-com:office:office" xmlns:r="http://schemas.openxmlformats.org/officeDocument/2006/relationships" xmlns:m="http://schemas.openxmlformats.org/officeDocument/2006/math" xmlns:v="urn:schemas-microsoft-com:vml" xmlns:wp14="http://schemas.microsoft.com/office/word/2010/wordprocessingDrawing" xmlns:wp="http://schemas.openxmlformats.org/drawingml/2006/wordprocessingDrawing" xmlns:w10="urn:schemas-microsoft-com:office:word" xmlns:w="http://schemas.openxmlformats.org/wordprocessingml/2006/main" xmlns:w14="http://schemas.microsoft.com/office/word/2010/wordml" xmlns:w15="http://schemas.microsoft.com/office/word/2012/wordml" xmlns:wpg="http://schemas.microsoft.com/office/word/2010/wordprocessingGroup" xmlns:wpi="http://schemas.microsoft.com/office/word/2010/wordprocessingInk" xmlns:wne="http://schemas.microsoft.com/office/word/2006/wordml" xmlns:wps="http://schemas.microsoft.com/office/word/2010/wordprocessingShape" mc:Ignorable="w14 w15 wp14">
+<w:glossaryDocument xmlns:wpc="http://schemas.microsoft.com/office/word/2010/wordprocessingCanvas" xmlns:mo="http://schemas.microsoft.com/office/mac/office/2008/main" xmlns:mc="http://schemas.openxmlformats.org/markup-compatibility/2006" xmlns:mv="urn:schemas-microsoft-com:mac:vml" xmlns:o="urn:schemas-microsoft-com:office:office" xmlns:r="http://schemas.openxmlformats.org/officeDocument/2006/relationships" xmlns:m="http://schemas.openxmlformats.org/officeDocument/2006/math" xmlns:v="urn:schemas-microsoft-com:vml" xmlns:wp14="http://schemas.microsoft.com/office/word/2010/wordprocessingDrawing" xmlns:wp="http://schemas.openxmlformats.org/drawingml/2006/wordprocessingDrawing" xmlns:w10="urn:schemas-microsoft-com:office:word" xmlns:w="http://schemas.openxmlformats.org/wordprocessingml/2006/main" xmlns:w14="http://schemas.microsoft.com/office/word/2010/wordml" xmlns:wpg="http://schemas.microsoft.com/office/word/2010/wordprocessingGroup" xmlns:wpi="http://schemas.microsoft.com/office/word/2010/wordprocessingInk" xmlns:wne="http://schemas.microsoft.com/office/word/2006/wordml" xmlns:wps="http://schemas.microsoft.com/office/word/2010/wordprocessingShape" mc:Ignorable="w14 wp14">
   <w:docParts>
     <w:docPart>
       <w:docPartPr>
@@ -8704,27 +10579,27 @@
 </file>
 
 <file path=word/glossary/fontTable.xml><?xml version="1.0" encoding="utf-8"?>
-<w:fonts xmlns:mc="http://schemas.openxmlformats.org/markup-compatibility/2006" xmlns:r="http://schemas.openxmlformats.org/officeDocument/2006/relationships" xmlns:w="http://schemas.openxmlformats.org/wordprocessingml/2006/main" xmlns:w14="http://schemas.microsoft.com/office/word/2010/wordml" xmlns:w15="http://schemas.microsoft.com/office/word/2012/wordml" mc:Ignorable="w14 w15">
+<w:fonts xmlns:mc="http://schemas.openxmlformats.org/markup-compatibility/2006" xmlns:r="http://schemas.openxmlformats.org/officeDocument/2006/relationships" xmlns:w="http://schemas.openxmlformats.org/wordprocessingml/2006/main" xmlns:w14="http://schemas.microsoft.com/office/word/2010/wordml" mc:Ignorable="w14">
   <w:font w:name="Symbol">
-    <w:panose1 w:val="05050102010706020507"/>
+    <w:panose1 w:val="02000500000000000000"/>
     <w:charset w:val="02"/>
-    <w:family w:val="roman"/>
+    <w:family w:val="auto"/>
     <w:pitch w:val="variable"/>
     <w:sig w:usb0="00000000" w:usb1="10000000" w:usb2="00000000" w:usb3="00000000" w:csb0="80000000" w:csb1="00000000"/>
   </w:font>
   <w:font w:name="Times New Roman">
     <w:panose1 w:val="02020603050405020304"/>
     <w:charset w:val="00"/>
-    <w:family w:val="roman"/>
+    <w:family w:val="auto"/>
     <w:pitch w:val="variable"/>
-    <w:sig w:usb0="E0002EFF" w:usb1="C0007843" w:usb2="00000009" w:usb3="00000000" w:csb0="000001FF" w:csb1="00000000"/>
+    <w:sig w:usb0="00000003" w:usb1="00000000" w:usb2="00000000" w:usb3="00000000" w:csb0="00000001" w:csb1="00000000"/>
   </w:font>
   <w:font w:name="Courier New">
     <w:panose1 w:val="02070309020205020404"/>
     <w:charset w:val="00"/>
-    <w:family w:val="modern"/>
-    <w:pitch w:val="fixed"/>
-    <w:sig w:usb0="E0002AFF" w:usb1="C0007843" w:usb2="00000009" w:usb3="00000000" w:csb0="000001FF" w:csb1="00000000"/>
+    <w:family w:val="auto"/>
+    <w:pitch w:val="variable"/>
+    <w:sig w:usb0="00000003" w:usb1="00000000" w:usb2="00000000" w:usb3="00000000" w:csb0="00000001" w:csb1="00000000"/>
   </w:font>
   <w:font w:name="Wingdings">
     <w:panose1 w:val="05000000000000000000"/>
@@ -8733,33 +10608,33 @@
     <w:pitch w:val="variable"/>
     <w:sig w:usb0="00000000" w:usb1="10000000" w:usb2="00000000" w:usb3="00000000" w:csb0="80000000" w:csb1="00000000"/>
   </w:font>
-  <w:font w:name="MS PMincho">
-    <w:panose1 w:val="02020600040205080304"/>
+  <w:font w:name="ＭＳ Ｐ明朝">
+    <w:panose1 w:val="00000000000000000000"/>
     <w:charset w:val="80"/>
     <w:family w:val="roman"/>
-    <w:pitch w:val="variable"/>
-    <w:sig w:usb0="E00002FF" w:usb1="6AC7FDFB" w:usb2="08000012" w:usb3="00000000" w:csb0="0002009F" w:csb1="00000000"/>
+    <w:notTrueType/>
+    <w:pitch w:val="default"/>
   </w:font>
   <w:font w:name="Arial">
     <w:panose1 w:val="020B0604020202020204"/>
     <w:charset w:val="00"/>
-    <w:family w:val="swiss"/>
+    <w:family w:val="auto"/>
     <w:pitch w:val="variable"/>
-    <w:sig w:usb0="E0002AFF" w:usb1="C0007843" w:usb2="00000009" w:usb3="00000000" w:csb0="000001FF" w:csb1="00000000"/>
+    <w:sig w:usb0="00000003" w:usb1="00000000" w:usb2="00000000" w:usb3="00000000" w:csb0="00000001" w:csb1="00000000"/>
   </w:font>
-  <w:font w:name="MS PGothic">
-    <w:panose1 w:val="020B0600070205080204"/>
+  <w:font w:name="ＭＳ Ｐゴシック">
+    <w:panose1 w:val="00000000000000000000"/>
     <w:charset w:val="80"/>
-    <w:family w:val="swiss"/>
-    <w:pitch w:val="variable"/>
-    <w:sig w:usb0="E00002FF" w:usb1="6AC7FDFB" w:usb2="08000012" w:usb3="00000000" w:csb0="0002009F" w:csb1="00000000"/>
+    <w:family w:val="roman"/>
+    <w:notTrueType/>
+    <w:pitch w:val="default"/>
   </w:font>
   <w:font w:name="Tahoma">
     <w:panose1 w:val="020B0604030504040204"/>
     <w:charset w:val="00"/>
-    <w:family w:val="swiss"/>
+    <w:family w:val="auto"/>
     <w:pitch w:val="variable"/>
-    <w:sig w:usb0="E1002EFF" w:usb1="C000605B" w:usb2="00000029" w:usb3="00000000" w:csb0="000101FF" w:csb1="00000000"/>
+    <w:sig w:usb0="00000003" w:usb1="00000000" w:usb2="00000000" w:usb3="00000000" w:csb0="00000001" w:csb1="00000000"/>
   </w:font>
   <w:font w:name="Consolas">
     <w:panose1 w:val="020B0609020204030204"/>
@@ -8769,55 +10644,55 @@
     <w:sig w:usb0="E10002FF" w:usb1="4000FCFF" w:usb2="00000009" w:usb3="00000000" w:csb0="0000019F" w:csb1="00000000"/>
   </w:font>
   <w:font w:name="宋体">
-    <w:altName w:val="SimSun"/>
-    <w:panose1 w:val="02010600030101010101"/>
+    <w:panose1 w:val="00000000000000000000"/>
     <w:charset w:val="86"/>
     <w:family w:val="auto"/>
+    <w:notTrueType/>
     <w:pitch w:val="variable"/>
-    <w:sig w:usb0="00000003" w:usb1="288F0000" w:usb2="00000016" w:usb3="00000000" w:csb0="00040001" w:csb1="00000000"/>
+    <w:sig w:usb0="00000001" w:usb1="080E0000" w:usb2="00000010" w:usb3="00000000" w:csb0="00040000" w:csb1="00000000"/>
   </w:font>
   <w:font w:name="Wingdings 2">
     <w:panose1 w:val="05020102010507070707"/>
     <w:charset w:val="02"/>
-    <w:family w:val="roman"/>
+    <w:family w:val="auto"/>
     <w:pitch w:val="variable"/>
     <w:sig w:usb0="00000000" w:usb1="10000000" w:usb2="00000000" w:usb3="00000000" w:csb0="80000000" w:csb1="00000000"/>
+  </w:font>
+  <w:font w:name="Cambria">
+    <w:panose1 w:val="02040503050406030204"/>
+    <w:charset w:val="00"/>
+    <w:family w:val="auto"/>
+    <w:pitch w:val="variable"/>
+    <w:sig w:usb0="00000003" w:usb1="00000000" w:usb2="00000000" w:usb3="00000000" w:csb0="00000001" w:csb1="00000000"/>
+  </w:font>
+  <w:font w:name="ＭＳ 明朝">
+    <w:panose1 w:val="00000000000000000000"/>
+    <w:charset w:val="80"/>
+    <w:family w:val="roman"/>
+    <w:notTrueType/>
+    <w:pitch w:val="fixed"/>
+    <w:sig w:usb0="00000001" w:usb1="08070000" w:usb2="00000010" w:usb3="00000000" w:csb0="00020000" w:csb1="00000000"/>
+  </w:font>
+  <w:font w:name="ＭＳ ゴシック">
+    <w:panose1 w:val="00000000000000000000"/>
+    <w:charset w:val="80"/>
+    <w:family w:val="modern"/>
+    <w:notTrueType/>
+    <w:pitch w:val="fixed"/>
+    <w:sig w:usb0="00000001" w:usb1="08070000" w:usb2="00000010" w:usb3="00000000" w:csb0="00020000" w:csb1="00000000"/>
   </w:font>
   <w:font w:name="Calibri">
     <w:panose1 w:val="020F0502020204030204"/>
     <w:charset w:val="00"/>
-    <w:family w:val="swiss"/>
+    <w:family w:val="auto"/>
     <w:pitch w:val="variable"/>
-    <w:sig w:usb0="E00002FF" w:usb1="4000ACFF" w:usb2="00000001" w:usb3="00000000" w:csb0="0000019F" w:csb1="00000000"/>
-  </w:font>
-  <w:font w:name="MS Mincho">
-    <w:altName w:val="ＭＳ 明朝"/>
-    <w:panose1 w:val="02020609040205080304"/>
-    <w:charset w:val="80"/>
-    <w:family w:val="modern"/>
-    <w:pitch w:val="fixed"/>
-    <w:sig w:usb0="E00002FF" w:usb1="6AC7FDFB" w:usb2="08000012" w:usb3="00000000" w:csb0="0002009F" w:csb1="00000000"/>
-  </w:font>
-  <w:font w:name="MS Gothic">
-    <w:altName w:val="ＭＳ ゴシック"/>
-    <w:panose1 w:val="020B0609070205080204"/>
-    <w:charset w:val="80"/>
-    <w:family w:val="modern"/>
-    <w:pitch w:val="fixed"/>
-    <w:sig w:usb0="E00002FF" w:usb1="6AC7FDFB" w:usb2="08000012" w:usb3="00000000" w:csb0="0002009F" w:csb1="00000000"/>
-  </w:font>
-  <w:font w:name="Calibri Light">
-    <w:panose1 w:val="020F0302020204030204"/>
-    <w:charset w:val="00"/>
-    <w:family w:val="swiss"/>
-    <w:pitch w:val="variable"/>
-    <w:sig w:usb0="A00002EF" w:usb1="4000207B" w:usb2="00000000" w:usb3="00000000" w:csb0="0000019F" w:csb1="00000000"/>
+    <w:sig w:usb0="00000003" w:usb1="00000000" w:usb2="00000000" w:usb3="00000000" w:csb0="00000001" w:csb1="00000000"/>
   </w:font>
 </w:fonts>
 </file>
 
 <file path=word/glossary/settings.xml><?xml version="1.0" encoding="utf-8"?>
-<w:settings xmlns:mc="http://schemas.openxmlformats.org/markup-compatibility/2006" xmlns:o="urn:schemas-microsoft-com:office:office" xmlns:r="http://schemas.openxmlformats.org/officeDocument/2006/relationships" xmlns:m="http://schemas.openxmlformats.org/officeDocument/2006/math" xmlns:v="urn:schemas-microsoft-com:vml" xmlns:w10="urn:schemas-microsoft-com:office:word" xmlns:w="http://schemas.openxmlformats.org/wordprocessingml/2006/main" xmlns:w14="http://schemas.microsoft.com/office/word/2010/wordml" xmlns:w15="http://schemas.microsoft.com/office/word/2012/wordml" xmlns:sl="http://schemas.openxmlformats.org/schemaLibrary/2006/main" mc:Ignorable="w14 w15">
+<w:settings xmlns:mc="http://schemas.openxmlformats.org/markup-compatibility/2006" xmlns:o="urn:schemas-microsoft-com:office:office" xmlns:r="http://schemas.openxmlformats.org/officeDocument/2006/relationships" xmlns:m="http://schemas.openxmlformats.org/officeDocument/2006/math" xmlns:v="urn:schemas-microsoft-com:vml" xmlns:w10="urn:schemas-microsoft-com:office:word" xmlns:w="http://schemas.openxmlformats.org/wordprocessingml/2006/main" xmlns:w14="http://schemas.microsoft.com/office/word/2010/wordml" xmlns:sl="http://schemas.openxmlformats.org/schemaLibrary/2006/main" mc:Ignorable="w14">
   <w:view w:val="normal"/>
   <w:defaultTabStop w:val="720"/>
   <w:characterSpacingControl w:val="doNotCompress"/>
@@ -8867,7 +10742,7 @@
 </file>
 
 <file path=word/glossary/styles.xml><?xml version="1.0" encoding="utf-8"?>
-<w:styles xmlns:mc="http://schemas.openxmlformats.org/markup-compatibility/2006" xmlns:r="http://schemas.openxmlformats.org/officeDocument/2006/relationships" xmlns:w="http://schemas.openxmlformats.org/wordprocessingml/2006/main" xmlns:w14="http://schemas.microsoft.com/office/word/2010/wordml" xmlns:w15="http://schemas.microsoft.com/office/word/2012/wordml" mc:Ignorable="w14 w15">
+<w:styles xmlns:mc="http://schemas.openxmlformats.org/markup-compatibility/2006" xmlns:r="http://schemas.openxmlformats.org/officeDocument/2006/relationships" xmlns:w="http://schemas.openxmlformats.org/wordprocessingml/2006/main" xmlns:w14="http://schemas.microsoft.com/office/word/2010/wordml" mc:Ignorable="w14">
   <w:docDefaults>
     <w:rPrDefault>
       <w:rPr>
@@ -8879,378 +10754,154 @@
     </w:rPrDefault>
     <w:pPrDefault/>
   </w:docDefaults>
-  <w:latentStyles w:defLockedState="0" w:defUIPriority="99" w:defSemiHidden="0" w:defUnhideWhenUsed="0" w:defQFormat="0" w:count="371">
-    <w:lsdException w:name="Normal" w:uiPriority="0" w:qFormat="1"/>
-    <w:lsdException w:name="heading 1" w:uiPriority="9" w:qFormat="1"/>
-    <w:lsdException w:name="heading 2" w:semiHidden="1" w:uiPriority="9" w:unhideWhenUsed="1" w:qFormat="1"/>
-    <w:lsdException w:name="heading 3" w:semiHidden="1" w:uiPriority="9" w:unhideWhenUsed="1" w:qFormat="1"/>
-    <w:lsdException w:name="heading 4" w:semiHidden="1" w:uiPriority="9" w:unhideWhenUsed="1" w:qFormat="1"/>
-    <w:lsdException w:name="heading 5" w:semiHidden="1" w:uiPriority="9" w:unhideWhenUsed="1" w:qFormat="1"/>
-    <w:lsdException w:name="heading 6" w:semiHidden="1" w:uiPriority="9" w:unhideWhenUsed="1" w:qFormat="1"/>
-    <w:lsdException w:name="heading 7" w:semiHidden="1" w:uiPriority="9" w:unhideWhenUsed="1" w:qFormat="1"/>
-    <w:lsdException w:name="heading 8" w:semiHidden="1" w:uiPriority="9" w:unhideWhenUsed="1" w:qFormat="1"/>
-    <w:lsdException w:name="heading 9" w:semiHidden="1" w:uiPriority="9" w:unhideWhenUsed="1" w:qFormat="1"/>
-    <w:lsdException w:name="index 1" w:semiHidden="1" w:unhideWhenUsed="1"/>
-    <w:lsdException w:name="index 2" w:semiHidden="1" w:unhideWhenUsed="1"/>
-    <w:lsdException w:name="index 3" w:semiHidden="1" w:unhideWhenUsed="1"/>
-    <w:lsdException w:name="index 4" w:semiHidden="1" w:unhideWhenUsed="1"/>
-    <w:lsdException w:name="index 5" w:semiHidden="1" w:unhideWhenUsed="1"/>
-    <w:lsdException w:name="index 6" w:semiHidden="1" w:unhideWhenUsed="1"/>
-    <w:lsdException w:name="index 7" w:semiHidden="1" w:unhideWhenUsed="1"/>
-    <w:lsdException w:name="index 8" w:semiHidden="1" w:unhideWhenUsed="1"/>
-    <w:lsdException w:name="index 9" w:semiHidden="1" w:unhideWhenUsed="1"/>
-    <w:lsdException w:name="toc 1" w:semiHidden="1" w:uiPriority="39" w:unhideWhenUsed="1"/>
-    <w:lsdException w:name="toc 2" w:semiHidden="1" w:uiPriority="39" w:unhideWhenUsed="1"/>
-    <w:lsdException w:name="toc 3" w:semiHidden="1" w:uiPriority="39" w:unhideWhenUsed="1"/>
-    <w:lsdException w:name="toc 4" w:semiHidden="1" w:uiPriority="39" w:unhideWhenUsed="1"/>
-    <w:lsdException w:name="toc 5" w:semiHidden="1" w:uiPriority="39" w:unhideWhenUsed="1"/>
-    <w:lsdException w:name="toc 6" w:semiHidden="1" w:uiPriority="39" w:unhideWhenUsed="1"/>
-    <w:lsdException w:name="toc 7" w:semiHidden="1" w:uiPriority="39" w:unhideWhenUsed="1"/>
-    <w:lsdException w:name="toc 8" w:semiHidden="1" w:uiPriority="39" w:unhideWhenUsed="1"/>
-    <w:lsdException w:name="toc 9" w:semiHidden="1" w:uiPriority="39" w:unhideWhenUsed="1"/>
-    <w:lsdException w:name="Normal Indent" w:semiHidden="1" w:unhideWhenUsed="1"/>
-    <w:lsdException w:name="footnote text" w:semiHidden="1" w:unhideWhenUsed="1"/>
-    <w:lsdException w:name="annotation text" w:semiHidden="1" w:unhideWhenUsed="1"/>
-    <w:lsdException w:name="header" w:semiHidden="1" w:unhideWhenUsed="1"/>
-    <w:lsdException w:name="footer" w:semiHidden="1" w:unhideWhenUsed="1"/>
-    <w:lsdException w:name="index heading" w:semiHidden="1" w:unhideWhenUsed="1"/>
-    <w:lsdException w:name="caption" w:semiHidden="1" w:uiPriority="35" w:unhideWhenUsed="1" w:qFormat="1"/>
-    <w:lsdException w:name="table of figures" w:semiHidden="1" w:unhideWhenUsed="1"/>
-    <w:lsdException w:name="envelope address" w:semiHidden="1" w:unhideWhenUsed="1"/>
-    <w:lsdException w:name="envelope return" w:semiHidden="1" w:unhideWhenUsed="1"/>
-    <w:lsdException w:name="footnote reference" w:semiHidden="1" w:unhideWhenUsed="1"/>
-    <w:lsdException w:name="annotation reference" w:semiHidden="1" w:unhideWhenUsed="1"/>
-    <w:lsdException w:name="line number" w:semiHidden="1" w:unhideWhenUsed="1"/>
-    <w:lsdException w:name="page number" w:semiHidden="1" w:unhideWhenUsed="1"/>
-    <w:lsdException w:name="endnote reference" w:semiHidden="1" w:unhideWhenUsed="1"/>
-    <w:lsdException w:name="endnote text" w:semiHidden="1" w:unhideWhenUsed="1"/>
-    <w:lsdException w:name="table of authorities" w:semiHidden="1" w:unhideWhenUsed="1"/>
-    <w:lsdException w:name="macro" w:semiHidden="1" w:unhideWhenUsed="1"/>
-    <w:lsdException w:name="toa heading" w:semiHidden="1" w:unhideWhenUsed="1"/>
-    <w:lsdException w:name="List" w:semiHidden="1" w:unhideWhenUsed="1"/>
-    <w:lsdException w:name="List Bullet" w:semiHidden="1" w:unhideWhenUsed="1"/>
-    <w:lsdException w:name="List Number" w:semiHidden="1" w:unhideWhenUsed="1"/>
-    <w:lsdException w:name="List 2" w:semiHidden="1" w:unhideWhenUsed="1"/>
-    <w:lsdException w:name="List 3" w:semiHidden="1" w:unhideWhenUsed="1"/>
-    <w:lsdException w:name="List 4" w:semiHidden="1" w:unhideWhenUsed="1"/>
-    <w:lsdException w:name="List 5" w:semiHidden="1" w:unhideWhenUsed="1"/>
-    <w:lsdException w:name="List Bullet 2" w:semiHidden="1" w:unhideWhenUsed="1"/>
-    <w:lsdException w:name="List Bullet 3" w:semiHidden="1" w:unhideWhenUsed="1"/>
-    <w:lsdException w:name="List Bullet 4" w:semiHidden="1" w:unhideWhenUsed="1"/>
-    <w:lsdException w:name="List Bullet 5" w:semiHidden="1" w:unhideWhenUsed="1"/>
-    <w:lsdException w:name="List Number 2" w:semiHidden="1" w:unhideWhenUsed="1"/>
-    <w:lsdException w:name="List Number 3" w:semiHidden="1" w:unhideWhenUsed="1"/>
-    <w:lsdException w:name="List Number 4" w:semiHidden="1" w:unhideWhenUsed="1"/>
-    <w:lsdException w:name="List Number 5" w:semiHidden="1" w:unhideWhenUsed="1"/>
-    <w:lsdException w:name="Title" w:uiPriority="10" w:qFormat="1"/>
-    <w:lsdException w:name="Closing" w:semiHidden="1" w:unhideWhenUsed="1"/>
-    <w:lsdException w:name="Signature" w:semiHidden="1" w:unhideWhenUsed="1"/>
-    <w:lsdException w:name="Default Paragraph Font" w:semiHidden="1" w:uiPriority="1" w:unhideWhenUsed="1"/>
-    <w:lsdException w:name="Body Text" w:semiHidden="1" w:uiPriority="0" w:unhideWhenUsed="1"/>
-    <w:lsdException w:name="Body Text Indent" w:semiHidden="1" w:unhideWhenUsed="1"/>
-    <w:lsdException w:name="List Continue" w:semiHidden="1" w:unhideWhenUsed="1"/>
-    <w:lsdException w:name="List Continue 2" w:semiHidden="1" w:unhideWhenUsed="1"/>
-    <w:lsdException w:name="List Continue 3" w:semiHidden="1" w:unhideWhenUsed="1"/>
-    <w:lsdException w:name="List Continue 4" w:semiHidden="1" w:unhideWhenUsed="1"/>
-    <w:lsdException w:name="List Continue 5" w:semiHidden="1" w:unhideWhenUsed="1"/>
-    <w:lsdException w:name="Message Header" w:semiHidden="1" w:unhideWhenUsed="1"/>
-    <w:lsdException w:name="Subtitle" w:uiPriority="11" w:qFormat="1"/>
-    <w:lsdException w:name="Salutation" w:semiHidden="1" w:unhideWhenUsed="1"/>
-    <w:lsdException w:name="Date" w:semiHidden="1" w:unhideWhenUsed="1"/>
-    <w:lsdException w:name="Body Text First Indent" w:semiHidden="1" w:unhideWhenUsed="1"/>
-    <w:lsdException w:name="Body Text First Indent 2" w:semiHidden="1" w:unhideWhenUsed="1"/>
-    <w:lsdException w:name="Note Heading" w:semiHidden="1" w:unhideWhenUsed="1"/>
-    <w:lsdException w:name="Body Text 2" w:semiHidden="1" w:unhideWhenUsed="1"/>
-    <w:lsdException w:name="Body Text 3" w:semiHidden="1" w:unhideWhenUsed="1"/>
-    <w:lsdException w:name="Body Text Indent 2" w:semiHidden="1" w:unhideWhenUsed="1"/>
-    <w:lsdException w:name="Body Text Indent 3" w:semiHidden="1" w:unhideWhenUsed="1"/>
-    <w:lsdException w:name="Block Text" w:semiHidden="1" w:unhideWhenUsed="1"/>
-    <w:lsdException w:name="Hyperlink" w:semiHidden="1" w:unhideWhenUsed="1"/>
-    <w:lsdException w:name="FollowedHyperlink" w:semiHidden="1" w:unhideWhenUsed="1"/>
-    <w:lsdException w:name="Strong" w:uiPriority="22" w:qFormat="1"/>
-    <w:lsdException w:name="Emphasis" w:uiPriority="20" w:qFormat="1"/>
-    <w:lsdException w:name="Document Map" w:semiHidden="1" w:unhideWhenUsed="1"/>
-    <w:lsdException w:name="Plain Text" w:semiHidden="1" w:unhideWhenUsed="1"/>
-    <w:lsdException w:name="E-mail Signature" w:semiHidden="1" w:unhideWhenUsed="1"/>
-    <w:lsdException w:name="HTML Top of Form" w:semiHidden="1" w:unhideWhenUsed="1"/>
-    <w:lsdException w:name="HTML Bottom of Form" w:semiHidden="1" w:unhideWhenUsed="1"/>
-    <w:lsdException w:name="Normal (Web)" w:semiHidden="1" w:unhideWhenUsed="1"/>
-    <w:lsdException w:name="HTML Acronym" w:semiHidden="1" w:unhideWhenUsed="1"/>
-    <w:lsdException w:name="HTML Address" w:semiHidden="1" w:unhideWhenUsed="1"/>
-    <w:lsdException w:name="HTML Cite" w:semiHidden="1" w:unhideWhenUsed="1"/>
-    <w:lsdException w:name="HTML Code" w:semiHidden="1" w:unhideWhenUsed="1"/>
-    <w:lsdException w:name="HTML Definition" w:semiHidden="1" w:unhideWhenUsed="1"/>
-    <w:lsdException w:name="HTML Keyboard" w:semiHidden="1" w:unhideWhenUsed="1"/>
-    <w:lsdException w:name="HTML Preformatted" w:semiHidden="1" w:unhideWhenUsed="1"/>
-    <w:lsdException w:name="HTML Sample" w:semiHidden="1" w:unhideWhenUsed="1"/>
-    <w:lsdException w:name="HTML Typewriter" w:semiHidden="1" w:unhideWhenUsed="1"/>
-    <w:lsdException w:name="HTML Variable" w:semiHidden="1" w:unhideWhenUsed="1"/>
-    <w:lsdException w:name="Normal Table" w:semiHidden="1" w:unhideWhenUsed="1"/>
-    <w:lsdException w:name="annotation subject" w:semiHidden="1" w:unhideWhenUsed="1"/>
-    <w:lsdException w:name="No List" w:semiHidden="1" w:unhideWhenUsed="1"/>
-    <w:lsdException w:name="Outline List 1" w:semiHidden="1" w:unhideWhenUsed="1"/>
-    <w:lsdException w:name="Outline List 2" w:semiHidden="1" w:unhideWhenUsed="1"/>
-    <w:lsdException w:name="Outline List 3" w:semiHidden="1" w:unhideWhenUsed="1"/>
-    <w:lsdException w:name="Table Simple 1" w:semiHidden="1" w:unhideWhenUsed="1"/>
-    <w:lsdException w:name="Table Simple 2" w:semiHidden="1" w:unhideWhenUsed="1"/>
-    <w:lsdException w:name="Table Simple 3" w:semiHidden="1" w:unhideWhenUsed="1"/>
-    <w:lsdException w:name="Table Classic 1" w:semiHidden="1" w:unhideWhenUsed="1"/>
-    <w:lsdException w:name="Table Classic 2" w:semiHidden="1" w:unhideWhenUsed="1"/>
-    <w:lsdException w:name="Table Classic 3" w:semiHidden="1" w:unhideWhenUsed="1"/>
-    <w:lsdException w:name="Table Classic 4" w:semiHidden="1" w:unhideWhenUsed="1"/>
-    <w:lsdException w:name="Table Colorful 1" w:semiHidden="1" w:unhideWhenUsed="1"/>
-    <w:lsdException w:name="Table Colorful 2" w:semiHidden="1" w:unhideWhenUsed="1"/>
-    <w:lsdException w:name="Table Colorful 3" w:semiHidden="1" w:unhideWhenUsed="1"/>
-    <w:lsdException w:name="Table Columns 1" w:semiHidden="1" w:unhideWhenUsed="1"/>
-    <w:lsdException w:name="Table Columns 2" w:semiHidden="1" w:unhideWhenUsed="1"/>
-    <w:lsdException w:name="Table Columns 3" w:semiHidden="1" w:unhideWhenUsed="1"/>
-    <w:lsdException w:name="Table Columns 4" w:semiHidden="1" w:unhideWhenUsed="1"/>
-    <w:lsdException w:name="Table Columns 5" w:semiHidden="1" w:unhideWhenUsed="1"/>
-    <w:lsdException w:name="Table Grid 1" w:semiHidden="1" w:unhideWhenUsed="1"/>
-    <w:lsdException w:name="Table Grid 2" w:semiHidden="1" w:unhideWhenUsed="1"/>
-    <w:lsdException w:name="Table Grid 3" w:semiHidden="1" w:unhideWhenUsed="1"/>
-    <w:lsdException w:name="Table Grid 4" w:semiHidden="1" w:unhideWhenUsed="1"/>
-    <w:lsdException w:name="Table Grid 5" w:semiHidden="1" w:unhideWhenUsed="1"/>
-    <w:lsdException w:name="Table Grid 6" w:semiHidden="1" w:unhideWhenUsed="1"/>
-    <w:lsdException w:name="Table Grid 7" w:semiHidden="1" w:unhideWhenUsed="1"/>
-    <w:lsdException w:name="Table Grid 8" w:semiHidden="1" w:unhideWhenUsed="1"/>
-    <w:lsdException w:name="Table List 1" w:semiHidden="1" w:unhideWhenUsed="1"/>
-    <w:lsdException w:name="Table List 2" w:semiHidden="1" w:unhideWhenUsed="1"/>
-    <w:lsdException w:name="Table List 3" w:semiHidden="1" w:unhideWhenUsed="1"/>
-    <w:lsdException w:name="Table List 4" w:semiHidden="1" w:unhideWhenUsed="1"/>
-    <w:lsdException w:name="Table List 5" w:semiHidden="1" w:unhideWhenUsed="1"/>
-    <w:lsdException w:name="Table List 6" w:semiHidden="1" w:unhideWhenUsed="1"/>
-    <w:lsdException w:name="Table List 7" w:semiHidden="1" w:unhideWhenUsed="1"/>
-    <w:lsdException w:name="Table List 8" w:semiHidden="1" w:unhideWhenUsed="1"/>
-    <w:lsdException w:name="Table 3D effects 1" w:semiHidden="1" w:unhideWhenUsed="1"/>
-    <w:lsdException w:name="Table 3D effects 2" w:semiHidden="1" w:unhideWhenUsed="1"/>
-    <w:lsdException w:name="Table 3D effects 3" w:semiHidden="1" w:unhideWhenUsed="1"/>
-    <w:lsdException w:name="Table Contemporary" w:semiHidden="1" w:unhideWhenUsed="1"/>
-    <w:lsdException w:name="Table Elegant" w:semiHidden="1" w:unhideWhenUsed="1"/>
-    <w:lsdException w:name="Table Professional" w:semiHidden="1" w:unhideWhenUsed="1"/>
-    <w:lsdException w:name="Table Subtle 1" w:semiHidden="1" w:unhideWhenUsed="1"/>
-    <w:lsdException w:name="Table Subtle 2" w:semiHidden="1" w:unhideWhenUsed="1"/>
-    <w:lsdException w:name="Table Web 1" w:semiHidden="1" w:unhideWhenUsed="1"/>
-    <w:lsdException w:name="Table Web 2" w:semiHidden="1" w:unhideWhenUsed="1"/>
-    <w:lsdException w:name="Table Web 3" w:semiHidden="1" w:unhideWhenUsed="1"/>
-    <w:lsdException w:name="Balloon Text" w:semiHidden="1" w:unhideWhenUsed="1"/>
-    <w:lsdException w:name="Table Grid" w:uiPriority="59"/>
-    <w:lsdException w:name="Table Theme" w:semiHidden="1" w:unhideWhenUsed="1"/>
-    <w:lsdException w:name="Placeholder Text" w:semiHidden="1"/>
-    <w:lsdException w:name="No Spacing" w:uiPriority="1" w:qFormat="1"/>
-    <w:lsdException w:name="Light Shading" w:uiPriority="60"/>
-    <w:lsdException w:name="Light List" w:uiPriority="61"/>
-    <w:lsdException w:name="Light Grid" w:uiPriority="62"/>
-    <w:lsdException w:name="Medium Shading 1" w:uiPriority="63"/>
-    <w:lsdException w:name="Medium Shading 2" w:uiPriority="64"/>
-    <w:lsdException w:name="Medium List 1" w:uiPriority="65"/>
-    <w:lsdException w:name="Medium List 2" w:uiPriority="66"/>
-    <w:lsdException w:name="Medium Grid 1" w:uiPriority="67"/>
-    <w:lsdException w:name="Medium Grid 2" w:uiPriority="68"/>
-    <w:lsdException w:name="Medium Grid 3" w:uiPriority="69"/>
-    <w:lsdException w:name="Dark List" w:uiPriority="70"/>
-    <w:lsdException w:name="Colorful Shading" w:uiPriority="71"/>
-    <w:lsdException w:name="Colorful List" w:uiPriority="72"/>
-    <w:lsdException w:name="Colorful Grid" w:uiPriority="73"/>
-    <w:lsdException w:name="Light Shading Accent 1" w:uiPriority="60"/>
-    <w:lsdException w:name="Light List Accent 1" w:uiPriority="61"/>
-    <w:lsdException w:name="Light Grid Accent 1" w:uiPriority="62"/>
-    <w:lsdException w:name="Medium Shading 1 Accent 1" w:uiPriority="63"/>
-    <w:lsdException w:name="Medium Shading 2 Accent 1" w:uiPriority="64"/>
-    <w:lsdException w:name="Medium List 1 Accent 1" w:uiPriority="65"/>
-    <w:lsdException w:name="Revision" w:semiHidden="1"/>
-    <w:lsdException w:name="List Paragraph" w:uiPriority="34" w:qFormat="1"/>
-    <w:lsdException w:name="Quote" w:uiPriority="29" w:qFormat="1"/>
-    <w:lsdException w:name="Intense Quote" w:uiPriority="30" w:qFormat="1"/>
-    <w:lsdException w:name="Medium List 2 Accent 1" w:uiPriority="66"/>
-    <w:lsdException w:name="Medium Grid 1 Accent 1" w:uiPriority="67"/>
-    <w:lsdException w:name="Medium Grid 2 Accent 1" w:uiPriority="68"/>
-    <w:lsdException w:name="Medium Grid 3 Accent 1" w:uiPriority="69"/>
-    <w:lsdException w:name="Dark List Accent 1" w:uiPriority="70"/>
-    <w:lsdException w:name="Colorful Shading Accent 1" w:uiPriority="71"/>
-    <w:lsdException w:name="Colorful List Accent 1" w:uiPriority="72"/>
-    <w:lsdException w:name="Colorful Grid Accent 1" w:uiPriority="73"/>
-    <w:lsdException w:name="Light Shading Accent 2" w:uiPriority="60"/>
-    <w:lsdException w:name="Light List Accent 2" w:uiPriority="61"/>
-    <w:lsdException w:name="Light Grid Accent 2" w:uiPriority="62"/>
-    <w:lsdException w:name="Medium Shading 1 Accent 2" w:uiPriority="63"/>
-    <w:lsdException w:name="Medium Shading 2 Accent 2" w:uiPriority="64"/>
-    <w:lsdException w:name="Medium List 1 Accent 2" w:uiPriority="65"/>
-    <w:lsdException w:name="Medium List 2 Accent 2" w:uiPriority="66"/>
-    <w:lsdException w:name="Medium Grid 1 Accent 2" w:uiPriority="67"/>
-    <w:lsdException w:name="Medium Grid 2 Accent 2" w:uiPriority="68"/>
-    <w:lsdException w:name="Medium Grid 3 Accent 2" w:uiPriority="69"/>
-    <w:lsdException w:name="Dark List Accent 2" w:uiPriority="70"/>
-    <w:lsdException w:name="Colorful Shading Accent 2" w:uiPriority="71"/>
-    <w:lsdException w:name="Colorful List Accent 2" w:uiPriority="72"/>
-    <w:lsdException w:name="Colorful Grid Accent 2" w:uiPriority="73"/>
-    <w:lsdException w:name="Light Shading Accent 3" w:uiPriority="60"/>
-    <w:lsdException w:name="Light List Accent 3" w:uiPriority="61"/>
-    <w:lsdException w:name="Light Grid Accent 3" w:uiPriority="62"/>
-    <w:lsdException w:name="Medium Shading 1 Accent 3" w:uiPriority="63"/>
-    <w:lsdException w:name="Medium Shading 2 Accent 3" w:uiPriority="64"/>
-    <w:lsdException w:name="Medium List 1 Accent 3" w:uiPriority="65"/>
-    <w:lsdException w:name="Medium List 2 Accent 3" w:uiPriority="66"/>
-    <w:lsdException w:name="Medium Grid 1 Accent 3" w:uiPriority="67"/>
-    <w:lsdException w:name="Medium Grid 2 Accent 3" w:uiPriority="68"/>
-    <w:lsdException w:name="Medium Grid 3 Accent 3" w:uiPriority="69"/>
-    <w:lsdException w:name="Dark List Accent 3" w:uiPriority="70"/>
-    <w:lsdException w:name="Colorful Shading Accent 3" w:uiPriority="71"/>
-    <w:lsdException w:name="Colorful List Accent 3" w:uiPriority="72"/>
-    <w:lsdException w:name="Colorful Grid Accent 3" w:uiPriority="73"/>
-    <w:lsdException w:name="Light Shading Accent 4" w:uiPriority="60"/>
-    <w:lsdException w:name="Light List Accent 4" w:uiPriority="61"/>
-    <w:lsdException w:name="Light Grid Accent 4" w:uiPriority="62"/>
-    <w:lsdException w:name="Medium Shading 1 Accent 4" w:uiPriority="63"/>
-    <w:lsdException w:name="Medium Shading 2 Accent 4" w:uiPriority="64"/>
-    <w:lsdException w:name="Medium List 1 Accent 4" w:uiPriority="65"/>
-    <w:lsdException w:name="Medium List 2 Accent 4" w:uiPriority="66"/>
-    <w:lsdException w:name="Medium Grid 1 Accent 4" w:uiPriority="67"/>
-    <w:lsdException w:name="Medium Grid 2 Accent 4" w:uiPriority="68"/>
-    <w:lsdException w:name="Medium Grid 3 Accent 4" w:uiPriority="69"/>
-    <w:lsdException w:name="Dark List Accent 4" w:uiPriority="70"/>
-    <w:lsdException w:name="Colorful Shading Accent 4" w:uiPriority="71"/>
-    <w:lsdException w:name="Colorful List Accent 4" w:uiPriority="72"/>
-    <w:lsdException w:name="Colorful Grid Accent 4" w:uiPriority="73"/>
-    <w:lsdException w:name="Light Shading Accent 5" w:uiPriority="60"/>
-    <w:lsdException w:name="Light List Accent 5" w:uiPriority="61"/>
-    <w:lsdException w:name="Light Grid Accent 5" w:uiPriority="62"/>
-    <w:lsdException w:name="Medium Shading 1 Accent 5" w:uiPriority="63"/>
-    <w:lsdException w:name="Medium Shading 2 Accent 5" w:uiPriority="64"/>
-    <w:lsdException w:name="Medium List 1 Accent 5" w:uiPriority="65"/>
-    <w:lsdException w:name="Medium List 2 Accent 5" w:uiPriority="66"/>
-    <w:lsdException w:name="Medium Grid 1 Accent 5" w:uiPriority="67"/>
-    <w:lsdException w:name="Medium Grid 2 Accent 5" w:uiPriority="68"/>
-    <w:lsdException w:name="Medium Grid 3 Accent 5" w:uiPriority="69"/>
-    <w:lsdException w:name="Dark List Accent 5" w:uiPriority="70"/>
-    <w:lsdException w:name="Colorful Shading Accent 5" w:uiPriority="71"/>
-    <w:lsdException w:name="Colorful List Accent 5" w:uiPriority="72"/>
-    <w:lsdException w:name="Colorful Grid Accent 5" w:uiPriority="73"/>
-    <w:lsdException w:name="Light Shading Accent 6" w:uiPriority="60"/>
-    <w:lsdException w:name="Light List Accent 6" w:uiPriority="61"/>
-    <w:lsdException w:name="Light Grid Accent 6" w:uiPriority="62"/>
-    <w:lsdException w:name="Medium Shading 1 Accent 6" w:uiPriority="63"/>
-    <w:lsdException w:name="Medium Shading 2 Accent 6" w:uiPriority="64"/>
-    <w:lsdException w:name="Medium List 1 Accent 6" w:uiPriority="65"/>
-    <w:lsdException w:name="Medium List 2 Accent 6" w:uiPriority="66"/>
-    <w:lsdException w:name="Medium Grid 1 Accent 6" w:uiPriority="67"/>
-    <w:lsdException w:name="Medium Grid 2 Accent 6" w:uiPriority="68"/>
-    <w:lsdException w:name="Medium Grid 3 Accent 6" w:uiPriority="69"/>
-    <w:lsdException w:name="Dark List Accent 6" w:uiPriority="70"/>
-    <w:lsdException w:name="Colorful Shading Accent 6" w:uiPriority="71"/>
-    <w:lsdException w:name="Colorful List Accent 6" w:uiPriority="72"/>
-    <w:lsdException w:name="Colorful Grid Accent 6" w:uiPriority="73"/>
-    <w:lsdException w:name="Subtle Emphasis" w:uiPriority="19" w:qFormat="1"/>
-    <w:lsdException w:name="Intense Emphasis" w:uiPriority="21" w:qFormat="1"/>
-    <w:lsdException w:name="Subtle Reference" w:uiPriority="31" w:qFormat="1"/>
-    <w:lsdException w:name="Intense Reference" w:uiPriority="32" w:qFormat="1"/>
-    <w:lsdException w:name="Book Title" w:uiPriority="33" w:qFormat="1"/>
-    <w:lsdException w:name="Bibliography" w:semiHidden="1" w:uiPriority="37" w:unhideWhenUsed="1"/>
-    <w:lsdException w:name="TOC Heading" w:semiHidden="1" w:uiPriority="39" w:unhideWhenUsed="1" w:qFormat="1"/>
-    <w:lsdException w:name="Plain Table 1" w:uiPriority="41"/>
-    <w:lsdException w:name="Plain Table 2" w:uiPriority="42"/>
-    <w:lsdException w:name="Plain Table 3" w:uiPriority="43"/>
-    <w:lsdException w:name="Plain Table 4" w:uiPriority="44"/>
-    <w:lsdException w:name="Plain Table 5" w:uiPriority="45"/>
-    <w:lsdException w:name="Grid Table Light" w:uiPriority="40"/>
-    <w:lsdException w:name="Grid Table 1 Light" w:uiPriority="46"/>
-    <w:lsdException w:name="Grid Table 2" w:uiPriority="47"/>
-    <w:lsdException w:name="Grid Table 3" w:uiPriority="48"/>
-    <w:lsdException w:name="Grid Table 4" w:uiPriority="49"/>
-    <w:lsdException w:name="Grid Table 5 Dark" w:uiPriority="50"/>
-    <w:lsdException w:name="Grid Table 6 Colorful" w:uiPriority="51"/>
-    <w:lsdException w:name="Grid Table 7 Colorful" w:uiPriority="52"/>
-    <w:lsdException w:name="Grid Table 1 Light Accent 1" w:uiPriority="46"/>
-    <w:lsdException w:name="Grid Table 2 Accent 1" w:uiPriority="47"/>
-    <w:lsdException w:name="Grid Table 3 Accent 1" w:uiPriority="48"/>
-    <w:lsdException w:name="Grid Table 4 Accent 1" w:uiPriority="49"/>
-    <w:lsdException w:name="Grid Table 5 Dark Accent 1" w:uiPriority="50"/>
-    <w:lsdException w:name="Grid Table 6 Colorful Accent 1" w:uiPriority="51"/>
-    <w:lsdException w:name="Grid Table 7 Colorful Accent 1" w:uiPriority="52"/>
-    <w:lsdException w:name="Grid Table 1 Light Accent 2" w:uiPriority="46"/>
-    <w:lsdException w:name="Grid Table 2 Accent 2" w:uiPriority="47"/>
-    <w:lsdException w:name="Grid Table 3 Accent 2" w:uiPriority="48"/>
-    <w:lsdException w:name="Grid Table 4 Accent 2" w:uiPriority="49"/>
-    <w:lsdException w:name="Grid Table 5 Dark Accent 2" w:uiPriority="50"/>
-    <w:lsdException w:name="Grid Table 6 Colorful Accent 2" w:uiPriority="51"/>
-    <w:lsdException w:name="Grid Table 7 Colorful Accent 2" w:uiPriority="52"/>
-    <w:lsdException w:name="Grid Table 1 Light Accent 3" w:uiPriority="46"/>
-    <w:lsdException w:name="Grid Table 2 Accent 3" w:uiPriority="47"/>
-    <w:lsdException w:name="Grid Table 3 Accent 3" w:uiPriority="48"/>
-    <w:lsdException w:name="Grid Table 4 Accent 3" w:uiPriority="49"/>
-    <w:lsdException w:name="Grid Table 5 Dark Accent 3" w:uiPriority="50"/>
-    <w:lsdException w:name="Grid Table 6 Colorful Accent 3" w:uiPriority="51"/>
-    <w:lsdException w:name="Grid Table 7 Colorful Accent 3" w:uiPriority="52"/>
-    <w:lsdException w:name="Grid Table 1 Light Accent 4" w:uiPriority="46"/>
-    <w:lsdException w:name="Grid Table 2 Accent 4" w:uiPriority="47"/>
-    <w:lsdException w:name="Grid Table 3 Accent 4" w:uiPriority="48"/>
-    <w:lsdException w:name="Grid Table 4 Accent 4" w:uiPriority="49"/>
-    <w:lsdException w:name="Grid Table 5 Dark Accent 4" w:uiPriority="50"/>
-    <w:lsdException w:name="Grid Table 6 Colorful Accent 4" w:uiPriority="51"/>
-    <w:lsdException w:name="Grid Table 7 Colorful Accent 4" w:uiPriority="52"/>
-    <w:lsdException w:name="Grid Table 1 Light Accent 5" w:uiPriority="46"/>
-    <w:lsdException w:name="Grid Table 2 Accent 5" w:uiPriority="47"/>
-    <w:lsdException w:name="Grid Table 3 Accent 5" w:uiPriority="48"/>
-    <w:lsdException w:name="Grid Table 4 Accent 5" w:uiPriority="49"/>
-    <w:lsdException w:name="Grid Table 5 Dark Accent 5" w:uiPriority="50"/>
-    <w:lsdException w:name="Grid Table 6 Colorful Accent 5" w:uiPriority="51"/>
-    <w:lsdException w:name="Grid Table 7 Colorful Accent 5" w:uiPriority="52"/>
-    <w:lsdException w:name="Grid Table 1 Light Accent 6" w:uiPriority="46"/>
-    <w:lsdException w:name="Grid Table 2 Accent 6" w:uiPriority="47"/>
-    <w:lsdException w:name="Grid Table 3 Accent 6" w:uiPriority="48"/>
-    <w:lsdException w:name="Grid Table 4 Accent 6" w:uiPriority="49"/>
-    <w:lsdException w:name="Grid Table 5 Dark Accent 6" w:uiPriority="50"/>
-    <w:lsdException w:name="Grid Table 6 Colorful Accent 6" w:uiPriority="51"/>
-    <w:lsdException w:name="Grid Table 7 Colorful Accent 6" w:uiPriority="52"/>
-    <w:lsdException w:name="List Table 1 Light" w:uiPriority="46"/>
-    <w:lsdException w:name="List Table 2" w:uiPriority="47"/>
-    <w:lsdException w:name="List Table 3" w:uiPriority="48"/>
-    <w:lsdException w:name="List Table 4" w:uiPriority="49"/>
-    <w:lsdException w:name="List Table 5 Dark" w:uiPriority="50"/>
-    <w:lsdException w:name="List Table 6 Colorful" w:uiPriority="51"/>
-    <w:lsdException w:name="List Table 7 Colorful" w:uiPriority="52"/>
-    <w:lsdException w:name="List Table 1 Light Accent 1" w:uiPriority="46"/>
-    <w:lsdException w:name="List Table 2 Accent 1" w:uiPriority="47"/>
-    <w:lsdException w:name="List Table 3 Accent 1" w:uiPriority="48"/>
-    <w:lsdException w:name="List Table 4 Accent 1" w:uiPriority="49"/>
-    <w:lsdException w:name="List Table 5 Dark Accent 1" w:uiPriority="50"/>
-    <w:lsdException w:name="List Table 6 Colorful Accent 1" w:uiPriority="51"/>
-    <w:lsdException w:name="List Table 7 Colorful Accent 1" w:uiPriority="52"/>
-    <w:lsdException w:name="List Table 1 Light Accent 2" w:uiPriority="46"/>
-    <w:lsdException w:name="List Table 2 Accent 2" w:uiPriority="47"/>
-    <w:lsdException w:name="List Table 3 Accent 2" w:uiPriority="48"/>
-    <w:lsdException w:name="List Table 4 Accent 2" w:uiPriority="49"/>
-    <w:lsdException w:name="List Table 5 Dark Accent 2" w:uiPriority="50"/>
-    <w:lsdException w:name="List Table 6 Colorful Accent 2" w:uiPriority="51"/>
-    <w:lsdException w:name="List Table 7 Colorful Accent 2" w:uiPriority="52"/>
-    <w:lsdException w:name="List Table 1 Light Accent 3" w:uiPriority="46"/>
-    <w:lsdException w:name="List Table 2 Accent 3" w:uiPriority="47"/>
-    <w:lsdException w:name="List Table 3 Accent 3" w:uiPriority="48"/>
-    <w:lsdException w:name="List Table 4 Accent 3" w:uiPriority="49"/>
-    <w:lsdException w:name="List Table 5 Dark Accent 3" w:uiPriority="50"/>
-    <w:lsdException w:name="List Table 6 Colorful Accent 3" w:uiPriority="51"/>
-    <w:lsdException w:name="List Table 7 Colorful Accent 3" w:uiPriority="52"/>
-    <w:lsdException w:name="List Table 1 Light Accent 4" w:uiPriority="46"/>
-    <w:lsdException w:name="List Table 2 Accent 4" w:uiPriority="47"/>
-    <w:lsdException w:name="List Table 3 Accent 4" w:uiPriority="48"/>
-    <w:lsdException w:name="List Table 4 Accent 4" w:uiPriority="49"/>
-    <w:lsdException w:name="List Table 5 Dark Accent 4" w:uiPriority="50"/>
-    <w:lsdException w:name="List Table 6 Colorful Accent 4" w:uiPriority="51"/>
-    <w:lsdException w:name="List Table 7 Colorful Accent 4" w:uiPriority="52"/>
-    <w:lsdException w:name="List Table 1 Light Accent 5" w:uiPriority="46"/>
-    <w:lsdException w:name="List Table 2 Accent 5" w:uiPriority="47"/>
-    <w:lsdException w:name="List Table 3 Accent 5" w:uiPriority="48"/>
-    <w:lsdException w:name="List Table 4 Accent 5" w:uiPriority="49"/>
-    <w:lsdException w:name="List Table 5 Dark Accent 5" w:uiPriority="50"/>
-    <w:lsdException w:name="List Table 6 Colorful Accent 5" w:uiPriority="51"/>
-    <w:lsdException w:name="List Table 7 Colorful Accent 5" w:uiPriority="52"/>
-    <w:lsdException w:name="List Table 1 Light Accent 6" w:uiPriority="46"/>
-    <w:lsdException w:name="List Table 2 Accent 6" w:uiPriority="47"/>
-    <w:lsdException w:name="List Table 3 Accent 6" w:uiPriority="48"/>
-    <w:lsdException w:name="List Table 4 Accent 6" w:uiPriority="49"/>
-    <w:lsdException w:name="List Table 5 Dark Accent 6" w:uiPriority="50"/>
-    <w:lsdException w:name="List Table 6 Colorful Accent 6" w:uiPriority="51"/>
-    <w:lsdException w:name="List Table 7 Colorful Accent 6" w:uiPriority="52"/>
+  <w:latentStyles w:defLockedState="0" w:defUIPriority="99" w:defSemiHidden="1" w:defUnhideWhenUsed="1" w:defQFormat="0" w:count="276">
+    <w:lsdException w:name="Normal" w:semiHidden="0" w:uiPriority="0" w:unhideWhenUsed="0" w:qFormat="1"/>
+    <w:lsdException w:name="heading 1" w:semiHidden="0" w:uiPriority="9" w:unhideWhenUsed="0" w:qFormat="1"/>
+    <w:lsdException w:name="heading 2" w:uiPriority="9" w:qFormat="1"/>
+    <w:lsdException w:name="heading 3" w:uiPriority="9" w:qFormat="1"/>
+    <w:lsdException w:name="heading 4" w:uiPriority="9" w:qFormat="1"/>
+    <w:lsdException w:name="heading 5" w:uiPriority="9" w:qFormat="1"/>
+    <w:lsdException w:name="heading 6" w:uiPriority="9" w:qFormat="1"/>
+    <w:lsdException w:name="heading 7" w:uiPriority="9" w:qFormat="1"/>
+    <w:lsdException w:name="heading 8" w:uiPriority="9" w:qFormat="1"/>
+    <w:lsdException w:name="heading 9" w:uiPriority="9" w:qFormat="1"/>
+    <w:lsdException w:name="toc 1" w:uiPriority="39"/>
+    <w:lsdException w:name="toc 2" w:uiPriority="39"/>
+    <w:lsdException w:name="toc 3" w:uiPriority="39"/>
+    <w:lsdException w:name="toc 4" w:uiPriority="39"/>
+    <w:lsdException w:name="toc 5" w:uiPriority="39"/>
+    <w:lsdException w:name="toc 6" w:uiPriority="39"/>
+    <w:lsdException w:name="toc 7" w:uiPriority="39"/>
+    <w:lsdException w:name="toc 8" w:uiPriority="39"/>
+    <w:lsdException w:name="toc 9" w:uiPriority="39"/>
+    <w:lsdException w:name="caption" w:uiPriority="35" w:qFormat="1"/>
+    <w:lsdException w:name="Title" w:semiHidden="0" w:uiPriority="10" w:unhideWhenUsed="0" w:qFormat="1"/>
+    <w:lsdException w:name="Default Paragraph Font" w:uiPriority="1"/>
+    <w:lsdException w:name="Body Text" w:uiPriority="0"/>
+    <w:lsdException w:name="Subtitle" w:semiHidden="0" w:uiPriority="11" w:unhideWhenUsed="0" w:qFormat="1"/>
+    <w:lsdException w:name="Strong" w:semiHidden="0" w:uiPriority="22" w:unhideWhenUsed="0" w:qFormat="1"/>
+    <w:lsdException w:name="Emphasis" w:semiHidden="0" w:uiPriority="20" w:unhideWhenUsed="0" w:qFormat="1"/>
+    <w:lsdException w:name="Table Grid" w:semiHidden="0" w:uiPriority="59" w:unhideWhenUsed="0"/>
+    <w:lsdException w:name="Note Level 1" w:semiHidden="0" w:unhideWhenUsed="0"/>
+    <w:lsdException w:name="Note Level 2" w:semiHidden="0" w:unhideWhenUsed="0"/>
+    <w:lsdException w:name="Note Level 3" w:semiHidden="0" w:unhideWhenUsed="0"/>
+    <w:lsdException w:name="Note Level 4" w:semiHidden="0" w:unhideWhenUsed="0"/>
+    <w:lsdException w:name="Note Level 5" w:semiHidden="0" w:unhideWhenUsed="0"/>
+    <w:lsdException w:name="Note Level 6" w:semiHidden="0" w:unhideWhenUsed="0"/>
+    <w:lsdException w:name="Note Level 7" w:semiHidden="0" w:unhideWhenUsed="0"/>
+    <w:lsdException w:name="Note Level 8" w:semiHidden="0" w:unhideWhenUsed="0"/>
+    <w:lsdException w:name="Note Level 9" w:semiHidden="0" w:unhideWhenUsed="0"/>
+    <w:lsdException w:name="Placeholder Text" w:unhideWhenUsed="0"/>
+    <w:lsdException w:name="No Spacing" w:semiHidden="0" w:uiPriority="1" w:unhideWhenUsed="0" w:qFormat="1"/>
+    <w:lsdException w:name="Light Shading" w:semiHidden="0" w:uiPriority="60" w:unhideWhenUsed="0"/>
+    <w:lsdException w:name="Light List" w:semiHidden="0" w:uiPriority="61" w:unhideWhenUsed="0"/>
+    <w:lsdException w:name="Light Grid" w:semiHidden="0" w:uiPriority="62" w:unhideWhenUsed="0"/>
+    <w:lsdException w:name="Medium Shading 1" w:semiHidden="0" w:uiPriority="63" w:unhideWhenUsed="0"/>
+    <w:lsdException w:name="Medium Shading 2" w:semiHidden="0" w:uiPriority="64" w:unhideWhenUsed="0"/>
+    <w:lsdException w:name="Medium List 1" w:semiHidden="0" w:uiPriority="65" w:unhideWhenUsed="0"/>
+    <w:lsdException w:name="Medium List 2" w:semiHidden="0" w:uiPriority="66" w:unhideWhenUsed="0"/>
+    <w:lsdException w:name="Medium Grid 1" w:semiHidden="0" w:uiPriority="67" w:unhideWhenUsed="0"/>
+    <w:lsdException w:name="Medium Grid 2" w:semiHidden="0" w:uiPriority="68" w:unhideWhenUsed="0"/>
+    <w:lsdException w:name="Medium Grid 3" w:semiHidden="0" w:uiPriority="69" w:unhideWhenUsed="0"/>
+    <w:lsdException w:name="Dark List" w:semiHidden="0" w:uiPriority="70" w:unhideWhenUsed="0"/>
+    <w:lsdException w:name="Colorful Shading" w:semiHidden="0" w:uiPriority="71" w:unhideWhenUsed="0"/>
+    <w:lsdException w:name="Colorful List" w:semiHidden="0" w:uiPriority="72" w:unhideWhenUsed="0"/>
+    <w:lsdException w:name="Colorful Grid" w:semiHidden="0" w:uiPriority="73" w:unhideWhenUsed="0"/>
+    <w:lsdException w:name="Light Shading Accent 1" w:semiHidden="0" w:uiPriority="60" w:unhideWhenUsed="0"/>
+    <w:lsdException w:name="Light List Accent 1" w:semiHidden="0" w:uiPriority="61" w:unhideWhenUsed="0"/>
+    <w:lsdException w:name="Light Grid Accent 1" w:semiHidden="0" w:uiPriority="62" w:unhideWhenUsed="0"/>
+    <w:lsdException w:name="Medium Shading 1 Accent 1" w:semiHidden="0" w:uiPriority="63" w:unhideWhenUsed="0"/>
+    <w:lsdException w:name="Medium Shading 2 Accent 1" w:semiHidden="0" w:uiPriority="64" w:unhideWhenUsed="0"/>
+    <w:lsdException w:name="Medium List 1 Accent 1" w:semiHidden="0" w:uiPriority="65" w:unhideWhenUsed="0"/>
+    <w:lsdException w:name="Revision" w:unhideWhenUsed="0"/>
+    <w:lsdException w:name="List Paragraph" w:semiHidden="0" w:uiPriority="34" w:unhideWhenUsed="0" w:qFormat="1"/>
+    <w:lsdException w:name="Quote" w:semiHidden="0" w:uiPriority="29" w:unhideWhenUsed="0" w:qFormat="1"/>
+    <w:lsdException w:name="Intense Quote" w:semiHidden="0" w:uiPriority="30" w:unhideWhenUsed="0" w:qFormat="1"/>
+    <w:lsdException w:name="Medium List 2 Accent 1" w:semiHidden="0" w:uiPriority="66" w:unhideWhenUsed="0"/>
+    <w:lsdException w:name="Medium Grid 1 Accent 1" w:semiHidden="0" w:uiPriority="67" w:unhideWhenUsed="0"/>
+    <w:lsdException w:name="Medium Grid 2 Accent 1" w:semiHidden="0" w:uiPriority="68" w:unhideWhenUsed="0"/>
+    <w:lsdException w:name="Medium Grid 3 Accent 1" w:semiHidden="0" w:uiPriority="69" w:unhideWhenUsed="0"/>
+    <w:lsdException w:name="Dark List Accent 1" w:semiHidden="0" w:uiPriority="70" w:unhideWhenUsed="0"/>
+    <w:lsdException w:name="Colorful Shading Accent 1" w:semiHidden="0" w:uiPriority="71" w:unhideWhenUsed="0"/>
+    <w:lsdException w:name="Colorful List Accent 1" w:semiHidden="0" w:uiPriority="72" w:unhideWhenUsed="0"/>
+    <w:lsdException w:name="Colorful Grid Accent 1" w:semiHidden="0" w:uiPriority="73" w:unhideWhenUsed="0"/>
+    <w:lsdException w:name="Light Shading Accent 2" w:semiHidden="0" w:uiPriority="60" w:unhideWhenUsed="0"/>
+    <w:lsdException w:name="Light List Accent 2" w:semiHidden="0" w:uiPriority="61" w:unhideWhenUsed="0"/>
+    <w:lsdException w:name="Light Grid Accent 2" w:semiHidden="0" w:uiPriority="62" w:unhideWhenUsed="0"/>
+    <w:lsdException w:name="Medium Shading 1 Accent 2" w:semiHidden="0" w:uiPriority="63" w:unhideWhenUsed="0"/>
+    <w:lsdException w:name="Medium Shading 2 Accent 2" w:semiHidden="0" w:uiPriority="64" w:unhideWhenUsed="0"/>
+    <w:lsdException w:name="Medium List 1 Accent 2" w:semiHidden="0" w:uiPriority="65" w:unhideWhenUsed="0"/>
+    <w:lsdException w:name="Medium List 2 Accent 2" w:semiHidden="0" w:uiPriority="66" w:unhideWhenUsed="0"/>
+    <w:lsdException w:name="Medium Grid 1 Accent 2" w:semiHidden="0" w:uiPriority="67" w:unhideWhenUsed="0"/>
+    <w:lsdException w:name="Medium Grid 2 Accent 2" w:semiHidden="0" w:uiPriority="68" w:unhideWhenUsed="0"/>
+    <w:lsdException w:name="Medium Grid 3 Accent 2" w:semiHidden="0" w:uiPriority="69" w:unhideWhenUsed="0"/>
+    <w:lsdException w:name="Dark List Accent 2" w:semiHidden="0" w:uiPriority="70" w:unhideWhenUsed="0"/>
+    <w:lsdException w:name="Colorful Shading Accent 2" w:semiHidden="0" w:uiPriority="71" w:unhideWhenUsed="0"/>
+    <w:lsdException w:name="Colorful List Accent 2" w:semiHidden="0" w:uiPriority="72" w:unhideWhenUsed="0"/>
+    <w:lsdException w:name="Colorful Grid Accent 2" w:semiHidden="0" w:uiPriority="73" w:unhideWhenUsed="0"/>
+    <w:lsdException w:name="Light Shading Accent 3" w:semiHidden="0" w:uiPriority="60" w:unhideWhenUsed="0"/>
+    <w:lsdException w:name="Light List Accent 3" w:semiHidden="0" w:uiPriority="61" w:unhideWhenUsed="0"/>
+    <w:lsdException w:name="Light Grid Accent 3" w:semiHidden="0" w:uiPriority="62" w:unhideWhenUsed="0"/>
+    <w:lsdException w:name="Medium Shading 1 Accent 3" w:semiHidden="0" w:uiPriority="63" w:unhideWhenUsed="0"/>
+    <w:lsdException w:name="Medium Shading 2 Accent 3" w:semiHidden="0" w:uiPriority="64" w:unhideWhenUsed="0"/>
+    <w:lsdException w:name="Medium List 1 Accent 3" w:semiHidden="0" w:uiPriority="65" w:unhideWhenUsed="0"/>
+    <w:lsdException w:name="Medium List 2 Accent 3" w:semiHidden="0" w:uiPriority="66" w:unhideWhenUsed="0"/>
+    <w:lsdException w:name="Medium Grid 1 Accent 3" w:semiHidden="0" w:uiPriority="67" w:unhideWhenUsed="0"/>
+    <w:lsdException w:name="Medium Grid 2 Accent 3" w:semiHidden="0" w:uiPriority="68" w:unhideWhenUsed="0"/>
+    <w:lsdException w:name="Medium Grid 3 Accent 3" w:semiHidden="0" w:uiPriority="69" w:unhideWhenUsed="0"/>
+    <w:lsdException w:name="Dark List Accent 3" w:semiHidden="0" w:uiPriority="70" w:unhideWhenUsed="0"/>
+    <w:lsdException w:name="Colorful Shading Accent 3" w:semiHidden="0" w:uiPriority="71" w:unhideWhenUsed="0"/>
+    <w:lsdException w:name="Colorful List Accent 3" w:semiHidden="0" w:uiPriority="72" w:unhideWhenUsed="0"/>
+    <w:lsdException w:name="Colorful Grid Accent 3" w:semiHidden="0" w:uiPriority="73" w:unhideWhenUsed="0"/>
+    <w:lsdException w:name="Light Shading Accent 4" w:semiHidden="0" w:uiPriority="60" w:unhideWhenUsed="0"/>
+    <w:lsdException w:name="Light List Accent 4" w:semiHidden="0" w:uiPriority="61" w:unhideWhenUsed="0"/>
+    <w:lsdException w:name="Light Grid Accent 4" w:semiHidden="0" w:uiPriority="62" w:unhideWhenUsed="0"/>
+    <w:lsdException w:name="Medium Shading 1 Accent 4" w:semiHidden="0" w:uiPriority="63" w:unhideWhenUsed="0"/>
+    <w:lsdException w:name="Medium Shading 2 Accent 4" w:semiHidden="0" w:uiPriority="64" w:unhideWhenUsed="0"/>
+    <w:lsdException w:name="Medium List 1 Accent 4" w:semiHidden="0" w:uiPriority="65" w:unhideWhenUsed="0"/>
+    <w:lsdException w:name="Medium List 2 Accent 4" w:semiHidden="0" w:uiPriority="66" w:unhideWhenUsed="0"/>
+    <w:lsdException w:name="Medium Grid 1 Accent 4" w:semiHidden="0" w:uiPriority="67" w:unhideWhenUsed="0"/>
+    <w:lsdException w:name="Medium Grid 2 Accent 4" w:semiHidden="0" w:uiPriority="68" w:unhideWhenUsed="0"/>
+    <w:lsdException w:name="Medium Grid 3 Accent 4" w:semiHidden="0" w:uiPriority="69" w:unhideWhenUsed="0"/>
+    <w:lsdException w:name="Dark List Accent 4" w:semiHidden="0" w:uiPriority="70" w:unhideWhenUsed="0"/>
+    <w:lsdException w:name="Colorful Shading Accent 4" w:semiHidden="0" w:uiPriority="71" w:unhideWhenUsed="0"/>
+    <w:lsdException w:name="Colorful List Accent 4" w:semiHidden="0" w:uiPriority="72" w:unhideWhenUsed="0"/>
+    <w:lsdException w:name="Colorful Grid Accent 4" w:semiHidden="0" w:uiPriority="73" w:unhideWhenUsed="0"/>
+    <w:lsdException w:name="Light Shading Accent 5" w:semiHidden="0" w:uiPriority="60" w:unhideWhenUsed="0"/>
+    <w:lsdException w:name="Light List Accent 5" w:semiHidden="0" w:uiPriority="61" w:unhideWhenUsed="0"/>
+    <w:lsdException w:name="Light Grid Accent 5" w:semiHidden="0" w:uiPriority="62" w:unhideWhenUsed="0"/>
+    <w:lsdException w:name="Medium Shading 1 Accent 5" w:semiHidden="0" w:uiPriority="63" w:unhideWhenUsed="0"/>
+    <w:lsdException w:name="Medium Shading 2 Accent 5" w:semiHidden="0" w:uiPriority="64" w:unhideWhenUsed="0"/>
+    <w:lsdException w:name="Medium List 1 Accent 5" w:semiHidden="0" w:uiPriority="65" w:unhideWhenUsed="0"/>
+    <w:lsdException w:name="Medium List 2 Accent 5" w:semiHidden="0" w:uiPriority="66" w:unhideWhenUsed="0"/>
+    <w:lsdException w:name="Medium Grid 1 Accent 5" w:semiHidden="0" w:uiPriority="67" w:unhideWhenUsed="0"/>
+    <w:lsdException w:name="Medium Grid 2 Accent 5" w:semiHidden="0" w:uiPriority="68" w:unhideWhenUsed="0"/>
+    <w:lsdException w:name="Medium Grid 3 Accent 5" w:semiHidden="0" w:uiPriority="69" w:unhideWhenUsed="0"/>
+    <w:lsdException w:name="Dark List Accent 5" w:semiHidden="0" w:uiPriority="70" w:unhideWhenUsed="0"/>
+    <w:lsdException w:name="Colorful Shading Accent 5" w:semiHidden="0" w:uiPriority="71" w:unhideWhenUsed="0"/>
+    <w:lsdException w:name="Colorful List Accent 5" w:semiHidden="0" w:uiPriority="72" w:unhideWhenUsed="0"/>
+    <w:lsdException w:name="Colorful Grid Accent 5" w:semiHidden="0" w:uiPriority="73" w:unhideWhenUsed="0"/>
+    <w:lsdException w:name="Light Shading Accent 6" w:semiHidden="0" w:uiPriority="60" w:unhideWhenUsed="0"/>
+    <w:lsdException w:name="Light List Accent 6" w:semiHidden="0" w:uiPriority="61" w:unhideWhenUsed="0"/>
+    <w:lsdException w:name="Light Grid Accent 6" w:semiHidden="0" w:uiPriority="62" w:unhideWhenUsed="0"/>
+    <w:lsdException w:name="Medium Shading 1 Accent 6" w:semiHidden="0" w:uiPriority="63" w:unhideWhenUsed="0"/>
+    <w:lsdException w:name="Medium Shading 2 Accent 6" w:semiHidden="0" w:uiPriority="64" w:unhideWhenUsed="0"/>
+    <w:lsdException w:name="Medium List 1 Accent 6" w:semiHidden="0" w:uiPriority="65" w:unhideWhenUsed="0"/>
+    <w:lsdException w:name="Medium List 2 Accent 6" w:semiHidden="0" w:uiPriority="66" w:unhideWhenUsed="0"/>
+    <w:lsdException w:name="Medium Grid 1 Accent 6" w:semiHidden="0" w:uiPriority="67" w:unhideWhenUsed="0"/>
+    <w:lsdException w:name="Medium Grid 2 Accent 6" w:semiHidden="0" w:uiPriority="68" w:unhideWhenUsed="0"/>
+    <w:lsdException w:name="Medium Grid 3 Accent 6" w:semiHidden="0" w:uiPriority="69" w:unhideWhenUsed="0"/>
+    <w:lsdException w:name="Dark List Accent 6" w:semiHidden="0" w:uiPriority="70" w:unhideWhenUsed="0"/>
+    <w:lsdException w:name="Colorful Shading Accent 6" w:semiHidden="0" w:uiPriority="71" w:unhideWhenUsed="0"/>
+    <w:lsdException w:name="Colorful List Accent 6" w:semiHidden="0" w:uiPriority="72" w:unhideWhenUsed="0"/>
+    <w:lsdException w:name="Colorful Grid Accent 6" w:semiHidden="0" w:uiPriority="73" w:unhideWhenUsed="0"/>
+    <w:lsdException w:name="Subtle Emphasis" w:semiHidden="0" w:uiPriority="19" w:unhideWhenUsed="0" w:qFormat="1"/>
+    <w:lsdException w:name="Intense Emphasis" w:semiHidden="0" w:uiPriority="21" w:unhideWhenUsed="0" w:qFormat="1"/>
+    <w:lsdException w:name="Subtle Reference" w:semiHidden="0" w:uiPriority="31" w:unhideWhenUsed="0" w:qFormat="1"/>
+    <w:lsdException w:name="Intense Reference" w:semiHidden="0" w:uiPriority="32" w:unhideWhenUsed="0" w:qFormat="1"/>
+    <w:lsdException w:name="Book Title" w:semiHidden="0" w:uiPriority="33" w:unhideWhenUsed="0" w:qFormat="1"/>
+    <w:lsdException w:name="Bibliography" w:uiPriority="37"/>
+    <w:lsdException w:name="TOC Heading" w:uiPriority="39" w:qFormat="1"/>
   </w:latentStyles>
   <w:style w:type="paragraph" w:default="1" w:styleId="Normal">
     <w:name w:val="Normal"/>
@@ -9551,9 +11202,471 @@
 </w:styles>
 </file>
 
+<file path=word/glossary/stylesWithEffects.xml><?xml version="1.0" encoding="utf-8"?>
+<w:styles xmlns:wpc="http://schemas.microsoft.com/office/word/2010/wordprocessingCanvas" xmlns:mo="http://schemas.microsoft.com/office/mac/office/2008/main" xmlns:mc="http://schemas.openxmlformats.org/markup-compatibility/2006" xmlns:mv="urn:schemas-microsoft-com:mac:vml" xmlns:o="urn:schemas-microsoft-com:office:office" xmlns:r="http://schemas.openxmlformats.org/officeDocument/2006/relationships" xmlns:m="http://schemas.openxmlformats.org/officeDocument/2006/math" xmlns:v="urn:schemas-microsoft-com:vml" xmlns:wp14="http://schemas.microsoft.com/office/word/2010/wordprocessingDrawing" xmlns:wp="http://schemas.openxmlformats.org/drawingml/2006/wordprocessingDrawing" xmlns:w10="urn:schemas-microsoft-com:office:word" xmlns:w="http://schemas.openxmlformats.org/wordprocessingml/2006/main" xmlns:w14="http://schemas.microsoft.com/office/word/2010/wordml" xmlns:wpg="http://schemas.microsoft.com/office/word/2010/wordprocessingGroup" xmlns:wpi="http://schemas.microsoft.com/office/word/2010/wordprocessingInk" xmlns:wne="http://schemas.microsoft.com/office/word/2006/wordml" xmlns:wps="http://schemas.microsoft.com/office/word/2010/wordprocessingShape" mc:Ignorable="w14 wp14">
+  <w:docDefaults>
+    <w:rPrDefault>
+      <w:rPr>
+        <w:rFonts w:asciiTheme="minorHAnsi" w:eastAsiaTheme="minorEastAsia" w:hAnsiTheme="minorHAnsi" w:cstheme="minorBidi"/>
+        <w:sz w:val="24"/>
+        <w:szCs w:val="24"/>
+        <w:lang w:val="en-US" w:eastAsia="ja-JP" w:bidi="ar-SA"/>
+      </w:rPr>
+    </w:rPrDefault>
+    <w:pPrDefault/>
+  </w:docDefaults>
+  <w:latentStyles w:defLockedState="0" w:defUIPriority="99" w:defSemiHidden="1" w:defUnhideWhenUsed="1" w:defQFormat="0" w:count="276">
+    <w:lsdException w:name="Normal" w:semiHidden="0" w:uiPriority="0" w:unhideWhenUsed="0" w:qFormat="1"/>
+    <w:lsdException w:name="heading 1" w:semiHidden="0" w:uiPriority="9" w:unhideWhenUsed="0" w:qFormat="1"/>
+    <w:lsdException w:name="heading 2" w:uiPriority="9" w:qFormat="1"/>
+    <w:lsdException w:name="heading 3" w:uiPriority="9" w:qFormat="1"/>
+    <w:lsdException w:name="heading 4" w:uiPriority="9" w:qFormat="1"/>
+    <w:lsdException w:name="heading 5" w:uiPriority="9" w:qFormat="1"/>
+    <w:lsdException w:name="heading 6" w:uiPriority="9" w:qFormat="1"/>
+    <w:lsdException w:name="heading 7" w:uiPriority="9" w:qFormat="1"/>
+    <w:lsdException w:name="heading 8" w:uiPriority="9" w:qFormat="1"/>
+    <w:lsdException w:name="heading 9" w:uiPriority="9" w:qFormat="1"/>
+    <w:lsdException w:name="toc 1" w:uiPriority="39"/>
+    <w:lsdException w:name="toc 2" w:uiPriority="39"/>
+    <w:lsdException w:name="toc 3" w:uiPriority="39"/>
+    <w:lsdException w:name="toc 4" w:uiPriority="39"/>
+    <w:lsdException w:name="toc 5" w:uiPriority="39"/>
+    <w:lsdException w:name="toc 6" w:uiPriority="39"/>
+    <w:lsdException w:name="toc 7" w:uiPriority="39"/>
+    <w:lsdException w:name="toc 8" w:uiPriority="39"/>
+    <w:lsdException w:name="toc 9" w:uiPriority="39"/>
+    <w:lsdException w:name="caption" w:uiPriority="35" w:qFormat="1"/>
+    <w:lsdException w:name="Title" w:semiHidden="0" w:uiPriority="10" w:unhideWhenUsed="0" w:qFormat="1"/>
+    <w:lsdException w:name="Default Paragraph Font" w:uiPriority="1"/>
+    <w:lsdException w:name="Body Text" w:uiPriority="0"/>
+    <w:lsdException w:name="Subtitle" w:semiHidden="0" w:uiPriority="11" w:unhideWhenUsed="0" w:qFormat="1"/>
+    <w:lsdException w:name="Strong" w:semiHidden="0" w:uiPriority="22" w:unhideWhenUsed="0" w:qFormat="1"/>
+    <w:lsdException w:name="Emphasis" w:semiHidden="0" w:uiPriority="20" w:unhideWhenUsed="0" w:qFormat="1"/>
+    <w:lsdException w:name="Table Grid" w:semiHidden="0" w:uiPriority="59" w:unhideWhenUsed="0"/>
+    <w:lsdException w:name="Note Level 1" w:semiHidden="0" w:unhideWhenUsed="0"/>
+    <w:lsdException w:name="Note Level 2" w:semiHidden="0" w:unhideWhenUsed="0"/>
+    <w:lsdException w:name="Note Level 3" w:semiHidden="0" w:unhideWhenUsed="0"/>
+    <w:lsdException w:name="Note Level 4" w:semiHidden="0" w:unhideWhenUsed="0"/>
+    <w:lsdException w:name="Note Level 5" w:semiHidden="0" w:unhideWhenUsed="0"/>
+    <w:lsdException w:name="Note Level 6" w:semiHidden="0" w:unhideWhenUsed="0"/>
+    <w:lsdException w:name="Note Level 7" w:semiHidden="0" w:unhideWhenUsed="0"/>
+    <w:lsdException w:name="Note Level 8" w:semiHidden="0" w:unhideWhenUsed="0"/>
+    <w:lsdException w:name="Note Level 9" w:semiHidden="0" w:unhideWhenUsed="0"/>
+    <w:lsdException w:name="Placeholder Text" w:unhideWhenUsed="0"/>
+    <w:lsdException w:name="No Spacing" w:semiHidden="0" w:uiPriority="1" w:unhideWhenUsed="0" w:qFormat="1"/>
+    <w:lsdException w:name="Light Shading" w:semiHidden="0" w:uiPriority="60" w:unhideWhenUsed="0"/>
+    <w:lsdException w:name="Light List" w:semiHidden="0" w:uiPriority="61" w:unhideWhenUsed="0"/>
+    <w:lsdException w:name="Light Grid" w:semiHidden="0" w:uiPriority="62" w:unhideWhenUsed="0"/>
+    <w:lsdException w:name="Medium Shading 1" w:semiHidden="0" w:uiPriority="63" w:unhideWhenUsed="0"/>
+    <w:lsdException w:name="Medium Shading 2" w:semiHidden="0" w:uiPriority="64" w:unhideWhenUsed="0"/>
+    <w:lsdException w:name="Medium List 1" w:semiHidden="0" w:uiPriority="65" w:unhideWhenUsed="0"/>
+    <w:lsdException w:name="Medium List 2" w:semiHidden="0" w:uiPriority="66" w:unhideWhenUsed="0"/>
+    <w:lsdException w:name="Medium Grid 1" w:semiHidden="0" w:uiPriority="67" w:unhideWhenUsed="0"/>
+    <w:lsdException w:name="Medium Grid 2" w:semiHidden="0" w:uiPriority="68" w:unhideWhenUsed="0"/>
+    <w:lsdException w:name="Medium Grid 3" w:semiHidden="0" w:uiPriority="69" w:unhideWhenUsed="0"/>
+    <w:lsdException w:name="Dark List" w:semiHidden="0" w:uiPriority="70" w:unhideWhenUsed="0"/>
+    <w:lsdException w:name="Colorful Shading" w:semiHidden="0" w:uiPriority="71" w:unhideWhenUsed="0"/>
+    <w:lsdException w:name="Colorful List" w:semiHidden="0" w:uiPriority="72" w:unhideWhenUsed="0"/>
+    <w:lsdException w:name="Colorful Grid" w:semiHidden="0" w:uiPriority="73" w:unhideWhenUsed="0"/>
+    <w:lsdException w:name="Light Shading Accent 1" w:semiHidden="0" w:uiPriority="60" w:unhideWhenUsed="0"/>
+    <w:lsdException w:name="Light List Accent 1" w:semiHidden="0" w:uiPriority="61" w:unhideWhenUsed="0"/>
+    <w:lsdException w:name="Light Grid Accent 1" w:semiHidden="0" w:uiPriority="62" w:unhideWhenUsed="0"/>
+    <w:lsdException w:name="Medium Shading 1 Accent 1" w:semiHidden="0" w:uiPriority="63" w:unhideWhenUsed="0"/>
+    <w:lsdException w:name="Medium Shading 2 Accent 1" w:semiHidden="0" w:uiPriority="64" w:unhideWhenUsed="0"/>
+    <w:lsdException w:name="Medium List 1 Accent 1" w:semiHidden="0" w:uiPriority="65" w:unhideWhenUsed="0"/>
+    <w:lsdException w:name="Revision" w:unhideWhenUsed="0"/>
+    <w:lsdException w:name="List Paragraph" w:semiHidden="0" w:uiPriority="34" w:unhideWhenUsed="0" w:qFormat="1"/>
+    <w:lsdException w:name="Quote" w:semiHidden="0" w:uiPriority="29" w:unhideWhenUsed="0" w:qFormat="1"/>
+    <w:lsdException w:name="Intense Quote" w:semiHidden="0" w:uiPriority="30" w:unhideWhenUsed="0" w:qFormat="1"/>
+    <w:lsdException w:name="Medium List 2 Accent 1" w:semiHidden="0" w:uiPriority="66" w:unhideWhenUsed="0"/>
+    <w:lsdException w:name="Medium Grid 1 Accent 1" w:semiHidden="0" w:uiPriority="67" w:unhideWhenUsed="0"/>
+    <w:lsdException w:name="Medium Grid 2 Accent 1" w:semiHidden="0" w:uiPriority="68" w:unhideWhenUsed="0"/>
+    <w:lsdException w:name="Medium Grid 3 Accent 1" w:semiHidden="0" w:uiPriority="69" w:unhideWhenUsed="0"/>
+    <w:lsdException w:name="Dark List Accent 1" w:semiHidden="0" w:uiPriority="70" w:unhideWhenUsed="0"/>
+    <w:lsdException w:name="Colorful Shading Accent 1" w:semiHidden="0" w:uiPriority="71" w:unhideWhenUsed="0"/>
+    <w:lsdException w:name="Colorful List Accent 1" w:semiHidden="0" w:uiPriority="72" w:unhideWhenUsed="0"/>
+    <w:lsdException w:name="Colorful Grid Accent 1" w:semiHidden="0" w:uiPriority="73" w:unhideWhenUsed="0"/>
+    <w:lsdException w:name="Light Shading Accent 2" w:semiHidden="0" w:uiPriority="60" w:unhideWhenUsed="0"/>
+    <w:lsdException w:name="Light List Accent 2" w:semiHidden="0" w:uiPriority="61" w:unhideWhenUsed="0"/>
+    <w:lsdException w:name="Light Grid Accent 2" w:semiHidden="0" w:uiPriority="62" w:unhideWhenUsed="0"/>
+    <w:lsdException w:name="Medium Shading 1 Accent 2" w:semiHidden="0" w:uiPriority="63" w:unhideWhenUsed="0"/>
+    <w:lsdException w:name="Medium Shading 2 Accent 2" w:semiHidden="0" w:uiPriority="64" w:unhideWhenUsed="0"/>
+    <w:lsdException w:name="Medium List 1 Accent 2" w:semiHidden="0" w:uiPriority="65" w:unhideWhenUsed="0"/>
+    <w:lsdException w:name="Medium List 2 Accent 2" w:semiHidden="0" w:uiPriority="66" w:unhideWhenUsed="0"/>
+    <w:lsdException w:name="Medium Grid 1 Accent 2" w:semiHidden="0" w:uiPriority="67" w:unhideWhenUsed="0"/>
+    <w:lsdException w:name="Medium Grid 2 Accent 2" w:semiHidden="0" w:uiPriority="68" w:unhideWhenUsed="0"/>
+    <w:lsdException w:name="Medium Grid 3 Accent 2" w:semiHidden="0" w:uiPriority="69" w:unhideWhenUsed="0"/>
+    <w:lsdException w:name="Dark List Accent 2" w:semiHidden="0" w:uiPriority="70" w:unhideWhenUsed="0"/>
+    <w:lsdException w:name="Colorful Shading Accent 2" w:semiHidden="0" w:uiPriority="71" w:unhideWhenUsed="0"/>
+    <w:lsdException w:name="Colorful List Accent 2" w:semiHidden="0" w:uiPriority="72" w:unhideWhenUsed="0"/>
+    <w:lsdException w:name="Colorful Grid Accent 2" w:semiHidden="0" w:uiPriority="73" w:unhideWhenUsed="0"/>
+    <w:lsdException w:name="Light Shading Accent 3" w:semiHidden="0" w:uiPriority="60" w:unhideWhenUsed="0"/>
+    <w:lsdException w:name="Light List Accent 3" w:semiHidden="0" w:uiPriority="61" w:unhideWhenUsed="0"/>
+    <w:lsdException w:name="Light Grid Accent 3" w:semiHidden="0" w:uiPriority="62" w:unhideWhenUsed="0"/>
+    <w:lsdException w:name="Medium Shading 1 Accent 3" w:semiHidden="0" w:uiPriority="63" w:unhideWhenUsed="0"/>
+    <w:lsdException w:name="Medium Shading 2 Accent 3" w:semiHidden="0" w:uiPriority="64" w:unhideWhenUsed="0"/>
+    <w:lsdException w:name="Medium List 1 Accent 3" w:semiHidden="0" w:uiPriority="65" w:unhideWhenUsed="0"/>
+    <w:lsdException w:name="Medium List 2 Accent 3" w:semiHidden="0" w:uiPriority="66" w:unhideWhenUsed="0"/>
+    <w:lsdException w:name="Medium Grid 1 Accent 3" w:semiHidden="0" w:uiPriority="67" w:unhideWhenUsed="0"/>
+    <w:lsdException w:name="Medium Grid 2 Accent 3" w:semiHidden="0" w:uiPriority="68" w:unhideWhenUsed="0"/>
+    <w:lsdException w:name="Medium Grid 3 Accent 3" w:semiHidden="0" w:uiPriority="69" w:unhideWhenUsed="0"/>
+    <w:lsdException w:name="Dark List Accent 3" w:semiHidden="0" w:uiPriority="70" w:unhideWhenUsed="0"/>
+    <w:lsdException w:name="Colorful Shading Accent 3" w:semiHidden="0" w:uiPriority="71" w:unhideWhenUsed="0"/>
+    <w:lsdException w:name="Colorful List Accent 3" w:semiHidden="0" w:uiPriority="72" w:unhideWhenUsed="0"/>
+    <w:lsdException w:name="Colorful Grid Accent 3" w:semiHidden="0" w:uiPriority="73" w:unhideWhenUsed="0"/>
+    <w:lsdException w:name="Light Shading Accent 4" w:semiHidden="0" w:uiPriority="60" w:unhideWhenUsed="0"/>
+    <w:lsdException w:name="Light List Accent 4" w:semiHidden="0" w:uiPriority="61" w:unhideWhenUsed="0"/>
+    <w:lsdException w:name="Light Grid Accent 4" w:semiHidden="0" w:uiPriority="62" w:unhideWhenUsed="0"/>
+    <w:lsdException w:name="Medium Shading 1 Accent 4" w:semiHidden="0" w:uiPriority="63" w:unhideWhenUsed="0"/>
+    <w:lsdException w:name="Medium Shading 2 Accent 4" w:semiHidden="0" w:uiPriority="64" w:unhideWhenUsed="0"/>
+    <w:lsdException w:name="Medium List 1 Accent 4" w:semiHidden="0" w:uiPriority="65" w:unhideWhenUsed="0"/>
+    <w:lsdException w:name="Medium List 2 Accent 4" w:semiHidden="0" w:uiPriority="66" w:unhideWhenUsed="0"/>
+    <w:lsdException w:name="Medium Grid 1 Accent 4" w:semiHidden="0" w:uiPriority="67" w:unhideWhenUsed="0"/>
+    <w:lsdException w:name="Medium Grid 2 Accent 4" w:semiHidden="0" w:uiPriority="68" w:unhideWhenUsed="0"/>
+    <w:lsdException w:name="Medium Grid 3 Accent 4" w:semiHidden="0" w:uiPriority="69" w:unhideWhenUsed="0"/>
+    <w:lsdException w:name="Dark List Accent 4" w:semiHidden="0" w:uiPriority="70" w:unhideWhenUsed="0"/>
+    <w:lsdException w:name="Colorful Shading Accent 4" w:semiHidden="0" w:uiPriority="71" w:unhideWhenUsed="0"/>
+    <w:lsdException w:name="Colorful List Accent 4" w:semiHidden="0" w:uiPriority="72" w:unhideWhenUsed="0"/>
+    <w:lsdException w:name="Colorful Grid Accent 4" w:semiHidden="0" w:uiPriority="73" w:unhideWhenUsed="0"/>
+    <w:lsdException w:name="Light Shading Accent 5" w:semiHidden="0" w:uiPriority="60" w:unhideWhenUsed="0"/>
+    <w:lsdException w:name="Light List Accent 5" w:semiHidden="0" w:uiPriority="61" w:unhideWhenUsed="0"/>
+    <w:lsdException w:name="Light Grid Accent 5" w:semiHidden="0" w:uiPriority="62" w:unhideWhenUsed="0"/>
+    <w:lsdException w:name="Medium Shading 1 Accent 5" w:semiHidden="0" w:uiPriority="63" w:unhideWhenUsed="0"/>
+    <w:lsdException w:name="Medium Shading 2 Accent 5" w:semiHidden="0" w:uiPriority="64" w:unhideWhenUsed="0"/>
+    <w:lsdException w:name="Medium List 1 Accent 5" w:semiHidden="0" w:uiPriority="65" w:unhideWhenUsed="0"/>
+    <w:lsdException w:name="Medium List 2 Accent 5" w:semiHidden="0" w:uiPriority="66" w:unhideWhenUsed="0"/>
+    <w:lsdException w:name="Medium Grid 1 Accent 5" w:semiHidden="0" w:uiPriority="67" w:unhideWhenUsed="0"/>
+    <w:lsdException w:name="Medium Grid 2 Accent 5" w:semiHidden="0" w:uiPriority="68" w:unhideWhenUsed="0"/>
+    <w:lsdException w:name="Medium Grid 3 Accent 5" w:semiHidden="0" w:uiPriority="69" w:unhideWhenUsed="0"/>
+    <w:lsdException w:name="Dark List Accent 5" w:semiHidden="0" w:uiPriority="70" w:unhideWhenUsed="0"/>
+    <w:lsdException w:name="Colorful Shading Accent 5" w:semiHidden="0" w:uiPriority="71" w:unhideWhenUsed="0"/>
+    <w:lsdException w:name="Colorful List Accent 5" w:semiHidden="0" w:uiPriority="72" w:unhideWhenUsed="0"/>
+    <w:lsdException w:name="Colorful Grid Accent 5" w:semiHidden="0" w:uiPriority="73" w:unhideWhenUsed="0"/>
+    <w:lsdException w:name="Light Shading Accent 6" w:semiHidden="0" w:uiPriority="60" w:unhideWhenUsed="0"/>
+    <w:lsdException w:name="Light List Accent 6" w:semiHidden="0" w:uiPriority="61" w:unhideWhenUsed="0"/>
+    <w:lsdException w:name="Light Grid Accent 6" w:semiHidden="0" w:uiPriority="62" w:unhideWhenUsed="0"/>
+    <w:lsdException w:name="Medium Shading 1 Accent 6" w:semiHidden="0" w:uiPriority="63" w:unhideWhenUsed="0"/>
+    <w:lsdException w:name="Medium Shading 2 Accent 6" w:semiHidden="0" w:uiPriority="64" w:unhideWhenUsed="0"/>
+    <w:lsdException w:name="Medium List 1 Accent 6" w:semiHidden="0" w:uiPriority="65" w:unhideWhenUsed="0"/>
+    <w:lsdException w:name="Medium List 2 Accent 6" w:semiHidden="0" w:uiPriority="66" w:unhideWhenUsed="0"/>
+    <w:lsdException w:name="Medium Grid 1 Accent 6" w:semiHidden="0" w:uiPriority="67" w:unhideWhenUsed="0"/>
+    <w:lsdException w:name="Medium Grid 2 Accent 6" w:semiHidden="0" w:uiPriority="68" w:unhideWhenUsed="0"/>
+    <w:lsdException w:name="Medium Grid 3 Accent 6" w:semiHidden="0" w:uiPriority="69" w:unhideWhenUsed="0"/>
+    <w:lsdException w:name="Dark List Accent 6" w:semiHidden="0" w:uiPriority="70" w:unhideWhenUsed="0"/>
+    <w:lsdException w:name="Colorful Shading Accent 6" w:semiHidden="0" w:uiPriority="71" w:unhideWhenUsed="0"/>
+    <w:lsdException w:name="Colorful List Accent 6" w:semiHidden="0" w:uiPriority="72" w:unhideWhenUsed="0"/>
+    <w:lsdException w:name="Colorful Grid Accent 6" w:semiHidden="0" w:uiPriority="73" w:unhideWhenUsed="0"/>
+    <w:lsdException w:name="Subtle Emphasis" w:semiHidden="0" w:uiPriority="19" w:unhideWhenUsed="0" w:qFormat="1"/>
+    <w:lsdException w:name="Intense Emphasis" w:semiHidden="0" w:uiPriority="21" w:unhideWhenUsed="0" w:qFormat="1"/>
+    <w:lsdException w:name="Subtle Reference" w:semiHidden="0" w:uiPriority="31" w:unhideWhenUsed="0" w:qFormat="1"/>
+    <w:lsdException w:name="Intense Reference" w:semiHidden="0" w:uiPriority="32" w:unhideWhenUsed="0" w:qFormat="1"/>
+    <w:lsdException w:name="Book Title" w:semiHidden="0" w:uiPriority="33" w:unhideWhenUsed="0" w:qFormat="1"/>
+    <w:lsdException w:name="Bibliography" w:uiPriority="37"/>
+    <w:lsdException w:name="TOC Heading" w:uiPriority="39" w:qFormat="1"/>
+  </w:latentStyles>
+  <w:style w:type="paragraph" w:default="1" w:styleId="Normal">
+    <w:name w:val="Normal"/>
+    <w:qFormat/>
+  </w:style>
+  <w:style w:type="character" w:default="1" w:styleId="DefaultParagraphFont">
+    <w:name w:val="Default Paragraph Font"/>
+    <w:uiPriority w:val="1"/>
+    <w:semiHidden/>
+    <w:unhideWhenUsed/>
+  </w:style>
+  <w:style w:type="table" w:default="1" w:styleId="TableNormal">
+    <w:name w:val="Normal Table"/>
+    <w:uiPriority w:val="99"/>
+    <w:semiHidden/>
+    <w:unhideWhenUsed/>
+    <w:tblPr>
+      <w:tblInd w:w="0" w:type="dxa"/>
+      <w:tblCellMar>
+        <w:top w:w="0" w:type="dxa"/>
+        <w:left w:w="108" w:type="dxa"/>
+        <w:bottom w:w="0" w:type="dxa"/>
+        <w:right w:w="108" w:type="dxa"/>
+      </w:tblCellMar>
+    </w:tblPr>
+  </w:style>
+  <w:style w:type="numbering" w:default="1" w:styleId="NoList">
+    <w:name w:val="No List"/>
+    <w:uiPriority w:val="99"/>
+    <w:semiHidden/>
+    <w:unhideWhenUsed/>
+  </w:style>
+  <w:style w:type="paragraph" w:customStyle="1" w:styleId="5D5EF4279D00CF43AC0134C7F2A05F59">
+    <w:name w:val="5D5EF4279D00CF43AC0134C7F2A05F59"/>
+  </w:style>
+  <w:style w:type="paragraph" w:customStyle="1" w:styleId="4C70D43FE710B54580A934A776231488">
+    <w:name w:val="4C70D43FE710B54580A934A776231488"/>
+  </w:style>
+  <w:style w:type="paragraph" w:customStyle="1" w:styleId="818BEFD6C65A85439EA36C12CB1A79F3">
+    <w:name w:val="818BEFD6C65A85439EA36C12CB1A79F3"/>
+  </w:style>
+  <w:style w:type="paragraph" w:customStyle="1" w:styleId="E7B1143FAC05904AB5F2536C2A9D284F">
+    <w:name w:val="E7B1143FAC05904AB5F2536C2A9D284F"/>
+  </w:style>
+  <w:style w:type="paragraph" w:customStyle="1" w:styleId="10F5FF8F69330D449A9B81D03AEF41C2">
+    <w:name w:val="10F5FF8F69330D449A9B81D03AEF41C2"/>
+  </w:style>
+  <w:style w:type="paragraph" w:customStyle="1" w:styleId="DB486B3DD0DA6C489524B62E04359884">
+    <w:name w:val="DB486B3DD0DA6C489524B62E04359884"/>
+  </w:style>
+  <w:style w:type="paragraph" w:customStyle="1" w:styleId="943125A95411E04EBF0A92EDA9AC00F2">
+    <w:name w:val="943125A95411E04EBF0A92EDA9AC00F2"/>
+  </w:style>
+  <w:style w:type="paragraph" w:customStyle="1" w:styleId="96F8F9BF62A2864BAAFDCBE109ACA9F7">
+    <w:name w:val="96F8F9BF62A2864BAAFDCBE109ACA9F7"/>
+  </w:style>
+  <w:style w:type="paragraph" w:customStyle="1" w:styleId="E8F5230488F9A142BC2A5FFCDA2BFB53">
+    <w:name w:val="E8F5230488F9A142BC2A5FFCDA2BFB53"/>
+  </w:style>
+  <w:style w:type="paragraph" w:customStyle="1" w:styleId="E748556F7D236F47962A87FBDDDBE45D">
+    <w:name w:val="E748556F7D236F47962A87FBDDDBE45D"/>
+  </w:style>
+  <w:style w:type="paragraph" w:customStyle="1" w:styleId="4AA0EAB915E48B4BA87633A471A0EA9C">
+    <w:name w:val="4AA0EAB915E48B4BA87633A471A0EA9C"/>
+  </w:style>
+  <w:style w:type="paragraph" w:styleId="BodyText">
+    <w:name w:val="Body Text"/>
+    <w:basedOn w:val="Normal"/>
+    <w:link w:val="BodyTextChar"/>
+    <w:pPr>
+      <w:spacing w:after="200"/>
+    </w:pPr>
+    <w:rPr>
+      <w:rFonts w:eastAsiaTheme="minorHAnsi"/>
+      <w:sz w:val="20"/>
+      <w:szCs w:val="22"/>
+      <w:lang w:eastAsia="en-US"/>
+    </w:rPr>
+  </w:style>
+  <w:style w:type="character" w:customStyle="1" w:styleId="BodyTextChar">
+    <w:name w:val="Body Text Char"/>
+    <w:basedOn w:val="DefaultParagraphFont"/>
+    <w:link w:val="BodyText"/>
+    <w:rPr>
+      <w:rFonts w:eastAsiaTheme="minorHAnsi"/>
+      <w:sz w:val="20"/>
+      <w:szCs w:val="22"/>
+      <w:lang w:eastAsia="en-US"/>
+    </w:rPr>
+  </w:style>
+  <w:style w:type="paragraph" w:customStyle="1" w:styleId="20B08772A06E2D44BD2B4DAE3B4B3D6E">
+    <w:name w:val="20B08772A06E2D44BD2B4DAE3B4B3D6E"/>
+  </w:style>
+  <w:style w:type="paragraph" w:customStyle="1" w:styleId="2A4C7015278F5F4B8D6802EF3EE21018">
+    <w:name w:val="2A4C7015278F5F4B8D6802EF3EE21018"/>
+    <w:rsid w:val="00972744"/>
+  </w:style>
+  <w:style w:type="paragraph" w:customStyle="1" w:styleId="B7E8E8EDEDBAC14BBA494256892A5A7F">
+    <w:name w:val="B7E8E8EDEDBAC14BBA494256892A5A7F"/>
+    <w:rsid w:val="00972744"/>
+  </w:style>
+  <w:style w:type="paragraph" w:customStyle="1" w:styleId="C20E2FC263F89B4389B868178E58B2B5">
+    <w:name w:val="C20E2FC263F89B4389B868178E58B2B5"/>
+    <w:rsid w:val="00972744"/>
+  </w:style>
+  <w:style w:type="paragraph" w:customStyle="1" w:styleId="08F80BEA14463040B2B39E1F1826D205">
+    <w:name w:val="08F80BEA14463040B2B39E1F1826D205"/>
+    <w:rsid w:val="00972744"/>
+  </w:style>
+  <w:style w:type="paragraph" w:customStyle="1" w:styleId="711DB7174EAC114BB366D9791648C65D">
+    <w:name w:val="711DB7174EAC114BB366D9791648C65D"/>
+    <w:rsid w:val="00972744"/>
+  </w:style>
+  <w:style w:type="paragraph" w:customStyle="1" w:styleId="1DCD7AB182E54241A1E2187C629945FB">
+    <w:name w:val="1DCD7AB182E54241A1E2187C629945FB"/>
+    <w:rsid w:val="00972744"/>
+  </w:style>
+  <w:style w:type="paragraph" w:customStyle="1" w:styleId="A4853A414F5B5542A5430D295677E36A">
+    <w:name w:val="A4853A414F5B5542A5430D295677E36A"/>
+    <w:rsid w:val="00972744"/>
+  </w:style>
+  <w:style w:type="paragraph" w:customStyle="1" w:styleId="38AC188A5078454094F45F4EFEC901BA">
+    <w:name w:val="38AC188A5078454094F45F4EFEC901BA"/>
+    <w:rsid w:val="00972744"/>
+  </w:style>
+  <w:style w:type="paragraph" w:customStyle="1" w:styleId="7E5F0A86F40E5B4FA0C335F0686B7107">
+    <w:name w:val="7E5F0A86F40E5B4FA0C335F0686B7107"/>
+    <w:rsid w:val="00972744"/>
+  </w:style>
+  <w:style w:type="paragraph" w:customStyle="1" w:styleId="F7CFAAE73AAE57408FA02EFB78F0A922">
+    <w:name w:val="F7CFAAE73AAE57408FA02EFB78F0A922"/>
+    <w:rsid w:val="00972744"/>
+  </w:style>
+  <w:style w:type="paragraph" w:customStyle="1" w:styleId="A895CE245C02EB4990CF1027DEC7B0E1">
+    <w:name w:val="A895CE245C02EB4990CF1027DEC7B0E1"/>
+    <w:rsid w:val="00972744"/>
+  </w:style>
+  <w:style w:type="paragraph" w:customStyle="1" w:styleId="9061F71E9BB0084E893EB71F1AB2AFF7">
+    <w:name w:val="9061F71E9BB0084E893EB71F1AB2AFF7"/>
+    <w:rsid w:val="00972744"/>
+  </w:style>
+  <w:style w:type="paragraph" w:customStyle="1" w:styleId="8AF67246A6CDC14590592CE78959148B">
+    <w:name w:val="8AF67246A6CDC14590592CE78959148B"/>
+    <w:rsid w:val="00972744"/>
+  </w:style>
+  <w:style w:type="paragraph" w:customStyle="1" w:styleId="D36B852AFD02BF489544007ED709FF84">
+    <w:name w:val="D36B852AFD02BF489544007ED709FF84"/>
+    <w:rsid w:val="00972744"/>
+  </w:style>
+  <w:style w:type="paragraph" w:customStyle="1" w:styleId="A3265DE598641D4BA4A6FA6AB6068B35">
+    <w:name w:val="A3265DE598641D4BA4A6FA6AB6068B35"/>
+    <w:rsid w:val="00972744"/>
+  </w:style>
+  <w:style w:type="paragraph" w:customStyle="1" w:styleId="F96F251B6B66D54A895FD3F3B3E85F88">
+    <w:name w:val="F96F251B6B66D54A895FD3F3B3E85F88"/>
+    <w:rsid w:val="00972744"/>
+  </w:style>
+  <w:style w:type="paragraph" w:customStyle="1" w:styleId="7AAECCC64AA154459BB04483A417F5A5">
+    <w:name w:val="7AAECCC64AA154459BB04483A417F5A5"/>
+    <w:rsid w:val="00972744"/>
+  </w:style>
+  <w:style w:type="paragraph" w:customStyle="1" w:styleId="FECE85728BC48B4FAD6324226DC11E9F">
+    <w:name w:val="FECE85728BC48B4FAD6324226DC11E9F"/>
+    <w:rsid w:val="00972744"/>
+  </w:style>
+  <w:style w:type="paragraph" w:customStyle="1" w:styleId="808FAF0316CB914E9E3F92107BD90116">
+    <w:name w:val="808FAF0316CB914E9E3F92107BD90116"/>
+    <w:rsid w:val="00972744"/>
+  </w:style>
+  <w:style w:type="paragraph" w:customStyle="1" w:styleId="54E1BB2101692D43A1BAF88D98ED2240">
+    <w:name w:val="54E1BB2101692D43A1BAF88D98ED2240"/>
+    <w:rsid w:val="00972744"/>
+  </w:style>
+  <w:style w:type="paragraph" w:customStyle="1" w:styleId="7BC4AF740299B44FA2D90EFCCC4E5169">
+    <w:name w:val="7BC4AF740299B44FA2D90EFCCC4E5169"/>
+    <w:rsid w:val="00972744"/>
+  </w:style>
+  <w:style w:type="paragraph" w:customStyle="1" w:styleId="4CECDE4F4AA9CC42876E62A82B6FA192">
+    <w:name w:val="4CECDE4F4AA9CC42876E62A82B6FA192"/>
+    <w:rsid w:val="00972744"/>
+  </w:style>
+  <w:style w:type="paragraph" w:customStyle="1" w:styleId="93D3B48F94684143AC35165BEFC8040E">
+    <w:name w:val="93D3B48F94684143AC35165BEFC8040E"/>
+    <w:rsid w:val="00972744"/>
+  </w:style>
+  <w:style w:type="paragraph" w:customStyle="1" w:styleId="2C6D1D2C67F8574D874ECDE9ED60CDDD">
+    <w:name w:val="2C6D1D2C67F8574D874ECDE9ED60CDDD"/>
+    <w:rsid w:val="00972744"/>
+  </w:style>
+  <w:style w:type="paragraph" w:customStyle="1" w:styleId="B328C1130038704D844C9D58834B4C9D">
+    <w:name w:val="B328C1130038704D844C9D58834B4C9D"/>
+    <w:rsid w:val="00972744"/>
+  </w:style>
+  <w:style w:type="paragraph" w:customStyle="1" w:styleId="11EB10F42B76644C86633378502A00B3">
+    <w:name w:val="11EB10F42B76644C86633378502A00B3"/>
+    <w:rsid w:val="00972744"/>
+  </w:style>
+  <w:style w:type="paragraph" w:customStyle="1" w:styleId="EC34B52E8053FF41AB73B1CDBF669CBE">
+    <w:name w:val="EC34B52E8053FF41AB73B1CDBF669CBE"/>
+    <w:rsid w:val="001803C5"/>
+  </w:style>
+  <w:style w:type="paragraph" w:customStyle="1" w:styleId="DFCB4FDBCCE8BC44AF46B0755946D763">
+    <w:name w:val="DFCB4FDBCCE8BC44AF46B0755946D763"/>
+    <w:rsid w:val="001803C5"/>
+  </w:style>
+  <w:style w:type="paragraph" w:customStyle="1" w:styleId="5B4F105602D04B4CB1B60E8679A7D2C8">
+    <w:name w:val="5B4F105602D04B4CB1B60E8679A7D2C8"/>
+    <w:rsid w:val="001803C5"/>
+  </w:style>
+  <w:style w:type="paragraph" w:customStyle="1" w:styleId="0A2F16A74D5A5144916C84145BB3132C">
+    <w:name w:val="0A2F16A74D5A5144916C84145BB3132C"/>
+    <w:rsid w:val="001803C5"/>
+  </w:style>
+  <w:style w:type="paragraph" w:customStyle="1" w:styleId="98ABDF7E0741CF40B86B6AA6039E3174">
+    <w:name w:val="98ABDF7E0741CF40B86B6AA6039E3174"/>
+    <w:rsid w:val="001803C5"/>
+  </w:style>
+  <w:style w:type="paragraph" w:customStyle="1" w:styleId="5A57C3D66B27AF44BD619F4635174C8C">
+    <w:name w:val="5A57C3D66B27AF44BD619F4635174C8C"/>
+    <w:rsid w:val="001803C5"/>
+  </w:style>
+  <w:style w:type="paragraph" w:customStyle="1" w:styleId="148D338719103D4F8AC50CB161AA3BE7">
+    <w:name w:val="148D338719103D4F8AC50CB161AA3BE7"/>
+    <w:rsid w:val="001803C5"/>
+  </w:style>
+  <w:style w:type="paragraph" w:customStyle="1" w:styleId="28324CD2DED1F249B52B388B4A2AA506">
+    <w:name w:val="28324CD2DED1F249B52B388B4A2AA506"/>
+    <w:rsid w:val="001803C5"/>
+  </w:style>
+  <w:style w:type="paragraph" w:customStyle="1" w:styleId="2640E636C6118340A151BBB8BFD8DCCA">
+    <w:name w:val="2640E636C6118340A151BBB8BFD8DCCA"/>
+    <w:rsid w:val="001803C5"/>
+  </w:style>
+  <w:style w:type="paragraph" w:customStyle="1" w:styleId="4D0B7969F8DAF5459F6129A89BC8D736">
+    <w:name w:val="4D0B7969F8DAF5459F6129A89BC8D736"/>
+    <w:rsid w:val="001803C5"/>
+  </w:style>
+  <w:style w:type="paragraph" w:customStyle="1" w:styleId="94058275F061A544AB06F76343493581">
+    <w:name w:val="94058275F061A544AB06F76343493581"/>
+    <w:rsid w:val="001803C5"/>
+  </w:style>
+  <w:style w:type="paragraph" w:customStyle="1" w:styleId="04F48CBCA1A64344BC02B230D734B931">
+    <w:name w:val="04F48CBCA1A64344BC02B230D734B931"/>
+    <w:rsid w:val="001803C5"/>
+  </w:style>
+  <w:style w:type="paragraph" w:customStyle="1" w:styleId="D2F41D9370FD3844BA0EE6540BCAC97F">
+    <w:name w:val="D2F41D9370FD3844BA0EE6540BCAC97F"/>
+    <w:rsid w:val="001803C5"/>
+  </w:style>
+  <w:style w:type="paragraph" w:customStyle="1" w:styleId="742DF63AFB047446AD75BB90A88E11D8">
+    <w:name w:val="742DF63AFB047446AD75BB90A88E11D8"/>
+    <w:rsid w:val="00433458"/>
+  </w:style>
+  <w:style w:type="paragraph" w:customStyle="1" w:styleId="C11A26CC024DB34E8049CB7C80AC44EB">
+    <w:name w:val="C11A26CC024DB34E8049CB7C80AC44EB"/>
+    <w:rsid w:val="00433458"/>
+  </w:style>
+  <w:style w:type="paragraph" w:customStyle="1" w:styleId="9C744B74A6A5B64DB5FBB5DC5D685613">
+    <w:name w:val="9C744B74A6A5B64DB5FBB5DC5D685613"/>
+    <w:rsid w:val="002E7E29"/>
+  </w:style>
+  <w:style w:type="paragraph" w:customStyle="1" w:styleId="776ACF5D27064C06BB777F1D0EAAB01B">
+    <w:name w:val="776ACF5D27064C06BB777F1D0EAAB01B"/>
+    <w:rsid w:val="00AB2DB8"/>
+    <w:pPr>
+      <w:spacing w:after="160" w:line="259" w:lineRule="auto"/>
+    </w:pPr>
+    <w:rPr>
+      <w:sz w:val="22"/>
+      <w:szCs w:val="22"/>
+      <w:lang w:eastAsia="zh-CN"/>
+    </w:rPr>
+  </w:style>
+  <w:style w:type="paragraph" w:customStyle="1" w:styleId="5DEA489B83574B8C9921C12772373734">
+    <w:name w:val="5DEA489B83574B8C9921C12772373734"/>
+    <w:rsid w:val="00AB2DB8"/>
+    <w:pPr>
+      <w:spacing w:after="160" w:line="259" w:lineRule="auto"/>
+    </w:pPr>
+    <w:rPr>
+      <w:sz w:val="22"/>
+      <w:szCs w:val="22"/>
+      <w:lang w:eastAsia="zh-CN"/>
+    </w:rPr>
+  </w:style>
+  <w:style w:type="paragraph" w:customStyle="1" w:styleId="F9E9ECE930824BA3A68BFEA36E2E07CC">
+    <w:name w:val="F9E9ECE930824BA3A68BFEA36E2E07CC"/>
+    <w:rsid w:val="00AB2DB8"/>
+    <w:pPr>
+      <w:spacing w:after="160" w:line="259" w:lineRule="auto"/>
+    </w:pPr>
+    <w:rPr>
+      <w:sz w:val="22"/>
+      <w:szCs w:val="22"/>
+      <w:lang w:eastAsia="zh-CN"/>
+    </w:rPr>
+  </w:style>
+</w:styles>
+</file>
+
 <file path=word/glossary/webSettings.xml><?xml version="1.0" encoding="utf-8"?>
-<w:webSettings xmlns:mc="http://schemas.openxmlformats.org/markup-compatibility/2006" xmlns:r="http://schemas.openxmlformats.org/officeDocument/2006/relationships" xmlns:w="http://schemas.openxmlformats.org/wordprocessingml/2006/main" xmlns:w14="http://schemas.microsoft.com/office/word/2010/wordml" xmlns:w15="http://schemas.microsoft.com/office/word/2012/wordml" mc:Ignorable="w14 w15">
+<w:webSettings xmlns:mc="http://schemas.openxmlformats.org/markup-compatibility/2006" xmlns:r="http://schemas.openxmlformats.org/officeDocument/2006/relationships" xmlns:w="http://schemas.openxmlformats.org/wordprocessingml/2006/main" xmlns:w14="http://schemas.microsoft.com/office/word/2010/wordml" mc:Ignorable="w14">
   <w:allowPNG/>
+  <w:doNotSaveAsSingleFile/>
 </w:webSettings>
 </file>
 
@@ -9845,7 +11958,7 @@
 </file>
 
 <file path=customXml/itemProps1.xml><?xml version="1.0" encoding="utf-8"?>
-<ds:datastoreItem xmlns:ds="http://schemas.openxmlformats.org/officeDocument/2006/customXml" ds:itemID="{1E943D04-2264-49EC-AB3D-A2A392CD9F00}">
+<ds:datastoreItem xmlns:ds="http://schemas.openxmlformats.org/officeDocument/2006/customXml" ds:itemID="{2A7A9E88-F388-E44F-8692-A47E7A18ED28}">
   <ds:schemaRefs>
     <ds:schemaRef ds:uri="http://schemas.openxmlformats.org/officeDocument/2006/bibliography"/>
   </ds:schemaRefs>

--- a/resources/resume_draft.docx
+++ b/resources/resume_draft.docx
@@ -230,23 +230,27 @@
           <w:pPr>
             <w:pStyle w:val="BodyText"/>
             <w:rPr>
+              <w:del w:id="0" w:author="Duke" w:date="2014-04-01T14:01:00Z"/>
               <w:rFonts w:cstheme="minorHAnsi"/>
             </w:rPr>
           </w:pPr>
-          <w:r>
-            <w:rPr>
-              <w:rFonts w:cstheme="minorHAnsi"/>
-              <w:b/>
-            </w:rPr>
-            <w:t xml:space="preserve">Teaching Assistant: </w:t>
-          </w:r>
-          <w:r>
-            <w:rPr>
-              <w:rFonts w:cstheme="minorHAnsi"/>
-            </w:rPr>
-            <w:t>COMP9032 Microprocessors and Interfacing</w:t>
-          </w:r>
+          <w:del w:id="1" w:author="Duke" w:date="2014-04-01T14:01:00Z">
+            <w:r>
+              <w:rPr>
+                <w:rFonts w:cstheme="minorHAnsi"/>
+                <w:b/>
+              </w:rPr>
+              <w:delText xml:space="preserve">Teaching Assistant: </w:delText>
+            </w:r>
+            <w:r>
+              <w:rPr>
+                <w:rFonts w:cstheme="minorHAnsi"/>
+              </w:rPr>
+              <w:delText>COMP9032 Microprocessors and Interfacing</w:delText>
+            </w:r>
+          </w:del>
         </w:p>
+        <w:customXmlDelRangeStart w:id="2" w:author="Duke" w:date="2014-04-01T14:01:00Z"/>
         <w:sdt>
           <w:sdtPr>
             <w:rPr>
@@ -259,6 +263,7 @@
           </w:sdtPr>
           <w:sdtEndPr/>
           <w:sdtContent>
+            <w:customXmlDelRangeEnd w:id="2"/>
             <w:p>
               <w:pPr>
                 <w:pStyle w:val="BodyText"/>
@@ -267,36 +272,43 @@
                   <w:numId w:val="19"/>
                 </w:numPr>
                 <w:rPr>
+                  <w:del w:id="3" w:author="Duke" w:date="2014-04-01T14:01:00Z"/>
                   <w:rFonts w:cstheme="minorHAnsi"/>
                 </w:rPr>
               </w:pPr>
-              <w:r>
-                <w:rPr>
-                  <w:rFonts w:eastAsia="宋体" w:cstheme="minorHAnsi"/>
-                  <w:lang w:eastAsia="zh-CN"/>
-                </w:rPr>
-                <w:t>Supervised 2 groups of 30 students in AVR assembly language programming</w:t>
-              </w:r>
-              <w:r>
-                <w:rPr>
-                  <w:rFonts w:cstheme="minorHAnsi"/>
-                </w:rPr>
-                <w:t xml:space="preserve">. In total, 20 out of 30 got full marks on weekly labs and 5 out of 30 got full marks on </w:t>
-              </w:r>
-              <w:ins w:id="0" w:author="Josef" w:date="2014-04-01T08:17:00Z">
+              <w:del w:id="4" w:author="Duke" w:date="2014-04-01T14:01:00Z">
+                <w:r>
+                  <w:rPr>
+                    <w:rFonts w:eastAsia="宋体" w:cstheme="minorHAnsi"/>
+                    <w:lang w:eastAsia="zh-CN"/>
+                  </w:rPr>
+                  <w:delText>Supervised 2 groups of 30 students in AVR assembly language programming</w:delText>
+                </w:r>
                 <w:r>
                   <w:rPr>
                     <w:rFonts w:cstheme="minorHAnsi"/>
                   </w:rPr>
-                  <w:t xml:space="preserve">the </w:t>
+                  <w:delText xml:space="preserve">. In total, 20 out of 30 got full marks on weekly labs and 5 out of 30 got full marks on </w:delText>
                 </w:r>
+              </w:del>
+              <w:ins w:id="5" w:author="Josef" w:date="2014-04-01T08:17:00Z">
+                <w:del w:id="6" w:author="Duke" w:date="2014-04-01T14:01:00Z">
+                  <w:r>
+                    <w:rPr>
+                      <w:rFonts w:cstheme="minorHAnsi"/>
+                    </w:rPr>
+                    <w:delText xml:space="preserve">the </w:delText>
+                  </w:r>
+                </w:del>
               </w:ins>
-              <w:r>
-                <w:rPr>
-                  <w:rFonts w:cstheme="minorHAnsi"/>
-                </w:rPr>
-                <w:t>final design project</w:t>
-              </w:r>
+              <w:del w:id="7" w:author="Duke" w:date="2014-04-01T14:01:00Z">
+                <w:r>
+                  <w:rPr>
+                    <w:rFonts w:cstheme="minorHAnsi"/>
+                  </w:rPr>
+                  <w:delText>final design project</w:delText>
+                </w:r>
+              </w:del>
             </w:p>
             <w:p>
               <w:pPr>
@@ -333,8 +345,10 @@
                 <w:t>Design and Analysis of Algorithms, COMP9201 Operating Systems, COMP9243 Distributed Systems, COMP9171 Object-Oriented Programming, COMP9041 Software Construction</w:t>
               </w:r>
             </w:p>
+            <w:customXmlDelRangeStart w:id="8" w:author="Duke" w:date="2014-04-01T14:01:00Z"/>
           </w:sdtContent>
         </w:sdt>
+        <w:customXmlDelRangeEnd w:id="8"/>
       </w:sdtContent>
     </w:sdt>
     <w:p>
@@ -604,7 +618,7 @@
             </w:rPr>
             <w:t xml:space="preserve"> University nominates 5%-7% </w:t>
           </w:r>
-          <w:del w:id="1" w:author="Jiang Yan" w:date="2014-04-01T10:06:00Z">
+          <w:del w:id="9" w:author="Jiang Yan" w:date="2014-04-01T10:06:00Z">
             <w:r>
               <w:rPr>
                 <w:rFonts w:cstheme="minorHAnsi"/>
@@ -665,6 +679,164 @@
         <w:t>Experience</w:t>
       </w:r>
     </w:p>
+    <w:sdt>
+      <w:sdtPr>
+        <w:rPr>
+          <w:color w:val="auto"/>
+        </w:rPr>
+        <w:id w:val="9459744"/>
+        <w:placeholder>
+          <w:docPart w:val="A3265DE598641D4BA4A6FA6AB6068B35"/>
+        </w:placeholder>
+      </w:sdtPr>
+      <w:sdtEndPr>
+        <w:rPr>
+          <w:rFonts w:asciiTheme="minorHAnsi" w:eastAsiaTheme="minorEastAsia" w:hAnsiTheme="minorHAnsi" w:cstheme="minorBidi"/>
+          <w:b w:val="0"/>
+          <w:bCs w:val="0"/>
+          <w:szCs w:val="22"/>
+        </w:rPr>
+      </w:sdtEndPr>
+      <w:sdtContent>
+        <w:p>
+          <w:pPr>
+            <w:pStyle w:val="Heading2"/>
+            <w:rPr>
+              <w:ins w:id="10" w:author="Duke" w:date="2014-04-01T14:01:00Z"/>
+              <w:color w:val="auto"/>
+            </w:rPr>
+          </w:pPr>
+          <w:ins w:id="11" w:author="Duke" w:date="2014-04-01T14:01:00Z">
+            <w:r>
+              <w:rPr>
+                <w:color w:val="auto"/>
+              </w:rPr>
+              <w:t>Graduate Teaching Assistant, UNSW</w:t>
+            </w:r>
+            <w:r>
+              <w:rPr>
+                <w:color w:val="auto"/>
+              </w:rPr>
+              <w:tab/>
+            </w:r>
+            <w:r>
+              <w:rPr>
+                <w:color w:val="auto"/>
+              </w:rPr>
+              <w:tab/>
+            </w:r>
+            <w:r>
+              <w:rPr>
+                <w:color w:val="auto"/>
+              </w:rPr>
+              <w:tab/>
+            </w:r>
+            <w:r>
+              <w:rPr>
+                <w:color w:val="auto"/>
+              </w:rPr>
+              <w:tab/>
+            </w:r>
+            <w:r>
+              <w:rPr>
+                <w:color w:val="auto"/>
+              </w:rPr>
+              <w:tab/>
+            </w:r>
+          </w:ins>
+          <w:ins w:id="12" w:author="Duke" w:date="2014-04-01T14:02:00Z">
+            <w:r>
+              <w:rPr>
+                <w:color w:val="auto"/>
+              </w:rPr>
+              <w:t>Aug 2013 – Dec</w:t>
+            </w:r>
+            <w:r>
+              <w:rPr>
+                <w:color w:val="auto"/>
+              </w:rPr>
+              <w:t xml:space="preserve"> 2013</w:t>
+            </w:r>
+          </w:ins>
+        </w:p>
+        <w:p>
+          <w:pPr>
+            <w:pStyle w:val="BodyText"/>
+            <w:rPr>
+              <w:ins w:id="13" w:author="Duke" w:date="2014-04-01T14:01:00Z"/>
+              <w:rFonts w:cstheme="minorHAnsi"/>
+            </w:rPr>
+          </w:pPr>
+          <w:ins w:id="14" w:author="Duke" w:date="2014-04-01T14:01:00Z">
+            <w:r>
+              <w:rPr>
+                <w:rFonts w:cstheme="minorHAnsi"/>
+                <w:b/>
+              </w:rPr>
+              <w:t>Course</w:t>
+            </w:r>
+            <w:r>
+              <w:rPr>
+                <w:rFonts w:cstheme="minorHAnsi"/>
+                <w:b/>
+              </w:rPr>
+              <w:t xml:space="preserve">: </w:t>
+            </w:r>
+            <w:r>
+              <w:rPr>
+                <w:rFonts w:cstheme="minorHAnsi"/>
+              </w:rPr>
+              <w:t>COMP9032 Microprocessors and Interfacing</w:t>
+            </w:r>
+          </w:ins>
+        </w:p>
+        <w:p>
+          <w:pPr>
+            <w:pStyle w:val="BodyText"/>
+            <w:numPr>
+              <w:ilvl w:val="0"/>
+              <w:numId w:val="19"/>
+            </w:numPr>
+            <w:rPr>
+              <w:ins w:id="15" w:author="Duke" w:date="2014-04-01T14:01:00Z"/>
+              <w:rFonts w:cstheme="minorHAnsi"/>
+            </w:rPr>
+            <w:pPrChange w:id="16" w:author="Duke" w:date="2014-04-01T14:01:00Z">
+              <w:pPr>
+                <w:pStyle w:val="Heading2"/>
+              </w:pPr>
+            </w:pPrChange>
+          </w:pPr>
+          <w:ins w:id="17" w:author="Duke" w:date="2014-04-01T14:01:00Z">
+            <w:r>
+              <w:rPr>
+                <w:rFonts w:eastAsia="宋体" w:cstheme="minorHAnsi"/>
+                <w:lang w:eastAsia="zh-CN"/>
+              </w:rPr>
+              <w:t>Supervised 2 groups of 30 students in AVR assembly language programming</w:t>
+            </w:r>
+            <w:r>
+              <w:rPr>
+                <w:rFonts w:cstheme="minorHAnsi"/>
+              </w:rPr>
+              <w:t xml:space="preserve">. In total, 20 out of 30 got full marks on weekly labs and 5 out of 30 got full marks on </w:t>
+            </w:r>
+            <w:r>
+              <w:rPr>
+                <w:rFonts w:cstheme="minorHAnsi"/>
+              </w:rPr>
+              <w:t xml:space="preserve">the </w:t>
+            </w:r>
+            <w:r>
+              <w:rPr>
+                <w:rFonts w:cstheme="minorHAnsi"/>
+              </w:rPr>
+              <w:t>final design project</w:t>
+            </w:r>
+          </w:ins>
+        </w:p>
+      </w:sdtContent>
+    </w:sdt>
     <w:p>
       <w:pPr>
         <w:pStyle w:val="Heading2"/>
@@ -672,35 +844,21 @@
           <w:b w:val="0"/>
         </w:rPr>
       </w:pPr>
-      <w:sdt>
-        <w:sdtPr>
-          <w:rPr>
-            <w:color w:val="auto"/>
-          </w:rPr>
-          <w:id w:val="9459744"/>
-          <w:placeholder>
-            <w:docPart w:val="A3265DE598641D4BA4A6FA6AB6068B35"/>
-          </w:placeholder>
-        </w:sdtPr>
-        <w:sdtEndPr/>
-        <w:sdtContent>
-          <w:r>
-            <w:rPr>
-              <w:color w:val="auto"/>
-            </w:rPr>
-            <w:t>Summer Intern</w:t>
-          </w:r>
-          <w:r>
-            <w:rPr>
-              <w:color w:val="auto"/>
-            </w:rPr>
-            <w:t xml:space="preserve">, </w:t>
-          </w:r>
-          <w:r>
-            <w:t>National ICT Australia (NICTA)</w:t>
-          </w:r>
-        </w:sdtContent>
-      </w:sdt>
+      <w:r>
+        <w:rPr>
+          <w:color w:val="auto"/>
+        </w:rPr>
+        <w:t>Summer Intern</w:t>
+      </w:r>
+      <w:r>
+        <w:rPr>
+          <w:color w:val="auto"/>
+        </w:rPr>
+        <w:t xml:space="preserve">, </w:t>
+      </w:r>
+      <w:r>
+        <w:t>National ICT Australia (NICTA)</w:t>
+      </w:r>
       <w:r>
         <w:rPr>
           <w:b w:val="0"/>
@@ -779,13 +937,13 @@
           <w:tab w:val="left" w:pos="14656"/>
         </w:tabs>
         <w:rPr>
-          <w:ins w:id="2" w:author="Jiang Yan" w:date="2014-04-01T10:19:00Z"/>
+          <w:ins w:id="18" w:author="Jiang Yan" w:date="2014-04-01T10:19:00Z"/>
           <w:rFonts w:eastAsia="Times New Roman" w:cstheme="minorHAnsi"/>
           <w:szCs w:val="20"/>
           <w:lang w:eastAsia="zh-CN"/>
         </w:rPr>
       </w:pPr>
-      <w:ins w:id="3" w:author="Jiang Yan" w:date="2014-04-01T10:19:00Z">
+      <w:ins w:id="19" w:author="Jiang Yan" w:date="2014-04-01T10:19:00Z">
         <w:r>
           <w:rPr>
             <w:rFonts w:eastAsia="Times New Roman" w:cstheme="minorHAnsi"/>
@@ -795,7 +953,7 @@
           <w:t xml:space="preserve">I </w:t>
         </w:r>
       </w:ins>
-      <w:ins w:id="4" w:author="Jiang Yan" w:date="2014-04-01T10:24:00Z">
+      <w:ins w:id="20" w:author="Jiang Yan" w:date="2014-04-01T10:24:00Z">
         <w:r>
           <w:rPr>
             <w:rFonts w:eastAsia="Times New Roman" w:cstheme="minorHAnsi"/>
@@ -805,7 +963,7 @@
           <w:t>was</w:t>
         </w:r>
       </w:ins>
-      <w:ins w:id="5" w:author="Jiang Yan" w:date="2014-04-01T10:19:00Z">
+      <w:ins w:id="21" w:author="Jiang Yan" w:date="2014-04-01T10:19:00Z">
         <w:r>
           <w:rPr>
             <w:rFonts w:eastAsia="Times New Roman" w:cstheme="minorHAnsi"/>
@@ -815,7 +973,7 @@
           <w:t xml:space="preserve"> </w:t>
         </w:r>
       </w:ins>
-      <w:ins w:id="6" w:author="Jiang Yan" w:date="2014-04-01T10:20:00Z">
+      <w:ins w:id="22" w:author="Jiang Yan" w:date="2014-04-01T10:20:00Z">
         <w:r>
           <w:rPr>
             <w:rFonts w:eastAsia="Times New Roman" w:cstheme="minorHAnsi"/>
@@ -825,7 +983,7 @@
           <w:t xml:space="preserve">in charge of developing the fundamental desktop environment </w:t>
         </w:r>
       </w:ins>
-      <w:ins w:id="7" w:author="Jiang Yan" w:date="2014-04-01T10:21:00Z">
+      <w:ins w:id="23" w:author="Jiang Yan" w:date="2014-04-01T10:21:00Z">
         <w:r>
           <w:rPr>
             <w:rFonts w:eastAsia="Times New Roman" w:cstheme="minorHAnsi"/>
@@ -857,13 +1015,13 @@
           <w:tab w:val="left" w:pos="14656"/>
         </w:tabs>
         <w:rPr>
-          <w:ins w:id="8" w:author="Jiang Yan" w:date="2014-04-01T11:00:00Z"/>
+          <w:ins w:id="24" w:author="Jiang Yan" w:date="2014-04-01T11:00:00Z"/>
           <w:rFonts w:eastAsia="Times New Roman" w:cstheme="minorHAnsi"/>
           <w:szCs w:val="20"/>
           <w:lang w:eastAsia="zh-CN"/>
         </w:rPr>
       </w:pPr>
-      <w:ins w:id="9" w:author="Jiang Yan" w:date="2014-04-01T10:22:00Z">
+      <w:ins w:id="25" w:author="Jiang Yan" w:date="2014-04-01T10:22:00Z">
         <w:r>
           <w:rPr>
             <w:rFonts w:eastAsia="Times New Roman" w:cstheme="minorHAnsi"/>
@@ -873,7 +1031,7 @@
           <w:t>I d</w:t>
         </w:r>
       </w:ins>
-      <w:del w:id="10" w:author="Jiang Yan" w:date="2014-04-01T10:22:00Z">
+      <w:del w:id="26" w:author="Jiang Yan" w:date="2014-04-01T10:22:00Z">
         <w:r>
           <w:rPr>
             <w:rFonts w:eastAsia="Times New Roman" w:cstheme="minorHAnsi"/>
@@ -909,7 +1067,7 @@
         </w:rPr>
         <w:t xml:space="preserve"> model (a component-based software architecture on seL4)</w:t>
       </w:r>
-      <w:ins w:id="11" w:author="Jiang Yan" w:date="2014-04-01T10:23:00Z">
+      <w:ins w:id="27" w:author="Jiang Yan" w:date="2014-04-01T10:23:00Z">
         <w:r>
           <w:rPr>
             <w:rFonts w:eastAsia="Times New Roman" w:cstheme="minorHAnsi"/>
@@ -941,13 +1099,13 @@
           <w:tab w:val="left" w:pos="14656"/>
         </w:tabs>
         <w:rPr>
-          <w:ins w:id="12" w:author="Jiang Yan" w:date="2014-04-01T10:56:00Z"/>
+          <w:ins w:id="28" w:author="Jiang Yan" w:date="2014-04-01T10:56:00Z"/>
           <w:rFonts w:eastAsia="Times New Roman" w:cstheme="minorHAnsi"/>
           <w:szCs w:val="20"/>
           <w:lang w:eastAsia="zh-CN"/>
         </w:rPr>
       </w:pPr>
-      <w:ins w:id="13" w:author="Jiang Yan" w:date="2014-04-01T11:00:00Z">
+      <w:ins w:id="29" w:author="Jiang Yan" w:date="2014-04-01T11:00:00Z">
         <w:r>
           <w:rPr>
             <w:rFonts w:ascii="Arial" w:hAnsi="Arial" w:cs="Arial"/>
@@ -991,8 +1149,8 @@
           <w:lang w:eastAsia="zh-CN"/>
         </w:rPr>
       </w:pPr>
-      <w:moveToRangeStart w:id="14" w:author="Jiang Yan" w:date="2014-04-01T10:57:00Z" w:name="move384113148"/>
-      <w:moveTo w:id="15" w:author="Jiang Yan" w:date="2014-04-01T10:57:00Z">
+      <w:moveToRangeStart w:id="30" w:author="Jiang Yan" w:date="2014-04-01T10:57:00Z" w:name="move384113148"/>
+      <w:moveTo w:id="31" w:author="Jiang Yan" w:date="2014-04-01T10:57:00Z">
         <w:r>
           <w:rPr>
             <w:rFonts w:eastAsia="Times New Roman" w:cstheme="minorHAnsi"/>
@@ -1034,7 +1192,7 @@
           <w:lang w:eastAsia="zh-CN"/>
         </w:rPr>
       </w:pPr>
-      <w:moveTo w:id="16" w:author="Jiang Yan" w:date="2014-04-01T10:57:00Z">
+      <w:moveTo w:id="32" w:author="Jiang Yan" w:date="2014-04-01T10:57:00Z">
         <w:r>
           <w:rPr>
             <w:rFonts w:eastAsia="Times New Roman" w:cstheme="minorHAnsi"/>
@@ -1076,7 +1234,7 @@
           <w:lang w:eastAsia="zh-CN"/>
         </w:rPr>
       </w:pPr>
-      <w:moveTo w:id="17" w:author="Jiang Yan" w:date="2014-04-01T10:57:00Z">
+      <w:moveTo w:id="33" w:author="Jiang Yan" w:date="2014-04-01T10:57:00Z">
         <w:r>
           <w:rPr>
             <w:rFonts w:eastAsia="Times New Roman" w:cstheme="minorHAnsi"/>
@@ -1113,13 +1271,13 @@
           <w:tab w:val="left" w:pos="14656"/>
         </w:tabs>
         <w:rPr>
-          <w:del w:id="18" w:author="Jiang Yan" w:date="2014-04-01T10:57:00Z"/>
+          <w:del w:id="34" w:author="Jiang Yan" w:date="2014-04-01T10:57:00Z"/>
           <w:rFonts w:eastAsia="Times New Roman" w:cstheme="minorHAnsi"/>
           <w:szCs w:val="20"/>
           <w:lang w:eastAsia="zh-CN"/>
         </w:rPr>
       </w:pPr>
-      <w:moveTo w:id="19" w:author="Jiang Yan" w:date="2014-04-01T10:57:00Z">
+      <w:moveTo w:id="35" w:author="Jiang Yan" w:date="2014-04-01T10:57:00Z">
         <w:r>
           <w:rPr>
             <w:rFonts w:eastAsia="Times New Roman" w:cstheme="minorHAnsi"/>
@@ -1130,7 +1288,7 @@
         </w:r>
       </w:moveTo>
     </w:p>
-    <w:moveToRangeEnd w:id="14"/>
+    <w:moveToRangeEnd w:id="30"/>
     <w:p>
       <w:pPr>
         <w:pStyle w:val="ListParagraph"/>
@@ -1157,12 +1315,12 @@
           <w:tab w:val="left" w:pos="14656"/>
         </w:tabs>
         <w:rPr>
-          <w:ins w:id="20" w:author="Jiang Yan" w:date="2014-04-01T11:00:00Z"/>
+          <w:ins w:id="36" w:author="Jiang Yan" w:date="2014-04-01T11:00:00Z"/>
           <w:rFonts w:eastAsia="Times New Roman" w:cstheme="minorHAnsi"/>
           <w:szCs w:val="20"/>
           <w:lang w:eastAsia="zh-CN"/>
         </w:rPr>
-        <w:pPrChange w:id="21" w:author="Jiang Yan" w:date="2014-04-01T10:58:00Z">
+        <w:pPrChange w:id="37" w:author="Jiang Yan" w:date="2014-04-01T10:58:00Z">
           <w:pPr>
             <w:tabs>
               <w:tab w:val="left" w:pos="916"/>
@@ -1215,13 +1373,13 @@
           <w:rFonts w:eastAsia="Times New Roman" w:cstheme="minorHAnsi"/>
           <w:szCs w:val="20"/>
           <w:lang w:eastAsia="zh-CN"/>
-          <w:rPrChange w:id="22" w:author="Jiang Yan" w:date="2014-04-01T10:58:00Z">
+          <w:rPrChange w:id="38" w:author="Jiang Yan" w:date="2014-04-01T10:58:00Z">
             <w:rPr>
               <w:lang w:eastAsia="zh-CN"/>
             </w:rPr>
           </w:rPrChange>
         </w:rPr>
-        <w:pPrChange w:id="23" w:author="Jiang Yan" w:date="2014-04-01T10:58:00Z">
+        <w:pPrChange w:id="39" w:author="Jiang Yan" w:date="2014-04-01T10:58:00Z">
           <w:pPr>
             <w:tabs>
               <w:tab w:val="left" w:pos="916"/>
@@ -1244,15 +1402,15 @@
           </w:pPr>
         </w:pPrChange>
       </w:pPr>
-      <w:moveToRangeStart w:id="24" w:author="Jiang Yan" w:date="2014-04-01T10:57:00Z" w:name="move384113173"/>
+      <w:moveToRangeStart w:id="40" w:author="Jiang Yan" w:date="2014-04-01T10:57:00Z" w:name="move384113173"/>
       <w:proofErr w:type="spellStart"/>
-      <w:moveTo w:id="25" w:author="Jiang Yan" w:date="2014-04-01T10:57:00Z">
+      <w:moveTo w:id="41" w:author="Jiang Yan" w:date="2014-04-01T10:57:00Z">
         <w:r>
           <w:rPr>
             <w:rFonts w:eastAsia="Times New Roman" w:cstheme="minorHAnsi"/>
             <w:szCs w:val="20"/>
             <w:lang w:eastAsia="zh-CN"/>
-            <w:rPrChange w:id="26" w:author="Jiang Yan" w:date="2014-04-01T10:58:00Z">
+            <w:rPrChange w:id="42" w:author="Jiang Yan" w:date="2014-04-01T10:58:00Z">
               <w:rPr>
                 <w:lang w:eastAsia="zh-CN"/>
               </w:rPr>
@@ -1266,7 +1424,7 @@
             <w:rFonts w:eastAsia="Times New Roman" w:cstheme="minorHAnsi"/>
             <w:szCs w:val="20"/>
             <w:lang w:eastAsia="zh-CN"/>
-            <w:rPrChange w:id="27" w:author="Jiang Yan" w:date="2014-04-01T10:58:00Z">
+            <w:rPrChange w:id="43" w:author="Jiang Yan" w:date="2014-04-01T10:58:00Z">
               <w:rPr>
                 <w:lang w:eastAsia="zh-CN"/>
               </w:rPr>
@@ -1290,7 +1448,7 @@
             <w:szCs w:val="20"/>
             <w:u w:val="single"/>
             <w:lang w:eastAsia="zh-CN"/>
-            <w:rPrChange w:id="28" w:author="Jiang Yan" w:date="2014-04-01T10:58:00Z">
+            <w:rPrChange w:id="44" w:author="Jiang Yan" w:date="2014-04-01T10:58:00Z">
               <w:rPr>
                 <w:color w:val="0000FF"/>
                 <w:u w:val="single"/>
@@ -1307,7 +1465,7 @@
             <w:szCs w:val="20"/>
             <w:u w:val="single"/>
             <w:lang w:eastAsia="zh-CN"/>
-            <w:rPrChange w:id="29" w:author="Jiang Yan" w:date="2014-04-01T10:58:00Z">
+            <w:rPrChange w:id="45" w:author="Jiang Yan" w:date="2014-04-01T10:58:00Z">
               <w:rPr>
                 <w:color w:val="0000FF"/>
                 <w:u w:val="single"/>
@@ -1318,7 +1476,7 @@
           <w:fldChar w:fldCharType="end"/>
         </w:r>
       </w:moveTo>
-      <w:moveToRangeEnd w:id="24"/>
+      <w:moveToRangeEnd w:id="40"/>
     </w:p>
     <w:p>
       <w:pPr>
@@ -1341,19 +1499,19 @@
           <w:tab w:val="left" w:pos="14656"/>
         </w:tabs>
         <w:rPr>
-          <w:ins w:id="30" w:author="Jiang Yan" w:date="2014-04-01T10:26:00Z"/>
+          <w:ins w:id="46" w:author="Jiang Yan" w:date="2014-04-01T10:26:00Z"/>
           <w:rFonts w:eastAsia="Times New Roman" w:cstheme="minorHAnsi"/>
           <w:szCs w:val="20"/>
           <w:lang w:eastAsia="zh-CN"/>
-          <w:rPrChange w:id="31" w:author="Jiang Yan" w:date="2014-04-01T10:52:00Z">
-            <w:rPr>
-              <w:ins w:id="32" w:author="Jiang Yan" w:date="2014-04-01T10:26:00Z"/>
+          <w:rPrChange w:id="47" w:author="Jiang Yan" w:date="2014-04-01T10:52:00Z">
+            <w:rPr>
+              <w:ins w:id="48" w:author="Jiang Yan" w:date="2014-04-01T10:26:00Z"/>
               <w:lang w:eastAsia="zh-CN"/>
             </w:rPr>
           </w:rPrChange>
         </w:rPr>
       </w:pPr>
-      <w:del w:id="33" w:author="Jiang Yan" w:date="2014-04-01T11:00:00Z">
+      <w:del w:id="49" w:author="Jiang Yan" w:date="2014-04-01T11:00:00Z">
         <w:r>
           <w:rPr>
             <w:rFonts w:eastAsia="Times New Roman" w:cstheme="minorHAnsi"/>
@@ -1363,7 +1521,7 @@
           <w:delText xml:space="preserve">The desktop </w:delText>
         </w:r>
       </w:del>
-      <w:del w:id="34" w:author="Jiang Yan" w:date="2014-04-01T10:43:00Z">
+      <w:del w:id="50" w:author="Jiang Yan" w:date="2014-04-01T10:43:00Z">
         <w:r>
           <w:rPr>
             <w:rFonts w:eastAsia="Times New Roman" w:cstheme="minorHAnsi"/>
@@ -1373,7 +1531,7 @@
           <w:delText>environment</w:delText>
         </w:r>
       </w:del>
-      <w:del w:id="35" w:author="Jiang Yan" w:date="2014-04-01T11:00:00Z">
+      <w:del w:id="51" w:author="Jiang Yan" w:date="2014-04-01T11:00:00Z">
         <w:r>
           <w:rPr>
             <w:rFonts w:eastAsia="Times New Roman" w:cstheme="minorHAnsi"/>
@@ -1383,7 +1541,7 @@
           <w:delText xml:space="preserve"> provides </w:delText>
         </w:r>
       </w:del>
-      <w:del w:id="36" w:author="Jiang Yan" w:date="2014-04-01T10:45:00Z">
+      <w:del w:id="52" w:author="Jiang Yan" w:date="2014-04-01T10:45:00Z">
         <w:r>
           <w:rPr>
             <w:rFonts w:eastAsia="Times New Roman" w:cstheme="minorHAnsi"/>
@@ -1393,7 +1551,7 @@
           <w:delText>functions</w:delText>
         </w:r>
       </w:del>
-      <w:del w:id="37" w:author="Jiang Yan" w:date="2014-04-01T11:00:00Z">
+      <w:del w:id="53" w:author="Jiang Yan" w:date="2014-04-01T11:00:00Z">
         <w:r>
           <w:rPr>
             <w:rFonts w:eastAsia="Times New Roman" w:cstheme="minorHAnsi"/>
@@ -1403,13 +1561,13 @@
           <w:delText xml:space="preserve"> </w:delText>
         </w:r>
       </w:del>
-      <w:del w:id="38" w:author="Jiang Yan" w:date="2014-04-01T10:55:00Z">
+      <w:del w:id="54" w:author="Jiang Yan" w:date="2014-04-01T10:55:00Z">
         <w:r>
           <w:rPr>
             <w:rFonts w:eastAsia="Times New Roman" w:cstheme="minorHAnsi"/>
             <w:szCs w:val="20"/>
             <w:lang w:eastAsia="zh-CN"/>
-            <w:rPrChange w:id="39" w:author="Jiang Yan" w:date="2014-04-01T10:45:00Z">
+            <w:rPrChange w:id="55" w:author="Jiang Yan" w:date="2014-04-01T10:45:00Z">
               <w:rPr>
                 <w:lang w:eastAsia="zh-CN"/>
               </w:rPr>
@@ -1418,13 +1576,13 @@
           <w:delText xml:space="preserve">to choose </w:delText>
         </w:r>
       </w:del>
-      <w:del w:id="40" w:author="Jiang Yan" w:date="2014-04-01T11:00:00Z">
+      <w:del w:id="56" w:author="Jiang Yan" w:date="2014-04-01T11:00:00Z">
         <w:r>
           <w:rPr>
             <w:rFonts w:eastAsia="Times New Roman" w:cstheme="minorHAnsi"/>
             <w:szCs w:val="20"/>
             <w:lang w:eastAsia="zh-CN"/>
-            <w:rPrChange w:id="41" w:author="Jiang Yan" w:date="2014-04-01T10:45:00Z">
+            <w:rPrChange w:id="57" w:author="Jiang Yan" w:date="2014-04-01T10:45:00Z">
               <w:rPr>
                 <w:lang w:eastAsia="zh-CN"/>
               </w:rPr>
@@ -1433,13 +1591,13 @@
           <w:delText xml:space="preserve">a </w:delText>
         </w:r>
       </w:del>
-      <w:del w:id="42" w:author="Jiang Yan" w:date="2014-04-01T10:55:00Z">
+      <w:del w:id="58" w:author="Jiang Yan" w:date="2014-04-01T10:55:00Z">
         <w:r>
           <w:rPr>
             <w:rFonts w:eastAsia="Times New Roman" w:cstheme="minorHAnsi"/>
             <w:szCs w:val="20"/>
             <w:lang w:eastAsia="zh-CN"/>
-            <w:rPrChange w:id="43" w:author="Jiang Yan" w:date="2014-04-01T10:45:00Z">
+            <w:rPrChange w:id="59" w:author="Jiang Yan" w:date="2014-04-01T10:45:00Z">
               <w:rPr>
                 <w:lang w:eastAsia="zh-CN"/>
               </w:rPr>
@@ -1448,14 +1606,14 @@
           <w:delText xml:space="preserve">slides stored on </w:delText>
         </w:r>
       </w:del>
-      <w:ins w:id="44" w:author="Josef" w:date="2014-04-01T08:16:00Z">
-        <w:del w:id="45" w:author="Jiang Yan" w:date="2014-04-01T10:55:00Z">
+      <w:ins w:id="60" w:author="Josef" w:date="2014-04-01T08:16:00Z">
+        <w:del w:id="61" w:author="Jiang Yan" w:date="2014-04-01T10:55:00Z">
           <w:r>
             <w:rPr>
               <w:rFonts w:eastAsia="Times New Roman" w:cstheme="minorHAnsi"/>
               <w:szCs w:val="20"/>
               <w:lang w:eastAsia="zh-CN"/>
-              <w:rPrChange w:id="46" w:author="Jiang Yan" w:date="2014-04-01T10:45:00Z">
+              <w:rPrChange w:id="62" w:author="Jiang Yan" w:date="2014-04-01T10:45:00Z">
                 <w:rPr>
                   <w:lang w:eastAsia="zh-CN"/>
                 </w:rPr>
@@ -1465,13 +1623,13 @@
           </w:r>
         </w:del>
       </w:ins>
-      <w:del w:id="47" w:author="Jiang Yan" w:date="2014-04-01T10:55:00Z">
+      <w:del w:id="63" w:author="Jiang Yan" w:date="2014-04-01T10:55:00Z">
         <w:r>
           <w:rPr>
             <w:rFonts w:eastAsia="Times New Roman" w:cstheme="minorHAnsi"/>
             <w:szCs w:val="20"/>
             <w:lang w:eastAsia="zh-CN"/>
-            <w:rPrChange w:id="48" w:author="Jiang Yan" w:date="2014-04-01T10:45:00Z">
+            <w:rPrChange w:id="64" w:author="Jiang Yan" w:date="2014-04-01T10:45:00Z">
               <w:rPr>
                 <w:lang w:eastAsia="zh-CN"/>
               </w:rPr>
@@ -1480,13 +1638,13 @@
           <w:delText>virtual disk and display it to the screen.</w:delText>
         </w:r>
       </w:del>
-      <w:ins w:id="49" w:author="Jiang Yan" w:date="2014-04-01T10:26:00Z">
+      <w:ins w:id="65" w:author="Jiang Yan" w:date="2014-04-01T10:26:00Z">
         <w:r>
           <w:rPr>
             <w:rFonts w:eastAsia="Times New Roman" w:cstheme="minorHAnsi"/>
             <w:szCs w:val="20"/>
             <w:lang w:eastAsia="zh-CN"/>
-            <w:rPrChange w:id="50" w:author="Jiang Yan" w:date="2014-04-01T10:52:00Z">
+            <w:rPrChange w:id="66" w:author="Jiang Yan" w:date="2014-04-01T10:52:00Z">
               <w:rPr>
                 <w:lang w:eastAsia="zh-CN"/>
               </w:rPr>
@@ -1495,7 +1653,7 @@
           <w:t xml:space="preserve">This </w:t>
         </w:r>
       </w:ins>
-      <w:ins w:id="51" w:author="Jiang Yan" w:date="2014-04-01T10:53:00Z">
+      <w:ins w:id="67" w:author="Jiang Yan" w:date="2014-04-01T10:53:00Z">
         <w:r>
           <w:rPr>
             <w:rFonts w:eastAsia="Times New Roman" w:cstheme="minorHAnsi"/>
@@ -1505,13 +1663,13 @@
           <w:t>desktop environment</w:t>
         </w:r>
       </w:ins>
-      <w:ins w:id="52" w:author="Jiang Yan" w:date="2014-04-01T10:26:00Z">
+      <w:ins w:id="68" w:author="Jiang Yan" w:date="2014-04-01T10:26:00Z">
         <w:r>
           <w:rPr>
             <w:rFonts w:eastAsia="Times New Roman" w:cstheme="minorHAnsi"/>
             <w:szCs w:val="20"/>
             <w:lang w:eastAsia="zh-CN"/>
-            <w:rPrChange w:id="53" w:author="Jiang Yan" w:date="2014-04-01T10:52:00Z">
+            <w:rPrChange w:id="69" w:author="Jiang Yan" w:date="2014-04-01T10:52:00Z">
               <w:rPr>
                 <w:lang w:eastAsia="zh-CN"/>
               </w:rPr>
@@ -1547,12 +1705,12 @@
           <w:tab w:val="left" w:pos="14656"/>
         </w:tabs>
         <w:rPr>
-          <w:ins w:id="54" w:author="Jiang Yan" w:date="2014-04-01T10:26:00Z"/>
+          <w:ins w:id="70" w:author="Jiang Yan" w:date="2014-04-01T10:26:00Z"/>
           <w:rFonts w:eastAsia="Times New Roman" w:cstheme="minorHAnsi"/>
           <w:szCs w:val="20"/>
           <w:lang w:eastAsia="zh-CN"/>
         </w:rPr>
-        <w:pPrChange w:id="55" w:author="Jiang Yan" w:date="2014-04-01T10:26:00Z">
+        <w:pPrChange w:id="71" w:author="Jiang Yan" w:date="2014-04-01T10:26:00Z">
           <w:pPr>
             <w:tabs>
               <w:tab w:val="left" w:pos="916"/>
@@ -1575,7 +1733,7 @@
           </w:pPr>
         </w:pPrChange>
       </w:pPr>
-      <w:ins w:id="56" w:author="Jiang Yan" w:date="2014-04-01T10:26:00Z">
+      <w:ins w:id="72" w:author="Jiang Yan" w:date="2014-04-01T10:26:00Z">
         <w:r>
           <w:rPr>
             <w:rFonts w:eastAsia="Times New Roman" w:cstheme="minorHAnsi"/>
@@ -1585,7 +1743,7 @@
           <w:t>Component-Based:</w:t>
         </w:r>
       </w:ins>
-      <w:ins w:id="57" w:author="Jiang Yan" w:date="2014-04-01T10:27:00Z">
+      <w:ins w:id="73" w:author="Jiang Yan" w:date="2014-04-01T10:27:00Z">
         <w:r>
           <w:rPr>
             <w:rFonts w:eastAsia="Times New Roman" w:cstheme="minorHAnsi"/>
@@ -1595,8 +1753,8 @@
           <w:t xml:space="preserve"> </w:t>
         </w:r>
       </w:ins>
-      <w:ins w:id="58" w:author="Jiang Yan" w:date="2014-04-01T10:28:00Z">
-        <w:del w:id="59" w:author="Duke" w:date="2014-04-01T11:15:00Z">
+      <w:ins w:id="74" w:author="Jiang Yan" w:date="2014-04-01T10:28:00Z">
+        <w:del w:id="75" w:author="Duke" w:date="2014-04-01T11:15:00Z">
           <w:r>
             <w:rPr>
               <w:rFonts w:eastAsia="宋体" w:cstheme="minorHAnsi"/>
@@ -1607,7 +1765,7 @@
           </w:r>
         </w:del>
       </w:ins>
-      <w:ins w:id="60" w:author="Duke" w:date="2014-04-01T11:15:00Z">
+      <w:ins w:id="76" w:author="Duke" w:date="2014-04-01T11:15:00Z">
         <w:r>
           <w:rPr>
             <w:rFonts w:eastAsia="宋体" w:cstheme="minorHAnsi"/>
@@ -1617,7 +1775,7 @@
           <w:t>Units of desktop environment</w:t>
         </w:r>
       </w:ins>
-      <w:ins w:id="61" w:author="Jiang Yan" w:date="2014-04-01T10:28:00Z">
+      <w:ins w:id="77" w:author="Jiang Yan" w:date="2014-04-01T10:28:00Z">
         <w:r>
           <w:rPr>
             <w:rFonts w:eastAsia="宋体" w:cstheme="minorHAnsi"/>
@@ -1627,7 +1785,7 @@
           <w:t xml:space="preserve"> are encapsulated to iso</w:t>
         </w:r>
       </w:ins>
-      <w:ins w:id="62" w:author="Jiang Yan" w:date="2014-04-01T10:29:00Z">
+      <w:ins w:id="78" w:author="Jiang Yan" w:date="2014-04-01T10:29:00Z">
         <w:r>
           <w:rPr>
             <w:rFonts w:eastAsia="宋体" w:cstheme="minorHAnsi"/>
@@ -1637,7 +1795,7 @@
           <w:t xml:space="preserve">lated components. </w:t>
         </w:r>
       </w:ins>
-      <w:ins w:id="63" w:author="Jiang Yan" w:date="2014-04-01T10:30:00Z">
+      <w:ins w:id="79" w:author="Jiang Yan" w:date="2014-04-01T10:30:00Z">
         <w:r>
           <w:rPr>
             <w:rFonts w:eastAsia="宋体" w:cstheme="minorHAnsi"/>
@@ -1647,7 +1805,7 @@
           <w:t xml:space="preserve">Crash of a single component will not </w:t>
         </w:r>
       </w:ins>
-      <w:ins w:id="64" w:author="Jiang Yan" w:date="2014-04-01T10:33:00Z">
+      <w:ins w:id="80" w:author="Jiang Yan" w:date="2014-04-01T10:33:00Z">
         <w:r>
           <w:rPr>
             <w:rFonts w:eastAsia="宋体" w:cstheme="minorHAnsi"/>
@@ -1657,7 +1815,7 @@
           <w:t>affect</w:t>
         </w:r>
       </w:ins>
-      <w:ins w:id="65" w:author="Jiang Yan" w:date="2014-04-01T10:30:00Z">
+      <w:ins w:id="81" w:author="Jiang Yan" w:date="2014-04-01T10:30:00Z">
         <w:r>
           <w:rPr>
             <w:rFonts w:eastAsia="宋体" w:cstheme="minorHAnsi"/>
@@ -1694,12 +1852,12 @@
           <w:tab w:val="left" w:pos="14656"/>
         </w:tabs>
         <w:rPr>
-          <w:ins w:id="66" w:author="Jiang Yan" w:date="2014-04-01T10:55:00Z"/>
+          <w:ins w:id="82" w:author="Jiang Yan" w:date="2014-04-01T10:55:00Z"/>
           <w:rFonts w:eastAsia="Times New Roman" w:cstheme="minorHAnsi"/>
           <w:szCs w:val="20"/>
           <w:lang w:eastAsia="zh-CN"/>
         </w:rPr>
-        <w:pPrChange w:id="67" w:author="Jiang Yan" w:date="2014-04-01T10:26:00Z">
+        <w:pPrChange w:id="83" w:author="Jiang Yan" w:date="2014-04-01T10:26:00Z">
           <w:pPr>
             <w:tabs>
               <w:tab w:val="left" w:pos="916"/>
@@ -1722,7 +1880,7 @@
           </w:pPr>
         </w:pPrChange>
       </w:pPr>
-      <w:ins w:id="68" w:author="Jiang Yan" w:date="2014-04-01T10:55:00Z">
+      <w:ins w:id="84" w:author="Jiang Yan" w:date="2014-04-01T10:55:00Z">
         <w:r>
           <w:rPr>
             <w:rFonts w:eastAsia="Times New Roman" w:cstheme="minorHAnsi"/>
@@ -1732,7 +1890,7 @@
           <w:t>Generic</w:t>
         </w:r>
       </w:ins>
-      <w:ins w:id="69" w:author="Duke" w:date="2014-04-01T11:18:00Z">
+      <w:ins w:id="85" w:author="Duke" w:date="2014-04-01T11:18:00Z">
         <w:r>
           <w:rPr>
             <w:rFonts w:eastAsia="Times New Roman" w:cstheme="minorHAnsi"/>
@@ -1742,7 +1900,7 @@
           <w:t xml:space="preserve"> Component</w:t>
         </w:r>
       </w:ins>
-      <w:ins w:id="70" w:author="Jiang Yan" w:date="2014-04-01T10:55:00Z">
+      <w:ins w:id="86" w:author="Jiang Yan" w:date="2014-04-01T10:55:00Z">
         <w:r>
           <w:rPr>
             <w:rFonts w:eastAsia="Times New Roman" w:cstheme="minorHAnsi"/>
@@ -1752,7 +1910,7 @@
           <w:t xml:space="preserve">: </w:t>
         </w:r>
       </w:ins>
-      <w:ins w:id="71" w:author="Duke" w:date="2014-04-01T11:16:00Z">
+      <w:ins w:id="87" w:author="Duke" w:date="2014-04-01T11:16:00Z">
         <w:r>
           <w:rPr>
             <w:rFonts w:eastAsia="Times New Roman" w:cstheme="minorHAnsi"/>
@@ -1789,12 +1947,12 @@
           <w:tab w:val="left" w:pos="14656"/>
         </w:tabs>
         <w:rPr>
-          <w:ins w:id="72" w:author="Jiang Yan" w:date="2014-04-01T10:54:00Z"/>
+          <w:ins w:id="88" w:author="Jiang Yan" w:date="2014-04-01T10:54:00Z"/>
           <w:rFonts w:eastAsia="Times New Roman" w:cstheme="minorHAnsi"/>
           <w:szCs w:val="20"/>
           <w:lang w:eastAsia="zh-CN"/>
         </w:rPr>
-        <w:pPrChange w:id="73" w:author="Jiang Yan" w:date="2014-04-01T10:26:00Z">
+        <w:pPrChange w:id="89" w:author="Jiang Yan" w:date="2014-04-01T10:26:00Z">
           <w:pPr>
             <w:tabs>
               <w:tab w:val="left" w:pos="916"/>
@@ -1817,7 +1975,7 @@
           </w:pPr>
         </w:pPrChange>
       </w:pPr>
-      <w:ins w:id="74" w:author="Jiang Yan" w:date="2014-04-01T10:30:00Z">
+      <w:ins w:id="90" w:author="Jiang Yan" w:date="2014-04-01T10:30:00Z">
         <w:r>
           <w:rPr>
             <w:rFonts w:eastAsia="Times New Roman" w:cstheme="minorHAnsi"/>
@@ -1827,7 +1985,7 @@
           <w:t xml:space="preserve">Scalability: </w:t>
         </w:r>
       </w:ins>
-      <w:ins w:id="75" w:author="Jiang Yan" w:date="2014-04-01T10:31:00Z">
+      <w:ins w:id="91" w:author="Jiang Yan" w:date="2014-04-01T10:31:00Z">
         <w:r>
           <w:rPr>
             <w:rFonts w:eastAsia="Times New Roman" w:cstheme="minorHAnsi"/>
@@ -1836,7 +1994,7 @@
           </w:rPr>
           <w:t xml:space="preserve">Each app in the desktop environment is </w:t>
         </w:r>
-        <w:del w:id="76" w:author="Duke" w:date="2014-04-01T11:18:00Z">
+        <w:del w:id="92" w:author="Duke" w:date="2014-04-01T11:18:00Z">
           <w:r>
             <w:rPr>
               <w:rFonts w:eastAsia="Times New Roman" w:cstheme="minorHAnsi"/>
@@ -1847,7 +2005,7 @@
           </w:r>
         </w:del>
       </w:ins>
-      <w:ins w:id="77" w:author="Jiang Yan" w:date="2014-04-01T10:33:00Z">
+      <w:ins w:id="93" w:author="Jiang Yan" w:date="2014-04-01T10:33:00Z">
         <w:r>
           <w:rPr>
             <w:rFonts w:eastAsia="Times New Roman" w:cstheme="minorHAnsi"/>
@@ -1858,7 +2016,7 @@
         </w:r>
       </w:ins>
       <w:proofErr w:type="gramStart"/>
-      <w:ins w:id="78" w:author="Duke" w:date="2014-04-01T11:18:00Z">
+      <w:ins w:id="94" w:author="Duke" w:date="2014-04-01T11:18:00Z">
         <w:r>
           <w:rPr>
             <w:rFonts w:eastAsia="Times New Roman" w:cstheme="minorHAnsi"/>
@@ -1877,7 +2035,7 @@
           <w:t xml:space="preserve"> app-client component with other general purpose </w:t>
         </w:r>
       </w:ins>
-      <w:ins w:id="79" w:author="Jiang Yan" w:date="2014-04-01T10:34:00Z">
+      <w:ins w:id="95" w:author="Jiang Yan" w:date="2014-04-01T10:34:00Z">
         <w:r>
           <w:rPr>
             <w:rFonts w:eastAsia="Times New Roman" w:cstheme="minorHAnsi"/>
@@ -1887,7 +2045,7 @@
           <w:t>components with interfaces</w:t>
         </w:r>
       </w:ins>
-      <w:ins w:id="80" w:author="Duke" w:date="2014-04-01T11:18:00Z">
+      <w:ins w:id="96" w:author="Duke" w:date="2014-04-01T11:18:00Z">
         <w:r>
           <w:rPr>
             <w:rFonts w:eastAsia="Times New Roman" w:cstheme="minorHAnsi"/>
@@ -1897,8 +2055,6 @@
           <w:t xml:space="preserve">. </w:t>
         </w:r>
       </w:ins>
-      <w:bookmarkStart w:id="81" w:name="_GoBack"/>
-      <w:bookmarkEnd w:id="81"/>
     </w:p>
     <w:p>
       <w:pPr>
@@ -1929,13 +2085,13 @@
           <w:rFonts w:eastAsia="Times New Roman" w:cstheme="minorHAnsi"/>
           <w:szCs w:val="20"/>
           <w:lang w:eastAsia="zh-CN"/>
-          <w:rPrChange w:id="82" w:author="Jiang Yan" w:date="2014-04-01T10:26:00Z">
+          <w:rPrChange w:id="97" w:author="Jiang Yan" w:date="2014-04-01T10:26:00Z">
             <w:rPr>
               <w:lang w:eastAsia="zh-CN"/>
             </w:rPr>
           </w:rPrChange>
         </w:rPr>
-        <w:pPrChange w:id="83" w:author="Jiang Yan" w:date="2014-04-01T10:26:00Z">
+        <w:pPrChange w:id="98" w:author="Jiang Yan" w:date="2014-04-01T10:26:00Z">
           <w:pPr>
             <w:tabs>
               <w:tab w:val="left" w:pos="916"/>
@@ -1985,13 +2141,14 @@
           <w:tab w:val="left" w:pos="14656"/>
         </w:tabs>
         <w:rPr>
+          <w:del w:id="99" w:author="Duke" w:date="2014-04-01T14:03:00Z"/>
           <w:rFonts w:eastAsia="Times New Roman" w:cstheme="minorHAnsi"/>
           <w:szCs w:val="20"/>
           <w:lang w:eastAsia="zh-CN"/>
         </w:rPr>
       </w:pPr>
-      <w:moveFromRangeStart w:id="84" w:author="Jiang Yan" w:date="2014-04-01T10:57:00Z" w:name="move384113148"/>
-      <w:moveFrom w:id="85" w:author="Jiang Yan" w:date="2014-04-01T10:57:00Z">
+      <w:moveFromRangeStart w:id="100" w:author="Jiang Yan" w:date="2014-04-01T10:57:00Z" w:name="move384113148"/>
+      <w:moveFrom w:id="101" w:author="Jiang Yan" w:date="2014-04-01T10:57:00Z">
         <w:r>
           <w:rPr>
             <w:rFonts w:eastAsia="Times New Roman" w:cstheme="minorHAnsi"/>
@@ -2028,18 +2185,56 @@
           <w:tab w:val="left" w:pos="14656"/>
         </w:tabs>
         <w:rPr>
-          <w:del w:id="86" w:author="Duke" w:date="2014-04-01T11:19:00Z"/>
+          <w:del w:id="102" w:author="Duke" w:date="2014-04-01T11:19:00Z"/>
           <w:rFonts w:eastAsia="Times New Roman" w:cstheme="minorHAnsi"/>
           <w:szCs w:val="20"/>
           <w:lang w:eastAsia="zh-CN"/>
+          <w:rPrChange w:id="103" w:author="Duke" w:date="2014-04-01T14:03:00Z">
+            <w:rPr>
+              <w:del w:id="104" w:author="Duke" w:date="2014-04-01T11:19:00Z"/>
+              <w:lang w:eastAsia="zh-CN"/>
+            </w:rPr>
+          </w:rPrChange>
         </w:rPr>
-      </w:pPr>
-      <w:moveFrom w:id="87" w:author="Jiang Yan" w:date="2014-04-01T10:57:00Z">
+        <w:pPrChange w:id="105" w:author="Duke" w:date="2014-04-01T14:02:00Z">
+          <w:pPr>
+            <w:pStyle w:val="ListParagraph"/>
+            <w:numPr>
+              <w:numId w:val="18"/>
+            </w:numPr>
+            <w:tabs>
+              <w:tab w:val="left" w:pos="916"/>
+              <w:tab w:val="left" w:pos="1832"/>
+              <w:tab w:val="left" w:pos="2748"/>
+              <w:tab w:val="left" w:pos="3664"/>
+              <w:tab w:val="left" w:pos="4580"/>
+              <w:tab w:val="left" w:pos="5496"/>
+              <w:tab w:val="left" w:pos="6412"/>
+              <w:tab w:val="left" w:pos="7328"/>
+              <w:tab w:val="left" w:pos="8244"/>
+              <w:tab w:val="left" w:pos="9160"/>
+              <w:tab w:val="left" w:pos="10076"/>
+              <w:tab w:val="left" w:pos="10992"/>
+              <w:tab w:val="left" w:pos="11908"/>
+              <w:tab w:val="left" w:pos="12824"/>
+              <w:tab w:val="left" w:pos="13740"/>
+              <w:tab w:val="left" w:pos="14656"/>
+            </w:tabs>
+            <w:ind w:hanging="360"/>
+          </w:pPr>
+        </w:pPrChange>
+      </w:pPr>
+      <w:moveFrom w:id="106" w:author="Jiang Yan" w:date="2014-04-01T10:57:00Z">
         <w:r>
           <w:rPr>
             <w:rFonts w:eastAsia="Times New Roman" w:cstheme="minorHAnsi"/>
             <w:szCs w:val="20"/>
             <w:lang w:eastAsia="zh-CN"/>
+            <w:rPrChange w:id="107" w:author="Duke" w:date="2014-04-01T14:03:00Z">
+              <w:rPr>
+                <w:lang w:eastAsia="zh-CN"/>
+              </w:rPr>
+            </w:rPrChange>
           </w:rPr>
           <w:t>Developed device drivers for various input and output devices, such as keyboard, video card and virtual disk.</w:t>
         </w:r>
@@ -2071,23 +2266,19 @@
           <w:tab w:val="left" w:pos="14656"/>
         </w:tabs>
         <w:rPr>
-          <w:rFonts w:eastAsia="Times New Roman" w:cstheme="minorHAnsi"/>
-          <w:szCs w:val="20"/>
           <w:lang w:eastAsia="zh-CN"/>
-          <w:rPrChange w:id="88" w:author="Duke" w:date="2014-04-01T11:19:00Z">
+          <w:rPrChange w:id="108" w:author="Duke" w:date="2014-04-01T11:19:00Z">
             <w:rPr>
               <w:lang w:eastAsia="zh-CN"/>
             </w:rPr>
           </w:rPrChange>
         </w:rPr>
       </w:pPr>
-      <w:moveFrom w:id="89" w:author="Jiang Yan" w:date="2014-04-01T10:57:00Z">
+      <w:moveFrom w:id="109" w:author="Jiang Yan" w:date="2014-04-01T10:57:00Z">
         <w:r>
           <w:rPr>
-            <w:rFonts w:eastAsia="Times New Roman" w:cstheme="minorHAnsi"/>
-            <w:szCs w:val="20"/>
             <w:lang w:eastAsia="zh-CN"/>
-            <w:rPrChange w:id="90" w:author="Duke" w:date="2014-04-01T11:19:00Z">
+            <w:rPrChange w:id="110" w:author="Duke" w:date="2014-04-01T11:19:00Z">
               <w:rPr>
                 <w:lang w:eastAsia="zh-CN"/>
               </w:rPr>
@@ -2097,6 +2288,450 @@
         </w:r>
       </w:moveFrom>
     </w:p>
+    <w:p>
+      <w:pPr>
+        <w:pStyle w:val="Heading1"/>
+        <w:rPr>
+          <w:ins w:id="111" w:author="Duke" w:date="2014-04-01T14:03:00Z"/>
+          <w:color w:val="auto"/>
+        </w:rPr>
+      </w:pPr>
+      <w:ins w:id="112" w:author="Duke" w:date="2014-04-01T14:03:00Z">
+        <w:r>
+          <w:rPr>
+            <w:color w:val="auto"/>
+          </w:rPr>
+          <w:lastRenderedPageBreak/>
+          <w:t>Extr</w:t>
+        </w:r>
+        <w:r>
+          <w:rPr>
+            <w:color w:val="auto"/>
+          </w:rPr>
+          <w:t>a-Curricular Activity</w:t>
+        </w:r>
+        <w:r>
+          <w:rPr>
+            <w:rFonts w:cstheme="minorHAnsi"/>
+            <w:b w:val="0"/>
+          </w:rPr>
+          <w:tab/>
+        </w:r>
+      </w:ins>
+    </w:p>
+    <w:p>
+      <w:pPr>
+        <w:pStyle w:val="Heading2"/>
+        <w:rPr>
+          <w:ins w:id="113" w:author="Duke" w:date="2014-04-01T14:03:00Z"/>
+          <w:b w:val="0"/>
+        </w:rPr>
+      </w:pPr>
+      <w:customXmlInsRangeStart w:id="114" w:author="Duke" w:date="2014-04-01T14:03:00Z"/>
+      <w:sdt>
+        <w:sdtPr>
+          <w:rPr>
+            <w:color w:val="auto"/>
+          </w:rPr>
+          <w:id w:val="-90859429"/>
+          <w:placeholder>
+            <w:docPart w:val="9F0E1FCF2BECC94BA315E37A4ED4886D"/>
+          </w:placeholder>
+        </w:sdtPr>
+        <w:sdtContent>
+          <w:customXmlInsRangeEnd w:id="114"/>
+          <w:ins w:id="115" w:author="Duke" w:date="2014-04-01T14:03:00Z">
+            <w:r>
+              <w:rPr>
+                <w:color w:val="auto"/>
+              </w:rPr>
+              <w:t>Vice-Present</w:t>
+            </w:r>
+            <w:r>
+              <w:rPr>
+                <w:color w:val="auto"/>
+              </w:rPr>
+              <w:t xml:space="preserve">, </w:t>
+            </w:r>
+            <w:proofErr w:type="spellStart"/>
+            <w:r>
+              <w:t>Beihang</w:t>
+            </w:r>
+            <w:proofErr w:type="spellEnd"/>
+            <w:r>
+              <w:t xml:space="preserve"> University Volunteer Association</w:t>
+            </w:r>
+          </w:ins>
+          <w:customXmlInsRangeStart w:id="116" w:author="Duke" w:date="2014-04-01T14:03:00Z"/>
+        </w:sdtContent>
+      </w:sdt>
+      <w:customXmlInsRangeEnd w:id="116"/>
+      <w:ins w:id="117" w:author="Duke" w:date="2014-04-01T14:03:00Z">
+        <w:r>
+          <w:rPr>
+            <w:b w:val="0"/>
+          </w:rPr>
+          <w:t xml:space="preserve"> </w:t>
+        </w:r>
+        <w:r>
+          <w:rPr>
+            <w:b w:val="0"/>
+          </w:rPr>
+          <w:tab/>
+        </w:r>
+        <w:r>
+          <w:rPr>
+            <w:b w:val="0"/>
+          </w:rPr>
+          <w:tab/>
+        </w:r>
+        <w:r>
+          <w:rPr>
+            <w:b w:val="0"/>
+          </w:rPr>
+          <w:tab/>
+        </w:r>
+        <w:r>
+          <w:rPr>
+            <w:b w:val="0"/>
+          </w:rPr>
+          <w:tab/>
+        </w:r>
+        <w:r>
+          <w:rPr>
+            <w:b w:val="0"/>
+          </w:rPr>
+          <w:tab/>
+        </w:r>
+      </w:ins>
+      <w:ins w:id="118" w:author="Duke" w:date="2014-04-01T14:06:00Z">
+        <w:r>
+          <w:rPr>
+            <w:color w:val="auto"/>
+          </w:rPr>
+          <w:t>Oct</w:t>
+        </w:r>
+      </w:ins>
+      <w:ins w:id="119" w:author="Duke" w:date="2014-04-01T14:03:00Z">
+        <w:r>
+          <w:rPr>
+            <w:color w:val="auto"/>
+          </w:rPr>
+          <w:t xml:space="preserve"> </w:t>
+        </w:r>
+      </w:ins>
+      <w:ins w:id="120" w:author="Duke" w:date="2014-04-01T14:06:00Z">
+        <w:r>
+          <w:rPr>
+            <w:color w:val="auto"/>
+          </w:rPr>
+          <w:t>2009</w:t>
+        </w:r>
+      </w:ins>
+      <w:ins w:id="121" w:author="Duke" w:date="2014-04-01T14:03:00Z">
+        <w:r>
+          <w:rPr>
+            <w:color w:val="auto"/>
+          </w:rPr>
+          <w:t xml:space="preserve"> – </w:t>
+        </w:r>
+      </w:ins>
+      <w:ins w:id="122" w:author="Duke" w:date="2014-04-01T14:06:00Z">
+        <w:r>
+          <w:rPr>
+            <w:color w:val="auto"/>
+          </w:rPr>
+          <w:t>Oct</w:t>
+        </w:r>
+      </w:ins>
+      <w:ins w:id="123" w:author="Duke" w:date="2014-04-01T14:03:00Z">
+        <w:r>
+          <w:rPr>
+            <w:color w:val="auto"/>
+          </w:rPr>
+          <w:t xml:space="preserve"> </w:t>
+        </w:r>
+      </w:ins>
+      <w:ins w:id="124" w:author="Duke" w:date="2014-04-01T14:06:00Z">
+        <w:r>
+          <w:rPr>
+            <w:color w:val="auto"/>
+          </w:rPr>
+          <w:t>2010</w:t>
+        </w:r>
+      </w:ins>
+      <w:bookmarkStart w:id="125" w:name="_GoBack"/>
+      <w:bookmarkEnd w:id="125"/>
+    </w:p>
+    <w:p>
+      <w:pPr>
+        <w:pStyle w:val="Heading2"/>
+        <w:numPr>
+          <w:ilvl w:val="0"/>
+          <w:numId w:val="20"/>
+        </w:numPr>
+        <w:rPr>
+          <w:ins w:id="126" w:author="Duke" w:date="2014-04-01T14:03:00Z"/>
+          <w:rFonts w:asciiTheme="minorHAnsi" w:hAnsiTheme="minorHAnsi" w:cstheme="minorHAnsi"/>
+          <w:color w:val="auto"/>
+        </w:rPr>
+      </w:pPr>
+      <w:ins w:id="127" w:author="Duke" w:date="2014-04-01T14:03:00Z">
+        <w:r>
+          <w:rPr>
+            <w:rStyle w:val="apple-converted-space"/>
+            <w:rFonts w:asciiTheme="minorHAnsi" w:eastAsia="宋体" w:hAnsiTheme="minorHAnsi" w:cstheme="minorHAnsi"/>
+            <w:shd w:val="clear" w:color="auto" w:fill="FFFFFF"/>
+            <w:lang w:eastAsia="zh-CN"/>
+          </w:rPr>
+          <w:t>Venue Administration Volunteer</w:t>
+        </w:r>
+        <w:r>
+          <w:rPr>
+            <w:rStyle w:val="apple-converted-space"/>
+            <w:rFonts w:asciiTheme="minorHAnsi" w:hAnsiTheme="minorHAnsi" w:cstheme="minorHAnsi"/>
+            <w:b w:val="0"/>
+            <w:shd w:val="clear" w:color="auto" w:fill="FFFFFF"/>
+          </w:rPr>
+          <w:t xml:space="preserve"> of 11</w:t>
+        </w:r>
+        <w:r>
+          <w:rPr>
+            <w:rStyle w:val="apple-converted-space"/>
+            <w:rFonts w:asciiTheme="minorHAnsi" w:hAnsiTheme="minorHAnsi" w:cstheme="minorHAnsi"/>
+            <w:b w:val="0"/>
+            <w:shd w:val="clear" w:color="auto" w:fill="FFFFFF"/>
+            <w:vertAlign w:val="superscript"/>
+          </w:rPr>
+          <w:t>th</w:t>
+        </w:r>
+        <w:r>
+          <w:rPr>
+            <w:rStyle w:val="apple-converted-space"/>
+            <w:rFonts w:asciiTheme="minorHAnsi" w:hAnsiTheme="minorHAnsi" w:cstheme="minorHAnsi"/>
+            <w:b w:val="0"/>
+            <w:shd w:val="clear" w:color="auto" w:fill="FFFFFF"/>
+          </w:rPr>
+          <w:t xml:space="preserve"> </w:t>
+        </w:r>
+        <w:r>
+          <w:rPr>
+            <w:rStyle w:val="apple-converted-space"/>
+            <w:rFonts w:asciiTheme="minorHAnsi" w:hAnsiTheme="minorHAnsi" w:cstheme="minorHAnsi"/>
+            <w:b w:val="0"/>
+            <w:shd w:val="clear" w:color="auto" w:fill="FFFFFF"/>
+          </w:rPr>
+          <w:t xml:space="preserve">China </w:t>
+        </w:r>
+        <w:r>
+          <w:rPr>
+            <w:rFonts w:asciiTheme="minorHAnsi" w:hAnsiTheme="minorHAnsi" w:cstheme="minorHAnsi"/>
+            <w:b w:val="0"/>
+            <w:shd w:val="clear" w:color="auto" w:fill="FFFFFF"/>
+          </w:rPr>
+          <w:t xml:space="preserve">National Competition of </w:t>
+        </w:r>
+        <w:r>
+          <w:rPr>
+            <w:rFonts w:asciiTheme="minorHAnsi" w:hAnsiTheme="minorHAnsi" w:cstheme="minorHAnsi"/>
+            <w:b w:val="0"/>
+            <w:shd w:val="clear" w:color="auto" w:fill="FFFFFF"/>
+          </w:rPr>
+          <w:t>College Students' Extracurricular Academic and Scientific Achievement</w:t>
+        </w:r>
+        <w:r>
+          <w:rPr>
+            <w:rFonts w:asciiTheme="minorHAnsi" w:hAnsiTheme="minorHAnsi" w:cstheme="minorHAnsi"/>
+            <w:color w:val="auto"/>
+          </w:rPr>
+          <w:tab/>
+        </w:r>
+        <w:r>
+          <w:rPr>
+            <w:rFonts w:asciiTheme="minorHAnsi" w:hAnsiTheme="minorHAnsi" w:cstheme="minorHAnsi"/>
+            <w:color w:val="auto"/>
+          </w:rPr>
+          <w:tab/>
+        </w:r>
+        <w:r>
+          <w:rPr>
+            <w:rFonts w:asciiTheme="minorHAnsi" w:hAnsiTheme="minorHAnsi" w:cstheme="minorHAnsi"/>
+            <w:color w:val="auto"/>
+          </w:rPr>
+          <w:tab/>
+        </w:r>
+        <w:r>
+          <w:rPr>
+            <w:rFonts w:asciiTheme="minorHAnsi" w:hAnsiTheme="minorHAnsi" w:cstheme="minorHAnsi"/>
+            <w:color w:val="auto"/>
+          </w:rPr>
+          <w:tab/>
+        </w:r>
+        <w:r>
+          <w:rPr>
+            <w:rFonts w:asciiTheme="minorHAnsi" w:hAnsiTheme="minorHAnsi" w:cstheme="minorHAnsi"/>
+            <w:color w:val="auto"/>
+          </w:rPr>
+          <w:tab/>
+        </w:r>
+      </w:ins>
+    </w:p>
+    <w:customXmlInsRangeStart w:id="128" w:author="Duke" w:date="2014-04-01T14:03:00Z"/>
+    <w:sdt>
+      <w:sdtPr>
+        <w:rPr>
+          <w:rFonts w:cstheme="minorHAnsi"/>
+        </w:rPr>
+        <w:id w:val="875812554"/>
+        <w:placeholder>
+          <w:docPart w:val="0B524ED0860F484A8249729437684780"/>
+        </w:placeholder>
+      </w:sdtPr>
+      <w:sdtContent>
+        <w:customXmlInsRangeEnd w:id="128"/>
+        <w:p>
+          <w:pPr>
+            <w:pStyle w:val="BodyText"/>
+            <w:numPr>
+              <w:ilvl w:val="0"/>
+              <w:numId w:val="13"/>
+            </w:numPr>
+            <w:rPr>
+              <w:ins w:id="129" w:author="Duke" w:date="2014-04-01T14:03:00Z"/>
+              <w:rFonts w:cstheme="minorHAnsi"/>
+              <w:b/>
+            </w:rPr>
+          </w:pPr>
+          <w:ins w:id="130" w:author="Duke" w:date="2014-04-01T14:03:00Z">
+            <w:r>
+              <w:rPr>
+                <w:rFonts w:eastAsia="宋体" w:cstheme="minorHAnsi"/>
+                <w:b/>
+                <w:lang w:eastAsia="zh-CN"/>
+              </w:rPr>
+              <w:t>Honors:</w:t>
+            </w:r>
+            <w:r>
+              <w:rPr>
+                <w:rFonts w:eastAsia="宋体" w:cstheme="minorHAnsi"/>
+                <w:b/>
+                <w:lang w:eastAsia="zh-CN"/>
+              </w:rPr>
+              <w:t xml:space="preserve"> </w:t>
+            </w:r>
+            <w:r>
+              <w:rPr>
+                <w:rFonts w:eastAsia="宋体" w:cstheme="minorHAnsi"/>
+                <w:lang w:eastAsia="zh-CN"/>
+              </w:rPr>
+              <w:t xml:space="preserve">Annual Outstanding Volunteer of </w:t>
+            </w:r>
+            <w:proofErr w:type="spellStart"/>
+            <w:r>
+              <w:rPr>
+                <w:rFonts w:eastAsia="宋体" w:cstheme="minorHAnsi"/>
+                <w:lang w:eastAsia="zh-CN"/>
+              </w:rPr>
+              <w:t>Beihang</w:t>
+            </w:r>
+            <w:proofErr w:type="spellEnd"/>
+            <w:r>
+              <w:rPr>
+                <w:rFonts w:eastAsia="宋体" w:cstheme="minorHAnsi"/>
+                <w:lang w:eastAsia="zh-CN"/>
+              </w:rPr>
+              <w:t xml:space="preserve"> University</w:t>
+            </w:r>
+            <w:r>
+              <w:rPr>
+                <w:rFonts w:eastAsia="宋体" w:cstheme="minorHAnsi"/>
+                <w:lang w:eastAsia="zh-CN"/>
+              </w:rPr>
+              <w:tab/>
+            </w:r>
+            <w:r>
+              <w:rPr>
+                <w:rFonts w:eastAsia="宋体" w:cstheme="minorHAnsi"/>
+                <w:lang w:eastAsia="zh-CN"/>
+              </w:rPr>
+              <w:tab/>
+            </w:r>
+            <w:r>
+              <w:rPr>
+                <w:rFonts w:eastAsia="宋体" w:cstheme="minorHAnsi"/>
+                <w:lang w:eastAsia="zh-CN"/>
+              </w:rPr>
+              <w:tab/>
+            </w:r>
+            <w:r>
+              <w:rPr>
+                <w:rFonts w:eastAsia="宋体" w:cstheme="minorHAnsi"/>
+                <w:lang w:eastAsia="zh-CN"/>
+              </w:rPr>
+              <w:tab/>
+              <w:t>2009, 2010</w:t>
+            </w:r>
+          </w:ins>
+        </w:p>
+        <w:p>
+          <w:pPr>
+            <w:pStyle w:val="BodyText"/>
+            <w:ind w:left="360" w:firstLine="360"/>
+            <w:rPr>
+              <w:ins w:id="131" w:author="Duke" w:date="2014-04-01T14:02:00Z"/>
+              <w:rFonts w:cstheme="minorHAnsi"/>
+              <w:rPrChange w:id="132" w:author="Duke" w:date="2014-04-01T14:03:00Z">
+                <w:rPr>
+                  <w:ins w:id="133" w:author="Duke" w:date="2014-04-01T14:02:00Z"/>
+                  <w:rFonts w:eastAsia="Times New Roman" w:cstheme="minorHAnsi"/>
+                  <w:szCs w:val="20"/>
+                  <w:lang w:eastAsia="zh-CN"/>
+                </w:rPr>
+              </w:rPrChange>
+            </w:rPr>
+            <w:pPrChange w:id="134" w:author="Duke" w:date="2014-04-01T14:03:00Z">
+              <w:pPr>
+                <w:pStyle w:val="Heading1"/>
+              </w:pPr>
+            </w:pPrChange>
+          </w:pPr>
+          <w:proofErr w:type="spellStart"/>
+          <w:ins w:id="135" w:author="Duke" w:date="2014-04-01T14:03:00Z">
+            <w:r>
+              <w:rPr>
+                <w:rFonts w:eastAsia="宋体" w:cstheme="minorHAnsi"/>
+                <w:lang w:eastAsia="zh-CN"/>
+              </w:rPr>
+              <w:t>Beihang</w:t>
+            </w:r>
+            <w:proofErr w:type="spellEnd"/>
+            <w:r>
+              <w:rPr>
+                <w:rFonts w:eastAsia="宋体" w:cstheme="minorHAnsi"/>
+                <w:lang w:eastAsia="zh-CN"/>
+              </w:rPr>
+              <w:t xml:space="preserve"> University n</w:t>
+            </w:r>
+            <w:r>
+              <w:rPr>
+                <w:rFonts w:eastAsia="宋体" w:cstheme="minorHAnsi"/>
+                <w:lang w:eastAsia="zh-CN"/>
+              </w:rPr>
+              <w:t>ominates 20 candidates</w:t>
+            </w:r>
+            <w:r>
+              <w:rPr>
+                <w:rFonts w:eastAsia="宋体" w:cstheme="minorHAnsi"/>
+                <w:lang w:eastAsia="zh-CN"/>
+              </w:rPr>
+              <w:t xml:space="preserve"> each year based on volunteer service time and service feedback</w:t>
+            </w:r>
+          </w:ins>
+        </w:p>
+        <w:customXmlInsRangeStart w:id="136" w:author="Duke" w:date="2014-04-01T14:03:00Z"/>
+      </w:sdtContent>
+    </w:sdt>
+    <w:customXmlInsRangeEnd w:id="136"/>
     <w:p>
       <w:pPr>
         <w:pStyle w:val="ListParagraph"/>
@@ -2123,21 +2758,20 @@
           <w:tab w:val="left" w:pos="14656"/>
         </w:tabs>
         <w:rPr>
-          <w:del w:id="91" w:author="Duke" w:date="2014-04-01T11:16:00Z"/>
+          <w:del w:id="137" w:author="Duke" w:date="2014-04-01T11:16:00Z"/>
           <w:rFonts w:eastAsia="Times New Roman" w:cstheme="minorHAnsi"/>
           <w:szCs w:val="20"/>
           <w:lang w:eastAsia="zh-CN"/>
         </w:rPr>
       </w:pPr>
-      <w:moveFrom w:id="92" w:author="Jiang Yan" w:date="2014-04-01T10:57:00Z">
-        <w:del w:id="93" w:author="Duke" w:date="2014-04-01T11:16:00Z">
+      <w:moveFrom w:id="138" w:author="Jiang Yan" w:date="2014-04-01T10:57:00Z">
+        <w:del w:id="139" w:author="Duke" w:date="2014-04-01T11:16:00Z">
           <w:r>
             <w:rPr>
               <w:rFonts w:eastAsia="Times New Roman" w:cstheme="minorHAnsi"/>
               <w:szCs w:val="20"/>
               <w:lang w:eastAsia="zh-CN"/>
             </w:rPr>
-            <w:lastRenderedPageBreak/>
             <w:delText>Integrated all components with a supervisory client that is the user interface.</w:delText>
           </w:r>
         </w:del>
@@ -2169,22 +2803,22 @@
           <w:tab w:val="left" w:pos="14656"/>
         </w:tabs>
         <w:rPr>
-          <w:del w:id="94" w:author="Duke" w:date="2014-04-01T11:16:00Z"/>
+          <w:del w:id="140" w:author="Duke" w:date="2014-04-01T11:16:00Z"/>
           <w:rFonts w:ascii="Courier New" w:eastAsia="Times New Roman" w:hAnsi="Courier New" w:cs="Courier New"/>
           <w:szCs w:val="20"/>
           <w:lang w:eastAsia="zh-CN"/>
-          <w:rPrChange w:id="95" w:author="Jiang Yan" w:date="2014-04-01T10:52:00Z">
-            <w:rPr>
-              <w:del w:id="96" w:author="Duke" w:date="2014-04-01T11:16:00Z"/>
+          <w:rPrChange w:id="141" w:author="Jiang Yan" w:date="2014-04-01T10:52:00Z">
+            <w:rPr>
+              <w:del w:id="142" w:author="Duke" w:date="2014-04-01T11:16:00Z"/>
               <w:lang w:eastAsia="zh-CN"/>
             </w:rPr>
           </w:rPrChange>
         </w:rPr>
       </w:pPr>
-      <w:moveFromRangeStart w:id="97" w:author="Jiang Yan" w:date="2014-04-01T10:57:00Z" w:name="move384113173"/>
-      <w:moveFromRangeEnd w:id="84"/>
-      <w:moveFrom w:id="98" w:author="Jiang Yan" w:date="2014-04-01T10:57:00Z">
-        <w:del w:id="99" w:author="Duke" w:date="2014-04-01T11:16:00Z">
+      <w:moveFromRangeStart w:id="143" w:author="Jiang Yan" w:date="2014-04-01T10:57:00Z" w:name="move384113173"/>
+      <w:moveFromRangeEnd w:id="100"/>
+      <w:moveFrom w:id="144" w:author="Jiang Yan" w:date="2014-04-01T10:57:00Z">
+        <w:del w:id="145" w:author="Duke" w:date="2014-04-01T11:16:00Z">
           <w:r>
             <w:rPr>
               <w:rFonts w:eastAsia="Times New Roman" w:cstheme="minorHAnsi"/>
@@ -2224,8 +2858,8 @@
           </w:r>
         </w:del>
       </w:moveFrom>
-      <w:moveFromRangeEnd w:id="97"/>
-      <w:del w:id="100" w:author="Duke" w:date="2014-04-01T11:16:00Z">
+      <w:moveFromRangeEnd w:id="143"/>
+      <w:del w:id="146" w:author="Duke" w:date="2014-04-01T11:16:00Z">
         <w:r>
           <w:rPr>
             <w:rFonts w:cstheme="minorHAnsi"/>
@@ -2374,7 +3008,7 @@
             </w:rPr>
             <w:t>Developed</w:t>
           </w:r>
-          <w:del w:id="101" w:author="Josef" w:date="2014-04-01T08:18:00Z">
+          <w:del w:id="147" w:author="Josef" w:date="2014-04-01T08:18:00Z">
             <w:r>
               <w:rPr>
                 <w:rFonts w:eastAsia="宋体" w:cstheme="minorHAnsi"/>
@@ -2390,7 +3024,7 @@
             </w:rPr>
             <w:t xml:space="preserve"> general purpose software in C to evaluate the security of  Message Authentication (MA) system</w:t>
           </w:r>
-          <w:ins w:id="102" w:author="Josef" w:date="2014-04-01T08:18:00Z">
+          <w:ins w:id="148" w:author="Josef" w:date="2014-04-01T08:18:00Z">
             <w:r>
               <w:rPr>
                 <w:rFonts w:eastAsia="宋体" w:cstheme="minorHAnsi"/>
@@ -2542,7 +3176,7 @@
             </w:rPr>
             <w:t xml:space="preserve"> in Java</w:t>
           </w:r>
-          <w:del w:id="103" w:author="Josef" w:date="2014-04-01T08:19:00Z">
+          <w:del w:id="149" w:author="Josef" w:date="2014-04-01T08:19:00Z">
             <w:r>
               <w:rPr>
                 <w:rFonts w:cstheme="minorHAnsi"/>
@@ -2949,7 +3583,7 @@
         </w:rPr>
         <w:t>Programming Language</w:t>
       </w:r>
-      <w:ins w:id="104" w:author="Josef" w:date="2014-04-01T08:22:00Z">
+      <w:ins w:id="150" w:author="Josef" w:date="2014-04-01T08:22:00Z">
         <w:r>
           <w:rPr>
             <w:rFonts w:asciiTheme="majorHAnsi" w:hAnsiTheme="majorHAnsi"/>
@@ -2982,7 +3616,7 @@
           <w:lang w:eastAsia="zh-CN"/>
         </w:rPr>
       </w:pPr>
-      <w:del w:id="105" w:author="Josef" w:date="2014-04-01T08:20:00Z">
+      <w:del w:id="151" w:author="Josef" w:date="2014-04-01T08:20:00Z">
         <w:r>
           <w:rPr>
             <w:rFonts w:cstheme="minorHAnsi"/>
@@ -3140,7 +3774,7 @@
         </w:rPr>
         <w:t>Working Platform</w:t>
       </w:r>
-      <w:ins w:id="106" w:author="Josef" w:date="2014-04-01T08:22:00Z">
+      <w:ins w:id="152" w:author="Josef" w:date="2014-04-01T08:22:00Z">
         <w:r>
           <w:rPr>
             <w:rFonts w:asciiTheme="majorHAnsi" w:hAnsiTheme="majorHAnsi"/>
@@ -3202,7 +3836,7 @@
       <w:pPr>
         <w:ind w:left="720"/>
         <w:rPr>
-          <w:ins w:id="107" w:author="Jiang Yan" w:date="2014-04-01T10:08:00Z"/>
+          <w:ins w:id="153" w:author="Jiang Yan" w:date="2014-04-01T10:08:00Z"/>
           <w:rFonts w:cstheme="minorHAnsi"/>
         </w:rPr>
       </w:pPr>
@@ -3254,17 +3888,17 @@
           <w:numId w:val="13"/>
         </w:numPr>
         <w:rPr>
-          <w:ins w:id="108" w:author="Jiang Yan" w:date="2014-04-01T10:09:00Z"/>
+          <w:ins w:id="154" w:author="Jiang Yan" w:date="2014-04-01T10:09:00Z"/>
           <w:rFonts w:asciiTheme="majorHAnsi" w:hAnsiTheme="majorHAnsi"/>
           <w:b/>
         </w:rPr>
-        <w:pPrChange w:id="109" w:author="Jiang Yan" w:date="2014-04-01T10:08:00Z">
+        <w:pPrChange w:id="155" w:author="Jiang Yan" w:date="2014-04-01T10:08:00Z">
           <w:pPr>
             <w:ind w:left="720"/>
           </w:pPr>
         </w:pPrChange>
       </w:pPr>
-      <w:ins w:id="110" w:author="Jiang Yan" w:date="2014-04-01T10:08:00Z">
+      <w:ins w:id="156" w:author="Jiang Yan" w:date="2014-04-01T10:08:00Z">
         <w:r>
           <w:rPr>
             <w:rFonts w:asciiTheme="majorHAnsi" w:hAnsiTheme="majorHAnsi"/>
@@ -3278,22 +3912,24 @@
       <w:pPr>
         <w:ind w:left="720"/>
         <w:rPr>
-          <w:ins w:id="111" w:author="Jiang Yan" w:date="2014-04-01T10:09:00Z"/>
+          <w:ins w:id="157" w:author="Jiang Yan" w:date="2014-04-01T10:09:00Z"/>
+          <w:del w:id="158" w:author="Duke" w:date="2014-04-01T14:03:00Z"/>
           <w:rFonts w:cstheme="minorHAnsi"/>
-          <w:rPrChange w:id="112" w:author="Jiang Yan" w:date="2014-04-01T10:38:00Z">
-            <w:rPr>
-              <w:ins w:id="113" w:author="Jiang Yan" w:date="2014-04-01T10:09:00Z"/>
+          <w:rPrChange w:id="159" w:author="Jiang Yan" w:date="2014-04-01T10:38:00Z">
+            <w:rPr>
+              <w:ins w:id="160" w:author="Jiang Yan" w:date="2014-04-01T10:09:00Z"/>
+              <w:del w:id="161" w:author="Duke" w:date="2014-04-01T14:03:00Z"/>
               <w:rFonts w:asciiTheme="majorHAnsi" w:hAnsiTheme="majorHAnsi"/>
             </w:rPr>
           </w:rPrChange>
         </w:rPr>
       </w:pPr>
-      <w:ins w:id="114" w:author="Jiang Yan" w:date="2014-04-01T10:09:00Z">
+      <w:ins w:id="162" w:author="Jiang Yan" w:date="2014-04-01T10:09:00Z">
         <w:r>
           <w:rPr>
             <w:rFonts w:cstheme="minorHAnsi"/>
             <w:b/>
-            <w:rPrChange w:id="115" w:author="Jiang Yan" w:date="2014-04-01T10:38:00Z">
+            <w:rPrChange w:id="163" w:author="Jiang Yan" w:date="2014-04-01T10:38:00Z">
               <w:rPr>
                 <w:rFonts w:asciiTheme="majorHAnsi" w:hAnsiTheme="majorHAnsi"/>
                 <w:b/>
@@ -3305,7 +3941,7 @@
         <w:r>
           <w:rPr>
             <w:rFonts w:cstheme="minorHAnsi"/>
-            <w:rPrChange w:id="116" w:author="Jiang Yan" w:date="2014-04-01T10:38:00Z">
+            <w:rPrChange w:id="164" w:author="Jiang Yan" w:date="2014-04-01T10:38:00Z">
               <w:rPr>
                 <w:rFonts w:asciiTheme="majorHAnsi" w:hAnsiTheme="majorHAnsi"/>
               </w:rPr>
@@ -3314,6 +3950,24 @@
           <w:t>fluent</w:t>
         </w:r>
       </w:ins>
+      <w:proofErr w:type="gramStart"/>
+      <w:ins w:id="165" w:author="Duke" w:date="2014-04-01T14:03:00Z">
+        <w:r>
+          <w:rPr>
+            <w:rFonts w:cstheme="minorHAnsi"/>
+            <w:b/>
+          </w:rPr>
+          <w:t>;</w:t>
+        </w:r>
+        <w:proofErr w:type="gramEnd"/>
+        <w:r>
+          <w:rPr>
+            <w:rFonts w:cstheme="minorHAnsi"/>
+            <w:b/>
+          </w:rPr>
+          <w:t xml:space="preserve"> </w:t>
+        </w:r>
+      </w:ins>
     </w:p>
     <w:p>
       <w:pPr>
@@ -3322,12 +3976,12 @@
           <w:rFonts w:cstheme="minorHAnsi"/>
         </w:rPr>
       </w:pPr>
-      <w:ins w:id="117" w:author="Jiang Yan" w:date="2014-04-01T10:09:00Z">
+      <w:ins w:id="166" w:author="Jiang Yan" w:date="2014-04-01T10:09:00Z">
         <w:r>
           <w:rPr>
             <w:rFonts w:cstheme="minorHAnsi"/>
             <w:b/>
-            <w:rPrChange w:id="118" w:author="Jiang Yan" w:date="2014-04-01T10:38:00Z">
+            <w:rPrChange w:id="167" w:author="Jiang Yan" w:date="2014-04-01T10:38:00Z">
               <w:rPr>
                 <w:rFonts w:asciiTheme="majorHAnsi" w:hAnsiTheme="majorHAnsi"/>
                 <w:b/>
@@ -3339,7 +3993,7 @@
         <w:r>
           <w:rPr>
             <w:rFonts w:cstheme="minorHAnsi"/>
-            <w:rPrChange w:id="119" w:author="Jiang Yan" w:date="2014-04-01T10:38:00Z">
+            <w:rPrChange w:id="168" w:author="Jiang Yan" w:date="2014-04-01T10:38:00Z">
               <w:rPr>
                 <w:rFonts w:asciiTheme="majorHAnsi" w:hAnsiTheme="majorHAnsi"/>
               </w:rPr>
@@ -3353,36 +4007,41 @@
       <w:pPr>
         <w:pStyle w:val="Heading1"/>
         <w:rPr>
+          <w:del w:id="169" w:author="Duke" w:date="2014-04-01T14:02:00Z"/>
           <w:color w:val="auto"/>
         </w:rPr>
       </w:pPr>
-      <w:r>
+      <w:del w:id="170" w:author="Duke" w:date="2014-04-01T14:02:00Z">
+        <w:r>
+          <w:rPr>
+            <w:color w:val="auto"/>
+          </w:rPr>
+          <w:delText>Extr</w:delText>
+        </w:r>
+        <w:r>
+          <w:rPr>
+            <w:color w:val="auto"/>
+          </w:rPr>
+          <w:delText>a-Curricular Activity</w:delText>
+        </w:r>
+        <w:r>
+          <w:rPr>
+            <w:rFonts w:cstheme="minorHAnsi"/>
+            <w:b w:val="0"/>
+          </w:rPr>
+          <w:tab/>
+        </w:r>
+      </w:del>
+    </w:p>
+    <w:p>
+      <w:pPr>
+        <w:pStyle w:val="Heading2"/>
         <w:rPr>
-          <w:color w:val="auto"/>
-        </w:rPr>
-        <w:t>Extr</w:t>
-      </w:r>
-      <w:r>
-        <w:rPr>
-          <w:color w:val="auto"/>
-        </w:rPr>
-        <w:t>a-Curricular Activity</w:t>
-      </w:r>
-      <w:r>
-        <w:rPr>
-          <w:rFonts w:cstheme="minorHAnsi"/>
+          <w:del w:id="171" w:author="Duke" w:date="2014-04-01T14:02:00Z"/>
           <w:b w:val="0"/>
         </w:rPr>
-        <w:tab/>
-      </w:r>
-    </w:p>
-    <w:p>
-      <w:pPr>
-        <w:pStyle w:val="Heading2"/>
-        <w:rPr>
-          <w:b w:val="0"/>
-        </w:rPr>
-      </w:pPr>
+      </w:pPr>
+      <w:customXmlDelRangeStart w:id="172" w:author="Duke" w:date="2014-04-01T14:02:00Z"/>
       <w:sdt>
         <w:sdtPr>
           <w:rPr>
@@ -3395,70 +4054,72 @@
         </w:sdtPr>
         <w:sdtEndPr/>
         <w:sdtContent>
-          <w:r>
-            <w:rPr>
-              <w:color w:val="auto"/>
-            </w:rPr>
-            <w:t>Vice-Present</w:t>
-          </w:r>
-          <w:r>
-            <w:rPr>
-              <w:color w:val="auto"/>
-            </w:rPr>
-            <w:t xml:space="preserve">, </w:t>
-          </w:r>
-          <w:proofErr w:type="spellStart"/>
-          <w:r>
-            <w:t>Beihang</w:t>
-          </w:r>
-          <w:proofErr w:type="spellEnd"/>
-          <w:r>
-            <w:t xml:space="preserve"> University Volunteer Association</w:t>
-          </w:r>
+          <w:customXmlDelRangeEnd w:id="172"/>
+          <w:del w:id="173" w:author="Duke" w:date="2014-04-01T14:02:00Z">
+            <w:r>
+              <w:rPr>
+                <w:color w:val="auto"/>
+              </w:rPr>
+              <w:delText>Vice-Present</w:delText>
+            </w:r>
+            <w:r>
+              <w:rPr>
+                <w:color w:val="auto"/>
+              </w:rPr>
+              <w:delText xml:space="preserve">, </w:delText>
+            </w:r>
+            <w:r>
+              <w:delText>Beihang University Volunteer Association</w:delText>
+            </w:r>
+          </w:del>
+          <w:customXmlDelRangeStart w:id="174" w:author="Duke" w:date="2014-04-01T14:02:00Z"/>
         </w:sdtContent>
       </w:sdt>
-      <w:r>
-        <w:rPr>
-          <w:b w:val="0"/>
-        </w:rPr>
-        <w:t xml:space="preserve"> </w:t>
-      </w:r>
-      <w:r>
-        <w:rPr>
-          <w:b w:val="0"/>
-        </w:rPr>
-        <w:tab/>
-      </w:r>
-      <w:r>
-        <w:rPr>
-          <w:b w:val="0"/>
-        </w:rPr>
-        <w:tab/>
-      </w:r>
-      <w:r>
-        <w:rPr>
-          <w:b w:val="0"/>
-        </w:rPr>
-        <w:tab/>
-      </w:r>
-      <w:r>
-        <w:rPr>
-          <w:b w:val="0"/>
-        </w:rPr>
-        <w:tab/>
-      </w:r>
-      <w:r>
-        <w:rPr>
-          <w:b w:val="0"/>
-        </w:rPr>
-        <w:tab/>
-      </w:r>
-      <w:r>
-        <w:rPr>
-          <w:color w:val="auto"/>
-        </w:rPr>
-        <w:t>Nov 2012 – Feb 2013</w:t>
-      </w:r>
+      <w:customXmlDelRangeEnd w:id="174"/>
+      <w:del w:id="175" w:author="Duke" w:date="2014-04-01T14:02:00Z">
+        <w:r>
+          <w:rPr>
+            <w:b w:val="0"/>
+          </w:rPr>
+          <w:delText xml:space="preserve"> </w:delText>
+        </w:r>
+        <w:r>
+          <w:rPr>
+            <w:b w:val="0"/>
+          </w:rPr>
+          <w:tab/>
+        </w:r>
+        <w:r>
+          <w:rPr>
+            <w:b w:val="0"/>
+          </w:rPr>
+          <w:tab/>
+        </w:r>
+        <w:r>
+          <w:rPr>
+            <w:b w:val="0"/>
+          </w:rPr>
+          <w:tab/>
+        </w:r>
+        <w:r>
+          <w:rPr>
+            <w:b w:val="0"/>
+          </w:rPr>
+          <w:tab/>
+        </w:r>
+        <w:r>
+          <w:rPr>
+            <w:b w:val="0"/>
+          </w:rPr>
+          <w:tab/>
+        </w:r>
+        <w:r>
+          <w:rPr>
+            <w:color w:val="auto"/>
+          </w:rPr>
+          <w:delText>Nov 2012 – Feb 2013</w:delText>
+        </w:r>
+      </w:del>
     </w:p>
     <w:p>
       <w:pPr>
@@ -3468,108 +4129,112 @@
           <w:numId w:val="20"/>
         </w:numPr>
         <w:rPr>
+          <w:del w:id="176" w:author="Duke" w:date="2014-04-01T14:02:00Z"/>
           <w:rFonts w:asciiTheme="minorHAnsi" w:hAnsiTheme="minorHAnsi" w:cstheme="minorHAnsi"/>
           <w:color w:val="auto"/>
         </w:rPr>
       </w:pPr>
-      <w:r>
-        <w:rPr>
-          <w:rStyle w:val="apple-converted-space"/>
-          <w:rFonts w:asciiTheme="minorHAnsi" w:eastAsia="宋体" w:hAnsiTheme="minorHAnsi" w:cstheme="minorHAnsi"/>
-          <w:shd w:val="clear" w:color="auto" w:fill="FFFFFF"/>
-          <w:lang w:eastAsia="zh-CN"/>
-        </w:rPr>
-        <w:t>Venue Administration Volunteer</w:t>
-      </w:r>
-      <w:r>
-        <w:rPr>
-          <w:rStyle w:val="apple-converted-space"/>
-          <w:rFonts w:asciiTheme="minorHAnsi" w:hAnsiTheme="minorHAnsi" w:cstheme="minorHAnsi"/>
-          <w:b w:val="0"/>
-          <w:shd w:val="clear" w:color="auto" w:fill="FFFFFF"/>
-        </w:rPr>
-        <w:t xml:space="preserve"> of 11</w:t>
-      </w:r>
-      <w:r>
-        <w:rPr>
-          <w:rStyle w:val="apple-converted-space"/>
-          <w:rFonts w:asciiTheme="minorHAnsi" w:hAnsiTheme="minorHAnsi" w:cstheme="minorHAnsi"/>
-          <w:b w:val="0"/>
-          <w:shd w:val="clear" w:color="auto" w:fill="FFFFFF"/>
-          <w:vertAlign w:val="superscript"/>
-        </w:rPr>
-        <w:t>th</w:t>
-      </w:r>
-      <w:r>
-        <w:rPr>
-          <w:rStyle w:val="apple-converted-space"/>
-          <w:rFonts w:asciiTheme="minorHAnsi" w:hAnsiTheme="minorHAnsi" w:cstheme="minorHAnsi"/>
-          <w:b w:val="0"/>
-          <w:shd w:val="clear" w:color="auto" w:fill="FFFFFF"/>
-        </w:rPr>
-        <w:t xml:space="preserve"> </w:t>
-      </w:r>
-      <w:r>
-        <w:rPr>
-          <w:rStyle w:val="apple-converted-space"/>
-          <w:rFonts w:asciiTheme="minorHAnsi" w:hAnsiTheme="minorHAnsi" w:cstheme="minorHAnsi"/>
-          <w:b w:val="0"/>
-          <w:shd w:val="clear" w:color="auto" w:fill="FFFFFF"/>
-        </w:rPr>
-        <w:t xml:space="preserve">China </w:t>
-      </w:r>
-      <w:r>
-        <w:rPr>
-          <w:rFonts w:asciiTheme="minorHAnsi" w:hAnsiTheme="minorHAnsi" w:cstheme="minorHAnsi"/>
-          <w:b w:val="0"/>
-          <w:shd w:val="clear" w:color="auto" w:fill="FFFFFF"/>
-        </w:rPr>
-        <w:t xml:space="preserve">National Competition of </w:t>
-      </w:r>
-      <w:r>
-        <w:rPr>
-          <w:rFonts w:asciiTheme="minorHAnsi" w:hAnsiTheme="minorHAnsi" w:cstheme="minorHAnsi"/>
-          <w:b w:val="0"/>
-          <w:shd w:val="clear" w:color="auto" w:fill="FFFFFF"/>
-        </w:rPr>
-        <w:t>College Students' Extracurricular Academic and Scientific Achievement</w:t>
-      </w:r>
-      <w:r>
-        <w:rPr>
-          <w:rFonts w:asciiTheme="minorHAnsi" w:hAnsiTheme="minorHAnsi" w:cstheme="minorHAnsi"/>
-          <w:color w:val="auto"/>
-        </w:rPr>
-        <w:tab/>
-      </w:r>
-      <w:r>
-        <w:rPr>
-          <w:rFonts w:asciiTheme="minorHAnsi" w:hAnsiTheme="minorHAnsi" w:cstheme="minorHAnsi"/>
-          <w:color w:val="auto"/>
-        </w:rPr>
-        <w:tab/>
-      </w:r>
-      <w:r>
-        <w:rPr>
-          <w:rFonts w:asciiTheme="minorHAnsi" w:hAnsiTheme="minorHAnsi" w:cstheme="minorHAnsi"/>
-          <w:color w:val="auto"/>
-        </w:rPr>
-        <w:tab/>
-      </w:r>
-      <w:r>
-        <w:rPr>
-          <w:rFonts w:asciiTheme="minorHAnsi" w:hAnsiTheme="minorHAnsi" w:cstheme="minorHAnsi"/>
-          <w:color w:val="auto"/>
-        </w:rPr>
-        <w:tab/>
-      </w:r>
-      <w:r>
-        <w:rPr>
-          <w:rFonts w:asciiTheme="minorHAnsi" w:hAnsiTheme="minorHAnsi" w:cstheme="minorHAnsi"/>
-          <w:color w:val="auto"/>
-        </w:rPr>
-        <w:tab/>
-      </w:r>
+      <w:del w:id="177" w:author="Duke" w:date="2014-04-01T14:02:00Z">
+        <w:r>
+          <w:rPr>
+            <w:rStyle w:val="apple-converted-space"/>
+            <w:rFonts w:asciiTheme="minorHAnsi" w:eastAsia="宋体" w:hAnsiTheme="minorHAnsi" w:cstheme="minorHAnsi"/>
+            <w:shd w:val="clear" w:color="auto" w:fill="FFFFFF"/>
+            <w:lang w:eastAsia="zh-CN"/>
+          </w:rPr>
+          <w:delText>Venue Administration Volunteer</w:delText>
+        </w:r>
+        <w:r>
+          <w:rPr>
+            <w:rStyle w:val="apple-converted-space"/>
+            <w:rFonts w:asciiTheme="minorHAnsi" w:hAnsiTheme="minorHAnsi" w:cstheme="minorHAnsi"/>
+            <w:b w:val="0"/>
+            <w:shd w:val="clear" w:color="auto" w:fill="FFFFFF"/>
+          </w:rPr>
+          <w:delText xml:space="preserve"> of 11</w:delText>
+        </w:r>
+        <w:r>
+          <w:rPr>
+            <w:rStyle w:val="apple-converted-space"/>
+            <w:rFonts w:asciiTheme="minorHAnsi" w:hAnsiTheme="minorHAnsi" w:cstheme="minorHAnsi"/>
+            <w:b w:val="0"/>
+            <w:shd w:val="clear" w:color="auto" w:fill="FFFFFF"/>
+            <w:vertAlign w:val="superscript"/>
+          </w:rPr>
+          <w:delText>th</w:delText>
+        </w:r>
+        <w:r>
+          <w:rPr>
+            <w:rStyle w:val="apple-converted-space"/>
+            <w:rFonts w:asciiTheme="minorHAnsi" w:hAnsiTheme="minorHAnsi" w:cstheme="minorHAnsi"/>
+            <w:b w:val="0"/>
+            <w:shd w:val="clear" w:color="auto" w:fill="FFFFFF"/>
+          </w:rPr>
+          <w:delText xml:space="preserve"> </w:delText>
+        </w:r>
+        <w:r>
+          <w:rPr>
+            <w:rStyle w:val="apple-converted-space"/>
+            <w:rFonts w:asciiTheme="minorHAnsi" w:hAnsiTheme="minorHAnsi" w:cstheme="minorHAnsi"/>
+            <w:b w:val="0"/>
+            <w:shd w:val="clear" w:color="auto" w:fill="FFFFFF"/>
+          </w:rPr>
+          <w:delText xml:space="preserve">China </w:delText>
+        </w:r>
+        <w:r>
+          <w:rPr>
+            <w:rFonts w:asciiTheme="minorHAnsi" w:hAnsiTheme="minorHAnsi" w:cstheme="minorHAnsi"/>
+            <w:b w:val="0"/>
+            <w:shd w:val="clear" w:color="auto" w:fill="FFFFFF"/>
+          </w:rPr>
+          <w:delText xml:space="preserve">National Competition of </w:delText>
+        </w:r>
+        <w:r>
+          <w:rPr>
+            <w:rFonts w:asciiTheme="minorHAnsi" w:hAnsiTheme="minorHAnsi" w:cstheme="minorHAnsi"/>
+            <w:b w:val="0"/>
+            <w:shd w:val="clear" w:color="auto" w:fill="FFFFFF"/>
+          </w:rPr>
+          <w:delText>College Students' Extracurricular Academic and Scientific Achievement</w:delText>
+        </w:r>
+        <w:r>
+          <w:rPr>
+            <w:rFonts w:asciiTheme="minorHAnsi" w:hAnsiTheme="minorHAnsi" w:cstheme="minorHAnsi"/>
+            <w:color w:val="auto"/>
+          </w:rPr>
+          <w:tab/>
+        </w:r>
+        <w:r>
+          <w:rPr>
+            <w:rFonts w:asciiTheme="minorHAnsi" w:hAnsiTheme="minorHAnsi" w:cstheme="minorHAnsi"/>
+            <w:color w:val="auto"/>
+          </w:rPr>
+          <w:tab/>
+        </w:r>
+        <w:r>
+          <w:rPr>
+            <w:rFonts w:asciiTheme="minorHAnsi" w:hAnsiTheme="minorHAnsi" w:cstheme="minorHAnsi"/>
+            <w:color w:val="auto"/>
+          </w:rPr>
+          <w:tab/>
+        </w:r>
+        <w:r>
+          <w:rPr>
+            <w:rFonts w:asciiTheme="minorHAnsi" w:hAnsiTheme="minorHAnsi" w:cstheme="minorHAnsi"/>
+            <w:color w:val="auto"/>
+          </w:rPr>
+          <w:tab/>
+        </w:r>
+        <w:r>
+          <w:rPr>
+            <w:rFonts w:asciiTheme="minorHAnsi" w:hAnsiTheme="minorHAnsi" w:cstheme="minorHAnsi"/>
+            <w:color w:val="auto"/>
+          </w:rPr>
+          <w:tab/>
+        </w:r>
+      </w:del>
     </w:p>
+    <w:customXmlDelRangeStart w:id="178" w:author="Duke" w:date="2014-04-01T14:02:00Z"/>
     <w:sdt>
       <w:sdtPr>
         <w:rPr>
@@ -3582,6 +4247,7 @@
       </w:sdtPr>
       <w:sdtEndPr/>
       <w:sdtContent>
+        <w:customXmlDelRangeEnd w:id="178"/>
         <w:p>
           <w:pPr>
             <w:pStyle w:val="BodyText"/>
@@ -3590,117 +4256,89 @@
               <w:numId w:val="13"/>
             </w:numPr>
             <w:rPr>
+              <w:del w:id="179" w:author="Duke" w:date="2014-04-01T14:02:00Z"/>
               <w:rFonts w:cstheme="minorHAnsi"/>
               <w:b/>
             </w:rPr>
           </w:pPr>
-          <w:r>
-            <w:rPr>
-              <w:rFonts w:eastAsia="宋体" w:cstheme="minorHAnsi"/>
-              <w:b/>
-              <w:lang w:eastAsia="zh-CN"/>
-            </w:rPr>
-            <w:t>Honors:</w:t>
-          </w:r>
-          <w:r>
-            <w:rPr>
-              <w:rFonts w:eastAsia="宋体" w:cstheme="minorHAnsi"/>
-              <w:b/>
-              <w:lang w:eastAsia="zh-CN"/>
-            </w:rPr>
-            <w:t xml:space="preserve"> </w:t>
-          </w:r>
-          <w:r>
-            <w:rPr>
-              <w:rFonts w:eastAsia="宋体" w:cstheme="minorHAnsi"/>
-              <w:lang w:eastAsia="zh-CN"/>
-            </w:rPr>
-            <w:t xml:space="preserve">Annual Outstanding Volunteer of </w:t>
-          </w:r>
-          <w:proofErr w:type="spellStart"/>
-          <w:r>
-            <w:rPr>
-              <w:rFonts w:eastAsia="宋体" w:cstheme="minorHAnsi"/>
-              <w:lang w:eastAsia="zh-CN"/>
-            </w:rPr>
-            <w:t>Beihang</w:t>
-          </w:r>
-          <w:proofErr w:type="spellEnd"/>
-          <w:r>
-            <w:rPr>
-              <w:rFonts w:eastAsia="宋体" w:cstheme="minorHAnsi"/>
-              <w:lang w:eastAsia="zh-CN"/>
-            </w:rPr>
-            <w:t xml:space="preserve"> University</w:t>
-          </w:r>
-          <w:r>
-            <w:rPr>
-              <w:rFonts w:eastAsia="宋体" w:cstheme="minorHAnsi"/>
-              <w:lang w:eastAsia="zh-CN"/>
-            </w:rPr>
-            <w:tab/>
-          </w:r>
-          <w:r>
-            <w:rPr>
-              <w:rFonts w:eastAsia="宋体" w:cstheme="minorHAnsi"/>
-              <w:lang w:eastAsia="zh-CN"/>
-            </w:rPr>
-            <w:tab/>
-          </w:r>
-          <w:r>
-            <w:rPr>
-              <w:rFonts w:eastAsia="宋体" w:cstheme="minorHAnsi"/>
-              <w:lang w:eastAsia="zh-CN"/>
-            </w:rPr>
-            <w:tab/>
-          </w:r>
-          <w:r>
-            <w:rPr>
-              <w:rFonts w:eastAsia="宋体" w:cstheme="minorHAnsi"/>
-              <w:lang w:eastAsia="zh-CN"/>
-            </w:rPr>
-            <w:tab/>
-            <w:t>2009, 2010</w:t>
-          </w:r>
+          <w:del w:id="180" w:author="Duke" w:date="2014-04-01T14:02:00Z">
+            <w:r>
+              <w:rPr>
+                <w:rFonts w:eastAsia="宋体" w:cstheme="minorHAnsi"/>
+                <w:b/>
+                <w:lang w:eastAsia="zh-CN"/>
+              </w:rPr>
+              <w:delText>Honors:</w:delText>
+            </w:r>
+            <w:r>
+              <w:rPr>
+                <w:rFonts w:eastAsia="宋体" w:cstheme="minorHAnsi"/>
+                <w:b/>
+                <w:lang w:eastAsia="zh-CN"/>
+              </w:rPr>
+              <w:delText xml:space="preserve"> </w:delText>
+            </w:r>
+            <w:r>
+              <w:rPr>
+                <w:rFonts w:eastAsia="宋体" w:cstheme="minorHAnsi"/>
+                <w:lang w:eastAsia="zh-CN"/>
+              </w:rPr>
+              <w:delText>Annual Outstanding Volunteer of Beihang University</w:delText>
+            </w:r>
+            <w:r>
+              <w:rPr>
+                <w:rFonts w:eastAsia="宋体" w:cstheme="minorHAnsi"/>
+                <w:lang w:eastAsia="zh-CN"/>
+              </w:rPr>
+              <w:tab/>
+            </w:r>
+            <w:r>
+              <w:rPr>
+                <w:rFonts w:eastAsia="宋体" w:cstheme="minorHAnsi"/>
+                <w:lang w:eastAsia="zh-CN"/>
+              </w:rPr>
+              <w:tab/>
+            </w:r>
+            <w:r>
+              <w:rPr>
+                <w:rFonts w:eastAsia="宋体" w:cstheme="minorHAnsi"/>
+                <w:lang w:eastAsia="zh-CN"/>
+              </w:rPr>
+              <w:tab/>
+            </w:r>
+            <w:r>
+              <w:rPr>
+                <w:rFonts w:eastAsia="宋体" w:cstheme="minorHAnsi"/>
+                <w:lang w:eastAsia="zh-CN"/>
+              </w:rPr>
+              <w:tab/>
+              <w:delText>2009, 2010</w:delText>
+            </w:r>
+          </w:del>
         </w:p>
         <w:p>
           <w:pPr>
             <w:pStyle w:val="BodyText"/>
             <w:ind w:left="360" w:firstLine="360"/>
             <w:rPr>
+              <w:del w:id="181" w:author="Duke" w:date="2014-04-01T14:02:00Z"/>
               <w:rFonts w:cstheme="minorHAnsi"/>
             </w:rPr>
           </w:pPr>
-          <w:proofErr w:type="spellStart"/>
-          <w:r>
-            <w:rPr>
-              <w:rFonts w:eastAsia="宋体" w:cstheme="minorHAnsi"/>
-              <w:lang w:eastAsia="zh-CN"/>
-            </w:rPr>
-            <w:t>Beihang</w:t>
-          </w:r>
-          <w:proofErr w:type="spellEnd"/>
-          <w:r>
-            <w:rPr>
-              <w:rFonts w:eastAsia="宋体" w:cstheme="minorHAnsi"/>
-              <w:lang w:eastAsia="zh-CN"/>
-            </w:rPr>
-            <w:t xml:space="preserve"> University n</w:t>
-          </w:r>
-          <w:r>
-            <w:rPr>
-              <w:rFonts w:eastAsia="宋体" w:cstheme="minorHAnsi"/>
-              <w:lang w:eastAsia="zh-CN"/>
-            </w:rPr>
-            <w:t xml:space="preserve">ominates 20 </w:t>
-          </w:r>
-          <w:del w:id="120" w:author="Josef" w:date="2014-04-01T08:21:00Z">
+          <w:del w:id="182" w:author="Duke" w:date="2014-04-01T14:02:00Z">
             <w:r>
               <w:rPr>
                 <w:rFonts w:eastAsia="宋体" w:cstheme="minorHAnsi"/>
                 <w:lang w:eastAsia="zh-CN"/>
               </w:rPr>
-              <w:delText xml:space="preserve">students </w:delText>
+              <w:delText>Beihang University n</w:delText>
+            </w:r>
+            <w:r>
+              <w:rPr>
+                <w:rFonts w:eastAsia="宋体" w:cstheme="minorHAnsi"/>
+                <w:lang w:eastAsia="zh-CN"/>
+              </w:rPr>
+              <w:delText xml:space="preserve">ominates 20 students </w:delText>
             </w:r>
             <w:r>
               <w:rPr>
@@ -3714,35 +4352,34 @@
                 <w:rFonts w:eastAsia="宋体" w:cstheme="minorHAnsi"/>
                 <w:lang w:eastAsia="zh-CN"/>
               </w:rPr>
-              <w:delText xml:space="preserve">amount </w:delText>
+              <w:delText>amount candidates</w:delText>
             </w:r>
           </w:del>
-          <w:r>
-            <w:rPr>
-              <w:rFonts w:eastAsia="宋体" w:cstheme="minorHAnsi"/>
-              <w:lang w:eastAsia="zh-CN"/>
-            </w:rPr>
-            <w:t>candidates</w:t>
-          </w:r>
-          <w:ins w:id="121" w:author="Josef" w:date="2014-04-01T08:21:00Z">
+          <w:ins w:id="183" w:author="Josef" w:date="2014-04-01T08:21:00Z">
+            <w:del w:id="184" w:author="Duke" w:date="2014-04-01T14:02:00Z">
+              <w:r>
+                <w:rPr>
+                  <w:rFonts w:eastAsia="宋体" w:cstheme="minorHAnsi"/>
+                  <w:lang w:eastAsia="zh-CN"/>
+                </w:rPr>
+                <w:delText xml:space="preserve"> each year</w:delText>
+              </w:r>
+            </w:del>
+          </w:ins>
+          <w:del w:id="185" w:author="Duke" w:date="2014-04-01T14:02:00Z">
             <w:r>
               <w:rPr>
                 <w:rFonts w:eastAsia="宋体" w:cstheme="minorHAnsi"/>
                 <w:lang w:eastAsia="zh-CN"/>
               </w:rPr>
-              <w:t xml:space="preserve"> each year</w:t>
+              <w:delText xml:space="preserve"> based on volunteer service time and service feedback</w:delText>
             </w:r>
-          </w:ins>
-          <w:r>
-            <w:rPr>
-              <w:rFonts w:eastAsia="宋体" w:cstheme="minorHAnsi"/>
-              <w:lang w:eastAsia="zh-CN"/>
-            </w:rPr>
-            <w:t xml:space="preserve"> based on volunteer service time and service feedback</w:t>
-          </w:r>
+          </w:del>
         </w:p>
+        <w:customXmlDelRangeStart w:id="186" w:author="Duke" w:date="2014-04-01T14:02:00Z"/>
       </w:sdtContent>
     </w:sdt>
+    <w:customXmlDelRangeEnd w:id="186"/>
     <w:p>
       <w:pPr>
         <w:pStyle w:val="BodyText"/>
@@ -3890,16 +4527,34 @@
     <w:tblPr>
       <w:tblW w:w="0" w:type="auto"/>
       <w:tblLook w:val="04A0" w:firstRow="1" w:lastRow="0" w:firstColumn="1" w:lastColumn="0" w:noHBand="0" w:noVBand="1"/>
+      <w:tblPrChange w:id="187" w:author="Duke" w:date="2014-04-01T14:04:00Z">
+        <w:tblPr>
+          <w:tblW w:w="0" w:type="auto"/>
+          <w:tblLook w:val="04A0" w:firstRow="1" w:lastRow="0" w:firstColumn="1" w:lastColumn="0" w:noHBand="0" w:noVBand="1"/>
+        </w:tblPr>
+      </w:tblPrChange>
     </w:tblPr>
     <w:tblGrid>
-      <w:gridCol w:w="8563"/>
-      <w:gridCol w:w="2453"/>
+      <w:gridCol w:w="7338"/>
+      <w:gridCol w:w="1728"/>
+      <w:tblGridChange w:id="188">
+        <w:tblGrid>
+          <w:gridCol w:w="9288"/>
+          <w:gridCol w:w="1728"/>
+        </w:tblGrid>
+      </w:tblGridChange>
     </w:tblGrid>
     <w:tr>
       <w:tc>
         <w:tcPr>
-          <w:tcW w:w="9288" w:type="dxa"/>
+          <w:tcW w:w="7338" w:type="dxa"/>
           <w:vAlign w:val="center"/>
+          <w:tcPrChange w:id="189" w:author="Duke" w:date="2014-04-01T14:04:00Z">
+            <w:tcPr>
+              <w:tcW w:w="9288" w:type="dxa"/>
+              <w:vAlign w:val="center"/>
+            </w:tcPr>
+          </w:tcPrChange>
         </w:tcPr>
         <w:p>
           <w:pPr>
@@ -3913,505 +4568,117 @@
           <w:pPr>
             <w:pStyle w:val="ContactDetails"/>
           </w:pPr>
-          <w:r>
-            <w:fldChar w:fldCharType="begin"/>
-          </w:r>
-          <w:r>
-            <w:instrText xml:space="preserve"> PLACEHOLDER </w:instrText>
-          </w:r>
-          <w:r>
-            <w:fldChar w:fldCharType="begin"/>
-          </w:r>
-          <w:r>
-            <w:instrText xml:space="preserve"> IF </w:instrText>
-          </w:r>
-          <w:r>
-            <w:fldChar w:fldCharType="begin"/>
-          </w:r>
-          <w:r>
-            <w:instrText xml:space="preserve"> USERPROPERTY WorkStreet </w:instrText>
-          </w:r>
-          <w:r>
-            <w:fldChar w:fldCharType="end"/>
-          </w:r>
-          <w:r>
-            <w:instrText xml:space="preserve">="" "[Street Address]" </w:instrText>
-          </w:r>
-          <w:r>
-            <w:fldChar w:fldCharType="begin"/>
-          </w:r>
-          <w:r>
-            <w:instrText xml:space="preserve"> USERPROPERTY WorkStreet </w:instrText>
-          </w:r>
-          <w:r>
-            <w:fldChar w:fldCharType="separate"/>
-          </w:r>
-          <w:r>
-            <w:instrText>93 Perry Street</w:instrText>
-          </w:r>
-          <w:r>
-            <w:fldChar w:fldCharType="end"/>
-          </w:r>
-          <w:r>
-            <w:fldChar w:fldCharType="separate"/>
-          </w:r>
-          <w:r>
-            <w:rPr>
-              <w:noProof/>
-            </w:rPr>
-            <w:instrText>[Street Address]</w:instrText>
-          </w:r>
-          <w:r>
-            <w:fldChar w:fldCharType="end"/>
-          </w:r>
-          <w:r>
-            <w:instrText xml:space="preserve"> \* MERGEFORMAT</w:instrText>
-          </w:r>
-          <w:r>
-            <w:fldChar w:fldCharType="separate"/>
-          </w:r>
-          <w:r>
-            <w:t>[Street Address]</w:t>
-          </w:r>
-          <w:r>
-            <w:fldChar w:fldCharType="end"/>
-          </w:r>
+          <w:del w:id="190" w:author="Duke" w:date="2014-04-01T14:05:00Z">
+            <w:r>
+              <w:sym w:font="Wingdings 2" w:char="F097"/>
+            </w:r>
+            <w:r>
+              <w:delText xml:space="preserve"> ,  </w:delText>
+            </w:r>
+            <w:r>
+              <w:br/>
+            </w:r>
+          </w:del>
+          <w:r>
+            <w:t xml:space="preserve">Phone: </w:t>
+          </w:r>
+          <w:ins w:id="191" w:author="Duke" w:date="2014-04-01T14:05:00Z">
+            <w:r>
+              <w:t>+61451830909</w:t>
+            </w:r>
+          </w:ins>
+          <w:r>
+            <w:t xml:space="preserve"> </w:t>
+          </w:r>
+          <w:del w:id="192" w:author="Duke" w:date="2014-04-01T14:05:00Z">
+            <w:r>
+              <w:sym w:font="Wingdings 2" w:char="F097"/>
+            </w:r>
+            <w:r>
+              <w:delText xml:space="preserve"> Fax: </w:delText>
+            </w:r>
+            <w:r>
+              <w:fldChar w:fldCharType="begin"/>
+            </w:r>
+            <w:r>
+              <w:delInstrText xml:space="preserve"> PLACEHOLDER </w:delInstrText>
+            </w:r>
+            <w:r>
+              <w:fldChar w:fldCharType="begin"/>
+            </w:r>
+            <w:r>
+              <w:delInstrText xml:space="preserve"> IF </w:delInstrText>
+            </w:r>
+            <w:r>
+              <w:fldChar w:fldCharType="begin"/>
+            </w:r>
+            <w:r>
+              <w:delInstrText xml:space="preserve"> USERPROPERTY WorkFax </w:delInstrText>
+            </w:r>
+            <w:r>
+              <w:fldChar w:fldCharType="end"/>
+            </w:r>
+            <w:r>
+              <w:delInstrText xml:space="preserve">="" "[Your Fax]" </w:delInstrText>
+            </w:r>
+            <w:r>
+              <w:fldChar w:fldCharType="begin"/>
+            </w:r>
+            <w:r>
+              <w:delInstrText xml:space="preserve"> USERPROPERTY WorkFax </w:delInstrText>
+            </w:r>
+            <w:r>
+              <w:fldChar w:fldCharType="separate"/>
+            </w:r>
+            <w:r>
+              <w:rPr>
+                <w:b w:val="0"/>
+                <w:bCs/>
+              </w:rPr>
+              <w:delInstrText>Error! Bookmark not defined.</w:delInstrText>
+            </w:r>
+            <w:r>
+              <w:fldChar w:fldCharType="end"/>
+            </w:r>
+            <w:r>
+              <w:fldChar w:fldCharType="separate"/>
+            </w:r>
+            <w:r>
+              <w:rPr>
+                <w:noProof/>
+              </w:rPr>
+              <w:delInstrText>[Your Fax]</w:delInstrText>
+            </w:r>
+            <w:r>
+              <w:fldChar w:fldCharType="end"/>
+            </w:r>
+            <w:r>
+              <w:delInstrText xml:space="preserve"> \* MERGEFORMAT</w:delInstrText>
+            </w:r>
+            <w:r>
+              <w:fldChar w:fldCharType="separate"/>
+            </w:r>
+            <w:r>
+              <w:delText>[Your Fax]</w:delText>
+            </w:r>
+            <w:r>
+              <w:fldChar w:fldCharType="end"/>
+            </w:r>
+            <w:r>
+              <w:delText xml:space="preserve"> </w:delText>
+            </w:r>
+          </w:del>
           <w:r>
             <w:sym w:font="Wingdings 2" w:char="F097"/>
           </w:r>
           <w:r>
-            <w:t xml:space="preserve"> </w:t>
-          </w:r>
-          <w:r>
-            <w:fldChar w:fldCharType="begin"/>
-          </w:r>
-          <w:r>
-            <w:instrText xml:space="preserve"> PLACEHOLDER </w:instrText>
-          </w:r>
-          <w:r>
-            <w:fldChar w:fldCharType="begin"/>
-          </w:r>
-          <w:r>
-            <w:instrText xml:space="preserve"> IF </w:instrText>
-          </w:r>
-          <w:r>
-            <w:fldChar w:fldCharType="begin"/>
-          </w:r>
-          <w:r>
-            <w:instrText xml:space="preserve"> USERPROPERTY WorkCity </w:instrText>
-          </w:r>
-          <w:r>
-            <w:fldChar w:fldCharType="end"/>
-          </w:r>
-          <w:r>
-            <w:instrText xml:space="preserve">="" "[City]" </w:instrText>
-          </w:r>
-          <w:r>
-            <w:fldChar w:fldCharType="begin"/>
-          </w:r>
-          <w:r>
-            <w:instrText xml:space="preserve"> USERPROPERTY WorkCity </w:instrText>
-          </w:r>
-          <w:r>
-            <w:fldChar w:fldCharType="separate"/>
-          </w:r>
-          <w:r>
-            <w:rPr>
-              <w:b w:val="0"/>
-              <w:bCs/>
-            </w:rPr>
-            <w:instrText>Error! Bookmark not defined.</w:instrText>
-          </w:r>
-          <w:r>
-            <w:fldChar w:fldCharType="end"/>
-          </w:r>
-          <w:r>
-            <w:fldChar w:fldCharType="separate"/>
-          </w:r>
-          <w:r>
-            <w:rPr>
-              <w:noProof/>
-            </w:rPr>
-            <w:instrText>[City]</w:instrText>
-          </w:r>
-          <w:r>
-            <w:fldChar w:fldCharType="end"/>
-          </w:r>
-          <w:r>
-            <w:instrText xml:space="preserve"> \* MERGEFORMAT</w:instrText>
-          </w:r>
-          <w:r>
-            <w:fldChar w:fldCharType="separate"/>
-          </w:r>
-          <w:r>
-            <w:t>[City]</w:t>
-          </w:r>
-          <w:r>
-            <w:fldChar w:fldCharType="end"/>
-          </w:r>
-          <w:r>
-            <w:t xml:space="preserve">, </w:t>
-          </w:r>
-          <w:r>
-            <w:fldChar w:fldCharType="begin"/>
-          </w:r>
-          <w:r>
-            <w:instrText xml:space="preserve"> PLACEHOLDER </w:instrText>
-          </w:r>
-          <w:r>
-            <w:fldChar w:fldCharType="begin"/>
-          </w:r>
-          <w:r>
-            <w:instrText xml:space="preserve"> IF </w:instrText>
-          </w:r>
-          <w:r>
-            <w:fldChar w:fldCharType="begin"/>
-          </w:r>
-          <w:r>
-            <w:instrText xml:space="preserve"> USERPROPERTY WorkState </w:instrText>
-          </w:r>
-          <w:r>
-            <w:fldChar w:fldCharType="end"/>
-          </w:r>
-          <w:r>
-            <w:instrText xml:space="preserve">="" "[State]"  </w:instrText>
-          </w:r>
-          <w:r>
-            <w:fldChar w:fldCharType="begin"/>
-          </w:r>
-          <w:r>
-            <w:instrText xml:space="preserve"> USERPROPERTY WorkState </w:instrText>
-          </w:r>
-          <w:r>
-            <w:fldChar w:fldCharType="separate"/>
-          </w:r>
-          <w:r>
-            <w:rPr>
-              <w:b w:val="0"/>
-              <w:bCs/>
-            </w:rPr>
-            <w:instrText>Error! Bookmark not defined.</w:instrText>
-          </w:r>
-          <w:r>
-            <w:fldChar w:fldCharType="end"/>
-          </w:r>
-          <w:r>
-            <w:fldChar w:fldCharType="separate"/>
-          </w:r>
-          <w:r>
-            <w:rPr>
-              <w:noProof/>
-            </w:rPr>
-            <w:instrText>[State]</w:instrText>
-          </w:r>
-          <w:r>
-            <w:fldChar w:fldCharType="end"/>
-          </w:r>
-          <w:r>
-            <w:instrText xml:space="preserve"> \* MERGEFORMAT</w:instrText>
-          </w:r>
-          <w:r>
-            <w:fldChar w:fldCharType="separate"/>
-          </w:r>
-          <w:r>
-            <w:t>[State]</w:t>
-          </w:r>
-          <w:r>
-            <w:fldChar w:fldCharType="end"/>
-          </w:r>
-          <w:r>
-            <w:t xml:space="preserve"> </w:t>
-          </w:r>
-          <w:r>
-            <w:fldChar w:fldCharType="begin"/>
-          </w:r>
-          <w:r>
-            <w:instrText xml:space="preserve"> PLACEHOLDER </w:instrText>
-          </w:r>
-          <w:r>
-            <w:fldChar w:fldCharType="begin"/>
-          </w:r>
-          <w:r>
-            <w:instrText xml:space="preserve"> IF </w:instrText>
-          </w:r>
-          <w:r>
-            <w:fldChar w:fldCharType="begin"/>
-          </w:r>
-          <w:r>
-            <w:instrText xml:space="preserve"> USERPROPERTY WorkZip </w:instrText>
-          </w:r>
-          <w:r>
-            <w:fldChar w:fldCharType="end"/>
-          </w:r>
-          <w:r>
-            <w:instrText xml:space="preserve">="" "[Postal Code]" </w:instrText>
-          </w:r>
-          <w:r>
-            <w:fldChar w:fldCharType="begin"/>
-          </w:r>
-          <w:r>
-            <w:instrText xml:space="preserve"> USERPROPERTY WorkZip </w:instrText>
-          </w:r>
-          <w:r>
-            <w:fldChar w:fldCharType="separate"/>
-          </w:r>
-          <w:r>
-            <w:rPr>
-              <w:b w:val="0"/>
-              <w:bCs/>
-            </w:rPr>
-            <w:instrText>Error! Bookmark not defined.</w:instrText>
-          </w:r>
-          <w:r>
-            <w:fldChar w:fldCharType="end"/>
-          </w:r>
-          <w:r>
-            <w:fldChar w:fldCharType="separate"/>
-          </w:r>
-          <w:r>
-            <w:rPr>
-              <w:noProof/>
-            </w:rPr>
-            <w:instrText>[Postal Code]</w:instrText>
-          </w:r>
-          <w:r>
-            <w:fldChar w:fldCharType="end"/>
-          </w:r>
-          <w:r>
-            <w:instrText xml:space="preserve"> \* MERGEFORMAT</w:instrText>
-          </w:r>
-          <w:r>
-            <w:fldChar w:fldCharType="separate"/>
-          </w:r>
-          <w:r>
-            <w:t>[Postal Code]</w:t>
-          </w:r>
-          <w:r>
-            <w:fldChar w:fldCharType="end"/>
-          </w:r>
-          <w:r>
-            <w:br/>
-            <w:t xml:space="preserve">Phone: </w:t>
-          </w:r>
-          <w:r>
-            <w:fldChar w:fldCharType="begin"/>
-          </w:r>
-          <w:r>
-            <w:instrText xml:space="preserve"> PLACEHOLDER </w:instrText>
-          </w:r>
-          <w:r>
-            <w:fldChar w:fldCharType="begin"/>
-          </w:r>
-          <w:r>
-            <w:instrText xml:space="preserve"> IF </w:instrText>
-          </w:r>
-          <w:r>
-            <w:fldChar w:fldCharType="begin"/>
-          </w:r>
-          <w:r>
-            <w:instrText xml:space="preserve"> USERPROPERTY Work </w:instrText>
-          </w:r>
-          <w:r>
-            <w:fldChar w:fldCharType="end"/>
-          </w:r>
-          <w:r>
-            <w:instrText xml:space="preserve">="" "[Your Phone]" </w:instrText>
-          </w:r>
-          <w:r>
-            <w:fldChar w:fldCharType="begin"/>
-          </w:r>
-          <w:r>
-            <w:instrText xml:space="preserve"> USERPROPERTY Work </w:instrText>
-          </w:r>
-          <w:r>
-            <w:fldChar w:fldCharType="separate"/>
-          </w:r>
-          <w:r>
-            <w:rPr>
-              <w:b w:val="0"/>
-              <w:bCs/>
-            </w:rPr>
-            <w:instrText>Error! Bookmark not defined.</w:instrText>
-          </w:r>
-          <w:r>
-            <w:fldChar w:fldCharType="end"/>
-          </w:r>
-          <w:r>
-            <w:fldChar w:fldCharType="separate"/>
-          </w:r>
-          <w:r>
-            <w:rPr>
-              <w:noProof/>
-            </w:rPr>
-            <w:instrText>[Your Phone]</w:instrText>
-          </w:r>
-          <w:r>
-            <w:fldChar w:fldCharType="end"/>
-          </w:r>
-          <w:r>
-            <w:instrText xml:space="preserve"> \* MERGEFORMAT</w:instrText>
-          </w:r>
-          <w:r>
-            <w:fldChar w:fldCharType="separate"/>
-          </w:r>
-          <w:r>
-            <w:t>[Your Phone]</w:t>
-          </w:r>
-          <w:r>
-            <w:fldChar w:fldCharType="end"/>
-          </w:r>
-          <w:r>
-            <w:t xml:space="preserve"> </w:t>
-          </w:r>
-          <w:r>
-            <w:sym w:font="Wingdings 2" w:char="F097"/>
-          </w:r>
-          <w:r>
-            <w:t xml:space="preserve"> Fax: </w:t>
-          </w:r>
-          <w:r>
-            <w:fldChar w:fldCharType="begin"/>
-          </w:r>
-          <w:r>
-            <w:instrText xml:space="preserve"> PLACEHOLDER </w:instrText>
-          </w:r>
-          <w:r>
-            <w:fldChar w:fldCharType="begin"/>
-          </w:r>
-          <w:r>
-            <w:instrText xml:space="preserve"> IF </w:instrText>
-          </w:r>
-          <w:r>
-            <w:fldChar w:fldCharType="begin"/>
-          </w:r>
-          <w:r>
-            <w:instrText xml:space="preserve"> USERPROPERTY WorkFax </w:instrText>
-          </w:r>
-          <w:r>
-            <w:fldChar w:fldCharType="end"/>
-          </w:r>
-          <w:r>
-            <w:instrText xml:space="preserve">="" "[Your Fax]" </w:instrText>
-          </w:r>
-          <w:r>
-            <w:fldChar w:fldCharType="begin"/>
-          </w:r>
-          <w:r>
-            <w:instrText xml:space="preserve"> USERPROPERTY WorkFax </w:instrText>
-          </w:r>
-          <w:r>
-            <w:fldChar w:fldCharType="separate"/>
-          </w:r>
-          <w:r>
-            <w:rPr>
-              <w:b w:val="0"/>
-              <w:bCs/>
-            </w:rPr>
-            <w:instrText>Error! Bookmark not defined.</w:instrText>
-          </w:r>
-          <w:r>
-            <w:fldChar w:fldCharType="end"/>
-          </w:r>
-          <w:r>
-            <w:fldChar w:fldCharType="separate"/>
-          </w:r>
-          <w:r>
-            <w:rPr>
-              <w:noProof/>
-            </w:rPr>
-            <w:instrText>[Your Fax]</w:instrText>
-          </w:r>
-          <w:r>
-            <w:fldChar w:fldCharType="end"/>
-          </w:r>
-          <w:r>
-            <w:instrText xml:space="preserve"> \* MERGEFORMAT</w:instrText>
-          </w:r>
-          <w:r>
-            <w:fldChar w:fldCharType="separate"/>
-          </w:r>
-          <w:r>
-            <w:t>[Your Fax]</w:t>
-          </w:r>
-          <w:r>
-            <w:fldChar w:fldCharType="end"/>
-          </w:r>
-          <w:r>
-            <w:t xml:space="preserve"> </w:t>
-          </w:r>
-          <w:r>
-            <w:sym w:font="Wingdings 2" w:char="F097"/>
-          </w:r>
-          <w:r>
             <w:t xml:space="preserve"> E-Mail: </w:t>
           </w:r>
-          <w:r>
-            <w:fldChar w:fldCharType="begin"/>
-          </w:r>
-          <w:r>
-            <w:instrText xml:space="preserve"> PLACEHOLDER </w:instrText>
-          </w:r>
-          <w:r>
-            <w:fldChar w:fldCharType="begin"/>
-          </w:r>
-          <w:r>
-            <w:instrText xml:space="preserve"> IF </w:instrText>
-          </w:r>
-          <w:r>
-            <w:fldChar w:fldCharType="begin"/>
-          </w:r>
-          <w:r>
-            <w:instrText xml:space="preserve"> USERPROPERTY EmailAddress1 </w:instrText>
-          </w:r>
-          <w:r>
-            <w:fldChar w:fldCharType="end"/>
-          </w:r>
-          <w:r>
-            <w:instrText xml:space="preserve">="" "[Your E-Mail]" </w:instrText>
-          </w:r>
-          <w:r>
-            <w:fldChar w:fldCharType="begin"/>
-          </w:r>
-          <w:r>
-            <w:instrText xml:space="preserve"> USERPROPERTY EmailAddress1 </w:instrText>
-          </w:r>
-          <w:r>
-            <w:fldChar w:fldCharType="separate"/>
-          </w:r>
-          <w:r>
-            <w:rPr>
-              <w:b w:val="0"/>
-              <w:bCs/>
-            </w:rPr>
-            <w:instrText>Error! Bookmark not defined.</w:instrText>
-          </w:r>
-          <w:r>
-            <w:fldChar w:fldCharType="end"/>
-          </w:r>
-          <w:r>
-            <w:fldChar w:fldCharType="separate"/>
-          </w:r>
-          <w:r>
-            <w:rPr>
-              <w:noProof/>
-            </w:rPr>
-            <w:instrText>[Your E-Mail]</w:instrText>
-          </w:r>
-          <w:r>
-            <w:fldChar w:fldCharType="end"/>
-          </w:r>
-          <w:r>
-            <w:instrText xml:space="preserve"> \* MERGEFORMAT</w:instrText>
-          </w:r>
-          <w:r>
-            <w:fldChar w:fldCharType="separate"/>
-          </w:r>
-          <w:r>
-            <w:t>[Your E-Mail]</w:t>
-          </w:r>
-          <w:r>
-            <w:fldChar w:fldCharType="end"/>
-          </w:r>
+          <w:ins w:id="193" w:author="Duke" w:date="2014-04-01T14:05:00Z">
+            <w:r>
+              <w:t>tao.liu.unsw@gmail.com</w:t>
+            </w:r>
+          </w:ins>
           <w:r>
             <w:t xml:space="preserve"> </w:t>
           </w:r>
@@ -4421,26 +4688,23 @@
         <w:tcPr>
           <w:tcW w:w="1728" w:type="dxa"/>
           <w:vAlign w:val="center"/>
+          <w:tcPrChange w:id="194" w:author="Duke" w:date="2014-04-01T14:04:00Z">
+            <w:tcPr>
+              <w:tcW w:w="1728" w:type="dxa"/>
+              <w:vAlign w:val="center"/>
+            </w:tcPr>
+          </w:tcPrChange>
         </w:tcPr>
         <w:p>
           <w:pPr>
             <w:pStyle w:val="Initials"/>
+            <w:jc w:val="left"/>
+            <w:pPrChange w:id="195" w:author="Duke" w:date="2014-04-01T14:04:00Z">
+              <w:pPr>
+                <w:pStyle w:val="Initials"/>
+              </w:pPr>
+            </w:pPrChange>
           </w:pPr>
-          <w:r>
-            <w:fldChar w:fldCharType="begin"/>
-          </w:r>
-          <w:r>
-            <w:instrText xml:space="preserve"> PLACEHOLDER "[YN]" \* MERGEFORMAT </w:instrText>
-          </w:r>
-          <w:r>
-            <w:fldChar w:fldCharType="separate"/>
-          </w:r>
-          <w:r>
-            <w:t>[YN]</w:t>
-          </w:r>
-          <w:r>
-            <w:fldChar w:fldCharType="end"/>
-          </w:r>
         </w:p>
       </w:tc>
     </w:tr>
@@ -10574,6 +10838,58 @@
         </w:p>
       </w:docPartBody>
     </w:docPart>
+    <w:docPart>
+      <w:docPartPr>
+        <w:name w:val="9F0E1FCF2BECC94BA315E37A4ED4886D"/>
+        <w:category>
+          <w:name w:val="General"/>
+          <w:gallery w:val="placeholder"/>
+        </w:category>
+        <w:types>
+          <w:type w:val="bbPlcHdr"/>
+        </w:types>
+        <w:behaviors>
+          <w:behavior w:val="content"/>
+        </w:behaviors>
+        <w:guid w:val="{6AD4EA1D-A160-4E4D-BB33-AE2B08052AFE}"/>
+      </w:docPartPr>
+      <w:docPartBody>
+        <w:p>
+          <w:pPr>
+            <w:pStyle w:val="9F0E1FCF2BECC94BA315E37A4ED4886D"/>
+          </w:pPr>
+          <w:r>
+            <w:t>Lorem ipsum dolor</w:t>
+          </w:r>
+        </w:p>
+      </w:docPartBody>
+    </w:docPart>
+    <w:docPart>
+      <w:docPartPr>
+        <w:name w:val="0B524ED0860F484A8249729437684780"/>
+        <w:category>
+          <w:name w:val="General"/>
+          <w:gallery w:val="placeholder"/>
+        </w:category>
+        <w:types>
+          <w:type w:val="bbPlcHdr"/>
+        </w:types>
+        <w:behaviors>
+          <w:behavior w:val="content"/>
+        </w:behaviors>
+        <w:guid w:val="{042E726F-3950-7E49-9DCA-21437C92306B}"/>
+      </w:docPartPr>
+      <w:docPartBody>
+        <w:p>
+          <w:pPr>
+            <w:pStyle w:val="0B524ED0860F484A8249729437684780"/>
+          </w:pPr>
+          <w:r>
+            <w:t>Etiam cursus suscipit enim. Nulla facilisi. Integer eleifend diam eu diam. Donec dapibus enim sollicitudin nulla. Nam hendrerit. Nunc id nisi. Curabitur sed neque. Pellentesque placerat consequat pede.</w:t>
+          </w:r>
+        </w:p>
+      </w:docPartBody>
+    </w:docPart>
   </w:docParts>
 </w:glossaryDocument>
 </file>
@@ -10715,6 +11031,7 @@
     <w:rsid w:val="00972744"/>
     <w:rsid w:val="009F7BA8"/>
     <w:rsid w:val="00AB2DB8"/>
+    <w:rsid w:val="00BF79ED"/>
     <w:rsid w:val="00C20CF5"/>
     <w:rsid w:val="00C968F3"/>
     <w:rsid w:val="00FA5A60"/>
@@ -11199,6 +11516,14 @@
       <w:lang w:eastAsia="zh-CN"/>
     </w:rPr>
   </w:style>
+  <w:style w:type="paragraph" w:customStyle="1" w:styleId="9F0E1FCF2BECC94BA315E37A4ED4886D">
+    <w:name w:val="9F0E1FCF2BECC94BA315E37A4ED4886D"/>
+    <w:rsid w:val="00BF79ED"/>
+  </w:style>
+  <w:style w:type="paragraph" w:customStyle="1" w:styleId="0B524ED0860F484A8249729437684780">
+    <w:name w:val="0B524ED0860F484A8249729437684780"/>
+    <w:rsid w:val="00BF79ED"/>
+  </w:style>
 </w:styles>
 </file>
 
@@ -11659,6 +11984,14 @@
       <w:szCs w:val="22"/>
       <w:lang w:eastAsia="zh-CN"/>
     </w:rPr>
+  </w:style>
+  <w:style w:type="paragraph" w:customStyle="1" w:styleId="9F0E1FCF2BECC94BA315E37A4ED4886D">
+    <w:name w:val="9F0E1FCF2BECC94BA315E37A4ED4886D"/>
+    <w:rsid w:val="00BF79ED"/>
+  </w:style>
+  <w:style w:type="paragraph" w:customStyle="1" w:styleId="0B524ED0860F484A8249729437684780">
+    <w:name w:val="0B524ED0860F484A8249729437684780"/>
+    <w:rsid w:val="00BF79ED"/>
   </w:style>
 </w:styles>
 </file>
@@ -11958,7 +12291,7 @@
 </file>
 
 <file path=customXml/itemProps1.xml><?xml version="1.0" encoding="utf-8"?>
-<ds:datastoreItem xmlns:ds="http://schemas.openxmlformats.org/officeDocument/2006/customXml" ds:itemID="{2A7A9E88-F388-E44F-8692-A47E7A18ED28}">
+<ds:datastoreItem xmlns:ds="http://schemas.openxmlformats.org/officeDocument/2006/customXml" ds:itemID="{CD76F360-A41E-E348-9C7F-B4CD3A112FC2}">
   <ds:schemaRefs>
     <ds:schemaRef ds:uri="http://schemas.openxmlformats.org/officeDocument/2006/bibliography"/>
   </ds:schemaRefs>

--- a/resources/resume_draft.docx
+++ b/resources/resume_draft.docx
@@ -190,7 +190,93 @@
             <w:rPr>
               <w:rFonts w:cstheme="minorHAnsi"/>
             </w:rPr>
-            <w:t>Systematically analyzed the security of Cost-Effective Tag Design (CETD) and fixed the security weaknesses with low additional costs.</w:t>
+            <w:t>Systematically analyzed the security of Cost-Effective Tag Design (CETD)</w:t>
+          </w:r>
+          <w:r>
+            <w:rPr>
+              <w:rFonts w:cstheme="minorHAnsi"/>
+            </w:rPr>
+            <w:fldChar w:fldCharType="begin"/>
+          </w:r>
+          <w:r>
+            <w:rPr>
+              <w:rFonts w:cstheme="minorHAnsi"/>
+            </w:rPr>
+            <w:instrText xml:space="preserve"> ADDIN EN.CITE &lt;EndNote&gt;&lt;Cite&gt;&lt;Author&gt;Hong&lt;/Author&gt;&lt;Year&gt;2012&lt;/Year&gt;&lt;RecNum&gt;2&lt;/RecNum&gt;&lt;DisplayText&gt;(Hong, Guo et al. 2012)&lt;/DisplayText&gt;&lt;record&gt;&lt;rec-number&gt;2&lt;/rec-number&gt;&lt;foreign-keys&gt;&lt;key app="EN" db-id="tps00pr9tdasv8e2eabvd0ela2frwpravdve"&gt;2&lt;/key&gt;&lt;/foreign-keys&gt;&lt;ref-type name="Conference Paper"&gt;47&lt;/ref-type&gt;&lt;contributors&gt;&lt;authors&gt;&lt;author&gt;Mei Hong&lt;/author&gt;&lt;author&gt;Hui Guo&lt;/author&gt;&lt;author&gt;Sharon X. Hu&lt;/author&gt;&lt;/authors&gt;&lt;/contributors&gt;&lt;titles&gt;&lt;title&gt;A cost-effective tag design for memory data authentication in embedded systems&lt;/title&gt;&lt;secondary-title&gt;Proceedings of the 2012 international conference on Compilers, architectures and synthesis for embedded systems&lt;/secondary-title&gt;&lt;/titles&gt;&lt;pages&gt;17-26&lt;/pages&gt;&lt;dates&gt;&lt;year&gt;2012&lt;/year&gt;&lt;/dates&gt;&lt;pub-location&gt;Tampere, Finland&lt;/pub-location&gt;&lt;publisher&gt;ACM&lt;/publisher&gt;&lt;urls&gt;&lt;/urls&gt;&lt;custom1&gt;2380414&lt;/custom1&gt;&lt;electronic-resource-num&gt;10.1145/2380403.2380414&lt;/electronic-resource-num&gt;&lt;/record&gt;&lt;/Cite&gt;&lt;/EndNote&gt;</w:instrText>
+          </w:r>
+          <w:r>
+            <w:rPr>
+              <w:rFonts w:cstheme="minorHAnsi"/>
+            </w:rPr>
+            <w:fldChar w:fldCharType="separate"/>
+          </w:r>
+          <w:r>
+            <w:rPr>
+              <w:rFonts w:cstheme="minorHAnsi"/>
+              <w:noProof/>
+            </w:rPr>
+            <w:t>(</w:t>
+          </w:r>
+          <w:hyperlink w:anchor="_ENREF_1" w:tooltip="Hong, 2012 #2" w:history="1">
+            <w:r>
+              <w:rPr>
+                <w:rFonts w:cstheme="minorHAnsi"/>
+                <w:noProof/>
+              </w:rPr>
+              <w:t>Hong, Guo et al. 2012</w:t>
+            </w:r>
+          </w:hyperlink>
+          <w:r>
+            <w:rPr>
+              <w:rFonts w:cstheme="minorHAnsi"/>
+              <w:noProof/>
+            </w:rPr>
+            <w:t>)</w:t>
+          </w:r>
+          <w:r>
+            <w:rPr>
+              <w:rFonts w:cstheme="minorHAnsi"/>
+            </w:rPr>
+            <w:fldChar w:fldCharType="end"/>
+          </w:r>
+          <w:del w:id="0" w:author="Duke" w:date="2014-04-01T14:18:00Z">
+            <w:r>
+              <w:rPr>
+                <w:rFonts w:cstheme="minorHAnsi"/>
+              </w:rPr>
+              <w:fldChar w:fldCharType="begin"/>
+            </w:r>
+            <w:r>
+              <w:rPr>
+                <w:rFonts w:cstheme="minorHAnsi"/>
+              </w:rPr>
+              <w:delInstrText xml:space="preserve"> ADDIN EN.CITE &lt;EndNote&gt;&lt;Cite&gt;&lt;Author&gt;Hong&lt;/Author&gt;&lt;Year&gt;2012&lt;/Year&gt;&lt;RecNum&gt;2&lt;/RecNum&gt;&lt;DisplayText&gt;(Hong, Guo et al. 2012)&lt;/DisplayText&gt;&lt;record&gt;&lt;rec-number&gt;2&lt;/rec-number&gt;&lt;foreign-keys&gt;&lt;key app="EN" db-id="tps00pr9tdasv8e2eabvd0ela2frwpravdve"&gt;2&lt;/key&gt;&lt;/foreign-keys&gt;&lt;ref-type name="Conference Paper"&gt;47&lt;/ref-type&gt;&lt;contributors&gt;&lt;authors&gt;&lt;author&gt;Mei Hong&lt;/author&gt;&lt;author&gt;Hui Guo&lt;/author&gt;&lt;author&gt;Sharon X. Hu&lt;/author&gt;&lt;/authors&gt;&lt;/contributors&gt;&lt;titles&gt;&lt;title&gt;A cost-effective tag design for memory data authentication in embedded systems&lt;/title&gt;&lt;secondary-title&gt;Proceedings of the 2012 international conference on Compilers, architectures and synthesis for embedded systems&lt;/secondary-title&gt;&lt;/titles&gt;&lt;pages&gt;17-26&lt;/pages&gt;&lt;dates&gt;&lt;year&gt;2012&lt;/year&gt;&lt;/dates&gt;&lt;pub-location&gt;Tampere, Finland&lt;/pub-location&gt;&lt;publisher&gt;ACM&lt;/publisher&gt;&lt;urls&gt;&lt;/urls&gt;&lt;custom1&gt;2380414&lt;/custom1&gt;&lt;electronic-resource-num&gt;10.1145/2380403.2380414&lt;/electronic-resource-num&gt;&lt;/record&gt;&lt;/Cite&gt;&lt;/EndNote&gt;</w:delInstrText>
+            </w:r>
+            <w:r>
+              <w:rPr>
+                <w:rFonts w:cstheme="minorHAnsi"/>
+              </w:rPr>
+              <w:fldChar w:fldCharType="separate"/>
+            </w:r>
+            <w:r>
+              <w:rPr>
+                <w:rFonts w:cstheme="minorHAnsi"/>
+                <w:noProof/>
+              </w:rPr>
+              <w:delText>(Hong, Guo et al. 2012)</w:delText>
+            </w:r>
+            <w:r>
+              <w:rPr>
+                <w:rFonts w:cstheme="minorHAnsi"/>
+              </w:rPr>
+              <w:fldChar w:fldCharType="end"/>
+            </w:r>
+          </w:del>
+          <w:r>
+            <w:rPr>
+              <w:rFonts w:cstheme="minorHAnsi"/>
+            </w:rPr>
+            <w:t xml:space="preserve"> and fixed the security weaknesses with low additional costs.</w:t>
           </w:r>
         </w:p>
         <w:p>
@@ -201,40 +287,57 @@
               <w:numId w:val="11"/>
             </w:numPr>
             <w:rPr>
+              <w:del w:id="1" w:author="Duke" w:date="2014-04-01T14:18:00Z"/>
               <w:rFonts w:cstheme="minorHAnsi"/>
             </w:rPr>
           </w:pPr>
-          <w:r>
-            <w:rPr>
-              <w:rFonts w:cstheme="minorHAnsi"/>
-            </w:rPr>
-            <w:t xml:space="preserve">CETD citation: </w:t>
-          </w:r>
-          <w:hyperlink r:id="rId9" w:history="1">
+          <w:del w:id="2" w:author="Duke" w:date="2014-04-01T14:18:00Z">
+            <w:r>
+              <w:rPr>
+                <w:rFonts w:cstheme="minorHAnsi"/>
+              </w:rPr>
+              <w:delText xml:space="preserve">CETD citation: </w:delText>
+            </w:r>
+            <w:r>
+              <w:fldChar w:fldCharType="begin"/>
+            </w:r>
+            <w:r>
+              <w:delInstrText xml:space="preserve"> HYPERLINK "http://dl.acm.org/citation.cfm?id=2380414" </w:delInstrText>
+            </w:r>
+            <w:r>
+              <w:fldChar w:fldCharType="separate"/>
+            </w:r>
             <w:r>
               <w:rPr>
                 <w:rStyle w:val="Hyperlink"/>
                 <w:rFonts w:cstheme="minorHAnsi"/>
               </w:rPr>
-              <w:t>http://dl.acm.org/citation.cfm?id=2380414</w:t>
+              <w:delText>http://dl.acm.org/citation.cfm?id=2380414</w:delText>
             </w:r>
-          </w:hyperlink>
-          <w:r>
-            <w:rPr>
-              <w:rFonts w:cstheme="minorHAnsi"/>
-            </w:rPr>
-            <w:t xml:space="preserve"> </w:t>
-          </w:r>
+            <w:r>
+              <w:rPr>
+                <w:rStyle w:val="Hyperlink"/>
+                <w:rFonts w:cstheme="minorHAnsi"/>
+              </w:rPr>
+              <w:fldChar w:fldCharType="end"/>
+            </w:r>
+            <w:r>
+              <w:rPr>
+                <w:rFonts w:cstheme="minorHAnsi"/>
+              </w:rPr>
+              <w:delText xml:space="preserve"> </w:delText>
+            </w:r>
+          </w:del>
         </w:p>
         <w:p>
           <w:pPr>
             <w:pStyle w:val="BodyText"/>
             <w:rPr>
-              <w:del w:id="0" w:author="Duke" w:date="2014-04-01T14:01:00Z"/>
+              <w:del w:id="3" w:author="Duke" w:date="2014-04-01T14:01:00Z"/>
               <w:rFonts w:cstheme="minorHAnsi"/>
             </w:rPr>
           </w:pPr>
-          <w:del w:id="1" w:author="Duke" w:date="2014-04-01T14:01:00Z">
+          <w:del w:id="4" w:author="Duke" w:date="2014-04-01T14:01:00Z">
             <w:r>
               <w:rPr>
                 <w:rFonts w:cstheme="minorHAnsi"/>
@@ -250,7 +353,7 @@
             </w:r>
           </w:del>
         </w:p>
-        <w:customXmlDelRangeStart w:id="2" w:author="Duke" w:date="2014-04-01T14:01:00Z"/>
+        <w:customXmlDelRangeStart w:id="5" w:author="Duke" w:date="2014-04-01T14:01:00Z"/>
         <w:sdt>
           <w:sdtPr>
             <w:rPr>
@@ -263,7 +366,7 @@
           </w:sdtPr>
           <w:sdtEndPr/>
           <w:sdtContent>
-            <w:customXmlDelRangeEnd w:id="2"/>
+            <w:customXmlDelRangeEnd w:id="5"/>
             <w:p>
               <w:pPr>
                 <w:pStyle w:val="BodyText"/>
@@ -272,11 +375,11 @@
                   <w:numId w:val="19"/>
                 </w:numPr>
                 <w:rPr>
-                  <w:del w:id="3" w:author="Duke" w:date="2014-04-01T14:01:00Z"/>
+                  <w:del w:id="6" w:author="Duke" w:date="2014-04-01T14:01:00Z"/>
                   <w:rFonts w:cstheme="minorHAnsi"/>
                 </w:rPr>
               </w:pPr>
-              <w:del w:id="4" w:author="Duke" w:date="2014-04-01T14:01:00Z">
+              <w:del w:id="7" w:author="Duke" w:date="2014-04-01T14:01:00Z">
                 <w:r>
                   <w:rPr>
                     <w:rFonts w:eastAsia="宋体" w:cstheme="minorHAnsi"/>
@@ -291,8 +394,8 @@
                   <w:delText xml:space="preserve">. In total, 20 out of 30 got full marks on weekly labs and 5 out of 30 got full marks on </w:delText>
                 </w:r>
               </w:del>
-              <w:ins w:id="5" w:author="Josef" w:date="2014-04-01T08:17:00Z">
-                <w:del w:id="6" w:author="Duke" w:date="2014-04-01T14:01:00Z">
+              <w:ins w:id="8" w:author="Josef" w:date="2014-04-01T08:17:00Z">
+                <w:del w:id="9" w:author="Duke" w:date="2014-04-01T14:01:00Z">
                   <w:r>
                     <w:rPr>
                       <w:rFonts w:cstheme="minorHAnsi"/>
@@ -301,7 +404,7 @@
                   </w:r>
                 </w:del>
               </w:ins>
-              <w:del w:id="7" w:author="Duke" w:date="2014-04-01T14:01:00Z">
+              <w:del w:id="10" w:author="Duke" w:date="2014-04-01T14:01:00Z">
                 <w:r>
                   <w:rPr>
                     <w:rFonts w:cstheme="minorHAnsi"/>
@@ -345,10 +448,10 @@
                 <w:t>Design and Analysis of Algorithms, COMP9201 Operating Systems, COMP9243 Distributed Systems, COMP9171 Object-Oriented Programming, COMP9041 Software Construction</w:t>
               </w:r>
             </w:p>
-            <w:customXmlDelRangeStart w:id="8" w:author="Duke" w:date="2014-04-01T14:01:00Z"/>
+            <w:customXmlDelRangeStart w:id="11" w:author="Duke" w:date="2014-04-01T14:01:00Z"/>
           </w:sdtContent>
         </w:sdt>
-        <w:customXmlDelRangeEnd w:id="8"/>
+        <w:customXmlDelRangeEnd w:id="11"/>
       </w:sdtContent>
     </w:sdt>
     <w:p>
@@ -618,7 +721,7 @@
             </w:rPr>
             <w:t xml:space="preserve"> University nominates 5%-7% </w:t>
           </w:r>
-          <w:del w:id="9" w:author="Jiang Yan" w:date="2014-04-01T10:06:00Z">
+          <w:del w:id="12" w:author="Jiang Yan" w:date="2014-04-01T10:06:00Z">
             <w:r>
               <w:rPr>
                 <w:rFonts w:cstheme="minorHAnsi"/>
@@ -682,31 +785,28 @@
     <w:sdt>
       <w:sdtPr>
         <w:rPr>
+          <w:rFonts w:asciiTheme="minorHAnsi" w:eastAsiaTheme="minorEastAsia" w:hAnsiTheme="minorHAnsi" w:cstheme="minorBidi"/>
+          <w:b w:val="0"/>
+          <w:bCs w:val="0"/>
           <w:color w:val="auto"/>
+          <w:szCs w:val="22"/>
         </w:rPr>
         <w:id w:val="9459744"/>
         <w:placeholder>
           <w:docPart w:val="A3265DE598641D4BA4A6FA6AB6068B35"/>
         </w:placeholder>
       </w:sdtPr>
-      <w:sdtEndPr>
-        <w:rPr>
-          <w:rFonts w:asciiTheme="minorHAnsi" w:eastAsiaTheme="minorEastAsia" w:hAnsiTheme="minorHAnsi" w:cstheme="minorBidi"/>
-          <w:b w:val="0"/>
-          <w:bCs w:val="0"/>
-          <w:szCs w:val="22"/>
-        </w:rPr>
-      </w:sdtEndPr>
+      <w:sdtEndPr/>
       <w:sdtContent>
         <w:p>
           <w:pPr>
             <w:pStyle w:val="Heading2"/>
             <w:rPr>
-              <w:ins w:id="10" w:author="Duke" w:date="2014-04-01T14:01:00Z"/>
+              <w:ins w:id="13" w:author="Duke" w:date="2014-04-01T14:01:00Z"/>
               <w:color w:val="auto"/>
             </w:rPr>
           </w:pPr>
-          <w:ins w:id="11" w:author="Duke" w:date="2014-04-01T14:01:00Z">
+          <w:ins w:id="14" w:author="Duke" w:date="2014-04-01T14:01:00Z">
             <w:r>
               <w:rPr>
                 <w:color w:val="auto"/>
@@ -744,7 +844,7 @@
               <w:tab/>
             </w:r>
           </w:ins>
-          <w:ins w:id="12" w:author="Duke" w:date="2014-04-01T14:02:00Z">
+          <w:ins w:id="15" w:author="Duke" w:date="2014-04-01T14:02:00Z">
             <w:r>
               <w:rPr>
                 <w:color w:val="auto"/>
@@ -763,24 +863,17 @@
           <w:pPr>
             <w:pStyle w:val="BodyText"/>
             <w:rPr>
-              <w:ins w:id="13" w:author="Duke" w:date="2014-04-01T14:01:00Z"/>
+              <w:ins w:id="16" w:author="Duke" w:date="2014-04-01T14:01:00Z"/>
               <w:rFonts w:cstheme="minorHAnsi"/>
             </w:rPr>
           </w:pPr>
-          <w:ins w:id="14" w:author="Duke" w:date="2014-04-01T14:01:00Z">
+          <w:ins w:id="17" w:author="Duke" w:date="2014-04-01T14:01:00Z">
             <w:r>
               <w:rPr>
                 <w:rFonts w:cstheme="minorHAnsi"/>
                 <w:b/>
               </w:rPr>
-              <w:t>Course</w:t>
-            </w:r>
-            <w:r>
-              <w:rPr>
-                <w:rFonts w:cstheme="minorHAnsi"/>
-                <w:b/>
-              </w:rPr>
-              <w:t xml:space="preserve">: </w:t>
+              <w:t xml:space="preserve">Course: </w:t>
             </w:r>
             <w:r>
               <w:rPr>
@@ -798,16 +891,16 @@
               <w:numId w:val="19"/>
             </w:numPr>
             <w:rPr>
-              <w:ins w:id="15" w:author="Duke" w:date="2014-04-01T14:01:00Z"/>
+              <w:ins w:id="18" w:author="Duke" w:date="2014-04-01T14:01:00Z"/>
               <w:rFonts w:cstheme="minorHAnsi"/>
             </w:rPr>
-            <w:pPrChange w:id="16" w:author="Duke" w:date="2014-04-01T14:01:00Z">
+            <w:pPrChange w:id="19" w:author="Duke" w:date="2014-04-01T14:01:00Z">
               <w:pPr>
                 <w:pStyle w:val="Heading2"/>
               </w:pPr>
             </w:pPrChange>
           </w:pPr>
-          <w:ins w:id="17" w:author="Duke" w:date="2014-04-01T14:01:00Z">
+          <w:ins w:id="20" w:author="Duke" w:date="2014-04-01T14:01:00Z">
             <w:r>
               <w:rPr>
                 <w:rFonts w:eastAsia="宋体" w:cstheme="minorHAnsi"/>
@@ -937,13 +1030,13 @@
           <w:tab w:val="left" w:pos="14656"/>
         </w:tabs>
         <w:rPr>
-          <w:ins w:id="18" w:author="Jiang Yan" w:date="2014-04-01T10:19:00Z"/>
+          <w:ins w:id="21" w:author="Jiang Yan" w:date="2014-04-01T10:19:00Z"/>
           <w:rFonts w:eastAsia="Times New Roman" w:cstheme="minorHAnsi"/>
           <w:szCs w:val="20"/>
           <w:lang w:eastAsia="zh-CN"/>
         </w:rPr>
       </w:pPr>
-      <w:ins w:id="19" w:author="Jiang Yan" w:date="2014-04-01T10:19:00Z">
+      <w:ins w:id="22" w:author="Jiang Yan" w:date="2014-04-01T10:19:00Z">
         <w:r>
           <w:rPr>
             <w:rFonts w:eastAsia="Times New Roman" w:cstheme="minorHAnsi"/>
@@ -953,7 +1046,7 @@
           <w:t xml:space="preserve">I </w:t>
         </w:r>
       </w:ins>
-      <w:ins w:id="20" w:author="Jiang Yan" w:date="2014-04-01T10:24:00Z">
+      <w:ins w:id="23" w:author="Jiang Yan" w:date="2014-04-01T10:24:00Z">
         <w:r>
           <w:rPr>
             <w:rFonts w:eastAsia="Times New Roman" w:cstheme="minorHAnsi"/>
@@ -963,7 +1056,7 @@
           <w:t>was</w:t>
         </w:r>
       </w:ins>
-      <w:ins w:id="21" w:author="Jiang Yan" w:date="2014-04-01T10:19:00Z">
+      <w:ins w:id="24" w:author="Jiang Yan" w:date="2014-04-01T10:19:00Z">
         <w:r>
           <w:rPr>
             <w:rFonts w:eastAsia="Times New Roman" w:cstheme="minorHAnsi"/>
@@ -973,7 +1066,7 @@
           <w:t xml:space="preserve"> </w:t>
         </w:r>
       </w:ins>
-      <w:ins w:id="22" w:author="Jiang Yan" w:date="2014-04-01T10:20:00Z">
+      <w:ins w:id="25" w:author="Jiang Yan" w:date="2014-04-01T10:20:00Z">
         <w:r>
           <w:rPr>
             <w:rFonts w:eastAsia="Times New Roman" w:cstheme="minorHAnsi"/>
@@ -983,7 +1076,7 @@
           <w:t xml:space="preserve">in charge of developing the fundamental desktop environment </w:t>
         </w:r>
       </w:ins>
-      <w:ins w:id="23" w:author="Jiang Yan" w:date="2014-04-01T10:21:00Z">
+      <w:ins w:id="26" w:author="Jiang Yan" w:date="2014-04-01T10:21:00Z">
         <w:r>
           <w:rPr>
             <w:rFonts w:eastAsia="Times New Roman" w:cstheme="minorHAnsi"/>
@@ -1015,13 +1108,13 @@
           <w:tab w:val="left" w:pos="14656"/>
         </w:tabs>
         <w:rPr>
-          <w:ins w:id="24" w:author="Jiang Yan" w:date="2014-04-01T11:00:00Z"/>
+          <w:ins w:id="27" w:author="Jiang Yan" w:date="2014-04-01T11:00:00Z"/>
           <w:rFonts w:eastAsia="Times New Roman" w:cstheme="minorHAnsi"/>
           <w:szCs w:val="20"/>
           <w:lang w:eastAsia="zh-CN"/>
         </w:rPr>
       </w:pPr>
-      <w:ins w:id="25" w:author="Jiang Yan" w:date="2014-04-01T10:22:00Z">
+      <w:ins w:id="28" w:author="Jiang Yan" w:date="2014-04-01T10:22:00Z">
         <w:r>
           <w:rPr>
             <w:rFonts w:eastAsia="Times New Roman" w:cstheme="minorHAnsi"/>
@@ -1031,7 +1124,7 @@
           <w:t>I d</w:t>
         </w:r>
       </w:ins>
-      <w:del w:id="26" w:author="Jiang Yan" w:date="2014-04-01T10:22:00Z">
+      <w:del w:id="29" w:author="Jiang Yan" w:date="2014-04-01T10:22:00Z">
         <w:r>
           <w:rPr>
             <w:rFonts w:eastAsia="Times New Roman" w:cstheme="minorHAnsi"/>
@@ -1065,9 +1158,78 @@
           <w:szCs w:val="20"/>
           <w:lang w:eastAsia="zh-CN"/>
         </w:rPr>
-        <w:t xml:space="preserve"> model (a component-based software architecture on seL4)</w:t>
+        <w:t xml:space="preserve"> model </w:t>
       </w:r>
-      <w:ins w:id="27" w:author="Jiang Yan" w:date="2014-04-01T10:23:00Z">
+      <w:r>
+        <w:rPr>
+          <w:rFonts w:eastAsia="Times New Roman" w:cstheme="minorHAnsi"/>
+          <w:szCs w:val="20"/>
+          <w:lang w:eastAsia="zh-CN"/>
+        </w:rPr>
+        <w:fldChar w:fldCharType="begin"/>
+      </w:r>
+      <w:r>
+        <w:rPr>
+          <w:rFonts w:eastAsia="Times New Roman" w:cstheme="minorHAnsi"/>
+          <w:szCs w:val="20"/>
+          <w:lang w:eastAsia="zh-CN"/>
+        </w:rPr>
+        <w:instrText xml:space="preserve"> ADDIN EN.CITE &lt;EndNote&gt;&lt;Cite&gt;&lt;Author&gt;Kuz&lt;/Author&gt;&lt;Year&gt;2007&lt;/Year&gt;&lt;RecNum&gt;1&lt;/RecNum&gt;&lt;DisplayText&gt;(Kuz, Liu et al. 2007)&lt;/DisplayText&gt;&lt;record&gt;&lt;rec-number&gt;1&lt;/rec-number&gt;&lt;foreign-keys&gt;&lt;key app="EN" db-id="tps00pr9tdasv8e2eabvd0ela2frwpravdve"&gt;1&lt;/key&gt;&lt;/foreign-keys&gt;&lt;ref-type name="Journal Article"&gt;17&lt;/ref-type&gt;&lt;contributors&gt;&lt;authors&gt;&lt;author&gt;Ihor Kuz&lt;/author&gt;&lt;author&gt;Yan Liu&lt;/author&gt;&lt;author&gt;Ian Gorton&lt;/author&gt;&lt;author&gt;Gernot Heiser&lt;/author&gt;&lt;/authors&gt;&lt;/contributors&gt;&lt;titles&gt;&lt;title&gt;CAmkES: A component model for secure microkernel-based embedded systems&lt;/title&gt;&lt;secondary-title&gt;J. Syst. Softw.&lt;/secondary-title&gt;&lt;/titles&gt;&lt;periodical&gt;&lt;full-title&gt;J. Syst. Softw.&lt;/full-title&gt;&lt;/periodical&gt;&lt;pages&gt;687-699&lt;/pages&gt;&lt;volume&gt;80&lt;/volume&gt;&lt;number&gt;5&lt;/number&gt;&lt;dates&gt;&lt;year&gt;2007&lt;/year&gt;&lt;/dates&gt;&lt;isbn&gt;0164-1212&lt;/isbn&gt;&lt;urls&gt;&lt;/urls&gt;&lt;custom1&gt;1231667&lt;/custom1&gt;&lt;electronic-resource-num&gt;10.1016/j.jss.2006.08.039&lt;/electronic-resource-num&gt;&lt;/record&gt;&lt;/Cite&gt;&lt;/EndNote&gt;</w:instrText>
+      </w:r>
+      <w:r>
+        <w:rPr>
+          <w:rFonts w:eastAsia="Times New Roman" w:cstheme="minorHAnsi"/>
+          <w:szCs w:val="20"/>
+          <w:lang w:eastAsia="zh-CN"/>
+        </w:rPr>
+        <w:fldChar w:fldCharType="separate"/>
+      </w:r>
+      <w:r>
+        <w:rPr>
+          <w:rFonts w:eastAsia="Times New Roman" w:cstheme="minorHAnsi"/>
+          <w:noProof/>
+          <w:szCs w:val="20"/>
+          <w:lang w:eastAsia="zh-CN"/>
+        </w:rPr>
+        <w:t>(</w:t>
+      </w:r>
+      <w:hyperlink w:anchor="_ENREF_2" w:tooltip="Kuz, 2007 #1" w:history="1">
+        <w:r>
+          <w:rPr>
+            <w:rFonts w:eastAsia="Times New Roman" w:cstheme="minorHAnsi"/>
+            <w:noProof/>
+            <w:szCs w:val="20"/>
+            <w:lang w:eastAsia="zh-CN"/>
+          </w:rPr>
+          <w:t>Kuz, Liu et al. 2007</w:t>
+        </w:r>
+      </w:hyperlink>
+      <w:r>
+        <w:rPr>
+          <w:rFonts w:eastAsia="Times New Roman" w:cstheme="minorHAnsi"/>
+          <w:noProof/>
+          <w:szCs w:val="20"/>
+          <w:lang w:eastAsia="zh-CN"/>
+        </w:rPr>
+        <w:t>)</w:t>
+      </w:r>
+      <w:r>
+        <w:rPr>
+          <w:rFonts w:eastAsia="Times New Roman" w:cstheme="minorHAnsi"/>
+          <w:szCs w:val="20"/>
+          <w:lang w:eastAsia="zh-CN"/>
+        </w:rPr>
+        <w:fldChar w:fldCharType="end"/>
+      </w:r>
+      <w:r>
+        <w:rPr>
+          <w:rFonts w:eastAsia="Times New Roman" w:cstheme="minorHAnsi"/>
+          <w:szCs w:val="20"/>
+          <w:lang w:eastAsia="zh-CN"/>
+        </w:rPr>
+        <w:t>(a component-based software architecture on seL4)</w:t>
+      </w:r>
+      <w:ins w:id="30" w:author="Jiang Yan" w:date="2014-04-01T10:23:00Z">
         <w:r>
           <w:rPr>
             <w:rFonts w:eastAsia="Times New Roman" w:cstheme="minorHAnsi"/>
@@ -1099,13 +1261,13 @@
           <w:tab w:val="left" w:pos="14656"/>
         </w:tabs>
         <w:rPr>
-          <w:ins w:id="28" w:author="Jiang Yan" w:date="2014-04-01T10:56:00Z"/>
+          <w:ins w:id="31" w:author="Jiang Yan" w:date="2014-04-01T10:56:00Z"/>
           <w:rFonts w:eastAsia="Times New Roman" w:cstheme="minorHAnsi"/>
           <w:szCs w:val="20"/>
           <w:lang w:eastAsia="zh-CN"/>
         </w:rPr>
       </w:pPr>
-      <w:ins w:id="29" w:author="Jiang Yan" w:date="2014-04-01T11:00:00Z">
+      <w:ins w:id="32" w:author="Jiang Yan" w:date="2014-04-01T11:00:00Z">
         <w:r>
           <w:rPr>
             <w:rFonts w:ascii="Arial" w:hAnsi="Arial" w:cs="Arial"/>
@@ -1149,8 +1311,8 @@
           <w:lang w:eastAsia="zh-CN"/>
         </w:rPr>
       </w:pPr>
-      <w:moveToRangeStart w:id="30" w:author="Jiang Yan" w:date="2014-04-01T10:57:00Z" w:name="move384113148"/>
-      <w:moveTo w:id="31" w:author="Jiang Yan" w:date="2014-04-01T10:57:00Z">
+      <w:moveToRangeStart w:id="33" w:author="Jiang Yan" w:date="2014-04-01T10:57:00Z" w:name="move384113148"/>
+      <w:moveTo w:id="34" w:author="Jiang Yan" w:date="2014-04-01T10:57:00Z">
         <w:r>
           <w:rPr>
             <w:rFonts w:eastAsia="Times New Roman" w:cstheme="minorHAnsi"/>
@@ -1192,7 +1354,7 @@
           <w:lang w:eastAsia="zh-CN"/>
         </w:rPr>
       </w:pPr>
-      <w:moveTo w:id="32" w:author="Jiang Yan" w:date="2014-04-01T10:57:00Z">
+      <w:moveTo w:id="35" w:author="Jiang Yan" w:date="2014-04-01T10:57:00Z">
         <w:r>
           <w:rPr>
             <w:rFonts w:eastAsia="Times New Roman" w:cstheme="minorHAnsi"/>
@@ -1234,7 +1396,7 @@
           <w:lang w:eastAsia="zh-CN"/>
         </w:rPr>
       </w:pPr>
-      <w:moveTo w:id="33" w:author="Jiang Yan" w:date="2014-04-01T10:57:00Z">
+      <w:moveTo w:id="36" w:author="Jiang Yan" w:date="2014-04-01T10:57:00Z">
         <w:r>
           <w:rPr>
             <w:rFonts w:eastAsia="Times New Roman" w:cstheme="minorHAnsi"/>
@@ -1271,13 +1433,13 @@
           <w:tab w:val="left" w:pos="14656"/>
         </w:tabs>
         <w:rPr>
-          <w:del w:id="34" w:author="Jiang Yan" w:date="2014-04-01T10:57:00Z"/>
+          <w:del w:id="37" w:author="Jiang Yan" w:date="2014-04-01T10:57:00Z"/>
           <w:rFonts w:eastAsia="Times New Roman" w:cstheme="minorHAnsi"/>
           <w:szCs w:val="20"/>
           <w:lang w:eastAsia="zh-CN"/>
         </w:rPr>
       </w:pPr>
-      <w:moveTo w:id="35" w:author="Jiang Yan" w:date="2014-04-01T10:57:00Z">
+      <w:moveTo w:id="38" w:author="Jiang Yan" w:date="2014-04-01T10:57:00Z">
         <w:r>
           <w:rPr>
             <w:rFonts w:eastAsia="Times New Roman" w:cstheme="minorHAnsi"/>
@@ -1288,7 +1450,7 @@
         </w:r>
       </w:moveTo>
     </w:p>
-    <w:moveToRangeEnd w:id="30"/>
+    <w:moveToRangeEnd w:id="33"/>
     <w:p>
       <w:pPr>
         <w:pStyle w:val="ListParagraph"/>
@@ -1315,12 +1477,12 @@
           <w:tab w:val="left" w:pos="14656"/>
         </w:tabs>
         <w:rPr>
-          <w:ins w:id="36" w:author="Jiang Yan" w:date="2014-04-01T11:00:00Z"/>
+          <w:ins w:id="39" w:author="Jiang Yan" w:date="2014-04-01T11:00:00Z"/>
           <w:rFonts w:eastAsia="Times New Roman" w:cstheme="minorHAnsi"/>
           <w:szCs w:val="20"/>
           <w:lang w:eastAsia="zh-CN"/>
         </w:rPr>
-        <w:pPrChange w:id="37" w:author="Jiang Yan" w:date="2014-04-01T10:58:00Z">
+        <w:pPrChange w:id="40" w:author="Jiang Yan" w:date="2014-04-01T10:58:00Z">
           <w:pPr>
             <w:tabs>
               <w:tab w:val="left" w:pos="916"/>
@@ -1373,13 +1535,13 @@
           <w:rFonts w:eastAsia="Times New Roman" w:cstheme="minorHAnsi"/>
           <w:szCs w:val="20"/>
           <w:lang w:eastAsia="zh-CN"/>
-          <w:rPrChange w:id="38" w:author="Jiang Yan" w:date="2014-04-01T10:58:00Z">
+          <w:rPrChange w:id="41" w:author="Jiang Yan" w:date="2014-04-01T10:58:00Z">
             <w:rPr>
               <w:lang w:eastAsia="zh-CN"/>
             </w:rPr>
           </w:rPrChange>
         </w:rPr>
-        <w:pPrChange w:id="39" w:author="Jiang Yan" w:date="2014-04-01T10:58:00Z">
+        <w:pPrChange w:id="42" w:author="Jiang Yan" w:date="2014-04-01T10:58:00Z">
           <w:pPr>
             <w:tabs>
               <w:tab w:val="left" w:pos="916"/>
@@ -1402,15 +1564,15 @@
           </w:pPr>
         </w:pPrChange>
       </w:pPr>
-      <w:moveToRangeStart w:id="40" w:author="Jiang Yan" w:date="2014-04-01T10:57:00Z" w:name="move384113173"/>
+      <w:moveToRangeStart w:id="43" w:author="Jiang Yan" w:date="2014-04-01T10:57:00Z" w:name="move384113173"/>
       <w:proofErr w:type="spellStart"/>
-      <w:moveTo w:id="41" w:author="Jiang Yan" w:date="2014-04-01T10:57:00Z">
+      <w:moveTo w:id="44" w:author="Jiang Yan" w:date="2014-04-01T10:57:00Z">
         <w:r>
           <w:rPr>
             <w:rFonts w:eastAsia="Times New Roman" w:cstheme="minorHAnsi"/>
             <w:szCs w:val="20"/>
             <w:lang w:eastAsia="zh-CN"/>
-            <w:rPrChange w:id="42" w:author="Jiang Yan" w:date="2014-04-01T10:58:00Z">
+            <w:rPrChange w:id="45" w:author="Jiang Yan" w:date="2014-04-01T10:58:00Z">
               <w:rPr>
                 <w:lang w:eastAsia="zh-CN"/>
               </w:rPr>
@@ -1424,7 +1586,7 @@
             <w:rFonts w:eastAsia="Times New Roman" w:cstheme="minorHAnsi"/>
             <w:szCs w:val="20"/>
             <w:lang w:eastAsia="zh-CN"/>
-            <w:rPrChange w:id="43" w:author="Jiang Yan" w:date="2014-04-01T10:58:00Z">
+            <w:rPrChange w:id="46" w:author="Jiang Yan" w:date="2014-04-01T10:58:00Z">
               <w:rPr>
                 <w:lang w:eastAsia="zh-CN"/>
               </w:rPr>
@@ -1448,7 +1610,7 @@
             <w:szCs w:val="20"/>
             <w:u w:val="single"/>
             <w:lang w:eastAsia="zh-CN"/>
-            <w:rPrChange w:id="44" w:author="Jiang Yan" w:date="2014-04-01T10:58:00Z">
+            <w:rPrChange w:id="47" w:author="Jiang Yan" w:date="2014-04-01T10:58:00Z">
               <w:rPr>
                 <w:color w:val="0000FF"/>
                 <w:u w:val="single"/>
@@ -1465,7 +1627,7 @@
             <w:szCs w:val="20"/>
             <w:u w:val="single"/>
             <w:lang w:eastAsia="zh-CN"/>
-            <w:rPrChange w:id="45" w:author="Jiang Yan" w:date="2014-04-01T10:58:00Z">
+            <w:rPrChange w:id="48" w:author="Jiang Yan" w:date="2014-04-01T10:58:00Z">
               <w:rPr>
                 <w:color w:val="0000FF"/>
                 <w:u w:val="single"/>
@@ -1476,7 +1638,7 @@
           <w:fldChar w:fldCharType="end"/>
         </w:r>
       </w:moveTo>
-      <w:moveToRangeEnd w:id="40"/>
+      <w:moveToRangeEnd w:id="43"/>
     </w:p>
     <w:p>
       <w:pPr>
@@ -1499,19 +1661,19 @@
           <w:tab w:val="left" w:pos="14656"/>
         </w:tabs>
         <w:rPr>
-          <w:ins w:id="46" w:author="Jiang Yan" w:date="2014-04-01T10:26:00Z"/>
+          <w:ins w:id="49" w:author="Jiang Yan" w:date="2014-04-01T10:26:00Z"/>
           <w:rFonts w:eastAsia="Times New Roman" w:cstheme="minorHAnsi"/>
           <w:szCs w:val="20"/>
           <w:lang w:eastAsia="zh-CN"/>
-          <w:rPrChange w:id="47" w:author="Jiang Yan" w:date="2014-04-01T10:52:00Z">
-            <w:rPr>
-              <w:ins w:id="48" w:author="Jiang Yan" w:date="2014-04-01T10:26:00Z"/>
+          <w:rPrChange w:id="50" w:author="Jiang Yan" w:date="2014-04-01T10:52:00Z">
+            <w:rPr>
+              <w:ins w:id="51" w:author="Jiang Yan" w:date="2014-04-01T10:26:00Z"/>
               <w:lang w:eastAsia="zh-CN"/>
             </w:rPr>
           </w:rPrChange>
         </w:rPr>
       </w:pPr>
-      <w:del w:id="49" w:author="Jiang Yan" w:date="2014-04-01T11:00:00Z">
+      <w:del w:id="52" w:author="Jiang Yan" w:date="2014-04-01T11:00:00Z">
         <w:r>
           <w:rPr>
             <w:rFonts w:eastAsia="Times New Roman" w:cstheme="minorHAnsi"/>
@@ -1521,7 +1683,7 @@
           <w:delText xml:space="preserve">The desktop </w:delText>
         </w:r>
       </w:del>
-      <w:del w:id="50" w:author="Jiang Yan" w:date="2014-04-01T10:43:00Z">
+      <w:del w:id="53" w:author="Jiang Yan" w:date="2014-04-01T10:43:00Z">
         <w:r>
           <w:rPr>
             <w:rFonts w:eastAsia="Times New Roman" w:cstheme="minorHAnsi"/>
@@ -1531,7 +1693,7 @@
           <w:delText>environment</w:delText>
         </w:r>
       </w:del>
-      <w:del w:id="51" w:author="Jiang Yan" w:date="2014-04-01T11:00:00Z">
+      <w:del w:id="54" w:author="Jiang Yan" w:date="2014-04-01T11:00:00Z">
         <w:r>
           <w:rPr>
             <w:rFonts w:eastAsia="Times New Roman" w:cstheme="minorHAnsi"/>
@@ -1541,7 +1703,7 @@
           <w:delText xml:space="preserve"> provides </w:delText>
         </w:r>
       </w:del>
-      <w:del w:id="52" w:author="Jiang Yan" w:date="2014-04-01T10:45:00Z">
+      <w:del w:id="55" w:author="Jiang Yan" w:date="2014-04-01T10:45:00Z">
         <w:r>
           <w:rPr>
             <w:rFonts w:eastAsia="Times New Roman" w:cstheme="minorHAnsi"/>
@@ -1551,7 +1713,7 @@
           <w:delText>functions</w:delText>
         </w:r>
       </w:del>
-      <w:del w:id="53" w:author="Jiang Yan" w:date="2014-04-01T11:00:00Z">
+      <w:del w:id="56" w:author="Jiang Yan" w:date="2014-04-01T11:00:00Z">
         <w:r>
           <w:rPr>
             <w:rFonts w:eastAsia="Times New Roman" w:cstheme="minorHAnsi"/>
@@ -1561,13 +1723,13 @@
           <w:delText xml:space="preserve"> </w:delText>
         </w:r>
       </w:del>
-      <w:del w:id="54" w:author="Jiang Yan" w:date="2014-04-01T10:55:00Z">
+      <w:del w:id="57" w:author="Jiang Yan" w:date="2014-04-01T10:55:00Z">
         <w:r>
           <w:rPr>
             <w:rFonts w:eastAsia="Times New Roman" w:cstheme="minorHAnsi"/>
             <w:szCs w:val="20"/>
             <w:lang w:eastAsia="zh-CN"/>
-            <w:rPrChange w:id="55" w:author="Jiang Yan" w:date="2014-04-01T10:45:00Z">
+            <w:rPrChange w:id="58" w:author="Jiang Yan" w:date="2014-04-01T10:45:00Z">
               <w:rPr>
                 <w:lang w:eastAsia="zh-CN"/>
               </w:rPr>
@@ -1576,13 +1738,13 @@
           <w:delText xml:space="preserve">to choose </w:delText>
         </w:r>
       </w:del>
-      <w:del w:id="56" w:author="Jiang Yan" w:date="2014-04-01T11:00:00Z">
+      <w:del w:id="59" w:author="Jiang Yan" w:date="2014-04-01T11:00:00Z">
         <w:r>
           <w:rPr>
             <w:rFonts w:eastAsia="Times New Roman" w:cstheme="minorHAnsi"/>
             <w:szCs w:val="20"/>
             <w:lang w:eastAsia="zh-CN"/>
-            <w:rPrChange w:id="57" w:author="Jiang Yan" w:date="2014-04-01T10:45:00Z">
+            <w:rPrChange w:id="60" w:author="Jiang Yan" w:date="2014-04-01T10:45:00Z">
               <w:rPr>
                 <w:lang w:eastAsia="zh-CN"/>
               </w:rPr>
@@ -1591,13 +1753,13 @@
           <w:delText xml:space="preserve">a </w:delText>
         </w:r>
       </w:del>
-      <w:del w:id="58" w:author="Jiang Yan" w:date="2014-04-01T10:55:00Z">
+      <w:del w:id="61" w:author="Jiang Yan" w:date="2014-04-01T10:55:00Z">
         <w:r>
           <w:rPr>
             <w:rFonts w:eastAsia="Times New Roman" w:cstheme="minorHAnsi"/>
             <w:szCs w:val="20"/>
             <w:lang w:eastAsia="zh-CN"/>
-            <w:rPrChange w:id="59" w:author="Jiang Yan" w:date="2014-04-01T10:45:00Z">
+            <w:rPrChange w:id="62" w:author="Jiang Yan" w:date="2014-04-01T10:45:00Z">
               <w:rPr>
                 <w:lang w:eastAsia="zh-CN"/>
               </w:rPr>
@@ -1606,14 +1768,14 @@
           <w:delText xml:space="preserve">slides stored on </w:delText>
         </w:r>
       </w:del>
-      <w:ins w:id="60" w:author="Josef" w:date="2014-04-01T08:16:00Z">
-        <w:del w:id="61" w:author="Jiang Yan" w:date="2014-04-01T10:55:00Z">
+      <w:ins w:id="63" w:author="Josef" w:date="2014-04-01T08:16:00Z">
+        <w:del w:id="64" w:author="Jiang Yan" w:date="2014-04-01T10:55:00Z">
           <w:r>
             <w:rPr>
               <w:rFonts w:eastAsia="Times New Roman" w:cstheme="minorHAnsi"/>
               <w:szCs w:val="20"/>
               <w:lang w:eastAsia="zh-CN"/>
-              <w:rPrChange w:id="62" w:author="Jiang Yan" w:date="2014-04-01T10:45:00Z">
+              <w:rPrChange w:id="65" w:author="Jiang Yan" w:date="2014-04-01T10:45:00Z">
                 <w:rPr>
                   <w:lang w:eastAsia="zh-CN"/>
                 </w:rPr>
@@ -1623,13 +1785,13 @@
           </w:r>
         </w:del>
       </w:ins>
-      <w:del w:id="63" w:author="Jiang Yan" w:date="2014-04-01T10:55:00Z">
+      <w:del w:id="66" w:author="Jiang Yan" w:date="2014-04-01T10:55:00Z">
         <w:r>
           <w:rPr>
             <w:rFonts w:eastAsia="Times New Roman" w:cstheme="minorHAnsi"/>
             <w:szCs w:val="20"/>
             <w:lang w:eastAsia="zh-CN"/>
-            <w:rPrChange w:id="64" w:author="Jiang Yan" w:date="2014-04-01T10:45:00Z">
+            <w:rPrChange w:id="67" w:author="Jiang Yan" w:date="2014-04-01T10:45:00Z">
               <w:rPr>
                 <w:lang w:eastAsia="zh-CN"/>
               </w:rPr>
@@ -1638,31 +1800,6 @@
           <w:delText>virtual disk and display it to the screen.</w:delText>
         </w:r>
       </w:del>
-      <w:ins w:id="65" w:author="Jiang Yan" w:date="2014-04-01T10:26:00Z">
-        <w:r>
-          <w:rPr>
-            <w:rFonts w:eastAsia="Times New Roman" w:cstheme="minorHAnsi"/>
-            <w:szCs w:val="20"/>
-            <w:lang w:eastAsia="zh-CN"/>
-            <w:rPrChange w:id="66" w:author="Jiang Yan" w:date="2014-04-01T10:52:00Z">
-              <w:rPr>
-                <w:lang w:eastAsia="zh-CN"/>
-              </w:rPr>
-            </w:rPrChange>
-          </w:rPr>
-          <w:t xml:space="preserve">This </w:t>
-        </w:r>
-      </w:ins>
-      <w:ins w:id="67" w:author="Jiang Yan" w:date="2014-04-01T10:53:00Z">
-        <w:r>
-          <w:rPr>
-            <w:rFonts w:eastAsia="Times New Roman" w:cstheme="minorHAnsi"/>
-            <w:szCs w:val="20"/>
-            <w:lang w:eastAsia="zh-CN"/>
-          </w:rPr>
-          <w:t>desktop environment</w:t>
-        </w:r>
-      </w:ins>
       <w:ins w:id="68" w:author="Jiang Yan" w:date="2014-04-01T10:26:00Z">
         <w:r>
           <w:rPr>
@@ -1670,6 +1807,31 @@
             <w:szCs w:val="20"/>
             <w:lang w:eastAsia="zh-CN"/>
             <w:rPrChange w:id="69" w:author="Jiang Yan" w:date="2014-04-01T10:52:00Z">
+              <w:rPr>
+                <w:lang w:eastAsia="zh-CN"/>
+              </w:rPr>
+            </w:rPrChange>
+          </w:rPr>
+          <w:t xml:space="preserve">This </w:t>
+        </w:r>
+      </w:ins>
+      <w:ins w:id="70" w:author="Jiang Yan" w:date="2014-04-01T10:53:00Z">
+        <w:r>
+          <w:rPr>
+            <w:rFonts w:eastAsia="Times New Roman" w:cstheme="minorHAnsi"/>
+            <w:szCs w:val="20"/>
+            <w:lang w:eastAsia="zh-CN"/>
+          </w:rPr>
+          <w:t>desktop environment</w:t>
+        </w:r>
+      </w:ins>
+      <w:ins w:id="71" w:author="Jiang Yan" w:date="2014-04-01T10:26:00Z">
+        <w:r>
+          <w:rPr>
+            <w:rFonts w:eastAsia="Times New Roman" w:cstheme="minorHAnsi"/>
+            <w:szCs w:val="20"/>
+            <w:lang w:eastAsia="zh-CN"/>
+            <w:rPrChange w:id="72" w:author="Jiang Yan" w:date="2014-04-01T10:52:00Z">
               <w:rPr>
                 <w:lang w:eastAsia="zh-CN"/>
               </w:rPr>
@@ -1705,12 +1867,12 @@
           <w:tab w:val="left" w:pos="14656"/>
         </w:tabs>
         <w:rPr>
-          <w:ins w:id="70" w:author="Jiang Yan" w:date="2014-04-01T10:26:00Z"/>
+          <w:ins w:id="73" w:author="Jiang Yan" w:date="2014-04-01T10:26:00Z"/>
           <w:rFonts w:eastAsia="Times New Roman" w:cstheme="minorHAnsi"/>
           <w:szCs w:val="20"/>
           <w:lang w:eastAsia="zh-CN"/>
         </w:rPr>
-        <w:pPrChange w:id="71" w:author="Jiang Yan" w:date="2014-04-01T10:26:00Z">
+        <w:pPrChange w:id="74" w:author="Jiang Yan" w:date="2014-04-01T10:26:00Z">
           <w:pPr>
             <w:tabs>
               <w:tab w:val="left" w:pos="916"/>
@@ -1733,7 +1895,7 @@
           </w:pPr>
         </w:pPrChange>
       </w:pPr>
-      <w:ins w:id="72" w:author="Jiang Yan" w:date="2014-04-01T10:26:00Z">
+      <w:ins w:id="75" w:author="Jiang Yan" w:date="2014-04-01T10:26:00Z">
         <w:r>
           <w:rPr>
             <w:rFonts w:eastAsia="Times New Roman" w:cstheme="minorHAnsi"/>
@@ -1743,7 +1905,7 @@
           <w:t>Component-Based:</w:t>
         </w:r>
       </w:ins>
-      <w:ins w:id="73" w:author="Jiang Yan" w:date="2014-04-01T10:27:00Z">
+      <w:ins w:id="76" w:author="Jiang Yan" w:date="2014-04-01T10:27:00Z">
         <w:r>
           <w:rPr>
             <w:rFonts w:eastAsia="Times New Roman" w:cstheme="minorHAnsi"/>
@@ -1753,8 +1915,8 @@
           <w:t xml:space="preserve"> </w:t>
         </w:r>
       </w:ins>
-      <w:ins w:id="74" w:author="Jiang Yan" w:date="2014-04-01T10:28:00Z">
-        <w:del w:id="75" w:author="Duke" w:date="2014-04-01T11:15:00Z">
+      <w:ins w:id="77" w:author="Jiang Yan" w:date="2014-04-01T10:28:00Z">
+        <w:del w:id="78" w:author="Duke" w:date="2014-04-01T11:15:00Z">
           <w:r>
             <w:rPr>
               <w:rFonts w:eastAsia="宋体" w:cstheme="minorHAnsi"/>
@@ -1765,7 +1927,7 @@
           </w:r>
         </w:del>
       </w:ins>
-      <w:ins w:id="76" w:author="Duke" w:date="2014-04-01T11:15:00Z">
+      <w:ins w:id="79" w:author="Duke" w:date="2014-04-01T11:15:00Z">
         <w:r>
           <w:rPr>
             <w:rFonts w:eastAsia="宋体" w:cstheme="minorHAnsi"/>
@@ -1775,7 +1937,7 @@
           <w:t>Units of desktop environment</w:t>
         </w:r>
       </w:ins>
-      <w:ins w:id="77" w:author="Jiang Yan" w:date="2014-04-01T10:28:00Z">
+      <w:ins w:id="80" w:author="Jiang Yan" w:date="2014-04-01T10:28:00Z">
         <w:r>
           <w:rPr>
             <w:rFonts w:eastAsia="宋体" w:cstheme="minorHAnsi"/>
@@ -1785,7 +1947,7 @@
           <w:t xml:space="preserve"> are encapsulated to iso</w:t>
         </w:r>
       </w:ins>
-      <w:ins w:id="78" w:author="Jiang Yan" w:date="2014-04-01T10:29:00Z">
+      <w:ins w:id="81" w:author="Jiang Yan" w:date="2014-04-01T10:29:00Z">
         <w:r>
           <w:rPr>
             <w:rFonts w:eastAsia="宋体" w:cstheme="minorHAnsi"/>
@@ -1795,7 +1957,7 @@
           <w:t xml:space="preserve">lated components. </w:t>
         </w:r>
       </w:ins>
-      <w:ins w:id="79" w:author="Jiang Yan" w:date="2014-04-01T10:30:00Z">
+      <w:ins w:id="82" w:author="Jiang Yan" w:date="2014-04-01T10:30:00Z">
         <w:r>
           <w:rPr>
             <w:rFonts w:eastAsia="宋体" w:cstheme="minorHAnsi"/>
@@ -1805,7 +1967,7 @@
           <w:t xml:space="preserve">Crash of a single component will not </w:t>
         </w:r>
       </w:ins>
-      <w:ins w:id="80" w:author="Jiang Yan" w:date="2014-04-01T10:33:00Z">
+      <w:ins w:id="83" w:author="Jiang Yan" w:date="2014-04-01T10:33:00Z">
         <w:r>
           <w:rPr>
             <w:rFonts w:eastAsia="宋体" w:cstheme="minorHAnsi"/>
@@ -1815,7 +1977,7 @@
           <w:t>affect</w:t>
         </w:r>
       </w:ins>
-      <w:ins w:id="81" w:author="Jiang Yan" w:date="2014-04-01T10:30:00Z">
+      <w:ins w:id="84" w:author="Jiang Yan" w:date="2014-04-01T10:30:00Z">
         <w:r>
           <w:rPr>
             <w:rFonts w:eastAsia="宋体" w:cstheme="minorHAnsi"/>
@@ -1852,12 +2014,12 @@
           <w:tab w:val="left" w:pos="14656"/>
         </w:tabs>
         <w:rPr>
-          <w:ins w:id="82" w:author="Jiang Yan" w:date="2014-04-01T10:55:00Z"/>
+          <w:ins w:id="85" w:author="Jiang Yan" w:date="2014-04-01T10:55:00Z"/>
           <w:rFonts w:eastAsia="Times New Roman" w:cstheme="minorHAnsi"/>
           <w:szCs w:val="20"/>
           <w:lang w:eastAsia="zh-CN"/>
         </w:rPr>
-        <w:pPrChange w:id="83" w:author="Jiang Yan" w:date="2014-04-01T10:26:00Z">
+        <w:pPrChange w:id="86" w:author="Jiang Yan" w:date="2014-04-01T10:26:00Z">
           <w:pPr>
             <w:tabs>
               <w:tab w:val="left" w:pos="916"/>
@@ -1880,7 +2042,7 @@
           </w:pPr>
         </w:pPrChange>
       </w:pPr>
-      <w:ins w:id="84" w:author="Jiang Yan" w:date="2014-04-01T10:55:00Z">
+      <w:ins w:id="87" w:author="Jiang Yan" w:date="2014-04-01T10:55:00Z">
         <w:r>
           <w:rPr>
             <w:rFonts w:eastAsia="Times New Roman" w:cstheme="minorHAnsi"/>
@@ -1890,7 +2052,7 @@
           <w:t>Generic</w:t>
         </w:r>
       </w:ins>
-      <w:ins w:id="85" w:author="Duke" w:date="2014-04-01T11:18:00Z">
+      <w:ins w:id="88" w:author="Duke" w:date="2014-04-01T11:18:00Z">
         <w:r>
           <w:rPr>
             <w:rFonts w:eastAsia="Times New Roman" w:cstheme="minorHAnsi"/>
@@ -1900,7 +2062,7 @@
           <w:t xml:space="preserve"> Component</w:t>
         </w:r>
       </w:ins>
-      <w:ins w:id="86" w:author="Jiang Yan" w:date="2014-04-01T10:55:00Z">
+      <w:ins w:id="89" w:author="Jiang Yan" w:date="2014-04-01T10:55:00Z">
         <w:r>
           <w:rPr>
             <w:rFonts w:eastAsia="Times New Roman" w:cstheme="minorHAnsi"/>
@@ -1910,7 +2072,7 @@
           <w:t xml:space="preserve">: </w:t>
         </w:r>
       </w:ins>
-      <w:ins w:id="87" w:author="Duke" w:date="2014-04-01T11:16:00Z">
+      <w:ins w:id="90" w:author="Duke" w:date="2014-04-01T11:16:00Z">
         <w:r>
           <w:rPr>
             <w:rFonts w:eastAsia="Times New Roman" w:cstheme="minorHAnsi"/>
@@ -1947,12 +2109,12 @@
           <w:tab w:val="left" w:pos="14656"/>
         </w:tabs>
         <w:rPr>
-          <w:ins w:id="88" w:author="Jiang Yan" w:date="2014-04-01T10:54:00Z"/>
+          <w:ins w:id="91" w:author="Jiang Yan" w:date="2014-04-01T10:54:00Z"/>
           <w:rFonts w:eastAsia="Times New Roman" w:cstheme="minorHAnsi"/>
           <w:szCs w:val="20"/>
           <w:lang w:eastAsia="zh-CN"/>
         </w:rPr>
-        <w:pPrChange w:id="89" w:author="Jiang Yan" w:date="2014-04-01T10:26:00Z">
+        <w:pPrChange w:id="92" w:author="Jiang Yan" w:date="2014-04-01T10:26:00Z">
           <w:pPr>
             <w:tabs>
               <w:tab w:val="left" w:pos="916"/>
@@ -1975,7 +2137,7 @@
           </w:pPr>
         </w:pPrChange>
       </w:pPr>
-      <w:ins w:id="90" w:author="Jiang Yan" w:date="2014-04-01T10:30:00Z">
+      <w:ins w:id="93" w:author="Jiang Yan" w:date="2014-04-01T10:30:00Z">
         <w:r>
           <w:rPr>
             <w:rFonts w:eastAsia="Times New Roman" w:cstheme="minorHAnsi"/>
@@ -1985,7 +2147,7 @@
           <w:t xml:space="preserve">Scalability: </w:t>
         </w:r>
       </w:ins>
-      <w:ins w:id="91" w:author="Jiang Yan" w:date="2014-04-01T10:31:00Z">
+      <w:ins w:id="94" w:author="Jiang Yan" w:date="2014-04-01T10:31:00Z">
         <w:r>
           <w:rPr>
             <w:rFonts w:eastAsia="Times New Roman" w:cstheme="minorHAnsi"/>
@@ -1994,7 +2156,7 @@
           </w:rPr>
           <w:t xml:space="preserve">Each app in the desktop environment is </w:t>
         </w:r>
-        <w:del w:id="92" w:author="Duke" w:date="2014-04-01T11:18:00Z">
+        <w:del w:id="95" w:author="Duke" w:date="2014-04-01T11:18:00Z">
           <w:r>
             <w:rPr>
               <w:rFonts w:eastAsia="Times New Roman" w:cstheme="minorHAnsi"/>
@@ -2005,7 +2167,7 @@
           </w:r>
         </w:del>
       </w:ins>
-      <w:ins w:id="93" w:author="Jiang Yan" w:date="2014-04-01T10:33:00Z">
+      <w:ins w:id="96" w:author="Jiang Yan" w:date="2014-04-01T10:33:00Z">
         <w:r>
           <w:rPr>
             <w:rFonts w:eastAsia="Times New Roman" w:cstheme="minorHAnsi"/>
@@ -2016,7 +2178,7 @@
         </w:r>
       </w:ins>
       <w:proofErr w:type="gramStart"/>
-      <w:ins w:id="94" w:author="Duke" w:date="2014-04-01T11:18:00Z">
+      <w:ins w:id="97" w:author="Duke" w:date="2014-04-01T11:18:00Z">
         <w:r>
           <w:rPr>
             <w:rFonts w:eastAsia="Times New Roman" w:cstheme="minorHAnsi"/>
@@ -2035,7 +2197,7 @@
           <w:t xml:space="preserve"> app-client component with other general purpose </w:t>
         </w:r>
       </w:ins>
-      <w:ins w:id="95" w:author="Jiang Yan" w:date="2014-04-01T10:34:00Z">
+      <w:ins w:id="98" w:author="Jiang Yan" w:date="2014-04-01T10:34:00Z">
         <w:r>
           <w:rPr>
             <w:rFonts w:eastAsia="Times New Roman" w:cstheme="minorHAnsi"/>
@@ -2045,7 +2207,7 @@
           <w:t>components with interfaces</w:t>
         </w:r>
       </w:ins>
-      <w:ins w:id="96" w:author="Duke" w:date="2014-04-01T11:18:00Z">
+      <w:ins w:id="99" w:author="Duke" w:date="2014-04-01T11:18:00Z">
         <w:r>
           <w:rPr>
             <w:rFonts w:eastAsia="Times New Roman" w:cstheme="minorHAnsi"/>
@@ -2085,13 +2247,13 @@
           <w:rFonts w:eastAsia="Times New Roman" w:cstheme="minorHAnsi"/>
           <w:szCs w:val="20"/>
           <w:lang w:eastAsia="zh-CN"/>
-          <w:rPrChange w:id="97" w:author="Jiang Yan" w:date="2014-04-01T10:26:00Z">
+          <w:rPrChange w:id="100" w:author="Jiang Yan" w:date="2014-04-01T10:26:00Z">
             <w:rPr>
               <w:lang w:eastAsia="zh-CN"/>
             </w:rPr>
           </w:rPrChange>
         </w:rPr>
-        <w:pPrChange w:id="98" w:author="Jiang Yan" w:date="2014-04-01T10:26:00Z">
+        <w:pPrChange w:id="101" w:author="Jiang Yan" w:date="2014-04-01T10:26:00Z">
           <w:pPr>
             <w:tabs>
               <w:tab w:val="left" w:pos="916"/>
@@ -2117,11 +2279,6 @@
     </w:p>
     <w:p>
       <w:pPr>
-        <w:pStyle w:val="ListParagraph"/>
-        <w:numPr>
-          <w:ilvl w:val="0"/>
-          <w:numId w:val="18"/>
-        </w:numPr>
         <w:tabs>
           <w:tab w:val="left" w:pos="916"/>
           <w:tab w:val="left" w:pos="1832"/>
@@ -2141,62 +2298,18 @@
           <w:tab w:val="left" w:pos="14656"/>
         </w:tabs>
         <w:rPr>
-          <w:del w:id="99" w:author="Duke" w:date="2014-04-01T14:03:00Z"/>
+          <w:del w:id="102" w:author="Duke" w:date="2014-04-01T14:03:00Z"/>
           <w:rFonts w:eastAsia="Times New Roman" w:cstheme="minorHAnsi"/>
           <w:szCs w:val="20"/>
           <w:lang w:eastAsia="zh-CN"/>
-        </w:rPr>
-      </w:pPr>
-      <w:moveFromRangeStart w:id="100" w:author="Jiang Yan" w:date="2014-04-01T10:57:00Z" w:name="move384113148"/>
-      <w:moveFrom w:id="101" w:author="Jiang Yan" w:date="2014-04-01T10:57:00Z">
-        <w:r>
-          <w:rPr>
-            <w:rFonts w:eastAsia="Times New Roman" w:cstheme="minorHAnsi"/>
-            <w:szCs w:val="20"/>
-            <w:lang w:eastAsia="zh-CN"/>
-          </w:rPr>
-          <w:t>Designed the system structure and defined interfaces between components.</w:t>
-        </w:r>
-      </w:moveFrom>
-    </w:p>
-    <w:p>
-      <w:pPr>
-        <w:pStyle w:val="ListParagraph"/>
-        <w:numPr>
-          <w:ilvl w:val="0"/>
-          <w:numId w:val="18"/>
-        </w:numPr>
-        <w:tabs>
-          <w:tab w:val="left" w:pos="916"/>
-          <w:tab w:val="left" w:pos="1832"/>
-          <w:tab w:val="left" w:pos="2748"/>
-          <w:tab w:val="left" w:pos="3664"/>
-          <w:tab w:val="left" w:pos="4580"/>
-          <w:tab w:val="left" w:pos="5496"/>
-          <w:tab w:val="left" w:pos="6412"/>
-          <w:tab w:val="left" w:pos="7328"/>
-          <w:tab w:val="left" w:pos="8244"/>
-          <w:tab w:val="left" w:pos="9160"/>
-          <w:tab w:val="left" w:pos="10076"/>
-          <w:tab w:val="left" w:pos="10992"/>
-          <w:tab w:val="left" w:pos="11908"/>
-          <w:tab w:val="left" w:pos="12824"/>
-          <w:tab w:val="left" w:pos="13740"/>
-          <w:tab w:val="left" w:pos="14656"/>
-        </w:tabs>
-        <w:rPr>
-          <w:del w:id="102" w:author="Duke" w:date="2014-04-01T11:19:00Z"/>
-          <w:rFonts w:eastAsia="Times New Roman" w:cstheme="minorHAnsi"/>
-          <w:szCs w:val="20"/>
-          <w:lang w:eastAsia="zh-CN"/>
-          <w:rPrChange w:id="103" w:author="Duke" w:date="2014-04-01T14:03:00Z">
-            <w:rPr>
-              <w:del w:id="104" w:author="Duke" w:date="2014-04-01T11:19:00Z"/>
+          <w:rPrChange w:id="103" w:author="Duke" w:date="2014-04-01T14:22:00Z">
+            <w:rPr>
+              <w:del w:id="104" w:author="Duke" w:date="2014-04-01T14:03:00Z"/>
               <w:lang w:eastAsia="zh-CN"/>
             </w:rPr>
           </w:rPrChange>
         </w:rPr>
-        <w:pPrChange w:id="105" w:author="Duke" w:date="2014-04-01T14:02:00Z">
+        <w:pPrChange w:id="105" w:author="Duke" w:date="2014-04-01T14:22:00Z">
           <w:pPr>
             <w:pStyle w:val="ListParagraph"/>
             <w:numPr>
@@ -2224,22 +2337,554 @@
           </w:pPr>
         </w:pPrChange>
       </w:pPr>
-      <w:moveFrom w:id="106" w:author="Jiang Yan" w:date="2014-04-01T10:57:00Z">
+      <w:moveFromRangeStart w:id="106" w:author="Jiang Yan" w:date="2014-04-01T10:57:00Z" w:name="move384113148"/>
+      <w:moveFrom w:id="107" w:author="Jiang Yan" w:date="2014-04-01T10:57:00Z">
         <w:r>
           <w:rPr>
             <w:rFonts w:eastAsia="Times New Roman" w:cstheme="minorHAnsi"/>
             <w:szCs w:val="20"/>
             <w:lang w:eastAsia="zh-CN"/>
-            <w:rPrChange w:id="107" w:author="Duke" w:date="2014-04-01T14:03:00Z">
+            <w:rPrChange w:id="108" w:author="Duke" w:date="2014-04-01T14:22:00Z">
               <w:rPr>
                 <w:lang w:eastAsia="zh-CN"/>
               </w:rPr>
             </w:rPrChange>
           </w:rPr>
-          <w:t>Developed device drivers for various input and output devices, such as keyboard, video card and virtual disk.</w:t>
+          <w:t>Designed the system structure and defined interfaces between components.</w:t>
         </w:r>
       </w:moveFrom>
     </w:p>
+    <w:p>
+      <w:pPr>
+        <w:ind w:left="360"/>
+        <w:rPr>
+          <w:del w:id="109" w:author="Duke" w:date="2014-04-01T11:19:00Z"/>
+          <w:lang w:eastAsia="zh-CN"/>
+        </w:rPr>
+        <w:pPrChange w:id="110" w:author="Duke" w:date="2014-04-01T14:22:00Z">
+          <w:pPr>
+            <w:pStyle w:val="ListParagraph"/>
+            <w:numPr>
+              <w:numId w:val="18"/>
+            </w:numPr>
+            <w:tabs>
+              <w:tab w:val="left" w:pos="916"/>
+              <w:tab w:val="left" w:pos="1832"/>
+              <w:tab w:val="left" w:pos="2748"/>
+              <w:tab w:val="left" w:pos="3664"/>
+              <w:tab w:val="left" w:pos="4580"/>
+              <w:tab w:val="left" w:pos="5496"/>
+              <w:tab w:val="left" w:pos="6412"/>
+              <w:tab w:val="left" w:pos="7328"/>
+              <w:tab w:val="left" w:pos="8244"/>
+              <w:tab w:val="left" w:pos="9160"/>
+              <w:tab w:val="left" w:pos="10076"/>
+              <w:tab w:val="left" w:pos="10992"/>
+              <w:tab w:val="left" w:pos="11908"/>
+              <w:tab w:val="left" w:pos="12824"/>
+              <w:tab w:val="left" w:pos="13740"/>
+              <w:tab w:val="left" w:pos="14656"/>
+            </w:tabs>
+            <w:ind w:hanging="360"/>
+          </w:pPr>
+        </w:pPrChange>
+      </w:pPr>
+      <w:moveFrom w:id="111" w:author="Jiang Yan" w:date="2014-04-01T10:57:00Z">
+        <w:r>
+          <w:rPr>
+            <w:lang w:eastAsia="zh-CN"/>
+          </w:rPr>
+          <w:t>Developed device drivers for various input and output devices, such as keyboard, video card and virtual disk.</w:t>
+        </w:r>
+      </w:moveFrom>
+    </w:p>
+    <w:p>
+      <w:pPr>
+        <w:ind w:left="360"/>
+        <w:rPr>
+          <w:lang w:eastAsia="zh-CN"/>
+        </w:rPr>
+        <w:pPrChange w:id="112" w:author="Duke" w:date="2014-04-01T14:22:00Z">
+          <w:pPr>
+            <w:pStyle w:val="ListParagraph"/>
+            <w:numPr>
+              <w:numId w:val="18"/>
+            </w:numPr>
+            <w:tabs>
+              <w:tab w:val="left" w:pos="916"/>
+              <w:tab w:val="left" w:pos="1832"/>
+              <w:tab w:val="left" w:pos="2748"/>
+              <w:tab w:val="left" w:pos="3664"/>
+              <w:tab w:val="left" w:pos="4580"/>
+              <w:tab w:val="left" w:pos="5496"/>
+              <w:tab w:val="left" w:pos="6412"/>
+              <w:tab w:val="left" w:pos="7328"/>
+              <w:tab w:val="left" w:pos="8244"/>
+              <w:tab w:val="left" w:pos="9160"/>
+              <w:tab w:val="left" w:pos="10076"/>
+              <w:tab w:val="left" w:pos="10992"/>
+              <w:tab w:val="left" w:pos="11908"/>
+              <w:tab w:val="left" w:pos="12824"/>
+              <w:tab w:val="left" w:pos="13740"/>
+              <w:tab w:val="left" w:pos="14656"/>
+            </w:tabs>
+            <w:ind w:hanging="360"/>
+          </w:pPr>
+        </w:pPrChange>
+      </w:pPr>
+      <w:moveFrom w:id="113" w:author="Jiang Yan" w:date="2014-04-01T10:57:00Z">
+        <w:r>
+          <w:rPr>
+            <w:lang w:eastAsia="zh-CN"/>
+          </w:rPr>
+          <w:t>Implemented image processing and FAT32 file system.</w:t>
+        </w:r>
+      </w:moveFrom>
+    </w:p>
+    <w:p>
+      <w:pPr>
+        <w:pStyle w:val="Heading1"/>
+        <w:rPr>
+          <w:ins w:id="114" w:author="Duke" w:date="2014-04-01T14:03:00Z"/>
+          <w:color w:val="auto"/>
+        </w:rPr>
+      </w:pPr>
+      <w:ins w:id="115" w:author="Duke" w:date="2014-04-01T14:03:00Z">
+        <w:r>
+          <w:rPr>
+            <w:color w:val="auto"/>
+          </w:rPr>
+          <w:lastRenderedPageBreak/>
+          <w:t>Extr</w:t>
+        </w:r>
+        <w:r>
+          <w:rPr>
+            <w:color w:val="auto"/>
+          </w:rPr>
+          <w:t>a-Curricular Activity</w:t>
+        </w:r>
+        <w:r>
+          <w:rPr>
+            <w:rFonts w:cstheme="minorHAnsi"/>
+            <w:b w:val="0"/>
+          </w:rPr>
+          <w:tab/>
+        </w:r>
+      </w:ins>
+    </w:p>
+    <w:p>
+      <w:pPr>
+        <w:pStyle w:val="Heading2"/>
+        <w:rPr>
+          <w:ins w:id="116" w:author="Duke" w:date="2014-04-01T14:03:00Z"/>
+          <w:b w:val="0"/>
+        </w:rPr>
+      </w:pPr>
+      <w:customXmlInsRangeStart w:id="117" w:author="Duke" w:date="2014-04-01T14:03:00Z"/>
+      <w:sdt>
+        <w:sdtPr>
+          <w:rPr>
+            <w:color w:val="auto"/>
+          </w:rPr>
+          <w:id w:val="-90859429"/>
+          <w:placeholder>
+            <w:docPart w:val="9F0E1FCF2BECC94BA315E37A4ED4886D"/>
+          </w:placeholder>
+        </w:sdtPr>
+        <w:sdtEndPr/>
+        <w:sdtContent>
+          <w:customXmlInsRangeEnd w:id="117"/>
+          <w:ins w:id="118" w:author="Duke" w:date="2014-04-01T14:03:00Z">
+            <w:r>
+              <w:rPr>
+                <w:color w:val="auto"/>
+              </w:rPr>
+              <w:t>Vice-Present</w:t>
+            </w:r>
+            <w:r>
+              <w:rPr>
+                <w:color w:val="auto"/>
+              </w:rPr>
+              <w:t xml:space="preserve">, </w:t>
+            </w:r>
+            <w:proofErr w:type="spellStart"/>
+            <w:r>
+              <w:t>Beihang</w:t>
+            </w:r>
+            <w:proofErr w:type="spellEnd"/>
+            <w:r>
+              <w:t xml:space="preserve"> University Volunteer Association</w:t>
+            </w:r>
+          </w:ins>
+          <w:customXmlInsRangeStart w:id="119" w:author="Duke" w:date="2014-04-01T14:03:00Z"/>
+        </w:sdtContent>
+      </w:sdt>
+      <w:customXmlInsRangeEnd w:id="119"/>
+      <w:ins w:id="120" w:author="Duke" w:date="2014-04-01T14:03:00Z">
+        <w:r>
+          <w:rPr>
+            <w:b w:val="0"/>
+          </w:rPr>
+          <w:t xml:space="preserve"> </w:t>
+        </w:r>
+        <w:r>
+          <w:rPr>
+            <w:b w:val="0"/>
+          </w:rPr>
+          <w:tab/>
+        </w:r>
+        <w:r>
+          <w:rPr>
+            <w:b w:val="0"/>
+          </w:rPr>
+          <w:tab/>
+        </w:r>
+        <w:r>
+          <w:rPr>
+            <w:b w:val="0"/>
+          </w:rPr>
+          <w:tab/>
+        </w:r>
+        <w:r>
+          <w:rPr>
+            <w:b w:val="0"/>
+          </w:rPr>
+          <w:tab/>
+        </w:r>
+        <w:r>
+          <w:rPr>
+            <w:b w:val="0"/>
+          </w:rPr>
+          <w:tab/>
+        </w:r>
+      </w:ins>
+      <w:ins w:id="121" w:author="Duke" w:date="2014-04-01T14:06:00Z">
+        <w:r>
+          <w:rPr>
+            <w:color w:val="auto"/>
+          </w:rPr>
+          <w:t>Oct</w:t>
+        </w:r>
+      </w:ins>
+      <w:ins w:id="122" w:author="Duke" w:date="2014-04-01T14:03:00Z">
+        <w:r>
+          <w:rPr>
+            <w:color w:val="auto"/>
+          </w:rPr>
+          <w:t xml:space="preserve"> </w:t>
+        </w:r>
+      </w:ins>
+      <w:ins w:id="123" w:author="Duke" w:date="2014-04-01T14:06:00Z">
+        <w:r>
+          <w:rPr>
+            <w:color w:val="auto"/>
+          </w:rPr>
+          <w:t>2009</w:t>
+        </w:r>
+      </w:ins>
+      <w:ins w:id="124" w:author="Duke" w:date="2014-04-01T14:03:00Z">
+        <w:r>
+          <w:rPr>
+            <w:color w:val="auto"/>
+          </w:rPr>
+          <w:t xml:space="preserve"> – </w:t>
+        </w:r>
+      </w:ins>
+      <w:ins w:id="125" w:author="Duke" w:date="2014-04-01T14:06:00Z">
+        <w:r>
+          <w:rPr>
+            <w:color w:val="auto"/>
+          </w:rPr>
+          <w:t>Oct</w:t>
+        </w:r>
+      </w:ins>
+      <w:ins w:id="126" w:author="Duke" w:date="2014-04-01T14:03:00Z">
+        <w:r>
+          <w:rPr>
+            <w:color w:val="auto"/>
+          </w:rPr>
+          <w:t xml:space="preserve"> </w:t>
+        </w:r>
+      </w:ins>
+      <w:ins w:id="127" w:author="Duke" w:date="2014-04-01T14:06:00Z">
+        <w:r>
+          <w:rPr>
+            <w:color w:val="auto"/>
+          </w:rPr>
+          <w:t>2010</w:t>
+        </w:r>
+      </w:ins>
+    </w:p>
+    <w:p>
+      <w:pPr>
+        <w:pStyle w:val="Heading2"/>
+        <w:numPr>
+          <w:ilvl w:val="0"/>
+          <w:numId w:val="20"/>
+        </w:numPr>
+        <w:rPr>
+          <w:ins w:id="128" w:author="Duke" w:date="2014-04-01T14:03:00Z"/>
+          <w:rFonts w:asciiTheme="minorHAnsi" w:hAnsiTheme="minorHAnsi" w:cstheme="minorHAnsi"/>
+          <w:color w:val="auto"/>
+        </w:rPr>
+      </w:pPr>
+      <w:ins w:id="129" w:author="Duke" w:date="2014-04-01T14:03:00Z">
+        <w:r>
+          <w:rPr>
+            <w:rStyle w:val="apple-converted-space"/>
+            <w:rFonts w:asciiTheme="minorHAnsi" w:eastAsia="宋体" w:hAnsiTheme="minorHAnsi" w:cstheme="minorHAnsi"/>
+            <w:shd w:val="clear" w:color="auto" w:fill="FFFFFF"/>
+            <w:lang w:eastAsia="zh-CN"/>
+          </w:rPr>
+          <w:t>Venue Administration Volunteer</w:t>
+        </w:r>
+        <w:r>
+          <w:rPr>
+            <w:rStyle w:val="apple-converted-space"/>
+            <w:rFonts w:asciiTheme="minorHAnsi" w:hAnsiTheme="minorHAnsi" w:cstheme="minorHAnsi"/>
+            <w:b w:val="0"/>
+            <w:shd w:val="clear" w:color="auto" w:fill="FFFFFF"/>
+          </w:rPr>
+          <w:t xml:space="preserve"> of 11</w:t>
+        </w:r>
+        <w:r>
+          <w:rPr>
+            <w:rStyle w:val="apple-converted-space"/>
+            <w:rFonts w:asciiTheme="minorHAnsi" w:hAnsiTheme="minorHAnsi" w:cstheme="minorHAnsi"/>
+            <w:b w:val="0"/>
+            <w:shd w:val="clear" w:color="auto" w:fill="FFFFFF"/>
+            <w:vertAlign w:val="superscript"/>
+          </w:rPr>
+          <w:t>th</w:t>
+        </w:r>
+        <w:r>
+          <w:rPr>
+            <w:rStyle w:val="apple-converted-space"/>
+            <w:rFonts w:asciiTheme="minorHAnsi" w:hAnsiTheme="minorHAnsi" w:cstheme="minorHAnsi"/>
+            <w:b w:val="0"/>
+            <w:shd w:val="clear" w:color="auto" w:fill="FFFFFF"/>
+          </w:rPr>
+          <w:t xml:space="preserve"> </w:t>
+        </w:r>
+        <w:r>
+          <w:rPr>
+            <w:rStyle w:val="apple-converted-space"/>
+            <w:rFonts w:asciiTheme="minorHAnsi" w:hAnsiTheme="minorHAnsi" w:cstheme="minorHAnsi"/>
+            <w:b w:val="0"/>
+            <w:shd w:val="clear" w:color="auto" w:fill="FFFFFF"/>
+          </w:rPr>
+          <w:t xml:space="preserve">China </w:t>
+        </w:r>
+        <w:r>
+          <w:rPr>
+            <w:rFonts w:asciiTheme="minorHAnsi" w:hAnsiTheme="minorHAnsi" w:cstheme="minorHAnsi"/>
+            <w:b w:val="0"/>
+            <w:shd w:val="clear" w:color="auto" w:fill="FFFFFF"/>
+          </w:rPr>
+          <w:t xml:space="preserve">National Competition of </w:t>
+        </w:r>
+        <w:r>
+          <w:rPr>
+            <w:rFonts w:asciiTheme="minorHAnsi" w:hAnsiTheme="minorHAnsi" w:cstheme="minorHAnsi"/>
+            <w:b w:val="0"/>
+            <w:shd w:val="clear" w:color="auto" w:fill="FFFFFF"/>
+          </w:rPr>
+          <w:t>College Students' Extracurricular Academic and Scientific Achievement</w:t>
+        </w:r>
+        <w:r>
+          <w:rPr>
+            <w:rFonts w:asciiTheme="minorHAnsi" w:hAnsiTheme="minorHAnsi" w:cstheme="minorHAnsi"/>
+            <w:color w:val="auto"/>
+          </w:rPr>
+          <w:tab/>
+        </w:r>
+        <w:r>
+          <w:rPr>
+            <w:rFonts w:asciiTheme="minorHAnsi" w:hAnsiTheme="minorHAnsi" w:cstheme="minorHAnsi"/>
+            <w:color w:val="auto"/>
+          </w:rPr>
+          <w:tab/>
+        </w:r>
+        <w:r>
+          <w:rPr>
+            <w:rFonts w:asciiTheme="minorHAnsi" w:hAnsiTheme="minorHAnsi" w:cstheme="minorHAnsi"/>
+            <w:color w:val="auto"/>
+          </w:rPr>
+          <w:tab/>
+        </w:r>
+        <w:r>
+          <w:rPr>
+            <w:rFonts w:asciiTheme="minorHAnsi" w:hAnsiTheme="minorHAnsi" w:cstheme="minorHAnsi"/>
+            <w:color w:val="auto"/>
+          </w:rPr>
+          <w:tab/>
+        </w:r>
+        <w:r>
+          <w:rPr>
+            <w:rFonts w:asciiTheme="minorHAnsi" w:hAnsiTheme="minorHAnsi" w:cstheme="minorHAnsi"/>
+            <w:color w:val="auto"/>
+          </w:rPr>
+          <w:tab/>
+        </w:r>
+      </w:ins>
+    </w:p>
+    <w:customXmlInsRangeStart w:id="130" w:author="Duke" w:date="2014-04-01T14:03:00Z"/>
+    <w:sdt>
+      <w:sdtPr>
+        <w:rPr>
+          <w:rFonts w:cstheme="minorHAnsi"/>
+        </w:rPr>
+        <w:id w:val="875812554"/>
+        <w:placeholder>
+          <w:docPart w:val="0B524ED0860F484A8249729437684780"/>
+        </w:placeholder>
+      </w:sdtPr>
+      <w:sdtEndPr/>
+      <w:sdtContent>
+        <w:customXmlInsRangeEnd w:id="130"/>
+        <w:p>
+          <w:pPr>
+            <w:pStyle w:val="BodyText"/>
+            <w:numPr>
+              <w:ilvl w:val="0"/>
+              <w:numId w:val="13"/>
+            </w:numPr>
+            <w:rPr>
+              <w:ins w:id="131" w:author="Duke" w:date="2014-04-01T14:03:00Z"/>
+              <w:rFonts w:cstheme="minorHAnsi"/>
+              <w:b/>
+            </w:rPr>
+          </w:pPr>
+          <w:ins w:id="132" w:author="Duke" w:date="2014-04-01T14:03:00Z">
+            <w:r>
+              <w:rPr>
+                <w:rFonts w:eastAsia="宋体" w:cstheme="minorHAnsi"/>
+                <w:b/>
+                <w:lang w:eastAsia="zh-CN"/>
+              </w:rPr>
+              <w:t>Honors:</w:t>
+            </w:r>
+            <w:r>
+              <w:rPr>
+                <w:rFonts w:eastAsia="宋体" w:cstheme="minorHAnsi"/>
+                <w:b/>
+                <w:lang w:eastAsia="zh-CN"/>
+              </w:rPr>
+              <w:t xml:space="preserve"> </w:t>
+            </w:r>
+            <w:r>
+              <w:rPr>
+                <w:rFonts w:eastAsia="宋体" w:cstheme="minorHAnsi"/>
+                <w:lang w:eastAsia="zh-CN"/>
+              </w:rPr>
+              <w:t xml:space="preserve">Annual Outstanding Volunteer of </w:t>
+            </w:r>
+            <w:proofErr w:type="spellStart"/>
+            <w:r>
+              <w:rPr>
+                <w:rFonts w:eastAsia="宋体" w:cstheme="minorHAnsi"/>
+                <w:lang w:eastAsia="zh-CN"/>
+              </w:rPr>
+              <w:t>Beihang</w:t>
+            </w:r>
+            <w:proofErr w:type="spellEnd"/>
+            <w:r>
+              <w:rPr>
+                <w:rFonts w:eastAsia="宋体" w:cstheme="minorHAnsi"/>
+                <w:lang w:eastAsia="zh-CN"/>
+              </w:rPr>
+              <w:t xml:space="preserve"> University</w:t>
+            </w:r>
+            <w:r>
+              <w:rPr>
+                <w:rFonts w:eastAsia="宋体" w:cstheme="minorHAnsi"/>
+                <w:lang w:eastAsia="zh-CN"/>
+              </w:rPr>
+              <w:tab/>
+            </w:r>
+            <w:r>
+              <w:rPr>
+                <w:rFonts w:eastAsia="宋体" w:cstheme="minorHAnsi"/>
+                <w:lang w:eastAsia="zh-CN"/>
+              </w:rPr>
+              <w:tab/>
+            </w:r>
+            <w:r>
+              <w:rPr>
+                <w:rFonts w:eastAsia="宋体" w:cstheme="minorHAnsi"/>
+                <w:lang w:eastAsia="zh-CN"/>
+              </w:rPr>
+              <w:tab/>
+            </w:r>
+            <w:r>
+              <w:rPr>
+                <w:rFonts w:eastAsia="宋体" w:cstheme="minorHAnsi"/>
+                <w:lang w:eastAsia="zh-CN"/>
+              </w:rPr>
+              <w:tab/>
+              <w:t>2009, 2010</w:t>
+            </w:r>
+          </w:ins>
+        </w:p>
+        <w:p>
+          <w:pPr>
+            <w:pStyle w:val="BodyText"/>
+            <w:ind w:left="360" w:firstLine="360"/>
+            <w:rPr>
+              <w:ins w:id="133" w:author="Duke" w:date="2014-04-01T14:02:00Z"/>
+              <w:rFonts w:cstheme="minorHAnsi"/>
+              <w:rPrChange w:id="134" w:author="Duke" w:date="2014-04-01T14:03:00Z">
+                <w:rPr>
+                  <w:ins w:id="135" w:author="Duke" w:date="2014-04-01T14:02:00Z"/>
+                  <w:rFonts w:eastAsia="Times New Roman" w:cstheme="minorHAnsi"/>
+                  <w:szCs w:val="20"/>
+                  <w:lang w:eastAsia="zh-CN"/>
+                </w:rPr>
+              </w:rPrChange>
+            </w:rPr>
+            <w:pPrChange w:id="136" w:author="Duke" w:date="2014-04-01T14:03:00Z">
+              <w:pPr>
+                <w:pStyle w:val="Heading1"/>
+              </w:pPr>
+            </w:pPrChange>
+          </w:pPr>
+          <w:proofErr w:type="spellStart"/>
+          <w:ins w:id="137" w:author="Duke" w:date="2014-04-01T14:03:00Z">
+            <w:r>
+              <w:rPr>
+                <w:rFonts w:eastAsia="宋体" w:cstheme="minorHAnsi"/>
+                <w:lang w:eastAsia="zh-CN"/>
+              </w:rPr>
+              <w:t>Beihang</w:t>
+            </w:r>
+            <w:proofErr w:type="spellEnd"/>
+            <w:r>
+              <w:rPr>
+                <w:rFonts w:eastAsia="宋体" w:cstheme="minorHAnsi"/>
+                <w:lang w:eastAsia="zh-CN"/>
+              </w:rPr>
+              <w:t xml:space="preserve"> University n</w:t>
+            </w:r>
+            <w:r>
+              <w:rPr>
+                <w:rFonts w:eastAsia="宋体" w:cstheme="minorHAnsi"/>
+                <w:lang w:eastAsia="zh-CN"/>
+              </w:rPr>
+              <w:t>ominates 20 candidates</w:t>
+            </w:r>
+            <w:r>
+              <w:rPr>
+                <w:rFonts w:eastAsia="宋体" w:cstheme="minorHAnsi"/>
+                <w:lang w:eastAsia="zh-CN"/>
+              </w:rPr>
+              <w:t xml:space="preserve"> each year based on volunteer service time and service feedback</w:t>
+            </w:r>
+          </w:ins>
+        </w:p>
+        <w:customXmlInsRangeStart w:id="138" w:author="Duke" w:date="2014-04-01T14:03:00Z"/>
+      </w:sdtContent>
+    </w:sdt>
+    <w:customXmlInsRangeEnd w:id="138"/>
     <w:p>
       <w:pPr>
         <w:pStyle w:val="ListParagraph"/>
@@ -2266,472 +2911,25 @@
           <w:tab w:val="left" w:pos="14656"/>
         </w:tabs>
         <w:rPr>
+          <w:del w:id="139" w:author="Duke" w:date="2014-04-01T11:16:00Z"/>
+          <w:rFonts w:eastAsia="Times New Roman" w:cstheme="minorHAnsi"/>
+          <w:szCs w:val="20"/>
           <w:lang w:eastAsia="zh-CN"/>
-          <w:rPrChange w:id="108" w:author="Duke" w:date="2014-04-01T11:19:00Z">
-            <w:rPr>
+        </w:rPr>
+      </w:pPr>
+      <w:moveFrom w:id="140" w:author="Jiang Yan" w:date="2014-04-01T10:57:00Z">
+        <w:del w:id="141" w:author="Duke" w:date="2014-04-01T11:16:00Z">
+          <w:r>
+            <w:rPr>
+              <w:rFonts w:eastAsia="Times New Roman" w:cstheme="minorHAnsi"/>
+              <w:szCs w:val="20"/>
               <w:lang w:eastAsia="zh-CN"/>
             </w:rPr>
-          </w:rPrChange>
-        </w:rPr>
-      </w:pPr>
-      <w:moveFrom w:id="109" w:author="Jiang Yan" w:date="2014-04-01T10:57:00Z">
-        <w:r>
-          <w:rPr>
-            <w:lang w:eastAsia="zh-CN"/>
-            <w:rPrChange w:id="110" w:author="Duke" w:date="2014-04-01T11:19:00Z">
-              <w:rPr>
-                <w:lang w:eastAsia="zh-CN"/>
-              </w:rPr>
-            </w:rPrChange>
-          </w:rPr>
-          <w:t>Implemented image processing and FAT32 file system.</w:t>
-        </w:r>
+            <w:delText>Integrated all components with a supervisory client that is the user interface.</w:delText>
+          </w:r>
+        </w:del>
       </w:moveFrom>
     </w:p>
-    <w:p>
-      <w:pPr>
-        <w:pStyle w:val="Heading1"/>
-        <w:rPr>
-          <w:ins w:id="111" w:author="Duke" w:date="2014-04-01T14:03:00Z"/>
-          <w:color w:val="auto"/>
-        </w:rPr>
-      </w:pPr>
-      <w:ins w:id="112" w:author="Duke" w:date="2014-04-01T14:03:00Z">
-        <w:r>
-          <w:rPr>
-            <w:color w:val="auto"/>
-          </w:rPr>
-          <w:lastRenderedPageBreak/>
-          <w:t>Extr</w:t>
-        </w:r>
-        <w:r>
-          <w:rPr>
-            <w:color w:val="auto"/>
-          </w:rPr>
-          <w:t>a-Curricular Activity</w:t>
-        </w:r>
-        <w:r>
-          <w:rPr>
-            <w:rFonts w:cstheme="minorHAnsi"/>
-            <w:b w:val="0"/>
-          </w:rPr>
-          <w:tab/>
-        </w:r>
-      </w:ins>
-    </w:p>
-    <w:p>
-      <w:pPr>
-        <w:pStyle w:val="Heading2"/>
-        <w:rPr>
-          <w:ins w:id="113" w:author="Duke" w:date="2014-04-01T14:03:00Z"/>
-          <w:b w:val="0"/>
-        </w:rPr>
-      </w:pPr>
-      <w:customXmlInsRangeStart w:id="114" w:author="Duke" w:date="2014-04-01T14:03:00Z"/>
-      <w:sdt>
-        <w:sdtPr>
-          <w:rPr>
-            <w:color w:val="auto"/>
-          </w:rPr>
-          <w:id w:val="-90859429"/>
-          <w:placeholder>
-            <w:docPart w:val="9F0E1FCF2BECC94BA315E37A4ED4886D"/>
-          </w:placeholder>
-        </w:sdtPr>
-        <w:sdtContent>
-          <w:customXmlInsRangeEnd w:id="114"/>
-          <w:ins w:id="115" w:author="Duke" w:date="2014-04-01T14:03:00Z">
-            <w:r>
-              <w:rPr>
-                <w:color w:val="auto"/>
-              </w:rPr>
-              <w:t>Vice-Present</w:t>
-            </w:r>
-            <w:r>
-              <w:rPr>
-                <w:color w:val="auto"/>
-              </w:rPr>
-              <w:t xml:space="preserve">, </w:t>
-            </w:r>
-            <w:proofErr w:type="spellStart"/>
-            <w:r>
-              <w:t>Beihang</w:t>
-            </w:r>
-            <w:proofErr w:type="spellEnd"/>
-            <w:r>
-              <w:t xml:space="preserve"> University Volunteer Association</w:t>
-            </w:r>
-          </w:ins>
-          <w:customXmlInsRangeStart w:id="116" w:author="Duke" w:date="2014-04-01T14:03:00Z"/>
-        </w:sdtContent>
-      </w:sdt>
-      <w:customXmlInsRangeEnd w:id="116"/>
-      <w:ins w:id="117" w:author="Duke" w:date="2014-04-01T14:03:00Z">
-        <w:r>
-          <w:rPr>
-            <w:b w:val="0"/>
-          </w:rPr>
-          <w:t xml:space="preserve"> </w:t>
-        </w:r>
-        <w:r>
-          <w:rPr>
-            <w:b w:val="0"/>
-          </w:rPr>
-          <w:tab/>
-        </w:r>
-        <w:r>
-          <w:rPr>
-            <w:b w:val="0"/>
-          </w:rPr>
-          <w:tab/>
-        </w:r>
-        <w:r>
-          <w:rPr>
-            <w:b w:val="0"/>
-          </w:rPr>
-          <w:tab/>
-        </w:r>
-        <w:r>
-          <w:rPr>
-            <w:b w:val="0"/>
-          </w:rPr>
-          <w:tab/>
-        </w:r>
-        <w:r>
-          <w:rPr>
-            <w:b w:val="0"/>
-          </w:rPr>
-          <w:tab/>
-        </w:r>
-      </w:ins>
-      <w:ins w:id="118" w:author="Duke" w:date="2014-04-01T14:06:00Z">
-        <w:r>
-          <w:rPr>
-            <w:color w:val="auto"/>
-          </w:rPr>
-          <w:t>Oct</w:t>
-        </w:r>
-      </w:ins>
-      <w:ins w:id="119" w:author="Duke" w:date="2014-04-01T14:03:00Z">
-        <w:r>
-          <w:rPr>
-            <w:color w:val="auto"/>
-          </w:rPr>
-          <w:t xml:space="preserve"> </w:t>
-        </w:r>
-      </w:ins>
-      <w:ins w:id="120" w:author="Duke" w:date="2014-04-01T14:06:00Z">
-        <w:r>
-          <w:rPr>
-            <w:color w:val="auto"/>
-          </w:rPr>
-          <w:t>2009</w:t>
-        </w:r>
-      </w:ins>
-      <w:ins w:id="121" w:author="Duke" w:date="2014-04-01T14:03:00Z">
-        <w:r>
-          <w:rPr>
-            <w:color w:val="auto"/>
-          </w:rPr>
-          <w:t xml:space="preserve"> – </w:t>
-        </w:r>
-      </w:ins>
-      <w:ins w:id="122" w:author="Duke" w:date="2014-04-01T14:06:00Z">
-        <w:r>
-          <w:rPr>
-            <w:color w:val="auto"/>
-          </w:rPr>
-          <w:t>Oct</w:t>
-        </w:r>
-      </w:ins>
-      <w:ins w:id="123" w:author="Duke" w:date="2014-04-01T14:03:00Z">
-        <w:r>
-          <w:rPr>
-            <w:color w:val="auto"/>
-          </w:rPr>
-          <w:t xml:space="preserve"> </w:t>
-        </w:r>
-      </w:ins>
-      <w:ins w:id="124" w:author="Duke" w:date="2014-04-01T14:06:00Z">
-        <w:r>
-          <w:rPr>
-            <w:color w:val="auto"/>
-          </w:rPr>
-          <w:t>2010</w:t>
-        </w:r>
-      </w:ins>
-      <w:bookmarkStart w:id="125" w:name="_GoBack"/>
-      <w:bookmarkEnd w:id="125"/>
-    </w:p>
-    <w:p>
-      <w:pPr>
-        <w:pStyle w:val="Heading2"/>
-        <w:numPr>
-          <w:ilvl w:val="0"/>
-          <w:numId w:val="20"/>
-        </w:numPr>
-        <w:rPr>
-          <w:ins w:id="126" w:author="Duke" w:date="2014-04-01T14:03:00Z"/>
-          <w:rFonts w:asciiTheme="minorHAnsi" w:hAnsiTheme="minorHAnsi" w:cstheme="minorHAnsi"/>
-          <w:color w:val="auto"/>
-        </w:rPr>
-      </w:pPr>
-      <w:ins w:id="127" w:author="Duke" w:date="2014-04-01T14:03:00Z">
-        <w:r>
-          <w:rPr>
-            <w:rStyle w:val="apple-converted-space"/>
-            <w:rFonts w:asciiTheme="minorHAnsi" w:eastAsia="宋体" w:hAnsiTheme="minorHAnsi" w:cstheme="minorHAnsi"/>
-            <w:shd w:val="clear" w:color="auto" w:fill="FFFFFF"/>
-            <w:lang w:eastAsia="zh-CN"/>
-          </w:rPr>
-          <w:t>Venue Administration Volunteer</w:t>
-        </w:r>
-        <w:r>
-          <w:rPr>
-            <w:rStyle w:val="apple-converted-space"/>
-            <w:rFonts w:asciiTheme="minorHAnsi" w:hAnsiTheme="minorHAnsi" w:cstheme="minorHAnsi"/>
-            <w:b w:val="0"/>
-            <w:shd w:val="clear" w:color="auto" w:fill="FFFFFF"/>
-          </w:rPr>
-          <w:t xml:space="preserve"> of 11</w:t>
-        </w:r>
-        <w:r>
-          <w:rPr>
-            <w:rStyle w:val="apple-converted-space"/>
-            <w:rFonts w:asciiTheme="minorHAnsi" w:hAnsiTheme="minorHAnsi" w:cstheme="minorHAnsi"/>
-            <w:b w:val="0"/>
-            <w:shd w:val="clear" w:color="auto" w:fill="FFFFFF"/>
-            <w:vertAlign w:val="superscript"/>
-          </w:rPr>
-          <w:t>th</w:t>
-        </w:r>
-        <w:r>
-          <w:rPr>
-            <w:rStyle w:val="apple-converted-space"/>
-            <w:rFonts w:asciiTheme="minorHAnsi" w:hAnsiTheme="minorHAnsi" w:cstheme="minorHAnsi"/>
-            <w:b w:val="0"/>
-            <w:shd w:val="clear" w:color="auto" w:fill="FFFFFF"/>
-          </w:rPr>
-          <w:t xml:space="preserve"> </w:t>
-        </w:r>
-        <w:r>
-          <w:rPr>
-            <w:rStyle w:val="apple-converted-space"/>
-            <w:rFonts w:asciiTheme="minorHAnsi" w:hAnsiTheme="minorHAnsi" w:cstheme="minorHAnsi"/>
-            <w:b w:val="0"/>
-            <w:shd w:val="clear" w:color="auto" w:fill="FFFFFF"/>
-          </w:rPr>
-          <w:t xml:space="preserve">China </w:t>
-        </w:r>
-        <w:r>
-          <w:rPr>
-            <w:rFonts w:asciiTheme="minorHAnsi" w:hAnsiTheme="minorHAnsi" w:cstheme="minorHAnsi"/>
-            <w:b w:val="0"/>
-            <w:shd w:val="clear" w:color="auto" w:fill="FFFFFF"/>
-          </w:rPr>
-          <w:t xml:space="preserve">National Competition of </w:t>
-        </w:r>
-        <w:r>
-          <w:rPr>
-            <w:rFonts w:asciiTheme="minorHAnsi" w:hAnsiTheme="minorHAnsi" w:cstheme="minorHAnsi"/>
-            <w:b w:val="0"/>
-            <w:shd w:val="clear" w:color="auto" w:fill="FFFFFF"/>
-          </w:rPr>
-          <w:t>College Students' Extracurricular Academic and Scientific Achievement</w:t>
-        </w:r>
-        <w:r>
-          <w:rPr>
-            <w:rFonts w:asciiTheme="minorHAnsi" w:hAnsiTheme="minorHAnsi" w:cstheme="minorHAnsi"/>
-            <w:color w:val="auto"/>
-          </w:rPr>
-          <w:tab/>
-        </w:r>
-        <w:r>
-          <w:rPr>
-            <w:rFonts w:asciiTheme="minorHAnsi" w:hAnsiTheme="minorHAnsi" w:cstheme="minorHAnsi"/>
-            <w:color w:val="auto"/>
-          </w:rPr>
-          <w:tab/>
-        </w:r>
-        <w:r>
-          <w:rPr>
-            <w:rFonts w:asciiTheme="minorHAnsi" w:hAnsiTheme="minorHAnsi" w:cstheme="minorHAnsi"/>
-            <w:color w:val="auto"/>
-          </w:rPr>
-          <w:tab/>
-        </w:r>
-        <w:r>
-          <w:rPr>
-            <w:rFonts w:asciiTheme="minorHAnsi" w:hAnsiTheme="minorHAnsi" w:cstheme="minorHAnsi"/>
-            <w:color w:val="auto"/>
-          </w:rPr>
-          <w:tab/>
-        </w:r>
-        <w:r>
-          <w:rPr>
-            <w:rFonts w:asciiTheme="minorHAnsi" w:hAnsiTheme="minorHAnsi" w:cstheme="minorHAnsi"/>
-            <w:color w:val="auto"/>
-          </w:rPr>
-          <w:tab/>
-        </w:r>
-      </w:ins>
-    </w:p>
-    <w:customXmlInsRangeStart w:id="128" w:author="Duke" w:date="2014-04-01T14:03:00Z"/>
-    <w:sdt>
-      <w:sdtPr>
-        <w:rPr>
-          <w:rFonts w:cstheme="minorHAnsi"/>
-        </w:rPr>
-        <w:id w:val="875812554"/>
-        <w:placeholder>
-          <w:docPart w:val="0B524ED0860F484A8249729437684780"/>
-        </w:placeholder>
-      </w:sdtPr>
-      <w:sdtContent>
-        <w:customXmlInsRangeEnd w:id="128"/>
-        <w:p>
-          <w:pPr>
-            <w:pStyle w:val="BodyText"/>
-            <w:numPr>
-              <w:ilvl w:val="0"/>
-              <w:numId w:val="13"/>
-            </w:numPr>
-            <w:rPr>
-              <w:ins w:id="129" w:author="Duke" w:date="2014-04-01T14:03:00Z"/>
-              <w:rFonts w:cstheme="minorHAnsi"/>
-              <w:b/>
-            </w:rPr>
-          </w:pPr>
-          <w:ins w:id="130" w:author="Duke" w:date="2014-04-01T14:03:00Z">
-            <w:r>
-              <w:rPr>
-                <w:rFonts w:eastAsia="宋体" w:cstheme="minorHAnsi"/>
-                <w:b/>
-                <w:lang w:eastAsia="zh-CN"/>
-              </w:rPr>
-              <w:t>Honors:</w:t>
-            </w:r>
-            <w:r>
-              <w:rPr>
-                <w:rFonts w:eastAsia="宋体" w:cstheme="minorHAnsi"/>
-                <w:b/>
-                <w:lang w:eastAsia="zh-CN"/>
-              </w:rPr>
-              <w:t xml:space="preserve"> </w:t>
-            </w:r>
-            <w:r>
-              <w:rPr>
-                <w:rFonts w:eastAsia="宋体" w:cstheme="minorHAnsi"/>
-                <w:lang w:eastAsia="zh-CN"/>
-              </w:rPr>
-              <w:t xml:space="preserve">Annual Outstanding Volunteer of </w:t>
-            </w:r>
-            <w:proofErr w:type="spellStart"/>
-            <w:r>
-              <w:rPr>
-                <w:rFonts w:eastAsia="宋体" w:cstheme="minorHAnsi"/>
-                <w:lang w:eastAsia="zh-CN"/>
-              </w:rPr>
-              <w:t>Beihang</w:t>
-            </w:r>
-            <w:proofErr w:type="spellEnd"/>
-            <w:r>
-              <w:rPr>
-                <w:rFonts w:eastAsia="宋体" w:cstheme="minorHAnsi"/>
-                <w:lang w:eastAsia="zh-CN"/>
-              </w:rPr>
-              <w:t xml:space="preserve"> University</w:t>
-            </w:r>
-            <w:r>
-              <w:rPr>
-                <w:rFonts w:eastAsia="宋体" w:cstheme="minorHAnsi"/>
-                <w:lang w:eastAsia="zh-CN"/>
-              </w:rPr>
-              <w:tab/>
-            </w:r>
-            <w:r>
-              <w:rPr>
-                <w:rFonts w:eastAsia="宋体" w:cstheme="minorHAnsi"/>
-                <w:lang w:eastAsia="zh-CN"/>
-              </w:rPr>
-              <w:tab/>
-            </w:r>
-            <w:r>
-              <w:rPr>
-                <w:rFonts w:eastAsia="宋体" w:cstheme="minorHAnsi"/>
-                <w:lang w:eastAsia="zh-CN"/>
-              </w:rPr>
-              <w:tab/>
-            </w:r>
-            <w:r>
-              <w:rPr>
-                <w:rFonts w:eastAsia="宋体" w:cstheme="minorHAnsi"/>
-                <w:lang w:eastAsia="zh-CN"/>
-              </w:rPr>
-              <w:tab/>
-              <w:t>2009, 2010</w:t>
-            </w:r>
-          </w:ins>
-        </w:p>
-        <w:p>
-          <w:pPr>
-            <w:pStyle w:val="BodyText"/>
-            <w:ind w:left="360" w:firstLine="360"/>
-            <w:rPr>
-              <w:ins w:id="131" w:author="Duke" w:date="2014-04-01T14:02:00Z"/>
-              <w:rFonts w:cstheme="minorHAnsi"/>
-              <w:rPrChange w:id="132" w:author="Duke" w:date="2014-04-01T14:03:00Z">
-                <w:rPr>
-                  <w:ins w:id="133" w:author="Duke" w:date="2014-04-01T14:02:00Z"/>
-                  <w:rFonts w:eastAsia="Times New Roman" w:cstheme="minorHAnsi"/>
-                  <w:szCs w:val="20"/>
-                  <w:lang w:eastAsia="zh-CN"/>
-                </w:rPr>
-              </w:rPrChange>
-            </w:rPr>
-            <w:pPrChange w:id="134" w:author="Duke" w:date="2014-04-01T14:03:00Z">
-              <w:pPr>
-                <w:pStyle w:val="Heading1"/>
-              </w:pPr>
-            </w:pPrChange>
-          </w:pPr>
-          <w:proofErr w:type="spellStart"/>
-          <w:ins w:id="135" w:author="Duke" w:date="2014-04-01T14:03:00Z">
-            <w:r>
-              <w:rPr>
-                <w:rFonts w:eastAsia="宋体" w:cstheme="minorHAnsi"/>
-                <w:lang w:eastAsia="zh-CN"/>
-              </w:rPr>
-              <w:t>Beihang</w:t>
-            </w:r>
-            <w:proofErr w:type="spellEnd"/>
-            <w:r>
-              <w:rPr>
-                <w:rFonts w:eastAsia="宋体" w:cstheme="minorHAnsi"/>
-                <w:lang w:eastAsia="zh-CN"/>
-              </w:rPr>
-              <w:t xml:space="preserve"> University n</w:t>
-            </w:r>
-            <w:r>
-              <w:rPr>
-                <w:rFonts w:eastAsia="宋体" w:cstheme="minorHAnsi"/>
-                <w:lang w:eastAsia="zh-CN"/>
-              </w:rPr>
-              <w:t>ominates 20 candidates</w:t>
-            </w:r>
-            <w:r>
-              <w:rPr>
-                <w:rFonts w:eastAsia="宋体" w:cstheme="minorHAnsi"/>
-                <w:lang w:eastAsia="zh-CN"/>
-              </w:rPr>
-              <w:t xml:space="preserve"> each year based on volunteer service time and service feedback</w:t>
-            </w:r>
-          </w:ins>
-        </w:p>
-        <w:customXmlInsRangeStart w:id="136" w:author="Duke" w:date="2014-04-01T14:03:00Z"/>
-      </w:sdtContent>
-    </w:sdt>
-    <w:customXmlInsRangeEnd w:id="136"/>
     <w:p>
       <w:pPr>
         <w:pStyle w:val="ListParagraph"/>
@@ -2758,67 +2956,22 @@
           <w:tab w:val="left" w:pos="14656"/>
         </w:tabs>
         <w:rPr>
-          <w:del w:id="137" w:author="Duke" w:date="2014-04-01T11:16:00Z"/>
-          <w:rFonts w:eastAsia="Times New Roman" w:cstheme="minorHAnsi"/>
-          <w:szCs w:val="20"/>
-          <w:lang w:eastAsia="zh-CN"/>
-        </w:rPr>
-      </w:pPr>
-      <w:moveFrom w:id="138" w:author="Jiang Yan" w:date="2014-04-01T10:57:00Z">
-        <w:del w:id="139" w:author="Duke" w:date="2014-04-01T11:16:00Z">
-          <w:r>
-            <w:rPr>
-              <w:rFonts w:eastAsia="Times New Roman" w:cstheme="minorHAnsi"/>
-              <w:szCs w:val="20"/>
-              <w:lang w:eastAsia="zh-CN"/>
-            </w:rPr>
-            <w:delText>Integrated all components with a supervisory client that is the user interface.</w:delText>
-          </w:r>
-        </w:del>
-      </w:moveFrom>
-    </w:p>
-    <w:p>
-      <w:pPr>
-        <w:pStyle w:val="ListParagraph"/>
-        <w:numPr>
-          <w:ilvl w:val="0"/>
-          <w:numId w:val="18"/>
-        </w:numPr>
-        <w:tabs>
-          <w:tab w:val="left" w:pos="916"/>
-          <w:tab w:val="left" w:pos="1832"/>
-          <w:tab w:val="left" w:pos="2748"/>
-          <w:tab w:val="left" w:pos="3664"/>
-          <w:tab w:val="left" w:pos="4580"/>
-          <w:tab w:val="left" w:pos="5496"/>
-          <w:tab w:val="left" w:pos="6412"/>
-          <w:tab w:val="left" w:pos="7328"/>
-          <w:tab w:val="left" w:pos="8244"/>
-          <w:tab w:val="left" w:pos="9160"/>
-          <w:tab w:val="left" w:pos="10076"/>
-          <w:tab w:val="left" w:pos="10992"/>
-          <w:tab w:val="left" w:pos="11908"/>
-          <w:tab w:val="left" w:pos="12824"/>
-          <w:tab w:val="left" w:pos="13740"/>
-          <w:tab w:val="left" w:pos="14656"/>
-        </w:tabs>
-        <w:rPr>
-          <w:del w:id="140" w:author="Duke" w:date="2014-04-01T11:16:00Z"/>
+          <w:del w:id="142" w:author="Duke" w:date="2014-04-01T11:16:00Z"/>
           <w:rFonts w:ascii="Courier New" w:eastAsia="Times New Roman" w:hAnsi="Courier New" w:cs="Courier New"/>
           <w:szCs w:val="20"/>
           <w:lang w:eastAsia="zh-CN"/>
-          <w:rPrChange w:id="141" w:author="Jiang Yan" w:date="2014-04-01T10:52:00Z">
-            <w:rPr>
-              <w:del w:id="142" w:author="Duke" w:date="2014-04-01T11:16:00Z"/>
+          <w:rPrChange w:id="143" w:author="Jiang Yan" w:date="2014-04-01T10:52:00Z">
+            <w:rPr>
+              <w:del w:id="144" w:author="Duke" w:date="2014-04-01T11:16:00Z"/>
               <w:lang w:eastAsia="zh-CN"/>
             </w:rPr>
           </w:rPrChange>
         </w:rPr>
       </w:pPr>
-      <w:moveFromRangeStart w:id="143" w:author="Jiang Yan" w:date="2014-04-01T10:57:00Z" w:name="move384113173"/>
-      <w:moveFromRangeEnd w:id="100"/>
-      <w:moveFrom w:id="144" w:author="Jiang Yan" w:date="2014-04-01T10:57:00Z">
-        <w:del w:id="145" w:author="Duke" w:date="2014-04-01T11:16:00Z">
+      <w:moveFromRangeStart w:id="145" w:author="Jiang Yan" w:date="2014-04-01T10:57:00Z" w:name="move384113173"/>
+      <w:moveFromRangeEnd w:id="106"/>
+      <w:moveFrom w:id="146" w:author="Jiang Yan" w:date="2014-04-01T10:57:00Z">
+        <w:del w:id="147" w:author="Duke" w:date="2014-04-01T11:16:00Z">
           <w:r>
             <w:rPr>
               <w:rFonts w:eastAsia="Times New Roman" w:cstheme="minorHAnsi"/>
@@ -2858,8 +3011,8 @@
           </w:r>
         </w:del>
       </w:moveFrom>
-      <w:moveFromRangeEnd w:id="143"/>
-      <w:del w:id="146" w:author="Duke" w:date="2014-04-01T11:16:00Z">
+      <w:moveFromRangeEnd w:id="145"/>
+      <w:del w:id="148" w:author="Duke" w:date="2014-04-01T11:16:00Z">
         <w:r>
           <w:rPr>
             <w:rFonts w:cstheme="minorHAnsi"/>
@@ -3008,7 +3161,7 @@
             </w:rPr>
             <w:t>Developed</w:t>
           </w:r>
-          <w:del w:id="147" w:author="Josef" w:date="2014-04-01T08:18:00Z">
+          <w:del w:id="149" w:author="Josef" w:date="2014-04-01T08:18:00Z">
             <w:r>
               <w:rPr>
                 <w:rFonts w:eastAsia="宋体" w:cstheme="minorHAnsi"/>
@@ -3024,7 +3177,7 @@
             </w:rPr>
             <w:t xml:space="preserve"> general purpose software in C to evaluate the security of  Message Authentication (MA) system</w:t>
           </w:r>
-          <w:ins w:id="148" w:author="Josef" w:date="2014-04-01T08:18:00Z">
+          <w:ins w:id="150" w:author="Josef" w:date="2014-04-01T08:18:00Z">
             <w:r>
               <w:rPr>
                 <w:rFonts w:eastAsia="宋体" w:cstheme="minorHAnsi"/>
@@ -3176,7 +3329,7 @@
             </w:rPr>
             <w:t xml:space="preserve"> in Java</w:t>
           </w:r>
-          <w:del w:id="149" w:author="Josef" w:date="2014-04-01T08:19:00Z">
+          <w:del w:id="151" w:author="Josef" w:date="2014-04-01T08:19:00Z">
             <w:r>
               <w:rPr>
                 <w:rFonts w:cstheme="minorHAnsi"/>
@@ -3583,7 +3736,7 @@
         </w:rPr>
         <w:t>Programming Language</w:t>
       </w:r>
-      <w:ins w:id="150" w:author="Josef" w:date="2014-04-01T08:22:00Z">
+      <w:ins w:id="152" w:author="Josef" w:date="2014-04-01T08:22:00Z">
         <w:r>
           <w:rPr>
             <w:rFonts w:asciiTheme="majorHAnsi" w:hAnsiTheme="majorHAnsi"/>
@@ -3616,7 +3769,7 @@
           <w:lang w:eastAsia="zh-CN"/>
         </w:rPr>
       </w:pPr>
-      <w:del w:id="151" w:author="Josef" w:date="2014-04-01T08:20:00Z">
+      <w:del w:id="153" w:author="Josef" w:date="2014-04-01T08:20:00Z">
         <w:r>
           <w:rPr>
             <w:rFonts w:cstheme="minorHAnsi"/>
@@ -3774,7 +3927,7 @@
         </w:rPr>
         <w:t>Working Platform</w:t>
       </w:r>
-      <w:ins w:id="152" w:author="Josef" w:date="2014-04-01T08:22:00Z">
+      <w:ins w:id="154" w:author="Josef" w:date="2014-04-01T08:22:00Z">
         <w:r>
           <w:rPr>
             <w:rFonts w:asciiTheme="majorHAnsi" w:hAnsiTheme="majorHAnsi"/>
@@ -3836,7 +3989,7 @@
       <w:pPr>
         <w:ind w:left="720"/>
         <w:rPr>
-          <w:ins w:id="153" w:author="Jiang Yan" w:date="2014-04-01T10:08:00Z"/>
+          <w:ins w:id="155" w:author="Jiang Yan" w:date="2014-04-01T10:08:00Z"/>
           <w:rFonts w:cstheme="minorHAnsi"/>
         </w:rPr>
       </w:pPr>
@@ -3888,17 +4041,17 @@
           <w:numId w:val="13"/>
         </w:numPr>
         <w:rPr>
-          <w:ins w:id="154" w:author="Jiang Yan" w:date="2014-04-01T10:09:00Z"/>
+          <w:ins w:id="156" w:author="Jiang Yan" w:date="2014-04-01T10:09:00Z"/>
           <w:rFonts w:asciiTheme="majorHAnsi" w:hAnsiTheme="majorHAnsi"/>
           <w:b/>
         </w:rPr>
-        <w:pPrChange w:id="155" w:author="Jiang Yan" w:date="2014-04-01T10:08:00Z">
+        <w:pPrChange w:id="157" w:author="Jiang Yan" w:date="2014-04-01T10:08:00Z">
           <w:pPr>
             <w:ind w:left="720"/>
           </w:pPr>
         </w:pPrChange>
       </w:pPr>
-      <w:ins w:id="156" w:author="Jiang Yan" w:date="2014-04-01T10:08:00Z">
+      <w:ins w:id="158" w:author="Jiang Yan" w:date="2014-04-01T10:08:00Z">
         <w:r>
           <w:rPr>
             <w:rFonts w:asciiTheme="majorHAnsi" w:hAnsiTheme="majorHAnsi"/>
@@ -3912,24 +4065,24 @@
       <w:pPr>
         <w:ind w:left="720"/>
         <w:rPr>
-          <w:ins w:id="157" w:author="Jiang Yan" w:date="2014-04-01T10:09:00Z"/>
-          <w:del w:id="158" w:author="Duke" w:date="2014-04-01T14:03:00Z"/>
+          <w:ins w:id="159" w:author="Jiang Yan" w:date="2014-04-01T10:09:00Z"/>
+          <w:del w:id="160" w:author="Duke" w:date="2014-04-01T14:03:00Z"/>
           <w:rFonts w:cstheme="minorHAnsi"/>
-          <w:rPrChange w:id="159" w:author="Jiang Yan" w:date="2014-04-01T10:38:00Z">
-            <w:rPr>
-              <w:ins w:id="160" w:author="Jiang Yan" w:date="2014-04-01T10:09:00Z"/>
-              <w:del w:id="161" w:author="Duke" w:date="2014-04-01T14:03:00Z"/>
+          <w:rPrChange w:id="161" w:author="Jiang Yan" w:date="2014-04-01T10:38:00Z">
+            <w:rPr>
+              <w:ins w:id="162" w:author="Jiang Yan" w:date="2014-04-01T10:09:00Z"/>
+              <w:del w:id="163" w:author="Duke" w:date="2014-04-01T14:03:00Z"/>
               <w:rFonts w:asciiTheme="majorHAnsi" w:hAnsiTheme="majorHAnsi"/>
             </w:rPr>
           </w:rPrChange>
         </w:rPr>
       </w:pPr>
-      <w:ins w:id="162" w:author="Jiang Yan" w:date="2014-04-01T10:09:00Z">
+      <w:ins w:id="164" w:author="Jiang Yan" w:date="2014-04-01T10:09:00Z">
         <w:r>
           <w:rPr>
             <w:rFonts w:cstheme="minorHAnsi"/>
             <w:b/>
-            <w:rPrChange w:id="163" w:author="Jiang Yan" w:date="2014-04-01T10:38:00Z">
+            <w:rPrChange w:id="165" w:author="Jiang Yan" w:date="2014-04-01T10:38:00Z">
               <w:rPr>
                 <w:rFonts w:asciiTheme="majorHAnsi" w:hAnsiTheme="majorHAnsi"/>
                 <w:b/>
@@ -3941,7 +4094,7 @@
         <w:r>
           <w:rPr>
             <w:rFonts w:cstheme="minorHAnsi"/>
-            <w:rPrChange w:id="164" w:author="Jiang Yan" w:date="2014-04-01T10:38:00Z">
+            <w:rPrChange w:id="166" w:author="Jiang Yan" w:date="2014-04-01T10:38:00Z">
               <w:rPr>
                 <w:rFonts w:asciiTheme="majorHAnsi" w:hAnsiTheme="majorHAnsi"/>
               </w:rPr>
@@ -3951,7 +4104,7 @@
         </w:r>
       </w:ins>
       <w:proofErr w:type="gramStart"/>
-      <w:ins w:id="165" w:author="Duke" w:date="2014-04-01T14:03:00Z">
+      <w:ins w:id="167" w:author="Duke" w:date="2014-04-01T14:03:00Z">
         <w:r>
           <w:rPr>
             <w:rFonts w:cstheme="minorHAnsi"/>
@@ -3976,12 +4129,12 @@
           <w:rFonts w:cstheme="minorHAnsi"/>
         </w:rPr>
       </w:pPr>
-      <w:ins w:id="166" w:author="Jiang Yan" w:date="2014-04-01T10:09:00Z">
+      <w:ins w:id="168" w:author="Jiang Yan" w:date="2014-04-01T10:09:00Z">
         <w:r>
           <w:rPr>
             <w:rFonts w:cstheme="minorHAnsi"/>
             <w:b/>
-            <w:rPrChange w:id="167" w:author="Jiang Yan" w:date="2014-04-01T10:38:00Z">
+            <w:rPrChange w:id="169" w:author="Jiang Yan" w:date="2014-04-01T10:38:00Z">
               <w:rPr>
                 <w:rFonts w:asciiTheme="majorHAnsi" w:hAnsiTheme="majorHAnsi"/>
                 <w:b/>
@@ -3993,7 +4146,7 @@
         <w:r>
           <w:rPr>
             <w:rFonts w:cstheme="minorHAnsi"/>
-            <w:rPrChange w:id="168" w:author="Jiang Yan" w:date="2014-04-01T10:38:00Z">
+            <w:rPrChange w:id="170" w:author="Jiang Yan" w:date="2014-04-01T10:38:00Z">
               <w:rPr>
                 <w:rFonts w:asciiTheme="majorHAnsi" w:hAnsiTheme="majorHAnsi"/>
               </w:rPr>
@@ -4005,22 +4158,247 @@
     </w:p>
     <w:p>
       <w:pPr>
+        <w:pStyle w:val="BodyText"/>
+        <w:rPr>
+          <w:ins w:id="171" w:author="Duke" w:date="2014-04-01T14:38:00Z"/>
+          <w:rFonts w:asciiTheme="majorHAnsi" w:hAnsiTheme="majorHAnsi" w:cstheme="majorHAnsi"/>
+        </w:rPr>
+      </w:pPr>
+    </w:p>
+    <w:p>
+      <w:pPr>
+        <w:pStyle w:val="BodyText"/>
+        <w:rPr>
+          <w:ins w:id="172" w:author="Duke" w:date="2014-04-01T14:38:00Z"/>
+          <w:rFonts w:asciiTheme="majorHAnsi" w:hAnsiTheme="majorHAnsi" w:cstheme="majorHAnsi"/>
+        </w:rPr>
+      </w:pPr>
+      <w:ins w:id="173" w:author="Duke" w:date="2014-04-01T14:36:00Z">
+        <w:r>
+          <w:rPr>
+            <w:rFonts w:asciiTheme="majorHAnsi" w:hAnsiTheme="majorHAnsi" w:cstheme="majorHAnsi"/>
+            <w:rPrChange w:id="174" w:author="Duke" w:date="2014-04-01T14:36:00Z">
+              <w:rPr/>
+            </w:rPrChange>
+          </w:rPr>
+          <w:t>Bibliography</w:t>
+        </w:r>
+      </w:ins>
+    </w:p>
+    <w:p>
+      <w:pPr>
+        <w:pStyle w:val="BodyText"/>
+        <w:rPr>
+          <w:ins w:id="175" w:author="Duke" w:date="2014-04-01T14:41:00Z"/>
+          <w:rFonts w:asciiTheme="majorHAnsi" w:hAnsiTheme="majorHAnsi" w:cstheme="majorHAnsi"/>
+          <w:sz w:val="12"/>
+          <w:szCs w:val="12"/>
+        </w:rPr>
+      </w:pPr>
+      <w:proofErr w:type="gramStart"/>
+      <w:ins w:id="176" w:author="Duke" w:date="2014-04-01T14:38:00Z">
+        <w:r>
+          <w:rPr>
+            <w:rFonts w:asciiTheme="majorHAnsi" w:hAnsiTheme="majorHAnsi" w:cstheme="majorHAnsi"/>
+            <w:sz w:val="12"/>
+            <w:szCs w:val="12"/>
+            <w:rPrChange w:id="177" w:author="Duke" w:date="2014-04-01T14:38:00Z">
+              <w:rPr>
+                <w:rFonts w:asciiTheme="majorHAnsi" w:hAnsiTheme="majorHAnsi" w:cstheme="majorHAnsi"/>
+              </w:rPr>
+            </w:rPrChange>
+          </w:rPr>
+          <w:t>Hong, M., et al. (2012).</w:t>
+        </w:r>
+        <w:proofErr w:type="gramEnd"/>
+        <w:r>
+          <w:rPr>
+            <w:rFonts w:asciiTheme="majorHAnsi" w:hAnsiTheme="majorHAnsi" w:cstheme="majorHAnsi"/>
+            <w:sz w:val="12"/>
+            <w:szCs w:val="12"/>
+            <w:rPrChange w:id="178" w:author="Duke" w:date="2014-04-01T14:38:00Z">
+              <w:rPr>
+                <w:rFonts w:asciiTheme="majorHAnsi" w:hAnsiTheme="majorHAnsi" w:cstheme="majorHAnsi"/>
+              </w:rPr>
+            </w:rPrChange>
+          </w:rPr>
+          <w:t xml:space="preserve"> </w:t>
+        </w:r>
+        <w:proofErr w:type="gramStart"/>
+        <w:r>
+          <w:rPr>
+            <w:rFonts w:asciiTheme="majorHAnsi" w:hAnsiTheme="majorHAnsi" w:cstheme="majorHAnsi"/>
+            <w:sz w:val="12"/>
+            <w:szCs w:val="12"/>
+            <w:rPrChange w:id="179" w:author="Duke" w:date="2014-04-01T14:38:00Z">
+              <w:rPr>
+                <w:rFonts w:asciiTheme="majorHAnsi" w:hAnsiTheme="majorHAnsi" w:cstheme="majorHAnsi"/>
+              </w:rPr>
+            </w:rPrChange>
+          </w:rPr>
+          <w:t>A cost-effective tag design for memory data authentication in embedded systems.</w:t>
+        </w:r>
+        <w:proofErr w:type="gramEnd"/>
+        <w:r>
+          <w:rPr>
+            <w:rFonts w:asciiTheme="majorHAnsi" w:hAnsiTheme="majorHAnsi" w:cstheme="majorHAnsi"/>
+            <w:sz w:val="12"/>
+            <w:szCs w:val="12"/>
+            <w:rPrChange w:id="180" w:author="Duke" w:date="2014-04-01T14:38:00Z">
+              <w:rPr>
+                <w:rFonts w:asciiTheme="majorHAnsi" w:hAnsiTheme="majorHAnsi" w:cstheme="majorHAnsi"/>
+              </w:rPr>
+            </w:rPrChange>
+          </w:rPr>
+          <w:t xml:space="preserve"> Proceedings of the 2012 international conference on Compilers, architectures and synthesis for embedded systems. Tampere, Finland, ACM: 17-26.</w:t>
+        </w:r>
+      </w:ins>
+    </w:p>
+    <w:p>
+      <w:pPr>
+        <w:pStyle w:val="BodyText"/>
+        <w:rPr>
+          <w:ins w:id="181" w:author="Duke" w:date="2014-04-01T14:36:00Z"/>
+          <w:rFonts w:asciiTheme="majorHAnsi" w:hAnsiTheme="majorHAnsi" w:cstheme="majorHAnsi"/>
+          <w:sz w:val="12"/>
+          <w:szCs w:val="12"/>
+          <w:rPrChange w:id="182" w:author="Duke" w:date="2014-04-01T14:38:00Z">
+            <w:rPr>
+              <w:ins w:id="183" w:author="Duke" w:date="2014-04-01T14:36:00Z"/>
+            </w:rPr>
+          </w:rPrChange>
+        </w:rPr>
+      </w:pPr>
+      <w:bookmarkStart w:id="184" w:name="_GoBack"/>
+      <w:bookmarkEnd w:id="184"/>
+      <w:proofErr w:type="spellStart"/>
+      <w:ins w:id="185" w:author="Duke" w:date="2014-04-01T14:38:00Z">
+        <w:r>
+          <w:rPr>
+            <w:rFonts w:asciiTheme="majorHAnsi" w:hAnsiTheme="majorHAnsi" w:cstheme="majorHAnsi"/>
+            <w:sz w:val="12"/>
+            <w:szCs w:val="12"/>
+            <w:rPrChange w:id="186" w:author="Duke" w:date="2014-04-01T14:38:00Z">
+              <w:rPr>
+                <w:rFonts w:asciiTheme="majorHAnsi" w:hAnsiTheme="majorHAnsi" w:cstheme="majorHAnsi"/>
+              </w:rPr>
+            </w:rPrChange>
+          </w:rPr>
+          <w:t>Kuz</w:t>
+        </w:r>
+        <w:proofErr w:type="spellEnd"/>
+        <w:r>
+          <w:rPr>
+            <w:rFonts w:asciiTheme="majorHAnsi" w:hAnsiTheme="majorHAnsi" w:cstheme="majorHAnsi"/>
+            <w:sz w:val="12"/>
+            <w:szCs w:val="12"/>
+            <w:rPrChange w:id="187" w:author="Duke" w:date="2014-04-01T14:38:00Z">
+              <w:rPr>
+                <w:rFonts w:asciiTheme="majorHAnsi" w:hAnsiTheme="majorHAnsi" w:cstheme="majorHAnsi"/>
+              </w:rPr>
+            </w:rPrChange>
+          </w:rPr>
+          <w:t>, I., et al. (2007). "</w:t>
+        </w:r>
+        <w:proofErr w:type="spellStart"/>
+        <w:r>
+          <w:rPr>
+            <w:rFonts w:asciiTheme="majorHAnsi" w:hAnsiTheme="majorHAnsi" w:cstheme="majorHAnsi"/>
+            <w:sz w:val="12"/>
+            <w:szCs w:val="12"/>
+            <w:rPrChange w:id="188" w:author="Duke" w:date="2014-04-01T14:38:00Z">
+              <w:rPr>
+                <w:rFonts w:asciiTheme="majorHAnsi" w:hAnsiTheme="majorHAnsi" w:cstheme="majorHAnsi"/>
+              </w:rPr>
+            </w:rPrChange>
+          </w:rPr>
+          <w:t>CAmkES</w:t>
+        </w:r>
+        <w:proofErr w:type="spellEnd"/>
+        <w:r>
+          <w:rPr>
+            <w:rFonts w:asciiTheme="majorHAnsi" w:hAnsiTheme="majorHAnsi" w:cstheme="majorHAnsi"/>
+            <w:sz w:val="12"/>
+            <w:szCs w:val="12"/>
+            <w:rPrChange w:id="189" w:author="Duke" w:date="2014-04-01T14:38:00Z">
+              <w:rPr>
+                <w:rFonts w:asciiTheme="majorHAnsi" w:hAnsiTheme="majorHAnsi" w:cstheme="majorHAnsi"/>
+              </w:rPr>
+            </w:rPrChange>
+          </w:rPr>
+          <w:t xml:space="preserve">: A component model for secure microkernel-based embedded systems." J. Syst. </w:t>
+        </w:r>
+        <w:proofErr w:type="spellStart"/>
+        <w:r>
+          <w:rPr>
+            <w:rFonts w:asciiTheme="majorHAnsi" w:hAnsiTheme="majorHAnsi" w:cstheme="majorHAnsi"/>
+            <w:sz w:val="12"/>
+            <w:szCs w:val="12"/>
+            <w:rPrChange w:id="190" w:author="Duke" w:date="2014-04-01T14:38:00Z">
+              <w:rPr>
+                <w:rFonts w:asciiTheme="majorHAnsi" w:hAnsiTheme="majorHAnsi" w:cstheme="majorHAnsi"/>
+              </w:rPr>
+            </w:rPrChange>
+          </w:rPr>
+          <w:t>Softw</w:t>
+        </w:r>
+        <w:proofErr w:type="spellEnd"/>
+        <w:r>
+          <w:rPr>
+            <w:rFonts w:asciiTheme="majorHAnsi" w:hAnsiTheme="majorHAnsi" w:cstheme="majorHAnsi"/>
+            <w:sz w:val="12"/>
+            <w:szCs w:val="12"/>
+            <w:rPrChange w:id="191" w:author="Duke" w:date="2014-04-01T14:38:00Z">
+              <w:rPr>
+                <w:rFonts w:asciiTheme="majorHAnsi" w:hAnsiTheme="majorHAnsi" w:cstheme="majorHAnsi"/>
+              </w:rPr>
+            </w:rPrChange>
+          </w:rPr>
+          <w:t>. 80(5): 687-699.</w:t>
+        </w:r>
+      </w:ins>
+    </w:p>
+    <w:p>
+      <w:pPr>
         <w:pStyle w:val="Heading1"/>
+        <w:ind w:left="0" w:firstLine="0"/>
         <w:rPr>
-          <w:del w:id="169" w:author="Duke" w:date="2014-04-01T14:02:00Z"/>
+          <w:del w:id="192" w:author="Duke" w:date="2014-04-01T14:02:00Z"/>
           <w:color w:val="auto"/>
+          <w:sz w:val="16"/>
+          <w:szCs w:val="16"/>
+          <w:rPrChange w:id="193" w:author="Duke" w:date="2014-04-01T14:37:00Z">
+            <w:rPr>
+              <w:del w:id="194" w:author="Duke" w:date="2014-04-01T14:02:00Z"/>
+              <w:color w:val="auto"/>
+            </w:rPr>
+          </w:rPrChange>
         </w:rPr>
       </w:pPr>
-      <w:del w:id="170" w:author="Duke" w:date="2014-04-01T14:02:00Z">
+      <w:del w:id="195" w:author="Duke" w:date="2014-04-01T14:02:00Z">
         <w:r>
           <w:rPr>
             <w:color w:val="auto"/>
+            <w:sz w:val="16"/>
+            <w:szCs w:val="16"/>
+            <w:rPrChange w:id="196" w:author="Duke" w:date="2014-04-01T14:37:00Z">
+              <w:rPr>
+                <w:color w:val="auto"/>
+              </w:rPr>
+            </w:rPrChange>
           </w:rPr>
           <w:delText>Extr</w:delText>
         </w:r>
         <w:r>
           <w:rPr>
             <w:color w:val="auto"/>
+            <w:sz w:val="16"/>
+            <w:szCs w:val="16"/>
+            <w:rPrChange w:id="197" w:author="Duke" w:date="2014-04-01T14:37:00Z">
+              <w:rPr>
+                <w:color w:val="auto"/>
+              </w:rPr>
+            </w:rPrChange>
           </w:rPr>
           <w:delText>a-Curricular Activity</w:delText>
         </w:r>
@@ -4028,6 +4406,14 @@
           <w:rPr>
             <w:rFonts w:cstheme="minorHAnsi"/>
             <w:b w:val="0"/>
+            <w:sz w:val="16"/>
+            <w:szCs w:val="16"/>
+            <w:rPrChange w:id="198" w:author="Duke" w:date="2014-04-01T14:37:00Z">
+              <w:rPr>
+                <w:rFonts w:cstheme="minorHAnsi"/>
+                <w:b w:val="0"/>
+              </w:rPr>
+            </w:rPrChange>
           </w:rPr>
           <w:tab/>
         </w:r>
@@ -4037,85 +4423,160 @@
       <w:pPr>
         <w:pStyle w:val="Heading2"/>
         <w:rPr>
-          <w:del w:id="171" w:author="Duke" w:date="2014-04-01T14:02:00Z"/>
+          <w:del w:id="199" w:author="Duke" w:date="2014-04-01T14:02:00Z"/>
           <w:b w:val="0"/>
+          <w:sz w:val="16"/>
+          <w:szCs w:val="16"/>
+          <w:rPrChange w:id="200" w:author="Duke" w:date="2014-04-01T14:37:00Z">
+            <w:rPr>
+              <w:del w:id="201" w:author="Duke" w:date="2014-04-01T14:02:00Z"/>
+              <w:b w:val="0"/>
+            </w:rPr>
+          </w:rPrChange>
         </w:rPr>
       </w:pPr>
-      <w:customXmlDelRangeStart w:id="172" w:author="Duke" w:date="2014-04-01T14:02:00Z"/>
+      <w:customXmlDelRangeStart w:id="202" w:author="Duke" w:date="2014-04-01T14:02:00Z"/>
       <w:sdt>
         <w:sdtPr>
           <w:rPr>
-            <w:color w:val="auto"/>
+            <w:sz w:val="16"/>
+            <w:szCs w:val="16"/>
+            <w:rPrChange w:id="203" w:author="Duke" w:date="2014-04-01T14:37:00Z">
+              <w:rPr/>
+            </w:rPrChange>
           </w:rPr>
           <w:id w:val="1077634855"/>
           <w:placeholder>
             <w:docPart w:val="5DEA489B83574B8C9921C12772373734"/>
           </w:placeholder>
         </w:sdtPr>
-        <w:sdtEndPr/>
+        <w:sdtEndPr>
+          <w:rPr>
+            <w:rPrChange w:id="204" w:author="Duke" w:date="2014-04-01T14:37:00Z">
+              <w:rPr/>
+            </w:rPrChange>
+          </w:rPr>
+        </w:sdtEndPr>
         <w:sdtContent>
-          <w:customXmlDelRangeEnd w:id="172"/>
-          <w:del w:id="173" w:author="Duke" w:date="2014-04-01T14:02:00Z">
+          <w:customXmlDelRangeEnd w:id="202"/>
+          <w:del w:id="205" w:author="Duke" w:date="2014-04-01T14:02:00Z">
             <w:r>
               <w:rPr>
                 <w:color w:val="auto"/>
-              </w:rPr>
-              <w:delText>Vice-Present</w:delText>
+                <w:sz w:val="16"/>
+                <w:szCs w:val="16"/>
+                <w:rPrChange w:id="206" w:author="Duke" w:date="2014-04-01T14:37:00Z">
+                  <w:rPr>
+                    <w:color w:val="auto"/>
+                  </w:rPr>
+                </w:rPrChange>
+              </w:rPr>
+              <w:delText xml:space="preserve">Vice-Present, </w:delText>
             </w:r>
             <w:r>
               <w:rPr>
-                <w:color w:val="auto"/>
-              </w:rPr>
-              <w:delText xml:space="preserve">, </w:delText>
-            </w:r>
-            <w:r>
+                <w:sz w:val="16"/>
+                <w:szCs w:val="16"/>
+                <w:rPrChange w:id="207" w:author="Duke" w:date="2014-04-01T14:37:00Z">
+                  <w:rPr/>
+                </w:rPrChange>
+              </w:rPr>
               <w:delText>Beihang University Volunteer Association</w:delText>
             </w:r>
           </w:del>
-          <w:customXmlDelRangeStart w:id="174" w:author="Duke" w:date="2014-04-01T14:02:00Z"/>
+          <w:customXmlDelRangeStart w:id="208" w:author="Duke" w:date="2014-04-01T14:02:00Z"/>
         </w:sdtContent>
       </w:sdt>
-      <w:customXmlDelRangeEnd w:id="174"/>
-      <w:del w:id="175" w:author="Duke" w:date="2014-04-01T14:02:00Z">
+      <w:customXmlDelRangeEnd w:id="208"/>
+      <w:del w:id="209" w:author="Duke" w:date="2014-04-01T14:02:00Z">
         <w:r>
           <w:rPr>
             <w:b w:val="0"/>
+            <w:sz w:val="16"/>
+            <w:szCs w:val="16"/>
+            <w:rPrChange w:id="210" w:author="Duke" w:date="2014-04-01T14:37:00Z">
+              <w:rPr>
+                <w:b w:val="0"/>
+              </w:rPr>
+            </w:rPrChange>
           </w:rPr>
           <w:delText xml:space="preserve"> </w:delText>
         </w:r>
         <w:r>
           <w:rPr>
             <w:b w:val="0"/>
+            <w:sz w:val="16"/>
+            <w:szCs w:val="16"/>
+            <w:rPrChange w:id="211" w:author="Duke" w:date="2014-04-01T14:37:00Z">
+              <w:rPr>
+                <w:b w:val="0"/>
+              </w:rPr>
+            </w:rPrChange>
           </w:rPr>
           <w:tab/>
         </w:r>
         <w:r>
           <w:rPr>
             <w:b w:val="0"/>
+            <w:sz w:val="16"/>
+            <w:szCs w:val="16"/>
+            <w:rPrChange w:id="212" w:author="Duke" w:date="2014-04-01T14:37:00Z">
+              <w:rPr>
+                <w:b w:val="0"/>
+              </w:rPr>
+            </w:rPrChange>
           </w:rPr>
           <w:tab/>
         </w:r>
         <w:r>
           <w:rPr>
             <w:b w:val="0"/>
+            <w:sz w:val="16"/>
+            <w:szCs w:val="16"/>
+            <w:rPrChange w:id="213" w:author="Duke" w:date="2014-04-01T14:37:00Z">
+              <w:rPr>
+                <w:b w:val="0"/>
+              </w:rPr>
+            </w:rPrChange>
           </w:rPr>
           <w:tab/>
         </w:r>
         <w:r>
           <w:rPr>
             <w:b w:val="0"/>
+            <w:sz w:val="16"/>
+            <w:szCs w:val="16"/>
+            <w:rPrChange w:id="214" w:author="Duke" w:date="2014-04-01T14:37:00Z">
+              <w:rPr>
+                <w:b w:val="0"/>
+              </w:rPr>
+            </w:rPrChange>
           </w:rPr>
           <w:tab/>
         </w:r>
         <w:r>
           <w:rPr>
             <w:b w:val="0"/>
+            <w:sz w:val="16"/>
+            <w:szCs w:val="16"/>
+            <w:rPrChange w:id="215" w:author="Duke" w:date="2014-04-01T14:37:00Z">
+              <w:rPr>
+                <w:b w:val="0"/>
+              </w:rPr>
+            </w:rPrChange>
           </w:rPr>
           <w:tab/>
         </w:r>
         <w:r>
           <w:rPr>
             <w:color w:val="auto"/>
+            <w:sz w:val="16"/>
+            <w:szCs w:val="16"/>
+            <w:rPrChange w:id="216" w:author="Duke" w:date="2014-04-01T14:37:00Z">
+              <w:rPr>
+                <w:color w:val="auto"/>
+              </w:rPr>
+            </w:rPrChange>
           </w:rPr>
           <w:delText>Nov 2012 – Feb 2013</w:delText>
         </w:r>
@@ -4128,19 +4589,39 @@
           <w:ilvl w:val="0"/>
           <w:numId w:val="20"/>
         </w:numPr>
+        <w:ind w:left="0" w:firstLine="0"/>
         <w:rPr>
-          <w:del w:id="176" w:author="Duke" w:date="2014-04-01T14:02:00Z"/>
+          <w:del w:id="217" w:author="Duke" w:date="2014-04-01T14:02:00Z"/>
           <w:rFonts w:asciiTheme="minorHAnsi" w:hAnsiTheme="minorHAnsi" w:cstheme="minorHAnsi"/>
           <w:color w:val="auto"/>
+          <w:sz w:val="16"/>
+          <w:szCs w:val="16"/>
+          <w:rPrChange w:id="218" w:author="Duke" w:date="2014-04-01T14:37:00Z">
+            <w:rPr>
+              <w:del w:id="219" w:author="Duke" w:date="2014-04-01T14:02:00Z"/>
+              <w:rFonts w:asciiTheme="minorHAnsi" w:hAnsiTheme="minorHAnsi" w:cstheme="minorHAnsi"/>
+              <w:color w:val="auto"/>
+            </w:rPr>
+          </w:rPrChange>
         </w:rPr>
       </w:pPr>
-      <w:del w:id="177" w:author="Duke" w:date="2014-04-01T14:02:00Z">
+      <w:del w:id="220" w:author="Duke" w:date="2014-04-01T14:02:00Z">
         <w:r>
           <w:rPr>
             <w:rStyle w:val="apple-converted-space"/>
             <w:rFonts w:asciiTheme="minorHAnsi" w:eastAsia="宋体" w:hAnsiTheme="minorHAnsi" w:cstheme="minorHAnsi"/>
+            <w:sz w:val="16"/>
+            <w:szCs w:val="16"/>
             <w:shd w:val="clear" w:color="auto" w:fill="FFFFFF"/>
             <w:lang w:eastAsia="zh-CN"/>
+            <w:rPrChange w:id="221" w:author="Duke" w:date="2014-04-01T14:37:00Z">
+              <w:rPr>
+                <w:rStyle w:val="apple-converted-space"/>
+                <w:rFonts w:asciiTheme="minorHAnsi" w:eastAsia="宋体" w:hAnsiTheme="minorHAnsi" w:cstheme="minorHAnsi"/>
+                <w:shd w:val="clear" w:color="auto" w:fill="FFFFFF"/>
+                <w:lang w:eastAsia="zh-CN"/>
+              </w:rPr>
+            </w:rPrChange>
           </w:rPr>
           <w:delText>Venue Administration Volunteer</w:delText>
         </w:r>
@@ -4149,7 +4630,17 @@
             <w:rStyle w:val="apple-converted-space"/>
             <w:rFonts w:asciiTheme="minorHAnsi" w:hAnsiTheme="minorHAnsi" w:cstheme="minorHAnsi"/>
             <w:b w:val="0"/>
+            <w:sz w:val="16"/>
+            <w:szCs w:val="16"/>
             <w:shd w:val="clear" w:color="auto" w:fill="FFFFFF"/>
+            <w:rPrChange w:id="222" w:author="Duke" w:date="2014-04-01T14:37:00Z">
+              <w:rPr>
+                <w:rStyle w:val="apple-converted-space"/>
+                <w:rFonts w:asciiTheme="minorHAnsi" w:hAnsiTheme="minorHAnsi" w:cstheme="minorHAnsi"/>
+                <w:b w:val="0"/>
+                <w:shd w:val="clear" w:color="auto" w:fill="FFFFFF"/>
+              </w:rPr>
+            </w:rPrChange>
           </w:rPr>
           <w:delText xml:space="preserve"> of 11</w:delText>
         </w:r>
@@ -4158,8 +4649,19 @@
             <w:rStyle w:val="apple-converted-space"/>
             <w:rFonts w:asciiTheme="minorHAnsi" w:hAnsiTheme="minorHAnsi" w:cstheme="minorHAnsi"/>
             <w:b w:val="0"/>
+            <w:sz w:val="16"/>
+            <w:szCs w:val="16"/>
             <w:shd w:val="clear" w:color="auto" w:fill="FFFFFF"/>
             <w:vertAlign w:val="superscript"/>
+            <w:rPrChange w:id="223" w:author="Duke" w:date="2014-04-01T14:37:00Z">
+              <w:rPr>
+                <w:rStyle w:val="apple-converted-space"/>
+                <w:rFonts w:asciiTheme="minorHAnsi" w:hAnsiTheme="minorHAnsi" w:cstheme="minorHAnsi"/>
+                <w:b w:val="0"/>
+                <w:shd w:val="clear" w:color="auto" w:fill="FFFFFF"/>
+                <w:vertAlign w:val="superscript"/>
+              </w:rPr>
+            </w:rPrChange>
           </w:rPr>
           <w:delText>th</w:delText>
         </w:r>
@@ -4168,7 +4670,17 @@
             <w:rStyle w:val="apple-converted-space"/>
             <w:rFonts w:asciiTheme="minorHAnsi" w:hAnsiTheme="minorHAnsi" w:cstheme="minorHAnsi"/>
             <w:b w:val="0"/>
+            <w:sz w:val="16"/>
+            <w:szCs w:val="16"/>
             <w:shd w:val="clear" w:color="auto" w:fill="FFFFFF"/>
+            <w:rPrChange w:id="224" w:author="Duke" w:date="2014-04-01T14:37:00Z">
+              <w:rPr>
+                <w:rStyle w:val="apple-converted-space"/>
+                <w:rFonts w:asciiTheme="minorHAnsi" w:hAnsiTheme="minorHAnsi" w:cstheme="minorHAnsi"/>
+                <w:b w:val="0"/>
+                <w:shd w:val="clear" w:color="auto" w:fill="FFFFFF"/>
+              </w:rPr>
+            </w:rPrChange>
           </w:rPr>
           <w:delText xml:space="preserve"> </w:delText>
         </w:r>
@@ -4177,7 +4689,17 @@
             <w:rStyle w:val="apple-converted-space"/>
             <w:rFonts w:asciiTheme="minorHAnsi" w:hAnsiTheme="minorHAnsi" w:cstheme="minorHAnsi"/>
             <w:b w:val="0"/>
+            <w:sz w:val="16"/>
+            <w:szCs w:val="16"/>
             <w:shd w:val="clear" w:color="auto" w:fill="FFFFFF"/>
+            <w:rPrChange w:id="225" w:author="Duke" w:date="2014-04-01T14:37:00Z">
+              <w:rPr>
+                <w:rStyle w:val="apple-converted-space"/>
+                <w:rFonts w:asciiTheme="minorHAnsi" w:hAnsiTheme="minorHAnsi" w:cstheme="minorHAnsi"/>
+                <w:b w:val="0"/>
+                <w:shd w:val="clear" w:color="auto" w:fill="FFFFFF"/>
+              </w:rPr>
+            </w:rPrChange>
           </w:rPr>
           <w:delText xml:space="preserve">China </w:delText>
         </w:r>
@@ -4185,7 +4707,16 @@
           <w:rPr>
             <w:rFonts w:asciiTheme="minorHAnsi" w:hAnsiTheme="minorHAnsi" w:cstheme="minorHAnsi"/>
             <w:b w:val="0"/>
+            <w:sz w:val="16"/>
+            <w:szCs w:val="16"/>
             <w:shd w:val="clear" w:color="auto" w:fill="FFFFFF"/>
+            <w:rPrChange w:id="226" w:author="Duke" w:date="2014-04-01T14:37:00Z">
+              <w:rPr>
+                <w:rFonts w:asciiTheme="minorHAnsi" w:hAnsiTheme="minorHAnsi" w:cstheme="minorHAnsi"/>
+                <w:b w:val="0"/>
+                <w:shd w:val="clear" w:color="auto" w:fill="FFFFFF"/>
+              </w:rPr>
+            </w:rPrChange>
           </w:rPr>
           <w:delText xml:space="preserve">National Competition of </w:delText>
         </w:r>
@@ -4193,7 +4724,16 @@
           <w:rPr>
             <w:rFonts w:asciiTheme="minorHAnsi" w:hAnsiTheme="minorHAnsi" w:cstheme="minorHAnsi"/>
             <w:b w:val="0"/>
+            <w:sz w:val="16"/>
+            <w:szCs w:val="16"/>
             <w:shd w:val="clear" w:color="auto" w:fill="FFFFFF"/>
+            <w:rPrChange w:id="227" w:author="Duke" w:date="2014-04-01T14:37:00Z">
+              <w:rPr>
+                <w:rFonts w:asciiTheme="minorHAnsi" w:hAnsiTheme="minorHAnsi" w:cstheme="minorHAnsi"/>
+                <w:b w:val="0"/>
+                <w:shd w:val="clear" w:color="auto" w:fill="FFFFFF"/>
+              </w:rPr>
+            </w:rPrChange>
           </w:rPr>
           <w:delText>College Students' Extracurricular Academic and Scientific Achievement</w:delText>
         </w:r>
@@ -4201,6 +4741,14 @@
           <w:rPr>
             <w:rFonts w:asciiTheme="minorHAnsi" w:hAnsiTheme="minorHAnsi" w:cstheme="minorHAnsi"/>
             <w:color w:val="auto"/>
+            <w:sz w:val="16"/>
+            <w:szCs w:val="16"/>
+            <w:rPrChange w:id="228" w:author="Duke" w:date="2014-04-01T14:37:00Z">
+              <w:rPr>
+                <w:rFonts w:asciiTheme="minorHAnsi" w:hAnsiTheme="minorHAnsi" w:cstheme="minorHAnsi"/>
+                <w:color w:val="auto"/>
+              </w:rPr>
+            </w:rPrChange>
           </w:rPr>
           <w:tab/>
         </w:r>
@@ -4208,6 +4756,14 @@
           <w:rPr>
             <w:rFonts w:asciiTheme="minorHAnsi" w:hAnsiTheme="minorHAnsi" w:cstheme="minorHAnsi"/>
             <w:color w:val="auto"/>
+            <w:sz w:val="16"/>
+            <w:szCs w:val="16"/>
+            <w:rPrChange w:id="229" w:author="Duke" w:date="2014-04-01T14:37:00Z">
+              <w:rPr>
+                <w:rFonts w:asciiTheme="minorHAnsi" w:hAnsiTheme="minorHAnsi" w:cstheme="minorHAnsi"/>
+                <w:color w:val="auto"/>
+              </w:rPr>
+            </w:rPrChange>
           </w:rPr>
           <w:tab/>
         </w:r>
@@ -4215,6 +4771,14 @@
           <w:rPr>
             <w:rFonts w:asciiTheme="minorHAnsi" w:hAnsiTheme="minorHAnsi" w:cstheme="minorHAnsi"/>
             <w:color w:val="auto"/>
+            <w:sz w:val="16"/>
+            <w:szCs w:val="16"/>
+            <w:rPrChange w:id="230" w:author="Duke" w:date="2014-04-01T14:37:00Z">
+              <w:rPr>
+                <w:rFonts w:asciiTheme="minorHAnsi" w:hAnsiTheme="minorHAnsi" w:cstheme="minorHAnsi"/>
+                <w:color w:val="auto"/>
+              </w:rPr>
+            </w:rPrChange>
           </w:rPr>
           <w:tab/>
         </w:r>
@@ -4222,6 +4786,14 @@
           <w:rPr>
             <w:rFonts w:asciiTheme="minorHAnsi" w:hAnsiTheme="minorHAnsi" w:cstheme="minorHAnsi"/>
             <w:color w:val="auto"/>
+            <w:sz w:val="16"/>
+            <w:szCs w:val="16"/>
+            <w:rPrChange w:id="231" w:author="Duke" w:date="2014-04-01T14:37:00Z">
+              <w:rPr>
+                <w:rFonts w:asciiTheme="minorHAnsi" w:hAnsiTheme="minorHAnsi" w:cstheme="minorHAnsi"/>
+                <w:color w:val="auto"/>
+              </w:rPr>
+            </w:rPrChange>
           </w:rPr>
           <w:tab/>
         </w:r>
@@ -4229,25 +4801,46 @@
           <w:rPr>
             <w:rFonts w:asciiTheme="minorHAnsi" w:hAnsiTheme="minorHAnsi" w:cstheme="minorHAnsi"/>
             <w:color w:val="auto"/>
+            <w:sz w:val="16"/>
+            <w:szCs w:val="16"/>
+            <w:rPrChange w:id="232" w:author="Duke" w:date="2014-04-01T14:37:00Z">
+              <w:rPr>
+                <w:rFonts w:asciiTheme="minorHAnsi" w:hAnsiTheme="minorHAnsi" w:cstheme="minorHAnsi"/>
+                <w:color w:val="auto"/>
+              </w:rPr>
+            </w:rPrChange>
           </w:rPr>
           <w:tab/>
         </w:r>
       </w:del>
     </w:p>
-    <w:customXmlDelRangeStart w:id="178" w:author="Duke" w:date="2014-04-01T14:02:00Z"/>
+    <w:customXmlDelRangeStart w:id="233" w:author="Duke" w:date="2014-04-01T14:02:00Z"/>
     <w:sdt>
       <w:sdtPr>
         <w:rPr>
           <w:rFonts w:cstheme="minorHAnsi"/>
+          <w:sz w:val="16"/>
+          <w:szCs w:val="16"/>
+          <w:rPrChange w:id="234" w:author="Duke" w:date="2014-04-01T14:37:00Z">
+            <w:rPr>
+              <w:rFonts w:cstheme="minorHAnsi"/>
+            </w:rPr>
+          </w:rPrChange>
         </w:rPr>
         <w:id w:val="-1741558647"/>
         <w:placeholder>
           <w:docPart w:val="F9E9ECE930824BA3A68BFEA36E2E07CC"/>
         </w:placeholder>
       </w:sdtPr>
-      <w:sdtEndPr/>
+      <w:sdtEndPr>
+        <w:rPr>
+          <w:rPrChange w:id="235" w:author="Duke" w:date="2014-04-01T14:37:00Z">
+            <w:rPr/>
+          </w:rPrChange>
+        </w:rPr>
+      </w:sdtEndPr>
       <w:sdtContent>
-        <w:customXmlDelRangeEnd w:id="178"/>
+        <w:customXmlDelRangeEnd w:id="233"/>
         <w:p>
           <w:pPr>
             <w:pStyle w:val="BodyText"/>
@@ -4255,61 +4848,112 @@
               <w:ilvl w:val="0"/>
               <w:numId w:val="13"/>
             </w:numPr>
-            <w:rPr>
-              <w:del w:id="179" w:author="Duke" w:date="2014-04-01T14:02:00Z"/>
+            <w:ind w:left="0" w:firstLine="0"/>
+            <w:rPr>
+              <w:del w:id="236" w:author="Duke" w:date="2014-04-01T14:02:00Z"/>
               <w:rFonts w:cstheme="minorHAnsi"/>
               <w:b/>
+              <w:sz w:val="16"/>
+              <w:szCs w:val="16"/>
+              <w:rPrChange w:id="237" w:author="Duke" w:date="2014-04-01T14:37:00Z">
+                <w:rPr>
+                  <w:del w:id="238" w:author="Duke" w:date="2014-04-01T14:02:00Z"/>
+                  <w:rFonts w:cstheme="minorHAnsi"/>
+                  <w:b/>
+                </w:rPr>
+              </w:rPrChange>
             </w:rPr>
           </w:pPr>
-          <w:del w:id="180" w:author="Duke" w:date="2014-04-01T14:02:00Z">
+          <w:del w:id="239" w:author="Duke" w:date="2014-04-01T14:02:00Z">
             <w:r>
               <w:rPr>
                 <w:rFonts w:eastAsia="宋体" w:cstheme="minorHAnsi"/>
                 <w:b/>
+                <w:sz w:val="16"/>
+                <w:szCs w:val="16"/>
                 <w:lang w:eastAsia="zh-CN"/>
-              </w:rPr>
-              <w:delText>Honors:</w:delText>
+                <w:rPrChange w:id="240" w:author="Duke" w:date="2014-04-01T14:37:00Z">
+                  <w:rPr>
+                    <w:rFonts w:eastAsia="宋体" w:cstheme="minorHAnsi"/>
+                    <w:b/>
+                    <w:lang w:eastAsia="zh-CN"/>
+                  </w:rPr>
+                </w:rPrChange>
+              </w:rPr>
+              <w:delText xml:space="preserve">Honors: </w:delText>
             </w:r>
             <w:r>
               <w:rPr>
                 <w:rFonts w:eastAsia="宋体" w:cstheme="minorHAnsi"/>
-                <w:b/>
+                <w:sz w:val="16"/>
+                <w:szCs w:val="16"/>
                 <w:lang w:eastAsia="zh-CN"/>
-              </w:rPr>
-              <w:delText xml:space="preserve"> </w:delText>
-            </w:r>
-            <w:r>
-              <w:rPr>
-                <w:rFonts w:eastAsia="宋体" w:cstheme="minorHAnsi"/>
-                <w:lang w:eastAsia="zh-CN"/>
+                <w:rPrChange w:id="241" w:author="Duke" w:date="2014-04-01T14:37:00Z">
+                  <w:rPr>
+                    <w:rFonts w:eastAsia="宋体" w:cstheme="minorHAnsi"/>
+                    <w:lang w:eastAsia="zh-CN"/>
+                  </w:rPr>
+                </w:rPrChange>
               </w:rPr>
               <w:delText>Annual Outstanding Volunteer of Beihang University</w:delText>
             </w:r>
             <w:r>
               <w:rPr>
                 <w:rFonts w:eastAsia="宋体" w:cstheme="minorHAnsi"/>
+                <w:sz w:val="16"/>
+                <w:szCs w:val="16"/>
                 <w:lang w:eastAsia="zh-CN"/>
+                <w:rPrChange w:id="242" w:author="Duke" w:date="2014-04-01T14:37:00Z">
+                  <w:rPr>
+                    <w:rFonts w:eastAsia="宋体" w:cstheme="minorHAnsi"/>
+                    <w:lang w:eastAsia="zh-CN"/>
+                  </w:rPr>
+                </w:rPrChange>
               </w:rPr>
               <w:tab/>
             </w:r>
             <w:r>
               <w:rPr>
                 <w:rFonts w:eastAsia="宋体" w:cstheme="minorHAnsi"/>
+                <w:sz w:val="16"/>
+                <w:szCs w:val="16"/>
                 <w:lang w:eastAsia="zh-CN"/>
+                <w:rPrChange w:id="243" w:author="Duke" w:date="2014-04-01T14:37:00Z">
+                  <w:rPr>
+                    <w:rFonts w:eastAsia="宋体" w:cstheme="minorHAnsi"/>
+                    <w:lang w:eastAsia="zh-CN"/>
+                  </w:rPr>
+                </w:rPrChange>
               </w:rPr>
               <w:tab/>
             </w:r>
             <w:r>
               <w:rPr>
                 <w:rFonts w:eastAsia="宋体" w:cstheme="minorHAnsi"/>
+                <w:sz w:val="16"/>
+                <w:szCs w:val="16"/>
                 <w:lang w:eastAsia="zh-CN"/>
+                <w:rPrChange w:id="244" w:author="Duke" w:date="2014-04-01T14:37:00Z">
+                  <w:rPr>
+                    <w:rFonts w:eastAsia="宋体" w:cstheme="minorHAnsi"/>
+                    <w:lang w:eastAsia="zh-CN"/>
+                  </w:rPr>
+                </w:rPrChange>
               </w:rPr>
               <w:tab/>
             </w:r>
             <w:r>
               <w:rPr>
                 <w:rFonts w:eastAsia="宋体" w:cstheme="minorHAnsi"/>
+                <w:sz w:val="16"/>
+                <w:szCs w:val="16"/>
                 <w:lang w:eastAsia="zh-CN"/>
+                <w:rPrChange w:id="245" w:author="Duke" w:date="2014-04-01T14:37:00Z">
+                  <w:rPr>
+                    <w:rFonts w:eastAsia="宋体" w:cstheme="minorHAnsi"/>
+                    <w:lang w:eastAsia="zh-CN"/>
+                  </w:rPr>
+                </w:rPrChange>
               </w:rPr>
               <w:tab/>
               <w:delText>2009, 2010</w:delText>
@@ -4319,73 +4963,597 @@
         <w:p>
           <w:pPr>
             <w:pStyle w:val="BodyText"/>
-            <w:ind w:left="360" w:firstLine="360"/>
-            <w:rPr>
-              <w:del w:id="181" w:author="Duke" w:date="2014-04-01T14:02:00Z"/>
+            <w:rPr>
+              <w:del w:id="246" w:author="Duke" w:date="2014-04-01T14:02:00Z"/>
               <w:rFonts w:cstheme="minorHAnsi"/>
+              <w:sz w:val="16"/>
+              <w:szCs w:val="16"/>
+              <w:rPrChange w:id="247" w:author="Duke" w:date="2014-04-01T14:37:00Z">
+                <w:rPr>
+                  <w:del w:id="248" w:author="Duke" w:date="2014-04-01T14:02:00Z"/>
+                  <w:rFonts w:cstheme="minorHAnsi"/>
+                </w:rPr>
+              </w:rPrChange>
             </w:rPr>
           </w:pPr>
-          <w:del w:id="182" w:author="Duke" w:date="2014-04-01T14:02:00Z">
+          <w:del w:id="249" w:author="Duke" w:date="2014-04-01T14:02:00Z">
             <w:r>
               <w:rPr>
                 <w:rFonts w:eastAsia="宋体" w:cstheme="minorHAnsi"/>
+                <w:sz w:val="16"/>
+                <w:szCs w:val="16"/>
                 <w:lang w:eastAsia="zh-CN"/>
+                <w:rPrChange w:id="250" w:author="Duke" w:date="2014-04-01T14:37:00Z">
+                  <w:rPr>
+                    <w:rFonts w:eastAsia="宋体" w:cstheme="minorHAnsi"/>
+                    <w:lang w:eastAsia="zh-CN"/>
+                  </w:rPr>
+                </w:rPrChange>
               </w:rPr>
               <w:delText>Beihang University n</w:delText>
             </w:r>
             <w:r>
               <w:rPr>
                 <w:rFonts w:eastAsia="宋体" w:cstheme="minorHAnsi"/>
+                <w:sz w:val="16"/>
+                <w:szCs w:val="16"/>
                 <w:lang w:eastAsia="zh-CN"/>
-              </w:rPr>
-              <w:delText xml:space="preserve">ominates 20 students </w:delText>
-            </w:r>
-            <w:r>
-              <w:rPr>
-                <w:rFonts w:eastAsia="宋体" w:cstheme="minorHAnsi"/>
-                <w:lang w:eastAsia="zh-CN"/>
-              </w:rPr>
-              <w:delText xml:space="preserve">each year </w:delText>
-            </w:r>
-            <w:r>
-              <w:rPr>
-                <w:rFonts w:eastAsia="宋体" w:cstheme="minorHAnsi"/>
-                <w:lang w:eastAsia="zh-CN"/>
-              </w:rPr>
-              <w:delText>amount candidates</w:delText>
+                <w:rPrChange w:id="251" w:author="Duke" w:date="2014-04-01T14:37:00Z">
+                  <w:rPr>
+                    <w:rFonts w:eastAsia="宋体" w:cstheme="minorHAnsi"/>
+                    <w:lang w:eastAsia="zh-CN"/>
+                  </w:rPr>
+                </w:rPrChange>
+              </w:rPr>
+              <w:delText>ominates 20 students each year amount candidates</w:delText>
             </w:r>
           </w:del>
-          <w:ins w:id="183" w:author="Josef" w:date="2014-04-01T08:21:00Z">
-            <w:del w:id="184" w:author="Duke" w:date="2014-04-01T14:02:00Z">
+          <w:ins w:id="252" w:author="Josef" w:date="2014-04-01T08:21:00Z">
+            <w:del w:id="253" w:author="Duke" w:date="2014-04-01T14:02:00Z">
               <w:r>
                 <w:rPr>
                   <w:rFonts w:eastAsia="宋体" w:cstheme="minorHAnsi"/>
+                  <w:sz w:val="16"/>
+                  <w:szCs w:val="16"/>
                   <w:lang w:eastAsia="zh-CN"/>
+                  <w:rPrChange w:id="254" w:author="Duke" w:date="2014-04-01T14:37:00Z">
+                    <w:rPr>
+                      <w:rFonts w:eastAsia="宋体" w:cstheme="minorHAnsi"/>
+                      <w:lang w:eastAsia="zh-CN"/>
+                    </w:rPr>
+                  </w:rPrChange>
                 </w:rPr>
                 <w:delText xml:space="preserve"> each year</w:delText>
               </w:r>
             </w:del>
           </w:ins>
-          <w:del w:id="185" w:author="Duke" w:date="2014-04-01T14:02:00Z">
+          <w:del w:id="255" w:author="Duke" w:date="2014-04-01T14:02:00Z">
             <w:r>
               <w:rPr>
                 <w:rFonts w:eastAsia="宋体" w:cstheme="minorHAnsi"/>
+                <w:sz w:val="16"/>
+                <w:szCs w:val="16"/>
                 <w:lang w:eastAsia="zh-CN"/>
+                <w:rPrChange w:id="256" w:author="Duke" w:date="2014-04-01T14:37:00Z">
+                  <w:rPr>
+                    <w:rFonts w:eastAsia="宋体" w:cstheme="minorHAnsi"/>
+                    <w:lang w:eastAsia="zh-CN"/>
+                  </w:rPr>
+                </w:rPrChange>
               </w:rPr>
               <w:delText xml:space="preserve"> based on volunteer service time and service feedback</w:delText>
             </w:r>
           </w:del>
         </w:p>
-        <w:customXmlDelRangeStart w:id="186" w:author="Duke" w:date="2014-04-01T14:02:00Z"/>
+        <w:customXmlDelRangeStart w:id="257" w:author="Duke" w:date="2014-04-01T14:02:00Z"/>
       </w:sdtContent>
     </w:sdt>
-    <w:customXmlDelRangeEnd w:id="186"/>
+    <w:customXmlDelRangeEnd w:id="257"/>
     <w:p>
       <w:pPr>
         <w:pStyle w:val="BodyText"/>
         <w:rPr>
+          <w:del w:id="258" w:author="Duke" w:date="2014-04-01T14:19:00Z"/>
           <w:rFonts w:cstheme="minorHAnsi"/>
-          <w:szCs w:val="20"/>
+          <w:sz w:val="16"/>
+          <w:szCs w:val="16"/>
+          <w:rPrChange w:id="259" w:author="Duke" w:date="2014-04-01T14:37:00Z">
+            <w:rPr>
+              <w:del w:id="260" w:author="Duke" w:date="2014-04-01T14:19:00Z"/>
+              <w:rFonts w:cstheme="minorHAnsi"/>
+              <w:szCs w:val="20"/>
+            </w:rPr>
+          </w:rPrChange>
+        </w:rPr>
+      </w:pPr>
+    </w:p>
+    <w:p>
+      <w:pPr>
+        <w:pStyle w:val="BodyText"/>
+        <w:rPr>
+          <w:del w:id="261" w:author="Duke" w:date="2014-04-01T14:19:00Z"/>
+          <w:rFonts w:cstheme="minorHAnsi"/>
+          <w:sz w:val="16"/>
+          <w:szCs w:val="16"/>
+          <w:rPrChange w:id="262" w:author="Duke" w:date="2014-04-01T14:37:00Z">
+            <w:rPr>
+              <w:del w:id="263" w:author="Duke" w:date="2014-04-01T14:19:00Z"/>
+              <w:rFonts w:cstheme="minorHAnsi"/>
+            </w:rPr>
+          </w:rPrChange>
+        </w:rPr>
+      </w:pPr>
+    </w:p>
+    <w:p>
+      <w:pPr>
+        <w:pStyle w:val="BodyText"/>
+        <w:rPr>
+          <w:del w:id="264" w:author="Duke" w:date="2014-04-01T14:19:00Z"/>
+          <w:rFonts w:cstheme="minorHAnsi"/>
+          <w:sz w:val="16"/>
+          <w:szCs w:val="16"/>
+          <w:rPrChange w:id="265" w:author="Duke" w:date="2014-04-01T14:37:00Z">
+            <w:rPr>
+              <w:del w:id="266" w:author="Duke" w:date="2014-04-01T14:19:00Z"/>
+              <w:rFonts w:cstheme="minorHAnsi"/>
+            </w:rPr>
+          </w:rPrChange>
+        </w:rPr>
+        <w:pPrChange w:id="267" w:author="Duke" w:date="2014-04-01T14:19:00Z">
+          <w:pPr>
+            <w:pStyle w:val="BodyText"/>
+            <w:ind w:left="720"/>
+          </w:pPr>
+        </w:pPrChange>
+      </w:pPr>
+    </w:p>
+    <w:p>
+      <w:pPr>
+        <w:pStyle w:val="BodyText"/>
+        <w:rPr>
+          <w:del w:id="268" w:author="Duke" w:date="2014-04-01T14:18:00Z"/>
+          <w:rFonts w:cstheme="minorHAnsi"/>
+          <w:sz w:val="16"/>
+          <w:szCs w:val="16"/>
+          <w:rPrChange w:id="269" w:author="Duke" w:date="2014-04-01T14:37:00Z">
+            <w:rPr>
+              <w:del w:id="270" w:author="Duke" w:date="2014-04-01T14:18:00Z"/>
+              <w:rFonts w:cstheme="minorHAnsi"/>
+            </w:rPr>
+          </w:rPrChange>
+        </w:rPr>
+        <w:pPrChange w:id="271" w:author="Duke" w:date="2014-04-01T14:19:00Z">
+          <w:pPr>
+            <w:pStyle w:val="BodyText"/>
+            <w:ind w:left="720"/>
+          </w:pPr>
+        </w:pPrChange>
+      </w:pPr>
+      <w:del w:id="272" w:author="Duke" w:date="2014-04-01T14:18:00Z">
+        <w:r>
+          <w:rPr>
+            <w:rFonts w:cstheme="minorHAnsi"/>
+            <w:sz w:val="16"/>
+            <w:szCs w:val="16"/>
+            <w:rPrChange w:id="273" w:author="Duke" w:date="2014-04-01T14:37:00Z">
+              <w:rPr>
+                <w:rFonts w:cstheme="minorHAnsi"/>
+              </w:rPr>
+            </w:rPrChange>
+          </w:rPr>
+          <w:fldChar w:fldCharType="begin"/>
+        </w:r>
+        <w:r>
+          <w:rPr>
+            <w:rFonts w:cstheme="minorHAnsi"/>
+            <w:sz w:val="16"/>
+            <w:szCs w:val="16"/>
+            <w:rPrChange w:id="274" w:author="Duke" w:date="2014-04-01T14:37:00Z">
+              <w:rPr>
+                <w:rFonts w:cstheme="minorHAnsi"/>
+              </w:rPr>
+            </w:rPrChange>
+          </w:rPr>
+          <w:delInstrText xml:space="preserve"> ADDIN EN.REFLIST </w:delInstrText>
+        </w:r>
+        <w:r>
+          <w:rPr>
+            <w:rFonts w:cstheme="minorHAnsi"/>
+            <w:sz w:val="16"/>
+            <w:szCs w:val="16"/>
+            <w:rPrChange w:id="275" w:author="Duke" w:date="2014-04-01T14:37:00Z">
+              <w:rPr>
+                <w:rFonts w:cstheme="minorHAnsi"/>
+              </w:rPr>
+            </w:rPrChange>
+          </w:rPr>
+          <w:fldChar w:fldCharType="separate"/>
+        </w:r>
+      </w:del>
+    </w:p>
+    <w:p>
+      <w:pPr>
+        <w:pStyle w:val="BodyText"/>
+        <w:rPr>
+          <w:del w:id="276" w:author="Duke" w:date="2014-04-01T14:19:00Z"/>
+          <w:rFonts w:cstheme="minorHAnsi"/>
+          <w:sz w:val="16"/>
+          <w:szCs w:val="16"/>
+          <w:rPrChange w:id="277" w:author="Duke" w:date="2014-04-01T14:37:00Z">
+            <w:rPr>
+              <w:del w:id="278" w:author="Duke" w:date="2014-04-01T14:19:00Z"/>
+              <w:rFonts w:cstheme="minorHAnsi"/>
+            </w:rPr>
+          </w:rPrChange>
+        </w:rPr>
+      </w:pPr>
+      <w:del w:id="279" w:author="Duke" w:date="2014-04-01T14:18:00Z">
+        <w:r>
+          <w:rPr>
+            <w:rFonts w:cstheme="minorHAnsi"/>
+            <w:sz w:val="16"/>
+            <w:szCs w:val="16"/>
+            <w:rPrChange w:id="280" w:author="Duke" w:date="2014-04-01T14:37:00Z">
+              <w:rPr>
+                <w:rFonts w:cstheme="minorHAnsi"/>
+              </w:rPr>
+            </w:rPrChange>
+          </w:rPr>
+          <w:fldChar w:fldCharType="end"/>
+        </w:r>
+      </w:del>
+    </w:p>
+    <w:p>
+      <w:pPr>
+        <w:pStyle w:val="BodyText"/>
+        <w:rPr>
+          <w:del w:id="281" w:author="Duke" w:date="2014-04-01T14:19:00Z"/>
+          <w:rFonts w:cstheme="minorHAnsi"/>
+          <w:sz w:val="16"/>
+          <w:szCs w:val="16"/>
+          <w:rPrChange w:id="282" w:author="Duke" w:date="2014-04-01T14:37:00Z">
+            <w:rPr>
+              <w:del w:id="283" w:author="Duke" w:date="2014-04-01T14:19:00Z"/>
+              <w:rFonts w:cstheme="minorHAnsi"/>
+            </w:rPr>
+          </w:rPrChange>
+        </w:rPr>
+      </w:pPr>
+    </w:p>
+    <w:p>
+      <w:pPr>
+        <w:pStyle w:val="BodyText"/>
+        <w:rPr>
+          <w:del w:id="284" w:author="Duke" w:date="2014-04-01T14:37:00Z"/>
+          <w:rFonts w:ascii="Times New Roman" w:hAnsi="Times New Roman" w:cs="Times New Roman"/>
+          <w:noProof/>
+          <w:sz w:val="16"/>
+          <w:szCs w:val="16"/>
+          <w:rPrChange w:id="285" w:author="Duke" w:date="2014-04-01T14:37:00Z">
+            <w:rPr>
+              <w:del w:id="286" w:author="Duke" w:date="2014-04-01T14:37:00Z"/>
+              <w:rFonts w:ascii="Times New Roman" w:hAnsi="Times New Roman" w:cs="Times New Roman"/>
+              <w:noProof/>
+            </w:rPr>
+          </w:rPrChange>
+        </w:rPr>
+      </w:pPr>
+      <w:del w:id="287" w:author="Duke" w:date="2014-04-01T14:37:00Z">
+        <w:r>
+          <w:rPr>
+            <w:rFonts w:cstheme="minorHAnsi"/>
+            <w:sz w:val="16"/>
+            <w:szCs w:val="16"/>
+            <w:rPrChange w:id="288" w:author="Duke" w:date="2014-04-01T14:37:00Z">
+              <w:rPr>
+                <w:rFonts w:cstheme="minorHAnsi"/>
+              </w:rPr>
+            </w:rPrChange>
+          </w:rPr>
+          <w:fldChar w:fldCharType="begin"/>
+        </w:r>
+        <w:r>
+          <w:rPr>
+            <w:rFonts w:cstheme="minorHAnsi"/>
+            <w:sz w:val="16"/>
+            <w:szCs w:val="16"/>
+            <w:rPrChange w:id="289" w:author="Duke" w:date="2014-04-01T14:37:00Z">
+              <w:rPr>
+                <w:rFonts w:cstheme="minorHAnsi"/>
+              </w:rPr>
+            </w:rPrChange>
+          </w:rPr>
+          <w:delInstrText xml:space="preserve"> ADDIN EN.REFLIST </w:delInstrText>
+        </w:r>
+        <w:r>
+          <w:rPr>
+            <w:rFonts w:cstheme="minorHAnsi"/>
+            <w:sz w:val="16"/>
+            <w:szCs w:val="16"/>
+            <w:rPrChange w:id="290" w:author="Duke" w:date="2014-04-01T14:37:00Z">
+              <w:rPr>
+                <w:rFonts w:cstheme="minorHAnsi"/>
+              </w:rPr>
+            </w:rPrChange>
+          </w:rPr>
+          <w:fldChar w:fldCharType="separate"/>
+        </w:r>
+        <w:bookmarkStart w:id="291" w:name="_ENREF_1"/>
+        <w:r>
+          <w:rPr>
+            <w:rFonts w:ascii="Times New Roman" w:hAnsi="Times New Roman" w:cs="Times New Roman"/>
+            <w:noProof/>
+            <w:sz w:val="16"/>
+            <w:szCs w:val="16"/>
+            <w:rPrChange w:id="292" w:author="Duke" w:date="2014-04-01T14:37:00Z">
+              <w:rPr>
+                <w:rFonts w:ascii="Times New Roman" w:hAnsi="Times New Roman" w:cs="Times New Roman"/>
+                <w:noProof/>
+              </w:rPr>
+            </w:rPrChange>
+          </w:rPr>
+          <w:delText xml:space="preserve">Hong, M., et al. (2012). A cost-effective tag design for memory data authentication in embedded systems. </w:delText>
+        </w:r>
+        <w:r>
+          <w:rPr>
+            <w:rFonts w:ascii="Times New Roman" w:hAnsi="Times New Roman" w:cs="Times New Roman"/>
+            <w:noProof/>
+            <w:sz w:val="16"/>
+            <w:szCs w:val="16"/>
+            <w:u w:val="single"/>
+            <w:rPrChange w:id="293" w:author="Duke" w:date="2014-04-01T14:37:00Z">
+              <w:rPr>
+                <w:rFonts w:ascii="Times New Roman" w:hAnsi="Times New Roman" w:cs="Times New Roman"/>
+                <w:noProof/>
+                <w:u w:val="single"/>
+              </w:rPr>
+            </w:rPrChange>
+          </w:rPr>
+          <w:delText>Proceedings of the 2012 international conference on Compilers, architectures and synthesis for embedded systems</w:delText>
+        </w:r>
+        <w:r>
+          <w:rPr>
+            <w:rFonts w:ascii="Times New Roman" w:hAnsi="Times New Roman" w:cs="Times New Roman"/>
+            <w:noProof/>
+            <w:sz w:val="16"/>
+            <w:szCs w:val="16"/>
+            <w:rPrChange w:id="294" w:author="Duke" w:date="2014-04-01T14:37:00Z">
+              <w:rPr>
+                <w:rFonts w:ascii="Times New Roman" w:hAnsi="Times New Roman" w:cs="Times New Roman"/>
+                <w:noProof/>
+              </w:rPr>
+            </w:rPrChange>
+          </w:rPr>
+          <w:delText>. Tampere, Finland, ACM</w:delText>
+        </w:r>
+        <w:r>
+          <w:rPr>
+            <w:rFonts w:ascii="Times New Roman" w:hAnsi="Times New Roman" w:cs="Times New Roman"/>
+            <w:b/>
+            <w:noProof/>
+            <w:sz w:val="16"/>
+            <w:szCs w:val="16"/>
+            <w:rPrChange w:id="295" w:author="Duke" w:date="2014-04-01T14:37:00Z">
+              <w:rPr>
+                <w:rFonts w:ascii="Times New Roman" w:hAnsi="Times New Roman" w:cs="Times New Roman"/>
+                <w:b/>
+                <w:noProof/>
+              </w:rPr>
+            </w:rPrChange>
+          </w:rPr>
+          <w:delText xml:space="preserve">: </w:delText>
+        </w:r>
+        <w:r>
+          <w:rPr>
+            <w:rFonts w:ascii="Times New Roman" w:hAnsi="Times New Roman" w:cs="Times New Roman"/>
+            <w:noProof/>
+            <w:sz w:val="16"/>
+            <w:szCs w:val="16"/>
+            <w:rPrChange w:id="296" w:author="Duke" w:date="2014-04-01T14:37:00Z">
+              <w:rPr>
+                <w:rFonts w:ascii="Times New Roman" w:hAnsi="Times New Roman" w:cs="Times New Roman"/>
+                <w:noProof/>
+              </w:rPr>
+            </w:rPrChange>
+          </w:rPr>
+          <w:delText>17-26.</w:delText>
+        </w:r>
+      </w:del>
+    </w:p>
+    <w:p>
+      <w:pPr>
+        <w:pStyle w:val="BodyText"/>
+        <w:spacing w:after="0"/>
+        <w:rPr>
+          <w:del w:id="297" w:author="Duke" w:date="2014-04-01T14:21:00Z"/>
+          <w:rFonts w:ascii="Times New Roman" w:hAnsi="Times New Roman" w:cs="Times New Roman"/>
+          <w:noProof/>
+          <w:sz w:val="16"/>
+          <w:szCs w:val="16"/>
+          <w:rPrChange w:id="298" w:author="Duke" w:date="2014-04-01T14:37:00Z">
+            <w:rPr>
+              <w:del w:id="299" w:author="Duke" w:date="2014-04-01T14:21:00Z"/>
+              <w:rFonts w:ascii="Times New Roman" w:hAnsi="Times New Roman" w:cs="Times New Roman"/>
+              <w:noProof/>
+            </w:rPr>
+          </w:rPrChange>
+        </w:rPr>
+      </w:pPr>
+      <w:del w:id="300" w:author="Duke" w:date="2014-04-01T14:21:00Z">
+        <w:r>
+          <w:rPr>
+            <w:rFonts w:ascii="Times New Roman" w:hAnsi="Times New Roman" w:cs="Times New Roman"/>
+            <w:noProof/>
+            <w:sz w:val="16"/>
+            <w:szCs w:val="16"/>
+            <w:rPrChange w:id="301" w:author="Duke" w:date="2014-04-01T14:37:00Z">
+              <w:rPr>
+                <w:rFonts w:ascii="Times New Roman" w:hAnsi="Times New Roman" w:cs="Times New Roman"/>
+                <w:noProof/>
+              </w:rPr>
+            </w:rPrChange>
+          </w:rPr>
+          <w:tab/>
+        </w:r>
+        <w:bookmarkEnd w:id="291"/>
+      </w:del>
+    </w:p>
+    <w:p>
+      <w:pPr>
+        <w:pStyle w:val="BodyText"/>
+        <w:rPr>
+          <w:del w:id="302" w:author="Duke" w:date="2014-04-01T14:21:00Z"/>
+          <w:rFonts w:ascii="Times New Roman" w:hAnsi="Times New Roman" w:cs="Times New Roman"/>
+          <w:noProof/>
+          <w:sz w:val="16"/>
+          <w:szCs w:val="16"/>
+          <w:rPrChange w:id="303" w:author="Duke" w:date="2014-04-01T14:37:00Z">
+            <w:rPr>
+              <w:del w:id="304" w:author="Duke" w:date="2014-04-01T14:21:00Z"/>
+              <w:rFonts w:ascii="Times New Roman" w:hAnsi="Times New Roman" w:cs="Times New Roman"/>
+              <w:noProof/>
+            </w:rPr>
+          </w:rPrChange>
+        </w:rPr>
+      </w:pPr>
+      <w:bookmarkStart w:id="305" w:name="_ENREF_2"/>
+      <w:del w:id="306" w:author="Duke" w:date="2014-04-01T14:37:00Z">
+        <w:r>
+          <w:rPr>
+            <w:rFonts w:ascii="Times New Roman" w:hAnsi="Times New Roman" w:cs="Times New Roman"/>
+            <w:noProof/>
+            <w:sz w:val="16"/>
+            <w:szCs w:val="16"/>
+            <w:rPrChange w:id="307" w:author="Duke" w:date="2014-04-01T14:37:00Z">
+              <w:rPr>
+                <w:rFonts w:ascii="Times New Roman" w:hAnsi="Times New Roman" w:cs="Times New Roman"/>
+                <w:noProof/>
+              </w:rPr>
+            </w:rPrChange>
+          </w:rPr>
+          <w:delText xml:space="preserve">Kuz, I., et al. (2007). "CAmkES: A component model for secure microkernel-based embedded systems." </w:delText>
+        </w:r>
+        <w:r>
+          <w:rPr>
+            <w:rFonts w:ascii="Times New Roman" w:hAnsi="Times New Roman" w:cs="Times New Roman"/>
+            <w:noProof/>
+            <w:sz w:val="16"/>
+            <w:szCs w:val="16"/>
+            <w:u w:val="single"/>
+            <w:rPrChange w:id="308" w:author="Duke" w:date="2014-04-01T14:37:00Z">
+              <w:rPr>
+                <w:rFonts w:ascii="Times New Roman" w:hAnsi="Times New Roman" w:cs="Times New Roman"/>
+                <w:noProof/>
+                <w:u w:val="single"/>
+              </w:rPr>
+            </w:rPrChange>
+          </w:rPr>
+          <w:delText>J. Syst. Softw.</w:delText>
+        </w:r>
+        <w:r>
+          <w:rPr>
+            <w:rFonts w:ascii="Times New Roman" w:hAnsi="Times New Roman" w:cs="Times New Roman"/>
+            <w:noProof/>
+            <w:sz w:val="16"/>
+            <w:szCs w:val="16"/>
+            <w:rPrChange w:id="309" w:author="Duke" w:date="2014-04-01T14:37:00Z">
+              <w:rPr>
+                <w:rFonts w:ascii="Times New Roman" w:hAnsi="Times New Roman" w:cs="Times New Roman"/>
+                <w:noProof/>
+              </w:rPr>
+            </w:rPrChange>
+          </w:rPr>
+          <w:delText xml:space="preserve"> </w:delText>
+        </w:r>
+        <w:r>
+          <w:rPr>
+            <w:rFonts w:ascii="Times New Roman" w:hAnsi="Times New Roman" w:cs="Times New Roman"/>
+            <w:b/>
+            <w:noProof/>
+            <w:sz w:val="16"/>
+            <w:szCs w:val="16"/>
+            <w:rPrChange w:id="310" w:author="Duke" w:date="2014-04-01T14:37:00Z">
+              <w:rPr>
+                <w:rFonts w:ascii="Times New Roman" w:hAnsi="Times New Roman" w:cs="Times New Roman"/>
+                <w:b/>
+                <w:noProof/>
+              </w:rPr>
+            </w:rPrChange>
+          </w:rPr>
+          <w:delText>80</w:delText>
+        </w:r>
+        <w:r>
+          <w:rPr>
+            <w:rFonts w:ascii="Times New Roman" w:hAnsi="Times New Roman" w:cs="Times New Roman"/>
+            <w:noProof/>
+            <w:sz w:val="16"/>
+            <w:szCs w:val="16"/>
+            <w:rPrChange w:id="311" w:author="Duke" w:date="2014-04-01T14:37:00Z">
+              <w:rPr>
+                <w:rFonts w:ascii="Times New Roman" w:hAnsi="Times New Roman" w:cs="Times New Roman"/>
+                <w:noProof/>
+              </w:rPr>
+            </w:rPrChange>
+          </w:rPr>
+          <w:delText>(5): 687-699.</w:delText>
+        </w:r>
+      </w:del>
+    </w:p>
+    <w:p>
+      <w:pPr>
+        <w:pStyle w:val="BodyText"/>
+        <w:rPr>
+          <w:del w:id="312" w:author="Duke" w:date="2014-04-01T14:21:00Z"/>
+          <w:rFonts w:ascii="Times New Roman" w:hAnsi="Times New Roman" w:cs="Times New Roman"/>
+          <w:noProof/>
+          <w:sz w:val="16"/>
+          <w:szCs w:val="16"/>
+          <w:rPrChange w:id="313" w:author="Duke" w:date="2014-04-01T14:37:00Z">
+            <w:rPr>
+              <w:del w:id="314" w:author="Duke" w:date="2014-04-01T14:21:00Z"/>
+              <w:rFonts w:ascii="Times New Roman" w:hAnsi="Times New Roman" w:cs="Times New Roman"/>
+              <w:noProof/>
+            </w:rPr>
+          </w:rPrChange>
+        </w:rPr>
+      </w:pPr>
+      <w:del w:id="315" w:author="Duke" w:date="2014-04-01T14:21:00Z">
+        <w:r>
+          <w:rPr>
+            <w:rFonts w:ascii="Times New Roman" w:hAnsi="Times New Roman" w:cs="Times New Roman"/>
+            <w:noProof/>
+            <w:sz w:val="16"/>
+            <w:szCs w:val="16"/>
+            <w:rPrChange w:id="316" w:author="Duke" w:date="2014-04-01T14:37:00Z">
+              <w:rPr>
+                <w:rFonts w:ascii="Times New Roman" w:hAnsi="Times New Roman" w:cs="Times New Roman"/>
+                <w:noProof/>
+              </w:rPr>
+            </w:rPrChange>
+          </w:rPr>
+          <w:tab/>
+        </w:r>
+        <w:bookmarkEnd w:id="305"/>
+      </w:del>
+    </w:p>
+    <w:p>
+      <w:pPr>
+        <w:pStyle w:val="BodyText"/>
+        <w:rPr>
+          <w:del w:id="317" w:author="Duke" w:date="2014-04-01T14:37:00Z"/>
+          <w:rFonts w:ascii="Times New Roman" w:hAnsi="Times New Roman" w:cs="Times New Roman"/>
+          <w:noProof/>
+          <w:sz w:val="16"/>
+          <w:szCs w:val="16"/>
+          <w:lang w:eastAsia="zh-CN"/>
+          <w:rPrChange w:id="318" w:author="Duke" w:date="2014-04-01T14:37:00Z">
+            <w:rPr>
+              <w:del w:id="319" w:author="Duke" w:date="2014-04-01T14:37:00Z"/>
+              <w:rFonts w:ascii="Times New Roman" w:hAnsi="Times New Roman" w:cs="Times New Roman"/>
+              <w:noProof/>
+              <w:lang w:eastAsia="zh-CN"/>
+            </w:rPr>
+          </w:rPrChange>
         </w:rPr>
       </w:pPr>
     </w:p>
@@ -4395,13 +5563,29 @@
         <w:ind w:left="720"/>
         <w:rPr>
           <w:rFonts w:cstheme="minorHAnsi"/>
+          <w:lang w:eastAsia="zh-CN"/>
         </w:rPr>
       </w:pPr>
+      <w:del w:id="320" w:author="Duke" w:date="2014-04-01T14:37:00Z">
+        <w:r>
+          <w:rPr>
+            <w:rFonts w:cstheme="minorHAnsi"/>
+            <w:sz w:val="16"/>
+            <w:szCs w:val="16"/>
+            <w:rPrChange w:id="321" w:author="Duke" w:date="2014-04-01T14:37:00Z">
+              <w:rPr>
+                <w:rFonts w:cstheme="minorHAnsi"/>
+              </w:rPr>
+            </w:rPrChange>
+          </w:rPr>
+          <w:fldChar w:fldCharType="end"/>
+        </w:r>
+      </w:del>
     </w:p>
     <w:sectPr>
-      <w:headerReference w:type="default" r:id="rId10"/>
-      <w:footerReference w:type="default" r:id="rId11"/>
-      <w:headerReference w:type="first" r:id="rId12"/>
+      <w:headerReference w:type="default" r:id="rId9"/>
+      <w:footerReference w:type="default" r:id="rId10"/>
+      <w:headerReference w:type="first" r:id="rId11"/>
       <w:pgSz w:w="12240" w:h="15840"/>
       <w:pgMar w:top="720" w:right="720" w:bottom="720" w:left="720" w:header="720" w:footer="720" w:gutter="0"/>
       <w:cols w:space="720"/>
@@ -4450,7 +5634,7 @@
       <w:rPr>
         <w:noProof/>
       </w:rPr>
-      <w:t>2</w:t>
+      <w:t>3</w:t>
     </w:r>
     <w:r>
       <w:rPr>
@@ -4527,7 +5711,7 @@
     <w:tblPr>
       <w:tblW w:w="0" w:type="auto"/>
       <w:tblLook w:val="04A0" w:firstRow="1" w:lastRow="0" w:firstColumn="1" w:lastColumn="0" w:noHBand="0" w:noVBand="1"/>
-      <w:tblPrChange w:id="187" w:author="Duke" w:date="2014-04-01T14:04:00Z">
+      <w:tblPrChange w:id="322" w:author="Duke" w:date="2014-04-01T14:04:00Z">
         <w:tblPr>
           <w:tblW w:w="0" w:type="auto"/>
           <w:tblLook w:val="04A0" w:firstRow="1" w:lastRow="0" w:firstColumn="1" w:lastColumn="0" w:noHBand="0" w:noVBand="1"/>
@@ -4537,7 +5721,7 @@
     <w:tblGrid>
       <w:gridCol w:w="7338"/>
       <w:gridCol w:w="1728"/>
-      <w:tblGridChange w:id="188">
+      <w:tblGridChange w:id="323">
         <w:tblGrid>
           <w:gridCol w:w="9288"/>
           <w:gridCol w:w="1728"/>
@@ -4549,7 +5733,7 @@
         <w:tcPr>
           <w:tcW w:w="7338" w:type="dxa"/>
           <w:vAlign w:val="center"/>
-          <w:tcPrChange w:id="189" w:author="Duke" w:date="2014-04-01T14:04:00Z">
+          <w:tcPrChange w:id="324" w:author="Duke" w:date="2014-04-01T14:04:00Z">
             <w:tcPr>
               <w:tcW w:w="9288" w:type="dxa"/>
               <w:vAlign w:val="center"/>
@@ -4567,119 +5751,358 @@
         <w:p>
           <w:pPr>
             <w:pStyle w:val="ContactDetails"/>
+            <w:rPr>
+              <w:sz w:val="20"/>
+              <w:szCs w:val="20"/>
+              <w:rPrChange w:id="325" w:author="Duke" w:date="2014-04-01T14:36:00Z">
+                <w:rPr/>
+              </w:rPrChange>
+            </w:rPr>
           </w:pPr>
-          <w:del w:id="190" w:author="Duke" w:date="2014-04-01T14:05:00Z">
+          <w:del w:id="326" w:author="Duke" w:date="2014-04-01T14:05:00Z">
             <w:r>
+              <w:rPr>
+                <w:sz w:val="20"/>
+                <w:szCs w:val="20"/>
+                <w:rPrChange w:id="327" w:author="Duke" w:date="2014-04-01T14:36:00Z">
+                  <w:rPr/>
+                </w:rPrChange>
+              </w:rPr>
               <w:sym w:font="Wingdings 2" w:char="F097"/>
             </w:r>
             <w:r>
+              <w:rPr>
+                <w:sz w:val="20"/>
+                <w:szCs w:val="20"/>
+                <w:rPrChange w:id="328" w:author="Duke" w:date="2014-04-01T14:36:00Z">
+                  <w:rPr/>
+                </w:rPrChange>
+              </w:rPr>
               <w:delText xml:space="preserve"> ,  </w:delText>
             </w:r>
             <w:r>
+              <w:rPr>
+                <w:sz w:val="20"/>
+                <w:szCs w:val="20"/>
+                <w:rPrChange w:id="329" w:author="Duke" w:date="2014-04-01T14:36:00Z">
+                  <w:rPr/>
+                </w:rPrChange>
+              </w:rPr>
               <w:br/>
             </w:r>
           </w:del>
           <w:r>
+            <w:rPr>
+              <w:sz w:val="20"/>
+              <w:szCs w:val="20"/>
+              <w:rPrChange w:id="330" w:author="Duke" w:date="2014-04-01T14:36:00Z">
+                <w:rPr/>
+              </w:rPrChange>
+            </w:rPr>
             <w:t xml:space="preserve">Phone: </w:t>
           </w:r>
-          <w:ins w:id="191" w:author="Duke" w:date="2014-04-01T14:05:00Z">
+          <w:ins w:id="331" w:author="Duke" w:date="2014-04-01T14:05:00Z">
             <w:r>
+              <w:rPr>
+                <w:sz w:val="20"/>
+                <w:szCs w:val="20"/>
+                <w:rPrChange w:id="332" w:author="Duke" w:date="2014-04-01T14:36:00Z">
+                  <w:rPr/>
+                </w:rPrChange>
+              </w:rPr>
               <w:t>+61451830909</w:t>
             </w:r>
           </w:ins>
           <w:r>
+            <w:rPr>
+              <w:sz w:val="20"/>
+              <w:szCs w:val="20"/>
+              <w:rPrChange w:id="333" w:author="Duke" w:date="2014-04-01T14:36:00Z">
+                <w:rPr/>
+              </w:rPrChange>
+            </w:rPr>
             <w:t xml:space="preserve"> </w:t>
           </w:r>
-          <w:del w:id="192" w:author="Duke" w:date="2014-04-01T14:05:00Z">
+          <w:del w:id="334" w:author="Duke" w:date="2014-04-01T14:05:00Z">
             <w:r>
+              <w:rPr>
+                <w:sz w:val="20"/>
+                <w:szCs w:val="20"/>
+                <w:rPrChange w:id="335" w:author="Duke" w:date="2014-04-01T14:36:00Z">
+                  <w:rPr/>
+                </w:rPrChange>
+              </w:rPr>
               <w:sym w:font="Wingdings 2" w:char="F097"/>
             </w:r>
             <w:r>
+              <w:rPr>
+                <w:sz w:val="20"/>
+                <w:szCs w:val="20"/>
+                <w:rPrChange w:id="336" w:author="Duke" w:date="2014-04-01T14:36:00Z">
+                  <w:rPr/>
+                </w:rPrChange>
+              </w:rPr>
               <w:delText xml:space="preserve"> Fax: </w:delText>
             </w:r>
             <w:r>
+              <w:rPr>
+                <w:sz w:val="20"/>
+                <w:szCs w:val="20"/>
+                <w:rPrChange w:id="337" w:author="Duke" w:date="2014-04-01T14:36:00Z">
+                  <w:rPr/>
+                </w:rPrChange>
+              </w:rPr>
               <w:fldChar w:fldCharType="begin"/>
             </w:r>
             <w:r>
+              <w:rPr>
+                <w:sz w:val="20"/>
+                <w:szCs w:val="20"/>
+                <w:rPrChange w:id="338" w:author="Duke" w:date="2014-04-01T14:36:00Z">
+                  <w:rPr/>
+                </w:rPrChange>
+              </w:rPr>
               <w:delInstrText xml:space="preserve"> PLACEHOLDER </w:delInstrText>
             </w:r>
             <w:r>
+              <w:rPr>
+                <w:sz w:val="20"/>
+                <w:szCs w:val="20"/>
+                <w:rPrChange w:id="339" w:author="Duke" w:date="2014-04-01T14:36:00Z">
+                  <w:rPr/>
+                </w:rPrChange>
+              </w:rPr>
               <w:fldChar w:fldCharType="begin"/>
             </w:r>
             <w:r>
+              <w:rPr>
+                <w:sz w:val="20"/>
+                <w:szCs w:val="20"/>
+                <w:rPrChange w:id="340" w:author="Duke" w:date="2014-04-01T14:36:00Z">
+                  <w:rPr/>
+                </w:rPrChange>
+              </w:rPr>
               <w:delInstrText xml:space="preserve"> IF </w:delInstrText>
             </w:r>
             <w:r>
+              <w:rPr>
+                <w:sz w:val="20"/>
+                <w:szCs w:val="20"/>
+                <w:rPrChange w:id="341" w:author="Duke" w:date="2014-04-01T14:36:00Z">
+                  <w:rPr/>
+                </w:rPrChange>
+              </w:rPr>
               <w:fldChar w:fldCharType="begin"/>
             </w:r>
             <w:r>
+              <w:rPr>
+                <w:sz w:val="20"/>
+                <w:szCs w:val="20"/>
+                <w:rPrChange w:id="342" w:author="Duke" w:date="2014-04-01T14:36:00Z">
+                  <w:rPr/>
+                </w:rPrChange>
+              </w:rPr>
               <w:delInstrText xml:space="preserve"> USERPROPERTY WorkFax </w:delInstrText>
             </w:r>
             <w:r>
+              <w:rPr>
+                <w:sz w:val="20"/>
+                <w:szCs w:val="20"/>
+                <w:rPrChange w:id="343" w:author="Duke" w:date="2014-04-01T14:36:00Z">
+                  <w:rPr/>
+                </w:rPrChange>
+              </w:rPr>
               <w:fldChar w:fldCharType="end"/>
             </w:r>
             <w:r>
+              <w:rPr>
+                <w:sz w:val="20"/>
+                <w:szCs w:val="20"/>
+                <w:rPrChange w:id="344" w:author="Duke" w:date="2014-04-01T14:36:00Z">
+                  <w:rPr/>
+                </w:rPrChange>
+              </w:rPr>
               <w:delInstrText xml:space="preserve">="" "[Your Fax]" </w:delInstrText>
             </w:r>
             <w:r>
+              <w:rPr>
+                <w:sz w:val="20"/>
+                <w:szCs w:val="20"/>
+                <w:rPrChange w:id="345" w:author="Duke" w:date="2014-04-01T14:36:00Z">
+                  <w:rPr/>
+                </w:rPrChange>
+              </w:rPr>
               <w:fldChar w:fldCharType="begin"/>
             </w:r>
             <w:r>
+              <w:rPr>
+                <w:sz w:val="20"/>
+                <w:szCs w:val="20"/>
+                <w:rPrChange w:id="346" w:author="Duke" w:date="2014-04-01T14:36:00Z">
+                  <w:rPr/>
+                </w:rPrChange>
+              </w:rPr>
               <w:delInstrText xml:space="preserve"> USERPROPERTY WorkFax </w:delInstrText>
             </w:r>
             <w:r>
+              <w:rPr>
+                <w:sz w:val="20"/>
+                <w:szCs w:val="20"/>
+                <w:rPrChange w:id="347" w:author="Duke" w:date="2014-04-01T14:36:00Z">
+                  <w:rPr/>
+                </w:rPrChange>
+              </w:rPr>
               <w:fldChar w:fldCharType="separate"/>
             </w:r>
             <w:r>
               <w:rPr>
                 <w:b w:val="0"/>
                 <w:bCs/>
+                <w:sz w:val="20"/>
+                <w:szCs w:val="20"/>
+                <w:rPrChange w:id="348" w:author="Duke" w:date="2014-04-01T14:36:00Z">
+                  <w:rPr>
+                    <w:b w:val="0"/>
+                    <w:bCs/>
+                  </w:rPr>
+                </w:rPrChange>
               </w:rPr>
               <w:delInstrText>Error! Bookmark not defined.</w:delInstrText>
             </w:r>
             <w:r>
+              <w:rPr>
+                <w:sz w:val="20"/>
+                <w:szCs w:val="20"/>
+                <w:rPrChange w:id="349" w:author="Duke" w:date="2014-04-01T14:36:00Z">
+                  <w:rPr/>
+                </w:rPrChange>
+              </w:rPr>
               <w:fldChar w:fldCharType="end"/>
             </w:r>
             <w:r>
+              <w:rPr>
+                <w:sz w:val="20"/>
+                <w:szCs w:val="20"/>
+                <w:rPrChange w:id="350" w:author="Duke" w:date="2014-04-01T14:36:00Z">
+                  <w:rPr/>
+                </w:rPrChange>
+              </w:rPr>
               <w:fldChar w:fldCharType="separate"/>
             </w:r>
             <w:r>
               <w:rPr>
                 <w:noProof/>
+                <w:sz w:val="20"/>
+                <w:szCs w:val="20"/>
+                <w:rPrChange w:id="351" w:author="Duke" w:date="2014-04-01T14:36:00Z">
+                  <w:rPr>
+                    <w:noProof/>
+                  </w:rPr>
+                </w:rPrChange>
               </w:rPr>
               <w:delInstrText>[Your Fax]</w:delInstrText>
             </w:r>
             <w:r>
+              <w:rPr>
+                <w:sz w:val="20"/>
+                <w:szCs w:val="20"/>
+                <w:rPrChange w:id="352" w:author="Duke" w:date="2014-04-01T14:36:00Z">
+                  <w:rPr/>
+                </w:rPrChange>
+              </w:rPr>
               <w:fldChar w:fldCharType="end"/>
             </w:r>
             <w:r>
+              <w:rPr>
+                <w:sz w:val="20"/>
+                <w:szCs w:val="20"/>
+                <w:rPrChange w:id="353" w:author="Duke" w:date="2014-04-01T14:36:00Z">
+                  <w:rPr/>
+                </w:rPrChange>
+              </w:rPr>
               <w:delInstrText xml:space="preserve"> \* MERGEFORMAT</w:delInstrText>
             </w:r>
             <w:r>
+              <w:rPr>
+                <w:sz w:val="20"/>
+                <w:szCs w:val="20"/>
+                <w:rPrChange w:id="354" w:author="Duke" w:date="2014-04-01T14:36:00Z">
+                  <w:rPr/>
+                </w:rPrChange>
+              </w:rPr>
               <w:fldChar w:fldCharType="separate"/>
             </w:r>
             <w:r>
+              <w:rPr>
+                <w:sz w:val="20"/>
+                <w:szCs w:val="20"/>
+                <w:rPrChange w:id="355" w:author="Duke" w:date="2014-04-01T14:36:00Z">
+                  <w:rPr/>
+                </w:rPrChange>
+              </w:rPr>
               <w:delText>[Your Fax]</w:delText>
             </w:r>
             <w:r>
+              <w:rPr>
+                <w:sz w:val="20"/>
+                <w:szCs w:val="20"/>
+                <w:rPrChange w:id="356" w:author="Duke" w:date="2014-04-01T14:36:00Z">
+                  <w:rPr/>
+                </w:rPrChange>
+              </w:rPr>
               <w:fldChar w:fldCharType="end"/>
             </w:r>
             <w:r>
+              <w:rPr>
+                <w:sz w:val="20"/>
+                <w:szCs w:val="20"/>
+                <w:rPrChange w:id="357" w:author="Duke" w:date="2014-04-01T14:36:00Z">
+                  <w:rPr/>
+                </w:rPrChange>
+              </w:rPr>
               <w:delText xml:space="preserve"> </w:delText>
             </w:r>
           </w:del>
           <w:r>
+            <w:rPr>
+              <w:sz w:val="20"/>
+              <w:szCs w:val="20"/>
+              <w:rPrChange w:id="358" w:author="Duke" w:date="2014-04-01T14:36:00Z">
+                <w:rPr/>
+              </w:rPrChange>
+            </w:rPr>
             <w:sym w:font="Wingdings 2" w:char="F097"/>
           </w:r>
           <w:r>
+            <w:rPr>
+              <w:sz w:val="20"/>
+              <w:szCs w:val="20"/>
+              <w:rPrChange w:id="359" w:author="Duke" w:date="2014-04-01T14:36:00Z">
+                <w:rPr/>
+              </w:rPrChange>
+            </w:rPr>
             <w:t xml:space="preserve"> E-Mail: </w:t>
           </w:r>
-          <w:ins w:id="193" w:author="Duke" w:date="2014-04-01T14:05:00Z">
+          <w:ins w:id="360" w:author="Duke" w:date="2014-04-01T14:05:00Z">
             <w:r>
+              <w:rPr>
+                <w:sz w:val="20"/>
+                <w:szCs w:val="20"/>
+                <w:rPrChange w:id="361" w:author="Duke" w:date="2014-04-01T14:36:00Z">
+                  <w:rPr/>
+                </w:rPrChange>
+              </w:rPr>
               <w:t>tao.liu.unsw@gmail.com</w:t>
             </w:r>
           </w:ins>
           <w:r>
+            <w:rPr>
+              <w:sz w:val="20"/>
+              <w:szCs w:val="20"/>
+              <w:rPrChange w:id="362" w:author="Duke" w:date="2014-04-01T14:36:00Z">
+                <w:rPr/>
+              </w:rPrChange>
+            </w:rPr>
             <w:t xml:space="preserve"> </w:t>
           </w:r>
         </w:p>
@@ -4688,7 +6111,7 @@
         <w:tcPr>
           <w:tcW w:w="1728" w:type="dxa"/>
           <w:vAlign w:val="center"/>
-          <w:tcPrChange w:id="194" w:author="Duke" w:date="2014-04-01T14:04:00Z">
+          <w:tcPrChange w:id="363" w:author="Duke" w:date="2014-04-01T14:04:00Z">
             <w:tcPr>
               <w:tcW w:w="1728" w:type="dxa"/>
               <w:vAlign w:val="center"/>
@@ -4699,7 +6122,7 @@
           <w:pPr>
             <w:pStyle w:val="Initials"/>
             <w:jc w:val="left"/>
-            <w:pPrChange w:id="195" w:author="Duke" w:date="2014-04-01T14:04:00Z">
+            <w:pPrChange w:id="364" w:author="Duke" w:date="2014-04-01T14:04:00Z">
               <w:pPr>
                 <w:pStyle w:val="Initials"/>
               </w:pPr>
@@ -8572,6 +9995,16 @@
       <w:u w:val="single"/>
     </w:rPr>
   </w:style>
+  <w:style w:type="paragraph" w:styleId="Revision">
+    <w:name w:val="Revision"/>
+    <w:hidden/>
+    <w:uiPriority w:val="99"/>
+    <w:semiHidden/>
+    <w:rsid w:val="0062043A"/>
+    <w:rPr>
+      <w:sz w:val="20"/>
+    </w:rPr>
+  </w:style>
 </w:styles>
 </file>
 
@@ -10572,6 +12005,16 @@
       <w:u w:val="single"/>
     </w:rPr>
   </w:style>
+  <w:style w:type="paragraph" w:styleId="Revision">
+    <w:name w:val="Revision"/>
+    <w:hidden/>
+    <w:uiPriority w:val="99"/>
+    <w:semiHidden/>
+    <w:rsid w:val="0062043A"/>
+    <w:rPr>
+      <w:sz w:val="20"/>
+    </w:rPr>
+  </w:style>
 </w:styles>
 </file>
 
@@ -10908,14 +12351,14 @@
     <w:charset w:val="00"/>
     <w:family w:val="auto"/>
     <w:pitch w:val="variable"/>
-    <w:sig w:usb0="00000003" w:usb1="00000000" w:usb2="00000000" w:usb3="00000000" w:csb0="00000001" w:csb1="00000000"/>
+    <w:sig w:usb0="E0002AFF" w:usb1="C0007841" w:usb2="00000009" w:usb3="00000000" w:csb0="000001FF" w:csb1="00000000"/>
   </w:font>
   <w:font w:name="Courier New">
     <w:panose1 w:val="02070309020205020404"/>
     <w:charset w:val="00"/>
     <w:family w:val="auto"/>
     <w:pitch w:val="variable"/>
-    <w:sig w:usb0="00000003" w:usb1="00000000" w:usb2="00000000" w:usb3="00000000" w:csb0="00000001" w:csb1="00000000"/>
+    <w:sig w:usb0="E0002AFF" w:usb1="C0007843" w:usb2="00000009" w:usb3="00000000" w:csb0="000001FF" w:csb1="00000000"/>
   </w:font>
   <w:font w:name="Wingdings">
     <w:panose1 w:val="05000000000000000000"/>
@@ -10925,47 +12368,43 @@
     <w:sig w:usb0="00000000" w:usb1="10000000" w:usb2="00000000" w:usb3="00000000" w:csb0="80000000" w:csb1="00000000"/>
   </w:font>
   <w:font w:name="ＭＳ Ｐ明朝">
-    <w:panose1 w:val="00000000000000000000"/>
-    <w:charset w:val="80"/>
-    <w:family w:val="roman"/>
-    <w:notTrueType/>
-    <w:pitch w:val="default"/>
+    <w:charset w:val="4E"/>
+    <w:family w:val="auto"/>
+    <w:pitch w:val="variable"/>
+    <w:sig w:usb0="E00002FF" w:usb1="6AC7FDFB" w:usb2="00000012" w:usb3="00000000" w:csb0="0002009F" w:csb1="00000000"/>
   </w:font>
   <w:font w:name="Arial">
     <w:panose1 w:val="020B0604020202020204"/>
     <w:charset w:val="00"/>
     <w:family w:val="auto"/>
     <w:pitch w:val="variable"/>
-    <w:sig w:usb0="00000003" w:usb1="00000000" w:usb2="00000000" w:usb3="00000000" w:csb0="00000001" w:csb1="00000000"/>
+    <w:sig w:usb0="E0002AFF" w:usb1="C0007843" w:usb2="00000009" w:usb3="00000000" w:csb0="000001FF" w:csb1="00000000"/>
   </w:font>
   <w:font w:name="ＭＳ Ｐゴシック">
-    <w:panose1 w:val="00000000000000000000"/>
-    <w:charset w:val="80"/>
-    <w:family w:val="roman"/>
-    <w:notTrueType/>
-    <w:pitch w:val="default"/>
+    <w:charset w:val="4E"/>
+    <w:family w:val="auto"/>
+    <w:pitch w:val="variable"/>
+    <w:sig w:usb0="E00002FF" w:usb1="6AC7FDFB" w:usb2="00000012" w:usb3="00000000" w:csb0="0002009F" w:csb1="00000000"/>
   </w:font>
   <w:font w:name="Tahoma">
     <w:panose1 w:val="020B0604030504040204"/>
     <w:charset w:val="00"/>
     <w:family w:val="auto"/>
     <w:pitch w:val="variable"/>
-    <w:sig w:usb0="00000003" w:usb1="00000000" w:usb2="00000000" w:usb3="00000000" w:csb0="00000001" w:csb1="00000000"/>
+    <w:sig w:usb0="E1002AFF" w:usb1="C000605B" w:usb2="00000029" w:usb3="00000000" w:csb0="000101FF" w:csb1="00000000"/>
   </w:font>
   <w:font w:name="Consolas">
     <w:panose1 w:val="020B0609020204030204"/>
     <w:charset w:val="00"/>
-    <w:family w:val="modern"/>
-    <w:pitch w:val="fixed"/>
+    <w:family w:val="auto"/>
+    <w:pitch w:val="variable"/>
     <w:sig w:usb0="E10002FF" w:usb1="4000FCFF" w:usb2="00000009" w:usb3="00000000" w:csb0="0000019F" w:csb1="00000000"/>
   </w:font>
   <w:font w:name="宋体">
-    <w:panose1 w:val="00000000000000000000"/>
-    <w:charset w:val="86"/>
+    <w:charset w:val="50"/>
     <w:family w:val="auto"/>
-    <w:notTrueType/>
     <w:pitch w:val="variable"/>
-    <w:sig w:usb0="00000001" w:usb1="080E0000" w:usb2="00000010" w:usb3="00000000" w:csb0="00040000" w:csb1="00000000"/>
+    <w:sig w:usb0="00000003" w:usb1="288F0000" w:usb2="00000016" w:usb3="00000000" w:csb0="00040001" w:csb1="00000000"/>
   </w:font>
   <w:font w:name="Wingdings 2">
     <w:panose1 w:val="05020102010507070707"/>
@@ -10979,30 +12418,26 @@
     <w:charset w:val="00"/>
     <w:family w:val="auto"/>
     <w:pitch w:val="variable"/>
-    <w:sig w:usb0="00000003" w:usb1="00000000" w:usb2="00000000" w:usb3="00000000" w:csb0="00000001" w:csb1="00000000"/>
+    <w:sig w:usb0="E00002FF" w:usb1="400004FF" w:usb2="00000000" w:usb3="00000000" w:csb0="0000019F" w:csb1="00000000"/>
   </w:font>
   <w:font w:name="ＭＳ 明朝">
-    <w:panose1 w:val="00000000000000000000"/>
-    <w:charset w:val="80"/>
-    <w:family w:val="roman"/>
-    <w:notTrueType/>
-    <w:pitch w:val="fixed"/>
-    <w:sig w:usb0="00000001" w:usb1="08070000" w:usb2="00000010" w:usb3="00000000" w:csb0="00020000" w:csb1="00000000"/>
+    <w:charset w:val="4E"/>
+    <w:family w:val="auto"/>
+    <w:pitch w:val="variable"/>
+    <w:sig w:usb0="E00002FF" w:usb1="6AC7FDFB" w:usb2="00000012" w:usb3="00000000" w:csb0="0002009F" w:csb1="00000000"/>
   </w:font>
   <w:font w:name="ＭＳ ゴシック">
-    <w:panose1 w:val="00000000000000000000"/>
-    <w:charset w:val="80"/>
-    <w:family w:val="modern"/>
-    <w:notTrueType/>
-    <w:pitch w:val="fixed"/>
-    <w:sig w:usb0="00000001" w:usb1="08070000" w:usb2="00000010" w:usb3="00000000" w:csb0="00020000" w:csb1="00000000"/>
+    <w:charset w:val="4E"/>
+    <w:family w:val="auto"/>
+    <w:pitch w:val="variable"/>
+    <w:sig w:usb0="E00002FF" w:usb1="6AC7FDFB" w:usb2="00000012" w:usb3="00000000" w:csb0="0002009F" w:csb1="00000000"/>
   </w:font>
   <w:font w:name="Calibri">
     <w:panose1 w:val="020F0502020204030204"/>
     <w:charset w:val="00"/>
     <w:family w:val="auto"/>
     <w:pitch w:val="variable"/>
-    <w:sig w:usb0="00000003" w:usb1="00000000" w:usb2="00000000" w:usb3="00000000" w:csb0="00000001" w:csb1="00000000"/>
+    <w:sig w:usb0="E10002FF" w:usb1="4000ACFF" w:usb2="00000009" w:usb3="00000000" w:csb0="0000019F" w:csb1="00000000"/>
   </w:font>
 </w:fonts>
 </file>
@@ -11027,6 +12462,7 @@
     <w:rsid w:val="00433458"/>
     <w:rsid w:val="0054627C"/>
     <w:rsid w:val="00582A1D"/>
+    <w:rsid w:val="005F5EC4"/>
     <w:rsid w:val="006F269C"/>
     <w:rsid w:val="00972744"/>
     <w:rsid w:val="009F7BA8"/>
@@ -12291,7 +13727,7 @@
 </file>
 
 <file path=customXml/itemProps1.xml><?xml version="1.0" encoding="utf-8"?>
-<ds:datastoreItem xmlns:ds="http://schemas.openxmlformats.org/officeDocument/2006/customXml" ds:itemID="{CD76F360-A41E-E348-9C7F-B4CD3A112FC2}">
+<ds:datastoreItem xmlns:ds="http://schemas.openxmlformats.org/officeDocument/2006/customXml" ds:itemID="{2DC4834A-ED55-7A4E-900B-A70E43DD03D0}">
   <ds:schemaRefs>
     <ds:schemaRef ds:uri="http://schemas.openxmlformats.org/officeDocument/2006/bibliography"/>
   </ds:schemaRefs>
